--- a/Rules.docx
+++ b/Rules.docx
@@ -50,7 +50,7 @@
             <w:rPr>
               <w:rFonts w:eastAsiaTheme="minorEastAsia"/>
               <w:noProof/>
-              <w:lang w:eastAsia="da-DK"/>
+              <w:lang w:val="en-DK" w:eastAsia="en-DK"/>
             </w:rPr>
           </w:pPr>
           <w:r>
@@ -71,7 +71,7 @@
             </w:rPr>
             <w:fldChar w:fldCharType="separate"/>
           </w:r>
-          <w:hyperlink w:anchor="_Toc114832056" w:history="1">
+          <w:hyperlink w:anchor="_Toc114936884" w:history="1">
             <w:r>
               <w:rPr>
                 <w:rStyle w:val="Hyperlink"/>
@@ -91,10 +91,10 @@
             <w:rPr>
               <w:rFonts w:eastAsiaTheme="minorEastAsia"/>
               <w:noProof/>
-              <w:lang w:eastAsia="da-DK"/>
+              <w:lang w:val="en-DK" w:eastAsia="en-DK"/>
             </w:rPr>
           </w:pPr>
-          <w:hyperlink w:anchor="_Toc114832057" w:history="1">
+          <w:hyperlink w:anchor="_Toc114936885" w:history="1">
             <w:r>
               <w:rPr>
                 <w:rStyle w:val="Hyperlink"/>
@@ -114,10 +114,10 @@
             <w:rPr>
               <w:rFonts w:eastAsiaTheme="minorEastAsia"/>
               <w:noProof/>
-              <w:lang w:eastAsia="da-DK"/>
+              <w:lang w:val="en-DK" w:eastAsia="en-DK"/>
             </w:rPr>
           </w:pPr>
-          <w:hyperlink w:anchor="_Toc114832058" w:history="1">
+          <w:hyperlink w:anchor="_Toc114936886" w:history="1">
             <w:r>
               <w:rPr>
                 <w:rStyle w:val="Hyperlink"/>
@@ -137,10 +137,10 @@
             <w:rPr>
               <w:rFonts w:eastAsiaTheme="minorEastAsia"/>
               <w:noProof/>
-              <w:lang w:eastAsia="da-DK"/>
+              <w:lang w:val="en-DK" w:eastAsia="en-DK"/>
             </w:rPr>
           </w:pPr>
-          <w:hyperlink w:anchor="_Toc114832059" w:history="1">
+          <w:hyperlink w:anchor="_Toc114936887" w:history="1">
             <w:r>
               <w:rPr>
                 <w:rStyle w:val="Hyperlink"/>
@@ -160,10 +160,10 @@
             <w:rPr>
               <w:rFonts w:eastAsiaTheme="minorEastAsia"/>
               <w:noProof/>
-              <w:lang w:eastAsia="da-DK"/>
+              <w:lang w:val="en-DK" w:eastAsia="en-DK"/>
             </w:rPr>
           </w:pPr>
-          <w:hyperlink w:anchor="_Toc114832060" w:history="1">
+          <w:hyperlink w:anchor="_Toc114936888" w:history="1">
             <w:r>
               <w:rPr>
                 <w:rStyle w:val="Hyperlink"/>
@@ -183,10 +183,10 @@
             <w:rPr>
               <w:rFonts w:eastAsiaTheme="minorEastAsia"/>
               <w:noProof/>
-              <w:lang w:eastAsia="da-DK"/>
+              <w:lang w:val="en-DK" w:eastAsia="en-DK"/>
             </w:rPr>
           </w:pPr>
-          <w:hyperlink w:anchor="_Toc114832061" w:history="1">
+          <w:hyperlink w:anchor="_Toc114936889" w:history="1">
             <w:r>
               <w:rPr>
                 <w:rStyle w:val="Hyperlink"/>
@@ -206,10 +206,10 @@
             <w:rPr>
               <w:rFonts w:eastAsiaTheme="minorEastAsia"/>
               <w:noProof/>
-              <w:lang w:eastAsia="da-DK"/>
+              <w:lang w:val="en-DK" w:eastAsia="en-DK"/>
             </w:rPr>
           </w:pPr>
-          <w:hyperlink w:anchor="_Toc114832062" w:history="1">
+          <w:hyperlink w:anchor="_Toc114936890" w:history="1">
             <w:r>
               <w:rPr>
                 <w:rStyle w:val="Hyperlink"/>
@@ -229,10 +229,10 @@
             <w:rPr>
               <w:rFonts w:eastAsiaTheme="minorEastAsia"/>
               <w:noProof/>
-              <w:lang w:eastAsia="da-DK"/>
+              <w:lang w:val="en-DK" w:eastAsia="en-DK"/>
             </w:rPr>
           </w:pPr>
-          <w:hyperlink w:anchor="_Toc114832063" w:history="1">
+          <w:hyperlink w:anchor="_Toc114936891" w:history="1">
             <w:r>
               <w:rPr>
                 <w:rStyle w:val="Hyperlink"/>
@@ -252,10 +252,10 @@
             <w:rPr>
               <w:rFonts w:eastAsiaTheme="minorEastAsia"/>
               <w:noProof/>
-              <w:lang w:eastAsia="da-DK"/>
+              <w:lang w:val="en-DK" w:eastAsia="en-DK"/>
             </w:rPr>
           </w:pPr>
-          <w:hyperlink w:anchor="_Toc114832064" w:history="1">
+          <w:hyperlink w:anchor="_Toc114936892" w:history="1">
             <w:r>
               <w:rPr>
                 <w:rStyle w:val="Hyperlink"/>
@@ -275,10 +275,10 @@
             <w:rPr>
               <w:rFonts w:eastAsiaTheme="minorEastAsia"/>
               <w:noProof/>
-              <w:lang w:eastAsia="da-DK"/>
+              <w:lang w:val="en-DK" w:eastAsia="en-DK"/>
             </w:rPr>
           </w:pPr>
-          <w:hyperlink w:anchor="_Toc114832065" w:history="1">
+          <w:hyperlink w:anchor="_Toc114936893" w:history="1">
             <w:r>
               <w:rPr>
                 <w:rStyle w:val="Hyperlink"/>
@@ -298,10 +298,10 @@
             <w:rPr>
               <w:rFonts w:eastAsiaTheme="minorEastAsia"/>
               <w:noProof/>
-              <w:lang w:eastAsia="da-DK"/>
+              <w:lang w:val="en-DK" w:eastAsia="en-DK"/>
             </w:rPr>
           </w:pPr>
-          <w:hyperlink w:anchor="_Toc114832066" w:history="1">
+          <w:hyperlink w:anchor="_Toc114936894" w:history="1">
             <w:r>
               <w:rPr>
                 <w:rStyle w:val="Hyperlink"/>
@@ -321,10 +321,10 @@
             <w:rPr>
               <w:rFonts w:eastAsiaTheme="minorEastAsia"/>
               <w:noProof/>
-              <w:lang w:eastAsia="da-DK"/>
+              <w:lang w:val="en-DK" w:eastAsia="en-DK"/>
             </w:rPr>
           </w:pPr>
-          <w:hyperlink w:anchor="_Toc114832067" w:history="1">
+          <w:hyperlink w:anchor="_Toc114936895" w:history="1">
             <w:r>
               <w:rPr>
                 <w:rStyle w:val="Hyperlink"/>
@@ -344,10 +344,10 @@
             <w:rPr>
               <w:rFonts w:eastAsiaTheme="minorEastAsia"/>
               <w:noProof/>
-              <w:lang w:eastAsia="da-DK"/>
+              <w:lang w:val="en-DK" w:eastAsia="en-DK"/>
             </w:rPr>
           </w:pPr>
-          <w:hyperlink w:anchor="_Toc114832068" w:history="1">
+          <w:hyperlink w:anchor="_Toc114936896" w:history="1">
             <w:r>
               <w:rPr>
                 <w:rStyle w:val="Hyperlink"/>
@@ -367,10 +367,10 @@
             <w:rPr>
               <w:rFonts w:eastAsiaTheme="minorEastAsia"/>
               <w:noProof/>
-              <w:lang w:eastAsia="da-DK"/>
+              <w:lang w:val="en-DK" w:eastAsia="en-DK"/>
             </w:rPr>
           </w:pPr>
-          <w:hyperlink w:anchor="_Toc114832069" w:history="1">
+          <w:hyperlink w:anchor="_Toc114936897" w:history="1">
             <w:r>
               <w:rPr>
                 <w:rStyle w:val="Hyperlink"/>
@@ -390,10 +390,10 @@
             <w:rPr>
               <w:rFonts w:eastAsiaTheme="minorEastAsia"/>
               <w:noProof/>
-              <w:lang w:eastAsia="da-DK"/>
+              <w:lang w:val="en-DK" w:eastAsia="en-DK"/>
             </w:rPr>
           </w:pPr>
-          <w:hyperlink w:anchor="_Toc114832070" w:history="1">
+          <w:hyperlink w:anchor="_Toc114936898" w:history="1">
             <w:r>
               <w:rPr>
                 <w:rStyle w:val="Hyperlink"/>
@@ -413,10 +413,10 @@
             <w:rPr>
               <w:rFonts w:eastAsiaTheme="minorEastAsia"/>
               <w:noProof/>
-              <w:lang w:eastAsia="da-DK"/>
+              <w:lang w:val="en-DK" w:eastAsia="en-DK"/>
             </w:rPr>
           </w:pPr>
-          <w:hyperlink w:anchor="_Toc114832071" w:history="1">
+          <w:hyperlink w:anchor="_Toc114936899" w:history="1">
             <w:r>
               <w:rPr>
                 <w:rStyle w:val="Hyperlink"/>
@@ -436,10 +436,10 @@
             <w:rPr>
               <w:rFonts w:eastAsiaTheme="minorEastAsia"/>
               <w:noProof/>
-              <w:lang w:eastAsia="da-DK"/>
+              <w:lang w:val="en-DK" w:eastAsia="en-DK"/>
             </w:rPr>
           </w:pPr>
-          <w:hyperlink w:anchor="_Toc114832072" w:history="1">
+          <w:hyperlink w:anchor="_Toc114936900" w:history="1">
             <w:r>
               <w:rPr>
                 <w:rStyle w:val="Hyperlink"/>
@@ -459,10 +459,10 @@
             <w:rPr>
               <w:rFonts w:eastAsiaTheme="minorEastAsia"/>
               <w:noProof/>
-              <w:lang w:eastAsia="da-DK"/>
+              <w:lang w:val="en-DK" w:eastAsia="en-DK"/>
             </w:rPr>
           </w:pPr>
-          <w:hyperlink w:anchor="_Toc114832073" w:history="1">
+          <w:hyperlink w:anchor="_Toc114936901" w:history="1">
             <w:r>
               <w:rPr>
                 <w:rStyle w:val="Hyperlink"/>
@@ -482,10 +482,10 @@
             <w:rPr>
               <w:rFonts w:eastAsiaTheme="minorEastAsia"/>
               <w:noProof/>
-              <w:lang w:eastAsia="da-DK"/>
+              <w:lang w:val="en-DK" w:eastAsia="en-DK"/>
             </w:rPr>
           </w:pPr>
-          <w:hyperlink w:anchor="_Toc114832074" w:history="1">
+          <w:hyperlink w:anchor="_Toc114936902" w:history="1">
             <w:r>
               <w:rPr>
                 <w:rStyle w:val="Hyperlink"/>
@@ -505,10 +505,10 @@
             <w:rPr>
               <w:rFonts w:eastAsiaTheme="minorEastAsia"/>
               <w:noProof/>
-              <w:lang w:eastAsia="da-DK"/>
+              <w:lang w:val="en-DK" w:eastAsia="en-DK"/>
             </w:rPr>
           </w:pPr>
-          <w:hyperlink w:anchor="_Toc114832075" w:history="1">
+          <w:hyperlink w:anchor="_Toc114936903" w:history="1">
             <w:r>
               <w:rPr>
                 <w:rStyle w:val="Hyperlink"/>
@@ -528,10 +528,10 @@
             <w:rPr>
               <w:rFonts w:eastAsiaTheme="minorEastAsia"/>
               <w:noProof/>
-              <w:lang w:eastAsia="da-DK"/>
+              <w:lang w:val="en-DK" w:eastAsia="en-DK"/>
             </w:rPr>
           </w:pPr>
-          <w:hyperlink w:anchor="_Toc114832076" w:history="1">
+          <w:hyperlink w:anchor="_Toc114936904" w:history="1">
             <w:r>
               <w:rPr>
                 <w:rStyle w:val="Hyperlink"/>
@@ -551,10 +551,10 @@
             <w:rPr>
               <w:rFonts w:eastAsiaTheme="minorEastAsia"/>
               <w:noProof/>
-              <w:lang w:eastAsia="da-DK"/>
+              <w:lang w:val="en-DK" w:eastAsia="en-DK"/>
             </w:rPr>
           </w:pPr>
-          <w:hyperlink w:anchor="_Toc114832077" w:history="1">
+          <w:hyperlink w:anchor="_Toc114936905" w:history="1">
             <w:r>
               <w:rPr>
                 <w:rStyle w:val="Hyperlink"/>
@@ -574,10 +574,10 @@
             <w:rPr>
               <w:rFonts w:eastAsiaTheme="minorEastAsia"/>
               <w:noProof/>
-              <w:lang w:eastAsia="da-DK"/>
+              <w:lang w:val="en-DK" w:eastAsia="en-DK"/>
             </w:rPr>
           </w:pPr>
-          <w:hyperlink w:anchor="_Toc114832078" w:history="1">
+          <w:hyperlink w:anchor="_Toc114936906" w:history="1">
             <w:r>
               <w:rPr>
                 <w:rStyle w:val="Hyperlink"/>
@@ -597,10 +597,10 @@
             <w:rPr>
               <w:rFonts w:eastAsiaTheme="minorEastAsia"/>
               <w:noProof/>
-              <w:lang w:eastAsia="da-DK"/>
+              <w:lang w:val="en-DK" w:eastAsia="en-DK"/>
             </w:rPr>
           </w:pPr>
-          <w:hyperlink w:anchor="_Toc114832079" w:history="1">
+          <w:hyperlink w:anchor="_Toc114936907" w:history="1">
             <w:r>
               <w:rPr>
                 <w:rStyle w:val="Hyperlink"/>
@@ -620,10 +620,10 @@
             <w:rPr>
               <w:rFonts w:eastAsiaTheme="minorEastAsia"/>
               <w:noProof/>
-              <w:lang w:eastAsia="da-DK"/>
+              <w:lang w:val="en-DK" w:eastAsia="en-DK"/>
             </w:rPr>
           </w:pPr>
-          <w:hyperlink w:anchor="_Toc114832080" w:history="1">
+          <w:hyperlink w:anchor="_Toc114936908" w:history="1">
             <w:r>
               <w:rPr>
                 <w:rStyle w:val="Hyperlink"/>
@@ -643,10 +643,10 @@
             <w:rPr>
               <w:rFonts w:eastAsiaTheme="minorEastAsia"/>
               <w:noProof/>
-              <w:lang w:eastAsia="da-DK"/>
+              <w:lang w:val="en-DK" w:eastAsia="en-DK"/>
             </w:rPr>
           </w:pPr>
-          <w:hyperlink w:anchor="_Toc114832081" w:history="1">
+          <w:hyperlink w:anchor="_Toc114936909" w:history="1">
             <w:r>
               <w:rPr>
                 <w:rStyle w:val="Hyperlink"/>
@@ -666,10 +666,10 @@
             <w:rPr>
               <w:rFonts w:eastAsiaTheme="minorEastAsia"/>
               <w:noProof/>
-              <w:lang w:eastAsia="da-DK"/>
+              <w:lang w:val="en-DK" w:eastAsia="en-DK"/>
             </w:rPr>
           </w:pPr>
-          <w:hyperlink w:anchor="_Toc114832082" w:history="1">
+          <w:hyperlink w:anchor="_Toc114936910" w:history="1">
             <w:r>
               <w:rPr>
                 <w:rStyle w:val="Hyperlink"/>
@@ -689,10 +689,10 @@
             <w:rPr>
               <w:rFonts w:eastAsiaTheme="minorEastAsia"/>
               <w:noProof/>
-              <w:lang w:eastAsia="da-DK"/>
+              <w:lang w:val="en-DK" w:eastAsia="en-DK"/>
             </w:rPr>
           </w:pPr>
-          <w:hyperlink w:anchor="_Toc114832083" w:history="1">
+          <w:hyperlink w:anchor="_Toc114936911" w:history="1">
             <w:r>
               <w:rPr>
                 <w:rStyle w:val="Hyperlink"/>
@@ -712,10 +712,10 @@
             <w:rPr>
               <w:rFonts w:eastAsiaTheme="minorEastAsia"/>
               <w:noProof/>
-              <w:lang w:eastAsia="da-DK"/>
+              <w:lang w:val="en-DK" w:eastAsia="en-DK"/>
             </w:rPr>
           </w:pPr>
-          <w:hyperlink w:anchor="_Toc114832084" w:history="1">
+          <w:hyperlink w:anchor="_Toc114936912" w:history="1">
             <w:r>
               <w:rPr>
                 <w:rStyle w:val="Hyperlink"/>
@@ -735,10 +735,10 @@
             <w:rPr>
               <w:rFonts w:eastAsiaTheme="minorEastAsia"/>
               <w:noProof/>
-              <w:lang w:eastAsia="da-DK"/>
+              <w:lang w:val="en-DK" w:eastAsia="en-DK"/>
             </w:rPr>
           </w:pPr>
-          <w:hyperlink w:anchor="_Toc114832085" w:history="1">
+          <w:hyperlink w:anchor="_Toc114936913" w:history="1">
             <w:r>
               <w:rPr>
                 <w:rStyle w:val="Hyperlink"/>
@@ -758,10 +758,10 @@
             <w:rPr>
               <w:rFonts w:eastAsiaTheme="minorEastAsia"/>
               <w:noProof/>
-              <w:lang w:eastAsia="da-DK"/>
+              <w:lang w:val="en-DK" w:eastAsia="en-DK"/>
             </w:rPr>
           </w:pPr>
-          <w:hyperlink w:anchor="_Toc114832086" w:history="1">
+          <w:hyperlink w:anchor="_Toc114936914" w:history="1">
             <w:r>
               <w:rPr>
                 <w:rStyle w:val="Hyperlink"/>
@@ -781,10 +781,10 @@
             <w:rPr>
               <w:rFonts w:eastAsiaTheme="minorEastAsia"/>
               <w:noProof/>
-              <w:lang w:eastAsia="da-DK"/>
+              <w:lang w:val="en-DK" w:eastAsia="en-DK"/>
             </w:rPr>
           </w:pPr>
-          <w:hyperlink w:anchor="_Toc114832087" w:history="1">
+          <w:hyperlink w:anchor="_Toc114936915" w:history="1">
             <w:r>
               <w:rPr>
                 <w:rStyle w:val="Hyperlink"/>
@@ -804,10 +804,10 @@
             <w:rPr>
               <w:rFonts w:eastAsiaTheme="minorEastAsia"/>
               <w:noProof/>
-              <w:lang w:eastAsia="da-DK"/>
+              <w:lang w:val="en-DK" w:eastAsia="en-DK"/>
             </w:rPr>
           </w:pPr>
-          <w:hyperlink w:anchor="_Toc114832088" w:history="1">
+          <w:hyperlink w:anchor="_Toc114936916" w:history="1">
             <w:r>
               <w:rPr>
                 <w:rStyle w:val="Hyperlink"/>
@@ -827,10 +827,10 @@
             <w:rPr>
               <w:rFonts w:eastAsiaTheme="minorEastAsia"/>
               <w:noProof/>
-              <w:lang w:eastAsia="da-DK"/>
+              <w:lang w:val="en-DK" w:eastAsia="en-DK"/>
             </w:rPr>
           </w:pPr>
-          <w:hyperlink w:anchor="_Toc114832089" w:history="1">
+          <w:hyperlink w:anchor="_Toc114936917" w:history="1">
             <w:r>
               <w:rPr>
                 <w:rStyle w:val="Hyperlink"/>
@@ -850,10 +850,10 @@
             <w:rPr>
               <w:rFonts w:eastAsiaTheme="minorEastAsia"/>
               <w:noProof/>
-              <w:lang w:eastAsia="da-DK"/>
+              <w:lang w:val="en-DK" w:eastAsia="en-DK"/>
             </w:rPr>
           </w:pPr>
-          <w:hyperlink w:anchor="_Toc114832090" w:history="1">
+          <w:hyperlink w:anchor="_Toc114936918" w:history="1">
             <w:r>
               <w:rPr>
                 <w:rStyle w:val="Hyperlink"/>
@@ -873,10 +873,10 @@
             <w:rPr>
               <w:rFonts w:eastAsiaTheme="minorEastAsia"/>
               <w:noProof/>
-              <w:lang w:eastAsia="da-DK"/>
+              <w:lang w:val="en-DK" w:eastAsia="en-DK"/>
             </w:rPr>
           </w:pPr>
-          <w:hyperlink w:anchor="_Toc114832091" w:history="1">
+          <w:hyperlink w:anchor="_Toc114936919" w:history="1">
             <w:r>
               <w:rPr>
                 <w:rStyle w:val="Hyperlink"/>
@@ -896,10 +896,10 @@
             <w:rPr>
               <w:rFonts w:eastAsiaTheme="minorEastAsia"/>
               <w:noProof/>
-              <w:lang w:eastAsia="da-DK"/>
+              <w:lang w:val="en-DK" w:eastAsia="en-DK"/>
             </w:rPr>
           </w:pPr>
-          <w:hyperlink w:anchor="_Toc114832092" w:history="1">
+          <w:hyperlink w:anchor="_Toc114936920" w:history="1">
             <w:r>
               <w:rPr>
                 <w:rStyle w:val="Hyperlink"/>
@@ -919,10 +919,10 @@
             <w:rPr>
               <w:rFonts w:eastAsiaTheme="minorEastAsia"/>
               <w:noProof/>
-              <w:lang w:eastAsia="da-DK"/>
+              <w:lang w:val="en-DK" w:eastAsia="en-DK"/>
             </w:rPr>
           </w:pPr>
-          <w:hyperlink w:anchor="_Toc114832093" w:history="1">
+          <w:hyperlink w:anchor="_Toc114936921" w:history="1">
             <w:r>
               <w:rPr>
                 <w:rStyle w:val="Hyperlink"/>
@@ -942,10 +942,10 @@
             <w:rPr>
               <w:rFonts w:eastAsiaTheme="minorEastAsia"/>
               <w:noProof/>
-              <w:lang w:eastAsia="da-DK"/>
+              <w:lang w:val="en-DK" w:eastAsia="en-DK"/>
             </w:rPr>
           </w:pPr>
-          <w:hyperlink w:anchor="_Toc114832094" w:history="1">
+          <w:hyperlink w:anchor="_Toc114936922" w:history="1">
             <w:r>
               <w:rPr>
                 <w:rStyle w:val="Hyperlink"/>
@@ -965,10 +965,10 @@
             <w:rPr>
               <w:rFonts w:eastAsiaTheme="minorEastAsia"/>
               <w:noProof/>
-              <w:lang w:eastAsia="da-DK"/>
+              <w:lang w:val="en-DK" w:eastAsia="en-DK"/>
             </w:rPr>
           </w:pPr>
-          <w:hyperlink w:anchor="_Toc114832095" w:history="1">
+          <w:hyperlink w:anchor="_Toc114936923" w:history="1">
             <w:r>
               <w:rPr>
                 <w:rStyle w:val="Hyperlink"/>
@@ -988,10 +988,10 @@
             <w:rPr>
               <w:rFonts w:eastAsiaTheme="minorEastAsia"/>
               <w:noProof/>
-              <w:lang w:eastAsia="da-DK"/>
+              <w:lang w:val="en-DK" w:eastAsia="en-DK"/>
             </w:rPr>
           </w:pPr>
-          <w:hyperlink w:anchor="_Toc114832096" w:history="1">
+          <w:hyperlink w:anchor="_Toc114936924" w:history="1">
             <w:r>
               <w:rPr>
                 <w:rStyle w:val="Hyperlink"/>
@@ -1011,10 +1011,10 @@
             <w:rPr>
               <w:rFonts w:eastAsiaTheme="minorEastAsia"/>
               <w:noProof/>
-              <w:lang w:eastAsia="da-DK"/>
+              <w:lang w:val="en-DK" w:eastAsia="en-DK"/>
             </w:rPr>
           </w:pPr>
-          <w:hyperlink w:anchor="_Toc114832097" w:history="1">
+          <w:hyperlink w:anchor="_Toc114936925" w:history="1">
             <w:r>
               <w:rPr>
                 <w:rStyle w:val="Hyperlink"/>
@@ -1034,10 +1034,10 @@
             <w:rPr>
               <w:rFonts w:eastAsiaTheme="minorEastAsia"/>
               <w:noProof/>
-              <w:lang w:eastAsia="da-DK"/>
+              <w:lang w:val="en-DK" w:eastAsia="en-DK"/>
             </w:rPr>
           </w:pPr>
-          <w:hyperlink w:anchor="_Toc114832098" w:history="1">
+          <w:hyperlink w:anchor="_Toc114936926" w:history="1">
             <w:r>
               <w:rPr>
                 <w:rStyle w:val="Hyperlink"/>
@@ -1057,10 +1057,10 @@
             <w:rPr>
               <w:rFonts w:eastAsiaTheme="minorEastAsia"/>
               <w:noProof/>
-              <w:lang w:eastAsia="da-DK"/>
+              <w:lang w:val="en-DK" w:eastAsia="en-DK"/>
             </w:rPr>
           </w:pPr>
-          <w:hyperlink w:anchor="_Toc114832099" w:history="1">
+          <w:hyperlink w:anchor="_Toc114936927" w:history="1">
             <w:r>
               <w:rPr>
                 <w:rStyle w:val="Hyperlink"/>
@@ -1080,10 +1080,10 @@
             <w:rPr>
               <w:rFonts w:eastAsiaTheme="minorEastAsia"/>
               <w:noProof/>
-              <w:lang w:eastAsia="da-DK"/>
+              <w:lang w:val="en-DK" w:eastAsia="en-DK"/>
             </w:rPr>
           </w:pPr>
-          <w:hyperlink w:anchor="_Toc114832100" w:history="1">
+          <w:hyperlink w:anchor="_Toc114936928" w:history="1">
             <w:r>
               <w:rPr>
                 <w:rStyle w:val="Hyperlink"/>
@@ -1103,10 +1103,10 @@
             <w:rPr>
               <w:rFonts w:eastAsiaTheme="minorEastAsia"/>
               <w:noProof/>
-              <w:lang w:eastAsia="da-DK"/>
+              <w:lang w:val="en-DK" w:eastAsia="en-DK"/>
             </w:rPr>
           </w:pPr>
-          <w:hyperlink w:anchor="_Toc114832101" w:history="1">
+          <w:hyperlink w:anchor="_Toc114936929" w:history="1">
             <w:r>
               <w:rPr>
                 <w:rStyle w:val="Hyperlink"/>
@@ -1126,10 +1126,10 @@
             <w:rPr>
               <w:rFonts w:eastAsiaTheme="minorEastAsia"/>
               <w:noProof/>
-              <w:lang w:eastAsia="da-DK"/>
+              <w:lang w:val="en-DK" w:eastAsia="en-DK"/>
             </w:rPr>
           </w:pPr>
-          <w:hyperlink w:anchor="_Toc114832102" w:history="1">
+          <w:hyperlink w:anchor="_Toc114936930" w:history="1">
             <w:r>
               <w:rPr>
                 <w:rStyle w:val="Hyperlink"/>
@@ -1149,10 +1149,10 @@
             <w:rPr>
               <w:rFonts w:eastAsiaTheme="minorEastAsia"/>
               <w:noProof/>
-              <w:lang w:eastAsia="da-DK"/>
+              <w:lang w:val="en-DK" w:eastAsia="en-DK"/>
             </w:rPr>
           </w:pPr>
-          <w:hyperlink w:anchor="_Toc114832103" w:history="1">
+          <w:hyperlink w:anchor="_Toc114936931" w:history="1">
             <w:r>
               <w:rPr>
                 <w:rStyle w:val="Hyperlink"/>
@@ -1172,10 +1172,10 @@
             <w:rPr>
               <w:rFonts w:eastAsiaTheme="minorEastAsia"/>
               <w:noProof/>
-              <w:lang w:eastAsia="da-DK"/>
+              <w:lang w:val="en-DK" w:eastAsia="en-DK"/>
             </w:rPr>
           </w:pPr>
-          <w:hyperlink w:anchor="_Toc114832104" w:history="1">
+          <w:hyperlink w:anchor="_Toc114936932" w:history="1">
             <w:r>
               <w:rPr>
                 <w:rStyle w:val="Hyperlink"/>
@@ -1195,10 +1195,10 @@
             <w:rPr>
               <w:rFonts w:eastAsiaTheme="minorEastAsia"/>
               <w:noProof/>
-              <w:lang w:eastAsia="da-DK"/>
+              <w:lang w:val="en-DK" w:eastAsia="en-DK"/>
             </w:rPr>
           </w:pPr>
-          <w:hyperlink w:anchor="_Toc114832105" w:history="1">
+          <w:hyperlink w:anchor="_Toc114936933" w:history="1">
             <w:r>
               <w:rPr>
                 <w:rStyle w:val="Hyperlink"/>
@@ -1218,10 +1218,10 @@
             <w:rPr>
               <w:rFonts w:eastAsiaTheme="minorEastAsia"/>
               <w:noProof/>
-              <w:lang w:eastAsia="da-DK"/>
+              <w:lang w:val="en-DK" w:eastAsia="en-DK"/>
             </w:rPr>
           </w:pPr>
-          <w:hyperlink w:anchor="_Toc114832106" w:history="1">
+          <w:hyperlink w:anchor="_Toc114936934" w:history="1">
             <w:r>
               <w:rPr>
                 <w:rStyle w:val="Hyperlink"/>
@@ -1241,10 +1241,10 @@
             <w:rPr>
               <w:rFonts w:eastAsiaTheme="minorEastAsia"/>
               <w:noProof/>
-              <w:lang w:eastAsia="da-DK"/>
+              <w:lang w:val="en-DK" w:eastAsia="en-DK"/>
             </w:rPr>
           </w:pPr>
-          <w:hyperlink w:anchor="_Toc114832107" w:history="1">
+          <w:hyperlink w:anchor="_Toc114936935" w:history="1">
             <w:r>
               <w:rPr>
                 <w:rStyle w:val="Hyperlink"/>
@@ -1264,10 +1264,10 @@
             <w:rPr>
               <w:rFonts w:eastAsiaTheme="minorEastAsia"/>
               <w:noProof/>
-              <w:lang w:eastAsia="da-DK"/>
+              <w:lang w:val="en-DK" w:eastAsia="en-DK"/>
             </w:rPr>
           </w:pPr>
-          <w:hyperlink w:anchor="_Toc114832108" w:history="1">
+          <w:hyperlink w:anchor="_Toc114936936" w:history="1">
             <w:r>
               <w:rPr>
                 <w:rStyle w:val="Hyperlink"/>
@@ -1287,10 +1287,10 @@
             <w:rPr>
               <w:rFonts w:eastAsiaTheme="minorEastAsia"/>
               <w:noProof/>
-              <w:lang w:eastAsia="da-DK"/>
+              <w:lang w:val="en-DK" w:eastAsia="en-DK"/>
             </w:rPr>
           </w:pPr>
-          <w:hyperlink w:anchor="_Toc114832109" w:history="1">
+          <w:hyperlink w:anchor="_Toc114936937" w:history="1">
             <w:r>
               <w:rPr>
                 <w:rStyle w:val="Hyperlink"/>
@@ -1310,10 +1310,10 @@
             <w:rPr>
               <w:rFonts w:eastAsiaTheme="minorEastAsia"/>
               <w:noProof/>
-              <w:lang w:eastAsia="da-DK"/>
+              <w:lang w:val="en-DK" w:eastAsia="en-DK"/>
             </w:rPr>
           </w:pPr>
-          <w:hyperlink w:anchor="_Toc114832110" w:history="1">
+          <w:hyperlink w:anchor="_Toc114936938" w:history="1">
             <w:r>
               <w:rPr>
                 <w:rStyle w:val="Hyperlink"/>
@@ -1333,10 +1333,10 @@
             <w:rPr>
               <w:rFonts w:eastAsiaTheme="minorEastAsia"/>
               <w:noProof/>
-              <w:lang w:eastAsia="da-DK"/>
+              <w:lang w:val="en-DK" w:eastAsia="en-DK"/>
             </w:rPr>
           </w:pPr>
-          <w:hyperlink w:anchor="_Toc114832111" w:history="1">
+          <w:hyperlink w:anchor="_Toc114936939" w:history="1">
             <w:r>
               <w:rPr>
                 <w:rStyle w:val="Hyperlink"/>
@@ -1356,10 +1356,10 @@
             <w:rPr>
               <w:rFonts w:eastAsiaTheme="minorEastAsia"/>
               <w:noProof/>
-              <w:lang w:eastAsia="da-DK"/>
+              <w:lang w:val="en-DK" w:eastAsia="en-DK"/>
             </w:rPr>
           </w:pPr>
-          <w:hyperlink w:anchor="_Toc114832112" w:history="1">
+          <w:hyperlink w:anchor="_Toc114936940" w:history="1">
             <w:r>
               <w:rPr>
                 <w:rStyle w:val="Hyperlink"/>
@@ -1379,10 +1379,10 @@
             <w:rPr>
               <w:rFonts w:eastAsiaTheme="minorEastAsia"/>
               <w:noProof/>
-              <w:lang w:eastAsia="da-DK"/>
+              <w:lang w:val="en-DK" w:eastAsia="en-DK"/>
             </w:rPr>
           </w:pPr>
-          <w:hyperlink w:anchor="_Toc114832113" w:history="1">
+          <w:hyperlink w:anchor="_Toc114936941" w:history="1">
             <w:r>
               <w:rPr>
                 <w:rStyle w:val="Hyperlink"/>
@@ -1402,10 +1402,10 @@
             <w:rPr>
               <w:rFonts w:eastAsiaTheme="minorEastAsia"/>
               <w:noProof/>
-              <w:lang w:eastAsia="da-DK"/>
+              <w:lang w:val="en-DK" w:eastAsia="en-DK"/>
             </w:rPr>
           </w:pPr>
-          <w:hyperlink w:anchor="_Toc114832114" w:history="1">
+          <w:hyperlink w:anchor="_Toc114936942" w:history="1">
             <w:r>
               <w:rPr>
                 <w:rStyle w:val="Hyperlink"/>
@@ -1425,10 +1425,10 @@
             <w:rPr>
               <w:rFonts w:eastAsiaTheme="minorEastAsia"/>
               <w:noProof/>
-              <w:lang w:eastAsia="da-DK"/>
+              <w:lang w:val="en-DK" w:eastAsia="en-DK"/>
             </w:rPr>
           </w:pPr>
-          <w:hyperlink w:anchor="_Toc114832115" w:history="1">
+          <w:hyperlink w:anchor="_Toc114936943" w:history="1">
             <w:r>
               <w:rPr>
                 <w:rStyle w:val="Hyperlink"/>
@@ -1448,10 +1448,10 @@
             <w:rPr>
               <w:rFonts w:eastAsiaTheme="minorEastAsia"/>
               <w:noProof/>
-              <w:lang w:eastAsia="da-DK"/>
+              <w:lang w:val="en-DK" w:eastAsia="en-DK"/>
             </w:rPr>
           </w:pPr>
-          <w:hyperlink w:anchor="_Toc114832116" w:history="1">
+          <w:hyperlink w:anchor="_Toc114936944" w:history="1">
             <w:r>
               <w:rPr>
                 <w:rStyle w:val="Hyperlink"/>
@@ -1471,10 +1471,10 @@
             <w:rPr>
               <w:rFonts w:eastAsiaTheme="minorEastAsia"/>
               <w:noProof/>
-              <w:lang w:eastAsia="da-DK"/>
+              <w:lang w:val="en-DK" w:eastAsia="en-DK"/>
             </w:rPr>
           </w:pPr>
-          <w:hyperlink w:anchor="_Toc114832117" w:history="1">
+          <w:hyperlink w:anchor="_Toc114936945" w:history="1">
             <w:r>
               <w:rPr>
                 <w:rStyle w:val="Hyperlink"/>
@@ -1494,10 +1494,10 @@
             <w:rPr>
               <w:rFonts w:eastAsiaTheme="minorEastAsia"/>
               <w:noProof/>
-              <w:lang w:eastAsia="da-DK"/>
+              <w:lang w:val="en-DK" w:eastAsia="en-DK"/>
             </w:rPr>
           </w:pPr>
-          <w:hyperlink w:anchor="_Toc114832118" w:history="1">
+          <w:hyperlink w:anchor="_Toc114936946" w:history="1">
             <w:r>
               <w:rPr>
                 <w:rStyle w:val="Hyperlink"/>
@@ -1517,10 +1517,10 @@
             <w:rPr>
               <w:rFonts w:eastAsiaTheme="minorEastAsia"/>
               <w:noProof/>
-              <w:lang w:eastAsia="da-DK"/>
+              <w:lang w:val="en-DK" w:eastAsia="en-DK"/>
             </w:rPr>
           </w:pPr>
-          <w:hyperlink w:anchor="_Toc114832119" w:history="1">
+          <w:hyperlink w:anchor="_Toc114936947" w:history="1">
             <w:r>
               <w:rPr>
                 <w:rStyle w:val="Hyperlink"/>
@@ -1540,10 +1540,10 @@
             <w:rPr>
               <w:rFonts w:eastAsiaTheme="minorEastAsia"/>
               <w:noProof/>
-              <w:lang w:eastAsia="da-DK"/>
+              <w:lang w:val="en-DK" w:eastAsia="en-DK"/>
             </w:rPr>
           </w:pPr>
-          <w:hyperlink w:anchor="_Toc114832120" w:history="1">
+          <w:hyperlink w:anchor="_Toc114936948" w:history="1">
             <w:r>
               <w:rPr>
                 <w:rStyle w:val="Hyperlink"/>
@@ -1563,10 +1563,10 @@
             <w:rPr>
               <w:rFonts w:eastAsiaTheme="minorEastAsia"/>
               <w:noProof/>
-              <w:lang w:eastAsia="da-DK"/>
+              <w:lang w:val="en-DK" w:eastAsia="en-DK"/>
             </w:rPr>
           </w:pPr>
-          <w:hyperlink w:anchor="_Toc114832121" w:history="1">
+          <w:hyperlink w:anchor="_Toc114936949" w:history="1">
             <w:r>
               <w:rPr>
                 <w:rStyle w:val="Hyperlink"/>
@@ -1586,10 +1586,10 @@
             <w:rPr>
               <w:rFonts w:eastAsiaTheme="minorEastAsia"/>
               <w:noProof/>
-              <w:lang w:eastAsia="da-DK"/>
+              <w:lang w:val="en-DK" w:eastAsia="en-DK"/>
             </w:rPr>
           </w:pPr>
-          <w:hyperlink w:anchor="_Toc114832122" w:history="1">
+          <w:hyperlink w:anchor="_Toc114936950" w:history="1">
             <w:r>
               <w:rPr>
                 <w:rStyle w:val="Hyperlink"/>
@@ -1609,10 +1609,10 @@
             <w:rPr>
               <w:rFonts w:eastAsiaTheme="minorEastAsia"/>
               <w:noProof/>
-              <w:lang w:eastAsia="da-DK"/>
+              <w:lang w:val="en-DK" w:eastAsia="en-DK"/>
             </w:rPr>
           </w:pPr>
-          <w:hyperlink w:anchor="_Toc114832123" w:history="1">
+          <w:hyperlink w:anchor="_Toc114936951" w:history="1">
             <w:r>
               <w:rPr>
                 <w:rStyle w:val="Hyperlink"/>
@@ -1631,7 +1631,7 @@
             <w:sectPr>
               <w:type w:val="continuous"/>
               <w:pgSz w:w="16838" w:h="11906" w:orient="landscape"/>
-              <w:pgMar w:top="1134" w:right="5048" w:bottom="1134" w:left="4140" w:header="708" w:footer="708" w:gutter="0"/>
+              <w:pgMar w:top="1134" w:right="5048" w:bottom="1134" w:left="4962" w:header="708" w:footer="708" w:gutter="0"/>
               <w:cols w:num="4" w:space="117"/>
               <w:docGrid w:linePitch="360"/>
             </w:sectPr>
@@ -1665,7 +1665,7 @@
         </w:rPr>
         <w:br w:type="page"/>
       </w:r>
-      <w:bookmarkStart w:id="0" w:name="_Toc114832056"/>
+      <w:bookmarkStart w:id="0" w:name="_Toc114936884"/>
       <w:r>
         <w:rPr>
           <w:lang w:val="en-US"/>
@@ -1796,21 +1796,7 @@
         <w:rPr>
           <w:lang w:val="en-US"/>
         </w:rPr>
-        <w:t xml:space="preserve">Add a ball, by completing all </w:t>
-      </w:r>
-      <w:proofErr w:type="gramStart"/>
-      <w:r>
-        <w:rPr>
-          <w:lang w:val="en-US"/>
-        </w:rPr>
-        <w:t>5</w:t>
-      </w:r>
-      <w:proofErr w:type="gramEnd"/>
-      <w:r>
-        <w:rPr>
-          <w:lang w:val="en-US"/>
-        </w:rPr>
-        <w:t xml:space="preserve"> “Musical Notes”, use VIP got get the last, restart ballsave</w:t>
+        <w:t>Add a ball, by completing all 5 “Musical Notes”, use VIP got get the last, restart ballsave</w:t>
       </w:r>
       <w:r>
         <w:rPr>
@@ -1874,21 +1860,7 @@
         <w:rPr>
           <w:lang w:val="en-US"/>
         </w:rPr>
-        <w:t xml:space="preserve">After a set number of jackpots, the Super Jackpot is </w:t>
-      </w:r>
-      <w:proofErr w:type="gramStart"/>
-      <w:r>
-        <w:rPr>
-          <w:lang w:val="en-US"/>
-        </w:rPr>
-        <w:t>lit:</w:t>
-      </w:r>
-      <w:proofErr w:type="gramEnd"/>
-      <w:r>
-        <w:rPr>
-          <w:lang w:val="en-US"/>
-        </w:rPr>
-        <w:t xml:space="preserve"> collect it by loading the Cannon and firing it into the Bell.</w:t>
+        <w:t>After a set number of jackpots, the Super Jackpot is lit: collect it by loading the Cannon and firing it into the Bell.</w:t>
       </w:r>
     </w:p>
     <w:p>
@@ -2027,7 +1999,6 @@
           <w:lang w:val="en-US"/>
         </w:rPr>
       </w:pPr>
-      <w:bookmarkStart w:id="1" w:name="_Toc114832057"/>
       <w:r>
         <w:rPr>
           <w:lang w:val="en-US"/>
@@ -2042,6 +2013,7 @@
           <w:lang w:val="en-US"/>
         </w:rPr>
       </w:pPr>
+      <w:bookmarkStart w:id="1" w:name="_Toc114936885"/>
       <w:r>
         <w:rPr>
           <w:lang w:val="en-US"/>
@@ -2141,7 +2113,6 @@
         </w:rPr>
         <w:t xml:space="preserve">Tour the Mansion: Whenever the 12th mansion award </w:t>
       </w:r>
-      <w:proofErr w:type="gramStart"/>
       <w:r>
         <w:rPr>
           <w:lang w:val="en-US"/>
@@ -2152,14 +2123,7 @@
         <w:rPr>
           <w:lang w:val="en-US"/>
         </w:rPr>
-        <w:t xml:space="preserve"> collected</w:t>
-      </w:r>
-      <w:proofErr w:type="gramEnd"/>
-      <w:r>
-        <w:rPr>
-          <w:lang w:val="en-US"/>
-        </w:rPr>
-        <w:t xml:space="preserve"> or started, the electric chair will be re-lit automatically and the "?" will be flashing.</w:t>
+        <w:t xml:space="preserve"> collected or started, the electric chair will be re-lit automatically and the "?" will be flashing.</w:t>
       </w:r>
     </w:p>
     <w:p>
@@ -2172,7 +2136,6 @@
           <w:lang w:val="en-US"/>
         </w:rPr>
       </w:pPr>
-      <w:bookmarkStart w:id="2" w:name="_Toc114832058"/>
       <w:r>
         <w:rPr>
           <w:lang w:val="en-US"/>
@@ -2187,6 +2150,7 @@
           <w:lang w:val="en-US"/>
         </w:rPr>
       </w:pPr>
+      <w:bookmarkStart w:id="2" w:name="_Toc114936886"/>
       <w:r>
         <w:rPr>
           <w:lang w:val="en-US"/>
@@ -2268,21 +2232,7 @@
         <w:rPr>
           <w:lang w:val="en-US"/>
         </w:rPr>
-        <w:t xml:space="preserve">Opening song, Sweet Emotion, hit crack it up at last of the </w:t>
-      </w:r>
-      <w:proofErr w:type="gramStart"/>
-      <w:r>
-        <w:rPr>
-          <w:lang w:val="en-US"/>
-        </w:rPr>
-        <w:t>6</w:t>
-      </w:r>
-      <w:proofErr w:type="gramEnd"/>
-      <w:r>
-        <w:rPr>
-          <w:lang w:val="en-US"/>
-        </w:rPr>
-        <w:t xml:space="preserve"> shots, then hit 6 of 8 new shorts, will give Super</w:t>
+        <w:t>Opening song, Sweet Emotion, hit crack it up at last of the 6 shots, then hit 6 of 8 new shorts, will give Super</w:t>
       </w:r>
       <w:r>
         <w:rPr>
@@ -2370,21 +2320,7 @@
         <w:rPr>
           <w:lang w:val="en-US"/>
         </w:rPr>
-        <w:t xml:space="preserve">Hit left and right orbit to light elevator for lock, in Elevator MB hit, any shot then elevator for jackpots, all </w:t>
-      </w:r>
-      <w:proofErr w:type="gramStart"/>
-      <w:r>
-        <w:rPr>
-          <w:lang w:val="en-US"/>
-        </w:rPr>
-        <w:t>8</w:t>
-      </w:r>
-      <w:proofErr w:type="gramEnd"/>
-      <w:r>
-        <w:rPr>
-          <w:lang w:val="en-US"/>
-        </w:rPr>
-        <w:t xml:space="preserve"> shoots/floor for super 40M!</w:t>
+        <w:t>Hit left and right orbit to light elevator for lock, in Elevator MB hit, any shot then elevator for jackpots, all 8 shoots/floor for super 40M!</w:t>
       </w:r>
     </w:p>
     <w:p>
@@ -2454,7 +2390,6 @@
           <w:lang w:val="en-US"/>
         </w:rPr>
       </w:pPr>
-      <w:bookmarkStart w:id="3" w:name="_Toc114832059"/>
       <w:r>
         <w:rPr>
           <w:lang w:val="en-US"/>
@@ -2469,6 +2404,7 @@
           <w:lang w:val="en-US"/>
         </w:rPr>
       </w:pPr>
+      <w:bookmarkStart w:id="3" w:name="_Toc114936887"/>
       <w:r>
         <w:rPr>
           <w:lang w:val="en-US"/>
@@ -2724,7 +2660,6 @@
           <w:lang w:val="en-US"/>
         </w:rPr>
       </w:pPr>
-      <w:proofErr w:type="gramStart"/>
       <w:r>
         <w:rPr>
           <w:lang w:val="en-US"/>
@@ -2735,41 +2670,20 @@
         <w:rPr>
           <w:lang w:val="en-US"/>
         </w:rPr>
-        <w:t>s completed</w:t>
-      </w:r>
-      <w:proofErr w:type="gramEnd"/>
-      <w:r>
-        <w:rPr>
-          <w:lang w:val="en-US"/>
-        </w:rPr>
-        <w:t xml:space="preserve"> hit inner saucer targets for 100M hurry up.</w:t>
-      </w:r>
-    </w:p>
-    <w:p>
-      <w:pPr>
-        <w:rPr>
-          <w:lang w:val="en-US"/>
-        </w:rPr>
-      </w:pPr>
-      <w:r>
-        <w:rPr>
-          <w:lang w:val="en-US"/>
-        </w:rPr>
-        <w:t xml:space="preserve">Completing all start Total Annihilation a </w:t>
-      </w:r>
-      <w:proofErr w:type="gramStart"/>
-      <w:r>
-        <w:rPr>
-          <w:lang w:val="en-US"/>
-        </w:rPr>
-        <w:t>4</w:t>
-      </w:r>
-      <w:proofErr w:type="gramEnd"/>
-      <w:r>
-        <w:rPr>
-          <w:lang w:val="en-US"/>
-        </w:rPr>
-        <w:t xml:space="preserve"> ball MB, where Jackpot are inner orbit – lock shot.</w:t>
+        <w:t>s completed hit inner saucer targets for 100M hurry up.</w:t>
+      </w:r>
+    </w:p>
+    <w:p>
+      <w:pPr>
+        <w:rPr>
+          <w:lang w:val="en-US"/>
+        </w:rPr>
+      </w:pPr>
+      <w:r>
+        <w:rPr>
+          <w:lang w:val="en-US"/>
+        </w:rPr>
+        <w:t>Completing all start Total Annihilation a 4 ball MB, where Jackpot are inner orbit – lock shot.</w:t>
       </w:r>
     </w:p>
     <w:p>
@@ -2820,7 +2734,6 @@
           <w:lang w:val="en-US"/>
         </w:rPr>
       </w:pPr>
-      <w:bookmarkStart w:id="4" w:name="_Toc114832060"/>
       <w:r>
         <w:rPr>
           <w:lang w:val="en-US"/>
@@ -2835,6 +2748,7 @@
           <w:lang w:val="en-US"/>
         </w:rPr>
       </w:pPr>
+      <w:bookmarkStart w:id="4" w:name="_Toc114936888"/>
       <w:r>
         <w:rPr>
           <w:lang w:val="en-US"/>
@@ -2894,21 +2808,7 @@
         <w:rPr>
           <w:lang w:val="en-US"/>
         </w:rPr>
-        <w:t xml:space="preserve">Link MB: lock a ball in the Link coffin, hit it </w:t>
-      </w:r>
-      <w:proofErr w:type="gramStart"/>
-      <w:r>
-        <w:rPr>
-          <w:lang w:val="en-US"/>
-        </w:rPr>
-        <w:t>a number of</w:t>
-      </w:r>
-      <w:proofErr w:type="gramEnd"/>
-      <w:r>
-        <w:rPr>
-          <w:lang w:val="en-US"/>
-        </w:rPr>
-        <w:t xml:space="preserve"> times to release for MB, shoot Link again to capture that ball and add a new ball.</w:t>
+        <w:t>Link MB: lock a ball in the Link coffin, hit it a number of times to release for MB, shoot Link again to capture that ball and add a new ball.</w:t>
       </w:r>
     </w:p>
     <w:p>
@@ -3001,21 +2901,7 @@
         <w:rPr>
           <w:lang w:val="en-US"/>
         </w:rPr>
-        <w:t xml:space="preserve">Inlane </w:t>
-      </w:r>
-      <w:proofErr w:type="gramStart"/>
-      <w:r>
-        <w:rPr>
-          <w:lang w:val="en-US"/>
-        </w:rPr>
-        <w:t>are controlled</w:t>
-      </w:r>
-      <w:proofErr w:type="gramEnd"/>
-      <w:r>
-        <w:rPr>
-          <w:lang w:val="en-US"/>
-        </w:rPr>
-        <w:t xml:space="preserve"> and when all lit, spot a character as a direct shot for </w:t>
+        <w:t xml:space="preserve">Inlane are controlled and when all lit, spot a character as a direct shot for </w:t>
       </w:r>
       <w:r>
         <w:rPr>
@@ -3052,21 +2938,7 @@
         <w:rPr>
           <w:lang w:val="en-US"/>
         </w:rPr>
-        <w:t xml:space="preserve"> </w:t>
-      </w:r>
-      <w:proofErr w:type="gramStart"/>
-      <w:r>
-        <w:rPr>
-          <w:lang w:val="en-US"/>
-        </w:rPr>
-        <w:t>are collected</w:t>
-      </w:r>
-      <w:proofErr w:type="gramEnd"/>
-      <w:r>
-        <w:rPr>
-          <w:lang w:val="en-US"/>
-        </w:rPr>
-        <w:t xml:space="preserve">, all N-A-V-I targets </w:t>
+        <w:t xml:space="preserve"> are collected, all N-A-V-I targets </w:t>
       </w:r>
       <w:r>
         <w:rPr>
@@ -3091,21 +2963,7 @@
         <w:rPr>
           <w:lang w:val="en-US"/>
         </w:rPr>
-        <w:t xml:space="preserve">Eywa spots mysteries, Eywa </w:t>
-      </w:r>
-      <w:proofErr w:type="gramStart"/>
-      <w:r>
-        <w:rPr>
-          <w:lang w:val="en-US"/>
-        </w:rPr>
-        <w:t>is lit</w:t>
-      </w:r>
-      <w:proofErr w:type="gramEnd"/>
-      <w:r>
-        <w:rPr>
-          <w:lang w:val="en-US"/>
-        </w:rPr>
-        <w:t xml:space="preserve"> after a certain number of switch hits, get higher and higher throughout the game, more difficult.</w:t>
+        <w:t>Eywa spots mysteries, Eywa is lit after a certain number of switch hits, get higher and higher throughout the game, more difficult.</w:t>
       </w:r>
     </w:p>
     <w:p>
@@ -3131,7 +2989,6 @@
           <w:lang w:val="en-US"/>
         </w:rPr>
       </w:pPr>
-      <w:bookmarkStart w:id="5" w:name="_Toc114832061"/>
       <w:r>
         <w:rPr>
           <w:lang w:val="en-US"/>
@@ -3146,6 +3003,7 @@
           <w:lang w:val="en-US"/>
         </w:rPr>
       </w:pPr>
+      <w:bookmarkStart w:id="5" w:name="_Toc114936889"/>
       <w:r>
         <w:rPr>
           <w:lang w:val="en-US"/>
@@ -3246,21 +3104,7 @@
         <w:rPr>
           <w:lang w:val="en-US"/>
         </w:rPr>
-        <w:t xml:space="preserve"> gem has </w:t>
-      </w:r>
-      <w:proofErr w:type="gramStart"/>
-      <w:r>
-        <w:rPr>
-          <w:lang w:val="en-US"/>
-        </w:rPr>
-        <w:t>been made</w:t>
-      </w:r>
-      <w:proofErr w:type="gramEnd"/>
-      <w:r>
-        <w:rPr>
-          <w:lang w:val="en-US"/>
-        </w:rPr>
-        <w:t>, collect is lit on right ramp, place the gem by shooting a not gem shot, to re-spin disc.</w:t>
+        <w:t xml:space="preserve"> gem has been made, collect is lit on right ramp, place the gem by shooting a not gem shot, to re-spin disc.</w:t>
       </w:r>
     </w:p>
     <w:p>
@@ -3333,21 +3177,7 @@
         <w:rPr>
           <w:lang w:val="en-US"/>
         </w:rPr>
-        <w:t xml:space="preserve">: Shoot disc, then </w:t>
-      </w:r>
-      <w:proofErr w:type="gramStart"/>
-      <w:r>
-        <w:rPr>
-          <w:lang w:val="en-US"/>
-        </w:rPr>
-        <w:t>8</w:t>
-      </w:r>
-      <w:proofErr w:type="gramEnd"/>
-      <w:r>
-        <w:rPr>
-          <w:lang w:val="en-US"/>
-        </w:rPr>
-        <w:t xml:space="preserve"> yellow shots any, value of Gem: short multiplier</w:t>
+        <w:t>: Shoot disc, then 8 yellow shots any, value of Gem: short multiplier</w:t>
       </w:r>
     </w:p>
     <w:p>
@@ -3368,21 +3198,7 @@
         <w:rPr>
           <w:lang w:val="en-US"/>
         </w:rPr>
-        <w:t xml:space="preserve">: Spinner and Disc builds value, then red shorts, collect </w:t>
-      </w:r>
-      <w:proofErr w:type="gramStart"/>
-      <w:r>
-        <w:rPr>
-          <w:lang w:val="en-US"/>
-        </w:rPr>
-        <w:t>2</w:t>
-      </w:r>
-      <w:proofErr w:type="gramEnd"/>
-      <w:r>
-        <w:rPr>
-          <w:lang w:val="en-US"/>
-        </w:rPr>
-        <w:t xml:space="preserve"> shot instead of one where placed.</w:t>
+        <w:t>: Spinner and Disc builds value, then red shorts, collect 2 shot instead of one where placed.</w:t>
       </w:r>
     </w:p>
     <w:p>
@@ -3556,7 +3372,7 @@
           <w:lang w:val="en-US"/>
         </w:rPr>
       </w:pPr>
-      <w:bookmarkStart w:id="6" w:name="_Toc114832062"/>
+      <w:bookmarkStart w:id="6" w:name="_Toc114936890"/>
       <w:r>
         <w:rPr>
           <w:lang w:val="en-US"/>
@@ -3588,48 +3404,20 @@
         <w:rPr>
           <w:lang w:val="en-US"/>
         </w:rPr>
-        <w:t xml:space="preserve"> be moved but increases bumper value, by “Barbecue</w:t>
-      </w:r>
-      <w:proofErr w:type="gramStart"/>
-      <w:r>
-        <w:rPr>
-          <w:lang w:val="en-US"/>
-        </w:rPr>
-        <w:t>”,</w:t>
-      </w:r>
-      <w:proofErr w:type="gramEnd"/>
-      <w:r>
-        <w:rPr>
-          <w:lang w:val="en-US"/>
-        </w:rPr>
-        <w:t xml:space="preserve"> which can also be light by completing a drop target bank.</w:t>
-      </w:r>
-    </w:p>
-    <w:p>
-      <w:pPr>
-        <w:rPr>
-          <w:lang w:val="en-US"/>
-        </w:rPr>
-      </w:pPr>
-      <w:r>
-        <w:rPr>
-          <w:lang w:val="en-US"/>
-        </w:rPr>
-        <w:t xml:space="preserve">On third ball only, shoot Tiger Ramp (left) consecutively </w:t>
-      </w:r>
-      <w:proofErr w:type="gramStart"/>
-      <w:r>
-        <w:rPr>
-          <w:lang w:val="en-US"/>
-        </w:rPr>
-        <w:t>5</w:t>
-      </w:r>
-      <w:proofErr w:type="gramEnd"/>
-      <w:r>
-        <w:rPr>
-          <w:lang w:val="en-US"/>
-        </w:rPr>
-        <w:t xml:space="preserve"> times to get a 20 </w:t>
+        <w:t xml:space="preserve"> be moved but increases bumper value, by “Barbecue”, which can also be light by completing a drop target bank.</w:t>
+      </w:r>
+    </w:p>
+    <w:p>
+      <w:pPr>
+        <w:rPr>
+          <w:lang w:val="en-US"/>
+        </w:rPr>
+      </w:pPr>
+      <w:r>
+        <w:rPr>
+          <w:lang w:val="en-US"/>
+        </w:rPr>
+        <w:t xml:space="preserve">On third ball only, shoot Tiger Ramp (left) consecutively 5 times to get a 20 </w:t>
       </w:r>
       <w:r>
         <w:rPr>
@@ -3698,21 +3486,7 @@
         <w:rPr>
           <w:lang w:val="en-US"/>
         </w:rPr>
-        <w:t xml:space="preserve">The Doghouse </w:t>
-      </w:r>
-      <w:proofErr w:type="gramStart"/>
-      <w:r>
-        <w:rPr>
-          <w:lang w:val="en-US"/>
-        </w:rPr>
-        <w:t>is lit</w:t>
-      </w:r>
-      <w:proofErr w:type="gramEnd"/>
-      <w:r>
-        <w:rPr>
-          <w:lang w:val="en-US"/>
-        </w:rPr>
-        <w:t xml:space="preserve"> by passing through a lit left inlane, or by shooting the unlit Doghouse, awards from spinning wheel.</w:t>
+        <w:t>The Doghouse is lit by passing through a lit left inlane, or by shooting the unlit Doghouse, awards from spinning wheel.</w:t>
       </w:r>
     </w:p>
     <w:p>
@@ -3750,21 +3524,7 @@
         <w:rPr>
           <w:lang w:val="en-US"/>
         </w:rPr>
-        <w:t xml:space="preserve">Jackpot </w:t>
-      </w:r>
-      <w:proofErr w:type="gramStart"/>
-      <w:r>
-        <w:rPr>
-          <w:lang w:val="en-US"/>
-        </w:rPr>
-        <w:t>is also lit</w:t>
-      </w:r>
-      <w:proofErr w:type="gramEnd"/>
-      <w:r>
-        <w:rPr>
-          <w:lang w:val="en-US"/>
-        </w:rPr>
-        <w:t xml:space="preserve"> after getting all the B-A-D C-A-T-S letters from drop target or wheel awards.</w:t>
+        <w:t>Jackpot is also lit after getting all the B-A-D C-A-T-S letters from drop target or wheel awards.</w:t>
       </w:r>
     </w:p>
     <w:p>
@@ -3777,7 +3537,6 @@
           <w:lang w:val="en-US"/>
         </w:rPr>
       </w:pPr>
-      <w:bookmarkStart w:id="7" w:name="_Toc114832063"/>
       <w:r>
         <w:rPr>
           <w:lang w:val="en-US"/>
@@ -3792,6 +3551,7 @@
           <w:lang w:val="en-US"/>
         </w:rPr>
       </w:pPr>
+      <w:bookmarkStart w:id="7" w:name="_Toc114936891"/>
       <w:r>
         <w:rPr>
           <w:lang w:val="en-US"/>
@@ -3824,35 +3584,7 @@
         <w:rPr>
           <w:lang w:val="en-US"/>
         </w:rPr>
-        <w:t xml:space="preserve">MB play on Black Knight involves two or three balls. Balls </w:t>
-      </w:r>
-      <w:proofErr w:type="gramStart"/>
-      <w:r>
-        <w:rPr>
-          <w:lang w:val="en-US"/>
-        </w:rPr>
-        <w:t>are locked</w:t>
-      </w:r>
-      <w:proofErr w:type="gramEnd"/>
-      <w:r>
-        <w:rPr>
-          <w:lang w:val="en-US"/>
-        </w:rPr>
-        <w:t xml:space="preserve"> on the upper playfield, behind the left drop target bank. Balls </w:t>
-      </w:r>
-      <w:proofErr w:type="gramStart"/>
-      <w:r>
-        <w:rPr>
-          <w:lang w:val="en-US"/>
-        </w:rPr>
-        <w:t>are released</w:t>
-      </w:r>
-      <w:proofErr w:type="gramEnd"/>
-      <w:r>
-        <w:rPr>
-          <w:lang w:val="en-US"/>
-        </w:rPr>
-        <w:t xml:space="preserve"> for Multiball play by locking three balls on upper playfield, or by locking one or two balls on upper playfield, and another ball in the kickout hole on the lower playfield (behind the right drop target bank).</w:t>
+        <w:t>MB play on Black Knight involves two or three balls. Balls are locked on the upper playfield, behind the left drop target bank. Balls are released for Multiball play by locking three balls on upper playfield, or by locking one or two balls on upper playfield, and another ball in the kickout hole on the lower playfield (behind the right drop target bank).</w:t>
       </w:r>
     </w:p>
     <w:p>
@@ -3878,21 +3610,7 @@
         <w:rPr>
           <w:lang w:val="en-US"/>
         </w:rPr>
-        <w:t xml:space="preserve">The drop target banks </w:t>
-      </w:r>
-      <w:proofErr w:type="gramStart"/>
-      <w:r>
-        <w:rPr>
-          <w:lang w:val="en-US"/>
-        </w:rPr>
-        <w:t>are timed</w:t>
-      </w:r>
-      <w:proofErr w:type="gramEnd"/>
-      <w:r>
-        <w:rPr>
-          <w:lang w:val="en-US"/>
-        </w:rPr>
-        <w:t xml:space="preserve">, you have only a limited amount of time to hit the rest of the targets in that </w:t>
+        <w:t xml:space="preserve">The drop target banks are timed, you have only a limited amount of time to hit the rest of the targets in that </w:t>
       </w:r>
       <w:r>
         <w:rPr>
@@ -3930,21 +3648,7 @@
         <w:rPr>
           <w:lang w:val="en-US"/>
         </w:rPr>
-        <w:t xml:space="preserve">When the ball goes through the right flipper in lane the spinner </w:t>
-      </w:r>
-      <w:proofErr w:type="gramStart"/>
-      <w:r>
-        <w:rPr>
-          <w:lang w:val="en-US"/>
-        </w:rPr>
-        <w:t>is lit</w:t>
-      </w:r>
-      <w:proofErr w:type="gramEnd"/>
-      <w:r>
-        <w:rPr>
-          <w:lang w:val="en-US"/>
-        </w:rPr>
-        <w:t xml:space="preserve"> for </w:t>
+        <w:t xml:space="preserve">When the ball goes through the right flipper in lane the spinner is lit for </w:t>
       </w:r>
       <w:r>
         <w:rPr>
@@ -3982,7 +3686,6 @@
           <w:lang w:val="en-US"/>
         </w:rPr>
       </w:pPr>
-      <w:bookmarkStart w:id="8" w:name="_Toc114832064"/>
       <w:r>
         <w:rPr>
           <w:lang w:val="en-US"/>
@@ -3997,6 +3700,7 @@
           <w:lang w:val="en-US"/>
         </w:rPr>
       </w:pPr>
+      <w:bookmarkStart w:id="8" w:name="_Toc114936892"/>
       <w:r>
         <w:rPr>
           <w:lang w:val="en-US"/>
@@ -4054,75 +3758,33 @@
         <w:rPr>
           <w:lang w:val="en-US"/>
         </w:rPr>
-        <w:t xml:space="preserve">Make </w:t>
-      </w:r>
-      <w:proofErr w:type="gramStart"/>
-      <w:r>
-        <w:rPr>
-          <w:lang w:val="en-US"/>
-        </w:rPr>
-        <w:t>some</w:t>
-      </w:r>
-      <w:proofErr w:type="gramEnd"/>
-      <w:r>
-        <w:rPr>
-          <w:lang w:val="en-US"/>
-        </w:rPr>
-        <w:t xml:space="preserve"> progress in mode gives KNIGHT letters.</w:t>
-      </w:r>
-    </w:p>
-    <w:p>
-      <w:pPr>
-        <w:rPr>
-          <w:lang w:val="en-US"/>
-        </w:rPr>
-      </w:pPr>
-      <w:r>
-        <w:rPr>
-          <w:lang w:val="en-US"/>
-        </w:rPr>
-        <w:t xml:space="preserve">RAGE in-lane letters </w:t>
-      </w:r>
-      <w:proofErr w:type="gramStart"/>
-      <w:r>
-        <w:rPr>
-          <w:lang w:val="en-US"/>
-        </w:rPr>
-        <w:t>are controlled</w:t>
-      </w:r>
-      <w:proofErr w:type="gramEnd"/>
-      <w:r>
-        <w:rPr>
-          <w:lang w:val="en-US"/>
-        </w:rPr>
-        <w:t xml:space="preserve"> and will light mystery in scoop.</w:t>
-      </w:r>
-    </w:p>
-    <w:p>
-      <w:pPr>
-        <w:rPr>
-          <w:lang w:val="en-US"/>
-        </w:rPr>
-      </w:pPr>
-      <w:r>
-        <w:rPr>
-          <w:lang w:val="en-US"/>
-        </w:rPr>
-        <w:t xml:space="preserve">Either of </w:t>
-      </w:r>
-      <w:proofErr w:type="gramStart"/>
-      <w:r>
-        <w:rPr>
-          <w:lang w:val="en-US"/>
-        </w:rPr>
-        <w:t>2</w:t>
-      </w:r>
-      <w:proofErr w:type="gramEnd"/>
-      <w:r>
-        <w:rPr>
-          <w:lang w:val="en-US"/>
-        </w:rPr>
-        <w:t xml:space="preserve"> left standup targets “ADD TIME”, will add some time during a mode, they also </w:t>
+        <w:t>Make some progress in mode gives KNIGHT letters.</w:t>
+      </w:r>
+    </w:p>
+    <w:p>
+      <w:pPr>
+        <w:rPr>
+          <w:lang w:val="en-US"/>
+        </w:rPr>
+      </w:pPr>
+      <w:r>
+        <w:rPr>
+          <w:lang w:val="en-US"/>
+        </w:rPr>
+        <w:t>RAGE in-lane letters are controlled and will light mystery in scoop.</w:t>
+      </w:r>
+    </w:p>
+    <w:p>
+      <w:pPr>
+        <w:rPr>
+          <w:lang w:val="en-US"/>
+        </w:rPr>
+      </w:pPr>
+      <w:r>
+        <w:rPr>
+          <w:lang w:val="en-US"/>
+        </w:rPr>
+        <w:t xml:space="preserve">Either of 2 left standup targets “ADD TIME”, will add some time during a mode, they also </w:t>
       </w:r>
       <w:r>
         <w:rPr>
@@ -4168,21 +3830,7 @@
         <w:rPr>
           <w:lang w:val="en-US"/>
         </w:rPr>
-        <w:t xml:space="preserve"> Triple Knights Challenge MB; phase 1, defeat knights by shooting (3 times) either of the 3 Knight shots. Ramp will </w:t>
-      </w:r>
-      <w:proofErr w:type="gramStart"/>
-      <w:r>
-        <w:rPr>
-          <w:lang w:val="en-US"/>
-        </w:rPr>
-        <w:t>be lit</w:t>
-      </w:r>
-      <w:proofErr w:type="gramEnd"/>
-      <w:r>
-        <w:rPr>
-          <w:lang w:val="en-US"/>
-        </w:rPr>
-        <w:t xml:space="preserve"> for a hurry-up that will start Phase 2. The Knight’s flail will be spinning rapidly hitting it will make it stop temporarily, shooting the Ramp awards the hurry-up and sets the Jackpot value for phase 2.</w:t>
+        <w:t> Triple Knights Challenge MB; phase 1, defeat knights by shooting (3 times) either of the 3 Knight shots. Ramp will be lit for a hurry-up that will start Phase 2. The Knight’s flail will be spinning rapidly hitting it will make it stop temporarily, shooting the Ramp awards the hurry-up and sets the Jackpot value for phase 2.</w:t>
       </w:r>
     </w:p>
     <w:p>
@@ -4233,21 +3881,7 @@
         <w:rPr>
           <w:lang w:val="en-US"/>
         </w:rPr>
-        <w:t xml:space="preserve">KNIGHT Multiball: Jackpots </w:t>
-      </w:r>
-      <w:proofErr w:type="gramStart"/>
-      <w:r>
-        <w:rPr>
-          <w:lang w:val="en-US"/>
-        </w:rPr>
-        <w:t>are lit</w:t>
-      </w:r>
-      <w:proofErr w:type="gramEnd"/>
-      <w:r>
-        <w:rPr>
-          <w:lang w:val="en-US"/>
-        </w:rPr>
-        <w:t xml:space="preserve"> on various shots but not worth it. Spend this Multiball on right spinner and Black Knight target.</w:t>
+        <w:t>KNIGHT Multiball: Jackpots are lit on various shots but not worth it. Spend this Multiball on right spinner and Black Knight target.</w:t>
       </w:r>
     </w:p>
     <w:p>
@@ -4297,7 +3931,6 @@
           <w:lang w:val="en-US"/>
         </w:rPr>
       </w:pPr>
-      <w:bookmarkStart w:id="9" w:name="_Toc114832065"/>
       <w:r>
         <w:rPr>
           <w:lang w:val="en-US"/>
@@ -4312,6 +3945,7 @@
           <w:lang w:val="en-US"/>
         </w:rPr>
       </w:pPr>
+      <w:bookmarkStart w:id="9" w:name="_Toc114936893"/>
       <w:r>
         <w:rPr>
           <w:lang w:val="en-US"/>
@@ -4331,21 +3965,7 @@
         <w:rPr>
           <w:lang w:val="en-US"/>
         </w:rPr>
-        <w:t xml:space="preserve">The Skill Shot is purely a matter of timing. The display will show a three-faced gargoyle, with each face flashing in turn, first two when middle </w:t>
-      </w:r>
-      <w:proofErr w:type="gramStart"/>
-      <w:r>
-        <w:rPr>
-          <w:lang w:val="en-US"/>
-        </w:rPr>
-        <w:t>is lit</w:t>
-      </w:r>
-      <w:proofErr w:type="gramEnd"/>
-      <w:r>
-        <w:rPr>
-          <w:lang w:val="en-US"/>
-        </w:rPr>
-        <w:t>, thereafter when right is lit.</w:t>
+        <w:t>The Skill Shot is purely a matter of timing. The display will show a three-faced gargoyle, with each face flashing in turn, first two when middle is lit, thereafter when right is lit.</w:t>
       </w:r>
     </w:p>
     <w:p>
@@ -4370,21 +3990,7 @@
         <w:rPr>
           <w:lang w:val="en-US"/>
         </w:rPr>
-        <w:t xml:space="preserve"> go for bats, hit the Castle Ramp Left shots, </w:t>
-      </w:r>
-      <w:proofErr w:type="gramStart"/>
-      <w:r>
-        <w:rPr>
-          <w:lang w:val="en-US"/>
-        </w:rPr>
-        <w:t>3</w:t>
-      </w:r>
-      <w:proofErr w:type="gramEnd"/>
-      <w:r>
-        <w:rPr>
-          <w:lang w:val="en-US"/>
-        </w:rPr>
-        <w:t xml:space="preserve"> times, the ball is fed to the plunger, and auto plunged, hope for 15 bumpers.</w:t>
+        <w:t xml:space="preserve"> go for bats, hit the Castle Ramp Left shots, 3 times, the ball is fed to the plunger, and auto plunged, hope for 15 bumpers.</w:t>
       </w:r>
     </w:p>
     <w:p>
@@ -4493,21 +4099,7 @@
         <w:rPr>
           <w:lang w:val="en-US"/>
         </w:rPr>
-        <w:t xml:space="preserve">No post-transfer, but </w:t>
-      </w:r>
-      <w:proofErr w:type="gramStart"/>
-      <w:r>
-        <w:rPr>
-          <w:lang w:val="en-US"/>
-        </w:rPr>
-        <w:t>many</w:t>
-      </w:r>
-      <w:proofErr w:type="gramEnd"/>
-      <w:r>
-        <w:rPr>
-          <w:lang w:val="en-US"/>
-        </w:rPr>
-        <w:t xml:space="preserve"> dead-bounces.</w:t>
+        <w:t>No post-transfer, but many dead-bounces.</w:t>
       </w:r>
     </w:p>
     <w:p>
@@ -4520,7 +4112,6 @@
           <w:lang w:val="en-US"/>
         </w:rPr>
       </w:pPr>
-      <w:bookmarkStart w:id="10" w:name="_Toc114832066"/>
       <w:r>
         <w:rPr>
           <w:lang w:val="en-US"/>
@@ -4535,6 +4126,7 @@
           <w:lang w:val="en-US"/>
         </w:rPr>
       </w:pPr>
+      <w:bookmarkStart w:id="10" w:name="_Toc114936894"/>
       <w:r>
         <w:rPr>
           <w:lang w:val="en-US"/>
@@ -4665,7 +4257,6 @@
           <w:lang w:val="en-US"/>
         </w:rPr>
       </w:pPr>
-      <w:bookmarkStart w:id="11" w:name="_Toc114832067"/>
       <w:r>
         <w:rPr>
           <w:lang w:val="en-US"/>
@@ -4680,6 +4271,7 @@
           <w:lang w:val="en-US"/>
         </w:rPr>
       </w:pPr>
+      <w:bookmarkStart w:id="11" w:name="_Toc114936895"/>
       <w:r>
         <w:rPr>
           <w:lang w:val="en-US"/>
@@ -4719,21 +4311,7 @@
         <w:rPr>
           <w:lang w:val="en-US"/>
         </w:rPr>
-        <w:t xml:space="preserve">Rollover A and B lane, to light A and B, then the green bonus light will light up bonus from 1.000 to </w:t>
-      </w:r>
-      <w:proofErr w:type="gramStart"/>
-      <w:r>
-        <w:rPr>
-          <w:lang w:val="en-US"/>
-        </w:rPr>
-        <w:t>maybe 15.000</w:t>
-      </w:r>
-      <w:proofErr w:type="gramEnd"/>
-      <w:r>
-        <w:rPr>
-          <w:lang w:val="en-US"/>
-        </w:rPr>
-        <w:t>.</w:t>
+        <w:t>Rollover A and B lane, to light A and B, then the green bonus light will light up bonus from 1.000 to maybe 15.000.</w:t>
       </w:r>
     </w:p>
     <w:p>
@@ -4822,7 +4400,6 @@
           <w:lang w:val="en-US"/>
         </w:rPr>
       </w:pPr>
-      <w:bookmarkStart w:id="12" w:name="_Toc114832068"/>
       <w:r>
         <w:rPr>
           <w:lang w:val="en-US"/>
@@ -4837,6 +4414,7 @@
           <w:lang w:val="en-US"/>
         </w:rPr>
       </w:pPr>
+      <w:bookmarkStart w:id="12" w:name="_Toc114936896"/>
       <w:r>
         <w:rPr>
           <w:lang w:val="en-US"/>
@@ -4856,48 +4434,20 @@
         <w:rPr>
           <w:lang w:val="en-US"/>
         </w:rPr>
-        <w:t xml:space="preserve">Hold in Launch button, see spinning “Wheel” in display and go for the Fist, let go of button when you see the fist - Gives one smart punch, can </w:t>
-      </w:r>
-      <w:proofErr w:type="gramStart"/>
-      <w:r>
-        <w:rPr>
-          <w:lang w:val="en-US"/>
-        </w:rPr>
-        <w:t>be used</w:t>
-      </w:r>
-      <w:proofErr w:type="gramEnd"/>
-      <w:r>
-        <w:rPr>
-          <w:lang w:val="en-US"/>
-        </w:rPr>
-        <w:t xml:space="preserve"> during fights.</w:t>
-      </w:r>
-    </w:p>
-    <w:p>
-      <w:pPr>
-        <w:rPr>
-          <w:lang w:val="en-US"/>
-        </w:rPr>
-      </w:pPr>
-      <w:r>
-        <w:rPr>
-          <w:lang w:val="en-US"/>
-        </w:rPr>
-        <w:t xml:space="preserve">To be able to start a Fight, fill your health completely through training, train the one that </w:t>
-      </w:r>
-      <w:proofErr w:type="gramStart"/>
-      <w:r>
-        <w:rPr>
-          <w:lang w:val="en-US"/>
-        </w:rPr>
-        <w:t>is lit</w:t>
-      </w:r>
-      <w:proofErr w:type="gramEnd"/>
-      <w:r>
-        <w:rPr>
-          <w:lang w:val="en-US"/>
-        </w:rPr>
-        <w:t>, Jump Rope (easiest), Speed Bag, and Heavy Bag.</w:t>
+        <w:t>Hold in Launch button, see spinning “Wheel” in display and go for the Fist, let go of button when you see the fist - Gives one smart punch, can be used during fights.</w:t>
+      </w:r>
+    </w:p>
+    <w:p>
+      <w:pPr>
+        <w:rPr>
+          <w:lang w:val="en-US"/>
+        </w:rPr>
+      </w:pPr>
+      <w:r>
+        <w:rPr>
+          <w:lang w:val="en-US"/>
+        </w:rPr>
+        <w:t>To be able to start a Fight, fill your health completely through training, train the one that is lit, Jump Rope (easiest), Speed Bag, and Heavy Bag.</w:t>
       </w:r>
     </w:p>
     <w:p>
@@ -4923,21 +4473,7 @@
         <w:rPr>
           <w:lang w:val="en-US"/>
         </w:rPr>
-        <w:t xml:space="preserve">Jackpots </w:t>
-      </w:r>
-      <w:proofErr w:type="gramStart"/>
-      <w:r>
-        <w:rPr>
-          <w:lang w:val="en-US"/>
-        </w:rPr>
-        <w:t>are lit</w:t>
-      </w:r>
-      <w:proofErr w:type="gramEnd"/>
-      <w:r>
-        <w:rPr>
-          <w:lang w:val="en-US"/>
-        </w:rPr>
-        <w:t xml:space="preserve"> by </w:t>
+        <w:t xml:space="preserve">Jackpots are lit by </w:t>
       </w:r>
       <w:proofErr w:type="spellStart"/>
       <w:r>
@@ -4976,48 +4512,20 @@
         <w:rPr>
           <w:lang w:val="en-US"/>
         </w:rPr>
-        <w:t xml:space="preserve"> by spotting </w:t>
-      </w:r>
-      <w:proofErr w:type="gramStart"/>
-      <w:r>
-        <w:rPr>
-          <w:lang w:val="en-US"/>
-        </w:rPr>
-        <w:t>all of</w:t>
-      </w:r>
-      <w:proofErr w:type="gramEnd"/>
-      <w:r>
-        <w:rPr>
-          <w:lang w:val="en-US"/>
-        </w:rPr>
-        <w:t xml:space="preserve"> the letters in Barfly Fisticuffs, shooting the bag when it is not lit for Heavy Bag.</w:t>
-      </w:r>
-    </w:p>
-    <w:p>
-      <w:pPr>
-        <w:rPr>
-          <w:lang w:val="en-US"/>
-        </w:rPr>
-      </w:pPr>
-      <w:r>
-        <w:rPr>
-          <w:lang w:val="en-US"/>
-        </w:rPr>
-        <w:t xml:space="preserve">This mode is only worth playing when stacked, but it is easy to stack. It can </w:t>
-      </w:r>
-      <w:proofErr w:type="gramStart"/>
-      <w:r>
-        <w:rPr>
-          <w:lang w:val="en-US"/>
-        </w:rPr>
-        <w:t>be stacked</w:t>
-      </w:r>
-      <w:proofErr w:type="gramEnd"/>
-      <w:r>
-        <w:rPr>
-          <w:lang w:val="en-US"/>
-        </w:rPr>
-        <w:t xml:space="preserve"> on </w:t>
+        <w:t xml:space="preserve"> by spotting all of the letters in Barfly Fisticuffs, shooting the bag when it is not lit for Heavy Bag.</w:t>
+      </w:r>
+    </w:p>
+    <w:p>
+      <w:pPr>
+        <w:rPr>
+          <w:lang w:val="en-US"/>
+        </w:rPr>
+      </w:pPr>
+      <w:r>
+        <w:rPr>
+          <w:lang w:val="en-US"/>
+        </w:rPr>
+        <w:t xml:space="preserve">This mode is only worth playing when stacked, but it is easy to stack. It can be stacked on </w:t>
       </w:r>
       <w:proofErr w:type="spellStart"/>
       <w:r>
@@ -5043,20 +4551,34 @@
         <w:rPr>
           <w:lang w:val="en-US"/>
         </w:rPr>
-        <w:t xml:space="preserve"> or Raid Multiball.</w:t>
-      </w:r>
-    </w:p>
-    <w:p>
-      <w:pPr>
-        <w:rPr>
-          <w:lang w:val="en-US"/>
-        </w:rPr>
-      </w:pPr>
+        <w:t xml:space="preserve"> or Raid </w:t>
+      </w:r>
       <w:proofErr w:type="spellStart"/>
       <w:r>
         <w:rPr>
           <w:lang w:val="en-US"/>
         </w:rPr>
+        <w:t>Multiball</w:t>
+      </w:r>
+      <w:proofErr w:type="spellEnd"/>
+      <w:r>
+        <w:rPr>
+          <w:lang w:val="en-US"/>
+        </w:rPr>
+        <w:t>.</w:t>
+      </w:r>
+    </w:p>
+    <w:p>
+      <w:pPr>
+        <w:rPr>
+          <w:lang w:val="en-US"/>
+        </w:rPr>
+      </w:pPr>
+      <w:proofErr w:type="spellStart"/>
+      <w:r>
+        <w:rPr>
+          <w:lang w:val="en-US"/>
+        </w:rPr>
         <w:t>Multi</w:t>
       </w:r>
       <w:r>
@@ -5076,62 +4598,20 @@
         <w:rPr>
           <w:lang w:val="en-US"/>
         </w:rPr>
-        <w:t xml:space="preserve">: Start by locking three balls or through Poker Night. Three shots </w:t>
-      </w:r>
-      <w:proofErr w:type="gramStart"/>
-      <w:r>
-        <w:rPr>
-          <w:lang w:val="en-US"/>
-        </w:rPr>
-        <w:t>are lit</w:t>
-      </w:r>
-      <w:proofErr w:type="gramEnd"/>
-      <w:r>
-        <w:rPr>
-          <w:lang w:val="en-US"/>
-        </w:rPr>
-        <w:t xml:space="preserve"> for Jackpots (Balcony, Body Blow, and Right Jab). The shots only relight when all three </w:t>
-      </w:r>
-      <w:proofErr w:type="gramStart"/>
-      <w:r>
-        <w:rPr>
-          <w:lang w:val="en-US"/>
-        </w:rPr>
-        <w:t>are completed</w:t>
-      </w:r>
-      <w:proofErr w:type="gramEnd"/>
-      <w:r>
-        <w:rPr>
-          <w:lang w:val="en-US"/>
-        </w:rPr>
-        <w:t>.</w:t>
-      </w:r>
-    </w:p>
-    <w:p>
-      <w:pPr>
-        <w:rPr>
-          <w:lang w:val="en-US"/>
-        </w:rPr>
-      </w:pPr>
-      <w:r>
-        <w:rPr>
-          <w:lang w:val="en-US"/>
-        </w:rPr>
-        <w:t xml:space="preserve">This can </w:t>
-      </w:r>
-      <w:proofErr w:type="gramStart"/>
-      <w:r>
-        <w:rPr>
-          <w:lang w:val="en-US"/>
-        </w:rPr>
-        <w:t>be stacked</w:t>
-      </w:r>
-      <w:proofErr w:type="gramEnd"/>
-      <w:r>
-        <w:rPr>
-          <w:lang w:val="en-US"/>
-        </w:rPr>
-        <w:t xml:space="preserve"> on any other MB, provided that two balls are already locked when the other MB starts. If you start </w:t>
+        <w:t>: Start by locking three balls or through Poker Night. Three shots are lit for Jackpots (Balcony, Body Blow, and Right Jab). The shots only relight when all three are completed.</w:t>
+      </w:r>
+    </w:p>
+    <w:p>
+      <w:pPr>
+        <w:rPr>
+          <w:lang w:val="en-US"/>
+        </w:rPr>
+      </w:pPr>
+      <w:r>
+        <w:rPr>
+          <w:lang w:val="en-US"/>
+        </w:rPr>
+        <w:t xml:space="preserve">This can be stacked on any other MB, provided that two balls are already locked when the other MB starts. If you start </w:t>
       </w:r>
       <w:proofErr w:type="spellStart"/>
       <w:r>
@@ -5157,21 +4637,7 @@
         <w:rPr>
           <w:lang w:val="en-US"/>
         </w:rPr>
-        <w:t xml:space="preserve"> through a Poker Night and two balls </w:t>
-      </w:r>
-      <w:proofErr w:type="gramStart"/>
-      <w:r>
-        <w:rPr>
-          <w:lang w:val="en-US"/>
-        </w:rPr>
-        <w:t>are locked</w:t>
-      </w:r>
-      <w:proofErr w:type="gramEnd"/>
-      <w:r>
-        <w:rPr>
-          <w:lang w:val="en-US"/>
-        </w:rPr>
-        <w:t>, you can start it again. However, this does not add to the jackpots.</w:t>
+        <w:t xml:space="preserve"> through a Poker Night and two balls are locked, you can start it again. However, this does not add to the jackpots.</w:t>
       </w:r>
     </w:p>
     <w:p>
@@ -5184,7 +4650,6 @@
           <w:lang w:val="en-US"/>
         </w:rPr>
       </w:pPr>
-      <w:bookmarkStart w:id="13" w:name="_Toc114832069"/>
       <w:r>
         <w:rPr>
           <w:lang w:val="en-US"/>
@@ -5199,6 +4664,7 @@
           <w:lang w:val="en-US"/>
         </w:rPr>
       </w:pPr>
+      <w:bookmarkStart w:id="13" w:name="_Toc114936897"/>
       <w:r>
         <w:rPr>
           <w:lang w:val="en-US"/>
@@ -5325,21 +4791,7 @@
         <w:rPr>
           <w:lang w:val="en-US"/>
         </w:rPr>
-        <w:t xml:space="preserve">Hitting the "DUMMY" drop target exposes the bull's-eye for a timed interval. Hitting bull's-eye, before the drop target resets, advances bonus multiplier (Green playfield light): </w:t>
-      </w:r>
-      <w:proofErr w:type="gramStart"/>
-      <w:r>
-        <w:rPr>
-          <w:lang w:val="en-US"/>
-        </w:rPr>
-        <w:t>1st</w:t>
-      </w:r>
-      <w:proofErr w:type="gramEnd"/>
-      <w:r>
-        <w:rPr>
-          <w:lang w:val="en-US"/>
-        </w:rPr>
-        <w:t xml:space="preserve"> time: 2x; 2nd time: 3x, 3rd time: 4x; 4th time: 5x... thereafter, hits score 20,000 for each additional time. Hitting the "DUMMY" activates a game voice.</w:t>
+        <w:t>Hitting the "DUMMY" drop target exposes the bull's-eye for a timed interval. Hitting bull's-eye, before the drop target resets, advances bonus multiplier (Green playfield light): 1st time: 2x; 2nd time: 3x, 3rd time: 4x; 4th time: 5x... thereafter, hits score 20,000 for each additional time. Hitting the "DUMMY" activates a game voice.</w:t>
       </w:r>
     </w:p>
     <w:p>
@@ -5418,7 +4870,6 @@
           <w:lang w:val="en-US"/>
         </w:rPr>
       </w:pPr>
-      <w:bookmarkStart w:id="14" w:name="_Toc114832070"/>
       <w:r>
         <w:rPr>
           <w:u w:val="single"/>
@@ -5434,6 +4885,7 @@
           <w:lang w:val="en-US"/>
         </w:rPr>
       </w:pPr>
+      <w:bookmarkStart w:id="14" w:name="_Toc114936898"/>
       <w:proofErr w:type="spellStart"/>
       <w:r>
         <w:rPr>
@@ -5498,19 +4950,11 @@
           <w:lang w:val="en-US"/>
         </w:rPr>
       </w:pPr>
-      <w:proofErr w:type="gramStart"/>
-      <w:r>
-        <w:rPr>
-          <w:lang w:val="en-US"/>
-        </w:rPr>
-        <w:t>Stack MB,</w:t>
-      </w:r>
-      <w:proofErr w:type="gramEnd"/>
-      <w:r>
-        <w:rPr>
-          <w:lang w:val="en-US"/>
-        </w:rPr>
-        <w:t xml:space="preserve"> left ramp targets light lock can be stacked, and ramp locks is, used during Ringmaster #2, possible stacked with Juggler MB, shoot the left loop 3 times to light the Juggler, and three times to lock three balls and start juggler MB. </w:t>
+      <w:r>
+        <w:rPr>
+          <w:lang w:val="en-US"/>
+        </w:rPr>
+        <w:t xml:space="preserve">Stack MB, left ramp targets light lock can be stacked, and ramp locks is, used during Ringmaster #2, possible stacked with Juggler MB, shoot the left loop 3 times to light the Juggler, and three times to lock three balls and start juggler MB. </w:t>
       </w:r>
     </w:p>
     <w:p>
@@ -5550,21 +4994,7 @@
         <w:rPr>
           <w:lang w:val="en-US"/>
         </w:rPr>
-        <w:t xml:space="preserve">Acrobats - Shoot the right ramp </w:t>
-      </w:r>
-      <w:proofErr w:type="gramStart"/>
-      <w:r>
-        <w:rPr>
-          <w:lang w:val="en-US"/>
-        </w:rPr>
-        <w:t>4</w:t>
-      </w:r>
-      <w:proofErr w:type="gramEnd"/>
-      <w:r>
-        <w:rPr>
-          <w:lang w:val="en-US"/>
-        </w:rPr>
-        <w:t xml:space="preserve"> times.</w:t>
+        <w:t>Acrobats - Shoot the right ramp 4 times.</w:t>
       </w:r>
     </w:p>
     <w:p>
@@ -5629,7 +5059,6 @@
           <w:lang w:val="en-US"/>
         </w:rPr>
       </w:pPr>
-      <w:bookmarkStart w:id="15" w:name="_Toc114832071"/>
       <w:r>
         <w:rPr>
           <w:lang w:val="en-US"/>
@@ -5644,6 +5073,7 @@
           <w:lang w:val="en-US"/>
         </w:rPr>
       </w:pPr>
+      <w:bookmarkStart w:id="15" w:name="_Toc114936899"/>
       <w:r>
         <w:rPr>
           <w:lang w:val="en-US"/>
@@ -5669,21 +5099,7 @@
         <w:rPr>
           <w:lang w:val="en-US"/>
         </w:rPr>
-        <w:t xml:space="preserve"> Hit lit "kickback" targets left, either when all three </w:t>
-      </w:r>
-      <w:proofErr w:type="gramStart"/>
-      <w:r>
-        <w:rPr>
-          <w:lang w:val="en-US"/>
-        </w:rPr>
-        <w:t>are lit</w:t>
-      </w:r>
-      <w:proofErr w:type="gramEnd"/>
-      <w:r>
-        <w:rPr>
-          <w:lang w:val="en-US"/>
-        </w:rPr>
-        <w:t>, or the travelling for bigger points.</w:t>
+        <w:t xml:space="preserve"> Hit lit "kickback" targets left, either when all three are lit, or the travelling for bigger points.</w:t>
       </w:r>
     </w:p>
     <w:p>
@@ -5778,21 +5194,7 @@
         <w:rPr>
           <w:lang w:val="en-US"/>
         </w:rPr>
-        <w:t xml:space="preserve">In small playfield, just tap </w:t>
-      </w:r>
-      <w:proofErr w:type="gramStart"/>
-      <w:r>
-        <w:rPr>
-          <w:lang w:val="en-US"/>
-        </w:rPr>
-        <w:t>a lot</w:t>
-      </w:r>
-      <w:proofErr w:type="gramEnd"/>
-      <w:r>
-        <w:rPr>
-          <w:lang w:val="en-US"/>
-        </w:rPr>
-        <w:t xml:space="preserve"> to finish the letters CONGO</w:t>
+        <w:t>In small playfield, just tap a lot to finish the letters CONGO</w:t>
       </w:r>
     </w:p>
     <w:p>
@@ -5853,19 +5255,11 @@
           <w:lang w:val="en-US"/>
         </w:rPr>
       </w:pPr>
-      <w:proofErr w:type="gramStart"/>
-      <w:r>
-        <w:rPr>
-          <w:lang w:val="en-US"/>
-        </w:rPr>
-        <w:t>100</w:t>
-      </w:r>
-      <w:proofErr w:type="gramEnd"/>
-      <w:r>
-        <w:rPr>
-          <w:lang w:val="en-US"/>
-        </w:rPr>
-        <w:t xml:space="preserve"> diamonds, super MB - hit stuff, and extra flip for CONGO.</w:t>
+      <w:r>
+        <w:rPr>
+          <w:lang w:val="en-US"/>
+        </w:rPr>
+        <w:t>100 diamonds, super MB - hit stuff, and extra flip for CONGO.</w:t>
       </w:r>
     </w:p>
     <w:p>
@@ -5878,7 +5272,6 @@
           <w:lang w:val="en-US"/>
         </w:rPr>
       </w:pPr>
-      <w:bookmarkStart w:id="16" w:name="_Toc114832072"/>
       <w:r>
         <w:rPr>
           <w:lang w:val="en-US"/>
@@ -5893,6 +5286,7 @@
           <w:lang w:val="en-US"/>
         </w:rPr>
       </w:pPr>
+      <w:bookmarkStart w:id="16" w:name="_Toc114936900"/>
       <w:r>
         <w:rPr>
           <w:lang w:val="en-US"/>
@@ -6039,7 +5433,6 @@
           <w:lang w:val="en-US"/>
         </w:rPr>
       </w:pPr>
-      <w:bookmarkStart w:id="17" w:name="_Toc114832073"/>
       <w:r>
         <w:rPr>
           <w:lang w:val="en-US"/>
@@ -6054,6 +5447,7 @@
           <w:lang w:val="en-US"/>
         </w:rPr>
       </w:pPr>
+      <w:bookmarkStart w:id="17" w:name="_Toc114936901"/>
       <w:r>
         <w:rPr>
           <w:lang w:val="en-US"/>
@@ -6328,7 +5722,6 @@
           <w:lang w:val="en-US"/>
         </w:rPr>
       </w:pPr>
-      <w:bookmarkStart w:id="18" w:name="_Toc114832074"/>
     </w:p>
     <w:p>
       <w:pPr>
@@ -6337,6 +5730,7 @@
           <w:lang w:val="en-US"/>
         </w:rPr>
       </w:pPr>
+      <w:bookmarkStart w:id="18" w:name="_Toc114936902"/>
       <w:r>
         <w:rPr>
           <w:lang w:val="en-US"/>
@@ -6461,21 +5855,7 @@
         <w:rPr>
           <w:lang w:val="en-US"/>
         </w:rPr>
-        <w:t xml:space="preserve">at the scoop. 3-ball Multiball. Shoot </w:t>
-      </w:r>
-      <w:proofErr w:type="gramStart"/>
-      <w:r>
-        <w:rPr>
-          <w:lang w:val="en-US"/>
-        </w:rPr>
-        <w:t>2</w:t>
-      </w:r>
-      <w:proofErr w:type="gramEnd"/>
-      <w:r>
-        <w:rPr>
-          <w:lang w:val="en-US"/>
-        </w:rPr>
-        <w:t xml:space="preserve"> left ramp and 2 right ramp Jackpots, then </w:t>
+        <w:t xml:space="preserve">at the scoop. 3-ball Multiball. Shoot 2 left ramp and 2 right ramp Jackpots, then </w:t>
       </w:r>
       <w:r>
         <w:rPr>
@@ -6500,21 +5880,7 @@
         <w:rPr>
           <w:lang w:val="en-US"/>
         </w:rPr>
-        <w:t xml:space="preserve">Spin the left spinner </w:t>
-      </w:r>
-      <w:proofErr w:type="gramStart"/>
-      <w:r>
-        <w:rPr>
-          <w:lang w:val="en-US"/>
-        </w:rPr>
-        <w:t>45</w:t>
-      </w:r>
-      <w:proofErr w:type="gramEnd"/>
-      <w:r>
-        <w:rPr>
-          <w:lang w:val="en-US"/>
-        </w:rPr>
-        <w:t xml:space="preserve"> times to start Disco Multiball.</w:t>
+        <w:t>Spin the left spinner 45 times to start Disco Multiball.</w:t>
       </w:r>
     </w:p>
     <w:p>
@@ -6540,7 +5906,6 @@
           <w:lang w:val="en-US"/>
         </w:rPr>
       </w:pPr>
-      <w:bookmarkStart w:id="19" w:name="_Toc114832075"/>
       <w:r>
         <w:rPr>
           <w:lang w:val="en-US"/>
@@ -6555,6 +5920,7 @@
           <w:lang w:val="en-US"/>
         </w:rPr>
       </w:pPr>
+      <w:bookmarkStart w:id="19" w:name="_Toc114936903"/>
       <w:r>
         <w:rPr>
           <w:lang w:val="en-US"/>
@@ -6596,19 +5962,11 @@
           <w:lang w:val="en-US"/>
         </w:rPr>
       </w:pPr>
-      <w:proofErr w:type="gramStart"/>
-      <w:r>
-        <w:rPr>
-          <w:lang w:val="en-US"/>
-        </w:rPr>
-        <w:t>Freeze</w:t>
-      </w:r>
-      <w:proofErr w:type="gramEnd"/>
-      <w:r>
-        <w:rPr>
-          <w:lang w:val="en-US"/>
-        </w:rPr>
-        <w:t xml:space="preserve"> are lock, in</w:t>
+      <w:r>
+        <w:rPr>
+          <w:lang w:val="en-US"/>
+        </w:rPr>
+        <w:t>Freeze are lock, in</w:t>
       </w:r>
     </w:p>
     <w:p>
@@ -6646,21 +6004,7 @@
         <w:rPr>
           <w:lang w:val="en-US"/>
         </w:rPr>
-        <w:t xml:space="preserve">One JP can </w:t>
-      </w:r>
-      <w:proofErr w:type="gramStart"/>
-      <w:r>
-        <w:rPr>
-          <w:lang w:val="en-US"/>
-        </w:rPr>
-        <w:t>be collected</w:t>
-      </w:r>
-      <w:proofErr w:type="gramEnd"/>
-      <w:r>
-        <w:rPr>
-          <w:lang w:val="en-US"/>
-        </w:rPr>
-        <w:t xml:space="preserve"> at gun-button!</w:t>
+        <w:t>One JP can be collected at gun-button!</w:t>
       </w:r>
     </w:p>
     <w:p>
@@ -6726,21 +6070,7 @@
         <w:rPr>
           <w:lang w:val="en-US"/>
         </w:rPr>
-        <w:t xml:space="preserve">shot for claw/right ramp after left ramp, </w:t>
-      </w:r>
-      <w:proofErr w:type="gramStart"/>
-      <w:r>
-        <w:rPr>
-          <w:lang w:val="en-US"/>
-        </w:rPr>
-        <w:t>it’s</w:t>
-      </w:r>
-      <w:proofErr w:type="gramEnd"/>
-      <w:r>
-        <w:rPr>
-          <w:lang w:val="en-US"/>
-        </w:rPr>
-        <w:t xml:space="preserve"> </w:t>
+        <w:t xml:space="preserve">shot for claw/right ramp after left ramp, it’s </w:t>
       </w:r>
       <w:proofErr w:type="spellStart"/>
       <w:r>
@@ -6794,21 +6124,7 @@
         <w:rPr>
           <w:lang w:val="en-US"/>
         </w:rPr>
-        <w:t xml:space="preserve">If Claw disabled, go for starting all </w:t>
-      </w:r>
-      <w:proofErr w:type="gramStart"/>
-      <w:r>
-        <w:rPr>
-          <w:lang w:val="en-US"/>
-        </w:rPr>
-        <w:t>5</w:t>
-      </w:r>
-      <w:proofErr w:type="gramEnd"/>
-      <w:r>
-        <w:rPr>
-          <w:lang w:val="en-US"/>
-        </w:rPr>
-        <w:t xml:space="preserve"> claw modes,</w:t>
+        <w:t>If Claw disabled, go for starting all 5 claw modes,</w:t>
       </w:r>
     </w:p>
     <w:p>
@@ -6880,48 +6196,20 @@
         <w:rPr>
           <w:lang w:val="en-US"/>
         </w:rPr>
-        <w:t xml:space="preserve">Super Jets – 25 bumper hits each </w:t>
-      </w:r>
-      <w:proofErr w:type="gramStart"/>
-      <w:r>
-        <w:rPr>
-          <w:lang w:val="en-US"/>
-        </w:rPr>
-        <w:t>1</w:t>
-      </w:r>
-      <w:proofErr w:type="gramEnd"/>
-      <w:r>
-        <w:rPr>
-          <w:lang w:val="en-US"/>
-        </w:rPr>
-        <w:t xml:space="preserve"> million</w:t>
-      </w:r>
-    </w:p>
-    <w:p>
-      <w:pPr>
-        <w:rPr>
-          <w:lang w:val="en-US"/>
-        </w:rPr>
-      </w:pPr>
-      <w:r>
-        <w:rPr>
-          <w:lang w:val="en-US"/>
-        </w:rPr>
-        <w:t xml:space="preserve">Capture Simon – hit </w:t>
-      </w:r>
-      <w:proofErr w:type="gramStart"/>
-      <w:r>
-        <w:rPr>
-          <w:lang w:val="en-US"/>
-        </w:rPr>
-        <w:t>3</w:t>
-      </w:r>
-      <w:proofErr w:type="gramEnd"/>
-      <w:r>
-        <w:rPr>
-          <w:lang w:val="en-US"/>
-        </w:rPr>
-        <w:t xml:space="preserve"> main shots</w:t>
+        <w:t>Super Jets – 25 bumper hits each 1 million</w:t>
+      </w:r>
+    </w:p>
+    <w:p>
+      <w:pPr>
+        <w:rPr>
+          <w:lang w:val="en-US"/>
+        </w:rPr>
+      </w:pPr>
+      <w:r>
+        <w:rPr>
+          <w:lang w:val="en-US"/>
+        </w:rPr>
+        <w:t>Capture Simon – hit 3 main shots</w:t>
       </w:r>
     </w:p>
     <w:p>
@@ -6960,7 +6248,6 @@
           <w:lang w:val="en-US"/>
         </w:rPr>
       </w:pPr>
-      <w:bookmarkStart w:id="20" w:name="_Toc114832076"/>
       <w:r>
         <w:rPr>
           <w:lang w:val="en-US"/>
@@ -6975,6 +6262,7 @@
           <w:lang w:val="en-US"/>
         </w:rPr>
       </w:pPr>
+      <w:bookmarkStart w:id="20" w:name="_Toc114936904"/>
       <w:r>
         <w:rPr>
           <w:lang w:val="en-US"/>
@@ -7095,61 +6383,47 @@
         <w:rPr>
           <w:lang w:val="en-US"/>
         </w:rPr>
-        <w:t xml:space="preserve">Dine-Time in todays-special, when the last customer is served, 10 seconds to get Huge Points, value is the clock in the back-glass, max </w:t>
+        <w:t>Dine-Time in todays-special, when the last customer is served, 10 seconds to get Huge Points, value is the clock in the back-glass, max 12.</w:t>
+      </w:r>
+    </w:p>
+    <w:p>
+      <w:pPr>
+        <w:rPr>
+          <w:lang w:val="en-US"/>
+        </w:rPr>
+      </w:pPr>
+      <w:r>
+        <w:rPr>
+          <w:lang w:val="en-US"/>
+        </w:rPr>
+        <w:t>Complete E-A-T Lanes, the game lights one of the two serve food in lane lights, roll over to serve the customer.</w:t>
+      </w:r>
+    </w:p>
+    <w:p>
+      <w:pPr>
+        <w:rPr>
+          <w:lang w:val="en-US"/>
+        </w:rPr>
+      </w:pPr>
+      <w:r>
+        <w:rPr>
+          <w:lang w:val="en-US"/>
+        </w:rPr>
+        <w:t xml:space="preserve">When you serve a </w:t>
       </w:r>
       <w:proofErr w:type="gramStart"/>
       <w:r>
         <w:rPr>
           <w:lang w:val="en-US"/>
         </w:rPr>
-        <w:t>12</w:t>
+        <w:t>customer</w:t>
       </w:r>
       <w:proofErr w:type="gramEnd"/>
       <w:r>
         <w:rPr>
           <w:lang w:val="en-US"/>
         </w:rPr>
-        <w:t>.</w:t>
-      </w:r>
-    </w:p>
-    <w:p>
-      <w:pPr>
-        <w:rPr>
-          <w:lang w:val="en-US"/>
-        </w:rPr>
-      </w:pPr>
-      <w:r>
-        <w:rPr>
-          <w:lang w:val="en-US"/>
-        </w:rPr>
-        <w:t>Complete E-A-T Lanes, the game lights one of the two serve food in lane lights, roll over to serve the customer.</w:t>
-      </w:r>
-    </w:p>
-    <w:p>
-      <w:pPr>
-        <w:rPr>
-          <w:lang w:val="en-US"/>
-        </w:rPr>
-      </w:pPr>
-      <w:r>
-        <w:rPr>
-          <w:lang w:val="en-US"/>
-        </w:rPr>
-        <w:t xml:space="preserve">When you serve a customer a voice </w:t>
-      </w:r>
-      <w:proofErr w:type="gramStart"/>
-      <w:r>
-        <w:rPr>
-          <w:lang w:val="en-US"/>
-        </w:rPr>
-        <w:t>says</w:t>
-      </w:r>
-      <w:proofErr w:type="gramEnd"/>
-      <w:r>
-        <w:rPr>
-          <w:lang w:val="en-US"/>
-        </w:rPr>
-        <w:t xml:space="preserve"> "Order up!" and the Grill shot lights for about 10 seconds for the Grill bonus shot, a small target to the left of the jet bumpers and underneath the Cash Register Ramp</w:t>
+        <w:t xml:space="preserve"> a voice says "Order up!" and the Grill shot lights for about 10 seconds for the Grill bonus shot, a small target to the left of the jet bumpers and underneath the Cash Register Ramp</w:t>
       </w:r>
     </w:p>
     <w:p>
@@ -7194,7 +6468,6 @@
           <w:lang w:val="en-US"/>
         </w:rPr>
       </w:pPr>
-      <w:bookmarkStart w:id="21" w:name="_Toc114832077"/>
       <w:r>
         <w:rPr>
           <w:lang w:val="en-US"/>
@@ -7209,6 +6482,7 @@
           <w:lang w:val="en-US"/>
         </w:rPr>
       </w:pPr>
+      <w:bookmarkStart w:id="21" w:name="_Toc114936905"/>
       <w:r>
         <w:rPr>
           <w:lang w:val="en-US"/>
@@ -7400,21 +6674,7 @@
         <w:rPr>
           <w:lang w:val="en-US"/>
         </w:rPr>
-        <w:t xml:space="preserve">Completing all bullets, </w:t>
-      </w:r>
-      <w:proofErr w:type="gramStart"/>
-      <w:r>
-        <w:rPr>
-          <w:lang w:val="en-US"/>
-        </w:rPr>
-        <w:t>5</w:t>
-      </w:r>
-      <w:proofErr w:type="gramEnd"/>
-      <w:r>
-        <w:rPr>
-          <w:lang w:val="en-US"/>
-        </w:rPr>
-        <w:t xml:space="preserve"> times gives Playfield Promotion, playfield x 5 for 20 seconds.</w:t>
+        <w:t>Completing all bullets, 5 times gives Playfield Promotion, playfield x 5 for 20 seconds.</w:t>
       </w:r>
     </w:p>
     <w:p>
@@ -7510,7 +6770,6 @@
           <w:lang w:val="en-US"/>
         </w:rPr>
       </w:pPr>
-      <w:bookmarkStart w:id="22" w:name="_Toc114832078"/>
       <w:r>
         <w:rPr>
           <w:lang w:val="en-US"/>
@@ -7525,6 +6784,7 @@
           <w:lang w:val="en-US"/>
         </w:rPr>
       </w:pPr>
+      <w:bookmarkStart w:id="22" w:name="_Toc114936906"/>
       <w:r>
         <w:rPr>
           <w:lang w:val="en-US"/>
@@ -7608,21 +6868,7 @@
         <w:rPr>
           <w:lang w:val="en-US"/>
         </w:rPr>
-        <w:t xml:space="preserve">Upper flipper hit O, every </w:t>
-      </w:r>
-      <w:proofErr w:type="gramStart"/>
-      <w:r>
-        <w:rPr>
-          <w:lang w:val="en-US"/>
-        </w:rPr>
-        <w:t>10</w:t>
-      </w:r>
-      <w:proofErr w:type="gramEnd"/>
-      <w:r>
-        <w:rPr>
-          <w:lang w:val="en-US"/>
-        </w:rPr>
-        <w:t xml:space="preserve"> gives Sonic Boom round. At ten hit the W ramp, then up the H orbit, and finally the O lane again for 40M.</w:t>
+        <w:t>Upper flipper hit O, every 10 gives Sonic Boom round. At ten hit the W ramp, then up the H orbit, and finally the O lane again for 40M.</w:t>
       </w:r>
     </w:p>
     <w:p>
@@ -7673,35 +6919,7 @@
         <w:rPr>
           <w:lang w:val="en-US"/>
         </w:rPr>
-        <w:t xml:space="preserve">Light locks by hitting middle target of "Time Expander" (mini-playfield, level 1). Then lock </w:t>
-      </w:r>
-      <w:proofErr w:type="gramStart"/>
-      <w:r>
-        <w:rPr>
-          <w:lang w:val="en-US"/>
-        </w:rPr>
-        <w:t>2</w:t>
-      </w:r>
-      <w:proofErr w:type="gramEnd"/>
-      <w:r>
-        <w:rPr>
-          <w:lang w:val="en-US"/>
-        </w:rPr>
-        <w:t xml:space="preserve"> balls (B), to reveal the "Controls" of the "Time Expander" (level 2). The controls(C) are locked on to Earth and when activated will restore Earth time from an expansion factor of </w:t>
-      </w:r>
-      <w:proofErr w:type="gramStart"/>
-      <w:r>
-        <w:rPr>
-          <w:lang w:val="en-US"/>
-        </w:rPr>
-        <w:t>15</w:t>
-      </w:r>
-      <w:proofErr w:type="gramEnd"/>
-      <w:r>
-        <w:rPr>
-          <w:lang w:val="en-US"/>
-        </w:rPr>
-        <w:t xml:space="preserve"> to a normal factor 0. This raises the "Time Expander" to level 3 and the player must start </w:t>
+        <w:t xml:space="preserve">Light locks by hitting middle target of "Time Expander" (mini-playfield, level 1). Then lock 2 balls (B), to reveal the "Controls" of the "Time Expander" (level 2). The controls(C) are locked on to Earth and when activated will restore Earth time from an expansion factor of 15 to a normal factor 0. This raises the "Time Expander" to level 3 and the player must start </w:t>
       </w:r>
       <w:r>
         <w:rPr>
@@ -7713,21 +6931,7 @@
         <w:rPr>
           <w:lang w:val="en-US"/>
         </w:rPr>
-        <w:t xml:space="preserve"> by shooting the ball into one of the </w:t>
-      </w:r>
-      <w:proofErr w:type="gramStart"/>
-      <w:r>
-        <w:rPr>
-          <w:lang w:val="en-US"/>
-        </w:rPr>
-        <w:t>3</w:t>
-      </w:r>
-      <w:proofErr w:type="gramEnd"/>
-      <w:r>
-        <w:rPr>
-          <w:lang w:val="en-US"/>
-        </w:rPr>
-        <w:t xml:space="preserve"> doors. The middle door "skips" a jackpot for a faster way to reach the "Super </w:t>
+        <w:t xml:space="preserve"> by shooting the ball into one of the 3 doors. The middle door "skips" a jackpot for a faster way to reach the "Super </w:t>
       </w:r>
       <w:proofErr w:type="spellStart"/>
       <w:r>
@@ -7754,21 +6958,7 @@
         <w:rPr>
           <w:lang w:val="en-US"/>
         </w:rPr>
-        <w:t xml:space="preserve">Dr. can be chosen at any ball launch, order 1, 6, 3, 2, 4, 5 with </w:t>
-      </w:r>
-      <w:proofErr w:type="gramStart"/>
-      <w:r>
-        <w:rPr>
-          <w:lang w:val="en-US"/>
-        </w:rPr>
-        <w:t>7</w:t>
-      </w:r>
-      <w:proofErr w:type="gramEnd"/>
-      <w:r>
-        <w:rPr>
-          <w:lang w:val="en-US"/>
-        </w:rPr>
-        <w:t xml:space="preserve"> abstaining.</w:t>
+        <w:t>Dr. can be chosen at any ball launch, order 1, 6, 3, 2, 4, 5 with 7 abstaining.</w:t>
       </w:r>
     </w:p>
     <w:p>
@@ -7781,7 +6971,6 @@
           <w:lang w:val="en-US"/>
         </w:rPr>
       </w:pPr>
-      <w:bookmarkStart w:id="23" w:name="_Toc114832079"/>
       <w:r>
         <w:rPr>
           <w:lang w:val="en-US"/>
@@ -7796,6 +6985,7 @@
           <w:lang w:val="en-US"/>
         </w:rPr>
       </w:pPr>
+      <w:bookmarkStart w:id="23" w:name="_Toc114936907"/>
       <w:r>
         <w:rPr>
           <w:lang w:val="en-US"/>
@@ -7899,48 +7089,20 @@
         <w:rPr>
           <w:lang w:val="en-US"/>
         </w:rPr>
-        <w:t xml:space="preserve"> collect the Multi-Ball Jackpot award, only one </w:t>
-      </w:r>
-      <w:proofErr w:type="gramStart"/>
-      <w:r>
-        <w:rPr>
-          <w:lang w:val="en-US"/>
-        </w:rPr>
-        <w:t>4</w:t>
-      </w:r>
-      <w:proofErr w:type="gramEnd"/>
-      <w:r>
-        <w:rPr>
-          <w:lang w:val="en-US"/>
-        </w:rPr>
-        <w:t xml:space="preserve"> million per MB, or a progressive starting at 1 million</w:t>
-      </w:r>
-    </w:p>
-    <w:p>
-      <w:pPr>
-        <w:rPr>
-          <w:lang w:val="en-US"/>
-        </w:rPr>
-      </w:pPr>
-      <w:r>
-        <w:rPr>
-          <w:lang w:val="en-US"/>
-        </w:rPr>
-        <w:t xml:space="preserve">Completing WAKE-THE-DEAD-HEADS will light one of the cool looking DEAD HEADS, Completing WAKE-THE-DEAD-HEADS the third time, lights the CENTER EJECT HOLE for </w:t>
-      </w:r>
-      <w:proofErr w:type="gramStart"/>
-      <w:r>
-        <w:rPr>
-          <w:lang w:val="en-US"/>
-        </w:rPr>
-        <w:t>1</w:t>
-      </w:r>
-      <w:proofErr w:type="gramEnd"/>
-      <w:r>
-        <w:rPr>
-          <w:lang w:val="en-US"/>
-        </w:rPr>
-        <w:t xml:space="preserve"> </w:t>
+        <w:t xml:space="preserve"> collect the Multi-Ball Jackpot award, only one 4 million per MB, or a progressive starting at 1 million</w:t>
+      </w:r>
+    </w:p>
+    <w:p>
+      <w:pPr>
+        <w:rPr>
+          <w:lang w:val="en-US"/>
+        </w:rPr>
+      </w:pPr>
+      <w:r>
+        <w:rPr>
+          <w:lang w:val="en-US"/>
+        </w:rPr>
+        <w:t xml:space="preserve">Completing WAKE-THE-DEAD-HEADS will light one of the cool looking DEAD HEADS, Completing WAKE-THE-DEAD-HEADS the third time, lights the CENTER EJECT HOLE for 1 </w:t>
       </w:r>
       <w:r>
         <w:rPr>
@@ -7965,21 +7127,7 @@
         <w:rPr>
           <w:lang w:val="en-US"/>
         </w:rPr>
-        <w:t xml:space="preserve">Once you spell E-L-V-I-R-A, the SKULL LOCK is lit for </w:t>
-      </w:r>
-      <w:proofErr w:type="gramStart"/>
-      <w:r>
-        <w:rPr>
-          <w:lang w:val="en-US"/>
-        </w:rPr>
-        <w:t>3</w:t>
-      </w:r>
-      <w:proofErr w:type="gramEnd"/>
-      <w:r>
-        <w:rPr>
-          <w:lang w:val="en-US"/>
-        </w:rPr>
-        <w:t xml:space="preserve"> </w:t>
+        <w:t xml:space="preserve">Once you spell E-L-V-I-R-A, the SKULL LOCK is lit for 3 </w:t>
       </w:r>
       <w:r>
         <w:rPr>
@@ -8004,21 +7152,7 @@
         <w:rPr>
           <w:lang w:val="en-US"/>
         </w:rPr>
-        <w:t xml:space="preserve">Four consecutive ramp shots will light the ramp for </w:t>
-      </w:r>
-      <w:proofErr w:type="gramStart"/>
-      <w:r>
-        <w:rPr>
-          <w:lang w:val="en-US"/>
-        </w:rPr>
-        <w:t>1</w:t>
-      </w:r>
-      <w:proofErr w:type="gramEnd"/>
-      <w:r>
-        <w:rPr>
-          <w:lang w:val="en-US"/>
-        </w:rPr>
-        <w:t xml:space="preserve"> </w:t>
+        <w:t xml:space="preserve">Four consecutive ramp shots will light the ramp for 1 </w:t>
       </w:r>
       <w:r>
         <w:rPr>
@@ -8043,7 +7177,6 @@
           <w:lang w:val="en-US"/>
         </w:rPr>
       </w:pPr>
-      <w:bookmarkStart w:id="24" w:name="_Toc114832080"/>
       <w:r>
         <w:rPr>
           <w:lang w:val="en-US"/>
@@ -8058,6 +7191,7 @@
           <w:lang w:val="en-US"/>
         </w:rPr>
       </w:pPr>
+      <w:bookmarkStart w:id="24" w:name="_Toc114936908"/>
       <w:r>
         <w:rPr>
           <w:lang w:val="en-US"/>
@@ -8115,35 +7249,7 @@
         <w:rPr>
           <w:lang w:val="en-US"/>
         </w:rPr>
-        <w:t xml:space="preserve"> under the boat is a string of </w:t>
-      </w:r>
-      <w:proofErr w:type="gramStart"/>
-      <w:r>
-        <w:rPr>
-          <w:lang w:val="en-US"/>
-        </w:rPr>
-        <w:t>6</w:t>
-      </w:r>
-      <w:proofErr w:type="gramEnd"/>
-      <w:r>
-        <w:rPr>
-          <w:lang w:val="en-US"/>
-        </w:rPr>
-        <w:t xml:space="preserve"> fish (a "school" of fish - look closely!). Each time you make alternate LIT ramp shot, you light another fish. Getting all </w:t>
-      </w:r>
-      <w:proofErr w:type="gramStart"/>
-      <w:r>
-        <w:rPr>
-          <w:lang w:val="en-US"/>
-        </w:rPr>
-        <w:t>6</w:t>
-      </w:r>
-      <w:proofErr w:type="gramEnd"/>
-      <w:r>
-        <w:rPr>
-          <w:lang w:val="en-US"/>
-        </w:rPr>
-        <w:t xml:space="preserve"> lights the spinner for the Monster Fish award, which is a hurry-up award.</w:t>
+        <w:t xml:space="preserve"> under the boat is a string of 6 fish (a "school" of fish - look closely!). Each time you make alternate LIT ramp shot, you light another fish. Getting all 6 lights the spinner for the Monster Fish award, which is a hurry-up award.</w:t>
       </w:r>
     </w:p>
     <w:p>
@@ -8182,7 +7288,6 @@
           <w:lang w:val="en-US"/>
         </w:rPr>
       </w:pPr>
-      <w:bookmarkStart w:id="25" w:name="_Toc114832081"/>
       <w:r>
         <w:rPr>
           <w:lang w:val="en-US"/>
@@ -8197,6 +7302,7 @@
           <w:lang w:val="en-US"/>
         </w:rPr>
       </w:pPr>
+      <w:bookmarkStart w:id="25" w:name="_Toc114936909"/>
       <w:r>
         <w:rPr>
           <w:lang w:val="en-US"/>
@@ -8216,119 +7322,91 @@
         <w:rPr>
           <w:lang w:val="en-US"/>
         </w:rPr>
-        <w:t xml:space="preserve">Short plunge, hit left ramp often, lock shot is </w:t>
+        <w:t>Short plunge, hit left ramp often, lock shot is very early on left flipper, but often use targets to go into “Mirror”</w:t>
+      </w:r>
+    </w:p>
+    <w:p>
+      <w:pPr>
+        <w:rPr>
+          <w:lang w:val="en-US"/>
+        </w:rPr>
+      </w:pPr>
+      <w:r>
+        <w:rPr>
+          <w:lang w:val="en-US"/>
+        </w:rPr>
+        <w:t xml:space="preserve">The "MIRROR" light is on at the start of each ball; relit when Rudy's jaw is </w:t>
+      </w:r>
+      <w:r>
+        <w:rPr>
+          <w:lang w:val="en-US"/>
+        </w:rPr>
+        <w:t>hit and</w:t>
+      </w:r>
+      <w:r>
+        <w:rPr>
+          <w:lang w:val="en-US"/>
+        </w:rPr>
+        <w:t xml:space="preserve"> relit for about 4 seconds when the ball goes down the right center lane.</w:t>
+      </w:r>
+    </w:p>
+    <w:p>
+      <w:pPr>
+        <w:rPr>
+          <w:lang w:val="en-US"/>
+        </w:rPr>
+      </w:pPr>
+      <w:r>
+        <w:rPr>
+          <w:lang w:val="en-US"/>
+        </w:rPr>
+        <w:t xml:space="preserve">"Million Is </w:t>
       </w:r>
       <w:proofErr w:type="gramStart"/>
       <w:r>
         <w:rPr>
           <w:lang w:val="en-US"/>
         </w:rPr>
-        <w:t>very early</w:t>
+        <w:t>Lit“</w:t>
       </w:r>
       <w:proofErr w:type="gramEnd"/>
       <w:r>
         <w:rPr>
           <w:lang w:val="en-US"/>
         </w:rPr>
-        <w:t xml:space="preserve"> on left flipper, but often use targets to go into “Mirror”</w:t>
-      </w:r>
-    </w:p>
-    <w:p>
-      <w:pPr>
-        <w:rPr>
-          <w:lang w:val="en-US"/>
-        </w:rPr>
-      </w:pPr>
-      <w:r>
-        <w:rPr>
-          <w:lang w:val="en-US"/>
-        </w:rPr>
-        <w:t xml:space="preserve">The "MIRROR" light is on at the start of each ball; relit when Rudy's jaw </w:t>
+        <w:t>-</w:t>
+      </w:r>
+      <w:r>
+        <w:rPr>
+          <w:lang w:val="en-US"/>
+        </w:rPr>
+        <w:t xml:space="preserve"> the next hit on Rudy's jaw is worth 1M.</w:t>
+      </w:r>
+    </w:p>
+    <w:p>
+      <w:pPr>
+        <w:rPr>
+          <w:lang w:val="en-US"/>
+        </w:rPr>
+      </w:pPr>
+      <w:r>
+        <w:rPr>
+          <w:lang w:val="en-US"/>
+        </w:rPr>
+        <w:t xml:space="preserve">"Quick </w:t>
       </w:r>
       <w:proofErr w:type="gramStart"/>
       <w:r>
         <w:rPr>
           <w:lang w:val="en-US"/>
         </w:rPr>
-        <w:t xml:space="preserve">is </w:t>
-      </w:r>
-      <w:r>
-        <w:rPr>
-          <w:lang w:val="en-US"/>
-        </w:rPr>
-        <w:t>hit</w:t>
+        <w:t>Multiball“</w:t>
       </w:r>
       <w:proofErr w:type="gramEnd"/>
       <w:r>
         <w:rPr>
           <w:lang w:val="en-US"/>
         </w:rPr>
-        <w:t xml:space="preserve"> and</w:t>
-      </w:r>
-      <w:r>
-        <w:rPr>
-          <w:lang w:val="en-US"/>
-        </w:rPr>
-        <w:t xml:space="preserve"> relit for about 4 seconds when the ball goes down the right center lane.</w:t>
-      </w:r>
-    </w:p>
-    <w:p>
-      <w:pPr>
-        <w:rPr>
-          <w:lang w:val="en-US"/>
-        </w:rPr>
-      </w:pPr>
-      <w:r>
-        <w:rPr>
-          <w:lang w:val="en-US"/>
-        </w:rPr>
-        <w:t xml:space="preserve">"Million Is </w:t>
-      </w:r>
-      <w:proofErr w:type="gramStart"/>
-      <w:r>
-        <w:rPr>
-          <w:lang w:val="en-US"/>
-        </w:rPr>
-        <w:t>Lit“</w:t>
-      </w:r>
-      <w:proofErr w:type="gramEnd"/>
-      <w:r>
-        <w:rPr>
-          <w:lang w:val="en-US"/>
-        </w:rPr>
-        <w:t>-</w:t>
-      </w:r>
-      <w:r>
-        <w:rPr>
-          <w:lang w:val="en-US"/>
-        </w:rPr>
-        <w:t xml:space="preserve"> the next hit on Rudy's jaw is worth 1M.</w:t>
-      </w:r>
-    </w:p>
-    <w:p>
-      <w:pPr>
-        <w:rPr>
-          <w:lang w:val="en-US"/>
-        </w:rPr>
-      </w:pPr>
-      <w:r>
-        <w:rPr>
-          <w:lang w:val="en-US"/>
-        </w:rPr>
-        <w:t xml:space="preserve">"Quick </w:t>
-      </w:r>
-      <w:proofErr w:type="gramStart"/>
-      <w:r>
-        <w:rPr>
-          <w:lang w:val="en-US"/>
-        </w:rPr>
-        <w:t>Multiball“</w:t>
-      </w:r>
-      <w:proofErr w:type="gramEnd"/>
-      <w:r>
-        <w:rPr>
-          <w:lang w:val="en-US"/>
-        </w:rPr>
         <w:t>, is two of the six.</w:t>
       </w:r>
     </w:p>
@@ -8342,75 +7420,33 @@
         <w:rPr>
           <w:lang w:val="en-US"/>
         </w:rPr>
-        <w:t xml:space="preserve">Super Frenzy </w:t>
-      </w:r>
-      <w:proofErr w:type="gramStart"/>
-      <w:r>
-        <w:rPr>
-          <w:lang w:val="en-US"/>
-        </w:rPr>
-        <w:t>is started</w:t>
-      </w:r>
-      <w:proofErr w:type="gramEnd"/>
-      <w:r>
-        <w:rPr>
-          <w:lang w:val="en-US"/>
-        </w:rPr>
-        <w:t xml:space="preserve"> by hitting the Wind Tunnel after all six awards have already been collected. </w:t>
-      </w:r>
-    </w:p>
-    <w:p>
-      <w:pPr>
-        <w:rPr>
-          <w:lang w:val="en-US"/>
-        </w:rPr>
-      </w:pPr>
-      <w:r>
-        <w:rPr>
-          <w:lang w:val="en-US"/>
-        </w:rPr>
-        <w:t xml:space="preserve">Midnight Multiball </w:t>
-      </w:r>
-      <w:proofErr w:type="gramStart"/>
-      <w:r>
-        <w:rPr>
-          <w:lang w:val="en-US"/>
-        </w:rPr>
-        <w:t>is started</w:t>
-      </w:r>
-      <w:proofErr w:type="gramEnd"/>
-      <w:r>
-        <w:rPr>
-          <w:lang w:val="en-US"/>
-        </w:rPr>
-        <w:t xml:space="preserve"> by advancing the clock to midnight and then hitting Rudy's mouth, 11.30 then lock a ball, then 11.45 and lock a ball. Stelling is possible!</w:t>
-      </w:r>
-    </w:p>
-    <w:p>
-      <w:pPr>
-        <w:rPr>
-          <w:lang w:val="en-US"/>
-        </w:rPr>
-      </w:pPr>
-      <w:r>
-        <w:rPr>
-          <w:lang w:val="en-US"/>
-        </w:rPr>
-        <w:t xml:space="preserve">The Trapdoor opens and the Million+ light turns on; the first Trapdoor hit scores 2M and closes the Trapdoor. The center ramp reopens the Trapdoor for 3M; each time the Trapdoor </w:t>
-      </w:r>
-      <w:proofErr w:type="gramStart"/>
-      <w:r>
-        <w:rPr>
-          <w:lang w:val="en-US"/>
-        </w:rPr>
-        <w:t>is hit</w:t>
-      </w:r>
-      <w:proofErr w:type="gramEnd"/>
-      <w:r>
-        <w:rPr>
-          <w:lang w:val="en-US"/>
-        </w:rPr>
-        <w:t xml:space="preserve"> its value increases by 1M (to a maximum of 10M) and the Trapdoor is closed again.</w:t>
+        <w:t xml:space="preserve">Super Frenzy is started by hitting the Wind Tunnel after all six awards have already been collected. </w:t>
+      </w:r>
+    </w:p>
+    <w:p>
+      <w:pPr>
+        <w:rPr>
+          <w:lang w:val="en-US"/>
+        </w:rPr>
+      </w:pPr>
+      <w:r>
+        <w:rPr>
+          <w:lang w:val="en-US"/>
+        </w:rPr>
+        <w:t>Midnight Multiball is started by advancing the clock to midnight and then hitting Rudy's mouth, 11.30 then lock a ball, then 11.45 and lock a ball. Stelling is possible!</w:t>
+      </w:r>
+    </w:p>
+    <w:p>
+      <w:pPr>
+        <w:rPr>
+          <w:lang w:val="en-US"/>
+        </w:rPr>
+      </w:pPr>
+      <w:r>
+        <w:rPr>
+          <w:lang w:val="en-US"/>
+        </w:rPr>
+        <w:t>The Trapdoor opens and the Million+ light turns on; the first Trapdoor hit scores 2M and closes the Trapdoor. The center ramp reopens the Trapdoor for 3M; each time the Trapdoor is hit its value increases by 1M (to a maximum of 10M) and the Trapdoor is closed again.</w:t>
       </w:r>
     </w:p>
     <w:p>
@@ -8423,7 +7459,6 @@
           <w:lang w:val="en-US"/>
         </w:rPr>
       </w:pPr>
-      <w:bookmarkStart w:id="26" w:name="_Toc114832082"/>
       <w:r>
         <w:rPr>
           <w:lang w:val="en-US"/>
@@ -8438,6 +7473,7 @@
           <w:lang w:val="en-US"/>
         </w:rPr>
       </w:pPr>
+      <w:bookmarkStart w:id="26" w:name="_Toc114936910"/>
       <w:r>
         <w:rPr>
           <w:lang w:val="en-US"/>
@@ -8453,19 +7489,11 @@
           <w:lang w:val="en-US"/>
         </w:rPr>
       </w:pPr>
-      <w:proofErr w:type="gramStart"/>
-      <w:r>
-        <w:rPr>
-          <w:lang w:val="en-US"/>
-        </w:rPr>
-        <w:t>1</w:t>
-      </w:r>
-      <w:proofErr w:type="gramEnd"/>
-      <w:r>
-        <w:rPr>
-          <w:lang w:val="en-US"/>
-        </w:rPr>
-        <w:t xml:space="preserve"> house: Martell (</w:t>
+      <w:r>
+        <w:rPr>
+          <w:lang w:val="en-US"/>
+        </w:rPr>
+        <w:t>1 house: Martell (</w:t>
       </w:r>
       <w:r>
         <w:rPr>
@@ -8490,21 +7518,7 @@
         <w:rPr>
           <w:lang w:val="en-US"/>
         </w:rPr>
-        <w:t xml:space="preserve">Make house ready by hitting the shot </w:t>
-      </w:r>
-      <w:proofErr w:type="gramStart"/>
-      <w:r>
-        <w:rPr>
-          <w:lang w:val="en-US"/>
-        </w:rPr>
-        <w:t>3</w:t>
-      </w:r>
-      <w:proofErr w:type="gramEnd"/>
-      <w:r>
-        <w:rPr>
-          <w:lang w:val="en-US"/>
-        </w:rPr>
-        <w:t xml:space="preserve"> times, </w:t>
+        <w:t xml:space="preserve">Make house ready by hitting the shot 3 times, </w:t>
       </w:r>
       <w:proofErr w:type="spellStart"/>
       <w:r>
@@ -8660,21 +7674,7 @@
         <w:rPr>
           <w:lang w:val="en-US"/>
         </w:rPr>
-        <w:t xml:space="preserve">Lannister and Greyjoy in first MB, shoot </w:t>
-      </w:r>
-      <w:proofErr w:type="gramStart"/>
-      <w:r>
-        <w:rPr>
-          <w:lang w:val="en-US"/>
-        </w:rPr>
-        <w:t>5</w:t>
-      </w:r>
-      <w:proofErr w:type="gramEnd"/>
-      <w:r>
-        <w:rPr>
-          <w:lang w:val="en-US"/>
-        </w:rPr>
-        <w:t xml:space="preserve"> main shots.</w:t>
+        <w:t>Lannister and Greyjoy in first MB, shoot 5 main shots.</w:t>
       </w:r>
     </w:p>
     <w:p>
@@ -8740,21 +7740,7 @@
         <w:rPr>
           <w:lang w:val="en-US"/>
         </w:rPr>
-        <w:t xml:space="preserve">Wall Multiball: Completing top lanes </w:t>
-      </w:r>
-      <w:proofErr w:type="gramStart"/>
-      <w:r>
-        <w:rPr>
-          <w:lang w:val="en-US"/>
-        </w:rPr>
-        <w:t>6</w:t>
-      </w:r>
-      <w:proofErr w:type="gramEnd"/>
-      <w:r>
-        <w:rPr>
-          <w:lang w:val="en-US"/>
-        </w:rPr>
-        <w:t xml:space="preserve"> then shoot the dragon.</w:t>
+        <w:t>Wall Multiball: Completing top lanes 6 then shoot the dragon.</w:t>
       </w:r>
     </w:p>
     <w:p>
@@ -8777,7 +7763,7 @@
           <w:lang w:val="en-US"/>
         </w:rPr>
       </w:pPr>
-      <w:bookmarkStart w:id="27" w:name="_Toc114832083"/>
+      <w:bookmarkStart w:id="27" w:name="_Toc114936911"/>
       <w:proofErr w:type="spellStart"/>
       <w:r>
         <w:rPr>
@@ -8826,21 +7812,7 @@
         <w:rPr>
           <w:lang w:val="en-US"/>
         </w:rPr>
-        <w:t xml:space="preserve">Quill’s </w:t>
-      </w:r>
-      <w:proofErr w:type="gramStart"/>
-      <w:r>
-        <w:rPr>
-          <w:lang w:val="en-US"/>
-        </w:rPr>
-        <w:t>Quest;</w:t>
-      </w:r>
-      <w:proofErr w:type="gramEnd"/>
-      <w:r>
-        <w:rPr>
-          <w:lang w:val="en-US"/>
-        </w:rPr>
-        <w:t xml:space="preserve"> 2 ball </w:t>
+        <w:t xml:space="preserve">Quill’s Quest; 2 ball </w:t>
       </w:r>
       <w:r>
         <w:rPr>
@@ -8878,48 +7850,20 @@
         <w:rPr>
           <w:lang w:val="en-US"/>
         </w:rPr>
-        <w:t xml:space="preserve">Groot Multiball, Hit Groot enough times. RE-lock a ball during Multiball to get </w:t>
-      </w:r>
-      <w:proofErr w:type="gramStart"/>
-      <w:r>
-        <w:rPr>
-          <w:lang w:val="en-US"/>
-        </w:rPr>
-        <w:t>2x</w:t>
-      </w:r>
-      <w:proofErr w:type="gramEnd"/>
-      <w:r>
-        <w:rPr>
-          <w:lang w:val="en-US"/>
-        </w:rPr>
-        <w:t xml:space="preserve"> playfield, Groot can be brought into a mode.</w:t>
-      </w:r>
-    </w:p>
-    <w:p>
-      <w:pPr>
-        <w:rPr>
-          <w:lang w:val="en-US"/>
-        </w:rPr>
-      </w:pPr>
-      <w:r>
-        <w:rPr>
-          <w:lang w:val="en-US"/>
-        </w:rPr>
-        <w:t xml:space="preserve">Orb Multiball; Hit Or, for Jackpots, and Supers, use </w:t>
-      </w:r>
-      <w:proofErr w:type="gramStart"/>
-      <w:r>
-        <w:rPr>
-          <w:lang w:val="en-US"/>
-        </w:rPr>
-        <w:t>Hardon</w:t>
-      </w:r>
-      <w:proofErr w:type="gramEnd"/>
-      <w:r>
-        <w:rPr>
-          <w:lang w:val="en-US"/>
-        </w:rPr>
-        <w:t xml:space="preserve"> Enforces, Action!</w:t>
+        <w:t>Groot Multiball, Hit Groot enough times. RE-lock a ball during Multiball to get 2x playfield, Groot can be brought into a mode.</w:t>
+      </w:r>
+    </w:p>
+    <w:p>
+      <w:pPr>
+        <w:rPr>
+          <w:lang w:val="en-US"/>
+        </w:rPr>
+      </w:pPr>
+      <w:r>
+        <w:rPr>
+          <w:lang w:val="en-US"/>
+        </w:rPr>
+        <w:t>Orb Multiball; Hit Or, for Jackpots, and Supers, use Hardon Enforces, Action!</w:t>
       </w:r>
     </w:p>
     <w:p>
@@ -8944,21 +7888,7 @@
         <w:rPr>
           <w:lang w:val="en-US"/>
         </w:rPr>
-        <w:t xml:space="preserve"> collecting a Mystery will always award Add-A-Ball. To light Mystery, hit the Guardians of the Galaxy standup </w:t>
-      </w:r>
-      <w:proofErr w:type="gramStart"/>
-      <w:r>
-        <w:rPr>
-          <w:lang w:val="en-US"/>
-        </w:rPr>
-        <w:t>several</w:t>
-      </w:r>
-      <w:proofErr w:type="gramEnd"/>
-      <w:r>
-        <w:rPr>
-          <w:lang w:val="en-US"/>
-        </w:rPr>
-        <w:t xml:space="preserve"> times.</w:t>
+        <w:t xml:space="preserve"> collecting a Mystery will always award Add-A-Ball. To light Mystery, hit the Guardians of the Galaxy standup several times.</w:t>
       </w:r>
     </w:p>
     <w:p>
@@ -8984,21 +7914,7 @@
         <w:rPr>
           <w:lang w:val="en-US"/>
         </w:rPr>
-        <w:t xml:space="preserve">Cherry Bomb Multiball; Complete 4 modes to light the right scoop for Cherry Bomb Multiball, a 6-ball, </w:t>
-      </w:r>
-      <w:proofErr w:type="gramStart"/>
-      <w:r>
-        <w:rPr>
-          <w:lang w:val="en-US"/>
-        </w:rPr>
-        <w:t>60</w:t>
-      </w:r>
-      <w:proofErr w:type="gramEnd"/>
-      <w:r>
-        <w:rPr>
-          <w:lang w:val="en-US"/>
-        </w:rPr>
-        <w:t xml:space="preserve"> second unlimited ball-save Multiball.</w:t>
+        <w:t>Cherry Bomb Multiball; Complete 4 modes to light the right scoop for Cherry Bomb Multiball, a 6-ball, 60 second unlimited ball-save Multiball.</w:t>
       </w:r>
     </w:p>
     <w:p>
@@ -9036,21 +7952,7 @@
         <w:rPr>
           <w:lang w:val="en-US"/>
         </w:rPr>
-        <w:t xml:space="preserve"> all </w:t>
-      </w:r>
-      <w:proofErr w:type="gramStart"/>
-      <w:r>
-        <w:rPr>
-          <w:lang w:val="en-US"/>
-        </w:rPr>
-        <w:t>5</w:t>
-      </w:r>
-      <w:proofErr w:type="gramEnd"/>
-      <w:r>
-        <w:rPr>
-          <w:lang w:val="en-US"/>
-        </w:rPr>
-        <w:t xml:space="preserve"> of the Hadron Enforcer targets, use Multiball.</w:t>
+        <w:t xml:space="preserve"> all 5 of the Hadron Enforcer targets, use Multiball.</w:t>
       </w:r>
     </w:p>
     <w:p>
@@ -9077,7 +7979,21 @@
         <w:rPr>
           <w:lang w:val="en-US"/>
         </w:rPr>
-        <w:t>; with Multiball.</w:t>
+        <w:t xml:space="preserve">; with </w:t>
+      </w:r>
+      <w:proofErr w:type="spellStart"/>
+      <w:r>
+        <w:rPr>
+          <w:lang w:val="en-US"/>
+        </w:rPr>
+        <w:t>Multiball</w:t>
+      </w:r>
+      <w:proofErr w:type="spellEnd"/>
+      <w:r>
+        <w:rPr>
+          <w:lang w:val="en-US"/>
+        </w:rPr>
+        <w:t>.</w:t>
       </w:r>
     </w:p>
     <w:p>
@@ -9116,7 +8032,6 @@
           <w:lang w:val="en-US"/>
         </w:rPr>
       </w:pPr>
-      <w:bookmarkStart w:id="28" w:name="_Toc114832084"/>
       <w:r>
         <w:rPr>
           <w:lang w:val="en-US"/>
@@ -9131,6 +8046,7 @@
           <w:lang w:val="en-US"/>
         </w:rPr>
       </w:pPr>
+      <w:bookmarkStart w:id="28" w:name="_Toc114936912"/>
       <w:r>
         <w:rPr>
           <w:lang w:val="en-US"/>
@@ -9223,21 +8139,7 @@
         <w:rPr>
           <w:lang w:val="en-US"/>
         </w:rPr>
-        <w:t>Next Scene "Spook Central</w:t>
-      </w:r>
-      <w:proofErr w:type="gramStart"/>
-      <w:r>
-        <w:rPr>
-          <w:lang w:val="en-US"/>
-        </w:rPr>
-        <w:t>”,</w:t>
-      </w:r>
-      <w:proofErr w:type="gramEnd"/>
-      <w:r>
-        <w:rPr>
-          <w:lang w:val="en-US"/>
-        </w:rPr>
-        <w:t xml:space="preserve"> left ramp to stop the hurry-up and set the shot reward. Left loop, left ramp, right ramp, right loop and again finish with the right loop.</w:t>
+        <w:t>Next Scene "Spook Central”, left ramp to stop the hurry-up and set the shot reward. Left loop, left ramp, right ramp, right loop and again finish with the right loop.</w:t>
       </w:r>
     </w:p>
     <w:p>
@@ -9326,21 +8228,7 @@
         <w:rPr>
           <w:lang w:val="en-US"/>
         </w:rPr>
-        <w:t xml:space="preserve"> Marshmallow Man" </w:t>
-      </w:r>
-      <w:proofErr w:type="gramStart"/>
-      <w:r>
-        <w:rPr>
-          <w:lang w:val="en-US"/>
-        </w:rPr>
-        <w:t>is lit</w:t>
-      </w:r>
-      <w:proofErr w:type="gramEnd"/>
-      <w:r>
-        <w:rPr>
-          <w:lang w:val="en-US"/>
-        </w:rPr>
-        <w:t xml:space="preserve"> at the right loop. Use P-K-E multipliers.</w:t>
+        <w:t xml:space="preserve"> Marshmallow Man" is lit at the right loop. Use P-K-E multipliers.</w:t>
       </w:r>
     </w:p>
     <w:p>
@@ -9416,21 +8304,7 @@
         <w:rPr>
           <w:lang w:val="en-US"/>
         </w:rPr>
-        <w:t xml:space="preserve">Mass hysteria - flippers </w:t>
-      </w:r>
-      <w:proofErr w:type="gramStart"/>
-      <w:r>
-        <w:rPr>
-          <w:lang w:val="en-US"/>
-        </w:rPr>
-        <w:t>are switched</w:t>
-      </w:r>
-      <w:proofErr w:type="gramEnd"/>
-      <w:r>
-        <w:rPr>
-          <w:lang w:val="en-US"/>
-        </w:rPr>
-        <w:t>. Hitting the right captive ball will toggle the reversed flippers on/off.</w:t>
+        <w:t>Mass hysteria - flippers are switched. Hitting the right captive ball will toggle the reversed flippers on/off.</w:t>
       </w:r>
     </w:p>
     <w:p>
@@ -9443,7 +8317,6 @@
           <w:lang w:val="en-US"/>
         </w:rPr>
       </w:pPr>
-      <w:bookmarkStart w:id="29" w:name="_Toc114832085"/>
       <w:r>
         <w:rPr>
           <w:lang w:val="en-US"/>
@@ -9458,6 +8331,7 @@
           <w:lang w:val="en-US"/>
         </w:rPr>
       </w:pPr>
+      <w:bookmarkStart w:id="29" w:name="_Toc114936913"/>
       <w:proofErr w:type="spellStart"/>
       <w:r>
         <w:rPr>
@@ -9506,19 +8380,11 @@
           <w:lang w:val="en-US"/>
         </w:rPr>
       </w:pPr>
-      <w:proofErr w:type="gramStart"/>
-      <w:r>
-        <w:rPr>
-          <w:lang w:val="en-US"/>
-        </w:rPr>
-        <w:t>5</w:t>
-      </w:r>
-      <w:proofErr w:type="gramEnd"/>
-      <w:r>
-        <w:rPr>
-          <w:lang w:val="en-US"/>
-        </w:rPr>
-        <w:t xml:space="preserve"> main MB then save New York wizard mode, all M</w:t>
+      <w:r>
+        <w:rPr>
+          <w:lang w:val="en-US"/>
+        </w:rPr>
+        <w:t>5 main MB then save New York wizard mode, all M</w:t>
       </w:r>
       <w:r>
         <w:rPr>
@@ -9556,21 +8422,7 @@
         <w:rPr>
           <w:lang w:val="en-US"/>
         </w:rPr>
-        <w:t xml:space="preserve">Helicopter: each in-lane light opposite standup, get </w:t>
-      </w:r>
-      <w:proofErr w:type="gramStart"/>
-      <w:r>
-        <w:rPr>
-          <w:lang w:val="en-US"/>
-        </w:rPr>
-        <w:t>6</w:t>
-      </w:r>
-      <w:proofErr w:type="gramEnd"/>
-      <w:r>
-        <w:rPr>
-          <w:lang w:val="en-US"/>
-        </w:rPr>
-        <w:t>, also doubles bonus.</w:t>
+        <w:t>Helicopter: each in-lane light opposite standup, get 6, also doubles bonus.</w:t>
       </w:r>
     </w:p>
     <w:p>
@@ -9622,48 +8474,20 @@
         <w:rPr>
           <w:lang w:val="en-US"/>
         </w:rPr>
-        <w:t xml:space="preserve">Godzilla: Right ramp, </w:t>
-      </w:r>
-      <w:proofErr w:type="gramStart"/>
-      <w:r>
-        <w:rPr>
-          <w:lang w:val="en-US"/>
-        </w:rPr>
-        <w:t>5</w:t>
-      </w:r>
-      <w:proofErr w:type="gramEnd"/>
-      <w:r>
-        <w:rPr>
-          <w:lang w:val="en-US"/>
-        </w:rPr>
-        <w:t xml:space="preserve"> times, right ramp are Jackpots.</w:t>
-      </w:r>
-    </w:p>
-    <w:p>
-      <w:pPr>
-        <w:rPr>
-          <w:lang w:val="en-US"/>
-        </w:rPr>
-      </w:pPr>
-      <w:r>
-        <w:rPr>
-          <w:lang w:val="en-US"/>
-        </w:rPr>
-        <w:t xml:space="preserve">Sonar: Captive ball, on each side of right ramp </w:t>
-      </w:r>
-      <w:proofErr w:type="gramStart"/>
-      <w:r>
-        <w:rPr>
-          <w:lang w:val="en-US"/>
-        </w:rPr>
-        <w:t>6</w:t>
-      </w:r>
-      <w:proofErr w:type="gramEnd"/>
-      <w:r>
-        <w:rPr>
-          <w:lang w:val="en-US"/>
-        </w:rPr>
-        <w:t xml:space="preserve"> times, captive balls are Jackpots.</w:t>
+        <w:t>Godzilla: Right ramp, 5 times, right ramp are Jackpots.</w:t>
+      </w:r>
+    </w:p>
+    <w:p>
+      <w:pPr>
+        <w:rPr>
+          <w:lang w:val="en-US"/>
+        </w:rPr>
+      </w:pPr>
+      <w:r>
+        <w:rPr>
+          <w:lang w:val="en-US"/>
+        </w:rPr>
+        <w:t>Sonar: Captive ball, on each side of right ramp 6 times, captive balls are Jackpots.</w:t>
       </w:r>
     </w:p>
     <w:p>
@@ -9689,21 +8513,7 @@
         <w:rPr>
           <w:lang w:val="en-US"/>
         </w:rPr>
-        <w:t xml:space="preserve">From now on all Jackpots </w:t>
-      </w:r>
-      <w:proofErr w:type="gramStart"/>
-      <w:r>
-        <w:rPr>
-          <w:lang w:val="en-US"/>
-        </w:rPr>
-        <w:t>are doubled</w:t>
-      </w:r>
-      <w:proofErr w:type="gramEnd"/>
-      <w:r>
-        <w:rPr>
-          <w:lang w:val="en-US"/>
-        </w:rPr>
-        <w:t>.</w:t>
+        <w:t>From now on all Jackpots are doubled.</w:t>
       </w:r>
     </w:p>
     <w:p>
@@ -9791,7 +8601,6 @@
           <w:lang w:val="en-US"/>
         </w:rPr>
       </w:pPr>
-      <w:bookmarkStart w:id="30" w:name="_Toc114832086"/>
       <w:r>
         <w:rPr>
           <w:lang w:val="en-US"/>
@@ -9806,6 +8615,7 @@
           <w:lang w:val="en-US"/>
         </w:rPr>
       </w:pPr>
+      <w:bookmarkStart w:id="30" w:name="_Toc114936914"/>
       <w:r>
         <w:rPr>
           <w:lang w:val="en-US"/>
@@ -9838,21 +8648,7 @@
         <w:rPr>
           <w:lang w:val="en-US"/>
         </w:rPr>
-        <w:t xml:space="preserve">Concentrate on shooting the lower 1-2-3 targets to relight the Kickback, unless Redline Mania is ready, there </w:t>
-      </w:r>
-      <w:proofErr w:type="gramStart"/>
-      <w:r>
-        <w:rPr>
-          <w:lang w:val="en-US"/>
-        </w:rPr>
-        <w:t>are connected</w:t>
-      </w:r>
-      <w:proofErr w:type="gramEnd"/>
-      <w:r>
-        <w:rPr>
-          <w:lang w:val="en-US"/>
-        </w:rPr>
-        <w:t xml:space="preserve"> at each side, and must be completed in 8 seconds.</w:t>
+        <w:t>Concentrate on shooting the lower 1-2-3 targets to relight the Kickback, unless Redline Mania is ready, there are connected at each side, and must be completed in 8 seconds.</w:t>
       </w:r>
     </w:p>
     <w:p>
@@ -9889,75 +8685,33 @@
         <w:rPr>
           <w:lang w:val="en-US"/>
         </w:rPr>
-        <w:t xml:space="preserve"> use the shifter/plunger in either direction, </w:t>
-      </w:r>
-      <w:proofErr w:type="gramStart"/>
-      <w:r>
-        <w:rPr>
-          <w:lang w:val="en-US"/>
-        </w:rPr>
-        <w:t>and</w:t>
-      </w:r>
-      <w:proofErr w:type="gramEnd"/>
-      <w:r>
-        <w:rPr>
-          <w:lang w:val="en-US"/>
-        </w:rPr>
-        <w:t xml:space="preserve"> the game doesn't mind if you shift with your knee.</w:t>
-      </w:r>
-    </w:p>
-    <w:p>
-      <w:pPr>
-        <w:rPr>
-          <w:lang w:val="en-US"/>
-        </w:rPr>
-      </w:pPr>
-      <w:r>
-        <w:rPr>
-          <w:lang w:val="en-US"/>
-        </w:rPr>
-        <w:t xml:space="preserve">Supercharger Mode strategy complete 4th Gear. Preferably, I have the ball on the lower right flipper. Shoot the Supercharger for 5M. Hold the left flipper up, push the machine forward as the ball comes down, bouncing it over to the right flipper. Shoot the Supercharger for 10M. Repeat until you miss and </w:t>
-      </w:r>
-      <w:proofErr w:type="gramStart"/>
-      <w:r>
-        <w:rPr>
-          <w:lang w:val="en-US"/>
-        </w:rPr>
-        <w:t>have to</w:t>
-      </w:r>
-      <w:proofErr w:type="gramEnd"/>
-      <w:r>
-        <w:rPr>
-          <w:lang w:val="en-US"/>
-        </w:rPr>
-        <w:t xml:space="preserve"> do something desperate, or until Supercharger Mode ends.</w:t>
-      </w:r>
-    </w:p>
-    <w:p>
-      <w:pPr>
-        <w:rPr>
-          <w:lang w:val="en-US"/>
-        </w:rPr>
-      </w:pPr>
-      <w:r>
-        <w:rPr>
-          <w:lang w:val="en-US"/>
-        </w:rPr>
-        <w:t xml:space="preserve">During Multiball(s) ten loops through the Supercharger </w:t>
-      </w:r>
-      <w:proofErr w:type="gramStart"/>
-      <w:r>
-        <w:rPr>
-          <w:lang w:val="en-US"/>
-        </w:rPr>
-        <w:t>are required</w:t>
-      </w:r>
-      <w:proofErr w:type="gramEnd"/>
-      <w:r>
-        <w:rPr>
-          <w:lang w:val="en-US"/>
-        </w:rPr>
-        <w:t xml:space="preserve"> to light the Jackpot, which is always worth 25M.</w:t>
+        <w:t xml:space="preserve"> use the shifter/plunger in either direction, and the game doesn't mind if you shift with your knee.</w:t>
+      </w:r>
+    </w:p>
+    <w:p>
+      <w:pPr>
+        <w:rPr>
+          <w:lang w:val="en-US"/>
+        </w:rPr>
+      </w:pPr>
+      <w:r>
+        <w:rPr>
+          <w:lang w:val="en-US"/>
+        </w:rPr>
+        <w:t>Supercharger Mode strategy complete 4th Gear. Preferably, I have the ball on the lower right flipper. Shoot the Supercharger for 5M. Hold the left flipper up, push the machine forward as the ball comes down, bouncing it over to the right flipper. Shoot the Supercharger for 10M. Repeat until you miss and have to do something desperate, or until Supercharger Mode ends.</w:t>
+      </w:r>
+    </w:p>
+    <w:p>
+      <w:pPr>
+        <w:rPr>
+          <w:lang w:val="en-US"/>
+        </w:rPr>
+      </w:pPr>
+      <w:r>
+        <w:rPr>
+          <w:lang w:val="en-US"/>
+        </w:rPr>
+        <w:t>During Multiball(s) ten loops through the Supercharger are required to light the Jackpot, which is always worth 25M.</w:t>
       </w:r>
     </w:p>
     <w:p>
@@ -10009,7 +8763,6 @@
           <w:lang w:val="en-US"/>
         </w:rPr>
       </w:pPr>
-      <w:bookmarkStart w:id="31" w:name="_Toc114832087"/>
       <w:r>
         <w:rPr>
           <w:lang w:val="en-US"/>
@@ -10024,6 +8777,7 @@
           <w:lang w:val="en-US"/>
         </w:rPr>
       </w:pPr>
+      <w:bookmarkStart w:id="31" w:name="_Toc114936915"/>
       <w:r>
         <w:rPr>
           <w:lang w:val="en-US"/>
@@ -10056,48 +8810,20 @@
         <w:rPr>
           <w:lang w:val="en-US"/>
         </w:rPr>
-        <w:t xml:space="preserve">Full plunger </w:t>
-      </w:r>
-      <w:proofErr w:type="gramStart"/>
-      <w:r>
-        <w:rPr>
-          <w:lang w:val="en-US"/>
-        </w:rPr>
-        <w:t>maybe gives</w:t>
-      </w:r>
-      <w:proofErr w:type="gramEnd"/>
-      <w:r>
-        <w:rPr>
-          <w:lang w:val="en-US"/>
-        </w:rPr>
-        <w:t xml:space="preserve"> 2X.</w:t>
-      </w:r>
-    </w:p>
-    <w:p>
-      <w:pPr>
-        <w:rPr>
-          <w:lang w:val="en-US"/>
-        </w:rPr>
-      </w:pPr>
-      <w:r>
-        <w:rPr>
-          <w:lang w:val="en-US"/>
-        </w:rPr>
-        <w:t xml:space="preserve">Build up Bonus to 20K, then it can </w:t>
-      </w:r>
-      <w:proofErr w:type="gramStart"/>
-      <w:r>
-        <w:rPr>
-          <w:lang w:val="en-US"/>
-        </w:rPr>
-        <w:t>be collected</w:t>
-      </w:r>
-      <w:proofErr w:type="gramEnd"/>
-      <w:r>
-        <w:rPr>
-          <w:lang w:val="en-US"/>
-        </w:rPr>
-        <w:t xml:space="preserve"> in the near in lane, kick out holes, build up bonus by rollovers, </w:t>
+        <w:t>Full plunger maybe gives 2X.</w:t>
+      </w:r>
+    </w:p>
+    <w:p>
+      <w:pPr>
+        <w:rPr>
+          <w:lang w:val="en-US"/>
+        </w:rPr>
+      </w:pPr>
+      <w:r>
+        <w:rPr>
+          <w:lang w:val="en-US"/>
+        </w:rPr>
+        <w:t xml:space="preserve">Build up Bonus to 20K, then it can be collected in the near in lane, kick out holes, build up bonus by rollovers, </w:t>
       </w:r>
       <w:r>
         <w:rPr>
@@ -10160,21 +8886,7 @@
         <w:rPr>
           <w:lang w:val="en-US"/>
         </w:rPr>
-        <w:t xml:space="preserve">Can have ball-save, flashing light between flippers, can </w:t>
-      </w:r>
-      <w:proofErr w:type="gramStart"/>
-      <w:r>
-        <w:rPr>
-          <w:lang w:val="en-US"/>
-        </w:rPr>
-        <w:t>be used</w:t>
-      </w:r>
-      <w:proofErr w:type="gramEnd"/>
-      <w:r>
-        <w:rPr>
-          <w:lang w:val="en-US"/>
-        </w:rPr>
-        <w:t xml:space="preserve"> if misses any top lanes!</w:t>
+        <w:t>Can have ball-save, flashing light between flippers, can be used if misses any top lanes!</w:t>
       </w:r>
     </w:p>
     <w:p>
@@ -10187,7 +8899,6 @@
           <w:lang w:val="en-US"/>
         </w:rPr>
       </w:pPr>
-      <w:bookmarkStart w:id="32" w:name="_Toc114832088"/>
       <w:r>
         <w:rPr>
           <w:lang w:val="en-US"/>
@@ -10202,6 +8913,7 @@
           <w:lang w:val="en-US"/>
         </w:rPr>
       </w:pPr>
+      <w:bookmarkStart w:id="32" w:name="_Toc114936916"/>
       <w:r>
         <w:rPr>
           <w:lang w:val="en-US"/>
@@ -10309,21 +9021,212 @@
         <w:rPr>
           <w:lang w:val="en-US"/>
         </w:rPr>
-        <w:t xml:space="preserve"> begins. </w:t>
+        <w:t xml:space="preserve"> begins. It's three ball </w:t>
+      </w:r>
+      <w:r>
+        <w:rPr>
+          <w:lang w:val="en-US"/>
+        </w:rPr>
+        <w:t>Multiball</w:t>
+      </w:r>
+      <w:r>
+        <w:rPr>
+          <w:lang w:val="en-US"/>
+        </w:rPr>
+        <w:t>.</w:t>
+      </w:r>
+    </w:p>
+    <w:p>
+      <w:pPr>
+        <w:rPr>
+          <w:lang w:val="en-US"/>
+        </w:rPr>
+      </w:pPr>
+      <w:r>
+        <w:rPr>
+          <w:lang w:val="en-US"/>
+        </w:rPr>
+        <w:t xml:space="preserve">Jackpot is lit on both ramps, there after alternates, </w:t>
+      </w:r>
+      <w:r>
+        <w:rPr>
+          <w:lang w:val="en-US"/>
+        </w:rPr>
+        <w:t>l</w:t>
+      </w:r>
+      <w:r>
+        <w:rPr>
+          <w:lang w:val="en-US"/>
+        </w:rPr>
+        <w:t xml:space="preserve">ock a ball during </w:t>
+      </w:r>
+      <w:r>
+        <w:rPr>
+          <w:lang w:val="en-US"/>
+        </w:rPr>
+        <w:t>Multiball</w:t>
+      </w:r>
+      <w:r>
+        <w:rPr>
+          <w:lang w:val="en-US"/>
+        </w:rPr>
+        <w:t xml:space="preserve"> to raise the value by 10 million, lock both balls to get add-a-ball.</w:t>
+      </w:r>
+    </w:p>
+    <w:p>
+      <w:pPr>
+        <w:rPr>
+          <w:lang w:val="en-US"/>
+        </w:rPr>
+      </w:pPr>
+      <w:r>
+        <w:rPr>
+          <w:lang w:val="en-US"/>
+        </w:rPr>
+        <w:t>Lock all three balls during collect Super Jackpot worth 60M.</w:t>
+      </w:r>
+    </w:p>
+    <w:p>
+      <w:pPr>
+        <w:rPr>
+          <w:lang w:val="en-US"/>
+        </w:rPr>
+      </w:pPr>
+      <w:r>
+        <w:rPr>
+          <w:lang w:val="en-US"/>
+        </w:rPr>
+        <w:t>Complete the PIT rollover lanes to light Pit Stop MB on the Right Ramp, timeout the 25 seconds! There after one shot lit for 10M Jackpot.</w:t>
+      </w:r>
+    </w:p>
+    <w:p>
+      <w:pPr>
+        <w:rPr>
+          <w:lang w:val="en-US"/>
+        </w:rPr>
+      </w:pPr>
+      <w:r>
+        <w:rPr>
+          <w:lang w:val="en-US"/>
+        </w:rPr>
+        <w:t>Modes are called Speedways, there are 11. Modes can run simultaneously and continue to run during Multiball.</w:t>
+      </w:r>
+    </w:p>
+    <w:p>
+      <w:pPr>
+        <w:rPr>
+          <w:lang w:val="en-US"/>
+        </w:rPr>
+      </w:pPr>
+      <w:r>
+        <w:rPr>
+          <w:lang w:val="en-US"/>
+        </w:rPr>
+        <w:t>Modes are started by shooting the Right Orbit when Award Speedway is lit, the ball must land in the popper for the mode to begin. Shoot the Left Orbit (Light Speedway), point in bonus!</w:t>
+      </w:r>
+    </w:p>
+    <w:p>
+      <w:pPr>
+        <w:rPr>
+          <w:lang w:val="en-US"/>
+        </w:rPr>
+      </w:pPr>
+      <w:r>
+        <w:rPr>
+          <w:lang w:val="en-US"/>
+        </w:rPr>
+        <w:t xml:space="preserve">- Go For </w:t>
       </w:r>
       <w:proofErr w:type="gramStart"/>
       <w:r>
         <w:rPr>
           <w:lang w:val="en-US"/>
         </w:rPr>
-        <w:t>It's</w:t>
+        <w:t>The</w:t>
       </w:r>
       <w:proofErr w:type="gramEnd"/>
       <w:r>
         <w:rPr>
           <w:lang w:val="en-US"/>
         </w:rPr>
-        <w:t xml:space="preserve"> three ball </w:t>
+        <w:t xml:space="preserve"> Pole: 20 seconds to spell Pole at the Right Ramp to get the next letter, it's worth 5, 10, 15, 20M.</w:t>
+      </w:r>
+    </w:p>
+    <w:p>
+      <w:pPr>
+        <w:rPr>
+          <w:lang w:val="en-US"/>
+        </w:rPr>
+      </w:pPr>
+      <w:r>
+        <w:rPr>
+          <w:lang w:val="en-US"/>
+        </w:rPr>
+        <w:t>- Dueling Drivers: 30 seconds to shoot all four Car Shots 5, 10, 15, 20M.</w:t>
+      </w:r>
+    </w:p>
+    <w:p>
+      <w:pPr>
+        <w:rPr>
+          <w:lang w:val="en-US"/>
+        </w:rPr>
+      </w:pPr>
+      <w:r>
+        <w:rPr>
+          <w:lang w:val="en-US"/>
+        </w:rPr>
+        <w:t>- Gasoline Alley: 30 second to open 5 doors at the Right Orbit</w:t>
+      </w:r>
+    </w:p>
+    <w:p>
+      <w:pPr>
+        <w:rPr>
+          <w:lang w:val="en-US"/>
+        </w:rPr>
+      </w:pPr>
+      <w:r>
+        <w:rPr>
+          <w:lang w:val="en-US"/>
+        </w:rPr>
+        <w:t>- Caution</w:t>
+      </w:r>
+      <w:r>
+        <w:rPr>
+          <w:lang w:val="en-US"/>
+        </w:rPr>
+        <w:t>:</w:t>
+      </w:r>
+      <w:r>
+        <w:rPr>
+          <w:lang w:val="en-US"/>
+        </w:rPr>
+        <w:t xml:space="preserve"> This is the video mode</w:t>
+      </w:r>
+    </w:p>
+    <w:p>
+      <w:pPr>
+        <w:rPr>
+          <w:lang w:val="en-US"/>
+        </w:rPr>
+      </w:pPr>
+      <w:r>
+        <w:rPr>
+          <w:lang w:val="en-US"/>
+        </w:rPr>
+        <w:t>- 3x Playfield: 30 seconds, also triples the number of Laps</w:t>
+      </w:r>
+    </w:p>
+    <w:p>
+      <w:pPr>
+        <w:rPr>
+          <w:lang w:val="en-US"/>
+        </w:rPr>
+      </w:pPr>
+      <w:r>
+        <w:rPr>
+          <w:lang w:val="en-US"/>
+        </w:rPr>
+        <w:t xml:space="preserve">- Turbo Boost: Two ball </w:t>
       </w:r>
       <w:r>
         <w:rPr>
@@ -10335,6 +9238,18 @@
         <w:rPr>
           <w:lang w:val="en-US"/>
         </w:rPr>
+        <w:t xml:space="preserve">, Jackpot 10M in the Turbo Lock, Left Ramp raises the jackpot by 10M; it maxes at 90 </w:t>
+      </w:r>
+      <w:r>
+        <w:rPr>
+          <w:lang w:val="en-US"/>
+        </w:rPr>
+        <w:t>million</w:t>
+      </w:r>
+      <w:r>
+        <w:rPr>
+          <w:lang w:val="en-US"/>
+        </w:rPr>
         <w:t>.</w:t>
       </w:r>
     </w:p>
@@ -10348,293 +9263,6 @@
         <w:rPr>
           <w:lang w:val="en-US"/>
         </w:rPr>
-        <w:t xml:space="preserve">Jackpot is lit on both ramps, there after alternates, </w:t>
-      </w:r>
-      <w:r>
-        <w:rPr>
-          <w:lang w:val="en-US"/>
-        </w:rPr>
-        <w:t>l</w:t>
-      </w:r>
-      <w:r>
-        <w:rPr>
-          <w:lang w:val="en-US"/>
-        </w:rPr>
-        <w:t xml:space="preserve">ock a ball during </w:t>
-      </w:r>
-      <w:r>
-        <w:rPr>
-          <w:lang w:val="en-US"/>
-        </w:rPr>
-        <w:t>Multiball</w:t>
-      </w:r>
-      <w:r>
-        <w:rPr>
-          <w:lang w:val="en-US"/>
-        </w:rPr>
-        <w:t xml:space="preserve"> to raise the value by </w:t>
-      </w:r>
-      <w:proofErr w:type="gramStart"/>
-      <w:r>
-        <w:rPr>
-          <w:lang w:val="en-US"/>
-        </w:rPr>
-        <w:t>10</w:t>
-      </w:r>
-      <w:proofErr w:type="gramEnd"/>
-      <w:r>
-        <w:rPr>
-          <w:lang w:val="en-US"/>
-        </w:rPr>
-        <w:t xml:space="preserve"> million, lock both balls to get add-a-ball.</w:t>
-      </w:r>
-    </w:p>
-    <w:p>
-      <w:pPr>
-        <w:rPr>
-          <w:lang w:val="en-US"/>
-        </w:rPr>
-      </w:pPr>
-      <w:r>
-        <w:rPr>
-          <w:lang w:val="en-US"/>
-        </w:rPr>
-        <w:t>Lock all three balls during collect Super Jackpot worth 60M.</w:t>
-      </w:r>
-    </w:p>
-    <w:p>
-      <w:pPr>
-        <w:rPr>
-          <w:lang w:val="en-US"/>
-        </w:rPr>
-      </w:pPr>
-      <w:r>
-        <w:rPr>
-          <w:lang w:val="en-US"/>
-        </w:rPr>
-        <w:t>Complete the PIT rollover lanes to light Pit Stop MB on the Right Ramp, timeout the 25 seconds! There after one shot lit for 10M Jackpot.</w:t>
-      </w:r>
-    </w:p>
-    <w:p>
-      <w:pPr>
-        <w:rPr>
-          <w:lang w:val="en-US"/>
-        </w:rPr>
-      </w:pPr>
-      <w:r>
-        <w:rPr>
-          <w:lang w:val="en-US"/>
-        </w:rPr>
-        <w:t xml:space="preserve">Modes are called Speedways, there are </w:t>
-      </w:r>
-      <w:proofErr w:type="gramStart"/>
-      <w:r>
-        <w:rPr>
-          <w:lang w:val="en-US"/>
-        </w:rPr>
-        <w:t>11</w:t>
-      </w:r>
-      <w:proofErr w:type="gramEnd"/>
-      <w:r>
-        <w:rPr>
-          <w:lang w:val="en-US"/>
-        </w:rPr>
-        <w:t>. Modes can run simultaneously and continue to run during Multiball.</w:t>
-      </w:r>
-    </w:p>
-    <w:p>
-      <w:pPr>
-        <w:rPr>
-          <w:lang w:val="en-US"/>
-        </w:rPr>
-      </w:pPr>
-      <w:r>
-        <w:rPr>
-          <w:lang w:val="en-US"/>
-        </w:rPr>
-        <w:t xml:space="preserve">Modes </w:t>
-      </w:r>
-      <w:proofErr w:type="gramStart"/>
-      <w:r>
-        <w:rPr>
-          <w:lang w:val="en-US"/>
-        </w:rPr>
-        <w:t>are started</w:t>
-      </w:r>
-      <w:proofErr w:type="gramEnd"/>
-      <w:r>
-        <w:rPr>
-          <w:lang w:val="en-US"/>
-        </w:rPr>
-        <w:t xml:space="preserve"> by shooting the Right Orbit when Award Speedway is lit, the ball must land in the popper for the mode to begin. Shoot the Left Orbit (Light Speedway), point in bonus!</w:t>
-      </w:r>
-    </w:p>
-    <w:p>
-      <w:pPr>
-        <w:rPr>
-          <w:lang w:val="en-US"/>
-        </w:rPr>
-      </w:pPr>
-      <w:r>
-        <w:rPr>
-          <w:lang w:val="en-US"/>
-        </w:rPr>
-        <w:t xml:space="preserve">- Go For </w:t>
-      </w:r>
-      <w:proofErr w:type="gramStart"/>
-      <w:r>
-        <w:rPr>
-          <w:lang w:val="en-US"/>
-        </w:rPr>
-        <w:t>The</w:t>
-      </w:r>
-      <w:proofErr w:type="gramEnd"/>
-      <w:r>
-        <w:rPr>
-          <w:lang w:val="en-US"/>
-        </w:rPr>
-        <w:t xml:space="preserve"> Pole: 20 seconds to spell Pole at the Right Ramp to get the next letter, it's worth 5, 10, 15, 20M.</w:t>
-      </w:r>
-    </w:p>
-    <w:p>
-      <w:pPr>
-        <w:rPr>
-          <w:lang w:val="en-US"/>
-        </w:rPr>
-      </w:pPr>
-      <w:r>
-        <w:rPr>
-          <w:lang w:val="en-US"/>
-        </w:rPr>
-        <w:t>- Dueling Drivers: 30 seconds to shoot all four Car Shots 5, 10, 15, 20M.</w:t>
-      </w:r>
-    </w:p>
-    <w:p>
-      <w:pPr>
-        <w:rPr>
-          <w:lang w:val="en-US"/>
-        </w:rPr>
-      </w:pPr>
-      <w:r>
-        <w:rPr>
-          <w:lang w:val="en-US"/>
-        </w:rPr>
-        <w:t xml:space="preserve">- Gasoline Alley: </w:t>
-      </w:r>
-      <w:proofErr w:type="gramStart"/>
-      <w:r>
-        <w:rPr>
-          <w:lang w:val="en-US"/>
-        </w:rPr>
-        <w:t>30</w:t>
-      </w:r>
-      <w:proofErr w:type="gramEnd"/>
-      <w:r>
-        <w:rPr>
-          <w:lang w:val="en-US"/>
-        </w:rPr>
-        <w:t xml:space="preserve"> second to open 5 doors at the Right Orbit</w:t>
-      </w:r>
-    </w:p>
-    <w:p>
-      <w:pPr>
-        <w:rPr>
-          <w:lang w:val="en-US"/>
-        </w:rPr>
-      </w:pPr>
-      <w:r>
-        <w:rPr>
-          <w:lang w:val="en-US"/>
-        </w:rPr>
-        <w:t>- Caution</w:t>
-      </w:r>
-      <w:r>
-        <w:rPr>
-          <w:lang w:val="en-US"/>
-        </w:rPr>
-        <w:t>:</w:t>
-      </w:r>
-      <w:r>
-        <w:rPr>
-          <w:lang w:val="en-US"/>
-        </w:rPr>
-        <w:t xml:space="preserve"> This is the video mode</w:t>
-      </w:r>
-    </w:p>
-    <w:p>
-      <w:pPr>
-        <w:rPr>
-          <w:lang w:val="en-US"/>
-        </w:rPr>
-      </w:pPr>
-      <w:r>
-        <w:rPr>
-          <w:lang w:val="en-US"/>
-        </w:rPr>
-        <w:t>- 3x Playfield: 30 seconds, also triples the number of Laps</w:t>
-      </w:r>
-    </w:p>
-    <w:p>
-      <w:pPr>
-        <w:rPr>
-          <w:lang w:val="en-US"/>
-        </w:rPr>
-      </w:pPr>
-      <w:r>
-        <w:rPr>
-          <w:lang w:val="en-US"/>
-        </w:rPr>
-        <w:t xml:space="preserve">- Turbo Boost: Two ball </w:t>
-      </w:r>
-      <w:r>
-        <w:rPr>
-          <w:lang w:val="en-US"/>
-        </w:rPr>
-        <w:t>Multiball</w:t>
-      </w:r>
-      <w:r>
-        <w:rPr>
-          <w:lang w:val="en-US"/>
-        </w:rPr>
-        <w:t xml:space="preserve">, Jackpot 10M in the Turbo Lock, Left Ramp raises the jackpot by 10M; it maxes at </w:t>
-      </w:r>
-      <w:proofErr w:type="gramStart"/>
-      <w:r>
-        <w:rPr>
-          <w:lang w:val="en-US"/>
-        </w:rPr>
-        <w:t>90</w:t>
-      </w:r>
-      <w:proofErr w:type="gramEnd"/>
-      <w:r>
-        <w:rPr>
-          <w:lang w:val="en-US"/>
-        </w:rPr>
-        <w:t xml:space="preserve"> </w:t>
-      </w:r>
-      <w:r>
-        <w:rPr>
-          <w:lang w:val="en-US"/>
-        </w:rPr>
-        <w:t>million</w:t>
-      </w:r>
-      <w:r>
-        <w:rPr>
-          <w:lang w:val="en-US"/>
-        </w:rPr>
-        <w:t>.</w:t>
-      </w:r>
-    </w:p>
-    <w:p>
-      <w:pPr>
-        <w:rPr>
-          <w:lang w:val="en-US"/>
-        </w:rPr>
-      </w:pPr>
-      <w:r>
-        <w:rPr>
-          <w:lang w:val="en-US"/>
-        </w:rPr>
         <w:t>- Checkered Flag: (Last when all other started!) 200M, Center Hole.</w:t>
       </w:r>
     </w:p>
@@ -10645,7 +9273,7 @@
           <w:lang w:val="en-US"/>
         </w:rPr>
       </w:pPr>
-      <w:bookmarkStart w:id="33" w:name="_Toc114832089"/>
+      <w:bookmarkStart w:id="33" w:name="_Toc114936917"/>
       <w:r>
         <w:rPr>
           <w:lang w:val="en-US"/>
@@ -10710,55 +9338,27 @@
         <w:rPr>
           <w:lang w:val="en-US"/>
         </w:rPr>
-        <w:t xml:space="preserve">War Machine MB: Hit 8 drone targets, then War Machine, in MB 1. hit </w:t>
-      </w:r>
-      <w:proofErr w:type="gramStart"/>
-      <w:r>
-        <w:rPr>
-          <w:lang w:val="en-US"/>
-        </w:rPr>
-        <w:t>4</w:t>
-      </w:r>
-      <w:proofErr w:type="gramEnd"/>
-      <w:r>
-        <w:rPr>
-          <w:lang w:val="en-US"/>
-        </w:rPr>
-        <w:t xml:space="preserve"> drone jackpots, then 5 major shots are jackpots</w:t>
-      </w:r>
-    </w:p>
-    <w:p>
-      <w:pPr>
-        <w:rPr>
-          <w:lang w:val="en-US"/>
-        </w:rPr>
-      </w:pPr>
-    </w:p>
-    <w:p>
-      <w:pPr>
-        <w:rPr>
-          <w:lang w:val="en-US"/>
-        </w:rPr>
-      </w:pPr>
-      <w:r>
-        <w:rPr>
-          <w:lang w:val="en-US"/>
-        </w:rPr>
-        <w:t xml:space="preserve">Whiplash MB: Hit the targets </w:t>
-      </w:r>
-      <w:proofErr w:type="gramStart"/>
-      <w:r>
-        <w:rPr>
-          <w:lang w:val="en-US"/>
-        </w:rPr>
-        <w:t>5</w:t>
-      </w:r>
-      <w:proofErr w:type="gramEnd"/>
-      <w:r>
-        <w:rPr>
-          <w:lang w:val="en-US"/>
-        </w:rPr>
-        <w:t xml:space="preserve"> times, to start, in MB Hit major shots.</w:t>
+        <w:t>War Machine MB: Hit 8 drone targets, then War Machine, in MB 1. hit 4 drone jackpots, then 5 major shots are jackpots</w:t>
+      </w:r>
+    </w:p>
+    <w:p>
+      <w:pPr>
+        <w:rPr>
+          <w:lang w:val="en-US"/>
+        </w:rPr>
+      </w:pPr>
+    </w:p>
+    <w:p>
+      <w:pPr>
+        <w:rPr>
+          <w:lang w:val="en-US"/>
+        </w:rPr>
+      </w:pPr>
+      <w:r>
+        <w:rPr>
+          <w:lang w:val="en-US"/>
+        </w:rPr>
+        <w:t>Whiplash MB: Hit the targets 5 times, to start, in MB Hit major shots.</w:t>
       </w:r>
     </w:p>
     <w:p>
@@ -10842,21 +9442,7 @@
         <w:rPr>
           <w:lang w:val="en-US"/>
         </w:rPr>
-        <w:t xml:space="preserve">Get </w:t>
-      </w:r>
-      <w:proofErr w:type="gramStart"/>
-      <w:r>
-        <w:rPr>
-          <w:lang w:val="en-US"/>
-        </w:rPr>
-        <w:t>5</w:t>
-      </w:r>
-      <w:proofErr w:type="gramEnd"/>
-      <w:r>
-        <w:rPr>
-          <w:lang w:val="en-US"/>
-        </w:rPr>
-        <w:t xml:space="preserve"> ladder steps in one ball gives, Do or Die: Hit Center to start hurry up, hit center to collect.</w:t>
+        <w:t>Get 5 ladder steps in one ball gives, Do or Die: Hit Center to start hurry up, hit center to collect.</w:t>
       </w:r>
     </w:p>
     <w:p>
@@ -10931,7 +9517,7 @@
           <w:lang w:val="en-US"/>
         </w:rPr>
       </w:pPr>
-      <w:bookmarkStart w:id="34" w:name="_Toc114832090"/>
+      <w:bookmarkStart w:id="34" w:name="_Toc114936918"/>
       <w:r>
         <w:rPr>
           <w:lang w:val="en-US"/>
@@ -10989,21 +9575,7 @@
         <w:rPr>
           <w:lang w:val="en-US"/>
         </w:rPr>
-        <w:t xml:space="preserve">Spell EDDIE; start light mode up the middle. Shoot left spinner to change flashing mode if EDDIE </w:t>
-      </w:r>
-      <w:proofErr w:type="gramStart"/>
-      <w:r>
-        <w:rPr>
-          <w:lang w:val="en-US"/>
-        </w:rPr>
-        <w:t>is not spelled</w:t>
-      </w:r>
-      <w:proofErr w:type="gramEnd"/>
-      <w:r>
-        <w:rPr>
-          <w:lang w:val="en-US"/>
-        </w:rPr>
-        <w:t>.</w:t>
+        <w:t>Spell EDDIE; start light mode up the middle. Shoot left spinner to change flashing mode if EDDIE is not spelled.</w:t>
       </w:r>
     </w:p>
     <w:p>
@@ -11054,48 +9626,20 @@
         <w:rPr>
           <w:lang w:val="en-US"/>
         </w:rPr>
-        <w:t>Trooper Multiball: Drop targets awards “Light Lock</w:t>
-      </w:r>
-      <w:proofErr w:type="gramStart"/>
-      <w:r>
-        <w:rPr>
-          <w:lang w:val="en-US"/>
-        </w:rPr>
-        <w:t>”,</w:t>
-      </w:r>
-      <w:proofErr w:type="gramEnd"/>
-      <w:r>
-        <w:rPr>
-          <w:lang w:val="en-US"/>
-        </w:rPr>
-        <w:t xml:space="preserve"> hit green arrows to virtually lock a ball.</w:t>
-      </w:r>
-    </w:p>
-    <w:p>
-      <w:pPr>
-        <w:rPr>
-          <w:lang w:val="en-US"/>
-        </w:rPr>
-      </w:pPr>
-      <w:r>
-        <w:rPr>
-          <w:lang w:val="en-US"/>
-        </w:rPr>
-        <w:t xml:space="preserve">All shots will </w:t>
-      </w:r>
-      <w:proofErr w:type="gramStart"/>
-      <w:r>
-        <w:rPr>
-          <w:lang w:val="en-US"/>
-        </w:rPr>
-        <w:t>be lit</w:t>
-      </w:r>
-      <w:proofErr w:type="gramEnd"/>
-      <w:r>
-        <w:rPr>
-          <w:lang w:val="en-US"/>
-        </w:rPr>
-        <w:t xml:space="preserve"> for jackpot and will un-light when collected. Collecting 3 Jackpots lights the first Super, competing drop again will also add a ball.</w:t>
+        <w:t>Trooper Multiball: Drop targets awards “Light Lock”, hit green arrows to virtually lock a ball.</w:t>
+      </w:r>
+    </w:p>
+    <w:p>
+      <w:pPr>
+        <w:rPr>
+          <w:lang w:val="en-US"/>
+        </w:rPr>
+      </w:pPr>
+      <w:r>
+        <w:rPr>
+          <w:lang w:val="en-US"/>
+        </w:rPr>
+        <w:t>All shots will be lit for jackpot and will un-light when collected. Collecting 3 Jackpots lights the first Super, competing drop again will also add a ball.</w:t>
       </w:r>
     </w:p>
     <w:p>
@@ -11134,21 +9678,7 @@
         <w:rPr>
           <w:lang w:val="en-US"/>
         </w:rPr>
-        <w:t xml:space="preserve">“X” Targets: 4 targets with an “X” light in front of them, which qualify the Playfield Multiplier at an inlane when completed. X” Targets: </w:t>
-      </w:r>
-      <w:proofErr w:type="gramStart"/>
-      <w:r>
-        <w:rPr>
-          <w:lang w:val="en-US"/>
-        </w:rPr>
-        <w:t>4</w:t>
-      </w:r>
-      <w:proofErr w:type="gramEnd"/>
-      <w:r>
-        <w:rPr>
-          <w:lang w:val="en-US"/>
-        </w:rPr>
-        <w:t xml:space="preserve"> targets with an “X” light in front of them, which qualify the Playfield Multiplier at an inlane when completed, stackable, and carry over.</w:t>
+        <w:t>“X” Targets: 4 targets with an “X” light in front of them, which qualify the Playfield Multiplier at an inlane when completed. X” Targets: 4 targets with an “X” light in front of them, which qualify the Playfield Multiplier at an inlane when completed, stackable, and carry over.</w:t>
       </w:r>
     </w:p>
     <w:p>
@@ -11161,7 +9691,6 @@
           <w:lang w:val="en-US"/>
         </w:rPr>
       </w:pPr>
-      <w:bookmarkStart w:id="35" w:name="_Toc114832091"/>
       <w:r>
         <w:rPr>
           <w:lang w:val="en-US"/>
@@ -11176,6 +9705,7 @@
           <w:lang w:val="en-US"/>
         </w:rPr>
       </w:pPr>
+      <w:bookmarkStart w:id="35" w:name="_Toc114936919"/>
       <w:r>
         <w:rPr>
           <w:lang w:val="en-US"/>
@@ -11322,35 +9852,7 @@
         <w:rPr>
           <w:lang w:val="en-US"/>
         </w:rPr>
-        <w:t xml:space="preserve">Tournament strategy: Aim for the Q's. </w:t>
-      </w:r>
-      <w:proofErr w:type="gramStart"/>
-      <w:r>
-        <w:rPr>
-          <w:lang w:val="en-US"/>
-        </w:rPr>
-        <w:t>1st</w:t>
-      </w:r>
-      <w:proofErr w:type="gramEnd"/>
-      <w:r>
-        <w:rPr>
-          <w:lang w:val="en-US"/>
-        </w:rPr>
-        <w:t xml:space="preserve"> set of Q's is 3k. Each Q target after the </w:t>
-      </w:r>
-      <w:proofErr w:type="gramStart"/>
-      <w:r>
-        <w:rPr>
-          <w:lang w:val="en-US"/>
-        </w:rPr>
-        <w:t>1st</w:t>
-      </w:r>
-      <w:proofErr w:type="gramEnd"/>
-      <w:r>
-        <w:rPr>
-          <w:lang w:val="en-US"/>
-        </w:rPr>
-        <w:t xml:space="preserve"> set is 5k. Full set of Q's is another 5k. Easy &amp; Safe</w:t>
+        <w:t>Tournament strategy: Aim for the Q's. 1st set of Q's is 3k. Each Q target after the 1st set is 5k. Full set of Q's is another 5k. Easy &amp; Safe</w:t>
       </w:r>
     </w:p>
     <w:p>
@@ -11363,7 +9865,6 @@
           <w:lang w:val="en-US"/>
         </w:rPr>
       </w:pPr>
-      <w:bookmarkStart w:id="36" w:name="_Toc114832092"/>
       <w:r>
         <w:rPr>
           <w:lang w:val="en-US"/>
@@ -11378,6 +9879,7 @@
           <w:lang w:val="en-US"/>
         </w:rPr>
       </w:pPr>
+      <w:bookmarkStart w:id="36" w:name="_Toc114936920"/>
       <w:r>
         <w:rPr>
           <w:lang w:val="en-US"/>
@@ -11423,60 +9925,46 @@
         <w:rPr>
           <w:lang w:val="en-US"/>
         </w:rPr>
-        <w:t>Start mission by hitting the lit “Build up Chain Feature” of two, alternate between ramp, and “Sniper tower</w:t>
+        <w:t>Start mission by hitting the lit “Build up Chain Feature” of two, alternate between ramp, and “Sniper tower”, can be changed until started by left “Fire” button.</w:t>
+      </w:r>
+    </w:p>
+    <w:p>
+      <w:pPr>
+        <w:rPr>
+          <w:lang w:val="en-US"/>
+        </w:rPr>
+      </w:pPr>
+      <w:r>
+        <w:rPr>
+          <w:lang w:val="en-US"/>
+        </w:rPr>
+        <w:t>MB: Hit down J-U-D-G-E targets, the flashing on, if down hit into the hole “Subway entrance” behind the targets.</w:t>
+      </w:r>
+    </w:p>
+    <w:p>
+      <w:pPr>
+        <w:rPr>
+          <w:lang w:val="en-US"/>
+        </w:rPr>
+      </w:pPr>
+      <w:r>
+        <w:rPr>
+          <w:lang w:val="en-US"/>
+        </w:rPr>
+        <w:t xml:space="preserve">Then virtual locks </w:t>
       </w:r>
       <w:proofErr w:type="gramStart"/>
       <w:r>
         <w:rPr>
           <w:lang w:val="en-US"/>
         </w:rPr>
-        <w:t>”,</w:t>
+        <w:t>is</w:t>
       </w:r>
       <w:proofErr w:type="gramEnd"/>
       <w:r>
         <w:rPr>
           <w:lang w:val="en-US"/>
         </w:rPr>
-        <w:t xml:space="preserve"> can be changed until started by left “Fire” button.</w:t>
-      </w:r>
-    </w:p>
-    <w:p>
-      <w:pPr>
-        <w:rPr>
-          <w:lang w:val="en-US"/>
-        </w:rPr>
-      </w:pPr>
-      <w:r>
-        <w:rPr>
-          <w:lang w:val="en-US"/>
-        </w:rPr>
-        <w:t>MB: Hit down J-U-D-G-E targets, the flashing on, if down hit into the hole “Subway entrance” behind the targets.</w:t>
-      </w:r>
-    </w:p>
-    <w:p>
-      <w:pPr>
-        <w:rPr>
-          <w:lang w:val="en-US"/>
-        </w:rPr>
-      </w:pPr>
-      <w:r>
-        <w:rPr>
-          <w:lang w:val="en-US"/>
-        </w:rPr>
-        <w:t xml:space="preserve">Then virtual locks </w:t>
-      </w:r>
-      <w:proofErr w:type="gramStart"/>
-      <w:r>
-        <w:rPr>
-          <w:lang w:val="en-US"/>
-        </w:rPr>
-        <w:t>is</w:t>
-      </w:r>
-      <w:proofErr w:type="gramEnd"/>
-      <w:r>
-        <w:rPr>
-          <w:lang w:val="en-US"/>
-        </w:rPr>
         <w:t xml:space="preserve"> lit a left ramp, come back to right flipper.</w:t>
       </w:r>
     </w:p>
@@ -11516,21 +10004,7 @@
         <w:rPr>
           <w:lang w:val="en-US"/>
         </w:rPr>
-        <w:t xml:space="preserve">Air </w:t>
-      </w:r>
-      <w:proofErr w:type="gramStart"/>
-      <w:r>
-        <w:rPr>
-          <w:lang w:val="en-US"/>
-        </w:rPr>
-        <w:t>Raid, when</w:t>
-      </w:r>
-      <w:proofErr w:type="gramEnd"/>
-      <w:r>
-        <w:rPr>
-          <w:lang w:val="en-US"/>
-        </w:rPr>
-        <w:t xml:space="preserve"> U is lit by the traveling light shot.</w:t>
+        <w:t>Air Raid, when U is lit by the traveling light shot.</w:t>
       </w:r>
     </w:p>
     <w:p>
@@ -11569,48 +10043,26 @@
         <w:rPr>
           <w:lang w:val="en-US"/>
         </w:rPr>
-        <w:t>After all mode, shot “Build up Chain Feature” to start “Ultimate Challenge” MB, Jackpots are “Crime Scene</w:t>
-      </w:r>
-      <w:proofErr w:type="gramStart"/>
-      <w:r>
-        <w:rPr>
-          <w:lang w:val="en-US"/>
-        </w:rPr>
-        <w:t>”.</w:t>
-      </w:r>
-      <w:proofErr w:type="gramEnd"/>
-    </w:p>
-    <w:p>
-      <w:pPr>
-        <w:rPr>
-          <w:lang w:val="en-US"/>
-        </w:rPr>
-      </w:pPr>
-      <w:r>
-        <w:rPr>
-          <w:lang w:val="en-US"/>
-        </w:rPr>
-        <w:t xml:space="preserve">Bonus </w:t>
-      </w:r>
-      <w:proofErr w:type="gramStart"/>
-      <w:r>
-        <w:rPr>
-          <w:lang w:val="en-US"/>
-        </w:rPr>
-        <w:t>2</w:t>
-      </w:r>
-      <w:r>
-        <w:rPr>
-          <w:lang w:val="en-US"/>
-        </w:rPr>
-        <w:t>X</w:t>
-      </w:r>
-      <w:proofErr w:type="gramEnd"/>
-      <w:r>
-        <w:rPr>
-          <w:lang w:val="en-US"/>
-        </w:rPr>
-        <w:t xml:space="preserve"> once</w:t>
+        <w:t>After all mode, shot “Build up Chain Feature” to start “Ultimate Challenge” MB, Jackpots are “Crime Scene”.</w:t>
+      </w:r>
+    </w:p>
+    <w:p>
+      <w:pPr>
+        <w:rPr>
+          <w:lang w:val="en-US"/>
+        </w:rPr>
+      </w:pPr>
+      <w:r>
+        <w:rPr>
+          <w:lang w:val="en-US"/>
+        </w:rPr>
+        <w:t>Bonus 2</w:t>
+      </w:r>
+      <w:r>
+        <w:rPr>
+          <w:lang w:val="en-US"/>
+        </w:rPr>
+        <w:t>X once</w:t>
       </w:r>
       <w:r>
         <w:rPr>
@@ -11629,7 +10081,6 @@
           <w:lang w:val="en-US"/>
         </w:rPr>
       </w:pPr>
-      <w:bookmarkStart w:id="37" w:name="_Toc114832093"/>
       <w:r>
         <w:rPr>
           <w:lang w:val="en-US"/>
@@ -11644,6 +10095,7 @@
           <w:lang w:val="en-US"/>
         </w:rPr>
       </w:pPr>
+      <w:bookmarkStart w:id="37" w:name="_Toc114936921"/>
       <w:r>
         <w:rPr>
           <w:lang w:val="en-US"/>
@@ -11777,841 +10229,701 @@
         <w:rPr>
           <w:lang w:val="en-US"/>
         </w:rPr>
-        <w:t>Hitting the Truck awards letters in “T-REX</w:t>
+        <w:t xml:space="preserve">Hitting the Truck awards letters in “T-REX”, first T-Rex event is Feed T-Rex, Hit Orange </w:t>
+      </w:r>
+      <w:r>
+        <w:rPr>
+          <w:lang w:val="en-US"/>
+        </w:rPr>
+        <w:t>shots to</w:t>
+      </w:r>
+      <w:r>
+        <w:rPr>
+          <w:lang w:val="en-US"/>
+        </w:rPr>
+        <w:t xml:space="preserve"> increase Hurry-up value, then hit T-Rex ramp for 2-ball </w:t>
+      </w:r>
+      <w:r>
+        <w:rPr>
+          <w:lang w:val="en-US"/>
+        </w:rPr>
+        <w:t>Multiball</w:t>
+      </w:r>
+      <w:r>
+        <w:rPr>
+          <w:lang w:val="en-US"/>
+        </w:rPr>
+        <w:t>, 5 CHAOS shots are lit for jackpot, then super on the T-Rex Ramp.</w:t>
+      </w:r>
+    </w:p>
+    <w:p>
+      <w:pPr>
+        <w:rPr>
+          <w:lang w:val="en-US"/>
+        </w:rPr>
+      </w:pPr>
+      <w:r>
+        <w:rPr>
+          <w:lang w:val="en-US"/>
+        </w:rPr>
+        <w:t xml:space="preserve">Spelling CHAOS, will light the Chaos MB target between bumpers, in MB, Jackpot only in the side the truck </w:t>
+      </w:r>
+      <w:proofErr w:type="spellStart"/>
+      <w:r>
+        <w:rPr>
+          <w:lang w:val="en-US"/>
+        </w:rPr>
+        <w:t>i</w:t>
+      </w:r>
+      <w:proofErr w:type="spellEnd"/>
+      <w:r>
+        <w:rPr>
+          <w:lang w:val="en-US"/>
+        </w:rPr>
+        <w:t xml:space="preserve"> facing, get one Jackpot then Super at the target, then two jackpot then target the three Jackpots (max) then </w:t>
+      </w:r>
+      <w:r>
+        <w:rPr>
+          <w:lang w:val="en-US"/>
+        </w:rPr>
+        <w:t>Super, …</w:t>
+      </w:r>
+      <w:r>
+        <w:rPr>
+          <w:lang w:val="en-US"/>
+        </w:rPr>
+        <w:t xml:space="preserve"> Once 5 is collected all the CHAOS letters are lit, then hit CHAOS lanes and then target full Super Jackpot. 10 Bumpers hit for add a ball.</w:t>
+      </w:r>
+    </w:p>
+    <w:p>
+      <w:pPr>
+        <w:rPr>
+          <w:lang w:val="en-US"/>
+        </w:rPr>
+      </w:pPr>
+      <w:r>
+        <w:rPr>
+          <w:lang w:val="en-US"/>
+        </w:rPr>
+        <w:t xml:space="preserve">Control Room, choose, </w:t>
+      </w:r>
+      <w:r>
+        <w:rPr>
+          <w:lang w:val="en-US"/>
+        </w:rPr>
+        <w:t>right</w:t>
+      </w:r>
+      <w:r>
+        <w:rPr>
+          <w:lang w:val="en-US"/>
+        </w:rPr>
+        <w:t xml:space="preserve"> to left </w:t>
+      </w:r>
+      <w:proofErr w:type="spellStart"/>
+      <w:r>
+        <w:rPr>
+          <w:lang w:val="en-US"/>
+        </w:rPr>
+        <w:t>e.i.</w:t>
+      </w:r>
+      <w:proofErr w:type="spellEnd"/>
+      <w:r>
+        <w:rPr>
+          <w:lang w:val="en-US"/>
+        </w:rPr>
+        <w:t xml:space="preserve"> System Boot, Restore Power, Virus Attack.</w:t>
+      </w:r>
+    </w:p>
+    <w:p>
+      <w:pPr>
+        <w:rPr>
+          <w:lang w:val="en-US"/>
+        </w:rPr>
+      </w:pPr>
+      <w:r>
+        <w:rPr>
+          <w:lang w:val="en-US"/>
+        </w:rPr>
+        <w:t xml:space="preserve">Navigate to the Spinosaurus Paddock and capture the Spinosaurus to qualify King of the Island MB at the left ramp. </w:t>
+      </w:r>
+    </w:p>
+    <w:p>
+      <w:pPr>
+        <w:rPr>
+          <w:lang w:val="en-US"/>
+        </w:rPr>
+      </w:pPr>
+      <w:r>
+        <w:rPr>
+          <w:lang w:val="en-US"/>
+        </w:rPr>
+        <w:t xml:space="preserve">The </w:t>
+      </w:r>
+      <w:r>
+        <w:rPr>
+          <w:lang w:val="en-US"/>
+        </w:rPr>
+        <w:t>far-left</w:t>
+      </w:r>
+      <w:r>
+        <w:rPr>
+          <w:lang w:val="en-US"/>
+        </w:rPr>
+        <w:t xml:space="preserve"> Escape standup is lit via the rollover at the top entrance to the pop bumper area. With default settings, this is initially lit for 20 seconds, to Lit Escape.</w:t>
+      </w:r>
+    </w:p>
+    <w:p>
+      <w:pPr>
+        <w:rPr>
+          <w:lang w:val="en-US"/>
+        </w:rPr>
+      </w:pPr>
+      <w:r>
+        <w:rPr>
+          <w:lang w:val="en-US"/>
+        </w:rPr>
+        <w:t>Choose Smart missile by action button, then hit Chaos Target.</w:t>
+      </w:r>
+    </w:p>
+    <w:p>
+      <w:pPr>
+        <w:pStyle w:val="Overskrift1"/>
+        <w:rPr>
+          <w:lang w:val="en-US"/>
+        </w:rPr>
+      </w:pPr>
+      <w:bookmarkStart w:id="38" w:name="_Toc114936922"/>
+      <w:r>
+        <w:rPr>
+          <w:lang w:val="en-US"/>
+        </w:rPr>
+        <w:t>K</w:t>
+      </w:r>
+      <w:r>
+        <w:rPr>
+          <w:lang w:val="en-US"/>
+        </w:rPr>
+        <w:t>iss</w:t>
+      </w:r>
+      <w:bookmarkEnd w:id="38"/>
+    </w:p>
+    <w:p>
+      <w:pPr>
+        <w:rPr>
+          <w:lang w:val="en-US"/>
+        </w:rPr>
+      </w:pPr>
+      <w:r>
+        <w:rPr>
+          <w:lang w:val="en-US"/>
+        </w:rPr>
+        <w:t xml:space="preserve">No </w:t>
+      </w:r>
+      <w:r>
+        <w:rPr>
+          <w:lang w:val="en-US"/>
+        </w:rPr>
+        <w:t>Skillshot</w:t>
+      </w:r>
+      <w:r>
+        <w:rPr>
+          <w:lang w:val="en-US"/>
+        </w:rPr>
+        <w:t>, un-timed songs modes.</w:t>
+      </w:r>
+    </w:p>
+    <w:p>
+      <w:pPr>
+        <w:rPr>
+          <w:lang w:val="en-US"/>
+        </w:rPr>
+      </w:pPr>
+      <w:r>
+        <w:rPr>
+          <w:lang w:val="en-US"/>
+        </w:rPr>
+        <w:lastRenderedPageBreak/>
+        <w:t>Finishing a song, will give 2x on a shot – by next hit choice.</w:t>
+      </w:r>
+    </w:p>
+    <w:p>
+      <w:pPr>
+        <w:rPr>
+          <w:lang w:val="en-US"/>
+        </w:rPr>
+      </w:pPr>
+      <w:r>
+        <w:rPr>
+          <w:lang w:val="en-US"/>
+        </w:rPr>
+        <w:t>Choose songs in hole (backhand), even number of songs completion for playfield multiplier.</w:t>
+      </w:r>
+    </w:p>
+    <w:p>
+      <w:pPr>
+        <w:rPr>
+          <w:lang w:val="en-US"/>
+        </w:rPr>
+      </w:pPr>
+      <w:r>
+        <w:rPr>
+          <w:lang w:val="en-US"/>
+        </w:rPr>
+        <w:t>Left outlane Virtual Kickback: Spell out KISS targets, therefore</w:t>
+      </w:r>
+    </w:p>
+    <w:p>
+      <w:pPr>
+        <w:rPr>
+          <w:lang w:val="en-US"/>
+        </w:rPr>
+      </w:pPr>
+      <w:r>
+        <w:rPr>
+          <w:lang w:val="en-US"/>
+        </w:rPr>
+        <w:t>1) Hotter Than Hell: KISS targets then other random shot.</w:t>
+      </w:r>
+    </w:p>
+    <w:p>
+      <w:pPr>
+        <w:rPr>
+          <w:lang w:val="en-US"/>
+        </w:rPr>
+      </w:pPr>
+      <w:r>
+        <w:rPr>
+          <w:lang w:val="en-US"/>
+        </w:rPr>
+        <w:t>2) Deuce: Left Loop and STAR targets, then move one right.</w:t>
+      </w:r>
+    </w:p>
+    <w:p>
+      <w:pPr>
+        <w:rPr>
+          <w:lang w:val="en-US"/>
+        </w:rPr>
+      </w:pPr>
+      <w:r>
+        <w:rPr>
+          <w:lang w:val="en-US"/>
+        </w:rPr>
+        <w:t>3) Lick It Up: Pair of neighboring shots are lit, will move.</w:t>
+      </w:r>
+    </w:p>
+    <w:p>
+      <w:pPr>
+        <w:rPr>
+          <w:lang w:val="en-US"/>
+        </w:rPr>
+      </w:pPr>
+      <w:r>
+        <w:rPr>
+          <w:lang w:val="en-US"/>
+        </w:rPr>
+        <w:t xml:space="preserve">4) Rock &amp; Roll: one shot, one shot </w:t>
       </w:r>
       <w:proofErr w:type="gramStart"/>
       <w:r>
         <w:rPr>
           <w:lang w:val="en-US"/>
         </w:rPr>
-        <w:t>”,</w:t>
+        <w:t>other</w:t>
       </w:r>
       <w:proofErr w:type="gramEnd"/>
       <w:r>
         <w:rPr>
           <w:lang w:val="en-US"/>
         </w:rPr>
-        <w:t xml:space="preserve"> first T-Rex event is Feed T-Rex, Hit Orange </w:t>
-      </w:r>
-      <w:r>
-        <w:rPr>
-          <w:lang w:val="en-US"/>
-        </w:rPr>
-        <w:t>shots to</w:t>
-      </w:r>
-      <w:r>
-        <w:rPr>
-          <w:lang w:val="en-US"/>
-        </w:rPr>
-        <w:t xml:space="preserve"> increase Hurry-up value, then hit T-Rex ramp for 2-ball </w:t>
-      </w:r>
-      <w:r>
-        <w:rPr>
-          <w:lang w:val="en-US"/>
-        </w:rPr>
-        <w:t>Multiball</w:t>
-      </w:r>
-      <w:r>
-        <w:rPr>
-          <w:lang w:val="en-US"/>
-        </w:rPr>
-        <w:t>, 5 CHAOS shots are lit for jackpot, then super on the T-Rex Ramp.</w:t>
-      </w:r>
-    </w:p>
-    <w:p>
-      <w:pPr>
-        <w:rPr>
-          <w:lang w:val="en-US"/>
-        </w:rPr>
-      </w:pPr>
-      <w:r>
-        <w:rPr>
-          <w:lang w:val="en-US"/>
-        </w:rPr>
-        <w:t xml:space="preserve">Spelling CHAOS, will light the Chaos MB target between bumpers, in MB, Jackpot only in the side the truck </w:t>
-      </w:r>
-      <w:proofErr w:type="spellStart"/>
-      <w:r>
-        <w:rPr>
-          <w:lang w:val="en-US"/>
-        </w:rPr>
-        <w:t>i</w:t>
-      </w:r>
-      <w:proofErr w:type="spellEnd"/>
-      <w:r>
-        <w:rPr>
-          <w:lang w:val="en-US"/>
-        </w:rPr>
-        <w:t xml:space="preserve"> facing, get one Jackpot then Super at the target, then two jackpot then target the three Jackpots (max) then </w:t>
-      </w:r>
-      <w:r>
-        <w:rPr>
-          <w:lang w:val="en-US"/>
-        </w:rPr>
-        <w:t>Super, …</w:t>
-      </w:r>
-      <w:r>
-        <w:rPr>
-          <w:lang w:val="en-US"/>
-        </w:rPr>
-        <w:t xml:space="preserve"> Once </w:t>
+        <w:t xml:space="preserve"> site, then two…</w:t>
+      </w:r>
+    </w:p>
+    <w:p>
+      <w:pPr>
+        <w:rPr>
+          <w:lang w:val="en-US"/>
+        </w:rPr>
+      </w:pPr>
+      <w:r>
+        <w:rPr>
+          <w:lang w:val="en-US"/>
+        </w:rPr>
+        <w:t xml:space="preserve">5) Love It Loud: Both Orbit, then other </w:t>
+      </w:r>
+      <w:r>
+        <w:rPr>
+          <w:lang w:val="en-US"/>
+        </w:rPr>
+        <w:t>shots...</w:t>
+      </w:r>
+      <w:r>
+        <w:rPr>
+          <w:lang w:val="en-US"/>
+        </w:rPr>
+        <w:t xml:space="preserve"> </w:t>
+      </w:r>
+    </w:p>
+    <w:p>
+      <w:pPr>
+        <w:rPr>
+          <w:lang w:val="en-US"/>
+        </w:rPr>
+      </w:pPr>
+      <w:r>
+        <w:rPr>
+          <w:lang w:val="en-US"/>
+        </w:rPr>
+        <w:t>6) Black Diamond: Right orbit, something else, repeat….</w:t>
+      </w:r>
+    </w:p>
+    <w:p>
+      <w:pPr>
+        <w:rPr>
+          <w:lang w:val="en-US"/>
+        </w:rPr>
+      </w:pPr>
+      <w:r>
+        <w:rPr>
+          <w:lang w:val="en-US"/>
+        </w:rPr>
+        <w:t>7) Detroit Rock City: Hit all 6 shots, then 3 more.</w:t>
+      </w:r>
+    </w:p>
+    <w:p>
+      <w:pPr>
+        <w:rPr>
+          <w:lang w:val="en-US"/>
+        </w:rPr>
+      </w:pPr>
+      <w:r>
+        <w:rPr>
+          <w:lang w:val="en-US"/>
+        </w:rPr>
+        <w:t xml:space="preserve">8) Shout It Out: Center Ramp, Orbits, STAR, right ramp, </w:t>
+      </w:r>
+      <w:r>
+        <w:rPr>
+          <w:lang w:val="en-US"/>
+        </w:rPr>
+        <w:t>daemon</w:t>
+      </w:r>
+    </w:p>
+    <w:p>
+      <w:pPr>
+        <w:rPr>
+          <w:lang w:val="en-US"/>
+        </w:rPr>
+      </w:pPr>
+      <w:r>
+        <w:rPr>
+          <w:lang w:val="en-US"/>
+        </w:rPr>
+        <w:t>Daemon</w:t>
+      </w:r>
+      <w:r>
+        <w:rPr>
+          <w:lang w:val="en-US"/>
+        </w:rPr>
+        <w:t xml:space="preserve"> MB: Complete the two green lock targets, or spell DEMON by shooting into the Demon to light Lock at the Demon</w:t>
+      </w:r>
+    </w:p>
+    <w:p>
+      <w:pPr>
+        <w:rPr>
+          <w:lang w:val="en-US"/>
+        </w:rPr>
+      </w:pPr>
+      <w:r>
+        <w:rPr>
+          <w:lang w:val="en-US"/>
+        </w:rPr>
+        <w:t xml:space="preserve">All shots are Jackpot twice, then strobing for Double Jackpot, and </w:t>
+      </w:r>
+      <w:r>
+        <w:rPr>
+          <w:lang w:val="en-US"/>
+        </w:rPr>
+        <w:t>Daemon</w:t>
+      </w:r>
+      <w:r>
+        <w:rPr>
+          <w:lang w:val="en-US"/>
+        </w:rPr>
+        <w:t xml:space="preserve"> for Double Super Jackpot.</w:t>
+      </w:r>
+    </w:p>
+    <w:p>
+      <w:pPr>
+        <w:rPr>
+          <w:lang w:val="en-US"/>
+        </w:rPr>
+      </w:pPr>
+      <w:r>
+        <w:rPr>
+          <w:lang w:val="en-US"/>
+        </w:rPr>
+        <w:t>Love Gun M: Hit STAR targets until MB is ready on right ramp, or hole; two ball hurry-up to hit a STAR targets, then hit one shot to light Jackpot on same shot, then another… when all done Super Jackpot in STAR hole.</w:t>
+      </w:r>
+    </w:p>
+    <w:p>
+      <w:pPr>
+        <w:rPr>
+          <w:lang w:val="en-US"/>
+        </w:rPr>
+      </w:pPr>
+      <w:r>
+        <w:rPr>
+          <w:lang w:val="en-US"/>
+        </w:rPr>
+        <w:t xml:space="preserve">Kiss Army MB: Some shot then </w:t>
+      </w:r>
+      <w:r>
+        <w:rPr>
+          <w:lang w:val="en-US"/>
+        </w:rPr>
+        <w:t>Daemon</w:t>
+      </w:r>
+      <w:r>
+        <w:rPr>
+          <w:lang w:val="en-US"/>
+        </w:rPr>
+        <w:t>, repeated</w:t>
+      </w:r>
+    </w:p>
+    <w:p>
+      <w:pPr>
+        <w:rPr>
+          <w:lang w:val="en-US"/>
+        </w:rPr>
+      </w:pPr>
+      <w:r>
+        <w:rPr>
+          <w:lang w:val="en-US"/>
+        </w:rPr>
+        <w:t>In any MB, complete all targets, and add a ball in hole.</w:t>
+      </w:r>
+    </w:p>
+    <w:p>
+      <w:pPr>
+        <w:pStyle w:val="Overskrift1"/>
+        <w:rPr>
+          <w:lang w:val="en-US"/>
+        </w:rPr>
+      </w:pPr>
+      <w:bookmarkStart w:id="39" w:name="_Toc114936923"/>
+      <w:r>
+        <w:rPr>
+          <w:lang w:val="en-US"/>
+        </w:rPr>
+        <w:t>Lethal Weapon 3</w:t>
+      </w:r>
+      <w:bookmarkEnd w:id="39"/>
+    </w:p>
+    <w:p>
+      <w:pPr>
+        <w:rPr>
+          <w:lang w:val="en-US"/>
+        </w:rPr>
+      </w:pPr>
+      <w:r>
+        <w:rPr>
+          <w:lang w:val="en-US"/>
+        </w:rPr>
+        <w:t>Skillshot, plunge to hit light bullet, when second lowest is light.</w:t>
+      </w:r>
+    </w:p>
+    <w:p>
+      <w:pPr>
+        <w:rPr>
+          <w:lang w:val="en-US"/>
+        </w:rPr>
+      </w:pPr>
+      <w:r>
+        <w:rPr>
+          <w:lang w:val="en-US"/>
+        </w:rPr>
+        <w:lastRenderedPageBreak/>
+        <w:t>MB: Completing two drop target banks, then middle saucer.</w:t>
+      </w:r>
+    </w:p>
+    <w:p>
+      <w:pPr>
+        <w:rPr>
+          <w:lang w:val="en-US"/>
+        </w:rPr>
+      </w:pPr>
+      <w:r>
+        <w:rPr>
+          <w:lang w:val="en-US"/>
+        </w:rPr>
+        <w:t xml:space="preserve">Left ramp – Jackpot, two </w:t>
+      </w:r>
+      <w:r>
+        <w:rPr>
+          <w:lang w:val="en-US"/>
+        </w:rPr>
+        <w:t>balls</w:t>
+      </w:r>
+      <w:r>
+        <w:rPr>
+          <w:lang w:val="en-US"/>
+        </w:rPr>
+        <w:t xml:space="preserve"> in a row collects Speed Double Jackpot, or MB ready on ball tri if not started already.</w:t>
+      </w:r>
+    </w:p>
+    <w:p>
+      <w:pPr>
+        <w:rPr>
+          <w:lang w:val="en-US"/>
+        </w:rPr>
+      </w:pPr>
+      <w:r>
+        <w:rPr>
+          <w:lang w:val="en-US"/>
+        </w:rPr>
+        <w:t>Hit the flashing saucer to activate Double Jackpot, on left ramp.</w:t>
+      </w:r>
+    </w:p>
+    <w:p>
+      <w:pPr>
+        <w:rPr>
+          <w:lang w:val="en-US"/>
+        </w:rPr>
+      </w:pPr>
+      <w:r>
+        <w:rPr>
+          <w:lang w:val="en-US"/>
+        </w:rPr>
+        <w:t>Multiball can be re-started, in #2 / middle saucer.</w:t>
+      </w:r>
+    </w:p>
+    <w:p>
+      <w:pPr>
+        <w:rPr>
+          <w:lang w:val="en-US"/>
+        </w:rPr>
+      </w:pPr>
+      <w:r>
+        <w:rPr>
+          <w:lang w:val="en-US"/>
+        </w:rPr>
+        <w:t>Left ramp, maybe can be backhanded, backhand right orbit.</w:t>
+      </w:r>
+    </w:p>
+    <w:p>
+      <w:pPr>
+        <w:rPr>
+          <w:lang w:val="en-US"/>
+        </w:rPr>
+      </w:pPr>
+      <w:r>
+        <w:rPr>
+          <w:lang w:val="en-US"/>
+        </w:rPr>
+        <w:t>Jackpots starts at 10M, increase by 5M.</w:t>
+      </w:r>
+    </w:p>
+    <w:p>
+      <w:pPr>
+        <w:rPr>
+          <w:lang w:val="en-US"/>
+        </w:rPr>
+      </w:pPr>
+      <w:r>
+        <w:rPr>
+          <w:lang w:val="en-US"/>
+        </w:rPr>
+        <w:t>Shot a flashing leather weapon saucer, to start a mode/stunt,</w:t>
+      </w:r>
+    </w:p>
+    <w:p>
+      <w:pPr>
+        <w:rPr>
+          <w:lang w:val="en-US"/>
+        </w:rPr>
+      </w:pPr>
+      <w:r>
+        <w:rPr>
+          <w:lang w:val="en-US"/>
+        </w:rPr>
+        <w:t>On any “Now” call out, shot launch trigger, or display guy eyes are flashing.</w:t>
+      </w:r>
+    </w:p>
+    <w:p>
+      <w:pPr>
+        <w:rPr>
+          <w:lang w:val="en-US"/>
+        </w:rPr>
+      </w:pPr>
+      <w:r>
+        <w:rPr>
+          <w:lang w:val="en-US"/>
+        </w:rPr>
+        <w:t>Right Kick-back, two consecutive left or right orbit, light the left karate target, hit it to get kick back.</w:t>
+      </w:r>
+    </w:p>
+    <w:p>
+      <w:pPr>
+        <w:rPr>
+          <w:lang w:val="en-US"/>
+        </w:rPr>
+      </w:pPr>
+      <w:r>
+        <w:rPr>
+          <w:lang w:val="en-US"/>
+        </w:rPr>
+        <w:t>In video mode, shot “bad” guys (with guns) and cows!</w:t>
+      </w:r>
+    </w:p>
+    <w:p>
+      <w:pPr>
+        <w:rPr>
+          <w:lang w:val="en-US"/>
+        </w:rPr>
+      </w:pPr>
+      <w:r>
+        <w:rPr>
+          <w:lang w:val="en-US"/>
+        </w:rPr>
+        <w:t xml:space="preserve">In MB, trap up hit, #1, #2 and #3 to progress </w:t>
+      </w:r>
+      <w:r>
+        <w:rPr>
+          <w:lang w:val="en-US"/>
+        </w:rPr>
+        <w:t>instead</w:t>
+      </w:r>
+      <w:r>
+        <w:rPr>
+          <w:lang w:val="en-US"/>
+        </w:rPr>
+        <w:t xml:space="preserve"> of Jackpot.</w:t>
+      </w:r>
+    </w:p>
+    <w:p>
+      <w:pPr>
+        <w:rPr>
+          <w:lang w:val="en-US"/>
+        </w:rPr>
+      </w:pPr>
+      <w:r>
+        <w:rPr>
+          <w:lang w:val="en-US"/>
+        </w:rPr>
+        <w:t xml:space="preserve">Normal play </w:t>
       </w:r>
       <w:proofErr w:type="gramStart"/>
       <w:r>
         <w:rPr>
           <w:lang w:val="en-US"/>
         </w:rPr>
-        <w:t>5</w:t>
+        <w:t>go</w:t>
       </w:r>
       <w:proofErr w:type="gramEnd"/>
       <w:r>
         <w:rPr>
           <w:lang w:val="en-US"/>
         </w:rPr>
-        <w:t xml:space="preserve"> is collected all the CHAOS letters are lit, then hit CHAOS lanes and then target full Super Jackpot. 10 Bumpers hit for add a ball.</w:t>
-      </w:r>
-    </w:p>
-    <w:p>
-      <w:pPr>
-        <w:rPr>
-          <w:lang w:val="en-US"/>
-        </w:rPr>
-      </w:pPr>
-      <w:r>
-        <w:rPr>
-          <w:lang w:val="en-US"/>
-        </w:rPr>
-        <w:t xml:space="preserve">Control Room, choose, </w:t>
-      </w:r>
-      <w:r>
-        <w:rPr>
-          <w:lang w:val="en-US"/>
-        </w:rPr>
-        <w:t>right</w:t>
-      </w:r>
-      <w:r>
-        <w:rPr>
-          <w:lang w:val="en-US"/>
-        </w:rPr>
-        <w:t xml:space="preserve"> to left </w:t>
-      </w:r>
-      <w:proofErr w:type="spellStart"/>
-      <w:r>
-        <w:rPr>
-          <w:lang w:val="en-US"/>
-        </w:rPr>
-        <w:t>e.i.</w:t>
-      </w:r>
-      <w:proofErr w:type="spellEnd"/>
-      <w:r>
-        <w:rPr>
-          <w:lang w:val="en-US"/>
-        </w:rPr>
-        <w:t xml:space="preserve"> System Boot, Restore Power, Virus Attack.</w:t>
-      </w:r>
-    </w:p>
-    <w:p>
-      <w:pPr>
-        <w:rPr>
-          <w:lang w:val="en-US"/>
-        </w:rPr>
-      </w:pPr>
-      <w:r>
-        <w:rPr>
-          <w:lang w:val="en-US"/>
-        </w:rPr>
-        <w:t xml:space="preserve">Navigate to the Spinosaurus Paddock and capture the Spinosaurus to qualify King of the Island MB at the left ramp. </w:t>
-      </w:r>
-    </w:p>
-    <w:p>
-      <w:pPr>
-        <w:rPr>
-          <w:lang w:val="en-US"/>
-        </w:rPr>
-      </w:pPr>
-      <w:r>
-        <w:rPr>
-          <w:lang w:val="en-US"/>
-        </w:rPr>
-        <w:t xml:space="preserve">The </w:t>
-      </w:r>
-      <w:r>
-        <w:rPr>
-          <w:lang w:val="en-US"/>
-        </w:rPr>
-        <w:t>far-left</w:t>
-      </w:r>
-      <w:r>
-        <w:rPr>
-          <w:lang w:val="en-US"/>
-        </w:rPr>
-        <w:t xml:space="preserve"> Escape standup </w:t>
-      </w:r>
-      <w:proofErr w:type="gramStart"/>
-      <w:r>
-        <w:rPr>
-          <w:lang w:val="en-US"/>
-        </w:rPr>
-        <w:t>is lit</w:t>
-      </w:r>
-      <w:proofErr w:type="gramEnd"/>
-      <w:r>
-        <w:rPr>
-          <w:lang w:val="en-US"/>
-        </w:rPr>
-        <w:t xml:space="preserve"> via the rollover at the top entrance to the pop bumper area. With default settings, this </w:t>
-      </w:r>
-      <w:proofErr w:type="gramStart"/>
-      <w:r>
-        <w:rPr>
-          <w:lang w:val="en-US"/>
-        </w:rPr>
-        <w:t>is initially lit</w:t>
-      </w:r>
-      <w:proofErr w:type="gramEnd"/>
-      <w:r>
-        <w:rPr>
-          <w:lang w:val="en-US"/>
-        </w:rPr>
-        <w:t xml:space="preserve"> for 20 seconds, to Lit Escape.</w:t>
-      </w:r>
-    </w:p>
-    <w:p>
-      <w:pPr>
-        <w:rPr>
-          <w:lang w:val="en-US"/>
-        </w:rPr>
-      </w:pPr>
-      <w:r>
-        <w:rPr>
-          <w:lang w:val="en-US"/>
-        </w:rPr>
-        <w:t>Choose Smart missile by action button, then hit Chaos Target.</w:t>
-      </w:r>
-    </w:p>
-    <w:p>
-      <w:pPr>
-        <w:pStyle w:val="Overskrift1"/>
-        <w:rPr>
-          <w:lang w:val="en-US"/>
-        </w:rPr>
-      </w:pPr>
-      <w:bookmarkStart w:id="38" w:name="_Toc114832094"/>
-      <w:r>
-        <w:rPr>
-          <w:lang w:val="en-US"/>
-        </w:rPr>
-        <w:lastRenderedPageBreak/>
-        <w:t>K</w:t>
-      </w:r>
-      <w:r>
-        <w:rPr>
-          <w:lang w:val="en-US"/>
-        </w:rPr>
-        <w:t>iss</w:t>
-      </w:r>
-      <w:bookmarkEnd w:id="38"/>
-    </w:p>
-    <w:p>
-      <w:pPr>
-        <w:rPr>
-          <w:lang w:val="en-US"/>
-        </w:rPr>
-      </w:pPr>
-      <w:r>
-        <w:rPr>
-          <w:lang w:val="en-US"/>
-        </w:rPr>
-        <w:t xml:space="preserve">No </w:t>
-      </w:r>
-      <w:r>
-        <w:rPr>
-          <w:lang w:val="en-US"/>
-        </w:rPr>
-        <w:t>Skillshot</w:t>
-      </w:r>
-      <w:r>
-        <w:rPr>
-          <w:lang w:val="en-US"/>
-        </w:rPr>
-        <w:t>, un-timed songs modes.</w:t>
-      </w:r>
-    </w:p>
-    <w:p>
-      <w:pPr>
-        <w:rPr>
-          <w:lang w:val="en-US"/>
-        </w:rPr>
-      </w:pPr>
-      <w:r>
-        <w:rPr>
-          <w:lang w:val="en-US"/>
-        </w:rPr>
-        <w:t xml:space="preserve">Finishing a song, will give </w:t>
-      </w:r>
-      <w:proofErr w:type="gramStart"/>
-      <w:r>
-        <w:rPr>
-          <w:lang w:val="en-US"/>
-        </w:rPr>
-        <w:t>2x</w:t>
-      </w:r>
-      <w:proofErr w:type="gramEnd"/>
-      <w:r>
-        <w:rPr>
-          <w:lang w:val="en-US"/>
-        </w:rPr>
-        <w:t xml:space="preserve"> on a shot – by next hit choice.</w:t>
-      </w:r>
-    </w:p>
-    <w:p>
-      <w:pPr>
-        <w:rPr>
-          <w:lang w:val="en-US"/>
-        </w:rPr>
-      </w:pPr>
-      <w:r>
-        <w:rPr>
-          <w:lang w:val="en-US"/>
-        </w:rPr>
-        <w:t>Choose songs in hole (backhand), even number of songs completion for playfield multiplier.</w:t>
-      </w:r>
-    </w:p>
-    <w:p>
-      <w:pPr>
-        <w:rPr>
-          <w:lang w:val="en-US"/>
-        </w:rPr>
-      </w:pPr>
-      <w:r>
-        <w:rPr>
-          <w:lang w:val="en-US"/>
-        </w:rPr>
-        <w:t>Left outlane Virtual Kickback: Spell out KISS targets, therefore</w:t>
-      </w:r>
-    </w:p>
-    <w:p>
-      <w:pPr>
-        <w:rPr>
-          <w:lang w:val="en-US"/>
-        </w:rPr>
-      </w:pPr>
-      <w:r>
-        <w:rPr>
-          <w:lang w:val="en-US"/>
-        </w:rPr>
-        <w:t>1) Hotter Than Hell: KISS targets then other random shot.</w:t>
-      </w:r>
-    </w:p>
-    <w:p>
-      <w:pPr>
-        <w:rPr>
-          <w:lang w:val="en-US"/>
-        </w:rPr>
-      </w:pPr>
-      <w:r>
-        <w:rPr>
-          <w:lang w:val="en-US"/>
-        </w:rPr>
-        <w:t>2) Deuce: Left Loop and STAR targets, then move one right.</w:t>
-      </w:r>
-    </w:p>
-    <w:p>
-      <w:pPr>
-        <w:rPr>
-          <w:lang w:val="en-US"/>
-        </w:rPr>
-      </w:pPr>
-      <w:r>
-        <w:rPr>
-          <w:lang w:val="en-US"/>
-        </w:rPr>
-        <w:t xml:space="preserve">3) Lick It Up: Pair of neighboring shots </w:t>
-      </w:r>
-      <w:proofErr w:type="gramStart"/>
-      <w:r>
-        <w:rPr>
-          <w:lang w:val="en-US"/>
-        </w:rPr>
-        <w:t>are lit</w:t>
-      </w:r>
-      <w:proofErr w:type="gramEnd"/>
-      <w:r>
-        <w:rPr>
-          <w:lang w:val="en-US"/>
-        </w:rPr>
-        <w:t>, will move.</w:t>
-      </w:r>
-    </w:p>
-    <w:p>
-      <w:pPr>
-        <w:rPr>
-          <w:lang w:val="en-US"/>
-        </w:rPr>
-      </w:pPr>
-      <w:r>
-        <w:rPr>
-          <w:lang w:val="en-US"/>
-        </w:rPr>
-        <w:t xml:space="preserve">4) Rock &amp; Roll: one shot, one shot </w:t>
-      </w:r>
-      <w:proofErr w:type="gramStart"/>
-      <w:r>
-        <w:rPr>
-          <w:lang w:val="en-US"/>
-        </w:rPr>
-        <w:t>other</w:t>
-      </w:r>
-      <w:proofErr w:type="gramEnd"/>
-      <w:r>
-        <w:rPr>
-          <w:lang w:val="en-US"/>
-        </w:rPr>
-        <w:t xml:space="preserve"> site, then two…</w:t>
-      </w:r>
-    </w:p>
-    <w:p>
-      <w:pPr>
-        <w:rPr>
-          <w:lang w:val="en-US"/>
-        </w:rPr>
-      </w:pPr>
-      <w:r>
-        <w:rPr>
-          <w:lang w:val="en-US"/>
-        </w:rPr>
-        <w:t xml:space="preserve">5) Love It Loud: Both Orbit, then other </w:t>
-      </w:r>
-      <w:r>
-        <w:rPr>
-          <w:lang w:val="en-US"/>
-        </w:rPr>
-        <w:t>shots...</w:t>
-      </w:r>
-      <w:r>
-        <w:rPr>
-          <w:lang w:val="en-US"/>
-        </w:rPr>
-        <w:t xml:space="preserve"> </w:t>
-      </w:r>
-    </w:p>
-    <w:p>
-      <w:pPr>
-        <w:rPr>
-          <w:lang w:val="en-US"/>
-        </w:rPr>
-      </w:pPr>
-      <w:r>
-        <w:rPr>
-          <w:lang w:val="en-US"/>
-        </w:rPr>
-        <w:t>6) Black Diamond: Right orbit, something else, repeat….</w:t>
-      </w:r>
-    </w:p>
-    <w:p>
-      <w:pPr>
-        <w:rPr>
-          <w:lang w:val="en-US"/>
-        </w:rPr>
-      </w:pPr>
-      <w:r>
-        <w:rPr>
-          <w:lang w:val="en-US"/>
-        </w:rPr>
-        <w:t xml:space="preserve">7) Detroit Rock City: Hit all </w:t>
-      </w:r>
-      <w:proofErr w:type="gramStart"/>
-      <w:r>
-        <w:rPr>
-          <w:lang w:val="en-US"/>
-        </w:rPr>
-        <w:t>6</w:t>
-      </w:r>
-      <w:proofErr w:type="gramEnd"/>
-      <w:r>
-        <w:rPr>
-          <w:lang w:val="en-US"/>
-        </w:rPr>
-        <w:t xml:space="preserve"> shots, then 3 more.</w:t>
-      </w:r>
-    </w:p>
-    <w:p>
-      <w:pPr>
-        <w:rPr>
-          <w:lang w:val="en-US"/>
-        </w:rPr>
-      </w:pPr>
-      <w:r>
-        <w:rPr>
-          <w:lang w:val="en-US"/>
-        </w:rPr>
-        <w:t xml:space="preserve">8) Shout It Out: Center Ramp, Orbits, STAR, right ramp, </w:t>
-      </w:r>
-      <w:r>
-        <w:rPr>
-          <w:lang w:val="en-US"/>
-        </w:rPr>
-        <w:t>daemon</w:t>
-      </w:r>
-    </w:p>
-    <w:p>
-      <w:pPr>
-        <w:rPr>
-          <w:lang w:val="en-US"/>
-        </w:rPr>
-      </w:pPr>
-      <w:r>
-        <w:rPr>
-          <w:lang w:val="en-US"/>
-        </w:rPr>
-        <w:t>Daemon</w:t>
-      </w:r>
-      <w:r>
-        <w:rPr>
-          <w:lang w:val="en-US"/>
-        </w:rPr>
-        <w:t xml:space="preserve"> MB: Complete the two green lock targets, or spell DEMON by shooting into the Demon to light Lock at the Demon</w:t>
-      </w:r>
-    </w:p>
-    <w:p>
-      <w:pPr>
-        <w:rPr>
-          <w:lang w:val="en-US"/>
-        </w:rPr>
-      </w:pPr>
-      <w:r>
-        <w:rPr>
-          <w:lang w:val="en-US"/>
-        </w:rPr>
-        <w:t xml:space="preserve">All shots are Jackpot twice, then strobing for Double Jackpot, and </w:t>
-      </w:r>
-      <w:r>
-        <w:rPr>
-          <w:lang w:val="en-US"/>
-        </w:rPr>
-        <w:t>Daemon</w:t>
-      </w:r>
-      <w:r>
-        <w:rPr>
-          <w:lang w:val="en-US"/>
-        </w:rPr>
-        <w:t xml:space="preserve"> for Double Super Jackpot.</w:t>
-      </w:r>
-    </w:p>
-    <w:p>
-      <w:pPr>
-        <w:rPr>
-          <w:lang w:val="en-US"/>
-        </w:rPr>
-      </w:pPr>
-      <w:r>
-        <w:rPr>
-          <w:lang w:val="en-US"/>
-        </w:rPr>
-        <w:t>Love Gun M: Hit STAR targets until MB is ready on right ramp, or hole; two ball hurry-up to hit a STAR targets, then hit one shot to light Jackpot on same shot, then another… when all done Super Jackpot in STAR hole.</w:t>
-      </w:r>
-    </w:p>
-    <w:p>
-      <w:pPr>
-        <w:rPr>
-          <w:lang w:val="en-US"/>
-        </w:rPr>
-      </w:pPr>
-      <w:r>
-        <w:rPr>
-          <w:lang w:val="en-US"/>
-        </w:rPr>
-        <w:t xml:space="preserve">Kiss Army MB: </w:t>
-      </w:r>
-      <w:proofErr w:type="gramStart"/>
-      <w:r>
-        <w:rPr>
-          <w:lang w:val="en-US"/>
-        </w:rPr>
-        <w:t>Some</w:t>
-      </w:r>
-      <w:proofErr w:type="gramEnd"/>
-      <w:r>
-        <w:rPr>
-          <w:lang w:val="en-US"/>
-        </w:rPr>
-        <w:t xml:space="preserve"> shot then </w:t>
-      </w:r>
-      <w:r>
-        <w:rPr>
-          <w:lang w:val="en-US"/>
-        </w:rPr>
-        <w:t>Daemon</w:t>
-      </w:r>
-      <w:r>
-        <w:rPr>
-          <w:lang w:val="en-US"/>
-        </w:rPr>
-        <w:t>, repeated</w:t>
-      </w:r>
-    </w:p>
-    <w:p>
-      <w:pPr>
-        <w:rPr>
-          <w:lang w:val="en-US"/>
-        </w:rPr>
-      </w:pPr>
-      <w:r>
-        <w:rPr>
-          <w:lang w:val="en-US"/>
-        </w:rPr>
-        <w:t>In any MB, complete all targets, and add a ball in hole.</w:t>
-      </w:r>
-    </w:p>
-    <w:p>
-      <w:pPr>
-        <w:pStyle w:val="Overskrift1"/>
-        <w:rPr>
-          <w:lang w:val="en-US"/>
-        </w:rPr>
-      </w:pPr>
-      <w:bookmarkStart w:id="39" w:name="_Toc114832095"/>
-      <w:r>
-        <w:rPr>
-          <w:lang w:val="en-US"/>
-        </w:rPr>
-        <w:lastRenderedPageBreak/>
-        <w:t>Lethal Weapon 3</w:t>
-      </w:r>
-      <w:bookmarkEnd w:id="39"/>
-    </w:p>
-    <w:p>
-      <w:pPr>
-        <w:rPr>
-          <w:lang w:val="en-US"/>
-        </w:rPr>
-      </w:pPr>
-      <w:r>
-        <w:rPr>
-          <w:lang w:val="en-US"/>
-        </w:rPr>
-        <w:t>Skillshot, plunge to hit light bullet, when second lowest is light.</w:t>
-      </w:r>
-    </w:p>
-    <w:p>
-      <w:pPr>
-        <w:rPr>
-          <w:lang w:val="en-US"/>
-        </w:rPr>
-      </w:pPr>
-      <w:r>
-        <w:rPr>
-          <w:lang w:val="en-US"/>
-        </w:rPr>
-        <w:t>MB: Completing two drop target banks, then middle saucer.</w:t>
-      </w:r>
-    </w:p>
-    <w:p>
-      <w:pPr>
-        <w:rPr>
-          <w:lang w:val="en-US"/>
-        </w:rPr>
-      </w:pPr>
-      <w:r>
-        <w:rPr>
-          <w:lang w:val="en-US"/>
-        </w:rPr>
-        <w:t xml:space="preserve">Left ramp – Jackpot, two </w:t>
-      </w:r>
-      <w:r>
-        <w:rPr>
-          <w:lang w:val="en-US"/>
-        </w:rPr>
-        <w:t>balls</w:t>
-      </w:r>
-      <w:r>
-        <w:rPr>
-          <w:lang w:val="en-US"/>
-        </w:rPr>
-        <w:t xml:space="preserve"> in a row collects Speed Double Jackpot, or MB ready on ball tri if not started already.</w:t>
-      </w:r>
-    </w:p>
-    <w:p>
-      <w:pPr>
-        <w:rPr>
-          <w:lang w:val="en-US"/>
-        </w:rPr>
-      </w:pPr>
-      <w:r>
-        <w:rPr>
-          <w:lang w:val="en-US"/>
-        </w:rPr>
-        <w:t>Hit the flashing saucer to activate Double Jackpot, on left ramp.</w:t>
-      </w:r>
-    </w:p>
-    <w:p>
-      <w:pPr>
-        <w:rPr>
-          <w:lang w:val="en-US"/>
-        </w:rPr>
-      </w:pPr>
-      <w:r>
-        <w:rPr>
-          <w:lang w:val="en-US"/>
-        </w:rPr>
-        <w:t xml:space="preserve">Multiball can </w:t>
-      </w:r>
-      <w:proofErr w:type="gramStart"/>
-      <w:r>
-        <w:rPr>
-          <w:lang w:val="en-US"/>
-        </w:rPr>
-        <w:t>be re-started</w:t>
-      </w:r>
-      <w:proofErr w:type="gramEnd"/>
-      <w:r>
-        <w:rPr>
-          <w:lang w:val="en-US"/>
-        </w:rPr>
-        <w:t>, in #2 / middle saucer.</w:t>
-      </w:r>
-    </w:p>
-    <w:p>
-      <w:pPr>
-        <w:rPr>
-          <w:lang w:val="en-US"/>
-        </w:rPr>
-      </w:pPr>
-      <w:r>
-        <w:rPr>
-          <w:lang w:val="en-US"/>
-        </w:rPr>
-        <w:t xml:space="preserve">Left ramp, </w:t>
-      </w:r>
-      <w:proofErr w:type="gramStart"/>
-      <w:r>
-        <w:rPr>
-          <w:lang w:val="en-US"/>
-        </w:rPr>
-        <w:t>maybe can</w:t>
-      </w:r>
-      <w:proofErr w:type="gramEnd"/>
-      <w:r>
-        <w:rPr>
-          <w:lang w:val="en-US"/>
-        </w:rPr>
-        <w:t xml:space="preserve"> be backhanded, backhand right orbit.</w:t>
-      </w:r>
-    </w:p>
-    <w:p>
-      <w:pPr>
-        <w:rPr>
-          <w:lang w:val="en-US"/>
-        </w:rPr>
-      </w:pPr>
-      <w:r>
-        <w:rPr>
-          <w:lang w:val="en-US"/>
-        </w:rPr>
-        <w:t>Jackpots starts at 10M, increase by 5M.</w:t>
-      </w:r>
-    </w:p>
-    <w:p>
-      <w:pPr>
-        <w:rPr>
-          <w:lang w:val="en-US"/>
-        </w:rPr>
-      </w:pPr>
-      <w:r>
-        <w:rPr>
-          <w:lang w:val="en-US"/>
-        </w:rPr>
-        <w:t>Shot a flashing leather weapon saucer, to start a mode/stunt,</w:t>
-      </w:r>
-    </w:p>
-    <w:p>
-      <w:pPr>
-        <w:rPr>
-          <w:lang w:val="en-US"/>
-        </w:rPr>
-      </w:pPr>
-      <w:r>
-        <w:rPr>
-          <w:lang w:val="en-US"/>
-        </w:rPr>
-        <w:t>On any “Now” call out, shot launch trigger, or display guy eyes are flashing.</w:t>
-      </w:r>
-    </w:p>
-    <w:p>
-      <w:pPr>
-        <w:rPr>
-          <w:lang w:val="en-US"/>
-        </w:rPr>
-      </w:pPr>
-      <w:r>
-        <w:rPr>
-          <w:lang w:val="en-US"/>
-        </w:rPr>
-        <w:t>Right Kick-back, two consecutive left or right orbit, light the left karate target, hit it to get kick back.</w:t>
-      </w:r>
-    </w:p>
-    <w:p>
-      <w:pPr>
-        <w:rPr>
-          <w:lang w:val="en-US"/>
-        </w:rPr>
-      </w:pPr>
-      <w:r>
-        <w:rPr>
-          <w:lang w:val="en-US"/>
-        </w:rPr>
-        <w:t>In video mode, shot “bad” guys (with guns) and cows!</w:t>
-      </w:r>
-    </w:p>
-    <w:p>
-      <w:pPr>
-        <w:rPr>
-          <w:lang w:val="en-US"/>
-        </w:rPr>
-      </w:pPr>
-      <w:r>
-        <w:rPr>
-          <w:lang w:val="en-US"/>
-        </w:rPr>
-        <w:t xml:space="preserve">In MB, trap up hit, #1, #2 and #3 to progress </w:t>
-      </w:r>
-      <w:r>
-        <w:rPr>
-          <w:lang w:val="en-US"/>
-        </w:rPr>
-        <w:t>instead</w:t>
-      </w:r>
-      <w:r>
-        <w:rPr>
-          <w:lang w:val="en-US"/>
-        </w:rPr>
-        <w:t xml:space="preserve"> of Jackpot.</w:t>
-      </w:r>
-    </w:p>
-    <w:p>
-      <w:pPr>
-        <w:rPr>
-          <w:lang w:val="en-US"/>
-        </w:rPr>
-      </w:pPr>
-      <w:r>
-        <w:rPr>
-          <w:lang w:val="en-US"/>
-        </w:rPr>
-        <w:t xml:space="preserve">Normal play </w:t>
-      </w:r>
-      <w:proofErr w:type="gramStart"/>
-      <w:r>
-        <w:rPr>
-          <w:lang w:val="en-US"/>
-        </w:rPr>
-        <w:t>go</w:t>
-      </w:r>
-      <w:proofErr w:type="gramEnd"/>
-      <w:r>
-        <w:rPr>
-          <w:lang w:val="en-US"/>
-        </w:rPr>
         <w:t xml:space="preserve"> for #1, #2, #3 lanes.</w:t>
       </w:r>
     </w:p>
@@ -12625,21 +10937,7 @@
         <w:rPr>
           <w:lang w:val="en-US"/>
         </w:rPr>
-        <w:t>Hit Spinner to get “bullets” for USI to progress to get to “Super Lethal Weapon</w:t>
-      </w:r>
-      <w:proofErr w:type="gramStart"/>
-      <w:r>
-        <w:rPr>
-          <w:lang w:val="en-US"/>
-        </w:rPr>
-        <w:t>”,</w:t>
-      </w:r>
-      <w:proofErr w:type="gramEnd"/>
-      <w:r>
-        <w:rPr>
-          <w:lang w:val="en-US"/>
-        </w:rPr>
-        <w:t xml:space="preserve"> where each saucer is 10M, when all six bullets is collected shoot out begins, use the gun when tolled to.</w:t>
+        <w:t>Hit Spinner to get “bullets” for USI to progress to get to “Super Lethal Weapon”, where each saucer is 10M, when all six bullets is collected shoot out begins, use the gun when tolled to.</w:t>
       </w:r>
     </w:p>
     <w:p>
@@ -12652,7 +10950,6 @@
           <w:lang w:val="en-US"/>
         </w:rPr>
       </w:pPr>
-      <w:bookmarkStart w:id="40" w:name="_Toc114832096"/>
       <w:r>
         <w:rPr>
           <w:lang w:val="en-US"/>
@@ -12667,6 +10964,7 @@
           <w:lang w:val="en-US"/>
         </w:rPr>
       </w:pPr>
+      <w:bookmarkStart w:id="40" w:name="_Toc114936924"/>
       <w:r>
         <w:rPr>
           <w:lang w:val="en-US"/>
@@ -12712,48 +11010,20 @@
         <w:rPr>
           <w:lang w:val="en-US"/>
         </w:rPr>
-        <w:t xml:space="preserve">After ball </w:t>
-      </w:r>
-      <w:proofErr w:type="gramStart"/>
-      <w:r>
-        <w:rPr>
-          <w:lang w:val="en-US"/>
-        </w:rPr>
-        <w:t>3</w:t>
-      </w:r>
-      <w:proofErr w:type="gramEnd"/>
-      <w:r>
-        <w:rPr>
-          <w:lang w:val="en-US"/>
-        </w:rPr>
-        <w:t>, plunge again immediately, for time bonus ball.</w:t>
-      </w:r>
-    </w:p>
-    <w:p>
-      <w:pPr>
-        <w:rPr>
-          <w:lang w:val="en-US"/>
-        </w:rPr>
-      </w:pPr>
-      <w:r>
-        <w:rPr>
-          <w:lang w:val="en-US"/>
-        </w:rPr>
-        <w:t>Hitting all blue targets will light “Castle value</w:t>
-      </w:r>
-      <w:proofErr w:type="gramStart"/>
-      <w:r>
-        <w:rPr>
-          <w:lang w:val="en-US"/>
-        </w:rPr>
-        <w:t>”,</w:t>
-      </w:r>
-      <w:proofErr w:type="gramEnd"/>
-      <w:r>
-        <w:rPr>
-          <w:lang w:val="en-US"/>
-        </w:rPr>
-        <w:t xml:space="preserve"> one bank, or in hard settings both banks.</w:t>
+        <w:t>After ball 3, plunge again immediately, for time bonus ball.</w:t>
+      </w:r>
+    </w:p>
+    <w:p>
+      <w:pPr>
+        <w:rPr>
+          <w:lang w:val="en-US"/>
+        </w:rPr>
+      </w:pPr>
+      <w:r>
+        <w:rPr>
+          <w:lang w:val="en-US"/>
+        </w:rPr>
+        <w:t>Hitting all blue targets will light “Castle value”, one bank, or in hard settings both banks.</w:t>
       </w:r>
     </w:p>
     <w:p>
@@ -12859,7 +11129,6 @@
           <w:lang w:val="en-US"/>
         </w:rPr>
       </w:pPr>
-      <w:bookmarkStart w:id="41" w:name="_Toc114832097"/>
       <w:r>
         <w:rPr>
           <w:lang w:val="en-US"/>
@@ -12874,6 +11143,7 @@
           <w:lang w:val="en-US"/>
         </w:rPr>
       </w:pPr>
+      <w:bookmarkStart w:id="41" w:name="_Toc114936925"/>
       <w:proofErr w:type="spellStart"/>
       <w:r>
         <w:rPr>
@@ -13127,21 +11397,7 @@
         <w:rPr>
           <w:lang w:val="en-US"/>
         </w:rPr>
-        <w:t xml:space="preserve">Shoot each of the </w:t>
-      </w:r>
-      <w:proofErr w:type="gramStart"/>
-      <w:r>
-        <w:rPr>
-          <w:lang w:val="en-US"/>
-        </w:rPr>
-        <w:t>5</w:t>
-      </w:r>
-      <w:proofErr w:type="gramEnd"/>
-      <w:r>
-        <w:rPr>
-          <w:lang w:val="en-US"/>
-        </w:rPr>
-        <w:t xml:space="preserve"> shot 3 times for 15M Jackpot.</w:t>
+        <w:t>Shoot each of the 5 shot 3 times for 15M Jackpot.</w:t>
       </w:r>
     </w:p>
     <w:p>
@@ -13154,7 +11410,6 @@
           <w:lang w:val="en-US"/>
         </w:rPr>
       </w:pPr>
-      <w:bookmarkStart w:id="42" w:name="_Toc114832098"/>
       <w:r>
         <w:rPr>
           <w:lang w:val="en-US"/>
@@ -13169,6 +11424,7 @@
           <w:lang w:val="en-US"/>
         </w:rPr>
       </w:pPr>
+      <w:bookmarkStart w:id="42" w:name="_Toc114936926"/>
       <w:proofErr w:type="spellStart"/>
       <w:r>
         <w:rPr>
@@ -13190,85 +11446,71 @@
         <w:rPr>
           <w:lang w:val="en-US"/>
         </w:rPr>
-        <w:t xml:space="preserve">Soft plunge, hit 1) Herman until hurry-up starts, complete hurry up and ball will </w:t>
+        <w:t>Soft plunge, hit 1) Herman until hurry-up starts, complete hurry up and ball will be caught by magnet, shot ball to get MB.</w:t>
+      </w:r>
+    </w:p>
+    <w:p>
+      <w:pPr>
+        <w:rPr>
+          <w:lang w:val="en-US"/>
+        </w:rPr>
+      </w:pPr>
+      <w:r>
+        <w:rPr>
+          <w:lang w:val="en-US"/>
+        </w:rPr>
+        <w:t>Only one Herman MB before each Munster Madness.</w:t>
+      </w:r>
+    </w:p>
+    <w:p>
+      <w:pPr>
+        <w:rPr>
+          <w:lang w:val="en-US"/>
+        </w:rPr>
+      </w:pPr>
+      <w:r>
+        <w:rPr>
+          <w:lang w:val="en-US"/>
+        </w:rPr>
+        <w:t xml:space="preserve">In MB – focus on 2) LILY targets on the </w:t>
+      </w:r>
+      <w:r>
+        <w:rPr>
+          <w:lang w:val="en-US"/>
+        </w:rPr>
+        <w:t>right</w:t>
+      </w:r>
+      <w:r>
+        <w:rPr>
+          <w:lang w:val="en-US"/>
+        </w:rPr>
+        <w:t xml:space="preserve"> any target will do!</w:t>
+      </w:r>
+    </w:p>
+    <w:p>
+      <w:pPr>
+        <w:rPr>
+          <w:lang w:val="en-US"/>
+        </w:rPr>
+      </w:pPr>
+      <w:r>
+        <w:rPr>
+          <w:lang w:val="en-US"/>
+        </w:rPr>
+        <w:t xml:space="preserve">3) RAVEN is a MB – completing LILY’s will </w:t>
       </w:r>
       <w:proofErr w:type="gramStart"/>
       <w:r>
         <w:rPr>
           <w:lang w:val="en-US"/>
         </w:rPr>
-        <w:t>be caught</w:t>
+        <w:t>lit</w:t>
       </w:r>
       <w:proofErr w:type="gramEnd"/>
       <w:r>
         <w:rPr>
           <w:lang w:val="en-US"/>
         </w:rPr>
-        <w:t xml:space="preserve"> by magnet, shot ball to get MB.</w:t>
-      </w:r>
-    </w:p>
-    <w:p>
-      <w:pPr>
-        <w:rPr>
-          <w:lang w:val="en-US"/>
-        </w:rPr>
-      </w:pPr>
-      <w:r>
-        <w:rPr>
-          <w:lang w:val="en-US"/>
-        </w:rPr>
-        <w:t>Only one Herman MB before each Munster Madness.</w:t>
-      </w:r>
-    </w:p>
-    <w:p>
-      <w:pPr>
-        <w:rPr>
-          <w:lang w:val="en-US"/>
-        </w:rPr>
-      </w:pPr>
-      <w:r>
-        <w:rPr>
-          <w:lang w:val="en-US"/>
-        </w:rPr>
-        <w:t xml:space="preserve">In MB – focus on 2) LILY targets on the </w:t>
-      </w:r>
-      <w:r>
-        <w:rPr>
-          <w:lang w:val="en-US"/>
-        </w:rPr>
-        <w:t>right</w:t>
-      </w:r>
-      <w:r>
-        <w:rPr>
-          <w:lang w:val="en-US"/>
-        </w:rPr>
-        <w:t xml:space="preserve"> any target will do!</w:t>
-      </w:r>
-    </w:p>
-    <w:p>
-      <w:pPr>
-        <w:rPr>
-          <w:lang w:val="en-US"/>
-        </w:rPr>
-      </w:pPr>
-      <w:r>
-        <w:rPr>
-          <w:lang w:val="en-US"/>
-        </w:rPr>
-        <w:t xml:space="preserve">3) RAVEN is a MB – completing LILY’s will </w:t>
-      </w:r>
-      <w:proofErr w:type="gramStart"/>
-      <w:r>
-        <w:rPr>
-          <w:lang w:val="en-US"/>
-        </w:rPr>
-        <w:t>lit</w:t>
-      </w:r>
-      <w:proofErr w:type="gramEnd"/>
-      <w:r>
-        <w:rPr>
-          <w:lang w:val="en-US"/>
-        </w:rPr>
         <w:t xml:space="preserve"> left ramp for a Raven, stackable.</w:t>
       </w:r>
     </w:p>
@@ -13295,48 +11537,20 @@
         <w:rPr>
           <w:lang w:val="en-US"/>
         </w:rPr>
-        <w:t xml:space="preserve">5) Spot – hit the ramps to get STOP up, time mode, </w:t>
-      </w:r>
-      <w:proofErr w:type="gramStart"/>
-      <w:r>
-        <w:rPr>
-          <w:lang w:val="en-US"/>
-        </w:rPr>
-        <w:t>don’t</w:t>
-      </w:r>
-      <w:proofErr w:type="gramEnd"/>
-      <w:r>
-        <w:rPr>
-          <w:lang w:val="en-US"/>
-        </w:rPr>
-        <w:t xml:space="preserve"> try hit him.</w:t>
-      </w:r>
-    </w:p>
-    <w:p>
-      <w:pPr>
-        <w:rPr>
-          <w:lang w:val="en-US"/>
-        </w:rPr>
-      </w:pPr>
-      <w:r>
-        <w:rPr>
-          <w:lang w:val="en-US"/>
-        </w:rPr>
-        <w:t xml:space="preserve">When all five </w:t>
-      </w:r>
-      <w:proofErr w:type="gramStart"/>
-      <w:r>
-        <w:rPr>
-          <w:lang w:val="en-US"/>
-        </w:rPr>
-        <w:t>are done</w:t>
-      </w:r>
-      <w:proofErr w:type="gramEnd"/>
-      <w:r>
-        <w:rPr>
-          <w:lang w:val="en-US"/>
-        </w:rPr>
-        <w:t>, Munster Madness is lit in scoop.</w:t>
+        <w:t>5) Spot – hit the ramps to get STOP up, time mode, don’t try hit him.</w:t>
+      </w:r>
+    </w:p>
+    <w:p>
+      <w:pPr>
+        <w:rPr>
+          <w:lang w:val="en-US"/>
+        </w:rPr>
+      </w:pPr>
+      <w:r>
+        <w:rPr>
+          <w:lang w:val="en-US"/>
+        </w:rPr>
+        <w:t>When all five are done, Munster Madness is lit in scoop.</w:t>
       </w:r>
     </w:p>
     <w:p>
@@ -13362,48 +11576,20 @@
         <w:rPr>
           <w:lang w:val="en-US"/>
         </w:rPr>
-        <w:t xml:space="preserve">Completing any major area will light KITTY, when a lit KITTY </w:t>
-      </w:r>
-      <w:proofErr w:type="gramStart"/>
-      <w:r>
-        <w:rPr>
-          <w:lang w:val="en-US"/>
-        </w:rPr>
-        <w:t>is collected</w:t>
-      </w:r>
-      <w:proofErr w:type="gramEnd"/>
-      <w:r>
-        <w:rPr>
-          <w:lang w:val="en-US"/>
-        </w:rPr>
-        <w:t xml:space="preserve"> the Playfield Multiplier will go up (timed), white insert at button of playfield.</w:t>
-      </w:r>
-    </w:p>
-    <w:p>
-      <w:pPr>
-        <w:rPr>
-          <w:lang w:val="en-US"/>
-        </w:rPr>
-      </w:pPr>
-      <w:r>
-        <w:rPr>
-          <w:lang w:val="en-US"/>
-        </w:rPr>
-        <w:t xml:space="preserve">Each time the ball hits one of the </w:t>
-      </w:r>
-      <w:proofErr w:type="gramStart"/>
-      <w:r>
-        <w:rPr>
-          <w:lang w:val="en-US"/>
-        </w:rPr>
-        <w:t>4</w:t>
-      </w:r>
-      <w:proofErr w:type="gramEnd"/>
-      <w:r>
-        <w:rPr>
-          <w:lang w:val="en-US"/>
-        </w:rPr>
-        <w:t xml:space="preserve"> </w:t>
+        <w:t>Completing any major area will light KITTY, when a lit KITTY is collected the Playfield Multiplier will go up (timed), white insert at button of playfield.</w:t>
+      </w:r>
+    </w:p>
+    <w:p>
+      <w:pPr>
+        <w:rPr>
+          <w:lang w:val="en-US"/>
+        </w:rPr>
+      </w:pPr>
+      <w:r>
+        <w:rPr>
+          <w:lang w:val="en-US"/>
+        </w:rPr>
+        <w:t xml:space="preserve">Each time the ball hits one of the 4 </w:t>
       </w:r>
       <w:r>
         <w:rPr>
@@ -13442,7 +11628,6 @@
           <w:lang w:val="en-US"/>
         </w:rPr>
       </w:pPr>
-      <w:bookmarkStart w:id="43" w:name="_Toc114832099"/>
       <w:r>
         <w:rPr>
           <w:lang w:val="en-US"/>
@@ -13457,6 +11642,7 @@
           <w:lang w:val="en-US"/>
         </w:rPr>
       </w:pPr>
+      <w:bookmarkStart w:id="43" w:name="_Toc114936927"/>
       <w:r>
         <w:rPr>
           <w:lang w:val="en-US"/>
@@ -13527,85 +11713,71 @@
         <w:rPr>
           <w:lang w:val="en-US"/>
         </w:rPr>
-        <w:t xml:space="preserve">Hit Captive ball </w:t>
+        <w:t>Hit Captive ball 3 times to light Burn out MB, in Scoop, backhand scoop.</w:t>
+      </w:r>
+    </w:p>
+    <w:p>
+      <w:pPr>
+        <w:rPr>
+          <w:lang w:val="en-US"/>
+        </w:rPr>
+      </w:pPr>
+      <w:r>
+        <w:rPr>
+          <w:lang w:val="en-US"/>
+        </w:rPr>
+        <w:t xml:space="preserve">Then Rally Race as, top row modes are more </w:t>
+      </w:r>
+      <w:r>
+        <w:rPr>
+          <w:lang w:val="en-US"/>
+        </w:rPr>
+        <w:t>difficult</w:t>
+      </w:r>
+      <w:r>
+        <w:rPr>
+          <w:lang w:val="en-US"/>
+        </w:rPr>
+        <w:t>, no targets.</w:t>
+      </w:r>
+    </w:p>
+    <w:p>
+      <w:pPr>
+        <w:rPr>
+          <w:lang w:val="en-US"/>
+        </w:rPr>
+      </w:pPr>
+      <w:r>
+        <w:rPr>
+          <w:lang w:val="en-US"/>
+        </w:rPr>
+        <w:t>Change modes in the garage.</w:t>
+      </w:r>
+    </w:p>
+    <w:p>
+      <w:pPr>
+        <w:rPr>
+          <w:lang w:val="en-US"/>
+        </w:rPr>
+      </w:pPr>
+      <w:r>
+        <w:rPr>
+          <w:lang w:val="en-US"/>
+        </w:rPr>
+        <w:t xml:space="preserve">Knock down GEARS target </w:t>
       </w:r>
       <w:proofErr w:type="gramStart"/>
       <w:r>
         <w:rPr>
           <w:lang w:val="en-US"/>
         </w:rPr>
-        <w:t>3</w:t>
+        <w:t>to ”lock</w:t>
       </w:r>
       <w:proofErr w:type="gramEnd"/>
       <w:r>
         <w:rPr>
           <w:lang w:val="en-US"/>
         </w:rPr>
-        <w:t xml:space="preserve"> times to light Burn out MB, in Scoop, backhand scoop.</w:t>
-      </w:r>
-    </w:p>
-    <w:p>
-      <w:pPr>
-        <w:rPr>
-          <w:lang w:val="en-US"/>
-        </w:rPr>
-      </w:pPr>
-      <w:r>
-        <w:rPr>
-          <w:lang w:val="en-US"/>
-        </w:rPr>
-        <w:t xml:space="preserve">Then Rally Race as, top row modes are more </w:t>
-      </w:r>
-      <w:r>
-        <w:rPr>
-          <w:lang w:val="en-US"/>
-        </w:rPr>
-        <w:t>difficult</w:t>
-      </w:r>
-      <w:r>
-        <w:rPr>
-          <w:lang w:val="en-US"/>
-        </w:rPr>
-        <w:t>, no targets.</w:t>
-      </w:r>
-    </w:p>
-    <w:p>
-      <w:pPr>
-        <w:rPr>
-          <w:lang w:val="en-US"/>
-        </w:rPr>
-      </w:pPr>
-      <w:r>
-        <w:rPr>
-          <w:lang w:val="en-US"/>
-        </w:rPr>
-        <w:t>Change modes in the garage.</w:t>
-      </w:r>
-    </w:p>
-    <w:p>
-      <w:pPr>
-        <w:rPr>
-          <w:lang w:val="en-US"/>
-        </w:rPr>
-      </w:pPr>
-      <w:r>
-        <w:rPr>
-          <w:lang w:val="en-US"/>
-        </w:rPr>
-        <w:t xml:space="preserve">Knock down GEARS target </w:t>
-      </w:r>
-      <w:proofErr w:type="gramStart"/>
-      <w:r>
-        <w:rPr>
-          <w:lang w:val="en-US"/>
-        </w:rPr>
-        <w:t>to ”lock</w:t>
-      </w:r>
-      <w:proofErr w:type="gramEnd"/>
-      <w:r>
-        <w:rPr>
-          <w:lang w:val="en-US"/>
-        </w:rPr>
         <w:t>” balls, MB can be refused by hitting both flippers. In MB hit target then ramp.</w:t>
       </w:r>
     </w:p>
@@ -13639,21 +11811,7 @@
         <w:rPr>
           <w:lang w:val="en-US"/>
         </w:rPr>
-        <w:t xml:space="preserve"> left, are </w:t>
-      </w:r>
-      <w:proofErr w:type="gramStart"/>
-      <w:r>
-        <w:rPr>
-          <w:lang w:val="en-US"/>
-        </w:rPr>
-        <w:t>2X</w:t>
-      </w:r>
-      <w:proofErr w:type="gramEnd"/>
-      <w:r>
-        <w:rPr>
-          <w:lang w:val="en-US"/>
-        </w:rPr>
-        <w:t xml:space="preserve"> playfield, hit 3 standup targets to light.</w:t>
+        <w:t xml:space="preserve"> left, are 2X playfield, hit 3 standup targets to light.</w:t>
       </w:r>
     </w:p>
     <w:p>
@@ -13709,21 +11867,7 @@
         <w:rPr>
           <w:lang w:val="en-US"/>
         </w:rPr>
-        <w:t xml:space="preserve"> FORD in-lane roll-overs light add-a-ball in the </w:t>
-      </w:r>
-      <w:proofErr w:type="gramStart"/>
-      <w:r>
-        <w:rPr>
-          <w:lang w:val="en-US"/>
-        </w:rPr>
-        <w:t>tool box</w:t>
-      </w:r>
-      <w:proofErr w:type="gramEnd"/>
-      <w:r>
-        <w:rPr>
-          <w:lang w:val="en-US"/>
-        </w:rPr>
-        <w:t>.</w:t>
+        <w:t xml:space="preserve"> FORD in-lane roll-overs light add-a-ball in the tool box.</w:t>
       </w:r>
     </w:p>
     <w:p>
@@ -13736,7 +11880,6 @@
           <w:lang w:val="en-US"/>
         </w:rPr>
       </w:pPr>
-      <w:bookmarkStart w:id="44" w:name="_Toc114832100"/>
       <w:r>
         <w:rPr>
           <w:lang w:val="en-US"/>
@@ -13751,6 +11894,7 @@
           <w:lang w:val="en-US"/>
         </w:rPr>
       </w:pPr>
+      <w:bookmarkStart w:id="44" w:name="_Toc114936928"/>
       <w:r>
         <w:rPr>
           <w:lang w:val="en-US"/>
@@ -13826,21 +11970,7 @@
         <w:rPr>
           <w:lang w:val="en-US"/>
         </w:rPr>
-        <w:t xml:space="preserve">Bumpers changes symbol </w:t>
-      </w:r>
-      <w:proofErr w:type="gramStart"/>
-      <w:r>
-        <w:rPr>
-          <w:lang w:val="en-US"/>
-        </w:rPr>
-        <w:t>is placed</w:t>
-      </w:r>
-      <w:proofErr w:type="gramEnd"/>
-      <w:r>
-        <w:rPr>
-          <w:lang w:val="en-US"/>
-        </w:rPr>
-        <w:t xml:space="preserve"> in the tic tac toe board.</w:t>
+        <w:t>Bumpers changes symbol is placed in the tic tac toe board.</w:t>
       </w:r>
     </w:p>
     <w:p>
@@ -13866,48 +11996,20 @@
         <w:rPr>
           <w:lang w:val="en-US"/>
         </w:rPr>
-        <w:t xml:space="preserve">If the "wrong" symbol is lit and you </w:t>
-      </w:r>
-      <w:proofErr w:type="gramStart"/>
-      <w:r>
-        <w:rPr>
-          <w:lang w:val="en-US"/>
-        </w:rPr>
-        <w:t>don't</w:t>
-      </w:r>
-      <w:proofErr w:type="gramEnd"/>
-      <w:r>
-        <w:rPr>
-          <w:lang w:val="en-US"/>
-        </w:rPr>
-        <w:t xml:space="preserve"> want to put it on the tic-tac-toe board, aim for orbits instead.</w:t>
-      </w:r>
-    </w:p>
-    <w:p>
-      <w:pPr>
-        <w:rPr>
-          <w:lang w:val="en-US"/>
-        </w:rPr>
-      </w:pPr>
-      <w:r>
-        <w:rPr>
-          <w:lang w:val="en-US"/>
-        </w:rPr>
-        <w:t xml:space="preserve">Complete all </w:t>
-      </w:r>
-      <w:proofErr w:type="gramStart"/>
-      <w:r>
-        <w:rPr>
-          <w:lang w:val="en-US"/>
-        </w:rPr>
-        <w:t>9</w:t>
-      </w:r>
-      <w:proofErr w:type="gramEnd"/>
-      <w:r>
-        <w:rPr>
-          <w:lang w:val="en-US"/>
-        </w:rPr>
-        <w:t xml:space="preserve"> squares on the tic-tac-toe board, with any symbol, to clear the board for your next ball.</w:t>
+        <w:t>If the "wrong" symbol is lit and you don't want to put it on the tic-tac-toe board, aim for orbits instead.</w:t>
+      </w:r>
+    </w:p>
+    <w:p>
+      <w:pPr>
+        <w:rPr>
+          <w:lang w:val="en-US"/>
+        </w:rPr>
+      </w:pPr>
+      <w:r>
+        <w:rPr>
+          <w:lang w:val="en-US"/>
+        </w:rPr>
+        <w:t>Complete all 9 squares on the tic-tac-toe board, with any symbol, to clear the board for your next ball.</w:t>
       </w:r>
     </w:p>
     <w:p>
@@ -13939,27 +12041,13 @@
         <w:rPr>
           <w:lang w:val="en-US"/>
         </w:rPr>
-        <w:t xml:space="preserve">you </w:t>
-      </w:r>
-      <w:proofErr w:type="gramStart"/>
-      <w:r>
-        <w:rPr>
-          <w:lang w:val="en-US"/>
-        </w:rPr>
-        <w:t>are</w:t>
-      </w:r>
-      <w:r>
-        <w:rPr>
-          <w:lang w:val="en-US"/>
-        </w:rPr>
-        <w:t xml:space="preserve"> done</w:t>
-      </w:r>
-      <w:proofErr w:type="gramEnd"/>
-      <w:r>
-        <w:rPr>
-          <w:lang w:val="en-US"/>
-        </w:rPr>
-        <w:t xml:space="preserve">, it is held for the rest of the balls. </w:t>
+        <w:t>you are</w:t>
+      </w:r>
+      <w:r>
+        <w:rPr>
+          <w:lang w:val="en-US"/>
+        </w:rPr>
+        <w:t xml:space="preserve"> done, it is held for the rest of the balls. </w:t>
       </w:r>
     </w:p>
     <w:p>
@@ -14003,7 +12091,6 @@
           <w:lang w:val="en-US"/>
         </w:rPr>
       </w:pPr>
-      <w:bookmarkStart w:id="45" w:name="_Toc114832101"/>
       <w:r>
         <w:rPr>
           <w:lang w:val="en-US"/>
@@ -14018,6 +12105,7 @@
           <w:lang w:val="en-US"/>
         </w:rPr>
       </w:pPr>
+      <w:bookmarkStart w:id="45" w:name="_Toc114936929"/>
       <w:r>
         <w:rPr>
           <w:lang w:val="en-US"/>
@@ -14141,21 +12229,7 @@
         <w:rPr>
           <w:lang w:val="en-US"/>
         </w:rPr>
-        <w:t xml:space="preserve">All can </w:t>
-      </w:r>
-      <w:proofErr w:type="gramStart"/>
-      <w:r>
-        <w:rPr>
-          <w:lang w:val="en-US"/>
-        </w:rPr>
-        <w:t>be stacked</w:t>
-      </w:r>
-      <w:proofErr w:type="gramEnd"/>
-      <w:r>
-        <w:rPr>
-          <w:lang w:val="en-US"/>
-        </w:rPr>
-        <w:t>, with enough bumpers.</w:t>
+        <w:t>All can be stacked, with enough bumpers.</w:t>
       </w:r>
     </w:p>
     <w:p>
@@ -14316,7 +12390,7 @@
           <w:lang w:val="en-US"/>
         </w:rPr>
       </w:pPr>
-      <w:bookmarkStart w:id="46" w:name="_Toc114832102"/>
+      <w:bookmarkStart w:id="46" w:name="_Toc114936930"/>
       <w:r>
         <w:rPr>
           <w:lang w:val="en-US"/>
@@ -14349,21 +12423,7 @@
         <w:rPr>
           <w:lang w:val="en-US"/>
         </w:rPr>
-        <w:t>Launch ball when “Start Challenge</w:t>
-      </w:r>
-      <w:proofErr w:type="gramStart"/>
-      <w:r>
-        <w:rPr>
-          <w:lang w:val="en-US"/>
-        </w:rPr>
-        <w:t>”,</w:t>
-      </w:r>
-      <w:proofErr w:type="gramEnd"/>
-      <w:r>
-        <w:rPr>
-          <w:lang w:val="en-US"/>
-        </w:rPr>
-        <w:t xml:space="preserve"> do all the </w:t>
+        <w:t xml:space="preserve">Launch ball when “Start Challenge”, do all the </w:t>
       </w:r>
       <w:r>
         <w:rPr>
@@ -14413,21 +12473,7 @@
         <w:rPr>
           <w:lang w:val="en-US"/>
         </w:rPr>
-        <w:t xml:space="preserve">When done all </w:t>
-      </w:r>
-      <w:proofErr w:type="gramStart"/>
-      <w:r>
-        <w:rPr>
-          <w:lang w:val="en-US"/>
-        </w:rPr>
-        <w:t>5</w:t>
-      </w:r>
-      <w:proofErr w:type="gramEnd"/>
-      <w:r>
-        <w:rPr>
-          <w:lang w:val="en-US"/>
-        </w:rPr>
-        <w:t xml:space="preserve"> minor challenges, need to spell “No Fear” before Start Challenge, Jump Ramps and loops.</w:t>
+        <w:t>When done all 5 minor challenges, need to spell “No Fear” before Start Challenge, Jump Ramps and loops.</w:t>
       </w:r>
     </w:p>
     <w:p>
@@ -14491,43 +12537,21 @@
         <w:rPr>
           <w:lang w:val="en-US"/>
         </w:rPr>
-        <w:t xml:space="preserve"> Jackpot. The value of this starts at 80M and each major shot adds 20M to this value. Once collected, Jackpot resets to 20M and 4 major shots </w:t>
-      </w:r>
-      <w:proofErr w:type="gramStart"/>
-      <w:r>
-        <w:rPr>
-          <w:lang w:val="en-US"/>
-        </w:rPr>
-        <w:t>are needed</w:t>
-      </w:r>
-      <w:proofErr w:type="gramEnd"/>
-      <w:r>
-        <w:rPr>
-          <w:lang w:val="en-US"/>
-        </w:rPr>
-        <w:t xml:space="preserve"> to relight it making the second Jackpot start at 100M.</w:t>
-      </w:r>
-    </w:p>
-    <w:p>
-      <w:pPr>
-        <w:rPr>
-          <w:lang w:val="en-US"/>
-        </w:rPr>
-      </w:pPr>
-      <w:r>
-        <w:rPr>
-          <w:lang w:val="en-US"/>
-        </w:rPr>
-        <w:t xml:space="preserve">In “Meet Your Maker”: A four ball MB, 50M Jackpot </w:t>
-      </w:r>
-      <w:proofErr w:type="gramStart"/>
-      <w:r>
-        <w:rPr>
-          <w:lang w:val="en-US"/>
-        </w:rPr>
-        <w:t>is lit</w:t>
-      </w:r>
-      <w:proofErr w:type="gramEnd"/>
+        <w:t xml:space="preserve"> Jackpot. The value of this starts at 80M and each major shot adds 20M to this value. Once collected, Jackpot resets to 20M and 4 major shots are needed to relight it making the second Jackpot start at 100M.</w:t>
+      </w:r>
+    </w:p>
+    <w:p>
+      <w:pPr>
+        <w:rPr>
+          <w:lang w:val="en-US"/>
+        </w:rPr>
+      </w:pPr>
+      <w:r>
+        <w:rPr>
+          <w:lang w:val="en-US"/>
+        </w:rPr>
+        <w:t>In “Meet Your Maker”: A four ball MB, 50M Jackpot is lit</w:t>
+      </w:r>
       <w:r>
         <w:rPr>
           <w:lang w:val="en-US"/>
@@ -14626,7 +12650,6 @@
           <w:lang w:val="en-US"/>
         </w:rPr>
       </w:pPr>
-      <w:bookmarkStart w:id="47" w:name="_Toc114832103"/>
       <w:r>
         <w:rPr>
           <w:lang w:val="en-US"/>
@@ -14641,6 +12664,7 @@
           <w:lang w:val="en-US"/>
         </w:rPr>
       </w:pPr>
+      <w:bookmarkStart w:id="47" w:name="_Toc114936931"/>
       <w:r>
         <w:rPr>
           <w:lang w:val="en-US"/>
@@ -14731,123 +12755,95 @@
         <w:rPr>
           <w:lang w:val="en-US"/>
         </w:rPr>
-        <w:t xml:space="preserve">After use Ramp to travel </w:t>
+        <w:t xml:space="preserve">After use Ramp to travel 400 miles to next city, </w:t>
+      </w:r>
+      <w:r>
+        <w:rPr>
+          <w:lang w:val="en-US"/>
+        </w:rPr>
+        <w:t>left</w:t>
+      </w:r>
+      <w:r>
+        <w:rPr>
+          <w:lang w:val="en-US"/>
+        </w:rPr>
+        <w:t xml:space="preserve"> ramp, Left Ramp, Right Ramp.</w:t>
+      </w:r>
+    </w:p>
+    <w:p>
+      <w:pPr>
+        <w:rPr>
+          <w:lang w:val="en-US"/>
+        </w:rPr>
+      </w:pPr>
+      <w:r>
+        <w:rPr>
+          <w:lang w:val="en-US"/>
+        </w:rPr>
+        <w:t xml:space="preserve">In </w:t>
+      </w:r>
+      <w:r>
+        <w:rPr>
+          <w:lang w:val="en-US"/>
+        </w:rPr>
+        <w:t>cities</w:t>
+      </w:r>
+      <w:r>
+        <w:rPr>
+          <w:lang w:val="en-US"/>
+        </w:rPr>
+        <w:t>, remember to use the Magic Standup, go up to the lock, and do use upper flipper but bounce.</w:t>
+      </w:r>
+    </w:p>
+    <w:p>
+      <w:pPr>
+        <w:rPr>
+          <w:lang w:val="en-US"/>
+        </w:rPr>
+      </w:pPr>
+      <w:r>
+        <w:rPr>
+          <w:lang w:val="en-US"/>
+        </w:rPr>
+        <w:t>MB: after hitting the Bulldozer blade 5 times lock is ready, left of left Ramp, don’t go for Bulldozer, just take when ready!</w:t>
+      </w:r>
+    </w:p>
+    <w:p>
+      <w:pPr>
+        <w:rPr>
+          <w:lang w:val="en-US"/>
+        </w:rPr>
+      </w:pPr>
+      <w:r>
+        <w:rPr>
+          <w:lang w:val="en-US"/>
+        </w:rPr>
+        <w:t xml:space="preserve">Lock ball </w:t>
+      </w:r>
+      <w:r>
+        <w:rPr>
+          <w:lang w:val="en-US"/>
+        </w:rPr>
+        <w:t>two and</w:t>
+      </w:r>
+      <w:r>
+        <w:rPr>
+          <w:lang w:val="en-US"/>
+        </w:rPr>
+        <w:t xml:space="preserve"> hit Ted who swallows that ball you just shot </w:t>
       </w:r>
       <w:proofErr w:type="gramStart"/>
       <w:r>
         <w:rPr>
           <w:lang w:val="en-US"/>
         </w:rPr>
-        <w:t>400</w:t>
+        <w:t>in,</w:t>
       </w:r>
       <w:proofErr w:type="gramEnd"/>
       <w:r>
         <w:rPr>
           <w:lang w:val="en-US"/>
         </w:rPr>
-        <w:t xml:space="preserve"> miles to next city, </w:t>
-      </w:r>
-      <w:r>
-        <w:rPr>
-          <w:lang w:val="en-US"/>
-        </w:rPr>
-        <w:t>left</w:t>
-      </w:r>
-      <w:r>
-        <w:rPr>
-          <w:lang w:val="en-US"/>
-        </w:rPr>
-        <w:t xml:space="preserve"> ramp, Left Ramp, Right Ramp.</w:t>
-      </w:r>
-    </w:p>
-    <w:p>
-      <w:pPr>
-        <w:rPr>
-          <w:lang w:val="en-US"/>
-        </w:rPr>
-      </w:pPr>
-      <w:r>
-        <w:rPr>
-          <w:lang w:val="en-US"/>
-        </w:rPr>
-        <w:t xml:space="preserve">In </w:t>
-      </w:r>
-      <w:r>
-        <w:rPr>
-          <w:lang w:val="en-US"/>
-        </w:rPr>
-        <w:t>cities</w:t>
-      </w:r>
-      <w:r>
-        <w:rPr>
-          <w:lang w:val="en-US"/>
-        </w:rPr>
-        <w:t>, remember to use the Magic Standup, go up to the lock, and do use upper flipper but bounce.</w:t>
-      </w:r>
-    </w:p>
-    <w:p>
-      <w:pPr>
-        <w:rPr>
-          <w:lang w:val="en-US"/>
-        </w:rPr>
-      </w:pPr>
-      <w:r>
-        <w:rPr>
-          <w:lang w:val="en-US"/>
-        </w:rPr>
-        <w:t xml:space="preserve">MB: after hitting the Bulldozer blade </w:t>
-      </w:r>
-      <w:proofErr w:type="gramStart"/>
-      <w:r>
-        <w:rPr>
-          <w:lang w:val="en-US"/>
-        </w:rPr>
-        <w:t>5</w:t>
-      </w:r>
-      <w:proofErr w:type="gramEnd"/>
-      <w:r>
-        <w:rPr>
-          <w:lang w:val="en-US"/>
-        </w:rPr>
-        <w:t xml:space="preserve"> times lock is ready, left of left Ramp, don’t go for Bulldozer, just take when ready!</w:t>
-      </w:r>
-    </w:p>
-    <w:p>
-      <w:pPr>
-        <w:rPr>
-          <w:lang w:val="en-US"/>
-        </w:rPr>
-      </w:pPr>
-      <w:r>
-        <w:rPr>
-          <w:lang w:val="en-US"/>
-        </w:rPr>
-        <w:t xml:space="preserve">Lock ball </w:t>
-      </w:r>
-      <w:r>
-        <w:rPr>
-          <w:lang w:val="en-US"/>
-        </w:rPr>
-        <w:t>two and</w:t>
-      </w:r>
-      <w:r>
-        <w:rPr>
-          <w:lang w:val="en-US"/>
-        </w:rPr>
-        <w:t xml:space="preserve"> hit Ted who swallows that ball you just shot </w:t>
-      </w:r>
-      <w:proofErr w:type="gramStart"/>
-      <w:r>
-        <w:rPr>
-          <w:lang w:val="en-US"/>
-        </w:rPr>
-        <w:t>in,</w:t>
-      </w:r>
-      <w:proofErr w:type="gramEnd"/>
-      <w:r>
-        <w:rPr>
-          <w:lang w:val="en-US"/>
-        </w:rPr>
         <w:t xml:space="preserve"> all three balls are kicked out of the Lock.</w:t>
       </w:r>
     </w:p>
@@ -14861,21 +12857,7 @@
         <w:rPr>
           <w:lang w:val="en-US"/>
         </w:rPr>
-        <w:t xml:space="preserve">The first jackpot is at Ted's mouth, and the second is at Red's mouth, Red is </w:t>
-      </w:r>
-      <w:proofErr w:type="gramStart"/>
-      <w:r>
-        <w:rPr>
-          <w:lang w:val="en-US"/>
-        </w:rPr>
-        <w:t>very early</w:t>
-      </w:r>
-      <w:proofErr w:type="gramEnd"/>
-      <w:r>
-        <w:rPr>
-          <w:lang w:val="en-US"/>
-        </w:rPr>
-        <w:t xml:space="preserve"> on the upper flipper.</w:t>
+        <w:t>The first jackpot is at Ted's mouth, and the second is at Red's mouth, Red is very early on the upper flipper.</w:t>
       </w:r>
     </w:p>
     <w:p>
@@ -14900,21 +12882,7 @@
         <w:rPr>
           <w:lang w:val="en-US"/>
         </w:rPr>
-        <w:t xml:space="preserve"> restart </w:t>
-      </w:r>
-      <w:proofErr w:type="gramStart"/>
-      <w:r>
-        <w:rPr>
-          <w:lang w:val="en-US"/>
-        </w:rPr>
-        <w:t>is lit</w:t>
-      </w:r>
-      <w:proofErr w:type="gramEnd"/>
-      <w:r>
-        <w:rPr>
-          <w:lang w:val="en-US"/>
-        </w:rPr>
-        <w:t xml:space="preserve"> at the Lock for 12 seconds.</w:t>
+        <w:t xml:space="preserve"> restart is lit at the Lock for 12 seconds.</w:t>
       </w:r>
     </w:p>
     <w:p>
@@ -14953,7 +12921,6 @@
           <w:lang w:val="en-US"/>
         </w:rPr>
       </w:pPr>
-      <w:bookmarkStart w:id="48" w:name="_Toc114832104"/>
       <w:r>
         <w:rPr>
           <w:lang w:val="en-US"/>
@@ -14968,6 +12935,7 @@
           <w:lang w:val="en-US"/>
         </w:rPr>
       </w:pPr>
+      <w:bookmarkStart w:id="48" w:name="_Toc114936932"/>
       <w:r>
         <w:rPr>
           <w:lang w:val="en-US"/>
@@ -15000,21 +12968,7 @@
         <w:rPr>
           <w:lang w:val="en-US"/>
         </w:rPr>
-        <w:t xml:space="preserve">Center top saucer: 3K then 5K, then </w:t>
-      </w:r>
-      <w:proofErr w:type="gramStart"/>
-      <w:r>
-        <w:rPr>
-          <w:lang w:val="en-US"/>
-        </w:rPr>
-        <w:t>2X</w:t>
-      </w:r>
-      <w:proofErr w:type="gramEnd"/>
-      <w:r>
-        <w:rPr>
-          <w:lang w:val="en-US"/>
-        </w:rPr>
-        <w:t xml:space="preserve">, 3X, 4X then 5X bonus, will also raise the big center post to avoid draining in the middle, when up don’t flip but get control, however two </w:t>
+        <w:t xml:space="preserve">Center top saucer: 3K then 5K, then 2X, 3X, 4X then 5X bonus, will also raise the big center post to avoid draining in the middle, when up don’t flip but get control, however two </w:t>
       </w:r>
       <w:r>
         <w:rPr>
@@ -15039,21 +12993,7 @@
         <w:rPr>
           <w:lang w:val="en-US"/>
         </w:rPr>
-        <w:t xml:space="preserve">Bionic Power Score, get all 5, 3 left targets, and two top lanes, bonus will advance </w:t>
-      </w:r>
-      <w:proofErr w:type="gramStart"/>
-      <w:r>
-        <w:rPr>
-          <w:lang w:val="en-US"/>
-        </w:rPr>
-        <w:t>5</w:t>
-      </w:r>
-      <w:proofErr w:type="gramEnd"/>
-      <w:r>
-        <w:rPr>
-          <w:lang w:val="en-US"/>
-        </w:rPr>
-        <w:t xml:space="preserve"> spaces, and right outlane diverter is on, stay on from ball to ball.</w:t>
+        <w:t>Bionic Power Score, get all 5, 3 left targets, and two top lanes, bonus will advance 5 spaces, and right outlane diverter is on, stay on from ball to ball.</w:t>
       </w:r>
     </w:p>
     <w:p>
@@ -15092,7 +13032,6 @@
           <w:lang w:val="en-US"/>
         </w:rPr>
       </w:pPr>
-      <w:bookmarkStart w:id="49" w:name="_Toc114832105"/>
       <w:r>
         <w:rPr>
           <w:lang w:val="en-US"/>
@@ -15107,6 +13046,7 @@
           <w:lang w:val="en-US"/>
         </w:rPr>
       </w:pPr>
+      <w:bookmarkStart w:id="49" w:name="_Toc114936933"/>
       <w:r>
         <w:rPr>
           <w:lang w:val="en-US"/>
@@ -15238,21 +13178,7 @@
         <w:rPr>
           <w:lang w:val="en-US"/>
         </w:rPr>
-        <w:t xml:space="preserve">Black Suit Multiball: Virtually lock </w:t>
-      </w:r>
-      <w:proofErr w:type="gramStart"/>
-      <w:r>
-        <w:rPr>
-          <w:lang w:val="en-US"/>
-        </w:rPr>
-        <w:t>3</w:t>
-      </w:r>
-      <w:proofErr w:type="gramEnd"/>
-      <w:r>
-        <w:rPr>
-          <w:lang w:val="en-US"/>
-        </w:rPr>
-        <w:t xml:space="preserve"> balls by hitting the Lit Lock target until locks are lit at either green-lit orbits</w:t>
+        <w:t>Black Suit Multiball: Virtually lock 3 balls by hitting the Lit Lock target until locks are lit at either green-lit orbits</w:t>
       </w:r>
     </w:p>
     <w:p>
@@ -15279,13 +13205,27 @@
         <w:rPr>
           <w:lang w:val="en-US"/>
         </w:rPr>
-        <w:t xml:space="preserve"> Multiball: Shots to the saucer on the right side of the playfield will count down towards lowering the Doc </w:t>
+        <w:t xml:space="preserve"> </w:t>
       </w:r>
       <w:proofErr w:type="spellStart"/>
       <w:r>
         <w:rPr>
           <w:lang w:val="en-US"/>
         </w:rPr>
+        <w:t>Multiball</w:t>
+      </w:r>
+      <w:proofErr w:type="spellEnd"/>
+      <w:r>
+        <w:rPr>
+          <w:lang w:val="en-US"/>
+        </w:rPr>
+        <w:t xml:space="preserve">: Shots to the saucer on the right side of the playfield will count down towards lowering the Doc </w:t>
+      </w:r>
+      <w:proofErr w:type="spellStart"/>
+      <w:r>
+        <w:rPr>
+          <w:lang w:val="en-US"/>
+        </w:rPr>
         <w:t>Ock</w:t>
       </w:r>
       <w:proofErr w:type="spellEnd"/>
@@ -15346,21 +13286,7 @@
         <w:rPr>
           <w:lang w:val="en-US"/>
         </w:rPr>
-        <w:t xml:space="preserve">Just work between </w:t>
-      </w:r>
-      <w:proofErr w:type="gramStart"/>
-      <w:r>
-        <w:rPr>
-          <w:lang w:val="en-US"/>
-        </w:rPr>
-        <w:t>MB, and</w:t>
-      </w:r>
-      <w:proofErr w:type="gramEnd"/>
-      <w:r>
-        <w:rPr>
-          <w:lang w:val="en-US"/>
-        </w:rPr>
-        <w:t xml:space="preserve"> start Modes.</w:t>
+        <w:t>Just work between MB, and start Modes.</w:t>
       </w:r>
     </w:p>
     <w:p>
@@ -15413,7 +13339,6 @@
           <w:lang w:val="en-US"/>
         </w:rPr>
       </w:pPr>
-      <w:bookmarkStart w:id="50" w:name="_Toc114832106"/>
       <w:r>
         <w:rPr>
           <w:lang w:val="en-US"/>
@@ -15428,6 +13353,7 @@
           <w:lang w:val="en-US"/>
         </w:rPr>
       </w:pPr>
+      <w:bookmarkStart w:id="50" w:name="_Toc114936934"/>
       <w:r>
         <w:rPr>
           <w:lang w:val="en-US"/>
@@ -15493,54 +13419,24 @@
           <w:lang w:val="en-US"/>
         </w:rPr>
       </w:pPr>
-      <w:proofErr w:type="gramStart"/>
-      <w:r>
-        <w:rPr>
-          <w:lang w:val="en-US"/>
-        </w:rPr>
-        <w:t>3</w:t>
-      </w:r>
-      <w:proofErr w:type="gramEnd"/>
-      <w:r>
-        <w:rPr>
-          <w:lang w:val="en-US"/>
-        </w:rPr>
-        <w:t xml:space="preserve"> torpedoes are armed after the weapon targets are completed when no torpedoes are ready.  Then </w:t>
-      </w:r>
-      <w:proofErr w:type="gramStart"/>
-      <w:r>
-        <w:rPr>
-          <w:lang w:val="en-US"/>
-        </w:rPr>
-        <w:t>2</w:t>
-      </w:r>
-      <w:proofErr w:type="gramEnd"/>
-      <w:r>
-        <w:rPr>
-          <w:lang w:val="en-US"/>
-        </w:rPr>
-        <w:t>, then 1 thereafter.</w:t>
-      </w:r>
-    </w:p>
-    <w:p>
-      <w:pPr>
-        <w:rPr>
-          <w:lang w:val="en-US"/>
-        </w:rPr>
-      </w:pPr>
-      <w:proofErr w:type="gramStart"/>
-      <w:r>
-        <w:rPr>
-          <w:lang w:val="en-US"/>
-        </w:rPr>
-        <w:t>8</w:t>
-      </w:r>
-      <w:proofErr w:type="gramEnd"/>
-      <w:r>
-        <w:rPr>
-          <w:lang w:val="en-US"/>
-        </w:rPr>
-        <w:t xml:space="preserve"> torpedoes equal to super torpedo which will instantly take down the Vengeance or using the super torpedo will instantly lower the Vengeance's shields and the next shot to the Vengeance will start the MB. Vengeance hit the center target, lock a ball behind, hit to free ball, hit again to add a ball.</w:t>
+      <w:r>
+        <w:rPr>
+          <w:lang w:val="en-US"/>
+        </w:rPr>
+        <w:t>3 torpedoes are armed after the weapon targets are completed when no torpedoes are ready.  Then 2, then 1 thereafter.</w:t>
+      </w:r>
+    </w:p>
+    <w:p>
+      <w:pPr>
+        <w:rPr>
+          <w:lang w:val="en-US"/>
+        </w:rPr>
+      </w:pPr>
+      <w:r>
+        <w:rPr>
+          <w:lang w:val="en-US"/>
+        </w:rPr>
+        <w:t>8 torpedoes equal to super torpedo which will instantly take down the Vengeance or using the super torpedo will instantly lower the Vengeance's shields and the next shot to the Vengeance will start the MB. Vengeance hit the center target, lock a ball behind, hit to free ball, hit again to add a ball.</w:t>
       </w:r>
     </w:p>
     <w:p>
@@ -15566,21 +13462,7 @@
         <w:rPr>
           <w:lang w:val="en-US"/>
         </w:rPr>
-        <w:t xml:space="preserve">Complete the </w:t>
-      </w:r>
-      <w:proofErr w:type="gramStart"/>
-      <w:r>
-        <w:rPr>
-          <w:lang w:val="en-US"/>
-        </w:rPr>
-        <w:t>5</w:t>
-      </w:r>
-      <w:proofErr w:type="gramEnd"/>
-      <w:r>
-        <w:rPr>
-          <w:lang w:val="en-US"/>
-        </w:rPr>
-        <w:t xml:space="preserve"> small Red Matter stand up targets to light the Black Hole mystery at the </w:t>
+        <w:t xml:space="preserve">Complete the 5 small Red Matter stand up targets to light the Black Hole mystery at the </w:t>
       </w:r>
       <w:r>
         <w:rPr>
@@ -15605,21 +13487,7 @@
         <w:rPr>
           <w:lang w:val="en-US"/>
         </w:rPr>
-        <w:t xml:space="preserve">Complete green target bank, for light lock, both center and left scoop (first time) booth can </w:t>
-      </w:r>
-      <w:proofErr w:type="gramStart"/>
-      <w:r>
-        <w:rPr>
-          <w:lang w:val="en-US"/>
-        </w:rPr>
-        <w:t>be locked</w:t>
-      </w:r>
-      <w:proofErr w:type="gramEnd"/>
-      <w:r>
-        <w:rPr>
-          <w:lang w:val="en-US"/>
-        </w:rPr>
-        <w:t xml:space="preserve"> for one bank.</w:t>
+        <w:t>Complete green target bank, for light lock, both center and left scoop (first time) booth can be locked for one bank.</w:t>
       </w:r>
     </w:p>
     <w:p>
@@ -15671,21 +13539,7 @@
         <w:rPr>
           <w:lang w:val="en-US"/>
         </w:rPr>
-        <w:t xml:space="preserve">Right Orbit </w:t>
-      </w:r>
-      <w:proofErr w:type="gramStart"/>
-      <w:r>
-        <w:rPr>
-          <w:lang w:val="en-US"/>
-        </w:rPr>
-        <w:t>very fast</w:t>
-      </w:r>
-      <w:proofErr w:type="gramEnd"/>
-      <w:r>
-        <w:rPr>
-          <w:lang w:val="en-US"/>
-        </w:rPr>
-        <w:t xml:space="preserve">, and Warp ramp </w:t>
+        <w:t xml:space="preserve">Right Orbit very fast, and Warp ramp </w:t>
       </w:r>
       <w:r>
         <w:rPr>
@@ -15710,7 +13564,6 @@
           <w:lang w:val="en-US"/>
         </w:rPr>
       </w:pPr>
-      <w:bookmarkStart w:id="51" w:name="_Toc114832107"/>
       <w:r>
         <w:rPr>
           <w:lang w:val="en-US"/>
@@ -15725,6 +13578,7 @@
           <w:lang w:val="en-US"/>
         </w:rPr>
       </w:pPr>
+      <w:bookmarkStart w:id="51" w:name="_Toc114936935"/>
       <w:r>
         <w:rPr>
           <w:lang w:val="en-US"/>
@@ -15781,21 +13635,7 @@
         <w:rPr>
           <w:lang w:val="en-US"/>
         </w:rPr>
-        <w:t xml:space="preserve"> launch when the one you want is lit, “Start Mission</w:t>
-      </w:r>
-      <w:proofErr w:type="gramStart"/>
-      <w:r>
-        <w:rPr>
-          <w:lang w:val="en-US"/>
-        </w:rPr>
-        <w:t>”,</w:t>
-      </w:r>
-      <w:proofErr w:type="gramEnd"/>
-      <w:r>
-        <w:rPr>
-          <w:lang w:val="en-US"/>
-        </w:rPr>
-        <w:t xml:space="preserve"> “Warp factor 4” or “Light Lock”.</w:t>
+        <w:t xml:space="preserve"> launch when the one you want is lit, “Start Mission”, “Warp factor 4” or “Light Lock”.</w:t>
       </w:r>
     </w:p>
     <w:p>
@@ -15975,48 +13815,20 @@
         <w:rPr>
           <w:lang w:val="en-US"/>
         </w:rPr>
-        <w:t xml:space="preserve">Time Rift: Could be time out for Final Frontier, need at least 4 (or </w:t>
-      </w:r>
-      <w:proofErr w:type="gramStart"/>
-      <w:r>
-        <w:rPr>
-          <w:lang w:val="en-US"/>
-        </w:rPr>
-        <w:t>8</w:t>
-      </w:r>
-      <w:proofErr w:type="gramEnd"/>
-      <w:r>
-        <w:rPr>
-          <w:lang w:val="en-US"/>
-        </w:rPr>
-        <w:t>!) artifacts for bonus.</w:t>
-      </w:r>
-    </w:p>
-    <w:p>
-      <w:pPr>
-        <w:rPr>
-          <w:lang w:val="en-US"/>
-        </w:rPr>
-      </w:pPr>
-      <w:r>
-        <w:rPr>
-          <w:lang w:val="en-US"/>
-        </w:rPr>
-        <w:t xml:space="preserve">MB: Lit Lock by shooting the right orbit, Lock balls in the right orbit, or left ramp; the left cannon will </w:t>
-      </w:r>
-      <w:proofErr w:type="gramStart"/>
-      <w:r>
-        <w:rPr>
-          <w:lang w:val="en-US"/>
-        </w:rPr>
-        <w:t>be loaded</w:t>
-      </w:r>
-      <w:proofErr w:type="gramEnd"/>
-      <w:r>
-        <w:rPr>
-          <w:lang w:val="en-US"/>
-        </w:rPr>
-        <w:t>, fire (all) the (3) balls into Start Mission; Shoot the spinner to relight jackpot.</w:t>
+        <w:t>Time Rift: Could be time out for Final Frontier, need at least 4 (or 8!) artifacts for bonus.</w:t>
+      </w:r>
+    </w:p>
+    <w:p>
+      <w:pPr>
+        <w:rPr>
+          <w:lang w:val="en-US"/>
+        </w:rPr>
+      </w:pPr>
+      <w:r>
+        <w:rPr>
+          <w:lang w:val="en-US"/>
+        </w:rPr>
+        <w:t>MB: Lit Lock by shooting the right orbit, Lock balls in the right orbit, or left ramp; the left cannon will be loaded, fire (all) the (3) balls into Start Mission; Shoot the spinner to relight jackpot.</w:t>
       </w:r>
     </w:p>
     <w:p>
@@ -16026,7 +13838,7 @@
           <w:lang w:val="en-US"/>
         </w:rPr>
       </w:pPr>
-      <w:bookmarkStart w:id="52" w:name="_Toc114832108"/>
+      <w:bookmarkStart w:id="52" w:name="_Toc114936936"/>
       <w:r>
         <w:rPr>
           <w:lang w:val="en-US"/>
@@ -16059,21 +13871,7 @@
         <w:rPr>
           <w:lang w:val="en-US"/>
         </w:rPr>
-        <w:t xml:space="preserve">Choose Han, as he has </w:t>
-      </w:r>
-      <w:proofErr w:type="gramStart"/>
-      <w:r>
-        <w:rPr>
-          <w:lang w:val="en-US"/>
-        </w:rPr>
-        <w:t>6</w:t>
-      </w:r>
-      <w:proofErr w:type="gramEnd"/>
-      <w:r>
-        <w:rPr>
-          <w:lang w:val="en-US"/>
-        </w:rPr>
-        <w:t xml:space="preserve"> </w:t>
+        <w:t xml:space="preserve">Choose Han, as he has 6 </w:t>
       </w:r>
       <w:r>
         <w:rPr>
@@ -16249,21 +14047,7 @@
         <w:rPr>
           <w:lang w:val="en-US"/>
         </w:rPr>
-        <w:t xml:space="preserve"> mode, hit </w:t>
-      </w:r>
-      <w:proofErr w:type="gramStart"/>
-      <w:r>
-        <w:rPr>
-          <w:lang w:val="en-US"/>
-        </w:rPr>
-        <w:t>3</w:t>
-      </w:r>
-      <w:proofErr w:type="gramEnd"/>
-      <w:r>
-        <w:rPr>
-          <w:lang w:val="en-US"/>
-        </w:rPr>
-        <w:t xml:space="preserve"> times, and </w:t>
+        <w:t xml:space="preserve"> mode, hit 3 times, and </w:t>
       </w:r>
       <w:proofErr w:type="spellStart"/>
       <w:r>
@@ -16358,21 +14142,7 @@
         <w:rPr>
           <w:lang w:val="en-US"/>
         </w:rPr>
-        <w:t xml:space="preserve">X-multiplier, toggle on green / off red with action button, when red can </w:t>
-      </w:r>
-      <w:proofErr w:type="gramStart"/>
-      <w:r>
-        <w:rPr>
-          <w:lang w:val="en-US"/>
-        </w:rPr>
-        <w:t>be moved</w:t>
-      </w:r>
-      <w:proofErr w:type="gramEnd"/>
-      <w:r>
-        <w:rPr>
-          <w:lang w:val="en-US"/>
-        </w:rPr>
-        <w:t xml:space="preserve"> with flippers, when blinking the hit target bank to avoid timing out.</w:t>
+        <w:t>X-multiplier, toggle on green / off red with action button, when red can be moved with flippers, when blinking the hit target bank to avoid timing out.</w:t>
       </w:r>
     </w:p>
     <w:p>
@@ -16395,7 +14165,7 @@
           <w:lang w:val="en-US"/>
         </w:rPr>
       </w:pPr>
-      <w:bookmarkStart w:id="53" w:name="_Toc114832109"/>
+      <w:bookmarkStart w:id="53" w:name="_Toc114936937"/>
       <w:r>
         <w:rPr>
           <w:lang w:val="en-US"/>
@@ -16464,21 +14234,7 @@
         <w:rPr>
           <w:lang w:val="en-US"/>
         </w:rPr>
-        <w:t xml:space="preserve">When the center top lane </w:t>
-      </w:r>
-      <w:proofErr w:type="gramStart"/>
-      <w:r>
-        <w:rPr>
-          <w:lang w:val="en-US"/>
-        </w:rPr>
-        <w:t>is lit</w:t>
-      </w:r>
-      <w:proofErr w:type="gramEnd"/>
-      <w:r>
-        <w:rPr>
-          <w:lang w:val="en-US"/>
-        </w:rPr>
-        <w:t xml:space="preserve"> for Strike, roll </w:t>
+        <w:t xml:space="preserve">When the center top lane is lit for Strike, roll </w:t>
       </w:r>
       <w:r>
         <w:rPr>
@@ -16502,21 +14258,7 @@
         <w:rPr>
           <w:lang w:val="en-US"/>
         </w:rPr>
-        <w:t xml:space="preserve"> you need to complete </w:t>
-      </w:r>
-      <w:proofErr w:type="gramStart"/>
-      <w:r>
-        <w:rPr>
-          <w:lang w:val="en-US"/>
-        </w:rPr>
-        <w:t>10</w:t>
-      </w:r>
-      <w:proofErr w:type="gramEnd"/>
-      <w:r>
-        <w:rPr>
-          <w:lang w:val="en-US"/>
-        </w:rPr>
-        <w:t xml:space="preserve"> evil rollovers.</w:t>
+        <w:t xml:space="preserve"> you need to complete 10 evil rollovers.</w:t>
       </w:r>
     </w:p>
     <w:p>
@@ -16529,7 +14271,6 @@
           <w:lang w:val="en-US"/>
         </w:rPr>
       </w:pPr>
-      <w:bookmarkStart w:id="54" w:name="_Toc114832110"/>
       <w:r>
         <w:rPr>
           <w:lang w:val="en-US"/>
@@ -16544,6 +14285,7 @@
           <w:lang w:val="en-US"/>
         </w:rPr>
       </w:pPr>
+      <w:bookmarkStart w:id="54" w:name="_Toc114936938"/>
       <w:r>
         <w:rPr>
           <w:lang w:val="en-US"/>
@@ -16584,21 +14326,7 @@
         <w:rPr>
           <w:lang w:val="en-US"/>
         </w:rPr>
-        <w:t xml:space="preserve">Skill shot: Timed the </w:t>
-      </w:r>
-      <w:proofErr w:type="gramStart"/>
-      <w:r>
-        <w:rPr>
-          <w:lang w:val="en-US"/>
-        </w:rPr>
-        <w:t>3</w:t>
-      </w:r>
-      <w:proofErr w:type="gramEnd"/>
-      <w:r>
-        <w:rPr>
-          <w:lang w:val="en-US"/>
-        </w:rPr>
-        <w:t xml:space="preserve"> guillotine drop targets lights, hit the middle.</w:t>
+        <w:t>Skill shot: Timed the 3 guillotine drop targets lights, hit the middle.</w:t>
       </w:r>
     </w:p>
     <w:p>
@@ -16636,21 +14364,7 @@
         <w:rPr>
           <w:lang w:val="en-US"/>
         </w:rPr>
-        <w:t xml:space="preserve"> button locks in a mode to </w:t>
-      </w:r>
-      <w:proofErr w:type="gramStart"/>
-      <w:r>
-        <w:rPr>
-          <w:lang w:val="en-US"/>
-        </w:rPr>
-        <w:t>be started</w:t>
-      </w:r>
-      <w:proofErr w:type="gramEnd"/>
-      <w:r>
-        <w:rPr>
-          <w:lang w:val="en-US"/>
-        </w:rPr>
-        <w:t>, and un-locks it again.</w:t>
+        <w:t xml:space="preserve"> button locks in a mode to be started, and un-locks it again.</w:t>
       </w:r>
     </w:p>
     <w:p>
@@ -16676,21 +14390,7 @@
         <w:rPr>
           <w:lang w:val="en-US"/>
         </w:rPr>
-        <w:t xml:space="preserve">Electric chair:  </w:t>
-      </w:r>
-      <w:proofErr w:type="gramStart"/>
-      <w:r>
-        <w:rPr>
-          <w:lang w:val="en-US"/>
-        </w:rPr>
-        <w:t>6</w:t>
-      </w:r>
-      <w:proofErr w:type="gramEnd"/>
-      <w:r>
-        <w:rPr>
-          <w:lang w:val="en-US"/>
-        </w:rPr>
-        <w:t xml:space="preserve"> ball MB, Jackpot is scoop.</w:t>
+        <w:t>Electric chair:  6 ball MB, Jackpot is scoop.</w:t>
       </w:r>
     </w:p>
     <w:p>
@@ -16729,21 +14429,7 @@
         <w:rPr>
           <w:lang w:val="en-US"/>
         </w:rPr>
-        <w:t xml:space="preserve">Robbing the Crypt: The tombstone </w:t>
-      </w:r>
-      <w:proofErr w:type="gramStart"/>
-      <w:r>
-        <w:rPr>
-          <w:lang w:val="en-US"/>
-        </w:rPr>
-        <w:t>is lowered</w:t>
-      </w:r>
-      <w:proofErr w:type="gramEnd"/>
-      <w:r>
-        <w:rPr>
-          <w:lang w:val="en-US"/>
-        </w:rPr>
-        <w:t>; shoot the crypt to score points and letters.</w:t>
+        <w:t>Robbing the Crypt: The tombstone is lowered; shoot the crypt to score points and letters.</w:t>
       </w:r>
     </w:p>
     <w:p>
@@ -16762,21 +14448,7 @@
         <w:rPr>
           <w:lang w:val="en-US"/>
         </w:rPr>
-        <w:t xml:space="preserve"> </w:t>
-      </w:r>
-      <w:proofErr w:type="gramStart"/>
-      <w:r>
-        <w:rPr>
-          <w:lang w:val="en-US"/>
-        </w:rPr>
-        <w:t>don’t</w:t>
-      </w:r>
-      <w:proofErr w:type="gramEnd"/>
-      <w:r>
-        <w:rPr>
-          <w:lang w:val="en-US"/>
-        </w:rPr>
-        <w:t xml:space="preserve"> tilt.</w:t>
+        <w:t xml:space="preserve"> don’t tilt.</w:t>
       </w:r>
     </w:p>
     <w:p>
@@ -16827,35 +14499,7 @@
         <w:rPr>
           <w:lang w:val="en-US"/>
         </w:rPr>
-        <w:t xml:space="preserve">Left ramp </w:t>
-      </w:r>
-      <w:proofErr w:type="gramStart"/>
-      <w:r>
-        <w:rPr>
-          <w:lang w:val="en-US"/>
-        </w:rPr>
-        <w:t>1</w:t>
-      </w:r>
-      <w:proofErr w:type="gramEnd"/>
-      <w:r>
-        <w:rPr>
-          <w:lang w:val="en-US"/>
-        </w:rPr>
-        <w:t xml:space="preserve">. Jackpot, 25M increases per left spinner. Then right ramp for a Double Jackpot, double the </w:t>
-      </w:r>
-      <w:proofErr w:type="gramStart"/>
-      <w:r>
-        <w:rPr>
-          <w:lang w:val="en-US"/>
-        </w:rPr>
-        <w:t>1</w:t>
-      </w:r>
-      <w:proofErr w:type="gramEnd"/>
-      <w:r>
-        <w:rPr>
-          <w:lang w:val="en-US"/>
-        </w:rPr>
-        <w:t xml:space="preserve">. </w:t>
+        <w:t xml:space="preserve">Left ramp 1. Jackpot, 25M increases per left spinner. Then right ramp for a Double Jackpot, double the 1. </w:t>
       </w:r>
       <w:r>
         <w:rPr>
@@ -16918,7 +14562,6 @@
           <w:lang w:val="en-US"/>
         </w:rPr>
       </w:pPr>
-      <w:bookmarkStart w:id="55" w:name="_Toc114832111"/>
     </w:p>
     <w:p>
       <w:pPr>
@@ -16927,6 +14570,7 @@
           <w:lang w:val="en-US"/>
         </w:rPr>
       </w:pPr>
+      <w:bookmarkStart w:id="55" w:name="_Toc114936939"/>
       <w:r>
         <w:rPr>
           <w:lang w:val="en-US"/>
@@ -16952,48 +14596,20 @@
         <w:rPr>
           <w:lang w:val="en-US"/>
         </w:rPr>
-        <w:t xml:space="preserve"> plunge to get points, ball </w:t>
-      </w:r>
-      <w:proofErr w:type="gramStart"/>
-      <w:r>
-        <w:rPr>
-          <w:lang w:val="en-US"/>
-        </w:rPr>
-        <w:t>1</w:t>
-      </w:r>
-      <w:proofErr w:type="gramEnd"/>
-      <w:r>
-        <w:rPr>
-          <w:lang w:val="en-US"/>
-        </w:rPr>
-        <w:t xml:space="preserve"> x1, ball 2 x2, ball 3 x3!</w:t>
-      </w:r>
-    </w:p>
-    <w:p>
-      <w:pPr>
-        <w:rPr>
-          <w:lang w:val="en-US"/>
-        </w:rPr>
-      </w:pPr>
-      <w:r>
-        <w:rPr>
-          <w:lang w:val="en-US"/>
-        </w:rPr>
-        <w:t xml:space="preserve">Lock ball in right hole, start </w:t>
-      </w:r>
-      <w:proofErr w:type="gramStart"/>
-      <w:r>
-        <w:rPr>
-          <w:lang w:val="en-US"/>
-        </w:rPr>
-        <w:t>2</w:t>
-      </w:r>
-      <w:proofErr w:type="gramEnd"/>
-      <w:r>
-        <w:rPr>
-          <w:lang w:val="en-US"/>
-        </w:rPr>
-        <w:t xml:space="preserve"> ball MB, on left ramp. During lock a ball in right hole, and the other in left hole, Drac lane for 300K points, there after ramps are 100K each.</w:t>
+        <w:t xml:space="preserve"> plunge to get points, ball 1 x1, ball 2 x2, ball 3 x3!</w:t>
+      </w:r>
+    </w:p>
+    <w:p>
+      <w:pPr>
+        <w:rPr>
+          <w:lang w:val="en-US"/>
+        </w:rPr>
+      </w:pPr>
+      <w:r>
+        <w:rPr>
+          <w:lang w:val="en-US"/>
+        </w:rPr>
+        <w:t>Lock ball in right hole, start 2 ball MB, on left ramp. During lock a ball in right hole, and the other in left hole, Drac lane for 300K points, there after ramps are 100K each.</w:t>
       </w:r>
     </w:p>
     <w:p>
@@ -17018,21 +14634,7 @@
         <w:rPr>
           <w:lang w:val="en-US"/>
         </w:rPr>
-        <w:t xml:space="preserve"> to be pickup before Lock </w:t>
-      </w:r>
-      <w:proofErr w:type="gramStart"/>
-      <w:r>
-        <w:rPr>
-          <w:lang w:val="en-US"/>
-        </w:rPr>
-        <w:t>is lit</w:t>
-      </w:r>
-      <w:proofErr w:type="gramEnd"/>
-      <w:r>
-        <w:rPr>
-          <w:lang w:val="en-US"/>
-        </w:rPr>
-        <w:t xml:space="preserve"> again.</w:t>
+        <w:t xml:space="preserve"> to be pickup before Lock is lit again.</w:t>
       </w:r>
     </w:p>
     <w:p>
@@ -17071,21 +14673,7 @@
         <w:rPr>
           <w:lang w:val="en-US"/>
         </w:rPr>
-        <w:t xml:space="preserve">Order pickup can be done is GORBY, PINBOT, DRAC, LOLA, SANTA, pickup all </w:t>
-      </w:r>
-      <w:proofErr w:type="gramStart"/>
-      <w:r>
-        <w:rPr>
-          <w:lang w:val="en-US"/>
-        </w:rPr>
-        <w:t>5</w:t>
-      </w:r>
-      <w:proofErr w:type="gramEnd"/>
-      <w:r>
-        <w:rPr>
-          <w:lang w:val="en-US"/>
-        </w:rPr>
-        <w:t xml:space="preserve"> passengers to light JACKPOT.</w:t>
+        <w:t>Order pickup can be done is GORBY, PINBOT, DRAC, LOLA, SANTA, pickup all 5 passengers to light JACKPOT.</w:t>
       </w:r>
     </w:p>
     <w:p>
@@ -17124,7 +14712,6 @@
           <w:lang w:val="en-US"/>
         </w:rPr>
       </w:pPr>
-      <w:bookmarkStart w:id="56" w:name="_Toc114832112"/>
       <w:r>
         <w:rPr>
           <w:lang w:val="en-US"/>
@@ -17139,6 +14726,7 @@
           <w:lang w:val="en-US"/>
         </w:rPr>
       </w:pPr>
+      <w:bookmarkStart w:id="56" w:name="_Toc114936940"/>
       <w:r>
         <w:rPr>
           <w:lang w:val="en-US"/>
@@ -17202,21 +14790,7 @@
         <w:rPr>
           <w:lang w:val="en-US"/>
         </w:rPr>
-        <w:t xml:space="preserve">Payback time: Hit each ramp alternating </w:t>
-      </w:r>
-      <w:proofErr w:type="gramStart"/>
-      <w:r>
-        <w:rPr>
-          <w:lang w:val="en-US"/>
-        </w:rPr>
-        <w:t>5</w:t>
-      </w:r>
-      <w:proofErr w:type="gramEnd"/>
-      <w:r>
-        <w:rPr>
-          <w:lang w:val="en-US"/>
-        </w:rPr>
-        <w:t xml:space="preserve"> times, to get Payback time, where ramps are worth 5M the next 20 seconds.</w:t>
+        <w:t>Payback time: Hit each ramp alternating 5 times, to get Payback time, where ramps are worth 5M the next 20 seconds.</w:t>
       </w:r>
     </w:p>
     <w:p>
@@ -17267,48 +14841,20 @@
         <w:rPr>
           <w:lang w:val="en-US"/>
         </w:rPr>
-        <w:t xml:space="preserve"> locks </w:t>
-      </w:r>
-      <w:proofErr w:type="gramStart"/>
-      <w:r>
-        <w:rPr>
-          <w:lang w:val="en-US"/>
-        </w:rPr>
-        <w:t>are needed</w:t>
-      </w:r>
-      <w:proofErr w:type="gramEnd"/>
-      <w:r>
-        <w:rPr>
-          <w:lang w:val="en-US"/>
-        </w:rPr>
-        <w:t>.</w:t>
-      </w:r>
-    </w:p>
-    <w:p>
-      <w:pPr>
-        <w:rPr>
-          <w:lang w:val="en-US"/>
-        </w:rPr>
-      </w:pPr>
-      <w:r>
-        <w:rPr>
-          <w:lang w:val="en-US"/>
-        </w:rPr>
-        <w:t xml:space="preserve">Second MB, the first lock in on a timer, from clearing drop target to lock. Now </w:t>
-      </w:r>
-      <w:proofErr w:type="gramStart"/>
-      <w:r>
-        <w:rPr>
-          <w:lang w:val="en-US"/>
-        </w:rPr>
-        <w:t>2</w:t>
-      </w:r>
-      <w:proofErr w:type="gramEnd"/>
-      <w:r>
-        <w:rPr>
-          <w:lang w:val="en-US"/>
-        </w:rPr>
-        <w:t xml:space="preserve"> target to get Jackpot.</w:t>
+        <w:t xml:space="preserve"> locks are needed.</w:t>
+      </w:r>
+    </w:p>
+    <w:p>
+      <w:pPr>
+        <w:rPr>
+          <w:lang w:val="en-US"/>
+        </w:rPr>
+      </w:pPr>
+      <w:r>
+        <w:rPr>
+          <w:lang w:val="en-US"/>
+        </w:rPr>
+        <w:t>Second MB, the first lock in on a timer, from clearing drop target to lock. Now 2 target to get Jackpot.</w:t>
       </w:r>
     </w:p>
     <w:p>
@@ -17321,7 +14867,6 @@
           <w:lang w:val="en-US"/>
         </w:rPr>
       </w:pPr>
-      <w:bookmarkStart w:id="57" w:name="_Toc114832113"/>
       <w:r>
         <w:rPr>
           <w:lang w:val="en-US"/>
@@ -17336,6 +14881,7 @@
           <w:lang w:val="en-US"/>
         </w:rPr>
       </w:pPr>
+      <w:bookmarkStart w:id="57" w:name="_Toc114936941"/>
       <w:r>
         <w:rPr>
           <w:lang w:val="en-US"/>
@@ -17374,21 +14920,7 @@
         <w:rPr>
           <w:lang w:val="en-US"/>
         </w:rPr>
-        <w:t xml:space="preserve"> to get "K" in LOKI. Let ball drain, do it again to get another LOKI letter. Now you only need </w:t>
-      </w:r>
-      <w:proofErr w:type="gramStart"/>
-      <w:r>
-        <w:rPr>
-          <w:lang w:val="en-US"/>
-        </w:rPr>
-        <w:t>2</w:t>
-      </w:r>
-      <w:proofErr w:type="gramEnd"/>
-      <w:r>
-        <w:rPr>
-          <w:lang w:val="en-US"/>
-        </w:rPr>
-        <w:t xml:space="preserve"> left orbits to light lock for MB!</w:t>
+        <w:t xml:space="preserve"> to get "K" in LOKI. Let ball drain, do it again to get another LOKI letter. Now you only need 2 left orbits to light lock for MB!</w:t>
       </w:r>
     </w:p>
     <w:p>
@@ -17427,35 +14959,7 @@
         <w:rPr>
           <w:lang w:val="en-US"/>
         </w:rPr>
-        <w:t xml:space="preserve">The three S.H.I.E.L.D. targets: To get a mystery award, the lower two targets need to </w:t>
-      </w:r>
-      <w:proofErr w:type="gramStart"/>
-      <w:r>
-        <w:rPr>
-          <w:lang w:val="en-US"/>
-        </w:rPr>
-        <w:t>be hit</w:t>
-      </w:r>
-      <w:proofErr w:type="gramEnd"/>
-      <w:r>
-        <w:rPr>
-          <w:lang w:val="en-US"/>
-        </w:rPr>
-        <w:t xml:space="preserve"> so both inserts are lit. You do </w:t>
-      </w:r>
-      <w:proofErr w:type="gramStart"/>
-      <w:r>
-        <w:rPr>
-          <w:lang w:val="en-US"/>
-        </w:rPr>
-        <w:t>actually need</w:t>
-      </w:r>
-      <w:proofErr w:type="gramEnd"/>
-      <w:r>
-        <w:rPr>
-          <w:lang w:val="en-US"/>
-        </w:rPr>
-        <w:t xml:space="preserve"> to hit each target - the adjacent one won't light its </w:t>
+        <w:t xml:space="preserve">The three S.H.I.E.L.D. targets: To get a mystery award, the lower two targets need to be hit so both inserts are lit. You do actually need to hit each target - the adjacent one won't light its </w:t>
       </w:r>
       <w:r>
         <w:rPr>
@@ -17505,7 +15009,6 @@
           <w:lang w:val="en-US"/>
         </w:rPr>
       </w:pPr>
-      <w:bookmarkStart w:id="58" w:name="_Toc114832114"/>
       <w:r>
         <w:rPr>
           <w:lang w:val="en-US"/>
@@ -17520,6 +15023,7 @@
           <w:lang w:val="en-US"/>
         </w:rPr>
       </w:pPr>
+      <w:bookmarkStart w:id="58" w:name="_Toc114936942"/>
       <w:r>
         <w:rPr>
           <w:lang w:val="en-US"/>
@@ -17601,21 +15105,7 @@
         <w:rPr>
           <w:lang w:val="en-US"/>
         </w:rPr>
-        <w:t xml:space="preserve">The gun can collect </w:t>
-      </w:r>
-      <w:proofErr w:type="gramStart"/>
-      <w:r>
-        <w:rPr>
-          <w:lang w:val="en-US"/>
-        </w:rPr>
-        <w:t>some</w:t>
-      </w:r>
-      <w:proofErr w:type="gramEnd"/>
-      <w:r>
-        <w:rPr>
-          <w:lang w:val="en-US"/>
-        </w:rPr>
-        <w:t xml:space="preserve"> jackpot in MB, and video mode it works as a smart bomb.</w:t>
+        <w:t>The gun can collect some jackpot in MB, and video mode it works as a smart bomb.</w:t>
       </w:r>
     </w:p>
     <w:p>
@@ -17686,7 +15176,6 @@
           <w:lang w:val="en-US"/>
         </w:rPr>
       </w:pPr>
-      <w:bookmarkStart w:id="59" w:name="_Toc114832115"/>
       <w:r>
         <w:rPr>
           <w:lang w:val="en-US"/>
@@ -17701,6 +15190,7 @@
           <w:lang w:val="en-US"/>
         </w:rPr>
       </w:pPr>
+      <w:bookmarkStart w:id="59" w:name="_Toc114936943"/>
       <w:r>
         <w:rPr>
           <w:lang w:val="en-US"/>
@@ -17789,19 +15279,11 @@
           <w:lang w:val="en-US"/>
         </w:rPr>
       </w:pPr>
-      <w:proofErr w:type="gramStart"/>
-      <w:r>
-        <w:rPr>
-          <w:lang w:val="en-US"/>
-        </w:rPr>
-        <w:t>CDC;</w:t>
-      </w:r>
-      <w:proofErr w:type="gramEnd"/>
-      <w:r>
-        <w:rPr>
-          <w:lang w:val="en-US"/>
-        </w:rPr>
-        <w:t xml:space="preserve"> hit CDC to build, collect at the other shots.</w:t>
+      <w:r>
+        <w:rPr>
+          <w:lang w:val="en-US"/>
+        </w:rPr>
+        <w:t>CDC; hit CDC to build, collect at the other shots.</w:t>
       </w:r>
     </w:p>
     <w:p>
@@ -17844,19 +15326,11 @@
           <w:lang w:val="en-US"/>
         </w:rPr>
       </w:pPr>
-      <w:proofErr w:type="gramStart"/>
-      <w:r>
-        <w:rPr>
-          <w:lang w:val="en-US"/>
-        </w:rPr>
-        <w:t>Riot;</w:t>
-      </w:r>
-      <w:proofErr w:type="gramEnd"/>
-      <w:r>
-        <w:rPr>
-          <w:lang w:val="en-US"/>
-        </w:rPr>
-        <w:t xml:space="preserve"> Shot Riot, hit bumpers</w:t>
+      <w:r>
+        <w:rPr>
+          <w:lang w:val="en-US"/>
+        </w:rPr>
+        <w:t>Riot; Shot Riot, hit bumpers</w:t>
       </w:r>
     </w:p>
     <w:p>
@@ -17886,21 +15360,7 @@
         <w:rPr>
           <w:lang w:val="en-US"/>
         </w:rPr>
-        <w:t xml:space="preserve">Shooting the targets to either side of the Prison lights, Tower standup for </w:t>
-      </w:r>
-      <w:proofErr w:type="gramStart"/>
-      <w:r>
-        <w:rPr>
-          <w:lang w:val="en-US"/>
-        </w:rPr>
-        <w:t>2X</w:t>
-      </w:r>
-      <w:proofErr w:type="gramEnd"/>
-      <w:r>
-        <w:rPr>
-          <w:lang w:val="en-US"/>
-        </w:rPr>
-        <w:t xml:space="preserve"> playfield.</w:t>
+        <w:t>Shooting the targets to either side of the Prison lights, Tower standup for 2X playfield.</w:t>
       </w:r>
     </w:p>
     <w:p>
@@ -17982,48 +15442,20 @@
         <w:rPr>
           <w:lang w:val="en-US"/>
         </w:rPr>
-        <w:t xml:space="preserve">Complete another bank of drop targets to add-a-ball, can </w:t>
-      </w:r>
-      <w:proofErr w:type="gramStart"/>
-      <w:r>
-        <w:rPr>
-          <w:lang w:val="en-US"/>
-        </w:rPr>
-        <w:t>be done</w:t>
-      </w:r>
-      <w:proofErr w:type="gramEnd"/>
-      <w:r>
-        <w:rPr>
-          <w:lang w:val="en-US"/>
-        </w:rPr>
-        <w:t xml:space="preserve"> twice.</w:t>
-      </w:r>
-    </w:p>
-    <w:p>
-      <w:pPr>
-        <w:rPr>
-          <w:lang w:val="en-US"/>
-        </w:rPr>
-      </w:pPr>
-      <w:r>
-        <w:rPr>
-          <w:lang w:val="en-US"/>
-        </w:rPr>
-        <w:t xml:space="preserve">X – shot multipliers, every even number Walker kill lights the X, if not used, then will advance </w:t>
-      </w:r>
-      <w:proofErr w:type="gramStart"/>
-      <w:r>
-        <w:rPr>
-          <w:lang w:val="en-US"/>
-        </w:rPr>
-        <w:t>1</w:t>
-      </w:r>
-      <w:proofErr w:type="gramEnd"/>
-      <w:r>
-        <w:rPr>
-          <w:lang w:val="en-US"/>
-        </w:rPr>
-        <w:t xml:space="preserve"> every even number killed walker.</w:t>
+        <w:t>Complete another bank of drop targets to add-a-ball, can be done twice.</w:t>
+      </w:r>
+    </w:p>
+    <w:p>
+      <w:pPr>
+        <w:rPr>
+          <w:lang w:val="en-US"/>
+        </w:rPr>
+      </w:pPr>
+      <w:r>
+        <w:rPr>
+          <w:lang w:val="en-US"/>
+        </w:rPr>
+        <w:t>X – shot multipliers, every even number Walker kill lights the X, if not used, then will advance 1 every even number killed walker.</w:t>
       </w:r>
     </w:p>
     <w:p>
@@ -18128,7 +15560,6 @@
           <w:lang w:val="en-US"/>
         </w:rPr>
       </w:pPr>
-      <w:bookmarkStart w:id="60" w:name="_Toc114832116"/>
       <w:r>
         <w:rPr>
           <w:lang w:val="en-US"/>
@@ -18143,6 +15574,7 @@
           <w:lang w:val="en-US"/>
         </w:rPr>
       </w:pPr>
+      <w:bookmarkStart w:id="60" w:name="_Toc114936944"/>
       <w:r>
         <w:rPr>
           <w:lang w:val="en-US"/>
@@ -18288,21 +15720,7 @@
         <w:rPr>
           <w:lang w:val="en-US"/>
         </w:rPr>
-        <w:t xml:space="preserve"> be hit </w:t>
-      </w:r>
-      <w:proofErr w:type="gramStart"/>
-      <w:r>
-        <w:rPr>
-          <w:lang w:val="en-US"/>
-        </w:rPr>
-        <w:t>3</w:t>
-      </w:r>
-      <w:proofErr w:type="gramEnd"/>
-      <w:r>
-        <w:rPr>
-          <w:lang w:val="en-US"/>
-        </w:rPr>
-        <w:t xml:space="preserve"> times.</w:t>
+        <w:t xml:space="preserve"> be hit 3 times.</w:t>
       </w:r>
     </w:p>
     <w:p>
@@ -18341,35 +15759,7 @@
         <w:rPr>
           <w:lang w:val="en-US"/>
         </w:rPr>
-        <w:t xml:space="preserve">Vanish scores </w:t>
-      </w:r>
-      <w:proofErr w:type="gramStart"/>
-      <w:r>
-        <w:rPr>
-          <w:lang w:val="en-US"/>
-        </w:rPr>
-        <w:t>40</w:t>
-      </w:r>
-      <w:proofErr w:type="gramEnd"/>
-      <w:r>
-        <w:rPr>
-          <w:lang w:val="en-US"/>
-        </w:rPr>
-        <w:t xml:space="preserve"> million, then qualifies the Right Orbit to start Tiger Saw Multiball. Jackpot is the Tiger Saw Captive Ball, first </w:t>
-      </w:r>
-      <w:proofErr w:type="gramStart"/>
-      <w:r>
-        <w:rPr>
-          <w:lang w:val="en-US"/>
-        </w:rPr>
-        <w:t>30</w:t>
-      </w:r>
-      <w:proofErr w:type="gramEnd"/>
-      <w:r>
-        <w:rPr>
-          <w:lang w:val="en-US"/>
-        </w:rPr>
-        <w:t xml:space="preserve"> million, then 40 million, then 50 million up to a limit of 70M. "Tiger Saw Jackpot!" You do not need to relight the Jackpot, and there is no ball saver on this </w:t>
+        <w:t xml:space="preserve">Vanish scores 40 million, then qualifies the Right Orbit to start Tiger Saw Multiball. Jackpot is the Tiger Saw Captive Ball, first 30 million, then 40 million, then 50 million up to a limit of 70M. "Tiger Saw Jackpot!" You do not need to relight the Jackpot, and there is no ball saver on this </w:t>
       </w:r>
       <w:r>
         <w:rPr>
@@ -18394,7 +15784,6 @@
           <w:lang w:val="en-US"/>
         </w:rPr>
       </w:pPr>
-      <w:bookmarkStart w:id="61" w:name="_Toc114832117"/>
       <w:r>
         <w:rPr>
           <w:lang w:val="en-US"/>
@@ -18409,6 +15798,7 @@
           <w:lang w:val="en-US"/>
         </w:rPr>
       </w:pPr>
+      <w:bookmarkStart w:id="61" w:name="_Toc114936945"/>
       <w:r>
         <w:rPr>
           <w:lang w:val="en-US"/>
@@ -18486,21 +15876,21 @@
         <w:rPr>
           <w:lang w:val="en-US"/>
         </w:rPr>
-        <w:t xml:space="preserve"> Multiball, spinner </w:t>
-      </w:r>
-      <w:proofErr w:type="gramStart"/>
-      <w:r>
-        <w:rPr>
-          <w:lang w:val="en-US"/>
-        </w:rPr>
-        <w:t>has to</w:t>
-      </w:r>
-      <w:proofErr w:type="gramEnd"/>
-      <w:r>
-        <w:rPr>
-          <w:lang w:val="en-US"/>
-        </w:rPr>
-        <w:t xml:space="preserve"> be off for next shot to count. In MB T-R-O-N targets will start Double Scoring.</w:t>
+        <w:t xml:space="preserve"> </w:t>
+      </w:r>
+      <w:proofErr w:type="spellStart"/>
+      <w:r>
+        <w:rPr>
+          <w:lang w:val="en-US"/>
+        </w:rPr>
+        <w:t>Multiball</w:t>
+      </w:r>
+      <w:proofErr w:type="spellEnd"/>
+      <w:r>
+        <w:rPr>
+          <w:lang w:val="en-US"/>
+        </w:rPr>
+        <w:t>, spinner has to be off for next shot to count. In MB T-R-O-N targets will start Double Scoring.</w:t>
       </w:r>
     </w:p>
     <w:p>
@@ -18532,21 +15922,7 @@
         <w:rPr>
           <w:lang w:val="en-US"/>
         </w:rPr>
-        <w:t xml:space="preserve"> are six square light cycle, first time </w:t>
-      </w:r>
-      <w:proofErr w:type="gramStart"/>
-      <w:r>
-        <w:rPr>
-          <w:lang w:val="en-US"/>
-        </w:rPr>
-        <w:t>4</w:t>
-      </w:r>
-      <w:proofErr w:type="gramEnd"/>
-      <w:r>
-        <w:rPr>
-          <w:lang w:val="en-US"/>
-        </w:rPr>
-        <w:t xml:space="preserve"> unique is </w:t>
+        <w:t xml:space="preserve"> are six square light cycle, first time 4 unique is </w:t>
       </w:r>
       <w:r>
         <w:rPr>
@@ -18585,21 +15961,7 @@
         <w:rPr>
           <w:lang w:val="en-US"/>
         </w:rPr>
-        <w:t xml:space="preserve">In any MB, shoot the recognizer target bank </w:t>
-      </w:r>
-      <w:proofErr w:type="gramStart"/>
-      <w:r>
-        <w:rPr>
-          <w:lang w:val="en-US"/>
-        </w:rPr>
-        <w:t>3</w:t>
-      </w:r>
-      <w:proofErr w:type="gramEnd"/>
-      <w:r>
-        <w:rPr>
-          <w:lang w:val="en-US"/>
-        </w:rPr>
-        <w:t xml:space="preserve"> times, to add a ball, can be done twice per Multiball.</w:t>
+        <w:t>In any MB, shoot the recognizer target bank 3 times, to add a ball, can be done twice per Multiball.</w:t>
       </w:r>
     </w:p>
     <w:p>
@@ -18638,7 +16000,6 @@
           <w:lang w:val="en-US"/>
         </w:rPr>
       </w:pPr>
-      <w:bookmarkStart w:id="62" w:name="_Toc114832118"/>
       <w:r>
         <w:rPr>
           <w:lang w:val="en-US"/>
@@ -18653,6 +16014,7 @@
           <w:lang w:val="en-US"/>
         </w:rPr>
       </w:pPr>
+      <w:bookmarkStart w:id="62" w:name="_Toc114936946"/>
       <w:proofErr w:type="spellStart"/>
       <w:r>
         <w:rPr>
@@ -18769,21 +16131,7 @@
         <w:rPr>
           <w:lang w:val="en-US"/>
         </w:rPr>
-        <w:t xml:space="preserve">Hit Left ramp, Right ramp to light lock and Gumball, lock one ball, if no Powerball installed, go for Gumball MB (has ballsaver as only one), camera cheat can </w:t>
-      </w:r>
-      <w:proofErr w:type="gramStart"/>
-      <w:r>
-        <w:rPr>
-          <w:lang w:val="en-US"/>
-        </w:rPr>
-        <w:t>be used</w:t>
-      </w:r>
-      <w:proofErr w:type="gramEnd"/>
-      <w:r>
-        <w:rPr>
-          <w:lang w:val="en-US"/>
-        </w:rPr>
-        <w:t xml:space="preserve"> for second Jackpot.</w:t>
+        <w:t>Hit Left ramp, Right ramp to light lock and Gumball, lock one ball, if no Powerball installed, go for Gumball MB (has ballsaver as only one), camera cheat can be used for second Jackpot.</w:t>
       </w:r>
     </w:p>
     <w:p>
@@ -18809,27 +16157,13 @@
         <w:rPr>
           <w:lang w:val="en-US"/>
         </w:rPr>
-        <w:t xml:space="preserve">If Powerball MB Jackpot </w:t>
-      </w:r>
-      <w:proofErr w:type="gramStart"/>
-      <w:r>
-        <w:rPr>
-          <w:lang w:val="en-US"/>
-        </w:rPr>
-        <w:t xml:space="preserve">are </w:t>
-      </w:r>
-      <w:r>
-        <w:rPr>
-          <w:lang w:val="en-US"/>
-        </w:rPr>
-        <w:t>collected</w:t>
-      </w:r>
-      <w:proofErr w:type="gramEnd"/>
-      <w:r>
-        <w:rPr>
-          <w:lang w:val="en-US"/>
-        </w:rPr>
-        <w:t>,</w:t>
+        <w:t xml:space="preserve">If Powerball MB Jackpot are </w:t>
+      </w:r>
+      <w:r>
+        <w:rPr>
+          <w:lang w:val="en-US"/>
+        </w:rPr>
+        <w:t>collected,</w:t>
       </w:r>
       <w:r>
         <w:rPr>
@@ -18861,21 +16195,7 @@
         <w:rPr>
           <w:lang w:val="en-US"/>
         </w:rPr>
-        <w:t xml:space="preserve">Fast lock mode is not worth </w:t>
-      </w:r>
-      <w:proofErr w:type="gramStart"/>
-      <w:r>
-        <w:rPr>
-          <w:lang w:val="en-US"/>
-        </w:rPr>
-        <w:t>a lot of</w:t>
-      </w:r>
-      <w:proofErr w:type="gramEnd"/>
-      <w:r>
-        <w:rPr>
-          <w:lang w:val="en-US"/>
-        </w:rPr>
-        <w:t xml:space="preserve"> point, so just get control.</w:t>
+        <w:t>Fast lock mode is not worth a lot of point, so just get control.</w:t>
       </w:r>
     </w:p>
     <w:p>
@@ -18925,7 +16245,6 @@
           <w:lang w:val="en-US"/>
         </w:rPr>
       </w:pPr>
-      <w:bookmarkStart w:id="63" w:name="_Toc114832119"/>
       <w:r>
         <w:rPr>
           <w:lang w:val="en-US"/>
@@ -18940,6 +16259,7 @@
           <w:lang w:val="en-US"/>
         </w:rPr>
       </w:pPr>
+      <w:bookmarkStart w:id="63" w:name="_Toc114936947"/>
       <w:r>
         <w:rPr>
           <w:lang w:val="en-US"/>
@@ -19011,7 +16331,6 @@
           <w:lang w:val="en-US"/>
         </w:rPr>
       </w:pPr>
-      <w:bookmarkStart w:id="64" w:name="_Toc114832120"/>
       <w:r>
         <w:rPr>
           <w:lang w:val="en-US"/>
@@ -19026,6 +16345,7 @@
           <w:lang w:val="en-US"/>
         </w:rPr>
       </w:pPr>
+      <w:bookmarkStart w:id="64" w:name="_Toc114936948"/>
       <w:r>
         <w:rPr>
           <w:lang w:val="en-US"/>
@@ -19158,21 +16478,7 @@
         <w:rPr>
           <w:lang w:val="en-US"/>
         </w:rPr>
-        <w:t xml:space="preserve">R-I-V-E-R targets at right, can </w:t>
-      </w:r>
-      <w:proofErr w:type="gramStart"/>
-      <w:r>
-        <w:rPr>
-          <w:lang w:val="en-US"/>
-        </w:rPr>
-        <w:t>be completed</w:t>
-      </w:r>
-      <w:proofErr w:type="gramEnd"/>
-      <w:r>
-        <w:rPr>
-          <w:lang w:val="en-US"/>
-        </w:rPr>
-        <w:t xml:space="preserve"> by rolling over the light in-lane, always move right! Only lit once par game!</w:t>
+        <w:t>R-I-V-E-R targets at right, can be completed by rolling over the light in-lane, always move right! Only lit once par game!</w:t>
       </w:r>
     </w:p>
     <w:p>
@@ -19310,21 +16616,7 @@
         <w:rPr>
           <w:lang w:val="en-US"/>
         </w:rPr>
-        <w:t xml:space="preserve"> target in middle to light lock, in the middle, Jackpot are Insanity falls, a poor MB can </w:t>
-      </w:r>
-      <w:proofErr w:type="gramStart"/>
-      <w:r>
-        <w:rPr>
-          <w:lang w:val="en-US"/>
-        </w:rPr>
-        <w:t>be re-started</w:t>
-      </w:r>
-      <w:proofErr w:type="gramEnd"/>
-      <w:r>
-        <w:rPr>
-          <w:lang w:val="en-US"/>
-        </w:rPr>
-        <w:t>, long time.</w:t>
+        <w:t xml:space="preserve"> target in middle to light lock, in the middle, Jackpot are Insanity falls, a poor MB can be re-started, long time.</w:t>
       </w:r>
     </w:p>
     <w:p>
@@ -19353,7 +16645,6 @@
           <w:lang w:val="en-US"/>
         </w:rPr>
       </w:pPr>
-      <w:bookmarkStart w:id="65" w:name="_Toc114832121"/>
       <w:r>
         <w:rPr>
           <w:lang w:val="en-US"/>
@@ -19368,6 +16659,7 @@
           <w:lang w:val="en-US"/>
         </w:rPr>
       </w:pPr>
+      <w:bookmarkStart w:id="65" w:name="_Toc114936949"/>
       <w:r>
         <w:rPr>
           <w:lang w:val="en-US"/>
@@ -19526,33 +16818,11 @@
           <w:lang w:val="en-US"/>
         </w:rPr>
       </w:pPr>
-      <w:proofErr w:type="gramStart"/>
-      <w:r>
-        <w:rPr>
-          <w:lang w:val="en-US"/>
-        </w:rPr>
-        <w:t>Hi</w:t>
-      </w:r>
-      <w:proofErr w:type="gramEnd"/>
-      <w:r>
-        <w:rPr>
-          <w:lang w:val="en-US"/>
-        </w:rPr>
-        <w:t xml:space="preserve"> flashing of the eight targets scattered around the PF, don’t hit the one close to the cellar door! Until lock </w:t>
-      </w:r>
-      <w:proofErr w:type="gramStart"/>
-      <w:r>
-        <w:rPr>
-          <w:lang w:val="en-US"/>
-        </w:rPr>
-        <w:t>is lit</w:t>
-      </w:r>
-      <w:proofErr w:type="gramEnd"/>
-      <w:r>
-        <w:rPr>
-          <w:lang w:val="en-US"/>
-        </w:rPr>
-        <w:t xml:space="preserve"> on Right Ramp.</w:t>
+      <w:r>
+        <w:rPr>
+          <w:lang w:val="en-US"/>
+        </w:rPr>
+        <w:t>Hi flashing of the eight targets scattered around the PF, don’t hit the one close to the cellar door! Until lock is lit on Right Ramp.</w:t>
       </w:r>
     </w:p>
     <w:p>
@@ -19568,21 +16838,7 @@
         <w:rPr>
           <w:lang w:val="en-US"/>
         </w:rPr>
-        <w:t xml:space="preserve">1 MB can </w:t>
-      </w:r>
-      <w:proofErr w:type="gramStart"/>
-      <w:r>
-        <w:rPr>
-          <w:lang w:val="en-US"/>
-        </w:rPr>
-        <w:t>be started</w:t>
-      </w:r>
-      <w:proofErr w:type="gramEnd"/>
-      <w:r>
-        <w:rPr>
-          <w:lang w:val="en-US"/>
-        </w:rPr>
-        <w:t xml:space="preserve"> under the ramp, following on 3-Toll Ramp.</w:t>
+        <w:t>1 MB can be started under the ramp, following on 3-Toll Ramp.</w:t>
       </w:r>
     </w:p>
     <w:p>
@@ -19598,21 +16854,7 @@
         <w:rPr>
           <w:lang w:val="en-US"/>
         </w:rPr>
-        <w:t xml:space="preserve">If no Jackpot, 3-Toll ramp, then MB can </w:t>
-      </w:r>
-      <w:proofErr w:type="gramStart"/>
-      <w:r>
-        <w:rPr>
-          <w:lang w:val="en-US"/>
-        </w:rPr>
-        <w:t>be restarted</w:t>
-      </w:r>
-      <w:proofErr w:type="gramEnd"/>
-      <w:r>
-        <w:rPr>
-          <w:lang w:val="en-US"/>
-        </w:rPr>
-        <w:t xml:space="preserve"> in either of the holes!</w:t>
+        <w:t>If no Jackpot, 3-Toll ramp, then MB can be restarted in either of the holes!</w:t>
       </w:r>
     </w:p>
     <w:p>
@@ -19640,21 +16882,7 @@
         <w:rPr>
           <w:lang w:val="en-US"/>
         </w:rPr>
-        <w:t xml:space="preserve"> the under the ramp shot, which </w:t>
-      </w:r>
-      <w:proofErr w:type="gramStart"/>
-      <w:r>
-        <w:rPr>
-          <w:lang w:val="en-US"/>
-        </w:rPr>
-        <w:t>maybe can</w:t>
-      </w:r>
-      <w:proofErr w:type="gramEnd"/>
-      <w:r>
-        <w:rPr>
-          <w:lang w:val="en-US"/>
-        </w:rPr>
-        <w:t xml:space="preserve"> be backhanded from right flipper.</w:t>
+        <w:t xml:space="preserve"> the under the ramp shot, which maybe can be backhanded from right flipper.</w:t>
       </w:r>
     </w:p>
     <w:p>
@@ -19683,7 +16911,6 @@
           <w:lang w:val="en-US"/>
         </w:rPr>
       </w:pPr>
-      <w:bookmarkStart w:id="66" w:name="_Toc114832122"/>
       <w:r>
         <w:rPr>
           <w:lang w:val="en-US"/>
@@ -19698,6 +16925,7 @@
           <w:lang w:val="en-US"/>
         </w:rPr>
       </w:pPr>
+      <w:bookmarkStart w:id="66" w:name="_Toc114936950"/>
       <w:r>
         <w:rPr>
           <w:lang w:val="en-US"/>
@@ -19748,21 +16976,7 @@
         <w:rPr>
           <w:lang w:val="en-US"/>
         </w:rPr>
-        <w:t xml:space="preserve">: shot one of the </w:t>
-      </w:r>
-      <w:proofErr w:type="gramStart"/>
-      <w:r>
-        <w:rPr>
-          <w:lang w:val="en-US"/>
-        </w:rPr>
-        <w:t>4</w:t>
-      </w:r>
-      <w:proofErr w:type="gramEnd"/>
-      <w:r>
-        <w:rPr>
-          <w:lang w:val="en-US"/>
-        </w:rPr>
-        <w:t xml:space="preserve"> flashing BUILD arrow, left spiral, left ramp, right ramp and Striker scoop, 5 times. Shoot a ramp to lock the ball, shoot the Final Draw scoop to start MB.</w:t>
+        <w:t>: shot one of the 4 flashing BUILD arrow, left spiral, left ramp, right ramp and Striker scoop, 5 times. Shoot a ramp to lock the ball, shoot the Final Draw scoop to start MB.</w:t>
       </w:r>
     </w:p>
     <w:p>
@@ -19790,21 +17004,7 @@
         <w:rPr>
           <w:lang w:val="en-US"/>
         </w:rPr>
-        <w:t xml:space="preserve"> and the left ramp to re-light Jackpot, one re-light can </w:t>
-      </w:r>
-      <w:proofErr w:type="gramStart"/>
-      <w:r>
-        <w:rPr>
-          <w:lang w:val="en-US"/>
-        </w:rPr>
-        <w:t>be done</w:t>
-      </w:r>
-      <w:proofErr w:type="gramEnd"/>
-      <w:r>
-        <w:rPr>
-          <w:lang w:val="en-US"/>
-        </w:rPr>
-        <w:t xml:space="preserve"> by the buy-in button per MB!</w:t>
+        <w:t xml:space="preserve"> and the left ramp to re-light Jackpot, one re-light can be done by the buy-in button per MB!</w:t>
       </w:r>
     </w:p>
     <w:p>
@@ -19836,21 +17036,7 @@
         <w:rPr>
           <w:lang w:val="en-US"/>
         </w:rPr>
-        <w:t xml:space="preserve">For your match against #1 ranked Germany, the Special </w:t>
-      </w:r>
-      <w:proofErr w:type="gramStart"/>
-      <w:r>
-        <w:rPr>
-          <w:lang w:val="en-US"/>
-        </w:rPr>
-        <w:t>is lit</w:t>
-      </w:r>
-      <w:proofErr w:type="gramEnd"/>
-      <w:r>
-        <w:rPr>
-          <w:lang w:val="en-US"/>
-        </w:rPr>
-        <w:t xml:space="preserve"> on the right outlane, the Jackpot is worth 250M and after you hit it, the ramps and goal are lit as Victory Laps worth 50M a piece! After five laps, the Victory Laps switch off between left ramp and goal. One more thing, the Assist saucer works during </w:t>
+        <w:t xml:space="preserve">For your match against #1 ranked Germany, the Special is lit on the right outlane, the Jackpot is worth 250M and after you hit it, the ramps and goal are lit as Victory Laps worth 50M a piece! After five laps, the Victory Laps switch off between left ramp and goal. One more thing, the Assist saucer works during </w:t>
       </w:r>
       <w:r>
         <w:rPr>
@@ -19924,21 +17110,7 @@
         <w:rPr>
           <w:lang w:val="en-US"/>
         </w:rPr>
-        <w:t xml:space="preserve">Left Outlane - Has a kickback - this </w:t>
-      </w:r>
-      <w:proofErr w:type="gramStart"/>
-      <w:r>
-        <w:rPr>
-          <w:lang w:val="en-US"/>
-        </w:rPr>
-        <w:t>is lit</w:t>
-      </w:r>
-      <w:proofErr w:type="gramEnd"/>
-      <w:r>
-        <w:rPr>
-          <w:lang w:val="en-US"/>
-        </w:rPr>
-        <w:t xml:space="preserve"> by rolling through the right inlane. Hitting it lights the kickback.</w:t>
+        <w:t>Left Outlane - Has a kickback - this is lit by rolling through the right inlane. Hitting it lights the kickback.</w:t>
       </w:r>
     </w:p>
     <w:p>
@@ -19951,7 +17123,6 @@
           <w:lang w:val="en-US"/>
         </w:rPr>
       </w:pPr>
-      <w:bookmarkStart w:id="67" w:name="_Toc114832123"/>
       <w:r>
         <w:rPr>
           <w:lang w:val="en-US"/>
@@ -19966,6 +17137,7 @@
           <w:lang w:val="en-US"/>
         </w:rPr>
       </w:pPr>
+      <w:bookmarkStart w:id="67" w:name="_Toc114936951"/>
       <w:r>
         <w:rPr>
           <w:lang w:val="en-US"/>
@@ -20004,21 +17176,7 @@
         <w:rPr>
           <w:lang w:val="en-US"/>
         </w:rPr>
-        <w:t xml:space="preserve">The left orbit is the best way to get to the saucer during gameplay. Each time the ball lands in the saucer, 10,000 points </w:t>
-      </w:r>
-      <w:proofErr w:type="gramStart"/>
-      <w:r>
-        <w:rPr>
-          <w:lang w:val="en-US"/>
-        </w:rPr>
-        <w:t>are scored</w:t>
-      </w:r>
-      <w:proofErr w:type="gramEnd"/>
-      <w:r>
-        <w:rPr>
-          <w:lang w:val="en-US"/>
-        </w:rPr>
-        <w:t>, the Xenon bonus is advanced, and an X symbol is awarded.</w:t>
+        <w:t>The left orbit is the best way to get to the saucer during gameplay. Each time the ball lands in the saucer, 10,000 points are scored, the Xenon bonus is advanced, and an X symbol is awarded.</w:t>
       </w:r>
     </w:p>
     <w:p>
@@ -20062,21 +17220,7 @@
         <w:rPr>
           <w:lang w:val="en-US"/>
         </w:rPr>
-        <w:t xml:space="preserve">Three more X symbols </w:t>
-      </w:r>
-      <w:proofErr w:type="gramStart"/>
-      <w:r>
-        <w:rPr>
-          <w:lang w:val="en-US"/>
-        </w:rPr>
-        <w:t>are required</w:t>
-      </w:r>
-      <w:proofErr w:type="gramEnd"/>
-      <w:r>
-        <w:rPr>
-          <w:lang w:val="en-US"/>
-        </w:rPr>
-        <w:t xml:space="preserve"> to start 2-ball </w:t>
+        <w:t xml:space="preserve">Three more X symbols are required to start 2-ball </w:t>
       </w:r>
       <w:r>
         <w:rPr>
@@ -20088,21 +17232,7 @@
         <w:rPr>
           <w:lang w:val="en-US"/>
         </w:rPr>
-        <w:t xml:space="preserve">. Note that an additional two X symbols can </w:t>
-      </w:r>
-      <w:proofErr w:type="gramStart"/>
-      <w:r>
-        <w:rPr>
-          <w:lang w:val="en-US"/>
-        </w:rPr>
-        <w:t>be collected</w:t>
-      </w:r>
-      <w:proofErr w:type="gramEnd"/>
-      <w:r>
-        <w:rPr>
-          <w:lang w:val="en-US"/>
-        </w:rPr>
-        <w:t xml:space="preserve"> after lock is lit, but before locking the first ball.</w:t>
+        <w:t>. Note that an additional two X symbols can be collected after lock is lit, but before locking the first ball.</w:t>
       </w:r>
     </w:p>
     <w:p>
@@ -20118,21 +17248,7 @@
         <w:rPr>
           <w:lang w:val="en-US"/>
         </w:rPr>
-        <w:t xml:space="preserve">If 3 X symbols </w:t>
-      </w:r>
-      <w:proofErr w:type="gramStart"/>
-      <w:r>
-        <w:rPr>
-          <w:lang w:val="en-US"/>
-        </w:rPr>
-        <w:t>are collected</w:t>
-      </w:r>
-      <w:proofErr w:type="gramEnd"/>
-      <w:r>
-        <w:rPr>
-          <w:lang w:val="en-US"/>
-        </w:rPr>
-        <w:t xml:space="preserve"> during </w:t>
+        <w:t xml:space="preserve">If 3 X symbols are collected during </w:t>
       </w:r>
       <w:r>
         <w:rPr>
@@ -20156,21 +17272,7 @@
         <w:rPr>
           <w:lang w:val="en-US"/>
         </w:rPr>
-        <w:t xml:space="preserve"> are both lit for special. A special </w:t>
-      </w:r>
-      <w:proofErr w:type="gramStart"/>
-      <w:r>
-        <w:rPr>
-          <w:lang w:val="en-US"/>
-        </w:rPr>
-        <w:t>is awarded</w:t>
-      </w:r>
-      <w:proofErr w:type="gramEnd"/>
-      <w:r>
-        <w:rPr>
-          <w:lang w:val="en-US"/>
-        </w:rPr>
-        <w:t xml:space="preserve"> each additional time three X symbols are collected during </w:t>
+        <w:t xml:space="preserve"> are both lit for special. A special is awarded each additional time three X symbols are collected during </w:t>
       </w:r>
       <w:r>
         <w:rPr>
@@ -20182,21 +17284,7 @@
         <w:rPr>
           <w:lang w:val="en-US"/>
         </w:rPr>
-        <w:t xml:space="preserve">. The spinner </w:t>
-      </w:r>
-      <w:proofErr w:type="gramStart"/>
-      <w:r>
-        <w:rPr>
-          <w:lang w:val="en-US"/>
-        </w:rPr>
-        <w:t>is also lit</w:t>
-      </w:r>
-      <w:proofErr w:type="gramEnd"/>
-      <w:r>
-        <w:rPr>
-          <w:lang w:val="en-US"/>
-        </w:rPr>
-        <w:t xml:space="preserve"> for 1,000 points during </w:t>
+        <w:t xml:space="preserve">. The spinner is also lit for 1,000 points during </w:t>
       </w:r>
       <w:r>
         <w:rPr>
@@ -20260,21 +17348,7 @@
         <w:rPr>
           <w:lang w:val="en-US"/>
         </w:rPr>
-        <w:t xml:space="preserve"> </w:t>
-      </w:r>
-      <w:proofErr w:type="gramStart"/>
-      <w:r>
-        <w:rPr>
-          <w:lang w:val="en-US"/>
-        </w:rPr>
-        <w:t>I'll</w:t>
-      </w:r>
-      <w:proofErr w:type="gramEnd"/>
-      <w:r>
-        <w:rPr>
-          <w:lang w:val="en-US"/>
-        </w:rPr>
-        <w:t xml:space="preserve"> shoot for the drop targets. If the ball in play is on the right </w:t>
+        <w:t xml:space="preserve"> I'll shoot for the drop targets. If the ball in play is on the right </w:t>
       </w:r>
       <w:r>
         <w:rPr>
@@ -20286,21 +17360,7 @@
         <w:rPr>
           <w:lang w:val="en-US"/>
         </w:rPr>
-        <w:t xml:space="preserve"> </w:t>
-      </w:r>
-      <w:proofErr w:type="gramStart"/>
-      <w:r>
-        <w:rPr>
-          <w:lang w:val="en-US"/>
-        </w:rPr>
-        <w:t>I'll</w:t>
-      </w:r>
-      <w:proofErr w:type="gramEnd"/>
-      <w:r>
-        <w:rPr>
-          <w:lang w:val="en-US"/>
-        </w:rPr>
-        <w:t xml:space="preserve"> shoot for the left orbit and more X symbols.</w:t>
+        <w:t xml:space="preserve"> I'll shoot for the left orbit and more X symbols.</w:t>
       </w:r>
     </w:p>
     <w:p>
@@ -20322,7 +17382,7 @@
     <w:sectPr>
       <w:type w:val="continuous"/>
       <w:pgSz w:w="16838" w:h="11906" w:orient="landscape"/>
-      <w:pgMar w:top="1134" w:right="5588" w:bottom="1134" w:left="4050" w:header="708" w:footer="708" w:gutter="0"/>
+      <w:pgMar w:top="1134" w:right="4647" w:bottom="1134" w:left="4820" w:header="708" w:footer="708" w:gutter="0"/>
       <w:cols w:space="1350"/>
       <w:docGrid w:linePitch="360"/>
     </w:sectPr>

--- a/Rules.docx
+++ b/Rules.docx
@@ -45,7 +45,7 @@
           <w:pPr>
             <w:pStyle w:val="Indholdsfortegnelse1"/>
             <w:tabs>
-              <w:tab w:val="right" w:leader="dot" w:pos="1814"/>
+              <w:tab w:val="right" w:leader="dot" w:pos="1609"/>
             </w:tabs>
             <w:rPr>
               <w:rFonts w:eastAsiaTheme="minorEastAsia"/>
@@ -71,7 +71,7 @@
             </w:rPr>
             <w:fldChar w:fldCharType="separate"/>
           </w:r>
-          <w:hyperlink w:anchor="_Toc114936884" w:history="1">
+          <w:hyperlink w:anchor="_Toc114937157" w:history="1">
             <w:r>
               <w:rPr>
                 <w:rStyle w:val="Hyperlink"/>
@@ -86,7 +86,7 @@
           <w:pPr>
             <w:pStyle w:val="Indholdsfortegnelse1"/>
             <w:tabs>
-              <w:tab w:val="right" w:leader="dot" w:pos="1814"/>
+              <w:tab w:val="right" w:leader="dot" w:pos="1609"/>
             </w:tabs>
             <w:rPr>
               <w:rFonts w:eastAsiaTheme="minorEastAsia"/>
@@ -94,7 +94,7 @@
               <w:lang w:val="en-DK" w:eastAsia="en-DK"/>
             </w:rPr>
           </w:pPr>
-          <w:hyperlink w:anchor="_Toc114936885" w:history="1">
+          <w:hyperlink w:anchor="_Toc114937158" w:history="1">
             <w:r>
               <w:rPr>
                 <w:rStyle w:val="Hyperlink"/>
@@ -109,7 +109,7 @@
           <w:pPr>
             <w:pStyle w:val="Indholdsfortegnelse1"/>
             <w:tabs>
-              <w:tab w:val="right" w:leader="dot" w:pos="1814"/>
+              <w:tab w:val="right" w:leader="dot" w:pos="1609"/>
             </w:tabs>
             <w:rPr>
               <w:rFonts w:eastAsiaTheme="minorEastAsia"/>
@@ -117,7 +117,7 @@
               <w:lang w:val="en-DK" w:eastAsia="en-DK"/>
             </w:rPr>
           </w:pPr>
-          <w:hyperlink w:anchor="_Toc114936886" w:history="1">
+          <w:hyperlink w:anchor="_Toc114937159" w:history="1">
             <w:r>
               <w:rPr>
                 <w:rStyle w:val="Hyperlink"/>
@@ -132,7 +132,7 @@
           <w:pPr>
             <w:pStyle w:val="Indholdsfortegnelse1"/>
             <w:tabs>
-              <w:tab w:val="right" w:leader="dot" w:pos="1814"/>
+              <w:tab w:val="right" w:leader="dot" w:pos="1609"/>
             </w:tabs>
             <w:rPr>
               <w:rFonts w:eastAsiaTheme="minorEastAsia"/>
@@ -140,7 +140,7 @@
               <w:lang w:val="en-DK" w:eastAsia="en-DK"/>
             </w:rPr>
           </w:pPr>
-          <w:hyperlink w:anchor="_Toc114936887" w:history="1">
+          <w:hyperlink w:anchor="_Toc114937160" w:history="1">
             <w:r>
               <w:rPr>
                 <w:rStyle w:val="Hyperlink"/>
@@ -155,7 +155,7 @@
           <w:pPr>
             <w:pStyle w:val="Indholdsfortegnelse1"/>
             <w:tabs>
-              <w:tab w:val="right" w:leader="dot" w:pos="1814"/>
+              <w:tab w:val="right" w:leader="dot" w:pos="1609"/>
             </w:tabs>
             <w:rPr>
               <w:rFonts w:eastAsiaTheme="minorEastAsia"/>
@@ -163,7 +163,7 @@
               <w:lang w:val="en-DK" w:eastAsia="en-DK"/>
             </w:rPr>
           </w:pPr>
-          <w:hyperlink w:anchor="_Toc114936888" w:history="1">
+          <w:hyperlink w:anchor="_Toc114937161" w:history="1">
             <w:r>
               <w:rPr>
                 <w:rStyle w:val="Hyperlink"/>
@@ -178,7 +178,7 @@
           <w:pPr>
             <w:pStyle w:val="Indholdsfortegnelse1"/>
             <w:tabs>
-              <w:tab w:val="right" w:leader="dot" w:pos="1814"/>
+              <w:tab w:val="right" w:leader="dot" w:pos="1609"/>
             </w:tabs>
             <w:rPr>
               <w:rFonts w:eastAsiaTheme="minorEastAsia"/>
@@ -186,7 +186,7 @@
               <w:lang w:val="en-DK" w:eastAsia="en-DK"/>
             </w:rPr>
           </w:pPr>
-          <w:hyperlink w:anchor="_Toc114936889" w:history="1">
+          <w:hyperlink w:anchor="_Toc114937162" w:history="1">
             <w:r>
               <w:rPr>
                 <w:rStyle w:val="Hyperlink"/>
@@ -201,7 +201,7 @@
           <w:pPr>
             <w:pStyle w:val="Indholdsfortegnelse1"/>
             <w:tabs>
-              <w:tab w:val="right" w:leader="dot" w:pos="1814"/>
+              <w:tab w:val="right" w:leader="dot" w:pos="1609"/>
             </w:tabs>
             <w:rPr>
               <w:rFonts w:eastAsiaTheme="minorEastAsia"/>
@@ -209,7 +209,7 @@
               <w:lang w:val="en-DK" w:eastAsia="en-DK"/>
             </w:rPr>
           </w:pPr>
-          <w:hyperlink w:anchor="_Toc114936890" w:history="1">
+          <w:hyperlink w:anchor="_Toc114937163" w:history="1">
             <w:r>
               <w:rPr>
                 <w:rStyle w:val="Hyperlink"/>
@@ -224,7 +224,7 @@
           <w:pPr>
             <w:pStyle w:val="Indholdsfortegnelse1"/>
             <w:tabs>
-              <w:tab w:val="right" w:leader="dot" w:pos="1814"/>
+              <w:tab w:val="right" w:leader="dot" w:pos="1609"/>
             </w:tabs>
             <w:rPr>
               <w:rFonts w:eastAsiaTheme="minorEastAsia"/>
@@ -232,7 +232,7 @@
               <w:lang w:val="en-DK" w:eastAsia="en-DK"/>
             </w:rPr>
           </w:pPr>
-          <w:hyperlink w:anchor="_Toc114936891" w:history="1">
+          <w:hyperlink w:anchor="_Toc114937164" w:history="1">
             <w:r>
               <w:rPr>
                 <w:rStyle w:val="Hyperlink"/>
@@ -247,7 +247,7 @@
           <w:pPr>
             <w:pStyle w:val="Indholdsfortegnelse1"/>
             <w:tabs>
-              <w:tab w:val="right" w:leader="dot" w:pos="1814"/>
+              <w:tab w:val="right" w:leader="dot" w:pos="1609"/>
             </w:tabs>
             <w:rPr>
               <w:rFonts w:eastAsiaTheme="minorEastAsia"/>
@@ -255,7 +255,7 @@
               <w:lang w:val="en-DK" w:eastAsia="en-DK"/>
             </w:rPr>
           </w:pPr>
-          <w:hyperlink w:anchor="_Toc114936892" w:history="1">
+          <w:hyperlink w:anchor="_Toc114937165" w:history="1">
             <w:r>
               <w:rPr>
                 <w:rStyle w:val="Hyperlink"/>
@@ -270,7 +270,7 @@
           <w:pPr>
             <w:pStyle w:val="Indholdsfortegnelse1"/>
             <w:tabs>
-              <w:tab w:val="right" w:leader="dot" w:pos="1814"/>
+              <w:tab w:val="right" w:leader="dot" w:pos="1609"/>
             </w:tabs>
             <w:rPr>
               <w:rFonts w:eastAsiaTheme="minorEastAsia"/>
@@ -278,7 +278,7 @@
               <w:lang w:val="en-DK" w:eastAsia="en-DK"/>
             </w:rPr>
           </w:pPr>
-          <w:hyperlink w:anchor="_Toc114936893" w:history="1">
+          <w:hyperlink w:anchor="_Toc114937166" w:history="1">
             <w:r>
               <w:rPr>
                 <w:rStyle w:val="Hyperlink"/>
@@ -293,7 +293,7 @@
           <w:pPr>
             <w:pStyle w:val="Indholdsfortegnelse1"/>
             <w:tabs>
-              <w:tab w:val="right" w:leader="dot" w:pos="1814"/>
+              <w:tab w:val="right" w:leader="dot" w:pos="1609"/>
             </w:tabs>
             <w:rPr>
               <w:rFonts w:eastAsiaTheme="minorEastAsia"/>
@@ -301,7 +301,7 @@
               <w:lang w:val="en-DK" w:eastAsia="en-DK"/>
             </w:rPr>
           </w:pPr>
-          <w:hyperlink w:anchor="_Toc114936894" w:history="1">
+          <w:hyperlink w:anchor="_Toc114937167" w:history="1">
             <w:r>
               <w:rPr>
                 <w:rStyle w:val="Hyperlink"/>
@@ -316,7 +316,7 @@
           <w:pPr>
             <w:pStyle w:val="Indholdsfortegnelse1"/>
             <w:tabs>
-              <w:tab w:val="right" w:leader="dot" w:pos="1814"/>
+              <w:tab w:val="right" w:leader="dot" w:pos="1609"/>
             </w:tabs>
             <w:rPr>
               <w:rFonts w:eastAsiaTheme="minorEastAsia"/>
@@ -324,7 +324,7 @@
               <w:lang w:val="en-DK" w:eastAsia="en-DK"/>
             </w:rPr>
           </w:pPr>
-          <w:hyperlink w:anchor="_Toc114936895" w:history="1">
+          <w:hyperlink w:anchor="_Toc114937168" w:history="1">
             <w:r>
               <w:rPr>
                 <w:rStyle w:val="Hyperlink"/>
@@ -339,7 +339,7 @@
           <w:pPr>
             <w:pStyle w:val="Indholdsfortegnelse1"/>
             <w:tabs>
-              <w:tab w:val="right" w:leader="dot" w:pos="1814"/>
+              <w:tab w:val="right" w:leader="dot" w:pos="1609"/>
             </w:tabs>
             <w:rPr>
               <w:rFonts w:eastAsiaTheme="minorEastAsia"/>
@@ -347,7 +347,7 @@
               <w:lang w:val="en-DK" w:eastAsia="en-DK"/>
             </w:rPr>
           </w:pPr>
-          <w:hyperlink w:anchor="_Toc114936896" w:history="1">
+          <w:hyperlink w:anchor="_Toc114937169" w:history="1">
             <w:r>
               <w:rPr>
                 <w:rStyle w:val="Hyperlink"/>
@@ -362,7 +362,7 @@
           <w:pPr>
             <w:pStyle w:val="Indholdsfortegnelse1"/>
             <w:tabs>
-              <w:tab w:val="right" w:leader="dot" w:pos="1814"/>
+              <w:tab w:val="right" w:leader="dot" w:pos="1609"/>
             </w:tabs>
             <w:rPr>
               <w:rFonts w:eastAsiaTheme="minorEastAsia"/>
@@ -370,7 +370,7 @@
               <w:lang w:val="en-DK" w:eastAsia="en-DK"/>
             </w:rPr>
           </w:pPr>
-          <w:hyperlink w:anchor="_Toc114936897" w:history="1">
+          <w:hyperlink w:anchor="_Toc114937170" w:history="1">
             <w:r>
               <w:rPr>
                 <w:rStyle w:val="Hyperlink"/>
@@ -385,7 +385,7 @@
           <w:pPr>
             <w:pStyle w:val="Indholdsfortegnelse1"/>
             <w:tabs>
-              <w:tab w:val="right" w:leader="dot" w:pos="1814"/>
+              <w:tab w:val="right" w:leader="dot" w:pos="1609"/>
             </w:tabs>
             <w:rPr>
               <w:rFonts w:eastAsiaTheme="minorEastAsia"/>
@@ -393,7 +393,7 @@
               <w:lang w:val="en-DK" w:eastAsia="en-DK"/>
             </w:rPr>
           </w:pPr>
-          <w:hyperlink w:anchor="_Toc114936898" w:history="1">
+          <w:hyperlink w:anchor="_Toc114937171" w:history="1">
             <w:r>
               <w:rPr>
                 <w:rStyle w:val="Hyperlink"/>
@@ -408,7 +408,7 @@
           <w:pPr>
             <w:pStyle w:val="Indholdsfortegnelse1"/>
             <w:tabs>
-              <w:tab w:val="right" w:leader="dot" w:pos="1814"/>
+              <w:tab w:val="right" w:leader="dot" w:pos="1609"/>
             </w:tabs>
             <w:rPr>
               <w:rFonts w:eastAsiaTheme="minorEastAsia"/>
@@ -416,7 +416,7 @@
               <w:lang w:val="en-DK" w:eastAsia="en-DK"/>
             </w:rPr>
           </w:pPr>
-          <w:hyperlink w:anchor="_Toc114936899" w:history="1">
+          <w:hyperlink w:anchor="_Toc114937172" w:history="1">
             <w:r>
               <w:rPr>
                 <w:rStyle w:val="Hyperlink"/>
@@ -431,7 +431,7 @@
           <w:pPr>
             <w:pStyle w:val="Indholdsfortegnelse1"/>
             <w:tabs>
-              <w:tab w:val="right" w:leader="dot" w:pos="1814"/>
+              <w:tab w:val="right" w:leader="dot" w:pos="1609"/>
             </w:tabs>
             <w:rPr>
               <w:rFonts w:eastAsiaTheme="minorEastAsia"/>
@@ -439,7 +439,7 @@
               <w:lang w:val="en-DK" w:eastAsia="en-DK"/>
             </w:rPr>
           </w:pPr>
-          <w:hyperlink w:anchor="_Toc114936900" w:history="1">
+          <w:hyperlink w:anchor="_Toc114937173" w:history="1">
             <w:r>
               <w:rPr>
                 <w:rStyle w:val="Hyperlink"/>
@@ -454,7 +454,7 @@
           <w:pPr>
             <w:pStyle w:val="Indholdsfortegnelse1"/>
             <w:tabs>
-              <w:tab w:val="right" w:leader="dot" w:pos="1814"/>
+              <w:tab w:val="right" w:leader="dot" w:pos="1609"/>
             </w:tabs>
             <w:rPr>
               <w:rFonts w:eastAsiaTheme="minorEastAsia"/>
@@ -462,7 +462,7 @@
               <w:lang w:val="en-DK" w:eastAsia="en-DK"/>
             </w:rPr>
           </w:pPr>
-          <w:hyperlink w:anchor="_Toc114936901" w:history="1">
+          <w:hyperlink w:anchor="_Toc114937174" w:history="1">
             <w:r>
               <w:rPr>
                 <w:rStyle w:val="Hyperlink"/>
@@ -477,7 +477,7 @@
           <w:pPr>
             <w:pStyle w:val="Indholdsfortegnelse1"/>
             <w:tabs>
-              <w:tab w:val="right" w:leader="dot" w:pos="1814"/>
+              <w:tab w:val="right" w:leader="dot" w:pos="1609"/>
             </w:tabs>
             <w:rPr>
               <w:rFonts w:eastAsiaTheme="minorEastAsia"/>
@@ -485,7 +485,7 @@
               <w:lang w:val="en-DK" w:eastAsia="en-DK"/>
             </w:rPr>
           </w:pPr>
-          <w:hyperlink w:anchor="_Toc114936902" w:history="1">
+          <w:hyperlink w:anchor="_Toc114937175" w:history="1">
             <w:r>
               <w:rPr>
                 <w:rStyle w:val="Hyperlink"/>
@@ -500,7 +500,7 @@
           <w:pPr>
             <w:pStyle w:val="Indholdsfortegnelse1"/>
             <w:tabs>
-              <w:tab w:val="right" w:leader="dot" w:pos="1814"/>
+              <w:tab w:val="right" w:leader="dot" w:pos="1609"/>
             </w:tabs>
             <w:rPr>
               <w:rFonts w:eastAsiaTheme="minorEastAsia"/>
@@ -508,7 +508,7 @@
               <w:lang w:val="en-DK" w:eastAsia="en-DK"/>
             </w:rPr>
           </w:pPr>
-          <w:hyperlink w:anchor="_Toc114936903" w:history="1">
+          <w:hyperlink w:anchor="_Toc114937176" w:history="1">
             <w:r>
               <w:rPr>
                 <w:rStyle w:val="Hyperlink"/>
@@ -523,7 +523,7 @@
           <w:pPr>
             <w:pStyle w:val="Indholdsfortegnelse1"/>
             <w:tabs>
-              <w:tab w:val="right" w:leader="dot" w:pos="1814"/>
+              <w:tab w:val="right" w:leader="dot" w:pos="1609"/>
             </w:tabs>
             <w:rPr>
               <w:rFonts w:eastAsiaTheme="minorEastAsia"/>
@@ -531,7 +531,7 @@
               <w:lang w:val="en-DK" w:eastAsia="en-DK"/>
             </w:rPr>
           </w:pPr>
-          <w:hyperlink w:anchor="_Toc114936904" w:history="1">
+          <w:hyperlink w:anchor="_Toc114937177" w:history="1">
             <w:r>
               <w:rPr>
                 <w:rStyle w:val="Hyperlink"/>
@@ -546,7 +546,7 @@
           <w:pPr>
             <w:pStyle w:val="Indholdsfortegnelse1"/>
             <w:tabs>
-              <w:tab w:val="right" w:leader="dot" w:pos="1814"/>
+              <w:tab w:val="right" w:leader="dot" w:pos="1609"/>
             </w:tabs>
             <w:rPr>
               <w:rFonts w:eastAsiaTheme="minorEastAsia"/>
@@ -554,7 +554,7 @@
               <w:lang w:val="en-DK" w:eastAsia="en-DK"/>
             </w:rPr>
           </w:pPr>
-          <w:hyperlink w:anchor="_Toc114936905" w:history="1">
+          <w:hyperlink w:anchor="_Toc114937178" w:history="1">
             <w:r>
               <w:rPr>
                 <w:rStyle w:val="Hyperlink"/>
@@ -569,7 +569,7 @@
           <w:pPr>
             <w:pStyle w:val="Indholdsfortegnelse1"/>
             <w:tabs>
-              <w:tab w:val="right" w:leader="dot" w:pos="1814"/>
+              <w:tab w:val="right" w:leader="dot" w:pos="1609"/>
             </w:tabs>
             <w:rPr>
               <w:rFonts w:eastAsiaTheme="minorEastAsia"/>
@@ -577,7 +577,7 @@
               <w:lang w:val="en-DK" w:eastAsia="en-DK"/>
             </w:rPr>
           </w:pPr>
-          <w:hyperlink w:anchor="_Toc114936906" w:history="1">
+          <w:hyperlink w:anchor="_Toc114937179" w:history="1">
             <w:r>
               <w:rPr>
                 <w:rStyle w:val="Hyperlink"/>
@@ -592,7 +592,7 @@
           <w:pPr>
             <w:pStyle w:val="Indholdsfortegnelse1"/>
             <w:tabs>
-              <w:tab w:val="right" w:leader="dot" w:pos="1814"/>
+              <w:tab w:val="right" w:leader="dot" w:pos="1609"/>
             </w:tabs>
             <w:rPr>
               <w:rFonts w:eastAsiaTheme="minorEastAsia"/>
@@ -600,7 +600,7 @@
               <w:lang w:val="en-DK" w:eastAsia="en-DK"/>
             </w:rPr>
           </w:pPr>
-          <w:hyperlink w:anchor="_Toc114936907" w:history="1">
+          <w:hyperlink w:anchor="_Toc114937180" w:history="1">
             <w:r>
               <w:rPr>
                 <w:rStyle w:val="Hyperlink"/>
@@ -615,7 +615,7 @@
           <w:pPr>
             <w:pStyle w:val="Indholdsfortegnelse1"/>
             <w:tabs>
-              <w:tab w:val="right" w:leader="dot" w:pos="1814"/>
+              <w:tab w:val="right" w:leader="dot" w:pos="1609"/>
             </w:tabs>
             <w:rPr>
               <w:rFonts w:eastAsiaTheme="minorEastAsia"/>
@@ -623,7 +623,7 @@
               <w:lang w:val="en-DK" w:eastAsia="en-DK"/>
             </w:rPr>
           </w:pPr>
-          <w:hyperlink w:anchor="_Toc114936908" w:history="1">
+          <w:hyperlink w:anchor="_Toc114937181" w:history="1">
             <w:r>
               <w:rPr>
                 <w:rStyle w:val="Hyperlink"/>
@@ -638,7 +638,7 @@
           <w:pPr>
             <w:pStyle w:val="Indholdsfortegnelse1"/>
             <w:tabs>
-              <w:tab w:val="right" w:leader="dot" w:pos="1814"/>
+              <w:tab w:val="right" w:leader="dot" w:pos="1609"/>
             </w:tabs>
             <w:rPr>
               <w:rFonts w:eastAsiaTheme="minorEastAsia"/>
@@ -646,7 +646,7 @@
               <w:lang w:val="en-DK" w:eastAsia="en-DK"/>
             </w:rPr>
           </w:pPr>
-          <w:hyperlink w:anchor="_Toc114936909" w:history="1">
+          <w:hyperlink w:anchor="_Toc114937182" w:history="1">
             <w:r>
               <w:rPr>
                 <w:rStyle w:val="Hyperlink"/>
@@ -661,7 +661,7 @@
           <w:pPr>
             <w:pStyle w:val="Indholdsfortegnelse1"/>
             <w:tabs>
-              <w:tab w:val="right" w:leader="dot" w:pos="1814"/>
+              <w:tab w:val="right" w:leader="dot" w:pos="1609"/>
             </w:tabs>
             <w:rPr>
               <w:rFonts w:eastAsiaTheme="minorEastAsia"/>
@@ -669,7 +669,7 @@
               <w:lang w:val="en-DK" w:eastAsia="en-DK"/>
             </w:rPr>
           </w:pPr>
-          <w:hyperlink w:anchor="_Toc114936910" w:history="1">
+          <w:hyperlink w:anchor="_Toc114937183" w:history="1">
             <w:r>
               <w:rPr>
                 <w:rStyle w:val="Hyperlink"/>
@@ -684,7 +684,7 @@
           <w:pPr>
             <w:pStyle w:val="Indholdsfortegnelse1"/>
             <w:tabs>
-              <w:tab w:val="right" w:leader="dot" w:pos="1814"/>
+              <w:tab w:val="right" w:leader="dot" w:pos="1609"/>
             </w:tabs>
             <w:rPr>
               <w:rFonts w:eastAsiaTheme="minorEastAsia"/>
@@ -692,7 +692,7 @@
               <w:lang w:val="en-DK" w:eastAsia="en-DK"/>
             </w:rPr>
           </w:pPr>
-          <w:hyperlink w:anchor="_Toc114936911" w:history="1">
+          <w:hyperlink w:anchor="_Toc114937184" w:history="1">
             <w:r>
               <w:rPr>
                 <w:rStyle w:val="Hyperlink"/>
@@ -707,7 +707,7 @@
           <w:pPr>
             <w:pStyle w:val="Indholdsfortegnelse1"/>
             <w:tabs>
-              <w:tab w:val="right" w:leader="dot" w:pos="1814"/>
+              <w:tab w:val="right" w:leader="dot" w:pos="1609"/>
             </w:tabs>
             <w:rPr>
               <w:rFonts w:eastAsiaTheme="minorEastAsia"/>
@@ -715,7 +715,7 @@
               <w:lang w:val="en-DK" w:eastAsia="en-DK"/>
             </w:rPr>
           </w:pPr>
-          <w:hyperlink w:anchor="_Toc114936912" w:history="1">
+          <w:hyperlink w:anchor="_Toc114937185" w:history="1">
             <w:r>
               <w:rPr>
                 <w:rStyle w:val="Hyperlink"/>
@@ -730,7 +730,7 @@
           <w:pPr>
             <w:pStyle w:val="Indholdsfortegnelse1"/>
             <w:tabs>
-              <w:tab w:val="right" w:leader="dot" w:pos="1814"/>
+              <w:tab w:val="right" w:leader="dot" w:pos="1609"/>
             </w:tabs>
             <w:rPr>
               <w:rFonts w:eastAsiaTheme="minorEastAsia"/>
@@ -738,7 +738,7 @@
               <w:lang w:val="en-DK" w:eastAsia="en-DK"/>
             </w:rPr>
           </w:pPr>
-          <w:hyperlink w:anchor="_Toc114936913" w:history="1">
+          <w:hyperlink w:anchor="_Toc114937186" w:history="1">
             <w:r>
               <w:rPr>
                 <w:rStyle w:val="Hyperlink"/>
@@ -753,7 +753,7 @@
           <w:pPr>
             <w:pStyle w:val="Indholdsfortegnelse1"/>
             <w:tabs>
-              <w:tab w:val="right" w:leader="dot" w:pos="1814"/>
+              <w:tab w:val="right" w:leader="dot" w:pos="1609"/>
             </w:tabs>
             <w:rPr>
               <w:rFonts w:eastAsiaTheme="minorEastAsia"/>
@@ -761,7 +761,7 @@
               <w:lang w:val="en-DK" w:eastAsia="en-DK"/>
             </w:rPr>
           </w:pPr>
-          <w:hyperlink w:anchor="_Toc114936914" w:history="1">
+          <w:hyperlink w:anchor="_Toc114937187" w:history="1">
             <w:r>
               <w:rPr>
                 <w:rStyle w:val="Hyperlink"/>
@@ -776,7 +776,7 @@
           <w:pPr>
             <w:pStyle w:val="Indholdsfortegnelse1"/>
             <w:tabs>
-              <w:tab w:val="right" w:leader="dot" w:pos="1814"/>
+              <w:tab w:val="right" w:leader="dot" w:pos="1609"/>
             </w:tabs>
             <w:rPr>
               <w:rFonts w:eastAsiaTheme="minorEastAsia"/>
@@ -784,7 +784,7 @@
               <w:lang w:val="en-DK" w:eastAsia="en-DK"/>
             </w:rPr>
           </w:pPr>
-          <w:hyperlink w:anchor="_Toc114936915" w:history="1">
+          <w:hyperlink w:anchor="_Toc114937188" w:history="1">
             <w:r>
               <w:rPr>
                 <w:rStyle w:val="Hyperlink"/>
@@ -799,7 +799,7 @@
           <w:pPr>
             <w:pStyle w:val="Indholdsfortegnelse1"/>
             <w:tabs>
-              <w:tab w:val="right" w:leader="dot" w:pos="1814"/>
+              <w:tab w:val="right" w:leader="dot" w:pos="1609"/>
             </w:tabs>
             <w:rPr>
               <w:rFonts w:eastAsiaTheme="minorEastAsia"/>
@@ -807,7 +807,7 @@
               <w:lang w:val="en-DK" w:eastAsia="en-DK"/>
             </w:rPr>
           </w:pPr>
-          <w:hyperlink w:anchor="_Toc114936916" w:history="1">
+          <w:hyperlink w:anchor="_Toc114937189" w:history="1">
             <w:r>
               <w:rPr>
                 <w:rStyle w:val="Hyperlink"/>
@@ -822,7 +822,7 @@
           <w:pPr>
             <w:pStyle w:val="Indholdsfortegnelse1"/>
             <w:tabs>
-              <w:tab w:val="right" w:leader="dot" w:pos="1814"/>
+              <w:tab w:val="right" w:leader="dot" w:pos="1609"/>
             </w:tabs>
             <w:rPr>
               <w:rFonts w:eastAsiaTheme="minorEastAsia"/>
@@ -830,7 +830,7 @@
               <w:lang w:val="en-DK" w:eastAsia="en-DK"/>
             </w:rPr>
           </w:pPr>
-          <w:hyperlink w:anchor="_Toc114936917" w:history="1">
+          <w:hyperlink w:anchor="_Toc114937190" w:history="1">
             <w:r>
               <w:rPr>
                 <w:rStyle w:val="Hyperlink"/>
@@ -845,7 +845,7 @@
           <w:pPr>
             <w:pStyle w:val="Indholdsfortegnelse1"/>
             <w:tabs>
-              <w:tab w:val="right" w:leader="dot" w:pos="1814"/>
+              <w:tab w:val="right" w:leader="dot" w:pos="1609"/>
             </w:tabs>
             <w:rPr>
               <w:rFonts w:eastAsiaTheme="minorEastAsia"/>
@@ -853,7 +853,7 @@
               <w:lang w:val="en-DK" w:eastAsia="en-DK"/>
             </w:rPr>
           </w:pPr>
-          <w:hyperlink w:anchor="_Toc114936918" w:history="1">
+          <w:hyperlink w:anchor="_Toc114937191" w:history="1">
             <w:r>
               <w:rPr>
                 <w:rStyle w:val="Hyperlink"/>
@@ -868,7 +868,7 @@
           <w:pPr>
             <w:pStyle w:val="Indholdsfortegnelse1"/>
             <w:tabs>
-              <w:tab w:val="right" w:leader="dot" w:pos="1814"/>
+              <w:tab w:val="right" w:leader="dot" w:pos="1609"/>
             </w:tabs>
             <w:rPr>
               <w:rFonts w:eastAsiaTheme="minorEastAsia"/>
@@ -876,7 +876,7 @@
               <w:lang w:val="en-DK" w:eastAsia="en-DK"/>
             </w:rPr>
           </w:pPr>
-          <w:hyperlink w:anchor="_Toc114936919" w:history="1">
+          <w:hyperlink w:anchor="_Toc114937192" w:history="1">
             <w:r>
               <w:rPr>
                 <w:rStyle w:val="Hyperlink"/>
@@ -891,7 +891,7 @@
           <w:pPr>
             <w:pStyle w:val="Indholdsfortegnelse1"/>
             <w:tabs>
-              <w:tab w:val="right" w:leader="dot" w:pos="1814"/>
+              <w:tab w:val="right" w:leader="dot" w:pos="1609"/>
             </w:tabs>
             <w:rPr>
               <w:rFonts w:eastAsiaTheme="minorEastAsia"/>
@@ -899,7 +899,7 @@
               <w:lang w:val="en-DK" w:eastAsia="en-DK"/>
             </w:rPr>
           </w:pPr>
-          <w:hyperlink w:anchor="_Toc114936920" w:history="1">
+          <w:hyperlink w:anchor="_Toc114937193" w:history="1">
             <w:r>
               <w:rPr>
                 <w:rStyle w:val="Hyperlink"/>
@@ -914,7 +914,7 @@
           <w:pPr>
             <w:pStyle w:val="Indholdsfortegnelse1"/>
             <w:tabs>
-              <w:tab w:val="right" w:leader="dot" w:pos="1814"/>
+              <w:tab w:val="right" w:leader="dot" w:pos="1609"/>
             </w:tabs>
             <w:rPr>
               <w:rFonts w:eastAsiaTheme="minorEastAsia"/>
@@ -922,7 +922,7 @@
               <w:lang w:val="en-DK" w:eastAsia="en-DK"/>
             </w:rPr>
           </w:pPr>
-          <w:hyperlink w:anchor="_Toc114936921" w:history="1">
+          <w:hyperlink w:anchor="_Toc114937194" w:history="1">
             <w:r>
               <w:rPr>
                 <w:rStyle w:val="Hyperlink"/>
@@ -937,7 +937,7 @@
           <w:pPr>
             <w:pStyle w:val="Indholdsfortegnelse1"/>
             <w:tabs>
-              <w:tab w:val="right" w:leader="dot" w:pos="1814"/>
+              <w:tab w:val="right" w:leader="dot" w:pos="1609"/>
             </w:tabs>
             <w:rPr>
               <w:rFonts w:eastAsiaTheme="minorEastAsia"/>
@@ -945,7 +945,7 @@
               <w:lang w:val="en-DK" w:eastAsia="en-DK"/>
             </w:rPr>
           </w:pPr>
-          <w:hyperlink w:anchor="_Toc114936922" w:history="1">
+          <w:hyperlink w:anchor="_Toc114937195" w:history="1">
             <w:r>
               <w:rPr>
                 <w:rStyle w:val="Hyperlink"/>
@@ -960,7 +960,7 @@
           <w:pPr>
             <w:pStyle w:val="Indholdsfortegnelse1"/>
             <w:tabs>
-              <w:tab w:val="right" w:leader="dot" w:pos="1814"/>
+              <w:tab w:val="right" w:leader="dot" w:pos="1609"/>
             </w:tabs>
             <w:rPr>
               <w:rFonts w:eastAsiaTheme="minorEastAsia"/>
@@ -968,7 +968,7 @@
               <w:lang w:val="en-DK" w:eastAsia="en-DK"/>
             </w:rPr>
           </w:pPr>
-          <w:hyperlink w:anchor="_Toc114936923" w:history="1">
+          <w:hyperlink w:anchor="_Toc114937196" w:history="1">
             <w:r>
               <w:rPr>
                 <w:rStyle w:val="Hyperlink"/>
@@ -983,7 +983,7 @@
           <w:pPr>
             <w:pStyle w:val="Indholdsfortegnelse1"/>
             <w:tabs>
-              <w:tab w:val="right" w:leader="dot" w:pos="1814"/>
+              <w:tab w:val="right" w:leader="dot" w:pos="1609"/>
             </w:tabs>
             <w:rPr>
               <w:rFonts w:eastAsiaTheme="minorEastAsia"/>
@@ -991,7 +991,7 @@
               <w:lang w:val="en-DK" w:eastAsia="en-DK"/>
             </w:rPr>
           </w:pPr>
-          <w:hyperlink w:anchor="_Toc114936924" w:history="1">
+          <w:hyperlink w:anchor="_Toc114937197" w:history="1">
             <w:r>
               <w:rPr>
                 <w:rStyle w:val="Hyperlink"/>
@@ -1006,7 +1006,7 @@
           <w:pPr>
             <w:pStyle w:val="Indholdsfortegnelse1"/>
             <w:tabs>
-              <w:tab w:val="right" w:leader="dot" w:pos="1814"/>
+              <w:tab w:val="right" w:leader="dot" w:pos="1609"/>
             </w:tabs>
             <w:rPr>
               <w:rFonts w:eastAsiaTheme="minorEastAsia"/>
@@ -1014,7 +1014,7 @@
               <w:lang w:val="en-DK" w:eastAsia="en-DK"/>
             </w:rPr>
           </w:pPr>
-          <w:hyperlink w:anchor="_Toc114936925" w:history="1">
+          <w:hyperlink w:anchor="_Toc114937198" w:history="1">
             <w:r>
               <w:rPr>
                 <w:rStyle w:val="Hyperlink"/>
@@ -1029,7 +1029,7 @@
           <w:pPr>
             <w:pStyle w:val="Indholdsfortegnelse1"/>
             <w:tabs>
-              <w:tab w:val="right" w:leader="dot" w:pos="1814"/>
+              <w:tab w:val="right" w:leader="dot" w:pos="1609"/>
             </w:tabs>
             <w:rPr>
               <w:rFonts w:eastAsiaTheme="minorEastAsia"/>
@@ -1037,7 +1037,7 @@
               <w:lang w:val="en-DK" w:eastAsia="en-DK"/>
             </w:rPr>
           </w:pPr>
-          <w:hyperlink w:anchor="_Toc114936926" w:history="1">
+          <w:hyperlink w:anchor="_Toc114937199" w:history="1">
             <w:r>
               <w:rPr>
                 <w:rStyle w:val="Hyperlink"/>
@@ -1052,7 +1052,7 @@
           <w:pPr>
             <w:pStyle w:val="Indholdsfortegnelse1"/>
             <w:tabs>
-              <w:tab w:val="right" w:leader="dot" w:pos="1814"/>
+              <w:tab w:val="right" w:leader="dot" w:pos="1609"/>
             </w:tabs>
             <w:rPr>
               <w:rFonts w:eastAsiaTheme="minorEastAsia"/>
@@ -1060,7 +1060,7 @@
               <w:lang w:val="en-DK" w:eastAsia="en-DK"/>
             </w:rPr>
           </w:pPr>
-          <w:hyperlink w:anchor="_Toc114936927" w:history="1">
+          <w:hyperlink w:anchor="_Toc114937200" w:history="1">
             <w:r>
               <w:rPr>
                 <w:rStyle w:val="Hyperlink"/>
@@ -1075,7 +1075,7 @@
           <w:pPr>
             <w:pStyle w:val="Indholdsfortegnelse1"/>
             <w:tabs>
-              <w:tab w:val="right" w:leader="dot" w:pos="1814"/>
+              <w:tab w:val="right" w:leader="dot" w:pos="1609"/>
             </w:tabs>
             <w:rPr>
               <w:rFonts w:eastAsiaTheme="minorEastAsia"/>
@@ -1083,7 +1083,7 @@
               <w:lang w:val="en-DK" w:eastAsia="en-DK"/>
             </w:rPr>
           </w:pPr>
-          <w:hyperlink w:anchor="_Toc114936928" w:history="1">
+          <w:hyperlink w:anchor="_Toc114937201" w:history="1">
             <w:r>
               <w:rPr>
                 <w:rStyle w:val="Hyperlink"/>
@@ -1098,7 +1098,7 @@
           <w:pPr>
             <w:pStyle w:val="Indholdsfortegnelse1"/>
             <w:tabs>
-              <w:tab w:val="right" w:leader="dot" w:pos="1814"/>
+              <w:tab w:val="right" w:leader="dot" w:pos="1609"/>
             </w:tabs>
             <w:rPr>
               <w:rFonts w:eastAsiaTheme="minorEastAsia"/>
@@ -1106,7 +1106,7 @@
               <w:lang w:val="en-DK" w:eastAsia="en-DK"/>
             </w:rPr>
           </w:pPr>
-          <w:hyperlink w:anchor="_Toc114936929" w:history="1">
+          <w:hyperlink w:anchor="_Toc114937202" w:history="1">
             <w:r>
               <w:rPr>
                 <w:rStyle w:val="Hyperlink"/>
@@ -1121,7 +1121,7 @@
           <w:pPr>
             <w:pStyle w:val="Indholdsfortegnelse1"/>
             <w:tabs>
-              <w:tab w:val="right" w:leader="dot" w:pos="1814"/>
+              <w:tab w:val="right" w:leader="dot" w:pos="1609"/>
             </w:tabs>
             <w:rPr>
               <w:rFonts w:eastAsiaTheme="minorEastAsia"/>
@@ -1129,7 +1129,7 @@
               <w:lang w:val="en-DK" w:eastAsia="en-DK"/>
             </w:rPr>
           </w:pPr>
-          <w:hyperlink w:anchor="_Toc114936930" w:history="1">
+          <w:hyperlink w:anchor="_Toc114937203" w:history="1">
             <w:r>
               <w:rPr>
                 <w:rStyle w:val="Hyperlink"/>
@@ -1144,7 +1144,7 @@
           <w:pPr>
             <w:pStyle w:val="Indholdsfortegnelse1"/>
             <w:tabs>
-              <w:tab w:val="right" w:leader="dot" w:pos="1814"/>
+              <w:tab w:val="right" w:leader="dot" w:pos="1609"/>
             </w:tabs>
             <w:rPr>
               <w:rFonts w:eastAsiaTheme="minorEastAsia"/>
@@ -1152,7 +1152,7 @@
               <w:lang w:val="en-DK" w:eastAsia="en-DK"/>
             </w:rPr>
           </w:pPr>
-          <w:hyperlink w:anchor="_Toc114936931" w:history="1">
+          <w:hyperlink w:anchor="_Toc114937204" w:history="1">
             <w:r>
               <w:rPr>
                 <w:rStyle w:val="Hyperlink"/>
@@ -1167,7 +1167,7 @@
           <w:pPr>
             <w:pStyle w:val="Indholdsfortegnelse1"/>
             <w:tabs>
-              <w:tab w:val="right" w:leader="dot" w:pos="1814"/>
+              <w:tab w:val="right" w:leader="dot" w:pos="1609"/>
             </w:tabs>
             <w:rPr>
               <w:rFonts w:eastAsiaTheme="minorEastAsia"/>
@@ -1175,7 +1175,7 @@
               <w:lang w:val="en-DK" w:eastAsia="en-DK"/>
             </w:rPr>
           </w:pPr>
-          <w:hyperlink w:anchor="_Toc114936932" w:history="1">
+          <w:hyperlink w:anchor="_Toc114937205" w:history="1">
             <w:r>
               <w:rPr>
                 <w:rStyle w:val="Hyperlink"/>
@@ -1190,7 +1190,7 @@
           <w:pPr>
             <w:pStyle w:val="Indholdsfortegnelse1"/>
             <w:tabs>
-              <w:tab w:val="right" w:leader="dot" w:pos="1814"/>
+              <w:tab w:val="right" w:leader="dot" w:pos="1609"/>
             </w:tabs>
             <w:rPr>
               <w:rFonts w:eastAsiaTheme="minorEastAsia"/>
@@ -1198,7 +1198,7 @@
               <w:lang w:val="en-DK" w:eastAsia="en-DK"/>
             </w:rPr>
           </w:pPr>
-          <w:hyperlink w:anchor="_Toc114936933" w:history="1">
+          <w:hyperlink w:anchor="_Toc114937206" w:history="1">
             <w:r>
               <w:rPr>
                 <w:rStyle w:val="Hyperlink"/>
@@ -1213,7 +1213,7 @@
           <w:pPr>
             <w:pStyle w:val="Indholdsfortegnelse1"/>
             <w:tabs>
-              <w:tab w:val="right" w:leader="dot" w:pos="1814"/>
+              <w:tab w:val="right" w:leader="dot" w:pos="1609"/>
             </w:tabs>
             <w:rPr>
               <w:rFonts w:eastAsiaTheme="minorEastAsia"/>
@@ -1221,7 +1221,7 @@
               <w:lang w:val="en-DK" w:eastAsia="en-DK"/>
             </w:rPr>
           </w:pPr>
-          <w:hyperlink w:anchor="_Toc114936934" w:history="1">
+          <w:hyperlink w:anchor="_Toc114937207" w:history="1">
             <w:r>
               <w:rPr>
                 <w:rStyle w:val="Hyperlink"/>
@@ -1236,7 +1236,7 @@
           <w:pPr>
             <w:pStyle w:val="Indholdsfortegnelse1"/>
             <w:tabs>
-              <w:tab w:val="right" w:leader="dot" w:pos="1814"/>
+              <w:tab w:val="right" w:leader="dot" w:pos="1609"/>
             </w:tabs>
             <w:rPr>
               <w:rFonts w:eastAsiaTheme="minorEastAsia"/>
@@ -1244,7 +1244,7 @@
               <w:lang w:val="en-DK" w:eastAsia="en-DK"/>
             </w:rPr>
           </w:pPr>
-          <w:hyperlink w:anchor="_Toc114936935" w:history="1">
+          <w:hyperlink w:anchor="_Toc114937208" w:history="1">
             <w:r>
               <w:rPr>
                 <w:rStyle w:val="Hyperlink"/>
@@ -1259,7 +1259,7 @@
           <w:pPr>
             <w:pStyle w:val="Indholdsfortegnelse1"/>
             <w:tabs>
-              <w:tab w:val="right" w:leader="dot" w:pos="1814"/>
+              <w:tab w:val="right" w:leader="dot" w:pos="1609"/>
             </w:tabs>
             <w:rPr>
               <w:rFonts w:eastAsiaTheme="minorEastAsia"/>
@@ -1267,7 +1267,7 @@
               <w:lang w:val="en-DK" w:eastAsia="en-DK"/>
             </w:rPr>
           </w:pPr>
-          <w:hyperlink w:anchor="_Toc114936936" w:history="1">
+          <w:hyperlink w:anchor="_Toc114937209" w:history="1">
             <w:r>
               <w:rPr>
                 <w:rStyle w:val="Hyperlink"/>
@@ -1282,7 +1282,7 @@
           <w:pPr>
             <w:pStyle w:val="Indholdsfortegnelse1"/>
             <w:tabs>
-              <w:tab w:val="right" w:leader="dot" w:pos="1814"/>
+              <w:tab w:val="right" w:leader="dot" w:pos="1609"/>
             </w:tabs>
             <w:rPr>
               <w:rFonts w:eastAsiaTheme="minorEastAsia"/>
@@ -1290,14 +1290,14 @@
               <w:lang w:val="en-DK" w:eastAsia="en-DK"/>
             </w:rPr>
           </w:pPr>
-          <w:hyperlink w:anchor="_Toc114936937" w:history="1">
+          <w:hyperlink w:anchor="_Toc114937210" w:history="1">
             <w:r>
               <w:rPr>
                 <w:rStyle w:val="Hyperlink"/>
                 <w:noProof/>
                 <w:lang w:val="en-US"/>
               </w:rPr>
-              <w:t>Strikes and Spares</w:t>
+              <w:t>Strikes &amp; Spares</w:t>
             </w:r>
           </w:hyperlink>
         </w:p>
@@ -1305,7 +1305,7 @@
           <w:pPr>
             <w:pStyle w:val="Indholdsfortegnelse1"/>
             <w:tabs>
-              <w:tab w:val="right" w:leader="dot" w:pos="1814"/>
+              <w:tab w:val="right" w:leader="dot" w:pos="1609"/>
             </w:tabs>
             <w:rPr>
               <w:rFonts w:eastAsiaTheme="minorEastAsia"/>
@@ -1313,7 +1313,7 @@
               <w:lang w:val="en-DK" w:eastAsia="en-DK"/>
             </w:rPr>
           </w:pPr>
-          <w:hyperlink w:anchor="_Toc114936938" w:history="1">
+          <w:hyperlink w:anchor="_Toc114937211" w:history="1">
             <w:r>
               <w:rPr>
                 <w:rStyle w:val="Hyperlink"/>
@@ -1328,7 +1328,7 @@
           <w:pPr>
             <w:pStyle w:val="Indholdsfortegnelse1"/>
             <w:tabs>
-              <w:tab w:val="right" w:leader="dot" w:pos="1814"/>
+              <w:tab w:val="right" w:leader="dot" w:pos="1609"/>
             </w:tabs>
             <w:rPr>
               <w:rFonts w:eastAsiaTheme="minorEastAsia"/>
@@ -1336,7 +1336,7 @@
               <w:lang w:val="en-DK" w:eastAsia="en-DK"/>
             </w:rPr>
           </w:pPr>
-          <w:hyperlink w:anchor="_Toc114936939" w:history="1">
+          <w:hyperlink w:anchor="_Toc114937212" w:history="1">
             <w:r>
               <w:rPr>
                 <w:rStyle w:val="Hyperlink"/>
@@ -1351,7 +1351,7 @@
           <w:pPr>
             <w:pStyle w:val="Indholdsfortegnelse1"/>
             <w:tabs>
-              <w:tab w:val="right" w:leader="dot" w:pos="1814"/>
+              <w:tab w:val="right" w:leader="dot" w:pos="1609"/>
             </w:tabs>
             <w:rPr>
               <w:rFonts w:eastAsiaTheme="minorEastAsia"/>
@@ -1359,7 +1359,7 @@
               <w:lang w:val="en-DK" w:eastAsia="en-DK"/>
             </w:rPr>
           </w:pPr>
-          <w:hyperlink w:anchor="_Toc114936940" w:history="1">
+          <w:hyperlink w:anchor="_Toc114937213" w:history="1">
             <w:r>
               <w:rPr>
                 <w:rStyle w:val="Hyperlink"/>
@@ -1374,7 +1374,7 @@
           <w:pPr>
             <w:pStyle w:val="Indholdsfortegnelse1"/>
             <w:tabs>
-              <w:tab w:val="right" w:leader="dot" w:pos="1814"/>
+              <w:tab w:val="right" w:leader="dot" w:pos="1609"/>
             </w:tabs>
             <w:rPr>
               <w:rFonts w:eastAsiaTheme="minorEastAsia"/>
@@ -1382,7 +1382,7 @@
               <w:lang w:val="en-DK" w:eastAsia="en-DK"/>
             </w:rPr>
           </w:pPr>
-          <w:hyperlink w:anchor="_Toc114936941" w:history="1">
+          <w:hyperlink w:anchor="_Toc114937214" w:history="1">
             <w:r>
               <w:rPr>
                 <w:rStyle w:val="Hyperlink"/>
@@ -1397,7 +1397,7 @@
           <w:pPr>
             <w:pStyle w:val="Indholdsfortegnelse1"/>
             <w:tabs>
-              <w:tab w:val="right" w:leader="dot" w:pos="1814"/>
+              <w:tab w:val="right" w:leader="dot" w:pos="1609"/>
             </w:tabs>
             <w:rPr>
               <w:rFonts w:eastAsiaTheme="minorEastAsia"/>
@@ -1405,7 +1405,7 @@
               <w:lang w:val="en-DK" w:eastAsia="en-DK"/>
             </w:rPr>
           </w:pPr>
-          <w:hyperlink w:anchor="_Toc114936942" w:history="1">
+          <w:hyperlink w:anchor="_Toc114937215" w:history="1">
             <w:r>
               <w:rPr>
                 <w:rStyle w:val="Hyperlink"/>
@@ -1420,7 +1420,7 @@
           <w:pPr>
             <w:pStyle w:val="Indholdsfortegnelse1"/>
             <w:tabs>
-              <w:tab w:val="right" w:leader="dot" w:pos="1814"/>
+              <w:tab w:val="right" w:leader="dot" w:pos="1609"/>
             </w:tabs>
             <w:rPr>
               <w:rFonts w:eastAsiaTheme="minorEastAsia"/>
@@ -1428,7 +1428,7 @@
               <w:lang w:val="en-DK" w:eastAsia="en-DK"/>
             </w:rPr>
           </w:pPr>
-          <w:hyperlink w:anchor="_Toc114936943" w:history="1">
+          <w:hyperlink w:anchor="_Toc114937216" w:history="1">
             <w:r>
               <w:rPr>
                 <w:rStyle w:val="Hyperlink"/>
@@ -1443,7 +1443,7 @@
           <w:pPr>
             <w:pStyle w:val="Indholdsfortegnelse1"/>
             <w:tabs>
-              <w:tab w:val="right" w:leader="dot" w:pos="1814"/>
+              <w:tab w:val="right" w:leader="dot" w:pos="1609"/>
             </w:tabs>
             <w:rPr>
               <w:rFonts w:eastAsiaTheme="minorEastAsia"/>
@@ -1451,7 +1451,7 @@
               <w:lang w:val="en-DK" w:eastAsia="en-DK"/>
             </w:rPr>
           </w:pPr>
-          <w:hyperlink w:anchor="_Toc114936944" w:history="1">
+          <w:hyperlink w:anchor="_Toc114937217" w:history="1">
             <w:r>
               <w:rPr>
                 <w:rStyle w:val="Hyperlink"/>
@@ -1466,7 +1466,7 @@
           <w:pPr>
             <w:pStyle w:val="Indholdsfortegnelse1"/>
             <w:tabs>
-              <w:tab w:val="right" w:leader="dot" w:pos="1814"/>
+              <w:tab w:val="right" w:leader="dot" w:pos="1609"/>
             </w:tabs>
             <w:rPr>
               <w:rFonts w:eastAsiaTheme="minorEastAsia"/>
@@ -1474,7 +1474,7 @@
               <w:lang w:val="en-DK" w:eastAsia="en-DK"/>
             </w:rPr>
           </w:pPr>
-          <w:hyperlink w:anchor="_Toc114936945" w:history="1">
+          <w:hyperlink w:anchor="_Toc114937218" w:history="1">
             <w:r>
               <w:rPr>
                 <w:rStyle w:val="Hyperlink"/>
@@ -1489,7 +1489,7 @@
           <w:pPr>
             <w:pStyle w:val="Indholdsfortegnelse1"/>
             <w:tabs>
-              <w:tab w:val="right" w:leader="dot" w:pos="1814"/>
+              <w:tab w:val="right" w:leader="dot" w:pos="1609"/>
             </w:tabs>
             <w:rPr>
               <w:rFonts w:eastAsiaTheme="minorEastAsia"/>
@@ -1497,7 +1497,7 @@
               <w:lang w:val="en-DK" w:eastAsia="en-DK"/>
             </w:rPr>
           </w:pPr>
-          <w:hyperlink w:anchor="_Toc114936946" w:history="1">
+          <w:hyperlink w:anchor="_Toc114937219" w:history="1">
             <w:r>
               <w:rPr>
                 <w:rStyle w:val="Hyperlink"/>
@@ -1512,7 +1512,7 @@
           <w:pPr>
             <w:pStyle w:val="Indholdsfortegnelse1"/>
             <w:tabs>
-              <w:tab w:val="right" w:leader="dot" w:pos="1814"/>
+              <w:tab w:val="right" w:leader="dot" w:pos="1609"/>
             </w:tabs>
             <w:rPr>
               <w:rFonts w:eastAsiaTheme="minorEastAsia"/>
@@ -1520,7 +1520,7 @@
               <w:lang w:val="en-DK" w:eastAsia="en-DK"/>
             </w:rPr>
           </w:pPr>
-          <w:hyperlink w:anchor="_Toc114936947" w:history="1">
+          <w:hyperlink w:anchor="_Toc114937220" w:history="1">
             <w:r>
               <w:rPr>
                 <w:rStyle w:val="Hyperlink"/>
@@ -1535,7 +1535,7 @@
           <w:pPr>
             <w:pStyle w:val="Indholdsfortegnelse1"/>
             <w:tabs>
-              <w:tab w:val="right" w:leader="dot" w:pos="1814"/>
+              <w:tab w:val="right" w:leader="dot" w:pos="1609"/>
             </w:tabs>
             <w:rPr>
               <w:rFonts w:eastAsiaTheme="minorEastAsia"/>
@@ -1543,7 +1543,7 @@
               <w:lang w:val="en-DK" w:eastAsia="en-DK"/>
             </w:rPr>
           </w:pPr>
-          <w:hyperlink w:anchor="_Toc114936948" w:history="1">
+          <w:hyperlink w:anchor="_Toc114937221" w:history="1">
             <w:r>
               <w:rPr>
                 <w:rStyle w:val="Hyperlink"/>
@@ -1558,7 +1558,7 @@
           <w:pPr>
             <w:pStyle w:val="Indholdsfortegnelse1"/>
             <w:tabs>
-              <w:tab w:val="right" w:leader="dot" w:pos="1814"/>
+              <w:tab w:val="right" w:leader="dot" w:pos="1609"/>
             </w:tabs>
             <w:rPr>
               <w:rFonts w:eastAsiaTheme="minorEastAsia"/>
@@ -1566,7 +1566,7 @@
               <w:lang w:val="en-DK" w:eastAsia="en-DK"/>
             </w:rPr>
           </w:pPr>
-          <w:hyperlink w:anchor="_Toc114936949" w:history="1">
+          <w:hyperlink w:anchor="_Toc114937222" w:history="1">
             <w:r>
               <w:rPr>
                 <w:rStyle w:val="Hyperlink"/>
@@ -1581,7 +1581,7 @@
           <w:pPr>
             <w:pStyle w:val="Indholdsfortegnelse1"/>
             <w:tabs>
-              <w:tab w:val="right" w:leader="dot" w:pos="1814"/>
+              <w:tab w:val="right" w:leader="dot" w:pos="1609"/>
             </w:tabs>
             <w:rPr>
               <w:rFonts w:eastAsiaTheme="minorEastAsia"/>
@@ -1589,7 +1589,7 @@
               <w:lang w:val="en-DK" w:eastAsia="en-DK"/>
             </w:rPr>
           </w:pPr>
-          <w:hyperlink w:anchor="_Toc114936950" w:history="1">
+          <w:hyperlink w:anchor="_Toc114937223" w:history="1">
             <w:r>
               <w:rPr>
                 <w:rStyle w:val="Hyperlink"/>
@@ -1604,7 +1604,7 @@
           <w:pPr>
             <w:pStyle w:val="Indholdsfortegnelse1"/>
             <w:tabs>
-              <w:tab w:val="right" w:leader="dot" w:pos="1814"/>
+              <w:tab w:val="right" w:leader="dot" w:pos="1609"/>
             </w:tabs>
             <w:rPr>
               <w:rFonts w:eastAsiaTheme="minorEastAsia"/>
@@ -1612,7 +1612,7 @@
               <w:lang w:val="en-DK" w:eastAsia="en-DK"/>
             </w:rPr>
           </w:pPr>
-          <w:hyperlink w:anchor="_Toc114936951" w:history="1">
+          <w:hyperlink w:anchor="_Toc114937224" w:history="1">
             <w:r>
               <w:rPr>
                 <w:rStyle w:val="Hyperlink"/>
@@ -1665,7 +1665,7 @@
         </w:rPr>
         <w:br w:type="page"/>
       </w:r>
-      <w:bookmarkStart w:id="0" w:name="_Toc114936884"/>
+      <w:bookmarkStart w:id="0" w:name="_Toc114937157"/>
       <w:r>
         <w:rPr>
           <w:lang w:val="en-US"/>
@@ -2013,7 +2013,7 @@
           <w:lang w:val="en-US"/>
         </w:rPr>
       </w:pPr>
-      <w:bookmarkStart w:id="1" w:name="_Toc114936885"/>
+      <w:bookmarkStart w:id="1" w:name="_Toc114937158"/>
       <w:r>
         <w:rPr>
           <w:lang w:val="en-US"/>
@@ -2150,7 +2150,7 @@
           <w:lang w:val="en-US"/>
         </w:rPr>
       </w:pPr>
-      <w:bookmarkStart w:id="2" w:name="_Toc114936886"/>
+      <w:bookmarkStart w:id="2" w:name="_Toc114937159"/>
       <w:r>
         <w:rPr>
           <w:lang w:val="en-US"/>
@@ -2404,7 +2404,7 @@
           <w:lang w:val="en-US"/>
         </w:rPr>
       </w:pPr>
-      <w:bookmarkStart w:id="3" w:name="_Toc114936887"/>
+      <w:bookmarkStart w:id="3" w:name="_Toc114937160"/>
       <w:r>
         <w:rPr>
           <w:lang w:val="en-US"/>
@@ -2748,7 +2748,7 @@
           <w:lang w:val="en-US"/>
         </w:rPr>
       </w:pPr>
-      <w:bookmarkStart w:id="4" w:name="_Toc114936888"/>
+      <w:bookmarkStart w:id="4" w:name="_Toc114937161"/>
       <w:r>
         <w:rPr>
           <w:lang w:val="en-US"/>
@@ -3003,7 +3003,7 @@
           <w:lang w:val="en-US"/>
         </w:rPr>
       </w:pPr>
-      <w:bookmarkStart w:id="5" w:name="_Toc114936889"/>
+      <w:bookmarkStart w:id="5" w:name="_Toc114937162"/>
       <w:r>
         <w:rPr>
           <w:lang w:val="en-US"/>
@@ -3372,7 +3372,7 @@
           <w:lang w:val="en-US"/>
         </w:rPr>
       </w:pPr>
-      <w:bookmarkStart w:id="6" w:name="_Toc114936890"/>
+      <w:bookmarkStart w:id="6" w:name="_Toc114937163"/>
       <w:r>
         <w:rPr>
           <w:lang w:val="en-US"/>
@@ -3551,7 +3551,7 @@
           <w:lang w:val="en-US"/>
         </w:rPr>
       </w:pPr>
-      <w:bookmarkStart w:id="7" w:name="_Toc114936891"/>
+      <w:bookmarkStart w:id="7" w:name="_Toc114937164"/>
       <w:r>
         <w:rPr>
           <w:lang w:val="en-US"/>
@@ -3700,7 +3700,7 @@
           <w:lang w:val="en-US"/>
         </w:rPr>
       </w:pPr>
-      <w:bookmarkStart w:id="8" w:name="_Toc114936892"/>
+      <w:bookmarkStart w:id="8" w:name="_Toc114937165"/>
       <w:r>
         <w:rPr>
           <w:lang w:val="en-US"/>
@@ -3945,7 +3945,7 @@
           <w:lang w:val="en-US"/>
         </w:rPr>
       </w:pPr>
-      <w:bookmarkStart w:id="9" w:name="_Toc114936893"/>
+      <w:bookmarkStart w:id="9" w:name="_Toc114937166"/>
       <w:r>
         <w:rPr>
           <w:lang w:val="en-US"/>
@@ -4126,7 +4126,7 @@
           <w:lang w:val="en-US"/>
         </w:rPr>
       </w:pPr>
-      <w:bookmarkStart w:id="10" w:name="_Toc114936894"/>
+      <w:bookmarkStart w:id="10" w:name="_Toc114937167"/>
       <w:r>
         <w:rPr>
           <w:lang w:val="en-US"/>
@@ -4271,7 +4271,7 @@
           <w:lang w:val="en-US"/>
         </w:rPr>
       </w:pPr>
-      <w:bookmarkStart w:id="11" w:name="_Toc114936895"/>
+      <w:bookmarkStart w:id="11" w:name="_Toc114937168"/>
       <w:r>
         <w:rPr>
           <w:lang w:val="en-US"/>
@@ -4414,7 +4414,7 @@
           <w:lang w:val="en-US"/>
         </w:rPr>
       </w:pPr>
-      <w:bookmarkStart w:id="12" w:name="_Toc114936896"/>
+      <w:bookmarkStart w:id="12" w:name="_Toc114937169"/>
       <w:r>
         <w:rPr>
           <w:lang w:val="en-US"/>
@@ -4664,7 +4664,7 @@
           <w:lang w:val="en-US"/>
         </w:rPr>
       </w:pPr>
-      <w:bookmarkStart w:id="13" w:name="_Toc114936897"/>
+      <w:bookmarkStart w:id="13" w:name="_Toc114937170"/>
       <w:r>
         <w:rPr>
           <w:lang w:val="en-US"/>
@@ -4885,7 +4885,7 @@
           <w:lang w:val="en-US"/>
         </w:rPr>
       </w:pPr>
-      <w:bookmarkStart w:id="14" w:name="_Toc114936898"/>
+      <w:bookmarkStart w:id="14" w:name="_Toc114937171"/>
       <w:proofErr w:type="spellStart"/>
       <w:r>
         <w:rPr>
@@ -5073,7 +5073,7 @@
           <w:lang w:val="en-US"/>
         </w:rPr>
       </w:pPr>
-      <w:bookmarkStart w:id="15" w:name="_Toc114936899"/>
+      <w:bookmarkStart w:id="15" w:name="_Toc114937172"/>
       <w:r>
         <w:rPr>
           <w:lang w:val="en-US"/>
@@ -5286,7 +5286,7 @@
           <w:lang w:val="en-US"/>
         </w:rPr>
       </w:pPr>
-      <w:bookmarkStart w:id="16" w:name="_Toc114936900"/>
+      <w:bookmarkStart w:id="16" w:name="_Toc114937173"/>
       <w:r>
         <w:rPr>
           <w:lang w:val="en-US"/>
@@ -5447,7 +5447,7 @@
           <w:lang w:val="en-US"/>
         </w:rPr>
       </w:pPr>
-      <w:bookmarkStart w:id="17" w:name="_Toc114936901"/>
+      <w:bookmarkStart w:id="17" w:name="_Toc114937174"/>
       <w:r>
         <w:rPr>
           <w:lang w:val="en-US"/>
@@ -5730,7 +5730,7 @@
           <w:lang w:val="en-US"/>
         </w:rPr>
       </w:pPr>
-      <w:bookmarkStart w:id="18" w:name="_Toc114936902"/>
+      <w:bookmarkStart w:id="18" w:name="_Toc114937175"/>
       <w:r>
         <w:rPr>
           <w:lang w:val="en-US"/>
@@ -5920,7 +5920,7 @@
           <w:lang w:val="en-US"/>
         </w:rPr>
       </w:pPr>
-      <w:bookmarkStart w:id="19" w:name="_Toc114936903"/>
+      <w:bookmarkStart w:id="19" w:name="_Toc114937176"/>
       <w:r>
         <w:rPr>
           <w:lang w:val="en-US"/>
@@ -6262,7 +6262,7 @@
           <w:lang w:val="en-US"/>
         </w:rPr>
       </w:pPr>
-      <w:bookmarkStart w:id="20" w:name="_Toc114936904"/>
+      <w:bookmarkStart w:id="20" w:name="_Toc114937177"/>
       <w:r>
         <w:rPr>
           <w:lang w:val="en-US"/>
@@ -6482,7 +6482,7 @@
           <w:lang w:val="en-US"/>
         </w:rPr>
       </w:pPr>
-      <w:bookmarkStart w:id="21" w:name="_Toc114936905"/>
+      <w:bookmarkStart w:id="21" w:name="_Toc114937178"/>
       <w:r>
         <w:rPr>
           <w:lang w:val="en-US"/>
@@ -6784,7 +6784,7 @@
           <w:lang w:val="en-US"/>
         </w:rPr>
       </w:pPr>
-      <w:bookmarkStart w:id="22" w:name="_Toc114936906"/>
+      <w:bookmarkStart w:id="22" w:name="_Toc114937179"/>
       <w:r>
         <w:rPr>
           <w:lang w:val="en-US"/>
@@ -6985,7 +6985,7 @@
           <w:lang w:val="en-US"/>
         </w:rPr>
       </w:pPr>
-      <w:bookmarkStart w:id="23" w:name="_Toc114936907"/>
+      <w:bookmarkStart w:id="23" w:name="_Toc114937180"/>
       <w:r>
         <w:rPr>
           <w:lang w:val="en-US"/>
@@ -7191,7 +7191,7 @@
           <w:lang w:val="en-US"/>
         </w:rPr>
       </w:pPr>
-      <w:bookmarkStart w:id="24" w:name="_Toc114936908"/>
+      <w:bookmarkStart w:id="24" w:name="_Toc114937181"/>
       <w:r>
         <w:rPr>
           <w:lang w:val="en-US"/>
@@ -7302,7 +7302,7 @@
           <w:lang w:val="en-US"/>
         </w:rPr>
       </w:pPr>
-      <w:bookmarkStart w:id="25" w:name="_Toc114936909"/>
+      <w:bookmarkStart w:id="25" w:name="_Toc114937182"/>
       <w:r>
         <w:rPr>
           <w:lang w:val="en-US"/>
@@ -7473,7 +7473,7 @@
           <w:lang w:val="en-US"/>
         </w:rPr>
       </w:pPr>
-      <w:bookmarkStart w:id="26" w:name="_Toc114936910"/>
+      <w:bookmarkStart w:id="26" w:name="_Toc114937183"/>
       <w:r>
         <w:rPr>
           <w:lang w:val="en-US"/>
@@ -7763,7 +7763,7 @@
           <w:lang w:val="en-US"/>
         </w:rPr>
       </w:pPr>
-      <w:bookmarkStart w:id="27" w:name="_Toc114936911"/>
+      <w:bookmarkStart w:id="27" w:name="_Toc114937184"/>
       <w:proofErr w:type="spellStart"/>
       <w:r>
         <w:rPr>
@@ -8046,7 +8046,7 @@
           <w:lang w:val="en-US"/>
         </w:rPr>
       </w:pPr>
-      <w:bookmarkStart w:id="28" w:name="_Toc114936912"/>
+      <w:bookmarkStart w:id="28" w:name="_Toc114937185"/>
       <w:r>
         <w:rPr>
           <w:lang w:val="en-US"/>
@@ -8331,7 +8331,7 @@
           <w:lang w:val="en-US"/>
         </w:rPr>
       </w:pPr>
-      <w:bookmarkStart w:id="29" w:name="_Toc114936913"/>
+      <w:bookmarkStart w:id="29" w:name="_Toc114937186"/>
       <w:proofErr w:type="spellStart"/>
       <w:r>
         <w:rPr>
@@ -8615,7 +8615,7 @@
           <w:lang w:val="en-US"/>
         </w:rPr>
       </w:pPr>
-      <w:bookmarkStart w:id="30" w:name="_Toc114936914"/>
+      <w:bookmarkStart w:id="30" w:name="_Toc114937187"/>
       <w:r>
         <w:rPr>
           <w:lang w:val="en-US"/>
@@ -8777,7 +8777,7 @@
           <w:lang w:val="en-US"/>
         </w:rPr>
       </w:pPr>
-      <w:bookmarkStart w:id="31" w:name="_Toc114936915"/>
+      <w:bookmarkStart w:id="31" w:name="_Toc114937188"/>
       <w:r>
         <w:rPr>
           <w:lang w:val="en-US"/>
@@ -8913,7 +8913,7 @@
           <w:lang w:val="en-US"/>
         </w:rPr>
       </w:pPr>
-      <w:bookmarkStart w:id="32" w:name="_Toc114936916"/>
+      <w:bookmarkStart w:id="32" w:name="_Toc114937189"/>
       <w:r>
         <w:rPr>
           <w:lang w:val="en-US"/>
@@ -9273,7 +9273,7 @@
           <w:lang w:val="en-US"/>
         </w:rPr>
       </w:pPr>
-      <w:bookmarkStart w:id="33" w:name="_Toc114936917"/>
+      <w:bookmarkStart w:id="33" w:name="_Toc114937190"/>
       <w:r>
         <w:rPr>
           <w:lang w:val="en-US"/>
@@ -9517,7 +9517,7 @@
           <w:lang w:val="en-US"/>
         </w:rPr>
       </w:pPr>
-      <w:bookmarkStart w:id="34" w:name="_Toc114936918"/>
+      <w:bookmarkStart w:id="34" w:name="_Toc114937191"/>
       <w:r>
         <w:rPr>
           <w:lang w:val="en-US"/>
@@ -9705,7 +9705,7 @@
           <w:lang w:val="en-US"/>
         </w:rPr>
       </w:pPr>
-      <w:bookmarkStart w:id="35" w:name="_Toc114936919"/>
+      <w:bookmarkStart w:id="35" w:name="_Toc114937192"/>
       <w:r>
         <w:rPr>
           <w:lang w:val="en-US"/>
@@ -9879,7 +9879,7 @@
           <w:lang w:val="en-US"/>
         </w:rPr>
       </w:pPr>
-      <w:bookmarkStart w:id="36" w:name="_Toc114936920"/>
+      <w:bookmarkStart w:id="36" w:name="_Toc114937193"/>
       <w:r>
         <w:rPr>
           <w:lang w:val="en-US"/>
@@ -10095,7 +10095,7 @@
           <w:lang w:val="en-US"/>
         </w:rPr>
       </w:pPr>
-      <w:bookmarkStart w:id="37" w:name="_Toc114936921"/>
+      <w:bookmarkStart w:id="37" w:name="_Toc114937194"/>
       <w:r>
         <w:rPr>
           <w:lang w:val="en-US"/>
@@ -10392,7 +10392,7 @@
           <w:lang w:val="en-US"/>
         </w:rPr>
       </w:pPr>
-      <w:bookmarkStart w:id="38" w:name="_Toc114936922"/>
+      <w:bookmarkStart w:id="38" w:name="_Toc114937195"/>
       <w:r>
         <w:rPr>
           <w:lang w:val="en-US"/>
@@ -10710,7 +10710,7 @@
           <w:lang w:val="en-US"/>
         </w:rPr>
       </w:pPr>
-      <w:bookmarkStart w:id="39" w:name="_Toc114936923"/>
+      <w:bookmarkStart w:id="39" w:name="_Toc114937196"/>
       <w:r>
         <w:rPr>
           <w:lang w:val="en-US"/>
@@ -10964,7 +10964,7 @@
           <w:lang w:val="en-US"/>
         </w:rPr>
       </w:pPr>
-      <w:bookmarkStart w:id="40" w:name="_Toc114936924"/>
+      <w:bookmarkStart w:id="40" w:name="_Toc114937197"/>
       <w:r>
         <w:rPr>
           <w:lang w:val="en-US"/>
@@ -11143,7 +11143,7 @@
           <w:lang w:val="en-US"/>
         </w:rPr>
       </w:pPr>
-      <w:bookmarkStart w:id="41" w:name="_Toc114936925"/>
+      <w:bookmarkStart w:id="41" w:name="_Toc114937198"/>
       <w:proofErr w:type="spellStart"/>
       <w:r>
         <w:rPr>
@@ -11424,7 +11424,7 @@
           <w:lang w:val="en-US"/>
         </w:rPr>
       </w:pPr>
-      <w:bookmarkStart w:id="42" w:name="_Toc114936926"/>
+      <w:bookmarkStart w:id="42" w:name="_Toc114937199"/>
       <w:proofErr w:type="spellStart"/>
       <w:r>
         <w:rPr>
@@ -11642,7 +11642,7 @@
           <w:lang w:val="en-US"/>
         </w:rPr>
       </w:pPr>
-      <w:bookmarkStart w:id="43" w:name="_Toc114936927"/>
+      <w:bookmarkStart w:id="43" w:name="_Toc114937200"/>
       <w:r>
         <w:rPr>
           <w:lang w:val="en-US"/>
@@ -11894,7 +11894,7 @@
           <w:lang w:val="en-US"/>
         </w:rPr>
       </w:pPr>
-      <w:bookmarkStart w:id="44" w:name="_Toc114936928"/>
+      <w:bookmarkStart w:id="44" w:name="_Toc114937201"/>
       <w:r>
         <w:rPr>
           <w:lang w:val="en-US"/>
@@ -12105,7 +12105,7 @@
           <w:lang w:val="en-US"/>
         </w:rPr>
       </w:pPr>
-      <w:bookmarkStart w:id="45" w:name="_Toc114936929"/>
+      <w:bookmarkStart w:id="45" w:name="_Toc114937202"/>
       <w:r>
         <w:rPr>
           <w:lang w:val="en-US"/>
@@ -12390,7 +12390,7 @@
           <w:lang w:val="en-US"/>
         </w:rPr>
       </w:pPr>
-      <w:bookmarkStart w:id="46" w:name="_Toc114936930"/>
+      <w:bookmarkStart w:id="46" w:name="_Toc114937203"/>
       <w:r>
         <w:rPr>
           <w:lang w:val="en-US"/>
@@ -12664,7 +12664,7 @@
           <w:lang w:val="en-US"/>
         </w:rPr>
       </w:pPr>
-      <w:bookmarkStart w:id="47" w:name="_Toc114936931"/>
+      <w:bookmarkStart w:id="47" w:name="_Toc114937204"/>
       <w:r>
         <w:rPr>
           <w:lang w:val="en-US"/>
@@ -12935,7 +12935,7 @@
           <w:lang w:val="en-US"/>
         </w:rPr>
       </w:pPr>
-      <w:bookmarkStart w:id="48" w:name="_Toc114936932"/>
+      <w:bookmarkStart w:id="48" w:name="_Toc114937205"/>
       <w:r>
         <w:rPr>
           <w:lang w:val="en-US"/>
@@ -13046,7 +13046,7 @@
           <w:lang w:val="en-US"/>
         </w:rPr>
       </w:pPr>
-      <w:bookmarkStart w:id="49" w:name="_Toc114936933"/>
+      <w:bookmarkStart w:id="49" w:name="_Toc114937206"/>
       <w:r>
         <w:rPr>
           <w:lang w:val="en-US"/>
@@ -13353,7 +13353,7 @@
           <w:lang w:val="en-US"/>
         </w:rPr>
       </w:pPr>
-      <w:bookmarkStart w:id="50" w:name="_Toc114936934"/>
+      <w:bookmarkStart w:id="50" w:name="_Toc114937207"/>
       <w:r>
         <w:rPr>
           <w:lang w:val="en-US"/>
@@ -13578,7 +13578,7 @@
           <w:lang w:val="en-US"/>
         </w:rPr>
       </w:pPr>
-      <w:bookmarkStart w:id="51" w:name="_Toc114936935"/>
+      <w:bookmarkStart w:id="51" w:name="_Toc114937208"/>
       <w:r>
         <w:rPr>
           <w:lang w:val="en-US"/>
@@ -13838,7 +13838,7 @@
           <w:lang w:val="en-US"/>
         </w:rPr>
       </w:pPr>
-      <w:bookmarkStart w:id="52" w:name="_Toc114936936"/>
+      <w:bookmarkStart w:id="52" w:name="_Toc114937209"/>
       <w:r>
         <w:rPr>
           <w:lang w:val="en-US"/>
@@ -14165,13 +14165,25 @@
           <w:lang w:val="en-US"/>
         </w:rPr>
       </w:pPr>
-      <w:bookmarkStart w:id="53" w:name="_Toc114936937"/>
+      <w:bookmarkStart w:id="53" w:name="_Toc114937210"/>
       <w:r>
         <w:rPr>
           <w:lang w:val="en-US"/>
         </w:rPr>
         <w:lastRenderedPageBreak/>
-        <w:t>Strikes and Spares</w:t>
+        <w:t xml:space="preserve">Strikes </w:t>
+      </w:r>
+      <w:r>
+        <w:rPr>
+          <w:lang w:val="en-US"/>
+        </w:rPr>
+        <w:t>&amp;</w:t>
+      </w:r>
+      <w:r>
+        <w:rPr>
+          <w:lang w:val="en-US"/>
+        </w:rPr>
+        <w:t xml:space="preserve"> Spares</w:t>
       </w:r>
       <w:bookmarkEnd w:id="53"/>
     </w:p>
@@ -14285,7 +14297,7 @@
           <w:lang w:val="en-US"/>
         </w:rPr>
       </w:pPr>
-      <w:bookmarkStart w:id="54" w:name="_Toc114936938"/>
+      <w:bookmarkStart w:id="54" w:name="_Toc114937211"/>
       <w:r>
         <w:rPr>
           <w:lang w:val="en-US"/>
@@ -14570,7 +14582,7 @@
           <w:lang w:val="en-US"/>
         </w:rPr>
       </w:pPr>
-      <w:bookmarkStart w:id="55" w:name="_Toc114936939"/>
+      <w:bookmarkStart w:id="55" w:name="_Toc114937212"/>
       <w:r>
         <w:rPr>
           <w:lang w:val="en-US"/>
@@ -14726,7 +14738,7 @@
           <w:lang w:val="en-US"/>
         </w:rPr>
       </w:pPr>
-      <w:bookmarkStart w:id="56" w:name="_Toc114936940"/>
+      <w:bookmarkStart w:id="56" w:name="_Toc114937213"/>
       <w:r>
         <w:rPr>
           <w:lang w:val="en-US"/>
@@ -14881,7 +14893,7 @@
           <w:lang w:val="en-US"/>
         </w:rPr>
       </w:pPr>
-      <w:bookmarkStart w:id="57" w:name="_Toc114936941"/>
+      <w:bookmarkStart w:id="57" w:name="_Toc114937214"/>
       <w:r>
         <w:rPr>
           <w:lang w:val="en-US"/>
@@ -15023,7 +15035,7 @@
           <w:lang w:val="en-US"/>
         </w:rPr>
       </w:pPr>
-      <w:bookmarkStart w:id="58" w:name="_Toc114936942"/>
+      <w:bookmarkStart w:id="58" w:name="_Toc114937215"/>
       <w:r>
         <w:rPr>
           <w:lang w:val="en-US"/>
@@ -15190,7 +15202,7 @@
           <w:lang w:val="en-US"/>
         </w:rPr>
       </w:pPr>
-      <w:bookmarkStart w:id="59" w:name="_Toc114936943"/>
+      <w:bookmarkStart w:id="59" w:name="_Toc114937216"/>
       <w:r>
         <w:rPr>
           <w:lang w:val="en-US"/>
@@ -15574,7 +15586,7 @@
           <w:lang w:val="en-US"/>
         </w:rPr>
       </w:pPr>
-      <w:bookmarkStart w:id="60" w:name="_Toc114936944"/>
+      <w:bookmarkStart w:id="60" w:name="_Toc114937217"/>
       <w:r>
         <w:rPr>
           <w:lang w:val="en-US"/>
@@ -15798,7 +15810,7 @@
           <w:lang w:val="en-US"/>
         </w:rPr>
       </w:pPr>
-      <w:bookmarkStart w:id="61" w:name="_Toc114936945"/>
+      <w:bookmarkStart w:id="61" w:name="_Toc114937218"/>
       <w:r>
         <w:rPr>
           <w:lang w:val="en-US"/>
@@ -16014,7 +16026,7 @@
           <w:lang w:val="en-US"/>
         </w:rPr>
       </w:pPr>
-      <w:bookmarkStart w:id="62" w:name="_Toc114936946"/>
+      <w:bookmarkStart w:id="62" w:name="_Toc114937219"/>
       <w:proofErr w:type="spellStart"/>
       <w:r>
         <w:rPr>
@@ -16259,7 +16271,7 @@
           <w:lang w:val="en-US"/>
         </w:rPr>
       </w:pPr>
-      <w:bookmarkStart w:id="63" w:name="_Toc114936947"/>
+      <w:bookmarkStart w:id="63" w:name="_Toc114937220"/>
       <w:r>
         <w:rPr>
           <w:lang w:val="en-US"/>
@@ -16345,7 +16357,7 @@
           <w:lang w:val="en-US"/>
         </w:rPr>
       </w:pPr>
-      <w:bookmarkStart w:id="64" w:name="_Toc114936948"/>
+      <w:bookmarkStart w:id="64" w:name="_Toc114937221"/>
       <w:r>
         <w:rPr>
           <w:lang w:val="en-US"/>
@@ -16659,7 +16671,7 @@
           <w:lang w:val="en-US"/>
         </w:rPr>
       </w:pPr>
-      <w:bookmarkStart w:id="65" w:name="_Toc114936949"/>
+      <w:bookmarkStart w:id="65" w:name="_Toc114937222"/>
       <w:r>
         <w:rPr>
           <w:lang w:val="en-US"/>
@@ -16925,7 +16937,7 @@
           <w:lang w:val="en-US"/>
         </w:rPr>
       </w:pPr>
-      <w:bookmarkStart w:id="66" w:name="_Toc114936950"/>
+      <w:bookmarkStart w:id="66" w:name="_Toc114937223"/>
       <w:r>
         <w:rPr>
           <w:lang w:val="en-US"/>
@@ -17137,7 +17149,7 @@
           <w:lang w:val="en-US"/>
         </w:rPr>
       </w:pPr>
-      <w:bookmarkStart w:id="67" w:name="_Toc114936951"/>
+      <w:bookmarkStart w:id="67" w:name="_Toc114937224"/>
       <w:r>
         <w:rPr>
           <w:lang w:val="en-US"/>

--- a/Rules.docx
+++ b/Rules.docx
@@ -2528,7 +2528,13 @@
         <w:rPr>
           <w:lang w:val="en-US"/>
         </w:rPr>
-        <w:t>Strobe Multiball, from Scoop, hit the forcefield / wiser.</w:t>
+        <w:t>Strobe Multiball, from Scoop, hit the forcefield / wiser</w:t>
+      </w:r>
+      <w:r>
+        <w:rPr>
+          <w:lang w:val="en-US"/>
+        </w:rPr>
+        <w:t>, after small balls ave time.</w:t>
       </w:r>
     </w:p>
     <w:p>
@@ -2683,6 +2689,19 @@
         <w:rPr>
           <w:lang w:val="en-US"/>
         </w:rPr>
+        <w:t>If all is completed within the time, the hurry up is 1B!</w:t>
+      </w:r>
+    </w:p>
+    <w:p>
+      <w:pPr>
+        <w:rPr>
+          <w:lang w:val="en-US"/>
+        </w:rPr>
+      </w:pPr>
+      <w:r>
+        <w:rPr>
+          <w:lang w:val="en-US"/>
+        </w:rPr>
         <w:t>Completing all start Total Annihilation a 4 ball MB, where Jackpot are inner orbit – lock shot.</w:t>
       </w:r>
     </w:p>
@@ -2777,7 +2796,6 @@
           <w:lang w:val="en-US"/>
         </w:rPr>
       </w:pPr>
-      <w:proofErr w:type="spellStart"/>
       <w:r>
         <w:rPr>
           <w:lang w:val="en-US"/>
@@ -2790,7 +2808,6 @@
         </w:rPr>
         <w:t>nobtainium</w:t>
       </w:r>
-      <w:proofErr w:type="spellEnd"/>
       <w:r>
         <w:rPr>
           <w:lang w:val="en-US"/>
@@ -3234,78 +3251,46 @@
           <w:bCs/>
           <w:lang w:val="en-US"/>
         </w:rPr>
-        <w:t xml:space="preserve">Space </w:t>
-      </w:r>
-      <w:proofErr w:type="gramStart"/>
+        <w:t>Space Ge</w:t>
+      </w:r>
+      <w:r>
+        <w:rPr>
+          <w:lang w:val="en-US"/>
+        </w:rPr>
+        <w:t xml:space="preserve"> : purple either Left ramp, right orbit, left orbit or left </w:t>
+      </w:r>
+      <w:r>
+        <w:rPr>
+          <w:lang w:val="en-US"/>
+        </w:rPr>
+        <w:t>ramp, Right</w:t>
+      </w:r>
+      <w:r>
+        <w:rPr>
+          <w:lang w:val="en-US"/>
+        </w:rPr>
+        <w:t xml:space="preserve"> Ramp, Mini loop, value move Gems?</w:t>
+      </w:r>
+    </w:p>
+    <w:p>
+      <w:pPr>
+        <w:rPr>
+          <w:lang w:val="en-US"/>
+        </w:rPr>
+      </w:pPr>
       <w:r>
         <w:rPr>
           <w:b/>
           <w:bCs/>
           <w:lang w:val="en-US"/>
         </w:rPr>
-        <w:t>Ge</w:t>
-      </w:r>
-      <w:r>
-        <w:rPr>
-          <w:lang w:val="en-US"/>
-        </w:rPr>
-        <w:t xml:space="preserve"> :</w:t>
-      </w:r>
-      <w:proofErr w:type="gramEnd"/>
-      <w:r>
-        <w:rPr>
-          <w:lang w:val="en-US"/>
-        </w:rPr>
-        <w:t xml:space="preserve"> purple either Left ramp, right orbit, left orbit or left </w:t>
-      </w:r>
-      <w:r>
-        <w:rPr>
-          <w:lang w:val="en-US"/>
-        </w:rPr>
-        <w:t>ramp, Right</w:t>
-      </w:r>
-      <w:r>
-        <w:rPr>
-          <w:lang w:val="en-US"/>
-        </w:rPr>
-        <w:t xml:space="preserve"> Ramp, Mini loop, value move Gems?</w:t>
-      </w:r>
-    </w:p>
-    <w:p>
-      <w:pPr>
-        <w:rPr>
-          <w:lang w:val="en-US"/>
-        </w:rPr>
-      </w:pPr>
-      <w:r>
-        <w:rPr>
-          <w:b/>
-          <w:bCs/>
-          <w:lang w:val="en-US"/>
-        </w:rPr>
-        <w:t xml:space="preserve">Soul </w:t>
-      </w:r>
-      <w:proofErr w:type="gramStart"/>
-      <w:r>
-        <w:rPr>
-          <w:b/>
-          <w:bCs/>
-          <w:lang w:val="en-US"/>
-        </w:rPr>
-        <w:t>Ge</w:t>
-      </w:r>
-      <w:r>
-        <w:rPr>
-          <w:lang w:val="en-US"/>
-        </w:rPr>
-        <w:t xml:space="preserve"> :</w:t>
-      </w:r>
-      <w:proofErr w:type="gramEnd"/>
-      <w:r>
-        <w:rPr>
-          <w:lang w:val="en-US"/>
-        </w:rPr>
-        <w:t xml:space="preserve"> flip counter, 8 green shots, Right orbit, Left ramp, Right ramp,  Left Orbit, Captive Ball, Drop targets, Loop Ramp, Tower High, value re-collect Gem value at Soul Gem.</w:t>
+        <w:t>Soul Ge</w:t>
+      </w:r>
+      <w:r>
+        <w:rPr>
+          <w:lang w:val="en-US"/>
+        </w:rPr>
+        <w:t xml:space="preserve"> : flip counter, 8 green shots, Right orbit, Left ramp, Right ramp,  Left Orbit, Captive Ball, Drop targets, Loop Ramp, Tower High, value re-collect Gem value at Soul Gem.</w:t>
       </w:r>
     </w:p>
     <w:p>
@@ -3805,19 +3790,11 @@
           <w:lang w:val="en-US"/>
         </w:rPr>
       </w:pPr>
-      <w:proofErr w:type="spellStart"/>
-      <w:r>
-        <w:rPr>
-          <w:lang w:val="en-US"/>
-        </w:rPr>
-        <w:t>MagnaSave</w:t>
-      </w:r>
-      <w:proofErr w:type="spellEnd"/>
-      <w:r>
-        <w:rPr>
-          <w:lang w:val="en-US"/>
-        </w:rPr>
-        <w:t>! Try use, but re-light by completing the drop targets.</w:t>
+      <w:r>
+        <w:rPr>
+          <w:lang w:val="en-US"/>
+        </w:rPr>
+        <w:t>MagnaSave! Try use, but re-light by completing the drop targets.</w:t>
       </w:r>
     </w:p>
     <w:p>
@@ -4473,21 +4450,7 @@
         <w:rPr>
           <w:lang w:val="en-US"/>
         </w:rPr>
-        <w:t xml:space="preserve">Jackpots are lit by </w:t>
-      </w:r>
-      <w:proofErr w:type="spellStart"/>
-      <w:r>
-        <w:rPr>
-          <w:lang w:val="en-US"/>
-        </w:rPr>
-        <w:t>MultiBrawl</w:t>
-      </w:r>
-      <w:proofErr w:type="spellEnd"/>
-      <w:r>
-        <w:rPr>
-          <w:lang w:val="en-US"/>
-        </w:rPr>
-        <w:t>, Skill Shot, Poker Night, or by a lit inlane, groves from 100K to 1.5M (max).</w:t>
+        <w:t>Jackpots are lit by MultiBrawl, Skill Shot, Poker Night, or by a lit inlane, groves from 100K to 1.5M (max).</w:t>
       </w:r>
     </w:p>
     <w:p>
@@ -4525,9 +4488,27 @@
         <w:rPr>
           <w:lang w:val="en-US"/>
         </w:rPr>
-        <w:t xml:space="preserve">This mode is only worth playing when stacked, but it is easy to stack. It can be stacked on </w:t>
-      </w:r>
-      <w:proofErr w:type="spellStart"/>
+        <w:t>This mode is only worth playing when stacked, but it is easy to stack. It can be stacked on Multi</w:t>
+      </w:r>
+      <w:r>
+        <w:rPr>
+          <w:lang w:val="en-US"/>
+        </w:rPr>
+        <w:t>b</w:t>
+      </w:r>
+      <w:r>
+        <w:rPr>
+          <w:lang w:val="en-US"/>
+        </w:rPr>
+        <w:t>rawl or Raid Multiball.</w:t>
+      </w:r>
+    </w:p>
+    <w:p>
+      <w:pPr>
+        <w:rPr>
+          <w:lang w:val="en-US"/>
+        </w:rPr>
+      </w:pPr>
       <w:r>
         <w:rPr>
           <w:lang w:val="en-US"/>
@@ -4544,42 +4525,20 @@
         <w:rPr>
           <w:lang w:val="en-US"/>
         </w:rPr>
-        <w:t>rawl</w:t>
-      </w:r>
-      <w:proofErr w:type="spellEnd"/>
-      <w:r>
-        <w:rPr>
-          <w:lang w:val="en-US"/>
-        </w:rPr>
-        <w:t xml:space="preserve"> or Raid </w:t>
-      </w:r>
-      <w:proofErr w:type="spellStart"/>
-      <w:r>
-        <w:rPr>
-          <w:lang w:val="en-US"/>
-        </w:rPr>
-        <w:t>Multiball</w:t>
-      </w:r>
-      <w:proofErr w:type="spellEnd"/>
-      <w:r>
-        <w:rPr>
-          <w:lang w:val="en-US"/>
-        </w:rPr>
-        <w:t>.</w:t>
-      </w:r>
-    </w:p>
-    <w:p>
-      <w:pPr>
-        <w:rPr>
-          <w:lang w:val="en-US"/>
-        </w:rPr>
-      </w:pPr>
-      <w:proofErr w:type="spellStart"/>
-      <w:r>
-        <w:rPr>
-          <w:lang w:val="en-US"/>
-        </w:rPr>
-        <w:t>Multi</w:t>
+        <w:t>rawl: Start by locking three balls or through Poker Night. Three shots are lit for Jackpots (Balcony, Body Blow, and Right Jab). The shots only relight when all three are completed.</w:t>
+      </w:r>
+    </w:p>
+    <w:p>
+      <w:pPr>
+        <w:rPr>
+          <w:lang w:val="en-US"/>
+        </w:rPr>
+      </w:pPr>
+      <w:r>
+        <w:rPr>
+          <w:lang w:val="en-US"/>
+        </w:rPr>
+        <w:t>This can be stacked on any other MB, provided that two balls are already locked when the other MB starts. If you start Multi</w:t>
       </w:r>
       <w:r>
         <w:rPr>
@@ -4591,53 +4550,7 @@
         <w:rPr>
           <w:lang w:val="en-US"/>
         </w:rPr>
-        <w:t>rawl</w:t>
-      </w:r>
-      <w:proofErr w:type="spellEnd"/>
-      <w:r>
-        <w:rPr>
-          <w:lang w:val="en-US"/>
-        </w:rPr>
-        <w:t>: Start by locking three balls or through Poker Night. Three shots are lit for Jackpots (Balcony, Body Blow, and Right Jab). The shots only relight when all three are completed.</w:t>
-      </w:r>
-    </w:p>
-    <w:p>
-      <w:pPr>
-        <w:rPr>
-          <w:lang w:val="en-US"/>
-        </w:rPr>
-      </w:pPr>
-      <w:r>
-        <w:rPr>
-          <w:lang w:val="en-US"/>
-        </w:rPr>
-        <w:t xml:space="preserve">This can be stacked on any other MB, provided that two balls are already locked when the other MB starts. If you start </w:t>
-      </w:r>
-      <w:proofErr w:type="spellStart"/>
-      <w:r>
-        <w:rPr>
-          <w:lang w:val="en-US"/>
-        </w:rPr>
-        <w:t>Multi</w:t>
-      </w:r>
-      <w:r>
-        <w:rPr>
-          <w:lang w:val="en-US"/>
-        </w:rPr>
-        <w:t>b</w:t>
-      </w:r>
-      <w:r>
-        <w:rPr>
-          <w:lang w:val="en-US"/>
-        </w:rPr>
-        <w:t>rawl</w:t>
-      </w:r>
-      <w:proofErr w:type="spellEnd"/>
-      <w:r>
-        <w:rPr>
-          <w:lang w:val="en-US"/>
-        </w:rPr>
-        <w:t xml:space="preserve"> through a Poker Night and two balls are locked, you can start it again. However, this does not add to the jackpots.</w:t>
+        <w:t>rawl through a Poker Night and two balls are locked, you can start it again. However, this does not add to the jackpots.</w:t>
       </w:r>
     </w:p>
     <w:p>
@@ -4886,22 +4799,13 @@
         </w:rPr>
       </w:pPr>
       <w:bookmarkStart w:id="14" w:name="_Toc114937171"/>
-      <w:proofErr w:type="spellStart"/>
       <w:r>
         <w:rPr>
           <w:u w:val="single"/>
           <w:lang w:val="en-US"/>
         </w:rPr>
         <w:lastRenderedPageBreak/>
-        <w:t>Cirqus</w:t>
-      </w:r>
-      <w:proofErr w:type="spellEnd"/>
-      <w:r>
-        <w:rPr>
-          <w:u w:val="single"/>
-          <w:lang w:val="en-US"/>
-        </w:rPr>
-        <w:t xml:space="preserve"> Voltaire</w:t>
+        <w:t>Cirqus Voltaire</w:t>
       </w:r>
       <w:bookmarkEnd w:id="14"/>
     </w:p>
@@ -4967,21 +4871,7 @@
         <w:rPr>
           <w:lang w:val="en-US"/>
         </w:rPr>
-        <w:t xml:space="preserve">Once you have completed Ringmaster Battle after defeating #5 you cannot defeat another Ringmaster until after you have played Join the </w:t>
-      </w:r>
-      <w:proofErr w:type="spellStart"/>
-      <w:r>
-        <w:rPr>
-          <w:lang w:val="en-US"/>
-        </w:rPr>
-        <w:t>Cirqus</w:t>
-      </w:r>
-      <w:proofErr w:type="spellEnd"/>
-      <w:r>
-        <w:rPr>
-          <w:lang w:val="en-US"/>
-        </w:rPr>
-        <w:t>. To Join also needs to</w:t>
+        <w:t>Once you have completed Ringmaster Battle after defeating #5 you cannot defeat another Ringmaster until after you have played Join the Cirqus. To Join also needs to</w:t>
       </w:r>
     </w:p>
     <w:p>
@@ -5455,7 +5345,6 @@
         <w:lastRenderedPageBreak/>
         <w:t xml:space="preserve">Creature </w:t>
       </w:r>
-      <w:proofErr w:type="spellStart"/>
       <w:r>
         <w:rPr>
           <w:lang w:val="en-US"/>
@@ -5463,7 +5352,6 @@
         <w:t>ftbl</w:t>
       </w:r>
       <w:bookmarkEnd w:id="17"/>
-      <w:proofErr w:type="spellEnd"/>
     </w:p>
     <w:p>
       <w:pPr>
@@ -5763,21 +5651,7 @@
         <w:rPr>
           <w:lang w:val="en-US"/>
         </w:rPr>
-        <w:t xml:space="preserve">Completing D-E-A-D Target Bank will qualify a Battle at the </w:t>
-      </w:r>
-      <w:proofErr w:type="spellStart"/>
-      <w:r>
-        <w:rPr>
-          <w:lang w:val="en-US"/>
-        </w:rPr>
-        <w:t>Hellhouse</w:t>
-      </w:r>
-      <w:proofErr w:type="spellEnd"/>
-      <w:r>
-        <w:rPr>
-          <w:lang w:val="en-US"/>
-        </w:rPr>
-        <w:t xml:space="preserve"> Scoop.</w:t>
+        <w:t>Completing D-E-A-D Target Bank will qualify a Battle at the Hellhouse Scoop.</w:t>
       </w:r>
     </w:p>
     <w:p>
@@ -6070,21 +5944,7 @@
         <w:rPr>
           <w:lang w:val="en-US"/>
         </w:rPr>
-        <w:t xml:space="preserve">shot for claw/right ramp after left ramp, it’s </w:t>
-      </w:r>
-      <w:proofErr w:type="spellStart"/>
-      <w:r>
-        <w:rPr>
-          <w:lang w:val="en-US"/>
-        </w:rPr>
-        <w:t>to</w:t>
-      </w:r>
-      <w:proofErr w:type="spellEnd"/>
-      <w:r>
-        <w:rPr>
-          <w:lang w:val="en-US"/>
-        </w:rPr>
-        <w:t xml:space="preserve"> fast</w:t>
+        <w:t>shot for claw/right ramp after left ramp, it’s to fast</w:t>
       </w:r>
       <w:r>
         <w:rPr>
@@ -6133,19 +5993,11 @@
           <w:lang w:val="en-US"/>
         </w:rPr>
       </w:pPr>
-      <w:proofErr w:type="spellStart"/>
-      <w:r>
-        <w:rPr>
-          <w:lang w:val="en-US"/>
-        </w:rPr>
-        <w:t>AcMag</w:t>
-      </w:r>
-      <w:proofErr w:type="spellEnd"/>
-      <w:r>
-        <w:rPr>
-          <w:lang w:val="en-US"/>
-        </w:rPr>
-        <w:t xml:space="preserve"> – hit center ramp to collect, count-up!</w:t>
+      <w:r>
+        <w:rPr>
+          <w:lang w:val="en-US"/>
+        </w:rPr>
+        <w:t>AcMag – hit center ramp to collect, count-up!</w:t>
       </w:r>
     </w:p>
     <w:p>
@@ -6409,21 +6261,7 @@
         <w:rPr>
           <w:lang w:val="en-US"/>
         </w:rPr>
-        <w:t xml:space="preserve">When you serve a </w:t>
-      </w:r>
-      <w:proofErr w:type="gramStart"/>
-      <w:r>
-        <w:rPr>
-          <w:lang w:val="en-US"/>
-        </w:rPr>
-        <w:t>customer</w:t>
-      </w:r>
-      <w:proofErr w:type="gramEnd"/>
-      <w:r>
-        <w:rPr>
-          <w:lang w:val="en-US"/>
-        </w:rPr>
-        <w:t xml:space="preserve"> a voice says "Order up!" and the Grill shot lights for about 10 seconds for the Grill bonus shot, a small target to the left of the jet bumpers and underneath the Cash Register Ramp</w:t>
+        <w:t>When you serve a customer a voice says "Order up!" and the Grill shot lights for about 10 seconds for the Grill bonus shot, a small target to the left of the jet bumpers and underneath the Cash Register Ramp</w:t>
       </w:r>
     </w:p>
     <w:p>
@@ -6931,21 +6769,7 @@
         <w:rPr>
           <w:lang w:val="en-US"/>
         </w:rPr>
-        <w:t xml:space="preserve"> by shooting the ball into one of the 3 doors. The middle door "skips" a jackpot for a faster way to reach the "Super </w:t>
-      </w:r>
-      <w:proofErr w:type="spellStart"/>
-      <w:r>
-        <w:rPr>
-          <w:lang w:val="en-US"/>
-        </w:rPr>
-        <w:t>Davros</w:t>
-      </w:r>
-      <w:proofErr w:type="spellEnd"/>
-      <w:r>
-        <w:rPr>
-          <w:lang w:val="en-US"/>
-        </w:rPr>
-        <w:t xml:space="preserve"> Jackpot".</w:t>
+        <w:t xml:space="preserve"> by shooting the ball into one of the 3 doors. The middle door "skips" a jackpot for a faster way to reach the "Super Davros Jackpot".</w:t>
       </w:r>
     </w:p>
     <w:p>
@@ -6993,7 +6817,6 @@
         <w:lastRenderedPageBreak/>
         <w:t xml:space="preserve">Elvira </w:t>
       </w:r>
-      <w:proofErr w:type="spellStart"/>
       <w:r>
         <w:rPr>
           <w:lang w:val="en-US"/>
@@ -7001,7 +6824,6 @@
         <w:t>atpm</w:t>
       </w:r>
       <w:bookmarkEnd w:id="23"/>
-      <w:proofErr w:type="spellEnd"/>
     </w:p>
     <w:p>
       <w:pPr>
@@ -7362,19 +7184,11 @@
         </w:rPr>
         <w:t xml:space="preserve">"Million Is </w:t>
       </w:r>
-      <w:proofErr w:type="gramStart"/>
-      <w:r>
-        <w:rPr>
-          <w:lang w:val="en-US"/>
-        </w:rPr>
-        <w:t>Lit“</w:t>
-      </w:r>
-      <w:proofErr w:type="gramEnd"/>
-      <w:r>
-        <w:rPr>
-          <w:lang w:val="en-US"/>
-        </w:rPr>
-        <w:t>-</w:t>
+      <w:r>
+        <w:rPr>
+          <w:lang w:val="en-US"/>
+        </w:rPr>
+        <w:t>Lit“-</w:t>
       </w:r>
       <w:r>
         <w:rPr>
@@ -7395,14 +7209,12 @@
         </w:rPr>
         <w:t xml:space="preserve">"Quick </w:t>
       </w:r>
-      <w:proofErr w:type="gramStart"/>
       <w:r>
         <w:rPr>
           <w:lang w:val="en-US"/>
         </w:rPr>
         <w:t>Multiball“</w:t>
       </w:r>
-      <w:proofErr w:type="gramEnd"/>
       <w:r>
         <w:rPr>
           <w:lang w:val="en-US"/>
@@ -7518,21 +7330,7 @@
         <w:rPr>
           <w:lang w:val="en-US"/>
         </w:rPr>
-        <w:t xml:space="preserve">Make house ready by hitting the shot 3 times, </w:t>
-      </w:r>
-      <w:proofErr w:type="spellStart"/>
-      <w:r>
-        <w:rPr>
-          <w:lang w:val="en-US"/>
-        </w:rPr>
-        <w:t>f.i</w:t>
-      </w:r>
-      <w:proofErr w:type="spellEnd"/>
-      <w:r>
-        <w:rPr>
-          <w:lang w:val="en-US"/>
-        </w:rPr>
-        <w:t xml:space="preserve">. </w:t>
+        <w:t xml:space="preserve">Make house ready by hitting the shot 3 times, f.i. </w:t>
       </w:r>
     </w:p>
     <w:p>
@@ -7687,21 +7485,7 @@
         <w:rPr>
           <w:lang w:val="en-US"/>
         </w:rPr>
-        <w:t xml:space="preserve">Targaryen and Tyrell as second MB, shoot </w:t>
-      </w:r>
-      <w:proofErr w:type="spellStart"/>
-      <w:r>
-        <w:rPr>
-          <w:lang w:val="en-US"/>
-        </w:rPr>
-        <w:t>Targaruen</w:t>
-      </w:r>
-      <w:proofErr w:type="spellEnd"/>
-      <w:r>
-        <w:rPr>
-          <w:lang w:val="en-US"/>
-        </w:rPr>
-        <w:t xml:space="preserve"> and center shot.</w:t>
+        <w:t>Targaryen and Tyrell as second MB, shoot Targaruen and center shot.</w:t>
       </w:r>
     </w:p>
     <w:p>
@@ -7764,22 +7548,13 @@
         </w:rPr>
       </w:pPr>
       <w:bookmarkStart w:id="27" w:name="_Toc114937184"/>
-      <w:proofErr w:type="spellStart"/>
       <w:r>
         <w:rPr>
           <w:lang w:val="en-US"/>
         </w:rPr>
         <w:lastRenderedPageBreak/>
-        <w:t>Gardians</w:t>
-      </w:r>
-      <w:proofErr w:type="spellEnd"/>
-      <w:r>
-        <w:rPr>
-          <w:lang w:val="en-US"/>
-        </w:rPr>
-        <w:t xml:space="preserve"> </w:t>
-      </w:r>
-      <w:proofErr w:type="spellStart"/>
+        <w:t xml:space="preserve">Gardians </w:t>
+      </w:r>
       <w:r>
         <w:rPr>
           <w:lang w:val="en-US"/>
@@ -7787,7 +7562,6 @@
         <w:t>otg</w:t>
       </w:r>
       <w:bookmarkEnd w:id="27"/>
-      <w:proofErr w:type="spellEnd"/>
     </w:p>
     <w:p>
       <w:pPr>
@@ -7965,35 +7739,7 @@
         <w:rPr>
           <w:lang w:val="en-US"/>
         </w:rPr>
-        <w:t xml:space="preserve">Escape </w:t>
-      </w:r>
-      <w:proofErr w:type="spellStart"/>
-      <w:r>
-        <w:rPr>
-          <w:lang w:val="en-US"/>
-        </w:rPr>
-        <w:t>Kyln</w:t>
-      </w:r>
-      <w:proofErr w:type="spellEnd"/>
-      <w:r>
-        <w:rPr>
-          <w:lang w:val="en-US"/>
-        </w:rPr>
-        <w:t xml:space="preserve">; with </w:t>
-      </w:r>
-      <w:proofErr w:type="spellStart"/>
-      <w:r>
-        <w:rPr>
-          <w:lang w:val="en-US"/>
-        </w:rPr>
-        <w:t>Multiball</w:t>
-      </w:r>
-      <w:proofErr w:type="spellEnd"/>
-      <w:r>
-        <w:rPr>
-          <w:lang w:val="en-US"/>
-        </w:rPr>
-        <w:t>.</w:t>
+        <w:t>Escape Kyln; with Multiball.</w:t>
       </w:r>
     </w:p>
     <w:p>
@@ -8091,43 +7837,21 @@
         <w:rPr>
           <w:lang w:val="en-US"/>
         </w:rPr>
-        <w:t xml:space="preserve">, catch, hit Right loop, default, to </w:t>
-      </w:r>
-      <w:proofErr w:type="gramStart"/>
-      <w:r>
-        <w:rPr>
-          <w:lang w:val="en-US"/>
-        </w:rPr>
-        <w:t>start ”Okay</w:t>
-      </w:r>
-      <w:proofErr w:type="gramEnd"/>
-      <w:r>
-        <w:rPr>
-          <w:lang w:val="en-US"/>
-        </w:rPr>
-        <w:t xml:space="preserve"> Who Brought The Dog?”</w:t>
-      </w:r>
-    </w:p>
-    <w:p>
-      <w:pPr>
-        <w:rPr>
-          <w:lang w:val="en-US"/>
-        </w:rPr>
-      </w:pPr>
-      <w:r>
-        <w:rPr>
-          <w:lang w:val="en-US"/>
-        </w:rPr>
-        <w:t xml:space="preserve">Shoot the left ramp, left loop, and right loop to complete "Okay Who Brought The </w:t>
-      </w:r>
-      <w:proofErr w:type="gramStart"/>
-      <w:r>
-        <w:rPr>
-          <w:lang w:val="en-US"/>
-        </w:rPr>
-        <w:t>Dog?“</w:t>
-      </w:r>
-      <w:proofErr w:type="gramEnd"/>
+        <w:t>, catch, hit Right loop, default, to start ”Okay Who Brought The Dog?”</w:t>
+      </w:r>
+    </w:p>
+    <w:p>
+      <w:pPr>
+        <w:rPr>
+          <w:lang w:val="en-US"/>
+        </w:rPr>
+      </w:pPr>
+      <w:r>
+        <w:rPr>
+          <w:lang w:val="en-US"/>
+        </w:rPr>
+        <w:t>Shoot the left ramp, left loop, and right loop to complete "Okay Who Brought The Dog?“</w:t>
+      </w:r>
     </w:p>
     <w:p>
       <w:pPr>
@@ -8152,35 +7876,7 @@
         <w:rPr>
           <w:lang w:val="en-US"/>
         </w:rPr>
-        <w:t>"</w:t>
-      </w:r>
-      <w:proofErr w:type="spellStart"/>
-      <w:r>
-        <w:rPr>
-          <w:lang w:val="en-US"/>
-        </w:rPr>
-        <w:t>Gozer</w:t>
-      </w:r>
-      <w:proofErr w:type="spellEnd"/>
-      <w:r>
-        <w:rPr>
-          <w:lang w:val="en-US"/>
-        </w:rPr>
-        <w:t xml:space="preserve"> The </w:t>
-      </w:r>
-      <w:proofErr w:type="spellStart"/>
-      <w:r>
-        <w:rPr>
-          <w:lang w:val="en-US"/>
-        </w:rPr>
-        <w:t>Gozerian</w:t>
-      </w:r>
-      <w:proofErr w:type="spellEnd"/>
-      <w:r>
-        <w:rPr>
-          <w:lang w:val="en-US"/>
-        </w:rPr>
-        <w:t>”?</w:t>
+        <w:t>"Gozer The Gozerian”?</w:t>
       </w:r>
     </w:p>
     <w:p>
@@ -8214,21 +7910,7 @@
         <w:rPr>
           <w:lang w:val="en-US"/>
         </w:rPr>
-        <w:t>"Stay-</w:t>
-      </w:r>
-      <w:proofErr w:type="spellStart"/>
-      <w:r>
-        <w:rPr>
-          <w:lang w:val="en-US"/>
-        </w:rPr>
-        <w:t>Puft</w:t>
-      </w:r>
-      <w:proofErr w:type="spellEnd"/>
-      <w:r>
-        <w:rPr>
-          <w:lang w:val="en-US"/>
-        </w:rPr>
-        <w:t xml:space="preserve"> Marshmallow Man" is lit at the right loop. Use P-K-E multipliers.</w:t>
+        <w:t>"Stay-Puft Marshmallow Man" is lit at the right loop. Use P-K-E multipliers.</w:t>
       </w:r>
     </w:p>
     <w:p>
@@ -8243,29 +7925,13 @@
           <w:iCs/>
           <w:lang w:val="en-US"/>
         </w:rPr>
-        <w:t xml:space="preserve">Back Off, </w:t>
-      </w:r>
-      <w:proofErr w:type="gramStart"/>
-      <w:r>
-        <w:rPr>
-          <w:i/>
-          <w:iCs/>
-          <w:lang w:val="en-US"/>
-        </w:rPr>
-        <w:t>Man!</w:t>
-      </w:r>
-      <w:r>
-        <w:rPr>
-          <w:lang w:val="en-US"/>
-        </w:rPr>
-        <w:t>:</w:t>
-      </w:r>
-      <w:proofErr w:type="gramEnd"/>
-      <w:r>
-        <w:rPr>
-          <w:lang w:val="en-US"/>
-        </w:rPr>
-        <w:t xml:space="preserve"> Shoot any of the lit shots, shoot 2 shot then final shot at the left scoop.</w:t>
+        <w:t>Back Off, Man!</w:t>
+      </w:r>
+      <w:r>
+        <w:rPr>
+          <w:lang w:val="en-US"/>
+        </w:rPr>
+        <w:t>: Shoot any of the lit shots, shoot 2 shot then final shot at the left scoop.</w:t>
       </w:r>
     </w:p>
     <w:p>
@@ -8332,20 +7998,12 @@
         </w:rPr>
       </w:pPr>
       <w:bookmarkStart w:id="29" w:name="_Toc114937186"/>
-      <w:proofErr w:type="spellStart"/>
       <w:r>
         <w:rPr>
           <w:lang w:val="en-US"/>
         </w:rPr>
         <w:lastRenderedPageBreak/>
-        <w:t>Godzille</w:t>
-      </w:r>
-      <w:proofErr w:type="spellEnd"/>
-      <w:r>
-        <w:rPr>
-          <w:lang w:val="en-US"/>
-        </w:rPr>
-        <w:t xml:space="preserve"> Sega</w:t>
+        <w:t>Godzille Sega</w:t>
       </w:r>
       <w:bookmarkEnd w:id="29"/>
     </w:p>
@@ -8435,21 +8093,7 @@
         <w:rPr>
           <w:lang w:val="en-US"/>
         </w:rPr>
-        <w:t xml:space="preserve">Baby Godzilla: Left orbit will eventually light baby </w:t>
-      </w:r>
-      <w:proofErr w:type="spellStart"/>
-      <w:r>
-        <w:rPr>
-          <w:lang w:val="en-US"/>
-        </w:rPr>
-        <w:t>Godz</w:t>
-      </w:r>
-      <w:proofErr w:type="spellEnd"/>
-      <w:r>
-        <w:rPr>
-          <w:lang w:val="en-US"/>
-        </w:rPr>
-        <w:t>. M</w:t>
+        <w:t>Baby Godzilla: Left orbit will eventually light baby Godz. M</w:t>
       </w:r>
       <w:r>
         <w:rPr>
@@ -8945,21 +8589,7 @@
         <w:rPr>
           <w:lang w:val="en-US"/>
         </w:rPr>
-        <w:t xml:space="preserve">Go </w:t>
-      </w:r>
-      <w:proofErr w:type="gramStart"/>
-      <w:r>
-        <w:rPr>
-          <w:lang w:val="en-US"/>
-        </w:rPr>
-        <w:t>For</w:t>
-      </w:r>
-      <w:proofErr w:type="gramEnd"/>
-      <w:r>
-        <w:rPr>
-          <w:lang w:val="en-US"/>
-        </w:rPr>
-        <w:t xml:space="preserve"> The Pole</w:t>
+        <w:t>Go For The Pole</w:t>
       </w:r>
       <w:r>
         <w:rPr>
@@ -9135,21 +8765,7 @@
         <w:rPr>
           <w:lang w:val="en-US"/>
         </w:rPr>
-        <w:t xml:space="preserve">- Go For </w:t>
-      </w:r>
-      <w:proofErr w:type="gramStart"/>
-      <w:r>
-        <w:rPr>
-          <w:lang w:val="en-US"/>
-        </w:rPr>
-        <w:t>The</w:t>
-      </w:r>
-      <w:proofErr w:type="gramEnd"/>
-      <w:r>
-        <w:rPr>
-          <w:lang w:val="en-US"/>
-        </w:rPr>
-        <w:t xml:space="preserve"> Pole: 20 seconds to spell Pole at the Right Ramp to get the next letter, it's worth 5, 10, 15, 20M.</w:t>
+        <w:t>- Go For The Pole: 20 seconds to spell Pole at the Right Ramp to get the next letter, it's worth 5, 10, 15, 20M.</w:t>
       </w:r>
     </w:p>
     <w:p>
@@ -9777,14 +9393,7 @@
         <w:rPr>
           <w:lang w:val="en-US"/>
         </w:rPr>
-        <w:t xml:space="preserve">10 is 1000 points in bonus; </w:t>
-      </w:r>
-      <w:proofErr w:type="gramStart"/>
-      <w:r>
-        <w:rPr>
-          <w:lang w:val="en-US"/>
-        </w:rPr>
-        <w:t>J</w:t>
+        <w:t>10 is 1000 points in bonus; J</w:t>
       </w:r>
       <w:r>
         <w:rPr>
@@ -9796,14 +9405,7 @@
         <w:rPr>
           <w:lang w:val="en-US"/>
         </w:rPr>
-        <w:t>s</w:t>
-      </w:r>
-      <w:proofErr w:type="gramEnd"/>
-      <w:r>
-        <w:rPr>
-          <w:lang w:val="en-US"/>
-        </w:rPr>
-        <w:t xml:space="preserve"> are 2000; Q</w:t>
+        <w:t>s are 2000; Q</w:t>
       </w:r>
       <w:r>
         <w:rPr>
@@ -9951,21 +9553,7 @@
         <w:rPr>
           <w:lang w:val="en-US"/>
         </w:rPr>
-        <w:t xml:space="preserve">Then virtual locks </w:t>
-      </w:r>
-      <w:proofErr w:type="gramStart"/>
-      <w:r>
-        <w:rPr>
-          <w:lang w:val="en-US"/>
-        </w:rPr>
-        <w:t>is</w:t>
-      </w:r>
-      <w:proofErr w:type="gramEnd"/>
-      <w:r>
-        <w:rPr>
-          <w:lang w:val="en-US"/>
-        </w:rPr>
-        <w:t xml:space="preserve"> lit a left ramp, come back to right flipper.</w:t>
+        <w:t>Then virtual locks is lit a left ramp, come back to right flipper.</w:t>
       </w:r>
     </w:p>
     <w:p>
@@ -10266,21 +9854,7 @@
         <w:rPr>
           <w:lang w:val="en-US"/>
         </w:rPr>
-        <w:t xml:space="preserve">Spelling CHAOS, will light the Chaos MB target between bumpers, in MB, Jackpot only in the side the truck </w:t>
-      </w:r>
-      <w:proofErr w:type="spellStart"/>
-      <w:r>
-        <w:rPr>
-          <w:lang w:val="en-US"/>
-        </w:rPr>
-        <w:t>i</w:t>
-      </w:r>
-      <w:proofErr w:type="spellEnd"/>
-      <w:r>
-        <w:rPr>
-          <w:lang w:val="en-US"/>
-        </w:rPr>
-        <w:t xml:space="preserve"> facing, get one Jackpot then Super at the target, then two jackpot then target the three Jackpots (max) then </w:t>
+        <w:t xml:space="preserve">Spelling CHAOS, will light the Chaos MB target between bumpers, in MB, Jackpot only in the side the truck i facing, get one Jackpot then Super at the target, then two jackpot then target the three Jackpots (max) then </w:t>
       </w:r>
       <w:r>
         <w:rPr>
@@ -10317,21 +9891,7 @@
         <w:rPr>
           <w:lang w:val="en-US"/>
         </w:rPr>
-        <w:t xml:space="preserve"> to left </w:t>
-      </w:r>
-      <w:proofErr w:type="spellStart"/>
-      <w:r>
-        <w:rPr>
-          <w:lang w:val="en-US"/>
-        </w:rPr>
-        <w:t>e.i.</w:t>
-      </w:r>
-      <w:proofErr w:type="spellEnd"/>
-      <w:r>
-        <w:rPr>
-          <w:lang w:val="en-US"/>
-        </w:rPr>
-        <w:t xml:space="preserve"> System Boot, Restore Power, Virus Attack.</w:t>
+        <w:t xml:space="preserve"> to left e.i. System Boot, Restore Power, Virus Attack.</w:t>
       </w:r>
     </w:p>
     <w:p>
@@ -10521,21 +10081,7 @@
         <w:rPr>
           <w:lang w:val="en-US"/>
         </w:rPr>
-        <w:t xml:space="preserve">4) Rock &amp; Roll: one shot, one shot </w:t>
-      </w:r>
-      <w:proofErr w:type="gramStart"/>
-      <w:r>
-        <w:rPr>
-          <w:lang w:val="en-US"/>
-        </w:rPr>
-        <w:t>other</w:t>
-      </w:r>
-      <w:proofErr w:type="gramEnd"/>
-      <w:r>
-        <w:rPr>
-          <w:lang w:val="en-US"/>
-        </w:rPr>
-        <w:t xml:space="preserve"> site, then two…</w:t>
+        <w:t>4) Rock &amp; Roll: one shot, one shot other site, then two…</w:t>
       </w:r>
     </w:p>
     <w:p>
@@ -10910,21 +10456,7 @@
         <w:rPr>
           <w:lang w:val="en-US"/>
         </w:rPr>
-        <w:t xml:space="preserve">Normal play </w:t>
-      </w:r>
-      <w:proofErr w:type="gramStart"/>
-      <w:r>
-        <w:rPr>
-          <w:lang w:val="en-US"/>
-        </w:rPr>
-        <w:t>go</w:t>
-      </w:r>
-      <w:proofErr w:type="gramEnd"/>
-      <w:r>
-        <w:rPr>
-          <w:lang w:val="en-US"/>
-        </w:rPr>
-        <w:t xml:space="preserve"> for #1, #2, #3 lanes.</w:t>
+        <w:t>Normal play go for #1, #2, #3 lanes.</w:t>
       </w:r>
     </w:p>
     <w:p>
@@ -11040,21 +10572,7 @@
         <w:rPr>
           <w:lang w:val="en-US"/>
         </w:rPr>
-        <w:t xml:space="preserve">Castle value is </w:t>
-      </w:r>
-      <w:proofErr w:type="spellStart"/>
-      <w:r>
-        <w:rPr>
-          <w:lang w:val="en-US"/>
-        </w:rPr>
-        <w:t>Zekyle</w:t>
-      </w:r>
-      <w:proofErr w:type="spellEnd"/>
-      <w:r>
-        <w:rPr>
-          <w:lang w:val="en-US"/>
-        </w:rPr>
-        <w:t>, 300,000 points</w:t>
+        <w:t>Castle value is Zekyle, 300,000 points</w:t>
       </w:r>
     </w:p>
     <w:p>
@@ -11071,21 +10589,7 @@
         <w:rPr>
           <w:lang w:val="en-US"/>
         </w:rPr>
-        <w:t xml:space="preserve">Castle value is </w:t>
-      </w:r>
-      <w:proofErr w:type="spellStart"/>
-      <w:r>
-        <w:rPr>
-          <w:lang w:val="en-US"/>
-        </w:rPr>
-        <w:t>Zankenstein</w:t>
-      </w:r>
-      <w:proofErr w:type="spellEnd"/>
-      <w:r>
-        <w:rPr>
-          <w:lang w:val="en-US"/>
-        </w:rPr>
-        <w:t>, 500,000 points</w:t>
+        <w:t>Castle value is Zankenstein, 500,000 points</w:t>
       </w:r>
     </w:p>
     <w:p>
@@ -11102,21 +10606,7 @@
         <w:rPr>
           <w:lang w:val="en-US"/>
         </w:rPr>
-        <w:t xml:space="preserve">Castle value is </w:t>
-      </w:r>
-      <w:proofErr w:type="spellStart"/>
-      <w:r>
-        <w:rPr>
-          <w:lang w:val="en-US"/>
-        </w:rPr>
-        <w:t>Zaccula</w:t>
-      </w:r>
-      <w:proofErr w:type="spellEnd"/>
-      <w:r>
-        <w:rPr>
-          <w:lang w:val="en-US"/>
-        </w:rPr>
-        <w:t>, 4.000,000 points</w:t>
+        <w:t>Castle value is Zaccula, 4.000,000 points</w:t>
       </w:r>
     </w:p>
     <w:p>
@@ -11144,7 +10634,6 @@
         </w:rPr>
       </w:pPr>
       <w:bookmarkStart w:id="41" w:name="_Toc114937198"/>
-      <w:proofErr w:type="spellStart"/>
       <w:r>
         <w:rPr>
           <w:lang w:val="en-US"/>
@@ -11153,7 +10642,6 @@
         <w:t>Metalica</w:t>
       </w:r>
       <w:bookmarkEnd w:id="41"/>
-      <w:proofErr w:type="spellEnd"/>
     </w:p>
     <w:p>
       <w:pPr>
@@ -11360,25 +10848,7 @@
           <w:iCs/>
           <w:lang w:val="en-US"/>
         </w:rPr>
-        <w:t xml:space="preserve">- For Whom </w:t>
-      </w:r>
-      <w:proofErr w:type="gramStart"/>
-      <w:r>
-        <w:rPr>
-          <w:i/>
-          <w:iCs/>
-          <w:lang w:val="en-US"/>
-        </w:rPr>
-        <w:t>The</w:t>
-      </w:r>
-      <w:proofErr w:type="gramEnd"/>
-      <w:r>
-        <w:rPr>
-          <w:i/>
-          <w:iCs/>
-          <w:lang w:val="en-US"/>
-        </w:rPr>
-        <w:t xml:space="preserve"> Bell Tolls</w:t>
+        <w:t>- For Whom The Bell Tolls</w:t>
       </w:r>
       <w:r>
         <w:rPr>
@@ -11425,7 +10895,6 @@
         </w:rPr>
       </w:pPr>
       <w:bookmarkStart w:id="42" w:name="_Toc114937199"/>
-      <w:proofErr w:type="spellStart"/>
       <w:r>
         <w:rPr>
           <w:lang w:val="en-US"/>
@@ -11434,7 +10903,6 @@
         <w:t>Munsters</w:t>
       </w:r>
       <w:bookmarkEnd w:id="42"/>
-      <w:proofErr w:type="spellEnd"/>
     </w:p>
     <w:p>
       <w:pPr>
@@ -11497,21 +10965,7 @@
         <w:rPr>
           <w:lang w:val="en-US"/>
         </w:rPr>
-        <w:t xml:space="preserve">3) RAVEN is a MB – completing LILY’s will </w:t>
-      </w:r>
-      <w:proofErr w:type="gramStart"/>
-      <w:r>
-        <w:rPr>
-          <w:lang w:val="en-US"/>
-        </w:rPr>
-        <w:t>lit</w:t>
-      </w:r>
-      <w:proofErr w:type="gramEnd"/>
-      <w:r>
-        <w:rPr>
-          <w:lang w:val="en-US"/>
-        </w:rPr>
-        <w:t xml:space="preserve"> left ramp for a Raven, stackable.</w:t>
+        <w:t>3) RAVEN is a MB – completing LILY’s will lit left ramp for a Raven, stackable.</w:t>
       </w:r>
     </w:p>
     <w:p>
@@ -11601,21 +11055,7 @@
         <w:rPr>
           <w:lang w:val="en-US"/>
         </w:rPr>
-        <w:t xml:space="preserve"> the ZAP BUTTON will blink for a few seconds, Hit the ZAP BUTTON while it’s blinking electric blue to charge your zap meter. 4 ZP Jackpots for Super in the </w:t>
-      </w:r>
-      <w:proofErr w:type="gramStart"/>
-      <w:r>
-        <w:rPr>
-          <w:lang w:val="en-US"/>
-        </w:rPr>
-        <w:t>Dracula lane</w:t>
-      </w:r>
-      <w:proofErr w:type="gramEnd"/>
-      <w:r>
-        <w:rPr>
-          <w:lang w:val="en-US"/>
-        </w:rPr>
-        <w:t>.</w:t>
+        <w:t xml:space="preserve"> the ZAP BUTTON will blink for a few seconds, Hit the ZAP BUTTON while it’s blinking electric blue to charge your zap meter. 4 ZP Jackpots for Super in the Dracula lane.</w:t>
       </w:r>
     </w:p>
     <w:p>
@@ -11764,42 +11204,20 @@
         <w:rPr>
           <w:lang w:val="en-US"/>
         </w:rPr>
-        <w:t xml:space="preserve">Knock down GEARS target </w:t>
-      </w:r>
-      <w:proofErr w:type="gramStart"/>
-      <w:r>
-        <w:rPr>
-          <w:lang w:val="en-US"/>
-        </w:rPr>
-        <w:t>to ”lock</w:t>
-      </w:r>
-      <w:proofErr w:type="gramEnd"/>
-      <w:r>
-        <w:rPr>
-          <w:lang w:val="en-US"/>
-        </w:rPr>
-        <w:t>” balls, MB can be refused by hitting both flippers. In MB hit target then ramp.</w:t>
-      </w:r>
-    </w:p>
-    <w:p>
-      <w:pPr>
-        <w:rPr>
-          <w:lang w:val="en-US"/>
-        </w:rPr>
-      </w:pPr>
-      <w:proofErr w:type="spellStart"/>
-      <w:r>
-        <w:rPr>
-          <w:lang w:val="en-US"/>
-        </w:rPr>
-        <w:t>Nitros</w:t>
-      </w:r>
-      <w:proofErr w:type="spellEnd"/>
-      <w:r>
-        <w:rPr>
-          <w:lang w:val="en-US"/>
-        </w:rPr>
-        <w:t xml:space="preserve"> </w:t>
+        <w:t>Knock down GEARS target to ”lock” balls, MB can be refused by hitting both flippers. In MB hit target then ramp.</w:t>
+      </w:r>
+    </w:p>
+    <w:p>
+      <w:pPr>
+        <w:rPr>
+          <w:lang w:val="en-US"/>
+        </w:rPr>
+      </w:pPr>
+      <w:r>
+        <w:rPr>
+          <w:lang w:val="en-US"/>
+        </w:rPr>
+        <w:t xml:space="preserve">Nitros </w:t>
       </w:r>
       <w:r>
         <w:rPr>
@@ -12242,21 +11660,7 @@
         <w:rPr>
           <w:lang w:val="en-US"/>
         </w:rPr>
-        <w:t xml:space="preserve">Left kickback, by two targets in the right, a lot of drains </w:t>
-      </w:r>
-      <w:proofErr w:type="gramStart"/>
-      <w:r>
-        <w:rPr>
-          <w:lang w:val="en-US"/>
-        </w:rPr>
-        <w:t>In</w:t>
-      </w:r>
-      <w:proofErr w:type="gramEnd"/>
-      <w:r>
-        <w:rPr>
-          <w:lang w:val="en-US"/>
-        </w:rPr>
-        <w:t xml:space="preserve"> left outlane.</w:t>
+        <w:t>Left kickback, by two targets in the right, a lot of drains In left outlane.</w:t>
       </w:r>
     </w:p>
     <w:p>
@@ -12523,21 +11927,7 @@
         <w:rPr>
           <w:lang w:val="en-US"/>
         </w:rPr>
-        <w:t xml:space="preserve"> where Skull or Skydive </w:t>
-      </w:r>
-      <w:proofErr w:type="spellStart"/>
-      <w:r>
-        <w:rPr>
-          <w:lang w:val="en-US"/>
-        </w:rPr>
-        <w:t>ia</w:t>
-      </w:r>
-      <w:proofErr w:type="spellEnd"/>
-      <w:r>
-        <w:rPr>
-          <w:lang w:val="en-US"/>
-        </w:rPr>
-        <w:t xml:space="preserve"> Jackpot. The value of this starts at 80M and each major shot adds 20M to this value. Once collected, Jackpot resets to 20M and 4 major shots are needed to relight it making the second Jackpot start at 100M.</w:t>
+        <w:t xml:space="preserve"> where Skull or Skydive ia Jackpot. The value of this starts at 80M and each major shot adds 20M to this value. Once collected, Jackpot resets to 20M and 4 major shots are needed to relight it making the second Jackpot start at 100M.</w:t>
       </w:r>
     </w:p>
     <w:p>
@@ -12575,69 +11965,33 @@
         <w:rPr>
           <w:lang w:val="en-US"/>
         </w:rPr>
-        <w:t xml:space="preserve">Multiball: To light lock, shoot the Skydive drop target once, then shoot either </w:t>
-      </w:r>
-      <w:proofErr w:type="gramStart"/>
-      <w:r>
-        <w:rPr>
-          <w:lang w:val="en-US"/>
-        </w:rPr>
-        <w:t>Skydive</w:t>
-      </w:r>
-      <w:proofErr w:type="gramEnd"/>
-      <w:r>
-        <w:rPr>
-          <w:lang w:val="en-US"/>
-        </w:rPr>
-        <w:t>, or Skull to lock the ball.</w:t>
-      </w:r>
-    </w:p>
-    <w:p>
-      <w:pPr>
-        <w:rPr>
-          <w:lang w:val="en-US"/>
-        </w:rPr>
-      </w:pPr>
-      <w:r>
-        <w:rPr>
-          <w:lang w:val="en-US"/>
-        </w:rPr>
-        <w:t xml:space="preserve">Jackpot in order </w:t>
-      </w:r>
-      <w:proofErr w:type="gramStart"/>
-      <w:r>
-        <w:rPr>
-          <w:lang w:val="en-US"/>
-        </w:rPr>
-        <w:t>are</w:t>
-      </w:r>
-      <w:proofErr w:type="gramEnd"/>
-      <w:r>
-        <w:rPr>
-          <w:lang w:val="en-US"/>
-        </w:rPr>
-        <w:t>, Skull 50M, Skydive 100M, Jump 200M, in no Jackpots are collected, 20 sec to collect any, so Jump!</w:t>
-      </w:r>
-    </w:p>
-    <w:p>
-      <w:pPr>
-        <w:rPr>
-          <w:lang w:val="en-US"/>
-        </w:rPr>
-      </w:pPr>
-      <w:proofErr w:type="gramStart"/>
-      <w:r>
-        <w:rPr>
-          <w:lang w:val="en-US"/>
-        </w:rPr>
-        <w:t>Again</w:t>
-      </w:r>
-      <w:proofErr w:type="gramEnd"/>
-      <w:r>
-        <w:rPr>
-          <w:lang w:val="en-US"/>
-        </w:rPr>
-        <w:t xml:space="preserve"> in MB, trap up at left flipper, as all Jackpot can be made from Right, and the ball most likely return to right flipper.</w:t>
+        <w:t>Multiball: To light lock, shoot the Skydive drop target once, then shoot either Skydive, or Skull to lock the ball.</w:t>
+      </w:r>
+    </w:p>
+    <w:p>
+      <w:pPr>
+        <w:rPr>
+          <w:lang w:val="en-US"/>
+        </w:rPr>
+      </w:pPr>
+      <w:r>
+        <w:rPr>
+          <w:lang w:val="en-US"/>
+        </w:rPr>
+        <w:t>Jackpot in order are, Skull 50M, Skydive 100M, Jump 200M, in no Jackpots are collected, 20 sec to collect any, so Jump!</w:t>
+      </w:r>
+    </w:p>
+    <w:p>
+      <w:pPr>
+        <w:rPr>
+          <w:lang w:val="en-US"/>
+        </w:rPr>
+      </w:pPr>
+      <w:r>
+        <w:rPr>
+          <w:lang w:val="en-US"/>
+        </w:rPr>
+        <w:t>Again in MB, trap up at left flipper, as all Jackpot can be made from Right, and the ball most likely return to right flipper.</w:t>
       </w:r>
     </w:p>
     <w:p>
@@ -12715,21 +12069,7 @@
         <w:rPr>
           <w:lang w:val="en-US"/>
         </w:rPr>
-        <w:t xml:space="preserve">First ball </w:t>
-      </w:r>
-      <w:proofErr w:type="gramStart"/>
-      <w:r>
-        <w:rPr>
-          <w:lang w:val="en-US"/>
-        </w:rPr>
-        <w:t>do</w:t>
-      </w:r>
-      <w:proofErr w:type="gramEnd"/>
-      <w:r>
-        <w:rPr>
-          <w:lang w:val="en-US"/>
-        </w:rPr>
-        <w:t xml:space="preserve"> not Skill shot, but soft plunge, and change city to Miami, by hitting white target way left.</w:t>
+        <w:t>First ball do not Skill shot, but soft plunge, and change city to Miami, by hitting white target way left.</w:t>
       </w:r>
     </w:p>
     <w:p>
@@ -12830,21 +12170,7 @@
         <w:rPr>
           <w:lang w:val="en-US"/>
         </w:rPr>
-        <w:t xml:space="preserve"> hit Ted who swallows that ball you just shot </w:t>
-      </w:r>
-      <w:proofErr w:type="gramStart"/>
-      <w:r>
-        <w:rPr>
-          <w:lang w:val="en-US"/>
-        </w:rPr>
-        <w:t>in,</w:t>
-      </w:r>
-      <w:proofErr w:type="gramEnd"/>
-      <w:r>
-        <w:rPr>
-          <w:lang w:val="en-US"/>
-        </w:rPr>
-        <w:t xml:space="preserve"> all three balls are kicked out of the Lock.</w:t>
+        <w:t xml:space="preserve"> hit Ted who swallows that ball you just shot in, all three balls are kicked out of the Lock.</w:t>
       </w:r>
     </w:p>
     <w:p>
@@ -13140,19 +12466,11 @@
           <w:lang w:val="en-US"/>
         </w:rPr>
       </w:pPr>
-      <w:proofErr w:type="spellStart"/>
-      <w:r>
-        <w:rPr>
-          <w:lang w:val="en-US"/>
-        </w:rPr>
-        <w:t>Bonesaw</w:t>
-      </w:r>
-      <w:proofErr w:type="spellEnd"/>
-      <w:r>
-        <w:rPr>
-          <w:lang w:val="en-US"/>
-        </w:rPr>
-        <w:t>: Make 100 switch hits</w:t>
+      <w:r>
+        <w:rPr>
+          <w:lang w:val="en-US"/>
+        </w:rPr>
+        <w:t>Bonesaw: Make 100 switch hits</w:t>
       </w:r>
     </w:p>
     <w:p>
@@ -13191,76 +12509,20 @@
         <w:rPr>
           <w:lang w:val="en-US"/>
         </w:rPr>
-        <w:t xml:space="preserve">Doc </w:t>
-      </w:r>
-      <w:proofErr w:type="spellStart"/>
-      <w:r>
-        <w:rPr>
-          <w:lang w:val="en-US"/>
-        </w:rPr>
-        <w:t>Ock</w:t>
-      </w:r>
-      <w:proofErr w:type="spellEnd"/>
-      <w:r>
-        <w:rPr>
-          <w:lang w:val="en-US"/>
-        </w:rPr>
-        <w:t xml:space="preserve"> </w:t>
-      </w:r>
-      <w:proofErr w:type="spellStart"/>
-      <w:r>
-        <w:rPr>
-          <w:lang w:val="en-US"/>
-        </w:rPr>
-        <w:t>Multiball</w:t>
-      </w:r>
-      <w:proofErr w:type="spellEnd"/>
-      <w:r>
-        <w:rPr>
-          <w:lang w:val="en-US"/>
-        </w:rPr>
-        <w:t xml:space="preserve">: Shots to the saucer on the right side of the playfield will count down towards lowering the Doc </w:t>
-      </w:r>
-      <w:proofErr w:type="spellStart"/>
-      <w:r>
-        <w:rPr>
-          <w:lang w:val="en-US"/>
-        </w:rPr>
-        <w:t>Ock</w:t>
-      </w:r>
-      <w:proofErr w:type="spellEnd"/>
-      <w:r>
-        <w:rPr>
-          <w:lang w:val="en-US"/>
-        </w:rPr>
-        <w:t xml:space="preserve"> figure, which acts as a target and has a magnet in front of it. </w:t>
-      </w:r>
-    </w:p>
-    <w:p>
-      <w:pPr>
-        <w:rPr>
-          <w:lang w:val="en-US"/>
-        </w:rPr>
-      </w:pPr>
-      <w:r>
-        <w:rPr>
-          <w:lang w:val="en-US"/>
-        </w:rPr>
-        <w:t xml:space="preserve">Start with Doc </w:t>
-      </w:r>
-      <w:proofErr w:type="spellStart"/>
-      <w:r>
-        <w:rPr>
-          <w:lang w:val="en-US"/>
-        </w:rPr>
-        <w:t>Ock</w:t>
-      </w:r>
-      <w:proofErr w:type="spellEnd"/>
-      <w:r>
-        <w:rPr>
-          <w:lang w:val="en-US"/>
-        </w:rPr>
-        <w:t>, can be back-handed MB, get lock(s) for BSMB, and Sandman target (wiser in the middle).</w:t>
+        <w:t xml:space="preserve">Doc Ock Multiball: Shots to the saucer on the right side of the playfield will count down towards lowering the Doc Ock figure, which acts as a target and has a magnet in front of it. </w:t>
+      </w:r>
+    </w:p>
+    <w:p>
+      <w:pPr>
+        <w:rPr>
+          <w:lang w:val="en-US"/>
+        </w:rPr>
+      </w:pPr>
+      <w:r>
+        <w:rPr>
+          <w:lang w:val="en-US"/>
+        </w:rPr>
+        <w:t>Start with Doc Ock, can be back-handed MB, get lock(s) for BSMB, and Sandman target (wiser in the middle).</w:t>
       </w:r>
     </w:p>
     <w:p>
@@ -13299,21 +12561,7 @@
         <w:rPr>
           <w:lang w:val="en-US"/>
         </w:rPr>
-        <w:t xml:space="preserve">Then BSMB, in that get Doc </w:t>
-      </w:r>
-      <w:proofErr w:type="spellStart"/>
-      <w:r>
-        <w:rPr>
-          <w:lang w:val="en-US"/>
-        </w:rPr>
-        <w:t>Ock</w:t>
-      </w:r>
-      <w:proofErr w:type="spellEnd"/>
-      <w:r>
-        <w:rPr>
-          <w:lang w:val="en-US"/>
-        </w:rPr>
-        <w:t xml:space="preserve"> hit, to next MB, and target(s).</w:t>
+        <w:t>Then BSMB, in that get Doc Ock hit, to next MB, and target(s).</w:t>
       </w:r>
     </w:p>
     <w:p>
@@ -13930,19 +13178,11 @@
           <w:lang w:val="en-US"/>
         </w:rPr>
       </w:pPr>
-      <w:proofErr w:type="spellStart"/>
-      <w:r>
-        <w:rPr>
-          <w:lang w:val="en-US"/>
-        </w:rPr>
-        <w:t>Hoth</w:t>
-      </w:r>
-      <w:proofErr w:type="spellEnd"/>
-      <w:r>
-        <w:rPr>
-          <w:lang w:val="en-US"/>
-        </w:rPr>
-        <w:t>, right inner loop</w:t>
+      <w:r>
+        <w:rPr>
+          <w:lang w:val="en-US"/>
+        </w:rPr>
+        <w:t>Hoth, right inner loop</w:t>
       </w:r>
     </w:p>
     <w:p>
@@ -14033,77 +13273,7 @@
         <w:rPr>
           <w:lang w:val="en-US"/>
         </w:rPr>
-        <w:t xml:space="preserve">Do: light </w:t>
-      </w:r>
-      <w:proofErr w:type="spellStart"/>
-      <w:r>
-        <w:rPr>
-          <w:lang w:val="en-US"/>
-        </w:rPr>
-        <w:t>Hoth</w:t>
-      </w:r>
-      <w:proofErr w:type="spellEnd"/>
-      <w:r>
-        <w:rPr>
-          <w:lang w:val="en-US"/>
-        </w:rPr>
-        <w:t xml:space="preserve"> mode, hit 3 times, and </w:t>
-      </w:r>
-      <w:proofErr w:type="spellStart"/>
-      <w:r>
-        <w:rPr>
-          <w:lang w:val="en-US"/>
-        </w:rPr>
-        <w:t>Hoth</w:t>
-      </w:r>
-      <w:proofErr w:type="spellEnd"/>
-      <w:r>
-        <w:rPr>
-          <w:lang w:val="en-US"/>
-        </w:rPr>
-        <w:t xml:space="preserve"> to start Tatooine mode, complete Tatooine II, by either ramp, then 10 sec for Death </w:t>
-      </w:r>
-      <w:proofErr w:type="spellStart"/>
-      <w:r>
-        <w:rPr>
-          <w:lang w:val="en-US"/>
-        </w:rPr>
-        <w:t>Star.that</w:t>
-      </w:r>
-      <w:proofErr w:type="spellEnd"/>
-      <w:r>
-        <w:rPr>
-          <w:lang w:val="en-US"/>
-        </w:rPr>
-        <w:t xml:space="preserve"> MB, and then go to </w:t>
-      </w:r>
-      <w:proofErr w:type="spellStart"/>
-      <w:r>
-        <w:rPr>
-          <w:lang w:val="en-US"/>
-        </w:rPr>
-        <w:t>Hoth</w:t>
-      </w:r>
-      <w:proofErr w:type="spellEnd"/>
-      <w:r>
-        <w:rPr>
-          <w:lang w:val="en-US"/>
-        </w:rPr>
-        <w:t xml:space="preserve"> (video) mode, place X first, then </w:t>
-      </w:r>
-      <w:proofErr w:type="spellStart"/>
-      <w:r>
-        <w:rPr>
-          <w:lang w:val="en-US"/>
-        </w:rPr>
-        <w:t>Hoth</w:t>
-      </w:r>
-      <w:proofErr w:type="spellEnd"/>
-      <w:r>
-        <w:rPr>
-          <w:lang w:val="en-US"/>
-        </w:rPr>
-        <w:t xml:space="preserve"> MB.</w:t>
+        <w:t>Do: light Hoth mode, hit 3 times, and Hoth to start Tatooine mode, complete Tatooine II, by either ramp, then 10 sec for Death Star.that MB, and then go to Hoth (video) mode, place X first, then Hoth MB.</w:t>
       </w:r>
     </w:p>
     <w:p>
@@ -14305,7 +13475,6 @@
         <w:lastRenderedPageBreak/>
         <w:t xml:space="preserve">Tales </w:t>
       </w:r>
-      <w:proofErr w:type="spellStart"/>
       <w:r>
         <w:rPr>
           <w:lang w:val="en-US"/>
@@ -14313,7 +13482,6 @@
         <w:t>ftc</w:t>
       </w:r>
       <w:bookmarkEnd w:id="54"/>
-      <w:proofErr w:type="spellEnd"/>
     </w:p>
     <w:p>
       <w:pPr>
@@ -15507,18 +14675,8 @@
           <w:iCs/>
           <w:lang w:val="en-US"/>
         </w:rPr>
-        <w:t xml:space="preserve">Dead </w:t>
-      </w:r>
-      <w:proofErr w:type="spellStart"/>
-      <w:r>
-        <w:rPr>
-          <w:i/>
-          <w:iCs/>
-          <w:lang w:val="en-US"/>
-        </w:rPr>
-        <w:t>Faeature</w:t>
-      </w:r>
-      <w:proofErr w:type="spellEnd"/>
+        <w:t>Dead Faeature</w:t>
+      </w:r>
       <w:r>
         <w:rPr>
           <w:lang w:val="en-US"/>
@@ -15874,35 +15032,7 @@
         <w:rPr>
           <w:lang w:val="en-US"/>
         </w:rPr>
-        <w:t xml:space="preserve">Five left inner loop shots are needed to qualify </w:t>
-      </w:r>
-      <w:proofErr w:type="spellStart"/>
-      <w:r>
-        <w:rPr>
-          <w:lang w:val="en-US"/>
-        </w:rPr>
-        <w:t>Quorra</w:t>
-      </w:r>
-      <w:proofErr w:type="spellEnd"/>
-      <w:r>
-        <w:rPr>
-          <w:lang w:val="en-US"/>
-        </w:rPr>
-        <w:t xml:space="preserve"> </w:t>
-      </w:r>
-      <w:proofErr w:type="spellStart"/>
-      <w:r>
-        <w:rPr>
-          <w:lang w:val="en-US"/>
-        </w:rPr>
-        <w:t>Multiball</w:t>
-      </w:r>
-      <w:proofErr w:type="spellEnd"/>
-      <w:r>
-        <w:rPr>
-          <w:lang w:val="en-US"/>
-        </w:rPr>
-        <w:t>, spinner has to be off for next shot to count. In MB T-R-O-N targets will start Double Scoring.</w:t>
+        <w:t>Five left inner loop shots are needed to qualify Quorra Multiball, spinner has to be off for next shot to count. In MB T-R-O-N targets will start Double Scoring.</w:t>
       </w:r>
     </w:p>
     <w:p>
@@ -15946,21 +15076,7 @@
         <w:rPr>
           <w:lang w:val="en-US"/>
         </w:rPr>
-        <w:t xml:space="preserve"> to qualify in Arcade scoop, Jackpot are lit Cycle’s, three at a time, then the other three. Shoot left ramp then left inner loop's </w:t>
-      </w:r>
-      <w:proofErr w:type="spellStart"/>
-      <w:r>
-        <w:rPr>
-          <w:lang w:val="en-US"/>
-        </w:rPr>
-        <w:t>Quorra</w:t>
-      </w:r>
-      <w:proofErr w:type="spellEnd"/>
-      <w:r>
-        <w:rPr>
-          <w:lang w:val="en-US"/>
-        </w:rPr>
-        <w:t xml:space="preserve"> flashes for Super jackpot.</w:t>
+        <w:t xml:space="preserve"> to qualify in Arcade scoop, Jackpot are lit Cycle’s, three at a time, then the other three. Shoot left ramp then left inner loop's Quorra flashes for Super jackpot.</w:t>
       </w:r>
     </w:p>
     <w:p>
@@ -16027,20 +15143,12 @@
         </w:rPr>
       </w:pPr>
       <w:bookmarkStart w:id="62" w:name="_Toc114937219"/>
-      <w:proofErr w:type="spellStart"/>
       <w:r>
         <w:rPr>
           <w:lang w:val="en-US"/>
         </w:rPr>
         <w:lastRenderedPageBreak/>
-        <w:t>Twillight</w:t>
-      </w:r>
-      <w:proofErr w:type="spellEnd"/>
-      <w:r>
-        <w:rPr>
-          <w:lang w:val="en-US"/>
-        </w:rPr>
-        <w:t xml:space="preserve"> Zone</w:t>
+        <w:t>Twillight Zone</w:t>
       </w:r>
       <w:bookmarkEnd w:id="62"/>
     </w:p>
@@ -16116,21 +15224,7 @@
         <w:rPr>
           <w:lang w:val="en-US"/>
         </w:rPr>
-        <w:t xml:space="preserve">, live catch </w:t>
-      </w:r>
-      <w:proofErr w:type="spellStart"/>
-      <w:r>
-        <w:rPr>
-          <w:lang w:val="en-US"/>
-        </w:rPr>
-        <w:t>ost</w:t>
-      </w:r>
-      <w:proofErr w:type="spellEnd"/>
-      <w:r>
-        <w:rPr>
-          <w:lang w:val="en-US"/>
-        </w:rPr>
-        <w:t>.</w:t>
+        <w:t>, live catch ost.</w:t>
       </w:r>
     </w:p>
     <w:p>
@@ -16448,21 +15542,7 @@
         <w:rPr>
           <w:lang w:val="en-US"/>
         </w:rPr>
-        <w:t xml:space="preserve">Light </w:t>
-      </w:r>
-      <w:proofErr w:type="spellStart"/>
-      <w:r>
-        <w:rPr>
-          <w:lang w:val="en-US"/>
-        </w:rPr>
-        <w:t>Bounceback</w:t>
-      </w:r>
-      <w:proofErr w:type="spellEnd"/>
-      <w:r>
-        <w:rPr>
-          <w:lang w:val="en-US"/>
-        </w:rPr>
-        <w:t xml:space="preserve">: Three targets left under </w:t>
+        <w:t xml:space="preserve">Light Bounceback: Three targets left under </w:t>
       </w:r>
       <w:r>
         <w:rPr>
@@ -16694,21 +15774,7 @@
         <w:rPr>
           <w:lang w:val="en-US"/>
         </w:rPr>
-        <w:t xml:space="preserve">Skill shot: Hit the "FEEL THE </w:t>
-      </w:r>
-      <w:proofErr w:type="gramStart"/>
-      <w:r>
-        <w:rPr>
-          <w:lang w:val="en-US"/>
-        </w:rPr>
-        <w:t>POWER“ drop</w:t>
-      </w:r>
-      <w:proofErr w:type="gramEnd"/>
-      <w:r>
-        <w:rPr>
-          <w:lang w:val="en-US"/>
-        </w:rPr>
-        <w:t>, “FEEL” = 100K, “THE” = 200K and “POWER” = 300K, multiple will be added.</w:t>
+        <w:t>Skill shot: Hit the "FEEL THE POWER“ drop, “FEEL” = 100K, “THE” = 200K and “POWER” = 300K, multiple will be added.</w:t>
       </w:r>
     </w:p>
     <w:p>
@@ -16774,21 +15840,7 @@
         <w:rPr>
           <w:lang w:val="en-US"/>
         </w:rPr>
-        <w:t xml:space="preserve">"QUICK MULTIBALL IS </w:t>
-      </w:r>
-      <w:proofErr w:type="gramStart"/>
-      <w:r>
-        <w:rPr>
-          <w:lang w:val="en-US"/>
-        </w:rPr>
-        <w:t>LIT“ -</w:t>
-      </w:r>
-      <w:proofErr w:type="gramEnd"/>
-      <w:r>
-        <w:rPr>
-          <w:lang w:val="en-US"/>
-        </w:rPr>
-        <w:t xml:space="preserve"> started by locking a ball in the cup under the Skyway Ramp, the 3-Toll Ramp will award Jackpot 1M.</w:t>
+        <w:t>"QUICK MULTIBALL IS LIT“ - started by locking a ball in the cup under the Skyway Ramp, the 3-Toll Ramp will award Jackpot 1M.</w:t>
       </w:r>
     </w:p>
     <w:p>
@@ -16804,21 +15856,7 @@
         <w:rPr>
           <w:lang w:val="en-US"/>
         </w:rPr>
-        <w:t xml:space="preserve">"MILLION IS </w:t>
-      </w:r>
-      <w:proofErr w:type="gramStart"/>
-      <w:r>
-        <w:rPr>
-          <w:lang w:val="en-US"/>
-        </w:rPr>
-        <w:t>LIT“ –</w:t>
-      </w:r>
-      <w:proofErr w:type="gramEnd"/>
-      <w:r>
-        <w:rPr>
-          <w:lang w:val="en-US"/>
-        </w:rPr>
-        <w:t xml:space="preserve"> on the 3-Toll Ramp?</w:t>
+        <w:t>"MILLION IS LIT“ – on the 3-Toll Ramp?</w:t>
       </w:r>
     </w:p>
     <w:p>

--- a/Rules.docx
+++ b/Rules.docx
@@ -2417,6 +2417,25 @@
     <w:p>
       <w:pPr>
         <w:rPr>
+          <w:lang w:val="en-GB"/>
+        </w:rPr>
+      </w:pPr>
+      <w:r>
+        <w:rPr>
+          <w:lang w:val="en-GB"/>
+        </w:rPr>
+        <w:t>There is also a super skill shot which sends the ball around, down the left orbit. The game then gives the player a few seconds to hit any major shot, which will score 50 million, plus complete whatever you hit. Therefore, if you hit the right ramp, you will get 50 million, and it will finish the tractor beam</w:t>
+      </w:r>
+      <w:r>
+        <w:rPr>
+          <w:lang w:val="en-GB"/>
+        </w:rPr>
+        <w:t>, hurry up?</w:t>
+      </w:r>
+    </w:p>
+    <w:p>
+      <w:pPr>
+        <w:rPr>
           <w:lang w:val="en-US"/>
         </w:rPr>
       </w:pPr>

--- a/Rules.docx
+++ b/Rules.docx
@@ -50,7 +50,7 @@
             <w:rPr>
               <w:rFonts w:eastAsiaTheme="minorEastAsia"/>
               <w:noProof/>
-              <w:lang w:val="en-DK" w:eastAsia="en-DK"/>
+              <w:lang/>
             </w:rPr>
           </w:pPr>
           <w:r>
@@ -91,7 +91,7 @@
             <w:rPr>
               <w:rFonts w:eastAsiaTheme="minorEastAsia"/>
               <w:noProof/>
-              <w:lang w:val="en-DK" w:eastAsia="en-DK"/>
+              <w:lang/>
             </w:rPr>
           </w:pPr>
           <w:hyperlink w:anchor="_Toc114937158" w:history="1">
@@ -114,7 +114,7 @@
             <w:rPr>
               <w:rFonts w:eastAsiaTheme="minorEastAsia"/>
               <w:noProof/>
-              <w:lang w:val="en-DK" w:eastAsia="en-DK"/>
+              <w:lang/>
             </w:rPr>
           </w:pPr>
           <w:hyperlink w:anchor="_Toc114937159" w:history="1">
@@ -137,7 +137,7 @@
             <w:rPr>
               <w:rFonts w:eastAsiaTheme="minorEastAsia"/>
               <w:noProof/>
-              <w:lang w:val="en-DK" w:eastAsia="en-DK"/>
+              <w:lang/>
             </w:rPr>
           </w:pPr>
           <w:hyperlink w:anchor="_Toc114937160" w:history="1">
@@ -160,7 +160,7 @@
             <w:rPr>
               <w:rFonts w:eastAsiaTheme="minorEastAsia"/>
               <w:noProof/>
-              <w:lang w:val="en-DK" w:eastAsia="en-DK"/>
+              <w:lang/>
             </w:rPr>
           </w:pPr>
           <w:hyperlink w:anchor="_Toc114937161" w:history="1">
@@ -183,7 +183,7 @@
             <w:rPr>
               <w:rFonts w:eastAsiaTheme="minorEastAsia"/>
               <w:noProof/>
-              <w:lang w:val="en-DK" w:eastAsia="en-DK"/>
+              <w:lang/>
             </w:rPr>
           </w:pPr>
           <w:hyperlink w:anchor="_Toc114937162" w:history="1">
@@ -206,7 +206,7 @@
             <w:rPr>
               <w:rFonts w:eastAsiaTheme="minorEastAsia"/>
               <w:noProof/>
-              <w:lang w:val="en-DK" w:eastAsia="en-DK"/>
+              <w:lang/>
             </w:rPr>
           </w:pPr>
           <w:hyperlink w:anchor="_Toc114937163" w:history="1">
@@ -229,7 +229,7 @@
             <w:rPr>
               <w:rFonts w:eastAsiaTheme="minorEastAsia"/>
               <w:noProof/>
-              <w:lang w:val="en-DK" w:eastAsia="en-DK"/>
+              <w:lang/>
             </w:rPr>
           </w:pPr>
           <w:hyperlink w:anchor="_Toc114937164" w:history="1">
@@ -252,7 +252,7 @@
             <w:rPr>
               <w:rFonts w:eastAsiaTheme="minorEastAsia"/>
               <w:noProof/>
-              <w:lang w:val="en-DK" w:eastAsia="en-DK"/>
+              <w:lang/>
             </w:rPr>
           </w:pPr>
           <w:hyperlink w:anchor="_Toc114937165" w:history="1">
@@ -275,7 +275,7 @@
             <w:rPr>
               <w:rFonts w:eastAsiaTheme="minorEastAsia"/>
               <w:noProof/>
-              <w:lang w:val="en-DK" w:eastAsia="en-DK"/>
+              <w:lang/>
             </w:rPr>
           </w:pPr>
           <w:hyperlink w:anchor="_Toc114937166" w:history="1">
@@ -298,7 +298,7 @@
             <w:rPr>
               <w:rFonts w:eastAsiaTheme="minorEastAsia"/>
               <w:noProof/>
-              <w:lang w:val="en-DK" w:eastAsia="en-DK"/>
+              <w:lang/>
             </w:rPr>
           </w:pPr>
           <w:hyperlink w:anchor="_Toc114937167" w:history="1">
@@ -321,7 +321,7 @@
             <w:rPr>
               <w:rFonts w:eastAsiaTheme="minorEastAsia"/>
               <w:noProof/>
-              <w:lang w:val="en-DK" w:eastAsia="en-DK"/>
+              <w:lang/>
             </w:rPr>
           </w:pPr>
           <w:hyperlink w:anchor="_Toc114937168" w:history="1">
@@ -344,7 +344,7 @@
             <w:rPr>
               <w:rFonts w:eastAsiaTheme="minorEastAsia"/>
               <w:noProof/>
-              <w:lang w:val="en-DK" w:eastAsia="en-DK"/>
+              <w:lang/>
             </w:rPr>
           </w:pPr>
           <w:hyperlink w:anchor="_Toc114937169" w:history="1">
@@ -367,7 +367,7 @@
             <w:rPr>
               <w:rFonts w:eastAsiaTheme="minorEastAsia"/>
               <w:noProof/>
-              <w:lang w:val="en-DK" w:eastAsia="en-DK"/>
+              <w:lang/>
             </w:rPr>
           </w:pPr>
           <w:hyperlink w:anchor="_Toc114937170" w:history="1">
@@ -390,7 +390,7 @@
             <w:rPr>
               <w:rFonts w:eastAsiaTheme="minorEastAsia"/>
               <w:noProof/>
-              <w:lang w:val="en-DK" w:eastAsia="en-DK"/>
+              <w:lang/>
             </w:rPr>
           </w:pPr>
           <w:hyperlink w:anchor="_Toc114937171" w:history="1">
@@ -413,7 +413,7 @@
             <w:rPr>
               <w:rFonts w:eastAsiaTheme="minorEastAsia"/>
               <w:noProof/>
-              <w:lang w:val="en-DK" w:eastAsia="en-DK"/>
+              <w:lang/>
             </w:rPr>
           </w:pPr>
           <w:hyperlink w:anchor="_Toc114937172" w:history="1">
@@ -436,7 +436,7 @@
             <w:rPr>
               <w:rFonts w:eastAsiaTheme="minorEastAsia"/>
               <w:noProof/>
-              <w:lang w:val="en-DK" w:eastAsia="en-DK"/>
+              <w:lang/>
             </w:rPr>
           </w:pPr>
           <w:hyperlink w:anchor="_Toc114937173" w:history="1">
@@ -459,7 +459,7 @@
             <w:rPr>
               <w:rFonts w:eastAsiaTheme="minorEastAsia"/>
               <w:noProof/>
-              <w:lang w:val="en-DK" w:eastAsia="en-DK"/>
+              <w:lang/>
             </w:rPr>
           </w:pPr>
           <w:hyperlink w:anchor="_Toc114937174" w:history="1">
@@ -482,7 +482,7 @@
             <w:rPr>
               <w:rFonts w:eastAsiaTheme="minorEastAsia"/>
               <w:noProof/>
-              <w:lang w:val="en-DK" w:eastAsia="en-DK"/>
+              <w:lang/>
             </w:rPr>
           </w:pPr>
           <w:hyperlink w:anchor="_Toc114937175" w:history="1">
@@ -505,7 +505,7 @@
             <w:rPr>
               <w:rFonts w:eastAsiaTheme="minorEastAsia"/>
               <w:noProof/>
-              <w:lang w:val="en-DK" w:eastAsia="en-DK"/>
+              <w:lang/>
             </w:rPr>
           </w:pPr>
           <w:hyperlink w:anchor="_Toc114937176" w:history="1">
@@ -528,7 +528,7 @@
             <w:rPr>
               <w:rFonts w:eastAsiaTheme="minorEastAsia"/>
               <w:noProof/>
-              <w:lang w:val="en-DK" w:eastAsia="en-DK"/>
+              <w:lang/>
             </w:rPr>
           </w:pPr>
           <w:hyperlink w:anchor="_Toc114937177" w:history="1">
@@ -551,7 +551,7 @@
             <w:rPr>
               <w:rFonts w:eastAsiaTheme="minorEastAsia"/>
               <w:noProof/>
-              <w:lang w:val="en-DK" w:eastAsia="en-DK"/>
+              <w:lang/>
             </w:rPr>
           </w:pPr>
           <w:hyperlink w:anchor="_Toc114937178" w:history="1">
@@ -574,7 +574,7 @@
             <w:rPr>
               <w:rFonts w:eastAsiaTheme="minorEastAsia"/>
               <w:noProof/>
-              <w:lang w:val="en-DK" w:eastAsia="en-DK"/>
+              <w:lang/>
             </w:rPr>
           </w:pPr>
           <w:hyperlink w:anchor="_Toc114937179" w:history="1">
@@ -597,7 +597,7 @@
             <w:rPr>
               <w:rFonts w:eastAsiaTheme="minorEastAsia"/>
               <w:noProof/>
-              <w:lang w:val="en-DK" w:eastAsia="en-DK"/>
+              <w:lang/>
             </w:rPr>
           </w:pPr>
           <w:hyperlink w:anchor="_Toc114937180" w:history="1">
@@ -620,7 +620,7 @@
             <w:rPr>
               <w:rFonts w:eastAsiaTheme="minorEastAsia"/>
               <w:noProof/>
-              <w:lang w:val="en-DK" w:eastAsia="en-DK"/>
+              <w:lang/>
             </w:rPr>
           </w:pPr>
           <w:hyperlink w:anchor="_Toc114937181" w:history="1">
@@ -643,7 +643,7 @@
             <w:rPr>
               <w:rFonts w:eastAsiaTheme="minorEastAsia"/>
               <w:noProof/>
-              <w:lang w:val="en-DK" w:eastAsia="en-DK"/>
+              <w:lang/>
             </w:rPr>
           </w:pPr>
           <w:hyperlink w:anchor="_Toc114937182" w:history="1">
@@ -666,7 +666,7 @@
             <w:rPr>
               <w:rFonts w:eastAsiaTheme="minorEastAsia"/>
               <w:noProof/>
-              <w:lang w:val="en-DK" w:eastAsia="en-DK"/>
+              <w:lang/>
             </w:rPr>
           </w:pPr>
           <w:hyperlink w:anchor="_Toc114937183" w:history="1">
@@ -689,7 +689,7 @@
             <w:rPr>
               <w:rFonts w:eastAsiaTheme="minorEastAsia"/>
               <w:noProof/>
-              <w:lang w:val="en-DK" w:eastAsia="en-DK"/>
+              <w:lang/>
             </w:rPr>
           </w:pPr>
           <w:hyperlink w:anchor="_Toc114937184" w:history="1">
@@ -712,7 +712,7 @@
             <w:rPr>
               <w:rFonts w:eastAsiaTheme="minorEastAsia"/>
               <w:noProof/>
-              <w:lang w:val="en-DK" w:eastAsia="en-DK"/>
+              <w:lang/>
             </w:rPr>
           </w:pPr>
           <w:hyperlink w:anchor="_Toc114937185" w:history="1">
@@ -735,7 +735,7 @@
             <w:rPr>
               <w:rFonts w:eastAsiaTheme="minorEastAsia"/>
               <w:noProof/>
-              <w:lang w:val="en-DK" w:eastAsia="en-DK"/>
+              <w:lang/>
             </w:rPr>
           </w:pPr>
           <w:hyperlink w:anchor="_Toc114937186" w:history="1">
@@ -758,7 +758,7 @@
             <w:rPr>
               <w:rFonts w:eastAsiaTheme="minorEastAsia"/>
               <w:noProof/>
-              <w:lang w:val="en-DK" w:eastAsia="en-DK"/>
+              <w:lang/>
             </w:rPr>
           </w:pPr>
           <w:hyperlink w:anchor="_Toc114937187" w:history="1">
@@ -781,7 +781,7 @@
             <w:rPr>
               <w:rFonts w:eastAsiaTheme="minorEastAsia"/>
               <w:noProof/>
-              <w:lang w:val="en-DK" w:eastAsia="en-DK"/>
+              <w:lang/>
             </w:rPr>
           </w:pPr>
           <w:hyperlink w:anchor="_Toc114937188" w:history="1">
@@ -804,7 +804,7 @@
             <w:rPr>
               <w:rFonts w:eastAsiaTheme="minorEastAsia"/>
               <w:noProof/>
-              <w:lang w:val="en-DK" w:eastAsia="en-DK"/>
+              <w:lang/>
             </w:rPr>
           </w:pPr>
           <w:hyperlink w:anchor="_Toc114937189" w:history="1">
@@ -827,7 +827,7 @@
             <w:rPr>
               <w:rFonts w:eastAsiaTheme="minorEastAsia"/>
               <w:noProof/>
-              <w:lang w:val="en-DK" w:eastAsia="en-DK"/>
+              <w:lang/>
             </w:rPr>
           </w:pPr>
           <w:hyperlink w:anchor="_Toc114937190" w:history="1">
@@ -850,7 +850,7 @@
             <w:rPr>
               <w:rFonts w:eastAsiaTheme="minorEastAsia"/>
               <w:noProof/>
-              <w:lang w:val="en-DK" w:eastAsia="en-DK"/>
+              <w:lang/>
             </w:rPr>
           </w:pPr>
           <w:hyperlink w:anchor="_Toc114937191" w:history="1">
@@ -873,7 +873,7 @@
             <w:rPr>
               <w:rFonts w:eastAsiaTheme="minorEastAsia"/>
               <w:noProof/>
-              <w:lang w:val="en-DK" w:eastAsia="en-DK"/>
+              <w:lang/>
             </w:rPr>
           </w:pPr>
           <w:hyperlink w:anchor="_Toc114937192" w:history="1">
@@ -896,7 +896,7 @@
             <w:rPr>
               <w:rFonts w:eastAsiaTheme="minorEastAsia"/>
               <w:noProof/>
-              <w:lang w:val="en-DK" w:eastAsia="en-DK"/>
+              <w:lang/>
             </w:rPr>
           </w:pPr>
           <w:hyperlink w:anchor="_Toc114937193" w:history="1">
@@ -919,7 +919,7 @@
             <w:rPr>
               <w:rFonts w:eastAsiaTheme="minorEastAsia"/>
               <w:noProof/>
-              <w:lang w:val="en-DK" w:eastAsia="en-DK"/>
+              <w:lang/>
             </w:rPr>
           </w:pPr>
           <w:hyperlink w:anchor="_Toc114937194" w:history="1">
@@ -942,7 +942,7 @@
             <w:rPr>
               <w:rFonts w:eastAsiaTheme="minorEastAsia"/>
               <w:noProof/>
-              <w:lang w:val="en-DK" w:eastAsia="en-DK"/>
+              <w:lang/>
             </w:rPr>
           </w:pPr>
           <w:hyperlink w:anchor="_Toc114937195" w:history="1">
@@ -965,7 +965,7 @@
             <w:rPr>
               <w:rFonts w:eastAsiaTheme="minorEastAsia"/>
               <w:noProof/>
-              <w:lang w:val="en-DK" w:eastAsia="en-DK"/>
+              <w:lang/>
             </w:rPr>
           </w:pPr>
           <w:hyperlink w:anchor="_Toc114937196" w:history="1">
@@ -988,7 +988,7 @@
             <w:rPr>
               <w:rFonts w:eastAsiaTheme="minorEastAsia"/>
               <w:noProof/>
-              <w:lang w:val="en-DK" w:eastAsia="en-DK"/>
+              <w:lang/>
             </w:rPr>
           </w:pPr>
           <w:hyperlink w:anchor="_Toc114937197" w:history="1">
@@ -1011,7 +1011,7 @@
             <w:rPr>
               <w:rFonts w:eastAsiaTheme="minorEastAsia"/>
               <w:noProof/>
-              <w:lang w:val="en-DK" w:eastAsia="en-DK"/>
+              <w:lang/>
             </w:rPr>
           </w:pPr>
           <w:hyperlink w:anchor="_Toc114937198" w:history="1">
@@ -1034,7 +1034,7 @@
             <w:rPr>
               <w:rFonts w:eastAsiaTheme="minorEastAsia"/>
               <w:noProof/>
-              <w:lang w:val="en-DK" w:eastAsia="en-DK"/>
+              <w:lang/>
             </w:rPr>
           </w:pPr>
           <w:hyperlink w:anchor="_Toc114937199" w:history="1">
@@ -1057,7 +1057,7 @@
             <w:rPr>
               <w:rFonts w:eastAsiaTheme="minorEastAsia"/>
               <w:noProof/>
-              <w:lang w:val="en-DK" w:eastAsia="en-DK"/>
+              <w:lang/>
             </w:rPr>
           </w:pPr>
           <w:hyperlink w:anchor="_Toc114937200" w:history="1">
@@ -1080,7 +1080,7 @@
             <w:rPr>
               <w:rFonts w:eastAsiaTheme="minorEastAsia"/>
               <w:noProof/>
-              <w:lang w:val="en-DK" w:eastAsia="en-DK"/>
+              <w:lang/>
             </w:rPr>
           </w:pPr>
           <w:hyperlink w:anchor="_Toc114937201" w:history="1">
@@ -1103,7 +1103,7 @@
             <w:rPr>
               <w:rFonts w:eastAsiaTheme="minorEastAsia"/>
               <w:noProof/>
-              <w:lang w:val="en-DK" w:eastAsia="en-DK"/>
+              <w:lang/>
             </w:rPr>
           </w:pPr>
           <w:hyperlink w:anchor="_Toc114937202" w:history="1">
@@ -1126,7 +1126,7 @@
             <w:rPr>
               <w:rFonts w:eastAsiaTheme="minorEastAsia"/>
               <w:noProof/>
-              <w:lang w:val="en-DK" w:eastAsia="en-DK"/>
+              <w:lang/>
             </w:rPr>
           </w:pPr>
           <w:hyperlink w:anchor="_Toc114937203" w:history="1">
@@ -1149,7 +1149,7 @@
             <w:rPr>
               <w:rFonts w:eastAsiaTheme="minorEastAsia"/>
               <w:noProof/>
-              <w:lang w:val="en-DK" w:eastAsia="en-DK"/>
+              <w:lang/>
             </w:rPr>
           </w:pPr>
           <w:hyperlink w:anchor="_Toc114937204" w:history="1">
@@ -1172,7 +1172,7 @@
             <w:rPr>
               <w:rFonts w:eastAsiaTheme="minorEastAsia"/>
               <w:noProof/>
-              <w:lang w:val="en-DK" w:eastAsia="en-DK"/>
+              <w:lang/>
             </w:rPr>
           </w:pPr>
           <w:hyperlink w:anchor="_Toc114937205" w:history="1">
@@ -1195,7 +1195,7 @@
             <w:rPr>
               <w:rFonts w:eastAsiaTheme="minorEastAsia"/>
               <w:noProof/>
-              <w:lang w:val="en-DK" w:eastAsia="en-DK"/>
+              <w:lang/>
             </w:rPr>
           </w:pPr>
           <w:hyperlink w:anchor="_Toc114937206" w:history="1">
@@ -1218,7 +1218,7 @@
             <w:rPr>
               <w:rFonts w:eastAsiaTheme="minorEastAsia"/>
               <w:noProof/>
-              <w:lang w:val="en-DK" w:eastAsia="en-DK"/>
+              <w:lang/>
             </w:rPr>
           </w:pPr>
           <w:hyperlink w:anchor="_Toc114937207" w:history="1">
@@ -1241,7 +1241,7 @@
             <w:rPr>
               <w:rFonts w:eastAsiaTheme="minorEastAsia"/>
               <w:noProof/>
-              <w:lang w:val="en-DK" w:eastAsia="en-DK"/>
+              <w:lang/>
             </w:rPr>
           </w:pPr>
           <w:hyperlink w:anchor="_Toc114937208" w:history="1">
@@ -1264,7 +1264,7 @@
             <w:rPr>
               <w:rFonts w:eastAsiaTheme="minorEastAsia"/>
               <w:noProof/>
-              <w:lang w:val="en-DK" w:eastAsia="en-DK"/>
+              <w:lang/>
             </w:rPr>
           </w:pPr>
           <w:hyperlink w:anchor="_Toc114937209" w:history="1">
@@ -1287,7 +1287,7 @@
             <w:rPr>
               <w:rFonts w:eastAsiaTheme="minorEastAsia"/>
               <w:noProof/>
-              <w:lang w:val="en-DK" w:eastAsia="en-DK"/>
+              <w:lang/>
             </w:rPr>
           </w:pPr>
           <w:hyperlink w:anchor="_Toc114937210" w:history="1">
@@ -1310,7 +1310,7 @@
             <w:rPr>
               <w:rFonts w:eastAsiaTheme="minorEastAsia"/>
               <w:noProof/>
-              <w:lang w:val="en-DK" w:eastAsia="en-DK"/>
+              <w:lang/>
             </w:rPr>
           </w:pPr>
           <w:hyperlink w:anchor="_Toc114937211" w:history="1">
@@ -1333,7 +1333,7 @@
             <w:rPr>
               <w:rFonts w:eastAsiaTheme="minorEastAsia"/>
               <w:noProof/>
-              <w:lang w:val="en-DK" w:eastAsia="en-DK"/>
+              <w:lang/>
             </w:rPr>
           </w:pPr>
           <w:hyperlink w:anchor="_Toc114937212" w:history="1">
@@ -1356,7 +1356,7 @@
             <w:rPr>
               <w:rFonts w:eastAsiaTheme="minorEastAsia"/>
               <w:noProof/>
-              <w:lang w:val="en-DK" w:eastAsia="en-DK"/>
+              <w:lang/>
             </w:rPr>
           </w:pPr>
           <w:hyperlink w:anchor="_Toc114937213" w:history="1">
@@ -1379,7 +1379,7 @@
             <w:rPr>
               <w:rFonts w:eastAsiaTheme="minorEastAsia"/>
               <w:noProof/>
-              <w:lang w:val="en-DK" w:eastAsia="en-DK"/>
+              <w:lang/>
             </w:rPr>
           </w:pPr>
           <w:hyperlink w:anchor="_Toc114937214" w:history="1">
@@ -1402,7 +1402,7 @@
             <w:rPr>
               <w:rFonts w:eastAsiaTheme="minorEastAsia"/>
               <w:noProof/>
-              <w:lang w:val="en-DK" w:eastAsia="en-DK"/>
+              <w:lang/>
             </w:rPr>
           </w:pPr>
           <w:hyperlink w:anchor="_Toc114937215" w:history="1">
@@ -1425,7 +1425,7 @@
             <w:rPr>
               <w:rFonts w:eastAsiaTheme="minorEastAsia"/>
               <w:noProof/>
-              <w:lang w:val="en-DK" w:eastAsia="en-DK"/>
+              <w:lang/>
             </w:rPr>
           </w:pPr>
           <w:hyperlink w:anchor="_Toc114937216" w:history="1">
@@ -1448,7 +1448,7 @@
             <w:rPr>
               <w:rFonts w:eastAsiaTheme="minorEastAsia"/>
               <w:noProof/>
-              <w:lang w:val="en-DK" w:eastAsia="en-DK"/>
+              <w:lang/>
             </w:rPr>
           </w:pPr>
           <w:hyperlink w:anchor="_Toc114937217" w:history="1">
@@ -1471,7 +1471,7 @@
             <w:rPr>
               <w:rFonts w:eastAsiaTheme="minorEastAsia"/>
               <w:noProof/>
-              <w:lang w:val="en-DK" w:eastAsia="en-DK"/>
+              <w:lang/>
             </w:rPr>
           </w:pPr>
           <w:hyperlink w:anchor="_Toc114937218" w:history="1">
@@ -1494,7 +1494,7 @@
             <w:rPr>
               <w:rFonts w:eastAsiaTheme="minorEastAsia"/>
               <w:noProof/>
-              <w:lang w:val="en-DK" w:eastAsia="en-DK"/>
+              <w:lang/>
             </w:rPr>
           </w:pPr>
           <w:hyperlink w:anchor="_Toc114937219" w:history="1">
@@ -1517,7 +1517,7 @@
             <w:rPr>
               <w:rFonts w:eastAsiaTheme="minorEastAsia"/>
               <w:noProof/>
-              <w:lang w:val="en-DK" w:eastAsia="en-DK"/>
+              <w:lang/>
             </w:rPr>
           </w:pPr>
           <w:hyperlink w:anchor="_Toc114937220" w:history="1">
@@ -1540,7 +1540,7 @@
             <w:rPr>
               <w:rFonts w:eastAsiaTheme="minorEastAsia"/>
               <w:noProof/>
-              <w:lang w:val="en-DK" w:eastAsia="en-DK"/>
+              <w:lang/>
             </w:rPr>
           </w:pPr>
           <w:hyperlink w:anchor="_Toc114937221" w:history="1">
@@ -1563,7 +1563,7 @@
             <w:rPr>
               <w:rFonts w:eastAsiaTheme="minorEastAsia"/>
               <w:noProof/>
-              <w:lang w:val="en-DK" w:eastAsia="en-DK"/>
+              <w:lang/>
             </w:rPr>
           </w:pPr>
           <w:hyperlink w:anchor="_Toc114937222" w:history="1">
@@ -1586,7 +1586,7 @@
             <w:rPr>
               <w:rFonts w:eastAsiaTheme="minorEastAsia"/>
               <w:noProof/>
-              <w:lang w:val="en-DK" w:eastAsia="en-DK"/>
+              <w:lang/>
             </w:rPr>
           </w:pPr>
           <w:hyperlink w:anchor="_Toc114937223" w:history="1">
@@ -1609,7 +1609,7 @@
             <w:rPr>
               <w:rFonts w:eastAsiaTheme="minorEastAsia"/>
               <w:noProof/>
-              <w:lang w:val="en-DK" w:eastAsia="en-DK"/>
+              <w:lang/>
             </w:rPr>
           </w:pPr>
           <w:hyperlink w:anchor="_Toc114937224" w:history="1">
@@ -3234,29 +3234,21 @@
           <w:bCs/>
           <w:lang w:val="en-US"/>
         </w:rPr>
-        <w:t xml:space="preserve">Space </w:t>
-      </w:r>
-      <w:proofErr w:type="gramStart"/>
+        <w:t>Space Ge</w:t>
+      </w:r>
       <w:r>
         <w:rPr>
           <w:b/>
           <w:bCs/>
           <w:lang w:val="en-US"/>
         </w:rPr>
-        <w:t>Ge</w:t>
-      </w:r>
-      <w:r>
-        <w:rPr>
-          <w:lang w:val="en-US"/>
-        </w:rPr>
-        <w:t xml:space="preserve"> :</w:t>
-      </w:r>
-      <w:proofErr w:type="gramEnd"/>
-      <w:r>
-        <w:rPr>
-          <w:lang w:val="en-US"/>
-        </w:rPr>
-        <w:t xml:space="preserve"> purple either Left ramp, right orbit, left orbit or left </w:t>
+        <w:t>m</w:t>
+      </w:r>
+      <w:r>
+        <w:rPr>
+          <w:lang w:val="en-US"/>
+        </w:rPr>
+        <w:t xml:space="preserve">: purple either Left ramp, right orbit, left orbit or left </w:t>
       </w:r>
       <w:r>
         <w:rPr>
@@ -3283,29 +3275,47 @@
           <w:bCs/>
           <w:lang w:val="en-US"/>
         </w:rPr>
-        <w:t xml:space="preserve">Soul </w:t>
-      </w:r>
-      <w:proofErr w:type="gramStart"/>
+        <w:t>Soul Ge</w:t>
+      </w:r>
       <w:r>
         <w:rPr>
           <w:b/>
           <w:bCs/>
           <w:lang w:val="en-US"/>
         </w:rPr>
-        <w:t>Ge</w:t>
-      </w:r>
-      <w:r>
-        <w:rPr>
-          <w:lang w:val="en-US"/>
-        </w:rPr>
-        <w:t xml:space="preserve"> :</w:t>
+        <w:t>m</w:t>
+      </w:r>
+      <w:r>
+        <w:rPr>
+          <w:lang w:val="en-US"/>
+        </w:rPr>
+        <w:t xml:space="preserve">: flip counter, 8 green shots, Right orbit, </w:t>
+      </w:r>
+      <w:proofErr w:type="gramStart"/>
+      <w:r>
+        <w:rPr>
+          <w:lang w:val="en-US"/>
+        </w:rPr>
+        <w:t>Left</w:t>
       </w:r>
       <w:proofErr w:type="gramEnd"/>
       <w:r>
         <w:rPr>
           <w:lang w:val="en-US"/>
         </w:rPr>
-        <w:t xml:space="preserve"> flip counter, 8 green shots, Right orbit, Left ramp, Right ramp,  Left Orbit, Captive Ball, Drop targets, Loop Ramp, Tower High, value re-collect Gem value at Soul Gem.</w:t>
+        <w:t xml:space="preserve"> ramp, Right </w:t>
+      </w:r>
+      <w:r>
+        <w:rPr>
+          <w:lang w:val="en-US"/>
+        </w:rPr>
+        <w:t>ramp, Left</w:t>
+      </w:r>
+      <w:r>
+        <w:rPr>
+          <w:lang w:val="en-US"/>
+        </w:rPr>
+        <w:t xml:space="preserve"> Orbit, Captive Ball, Drop targets, Loop Ramp, Tower High, value re-collect Gem value at Soul Gem.</w:t>
       </w:r>
     </w:p>
     <w:p>
@@ -3864,12 +3874,6 @@
           <w:lang w:val="en-US"/>
         </w:rPr>
       </w:pPr>
-      <w:r>
-        <w:rPr>
-          <w:lang w:val="en-US"/>
-        </w:rPr>
-        <w:t> </w:t>
-      </w:r>
     </w:p>
     <w:p>
       <w:pPr>
@@ -4551,21 +4555,7 @@
         <w:rPr>
           <w:lang w:val="en-US"/>
         </w:rPr>
-        <w:t xml:space="preserve"> or Raid </w:t>
-      </w:r>
-      <w:proofErr w:type="spellStart"/>
-      <w:r>
-        <w:rPr>
-          <w:lang w:val="en-US"/>
-        </w:rPr>
-        <w:t>Multiball</w:t>
-      </w:r>
-      <w:proofErr w:type="spellEnd"/>
-      <w:r>
-        <w:rPr>
-          <w:lang w:val="en-US"/>
-        </w:rPr>
-        <w:t>.</w:t>
+        <w:t xml:space="preserve"> or Raid Multiball.</w:t>
       </w:r>
     </w:p>
     <w:p>
@@ -6409,21 +6399,21 @@
         <w:rPr>
           <w:lang w:val="en-US"/>
         </w:rPr>
-        <w:t xml:space="preserve">When you serve a </w:t>
+        <w:t xml:space="preserve">When you serve a customer a voice </w:t>
       </w:r>
       <w:proofErr w:type="gramStart"/>
       <w:r>
         <w:rPr>
           <w:lang w:val="en-US"/>
         </w:rPr>
-        <w:t>customer</w:t>
+        <w:t>says</w:t>
       </w:r>
       <w:proofErr w:type="gramEnd"/>
       <w:r>
         <w:rPr>
           <w:lang w:val="en-US"/>
         </w:rPr>
-        <w:t xml:space="preserve"> a voice says "Order up!" and the Grill shot lights for about 10 seconds for the Grill bonus shot, a small target to the left of the jet bumpers and underneath the Cash Register Ramp</w:t>
+        <w:t xml:space="preserve"> "Order up!" and the Grill shot lights for about 10 seconds for the Grill bonus shot, a small target to the left of the jet bumpers and underneath the Cash Register Ramp</w:t>
       </w:r>
     </w:p>
     <w:p>
@@ -7979,21 +7969,7 @@
         <w:rPr>
           <w:lang w:val="en-US"/>
         </w:rPr>
-        <w:t xml:space="preserve">; with </w:t>
-      </w:r>
-      <w:proofErr w:type="spellStart"/>
-      <w:r>
-        <w:rPr>
-          <w:lang w:val="en-US"/>
-        </w:rPr>
-        <w:t>Multiball</w:t>
-      </w:r>
-      <w:proofErr w:type="spellEnd"/>
-      <w:r>
-        <w:rPr>
-          <w:lang w:val="en-US"/>
-        </w:rPr>
-        <w:t>.</w:t>
+        <w:t>; with Multiball.</w:t>
       </w:r>
     </w:p>
     <w:p>
@@ -10397,6 +10373,13 @@
         <w:rPr>
           <w:lang w:val="en-US"/>
         </w:rPr>
+        <w:lastRenderedPageBreak/>
+        <w:br/>
+      </w:r>
+      <w:r>
+        <w:rPr>
+          <w:lang w:val="en-US"/>
+        </w:rPr>
         <w:t>K</w:t>
       </w:r>
       <w:r>
@@ -10442,279 +10425,286 @@
         <w:rPr>
           <w:lang w:val="en-US"/>
         </w:rPr>
+        <w:t>Finishing a song, will give 2x on a shot – by next hit choice.</w:t>
+      </w:r>
+    </w:p>
+    <w:p>
+      <w:pPr>
+        <w:rPr>
+          <w:lang w:val="en-US"/>
+        </w:rPr>
+      </w:pPr>
+      <w:r>
+        <w:rPr>
+          <w:lang w:val="en-US"/>
+        </w:rPr>
+        <w:t>Choose songs in hole (backhand), even number of songs completion for playfield multiplier.</w:t>
+      </w:r>
+    </w:p>
+    <w:p>
+      <w:pPr>
+        <w:rPr>
+          <w:lang w:val="en-US"/>
+        </w:rPr>
+      </w:pPr>
+      <w:r>
+        <w:rPr>
+          <w:lang w:val="en-US"/>
+        </w:rPr>
+        <w:t>Left outlane Virtual Kickback: Spell out KISS targets, therefore</w:t>
+      </w:r>
+    </w:p>
+    <w:p>
+      <w:pPr>
+        <w:rPr>
+          <w:lang w:val="en-US"/>
+        </w:rPr>
+      </w:pPr>
+      <w:r>
+        <w:rPr>
+          <w:lang w:val="en-US"/>
+        </w:rPr>
+        <w:t>1) Hotter Than Hell: KISS targets then other random shot.</w:t>
+      </w:r>
+    </w:p>
+    <w:p>
+      <w:pPr>
+        <w:rPr>
+          <w:lang w:val="en-US"/>
+        </w:rPr>
+      </w:pPr>
+      <w:r>
+        <w:rPr>
+          <w:lang w:val="en-US"/>
+        </w:rPr>
+        <w:t>2) Deuce: Left Loop and STAR targets, then move one right.</w:t>
+      </w:r>
+    </w:p>
+    <w:p>
+      <w:pPr>
+        <w:rPr>
+          <w:lang w:val="en-US"/>
+        </w:rPr>
+      </w:pPr>
+      <w:r>
+        <w:rPr>
+          <w:lang w:val="en-US"/>
+        </w:rPr>
+        <w:t>3) Lick It Up: Pair of neighboring shots are lit, will move.</w:t>
+      </w:r>
+    </w:p>
+    <w:p>
+      <w:pPr>
+        <w:rPr>
+          <w:lang w:val="en-US"/>
+        </w:rPr>
+      </w:pPr>
+      <w:r>
+        <w:rPr>
+          <w:lang w:val="en-US"/>
+        </w:rPr>
+        <w:t xml:space="preserve">4) Rock &amp; Roll: one shot, one shot </w:t>
+      </w:r>
+      <w:proofErr w:type="gramStart"/>
+      <w:r>
+        <w:rPr>
+          <w:lang w:val="en-US"/>
+        </w:rPr>
+        <w:t>other</w:t>
+      </w:r>
+      <w:proofErr w:type="gramEnd"/>
+      <w:r>
+        <w:rPr>
+          <w:lang w:val="en-US"/>
+        </w:rPr>
+        <w:t xml:space="preserve"> site, then two…</w:t>
+      </w:r>
+    </w:p>
+    <w:p>
+      <w:pPr>
+        <w:rPr>
+          <w:lang w:val="en-US"/>
+        </w:rPr>
+      </w:pPr>
+      <w:r>
+        <w:rPr>
+          <w:lang w:val="en-US"/>
+        </w:rPr>
+        <w:t xml:space="preserve">5) Love It Loud: Both Orbit, then other </w:t>
+      </w:r>
+      <w:r>
+        <w:rPr>
+          <w:lang w:val="en-US"/>
+        </w:rPr>
+        <w:t>shots...</w:t>
+      </w:r>
+      <w:r>
+        <w:rPr>
+          <w:lang w:val="en-US"/>
+        </w:rPr>
+        <w:t xml:space="preserve"> </w:t>
+      </w:r>
+    </w:p>
+    <w:p>
+      <w:pPr>
+        <w:rPr>
+          <w:lang w:val="en-US"/>
+        </w:rPr>
+      </w:pPr>
+      <w:r>
+        <w:rPr>
+          <w:lang w:val="en-US"/>
+        </w:rPr>
+        <w:t>6) Black Diamond: Right orbit, something else, repeat….</w:t>
+      </w:r>
+    </w:p>
+    <w:p>
+      <w:pPr>
+        <w:rPr>
+          <w:lang w:val="en-US"/>
+        </w:rPr>
+      </w:pPr>
+      <w:r>
+        <w:rPr>
+          <w:lang w:val="en-US"/>
+        </w:rPr>
+        <w:t>7) Detroit Rock City: Hit all 6 shots, then 3 more.</w:t>
+      </w:r>
+    </w:p>
+    <w:p>
+      <w:pPr>
+        <w:rPr>
+          <w:lang w:val="en-US"/>
+        </w:rPr>
+      </w:pPr>
+      <w:r>
+        <w:rPr>
+          <w:lang w:val="en-US"/>
+        </w:rPr>
+        <w:t xml:space="preserve">8) Shout It Out: Center Ramp, Orbits, STAR, right ramp, </w:t>
+      </w:r>
+      <w:r>
+        <w:rPr>
+          <w:lang w:val="en-US"/>
+        </w:rPr>
+        <w:t>daemon</w:t>
+      </w:r>
+    </w:p>
+    <w:p>
+      <w:pPr>
+        <w:rPr>
+          <w:lang w:val="en-US"/>
+        </w:rPr>
+      </w:pPr>
+      <w:r>
+        <w:rPr>
+          <w:lang w:val="en-US"/>
+        </w:rPr>
+        <w:t>Daemon</w:t>
+      </w:r>
+      <w:r>
+        <w:rPr>
+          <w:lang w:val="en-US"/>
+        </w:rPr>
+        <w:t xml:space="preserve"> MB: Complete the two green lock targets, or spell DEMON by shooting into the Demon to light Lock at the Demon</w:t>
+      </w:r>
+    </w:p>
+    <w:p>
+      <w:pPr>
+        <w:rPr>
+          <w:lang w:val="en-US"/>
+        </w:rPr>
+      </w:pPr>
+      <w:r>
+        <w:rPr>
+          <w:lang w:val="en-US"/>
+        </w:rPr>
+        <w:t xml:space="preserve">All shots are Jackpot twice, then strobing for Double Jackpot, and </w:t>
+      </w:r>
+      <w:r>
+        <w:rPr>
+          <w:lang w:val="en-US"/>
+        </w:rPr>
+        <w:t>Daemon</w:t>
+      </w:r>
+      <w:r>
+        <w:rPr>
+          <w:lang w:val="en-US"/>
+        </w:rPr>
+        <w:t xml:space="preserve"> for Double Super Jackpot.</w:t>
+      </w:r>
+    </w:p>
+    <w:p>
+      <w:pPr>
+        <w:rPr>
+          <w:lang w:val="en-US"/>
+        </w:rPr>
+      </w:pPr>
+      <w:r>
+        <w:rPr>
+          <w:lang w:val="en-US"/>
+        </w:rPr>
+        <w:t>Love Gun M: Hit STAR targets until MB is ready on right ramp, or hole; two ball hurry-up to hit a STAR targets, then hit one shot to light Jackpot on same shot, then another… when all done Super Jackpot in STAR hole.</w:t>
+      </w:r>
+    </w:p>
+    <w:p>
+      <w:pPr>
+        <w:rPr>
+          <w:lang w:val="en-US"/>
+        </w:rPr>
+      </w:pPr>
+      <w:r>
+        <w:rPr>
+          <w:lang w:val="en-US"/>
+        </w:rPr>
+        <w:t xml:space="preserve">Kiss Army MB: Some shot then </w:t>
+      </w:r>
+      <w:r>
+        <w:rPr>
+          <w:lang w:val="en-US"/>
+        </w:rPr>
+        <w:t>Daemon</w:t>
+      </w:r>
+      <w:r>
+        <w:rPr>
+          <w:lang w:val="en-US"/>
+        </w:rPr>
+        <w:t>, repeated</w:t>
+      </w:r>
+      <w:r>
+        <w:rPr>
+          <w:lang w:val="en-US"/>
+        </w:rPr>
+        <w:t xml:space="preserve">, </w:t>
+      </w:r>
+      <w:proofErr w:type="gramStart"/>
+      <w:r>
+        <w:rPr>
+          <w:lang w:val="en-US"/>
+        </w:rPr>
+        <w:t>In</w:t>
+      </w:r>
+      <w:proofErr w:type="gramEnd"/>
+      <w:r>
+        <w:rPr>
+          <w:lang w:val="en-US"/>
+        </w:rPr>
+        <w:t xml:space="preserve"> any MB, complete all targets, and add a ball in hole.</w:t>
+      </w:r>
+    </w:p>
+    <w:p>
+      <w:pPr>
+        <w:pStyle w:val="Overskrift1"/>
+        <w:rPr>
+          <w:lang w:val="en-US"/>
+        </w:rPr>
+      </w:pPr>
+      <w:bookmarkStart w:id="39" w:name="_Toc114937196"/>
+      <w:r>
+        <w:rPr>
+          <w:lang w:val="en-US"/>
+        </w:rPr>
         <w:lastRenderedPageBreak/>
-        <w:t>Finishing a song, will give 2x on a shot – by next hit choice.</w:t>
-      </w:r>
-    </w:p>
-    <w:p>
-      <w:pPr>
-        <w:rPr>
-          <w:lang w:val="en-US"/>
-        </w:rPr>
-      </w:pPr>
-      <w:r>
-        <w:rPr>
-          <w:lang w:val="en-US"/>
-        </w:rPr>
-        <w:t>Choose songs in hole (backhand), even number of songs completion for playfield multiplier.</w:t>
-      </w:r>
-    </w:p>
-    <w:p>
-      <w:pPr>
-        <w:rPr>
-          <w:lang w:val="en-US"/>
-        </w:rPr>
-      </w:pPr>
-      <w:r>
-        <w:rPr>
-          <w:lang w:val="en-US"/>
-        </w:rPr>
-        <w:t>Left outlane Virtual Kickback: Spell out KISS targets, therefore</w:t>
-      </w:r>
-    </w:p>
-    <w:p>
-      <w:pPr>
-        <w:rPr>
-          <w:lang w:val="en-US"/>
-        </w:rPr>
-      </w:pPr>
-      <w:r>
-        <w:rPr>
-          <w:lang w:val="en-US"/>
-        </w:rPr>
-        <w:t>1) Hotter Than Hell: KISS targets then other random shot.</w:t>
-      </w:r>
-    </w:p>
-    <w:p>
-      <w:pPr>
-        <w:rPr>
-          <w:lang w:val="en-US"/>
-        </w:rPr>
-      </w:pPr>
-      <w:r>
-        <w:rPr>
-          <w:lang w:val="en-US"/>
-        </w:rPr>
-        <w:t>2) Deuce: Left Loop and STAR targets, then move one right.</w:t>
-      </w:r>
-    </w:p>
-    <w:p>
-      <w:pPr>
-        <w:rPr>
-          <w:lang w:val="en-US"/>
-        </w:rPr>
-      </w:pPr>
-      <w:r>
-        <w:rPr>
-          <w:lang w:val="en-US"/>
-        </w:rPr>
-        <w:t>3) Lick It Up: Pair of neighboring shots are lit, will move.</w:t>
-      </w:r>
-    </w:p>
-    <w:p>
-      <w:pPr>
-        <w:rPr>
-          <w:lang w:val="en-US"/>
-        </w:rPr>
-      </w:pPr>
-      <w:r>
-        <w:rPr>
-          <w:lang w:val="en-US"/>
-        </w:rPr>
-        <w:t xml:space="preserve">4) Rock &amp; Roll: one shot, one shot </w:t>
-      </w:r>
-      <w:proofErr w:type="gramStart"/>
-      <w:r>
-        <w:rPr>
-          <w:lang w:val="en-US"/>
-        </w:rPr>
-        <w:t>other</w:t>
-      </w:r>
-      <w:proofErr w:type="gramEnd"/>
-      <w:r>
-        <w:rPr>
-          <w:lang w:val="en-US"/>
-        </w:rPr>
-        <w:t xml:space="preserve"> site, then two…</w:t>
-      </w:r>
-    </w:p>
-    <w:p>
-      <w:pPr>
-        <w:rPr>
-          <w:lang w:val="en-US"/>
-        </w:rPr>
-      </w:pPr>
-      <w:r>
-        <w:rPr>
-          <w:lang w:val="en-US"/>
-        </w:rPr>
-        <w:t xml:space="preserve">5) Love It Loud: Both Orbit, then other </w:t>
-      </w:r>
-      <w:r>
-        <w:rPr>
-          <w:lang w:val="en-US"/>
-        </w:rPr>
-        <w:t>shots...</w:t>
-      </w:r>
-      <w:r>
-        <w:rPr>
-          <w:lang w:val="en-US"/>
-        </w:rPr>
-        <w:t xml:space="preserve"> </w:t>
-      </w:r>
-    </w:p>
-    <w:p>
-      <w:pPr>
-        <w:rPr>
-          <w:lang w:val="en-US"/>
-        </w:rPr>
-      </w:pPr>
-      <w:r>
-        <w:rPr>
-          <w:lang w:val="en-US"/>
-        </w:rPr>
-        <w:t>6) Black Diamond: Right orbit, something else, repeat….</w:t>
-      </w:r>
-    </w:p>
-    <w:p>
-      <w:pPr>
-        <w:rPr>
-          <w:lang w:val="en-US"/>
-        </w:rPr>
-      </w:pPr>
-      <w:r>
-        <w:rPr>
-          <w:lang w:val="en-US"/>
-        </w:rPr>
-        <w:t>7) Detroit Rock City: Hit all 6 shots, then 3 more.</w:t>
-      </w:r>
-    </w:p>
-    <w:p>
-      <w:pPr>
-        <w:rPr>
-          <w:lang w:val="en-US"/>
-        </w:rPr>
-      </w:pPr>
-      <w:r>
-        <w:rPr>
-          <w:lang w:val="en-US"/>
-        </w:rPr>
-        <w:t xml:space="preserve">8) Shout It Out: Center Ramp, Orbits, STAR, right ramp, </w:t>
-      </w:r>
-      <w:r>
-        <w:rPr>
-          <w:lang w:val="en-US"/>
-        </w:rPr>
-        <w:t>daemon</w:t>
-      </w:r>
-    </w:p>
-    <w:p>
-      <w:pPr>
-        <w:rPr>
-          <w:lang w:val="en-US"/>
-        </w:rPr>
-      </w:pPr>
-      <w:r>
-        <w:rPr>
-          <w:lang w:val="en-US"/>
-        </w:rPr>
-        <w:t>Daemon</w:t>
-      </w:r>
-      <w:r>
-        <w:rPr>
-          <w:lang w:val="en-US"/>
-        </w:rPr>
-        <w:t xml:space="preserve"> MB: Complete the two green lock targets, or spell DEMON by shooting into the Demon to light Lock at the Demon</w:t>
-      </w:r>
-    </w:p>
-    <w:p>
-      <w:pPr>
-        <w:rPr>
-          <w:lang w:val="en-US"/>
-        </w:rPr>
-      </w:pPr>
-      <w:r>
-        <w:rPr>
-          <w:lang w:val="en-US"/>
-        </w:rPr>
-        <w:t xml:space="preserve">All shots are Jackpot twice, then strobing for Double Jackpot, and </w:t>
-      </w:r>
-      <w:r>
-        <w:rPr>
-          <w:lang w:val="en-US"/>
-        </w:rPr>
-        <w:t>Daemon</w:t>
-      </w:r>
-      <w:r>
-        <w:rPr>
-          <w:lang w:val="en-US"/>
-        </w:rPr>
-        <w:t xml:space="preserve"> for Double Super Jackpot.</w:t>
-      </w:r>
-    </w:p>
-    <w:p>
-      <w:pPr>
-        <w:rPr>
-          <w:lang w:val="en-US"/>
-        </w:rPr>
-      </w:pPr>
-      <w:r>
-        <w:rPr>
-          <w:lang w:val="en-US"/>
-        </w:rPr>
-        <w:t>Love Gun M: Hit STAR targets until MB is ready on right ramp, or hole; two ball hurry-up to hit a STAR targets, then hit one shot to light Jackpot on same shot, then another… when all done Super Jackpot in STAR hole.</w:t>
-      </w:r>
-    </w:p>
-    <w:p>
-      <w:pPr>
-        <w:rPr>
-          <w:lang w:val="en-US"/>
-        </w:rPr>
-      </w:pPr>
-      <w:r>
-        <w:rPr>
-          <w:lang w:val="en-US"/>
-        </w:rPr>
-        <w:t xml:space="preserve">Kiss Army MB: Some shot then </w:t>
-      </w:r>
-      <w:r>
-        <w:rPr>
-          <w:lang w:val="en-US"/>
-        </w:rPr>
-        <w:t>Daemon</w:t>
-      </w:r>
-      <w:r>
-        <w:rPr>
-          <w:lang w:val="en-US"/>
-        </w:rPr>
-        <w:t>, repeated</w:t>
-      </w:r>
-    </w:p>
-    <w:p>
-      <w:pPr>
-        <w:rPr>
-          <w:lang w:val="en-US"/>
-        </w:rPr>
-      </w:pPr>
-      <w:r>
-        <w:rPr>
-          <w:lang w:val="en-US"/>
-        </w:rPr>
-        <w:t>In any MB, complete all targets, and add a ball in hole.</w:t>
-      </w:r>
-    </w:p>
-    <w:p>
-      <w:pPr>
-        <w:pStyle w:val="Overskrift1"/>
-        <w:rPr>
-          <w:lang w:val="en-US"/>
-        </w:rPr>
-      </w:pPr>
-      <w:bookmarkStart w:id="39" w:name="_Toc114937196"/>
-      <w:r>
-        <w:rPr>
-          <w:lang w:val="en-US"/>
-        </w:rPr>
         <w:t>Lethal Weapon 3</w:t>
       </w:r>
       <w:bookmarkEnd w:id="39"/>
@@ -10742,7 +10732,6 @@
         <w:rPr>
           <w:lang w:val="en-US"/>
         </w:rPr>
-        <w:lastRenderedPageBreak/>
         <w:t>MB: Completing two drop target banks, then middle saucer.</w:t>
       </w:r>
     </w:p>
@@ -12151,7 +12140,13 @@
         <w:rPr>
           <w:lang w:val="en-US"/>
         </w:rPr>
-        <w:t>lights in the blue arrow in the right of PF.</w:t>
+        <w:t>L</w:t>
+      </w:r>
+      <w:r>
+        <w:rPr>
+          <w:lang w:val="en-US"/>
+        </w:rPr>
+        <w:t>ights in the blue arrow in the right of PF.</w:t>
       </w:r>
     </w:p>
     <w:p>
@@ -12203,7 +12198,7 @@
         <w:rPr>
           <w:lang w:val="en-US"/>
         </w:rPr>
-        <w:t>Multiball hoops, hist hoops.</w:t>
+        <w:t>Multiball hoops, hit hoops.</w:t>
       </w:r>
     </w:p>
     <w:p>
@@ -12625,14 +12620,12 @@
           <w:lang w:val="en-US"/>
         </w:rPr>
       </w:pPr>
-      <w:proofErr w:type="gramStart"/>
-      <w:r>
-        <w:rPr>
-          <w:lang w:val="en-US"/>
-        </w:rPr>
-        <w:t>Again</w:t>
-      </w:r>
-      <w:proofErr w:type="gramEnd"/>
+      <w:r>
+        <w:rPr>
+          <w:lang w:val="en-US"/>
+        </w:rPr>
+        <w:t>Again,</w:t>
+      </w:r>
       <w:r>
         <w:rPr>
           <w:lang w:val="en-US"/>
@@ -12729,7 +12722,19 @@
         <w:rPr>
           <w:lang w:val="en-US"/>
         </w:rPr>
-        <w:t xml:space="preserve"> not Skill shot, but soft plunge, and change city to Miami, by hitting white target way left.</w:t>
+        <w:t xml:space="preserve"> not </w:t>
+      </w:r>
+      <w:r>
+        <w:rPr>
+          <w:lang w:val="en-US"/>
+        </w:rPr>
+        <w:t xml:space="preserve">hit </w:t>
+      </w:r>
+      <w:r>
+        <w:rPr>
+          <w:lang w:val="en-US"/>
+        </w:rPr>
+        <w:t>Skill shot, but soft plunge, and change city to Miami, by hitting white target way left.</w:t>
       </w:r>
     </w:p>
     <w:p>
@@ -13205,21 +13210,7 @@
         <w:rPr>
           <w:lang w:val="en-US"/>
         </w:rPr>
-        <w:t xml:space="preserve"> </w:t>
-      </w:r>
-      <w:proofErr w:type="spellStart"/>
-      <w:r>
-        <w:rPr>
-          <w:lang w:val="en-US"/>
-        </w:rPr>
-        <w:t>Multiball</w:t>
-      </w:r>
-      <w:proofErr w:type="spellEnd"/>
-      <w:r>
-        <w:rPr>
-          <w:lang w:val="en-US"/>
-        </w:rPr>
-        <w:t xml:space="preserve">: Shots to the saucer on the right side of the playfield will count down towards lowering the Doc </w:t>
+        <w:t xml:space="preserve"> Multiball: Shots to the saucer on the right side of the playfield will count down towards lowering the Doc </w:t>
       </w:r>
       <w:proofErr w:type="spellStart"/>
       <w:r>
@@ -15888,21 +15879,7 @@
         <w:rPr>
           <w:lang w:val="en-US"/>
         </w:rPr>
-        <w:t xml:space="preserve"> </w:t>
-      </w:r>
-      <w:proofErr w:type="spellStart"/>
-      <w:r>
-        <w:rPr>
-          <w:lang w:val="en-US"/>
-        </w:rPr>
-        <w:t>Multiball</w:t>
-      </w:r>
-      <w:proofErr w:type="spellEnd"/>
-      <w:r>
-        <w:rPr>
-          <w:lang w:val="en-US"/>
-        </w:rPr>
-        <w:t>, spinner has to be off for next shot to count. In MB T-R-O-N targets will start Double Scoring.</w:t>
+        <w:t xml:space="preserve"> Multiball, spinner has to be off for next shot to count. In MB T-R-O-N targets will start Double Scoring.</w:t>
       </w:r>
     </w:p>
     <w:p>

--- a/Rules.docx
+++ b/Rules.docx
@@ -1,6 +1,6 @@
 
 <file path=word/document.xml><?xml version="1.0" encoding="utf-8"?>
-<w:document xmlns:wpc="http://schemas.microsoft.com/office/word/2010/wordprocessingCanvas" xmlns:cx="http://schemas.microsoft.com/office/drawing/2014/chartex" xmlns:cx1="http://schemas.microsoft.com/office/drawing/2015/9/8/chartex" xmlns:cx2="http://schemas.microsoft.com/office/drawing/2015/10/21/chartex" xmlns:cx3="http://schemas.microsoft.com/office/drawing/2016/5/9/chartex" xmlns:cx4="http://schemas.microsoft.com/office/drawing/2016/5/10/chartex" xmlns:cx5="http://schemas.microsoft.com/office/drawing/2016/5/11/chartex" xmlns:cx6="http://schemas.microsoft.com/office/drawing/2016/5/12/chartex" xmlns:cx7="http://schemas.microsoft.com/office/drawing/2016/5/13/chartex" xmlns:cx8="http://schemas.microsoft.com/office/drawing/2016/5/14/chartex" xmlns:mc="http://schemas.openxmlformats.org/markup-compatibility/2006" xmlns:aink="http://schemas.microsoft.com/office/drawing/2016/ink" xmlns:am3d="http://schemas.microsoft.com/office/drawing/2017/model3d" xmlns:o="urn:schemas-microsoft-com:office:office" xmlns:oel="http://schemas.microsoft.com/office/2019/extlst" xmlns:r="http://schemas.openxmlformats.org/officeDocument/2006/relationships" xmlns:m="http://schemas.openxmlformats.org/officeDocument/2006/math" xmlns:v="urn:schemas-microsoft-com:vml" xmlns:wp14="http://schemas.microsoft.com/office/word/2010/wordprocessingDrawing" xmlns:wp="http://schemas.openxmlformats.org/drawingml/2006/wordprocessingDrawing" xmlns:w10="urn:schemas-microsoft-com:office:word" xmlns:w="http://schemas.openxmlformats.org/wordprocessingml/2006/main" xmlns:w14="http://schemas.microsoft.com/office/word/2010/wordml" xmlns:w15="http://schemas.microsoft.com/office/word/2012/wordml" xmlns:w16cex="http://schemas.microsoft.com/office/word/2018/wordml/cex" xmlns:w16cid="http://schemas.microsoft.com/office/word/2016/wordml/cid" xmlns:w16="http://schemas.microsoft.com/office/word/2018/wordml" xmlns:w16du="http://schemas.microsoft.com/office/word/2023/wordml/word16du" xmlns:w16sdtdh="http://schemas.microsoft.com/office/word/2020/wordml/sdtdatahash" xmlns:w16se="http://schemas.microsoft.com/office/word/2015/wordml/symex" xmlns:wpg="http://schemas.microsoft.com/office/word/2010/wordprocessingGroup" xmlns:wpi="http://schemas.microsoft.com/office/word/2010/wordprocessingInk" xmlns:wne="http://schemas.microsoft.com/office/word/2006/wordml" xmlns:wps="http://schemas.microsoft.com/office/word/2010/wordprocessingShape" mc:Ignorable="w14 w15 w16se w16cid w16 w16cex w16sdtdh wp14">
+<w:document xmlns:wpc="http://schemas.microsoft.com/office/word/2010/wordprocessingCanvas" xmlns:cx="http://schemas.microsoft.com/office/drawing/2014/chartex" xmlns:cx1="http://schemas.microsoft.com/office/drawing/2015/9/8/chartex" xmlns:cx2="http://schemas.microsoft.com/office/drawing/2015/10/21/chartex" xmlns:cx3="http://schemas.microsoft.com/office/drawing/2016/5/9/chartex" xmlns:cx4="http://schemas.microsoft.com/office/drawing/2016/5/10/chartex" xmlns:cx5="http://schemas.microsoft.com/office/drawing/2016/5/11/chartex" xmlns:cx6="http://schemas.microsoft.com/office/drawing/2016/5/12/chartex" xmlns:cx7="http://schemas.microsoft.com/office/drawing/2016/5/13/chartex" xmlns:cx8="http://schemas.microsoft.com/office/drawing/2016/5/14/chartex" xmlns:mc="http://schemas.openxmlformats.org/markup-compatibility/2006" xmlns:aink="http://schemas.microsoft.com/office/drawing/2016/ink" xmlns:am3d="http://schemas.microsoft.com/office/drawing/2017/model3d" xmlns:o="urn:schemas-microsoft-com:office:office" xmlns:oel="http://schemas.microsoft.com/office/2019/extlst" xmlns:r="http://schemas.openxmlformats.org/officeDocument/2006/relationships" xmlns:m="http://schemas.openxmlformats.org/officeDocument/2006/math" xmlns:v="urn:schemas-microsoft-com:vml" xmlns:wp14="http://schemas.microsoft.com/office/word/2010/wordprocessingDrawing" xmlns:wp="http://schemas.openxmlformats.org/drawingml/2006/wordprocessingDrawing" xmlns:w10="urn:schemas-microsoft-com:office:word" xmlns:w="http://schemas.openxmlformats.org/wordprocessingml/2006/main" xmlns:w14="http://schemas.microsoft.com/office/word/2010/wordml" xmlns:w15="http://schemas.microsoft.com/office/word/2012/wordml" xmlns:w16cex="http://schemas.microsoft.com/office/word/2018/wordml/cex" xmlns:w16cid="http://schemas.microsoft.com/office/word/2016/wordml/cid" xmlns:w16="http://schemas.microsoft.com/office/word/2018/wordml" xmlns:w16sdtdh="http://schemas.microsoft.com/office/word/2020/wordml/sdtdatahash" xmlns:w16se="http://schemas.microsoft.com/office/word/2015/wordml/symex" xmlns:wpg="http://schemas.microsoft.com/office/word/2010/wordprocessingGroup" xmlns:wpi="http://schemas.microsoft.com/office/word/2010/wordprocessingInk" xmlns:wne="http://schemas.microsoft.com/office/word/2006/wordml" xmlns:wps="http://schemas.microsoft.com/office/word/2010/wordprocessingShape" mc:Ignorable="w14 w15 w16se w16cid w16 w16cex w16sdtdh wp14">
   <w:body>
     <w:sdt>
       <w:sdtPr>
@@ -73,7 +73,7 @@
             </w:rPr>
             <w:fldChar w:fldCharType="separate"/>
           </w:r>
-          <w:hyperlink w:anchor="_Toc136002132" w:history="1">
+          <w:hyperlink w:anchor="_Toc141099283" w:history="1">
             <w:r>
               <w:rPr>
                 <w:rStyle w:val="Hyperlink"/>
@@ -98,7 +98,7 @@
               <w14:ligatures w14:val="standardContextual"/>
             </w:rPr>
           </w:pPr>
-          <w:hyperlink w:anchor="_Toc136002133" w:history="1">
+          <w:hyperlink w:anchor="_Toc141099284" w:history="1">
             <w:r>
               <w:rPr>
                 <w:rStyle w:val="Hyperlink"/>
@@ -123,7 +123,7 @@
               <w14:ligatures w14:val="standardContextual"/>
             </w:rPr>
           </w:pPr>
-          <w:hyperlink w:anchor="_Toc136002134" w:history="1">
+          <w:hyperlink w:anchor="_Toc141099285" w:history="1">
             <w:r>
               <w:rPr>
                 <w:rStyle w:val="Hyperlink"/>
@@ -148,7 +148,7 @@
               <w14:ligatures w14:val="standardContextual"/>
             </w:rPr>
           </w:pPr>
-          <w:hyperlink w:anchor="_Toc136002135" w:history="1">
+          <w:hyperlink w:anchor="_Toc141099286" w:history="1">
             <w:r>
               <w:rPr>
                 <w:rStyle w:val="Hyperlink"/>
@@ -173,7 +173,7 @@
               <w14:ligatures w14:val="standardContextual"/>
             </w:rPr>
           </w:pPr>
-          <w:hyperlink w:anchor="_Toc136002136" w:history="1">
+          <w:hyperlink w:anchor="_Toc141099287" w:history="1">
             <w:r>
               <w:rPr>
                 <w:rStyle w:val="Hyperlink"/>
@@ -198,7 +198,7 @@
               <w14:ligatures w14:val="standardContextual"/>
             </w:rPr>
           </w:pPr>
-          <w:hyperlink w:anchor="_Toc136002137" w:history="1">
+          <w:hyperlink w:anchor="_Toc141099288" w:history="1">
             <w:r>
               <w:rPr>
                 <w:rStyle w:val="Hyperlink"/>
@@ -223,7 +223,7 @@
               <w14:ligatures w14:val="standardContextual"/>
             </w:rPr>
           </w:pPr>
-          <w:hyperlink w:anchor="_Toc136002138" w:history="1">
+          <w:hyperlink w:anchor="_Toc141099289" w:history="1">
             <w:r>
               <w:rPr>
                 <w:rStyle w:val="Hyperlink"/>
@@ -248,7 +248,7 @@
               <w14:ligatures w14:val="standardContextual"/>
             </w:rPr>
           </w:pPr>
-          <w:hyperlink w:anchor="_Toc136002139" w:history="1">
+          <w:hyperlink w:anchor="_Toc141099290" w:history="1">
             <w:r>
               <w:rPr>
                 <w:rStyle w:val="Hyperlink"/>
@@ -273,7 +273,7 @@
               <w14:ligatures w14:val="standardContextual"/>
             </w:rPr>
           </w:pPr>
-          <w:hyperlink w:anchor="_Toc136002140" w:history="1">
+          <w:hyperlink w:anchor="_Toc141099291" w:history="1">
             <w:r>
               <w:rPr>
                 <w:rStyle w:val="Hyperlink"/>
@@ -298,7 +298,7 @@
               <w14:ligatures w14:val="standardContextual"/>
             </w:rPr>
           </w:pPr>
-          <w:hyperlink w:anchor="_Toc136002141" w:history="1">
+          <w:hyperlink w:anchor="_Toc141099292" w:history="1">
             <w:r>
               <w:rPr>
                 <w:rStyle w:val="Hyperlink"/>
@@ -323,7 +323,7 @@
               <w14:ligatures w14:val="standardContextual"/>
             </w:rPr>
           </w:pPr>
-          <w:hyperlink w:anchor="_Toc136002142" w:history="1">
+          <w:hyperlink w:anchor="_Toc141099293" w:history="1">
             <w:r>
               <w:rPr>
                 <w:rStyle w:val="Hyperlink"/>
@@ -348,7 +348,7 @@
               <w14:ligatures w14:val="standardContextual"/>
             </w:rPr>
           </w:pPr>
-          <w:hyperlink w:anchor="_Toc136002143" w:history="1">
+          <w:hyperlink w:anchor="_Toc141099294" w:history="1">
             <w:r>
               <w:rPr>
                 <w:rStyle w:val="Hyperlink"/>
@@ -373,7 +373,7 @@
               <w14:ligatures w14:val="standardContextual"/>
             </w:rPr>
           </w:pPr>
-          <w:hyperlink w:anchor="_Toc136002144" w:history="1">
+          <w:hyperlink w:anchor="_Toc141099295" w:history="1">
             <w:r>
               <w:rPr>
                 <w:rStyle w:val="Hyperlink"/>
@@ -398,7 +398,7 @@
               <w14:ligatures w14:val="standardContextual"/>
             </w:rPr>
           </w:pPr>
-          <w:hyperlink w:anchor="_Toc136002145" w:history="1">
+          <w:hyperlink w:anchor="_Toc141099296" w:history="1">
             <w:r>
               <w:rPr>
                 <w:rStyle w:val="Hyperlink"/>
@@ -423,7 +423,7 @@
               <w14:ligatures w14:val="standardContextual"/>
             </w:rPr>
           </w:pPr>
-          <w:hyperlink w:anchor="_Toc136002146" w:history="1">
+          <w:hyperlink w:anchor="_Toc141099297" w:history="1">
             <w:r>
               <w:rPr>
                 <w:rStyle w:val="Hyperlink"/>
@@ -448,7 +448,7 @@
               <w14:ligatures w14:val="standardContextual"/>
             </w:rPr>
           </w:pPr>
-          <w:hyperlink w:anchor="_Toc136002147" w:history="1">
+          <w:hyperlink w:anchor="_Toc141099298" w:history="1">
             <w:r>
               <w:rPr>
                 <w:rStyle w:val="Hyperlink"/>
@@ -473,7 +473,7 @@
               <w14:ligatures w14:val="standardContextual"/>
             </w:rPr>
           </w:pPr>
-          <w:hyperlink w:anchor="_Toc136002148" w:history="1">
+          <w:hyperlink w:anchor="_Toc141099299" w:history="1">
             <w:r>
               <w:rPr>
                 <w:rStyle w:val="Hyperlink"/>
@@ -498,7 +498,7 @@
               <w14:ligatures w14:val="standardContextual"/>
             </w:rPr>
           </w:pPr>
-          <w:hyperlink w:anchor="_Toc136002149" w:history="1">
+          <w:hyperlink w:anchor="_Toc141099300" w:history="1">
             <w:r>
               <w:rPr>
                 <w:rStyle w:val="Hyperlink"/>
@@ -523,7 +523,7 @@
               <w14:ligatures w14:val="standardContextual"/>
             </w:rPr>
           </w:pPr>
-          <w:hyperlink w:anchor="_Toc136002150" w:history="1">
+          <w:hyperlink w:anchor="_Toc141099301" w:history="1">
             <w:r>
               <w:rPr>
                 <w:rStyle w:val="Hyperlink"/>
@@ -548,7 +548,7 @@
               <w14:ligatures w14:val="standardContextual"/>
             </w:rPr>
           </w:pPr>
-          <w:hyperlink w:anchor="_Toc136002151" w:history="1">
+          <w:hyperlink w:anchor="_Toc141099302" w:history="1">
             <w:r>
               <w:rPr>
                 <w:rStyle w:val="Hyperlink"/>
@@ -573,7 +573,7 @@
               <w14:ligatures w14:val="standardContextual"/>
             </w:rPr>
           </w:pPr>
-          <w:hyperlink w:anchor="_Toc136002152" w:history="1">
+          <w:hyperlink w:anchor="_Toc141099303" w:history="1">
             <w:r>
               <w:rPr>
                 <w:rStyle w:val="Hyperlink"/>
@@ -598,7 +598,7 @@
               <w14:ligatures w14:val="standardContextual"/>
             </w:rPr>
           </w:pPr>
-          <w:hyperlink w:anchor="_Toc136002153" w:history="1">
+          <w:hyperlink w:anchor="_Toc141099304" w:history="1">
             <w:r>
               <w:rPr>
                 <w:rStyle w:val="Hyperlink"/>
@@ -623,7 +623,7 @@
               <w14:ligatures w14:val="standardContextual"/>
             </w:rPr>
           </w:pPr>
-          <w:hyperlink w:anchor="_Toc136002154" w:history="1">
+          <w:hyperlink w:anchor="_Toc141099305" w:history="1">
             <w:r>
               <w:rPr>
                 <w:rStyle w:val="Hyperlink"/>
@@ -648,7 +648,32 @@
               <w14:ligatures w14:val="standardContextual"/>
             </w:rPr>
           </w:pPr>
-          <w:hyperlink w:anchor="_Toc136002155" w:history="1">
+          <w:hyperlink w:anchor="_Toc141099306" w:history="1">
+            <w:r>
+              <w:rPr>
+                <w:rStyle w:val="Hyperlink"/>
+                <w:noProof/>
+                <w:lang w:val="en-US"/>
+              </w:rPr>
+              <w:t>Dr. Dude</w:t>
+            </w:r>
+          </w:hyperlink>
+        </w:p>
+        <w:p>
+          <w:pPr>
+            <w:pStyle w:val="Indholdsfortegnelse1"/>
+            <w:tabs>
+              <w:tab w:val="right" w:leader="dot" w:pos="1609"/>
+            </w:tabs>
+            <w:rPr>
+              <w:rFonts w:eastAsiaTheme="minorEastAsia"/>
+              <w:noProof/>
+              <w:kern w:val="2"/>
+              <w:lang w:eastAsia="da-DK"/>
+              <w14:ligatures w14:val="standardContextual"/>
+            </w:rPr>
+          </w:pPr>
+          <w:hyperlink w:anchor="_Toc141099307" w:history="1">
             <w:r>
               <w:rPr>
                 <w:rStyle w:val="Hyperlink"/>
@@ -673,7 +698,7 @@
               <w14:ligatures w14:val="standardContextual"/>
             </w:rPr>
           </w:pPr>
-          <w:hyperlink w:anchor="_Toc136002156" w:history="1">
+          <w:hyperlink w:anchor="_Toc141099308" w:history="1">
             <w:r>
               <w:rPr>
                 <w:rStyle w:val="Hyperlink"/>
@@ -698,7 +723,7 @@
               <w14:ligatures w14:val="standardContextual"/>
             </w:rPr>
           </w:pPr>
-          <w:hyperlink w:anchor="_Toc136002157" w:history="1">
+          <w:hyperlink w:anchor="_Toc141099309" w:history="1">
             <w:r>
               <w:rPr>
                 <w:rStyle w:val="Hyperlink"/>
@@ -723,7 +748,7 @@
               <w14:ligatures w14:val="standardContextual"/>
             </w:rPr>
           </w:pPr>
-          <w:hyperlink w:anchor="_Toc136002158" w:history="1">
+          <w:hyperlink w:anchor="_Toc141099310" w:history="1">
             <w:r>
               <w:rPr>
                 <w:rStyle w:val="Hyperlink"/>
@@ -748,7 +773,7 @@
               <w14:ligatures w14:val="standardContextual"/>
             </w:rPr>
           </w:pPr>
-          <w:hyperlink w:anchor="_Toc136002159" w:history="1">
+          <w:hyperlink w:anchor="_Toc141099311" w:history="1">
             <w:r>
               <w:rPr>
                 <w:rStyle w:val="Hyperlink"/>
@@ -773,7 +798,7 @@
               <w14:ligatures w14:val="standardContextual"/>
             </w:rPr>
           </w:pPr>
-          <w:hyperlink w:anchor="_Toc136002160" w:history="1">
+          <w:hyperlink w:anchor="_Toc141099312" w:history="1">
             <w:r>
               <w:rPr>
                 <w:rStyle w:val="Hyperlink"/>
@@ -798,7 +823,7 @@
               <w14:ligatures w14:val="standardContextual"/>
             </w:rPr>
           </w:pPr>
-          <w:hyperlink w:anchor="_Toc136002161" w:history="1">
+          <w:hyperlink w:anchor="_Toc141099313" w:history="1">
             <w:r>
               <w:rPr>
                 <w:rStyle w:val="Hyperlink"/>
@@ -823,7 +848,7 @@
               <w14:ligatures w14:val="standardContextual"/>
             </w:rPr>
           </w:pPr>
-          <w:hyperlink w:anchor="_Toc136002162" w:history="1">
+          <w:hyperlink w:anchor="_Toc141099314" w:history="1">
             <w:r>
               <w:rPr>
                 <w:rStyle w:val="Hyperlink"/>
@@ -848,7 +873,7 @@
               <w14:ligatures w14:val="standardContextual"/>
             </w:rPr>
           </w:pPr>
-          <w:hyperlink w:anchor="_Toc136002163" w:history="1">
+          <w:hyperlink w:anchor="_Toc141099315" w:history="1">
             <w:r>
               <w:rPr>
                 <w:rStyle w:val="Hyperlink"/>
@@ -873,7 +898,7 @@
               <w14:ligatures w14:val="standardContextual"/>
             </w:rPr>
           </w:pPr>
-          <w:hyperlink w:anchor="_Toc136002164" w:history="1">
+          <w:hyperlink w:anchor="_Toc141099316" w:history="1">
             <w:r>
               <w:rPr>
                 <w:rStyle w:val="Hyperlink"/>
@@ -898,7 +923,7 @@
               <w14:ligatures w14:val="standardContextual"/>
             </w:rPr>
           </w:pPr>
-          <w:hyperlink w:anchor="_Toc136002165" w:history="1">
+          <w:hyperlink w:anchor="_Toc141099317" w:history="1">
             <w:r>
               <w:rPr>
                 <w:rStyle w:val="Hyperlink"/>
@@ -923,7 +948,7 @@
               <w14:ligatures w14:val="standardContextual"/>
             </w:rPr>
           </w:pPr>
-          <w:hyperlink w:anchor="_Toc136002166" w:history="1">
+          <w:hyperlink w:anchor="_Toc141099318" w:history="1">
             <w:r>
               <w:rPr>
                 <w:rStyle w:val="Hyperlink"/>
@@ -948,7 +973,7 @@
               <w14:ligatures w14:val="standardContextual"/>
             </w:rPr>
           </w:pPr>
-          <w:hyperlink w:anchor="_Toc136002167" w:history="1">
+          <w:hyperlink w:anchor="_Toc141099319" w:history="1">
             <w:r>
               <w:rPr>
                 <w:rStyle w:val="Hyperlink"/>
@@ -973,7 +998,7 @@
               <w14:ligatures w14:val="standardContextual"/>
             </w:rPr>
           </w:pPr>
-          <w:hyperlink w:anchor="_Toc136002168" w:history="1">
+          <w:hyperlink w:anchor="_Toc141099320" w:history="1">
             <w:r>
               <w:rPr>
                 <w:rStyle w:val="Hyperlink"/>
@@ -998,7 +1023,7 @@
               <w14:ligatures w14:val="standardContextual"/>
             </w:rPr>
           </w:pPr>
-          <w:hyperlink w:anchor="_Toc136002169" w:history="1">
+          <w:hyperlink w:anchor="_Toc141099321" w:history="1">
             <w:r>
               <w:rPr>
                 <w:rStyle w:val="Hyperlink"/>
@@ -1023,7 +1048,7 @@
               <w14:ligatures w14:val="standardContextual"/>
             </w:rPr>
           </w:pPr>
-          <w:hyperlink w:anchor="_Toc136002170" w:history="1">
+          <w:hyperlink w:anchor="_Toc141099322" w:history="1">
             <w:r>
               <w:rPr>
                 <w:rStyle w:val="Hyperlink"/>
@@ -1048,30 +1073,14 @@
               <w14:ligatures w14:val="standardContextual"/>
             </w:rPr>
           </w:pPr>
-          <w:hyperlink w:anchor="_Toc136002171" w:history="1">
+          <w:hyperlink w:anchor="_Toc141099323" w:history="1">
             <w:r>
               <w:rPr>
                 <w:rStyle w:val="Hyperlink"/>
                 <w:noProof/>
                 <w:lang w:val="en-US"/>
               </w:rPr>
-              <w:t>Led Zep</w:t>
-            </w:r>
-            <w:r>
-              <w:rPr>
-                <w:rStyle w:val="Hyperlink"/>
-                <w:noProof/>
-                <w:lang w:val="en-US"/>
-              </w:rPr>
-              <w:t>p</w:t>
-            </w:r>
-            <w:r>
-              <w:rPr>
-                <w:rStyle w:val="Hyperlink"/>
-                <w:noProof/>
-                <w:lang w:val="en-US"/>
-              </w:rPr>
-              <w:t>elin</w:t>
+              <w:t>Led Zeppelin</w:t>
             </w:r>
           </w:hyperlink>
         </w:p>
@@ -1089,7 +1098,7 @@
               <w14:ligatures w14:val="standardContextual"/>
             </w:rPr>
           </w:pPr>
-          <w:hyperlink w:anchor="_Toc136002172" w:history="1">
+          <w:hyperlink w:anchor="_Toc141099324" w:history="1">
             <w:r>
               <w:rPr>
                 <w:rStyle w:val="Hyperlink"/>
@@ -1114,7 +1123,7 @@
               <w14:ligatures w14:val="standardContextual"/>
             </w:rPr>
           </w:pPr>
-          <w:hyperlink w:anchor="_Toc136002173" w:history="1">
+          <w:hyperlink w:anchor="_Toc141099325" w:history="1">
             <w:r>
               <w:rPr>
                 <w:rStyle w:val="Hyperlink"/>
@@ -1139,7 +1148,7 @@
               <w14:ligatures w14:val="standardContextual"/>
             </w:rPr>
           </w:pPr>
-          <w:hyperlink w:anchor="_Toc136002174" w:history="1">
+          <w:hyperlink w:anchor="_Toc141099326" w:history="1">
             <w:r>
               <w:rPr>
                 <w:rStyle w:val="Hyperlink"/>
@@ -1164,7 +1173,7 @@
               <w14:ligatures w14:val="standardContextual"/>
             </w:rPr>
           </w:pPr>
-          <w:hyperlink w:anchor="_Toc136002175" w:history="1">
+          <w:hyperlink w:anchor="_Toc141099327" w:history="1">
             <w:r>
               <w:rPr>
                 <w:rStyle w:val="Hyperlink"/>
@@ -1189,7 +1198,7 @@
               <w14:ligatures w14:val="standardContextual"/>
             </w:rPr>
           </w:pPr>
-          <w:hyperlink w:anchor="_Toc136002176" w:history="1">
+          <w:hyperlink w:anchor="_Toc141099328" w:history="1">
             <w:r>
               <w:rPr>
                 <w:rStyle w:val="Hyperlink"/>
@@ -1214,7 +1223,7 @@
               <w14:ligatures w14:val="standardContextual"/>
             </w:rPr>
           </w:pPr>
-          <w:hyperlink w:anchor="_Toc136002177" w:history="1">
+          <w:hyperlink w:anchor="_Toc141099329" w:history="1">
             <w:r>
               <w:rPr>
                 <w:rStyle w:val="Hyperlink"/>
@@ -1239,7 +1248,7 @@
               <w14:ligatures w14:val="standardContextual"/>
             </w:rPr>
           </w:pPr>
-          <w:hyperlink w:anchor="_Toc136002178" w:history="1">
+          <w:hyperlink w:anchor="_Toc141099330" w:history="1">
             <w:r>
               <w:rPr>
                 <w:rStyle w:val="Hyperlink"/>
@@ -1264,7 +1273,7 @@
               <w14:ligatures w14:val="standardContextual"/>
             </w:rPr>
           </w:pPr>
-          <w:hyperlink w:anchor="_Toc136002179" w:history="1">
+          <w:hyperlink w:anchor="_Toc141099331" w:history="1">
             <w:r>
               <w:rPr>
                 <w:rStyle w:val="Hyperlink"/>
@@ -1289,7 +1298,7 @@
               <w14:ligatures w14:val="standardContextual"/>
             </w:rPr>
           </w:pPr>
-          <w:hyperlink w:anchor="_Toc136002180" w:history="1">
+          <w:hyperlink w:anchor="_Toc141099332" w:history="1">
             <w:r>
               <w:rPr>
                 <w:rStyle w:val="Hyperlink"/>
@@ -1314,7 +1323,7 @@
               <w14:ligatures w14:val="standardContextual"/>
             </w:rPr>
           </w:pPr>
-          <w:hyperlink w:anchor="_Toc136002181" w:history="1">
+          <w:hyperlink w:anchor="_Toc141099333" w:history="1">
             <w:r>
               <w:rPr>
                 <w:rStyle w:val="Hyperlink"/>
@@ -1339,7 +1348,7 @@
               <w14:ligatures w14:val="standardContextual"/>
             </w:rPr>
           </w:pPr>
-          <w:hyperlink w:anchor="_Toc136002182" w:history="1">
+          <w:hyperlink w:anchor="_Toc141099334" w:history="1">
             <w:r>
               <w:rPr>
                 <w:rStyle w:val="Hyperlink"/>
@@ -1364,7 +1373,7 @@
               <w14:ligatures w14:val="standardContextual"/>
             </w:rPr>
           </w:pPr>
-          <w:hyperlink w:anchor="_Toc136002183" w:history="1">
+          <w:hyperlink w:anchor="_Toc141099335" w:history="1">
             <w:r>
               <w:rPr>
                 <w:rStyle w:val="Hyperlink"/>
@@ -1389,7 +1398,7 @@
               <w14:ligatures w14:val="standardContextual"/>
             </w:rPr>
           </w:pPr>
-          <w:hyperlink w:anchor="_Toc136002184" w:history="1">
+          <w:hyperlink w:anchor="_Toc141099336" w:history="1">
             <w:r>
               <w:rPr>
                 <w:rStyle w:val="Hyperlink"/>
@@ -1414,7 +1423,7 @@
               <w14:ligatures w14:val="standardContextual"/>
             </w:rPr>
           </w:pPr>
-          <w:hyperlink w:anchor="_Toc136002185" w:history="1">
+          <w:hyperlink w:anchor="_Toc141099337" w:history="1">
             <w:r>
               <w:rPr>
                 <w:rStyle w:val="Hyperlink"/>
@@ -1439,7 +1448,7 @@
               <w14:ligatures w14:val="standardContextual"/>
             </w:rPr>
           </w:pPr>
-          <w:hyperlink w:anchor="_Toc136002186" w:history="1">
+          <w:hyperlink w:anchor="_Toc141099338" w:history="1">
             <w:r>
               <w:rPr>
                 <w:rStyle w:val="Hyperlink"/>
@@ -1464,7 +1473,7 @@
               <w14:ligatures w14:val="standardContextual"/>
             </w:rPr>
           </w:pPr>
-          <w:hyperlink w:anchor="_Toc136002187" w:history="1">
+          <w:hyperlink w:anchor="_Toc141099339" w:history="1">
             <w:r>
               <w:rPr>
                 <w:rStyle w:val="Hyperlink"/>
@@ -1489,7 +1498,7 @@
               <w14:ligatures w14:val="standardContextual"/>
             </w:rPr>
           </w:pPr>
-          <w:hyperlink w:anchor="_Toc136002188" w:history="1">
+          <w:hyperlink w:anchor="_Toc141099340" w:history="1">
             <w:r>
               <w:rPr>
                 <w:rStyle w:val="Hyperlink"/>
@@ -1514,7 +1523,7 @@
               <w14:ligatures w14:val="standardContextual"/>
             </w:rPr>
           </w:pPr>
-          <w:hyperlink w:anchor="_Toc136002189" w:history="1">
+          <w:hyperlink w:anchor="_Toc141099341" w:history="1">
             <w:r>
               <w:rPr>
                 <w:rStyle w:val="Hyperlink"/>
@@ -1539,7 +1548,7 @@
               <w14:ligatures w14:val="standardContextual"/>
             </w:rPr>
           </w:pPr>
-          <w:hyperlink w:anchor="_Toc136002190" w:history="1">
+          <w:hyperlink w:anchor="_Toc141099342" w:history="1">
             <w:r>
               <w:rPr>
                 <w:rStyle w:val="Hyperlink"/>
@@ -1564,7 +1573,7 @@
               <w14:ligatures w14:val="standardContextual"/>
             </w:rPr>
           </w:pPr>
-          <w:hyperlink w:anchor="_Toc136002191" w:history="1">
+          <w:hyperlink w:anchor="_Toc141099343" w:history="1">
             <w:r>
               <w:rPr>
                 <w:rStyle w:val="Hyperlink"/>
@@ -1589,7 +1598,7 @@
               <w14:ligatures w14:val="standardContextual"/>
             </w:rPr>
           </w:pPr>
-          <w:hyperlink w:anchor="_Toc136002192" w:history="1">
+          <w:hyperlink w:anchor="_Toc141099344" w:history="1">
             <w:r>
               <w:rPr>
                 <w:rStyle w:val="Hyperlink"/>
@@ -1614,7 +1623,7 @@
               <w14:ligatures w14:val="standardContextual"/>
             </w:rPr>
           </w:pPr>
-          <w:hyperlink w:anchor="_Toc136002193" w:history="1">
+          <w:hyperlink w:anchor="_Toc141099345" w:history="1">
             <w:r>
               <w:rPr>
                 <w:rStyle w:val="Hyperlink"/>
@@ -1639,7 +1648,7 @@
               <w14:ligatures w14:val="standardContextual"/>
             </w:rPr>
           </w:pPr>
-          <w:hyperlink w:anchor="_Toc136002194" w:history="1">
+          <w:hyperlink w:anchor="_Toc141099346" w:history="1">
             <w:r>
               <w:rPr>
                 <w:rStyle w:val="Hyperlink"/>
@@ -1664,7 +1673,7 @@
               <w14:ligatures w14:val="standardContextual"/>
             </w:rPr>
           </w:pPr>
-          <w:hyperlink w:anchor="_Toc136002195" w:history="1">
+          <w:hyperlink w:anchor="_Toc141099347" w:history="1">
             <w:r>
               <w:rPr>
                 <w:rStyle w:val="Hyperlink"/>
@@ -1689,7 +1698,7 @@
               <w14:ligatures w14:val="standardContextual"/>
             </w:rPr>
           </w:pPr>
-          <w:hyperlink w:anchor="_Toc136002196" w:history="1">
+          <w:hyperlink w:anchor="_Toc141099348" w:history="1">
             <w:r>
               <w:rPr>
                 <w:rStyle w:val="Hyperlink"/>
@@ -1714,7 +1723,7 @@
               <w14:ligatures w14:val="standardContextual"/>
             </w:rPr>
           </w:pPr>
-          <w:hyperlink w:anchor="_Toc136002197" w:history="1">
+          <w:hyperlink w:anchor="_Toc141099349" w:history="1">
             <w:r>
               <w:rPr>
                 <w:rStyle w:val="Hyperlink"/>
@@ -1739,7 +1748,7 @@
               <w14:ligatures w14:val="standardContextual"/>
             </w:rPr>
           </w:pPr>
-          <w:hyperlink w:anchor="_Toc136002198" w:history="1">
+          <w:hyperlink w:anchor="_Toc141099350" w:history="1">
             <w:r>
               <w:rPr>
                 <w:rStyle w:val="Hyperlink"/>
@@ -1764,7 +1773,7 @@
               <w14:ligatures w14:val="standardContextual"/>
             </w:rPr>
           </w:pPr>
-          <w:hyperlink w:anchor="_Toc136002199" w:history="1">
+          <w:hyperlink w:anchor="_Toc141099351" w:history="1">
             <w:r>
               <w:rPr>
                 <w:rStyle w:val="Hyperlink"/>
@@ -1789,7 +1798,7 @@
               <w14:ligatures w14:val="standardContextual"/>
             </w:rPr>
           </w:pPr>
-          <w:hyperlink w:anchor="_Toc136002200" w:history="1">
+          <w:hyperlink w:anchor="_Toc141099352" w:history="1">
             <w:r>
               <w:rPr>
                 <w:rStyle w:val="Hyperlink"/>
@@ -1814,7 +1823,7 @@
               <w14:ligatures w14:val="standardContextual"/>
             </w:rPr>
           </w:pPr>
-          <w:hyperlink w:anchor="_Toc136002201" w:history="1">
+          <w:hyperlink w:anchor="_Toc141099353" w:history="1">
             <w:r>
               <w:rPr>
                 <w:rStyle w:val="Hyperlink"/>
@@ -1867,7 +1876,7 @@
         </w:rPr>
         <w:br w:type="page"/>
       </w:r>
-      <w:bookmarkStart w:id="0" w:name="_Toc136002132"/>
+      <w:bookmarkStart w:id="0" w:name="_Toc141099283"/>
       <w:r>
         <w:rPr>
           <w:lang w:val="en-US"/>
@@ -2245,7 +2254,7 @@
           <w:lang w:val="en-US"/>
         </w:rPr>
       </w:pPr>
-      <w:bookmarkStart w:id="1" w:name="_Toc136002133"/>
+      <w:bookmarkStart w:id="1" w:name="_Toc141099284"/>
       <w:r>
         <w:rPr>
           <w:lang w:val="en-US"/>
@@ -2382,7 +2391,7 @@
           <w:lang w:val="en-US"/>
         </w:rPr>
       </w:pPr>
-      <w:bookmarkStart w:id="2" w:name="_Toc136002134"/>
+      <w:bookmarkStart w:id="2" w:name="_Toc141099285"/>
       <w:r>
         <w:rPr>
           <w:lang w:val="en-US"/>
@@ -2636,7 +2645,7 @@
           <w:lang w:val="en-US"/>
         </w:rPr>
       </w:pPr>
-      <w:bookmarkStart w:id="3" w:name="_Toc136002135"/>
+      <w:bookmarkStart w:id="3" w:name="_Toc141099286"/>
       <w:r>
         <w:rPr>
           <w:lang w:val="en-US"/>
@@ -2923,7 +2932,21 @@
         <w:rPr>
           <w:lang w:val="en-US"/>
         </w:rPr>
-        <w:t>Completing all start Total Annihilation a 4 ball MB, where Jackpot are inner orbit – lock shot.</w:t>
+        <w:t xml:space="preserve">Completing all start Total </w:t>
+      </w:r>
+      <w:proofErr w:type="gramStart"/>
+      <w:r>
+        <w:rPr>
+          <w:lang w:val="en-US"/>
+        </w:rPr>
+        <w:t>Annihilation</w:t>
+      </w:r>
+      <w:proofErr w:type="gramEnd"/>
+      <w:r>
+        <w:rPr>
+          <w:lang w:val="en-US"/>
+        </w:rPr>
+        <w:t xml:space="preserve"> a 4 ball MB, where Jackpot are inner orbit – lock shot.</w:t>
       </w:r>
     </w:p>
     <w:p>
@@ -2988,7 +3011,7 @@
           <w:lang w:val="en-US"/>
         </w:rPr>
       </w:pPr>
-      <w:bookmarkStart w:id="4" w:name="_Toc136002136"/>
+      <w:bookmarkStart w:id="4" w:name="_Toc141099287"/>
       <w:r>
         <w:rPr>
           <w:lang w:val="en-US"/>
@@ -3017,6 +3040,7 @@
           <w:lang w:val="en-US"/>
         </w:rPr>
       </w:pPr>
+      <w:proofErr w:type="spellStart"/>
       <w:r>
         <w:rPr>
           <w:lang w:val="en-US"/>
@@ -3029,6 +3053,7 @@
         </w:rPr>
         <w:t>nobtainium</w:t>
       </w:r>
+      <w:proofErr w:type="spellEnd"/>
       <w:r>
         <w:rPr>
           <w:lang w:val="en-US"/>
@@ -3255,7 +3280,7 @@
           <w:lang w:val="en-US"/>
         </w:rPr>
       </w:pPr>
-      <w:bookmarkStart w:id="5" w:name="_Toc136002137"/>
+      <w:bookmarkStart w:id="5" w:name="_Toc141099288"/>
       <w:r>
         <w:rPr>
           <w:lang w:val="en-US"/>
@@ -3646,7 +3671,7 @@
           <w:lang w:val="en-US"/>
         </w:rPr>
       </w:pPr>
-      <w:bookmarkStart w:id="6" w:name="_Toc136002138"/>
+      <w:bookmarkStart w:id="6" w:name="_Toc141099289"/>
       <w:r>
         <w:rPr>
           <w:lang w:val="en-US"/>
@@ -3825,7 +3850,7 @@
           <w:lang w:val="en-US"/>
         </w:rPr>
       </w:pPr>
-      <w:bookmarkStart w:id="7" w:name="_Toc136002139"/>
+      <w:bookmarkStart w:id="7" w:name="_Toc141099290"/>
       <w:r>
         <w:rPr>
           <w:lang w:val="en-US"/>
@@ -3974,7 +3999,7 @@
           <w:lang w:val="en-US"/>
         </w:rPr>
       </w:pPr>
-      <w:bookmarkStart w:id="8" w:name="_Toc136002140"/>
+      <w:bookmarkStart w:id="8" w:name="_Toc141099291"/>
       <w:r>
         <w:rPr>
           <w:lang w:val="en-US"/>
@@ -4079,11 +4104,19 @@
           <w:lang w:val="en-US"/>
         </w:rPr>
       </w:pPr>
-      <w:r>
-        <w:rPr>
-          <w:lang w:val="en-US"/>
-        </w:rPr>
-        <w:t>MagnaSave! Try use, but re-light by completing the drop targets.</w:t>
+      <w:proofErr w:type="spellStart"/>
+      <w:r>
+        <w:rPr>
+          <w:lang w:val="en-US"/>
+        </w:rPr>
+        <w:t>MagnaSave</w:t>
+      </w:r>
+      <w:proofErr w:type="spellEnd"/>
+      <w:r>
+        <w:rPr>
+          <w:lang w:val="en-US"/>
+        </w:rPr>
+        <w:t>! Try use, but re-light by completing the drop targets.</w:t>
       </w:r>
     </w:p>
     <w:p>
@@ -4205,7 +4238,7 @@
           <w:lang w:val="en-US"/>
         </w:rPr>
       </w:pPr>
-      <w:bookmarkStart w:id="9" w:name="_Toc136002141"/>
+      <w:bookmarkStart w:id="9" w:name="_Toc141099292"/>
       <w:r>
         <w:rPr>
           <w:lang w:val="en-US"/>
@@ -4386,7 +4419,7 @@
           <w:lang w:val="en-US"/>
         </w:rPr>
       </w:pPr>
-      <w:bookmarkStart w:id="10" w:name="_Toc136002142"/>
+      <w:bookmarkStart w:id="10" w:name="_Toc141099293"/>
       <w:r>
         <w:rPr>
           <w:lang w:val="en-US"/>
@@ -4531,7 +4564,7 @@
           <w:lang w:val="en-US"/>
         </w:rPr>
       </w:pPr>
-      <w:bookmarkStart w:id="11" w:name="_Toc136002143"/>
+      <w:bookmarkStart w:id="11" w:name="_Toc141099294"/>
       <w:r>
         <w:rPr>
           <w:lang w:val="en-US"/>
@@ -4674,7 +4707,7 @@
           <w:lang w:val="en-US"/>
         </w:rPr>
       </w:pPr>
-      <w:bookmarkStart w:id="12" w:name="_Toc136002144"/>
+      <w:bookmarkStart w:id="12" w:name="_Toc141099295"/>
       <w:r>
         <w:rPr>
           <w:lang w:val="en-US"/>
@@ -4733,7 +4766,21 @@
         <w:rPr>
           <w:lang w:val="en-US"/>
         </w:rPr>
-        <w:t>Jackpots are lit by MultiBrawl, Skill Shot, Poker Night, or by a lit inlane, groves from 100K to 1.5M (max).</w:t>
+        <w:t xml:space="preserve">Jackpots are lit by </w:t>
+      </w:r>
+      <w:proofErr w:type="spellStart"/>
+      <w:r>
+        <w:rPr>
+          <w:lang w:val="en-US"/>
+        </w:rPr>
+        <w:t>MultiBrawl</w:t>
+      </w:r>
+      <w:proofErr w:type="spellEnd"/>
+      <w:r>
+        <w:rPr>
+          <w:lang w:val="en-US"/>
+        </w:rPr>
+        <w:t>, Skill Shot, Poker Night, or by a lit inlane, groves from 100K to 1.5M (max).</w:t>
       </w:r>
     </w:p>
     <w:p>
@@ -4785,7 +4832,14 @@
         <w:rPr>
           <w:lang w:val="en-US"/>
         </w:rPr>
-        <w:t>This mode is only worth playing when stacked, but it is easy to stack. It can be stacked on Multi</w:t>
+        <w:t xml:space="preserve">This mode is only worth playing when stacked, but it is easy to stack. It can be stacked on </w:t>
+      </w:r>
+      <w:proofErr w:type="spellStart"/>
+      <w:r>
+        <w:rPr>
+          <w:lang w:val="en-US"/>
+        </w:rPr>
+        <w:t>Multi</w:t>
       </w:r>
       <w:r>
         <w:rPr>
@@ -4797,15 +4851,23 @@
         <w:rPr>
           <w:lang w:val="en-US"/>
         </w:rPr>
-        <w:t>rawl or Raid Multiball.</w:t>
-      </w:r>
-    </w:p>
-    <w:p>
-      <w:pPr>
-        <w:rPr>
-          <w:lang w:val="en-US"/>
-        </w:rPr>
-      </w:pPr>
+        <w:t>rawl</w:t>
+      </w:r>
+      <w:proofErr w:type="spellEnd"/>
+      <w:r>
+        <w:rPr>
+          <w:lang w:val="en-US"/>
+        </w:rPr>
+        <w:t xml:space="preserve"> or Raid Multiball.</w:t>
+      </w:r>
+    </w:p>
+    <w:p>
+      <w:pPr>
+        <w:rPr>
+          <w:lang w:val="en-US"/>
+        </w:rPr>
+      </w:pPr>
+      <w:proofErr w:type="spellStart"/>
       <w:r>
         <w:rPr>
           <w:lang w:val="en-US"/>
@@ -4822,20 +4884,34 @@
         <w:rPr>
           <w:lang w:val="en-US"/>
         </w:rPr>
-        <w:t>rawl: Start by locking three balls or through Poker Night. Three shots are lit for Jackpots (Balcony, Body Blow, and Right Jab). The shots only relight when all three are completed.</w:t>
-      </w:r>
-    </w:p>
-    <w:p>
-      <w:pPr>
-        <w:rPr>
-          <w:lang w:val="en-US"/>
-        </w:rPr>
-      </w:pPr>
-      <w:r>
-        <w:rPr>
-          <w:lang w:val="en-US"/>
-        </w:rPr>
-        <w:t>This can be stacked on any other MB, provided that two balls are already locked when the other MB starts. If you start Multi</w:t>
+        <w:t>rawl</w:t>
+      </w:r>
+      <w:proofErr w:type="spellEnd"/>
+      <w:r>
+        <w:rPr>
+          <w:lang w:val="en-US"/>
+        </w:rPr>
+        <w:t>: Start by locking three balls or through Poker Night. Three shots are lit for Jackpots (Balcony, Body Blow, and Right Jab). The shots only relight when all three are completed.</w:t>
+      </w:r>
+    </w:p>
+    <w:p>
+      <w:pPr>
+        <w:rPr>
+          <w:lang w:val="en-US"/>
+        </w:rPr>
+      </w:pPr>
+      <w:r>
+        <w:rPr>
+          <w:lang w:val="en-US"/>
+        </w:rPr>
+        <w:t xml:space="preserve">This can be stacked on any other MB, provided that two balls are already locked when the other MB starts. If you start </w:t>
+      </w:r>
+      <w:proofErr w:type="spellStart"/>
+      <w:r>
+        <w:rPr>
+          <w:lang w:val="en-US"/>
+        </w:rPr>
+        <w:t>Multi</w:t>
       </w:r>
       <w:r>
         <w:rPr>
@@ -4847,7 +4923,14 @@
         <w:rPr>
           <w:lang w:val="en-US"/>
         </w:rPr>
-        <w:t>rawl through a Poker Night and two balls are locked, you can start it again. However, this does not add to the jackpots.</w:t>
+        <w:t>rawl</w:t>
+      </w:r>
+      <w:proofErr w:type="spellEnd"/>
+      <w:r>
+        <w:rPr>
+          <w:lang w:val="en-US"/>
+        </w:rPr>
+        <w:t xml:space="preserve"> through a Poker Night and two balls are locked, you can start it again. However, this does not add to the jackpots.</w:t>
       </w:r>
     </w:p>
     <w:p>
@@ -4874,7 +4957,7 @@
           <w:lang w:val="en-US"/>
         </w:rPr>
       </w:pPr>
-      <w:bookmarkStart w:id="13" w:name="_Toc136002145"/>
+      <w:bookmarkStart w:id="13" w:name="_Toc141099296"/>
       <w:r>
         <w:rPr>
           <w:lang w:val="en-US"/>
@@ -4907,7 +4990,21 @@
         <w:rPr>
           <w:lang w:val="en-US"/>
         </w:rPr>
-        <w:t xml:space="preserve">Which will give 100K plus on </w:t>
+        <w:t xml:space="preserve">Which will give 100K plus </w:t>
+      </w:r>
+      <w:proofErr w:type="gramStart"/>
+      <w:r>
+        <w:rPr>
+          <w:lang w:val="en-US"/>
+        </w:rPr>
+        <w:t>on</w:t>
+      </w:r>
+      <w:proofErr w:type="gramEnd"/>
+      <w:r>
+        <w:rPr>
+          <w:lang w:val="en-US"/>
+        </w:rPr>
+        <w:t xml:space="preserve"> </w:t>
       </w:r>
     </w:p>
     <w:p>
@@ -5095,14 +5192,23 @@
           <w:lang w:val="en-US"/>
         </w:rPr>
       </w:pPr>
-      <w:bookmarkStart w:id="14" w:name="_Toc136002146"/>
+      <w:bookmarkStart w:id="14" w:name="_Toc141099297"/>
+      <w:proofErr w:type="spellStart"/>
       <w:r>
         <w:rPr>
           <w:u w:val="single"/>
           <w:lang w:val="en-US"/>
         </w:rPr>
         <w:lastRenderedPageBreak/>
-        <w:t>Cirqus Voltaire</w:t>
+        <w:t>Cirqus</w:t>
+      </w:r>
+      <w:proofErr w:type="spellEnd"/>
+      <w:r>
+        <w:rPr>
+          <w:u w:val="single"/>
+          <w:lang w:val="en-US"/>
+        </w:rPr>
+        <w:t xml:space="preserve"> Voltaire</w:t>
       </w:r>
       <w:bookmarkEnd w:id="14"/>
     </w:p>
@@ -5176,7 +5282,21 @@
         <w:rPr>
           <w:lang w:val="en-US"/>
         </w:rPr>
-        <w:t>Once you have completed Ringmaster Battle after defeating #5 you cannot defeat another Ringmaster until after you have played Join the Cirqus. To Join also needs to</w:t>
+        <w:t xml:space="preserve">Once you have completed Ringmaster Battle after defeating #5 you cannot defeat another Ringmaster until after you have played Join the </w:t>
+      </w:r>
+      <w:proofErr w:type="spellStart"/>
+      <w:r>
+        <w:rPr>
+          <w:lang w:val="en-US"/>
+        </w:rPr>
+        <w:t>Cirqus</w:t>
+      </w:r>
+      <w:proofErr w:type="spellEnd"/>
+      <w:r>
+        <w:rPr>
+          <w:lang w:val="en-US"/>
+        </w:rPr>
+        <w:t>. To Join also needs to</w:t>
       </w:r>
     </w:p>
     <w:p>
@@ -5268,7 +5388,7 @@
           <w:lang w:val="en-US"/>
         </w:rPr>
       </w:pPr>
-      <w:bookmarkStart w:id="15" w:name="_Toc136002147"/>
+      <w:bookmarkStart w:id="15" w:name="_Toc141099298"/>
       <w:r>
         <w:rPr>
           <w:lang w:val="en-US"/>
@@ -5501,7 +5621,7 @@
           <w:lang w:val="en-US"/>
         </w:rPr>
       </w:pPr>
-      <w:bookmarkStart w:id="16" w:name="_Toc136002148"/>
+      <w:bookmarkStart w:id="16" w:name="_Toc141099299"/>
       <w:r>
         <w:rPr>
           <w:lang w:val="en-US"/>
@@ -5662,7 +5782,7 @@
           <w:lang w:val="en-US"/>
         </w:rPr>
       </w:pPr>
-      <w:bookmarkStart w:id="17" w:name="_Toc136002149"/>
+      <w:bookmarkStart w:id="17" w:name="_Toc141099300"/>
       <w:r>
         <w:rPr>
           <w:lang w:val="en-US"/>
@@ -5670,6 +5790,7 @@
         <w:lastRenderedPageBreak/>
         <w:t xml:space="preserve">Creature </w:t>
       </w:r>
+      <w:proofErr w:type="spellStart"/>
       <w:r>
         <w:rPr>
           <w:lang w:val="en-US"/>
@@ -5677,6 +5798,7 @@
         <w:t>ftbl</w:t>
       </w:r>
       <w:bookmarkEnd w:id="17"/>
+      <w:proofErr w:type="spellEnd"/>
     </w:p>
     <w:p>
       <w:pPr>
@@ -5943,7 +6065,7 @@
           <w:lang w:val="en-US"/>
         </w:rPr>
       </w:pPr>
-      <w:bookmarkStart w:id="18" w:name="_Toc136002150"/>
+      <w:bookmarkStart w:id="18" w:name="_Toc141099301"/>
       <w:r>
         <w:rPr>
           <w:lang w:val="en-US"/>
@@ -5976,7 +6098,21 @@
         <w:rPr>
           <w:lang w:val="en-US"/>
         </w:rPr>
-        <w:t>Completing D-E-A-D Target Bank will qualify a Battle at the Hellhouse Scoop.</w:t>
+        <w:t xml:space="preserve">Completing D-E-A-D Target Bank will qualify a Battle at the </w:t>
+      </w:r>
+      <w:proofErr w:type="spellStart"/>
+      <w:r>
+        <w:rPr>
+          <w:lang w:val="en-US"/>
+        </w:rPr>
+        <w:t>Hellhouse</w:t>
+      </w:r>
+      <w:proofErr w:type="spellEnd"/>
+      <w:r>
+        <w:rPr>
+          <w:lang w:val="en-US"/>
+        </w:rPr>
+        <w:t xml:space="preserve"> Scoop.</w:t>
       </w:r>
     </w:p>
     <w:p>
@@ -6119,7 +6255,7 @@
           <w:lang w:val="en-US"/>
         </w:rPr>
       </w:pPr>
-      <w:bookmarkStart w:id="19" w:name="_Toc136002151"/>
+      <w:bookmarkStart w:id="19" w:name="_Toc141099302"/>
       <w:r>
         <w:rPr>
           <w:lang w:val="en-US"/>
@@ -6161,11 +6297,19 @@
           <w:lang w:val="en-US"/>
         </w:rPr>
       </w:pPr>
-      <w:r>
-        <w:rPr>
-          <w:lang w:val="en-US"/>
-        </w:rPr>
-        <w:t>Freeze are lock, in</w:t>
+      <w:proofErr w:type="gramStart"/>
+      <w:r>
+        <w:rPr>
+          <w:lang w:val="en-US"/>
+        </w:rPr>
+        <w:t>Freeze</w:t>
+      </w:r>
+      <w:proofErr w:type="gramEnd"/>
+      <w:r>
+        <w:rPr>
+          <w:lang w:val="en-US"/>
+        </w:rPr>
+        <w:t xml:space="preserve"> are lock, in</w:t>
       </w:r>
     </w:p>
     <w:p>
@@ -6269,7 +6413,21 @@
         <w:rPr>
           <w:lang w:val="en-US"/>
         </w:rPr>
-        <w:t>shot for claw/right ramp after left ramp, it’s to fast</w:t>
+        <w:t xml:space="preserve">shot for claw/right ramp after left ramp, it’s </w:t>
+      </w:r>
+      <w:proofErr w:type="spellStart"/>
+      <w:r>
+        <w:rPr>
+          <w:lang w:val="en-US"/>
+        </w:rPr>
+        <w:t>to</w:t>
+      </w:r>
+      <w:proofErr w:type="spellEnd"/>
+      <w:r>
+        <w:rPr>
+          <w:lang w:val="en-US"/>
+        </w:rPr>
+        <w:t xml:space="preserve"> fast</w:t>
       </w:r>
       <w:r>
         <w:rPr>
@@ -6318,11 +6476,19 @@
           <w:lang w:val="en-US"/>
         </w:rPr>
       </w:pPr>
-      <w:r>
-        <w:rPr>
-          <w:lang w:val="en-US"/>
-        </w:rPr>
-        <w:t>AcMag – hit center ramp to collect, count-up!</w:t>
+      <w:proofErr w:type="spellStart"/>
+      <w:r>
+        <w:rPr>
+          <w:lang w:val="en-US"/>
+        </w:rPr>
+        <w:t>AcMag</w:t>
+      </w:r>
+      <w:proofErr w:type="spellEnd"/>
+      <w:r>
+        <w:rPr>
+          <w:lang w:val="en-US"/>
+        </w:rPr>
+        <w:t xml:space="preserve"> – hit center ramp to collect, count-up!</w:t>
       </w:r>
     </w:p>
     <w:p>
@@ -6457,7 +6623,7 @@
           <w:lang w:val="en-US"/>
         </w:rPr>
       </w:pPr>
-      <w:bookmarkStart w:id="20" w:name="_Toc136002152"/>
+      <w:bookmarkStart w:id="20" w:name="_Toc141099303"/>
       <w:r>
         <w:rPr>
           <w:lang w:val="en-US"/>
@@ -6675,7 +6841,7 @@
           <w:lang w:val="en-US"/>
         </w:rPr>
       </w:pPr>
-      <w:bookmarkStart w:id="21" w:name="_Toc136002153"/>
+      <w:bookmarkStart w:id="21" w:name="_Toc141099304"/>
       <w:r>
         <w:rPr>
           <w:lang w:val="en-US"/>
@@ -6964,7 +7130,7 @@
           <w:lang w:val="en-US"/>
         </w:rPr>
       </w:pPr>
-      <w:bookmarkStart w:id="22" w:name="_Toc136002154"/>
+      <w:bookmarkStart w:id="22" w:name="_Toc141099305"/>
       <w:r>
         <w:rPr>
           <w:lang w:val="en-US"/>
@@ -7125,6 +7291,304 @@
           <w:lang w:val="en-US"/>
         </w:rPr>
         <w:t>Dr. can be chosen at any ball launch, order 1, 6, 3, 2, 4, 5 with 7 abstaining.</w:t>
+      </w:r>
+    </w:p>
+    <w:p>
+      <w:pPr>
+        <w:rPr>
+          <w:lang w:val="en-US"/>
+        </w:rPr>
+      </w:pPr>
+      <w:r>
+        <w:rPr>
+          <w:lang w:val="en-US"/>
+        </w:rPr>
+        <w:br w:type="page"/>
+      </w:r>
+    </w:p>
+    <w:p>
+      <w:pPr>
+        <w:pStyle w:val="Overskrift1"/>
+        <w:rPr>
+          <w:lang w:val="en-US"/>
+        </w:rPr>
+      </w:pPr>
+      <w:bookmarkStart w:id="23" w:name="_Toc141099306"/>
+      <w:r>
+        <w:rPr>
+          <w:lang w:val="en-US"/>
+        </w:rPr>
+        <w:lastRenderedPageBreak/>
+        <w:t>D</w:t>
+      </w:r>
+      <w:r>
+        <w:rPr>
+          <w:lang w:val="en-US"/>
+        </w:rPr>
+        <w:t>r. Dude</w:t>
+      </w:r>
+      <w:bookmarkEnd w:id="23"/>
+    </w:p>
+    <w:p>
+      <w:pPr>
+        <w:rPr>
+          <w:lang w:val="en-US"/>
+        </w:rPr>
+      </w:pPr>
+      <w:r>
+        <w:rPr>
+          <w:lang w:val="en-US"/>
+        </w:rPr>
+        <w:t>Short plunge.</w:t>
+      </w:r>
+    </w:p>
+    <w:p>
+      <w:pPr>
+        <w:rPr>
+          <w:lang w:val="en-US"/>
+        </w:rPr>
+      </w:pPr>
+      <w:r>
+        <w:rPr>
+          <w:lang w:val="en-US"/>
+        </w:rPr>
+        <w:t xml:space="preserve">Collect Elements of coolness, to get to </w:t>
+      </w:r>
+      <w:proofErr w:type="gramStart"/>
+      <w:r>
+        <w:rPr>
+          <w:lang w:val="en-US"/>
+        </w:rPr>
+        <w:t>MB;</w:t>
+      </w:r>
+      <w:proofErr w:type="gramEnd"/>
+    </w:p>
+    <w:p>
+      <w:pPr>
+        <w:rPr>
+          <w:lang w:val="en-US"/>
+        </w:rPr>
+      </w:pPr>
+      <w:r>
+        <w:rPr>
+          <w:lang w:val="en-US"/>
+        </w:rPr>
+        <w:t>Magnetic Personality</w:t>
+      </w:r>
+      <w:r>
+        <w:rPr>
+          <w:lang w:val="en-US"/>
+        </w:rPr>
+        <w:t>, left stand up magnet grab, green, hit 3 times to collect/</w:t>
+      </w:r>
+      <w:proofErr w:type="gramStart"/>
+      <w:r>
+        <w:rPr>
+          <w:lang w:val="en-US"/>
+        </w:rPr>
+        <w:t>light</w:t>
+      </w:r>
+      <w:proofErr w:type="gramEnd"/>
+    </w:p>
+    <w:p>
+      <w:pPr>
+        <w:rPr>
+          <w:lang w:val="en-US"/>
+        </w:rPr>
+      </w:pPr>
+      <w:r>
+        <w:rPr>
+          <w:lang w:val="en-US"/>
+        </w:rPr>
+        <w:t>Heart of Rock 'n Roll</w:t>
+      </w:r>
+      <w:r>
+        <w:rPr>
+          <w:lang w:val="en-US"/>
+        </w:rPr>
+        <w:t>, center target, red, dangerously, hit 3 times to collect/</w:t>
+      </w:r>
+      <w:proofErr w:type="gramStart"/>
+      <w:r>
+        <w:rPr>
+          <w:lang w:val="en-US"/>
+        </w:rPr>
+        <w:t>light</w:t>
+      </w:r>
+      <w:proofErr w:type="gramEnd"/>
+    </w:p>
+    <w:p>
+      <w:pPr>
+        <w:rPr>
+          <w:lang w:val="en-US"/>
+        </w:rPr>
+      </w:pPr>
+      <w:r>
+        <w:rPr>
+          <w:lang w:val="en-US"/>
+        </w:rPr>
+        <w:t>The Gift of Gab</w:t>
+      </w:r>
+      <w:r>
+        <w:rPr>
+          <w:lang w:val="en-US"/>
+        </w:rPr>
+        <w:t>, saucer, yellow, hit 3 times to collect/</w:t>
+      </w:r>
+      <w:proofErr w:type="gramStart"/>
+      <w:r>
+        <w:rPr>
+          <w:lang w:val="en-US"/>
+        </w:rPr>
+        <w:t>light</w:t>
+      </w:r>
+      <w:proofErr w:type="gramEnd"/>
+      <w:r>
+        <w:rPr>
+          <w:lang w:val="en-US"/>
+        </w:rPr>
+        <w:t xml:space="preserve"> </w:t>
+      </w:r>
+    </w:p>
+    <w:p>
+      <w:pPr>
+        <w:rPr>
+          <w:lang w:val="en-US"/>
+        </w:rPr>
+      </w:pPr>
+      <w:r>
+        <w:rPr>
+          <w:lang w:val="en-US"/>
+        </w:rPr>
+        <w:t>When all Elements of coolness it lite</w:t>
+      </w:r>
+      <w:r>
+        <w:rPr>
+          <w:lang w:val="en-US"/>
+        </w:rPr>
+        <w:t xml:space="preserve"> hit the Mix Master Ramp, then</w:t>
+      </w:r>
+      <w:r>
+        <w:rPr>
+          <w:lang w:val="en-US"/>
+        </w:rPr>
+        <w:t xml:space="preserve"> hit </w:t>
+      </w:r>
+      <w:r>
+        <w:rPr>
+          <w:lang w:val="en-US"/>
+        </w:rPr>
+        <w:t xml:space="preserve">Left Saucer </w:t>
+      </w:r>
+      <w:r>
+        <w:rPr>
+          <w:lang w:val="en-US"/>
+        </w:rPr>
+        <w:t>for lock to start MB, in MB, get control on left flipper and hit the Ramp for Mix Master (Jackpot count down)</w:t>
+      </w:r>
+      <w:r>
+        <w:rPr>
+          <w:lang w:val="en-US"/>
+        </w:rPr>
+        <w:t>.</w:t>
+      </w:r>
+      <w:r>
+        <w:rPr>
+          <w:lang w:val="en-US"/>
+        </w:rPr>
+        <w:t xml:space="preserve"> Try not to get both balls in the Mix Master.</w:t>
+      </w:r>
+      <w:r>
+        <w:rPr>
+          <w:lang w:val="en-US"/>
+        </w:rPr>
+        <w:t xml:space="preserve"> </w:t>
+      </w:r>
+      <w:r>
+        <w:rPr>
+          <w:lang w:val="en-US"/>
+        </w:rPr>
+        <w:t>They tend to hit each other more often than the targets</w:t>
+      </w:r>
+      <w:r>
+        <w:rPr>
+          <w:lang w:val="en-US"/>
+        </w:rPr>
+        <w:t>.</w:t>
+      </w:r>
+    </w:p>
+    <w:p>
+      <w:pPr>
+        <w:rPr>
+          <w:lang w:val="en-US"/>
+        </w:rPr>
+      </w:pPr>
+      <w:r>
+        <w:rPr>
+          <w:lang w:val="en-US"/>
+        </w:rPr>
+        <w:t>In MB the four drop targets to the right, will once complete double jackpot value.</w:t>
+      </w:r>
+    </w:p>
+    <w:p>
+      <w:pPr>
+        <w:rPr>
+          <w:lang w:val="en-US"/>
+        </w:rPr>
+      </w:pPr>
+      <w:r>
+        <w:rPr>
+          <w:lang w:val="en-US"/>
+        </w:rPr>
+        <w:t xml:space="preserve">REFLEX, </w:t>
+      </w:r>
+      <w:r>
+        <w:rPr>
+          <w:lang w:val="en-US"/>
+        </w:rPr>
+        <w:t xml:space="preserve">complete the Reflex targets to light Reflex 1 </w:t>
+      </w:r>
+      <w:r>
+        <w:rPr>
+          <w:lang w:val="en-US"/>
+        </w:rPr>
+        <w:t>at the Left Saucer</w:t>
+      </w:r>
+      <w:r>
+        <w:rPr>
+          <w:lang w:val="en-US"/>
+        </w:rPr>
+        <w:t>,</w:t>
+      </w:r>
+      <w:r>
+        <w:rPr>
+          <w:lang w:val="en-US"/>
+        </w:rPr>
+        <w:t xml:space="preserve"> </w:t>
+      </w:r>
+      <w:r>
+        <w:rPr>
+          <w:lang w:val="en-US"/>
+        </w:rPr>
+        <w:t xml:space="preserve">to </w:t>
+      </w:r>
+      <w:r>
+        <w:rPr>
+          <w:lang w:val="en-US"/>
+        </w:rPr>
+        <w:t xml:space="preserve">light Reflex 2 at the Gift of Gab </w:t>
+      </w:r>
+      <w:r>
+        <w:rPr>
+          <w:lang w:val="en-US"/>
+        </w:rPr>
+        <w:t xml:space="preserve">(times out fast, one shot only), </w:t>
+      </w:r>
+      <w:r>
+        <w:rPr>
+          <w:lang w:val="en-US"/>
+        </w:rPr>
+        <w:t xml:space="preserve">lights Reflex 3 at Magnetic Personality. </w:t>
       </w:r>
     </w:p>
     <w:p>
@@ -7141,6 +7605,48 @@
         <w:rPr>
           <w:lang w:val="en-US"/>
         </w:rPr>
+        <w:t xml:space="preserve">Drop targets, light </w:t>
+      </w:r>
+      <w:r>
+        <w:rPr>
+          <w:lang w:val="en-US"/>
+        </w:rPr>
+        <w:t xml:space="preserve">Bag of Tricks </w:t>
+      </w:r>
+      <w:r>
+        <w:rPr>
+          <w:lang w:val="en-US"/>
+        </w:rPr>
+        <w:t xml:space="preserve">at </w:t>
+      </w:r>
+      <w:r>
+        <w:rPr>
+          <w:lang w:val="en-US"/>
+        </w:rPr>
+        <w:t>Left Saucer</w:t>
+      </w:r>
+      <w:r>
+        <w:rPr>
+          <w:lang w:val="en-US"/>
+        </w:rPr>
+        <w:t xml:space="preserve">, but also </w:t>
+      </w:r>
+      <w:r>
+        <w:rPr>
+          <w:lang w:val="en-US"/>
+        </w:rPr>
+        <w:t>awards bonus multipliers the first three times (2x, 4x, and 6x), lights Million the fourth time</w:t>
+      </w:r>
+      <w:r>
+        <w:rPr>
+          <w:lang w:val="en-US"/>
+        </w:rPr>
+        <w:t>, the Mix Master Ramp!</w:t>
+      </w:r>
+      <w:r>
+        <w:rPr>
+          <w:lang w:val="en-US"/>
+        </w:rPr>
         <w:br w:type="page"/>
       </w:r>
     </w:p>
@@ -7151,7 +7657,7 @@
           <w:lang w:val="en-US"/>
         </w:rPr>
       </w:pPr>
-      <w:bookmarkStart w:id="23" w:name="_Toc136002155"/>
+      <w:bookmarkStart w:id="24" w:name="_Toc141099307"/>
       <w:r>
         <w:rPr>
           <w:lang w:val="en-US"/>
@@ -7159,13 +7665,15 @@
         <w:lastRenderedPageBreak/>
         <w:t xml:space="preserve">Elvira </w:t>
       </w:r>
+      <w:proofErr w:type="spellStart"/>
       <w:r>
         <w:rPr>
           <w:lang w:val="en-US"/>
         </w:rPr>
         <w:t>atpm</w:t>
       </w:r>
-      <w:bookmarkEnd w:id="23"/>
+      <w:bookmarkEnd w:id="24"/>
+      <w:proofErr w:type="spellEnd"/>
     </w:p>
     <w:p>
       <w:pPr>
@@ -7361,7 +7869,7 @@
           <w:lang w:val="en-US"/>
         </w:rPr>
       </w:pPr>
-      <w:bookmarkStart w:id="24" w:name="_Toc136002156"/>
+      <w:bookmarkStart w:id="25" w:name="_Toc141099308"/>
       <w:r>
         <w:rPr>
           <w:lang w:val="en-US"/>
@@ -7369,7 +7877,7 @@
         <w:lastRenderedPageBreak/>
         <w:t>Fish tales</w:t>
       </w:r>
-      <w:bookmarkEnd w:id="24"/>
+      <w:bookmarkEnd w:id="25"/>
     </w:p>
     <w:p>
       <w:pPr>
@@ -7419,7 +7927,21 @@
         <w:rPr>
           <w:lang w:val="en-US"/>
         </w:rPr>
-        <w:t xml:space="preserve"> under the boat is a string of 6 fish (a "school" of fish - look closely!). Each time you make alternate LIT ramp shot, you light another fish. Getting all 6 lights the spinner for the Monster Fish award, which is a hurry-up award.</w:t>
+        <w:t xml:space="preserve"> under the boat is a string of 6 fish (a "school" of fish - look closely!). Each time you make alternate LIT ramp </w:t>
+      </w:r>
+      <w:proofErr w:type="gramStart"/>
+      <w:r>
+        <w:rPr>
+          <w:lang w:val="en-US"/>
+        </w:rPr>
+        <w:t>shot,</w:t>
+      </w:r>
+      <w:proofErr w:type="gramEnd"/>
+      <w:r>
+        <w:rPr>
+          <w:lang w:val="en-US"/>
+        </w:rPr>
+        <w:t xml:space="preserve"> you light another fish. Getting all 6 lights the spinner for the Monster Fish award, which is a hurry-up award.</w:t>
       </w:r>
     </w:p>
     <w:p>
@@ -7472,7 +7994,7 @@
           <w:lang w:val="en-US"/>
         </w:rPr>
       </w:pPr>
-      <w:bookmarkStart w:id="25" w:name="_Toc136002157"/>
+      <w:bookmarkStart w:id="26" w:name="_Toc141099309"/>
       <w:r>
         <w:rPr>
           <w:lang w:val="en-US"/>
@@ -7480,7 +8002,7 @@
         <w:lastRenderedPageBreak/>
         <w:t>Funhouse</w:t>
       </w:r>
-      <w:bookmarkEnd w:id="25"/>
+      <w:bookmarkEnd w:id="26"/>
     </w:p>
     <w:p>
       <w:pPr>
@@ -7651,7 +8173,7 @@
           <w:lang w:val="en-US"/>
         </w:rPr>
       </w:pPr>
-      <w:bookmarkStart w:id="26" w:name="_Toc136002158"/>
+      <w:bookmarkStart w:id="27" w:name="_Toc141099310"/>
       <w:r>
         <w:rPr>
           <w:lang w:val="en-US"/>
@@ -7659,7 +8181,7 @@
         <w:lastRenderedPageBreak/>
         <w:t>Game of Thrones</w:t>
       </w:r>
-      <w:bookmarkEnd w:id="26"/>
+      <w:bookmarkEnd w:id="27"/>
     </w:p>
     <w:p>
       <w:pPr>
@@ -7696,7 +8218,21 @@
         <w:rPr>
           <w:lang w:val="en-US"/>
         </w:rPr>
-        <w:t xml:space="preserve">Make house ready by hitting the shot 3 times, f.i. </w:t>
+        <w:t xml:space="preserve">Make house ready by hitting the shot 3 times, </w:t>
+      </w:r>
+      <w:proofErr w:type="spellStart"/>
+      <w:r>
+        <w:rPr>
+          <w:lang w:val="en-US"/>
+        </w:rPr>
+        <w:t>f.i</w:t>
+      </w:r>
+      <w:proofErr w:type="spellEnd"/>
+      <w:r>
+        <w:rPr>
+          <w:lang w:val="en-US"/>
+        </w:rPr>
+        <w:t xml:space="preserve">. </w:t>
       </w:r>
     </w:p>
     <w:p>
@@ -7851,7 +8387,21 @@
         <w:rPr>
           <w:lang w:val="en-US"/>
         </w:rPr>
-        <w:t>Targaryen and Tyrell as second MB, shoot Targaruen and center shot.</w:t>
+        <w:t xml:space="preserve">Targaryen and Tyrell as second MB, shoot </w:t>
+      </w:r>
+      <w:proofErr w:type="spellStart"/>
+      <w:r>
+        <w:rPr>
+          <w:lang w:val="en-US"/>
+        </w:rPr>
+        <w:t>Targaruen</w:t>
+      </w:r>
+      <w:proofErr w:type="spellEnd"/>
+      <w:r>
+        <w:rPr>
+          <w:lang w:val="en-US"/>
+        </w:rPr>
+        <w:t xml:space="preserve"> and center shot.</w:t>
       </w:r>
     </w:p>
     <w:p>
@@ -7913,21 +8463,31 @@
           <w:lang w:val="en-US"/>
         </w:rPr>
       </w:pPr>
-      <w:bookmarkStart w:id="27" w:name="_Toc136002159"/>
+      <w:bookmarkStart w:id="28" w:name="_Toc141099311"/>
+      <w:proofErr w:type="spellStart"/>
       <w:r>
         <w:rPr>
           <w:lang w:val="en-US"/>
         </w:rPr>
         <w:lastRenderedPageBreak/>
-        <w:t xml:space="preserve">Gardians </w:t>
-      </w:r>
+        <w:t>Gardians</w:t>
+      </w:r>
+      <w:proofErr w:type="spellEnd"/>
+      <w:r>
+        <w:rPr>
+          <w:lang w:val="en-US"/>
+        </w:rPr>
+        <w:t xml:space="preserve"> </w:t>
+      </w:r>
+      <w:proofErr w:type="spellStart"/>
       <w:r>
         <w:rPr>
           <w:lang w:val="en-US"/>
         </w:rPr>
         <w:t>otg</w:t>
       </w:r>
-      <w:bookmarkEnd w:id="27"/>
+      <w:bookmarkEnd w:id="28"/>
+      <w:proofErr w:type="spellEnd"/>
     </w:p>
     <w:p>
       <w:pPr>
@@ -8131,7 +8691,21 @@
         <w:rPr>
           <w:lang w:val="en-US"/>
         </w:rPr>
-        <w:t>Escape Kyln; with Multiball.</w:t>
+        <w:t xml:space="preserve">Escape </w:t>
+      </w:r>
+      <w:proofErr w:type="spellStart"/>
+      <w:r>
+        <w:rPr>
+          <w:lang w:val="en-US"/>
+        </w:rPr>
+        <w:t>Kyln</w:t>
+      </w:r>
+      <w:proofErr w:type="spellEnd"/>
+      <w:r>
+        <w:rPr>
+          <w:lang w:val="en-US"/>
+        </w:rPr>
+        <w:t>; with Multiball.</w:t>
       </w:r>
     </w:p>
     <w:p>
@@ -8184,7 +8758,7 @@
           <w:lang w:val="en-US"/>
         </w:rPr>
       </w:pPr>
-      <w:bookmarkStart w:id="28" w:name="_Toc136002160"/>
+      <w:bookmarkStart w:id="29" w:name="_Toc141099312"/>
       <w:r>
         <w:rPr>
           <w:lang w:val="en-US"/>
@@ -8192,7 +8766,7 @@
         <w:lastRenderedPageBreak/>
         <w:t>Ghost Busters</w:t>
       </w:r>
-      <w:bookmarkEnd w:id="28"/>
+      <w:bookmarkEnd w:id="29"/>
     </w:p>
     <w:p>
       <w:pPr>
@@ -8229,7 +8803,21 @@
         <w:rPr>
           <w:lang w:val="en-US"/>
         </w:rPr>
-        <w:t>, catch, hit Right loop, default, to start ”Okay Who Brought The Dog?”</w:t>
+        <w:t xml:space="preserve">, catch, hit Right loop, default, to </w:t>
+      </w:r>
+      <w:proofErr w:type="gramStart"/>
+      <w:r>
+        <w:rPr>
+          <w:lang w:val="en-US"/>
+        </w:rPr>
+        <w:t>start ”Okay</w:t>
+      </w:r>
+      <w:proofErr w:type="gramEnd"/>
+      <w:r>
+        <w:rPr>
+          <w:lang w:val="en-US"/>
+        </w:rPr>
+        <w:t xml:space="preserve"> Who Brought The Dog?”</w:t>
       </w:r>
     </w:p>
     <w:p>
@@ -8276,7 +8864,35 @@
         <w:rPr>
           <w:lang w:val="en-US"/>
         </w:rPr>
-        <w:t>"Gozer The Gozerian”?</w:t>
+        <w:t>"</w:t>
+      </w:r>
+      <w:proofErr w:type="spellStart"/>
+      <w:r>
+        <w:rPr>
+          <w:lang w:val="en-US"/>
+        </w:rPr>
+        <w:t>Gozer</w:t>
+      </w:r>
+      <w:proofErr w:type="spellEnd"/>
+      <w:r>
+        <w:rPr>
+          <w:lang w:val="en-US"/>
+        </w:rPr>
+        <w:t xml:space="preserve"> The </w:t>
+      </w:r>
+      <w:proofErr w:type="spellStart"/>
+      <w:r>
+        <w:rPr>
+          <w:lang w:val="en-US"/>
+        </w:rPr>
+        <w:t>Gozerian</w:t>
+      </w:r>
+      <w:proofErr w:type="spellEnd"/>
+      <w:r>
+        <w:rPr>
+          <w:lang w:val="en-US"/>
+        </w:rPr>
+        <w:t>”?</w:t>
       </w:r>
     </w:p>
     <w:p>
@@ -8310,7 +8926,21 @@
         <w:rPr>
           <w:lang w:val="en-US"/>
         </w:rPr>
-        <w:t>"Stay-Puft Marshmallow Man" is lit at the right loop. Use P-K-E multipliers.</w:t>
+        <w:t>"Stay-</w:t>
+      </w:r>
+      <w:proofErr w:type="spellStart"/>
+      <w:r>
+        <w:rPr>
+          <w:lang w:val="en-US"/>
+        </w:rPr>
+        <w:t>Puft</w:t>
+      </w:r>
+      <w:proofErr w:type="spellEnd"/>
+      <w:r>
+        <w:rPr>
+          <w:lang w:val="en-US"/>
+        </w:rPr>
+        <w:t xml:space="preserve"> Marshmallow Man" is lit at the right loop. Use P-K-E multipliers.</w:t>
       </w:r>
     </w:p>
     <w:p>
@@ -8360,8 +8990,16 @@
         <w:rPr>
           <w:lang w:val="en-US"/>
         </w:rPr>
-        <w:t>Complete the Storage Facility left captive balls award to light three stacked locks</w:t>
-      </w:r>
+        <w:t xml:space="preserve">Complete the Storage Facility left captive balls award to light three stacked </w:t>
+      </w:r>
+      <w:proofErr w:type="gramStart"/>
+      <w:r>
+        <w:rPr>
+          <w:lang w:val="en-US"/>
+        </w:rPr>
+        <w:t>locks</w:t>
+      </w:r>
+      <w:proofErr w:type="gramEnd"/>
     </w:p>
     <w:p>
       <w:pPr>
@@ -8413,7 +9051,7 @@
           <w:lang w:val="en-US"/>
         </w:rPr>
       </w:pPr>
-      <w:bookmarkStart w:id="29" w:name="_Toc136002161"/>
+      <w:bookmarkStart w:id="30" w:name="_Toc141099313"/>
       <w:r>
         <w:rPr>
           <w:lang w:val="en-US"/>
@@ -8427,7 +9065,7 @@
         </w:rPr>
         <w:t xml:space="preserve"> Sega</w:t>
       </w:r>
-      <w:bookmarkEnd w:id="29"/>
+      <w:bookmarkEnd w:id="30"/>
     </w:p>
     <w:p>
       <w:pPr>
@@ -8701,7 +9339,7 @@
           <w:lang w:val="en-US"/>
         </w:rPr>
       </w:pPr>
-      <w:bookmarkStart w:id="30" w:name="_Toc136002162"/>
+      <w:bookmarkStart w:id="31" w:name="_Toc141099314"/>
       <w:r>
         <w:rPr>
           <w:lang w:val="en-US"/>
@@ -8709,7 +9347,7 @@
         <w:lastRenderedPageBreak/>
         <w:t>High Speed II</w:t>
       </w:r>
-      <w:bookmarkEnd w:id="30"/>
+      <w:bookmarkEnd w:id="31"/>
     </w:p>
     <w:p>
       <w:pPr>
@@ -8891,7 +9529,7 @@
           <w:lang w:val="en-US"/>
         </w:rPr>
       </w:pPr>
-      <w:bookmarkStart w:id="31" w:name="_Toc136002163"/>
+      <w:bookmarkStart w:id="32" w:name="_Toc141099315"/>
       <w:r>
         <w:rPr>
           <w:lang w:val="en-US"/>
@@ -8899,7 +9537,7 @@
         <w:lastRenderedPageBreak/>
         <w:t>Hulk</w:t>
       </w:r>
-      <w:bookmarkEnd w:id="31"/>
+      <w:bookmarkEnd w:id="32"/>
     </w:p>
     <w:p>
       <w:pPr>
@@ -9027,7 +9665,7 @@
           <w:lang w:val="en-US"/>
         </w:rPr>
       </w:pPr>
-      <w:bookmarkStart w:id="32" w:name="_Toc136002164"/>
+      <w:bookmarkStart w:id="33" w:name="_Toc141099316"/>
       <w:r>
         <w:rPr>
           <w:lang w:val="en-US"/>
@@ -9035,7 +9673,7 @@
         <w:lastRenderedPageBreak/>
         <w:t>Indianapolis 500</w:t>
       </w:r>
-      <w:bookmarkEnd w:id="32"/>
+      <w:bookmarkEnd w:id="33"/>
     </w:p>
     <w:p>
       <w:pPr>
@@ -9059,7 +9697,21 @@
         <w:rPr>
           <w:lang w:val="en-US"/>
         </w:rPr>
-        <w:t>Go For The Pole</w:t>
+        <w:t xml:space="preserve">Go </w:t>
+      </w:r>
+      <w:proofErr w:type="gramStart"/>
+      <w:r>
+        <w:rPr>
+          <w:lang w:val="en-US"/>
+        </w:rPr>
+        <w:t>For</w:t>
+      </w:r>
+      <w:proofErr w:type="gramEnd"/>
+      <w:r>
+        <w:rPr>
+          <w:lang w:val="en-US"/>
+        </w:rPr>
+        <w:t xml:space="preserve"> The Pole</w:t>
       </w:r>
       <w:r>
         <w:rPr>
@@ -9373,7 +10025,7 @@
           <w:lang w:val="en-US"/>
         </w:rPr>
       </w:pPr>
-      <w:bookmarkStart w:id="33" w:name="_Toc136002165"/>
+      <w:bookmarkStart w:id="34" w:name="_Toc141099317"/>
       <w:r>
         <w:rPr>
           <w:lang w:val="en-US"/>
@@ -9381,7 +10033,7 @@
         <w:lastRenderedPageBreak/>
         <w:t>Ironman</w:t>
       </w:r>
-      <w:bookmarkEnd w:id="33"/>
+      <w:bookmarkEnd w:id="34"/>
     </w:p>
     <w:p>
       <w:pPr>
@@ -9623,7 +10275,7 @@
           <w:lang w:val="en-US"/>
         </w:rPr>
       </w:pPr>
-      <w:bookmarkStart w:id="34" w:name="_Toc136002166"/>
+      <w:bookmarkStart w:id="35" w:name="_Toc141099318"/>
       <w:r>
         <w:rPr>
           <w:lang w:val="en-US"/>
@@ -9631,7 +10283,7 @@
         <w:lastRenderedPageBreak/>
         <w:t>Iron maiden</w:t>
       </w:r>
-      <w:bookmarkEnd w:id="34"/>
+      <w:bookmarkEnd w:id="35"/>
     </w:p>
     <w:p>
       <w:pPr>
@@ -9811,7 +10463,7 @@
           <w:lang w:val="en-US"/>
         </w:rPr>
       </w:pPr>
-      <w:bookmarkStart w:id="35" w:name="_Toc136002167"/>
+      <w:bookmarkStart w:id="36" w:name="_Toc141099319"/>
       <w:r>
         <w:rPr>
           <w:lang w:val="en-US"/>
@@ -9819,7 +10471,7 @@
         <w:lastRenderedPageBreak/>
         <w:t>Joker Poker</w:t>
       </w:r>
-      <w:bookmarkEnd w:id="35"/>
+      <w:bookmarkEnd w:id="36"/>
     </w:p>
     <w:p>
       <w:pPr>
@@ -9883,7 +10535,14 @@
         <w:rPr>
           <w:lang w:val="en-US"/>
         </w:rPr>
-        <w:t>10 is 1000 points in bonus; J</w:t>
+        <w:t xml:space="preserve">10 is 1000 points in bonus; </w:t>
+      </w:r>
+      <w:proofErr w:type="gramStart"/>
+      <w:r>
+        <w:rPr>
+          <w:lang w:val="en-US"/>
+        </w:rPr>
+        <w:t>J</w:t>
       </w:r>
       <w:r>
         <w:rPr>
@@ -9895,7 +10554,14 @@
         <w:rPr>
           <w:lang w:val="en-US"/>
         </w:rPr>
-        <w:t>s are 2000; Q</w:t>
+        <w:t>s</w:t>
+      </w:r>
+      <w:proofErr w:type="gramEnd"/>
+      <w:r>
+        <w:rPr>
+          <w:lang w:val="en-US"/>
+        </w:rPr>
+        <w:t xml:space="preserve"> are 2000; Q</w:t>
       </w:r>
       <w:r>
         <w:rPr>
@@ -9971,7 +10637,7 @@
           <w:lang w:val="en-US"/>
         </w:rPr>
       </w:pPr>
-      <w:bookmarkStart w:id="36" w:name="_Toc136002168"/>
+      <w:bookmarkStart w:id="37" w:name="_Toc141099320"/>
       <w:r>
         <w:rPr>
           <w:lang w:val="en-US"/>
@@ -9979,7 +10645,7 @@
         <w:lastRenderedPageBreak/>
         <w:t>Judge Dredd</w:t>
       </w:r>
-      <w:bookmarkEnd w:id="36"/>
+      <w:bookmarkEnd w:id="37"/>
     </w:p>
     <w:p>
       <w:pPr>
@@ -10199,7 +10865,7 @@
           <w:lang w:val="en-US"/>
         </w:rPr>
       </w:pPr>
-      <w:bookmarkStart w:id="37" w:name="_Toc136002169"/>
+      <w:bookmarkStart w:id="38" w:name="_Toc141099321"/>
       <w:r>
         <w:rPr>
           <w:lang w:val="en-US"/>
@@ -10207,7 +10873,7 @@
         <w:lastRenderedPageBreak/>
         <w:t>Jurassic Park</w:t>
       </w:r>
-      <w:bookmarkEnd w:id="37"/>
+      <w:bookmarkEnd w:id="38"/>
     </w:p>
     <w:p>
       <w:pPr>
@@ -10376,7 +11042,35 @@
         <w:rPr>
           <w:lang w:val="en-US"/>
         </w:rPr>
-        <w:t xml:space="preserve">Spelling CHAOS, will light the Chaos MB target between bumpers, in MB, Jackpot only in the side the truck i facing, get one Jackpot then Super at the target, then two jackpot then target the three Jackpots (max) then </w:t>
+        <w:t xml:space="preserve">Spelling CHAOS, will light the Chaos MB target between bumpers, in MB, Jackpot only in the side the truck </w:t>
+      </w:r>
+      <w:proofErr w:type="spellStart"/>
+      <w:r>
+        <w:rPr>
+          <w:lang w:val="en-US"/>
+        </w:rPr>
+        <w:t>i</w:t>
+      </w:r>
+      <w:proofErr w:type="spellEnd"/>
+      <w:r>
+        <w:rPr>
+          <w:lang w:val="en-US"/>
+        </w:rPr>
+        <w:t xml:space="preserve"> facing, get one Jackpot then Super at the target, then two </w:t>
+      </w:r>
+      <w:proofErr w:type="gramStart"/>
+      <w:r>
+        <w:rPr>
+          <w:lang w:val="en-US"/>
+        </w:rPr>
+        <w:t>jackpot</w:t>
+      </w:r>
+      <w:proofErr w:type="gramEnd"/>
+      <w:r>
+        <w:rPr>
+          <w:lang w:val="en-US"/>
+        </w:rPr>
+        <w:t xml:space="preserve"> then target the three Jackpots (max) then </w:t>
       </w:r>
       <w:r>
         <w:rPr>
@@ -10413,7 +11107,21 @@
         <w:rPr>
           <w:lang w:val="en-US"/>
         </w:rPr>
-        <w:t xml:space="preserve"> to left e.i. System Boot, Restore Power, Virus Attack.</w:t>
+        <w:t xml:space="preserve"> to left </w:t>
+      </w:r>
+      <w:proofErr w:type="spellStart"/>
+      <w:r>
+        <w:rPr>
+          <w:lang w:val="en-US"/>
+        </w:rPr>
+        <w:t>e.i.</w:t>
+      </w:r>
+      <w:proofErr w:type="spellEnd"/>
+      <w:r>
+        <w:rPr>
+          <w:lang w:val="en-US"/>
+        </w:rPr>
+        <w:t xml:space="preserve"> System Boot, Restore Power, Virus Attack.</w:t>
       </w:r>
     </w:p>
     <w:p>
@@ -10481,7 +11189,7 @@
         <w:lastRenderedPageBreak/>
         <w:br/>
       </w:r>
-      <w:bookmarkStart w:id="38" w:name="_Toc136002170"/>
+      <w:bookmarkStart w:id="39" w:name="_Toc141099322"/>
       <w:r>
         <w:rPr>
           <w:lang w:val="en-US"/>
@@ -10494,7 +11202,7 @@
         </w:rPr>
         <w:t>iss</w:t>
       </w:r>
-      <w:bookmarkEnd w:id="38"/>
+      <w:bookmarkEnd w:id="39"/>
     </w:p>
     <w:p>
       <w:pPr>
@@ -10557,8 +11265,16 @@
         <w:rPr>
           <w:lang w:val="en-US"/>
         </w:rPr>
-        <w:t>Left outlane Virtual Kickback: Spell out KISS targets, therefore</w:t>
-      </w:r>
+        <w:t xml:space="preserve">Left outlane Virtual Kickback: Spell out KISS targets, </w:t>
+      </w:r>
+      <w:proofErr w:type="gramStart"/>
+      <w:r>
+        <w:rPr>
+          <w:lang w:val="en-US"/>
+        </w:rPr>
+        <w:t>therefore</w:t>
+      </w:r>
+      <w:proofErr w:type="gramEnd"/>
     </w:p>
     <w:p>
       <w:pPr>
@@ -10609,7 +11325,21 @@
         <w:rPr>
           <w:lang w:val="en-US"/>
         </w:rPr>
-        <w:t>4) Rock &amp; Roll: one shot, one shot other site, then two…</w:t>
+        <w:t xml:space="preserve">4) Rock &amp; Roll: one shot, one shot </w:t>
+      </w:r>
+      <w:proofErr w:type="gramStart"/>
+      <w:r>
+        <w:rPr>
+          <w:lang w:val="en-US"/>
+        </w:rPr>
+        <w:t>other</w:t>
+      </w:r>
+      <w:proofErr w:type="gramEnd"/>
+      <w:r>
+        <w:rPr>
+          <w:lang w:val="en-US"/>
+        </w:rPr>
+        <w:t xml:space="preserve"> site, then two…</w:t>
       </w:r>
     </w:p>
     <w:p>
@@ -10789,7 +11519,7 @@
           <w:lang w:val="en-US"/>
         </w:rPr>
       </w:pPr>
-      <w:bookmarkStart w:id="39" w:name="_Toc136002171"/>
+      <w:bookmarkStart w:id="40" w:name="_Toc141099323"/>
       <w:r>
         <w:rPr>
           <w:lang w:val="en-US"/>
@@ -10803,7 +11533,7 @@
         </w:rPr>
         <w:t>d Zeppelin</w:t>
       </w:r>
-      <w:bookmarkEnd w:id="39"/>
+      <w:bookmarkEnd w:id="40"/>
     </w:p>
     <w:p>
       <w:pPr>
@@ -11036,125 +11766,231 @@
         <w:rPr>
           <w:lang w:val="en-US"/>
         </w:rPr>
+        <w:t xml:space="preserve">”, </w:t>
+      </w:r>
+      <w:r>
+        <w:rPr>
+          <w:lang w:val="en-US"/>
+        </w:rPr>
+        <w:t>a</w:t>
+      </w:r>
+      <w:r>
+        <w:rPr>
+          <w:lang w:val="en-US"/>
+        </w:rPr>
+        <w:t>fter completing objective, sho</w:t>
+      </w:r>
+      <w:r>
+        <w:rPr>
+          <w:lang w:val="en-US"/>
+        </w:rPr>
+        <w:t>o</w:t>
+      </w:r>
+      <w:r>
+        <w:rPr>
+          <w:lang w:val="en-US"/>
+        </w:rPr>
+        <w:t xml:space="preserve">t left eject </w:t>
+      </w:r>
+      <w:r>
+        <w:rPr>
+          <w:lang w:val="en-US"/>
+        </w:rPr>
+        <w:t xml:space="preserve">to </w:t>
+      </w:r>
+      <w:r>
+        <w:rPr>
+          <w:lang w:val="en-US"/>
+        </w:rPr>
+        <w:t>start Tour Multiball.</w:t>
+      </w:r>
+    </w:p>
+    <w:p>
+      <w:pPr>
+        <w:rPr>
+          <w:lang w:val="en-US"/>
+        </w:rPr>
+      </w:pPr>
+      <w:r>
+        <w:rPr>
+          <w:lang w:val="en-US"/>
+        </w:rPr>
+        <w:t>Zeppelin Multiball</w:t>
+      </w:r>
+      <w:r>
+        <w:rPr>
+          <w:lang w:val="en-US"/>
+        </w:rPr>
+        <w:t xml:space="preserve">, </w:t>
+      </w:r>
+      <w:r>
+        <w:rPr>
+          <w:lang w:val="en-US"/>
+        </w:rPr>
+        <w:t>ROCK target bank must be completed to light the locks</w:t>
+      </w:r>
+      <w:r>
+        <w:rPr>
+          <w:lang w:val="en-US"/>
+        </w:rPr>
+        <w:t xml:space="preserve">, </w:t>
+      </w:r>
+      <w:r>
+        <w:rPr>
+          <w:lang w:val="en-US"/>
+        </w:rPr>
+        <w:t>Shoot the left ramp to lock</w:t>
+      </w:r>
+      <w:r>
+        <w:rPr>
+          <w:lang w:val="en-US"/>
+        </w:rPr>
+        <w:t>, use this MB to complete objectives for Tour MB!</w:t>
+      </w:r>
+    </w:p>
+    <w:p>
+      <w:pPr>
+        <w:rPr>
+          <w:lang w:val="en-US"/>
+        </w:rPr>
+      </w:pPr>
+      <w:r>
+        <w:rPr>
+          <w:lang w:val="en-US"/>
+        </w:rPr>
+        <w:t>Every shot to the side flipper shot starts a</w:t>
+      </w:r>
+      <w:r>
+        <w:rPr>
+          <w:lang w:val="en-US"/>
+        </w:rPr>
+        <w:t xml:space="preserve"> </w:t>
+      </w:r>
+      <w:r>
+        <w:rPr>
+          <w:lang w:val="en-US"/>
+        </w:rPr>
+        <w:t>super feature in the following order:</w:t>
+      </w:r>
+    </w:p>
+    <w:p>
+      <w:pPr>
+        <w:rPr>
+          <w:lang w:val="en-US"/>
+        </w:rPr>
+      </w:pPr>
+      <w:r>
+        <w:rPr>
+          <w:lang w:val="en-US"/>
+        </w:rPr>
+        <w:t>“</w:t>
+      </w:r>
+      <w:r>
+        <w:rPr>
+          <w:lang w:val="en-US"/>
+        </w:rPr>
+        <w:t>Super Spinner</w:t>
+      </w:r>
+      <w:r>
+        <w:rPr>
+          <w:lang w:val="en-US"/>
+        </w:rPr>
+        <w:t>”, “</w:t>
+      </w:r>
+      <w:r>
+        <w:rPr>
+          <w:lang w:val="en-US"/>
+        </w:rPr>
+        <w:t>Super Pops</w:t>
+      </w:r>
+      <w:r>
+        <w:rPr>
+          <w:lang w:val="en-US"/>
+        </w:rPr>
+        <w:t>”, “</w:t>
+      </w:r>
+      <w:r>
+        <w:rPr>
+          <w:lang w:val="en-US"/>
+        </w:rPr>
+        <w:t>Super Slings</w:t>
+      </w:r>
+      <w:r>
+        <w:rPr>
+          <w:lang w:val="en-US"/>
+        </w:rPr>
+        <w:t>”,” S</w:t>
+      </w:r>
+      <w:r>
+        <w:rPr>
+          <w:lang w:val="en-US"/>
+        </w:rPr>
+        <w:t>uper Ramps</w:t>
+      </w:r>
+      <w:r>
+        <w:rPr>
+          <w:lang w:val="en-US"/>
+        </w:rPr>
         <w:t>”</w:t>
       </w:r>
       <w:r>
         <w:rPr>
           <w:lang w:val="en-US"/>
         </w:rPr>
-        <w:t xml:space="preserve">, </w:t>
-      </w:r>
-      <w:r>
-        <w:rPr>
-          <w:lang w:val="en-US"/>
-        </w:rPr>
-        <w:t>a</w:t>
-      </w:r>
-      <w:r>
-        <w:rPr>
-          <w:lang w:val="en-US"/>
-        </w:rPr>
-        <w:t>fter completing objective, sho</w:t>
-      </w:r>
-      <w:r>
-        <w:rPr>
-          <w:lang w:val="en-US"/>
-        </w:rPr>
-        <w:t>o</w:t>
-      </w:r>
-      <w:r>
-        <w:rPr>
-          <w:lang w:val="en-US"/>
-        </w:rPr>
-        <w:t xml:space="preserve">t left eject </w:t>
-      </w:r>
-      <w:r>
-        <w:rPr>
-          <w:lang w:val="en-US"/>
-        </w:rPr>
-        <w:t xml:space="preserve">to </w:t>
-      </w:r>
-      <w:r>
-        <w:rPr>
-          <w:lang w:val="en-US"/>
-        </w:rPr>
-        <w:t>start Tour Multiball.</w:t>
-      </w:r>
-    </w:p>
-    <w:p>
-      <w:pPr>
-        <w:rPr>
-          <w:lang w:val="en-US"/>
-        </w:rPr>
-      </w:pPr>
-      <w:r>
-        <w:rPr>
-          <w:lang w:val="en-US"/>
-        </w:rPr>
-        <w:t>Zeppelin Multiball</w:t>
-      </w:r>
-      <w:r>
-        <w:rPr>
-          <w:lang w:val="en-US"/>
-        </w:rPr>
-        <w:t xml:space="preserve">, </w:t>
-      </w:r>
-      <w:r>
-        <w:rPr>
-          <w:lang w:val="en-US"/>
-        </w:rPr>
-        <w:t>ROCK target bank must be completed to light the locks</w:t>
-      </w:r>
-      <w:r>
-        <w:rPr>
-          <w:lang w:val="en-US"/>
-        </w:rPr>
-        <w:t xml:space="preserve">, </w:t>
-      </w:r>
-      <w:r>
-        <w:rPr>
-          <w:lang w:val="en-US"/>
-        </w:rPr>
-        <w:t>Shoot the left ramp to lock</w:t>
-      </w:r>
-      <w:r>
-        <w:rPr>
-          <w:lang w:val="en-US"/>
-        </w:rPr>
-        <w:t>, use this MB to complete objectives for Tour MB!</w:t>
-      </w:r>
-    </w:p>
-    <w:p>
-      <w:pPr>
-        <w:rPr>
-          <w:lang w:val="en-US"/>
-        </w:rPr>
-      </w:pPr>
-      <w:r>
-        <w:rPr>
-          <w:lang w:val="en-US"/>
-        </w:rPr>
-        <w:t>Every shot to the side flipper shot starts a</w:t>
-      </w:r>
-      <w:r>
-        <w:rPr>
-          <w:lang w:val="en-US"/>
-        </w:rPr>
-        <w:t xml:space="preserve"> </w:t>
-      </w:r>
-      <w:r>
-        <w:rPr>
-          <w:lang w:val="en-US"/>
-        </w:rPr>
-        <w:t>super feature in the following order:</w:t>
-      </w:r>
-    </w:p>
-    <w:p>
-      <w:pPr>
-        <w:rPr>
-          <w:lang w:val="en-US"/>
-        </w:rPr>
-      </w:pPr>
+        <w:t>.</w:t>
+      </w:r>
+    </w:p>
+    <w:p>
+      <w:pPr>
+        <w:rPr>
+          <w:lang w:val="en-US"/>
+        </w:rPr>
+      </w:pPr>
+      <w:r>
+        <w:rPr>
+          <w:lang w:val="en-US"/>
+        </w:rPr>
+        <w:t>But also, it will increase playfield X, and its timer!</w:t>
+      </w:r>
+    </w:p>
+    <w:p>
+      <w:pPr>
+        <w:rPr>
+          <w:lang w:val="en-US"/>
+        </w:rPr>
+      </w:pPr>
+      <w:r>
+        <w:rPr>
+          <w:lang w:val="en-US"/>
+        </w:rPr>
+        <w:t>Combos</w:t>
+      </w:r>
+      <w:r>
+        <w:rPr>
+          <w:lang w:val="en-US"/>
+        </w:rPr>
+        <w:t xml:space="preserve"> are completed at target banks, and the according round inserts will </w:t>
+      </w:r>
+      <w:proofErr w:type="spellStart"/>
+      <w:r>
+        <w:rPr>
+          <w:lang w:val="en-US"/>
+        </w:rPr>
+        <w:t>lite</w:t>
+      </w:r>
+      <w:proofErr w:type="spellEnd"/>
+      <w:r>
+        <w:rPr>
+          <w:lang w:val="en-US"/>
+        </w:rPr>
+        <w:t xml:space="preserve"> up, o</w:t>
+      </w:r>
+      <w:r>
+        <w:rPr>
+          <w:lang w:val="en-US"/>
+        </w:rPr>
+        <w:t xml:space="preserve">nce all four target banks have been completed, the </w:t>
+      </w:r>
       <w:r>
         <w:rPr>
           <w:lang w:val="en-US"/>
@@ -11165,104 +12001,6 @@
         <w:rPr>
           <w:lang w:val="en-US"/>
         </w:rPr>
-        <w:t>Super Spinner</w:t>
-      </w:r>
-      <w:r>
-        <w:rPr>
-          <w:lang w:val="en-US"/>
-        </w:rPr>
-        <w:t>”, “</w:t>
-      </w:r>
-      <w:r>
-        <w:rPr>
-          <w:lang w:val="en-US"/>
-        </w:rPr>
-        <w:t>Super Pops</w:t>
-      </w:r>
-      <w:r>
-        <w:rPr>
-          <w:lang w:val="en-US"/>
-        </w:rPr>
-        <w:t>”, “</w:t>
-      </w:r>
-      <w:r>
-        <w:rPr>
-          <w:lang w:val="en-US"/>
-        </w:rPr>
-        <w:t>Super Slings</w:t>
-      </w:r>
-      <w:r>
-        <w:rPr>
-          <w:lang w:val="en-US"/>
-        </w:rPr>
-        <w:t>”,” S</w:t>
-      </w:r>
-      <w:r>
-        <w:rPr>
-          <w:lang w:val="en-US"/>
-        </w:rPr>
-        <w:t>uper Ramps</w:t>
-      </w:r>
-      <w:r>
-        <w:rPr>
-          <w:lang w:val="en-US"/>
-        </w:rPr>
-        <w:t>”</w:t>
-      </w:r>
-      <w:r>
-        <w:rPr>
-          <w:lang w:val="en-US"/>
-        </w:rPr>
-        <w:t>.</w:t>
-      </w:r>
-    </w:p>
-    <w:p>
-      <w:pPr>
-        <w:rPr>
-          <w:lang w:val="en-US"/>
-        </w:rPr>
-      </w:pPr>
-      <w:r>
-        <w:rPr>
-          <w:lang w:val="en-US"/>
-        </w:rPr>
-        <w:t>But also, it will increase playfield X, and its timer!</w:t>
-      </w:r>
-    </w:p>
-    <w:p>
-      <w:pPr>
-        <w:rPr>
-          <w:lang w:val="en-US"/>
-        </w:rPr>
-      </w:pPr>
-      <w:r>
-        <w:rPr>
-          <w:lang w:val="en-US"/>
-        </w:rPr>
-        <w:t>Combos</w:t>
-      </w:r>
-      <w:r>
-        <w:rPr>
-          <w:lang w:val="en-US"/>
-        </w:rPr>
-        <w:t xml:space="preserve"> are completed at target banks, and the according round inserts will lite up, o</w:t>
-      </w:r>
-      <w:r>
-        <w:rPr>
-          <w:lang w:val="en-US"/>
-        </w:rPr>
-        <w:t xml:space="preserve">nce all four target banks have been completed, the </w:t>
-      </w:r>
-      <w:r>
-        <w:rPr>
-          <w:lang w:val="en-US"/>
-        </w:rPr>
-        <w:t>“</w:t>
-      </w:r>
-      <w:r>
-        <w:rPr>
-          <w:lang w:val="en-US"/>
-        </w:rPr>
         <w:t>Icarus target</w:t>
       </w:r>
       <w:r>
@@ -11331,14 +12069,14 @@
           <w:lang w:val="en-US"/>
         </w:rPr>
       </w:pPr>
-      <w:bookmarkStart w:id="40" w:name="_Toc136002172"/>
+      <w:bookmarkStart w:id="41" w:name="_Toc141099324"/>
       <w:r>
         <w:rPr>
           <w:lang w:val="en-US"/>
         </w:rPr>
         <w:t>Lethal Weapon 3</w:t>
       </w:r>
-      <w:bookmarkEnd w:id="40"/>
+      <w:bookmarkEnd w:id="41"/>
     </w:p>
     <w:p>
       <w:pPr>
@@ -11560,7 +12298,7 @@
           <w:lang w:val="en-US"/>
         </w:rPr>
       </w:pPr>
-      <w:bookmarkStart w:id="41" w:name="_Toc136002173"/>
+      <w:bookmarkStart w:id="42" w:name="_Toc141099325"/>
       <w:r>
         <w:rPr>
           <w:lang w:val="en-US"/>
@@ -11568,7 +12306,7 @@
         <w:lastRenderedPageBreak/>
         <w:t>Magic Castle</w:t>
       </w:r>
-      <w:bookmarkEnd w:id="41"/>
+      <w:bookmarkEnd w:id="42"/>
     </w:p>
     <w:p>
       <w:pPr>
@@ -11636,8 +12374,30 @@
         <w:rPr>
           <w:lang w:val="en-US"/>
         </w:rPr>
-        <w:t>Castle value is Zekyle, 300,000 points</w:t>
-      </w:r>
+        <w:t xml:space="preserve">Castle value is </w:t>
+      </w:r>
+      <w:proofErr w:type="spellStart"/>
+      <w:r>
+        <w:rPr>
+          <w:lang w:val="en-US"/>
+        </w:rPr>
+        <w:t>Zekyle</w:t>
+      </w:r>
+      <w:proofErr w:type="spellEnd"/>
+      <w:r>
+        <w:rPr>
+          <w:lang w:val="en-US"/>
+        </w:rPr>
+        <w:t xml:space="preserve">, 300,000 </w:t>
+      </w:r>
+      <w:proofErr w:type="gramStart"/>
+      <w:r>
+        <w:rPr>
+          <w:lang w:val="en-US"/>
+        </w:rPr>
+        <w:t>points</w:t>
+      </w:r>
+      <w:proofErr w:type="gramEnd"/>
     </w:p>
     <w:p>
       <w:pPr>
@@ -11653,8 +12413,30 @@
         <w:rPr>
           <w:lang w:val="en-US"/>
         </w:rPr>
-        <w:t>Castle value is Zankenstein, 500,000 points</w:t>
-      </w:r>
+        <w:t xml:space="preserve">Castle value is </w:t>
+      </w:r>
+      <w:proofErr w:type="spellStart"/>
+      <w:r>
+        <w:rPr>
+          <w:lang w:val="en-US"/>
+        </w:rPr>
+        <w:t>Zankenstein</w:t>
+      </w:r>
+      <w:proofErr w:type="spellEnd"/>
+      <w:r>
+        <w:rPr>
+          <w:lang w:val="en-US"/>
+        </w:rPr>
+        <w:t xml:space="preserve">, 500,000 </w:t>
+      </w:r>
+      <w:proofErr w:type="gramStart"/>
+      <w:r>
+        <w:rPr>
+          <w:lang w:val="en-US"/>
+        </w:rPr>
+        <w:t>points</w:t>
+      </w:r>
+      <w:proofErr w:type="gramEnd"/>
     </w:p>
     <w:p>
       <w:pPr>
@@ -11670,8 +12452,30 @@
         <w:rPr>
           <w:lang w:val="en-US"/>
         </w:rPr>
-        <w:t>Castle value is Zaccula, 4.000,000 points</w:t>
-      </w:r>
+        <w:t xml:space="preserve">Castle value is </w:t>
+      </w:r>
+      <w:proofErr w:type="spellStart"/>
+      <w:r>
+        <w:rPr>
+          <w:lang w:val="en-US"/>
+        </w:rPr>
+        <w:t>Zaccula</w:t>
+      </w:r>
+      <w:proofErr w:type="spellEnd"/>
+      <w:r>
+        <w:rPr>
+          <w:lang w:val="en-US"/>
+        </w:rPr>
+        <w:t xml:space="preserve">, 4.000,000 </w:t>
+      </w:r>
+      <w:proofErr w:type="gramStart"/>
+      <w:r>
+        <w:rPr>
+          <w:lang w:val="en-US"/>
+        </w:rPr>
+        <w:t>points</w:t>
+      </w:r>
+      <w:proofErr w:type="gramEnd"/>
     </w:p>
     <w:p>
       <w:pPr>
@@ -11697,7 +12501,8 @@
           <w:lang w:val="en-US"/>
         </w:rPr>
       </w:pPr>
-      <w:bookmarkStart w:id="42" w:name="_Toc136002174"/>
+      <w:bookmarkStart w:id="43" w:name="_Toc141099326"/>
+      <w:proofErr w:type="spellStart"/>
       <w:r>
         <w:rPr>
           <w:lang w:val="en-US"/>
@@ -11705,7 +12510,8 @@
         <w:lastRenderedPageBreak/>
         <w:t>Metalica</w:t>
       </w:r>
-      <w:bookmarkEnd w:id="42"/>
+      <w:bookmarkEnd w:id="43"/>
+      <w:proofErr w:type="spellEnd"/>
     </w:p>
     <w:p>
       <w:pPr>
@@ -11912,7 +12718,25 @@
           <w:iCs/>
           <w:lang w:val="en-US"/>
         </w:rPr>
-        <w:t>- For Whom The Bell Tolls</w:t>
+        <w:t xml:space="preserve">- For Whom </w:t>
+      </w:r>
+      <w:proofErr w:type="gramStart"/>
+      <w:r>
+        <w:rPr>
+          <w:i/>
+          <w:iCs/>
+          <w:lang w:val="en-US"/>
+        </w:rPr>
+        <w:t>The</w:t>
+      </w:r>
+      <w:proofErr w:type="gramEnd"/>
+      <w:r>
+        <w:rPr>
+          <w:i/>
+          <w:iCs/>
+          <w:lang w:val="en-US"/>
+        </w:rPr>
+        <w:t xml:space="preserve"> Bell Tolls</w:t>
       </w:r>
       <w:r>
         <w:rPr>
@@ -11958,7 +12782,8 @@
           <w:lang w:val="en-US"/>
         </w:rPr>
       </w:pPr>
-      <w:bookmarkStart w:id="43" w:name="_Toc136002175"/>
+      <w:bookmarkStart w:id="44" w:name="_Toc141099327"/>
+      <w:proofErr w:type="spellStart"/>
       <w:r>
         <w:rPr>
           <w:lang w:val="en-US"/>
@@ -11966,7 +12791,8 @@
         <w:lastRenderedPageBreak/>
         <w:t>Munsters</w:t>
       </w:r>
-      <w:bookmarkEnd w:id="43"/>
+      <w:bookmarkEnd w:id="44"/>
+      <w:proofErr w:type="spellEnd"/>
     </w:p>
     <w:p>
       <w:pPr>
@@ -12029,7 +12855,21 @@
         <w:rPr>
           <w:lang w:val="en-US"/>
         </w:rPr>
-        <w:t>3) RAVEN is a MB – completing LILY’s will lit left ramp for a Raven, stackable.</w:t>
+        <w:t xml:space="preserve">3) RAVEN is a MB – completing LILY’s will </w:t>
+      </w:r>
+      <w:proofErr w:type="gramStart"/>
+      <w:r>
+        <w:rPr>
+          <w:lang w:val="en-US"/>
+        </w:rPr>
+        <w:t>lit</w:t>
+      </w:r>
+      <w:proofErr w:type="gramEnd"/>
+      <w:r>
+        <w:rPr>
+          <w:lang w:val="en-US"/>
+        </w:rPr>
+        <w:t xml:space="preserve"> left ramp for a Raven, stackable.</w:t>
       </w:r>
     </w:p>
     <w:p>
@@ -12158,7 +12998,7 @@
           <w:lang w:val="en-US"/>
         </w:rPr>
       </w:pPr>
-      <w:bookmarkStart w:id="44" w:name="_Toc136002176"/>
+      <w:bookmarkStart w:id="45" w:name="_Toc141099328"/>
       <w:r>
         <w:rPr>
           <w:lang w:val="en-US"/>
@@ -12166,7 +13006,7 @@
         <w:lastRenderedPageBreak/>
         <w:t>Mustang</w:t>
       </w:r>
-      <w:bookmarkEnd w:id="44"/>
+      <w:bookmarkEnd w:id="45"/>
     </w:p>
     <w:p>
       <w:pPr>
@@ -12303,11 +13143,19 @@
           <w:lang w:val="en-US"/>
         </w:rPr>
       </w:pPr>
-      <w:r>
-        <w:rPr>
-          <w:lang w:val="en-US"/>
-        </w:rPr>
-        <w:t xml:space="preserve">Nitros </w:t>
+      <w:proofErr w:type="spellStart"/>
+      <w:r>
+        <w:rPr>
+          <w:lang w:val="en-US"/>
+        </w:rPr>
+        <w:t>Nitros</w:t>
+      </w:r>
+      <w:proofErr w:type="spellEnd"/>
+      <w:r>
+        <w:rPr>
+          <w:lang w:val="en-US"/>
+        </w:rPr>
+        <w:t xml:space="preserve"> </w:t>
       </w:r>
       <w:r>
         <w:rPr>
@@ -12375,7 +13223,21 @@
         <w:rPr>
           <w:lang w:val="en-US"/>
         </w:rPr>
-        <w:t xml:space="preserve"> FORD in-lane roll-overs light add-a-ball in the tool box.</w:t>
+        <w:t xml:space="preserve"> FORD in-lane roll-overs light add-a-ball in the </w:t>
+      </w:r>
+      <w:proofErr w:type="gramStart"/>
+      <w:r>
+        <w:rPr>
+          <w:lang w:val="en-US"/>
+        </w:rPr>
+        <w:t>tool box</w:t>
+      </w:r>
+      <w:proofErr w:type="gramEnd"/>
+      <w:r>
+        <w:rPr>
+          <w:lang w:val="en-US"/>
+        </w:rPr>
+        <w:t>.</w:t>
       </w:r>
     </w:p>
     <w:p>
@@ -12402,7 +13264,7 @@
           <w:lang w:val="en-US"/>
         </w:rPr>
       </w:pPr>
-      <w:bookmarkStart w:id="45" w:name="_Toc136002177"/>
+      <w:bookmarkStart w:id="46" w:name="_Toc141099329"/>
       <w:r>
         <w:rPr>
           <w:lang w:val="en-US"/>
@@ -12416,7 +13278,7 @@
         </w:rPr>
         <w:t>ystic</w:t>
       </w:r>
-      <w:bookmarkEnd w:id="45"/>
+      <w:bookmarkEnd w:id="46"/>
     </w:p>
     <w:p>
       <w:pPr>
@@ -12613,7 +13475,7 @@
           <w:lang w:val="en-US"/>
         </w:rPr>
       </w:pPr>
-      <w:bookmarkStart w:id="46" w:name="_Toc136002178"/>
+      <w:bookmarkStart w:id="47" w:name="_Toc141099330"/>
       <w:r>
         <w:rPr>
           <w:lang w:val="en-US"/>
@@ -12621,7 +13483,7 @@
         <w:lastRenderedPageBreak/>
         <w:t>NBA Fastbreak</w:t>
       </w:r>
-      <w:bookmarkEnd w:id="46"/>
+      <w:bookmarkEnd w:id="47"/>
     </w:p>
     <w:p>
       <w:pPr>
@@ -12796,8 +13658,16 @@
         <w:rPr>
           <w:lang w:val="en-US"/>
         </w:rPr>
-        <w:t>Pizza power shoot, ball settle then shot for three</w:t>
-      </w:r>
+        <w:t xml:space="preserve">Pizza power shoot, ball settle then shot for </w:t>
+      </w:r>
+      <w:proofErr w:type="gramStart"/>
+      <w:r>
+        <w:rPr>
+          <w:lang w:val="en-US"/>
+        </w:rPr>
+        <w:t>three</w:t>
+      </w:r>
+      <w:proofErr w:type="gramEnd"/>
     </w:p>
     <w:p>
       <w:pPr>
@@ -12904,7 +13774,7 @@
           <w:lang w:val="en-US"/>
         </w:rPr>
       </w:pPr>
-      <w:bookmarkStart w:id="47" w:name="_Toc136002179"/>
+      <w:bookmarkStart w:id="48" w:name="_Toc141099331"/>
       <w:r>
         <w:rPr>
           <w:lang w:val="en-US"/>
@@ -12912,7 +13782,7 @@
         <w:lastRenderedPageBreak/>
         <w:t>No Fear</w:t>
       </w:r>
-      <w:bookmarkEnd w:id="47"/>
+      <w:bookmarkEnd w:id="48"/>
     </w:p>
     <w:p>
       <w:pPr>
@@ -13101,7 +13971,21 @@
         <w:rPr>
           <w:lang w:val="en-US"/>
         </w:rPr>
-        <w:t>Multiball: To light lock, shoot the Skydive drop target once, then shoot either Skydive, or Skull to lock the ball.</w:t>
+        <w:t xml:space="preserve">Multiball: To light lock, shoot the Skydive drop target once, then shoot either </w:t>
+      </w:r>
+      <w:proofErr w:type="gramStart"/>
+      <w:r>
+        <w:rPr>
+          <w:lang w:val="en-US"/>
+        </w:rPr>
+        <w:t>Skydive</w:t>
+      </w:r>
+      <w:proofErr w:type="gramEnd"/>
+      <w:r>
+        <w:rPr>
+          <w:lang w:val="en-US"/>
+        </w:rPr>
+        <w:t>, or Skull to lock the ball.</w:t>
       </w:r>
     </w:p>
     <w:p>
@@ -13186,7 +14070,7 @@
           <w:lang w:val="en-US"/>
         </w:rPr>
       </w:pPr>
-      <w:bookmarkStart w:id="48" w:name="_Toc136002180"/>
+      <w:bookmarkStart w:id="49" w:name="_Toc141099332"/>
       <w:r>
         <w:rPr>
           <w:lang w:val="en-US"/>
@@ -13200,7 +14084,7 @@
         </w:rPr>
         <w:t>RS</w:t>
       </w:r>
-      <w:bookmarkEnd w:id="48"/>
+      <w:bookmarkEnd w:id="49"/>
     </w:p>
     <w:p>
       <w:pPr>
@@ -13237,7 +14121,21 @@
         <w:rPr>
           <w:lang w:val="en-US"/>
         </w:rPr>
-        <w:t xml:space="preserve">First ball do not </w:t>
+        <w:t xml:space="preserve">First ball </w:t>
+      </w:r>
+      <w:proofErr w:type="gramStart"/>
+      <w:r>
+        <w:rPr>
+          <w:lang w:val="en-US"/>
+        </w:rPr>
+        <w:t>do</w:t>
+      </w:r>
+      <w:proofErr w:type="gramEnd"/>
+      <w:r>
+        <w:rPr>
+          <w:lang w:val="en-US"/>
+        </w:rPr>
+        <w:t xml:space="preserve"> not </w:t>
       </w:r>
       <w:r>
         <w:rPr>
@@ -13453,7 +14351,7 @@
           <w:lang w:val="en-US"/>
         </w:rPr>
       </w:pPr>
-      <w:bookmarkStart w:id="49" w:name="_Toc136002181"/>
+      <w:bookmarkStart w:id="50" w:name="_Toc141099333"/>
       <w:r>
         <w:rPr>
           <w:lang w:val="en-US"/>
@@ -13461,7 +14359,7 @@
         <w:lastRenderedPageBreak/>
         <w:t>Six Million Dollar</w:t>
       </w:r>
-      <w:bookmarkEnd w:id="49"/>
+      <w:bookmarkEnd w:id="50"/>
     </w:p>
     <w:p>
       <w:pPr>
@@ -13564,7 +14462,7 @@
           <w:lang w:val="en-US"/>
         </w:rPr>
       </w:pPr>
-      <w:bookmarkStart w:id="50" w:name="_Toc136002182"/>
+      <w:bookmarkStart w:id="51" w:name="_Toc141099334"/>
       <w:r>
         <w:rPr>
           <w:lang w:val="en-US"/>
@@ -13572,7 +14470,7 @@
         <w:lastRenderedPageBreak/>
         <w:t>Spider-Man</w:t>
       </w:r>
-      <w:bookmarkEnd w:id="50"/>
+      <w:bookmarkEnd w:id="51"/>
     </w:p>
     <w:p>
       <w:pPr>
@@ -13676,11 +14574,19 @@
           <w:lang w:val="en-US"/>
         </w:rPr>
       </w:pPr>
-      <w:r>
-        <w:rPr>
-          <w:lang w:val="en-US"/>
-        </w:rPr>
-        <w:t xml:space="preserve">Bonesaw: Make 100 switch </w:t>
+      <w:proofErr w:type="spellStart"/>
+      <w:r>
+        <w:rPr>
+          <w:lang w:val="en-US"/>
+        </w:rPr>
+        <w:t>Bonesaw</w:t>
+      </w:r>
+      <w:proofErr w:type="spellEnd"/>
+      <w:r>
+        <w:rPr>
+          <w:lang w:val="en-US"/>
+        </w:rPr>
+        <w:t xml:space="preserve">: Make 100 switch </w:t>
       </w:r>
       <w:r>
         <w:rPr>
@@ -13718,53 +14624,89 @@
         <w:rPr>
           <w:lang w:val="en-US"/>
         </w:rPr>
-        <w:t xml:space="preserve">Black Suit Multiball: Virtually lock 3 balls by hitting the Lit Lock target until locks are lit at </w:t>
+        <w:t xml:space="preserve">Black Suit Multiball: Virtually lock 3 balls by hitting the Lit Lock target until locks are lit at either green-lit </w:t>
       </w:r>
       <w:proofErr w:type="gramStart"/>
       <w:r>
         <w:rPr>
           <w:lang w:val="en-US"/>
         </w:rPr>
-        <w:t>either green</w:t>
+        <w:t>orbits</w:t>
       </w:r>
       <w:proofErr w:type="gramEnd"/>
       <w:r>
         <w:rPr>
           <w:lang w:val="en-US"/>
         </w:rPr>
-        <w:t xml:space="preserve">-lit </w:t>
-      </w:r>
-      <w:r>
-        <w:rPr>
-          <w:lang w:val="en-US"/>
-        </w:rPr>
-        <w:t>orbits.</w:t>
-      </w:r>
-    </w:p>
-    <w:p>
-      <w:pPr>
-        <w:rPr>
-          <w:lang w:val="en-US"/>
-        </w:rPr>
-      </w:pPr>
-      <w:r>
-        <w:rPr>
-          <w:lang w:val="en-US"/>
-        </w:rPr>
-        <w:t xml:space="preserve">Doc Ock Multiball: Shots to the saucer on the right side of the playfield will count down towards lowering the Doc Ock figure, which acts as a target and has a magnet in front of it. </w:t>
-      </w:r>
-    </w:p>
-    <w:p>
-      <w:pPr>
-        <w:rPr>
-          <w:lang w:val="en-US"/>
-        </w:rPr>
-      </w:pPr>
-      <w:r>
-        <w:rPr>
-          <w:lang w:val="en-US"/>
-        </w:rPr>
-        <w:t>Start with Doc Ock, can be back-handed MB, get lock(s) for BSMB, and Sandman target (wiser in the middle).</w:t>
+        <w:t>.</w:t>
+      </w:r>
+    </w:p>
+    <w:p>
+      <w:pPr>
+        <w:rPr>
+          <w:lang w:val="en-US"/>
+        </w:rPr>
+      </w:pPr>
+      <w:r>
+        <w:rPr>
+          <w:lang w:val="en-US"/>
+        </w:rPr>
+        <w:t xml:space="preserve">Doc </w:t>
+      </w:r>
+      <w:proofErr w:type="spellStart"/>
+      <w:r>
+        <w:rPr>
+          <w:lang w:val="en-US"/>
+        </w:rPr>
+        <w:t>Ock</w:t>
+      </w:r>
+      <w:proofErr w:type="spellEnd"/>
+      <w:r>
+        <w:rPr>
+          <w:lang w:val="en-US"/>
+        </w:rPr>
+        <w:t xml:space="preserve"> Multiball: Shots to the saucer on the right side of the playfield will count down towards lowering the Doc </w:t>
+      </w:r>
+      <w:proofErr w:type="spellStart"/>
+      <w:r>
+        <w:rPr>
+          <w:lang w:val="en-US"/>
+        </w:rPr>
+        <w:t>Ock</w:t>
+      </w:r>
+      <w:proofErr w:type="spellEnd"/>
+      <w:r>
+        <w:rPr>
+          <w:lang w:val="en-US"/>
+        </w:rPr>
+        <w:t xml:space="preserve"> figure, which acts as a target and has a magnet in front of it. </w:t>
+      </w:r>
+    </w:p>
+    <w:p>
+      <w:pPr>
+        <w:rPr>
+          <w:lang w:val="en-US"/>
+        </w:rPr>
+      </w:pPr>
+      <w:r>
+        <w:rPr>
+          <w:lang w:val="en-US"/>
+        </w:rPr>
+        <w:t xml:space="preserve">Start with Doc </w:t>
+      </w:r>
+      <w:proofErr w:type="spellStart"/>
+      <w:r>
+        <w:rPr>
+          <w:lang w:val="en-US"/>
+        </w:rPr>
+        <w:t>Ock</w:t>
+      </w:r>
+      <w:proofErr w:type="spellEnd"/>
+      <w:r>
+        <w:rPr>
+          <w:lang w:val="en-US"/>
+        </w:rPr>
+        <w:t>, can be back-handed MB, get lock(s) for BSMB, and Sandman target (wiser in the middle).</w:t>
       </w:r>
     </w:p>
     <w:p>
@@ -13815,7 +14757,21 @@
         <w:rPr>
           <w:lang w:val="en-US"/>
         </w:rPr>
-        <w:t>Then BSMB, in that get Doc Ock hit, to next MB, and target(s).</w:t>
+        <w:t xml:space="preserve">Then BSMB, in that get Doc </w:t>
+      </w:r>
+      <w:proofErr w:type="spellStart"/>
+      <w:r>
+        <w:rPr>
+          <w:lang w:val="en-US"/>
+        </w:rPr>
+        <w:t>Ock</w:t>
+      </w:r>
+      <w:proofErr w:type="spellEnd"/>
+      <w:r>
+        <w:rPr>
+          <w:lang w:val="en-US"/>
+        </w:rPr>
+        <w:t xml:space="preserve"> hit, to next MB, and target(s).</w:t>
       </w:r>
     </w:p>
     <w:p>
@@ -13855,7 +14811,7 @@
           <w:lang w:val="en-US"/>
         </w:rPr>
       </w:pPr>
-      <w:bookmarkStart w:id="51" w:name="_Toc136002183"/>
+      <w:bookmarkStart w:id="52" w:name="_Toc141099335"/>
       <w:r>
         <w:rPr>
           <w:lang w:val="en-US"/>
@@ -13863,7 +14819,7 @@
         <w:lastRenderedPageBreak/>
         <w:t>Star Trek</w:t>
       </w:r>
-      <w:bookmarkEnd w:id="51"/>
+      <w:bookmarkEnd w:id="52"/>
     </w:p>
     <w:p>
       <w:pPr>
@@ -14080,7 +15036,7 @@
           <w:lang w:val="en-US"/>
         </w:rPr>
       </w:pPr>
-      <w:bookmarkStart w:id="52" w:name="_Toc136002184"/>
+      <w:bookmarkStart w:id="53" w:name="_Toc141099336"/>
       <w:r>
         <w:rPr>
           <w:lang w:val="en-US"/>
@@ -14094,7 +15050,7 @@
         </w:rPr>
         <w:t>: TNG</w:t>
       </w:r>
-      <w:bookmarkEnd w:id="52"/>
+      <w:bookmarkEnd w:id="53"/>
     </w:p>
     <w:p>
       <w:pPr>
@@ -14340,7 +15296,7 @@
           <w:lang w:val="en-US"/>
         </w:rPr>
       </w:pPr>
-      <w:bookmarkStart w:id="53" w:name="_Toc136002185"/>
+      <w:bookmarkStart w:id="54" w:name="_Toc141099337"/>
       <w:r>
         <w:rPr>
           <w:lang w:val="en-US"/>
@@ -14348,7 +15304,7 @@
         <w:lastRenderedPageBreak/>
         <w:t>Star Wars</w:t>
       </w:r>
-      <w:bookmarkEnd w:id="53"/>
+      <w:bookmarkEnd w:id="54"/>
     </w:p>
     <w:p>
       <w:pPr>
@@ -14432,24 +15388,46 @@
           <w:lang w:val="en-US"/>
         </w:rPr>
       </w:pPr>
-      <w:r>
-        <w:rPr>
-          <w:lang w:val="en-US"/>
-        </w:rPr>
-        <w:t>Hoth, right inner loop</w:t>
-      </w:r>
-    </w:p>
-    <w:p>
-      <w:pPr>
-        <w:rPr>
-          <w:lang w:val="en-US"/>
-        </w:rPr>
-      </w:pPr>
-      <w:r>
-        <w:rPr>
-          <w:lang w:val="en-US"/>
-        </w:rPr>
-        <w:t>Death star, left loop </w:t>
+      <w:proofErr w:type="spellStart"/>
+      <w:r>
+        <w:rPr>
+          <w:lang w:val="en-US"/>
+        </w:rPr>
+        <w:t>Hoth</w:t>
+      </w:r>
+      <w:proofErr w:type="spellEnd"/>
+      <w:r>
+        <w:rPr>
+          <w:lang w:val="en-US"/>
+        </w:rPr>
+        <w:t>, right inner loop</w:t>
+      </w:r>
+    </w:p>
+    <w:p>
+      <w:pPr>
+        <w:rPr>
+          <w:lang w:val="en-US"/>
+        </w:rPr>
+      </w:pPr>
+      <w:r>
+        <w:rPr>
+          <w:lang w:val="en-US"/>
+        </w:rPr>
+        <w:t xml:space="preserve">Death star, left </w:t>
+      </w:r>
+      <w:proofErr w:type="gramStart"/>
+      <w:r>
+        <w:rPr>
+          <w:lang w:val="en-US"/>
+        </w:rPr>
+        <w:t>loop</w:t>
+      </w:r>
+      <w:proofErr w:type="gramEnd"/>
+      <w:r>
+        <w:rPr>
+          <w:lang w:val="en-US"/>
+        </w:rPr>
+        <w:t> </w:t>
       </w:r>
     </w:p>
     <w:p>
@@ -14475,8 +15453,16 @@
         <w:rPr>
           <w:lang w:val="en-US"/>
         </w:rPr>
-        <w:t>Endor, left ramp</w:t>
-      </w:r>
+        <w:t xml:space="preserve">Endor, left </w:t>
+      </w:r>
+      <w:proofErr w:type="gramStart"/>
+      <w:r>
+        <w:rPr>
+          <w:lang w:val="en-US"/>
+        </w:rPr>
+        <w:t>ramp</w:t>
+      </w:r>
+      <w:proofErr w:type="gramEnd"/>
     </w:p>
     <w:p>
       <w:pPr>
@@ -14501,8 +15487,16 @@
         <w:rPr>
           <w:lang w:val="en-US"/>
         </w:rPr>
-        <w:t>Each has three sub-modes, when done, they all have MB</w:t>
-      </w:r>
+        <w:t xml:space="preserve">Each has three sub-modes, when done, they all have </w:t>
+      </w:r>
+      <w:proofErr w:type="gramStart"/>
+      <w:r>
+        <w:rPr>
+          <w:lang w:val="en-US"/>
+        </w:rPr>
+        <w:t>MB</w:t>
+      </w:r>
+      <w:proofErr w:type="gramEnd"/>
     </w:p>
     <w:p>
       <w:pPr>
@@ -14527,7 +15521,35 @@
         <w:rPr>
           <w:lang w:val="en-US"/>
         </w:rPr>
-        <w:t xml:space="preserve">Do: light Hoth mode, hit 3 times, and Hoth to start Tatooine mode, complete Tatooine II, by either ramp, then 10 sec for Death </w:t>
+        <w:t xml:space="preserve">Do: light </w:t>
+      </w:r>
+      <w:proofErr w:type="spellStart"/>
+      <w:r>
+        <w:rPr>
+          <w:lang w:val="en-US"/>
+        </w:rPr>
+        <w:t>Hoth</w:t>
+      </w:r>
+      <w:proofErr w:type="spellEnd"/>
+      <w:r>
+        <w:rPr>
+          <w:lang w:val="en-US"/>
+        </w:rPr>
+        <w:t xml:space="preserve"> mode, hit 3 times, and </w:t>
+      </w:r>
+      <w:proofErr w:type="spellStart"/>
+      <w:r>
+        <w:rPr>
+          <w:lang w:val="en-US"/>
+        </w:rPr>
+        <w:t>Hoth</w:t>
+      </w:r>
+      <w:proofErr w:type="spellEnd"/>
+      <w:r>
+        <w:rPr>
+          <w:lang w:val="en-US"/>
+        </w:rPr>
+        <w:t xml:space="preserve"> to start Tatooine mode, complete Tatooine II, by either ramp, then 10 sec for Death </w:t>
       </w:r>
       <w:r>
         <w:rPr>
@@ -14539,7 +15561,35 @@
         <w:rPr>
           <w:lang w:val="en-US"/>
         </w:rPr>
-        <w:t xml:space="preserve"> MB, and then go to Hoth (video) mode, place X first, then Hoth MB.</w:t>
+        <w:t xml:space="preserve"> MB, and then go to </w:t>
+      </w:r>
+      <w:proofErr w:type="spellStart"/>
+      <w:r>
+        <w:rPr>
+          <w:lang w:val="en-US"/>
+        </w:rPr>
+        <w:t>Hoth</w:t>
+      </w:r>
+      <w:proofErr w:type="spellEnd"/>
+      <w:r>
+        <w:rPr>
+          <w:lang w:val="en-US"/>
+        </w:rPr>
+        <w:t xml:space="preserve"> (video) mode, place X first, then </w:t>
+      </w:r>
+      <w:proofErr w:type="spellStart"/>
+      <w:r>
+        <w:rPr>
+          <w:lang w:val="en-US"/>
+        </w:rPr>
+        <w:t>Hoth</w:t>
+      </w:r>
+      <w:proofErr w:type="spellEnd"/>
+      <w:r>
+        <w:rPr>
+          <w:lang w:val="en-US"/>
+        </w:rPr>
+        <w:t xml:space="preserve"> MB.</w:t>
       </w:r>
     </w:p>
     <w:p>
@@ -14607,7 +15657,7 @@
           <w:lang w:val="en-US"/>
         </w:rPr>
       </w:pPr>
-      <w:bookmarkStart w:id="54" w:name="_Toc136002186"/>
+      <w:bookmarkStart w:id="55" w:name="_Toc141099338"/>
       <w:r>
         <w:rPr>
           <w:lang w:val="en-US"/>
@@ -14627,7 +15677,7 @@
         </w:rPr>
         <w:t xml:space="preserve"> Spares</w:t>
       </w:r>
-      <w:bookmarkEnd w:id="54"/>
+      <w:bookmarkEnd w:id="55"/>
     </w:p>
     <w:p>
       <w:pPr>
@@ -14739,7 +15789,7 @@
           <w:lang w:val="en-US"/>
         </w:rPr>
       </w:pPr>
-      <w:bookmarkStart w:id="55" w:name="_Toc136002187"/>
+      <w:bookmarkStart w:id="56" w:name="_Toc141099339"/>
       <w:r>
         <w:rPr>
           <w:lang w:val="en-US"/>
@@ -14747,13 +15797,15 @@
         <w:lastRenderedPageBreak/>
         <w:t xml:space="preserve">Tales </w:t>
       </w:r>
+      <w:proofErr w:type="spellStart"/>
       <w:r>
         <w:rPr>
           <w:lang w:val="en-US"/>
         </w:rPr>
         <w:t>ftc</w:t>
       </w:r>
-      <w:bookmarkEnd w:id="55"/>
+      <w:bookmarkEnd w:id="56"/>
+      <w:proofErr w:type="spellEnd"/>
     </w:p>
     <w:p>
       <w:pPr>
@@ -15022,7 +16074,7 @@
           <w:lang w:val="en-US"/>
         </w:rPr>
       </w:pPr>
-      <w:bookmarkStart w:id="56" w:name="_Toc136002188"/>
+      <w:bookmarkStart w:id="57" w:name="_Toc141099340"/>
       <w:r>
         <w:rPr>
           <w:lang w:val="en-US"/>
@@ -15030,13 +16082,15 @@
         <w:lastRenderedPageBreak/>
         <w:t xml:space="preserve">Tales </w:t>
       </w:r>
+      <w:proofErr w:type="spellStart"/>
       <w:r>
         <w:rPr>
           <w:lang w:val="en-US"/>
         </w:rPr>
         <w:t>otan</w:t>
       </w:r>
-      <w:bookmarkEnd w:id="56"/>
+      <w:bookmarkEnd w:id="57"/>
+      <w:proofErr w:type="spellEnd"/>
     </w:p>
     <w:p>
       <w:pPr>
@@ -15459,7 +16513,7 @@
           <w:lang w:val="en-US"/>
         </w:rPr>
       </w:pPr>
-      <w:bookmarkStart w:id="57" w:name="_Toc136002189"/>
+      <w:bookmarkStart w:id="58" w:name="_Toc141099341"/>
       <w:r>
         <w:rPr>
           <w:lang w:val="en-US"/>
@@ -15467,7 +16521,7 @@
         <w:lastRenderedPageBreak/>
         <w:t>Taxi</w:t>
       </w:r>
-      <w:bookmarkEnd w:id="57"/>
+      <w:bookmarkEnd w:id="58"/>
     </w:p>
     <w:p>
       <w:pPr>
@@ -15615,7 +16669,7 @@
           <w:lang w:val="en-US"/>
         </w:rPr>
       </w:pPr>
-      <w:bookmarkStart w:id="58" w:name="_Toc136002190"/>
+      <w:bookmarkStart w:id="59" w:name="_Toc141099342"/>
       <w:r>
         <w:rPr>
           <w:lang w:val="en-US"/>
@@ -15629,7 +16683,7 @@
         </w:rPr>
         <w:t>JD</w:t>
       </w:r>
-      <w:bookmarkEnd w:id="58"/>
+      <w:bookmarkEnd w:id="59"/>
     </w:p>
     <w:p>
       <w:pPr>
@@ -15770,7 +16824,7 @@
           <w:lang w:val="en-US"/>
         </w:rPr>
       </w:pPr>
-      <w:bookmarkStart w:id="59" w:name="_Toc136002191"/>
+      <w:bookmarkStart w:id="60" w:name="_Toc141099343"/>
       <w:r>
         <w:rPr>
           <w:lang w:val="en-US"/>
@@ -15778,7 +16832,7 @@
         <w:lastRenderedPageBreak/>
         <w:t>The Avengers</w:t>
       </w:r>
-      <w:bookmarkEnd w:id="59"/>
+      <w:bookmarkEnd w:id="60"/>
     </w:p>
     <w:p>
       <w:pPr>
@@ -15926,7 +16980,7 @@
           <w:lang w:val="en-US"/>
         </w:rPr>
       </w:pPr>
-      <w:bookmarkStart w:id="60" w:name="_Toc136002192"/>
+      <w:bookmarkStart w:id="61" w:name="_Toc141099344"/>
       <w:r>
         <w:rPr>
           <w:lang w:val="en-US"/>
@@ -15934,7 +16988,7 @@
         <w:lastRenderedPageBreak/>
         <w:t>The Shadow</w:t>
       </w:r>
-      <w:bookmarkEnd w:id="60"/>
+      <w:bookmarkEnd w:id="61"/>
       <w:r>
         <w:rPr>
           <w:lang w:val="en-US"/>
@@ -16093,7 +17147,7 @@
           <w:lang w:val="en-US"/>
         </w:rPr>
       </w:pPr>
-      <w:bookmarkStart w:id="61" w:name="_Toc136002193"/>
+      <w:bookmarkStart w:id="62" w:name="_Toc141099345"/>
       <w:r>
         <w:rPr>
           <w:lang w:val="en-US"/>
@@ -16101,7 +17155,7 @@
         <w:lastRenderedPageBreak/>
         <w:t>The walking dead</w:t>
       </w:r>
-      <w:bookmarkEnd w:id="61"/>
+      <w:bookmarkEnd w:id="62"/>
     </w:p>
     <w:p>
       <w:pPr>
@@ -16493,7 +17547,7 @@
           <w:lang w:val="en-US"/>
         </w:rPr>
       </w:pPr>
-      <w:bookmarkStart w:id="62" w:name="_Toc136002194"/>
+      <w:bookmarkStart w:id="63" w:name="_Toc141099346"/>
       <w:r>
         <w:rPr>
           <w:lang w:val="en-US"/>
@@ -16501,7 +17555,7 @@
         <w:lastRenderedPageBreak/>
         <w:t>Theater of Magic</w:t>
       </w:r>
-      <w:bookmarkEnd w:id="62"/>
+      <w:bookmarkEnd w:id="63"/>
     </w:p>
     <w:p>
       <w:pPr>
@@ -16610,11 +17664,19 @@
         </w:rPr>
         <w:t xml:space="preserve"> </w:t>
       </w:r>
-      <w:r>
-        <w:rPr>
-          <w:lang w:val="en-US"/>
-        </w:rPr>
-        <w:t>X, spelling theater gives hurry up in Trunk.</w:t>
+      <w:proofErr w:type="gramStart"/>
+      <w:r>
+        <w:rPr>
+          <w:lang w:val="en-US"/>
+        </w:rPr>
+        <w:t>X,</w:t>
+      </w:r>
+      <w:proofErr w:type="gramEnd"/>
+      <w:r>
+        <w:rPr>
+          <w:lang w:val="en-US"/>
+        </w:rPr>
+        <w:t xml:space="preserve"> spelling theater gives hurry up in Trunk.</w:t>
       </w:r>
     </w:p>
     <w:p>
@@ -16717,7 +17779,7 @@
           <w:lang w:val="en-US"/>
         </w:rPr>
       </w:pPr>
-      <w:bookmarkStart w:id="63" w:name="_Toc136002195"/>
+      <w:bookmarkStart w:id="64" w:name="_Toc141099347"/>
       <w:r>
         <w:rPr>
           <w:lang w:val="en-US"/>
@@ -16725,7 +17787,7 @@
         <w:lastRenderedPageBreak/>
         <w:t>Tron</w:t>
       </w:r>
-      <w:bookmarkEnd w:id="63"/>
+      <w:bookmarkEnd w:id="64"/>
     </w:p>
     <w:p>
       <w:pPr>
@@ -16933,7 +17995,7 @@
           <w:lang w:val="en-US"/>
         </w:rPr>
       </w:pPr>
-      <w:bookmarkStart w:id="64" w:name="_Toc136002196"/>
+      <w:bookmarkStart w:id="65" w:name="_Toc141099348"/>
       <w:proofErr w:type="spellStart"/>
       <w:r>
         <w:rPr>
@@ -16949,7 +18011,7 @@
         </w:rPr>
         <w:t xml:space="preserve"> Zone</w:t>
       </w:r>
-      <w:bookmarkEnd w:id="64"/>
+      <w:bookmarkEnd w:id="65"/>
     </w:p>
     <w:p>
       <w:pPr>
@@ -17178,7 +18240,7 @@
           <w:lang w:val="en-US"/>
         </w:rPr>
       </w:pPr>
-      <w:bookmarkStart w:id="65" w:name="_Toc136002197"/>
+      <w:bookmarkStart w:id="66" w:name="_Toc141099349"/>
       <w:r>
         <w:rPr>
           <w:lang w:val="en-US"/>
@@ -17186,7 +18248,7 @@
         <w:lastRenderedPageBreak/>
         <w:t>TX-Sector</w:t>
       </w:r>
-      <w:bookmarkEnd w:id="65"/>
+      <w:bookmarkEnd w:id="66"/>
     </w:p>
     <w:p>
       <w:pPr>
@@ -17264,7 +18326,7 @@
           <w:lang w:val="en-US"/>
         </w:rPr>
       </w:pPr>
-      <w:bookmarkStart w:id="66" w:name="_Toc136002198"/>
+      <w:bookmarkStart w:id="67" w:name="_Toc141099350"/>
       <w:r>
         <w:rPr>
           <w:lang w:val="en-US"/>
@@ -17272,7 +18334,7 @@
         <w:lastRenderedPageBreak/>
         <w:t>White water</w:t>
       </w:r>
-      <w:bookmarkEnd w:id="66"/>
+      <w:bookmarkEnd w:id="67"/>
     </w:p>
     <w:p>
       <w:pPr>
@@ -17578,7 +18640,7 @@
           <w:lang w:val="en-US"/>
         </w:rPr>
       </w:pPr>
-      <w:bookmarkStart w:id="67" w:name="_Toc136002199"/>
+      <w:bookmarkStart w:id="68" w:name="_Toc141099351"/>
       <w:r>
         <w:rPr>
           <w:lang w:val="en-US"/>
@@ -17586,7 +18648,7 @@
         <w:lastRenderedPageBreak/>
         <w:t>Whirlwind</w:t>
       </w:r>
-      <w:bookmarkEnd w:id="67"/>
+      <w:bookmarkEnd w:id="68"/>
     </w:p>
     <w:p>
       <w:pPr>
@@ -17852,7 +18914,7 @@
           <w:lang w:val="en-US"/>
         </w:rPr>
       </w:pPr>
-      <w:bookmarkStart w:id="68" w:name="_Toc136002200"/>
+      <w:bookmarkStart w:id="69" w:name="_Toc141099352"/>
       <w:r>
         <w:rPr>
           <w:lang w:val="en-US"/>
@@ -17860,7 +18922,7 @@
         <w:lastRenderedPageBreak/>
         <w:t>World Cup Soccer</w:t>
       </w:r>
-      <w:bookmarkEnd w:id="68"/>
+      <w:bookmarkEnd w:id="69"/>
     </w:p>
     <w:p>
       <w:pPr>
@@ -18078,7 +19140,7 @@
           <w:lang w:val="en-US"/>
         </w:rPr>
       </w:pPr>
-      <w:bookmarkStart w:id="69" w:name="_Toc136002201"/>
+      <w:bookmarkStart w:id="70" w:name="_Toc141099353"/>
       <w:r>
         <w:rPr>
           <w:lang w:val="en-US"/>
@@ -18086,7 +19148,7 @@
         <w:lastRenderedPageBreak/>
         <w:t>Xenon</w:t>
       </w:r>
-      <w:bookmarkEnd w:id="69"/>
+      <w:bookmarkEnd w:id="70"/>
     </w:p>
     <w:p>
       <w:pPr>
@@ -18332,7 +19394,7 @@
 </file>
 
 <file path=word/endnotes.xml><?xml version="1.0" encoding="utf-8"?>
-<w:endnotes xmlns:wpc="http://schemas.microsoft.com/office/word/2010/wordprocessingCanvas" xmlns:cx="http://schemas.microsoft.com/office/drawing/2014/chartex" xmlns:cx1="http://schemas.microsoft.com/office/drawing/2015/9/8/chartex" xmlns:cx2="http://schemas.microsoft.com/office/drawing/2015/10/21/chartex" xmlns:cx3="http://schemas.microsoft.com/office/drawing/2016/5/9/chartex" xmlns:cx4="http://schemas.microsoft.com/office/drawing/2016/5/10/chartex" xmlns:cx5="http://schemas.microsoft.com/office/drawing/2016/5/11/chartex" xmlns:cx6="http://schemas.microsoft.com/office/drawing/2016/5/12/chartex" xmlns:cx7="http://schemas.microsoft.com/office/drawing/2016/5/13/chartex" xmlns:cx8="http://schemas.microsoft.com/office/drawing/2016/5/14/chartex" xmlns:mc="http://schemas.openxmlformats.org/markup-compatibility/2006" xmlns:aink="http://schemas.microsoft.com/office/drawing/2016/ink" xmlns:am3d="http://schemas.microsoft.com/office/drawing/2017/model3d" xmlns:o="urn:schemas-microsoft-com:office:office" xmlns:oel="http://schemas.microsoft.com/office/2019/extlst" xmlns:r="http://schemas.openxmlformats.org/officeDocument/2006/relationships" xmlns:m="http://schemas.openxmlformats.org/officeDocument/2006/math" xmlns:v="urn:schemas-microsoft-com:vml" xmlns:wp14="http://schemas.microsoft.com/office/word/2010/wordprocessingDrawing" xmlns:wp="http://schemas.openxmlformats.org/drawingml/2006/wordprocessingDrawing" xmlns:w10="urn:schemas-microsoft-com:office:word" xmlns:w="http://schemas.openxmlformats.org/wordprocessingml/2006/main" xmlns:w14="http://schemas.microsoft.com/office/word/2010/wordml" xmlns:w15="http://schemas.microsoft.com/office/word/2012/wordml" xmlns:w16cex="http://schemas.microsoft.com/office/word/2018/wordml/cex" xmlns:w16cid="http://schemas.microsoft.com/office/word/2016/wordml/cid" xmlns:w16="http://schemas.microsoft.com/office/word/2018/wordml" xmlns:w16du="http://schemas.microsoft.com/office/word/2023/wordml/word16du" xmlns:w16sdtdh="http://schemas.microsoft.com/office/word/2020/wordml/sdtdatahash" xmlns:w16se="http://schemas.microsoft.com/office/word/2015/wordml/symex" xmlns:wpg="http://schemas.microsoft.com/office/word/2010/wordprocessingGroup" xmlns:wpi="http://schemas.microsoft.com/office/word/2010/wordprocessingInk" xmlns:wne="http://schemas.microsoft.com/office/word/2006/wordml" xmlns:wps="http://schemas.microsoft.com/office/word/2010/wordprocessingShape" mc:Ignorable="w14 w15 w16se w16cid w16 w16cex w16sdtdh wp14">
+<w:endnotes xmlns:wpc="http://schemas.microsoft.com/office/word/2010/wordprocessingCanvas" xmlns:cx="http://schemas.microsoft.com/office/drawing/2014/chartex" xmlns:cx1="http://schemas.microsoft.com/office/drawing/2015/9/8/chartex" xmlns:cx2="http://schemas.microsoft.com/office/drawing/2015/10/21/chartex" xmlns:cx3="http://schemas.microsoft.com/office/drawing/2016/5/9/chartex" xmlns:cx4="http://schemas.microsoft.com/office/drawing/2016/5/10/chartex" xmlns:cx5="http://schemas.microsoft.com/office/drawing/2016/5/11/chartex" xmlns:cx6="http://schemas.microsoft.com/office/drawing/2016/5/12/chartex" xmlns:cx7="http://schemas.microsoft.com/office/drawing/2016/5/13/chartex" xmlns:cx8="http://schemas.microsoft.com/office/drawing/2016/5/14/chartex" xmlns:mc="http://schemas.openxmlformats.org/markup-compatibility/2006" xmlns:aink="http://schemas.microsoft.com/office/drawing/2016/ink" xmlns:am3d="http://schemas.microsoft.com/office/drawing/2017/model3d" xmlns:o="urn:schemas-microsoft-com:office:office" xmlns:oel="http://schemas.microsoft.com/office/2019/extlst" xmlns:r="http://schemas.openxmlformats.org/officeDocument/2006/relationships" xmlns:m="http://schemas.openxmlformats.org/officeDocument/2006/math" xmlns:v="urn:schemas-microsoft-com:vml" xmlns:wp14="http://schemas.microsoft.com/office/word/2010/wordprocessingDrawing" xmlns:wp="http://schemas.openxmlformats.org/drawingml/2006/wordprocessingDrawing" xmlns:w10="urn:schemas-microsoft-com:office:word" xmlns:w="http://schemas.openxmlformats.org/wordprocessingml/2006/main" xmlns:w14="http://schemas.microsoft.com/office/word/2010/wordml" xmlns:w15="http://schemas.microsoft.com/office/word/2012/wordml" xmlns:w16cex="http://schemas.microsoft.com/office/word/2018/wordml/cex" xmlns:w16cid="http://schemas.microsoft.com/office/word/2016/wordml/cid" xmlns:w16="http://schemas.microsoft.com/office/word/2018/wordml" xmlns:w16sdtdh="http://schemas.microsoft.com/office/word/2020/wordml/sdtdatahash" xmlns:w16se="http://schemas.microsoft.com/office/word/2015/wordml/symex" xmlns:wpg="http://schemas.microsoft.com/office/word/2010/wordprocessingGroup" xmlns:wpi="http://schemas.microsoft.com/office/word/2010/wordprocessingInk" xmlns:wne="http://schemas.microsoft.com/office/word/2006/wordml" xmlns:wps="http://schemas.microsoft.com/office/word/2010/wordprocessingShape" mc:Ignorable="w14 w15 w16se w16cid w16 w16cex w16sdtdh wp14">
   <w:endnote w:type="separator" w:id="-1">
     <w:p>
       <w:pPr>
@@ -18357,7 +19419,7 @@
 </file>
 
 <file path=word/footnotes.xml><?xml version="1.0" encoding="utf-8"?>
-<w:footnotes xmlns:wpc="http://schemas.microsoft.com/office/word/2010/wordprocessingCanvas" xmlns:cx="http://schemas.microsoft.com/office/drawing/2014/chartex" xmlns:cx1="http://schemas.microsoft.com/office/drawing/2015/9/8/chartex" xmlns:cx2="http://schemas.microsoft.com/office/drawing/2015/10/21/chartex" xmlns:cx3="http://schemas.microsoft.com/office/drawing/2016/5/9/chartex" xmlns:cx4="http://schemas.microsoft.com/office/drawing/2016/5/10/chartex" xmlns:cx5="http://schemas.microsoft.com/office/drawing/2016/5/11/chartex" xmlns:cx6="http://schemas.microsoft.com/office/drawing/2016/5/12/chartex" xmlns:cx7="http://schemas.microsoft.com/office/drawing/2016/5/13/chartex" xmlns:cx8="http://schemas.microsoft.com/office/drawing/2016/5/14/chartex" xmlns:mc="http://schemas.openxmlformats.org/markup-compatibility/2006" xmlns:aink="http://schemas.microsoft.com/office/drawing/2016/ink" xmlns:am3d="http://schemas.microsoft.com/office/drawing/2017/model3d" xmlns:o="urn:schemas-microsoft-com:office:office" xmlns:oel="http://schemas.microsoft.com/office/2019/extlst" xmlns:r="http://schemas.openxmlformats.org/officeDocument/2006/relationships" xmlns:m="http://schemas.openxmlformats.org/officeDocument/2006/math" xmlns:v="urn:schemas-microsoft-com:vml" xmlns:wp14="http://schemas.microsoft.com/office/word/2010/wordprocessingDrawing" xmlns:wp="http://schemas.openxmlformats.org/drawingml/2006/wordprocessingDrawing" xmlns:w10="urn:schemas-microsoft-com:office:word" xmlns:w="http://schemas.openxmlformats.org/wordprocessingml/2006/main" xmlns:w14="http://schemas.microsoft.com/office/word/2010/wordml" xmlns:w15="http://schemas.microsoft.com/office/word/2012/wordml" xmlns:w16cex="http://schemas.microsoft.com/office/word/2018/wordml/cex" xmlns:w16cid="http://schemas.microsoft.com/office/word/2016/wordml/cid" xmlns:w16="http://schemas.microsoft.com/office/word/2018/wordml" xmlns:w16du="http://schemas.microsoft.com/office/word/2023/wordml/word16du" xmlns:w16sdtdh="http://schemas.microsoft.com/office/word/2020/wordml/sdtdatahash" xmlns:w16se="http://schemas.microsoft.com/office/word/2015/wordml/symex" xmlns:wpg="http://schemas.microsoft.com/office/word/2010/wordprocessingGroup" xmlns:wpi="http://schemas.microsoft.com/office/word/2010/wordprocessingInk" xmlns:wne="http://schemas.microsoft.com/office/word/2006/wordml" xmlns:wps="http://schemas.microsoft.com/office/word/2010/wordprocessingShape" mc:Ignorable="w14 w15 w16se w16cid w16 w16cex w16sdtdh wp14">
+<w:footnotes xmlns:wpc="http://schemas.microsoft.com/office/word/2010/wordprocessingCanvas" xmlns:cx="http://schemas.microsoft.com/office/drawing/2014/chartex" xmlns:cx1="http://schemas.microsoft.com/office/drawing/2015/9/8/chartex" xmlns:cx2="http://schemas.microsoft.com/office/drawing/2015/10/21/chartex" xmlns:cx3="http://schemas.microsoft.com/office/drawing/2016/5/9/chartex" xmlns:cx4="http://schemas.microsoft.com/office/drawing/2016/5/10/chartex" xmlns:cx5="http://schemas.microsoft.com/office/drawing/2016/5/11/chartex" xmlns:cx6="http://schemas.microsoft.com/office/drawing/2016/5/12/chartex" xmlns:cx7="http://schemas.microsoft.com/office/drawing/2016/5/13/chartex" xmlns:cx8="http://schemas.microsoft.com/office/drawing/2016/5/14/chartex" xmlns:mc="http://schemas.openxmlformats.org/markup-compatibility/2006" xmlns:aink="http://schemas.microsoft.com/office/drawing/2016/ink" xmlns:am3d="http://schemas.microsoft.com/office/drawing/2017/model3d" xmlns:o="urn:schemas-microsoft-com:office:office" xmlns:oel="http://schemas.microsoft.com/office/2019/extlst" xmlns:r="http://schemas.openxmlformats.org/officeDocument/2006/relationships" xmlns:m="http://schemas.openxmlformats.org/officeDocument/2006/math" xmlns:v="urn:schemas-microsoft-com:vml" xmlns:wp14="http://schemas.microsoft.com/office/word/2010/wordprocessingDrawing" xmlns:wp="http://schemas.openxmlformats.org/drawingml/2006/wordprocessingDrawing" xmlns:w10="urn:schemas-microsoft-com:office:word" xmlns:w="http://schemas.openxmlformats.org/wordprocessingml/2006/main" xmlns:w14="http://schemas.microsoft.com/office/word/2010/wordml" xmlns:w15="http://schemas.microsoft.com/office/word/2012/wordml" xmlns:w16cex="http://schemas.microsoft.com/office/word/2018/wordml/cex" xmlns:w16cid="http://schemas.microsoft.com/office/word/2016/wordml/cid" xmlns:w16="http://schemas.microsoft.com/office/word/2018/wordml" xmlns:w16sdtdh="http://schemas.microsoft.com/office/word/2020/wordml/sdtdatahash" xmlns:w16se="http://schemas.microsoft.com/office/word/2015/wordml/symex" xmlns:wpg="http://schemas.microsoft.com/office/word/2010/wordprocessingGroup" xmlns:wpi="http://schemas.microsoft.com/office/word/2010/wordprocessingInk" xmlns:wne="http://schemas.microsoft.com/office/word/2006/wordml" xmlns:wps="http://schemas.microsoft.com/office/word/2010/wordprocessingShape" mc:Ignorable="w14 w15 w16se w16cid w16 w16cex w16sdtdh wp14">
   <w:footnote w:type="separator" w:id="-1">
     <w:p>
       <w:pPr>
@@ -18382,7 +19444,7 @@
 </file>
 
 <file path=word/numbering.xml><?xml version="1.0" encoding="utf-8"?>
-<w:numbering xmlns:wpc="http://schemas.microsoft.com/office/word/2010/wordprocessingCanvas" xmlns:cx="http://schemas.microsoft.com/office/drawing/2014/chartex" xmlns:cx1="http://schemas.microsoft.com/office/drawing/2015/9/8/chartex" xmlns:cx2="http://schemas.microsoft.com/office/drawing/2015/10/21/chartex" xmlns:cx3="http://schemas.microsoft.com/office/drawing/2016/5/9/chartex" xmlns:cx4="http://schemas.microsoft.com/office/drawing/2016/5/10/chartex" xmlns:cx5="http://schemas.microsoft.com/office/drawing/2016/5/11/chartex" xmlns:cx6="http://schemas.microsoft.com/office/drawing/2016/5/12/chartex" xmlns:cx7="http://schemas.microsoft.com/office/drawing/2016/5/13/chartex" xmlns:cx8="http://schemas.microsoft.com/office/drawing/2016/5/14/chartex" xmlns:mc="http://schemas.openxmlformats.org/markup-compatibility/2006" xmlns:aink="http://schemas.microsoft.com/office/drawing/2016/ink" xmlns:am3d="http://schemas.microsoft.com/office/drawing/2017/model3d" xmlns:o="urn:schemas-microsoft-com:office:office" xmlns:oel="http://schemas.microsoft.com/office/2019/extlst" xmlns:r="http://schemas.openxmlformats.org/officeDocument/2006/relationships" xmlns:m="http://schemas.openxmlformats.org/officeDocument/2006/math" xmlns:v="urn:schemas-microsoft-com:vml" xmlns:wp14="http://schemas.microsoft.com/office/word/2010/wordprocessingDrawing" xmlns:wp="http://schemas.openxmlformats.org/drawingml/2006/wordprocessingDrawing" xmlns:w10="urn:schemas-microsoft-com:office:word" xmlns:w="http://schemas.openxmlformats.org/wordprocessingml/2006/main" xmlns:w14="http://schemas.microsoft.com/office/word/2010/wordml" xmlns:w15="http://schemas.microsoft.com/office/word/2012/wordml" xmlns:w16cex="http://schemas.microsoft.com/office/word/2018/wordml/cex" xmlns:w16cid="http://schemas.microsoft.com/office/word/2016/wordml/cid" xmlns:w16="http://schemas.microsoft.com/office/word/2018/wordml" xmlns:w16du="http://schemas.microsoft.com/office/word/2023/wordml/word16du" xmlns:w16sdtdh="http://schemas.microsoft.com/office/word/2020/wordml/sdtdatahash" xmlns:w16se="http://schemas.microsoft.com/office/word/2015/wordml/symex" xmlns:wpg="http://schemas.microsoft.com/office/word/2010/wordprocessingGroup" xmlns:wpi="http://schemas.microsoft.com/office/word/2010/wordprocessingInk" xmlns:wne="http://schemas.microsoft.com/office/word/2006/wordml" xmlns:wps="http://schemas.microsoft.com/office/word/2010/wordprocessingShape" mc:Ignorable="w14 w15 w16se w16cid w16 w16cex w16sdtdh wp14">
+<w:numbering xmlns:wpc="http://schemas.microsoft.com/office/word/2010/wordprocessingCanvas" xmlns:cx="http://schemas.microsoft.com/office/drawing/2014/chartex" xmlns:cx1="http://schemas.microsoft.com/office/drawing/2015/9/8/chartex" xmlns:cx2="http://schemas.microsoft.com/office/drawing/2015/10/21/chartex" xmlns:cx3="http://schemas.microsoft.com/office/drawing/2016/5/9/chartex" xmlns:cx4="http://schemas.microsoft.com/office/drawing/2016/5/10/chartex" xmlns:cx5="http://schemas.microsoft.com/office/drawing/2016/5/11/chartex" xmlns:cx6="http://schemas.microsoft.com/office/drawing/2016/5/12/chartex" xmlns:cx7="http://schemas.microsoft.com/office/drawing/2016/5/13/chartex" xmlns:cx8="http://schemas.microsoft.com/office/drawing/2016/5/14/chartex" xmlns:mc="http://schemas.openxmlformats.org/markup-compatibility/2006" xmlns:aink="http://schemas.microsoft.com/office/drawing/2016/ink" xmlns:am3d="http://schemas.microsoft.com/office/drawing/2017/model3d" xmlns:o="urn:schemas-microsoft-com:office:office" xmlns:oel="http://schemas.microsoft.com/office/2019/extlst" xmlns:r="http://schemas.openxmlformats.org/officeDocument/2006/relationships" xmlns:m="http://schemas.openxmlformats.org/officeDocument/2006/math" xmlns:v="urn:schemas-microsoft-com:vml" xmlns:wp14="http://schemas.microsoft.com/office/word/2010/wordprocessingDrawing" xmlns:wp="http://schemas.openxmlformats.org/drawingml/2006/wordprocessingDrawing" xmlns:w10="urn:schemas-microsoft-com:office:word" xmlns:w="http://schemas.openxmlformats.org/wordprocessingml/2006/main" xmlns:w14="http://schemas.microsoft.com/office/word/2010/wordml" xmlns:w15="http://schemas.microsoft.com/office/word/2012/wordml" xmlns:w16cex="http://schemas.microsoft.com/office/word/2018/wordml/cex" xmlns:w16cid="http://schemas.microsoft.com/office/word/2016/wordml/cid" xmlns:w16="http://schemas.microsoft.com/office/word/2018/wordml" xmlns:w16sdtdh="http://schemas.microsoft.com/office/word/2020/wordml/sdtdatahash" xmlns:w16se="http://schemas.microsoft.com/office/word/2015/wordml/symex" xmlns:wpg="http://schemas.microsoft.com/office/word/2010/wordprocessingGroup" xmlns:wpi="http://schemas.microsoft.com/office/word/2010/wordprocessingInk" xmlns:wne="http://schemas.microsoft.com/office/word/2006/wordml" xmlns:wps="http://schemas.microsoft.com/office/word/2010/wordprocessingShape" mc:Ignorable="w14 w15 w16se w16cid w16 w16cex w16sdtdh wp14">
   <w:abstractNum w:abstractNumId="0" w15:restartNumberingAfterBreak="0">
     <w:nsid w:val="053622B8"/>
     <w:multiLevelType w:val="hybridMultilevel"/>

--- a/Rules.docx
+++ b/Rules.docx
@@ -2665,6 +2665,45 @@
         <w:rPr>
           <w:lang w:val="en-US"/>
         </w:rPr>
+        <w:t xml:space="preserve">Super Skillshot, hold in left flipper plunge, </w:t>
+      </w:r>
+      <w:proofErr w:type="gramStart"/>
+      <w:r>
+        <w:rPr>
+          <w:lang w:val="en-US"/>
+        </w:rPr>
+        <w:t>catch</w:t>
+      </w:r>
+      <w:proofErr w:type="gramEnd"/>
+      <w:r>
+        <w:rPr>
+          <w:lang w:val="en-US"/>
+        </w:rPr>
+        <w:t xml:space="preserve"> and </w:t>
+      </w:r>
+      <w:r>
+        <w:rPr>
+          <w:lang w:val="en-US"/>
+        </w:rPr>
+        <w:t xml:space="preserve">hit any shot to complete it, </w:t>
+      </w:r>
+      <w:r>
+        <w:rPr>
+          <w:lang w:val="en-US"/>
+        </w:rPr>
+        <w:t>hit wiser targets to clear all at once (in ballsave).</w:t>
+      </w:r>
+    </w:p>
+    <w:p>
+      <w:pPr>
+        <w:rPr>
+          <w:lang w:val="en-US"/>
+        </w:rPr>
+      </w:pPr>
+      <w:r>
+        <w:rPr>
+          <w:lang w:val="en-US"/>
+        </w:rPr>
         <w:t xml:space="preserve">MB: Light lock and lock balls, in middle orbit for, MB. In </w:t>
       </w:r>
       <w:r>
@@ -2948,6 +2987,12 @@
         </w:rPr>
         <w:t xml:space="preserve"> a 4 ball MB, where Jackpot are inner orbit – lock shot.</w:t>
       </w:r>
+      <w:r>
+        <w:rPr>
+          <w:lang w:val="en-US"/>
+        </w:rPr>
+        <w:t xml:space="preserve"> Get control and hit right orbit.</w:t>
+      </w:r>
     </w:p>
     <w:p>
       <w:pPr>
@@ -15388,19 +15433,11 @@
           <w:lang w:val="en-US"/>
         </w:rPr>
       </w:pPr>
-      <w:proofErr w:type="spellStart"/>
-      <w:r>
-        <w:rPr>
-          <w:lang w:val="en-US"/>
-        </w:rPr>
-        <w:t>Hoth</w:t>
-      </w:r>
-      <w:proofErr w:type="spellEnd"/>
-      <w:r>
-        <w:rPr>
-          <w:lang w:val="en-US"/>
-        </w:rPr>
-        <w:t>, right inner loop</w:t>
+      <w:r>
+        <w:rPr>
+          <w:lang w:val="en-US"/>
+        </w:rPr>
+        <w:t>Hoth, right inner loop</w:t>
       </w:r>
     </w:p>
     <w:p>
@@ -15521,35 +15558,7 @@
         <w:rPr>
           <w:lang w:val="en-US"/>
         </w:rPr>
-        <w:t xml:space="preserve">Do: light </w:t>
-      </w:r>
-      <w:proofErr w:type="spellStart"/>
-      <w:r>
-        <w:rPr>
-          <w:lang w:val="en-US"/>
-        </w:rPr>
-        <w:t>Hoth</w:t>
-      </w:r>
-      <w:proofErr w:type="spellEnd"/>
-      <w:r>
-        <w:rPr>
-          <w:lang w:val="en-US"/>
-        </w:rPr>
-        <w:t xml:space="preserve"> mode, hit 3 times, and </w:t>
-      </w:r>
-      <w:proofErr w:type="spellStart"/>
-      <w:r>
-        <w:rPr>
-          <w:lang w:val="en-US"/>
-        </w:rPr>
-        <w:t>Hoth</w:t>
-      </w:r>
-      <w:proofErr w:type="spellEnd"/>
-      <w:r>
-        <w:rPr>
-          <w:lang w:val="en-US"/>
-        </w:rPr>
-        <w:t xml:space="preserve"> to start Tatooine mode, complete Tatooine II, by either ramp, then 10 sec for Death </w:t>
+        <w:t xml:space="preserve">Do: light Hoth mode, hit 3 times, and Hoth to start Tatooine mode, complete Tatooine II, by either ramp, then 10 sec for Death </w:t>
       </w:r>
       <w:r>
         <w:rPr>
@@ -15561,35 +15570,7 @@
         <w:rPr>
           <w:lang w:val="en-US"/>
         </w:rPr>
-        <w:t xml:space="preserve"> MB, and then go to </w:t>
-      </w:r>
-      <w:proofErr w:type="spellStart"/>
-      <w:r>
-        <w:rPr>
-          <w:lang w:val="en-US"/>
-        </w:rPr>
-        <w:t>Hoth</w:t>
-      </w:r>
-      <w:proofErr w:type="spellEnd"/>
-      <w:r>
-        <w:rPr>
-          <w:lang w:val="en-US"/>
-        </w:rPr>
-        <w:t xml:space="preserve"> (video) mode, place X first, then </w:t>
-      </w:r>
-      <w:proofErr w:type="spellStart"/>
-      <w:r>
-        <w:rPr>
-          <w:lang w:val="en-US"/>
-        </w:rPr>
-        <w:t>Hoth</w:t>
-      </w:r>
-      <w:proofErr w:type="spellEnd"/>
-      <w:r>
-        <w:rPr>
-          <w:lang w:val="en-US"/>
-        </w:rPr>
-        <w:t xml:space="preserve"> MB.</w:t>
+        <w:t xml:space="preserve"> MB, and then go to Hoth (video) mode, place X first, then Hoth MB.</w:t>
       </w:r>
     </w:p>
     <w:p>
@@ -17843,21 +17824,7 @@
         <w:rPr>
           <w:lang w:val="en-US"/>
         </w:rPr>
-        <w:t xml:space="preserve">Five left inner loop shots are needed to qualify </w:t>
-      </w:r>
-      <w:proofErr w:type="spellStart"/>
-      <w:r>
-        <w:rPr>
-          <w:lang w:val="en-US"/>
-        </w:rPr>
-        <w:t>Quorra</w:t>
-      </w:r>
-      <w:proofErr w:type="spellEnd"/>
-      <w:r>
-        <w:rPr>
-          <w:lang w:val="en-US"/>
-        </w:rPr>
-        <w:t xml:space="preserve"> Multiball, spinner </w:t>
+        <w:t xml:space="preserve">Five left inner loop shots are needed to qualify Quorra Multiball, spinner </w:t>
       </w:r>
       <w:proofErr w:type="gramStart"/>
       <w:r>
@@ -17915,21 +17882,7 @@
         <w:rPr>
           <w:lang w:val="en-US"/>
         </w:rPr>
-        <w:t xml:space="preserve"> to qualify in Arcade scoop, Jackpot are lit Cycle’s, three at a time, then the other three. Shoot left ramp then left inner loop's </w:t>
-      </w:r>
-      <w:proofErr w:type="spellStart"/>
-      <w:r>
-        <w:rPr>
-          <w:lang w:val="en-US"/>
-        </w:rPr>
-        <w:t>Quorra</w:t>
-      </w:r>
-      <w:proofErr w:type="spellEnd"/>
-      <w:r>
-        <w:rPr>
-          <w:lang w:val="en-US"/>
-        </w:rPr>
-        <w:t xml:space="preserve"> flashes for Super jackpot.</w:t>
+        <w:t xml:space="preserve"> to qualify in Arcade scoop, Jackpot are lit Cycle’s, three at a time, then the other three. Shoot left ramp then left inner loop's Quorra flashes for Super jackpot.</w:t>
       </w:r>
     </w:p>
     <w:p>

--- a/Rules.docx
+++ b/Rules.docx
@@ -51,7 +51,7 @@
               <w:rFonts w:eastAsiaTheme="minorEastAsia"/>
               <w:noProof/>
               <w:kern w:val="2"/>
-              <w:lang w:eastAsia="da-DK"/>
+              <w:lang w:val="en-DK" w:eastAsia="en-DK"/>
               <w14:ligatures w14:val="standardContextual"/>
             </w:rPr>
           </w:pPr>
@@ -73,7 +73,7 @@
             </w:rPr>
             <w:fldChar w:fldCharType="separate"/>
           </w:r>
-          <w:hyperlink w:anchor="_Toc141099283" w:history="1">
+          <w:hyperlink w:anchor="_Toc156234601" w:history="1">
             <w:r>
               <w:rPr>
                 <w:rStyle w:val="Hyperlink"/>
@@ -94,11 +94,11 @@
               <w:rFonts w:eastAsiaTheme="minorEastAsia"/>
               <w:noProof/>
               <w:kern w:val="2"/>
-              <w:lang w:eastAsia="da-DK"/>
+              <w:lang w:val="en-DK" w:eastAsia="en-DK"/>
               <w14:ligatures w14:val="standardContextual"/>
             </w:rPr>
           </w:pPr>
-          <w:hyperlink w:anchor="_Toc141099284" w:history="1">
+          <w:hyperlink w:anchor="_Toc156234602" w:history="1">
             <w:r>
               <w:rPr>
                 <w:rStyle w:val="Hyperlink"/>
@@ -119,11 +119,11 @@
               <w:rFonts w:eastAsiaTheme="minorEastAsia"/>
               <w:noProof/>
               <w:kern w:val="2"/>
-              <w:lang w:eastAsia="da-DK"/>
+              <w:lang w:val="en-DK" w:eastAsia="en-DK"/>
               <w14:ligatures w14:val="standardContextual"/>
             </w:rPr>
           </w:pPr>
-          <w:hyperlink w:anchor="_Toc141099285" w:history="1">
+          <w:hyperlink w:anchor="_Toc156234603" w:history="1">
             <w:r>
               <w:rPr>
                 <w:rStyle w:val="Hyperlink"/>
@@ -144,11 +144,11 @@
               <w:rFonts w:eastAsiaTheme="minorEastAsia"/>
               <w:noProof/>
               <w:kern w:val="2"/>
-              <w:lang w:eastAsia="da-DK"/>
+              <w:lang w:val="en-DK" w:eastAsia="en-DK"/>
               <w14:ligatures w14:val="standardContextual"/>
             </w:rPr>
           </w:pPr>
-          <w:hyperlink w:anchor="_Toc141099286" w:history="1">
+          <w:hyperlink w:anchor="_Toc156234604" w:history="1">
             <w:r>
               <w:rPr>
                 <w:rStyle w:val="Hyperlink"/>
@@ -169,11 +169,11 @@
               <w:rFonts w:eastAsiaTheme="minorEastAsia"/>
               <w:noProof/>
               <w:kern w:val="2"/>
-              <w:lang w:eastAsia="da-DK"/>
+              <w:lang w:val="en-DK" w:eastAsia="en-DK"/>
               <w14:ligatures w14:val="standardContextual"/>
             </w:rPr>
           </w:pPr>
-          <w:hyperlink w:anchor="_Toc141099287" w:history="1">
+          <w:hyperlink w:anchor="_Toc156234605" w:history="1">
             <w:r>
               <w:rPr>
                 <w:rStyle w:val="Hyperlink"/>
@@ -194,11 +194,11 @@
               <w:rFonts w:eastAsiaTheme="minorEastAsia"/>
               <w:noProof/>
               <w:kern w:val="2"/>
-              <w:lang w:eastAsia="da-DK"/>
+              <w:lang w:val="en-DK" w:eastAsia="en-DK"/>
               <w14:ligatures w14:val="standardContextual"/>
             </w:rPr>
           </w:pPr>
-          <w:hyperlink w:anchor="_Toc141099288" w:history="1">
+          <w:hyperlink w:anchor="_Toc156234606" w:history="1">
             <w:r>
               <w:rPr>
                 <w:rStyle w:val="Hyperlink"/>
@@ -219,11 +219,11 @@
               <w:rFonts w:eastAsiaTheme="minorEastAsia"/>
               <w:noProof/>
               <w:kern w:val="2"/>
-              <w:lang w:eastAsia="da-DK"/>
+              <w:lang w:val="en-DK" w:eastAsia="en-DK"/>
               <w14:ligatures w14:val="standardContextual"/>
             </w:rPr>
           </w:pPr>
-          <w:hyperlink w:anchor="_Toc141099289" w:history="1">
+          <w:hyperlink w:anchor="_Toc156234607" w:history="1">
             <w:r>
               <w:rPr>
                 <w:rStyle w:val="Hyperlink"/>
@@ -244,11 +244,11 @@
               <w:rFonts w:eastAsiaTheme="minorEastAsia"/>
               <w:noProof/>
               <w:kern w:val="2"/>
-              <w:lang w:eastAsia="da-DK"/>
+              <w:lang w:val="en-DK" w:eastAsia="en-DK"/>
               <w14:ligatures w14:val="standardContextual"/>
             </w:rPr>
           </w:pPr>
-          <w:hyperlink w:anchor="_Toc141099290" w:history="1">
+          <w:hyperlink w:anchor="_Toc156234608" w:history="1">
             <w:r>
               <w:rPr>
                 <w:rStyle w:val="Hyperlink"/>
@@ -269,11 +269,11 @@
               <w:rFonts w:eastAsiaTheme="minorEastAsia"/>
               <w:noProof/>
               <w:kern w:val="2"/>
-              <w:lang w:eastAsia="da-DK"/>
+              <w:lang w:val="en-DK" w:eastAsia="en-DK"/>
               <w14:ligatures w14:val="standardContextual"/>
             </w:rPr>
           </w:pPr>
-          <w:hyperlink w:anchor="_Toc141099291" w:history="1">
+          <w:hyperlink w:anchor="_Toc156234609" w:history="1">
             <w:r>
               <w:rPr>
                 <w:rStyle w:val="Hyperlink"/>
@@ -294,11 +294,11 @@
               <w:rFonts w:eastAsiaTheme="minorEastAsia"/>
               <w:noProof/>
               <w:kern w:val="2"/>
-              <w:lang w:eastAsia="da-DK"/>
+              <w:lang w:val="en-DK" w:eastAsia="en-DK"/>
               <w14:ligatures w14:val="standardContextual"/>
             </w:rPr>
           </w:pPr>
-          <w:hyperlink w:anchor="_Toc141099292" w:history="1">
+          <w:hyperlink w:anchor="_Toc156234610" w:history="1">
             <w:r>
               <w:rPr>
                 <w:rStyle w:val="Hyperlink"/>
@@ -319,11 +319,11 @@
               <w:rFonts w:eastAsiaTheme="minorEastAsia"/>
               <w:noProof/>
               <w:kern w:val="2"/>
-              <w:lang w:eastAsia="da-DK"/>
+              <w:lang w:val="en-DK" w:eastAsia="en-DK"/>
               <w14:ligatures w14:val="standardContextual"/>
             </w:rPr>
           </w:pPr>
-          <w:hyperlink w:anchor="_Toc141099293" w:history="1">
+          <w:hyperlink w:anchor="_Toc156234611" w:history="1">
             <w:r>
               <w:rPr>
                 <w:rStyle w:val="Hyperlink"/>
@@ -344,11 +344,11 @@
               <w:rFonts w:eastAsiaTheme="minorEastAsia"/>
               <w:noProof/>
               <w:kern w:val="2"/>
-              <w:lang w:eastAsia="da-DK"/>
+              <w:lang w:val="en-DK" w:eastAsia="en-DK"/>
               <w14:ligatures w14:val="standardContextual"/>
             </w:rPr>
           </w:pPr>
-          <w:hyperlink w:anchor="_Toc141099294" w:history="1">
+          <w:hyperlink w:anchor="_Toc156234612" w:history="1">
             <w:r>
               <w:rPr>
                 <w:rStyle w:val="Hyperlink"/>
@@ -369,11 +369,11 @@
               <w:rFonts w:eastAsiaTheme="minorEastAsia"/>
               <w:noProof/>
               <w:kern w:val="2"/>
-              <w:lang w:eastAsia="da-DK"/>
+              <w:lang w:val="en-DK" w:eastAsia="en-DK"/>
               <w14:ligatures w14:val="standardContextual"/>
             </w:rPr>
           </w:pPr>
-          <w:hyperlink w:anchor="_Toc141099295" w:history="1">
+          <w:hyperlink w:anchor="_Toc156234613" w:history="1">
             <w:r>
               <w:rPr>
                 <w:rStyle w:val="Hyperlink"/>
@@ -394,11 +394,11 @@
               <w:rFonts w:eastAsiaTheme="minorEastAsia"/>
               <w:noProof/>
               <w:kern w:val="2"/>
-              <w:lang w:eastAsia="da-DK"/>
+              <w:lang w:val="en-DK" w:eastAsia="en-DK"/>
               <w14:ligatures w14:val="standardContextual"/>
             </w:rPr>
           </w:pPr>
-          <w:hyperlink w:anchor="_Toc141099296" w:history="1">
+          <w:hyperlink w:anchor="_Toc156234614" w:history="1">
             <w:r>
               <w:rPr>
                 <w:rStyle w:val="Hyperlink"/>
@@ -419,11 +419,11 @@
               <w:rFonts w:eastAsiaTheme="minorEastAsia"/>
               <w:noProof/>
               <w:kern w:val="2"/>
-              <w:lang w:eastAsia="da-DK"/>
+              <w:lang w:val="en-DK" w:eastAsia="en-DK"/>
               <w14:ligatures w14:val="standardContextual"/>
             </w:rPr>
           </w:pPr>
-          <w:hyperlink w:anchor="_Toc141099297" w:history="1">
+          <w:hyperlink w:anchor="_Toc156234615" w:history="1">
             <w:r>
               <w:rPr>
                 <w:rStyle w:val="Hyperlink"/>
@@ -444,11 +444,11 @@
               <w:rFonts w:eastAsiaTheme="minorEastAsia"/>
               <w:noProof/>
               <w:kern w:val="2"/>
-              <w:lang w:eastAsia="da-DK"/>
+              <w:lang w:val="en-DK" w:eastAsia="en-DK"/>
               <w14:ligatures w14:val="standardContextual"/>
             </w:rPr>
           </w:pPr>
-          <w:hyperlink w:anchor="_Toc141099298" w:history="1">
+          <w:hyperlink w:anchor="_Toc156234616" w:history="1">
             <w:r>
               <w:rPr>
                 <w:rStyle w:val="Hyperlink"/>
@@ -469,11 +469,11 @@
               <w:rFonts w:eastAsiaTheme="minorEastAsia"/>
               <w:noProof/>
               <w:kern w:val="2"/>
-              <w:lang w:eastAsia="da-DK"/>
+              <w:lang w:val="en-DK" w:eastAsia="en-DK"/>
               <w14:ligatures w14:val="standardContextual"/>
             </w:rPr>
           </w:pPr>
-          <w:hyperlink w:anchor="_Toc141099299" w:history="1">
+          <w:hyperlink w:anchor="_Toc156234617" w:history="1">
             <w:r>
               <w:rPr>
                 <w:rStyle w:val="Hyperlink"/>
@@ -494,11 +494,11 @@
               <w:rFonts w:eastAsiaTheme="minorEastAsia"/>
               <w:noProof/>
               <w:kern w:val="2"/>
-              <w:lang w:eastAsia="da-DK"/>
+              <w:lang w:val="en-DK" w:eastAsia="en-DK"/>
               <w14:ligatures w14:val="standardContextual"/>
             </w:rPr>
           </w:pPr>
-          <w:hyperlink w:anchor="_Toc141099300" w:history="1">
+          <w:hyperlink w:anchor="_Toc156234618" w:history="1">
             <w:r>
               <w:rPr>
                 <w:rStyle w:val="Hyperlink"/>
@@ -519,11 +519,11 @@
               <w:rFonts w:eastAsiaTheme="minorEastAsia"/>
               <w:noProof/>
               <w:kern w:val="2"/>
-              <w:lang w:eastAsia="da-DK"/>
+              <w:lang w:val="en-DK" w:eastAsia="en-DK"/>
               <w14:ligatures w14:val="standardContextual"/>
             </w:rPr>
           </w:pPr>
-          <w:hyperlink w:anchor="_Toc141099301" w:history="1">
+          <w:hyperlink w:anchor="_Toc156234619" w:history="1">
             <w:r>
               <w:rPr>
                 <w:rStyle w:val="Hyperlink"/>
@@ -544,11 +544,11 @@
               <w:rFonts w:eastAsiaTheme="minorEastAsia"/>
               <w:noProof/>
               <w:kern w:val="2"/>
-              <w:lang w:eastAsia="da-DK"/>
+              <w:lang w:val="en-DK" w:eastAsia="en-DK"/>
               <w14:ligatures w14:val="standardContextual"/>
             </w:rPr>
           </w:pPr>
-          <w:hyperlink w:anchor="_Toc141099302" w:history="1">
+          <w:hyperlink w:anchor="_Toc156234620" w:history="1">
             <w:r>
               <w:rPr>
                 <w:rStyle w:val="Hyperlink"/>
@@ -569,11 +569,11 @@
               <w:rFonts w:eastAsiaTheme="minorEastAsia"/>
               <w:noProof/>
               <w:kern w:val="2"/>
-              <w:lang w:eastAsia="da-DK"/>
+              <w:lang w:val="en-DK" w:eastAsia="en-DK"/>
               <w14:ligatures w14:val="standardContextual"/>
             </w:rPr>
           </w:pPr>
-          <w:hyperlink w:anchor="_Toc141099303" w:history="1">
+          <w:hyperlink w:anchor="_Toc156234621" w:history="1">
             <w:r>
               <w:rPr>
                 <w:rStyle w:val="Hyperlink"/>
@@ -594,11 +594,11 @@
               <w:rFonts w:eastAsiaTheme="minorEastAsia"/>
               <w:noProof/>
               <w:kern w:val="2"/>
-              <w:lang w:eastAsia="da-DK"/>
+              <w:lang w:val="en-DK" w:eastAsia="en-DK"/>
               <w14:ligatures w14:val="standardContextual"/>
             </w:rPr>
           </w:pPr>
-          <w:hyperlink w:anchor="_Toc141099304" w:history="1">
+          <w:hyperlink w:anchor="_Toc156234622" w:history="1">
             <w:r>
               <w:rPr>
                 <w:rStyle w:val="Hyperlink"/>
@@ -619,11 +619,11 @@
               <w:rFonts w:eastAsiaTheme="minorEastAsia"/>
               <w:noProof/>
               <w:kern w:val="2"/>
-              <w:lang w:eastAsia="da-DK"/>
+              <w:lang w:val="en-DK" w:eastAsia="en-DK"/>
               <w14:ligatures w14:val="standardContextual"/>
             </w:rPr>
           </w:pPr>
-          <w:hyperlink w:anchor="_Toc141099305" w:history="1">
+          <w:hyperlink w:anchor="_Toc156234623" w:history="1">
             <w:r>
               <w:rPr>
                 <w:rStyle w:val="Hyperlink"/>
@@ -644,11 +644,11 @@
               <w:rFonts w:eastAsiaTheme="minorEastAsia"/>
               <w:noProof/>
               <w:kern w:val="2"/>
-              <w:lang w:eastAsia="da-DK"/>
+              <w:lang w:val="en-DK" w:eastAsia="en-DK"/>
               <w14:ligatures w14:val="standardContextual"/>
             </w:rPr>
           </w:pPr>
-          <w:hyperlink w:anchor="_Toc141099306" w:history="1">
+          <w:hyperlink w:anchor="_Toc156234624" w:history="1">
             <w:r>
               <w:rPr>
                 <w:rStyle w:val="Hyperlink"/>
@@ -669,11 +669,11 @@
               <w:rFonts w:eastAsiaTheme="minorEastAsia"/>
               <w:noProof/>
               <w:kern w:val="2"/>
-              <w:lang w:eastAsia="da-DK"/>
+              <w:lang w:val="en-DK" w:eastAsia="en-DK"/>
               <w14:ligatures w14:val="standardContextual"/>
             </w:rPr>
           </w:pPr>
-          <w:hyperlink w:anchor="_Toc141099307" w:history="1">
+          <w:hyperlink w:anchor="_Toc156234625" w:history="1">
             <w:r>
               <w:rPr>
                 <w:rStyle w:val="Hyperlink"/>
@@ -694,11 +694,11 @@
               <w:rFonts w:eastAsiaTheme="minorEastAsia"/>
               <w:noProof/>
               <w:kern w:val="2"/>
-              <w:lang w:eastAsia="da-DK"/>
+              <w:lang w:val="en-DK" w:eastAsia="en-DK"/>
               <w14:ligatures w14:val="standardContextual"/>
             </w:rPr>
           </w:pPr>
-          <w:hyperlink w:anchor="_Toc141099308" w:history="1">
+          <w:hyperlink w:anchor="_Toc156234626" w:history="1">
             <w:r>
               <w:rPr>
                 <w:rStyle w:val="Hyperlink"/>
@@ -719,11 +719,11 @@
               <w:rFonts w:eastAsiaTheme="minorEastAsia"/>
               <w:noProof/>
               <w:kern w:val="2"/>
-              <w:lang w:eastAsia="da-DK"/>
+              <w:lang w:val="en-DK" w:eastAsia="en-DK"/>
               <w14:ligatures w14:val="standardContextual"/>
             </w:rPr>
           </w:pPr>
-          <w:hyperlink w:anchor="_Toc141099309" w:history="1">
+          <w:hyperlink w:anchor="_Toc156234627" w:history="1">
             <w:r>
               <w:rPr>
                 <w:rStyle w:val="Hyperlink"/>
@@ -744,11 +744,11 @@
               <w:rFonts w:eastAsiaTheme="minorEastAsia"/>
               <w:noProof/>
               <w:kern w:val="2"/>
-              <w:lang w:eastAsia="da-DK"/>
+              <w:lang w:val="en-DK" w:eastAsia="en-DK"/>
               <w14:ligatures w14:val="standardContextual"/>
             </w:rPr>
           </w:pPr>
-          <w:hyperlink w:anchor="_Toc141099310" w:history="1">
+          <w:hyperlink w:anchor="_Toc156234628" w:history="1">
             <w:r>
               <w:rPr>
                 <w:rStyle w:val="Hyperlink"/>
@@ -769,11 +769,11 @@
               <w:rFonts w:eastAsiaTheme="minorEastAsia"/>
               <w:noProof/>
               <w:kern w:val="2"/>
-              <w:lang w:eastAsia="da-DK"/>
+              <w:lang w:val="en-DK" w:eastAsia="en-DK"/>
               <w14:ligatures w14:val="standardContextual"/>
             </w:rPr>
           </w:pPr>
-          <w:hyperlink w:anchor="_Toc141099311" w:history="1">
+          <w:hyperlink w:anchor="_Toc156234629" w:history="1">
             <w:r>
               <w:rPr>
                 <w:rStyle w:val="Hyperlink"/>
@@ -794,11 +794,11 @@
               <w:rFonts w:eastAsiaTheme="minorEastAsia"/>
               <w:noProof/>
               <w:kern w:val="2"/>
-              <w:lang w:eastAsia="da-DK"/>
+              <w:lang w:val="en-DK" w:eastAsia="en-DK"/>
               <w14:ligatures w14:val="standardContextual"/>
             </w:rPr>
           </w:pPr>
-          <w:hyperlink w:anchor="_Toc141099312" w:history="1">
+          <w:hyperlink w:anchor="_Toc156234630" w:history="1">
             <w:r>
               <w:rPr>
                 <w:rStyle w:val="Hyperlink"/>
@@ -819,11 +819,11 @@
               <w:rFonts w:eastAsiaTheme="minorEastAsia"/>
               <w:noProof/>
               <w:kern w:val="2"/>
-              <w:lang w:eastAsia="da-DK"/>
+              <w:lang w:val="en-DK" w:eastAsia="en-DK"/>
               <w14:ligatures w14:val="standardContextual"/>
             </w:rPr>
           </w:pPr>
-          <w:hyperlink w:anchor="_Toc141099313" w:history="1">
+          <w:hyperlink w:anchor="_Toc156234631" w:history="1">
             <w:r>
               <w:rPr>
                 <w:rStyle w:val="Hyperlink"/>
@@ -844,11 +844,11 @@
               <w:rFonts w:eastAsiaTheme="minorEastAsia"/>
               <w:noProof/>
               <w:kern w:val="2"/>
-              <w:lang w:eastAsia="da-DK"/>
+              <w:lang w:val="en-DK" w:eastAsia="en-DK"/>
               <w14:ligatures w14:val="standardContextual"/>
             </w:rPr>
           </w:pPr>
-          <w:hyperlink w:anchor="_Toc141099314" w:history="1">
+          <w:hyperlink w:anchor="_Toc156234632" w:history="1">
             <w:r>
               <w:rPr>
                 <w:rStyle w:val="Hyperlink"/>
@@ -869,11 +869,11 @@
               <w:rFonts w:eastAsiaTheme="minorEastAsia"/>
               <w:noProof/>
               <w:kern w:val="2"/>
-              <w:lang w:eastAsia="da-DK"/>
+              <w:lang w:val="en-DK" w:eastAsia="en-DK"/>
               <w14:ligatures w14:val="standardContextual"/>
             </w:rPr>
           </w:pPr>
-          <w:hyperlink w:anchor="_Toc141099315" w:history="1">
+          <w:hyperlink w:anchor="_Toc156234633" w:history="1">
             <w:r>
               <w:rPr>
                 <w:rStyle w:val="Hyperlink"/>
@@ -894,11 +894,11 @@
               <w:rFonts w:eastAsiaTheme="minorEastAsia"/>
               <w:noProof/>
               <w:kern w:val="2"/>
-              <w:lang w:eastAsia="da-DK"/>
+              <w:lang w:val="en-DK" w:eastAsia="en-DK"/>
               <w14:ligatures w14:val="standardContextual"/>
             </w:rPr>
           </w:pPr>
-          <w:hyperlink w:anchor="_Toc141099316" w:history="1">
+          <w:hyperlink w:anchor="_Toc156234634" w:history="1">
             <w:r>
               <w:rPr>
                 <w:rStyle w:val="Hyperlink"/>
@@ -919,11 +919,11 @@
               <w:rFonts w:eastAsiaTheme="minorEastAsia"/>
               <w:noProof/>
               <w:kern w:val="2"/>
-              <w:lang w:eastAsia="da-DK"/>
+              <w:lang w:val="en-DK" w:eastAsia="en-DK"/>
               <w14:ligatures w14:val="standardContextual"/>
             </w:rPr>
           </w:pPr>
-          <w:hyperlink w:anchor="_Toc141099317" w:history="1">
+          <w:hyperlink w:anchor="_Toc156234635" w:history="1">
             <w:r>
               <w:rPr>
                 <w:rStyle w:val="Hyperlink"/>
@@ -944,11 +944,11 @@
               <w:rFonts w:eastAsiaTheme="minorEastAsia"/>
               <w:noProof/>
               <w:kern w:val="2"/>
-              <w:lang w:eastAsia="da-DK"/>
+              <w:lang w:val="en-DK" w:eastAsia="en-DK"/>
               <w14:ligatures w14:val="standardContextual"/>
             </w:rPr>
           </w:pPr>
-          <w:hyperlink w:anchor="_Toc141099318" w:history="1">
+          <w:hyperlink w:anchor="_Toc156234636" w:history="1">
             <w:r>
               <w:rPr>
                 <w:rStyle w:val="Hyperlink"/>
@@ -969,11 +969,11 @@
               <w:rFonts w:eastAsiaTheme="minorEastAsia"/>
               <w:noProof/>
               <w:kern w:val="2"/>
-              <w:lang w:eastAsia="da-DK"/>
+              <w:lang w:val="en-DK" w:eastAsia="en-DK"/>
               <w14:ligatures w14:val="standardContextual"/>
             </w:rPr>
           </w:pPr>
-          <w:hyperlink w:anchor="_Toc141099319" w:history="1">
+          <w:hyperlink w:anchor="_Toc156234637" w:history="1">
             <w:r>
               <w:rPr>
                 <w:rStyle w:val="Hyperlink"/>
@@ -994,11 +994,11 @@
               <w:rFonts w:eastAsiaTheme="minorEastAsia"/>
               <w:noProof/>
               <w:kern w:val="2"/>
-              <w:lang w:eastAsia="da-DK"/>
+              <w:lang w:val="en-DK" w:eastAsia="en-DK"/>
               <w14:ligatures w14:val="standardContextual"/>
             </w:rPr>
           </w:pPr>
-          <w:hyperlink w:anchor="_Toc141099320" w:history="1">
+          <w:hyperlink w:anchor="_Toc156234638" w:history="1">
             <w:r>
               <w:rPr>
                 <w:rStyle w:val="Hyperlink"/>
@@ -1019,11 +1019,11 @@
               <w:rFonts w:eastAsiaTheme="minorEastAsia"/>
               <w:noProof/>
               <w:kern w:val="2"/>
-              <w:lang w:eastAsia="da-DK"/>
+              <w:lang w:val="en-DK" w:eastAsia="en-DK"/>
               <w14:ligatures w14:val="standardContextual"/>
             </w:rPr>
           </w:pPr>
-          <w:hyperlink w:anchor="_Toc141099321" w:history="1">
+          <w:hyperlink w:anchor="_Toc156234639" w:history="1">
             <w:r>
               <w:rPr>
                 <w:rStyle w:val="Hyperlink"/>
@@ -1044,11 +1044,11 @@
               <w:rFonts w:eastAsiaTheme="minorEastAsia"/>
               <w:noProof/>
               <w:kern w:val="2"/>
-              <w:lang w:eastAsia="da-DK"/>
+              <w:lang w:val="en-DK" w:eastAsia="en-DK"/>
               <w14:ligatures w14:val="standardContextual"/>
             </w:rPr>
           </w:pPr>
-          <w:hyperlink w:anchor="_Toc141099322" w:history="1">
+          <w:hyperlink w:anchor="_Toc156234640" w:history="1">
             <w:r>
               <w:rPr>
                 <w:rStyle w:val="Hyperlink"/>
@@ -1069,11 +1069,11 @@
               <w:rFonts w:eastAsiaTheme="minorEastAsia"/>
               <w:noProof/>
               <w:kern w:val="2"/>
-              <w:lang w:eastAsia="da-DK"/>
+              <w:lang w:val="en-DK" w:eastAsia="en-DK"/>
               <w14:ligatures w14:val="standardContextual"/>
             </w:rPr>
           </w:pPr>
-          <w:hyperlink w:anchor="_Toc141099323" w:history="1">
+          <w:hyperlink w:anchor="_Toc156234641" w:history="1">
             <w:r>
               <w:rPr>
                 <w:rStyle w:val="Hyperlink"/>
@@ -1094,11 +1094,11 @@
               <w:rFonts w:eastAsiaTheme="minorEastAsia"/>
               <w:noProof/>
               <w:kern w:val="2"/>
-              <w:lang w:eastAsia="da-DK"/>
+              <w:lang w:val="en-DK" w:eastAsia="en-DK"/>
               <w14:ligatures w14:val="standardContextual"/>
             </w:rPr>
           </w:pPr>
-          <w:hyperlink w:anchor="_Toc141099324" w:history="1">
+          <w:hyperlink w:anchor="_Toc156234642" w:history="1">
             <w:r>
               <w:rPr>
                 <w:rStyle w:val="Hyperlink"/>
@@ -1119,11 +1119,36 @@
               <w:rFonts w:eastAsiaTheme="minorEastAsia"/>
               <w:noProof/>
               <w:kern w:val="2"/>
-              <w:lang w:eastAsia="da-DK"/>
+              <w:lang w:val="en-DK" w:eastAsia="en-DK"/>
               <w14:ligatures w14:val="standardContextual"/>
             </w:rPr>
           </w:pPr>
-          <w:hyperlink w:anchor="_Toc141099325" w:history="1">
+          <w:hyperlink w:anchor="_Toc156234643" w:history="1">
+            <w:r>
+              <w:rPr>
+                <w:rStyle w:val="Hyperlink"/>
+                <w:noProof/>
+                <w:lang w:val="en-US"/>
+              </w:rPr>
+              <w:t>Lord of The Rings</w:t>
+            </w:r>
+          </w:hyperlink>
+        </w:p>
+        <w:p>
+          <w:pPr>
+            <w:pStyle w:val="Indholdsfortegnelse1"/>
+            <w:tabs>
+              <w:tab w:val="right" w:leader="dot" w:pos="1609"/>
+            </w:tabs>
+            <w:rPr>
+              <w:rFonts w:eastAsiaTheme="minorEastAsia"/>
+              <w:noProof/>
+              <w:kern w:val="2"/>
+              <w:lang w:val="en-DK" w:eastAsia="en-DK"/>
+              <w14:ligatures w14:val="standardContextual"/>
+            </w:rPr>
+          </w:pPr>
+          <w:hyperlink w:anchor="_Toc156234644" w:history="1">
             <w:r>
               <w:rPr>
                 <w:rStyle w:val="Hyperlink"/>
@@ -1144,11 +1169,11 @@
               <w:rFonts w:eastAsiaTheme="minorEastAsia"/>
               <w:noProof/>
               <w:kern w:val="2"/>
-              <w:lang w:eastAsia="da-DK"/>
+              <w:lang w:val="en-DK" w:eastAsia="en-DK"/>
               <w14:ligatures w14:val="standardContextual"/>
             </w:rPr>
           </w:pPr>
-          <w:hyperlink w:anchor="_Toc141099326" w:history="1">
+          <w:hyperlink w:anchor="_Toc156234645" w:history="1">
             <w:r>
               <w:rPr>
                 <w:rStyle w:val="Hyperlink"/>
@@ -1169,11 +1194,11 @@
               <w:rFonts w:eastAsiaTheme="minorEastAsia"/>
               <w:noProof/>
               <w:kern w:val="2"/>
-              <w:lang w:eastAsia="da-DK"/>
+              <w:lang w:val="en-DK" w:eastAsia="en-DK"/>
               <w14:ligatures w14:val="standardContextual"/>
             </w:rPr>
           </w:pPr>
-          <w:hyperlink w:anchor="_Toc141099327" w:history="1">
+          <w:hyperlink w:anchor="_Toc156234646" w:history="1">
             <w:r>
               <w:rPr>
                 <w:rStyle w:val="Hyperlink"/>
@@ -1194,11 +1219,11 @@
               <w:rFonts w:eastAsiaTheme="minorEastAsia"/>
               <w:noProof/>
               <w:kern w:val="2"/>
-              <w:lang w:eastAsia="da-DK"/>
+              <w:lang w:val="en-DK" w:eastAsia="en-DK"/>
               <w14:ligatures w14:val="standardContextual"/>
             </w:rPr>
           </w:pPr>
-          <w:hyperlink w:anchor="_Toc141099328" w:history="1">
+          <w:hyperlink w:anchor="_Toc156234647" w:history="1">
             <w:r>
               <w:rPr>
                 <w:rStyle w:val="Hyperlink"/>
@@ -1219,11 +1244,11 @@
               <w:rFonts w:eastAsiaTheme="minorEastAsia"/>
               <w:noProof/>
               <w:kern w:val="2"/>
-              <w:lang w:eastAsia="da-DK"/>
+              <w:lang w:val="en-DK" w:eastAsia="en-DK"/>
               <w14:ligatures w14:val="standardContextual"/>
             </w:rPr>
           </w:pPr>
-          <w:hyperlink w:anchor="_Toc141099329" w:history="1">
+          <w:hyperlink w:anchor="_Toc156234648" w:history="1">
             <w:r>
               <w:rPr>
                 <w:rStyle w:val="Hyperlink"/>
@@ -1244,11 +1269,11 @@
               <w:rFonts w:eastAsiaTheme="minorEastAsia"/>
               <w:noProof/>
               <w:kern w:val="2"/>
-              <w:lang w:eastAsia="da-DK"/>
+              <w:lang w:val="en-DK" w:eastAsia="en-DK"/>
               <w14:ligatures w14:val="standardContextual"/>
             </w:rPr>
           </w:pPr>
-          <w:hyperlink w:anchor="_Toc141099330" w:history="1">
+          <w:hyperlink w:anchor="_Toc156234649" w:history="1">
             <w:r>
               <w:rPr>
                 <w:rStyle w:val="Hyperlink"/>
@@ -1269,11 +1294,11 @@
               <w:rFonts w:eastAsiaTheme="minorEastAsia"/>
               <w:noProof/>
               <w:kern w:val="2"/>
-              <w:lang w:eastAsia="da-DK"/>
+              <w:lang w:val="en-DK" w:eastAsia="en-DK"/>
               <w14:ligatures w14:val="standardContextual"/>
             </w:rPr>
           </w:pPr>
-          <w:hyperlink w:anchor="_Toc141099331" w:history="1">
+          <w:hyperlink w:anchor="_Toc156234650" w:history="1">
             <w:r>
               <w:rPr>
                 <w:rStyle w:val="Hyperlink"/>
@@ -1294,11 +1319,11 @@
               <w:rFonts w:eastAsiaTheme="minorEastAsia"/>
               <w:noProof/>
               <w:kern w:val="2"/>
-              <w:lang w:eastAsia="da-DK"/>
+              <w:lang w:val="en-DK" w:eastAsia="en-DK"/>
               <w14:ligatures w14:val="standardContextual"/>
             </w:rPr>
           </w:pPr>
-          <w:hyperlink w:anchor="_Toc141099332" w:history="1">
+          <w:hyperlink w:anchor="_Toc156234651" w:history="1">
             <w:r>
               <w:rPr>
                 <w:rStyle w:val="Hyperlink"/>
@@ -1319,11 +1344,11 @@
               <w:rFonts w:eastAsiaTheme="minorEastAsia"/>
               <w:noProof/>
               <w:kern w:val="2"/>
-              <w:lang w:eastAsia="da-DK"/>
+              <w:lang w:val="en-DK" w:eastAsia="en-DK"/>
               <w14:ligatures w14:val="standardContextual"/>
             </w:rPr>
           </w:pPr>
-          <w:hyperlink w:anchor="_Toc141099333" w:history="1">
+          <w:hyperlink w:anchor="_Toc156234652" w:history="1">
             <w:r>
               <w:rPr>
                 <w:rStyle w:val="Hyperlink"/>
@@ -1344,11 +1369,11 @@
               <w:rFonts w:eastAsiaTheme="minorEastAsia"/>
               <w:noProof/>
               <w:kern w:val="2"/>
-              <w:lang w:eastAsia="da-DK"/>
+              <w:lang w:val="en-DK" w:eastAsia="en-DK"/>
               <w14:ligatures w14:val="standardContextual"/>
             </w:rPr>
           </w:pPr>
-          <w:hyperlink w:anchor="_Toc141099334" w:history="1">
+          <w:hyperlink w:anchor="_Toc156234653" w:history="1">
             <w:r>
               <w:rPr>
                 <w:rStyle w:val="Hyperlink"/>
@@ -1369,11 +1394,11 @@
               <w:rFonts w:eastAsiaTheme="minorEastAsia"/>
               <w:noProof/>
               <w:kern w:val="2"/>
-              <w:lang w:eastAsia="da-DK"/>
+              <w:lang w:val="en-DK" w:eastAsia="en-DK"/>
               <w14:ligatures w14:val="standardContextual"/>
             </w:rPr>
           </w:pPr>
-          <w:hyperlink w:anchor="_Toc141099335" w:history="1">
+          <w:hyperlink w:anchor="_Toc156234654" w:history="1">
             <w:r>
               <w:rPr>
                 <w:rStyle w:val="Hyperlink"/>
@@ -1394,11 +1419,11 @@
               <w:rFonts w:eastAsiaTheme="minorEastAsia"/>
               <w:noProof/>
               <w:kern w:val="2"/>
-              <w:lang w:eastAsia="da-DK"/>
+              <w:lang w:val="en-DK" w:eastAsia="en-DK"/>
               <w14:ligatures w14:val="standardContextual"/>
             </w:rPr>
           </w:pPr>
-          <w:hyperlink w:anchor="_Toc141099336" w:history="1">
+          <w:hyperlink w:anchor="_Toc156234655" w:history="1">
             <w:r>
               <w:rPr>
                 <w:rStyle w:val="Hyperlink"/>
@@ -1419,11 +1444,11 @@
               <w:rFonts w:eastAsiaTheme="minorEastAsia"/>
               <w:noProof/>
               <w:kern w:val="2"/>
-              <w:lang w:eastAsia="da-DK"/>
+              <w:lang w:val="en-DK" w:eastAsia="en-DK"/>
               <w14:ligatures w14:val="standardContextual"/>
             </w:rPr>
           </w:pPr>
-          <w:hyperlink w:anchor="_Toc141099337" w:history="1">
+          <w:hyperlink w:anchor="_Toc156234656" w:history="1">
             <w:r>
               <w:rPr>
                 <w:rStyle w:val="Hyperlink"/>
@@ -1444,11 +1469,11 @@
               <w:rFonts w:eastAsiaTheme="minorEastAsia"/>
               <w:noProof/>
               <w:kern w:val="2"/>
-              <w:lang w:eastAsia="da-DK"/>
+              <w:lang w:val="en-DK" w:eastAsia="en-DK"/>
               <w14:ligatures w14:val="standardContextual"/>
             </w:rPr>
           </w:pPr>
-          <w:hyperlink w:anchor="_Toc141099338" w:history="1">
+          <w:hyperlink w:anchor="_Toc156234657" w:history="1">
             <w:r>
               <w:rPr>
                 <w:rStyle w:val="Hyperlink"/>
@@ -1469,11 +1494,11 @@
               <w:rFonts w:eastAsiaTheme="minorEastAsia"/>
               <w:noProof/>
               <w:kern w:val="2"/>
-              <w:lang w:eastAsia="da-DK"/>
+              <w:lang w:val="en-DK" w:eastAsia="en-DK"/>
               <w14:ligatures w14:val="standardContextual"/>
             </w:rPr>
           </w:pPr>
-          <w:hyperlink w:anchor="_Toc141099339" w:history="1">
+          <w:hyperlink w:anchor="_Toc156234658" w:history="1">
             <w:r>
               <w:rPr>
                 <w:rStyle w:val="Hyperlink"/>
@@ -1494,11 +1519,11 @@
               <w:rFonts w:eastAsiaTheme="minorEastAsia"/>
               <w:noProof/>
               <w:kern w:val="2"/>
-              <w:lang w:eastAsia="da-DK"/>
+              <w:lang w:val="en-DK" w:eastAsia="en-DK"/>
               <w14:ligatures w14:val="standardContextual"/>
             </w:rPr>
           </w:pPr>
-          <w:hyperlink w:anchor="_Toc141099340" w:history="1">
+          <w:hyperlink w:anchor="_Toc156234659" w:history="1">
             <w:r>
               <w:rPr>
                 <w:rStyle w:val="Hyperlink"/>
@@ -1519,11 +1544,11 @@
               <w:rFonts w:eastAsiaTheme="minorEastAsia"/>
               <w:noProof/>
               <w:kern w:val="2"/>
-              <w:lang w:eastAsia="da-DK"/>
+              <w:lang w:val="en-DK" w:eastAsia="en-DK"/>
               <w14:ligatures w14:val="standardContextual"/>
             </w:rPr>
           </w:pPr>
-          <w:hyperlink w:anchor="_Toc141099341" w:history="1">
+          <w:hyperlink w:anchor="_Toc156234660" w:history="1">
             <w:r>
               <w:rPr>
                 <w:rStyle w:val="Hyperlink"/>
@@ -1544,11 +1569,11 @@
               <w:rFonts w:eastAsiaTheme="minorEastAsia"/>
               <w:noProof/>
               <w:kern w:val="2"/>
-              <w:lang w:eastAsia="da-DK"/>
+              <w:lang w:val="en-DK" w:eastAsia="en-DK"/>
               <w14:ligatures w14:val="standardContextual"/>
             </w:rPr>
           </w:pPr>
-          <w:hyperlink w:anchor="_Toc141099342" w:history="1">
+          <w:hyperlink w:anchor="_Toc156234661" w:history="1">
             <w:r>
               <w:rPr>
                 <w:rStyle w:val="Hyperlink"/>
@@ -1569,11 +1594,11 @@
               <w:rFonts w:eastAsiaTheme="minorEastAsia"/>
               <w:noProof/>
               <w:kern w:val="2"/>
-              <w:lang w:eastAsia="da-DK"/>
+              <w:lang w:val="en-DK" w:eastAsia="en-DK"/>
               <w14:ligatures w14:val="standardContextual"/>
             </w:rPr>
           </w:pPr>
-          <w:hyperlink w:anchor="_Toc141099343" w:history="1">
+          <w:hyperlink w:anchor="_Toc156234662" w:history="1">
             <w:r>
               <w:rPr>
                 <w:rStyle w:val="Hyperlink"/>
@@ -1594,11 +1619,11 @@
               <w:rFonts w:eastAsiaTheme="minorEastAsia"/>
               <w:noProof/>
               <w:kern w:val="2"/>
-              <w:lang w:eastAsia="da-DK"/>
+              <w:lang w:val="en-DK" w:eastAsia="en-DK"/>
               <w14:ligatures w14:val="standardContextual"/>
             </w:rPr>
           </w:pPr>
-          <w:hyperlink w:anchor="_Toc141099344" w:history="1">
+          <w:hyperlink w:anchor="_Toc156234663" w:history="1">
             <w:r>
               <w:rPr>
                 <w:rStyle w:val="Hyperlink"/>
@@ -1619,11 +1644,11 @@
               <w:rFonts w:eastAsiaTheme="minorEastAsia"/>
               <w:noProof/>
               <w:kern w:val="2"/>
-              <w:lang w:eastAsia="da-DK"/>
+              <w:lang w:val="en-DK" w:eastAsia="en-DK"/>
               <w14:ligatures w14:val="standardContextual"/>
             </w:rPr>
           </w:pPr>
-          <w:hyperlink w:anchor="_Toc141099345" w:history="1">
+          <w:hyperlink w:anchor="_Toc156234664" w:history="1">
             <w:r>
               <w:rPr>
                 <w:rStyle w:val="Hyperlink"/>
@@ -1644,11 +1669,11 @@
               <w:rFonts w:eastAsiaTheme="minorEastAsia"/>
               <w:noProof/>
               <w:kern w:val="2"/>
-              <w:lang w:eastAsia="da-DK"/>
+              <w:lang w:val="en-DK" w:eastAsia="en-DK"/>
               <w14:ligatures w14:val="standardContextual"/>
             </w:rPr>
           </w:pPr>
-          <w:hyperlink w:anchor="_Toc141099346" w:history="1">
+          <w:hyperlink w:anchor="_Toc156234665" w:history="1">
             <w:r>
               <w:rPr>
                 <w:rStyle w:val="Hyperlink"/>
@@ -1669,11 +1694,11 @@
               <w:rFonts w:eastAsiaTheme="minorEastAsia"/>
               <w:noProof/>
               <w:kern w:val="2"/>
-              <w:lang w:eastAsia="da-DK"/>
+              <w:lang w:val="en-DK" w:eastAsia="en-DK"/>
               <w14:ligatures w14:val="standardContextual"/>
             </w:rPr>
           </w:pPr>
-          <w:hyperlink w:anchor="_Toc141099347" w:history="1">
+          <w:hyperlink w:anchor="_Toc156234666" w:history="1">
             <w:r>
               <w:rPr>
                 <w:rStyle w:val="Hyperlink"/>
@@ -1694,11 +1719,11 @@
               <w:rFonts w:eastAsiaTheme="minorEastAsia"/>
               <w:noProof/>
               <w:kern w:val="2"/>
-              <w:lang w:eastAsia="da-DK"/>
+              <w:lang w:val="en-DK" w:eastAsia="en-DK"/>
               <w14:ligatures w14:val="standardContextual"/>
             </w:rPr>
           </w:pPr>
-          <w:hyperlink w:anchor="_Toc141099348" w:history="1">
+          <w:hyperlink w:anchor="_Toc156234667" w:history="1">
             <w:r>
               <w:rPr>
                 <w:rStyle w:val="Hyperlink"/>
@@ -1719,11 +1744,11 @@
               <w:rFonts w:eastAsiaTheme="minorEastAsia"/>
               <w:noProof/>
               <w:kern w:val="2"/>
-              <w:lang w:eastAsia="da-DK"/>
+              <w:lang w:val="en-DK" w:eastAsia="en-DK"/>
               <w14:ligatures w14:val="standardContextual"/>
             </w:rPr>
           </w:pPr>
-          <w:hyperlink w:anchor="_Toc141099349" w:history="1">
+          <w:hyperlink w:anchor="_Toc156234668" w:history="1">
             <w:r>
               <w:rPr>
                 <w:rStyle w:val="Hyperlink"/>
@@ -1744,11 +1769,11 @@
               <w:rFonts w:eastAsiaTheme="minorEastAsia"/>
               <w:noProof/>
               <w:kern w:val="2"/>
-              <w:lang w:eastAsia="da-DK"/>
+              <w:lang w:val="en-DK" w:eastAsia="en-DK"/>
               <w14:ligatures w14:val="standardContextual"/>
             </w:rPr>
           </w:pPr>
-          <w:hyperlink w:anchor="_Toc141099350" w:history="1">
+          <w:hyperlink w:anchor="_Toc156234669" w:history="1">
             <w:r>
               <w:rPr>
                 <w:rStyle w:val="Hyperlink"/>
@@ -1769,11 +1794,11 @@
               <w:rFonts w:eastAsiaTheme="minorEastAsia"/>
               <w:noProof/>
               <w:kern w:val="2"/>
-              <w:lang w:eastAsia="da-DK"/>
+              <w:lang w:val="en-DK" w:eastAsia="en-DK"/>
               <w14:ligatures w14:val="standardContextual"/>
             </w:rPr>
           </w:pPr>
-          <w:hyperlink w:anchor="_Toc141099351" w:history="1">
+          <w:hyperlink w:anchor="_Toc156234670" w:history="1">
             <w:r>
               <w:rPr>
                 <w:rStyle w:val="Hyperlink"/>
@@ -1794,11 +1819,11 @@
               <w:rFonts w:eastAsiaTheme="minorEastAsia"/>
               <w:noProof/>
               <w:kern w:val="2"/>
-              <w:lang w:eastAsia="da-DK"/>
+              <w:lang w:val="en-DK" w:eastAsia="en-DK"/>
               <w14:ligatures w14:val="standardContextual"/>
             </w:rPr>
           </w:pPr>
-          <w:hyperlink w:anchor="_Toc141099352" w:history="1">
+          <w:hyperlink w:anchor="_Toc156234671" w:history="1">
             <w:r>
               <w:rPr>
                 <w:rStyle w:val="Hyperlink"/>
@@ -1819,11 +1844,11 @@
               <w:rFonts w:eastAsiaTheme="minorEastAsia"/>
               <w:noProof/>
               <w:kern w:val="2"/>
-              <w:lang w:eastAsia="da-DK"/>
+              <w:lang w:val="en-DK" w:eastAsia="en-DK"/>
               <w14:ligatures w14:val="standardContextual"/>
             </w:rPr>
           </w:pPr>
-          <w:hyperlink w:anchor="_Toc141099353" w:history="1">
+          <w:hyperlink w:anchor="_Toc156234672" w:history="1">
             <w:r>
               <w:rPr>
                 <w:rStyle w:val="Hyperlink"/>
@@ -1876,7 +1901,7 @@
         </w:rPr>
         <w:br w:type="page"/>
       </w:r>
-      <w:bookmarkStart w:id="0" w:name="_Toc141099283"/>
+      <w:bookmarkStart w:id="0" w:name="_Toc156234601"/>
       <w:r>
         <w:rPr>
           <w:lang w:val="en-US"/>
@@ -1908,14 +1933,7 @@
         <w:rPr>
           <w:lang w:val="en-US"/>
         </w:rPr>
-        <w:t xml:space="preserve">Hells </w:t>
-      </w:r>
-      <w:proofErr w:type="gramStart"/>
-      <w:r>
-        <w:rPr>
-          <w:lang w:val="en-US"/>
-        </w:rPr>
-        <w:t>Bells</w:t>
+        <w:t>Hells Bells</w:t>
       </w:r>
       <w:r>
         <w:rPr>
@@ -1923,7 +1941,6 @@
         </w:rPr>
         <w:t>”</w:t>
       </w:r>
-      <w:proofErr w:type="gramEnd"/>
     </w:p>
     <w:p>
       <w:pPr>
@@ -1984,16 +2001,8 @@
         <w:rPr>
           <w:lang w:val="en-US"/>
         </w:rPr>
-        <w:t xml:space="preserve">Tour Multiball are (8) loops - loops are </w:t>
-      </w:r>
-      <w:proofErr w:type="gramStart"/>
-      <w:r>
-        <w:rPr>
-          <w:lang w:val="en-US"/>
-        </w:rPr>
-        <w:t>Jackpots</w:t>
-      </w:r>
-      <w:proofErr w:type="gramEnd"/>
+        <w:t>Tour Multiball are (8) loops - loops are Jackpots</w:t>
+      </w:r>
     </w:p>
     <w:p>
       <w:pPr>
@@ -2087,21 +2096,7 @@
         <w:rPr>
           <w:lang w:val="en-US"/>
         </w:rPr>
-        <w:t xml:space="preserve">After a set number of jackpots, the Super Jackpot is </w:t>
-      </w:r>
-      <w:proofErr w:type="gramStart"/>
-      <w:r>
-        <w:rPr>
-          <w:lang w:val="en-US"/>
-        </w:rPr>
-        <w:t>lit:</w:t>
-      </w:r>
-      <w:proofErr w:type="gramEnd"/>
-      <w:r>
-        <w:rPr>
-          <w:lang w:val="en-US"/>
-        </w:rPr>
-        <w:t xml:space="preserve"> collect it by loading the Cannon and firing it into the Bell.</w:t>
+        <w:t>After a set number of jackpots, the Super Jackpot is lit: collect it by loading the Cannon and firing it into the Bell.</w:t>
       </w:r>
     </w:p>
     <w:p>
@@ -2254,7 +2249,7 @@
           <w:lang w:val="en-US"/>
         </w:rPr>
       </w:pPr>
-      <w:bookmarkStart w:id="1" w:name="_Toc141099284"/>
+      <w:bookmarkStart w:id="1" w:name="_Toc156234602"/>
       <w:r>
         <w:rPr>
           <w:lang w:val="en-US"/>
@@ -2391,7 +2386,7 @@
           <w:lang w:val="en-US"/>
         </w:rPr>
       </w:pPr>
-      <w:bookmarkStart w:id="2" w:name="_Toc141099285"/>
+      <w:bookmarkStart w:id="2" w:name="_Toc156234603"/>
       <w:r>
         <w:rPr>
           <w:lang w:val="en-US"/>
@@ -2645,7 +2640,7 @@
           <w:lang w:val="en-US"/>
         </w:rPr>
       </w:pPr>
-      <w:bookmarkStart w:id="3" w:name="_Toc141099286"/>
+      <w:bookmarkStart w:id="3" w:name="_Toc156234604"/>
       <w:r>
         <w:rPr>
           <w:lang w:val="en-US"/>
@@ -2667,25 +2662,11 @@
         </w:rPr>
         <w:t xml:space="preserve">Super Skillshot, hold in left flipper plunge, </w:t>
       </w:r>
-      <w:proofErr w:type="gramStart"/>
-      <w:r>
-        <w:rPr>
-          <w:lang w:val="en-US"/>
-        </w:rPr>
-        <w:t>catch</w:t>
-      </w:r>
-      <w:proofErr w:type="gramEnd"/>
-      <w:r>
-        <w:rPr>
-          <w:lang w:val="en-US"/>
-        </w:rPr>
-        <w:t xml:space="preserve"> and </w:t>
-      </w:r>
-      <w:r>
-        <w:rPr>
-          <w:lang w:val="en-US"/>
-        </w:rPr>
-        <w:t xml:space="preserve">hit any shot to complete it, </w:t>
+      <w:r>
+        <w:rPr>
+          <w:lang w:val="en-US"/>
+        </w:rPr>
+        <w:t xml:space="preserve">catch and hit any shot to complete it, </w:t>
       </w:r>
       <w:r>
         <w:rPr>
@@ -2877,16 +2858,8 @@
         <w:rPr>
           <w:lang w:val="en-US"/>
         </w:rPr>
-        <w:t xml:space="preserve">The left orbit is </w:t>
-      </w:r>
-      <w:proofErr w:type="gramStart"/>
-      <w:r>
-        <w:rPr>
-          <w:lang w:val="en-US"/>
-        </w:rPr>
-        <w:t>Capture</w:t>
-      </w:r>
-      <w:proofErr w:type="gramEnd"/>
+        <w:t>The left orbit is Capture</w:t>
+      </w:r>
     </w:p>
     <w:p>
       <w:pPr>
@@ -2971,21 +2944,7 @@
         <w:rPr>
           <w:lang w:val="en-US"/>
         </w:rPr>
-        <w:t xml:space="preserve">Completing all start Total </w:t>
-      </w:r>
-      <w:proofErr w:type="gramStart"/>
-      <w:r>
-        <w:rPr>
-          <w:lang w:val="en-US"/>
-        </w:rPr>
-        <w:t>Annihilation</w:t>
-      </w:r>
-      <w:proofErr w:type="gramEnd"/>
-      <w:r>
-        <w:rPr>
-          <w:lang w:val="en-US"/>
-        </w:rPr>
-        <w:t xml:space="preserve"> a 4 ball MB, where Jackpot are inner orbit – lock shot.</w:t>
+        <w:t>Completing all start Total Annihilation a 4 ball MB, where Jackpot are inner orbit – lock shot.</w:t>
       </w:r>
       <w:r>
         <w:rPr>
@@ -3056,7 +3015,7 @@
           <w:lang w:val="en-US"/>
         </w:rPr>
       </w:pPr>
-      <w:bookmarkStart w:id="4" w:name="_Toc141099287"/>
+      <w:bookmarkStart w:id="4" w:name="_Toc156234605"/>
       <w:r>
         <w:rPr>
           <w:lang w:val="en-US"/>
@@ -3116,21 +3075,7 @@
         <w:rPr>
           <w:lang w:val="en-US"/>
         </w:rPr>
-        <w:t xml:space="preserve">Link MB: lock a ball in the Link coffin, hit it </w:t>
-      </w:r>
-      <w:proofErr w:type="gramStart"/>
-      <w:r>
-        <w:rPr>
-          <w:lang w:val="en-US"/>
-        </w:rPr>
-        <w:t>a number of</w:t>
-      </w:r>
-      <w:proofErr w:type="gramEnd"/>
-      <w:r>
-        <w:rPr>
-          <w:lang w:val="en-US"/>
-        </w:rPr>
-        <w:t xml:space="preserve"> times to release for MB, shoot Link again to capture that ball and add a new ball.</w:t>
+        <w:t>Link MB: lock a ball in the Link coffin, hit it a number of times to release for MB, shoot Link again to capture that ball and add a new ball.</w:t>
       </w:r>
     </w:p>
     <w:p>
@@ -3325,7 +3270,7 @@
           <w:lang w:val="en-US"/>
         </w:rPr>
       </w:pPr>
-      <w:bookmarkStart w:id="5" w:name="_Toc141099288"/>
+      <w:bookmarkStart w:id="5" w:name="_Toc156234606"/>
       <w:r>
         <w:rPr>
           <w:lang w:val="en-US"/>
@@ -3716,7 +3661,7 @@
           <w:lang w:val="en-US"/>
         </w:rPr>
       </w:pPr>
-      <w:bookmarkStart w:id="6" w:name="_Toc141099289"/>
+      <w:bookmarkStart w:id="6" w:name="_Toc156234607"/>
       <w:r>
         <w:rPr>
           <w:lang w:val="en-US"/>
@@ -3895,7 +3840,7 @@
           <w:lang w:val="en-US"/>
         </w:rPr>
       </w:pPr>
-      <w:bookmarkStart w:id="7" w:name="_Toc141099290"/>
+      <w:bookmarkStart w:id="7" w:name="_Toc156234608"/>
       <w:r>
         <w:rPr>
           <w:lang w:val="en-US"/>
@@ -4044,7 +3989,7 @@
           <w:lang w:val="en-US"/>
         </w:rPr>
       </w:pPr>
-      <w:bookmarkStart w:id="8" w:name="_Toc141099291"/>
+      <w:bookmarkStart w:id="8" w:name="_Toc156234609"/>
       <w:r>
         <w:rPr>
           <w:lang w:val="en-US"/>
@@ -4283,7 +4228,7 @@
           <w:lang w:val="en-US"/>
         </w:rPr>
       </w:pPr>
-      <w:bookmarkStart w:id="9" w:name="_Toc141099292"/>
+      <w:bookmarkStart w:id="9" w:name="_Toc156234610"/>
       <w:r>
         <w:rPr>
           <w:lang w:val="en-US"/>
@@ -4464,7 +4409,7 @@
           <w:lang w:val="en-US"/>
         </w:rPr>
       </w:pPr>
-      <w:bookmarkStart w:id="10" w:name="_Toc141099293"/>
+      <w:bookmarkStart w:id="10" w:name="_Toc156234611"/>
       <w:r>
         <w:rPr>
           <w:lang w:val="en-US"/>
@@ -4609,7 +4554,7 @@
           <w:lang w:val="en-US"/>
         </w:rPr>
       </w:pPr>
-      <w:bookmarkStart w:id="11" w:name="_Toc141099294"/>
+      <w:bookmarkStart w:id="11" w:name="_Toc156234612"/>
       <w:r>
         <w:rPr>
           <w:lang w:val="en-US"/>
@@ -4752,7 +4697,7 @@
           <w:lang w:val="en-US"/>
         </w:rPr>
       </w:pPr>
-      <w:bookmarkStart w:id="12" w:name="_Toc141099295"/>
+      <w:bookmarkStart w:id="12" w:name="_Toc156234613"/>
       <w:r>
         <w:rPr>
           <w:lang w:val="en-US"/>
@@ -4850,21 +4795,7 @@
         <w:rPr>
           <w:lang w:val="en-US"/>
         </w:rPr>
-        <w:t xml:space="preserve"> by spotting </w:t>
-      </w:r>
-      <w:proofErr w:type="gramStart"/>
-      <w:r>
-        <w:rPr>
-          <w:lang w:val="en-US"/>
-        </w:rPr>
-        <w:t>all of</w:t>
-      </w:r>
-      <w:proofErr w:type="gramEnd"/>
-      <w:r>
-        <w:rPr>
-          <w:lang w:val="en-US"/>
-        </w:rPr>
-        <w:t xml:space="preserve"> the letters in Barfly Fisticuffs, shooting the bag when it is not lit for Heavy Bag.</w:t>
+        <w:t xml:space="preserve"> by spotting all of the letters in Barfly Fisticuffs, shooting the bag when it is not lit for Heavy Bag.</w:t>
       </w:r>
     </w:p>
     <w:p>
@@ -4903,7 +4834,21 @@
         <w:rPr>
           <w:lang w:val="en-US"/>
         </w:rPr>
-        <w:t xml:space="preserve"> or Raid Multiball.</w:t>
+        <w:t xml:space="preserve"> or Raid </w:t>
+      </w:r>
+      <w:proofErr w:type="spellStart"/>
+      <w:r>
+        <w:rPr>
+          <w:lang w:val="en-US"/>
+        </w:rPr>
+        <w:t>Multiball</w:t>
+      </w:r>
+      <w:proofErr w:type="spellEnd"/>
+      <w:r>
+        <w:rPr>
+          <w:lang w:val="en-US"/>
+        </w:rPr>
+        <w:t>.</w:t>
       </w:r>
     </w:p>
     <w:p>
@@ -5002,7 +4947,7 @@
           <w:lang w:val="en-US"/>
         </w:rPr>
       </w:pPr>
-      <w:bookmarkStart w:id="13" w:name="_Toc141099296"/>
+      <w:bookmarkStart w:id="13" w:name="_Toc156234614"/>
       <w:r>
         <w:rPr>
           <w:lang w:val="en-US"/>
@@ -5035,21 +4980,7 @@
         <w:rPr>
           <w:lang w:val="en-US"/>
         </w:rPr>
-        <w:t xml:space="preserve">Which will give 100K plus </w:t>
-      </w:r>
-      <w:proofErr w:type="gramStart"/>
-      <w:r>
-        <w:rPr>
-          <w:lang w:val="en-US"/>
-        </w:rPr>
-        <w:t>on</w:t>
-      </w:r>
-      <w:proofErr w:type="gramEnd"/>
-      <w:r>
-        <w:rPr>
-          <w:lang w:val="en-US"/>
-        </w:rPr>
-        <w:t xml:space="preserve"> </w:t>
+        <w:t xml:space="preserve">Which will give 100K plus on </w:t>
       </w:r>
     </w:p>
     <w:p>
@@ -5237,7 +5168,7 @@
           <w:lang w:val="en-US"/>
         </w:rPr>
       </w:pPr>
-      <w:bookmarkStart w:id="14" w:name="_Toc141099297"/>
+      <w:bookmarkStart w:id="14" w:name="_Toc156234615"/>
       <w:proofErr w:type="spellStart"/>
       <w:r>
         <w:rPr>
@@ -5302,19 +5233,11 @@
           <w:lang w:val="en-US"/>
         </w:rPr>
       </w:pPr>
-      <w:proofErr w:type="gramStart"/>
-      <w:r>
-        <w:rPr>
-          <w:lang w:val="en-US"/>
-        </w:rPr>
-        <w:t>Stack MB,</w:t>
-      </w:r>
-      <w:proofErr w:type="gramEnd"/>
-      <w:r>
-        <w:rPr>
-          <w:lang w:val="en-US"/>
-        </w:rPr>
-        <w:t xml:space="preserve"> left ramp targets light lock can be stacked, and ramp locks is, used during Ringmaster #2, possible stacked with Juggler MB, shoot the left loop 3 times to light the Juggler, and three times to lock three balls and start juggler MB. </w:t>
+      <w:r>
+        <w:rPr>
+          <w:lang w:val="en-US"/>
+        </w:rPr>
+        <w:t xml:space="preserve">Stack MB, left ramp targets light lock can be stacked, and ramp locks is, used during Ringmaster #2, possible stacked with Juggler MB, shoot the left loop 3 times to light the Juggler, and three times to lock three balls and start juggler MB. </w:t>
       </w:r>
     </w:p>
     <w:p>
@@ -5433,7 +5356,7 @@
           <w:lang w:val="en-US"/>
         </w:rPr>
       </w:pPr>
-      <w:bookmarkStart w:id="15" w:name="_Toc141099298"/>
+      <w:bookmarkStart w:id="15" w:name="_Toc156234616"/>
       <w:r>
         <w:rPr>
           <w:lang w:val="en-US"/>
@@ -5560,16 +5483,8 @@
         <w:rPr>
           <w:lang w:val="en-US"/>
         </w:rPr>
-        <w:t xml:space="preserve">In small playfield, just tap a lot to finish the letters </w:t>
-      </w:r>
-      <w:proofErr w:type="gramStart"/>
-      <w:r>
-        <w:rPr>
-          <w:lang w:val="en-US"/>
-        </w:rPr>
-        <w:t>CONGO</w:t>
-      </w:r>
-      <w:proofErr w:type="gramEnd"/>
+        <w:t>In small playfield, just tap a lot to finish the letters CONGO</w:t>
+      </w:r>
     </w:p>
     <w:p>
       <w:pPr>
@@ -5666,7 +5581,7 @@
           <w:lang w:val="en-US"/>
         </w:rPr>
       </w:pPr>
-      <w:bookmarkStart w:id="16" w:name="_Toc141099299"/>
+      <w:bookmarkStart w:id="16" w:name="_Toc156234617"/>
       <w:r>
         <w:rPr>
           <w:lang w:val="en-US"/>
@@ -5827,7 +5742,7 @@
           <w:lang w:val="en-US"/>
         </w:rPr>
       </w:pPr>
-      <w:bookmarkStart w:id="17" w:name="_Toc141099300"/>
+      <w:bookmarkStart w:id="17" w:name="_Toc156234618"/>
       <w:r>
         <w:rPr>
           <w:lang w:val="en-US"/>
@@ -6110,7 +6025,7 @@
           <w:lang w:val="en-US"/>
         </w:rPr>
       </w:pPr>
-      <w:bookmarkStart w:id="18" w:name="_Toc141099301"/>
+      <w:bookmarkStart w:id="18" w:name="_Toc156234619"/>
       <w:r>
         <w:rPr>
           <w:lang w:val="en-US"/>
@@ -6300,7 +6215,7 @@
           <w:lang w:val="en-US"/>
         </w:rPr>
       </w:pPr>
-      <w:bookmarkStart w:id="19" w:name="_Toc141099302"/>
+      <w:bookmarkStart w:id="19" w:name="_Toc156234620"/>
       <w:r>
         <w:rPr>
           <w:lang w:val="en-US"/>
@@ -6342,19 +6257,11 @@
           <w:lang w:val="en-US"/>
         </w:rPr>
       </w:pPr>
-      <w:proofErr w:type="gramStart"/>
-      <w:r>
-        <w:rPr>
-          <w:lang w:val="en-US"/>
-        </w:rPr>
-        <w:t>Freeze</w:t>
-      </w:r>
-      <w:proofErr w:type="gramEnd"/>
-      <w:r>
-        <w:rPr>
-          <w:lang w:val="en-US"/>
-        </w:rPr>
-        <w:t xml:space="preserve"> are lock, in</w:t>
+      <w:r>
+        <w:rPr>
+          <w:lang w:val="en-US"/>
+        </w:rPr>
+        <w:t>Freeze are lock, in</w:t>
       </w:r>
     </w:p>
     <w:p>
@@ -6668,7 +6575,7 @@
           <w:lang w:val="en-US"/>
         </w:rPr>
       </w:pPr>
-      <w:bookmarkStart w:id="20" w:name="_Toc141099303"/>
+      <w:bookmarkStart w:id="20" w:name="_Toc156234621"/>
       <w:r>
         <w:rPr>
           <w:lang w:val="en-US"/>
@@ -6886,7 +6793,7 @@
           <w:lang w:val="en-US"/>
         </w:rPr>
       </w:pPr>
-      <w:bookmarkStart w:id="21" w:name="_Toc141099304"/>
+      <w:bookmarkStart w:id="21" w:name="_Toc156234622"/>
       <w:r>
         <w:rPr>
           <w:lang w:val="en-US"/>
@@ -7175,7 +7082,7 @@
           <w:lang w:val="en-US"/>
         </w:rPr>
       </w:pPr>
-      <w:bookmarkStart w:id="22" w:name="_Toc141099305"/>
+      <w:bookmarkStart w:id="22" w:name="_Toc156234623"/>
       <w:r>
         <w:rPr>
           <w:lang w:val="en-US"/>
@@ -7358,7 +7265,7 @@
           <w:lang w:val="en-US"/>
         </w:rPr>
       </w:pPr>
-      <w:bookmarkStart w:id="23" w:name="_Toc141099306"/>
+      <w:bookmarkStart w:id="23" w:name="_Toc156234624"/>
       <w:r>
         <w:rPr>
           <w:lang w:val="en-US"/>
@@ -7397,16 +7304,8 @@
         <w:rPr>
           <w:lang w:val="en-US"/>
         </w:rPr>
-        <w:t xml:space="preserve">Collect Elements of coolness, to get to </w:t>
-      </w:r>
-      <w:proofErr w:type="gramStart"/>
-      <w:r>
-        <w:rPr>
-          <w:lang w:val="en-US"/>
-        </w:rPr>
-        <w:t>MB;</w:t>
-      </w:r>
-      <w:proofErr w:type="gramEnd"/>
+        <w:t>Collect Elements of coolness, to get to MB;</w:t>
+      </w:r>
     </w:p>
     <w:p>
       <w:pPr>
@@ -7424,16 +7323,8 @@
         <w:rPr>
           <w:lang w:val="en-US"/>
         </w:rPr>
-        <w:t>, left stand up magnet grab, green, hit 3 times to collect/</w:t>
-      </w:r>
-      <w:proofErr w:type="gramStart"/>
-      <w:r>
-        <w:rPr>
-          <w:lang w:val="en-US"/>
-        </w:rPr>
-        <w:t>light</w:t>
-      </w:r>
-      <w:proofErr w:type="gramEnd"/>
+        <w:t>, left stand up magnet grab, green, hit 3 times to collect/light</w:t>
+      </w:r>
     </w:p>
     <w:p>
       <w:pPr>
@@ -7451,16 +7342,8 @@
         <w:rPr>
           <w:lang w:val="en-US"/>
         </w:rPr>
-        <w:t>, center target, red, dangerously, hit 3 times to collect/</w:t>
-      </w:r>
-      <w:proofErr w:type="gramStart"/>
-      <w:r>
-        <w:rPr>
-          <w:lang w:val="en-US"/>
-        </w:rPr>
-        <w:t>light</w:t>
-      </w:r>
-      <w:proofErr w:type="gramEnd"/>
+        <w:t>, center target, red, dangerously, hit 3 times to collect/light</w:t>
+      </w:r>
     </w:p>
     <w:p>
       <w:pPr>
@@ -7478,21 +7361,7 @@
         <w:rPr>
           <w:lang w:val="en-US"/>
         </w:rPr>
-        <w:t>, saucer, yellow, hit 3 times to collect/</w:t>
-      </w:r>
-      <w:proofErr w:type="gramStart"/>
-      <w:r>
-        <w:rPr>
-          <w:lang w:val="en-US"/>
-        </w:rPr>
-        <w:t>light</w:t>
-      </w:r>
-      <w:proofErr w:type="gramEnd"/>
-      <w:r>
-        <w:rPr>
-          <w:lang w:val="en-US"/>
-        </w:rPr>
-        <w:t xml:space="preserve"> </w:t>
+        <w:t xml:space="preserve">, saucer, yellow, hit 3 times to collect/light </w:t>
       </w:r>
     </w:p>
     <w:p>
@@ -7702,7 +7571,7 @@
           <w:lang w:val="en-US"/>
         </w:rPr>
       </w:pPr>
-      <w:bookmarkStart w:id="24" w:name="_Toc141099307"/>
+      <w:bookmarkStart w:id="24" w:name="_Toc156234625"/>
       <w:r>
         <w:rPr>
           <w:lang w:val="en-US"/>
@@ -7914,7 +7783,7 @@
           <w:lang w:val="en-US"/>
         </w:rPr>
       </w:pPr>
-      <w:bookmarkStart w:id="25" w:name="_Toc141099308"/>
+      <w:bookmarkStart w:id="25" w:name="_Toc156234626"/>
       <w:r>
         <w:rPr>
           <w:lang w:val="en-US"/>
@@ -8039,7 +7908,7 @@
           <w:lang w:val="en-US"/>
         </w:rPr>
       </w:pPr>
-      <w:bookmarkStart w:id="26" w:name="_Toc141099309"/>
+      <w:bookmarkStart w:id="26" w:name="_Toc156234627"/>
       <w:r>
         <w:rPr>
           <w:lang w:val="en-US"/>
@@ -8218,7 +8087,7 @@
           <w:lang w:val="en-US"/>
         </w:rPr>
       </w:pPr>
-      <w:bookmarkStart w:id="27" w:name="_Toc141099310"/>
+      <w:bookmarkStart w:id="27" w:name="_Toc156234628"/>
       <w:r>
         <w:rPr>
           <w:lang w:val="en-US"/>
@@ -8508,7 +8377,7 @@
           <w:lang w:val="en-US"/>
         </w:rPr>
       </w:pPr>
-      <w:bookmarkStart w:id="28" w:name="_Toc141099311"/>
+      <w:bookmarkStart w:id="28" w:name="_Toc156234629"/>
       <w:proofErr w:type="spellStart"/>
       <w:r>
         <w:rPr>
@@ -8620,21 +8489,7 @@
         <w:rPr>
           <w:lang w:val="en-US"/>
         </w:rPr>
-        <w:t xml:space="preserve">Orb Multiball; Hit Or, for Jackpots, and Supers, use </w:t>
-      </w:r>
-      <w:proofErr w:type="gramStart"/>
-      <w:r>
-        <w:rPr>
-          <w:lang w:val="en-US"/>
-        </w:rPr>
-        <w:t>Hardon</w:t>
-      </w:r>
-      <w:proofErr w:type="gramEnd"/>
-      <w:r>
-        <w:rPr>
-          <w:lang w:val="en-US"/>
-        </w:rPr>
-        <w:t xml:space="preserve"> Enforces, Action!</w:t>
+        <w:t>Orb Multiball; Hit Or, for Jackpots, and Supers, use Hardon Enforces, Action!</w:t>
       </w:r>
     </w:p>
     <w:p>
@@ -8750,7 +8605,21 @@
         <w:rPr>
           <w:lang w:val="en-US"/>
         </w:rPr>
-        <w:t>; with Multiball.</w:t>
+        <w:t xml:space="preserve">; with </w:t>
+      </w:r>
+      <w:proofErr w:type="spellStart"/>
+      <w:r>
+        <w:rPr>
+          <w:lang w:val="en-US"/>
+        </w:rPr>
+        <w:t>Multiball</w:t>
+      </w:r>
+      <w:proofErr w:type="spellEnd"/>
+      <w:r>
+        <w:rPr>
+          <w:lang w:val="en-US"/>
+        </w:rPr>
+        <w:t>.</w:t>
       </w:r>
     </w:p>
     <w:p>
@@ -8803,7 +8672,7 @@
           <w:lang w:val="en-US"/>
         </w:rPr>
       </w:pPr>
-      <w:bookmarkStart w:id="29" w:name="_Toc141099312"/>
+      <w:bookmarkStart w:id="29" w:name="_Toc156234630"/>
       <w:r>
         <w:rPr>
           <w:lang w:val="en-US"/>
@@ -9035,16 +8904,8 @@
         <w:rPr>
           <w:lang w:val="en-US"/>
         </w:rPr>
-        <w:t xml:space="preserve">Complete the Storage Facility left captive balls award to light three stacked </w:t>
-      </w:r>
-      <w:proofErr w:type="gramStart"/>
-      <w:r>
-        <w:rPr>
-          <w:lang w:val="en-US"/>
-        </w:rPr>
-        <w:t>locks</w:t>
-      </w:r>
-      <w:proofErr w:type="gramEnd"/>
+        <w:t>Complete the Storage Facility left captive balls award to light three stacked locks</w:t>
+      </w:r>
     </w:p>
     <w:p>
       <w:pPr>
@@ -9096,7 +8957,7 @@
           <w:lang w:val="en-US"/>
         </w:rPr>
       </w:pPr>
-      <w:bookmarkStart w:id="30" w:name="_Toc141099313"/>
+      <w:bookmarkStart w:id="30" w:name="_Toc156234631"/>
       <w:r>
         <w:rPr>
           <w:lang w:val="en-US"/>
@@ -9159,16 +9020,8 @@
         <w:rPr>
           <w:lang w:val="en-US"/>
         </w:rPr>
-        <w:t xml:space="preserve"> are started in the inner left orbit when ready, and can be stacked, and </w:t>
-      </w:r>
-      <w:proofErr w:type="gramStart"/>
-      <w:r>
-        <w:rPr>
-          <w:lang w:val="en-US"/>
-        </w:rPr>
-        <w:t>are</w:t>
-      </w:r>
-      <w:proofErr w:type="gramEnd"/>
+        <w:t xml:space="preserve"> are started in the inner left orbit when ready, and can be stacked, and are</w:t>
+      </w:r>
     </w:p>
     <w:p>
       <w:pPr>
@@ -9384,7 +9237,7 @@
           <w:lang w:val="en-US"/>
         </w:rPr>
       </w:pPr>
-      <w:bookmarkStart w:id="31" w:name="_Toc141099314"/>
+      <w:bookmarkStart w:id="31" w:name="_Toc156234632"/>
       <w:r>
         <w:rPr>
           <w:lang w:val="en-US"/>
@@ -9454,48 +9307,20 @@
         <w:rPr>
           <w:lang w:val="en-US"/>
         </w:rPr>
-        <w:t xml:space="preserve"> use the shifter/plunger in either direction, </w:t>
-      </w:r>
-      <w:proofErr w:type="gramStart"/>
-      <w:r>
-        <w:rPr>
-          <w:lang w:val="en-US"/>
-        </w:rPr>
-        <w:t>and</w:t>
-      </w:r>
-      <w:proofErr w:type="gramEnd"/>
-      <w:r>
-        <w:rPr>
-          <w:lang w:val="en-US"/>
-        </w:rPr>
-        <w:t xml:space="preserve"> the game doesn't mind if you shift with your knee.</w:t>
-      </w:r>
-    </w:p>
-    <w:p>
-      <w:pPr>
-        <w:rPr>
-          <w:lang w:val="en-US"/>
-        </w:rPr>
-      </w:pPr>
-      <w:r>
-        <w:rPr>
-          <w:lang w:val="en-US"/>
-        </w:rPr>
-        <w:t xml:space="preserve">Supercharger Mode strategy complete 4th Gear. Preferably, I have the ball on the lower right flipper. Shoot the Supercharger for 5M. Hold the left flipper up, push the machine forward as the ball comes down, bouncing it over to the right flipper. Shoot the Supercharger for 10M. Repeat until you miss and </w:t>
-      </w:r>
-      <w:proofErr w:type="gramStart"/>
-      <w:r>
-        <w:rPr>
-          <w:lang w:val="en-US"/>
-        </w:rPr>
-        <w:t>have to</w:t>
-      </w:r>
-      <w:proofErr w:type="gramEnd"/>
-      <w:r>
-        <w:rPr>
-          <w:lang w:val="en-US"/>
-        </w:rPr>
-        <w:t xml:space="preserve"> do something desperate, or until Supercharger Mode ends.</w:t>
+        <w:t xml:space="preserve"> use the shifter/plunger in either direction, and the game doesn't mind if you shift with your knee.</w:t>
+      </w:r>
+    </w:p>
+    <w:p>
+      <w:pPr>
+        <w:rPr>
+          <w:lang w:val="en-US"/>
+        </w:rPr>
+      </w:pPr>
+      <w:r>
+        <w:rPr>
+          <w:lang w:val="en-US"/>
+        </w:rPr>
+        <w:t>Supercharger Mode strategy complete 4th Gear. Preferably, I have the ball on the lower right flipper. Shoot the Supercharger for 5M. Hold the left flipper up, push the machine forward as the ball comes down, bouncing it over to the right flipper. Shoot the Supercharger for 10M. Repeat until you miss and have to do something desperate, or until Supercharger Mode ends.</w:t>
       </w:r>
     </w:p>
     <w:p>
@@ -9574,7 +9399,7 @@
           <w:lang w:val="en-US"/>
         </w:rPr>
       </w:pPr>
-      <w:bookmarkStart w:id="32" w:name="_Toc141099315"/>
+      <w:bookmarkStart w:id="32" w:name="_Toc156234633"/>
       <w:r>
         <w:rPr>
           <w:lang w:val="en-US"/>
@@ -9710,7 +9535,7 @@
           <w:lang w:val="en-US"/>
         </w:rPr>
       </w:pPr>
-      <w:bookmarkStart w:id="33" w:name="_Toc141099316"/>
+      <w:bookmarkStart w:id="33" w:name="_Toc156234634"/>
       <w:r>
         <w:rPr>
           <w:lang w:val="en-US"/>
@@ -10070,7 +9895,7 @@
           <w:lang w:val="en-US"/>
         </w:rPr>
       </w:pPr>
-      <w:bookmarkStart w:id="34" w:name="_Toc141099317"/>
+      <w:bookmarkStart w:id="34" w:name="_Toc156234635"/>
       <w:r>
         <w:rPr>
           <w:lang w:val="en-US"/>
@@ -10320,7 +10145,7 @@
           <w:lang w:val="en-US"/>
         </w:rPr>
       </w:pPr>
-      <w:bookmarkStart w:id="35" w:name="_Toc141099318"/>
+      <w:bookmarkStart w:id="35" w:name="_Toc156234636"/>
       <w:r>
         <w:rPr>
           <w:lang w:val="en-US"/>
@@ -10508,7 +10333,7 @@
           <w:lang w:val="en-US"/>
         </w:rPr>
       </w:pPr>
-      <w:bookmarkStart w:id="36" w:name="_Toc141099319"/>
+      <w:bookmarkStart w:id="36" w:name="_Toc156234637"/>
       <w:r>
         <w:rPr>
           <w:lang w:val="en-US"/>
@@ -10682,7 +10507,7 @@
           <w:lang w:val="en-US"/>
         </w:rPr>
       </w:pPr>
-      <w:bookmarkStart w:id="37" w:name="_Toc141099320"/>
+      <w:bookmarkStart w:id="37" w:name="_Toc156234638"/>
       <w:r>
         <w:rPr>
           <w:lang w:val="en-US"/>
@@ -10805,21 +10630,7 @@
         <w:rPr>
           <w:lang w:val="en-US"/>
         </w:rPr>
-        <w:t xml:space="preserve">Air </w:t>
-      </w:r>
-      <w:proofErr w:type="gramStart"/>
-      <w:r>
-        <w:rPr>
-          <w:lang w:val="en-US"/>
-        </w:rPr>
-        <w:t>Raid, when</w:t>
-      </w:r>
-      <w:proofErr w:type="gramEnd"/>
-      <w:r>
-        <w:rPr>
-          <w:lang w:val="en-US"/>
-        </w:rPr>
-        <w:t xml:space="preserve"> U is lit by the traveling light shot.</w:t>
+        <w:t>Air Raid, when U is lit by the traveling light shot.</w:t>
       </w:r>
     </w:p>
     <w:p>
@@ -10910,7 +10721,7 @@
           <w:lang w:val="en-US"/>
         </w:rPr>
       </w:pPr>
-      <w:bookmarkStart w:id="38" w:name="_Toc141099321"/>
+      <w:bookmarkStart w:id="38" w:name="_Toc156234639"/>
       <w:r>
         <w:rPr>
           <w:lang w:val="en-US"/>
@@ -11234,7 +11045,7 @@
         <w:lastRenderedPageBreak/>
         <w:br/>
       </w:r>
-      <w:bookmarkStart w:id="39" w:name="_Toc141099322"/>
+      <w:bookmarkStart w:id="39" w:name="_Toc156234640"/>
       <w:r>
         <w:rPr>
           <w:lang w:val="en-US"/>
@@ -11310,76 +11121,68 @@
         <w:rPr>
           <w:lang w:val="en-US"/>
         </w:rPr>
-        <w:t xml:space="preserve">Left outlane Virtual Kickback: Spell out KISS targets, </w:t>
+        <w:t>Left outlane Virtual Kickback: Spell out KISS targets, therefore</w:t>
+      </w:r>
+    </w:p>
+    <w:p>
+      <w:pPr>
+        <w:rPr>
+          <w:lang w:val="en-US"/>
+        </w:rPr>
+      </w:pPr>
+      <w:r>
+        <w:rPr>
+          <w:lang w:val="en-US"/>
+        </w:rPr>
+        <w:t>1) Hotter Than Hell: KISS targets then other random shot.</w:t>
+      </w:r>
+    </w:p>
+    <w:p>
+      <w:pPr>
+        <w:rPr>
+          <w:lang w:val="en-US"/>
+        </w:rPr>
+      </w:pPr>
+      <w:r>
+        <w:rPr>
+          <w:lang w:val="en-US"/>
+        </w:rPr>
+        <w:t>2) Deuce: Left Loop and STAR targets, then move one right.</w:t>
+      </w:r>
+    </w:p>
+    <w:p>
+      <w:pPr>
+        <w:rPr>
+          <w:lang w:val="en-US"/>
+        </w:rPr>
+      </w:pPr>
+      <w:r>
+        <w:rPr>
+          <w:lang w:val="en-US"/>
+        </w:rPr>
+        <w:t>3) Lick It Up: Pair of neighboring shots are lit, will move.</w:t>
+      </w:r>
+    </w:p>
+    <w:p>
+      <w:pPr>
+        <w:rPr>
+          <w:lang w:val="en-US"/>
+        </w:rPr>
+      </w:pPr>
+      <w:r>
+        <w:rPr>
+          <w:lang w:val="en-US"/>
+        </w:rPr>
+        <w:t xml:space="preserve">4) Rock &amp; Roll: one shot, one shot </w:t>
       </w:r>
       <w:proofErr w:type="gramStart"/>
       <w:r>
         <w:rPr>
           <w:lang w:val="en-US"/>
         </w:rPr>
-        <w:t>therefore</w:t>
+        <w:t>other</w:t>
       </w:r>
       <w:proofErr w:type="gramEnd"/>
-    </w:p>
-    <w:p>
-      <w:pPr>
-        <w:rPr>
-          <w:lang w:val="en-US"/>
-        </w:rPr>
-      </w:pPr>
-      <w:r>
-        <w:rPr>
-          <w:lang w:val="en-US"/>
-        </w:rPr>
-        <w:t>1) Hotter Than Hell: KISS targets then other random shot.</w:t>
-      </w:r>
-    </w:p>
-    <w:p>
-      <w:pPr>
-        <w:rPr>
-          <w:lang w:val="en-US"/>
-        </w:rPr>
-      </w:pPr>
-      <w:r>
-        <w:rPr>
-          <w:lang w:val="en-US"/>
-        </w:rPr>
-        <w:t>2) Deuce: Left Loop and STAR targets, then move one right.</w:t>
-      </w:r>
-    </w:p>
-    <w:p>
-      <w:pPr>
-        <w:rPr>
-          <w:lang w:val="en-US"/>
-        </w:rPr>
-      </w:pPr>
-      <w:r>
-        <w:rPr>
-          <w:lang w:val="en-US"/>
-        </w:rPr>
-        <w:t>3) Lick It Up: Pair of neighboring shots are lit, will move.</w:t>
-      </w:r>
-    </w:p>
-    <w:p>
-      <w:pPr>
-        <w:rPr>
-          <w:lang w:val="en-US"/>
-        </w:rPr>
-      </w:pPr>
-      <w:r>
-        <w:rPr>
-          <w:lang w:val="en-US"/>
-        </w:rPr>
-        <w:t xml:space="preserve">4) Rock &amp; Roll: one shot, one shot </w:t>
-      </w:r>
-      <w:proofErr w:type="gramStart"/>
-      <w:r>
-        <w:rPr>
-          <w:lang w:val="en-US"/>
-        </w:rPr>
-        <w:t>other</w:t>
-      </w:r>
-      <w:proofErr w:type="gramEnd"/>
       <w:r>
         <w:rPr>
           <w:lang w:val="en-US"/>
@@ -11564,7 +11367,7 @@
           <w:lang w:val="en-US"/>
         </w:rPr>
       </w:pPr>
-      <w:bookmarkStart w:id="40" w:name="_Toc141099323"/>
+      <w:bookmarkStart w:id="40" w:name="_Toc156234641"/>
       <w:r>
         <w:rPr>
           <w:lang w:val="en-US"/>
@@ -12102,23 +11905,17 @@
     </w:p>
     <w:p>
       <w:pPr>
-        <w:rPr>
-          <w:lang w:val="en-US"/>
-        </w:rPr>
-      </w:pPr>
-    </w:p>
-    <w:p>
-      <w:pPr>
         <w:pStyle w:val="Overskrift1"/>
         <w:rPr>
           <w:lang w:val="en-US"/>
         </w:rPr>
       </w:pPr>
-      <w:bookmarkStart w:id="41" w:name="_Toc141099324"/>
-      <w:r>
-        <w:rPr>
-          <w:lang w:val="en-US"/>
-        </w:rPr>
+      <w:bookmarkStart w:id="41" w:name="_Toc156234642"/>
+      <w:r>
+        <w:rPr>
+          <w:lang w:val="en-US"/>
+        </w:rPr>
+        <w:lastRenderedPageBreak/>
         <w:t>Lethal Weapon 3</w:t>
       </w:r>
       <w:bookmarkEnd w:id="41"/>
@@ -12318,6 +12115,13 @@
         </w:rPr>
         <w:t>Hit Spinner to get “bullets” for USI to progress to get to “Super Lethal Weapon”, where each saucer is 10M, when all six bullets is collected shoot out begins, use the gun when tolled to.</w:t>
       </w:r>
+    </w:p>
+    <w:p>
+      <w:pPr>
+        <w:rPr>
+          <w:lang w:val="en-US"/>
+        </w:rPr>
+      </w:pPr>
     </w:p>
     <w:p>
       <w:pPr>
@@ -12343,7 +12147,514 @@
           <w:lang w:val="en-US"/>
         </w:rPr>
       </w:pPr>
-      <w:bookmarkStart w:id="42" w:name="_Toc141099325"/>
+      <w:bookmarkStart w:id="42" w:name="_Toc156234643"/>
+      <w:r>
+        <w:rPr>
+          <w:lang w:val="en-US"/>
+        </w:rPr>
+        <w:lastRenderedPageBreak/>
+        <w:t>L</w:t>
+      </w:r>
+      <w:r>
+        <w:rPr>
+          <w:lang w:val="en-US"/>
+        </w:rPr>
+        <w:t>ord of The Rings</w:t>
+      </w:r>
+      <w:bookmarkEnd w:id="42"/>
+    </w:p>
+    <w:p>
+      <w:pPr>
+        <w:rPr>
+          <w:lang w:val="en-US"/>
+        </w:rPr>
+      </w:pPr>
+      <w:r>
+        <w:rPr>
+          <w:lang w:val="en-US"/>
+        </w:rPr>
+        <w:t xml:space="preserve">Collect rings on either, </w:t>
+      </w:r>
+      <w:r>
+        <w:rPr>
+          <w:lang w:val="en-US"/>
+        </w:rPr>
+        <w:t xml:space="preserve">left and right ramps, inner orbit </w:t>
+      </w:r>
+      <w:r>
+        <w:rPr>
+          <w:lang w:val="en-US"/>
+        </w:rPr>
+        <w:t>or</w:t>
+      </w:r>
+      <w:r>
+        <w:rPr>
+          <w:lang w:val="en-US"/>
+        </w:rPr>
+        <w:t xml:space="preserve"> right orbit</w:t>
+      </w:r>
+      <w:r>
+        <w:rPr>
+          <w:lang w:val="en-US"/>
+        </w:rPr>
+        <w:t>. Hit one, and light all others for combo worth two rings.</w:t>
+      </w:r>
+    </w:p>
+    <w:p>
+      <w:pPr>
+        <w:rPr>
+          <w:lang w:val="en-US"/>
+        </w:rPr>
+      </w:pPr>
+      <w:r>
+        <w:rPr>
+          <w:lang w:val="en-US"/>
+        </w:rPr>
+        <w:t xml:space="preserve">Rings </w:t>
+      </w:r>
+      <w:r>
+        <w:rPr>
+          <w:lang w:val="en-US"/>
+        </w:rPr>
+        <w:t>a</w:t>
+      </w:r>
+      <w:r>
+        <w:rPr>
+          <w:lang w:val="en-US"/>
+        </w:rPr>
+        <w:t>wards</w:t>
+      </w:r>
+      <w:r>
+        <w:rPr>
+          <w:lang w:val="en-US"/>
+        </w:rPr>
+        <w:t xml:space="preserve"> (has to be rewarded, before more rings can be collected)</w:t>
+      </w:r>
+      <w:r>
+        <w:rPr>
+          <w:lang w:val="en-US"/>
+        </w:rPr>
+        <w:t>:</w:t>
+      </w:r>
+    </w:p>
+    <w:p>
+      <w:pPr>
+        <w:pStyle w:val="Listeafsnit"/>
+        <w:numPr>
+          <w:ilvl w:val="0"/>
+          <w:numId w:val="13"/>
+        </w:numPr>
+        <w:rPr>
+          <w:lang w:val="en-US"/>
+        </w:rPr>
+      </w:pPr>
+      <w:r>
+        <w:rPr>
+          <w:lang w:val="en-US"/>
+        </w:rPr>
+        <w:t>3 Elf</w:t>
+      </w:r>
+      <w:r>
+        <w:rPr>
+          <w:lang w:val="en-US"/>
+        </w:rPr>
+        <w:t xml:space="preserve">; </w:t>
+      </w:r>
+      <w:r>
+        <w:rPr>
+          <w:lang w:val="en-US"/>
+        </w:rPr>
+        <w:t>Lights Mode Start at center Ring shot</w:t>
+      </w:r>
+    </w:p>
+    <w:p>
+      <w:pPr>
+        <w:pStyle w:val="Listeafsnit"/>
+        <w:numPr>
+          <w:ilvl w:val="0"/>
+          <w:numId w:val="13"/>
+        </w:numPr>
+        <w:rPr>
+          <w:lang w:val="en-US"/>
+        </w:rPr>
+      </w:pPr>
+      <w:r>
+        <w:rPr>
+          <w:lang w:val="en-US"/>
+        </w:rPr>
+        <w:t>7 Dwarf</w:t>
+      </w:r>
+      <w:r>
+        <w:rPr>
+          <w:lang w:val="en-US"/>
+        </w:rPr>
+        <w:t xml:space="preserve">; </w:t>
+      </w:r>
+      <w:r>
+        <w:rPr>
+          <w:lang w:val="en-US"/>
+        </w:rPr>
+        <w:t>Lights MYSTERY at the Shire</w:t>
+      </w:r>
+    </w:p>
+    <w:p>
+      <w:pPr>
+        <w:pStyle w:val="Listeafsnit"/>
+        <w:numPr>
+          <w:ilvl w:val="0"/>
+          <w:numId w:val="13"/>
+        </w:numPr>
+        <w:rPr>
+          <w:lang w:val="en-US"/>
+        </w:rPr>
+      </w:pPr>
+      <w:r>
+        <w:rPr>
+          <w:lang w:val="en-US"/>
+        </w:rPr>
+        <w:t>9 Man</w:t>
+      </w:r>
+      <w:r>
+        <w:rPr>
+          <w:lang w:val="en-US"/>
+        </w:rPr>
+        <w:t xml:space="preserve">; </w:t>
+      </w:r>
+      <w:r>
+        <w:rPr>
+          <w:lang w:val="en-US"/>
+        </w:rPr>
+        <w:t xml:space="preserve">Lights Gollum </w:t>
+      </w:r>
+      <w:proofErr w:type="spellStart"/>
+      <w:r>
+        <w:rPr>
+          <w:lang w:val="en-US"/>
+        </w:rPr>
+        <w:t>Multiball</w:t>
+      </w:r>
+      <w:proofErr w:type="spellEnd"/>
+      <w:r>
+        <w:rPr>
+          <w:lang w:val="en-US"/>
+        </w:rPr>
+        <w:t xml:space="preserve"> at Gollum's Cave</w:t>
+      </w:r>
+    </w:p>
+    <w:p>
+      <w:pPr>
+        <w:rPr>
+          <w:lang w:val="en-US"/>
+        </w:rPr>
+      </w:pPr>
+      <w:r>
+        <w:rPr>
+          <w:lang w:val="en-US"/>
+        </w:rPr>
+        <w:t>Ring Frenzy:</w:t>
+      </w:r>
+      <w:r>
+        <w:rPr>
+          <w:lang w:val="en-US"/>
+        </w:rPr>
+        <w:t xml:space="preserve"> If all the above are collected.</w:t>
+      </w:r>
+    </w:p>
+    <w:p>
+      <w:pPr>
+        <w:rPr>
+          <w:lang w:val="en-US"/>
+        </w:rPr>
+      </w:pPr>
+      <w:r>
+        <w:rPr>
+          <w:lang w:val="en-US"/>
+        </w:rPr>
+        <w:t>Fellowship of the Ring</w:t>
+      </w:r>
+      <w:r>
+        <w:rPr>
+          <w:lang w:val="en-US"/>
+        </w:rPr>
+        <w:t xml:space="preserve"> MB, </w:t>
+      </w:r>
+      <w:r>
+        <w:rPr>
+          <w:lang w:val="en-US"/>
+        </w:rPr>
+        <w:t>White Fellowship member lamps are arra</w:t>
+      </w:r>
+      <w:r>
+        <w:rPr>
+          <w:lang w:val="en-US"/>
+        </w:rPr>
+        <w:t xml:space="preserve">yed across the playfield, blinking can be collected, solid are collected, shoot </w:t>
+      </w:r>
+      <w:r>
+        <w:rPr>
+          <w:lang w:val="en-US"/>
+        </w:rPr>
+        <w:t>Barad Dur</w:t>
+      </w:r>
+      <w:r>
+        <w:rPr>
+          <w:lang w:val="en-US"/>
+        </w:rPr>
+        <w:t xml:space="preserve"> to start, </w:t>
+      </w:r>
+      <w:r>
+        <w:rPr>
+          <w:lang w:val="en-US"/>
+        </w:rPr>
+        <w:t>left orbit</w:t>
+      </w:r>
+      <w:r>
+        <w:rPr>
+          <w:lang w:val="en-US"/>
+        </w:rPr>
+        <w:t>.</w:t>
+      </w:r>
+    </w:p>
+    <w:p>
+      <w:pPr>
+        <w:rPr>
+          <w:lang w:val="en-DK"/>
+        </w:rPr>
+      </w:pPr>
+      <w:r>
+        <w:rPr>
+          <w:lang w:val="en-DK"/>
+        </w:rPr>
+        <w:t>The Two Towers</w:t>
+      </w:r>
+      <w:r>
+        <w:rPr>
+          <w:lang w:val="en-DK"/>
+        </w:rPr>
+        <w:t xml:space="preserve"> MB, </w:t>
+      </w:r>
+      <w:proofErr w:type="spellStart"/>
+      <w:r>
+        <w:rPr>
+          <w:lang w:val="en-DK"/>
+        </w:rPr>
+        <w:t>inlane</w:t>
+      </w:r>
+      <w:proofErr w:type="spellEnd"/>
+      <w:r>
+        <w:rPr>
+          <w:lang w:val="en-DK"/>
+        </w:rPr>
+        <w:t xml:space="preserve"> </w:t>
+      </w:r>
+      <w:proofErr w:type="spellStart"/>
+      <w:r>
+        <w:rPr>
+          <w:lang w:val="en-DK"/>
+        </w:rPr>
+        <w:t>speel</w:t>
+      </w:r>
+      <w:proofErr w:type="spellEnd"/>
+      <w:r>
+        <w:rPr>
+          <w:lang w:val="en-DK"/>
+        </w:rPr>
+        <w:t xml:space="preserve"> K-E-E-P, light lock </w:t>
+      </w:r>
+      <w:r>
+        <w:rPr>
+          <w:lang w:val="en-DK"/>
+        </w:rPr>
+        <w:t xml:space="preserve">right </w:t>
+      </w:r>
+      <w:r>
+        <w:rPr>
+          <w:lang w:val="en-DK"/>
+        </w:rPr>
+        <w:t>r</w:t>
+      </w:r>
+      <w:r>
+        <w:rPr>
+          <w:lang w:val="en-DK"/>
+        </w:rPr>
+        <w:t>amp</w:t>
+      </w:r>
+      <w:r>
+        <w:rPr>
+          <w:lang w:val="en-DK"/>
+        </w:rPr>
+        <w:t xml:space="preserve">, </w:t>
+      </w:r>
+      <w:r>
+        <w:rPr>
+          <w:lang w:val="en-DK"/>
+        </w:rPr>
+        <w:t>Sword.</w:t>
+      </w:r>
+    </w:p>
+    <w:p>
+      <w:pPr>
+        <w:rPr>
+          <w:lang w:val="en-DK"/>
+        </w:rPr>
+      </w:pPr>
+      <w:r>
+        <w:rPr>
+          <w:lang w:val="en-DK"/>
+        </w:rPr>
+        <w:t>Return of the King</w:t>
+      </w:r>
+      <w:r>
+        <w:rPr>
+          <w:lang w:val="en-DK"/>
+        </w:rPr>
+        <w:t xml:space="preserve"> MB, </w:t>
+      </w:r>
+      <w:r>
+        <w:rPr>
+          <w:lang w:val="en-DK"/>
+        </w:rPr>
+        <w:t>collecting 5000 Souls from the Paths of the</w:t>
+      </w:r>
+      <w:r>
+        <w:rPr>
+          <w:lang w:val="en-DK"/>
+        </w:rPr>
+        <w:t xml:space="preserve"> </w:t>
+      </w:r>
+      <w:r>
+        <w:rPr>
+          <w:lang w:val="en-DK"/>
+        </w:rPr>
+        <w:t>Dead</w:t>
+      </w:r>
+      <w:r>
+        <w:rPr>
+          <w:lang w:val="en-DK"/>
+        </w:rPr>
+        <w:t xml:space="preserve">, hit flashing for 500 souls. To start shoot, either </w:t>
+      </w:r>
+      <w:proofErr w:type="spellStart"/>
+      <w:r>
+        <w:rPr>
+          <w:lang w:val="en-DK"/>
+        </w:rPr>
+        <w:t>Orthanc</w:t>
+      </w:r>
+      <w:proofErr w:type="spellEnd"/>
+      <w:r>
+        <w:rPr>
+          <w:lang w:val="en-DK"/>
+        </w:rPr>
+        <w:t>,</w:t>
+      </w:r>
+      <w:r>
+        <w:rPr>
+          <w:lang w:val="en-DK"/>
+        </w:rPr>
+        <w:t xml:space="preserve"> </w:t>
+      </w:r>
+      <w:r>
+        <w:rPr>
+          <w:lang w:val="en-DK"/>
+        </w:rPr>
+        <w:t>Barad Dur and Gollum's Cave.</w:t>
+      </w:r>
+    </w:p>
+    <w:p>
+      <w:pPr>
+        <w:rPr>
+          <w:lang w:val="en-DK"/>
+        </w:rPr>
+      </w:pPr>
+      <w:r>
+        <w:rPr>
+          <w:lang w:val="en-DK"/>
+        </w:rPr>
+        <w:t>Add-A-Ball:</w:t>
+      </w:r>
+      <w:r>
+        <w:rPr>
+          <w:lang w:val="en-DK"/>
+        </w:rPr>
+        <w:t xml:space="preserve"> </w:t>
+      </w:r>
+      <w:r>
+        <w:rPr>
+          <w:lang w:val="en-DK"/>
+        </w:rPr>
+        <w:t xml:space="preserve">During any movie </w:t>
+      </w:r>
+      <w:proofErr w:type="spellStart"/>
+      <w:r>
+        <w:rPr>
+          <w:lang w:val="en-DK"/>
+        </w:rPr>
+        <w:t>multiball</w:t>
+      </w:r>
+      <w:proofErr w:type="spellEnd"/>
+      <w:r>
+        <w:rPr>
+          <w:lang w:val="en-DK"/>
+        </w:rPr>
+        <w:t>, lighting Palantir during the MB and then collecting</w:t>
+      </w:r>
+      <w:r>
+        <w:rPr>
+          <w:lang w:val="en-DK"/>
+        </w:rPr>
+        <w:t xml:space="preserve"> </w:t>
+      </w:r>
+      <w:r>
+        <w:rPr>
+          <w:lang w:val="en-DK"/>
+        </w:rPr>
+        <w:t>it will usually give Add-A-Ball.</w:t>
+      </w:r>
+    </w:p>
+    <w:p>
+      <w:pPr>
+        <w:rPr>
+          <w:lang w:val="en-DK"/>
+        </w:rPr>
+      </w:pPr>
+    </w:p>
+    <w:p>
+      <w:pPr>
+        <w:rPr>
+          <w:rFonts w:asciiTheme="majorHAnsi" w:eastAsiaTheme="majorEastAsia" w:hAnsiTheme="majorHAnsi" w:cstheme="majorBidi"/>
+          <w:color w:val="2F5496" w:themeColor="accent1" w:themeShade="BF"/>
+          <w:sz w:val="32"/>
+          <w:szCs w:val="32"/>
+          <w:lang w:val="en-US"/>
+        </w:rPr>
+      </w:pPr>
+    </w:p>
+    <w:p>
+      <w:pPr>
+        <w:rPr>
+          <w:rFonts w:asciiTheme="majorHAnsi" w:eastAsiaTheme="majorEastAsia" w:hAnsiTheme="majorHAnsi" w:cstheme="majorBidi"/>
+          <w:color w:val="2F5496" w:themeColor="accent1" w:themeShade="BF"/>
+          <w:sz w:val="32"/>
+          <w:szCs w:val="32"/>
+          <w:lang w:val="en-US"/>
+        </w:rPr>
+      </w:pPr>
+      <w:r>
+        <w:rPr>
+          <w:lang w:val="en-US"/>
+        </w:rPr>
+        <w:br w:type="page"/>
+      </w:r>
+    </w:p>
+    <w:p>
+      <w:pPr>
+        <w:pStyle w:val="Overskrift1"/>
+        <w:rPr>
+          <w:lang w:val="en-US"/>
+        </w:rPr>
+      </w:pPr>
+      <w:bookmarkStart w:id="43" w:name="_Toc156234644"/>
       <w:r>
         <w:rPr>
           <w:lang w:val="en-US"/>
@@ -12351,7 +12662,7 @@
         <w:lastRenderedPageBreak/>
         <w:t>Magic Castle</w:t>
       </w:r>
-      <w:bookmarkEnd w:id="42"/>
+      <w:bookmarkEnd w:id="43"/>
     </w:p>
     <w:p>
       <w:pPr>
@@ -12433,16 +12744,8 @@
         <w:rPr>
           <w:lang w:val="en-US"/>
         </w:rPr>
-        <w:t xml:space="preserve">, 300,000 </w:t>
-      </w:r>
-      <w:proofErr w:type="gramStart"/>
-      <w:r>
-        <w:rPr>
-          <w:lang w:val="en-US"/>
-        </w:rPr>
-        <w:t>points</w:t>
-      </w:r>
-      <w:proofErr w:type="gramEnd"/>
+        <w:t>, 300,000 points</w:t>
+      </w:r>
     </w:p>
     <w:p>
       <w:pPr>
@@ -12472,16 +12775,8 @@
         <w:rPr>
           <w:lang w:val="en-US"/>
         </w:rPr>
-        <w:t xml:space="preserve">, 500,000 </w:t>
-      </w:r>
-      <w:proofErr w:type="gramStart"/>
-      <w:r>
-        <w:rPr>
-          <w:lang w:val="en-US"/>
-        </w:rPr>
-        <w:t>points</w:t>
-      </w:r>
-      <w:proofErr w:type="gramEnd"/>
+        <w:t>, 500,000 points</w:t>
+      </w:r>
     </w:p>
     <w:p>
       <w:pPr>
@@ -12511,16 +12806,8 @@
         <w:rPr>
           <w:lang w:val="en-US"/>
         </w:rPr>
-        <w:t xml:space="preserve">, 4.000,000 </w:t>
-      </w:r>
-      <w:proofErr w:type="gramStart"/>
-      <w:r>
-        <w:rPr>
-          <w:lang w:val="en-US"/>
-        </w:rPr>
-        <w:t>points</w:t>
-      </w:r>
-      <w:proofErr w:type="gramEnd"/>
+        <w:t>, 4.000,000 points</w:t>
+      </w:r>
     </w:p>
     <w:p>
       <w:pPr>
@@ -12546,7 +12833,7 @@
           <w:lang w:val="en-US"/>
         </w:rPr>
       </w:pPr>
-      <w:bookmarkStart w:id="43" w:name="_Toc141099326"/>
+      <w:bookmarkStart w:id="44" w:name="_Toc156234645"/>
       <w:proofErr w:type="spellStart"/>
       <w:r>
         <w:rPr>
@@ -12555,7 +12842,7 @@
         <w:lastRenderedPageBreak/>
         <w:t>Metalica</w:t>
       </w:r>
-      <w:bookmarkEnd w:id="43"/>
+      <w:bookmarkEnd w:id="44"/>
       <w:proofErr w:type="spellEnd"/>
     </w:p>
     <w:p>
@@ -12827,7 +13114,7 @@
           <w:lang w:val="en-US"/>
         </w:rPr>
       </w:pPr>
-      <w:bookmarkStart w:id="44" w:name="_Toc141099327"/>
+      <w:bookmarkStart w:id="45" w:name="_Toc156234646"/>
       <w:proofErr w:type="spellStart"/>
       <w:r>
         <w:rPr>
@@ -12836,7 +13123,7 @@
         <w:lastRenderedPageBreak/>
         <w:t>Munsters</w:t>
       </w:r>
-      <w:bookmarkEnd w:id="44"/>
+      <w:bookmarkEnd w:id="45"/>
       <w:proofErr w:type="spellEnd"/>
     </w:p>
     <w:p>
@@ -13043,7 +13330,7 @@
           <w:lang w:val="en-US"/>
         </w:rPr>
       </w:pPr>
-      <w:bookmarkStart w:id="45" w:name="_Toc141099328"/>
+      <w:bookmarkStart w:id="46" w:name="_Toc156234647"/>
       <w:r>
         <w:rPr>
           <w:lang w:val="en-US"/>
@@ -13051,7 +13338,7 @@
         <w:lastRenderedPageBreak/>
         <w:t>Mustang</w:t>
       </w:r>
-      <w:bookmarkEnd w:id="45"/>
+      <w:bookmarkEnd w:id="46"/>
     </w:p>
     <w:p>
       <w:pPr>
@@ -13268,21 +13555,7 @@
         <w:rPr>
           <w:lang w:val="en-US"/>
         </w:rPr>
-        <w:t xml:space="preserve"> FORD in-lane roll-overs light add-a-ball in the </w:t>
-      </w:r>
-      <w:proofErr w:type="gramStart"/>
-      <w:r>
-        <w:rPr>
-          <w:lang w:val="en-US"/>
-        </w:rPr>
-        <w:t>tool box</w:t>
-      </w:r>
-      <w:proofErr w:type="gramEnd"/>
-      <w:r>
-        <w:rPr>
-          <w:lang w:val="en-US"/>
-        </w:rPr>
-        <w:t>.</w:t>
+        <w:t xml:space="preserve"> FORD in-lane roll-overs light add-a-ball in the tool box.</w:t>
       </w:r>
     </w:p>
     <w:p>
@@ -13309,7 +13582,7 @@
           <w:lang w:val="en-US"/>
         </w:rPr>
       </w:pPr>
-      <w:bookmarkStart w:id="46" w:name="_Toc141099329"/>
+      <w:bookmarkStart w:id="47" w:name="_Toc156234648"/>
       <w:r>
         <w:rPr>
           <w:lang w:val="en-US"/>
@@ -13323,7 +13596,7 @@
         </w:rPr>
         <w:t>ystic</w:t>
       </w:r>
-      <w:bookmarkEnd w:id="46"/>
+      <w:bookmarkEnd w:id="47"/>
     </w:p>
     <w:p>
       <w:pPr>
@@ -13520,7 +13793,7 @@
           <w:lang w:val="en-US"/>
         </w:rPr>
       </w:pPr>
-      <w:bookmarkStart w:id="47" w:name="_Toc141099330"/>
+      <w:bookmarkStart w:id="48" w:name="_Toc156234649"/>
       <w:r>
         <w:rPr>
           <w:lang w:val="en-US"/>
@@ -13528,7 +13801,7 @@
         <w:lastRenderedPageBreak/>
         <w:t>NBA Fastbreak</w:t>
       </w:r>
-      <w:bookmarkEnd w:id="47"/>
+      <w:bookmarkEnd w:id="48"/>
     </w:p>
     <w:p>
       <w:pPr>
@@ -13703,16 +13976,8 @@
         <w:rPr>
           <w:lang w:val="en-US"/>
         </w:rPr>
-        <w:t xml:space="preserve">Pizza power shoot, ball settle then shot for </w:t>
-      </w:r>
-      <w:proofErr w:type="gramStart"/>
-      <w:r>
-        <w:rPr>
-          <w:lang w:val="en-US"/>
-        </w:rPr>
-        <w:t>three</w:t>
-      </w:r>
-      <w:proofErr w:type="gramEnd"/>
+        <w:t>Pizza power shoot, ball settle then shot for three</w:t>
+      </w:r>
     </w:p>
     <w:p>
       <w:pPr>
@@ -13819,7 +14084,7 @@
           <w:lang w:val="en-US"/>
         </w:rPr>
       </w:pPr>
-      <w:bookmarkStart w:id="48" w:name="_Toc141099331"/>
+      <w:bookmarkStart w:id="49" w:name="_Toc156234650"/>
       <w:r>
         <w:rPr>
           <w:lang w:val="en-US"/>
@@ -13827,7 +14092,7 @@
         <w:lastRenderedPageBreak/>
         <w:t>No Fear</w:t>
       </w:r>
-      <w:bookmarkEnd w:id="48"/>
+      <w:bookmarkEnd w:id="49"/>
     </w:p>
     <w:p>
       <w:pPr>
@@ -13902,21 +14167,7 @@
         <w:rPr>
           <w:lang w:val="en-US"/>
         </w:rPr>
-        <w:t xml:space="preserve">When done all 5 minor challenges, need to spell “No Fear” before Start Challenge, Jump </w:t>
-      </w:r>
-      <w:proofErr w:type="gramStart"/>
-      <w:r>
-        <w:rPr>
-          <w:lang w:val="en-US"/>
-        </w:rPr>
-        <w:t>Ramps</w:t>
-      </w:r>
-      <w:proofErr w:type="gramEnd"/>
-      <w:r>
-        <w:rPr>
-          <w:lang w:val="en-US"/>
-        </w:rPr>
-        <w:t xml:space="preserve"> and loops.</w:t>
+        <w:t>When done all 5 minor challenges, need to spell “No Fear” before Start Challenge, Jump Ramps and loops.</w:t>
       </w:r>
     </w:p>
     <w:p>
@@ -14115,7 +14366,7 @@
           <w:lang w:val="en-US"/>
         </w:rPr>
       </w:pPr>
-      <w:bookmarkStart w:id="49" w:name="_Toc141099332"/>
+      <w:bookmarkStart w:id="50" w:name="_Toc156234651"/>
       <w:r>
         <w:rPr>
           <w:lang w:val="en-US"/>
@@ -14129,7 +14380,7 @@
         </w:rPr>
         <w:t>RS</w:t>
       </w:r>
-      <w:bookmarkEnd w:id="49"/>
+      <w:bookmarkEnd w:id="50"/>
     </w:p>
     <w:p>
       <w:pPr>
@@ -14396,7 +14647,7 @@
           <w:lang w:val="en-US"/>
         </w:rPr>
       </w:pPr>
-      <w:bookmarkStart w:id="50" w:name="_Toc141099333"/>
+      <w:bookmarkStart w:id="51" w:name="_Toc156234652"/>
       <w:r>
         <w:rPr>
           <w:lang w:val="en-US"/>
@@ -14404,7 +14655,7 @@
         <w:lastRenderedPageBreak/>
         <w:t>Six Million Dollar</w:t>
       </w:r>
-      <w:bookmarkEnd w:id="50"/>
+      <w:bookmarkEnd w:id="51"/>
     </w:p>
     <w:p>
       <w:pPr>
@@ -14507,7 +14758,7 @@
           <w:lang w:val="en-US"/>
         </w:rPr>
       </w:pPr>
-      <w:bookmarkStart w:id="51" w:name="_Toc141099334"/>
+      <w:bookmarkStart w:id="52" w:name="_Toc156234653"/>
       <w:r>
         <w:rPr>
           <w:lang w:val="en-US"/>
@@ -14515,7 +14766,7 @@
         <w:lastRenderedPageBreak/>
         <w:t>Spider-Man</w:t>
       </w:r>
-      <w:bookmarkEnd w:id="51"/>
+      <w:bookmarkEnd w:id="52"/>
     </w:p>
     <w:p>
       <w:pPr>
@@ -14710,7 +14961,21 @@
         <w:rPr>
           <w:lang w:val="en-US"/>
         </w:rPr>
-        <w:t xml:space="preserve"> Multiball: Shots to the saucer on the right side of the playfield will count down towards lowering the Doc </w:t>
+        <w:t xml:space="preserve"> </w:t>
+      </w:r>
+      <w:proofErr w:type="spellStart"/>
+      <w:r>
+        <w:rPr>
+          <w:lang w:val="en-US"/>
+        </w:rPr>
+        <w:t>Multiball</w:t>
+      </w:r>
+      <w:proofErr w:type="spellEnd"/>
+      <w:r>
+        <w:rPr>
+          <w:lang w:val="en-US"/>
+        </w:rPr>
+        <w:t xml:space="preserve">: Shots to the saucer on the right side of the playfield will count down towards lowering the Doc </w:t>
       </w:r>
       <w:proofErr w:type="spellStart"/>
       <w:r>
@@ -14856,7 +15121,7 @@
           <w:lang w:val="en-US"/>
         </w:rPr>
       </w:pPr>
-      <w:bookmarkStart w:id="52" w:name="_Toc141099335"/>
+      <w:bookmarkStart w:id="53" w:name="_Toc156234654"/>
       <w:r>
         <w:rPr>
           <w:lang w:val="en-US"/>
@@ -14864,7 +15129,7 @@
         <w:lastRenderedPageBreak/>
         <w:t>Star Trek</w:t>
       </w:r>
-      <w:bookmarkEnd w:id="52"/>
+      <w:bookmarkEnd w:id="53"/>
     </w:p>
     <w:p>
       <w:pPr>
@@ -15081,7 +15346,7 @@
           <w:lang w:val="en-US"/>
         </w:rPr>
       </w:pPr>
-      <w:bookmarkStart w:id="53" w:name="_Toc141099336"/>
+      <w:bookmarkStart w:id="54" w:name="_Toc156234655"/>
       <w:r>
         <w:rPr>
           <w:lang w:val="en-US"/>
@@ -15095,7 +15360,7 @@
         </w:rPr>
         <w:t>: TNG</w:t>
       </w:r>
-      <w:bookmarkEnd w:id="53"/>
+      <w:bookmarkEnd w:id="54"/>
     </w:p>
     <w:p>
       <w:pPr>
@@ -15341,7 +15606,7 @@
           <w:lang w:val="en-US"/>
         </w:rPr>
       </w:pPr>
-      <w:bookmarkStart w:id="54" w:name="_Toc141099337"/>
+      <w:bookmarkStart w:id="55" w:name="_Toc156234656"/>
       <w:r>
         <w:rPr>
           <w:lang w:val="en-US"/>
@@ -15349,7 +15614,7 @@
         <w:lastRenderedPageBreak/>
         <w:t>Star Wars</w:t>
       </w:r>
-      <w:bookmarkEnd w:id="54"/>
+      <w:bookmarkEnd w:id="55"/>
     </w:p>
     <w:p>
       <w:pPr>
@@ -15450,21 +15715,7 @@
         <w:rPr>
           <w:lang w:val="en-US"/>
         </w:rPr>
-        <w:t xml:space="preserve">Death star, left </w:t>
-      </w:r>
-      <w:proofErr w:type="gramStart"/>
-      <w:r>
-        <w:rPr>
-          <w:lang w:val="en-US"/>
-        </w:rPr>
-        <w:t>loop</w:t>
-      </w:r>
-      <w:proofErr w:type="gramEnd"/>
-      <w:r>
-        <w:rPr>
-          <w:lang w:val="en-US"/>
-        </w:rPr>
-        <w:t> </w:t>
+        <w:t>Death star, left loop </w:t>
       </w:r>
     </w:p>
     <w:p>
@@ -15490,16 +15741,8 @@
         <w:rPr>
           <w:lang w:val="en-US"/>
         </w:rPr>
-        <w:t xml:space="preserve">Endor, left </w:t>
-      </w:r>
-      <w:proofErr w:type="gramStart"/>
-      <w:r>
-        <w:rPr>
-          <w:lang w:val="en-US"/>
-        </w:rPr>
-        <w:t>ramp</w:t>
-      </w:r>
-      <w:proofErr w:type="gramEnd"/>
+        <w:t>Endor, left ramp</w:t>
+      </w:r>
     </w:p>
     <w:p>
       <w:pPr>
@@ -15524,16 +15767,8 @@
         <w:rPr>
           <w:lang w:val="en-US"/>
         </w:rPr>
-        <w:t xml:space="preserve">Each has three sub-modes, when done, they all have </w:t>
-      </w:r>
-      <w:proofErr w:type="gramStart"/>
-      <w:r>
-        <w:rPr>
-          <w:lang w:val="en-US"/>
-        </w:rPr>
-        <w:t>MB</w:t>
-      </w:r>
-      <w:proofErr w:type="gramEnd"/>
+        <w:t>Each has three sub-modes, when done, they all have MB</w:t>
+      </w:r>
     </w:p>
     <w:p>
       <w:pPr>
@@ -15638,7 +15873,7 @@
           <w:lang w:val="en-US"/>
         </w:rPr>
       </w:pPr>
-      <w:bookmarkStart w:id="55" w:name="_Toc141099338"/>
+      <w:bookmarkStart w:id="56" w:name="_Toc156234657"/>
       <w:r>
         <w:rPr>
           <w:lang w:val="en-US"/>
@@ -15658,7 +15893,7 @@
         </w:rPr>
         <w:t xml:space="preserve"> Spares</w:t>
       </w:r>
-      <w:bookmarkEnd w:id="55"/>
+      <w:bookmarkEnd w:id="56"/>
     </w:p>
     <w:p>
       <w:pPr>
@@ -15770,7 +16005,7 @@
           <w:lang w:val="en-US"/>
         </w:rPr>
       </w:pPr>
-      <w:bookmarkStart w:id="56" w:name="_Toc141099339"/>
+      <w:bookmarkStart w:id="57" w:name="_Toc156234658"/>
       <w:r>
         <w:rPr>
           <w:lang w:val="en-US"/>
@@ -15785,7 +16020,7 @@
         </w:rPr>
         <w:t>ftc</w:t>
       </w:r>
-      <w:bookmarkEnd w:id="56"/>
+      <w:bookmarkEnd w:id="57"/>
       <w:proofErr w:type="spellEnd"/>
     </w:p>
     <w:p>
@@ -16055,7 +16290,7 @@
           <w:lang w:val="en-US"/>
         </w:rPr>
       </w:pPr>
-      <w:bookmarkStart w:id="57" w:name="_Toc141099340"/>
+      <w:bookmarkStart w:id="58" w:name="_Toc156234659"/>
       <w:r>
         <w:rPr>
           <w:lang w:val="en-US"/>
@@ -16070,7 +16305,7 @@
         </w:rPr>
         <w:t>otan</w:t>
       </w:r>
-      <w:bookmarkEnd w:id="57"/>
+      <w:bookmarkEnd w:id="58"/>
       <w:proofErr w:type="spellEnd"/>
     </w:p>
     <w:p>
@@ -16183,7 +16418,6 @@
           <w:lang w:val="en-US"/>
         </w:rPr>
       </w:pPr>
-      <w:proofErr w:type="gramStart"/>
       <w:r>
         <w:rPr>
           <w:lang w:val="en-US"/>
@@ -16194,268 +16428,261 @@
         <w:rPr>
           <w:lang w:val="en-US"/>
         </w:rPr>
+        <w:t xml:space="preserve">, </w:t>
+      </w:r>
+      <w:r>
+        <w:rPr>
+          <w:lang w:val="en-US"/>
+        </w:rPr>
+        <w:t>are started at the Genie, they are easy</w:t>
+      </w:r>
+      <w:r>
+        <w:rPr>
+          <w:lang w:val="en-US"/>
+        </w:rPr>
+        <w:t xml:space="preserve"> to complete, </w:t>
+      </w:r>
+      <w:r>
+        <w:rPr>
+          <w:lang w:val="en-US"/>
+        </w:rPr>
+        <w:t>by collecting the Jewel on the Ramp, carried over from ball to ball.</w:t>
+      </w:r>
+    </w:p>
+    <w:p>
+      <w:pPr>
+        <w:rPr>
+          <w:lang w:val="en-US"/>
+        </w:rPr>
+      </w:pPr>
+      <w:r>
+        <w:rPr>
+          <w:lang w:val="en-US"/>
+        </w:rPr>
+        <w:t>Golden “Running man” symbol is mode progres</w:t>
+      </w:r>
+      <w:r>
+        <w:rPr>
+          <w:lang w:val="en-US"/>
+        </w:rPr>
+        <w:t>s, except “</w:t>
+      </w:r>
+      <w:r>
+        <w:rPr>
+          <w:lang w:val="en-US"/>
+        </w:rPr>
+        <w:t>Cyclops</w:t>
+      </w:r>
+      <w:r>
+        <w:rPr>
+          <w:lang w:val="en-US"/>
+        </w:rPr>
+        <w:t xml:space="preserve">”, </w:t>
+      </w:r>
+      <w:r>
+        <w:rPr>
+          <w:lang w:val="en-US"/>
+        </w:rPr>
+        <w:t>Hit one of the Captive Balls, or land in the saucer next to the left Captive Ball, to launch an Orb at the Cyclops and hit him in the head with it</w:t>
+      </w:r>
+      <w:r>
+        <w:rPr>
+          <w:lang w:val="en-US"/>
+        </w:rPr>
+        <w:t>.</w:t>
+      </w:r>
+    </w:p>
+    <w:p>
+      <w:pPr>
+        <w:rPr>
+          <w:lang w:val="en-US"/>
+        </w:rPr>
+      </w:pPr>
+      <w:r>
+        <w:rPr>
+          <w:lang w:val="en-US"/>
+        </w:rPr>
+        <w:t>“</w:t>
+      </w:r>
+      <w:r>
+        <w:rPr>
+          <w:lang w:val="en-US"/>
+        </w:rPr>
+        <w:t>Ali Baba</w:t>
+      </w:r>
+      <w:r>
+        <w:rPr>
+          <w:lang w:val="en-US"/>
+        </w:rPr>
+        <w:t>”, b</w:t>
+      </w:r>
+      <w:r>
+        <w:rPr>
+          <w:lang w:val="en-US"/>
+        </w:rPr>
+        <w:t xml:space="preserve">oth banks of standup targets will become lit. Hitting any of these targets will spot one letter in S-E-S-A-M-E. </w:t>
+      </w:r>
+    </w:p>
+    <w:p>
+      <w:pPr>
+        <w:rPr>
+          <w:lang w:val="en-US"/>
+        </w:rPr>
+      </w:pPr>
+      <w:r>
+        <w:rPr>
+          <w:lang w:val="en-US"/>
+        </w:rPr>
+        <w:t>Always Collect Jewel, when making a wish</w:t>
+      </w:r>
+      <w:r>
+        <w:rPr>
+          <w:lang w:val="en-US"/>
+        </w:rPr>
+        <w:t xml:space="preserve"> (15 lamps spins grants a wish)</w:t>
+      </w:r>
+    </w:p>
+    <w:p>
+      <w:pPr>
+        <w:rPr>
+          <w:lang w:val="en-US"/>
+        </w:rPr>
+      </w:pPr>
+      <w:r>
+        <w:rPr>
+          <w:lang w:val="en-US"/>
+        </w:rPr>
+        <w:t>Harem Multiball</w:t>
+      </w:r>
+      <w:r>
+        <w:rPr>
+          <w:lang w:val="en-US"/>
+        </w:rPr>
+        <w:t xml:space="preserve">, </w:t>
+      </w:r>
+      <w:r>
+        <w:rPr>
+          <w:lang w:val="en-US"/>
+        </w:rPr>
+        <w:t xml:space="preserve">boost </w:t>
+      </w:r>
+      <w:r>
+        <w:rPr>
+          <w:lang w:val="en-US"/>
+        </w:rPr>
+        <w:t>the Jackpot</w:t>
+      </w:r>
+      <w:r>
+        <w:rPr>
+          <w:lang w:val="en-US"/>
+        </w:rPr>
+        <w:t xml:space="preserve"> up in the Jet Bumpers before starting Harem Multiball.</w:t>
+      </w:r>
+      <w:r>
+        <w:rPr>
+          <w:lang w:val="en-US"/>
+        </w:rPr>
+        <w:t xml:space="preserve"> S</w:t>
+      </w:r>
+      <w:r>
+        <w:rPr>
+          <w:lang w:val="en-US"/>
+        </w:rPr>
+        <w:t>pelling H-A-R-E-M</w:t>
+      </w:r>
+      <w:r>
+        <w:rPr>
+          <w:lang w:val="en-US"/>
+        </w:rPr>
+        <w:t xml:space="preserve">, </w:t>
+      </w:r>
+      <w:r>
+        <w:rPr>
+          <w:lang w:val="en-US"/>
+        </w:rPr>
+        <w:t>at the Left Orbit, one of the letters in this word will be added when that shot is made</w:t>
+      </w:r>
+      <w:r>
+        <w:rPr>
+          <w:lang w:val="en-US"/>
+        </w:rPr>
+        <w:t xml:space="preserve">, </w:t>
+      </w:r>
+      <w:r>
+        <w:rPr>
+          <w:lang w:val="en-US"/>
+        </w:rPr>
+        <w:t xml:space="preserve">Harem will always be lit at the start of each ball. The Harem shot is strange: it will relight on its own, but not until every other possible shot (Tiger Loops, Jet Bumpers, etc.) at the Left Orbit has timed out. Cradling the ball on the flipper is </w:t>
+      </w:r>
+      <w:r>
+        <w:rPr>
+          <w:lang w:val="en-US"/>
+        </w:rPr>
+        <w:t>a clever way</w:t>
+      </w:r>
+      <w:r>
+        <w:rPr>
+          <w:lang w:val="en-US"/>
+        </w:rPr>
+        <w:t xml:space="preserve"> to light Harem.</w:t>
+      </w:r>
+    </w:p>
+    <w:p>
+      <w:pPr>
+        <w:rPr>
+          <w:lang w:val="en-US"/>
+        </w:rPr>
+      </w:pPr>
+      <w:r>
+        <w:rPr>
+          <w:lang w:val="en-US"/>
+        </w:rPr>
+        <w:t>MB: Hit Genie 5 times, to light locks, lock two ball and hit the Genie again, Genie are Jackpot, and locks re-lights, Lamp boost value.</w:t>
+      </w:r>
+    </w:p>
+    <w:p>
+      <w:pPr>
+        <w:rPr>
+          <w:lang w:val="en-US"/>
+        </w:rPr>
+      </w:pPr>
+      <w:r>
+        <w:rPr>
+          <w:lang w:val="en-US"/>
+        </w:rPr>
+        <w:t>When getting Bazaar awards, hit both flippers to stop the animations. Do this for three awards, and the fourth one will then award A New Cow, one million points!</w:t>
+      </w:r>
+    </w:p>
+    <w:p>
+      <w:pPr>
+        <w:rPr>
+          <w:lang w:val="en-US"/>
+        </w:rPr>
+      </w:pPr>
+      <w:r>
+        <w:rPr>
+          <w:lang w:val="en-US"/>
+        </w:rPr>
+        <w:t xml:space="preserve">In </w:t>
+      </w:r>
+      <w:r>
+        <w:rPr>
+          <w:lang w:val="en-US"/>
+        </w:rPr>
+        <w:t>Genie Battle</w:t>
+      </w:r>
+      <w:r>
+        <w:rPr>
+          <w:lang w:val="en-US"/>
+        </w:rPr>
+        <w:t>, phase 2</w:t>
+      </w:r>
+      <w:r>
+        <w:rPr>
+          <w:lang w:val="en-US"/>
+        </w:rPr>
         <w:t>,</w:t>
       </w:r>
-      <w:proofErr w:type="gramEnd"/>
-      <w:r>
-        <w:rPr>
-          <w:lang w:val="en-US"/>
-        </w:rPr>
-        <w:t xml:space="preserve"> </w:t>
-      </w:r>
-      <w:r>
-        <w:rPr>
-          <w:lang w:val="en-US"/>
-        </w:rPr>
-        <w:t>are started at the Genie, they are easy</w:t>
-      </w:r>
-      <w:r>
-        <w:rPr>
-          <w:lang w:val="en-US"/>
-        </w:rPr>
-        <w:t xml:space="preserve"> to complete, </w:t>
-      </w:r>
-      <w:r>
-        <w:rPr>
-          <w:lang w:val="en-US"/>
-        </w:rPr>
-        <w:t>by collecting the Jewel on the Ramp, carried over from ball to ball.</w:t>
-      </w:r>
-    </w:p>
-    <w:p>
-      <w:pPr>
-        <w:rPr>
-          <w:lang w:val="en-US"/>
-        </w:rPr>
-      </w:pPr>
-      <w:r>
-        <w:rPr>
-          <w:lang w:val="en-US"/>
-        </w:rPr>
-        <w:t>Golden “Running man” symbol is mode progres</w:t>
-      </w:r>
-      <w:r>
-        <w:rPr>
-          <w:lang w:val="en-US"/>
-        </w:rPr>
-        <w:t>s, except “</w:t>
-      </w:r>
-      <w:r>
-        <w:rPr>
-          <w:lang w:val="en-US"/>
-        </w:rPr>
-        <w:t>Cyclops</w:t>
-      </w:r>
-      <w:r>
-        <w:rPr>
-          <w:lang w:val="en-US"/>
-        </w:rPr>
-        <w:t xml:space="preserve">”, </w:t>
-      </w:r>
-      <w:r>
-        <w:rPr>
-          <w:lang w:val="en-US"/>
-        </w:rPr>
-        <w:t>Hit one of the Captive Balls, or land in the saucer next to the left Captive Ball, to launch an Orb at the Cyclops and hit him in the head with it</w:t>
-      </w:r>
-      <w:r>
-        <w:rPr>
-          <w:lang w:val="en-US"/>
-        </w:rPr>
-        <w:t>.</w:t>
-      </w:r>
-    </w:p>
-    <w:p>
-      <w:pPr>
-        <w:rPr>
-          <w:lang w:val="en-US"/>
-        </w:rPr>
-      </w:pPr>
-      <w:r>
-        <w:rPr>
-          <w:lang w:val="en-US"/>
-        </w:rPr>
-        <w:t>“</w:t>
-      </w:r>
-      <w:r>
-        <w:rPr>
-          <w:lang w:val="en-US"/>
-        </w:rPr>
-        <w:t>Ali Baba</w:t>
-      </w:r>
-      <w:r>
-        <w:rPr>
-          <w:lang w:val="en-US"/>
-        </w:rPr>
-        <w:t>”, b</w:t>
-      </w:r>
-      <w:r>
-        <w:rPr>
-          <w:lang w:val="en-US"/>
-        </w:rPr>
-        <w:t xml:space="preserve">oth banks of standup targets will become lit. Hitting any of these targets will spot one letter in S-E-S-A-M-E. </w:t>
-      </w:r>
-    </w:p>
-    <w:p>
-      <w:pPr>
-        <w:rPr>
-          <w:lang w:val="en-US"/>
-        </w:rPr>
-      </w:pPr>
-      <w:r>
-        <w:rPr>
-          <w:lang w:val="en-US"/>
-        </w:rPr>
-        <w:t>Always Collect Jewel, when making a wish</w:t>
-      </w:r>
-      <w:r>
-        <w:rPr>
-          <w:lang w:val="en-US"/>
-        </w:rPr>
-        <w:t xml:space="preserve"> (15 lamps spins grants a wish)</w:t>
-      </w:r>
-    </w:p>
-    <w:p>
-      <w:pPr>
-        <w:rPr>
-          <w:lang w:val="en-US"/>
-        </w:rPr>
-      </w:pPr>
-      <w:r>
-        <w:rPr>
-          <w:lang w:val="en-US"/>
-        </w:rPr>
-        <w:t>Harem Multiball</w:t>
-      </w:r>
-      <w:r>
-        <w:rPr>
-          <w:lang w:val="en-US"/>
-        </w:rPr>
-        <w:t xml:space="preserve">, </w:t>
-      </w:r>
-      <w:r>
-        <w:rPr>
-          <w:lang w:val="en-US"/>
-        </w:rPr>
-        <w:t xml:space="preserve">boost </w:t>
-      </w:r>
-      <w:r>
-        <w:rPr>
-          <w:lang w:val="en-US"/>
-        </w:rPr>
-        <w:t>the Jackpot</w:t>
-      </w:r>
-      <w:r>
-        <w:rPr>
-          <w:lang w:val="en-US"/>
-        </w:rPr>
-        <w:t xml:space="preserve"> up in the Jet Bumpers before starting Harem Multiball.</w:t>
-      </w:r>
-      <w:r>
-        <w:rPr>
-          <w:lang w:val="en-US"/>
-        </w:rPr>
-        <w:t xml:space="preserve"> S</w:t>
-      </w:r>
-      <w:r>
-        <w:rPr>
-          <w:lang w:val="en-US"/>
-        </w:rPr>
-        <w:t>pelling H-A-R-E-M</w:t>
-      </w:r>
-      <w:r>
-        <w:rPr>
-          <w:lang w:val="en-US"/>
-        </w:rPr>
-        <w:t xml:space="preserve">, </w:t>
-      </w:r>
-      <w:r>
-        <w:rPr>
-          <w:lang w:val="en-US"/>
-        </w:rPr>
-        <w:t>at the Left Orbit, one of the letters in this word will be added when that shot is made</w:t>
-      </w:r>
-      <w:r>
-        <w:rPr>
-          <w:lang w:val="en-US"/>
-        </w:rPr>
-        <w:t xml:space="preserve">, </w:t>
-      </w:r>
-      <w:r>
-        <w:rPr>
-          <w:lang w:val="en-US"/>
-        </w:rPr>
-        <w:t xml:space="preserve">Harem will always be lit at the start of each ball. The Harem shot is strange: it will relight on its own, but not until every other possible shot (Tiger Loops, Jet Bumpers, etc.) at the Left Orbit has timed out. Cradling the ball on the flipper is </w:t>
-      </w:r>
-      <w:r>
-        <w:rPr>
-          <w:lang w:val="en-US"/>
-        </w:rPr>
-        <w:t>a clever way</w:t>
-      </w:r>
-      <w:r>
-        <w:rPr>
-          <w:lang w:val="en-US"/>
-        </w:rPr>
-        <w:t xml:space="preserve"> to light Harem.</w:t>
-      </w:r>
-    </w:p>
-    <w:p>
-      <w:pPr>
-        <w:rPr>
-          <w:lang w:val="en-US"/>
-        </w:rPr>
-      </w:pPr>
-      <w:r>
-        <w:rPr>
-          <w:lang w:val="en-US"/>
-        </w:rPr>
-        <w:t>MB: Hit Genie 5 times, to light locks, lock two ball and hit the Genie again, Genie are Jackpot, and locks re-lights, Lamp boost value.</w:t>
-      </w:r>
-    </w:p>
-    <w:p>
-      <w:pPr>
-        <w:rPr>
-          <w:lang w:val="en-US"/>
-        </w:rPr>
-      </w:pPr>
-      <w:r>
-        <w:rPr>
-          <w:lang w:val="en-US"/>
-        </w:rPr>
-        <w:t>When getting Bazaar awards, hit both flippers to stop the animations. Do this for three awards, and the fourth one will then award A New Cow, one million points!</w:t>
-      </w:r>
-    </w:p>
-    <w:p>
-      <w:pPr>
-        <w:rPr>
-          <w:lang w:val="en-US"/>
-        </w:rPr>
-      </w:pPr>
-      <w:r>
-        <w:rPr>
-          <w:lang w:val="en-US"/>
-        </w:rPr>
-        <w:t xml:space="preserve">In </w:t>
-      </w:r>
-      <w:r>
-        <w:rPr>
-          <w:lang w:val="en-US"/>
-        </w:rPr>
-        <w:t>Genie Battle</w:t>
-      </w:r>
-      <w:r>
-        <w:rPr>
-          <w:lang w:val="en-US"/>
-        </w:rPr>
-        <w:t>, phase 2</w:t>
-      </w:r>
-      <w:r>
-        <w:rPr>
-          <w:lang w:val="en-US"/>
-        </w:rPr>
-        <w:t>,</w:t>
-      </w:r>
       <w:r>
         <w:rPr>
           <w:lang w:val="en-US"/>
@@ -16494,7 +16721,7 @@
           <w:lang w:val="en-US"/>
         </w:rPr>
       </w:pPr>
-      <w:bookmarkStart w:id="58" w:name="_Toc141099341"/>
+      <w:bookmarkStart w:id="59" w:name="_Toc156234660"/>
       <w:r>
         <w:rPr>
           <w:lang w:val="en-US"/>
@@ -16502,7 +16729,7 @@
         <w:lastRenderedPageBreak/>
         <w:t>Taxi</w:t>
       </w:r>
-      <w:bookmarkEnd w:id="58"/>
+      <w:bookmarkEnd w:id="59"/>
     </w:p>
     <w:p>
       <w:pPr>
@@ -16650,7 +16877,7 @@
           <w:lang w:val="en-US"/>
         </w:rPr>
       </w:pPr>
-      <w:bookmarkStart w:id="59" w:name="_Toc141099342"/>
+      <w:bookmarkStart w:id="60" w:name="_Toc156234661"/>
       <w:r>
         <w:rPr>
           <w:lang w:val="en-US"/>
@@ -16664,7 +16891,7 @@
         </w:rPr>
         <w:t>JD</w:t>
       </w:r>
-      <w:bookmarkEnd w:id="59"/>
+      <w:bookmarkEnd w:id="60"/>
     </w:p>
     <w:p>
       <w:pPr>
@@ -16805,7 +17032,7 @@
           <w:lang w:val="en-US"/>
         </w:rPr>
       </w:pPr>
-      <w:bookmarkStart w:id="60" w:name="_Toc141099343"/>
+      <w:bookmarkStart w:id="61" w:name="_Toc156234662"/>
       <w:r>
         <w:rPr>
           <w:lang w:val="en-US"/>
@@ -16813,7 +17040,7 @@
         <w:lastRenderedPageBreak/>
         <w:t>The Avengers</w:t>
       </w:r>
-      <w:bookmarkEnd w:id="60"/>
+      <w:bookmarkEnd w:id="61"/>
     </w:p>
     <w:p>
       <w:pPr>
@@ -16883,21 +17110,7 @@
         <w:rPr>
           <w:lang w:val="en-US"/>
         </w:rPr>
-        <w:t xml:space="preserve">The three S.H.I.E.L.D. targets: To get a mystery award, the lower two targets need to be hit so both inserts are lit. You do </w:t>
-      </w:r>
-      <w:proofErr w:type="gramStart"/>
-      <w:r>
-        <w:rPr>
-          <w:lang w:val="en-US"/>
-        </w:rPr>
-        <w:t>actually need</w:t>
-      </w:r>
-      <w:proofErr w:type="gramEnd"/>
-      <w:r>
-        <w:rPr>
-          <w:lang w:val="en-US"/>
-        </w:rPr>
-        <w:t xml:space="preserve"> to hit each target - the adjacent one won't light its </w:t>
+        <w:t xml:space="preserve">The three S.H.I.E.L.D. targets: To get a mystery award, the lower two targets need to be hit so both inserts are lit. You do actually need to hit each target - the adjacent one won't light its </w:t>
       </w:r>
       <w:r>
         <w:rPr>
@@ -16961,7 +17174,7 @@
           <w:lang w:val="en-US"/>
         </w:rPr>
       </w:pPr>
-      <w:bookmarkStart w:id="61" w:name="_Toc141099344"/>
+      <w:bookmarkStart w:id="62" w:name="_Toc156234663"/>
       <w:r>
         <w:rPr>
           <w:lang w:val="en-US"/>
@@ -16969,7 +17182,7 @@
         <w:lastRenderedPageBreak/>
         <w:t>The Shadow</w:t>
       </w:r>
-      <w:bookmarkEnd w:id="61"/>
+      <w:bookmarkEnd w:id="62"/>
       <w:r>
         <w:rPr>
           <w:lang w:val="en-US"/>
@@ -17128,7 +17341,7 @@
           <w:lang w:val="en-US"/>
         </w:rPr>
       </w:pPr>
-      <w:bookmarkStart w:id="62" w:name="_Toc141099345"/>
+      <w:bookmarkStart w:id="63" w:name="_Toc156234664"/>
       <w:r>
         <w:rPr>
           <w:lang w:val="en-US"/>
@@ -17136,7 +17349,7 @@
         <w:lastRenderedPageBreak/>
         <w:t>The walking dead</w:t>
       </w:r>
-      <w:bookmarkEnd w:id="62"/>
+      <w:bookmarkEnd w:id="63"/>
     </w:p>
     <w:p>
       <w:pPr>
@@ -17217,19 +17430,11 @@
           <w:lang w:val="en-US"/>
         </w:rPr>
       </w:pPr>
-      <w:proofErr w:type="gramStart"/>
-      <w:r>
-        <w:rPr>
-          <w:lang w:val="en-US"/>
-        </w:rPr>
-        <w:t>CDC;</w:t>
-      </w:r>
-      <w:proofErr w:type="gramEnd"/>
-      <w:r>
-        <w:rPr>
-          <w:lang w:val="en-US"/>
-        </w:rPr>
-        <w:t xml:space="preserve"> hit CDC to build, collect at the other shots.</w:t>
+      <w:r>
+        <w:rPr>
+          <w:lang w:val="en-US"/>
+        </w:rPr>
+        <w:t>CDC; hit CDC to build, collect at the other shots.</w:t>
       </w:r>
     </w:p>
     <w:p>
@@ -17272,19 +17477,11 @@
           <w:lang w:val="en-US"/>
         </w:rPr>
       </w:pPr>
-      <w:proofErr w:type="gramStart"/>
-      <w:r>
-        <w:rPr>
-          <w:lang w:val="en-US"/>
-        </w:rPr>
-        <w:t>Riot;</w:t>
-      </w:r>
-      <w:proofErr w:type="gramEnd"/>
-      <w:r>
-        <w:rPr>
-          <w:lang w:val="en-US"/>
-        </w:rPr>
-        <w:t xml:space="preserve"> Shot Riot, hit bumpers</w:t>
+      <w:r>
+        <w:rPr>
+          <w:lang w:val="en-US"/>
+        </w:rPr>
+        <w:t>Riot; Shot Riot, hit bumpers</w:t>
       </w:r>
     </w:p>
     <w:p>
@@ -17528,7 +17725,7 @@
           <w:lang w:val="en-US"/>
         </w:rPr>
       </w:pPr>
-      <w:bookmarkStart w:id="63" w:name="_Toc141099346"/>
+      <w:bookmarkStart w:id="64" w:name="_Toc156234665"/>
       <w:r>
         <w:rPr>
           <w:lang w:val="en-US"/>
@@ -17536,7 +17733,7 @@
         <w:lastRenderedPageBreak/>
         <w:t>Theater of Magic</w:t>
       </w:r>
-      <w:bookmarkEnd w:id="63"/>
+      <w:bookmarkEnd w:id="64"/>
     </w:p>
     <w:p>
       <w:pPr>
@@ -17760,7 +17957,7 @@
           <w:lang w:val="en-US"/>
         </w:rPr>
       </w:pPr>
-      <w:bookmarkStart w:id="64" w:name="_Toc141099347"/>
+      <w:bookmarkStart w:id="65" w:name="_Toc156234666"/>
       <w:r>
         <w:rPr>
           <w:lang w:val="en-US"/>
@@ -17768,7 +17965,7 @@
         <w:lastRenderedPageBreak/>
         <w:t>Tron</w:t>
       </w:r>
-      <w:bookmarkEnd w:id="64"/>
+      <w:bookmarkEnd w:id="65"/>
     </w:p>
     <w:p>
       <w:pPr>
@@ -17824,21 +18021,7 @@
         <w:rPr>
           <w:lang w:val="en-US"/>
         </w:rPr>
-        <w:t xml:space="preserve">Five left inner loop shots are needed to qualify Quorra Multiball, spinner </w:t>
-      </w:r>
-      <w:proofErr w:type="gramStart"/>
-      <w:r>
-        <w:rPr>
-          <w:lang w:val="en-US"/>
-        </w:rPr>
-        <w:t>has to</w:t>
-      </w:r>
-      <w:proofErr w:type="gramEnd"/>
-      <w:r>
-        <w:rPr>
-          <w:lang w:val="en-US"/>
-        </w:rPr>
-        <w:t xml:space="preserve"> be off for next shot to count. In MB T-R-O-N targets will start Double Scoring.</w:t>
+        <w:t>Five left inner loop shots are needed to qualify Quorra Multiball, spinner has to be off for next shot to count. In MB T-R-O-N targets will start Double Scoring.</w:t>
       </w:r>
     </w:p>
     <w:p>
@@ -17948,7 +18131,7 @@
           <w:lang w:val="en-US"/>
         </w:rPr>
       </w:pPr>
-      <w:bookmarkStart w:id="65" w:name="_Toc141099348"/>
+      <w:bookmarkStart w:id="66" w:name="_Toc156234667"/>
       <w:proofErr w:type="spellStart"/>
       <w:r>
         <w:rPr>
@@ -17964,7 +18147,7 @@
         </w:rPr>
         <w:t xml:space="preserve"> Zone</w:t>
       </w:r>
-      <w:bookmarkEnd w:id="65"/>
+      <w:bookmarkEnd w:id="66"/>
     </w:p>
     <w:p>
       <w:pPr>
@@ -18193,7 +18376,7 @@
           <w:lang w:val="en-US"/>
         </w:rPr>
       </w:pPr>
-      <w:bookmarkStart w:id="66" w:name="_Toc141099349"/>
+      <w:bookmarkStart w:id="67" w:name="_Toc156234668"/>
       <w:r>
         <w:rPr>
           <w:lang w:val="en-US"/>
@@ -18201,7 +18384,7 @@
         <w:lastRenderedPageBreak/>
         <w:t>TX-Sector</w:t>
       </w:r>
-      <w:bookmarkEnd w:id="66"/>
+      <w:bookmarkEnd w:id="67"/>
     </w:p>
     <w:p>
       <w:pPr>
@@ -18279,7 +18462,7 @@
           <w:lang w:val="en-US"/>
         </w:rPr>
       </w:pPr>
-      <w:bookmarkStart w:id="67" w:name="_Toc141099350"/>
+      <w:bookmarkStart w:id="68" w:name="_Toc156234669"/>
       <w:r>
         <w:rPr>
           <w:lang w:val="en-US"/>
@@ -18287,7 +18470,7 @@
         <w:lastRenderedPageBreak/>
         <w:t>White water</w:t>
       </w:r>
-      <w:bookmarkEnd w:id="67"/>
+      <w:bookmarkEnd w:id="68"/>
     </w:p>
     <w:p>
       <w:pPr>
@@ -18593,7 +18776,7 @@
           <w:lang w:val="en-US"/>
         </w:rPr>
       </w:pPr>
-      <w:bookmarkStart w:id="68" w:name="_Toc141099351"/>
+      <w:bookmarkStart w:id="69" w:name="_Toc156234670"/>
       <w:r>
         <w:rPr>
           <w:lang w:val="en-US"/>
@@ -18601,7 +18784,7 @@
         <w:lastRenderedPageBreak/>
         <w:t>Whirlwind</w:t>
       </w:r>
-      <w:bookmarkEnd w:id="68"/>
+      <w:bookmarkEnd w:id="69"/>
     </w:p>
     <w:p>
       <w:pPr>
@@ -18752,19 +18935,11 @@
           <w:lang w:val="en-US"/>
         </w:rPr>
       </w:pPr>
-      <w:proofErr w:type="gramStart"/>
-      <w:r>
-        <w:rPr>
-          <w:lang w:val="en-US"/>
-        </w:rPr>
-        <w:t>Hi</w:t>
-      </w:r>
-      <w:proofErr w:type="gramEnd"/>
-      <w:r>
-        <w:rPr>
-          <w:lang w:val="en-US"/>
-        </w:rPr>
-        <w:t xml:space="preserve"> flashing of the eight targets scattered around the PF, don’t hit the one close to the cellar door! Until lock is lit on Right Ramp.</w:t>
+      <w:r>
+        <w:rPr>
+          <w:lang w:val="en-US"/>
+        </w:rPr>
+        <w:t>Hi flashing of the eight targets scattered around the PF, don’t hit the one close to the cellar door! Until lock is lit on Right Ramp.</w:t>
       </w:r>
     </w:p>
     <w:p>
@@ -18867,7 +19042,7 @@
           <w:lang w:val="en-US"/>
         </w:rPr>
       </w:pPr>
-      <w:bookmarkStart w:id="69" w:name="_Toc141099352"/>
+      <w:bookmarkStart w:id="70" w:name="_Toc156234671"/>
       <w:r>
         <w:rPr>
           <w:lang w:val="en-US"/>
@@ -18875,7 +19050,7 @@
         <w:lastRenderedPageBreak/>
         <w:t>World Cup Soccer</w:t>
       </w:r>
-      <w:bookmarkEnd w:id="69"/>
+      <w:bookmarkEnd w:id="70"/>
     </w:p>
     <w:p>
       <w:pPr>
@@ -18918,21 +19093,7 @@
         <w:rPr>
           <w:lang w:val="en-US"/>
         </w:rPr>
-        <w:t xml:space="preserve">: shot one of the 4 flashing BUILD arrow, left spiral, left ramp, right </w:t>
-      </w:r>
-      <w:proofErr w:type="gramStart"/>
-      <w:r>
-        <w:rPr>
-          <w:lang w:val="en-US"/>
-        </w:rPr>
-        <w:t>ramp</w:t>
-      </w:r>
-      <w:proofErr w:type="gramEnd"/>
-      <w:r>
-        <w:rPr>
-          <w:lang w:val="en-US"/>
-        </w:rPr>
-        <w:t xml:space="preserve"> and Striker scoop, 5 times. Shoot a ramp to lock the ball, shoot the Final Draw scoop to start MB.</w:t>
+        <w:t>: shot one of the 4 flashing BUILD arrow, left spiral, left ramp, right ramp and Striker scoop, 5 times. Shoot a ramp to lock the ball, shoot the Final Draw scoop to start MB.</w:t>
       </w:r>
     </w:p>
     <w:p>
@@ -19093,7 +19254,7 @@
           <w:lang w:val="en-US"/>
         </w:rPr>
       </w:pPr>
-      <w:bookmarkStart w:id="70" w:name="_Toc141099353"/>
+      <w:bookmarkStart w:id="71" w:name="_Toc156234672"/>
       <w:r>
         <w:rPr>
           <w:lang w:val="en-US"/>
@@ -19101,7 +19262,7 @@
         <w:lastRenderedPageBreak/>
         <w:t>Xenon</w:t>
       </w:r>
-      <w:bookmarkEnd w:id="70"/>
+      <w:bookmarkEnd w:id="71"/>
     </w:p>
     <w:p>
       <w:pPr>
@@ -19511,6 +19672,92 @@
     </w:lvl>
   </w:abstractNum>
   <w:abstractNum w:abstractNumId="1" w15:restartNumberingAfterBreak="0">
+    <w:nsid w:val="111162AD"/>
+    <w:multiLevelType w:val="hybridMultilevel"/>
+    <w:tmpl w:val="C4602DEC"/>
+    <w:lvl w:ilvl="0" w:tplc="2000000F">
+      <w:start w:val="1"/>
+      <w:numFmt w:val="decimal"/>
+      <w:lvlText w:val="%1."/>
+      <w:lvlJc w:val="left"/>
+      <w:pPr>
+        <w:ind w:left="720" w:hanging="360"/>
+      </w:pPr>
+    </w:lvl>
+    <w:lvl w:ilvl="1" w:tplc="20000019" w:tentative="1">
+      <w:start w:val="1"/>
+      <w:numFmt w:val="lowerLetter"/>
+      <w:lvlText w:val="%2."/>
+      <w:lvlJc w:val="left"/>
+      <w:pPr>
+        <w:ind w:left="1440" w:hanging="360"/>
+      </w:pPr>
+    </w:lvl>
+    <w:lvl w:ilvl="2" w:tplc="2000001B" w:tentative="1">
+      <w:start w:val="1"/>
+      <w:numFmt w:val="lowerRoman"/>
+      <w:lvlText w:val="%3."/>
+      <w:lvlJc w:val="right"/>
+      <w:pPr>
+        <w:ind w:left="2160" w:hanging="180"/>
+      </w:pPr>
+    </w:lvl>
+    <w:lvl w:ilvl="3" w:tplc="2000000F" w:tentative="1">
+      <w:start w:val="1"/>
+      <w:numFmt w:val="decimal"/>
+      <w:lvlText w:val="%4."/>
+      <w:lvlJc w:val="left"/>
+      <w:pPr>
+        <w:ind w:left="2880" w:hanging="360"/>
+      </w:pPr>
+    </w:lvl>
+    <w:lvl w:ilvl="4" w:tplc="20000019" w:tentative="1">
+      <w:start w:val="1"/>
+      <w:numFmt w:val="lowerLetter"/>
+      <w:lvlText w:val="%5."/>
+      <w:lvlJc w:val="left"/>
+      <w:pPr>
+        <w:ind w:left="3600" w:hanging="360"/>
+      </w:pPr>
+    </w:lvl>
+    <w:lvl w:ilvl="5" w:tplc="2000001B" w:tentative="1">
+      <w:start w:val="1"/>
+      <w:numFmt w:val="lowerRoman"/>
+      <w:lvlText w:val="%6."/>
+      <w:lvlJc w:val="right"/>
+      <w:pPr>
+        <w:ind w:left="4320" w:hanging="180"/>
+      </w:pPr>
+    </w:lvl>
+    <w:lvl w:ilvl="6" w:tplc="2000000F" w:tentative="1">
+      <w:start w:val="1"/>
+      <w:numFmt w:val="decimal"/>
+      <w:lvlText w:val="%7."/>
+      <w:lvlJc w:val="left"/>
+      <w:pPr>
+        <w:ind w:left="5040" w:hanging="360"/>
+      </w:pPr>
+    </w:lvl>
+    <w:lvl w:ilvl="7" w:tplc="20000019" w:tentative="1">
+      <w:start w:val="1"/>
+      <w:numFmt w:val="lowerLetter"/>
+      <w:lvlText w:val="%8."/>
+      <w:lvlJc w:val="left"/>
+      <w:pPr>
+        <w:ind w:left="5760" w:hanging="360"/>
+      </w:pPr>
+    </w:lvl>
+    <w:lvl w:ilvl="8" w:tplc="2000001B" w:tentative="1">
+      <w:start w:val="1"/>
+      <w:numFmt w:val="lowerRoman"/>
+      <w:lvlText w:val="%9."/>
+      <w:lvlJc w:val="right"/>
+      <w:pPr>
+        <w:ind w:left="6480" w:hanging="180"/>
+      </w:pPr>
+    </w:lvl>
+  </w:abstractNum>
+  <w:abstractNum w:abstractNumId="2" w15:restartNumberingAfterBreak="0">
     <w:nsid w:val="17BB1178"/>
     <w:multiLevelType w:val="hybridMultilevel"/>
     <w:tmpl w:val="D61435D0"/>
@@ -19650,7 +19897,7 @@
       </w:rPr>
     </w:lvl>
   </w:abstractNum>
-  <w:abstractNum w:abstractNumId="2" w15:restartNumberingAfterBreak="0">
+  <w:abstractNum w:abstractNumId="3" w15:restartNumberingAfterBreak="0">
     <w:nsid w:val="27EC49B1"/>
     <w:multiLevelType w:val="hybridMultilevel"/>
     <w:tmpl w:val="8F80BB74"/>
@@ -19790,7 +20037,7 @@
       </w:rPr>
     </w:lvl>
   </w:abstractNum>
-  <w:abstractNum w:abstractNumId="3" w15:restartNumberingAfterBreak="0">
+  <w:abstractNum w:abstractNumId="4" w15:restartNumberingAfterBreak="0">
     <w:nsid w:val="28CA796A"/>
     <w:multiLevelType w:val="hybridMultilevel"/>
     <w:tmpl w:val="41B4E984"/>
@@ -19930,7 +20177,120 @@
       </w:rPr>
     </w:lvl>
   </w:abstractNum>
-  <w:abstractNum w:abstractNumId="4" w15:restartNumberingAfterBreak="0">
+  <w:abstractNum w:abstractNumId="5" w15:restartNumberingAfterBreak="0">
+    <w:nsid w:val="2EB05654"/>
+    <w:multiLevelType w:val="hybridMultilevel"/>
+    <w:tmpl w:val="1494B12C"/>
+    <w:lvl w:ilvl="0" w:tplc="20000001">
+      <w:start w:val="1"/>
+      <w:numFmt w:val="bullet"/>
+      <w:lvlText w:val=""/>
+      <w:lvlJc w:val="left"/>
+      <w:pPr>
+        <w:ind w:left="720" w:hanging="360"/>
+      </w:pPr>
+      <w:rPr>
+        <w:rFonts w:ascii="Symbol" w:hAnsi="Symbol" w:hint="default"/>
+      </w:rPr>
+    </w:lvl>
+    <w:lvl w:ilvl="1" w:tplc="20000003" w:tentative="1">
+      <w:start w:val="1"/>
+      <w:numFmt w:val="bullet"/>
+      <w:lvlText w:val="o"/>
+      <w:lvlJc w:val="left"/>
+      <w:pPr>
+        <w:ind w:left="1440" w:hanging="360"/>
+      </w:pPr>
+      <w:rPr>
+        <w:rFonts w:ascii="Courier New" w:hAnsi="Courier New" w:cs="Courier New" w:hint="default"/>
+      </w:rPr>
+    </w:lvl>
+    <w:lvl w:ilvl="2" w:tplc="20000005" w:tentative="1">
+      <w:start w:val="1"/>
+      <w:numFmt w:val="bullet"/>
+      <w:lvlText w:val=""/>
+      <w:lvlJc w:val="left"/>
+      <w:pPr>
+        <w:ind w:left="2160" w:hanging="360"/>
+      </w:pPr>
+      <w:rPr>
+        <w:rFonts w:ascii="Wingdings" w:hAnsi="Wingdings" w:hint="default"/>
+      </w:rPr>
+    </w:lvl>
+    <w:lvl w:ilvl="3" w:tplc="20000001" w:tentative="1">
+      <w:start w:val="1"/>
+      <w:numFmt w:val="bullet"/>
+      <w:lvlText w:val=""/>
+      <w:lvlJc w:val="left"/>
+      <w:pPr>
+        <w:ind w:left="2880" w:hanging="360"/>
+      </w:pPr>
+      <w:rPr>
+        <w:rFonts w:ascii="Symbol" w:hAnsi="Symbol" w:hint="default"/>
+      </w:rPr>
+    </w:lvl>
+    <w:lvl w:ilvl="4" w:tplc="20000003" w:tentative="1">
+      <w:start w:val="1"/>
+      <w:numFmt w:val="bullet"/>
+      <w:lvlText w:val="o"/>
+      <w:lvlJc w:val="left"/>
+      <w:pPr>
+        <w:ind w:left="3600" w:hanging="360"/>
+      </w:pPr>
+      <w:rPr>
+        <w:rFonts w:ascii="Courier New" w:hAnsi="Courier New" w:cs="Courier New" w:hint="default"/>
+      </w:rPr>
+    </w:lvl>
+    <w:lvl w:ilvl="5" w:tplc="20000005" w:tentative="1">
+      <w:start w:val="1"/>
+      <w:numFmt w:val="bullet"/>
+      <w:lvlText w:val=""/>
+      <w:lvlJc w:val="left"/>
+      <w:pPr>
+        <w:ind w:left="4320" w:hanging="360"/>
+      </w:pPr>
+      <w:rPr>
+        <w:rFonts w:ascii="Wingdings" w:hAnsi="Wingdings" w:hint="default"/>
+      </w:rPr>
+    </w:lvl>
+    <w:lvl w:ilvl="6" w:tplc="20000001" w:tentative="1">
+      <w:start w:val="1"/>
+      <w:numFmt w:val="bullet"/>
+      <w:lvlText w:val=""/>
+      <w:lvlJc w:val="left"/>
+      <w:pPr>
+        <w:ind w:left="5040" w:hanging="360"/>
+      </w:pPr>
+      <w:rPr>
+        <w:rFonts w:ascii="Symbol" w:hAnsi="Symbol" w:hint="default"/>
+      </w:rPr>
+    </w:lvl>
+    <w:lvl w:ilvl="7" w:tplc="20000003" w:tentative="1">
+      <w:start w:val="1"/>
+      <w:numFmt w:val="bullet"/>
+      <w:lvlText w:val="o"/>
+      <w:lvlJc w:val="left"/>
+      <w:pPr>
+        <w:ind w:left="5760" w:hanging="360"/>
+      </w:pPr>
+      <w:rPr>
+        <w:rFonts w:ascii="Courier New" w:hAnsi="Courier New" w:cs="Courier New" w:hint="default"/>
+      </w:rPr>
+    </w:lvl>
+    <w:lvl w:ilvl="8" w:tplc="20000005" w:tentative="1">
+      <w:start w:val="1"/>
+      <w:numFmt w:val="bullet"/>
+      <w:lvlText w:val=""/>
+      <w:lvlJc w:val="left"/>
+      <w:pPr>
+        <w:ind w:left="6480" w:hanging="360"/>
+      </w:pPr>
+      <w:rPr>
+        <w:rFonts w:ascii="Wingdings" w:hAnsi="Wingdings" w:hint="default"/>
+      </w:rPr>
+    </w:lvl>
+  </w:abstractNum>
+  <w:abstractNum w:abstractNumId="6" w15:restartNumberingAfterBreak="0">
     <w:nsid w:val="308B749F"/>
     <w:multiLevelType w:val="hybridMultilevel"/>
     <w:tmpl w:val="B1D6CB9C"/>
@@ -20043,7 +20403,7 @@
       </w:rPr>
     </w:lvl>
   </w:abstractNum>
-  <w:abstractNum w:abstractNumId="5" w15:restartNumberingAfterBreak="0">
+  <w:abstractNum w:abstractNumId="7" w15:restartNumberingAfterBreak="0">
     <w:nsid w:val="4F4B3328"/>
     <w:multiLevelType w:val="hybridMultilevel"/>
     <w:tmpl w:val="7E3C37DE"/>
@@ -20183,7 +20543,7 @@
       </w:rPr>
     </w:lvl>
   </w:abstractNum>
-  <w:abstractNum w:abstractNumId="6" w15:restartNumberingAfterBreak="0">
+  <w:abstractNum w:abstractNumId="8" w15:restartNumberingAfterBreak="0">
     <w:nsid w:val="58FD2D09"/>
     <w:multiLevelType w:val="hybridMultilevel"/>
     <w:tmpl w:val="F1E2EA26"/>
@@ -20296,7 +20656,7 @@
       </w:rPr>
     </w:lvl>
   </w:abstractNum>
-  <w:abstractNum w:abstractNumId="7" w15:restartNumberingAfterBreak="0">
+  <w:abstractNum w:abstractNumId="9" w15:restartNumberingAfterBreak="0">
     <w:nsid w:val="5AB21802"/>
     <w:multiLevelType w:val="hybridMultilevel"/>
     <w:tmpl w:val="8BA80CE2"/>
@@ -20436,7 +20796,7 @@
       </w:rPr>
     </w:lvl>
   </w:abstractNum>
-  <w:abstractNum w:abstractNumId="8" w15:restartNumberingAfterBreak="0">
+  <w:abstractNum w:abstractNumId="10" w15:restartNumberingAfterBreak="0">
     <w:nsid w:val="66A762C9"/>
     <w:multiLevelType w:val="hybridMultilevel"/>
     <w:tmpl w:val="F4282C54"/>
@@ -20549,7 +20909,7 @@
       </w:pPr>
     </w:lvl>
   </w:abstractNum>
-  <w:abstractNum w:abstractNumId="9" w15:restartNumberingAfterBreak="0">
+  <w:abstractNum w:abstractNumId="11" w15:restartNumberingAfterBreak="0">
     <w:nsid w:val="70B65369"/>
     <w:multiLevelType w:val="hybridMultilevel"/>
     <w:tmpl w:val="678CEA82"/>
@@ -20689,7 +21049,7 @@
       </w:rPr>
     </w:lvl>
   </w:abstractNum>
-  <w:abstractNum w:abstractNumId="10" w15:restartNumberingAfterBreak="0">
+  <w:abstractNum w:abstractNumId="12" w15:restartNumberingAfterBreak="0">
     <w:nsid w:val="79811813"/>
     <w:multiLevelType w:val="hybridMultilevel"/>
     <w:tmpl w:val="84901488"/>
@@ -20803,37 +21163,43 @@
     </w:lvl>
   </w:abstractNum>
   <w:num w:numId="1" w16cid:durableId="1755013831">
+    <w:abstractNumId w:val="4"/>
+  </w:num>
+  <w:num w:numId="2" w16cid:durableId="1730302203">
+    <w:abstractNumId w:val="12"/>
+  </w:num>
+  <w:num w:numId="3" w16cid:durableId="1519545461">
+    <w:abstractNumId w:val="9"/>
+  </w:num>
+  <w:num w:numId="4" w16cid:durableId="475101530">
+    <w:abstractNumId w:val="7"/>
+  </w:num>
+  <w:num w:numId="5" w16cid:durableId="1610041571">
+    <w:abstractNumId w:val="11"/>
+  </w:num>
+  <w:num w:numId="6" w16cid:durableId="1067335922">
     <w:abstractNumId w:val="3"/>
   </w:num>
-  <w:num w:numId="2" w16cid:durableId="1730302203">
-    <w:abstractNumId w:val="10"/>
-  </w:num>
-  <w:num w:numId="3" w16cid:durableId="1519545461">
-    <w:abstractNumId w:val="7"/>
-  </w:num>
-  <w:num w:numId="4" w16cid:durableId="475101530">
-    <w:abstractNumId w:val="5"/>
-  </w:num>
-  <w:num w:numId="5" w16cid:durableId="1610041571">
-    <w:abstractNumId w:val="9"/>
-  </w:num>
-  <w:num w:numId="6" w16cid:durableId="1067335922">
+  <w:num w:numId="7" w16cid:durableId="74134609">
     <w:abstractNumId w:val="2"/>
   </w:num>
-  <w:num w:numId="7" w16cid:durableId="74134609">
-    <w:abstractNumId w:val="1"/>
-  </w:num>
   <w:num w:numId="8" w16cid:durableId="1609118420">
-    <w:abstractNumId w:val="8"/>
+    <w:abstractNumId w:val="10"/>
   </w:num>
   <w:num w:numId="9" w16cid:durableId="774833147">
     <w:abstractNumId w:val="0"/>
   </w:num>
   <w:num w:numId="10" w16cid:durableId="1911845860">
-    <w:abstractNumId w:val="4"/>
+    <w:abstractNumId w:val="6"/>
   </w:num>
   <w:num w:numId="11" w16cid:durableId="1911379048">
-    <w:abstractNumId w:val="6"/>
+    <w:abstractNumId w:val="8"/>
+  </w:num>
+  <w:num w:numId="12" w16cid:durableId="1358460816">
+    <w:abstractNumId w:val="1"/>
+  </w:num>
+  <w:num w:numId="13" w16cid:durableId="1836874364">
+    <w:abstractNumId w:val="5"/>
   </w:num>
 </w:numbering>
 </file>

--- a/Rules.docx
+++ b/Rules.docx
@@ -3580,21 +3580,7 @@
         <w:rPr>
           <w:lang w:val="en-US"/>
         </w:rPr>
-        <w:t xml:space="preserve"> Orbit, Captive Ball, </w:t>
-      </w:r>
-      <w:proofErr w:type="gramStart"/>
-      <w:r>
-        <w:rPr>
-          <w:lang w:val="en-US"/>
-        </w:rPr>
-        <w:t>Drop</w:t>
-      </w:r>
-      <w:proofErr w:type="gramEnd"/>
-      <w:r>
-        <w:rPr>
-          <w:lang w:val="en-US"/>
-        </w:rPr>
-        <w:t xml:space="preserve"> targets, Loop Ramp, Tower High, value re-collect Gem value at Soul Gem.</w:t>
+        <w:t xml:space="preserve"> Orbit, Captive Ball, Drop targets, Loop Ramp, Tower High, value re-collect Gem value at Soul Gem.</w:t>
       </w:r>
     </w:p>
     <w:p>
@@ -7841,21 +7827,7 @@
         <w:rPr>
           <w:lang w:val="en-US"/>
         </w:rPr>
-        <w:t xml:space="preserve"> under the boat is a string of 6 fish (a "school" of fish - look closely!). Each time you make alternate LIT ramp </w:t>
-      </w:r>
-      <w:proofErr w:type="gramStart"/>
-      <w:r>
-        <w:rPr>
-          <w:lang w:val="en-US"/>
-        </w:rPr>
-        <w:t>shot,</w:t>
-      </w:r>
-      <w:proofErr w:type="gramEnd"/>
-      <w:r>
-        <w:rPr>
-          <w:lang w:val="en-US"/>
-        </w:rPr>
-        <w:t xml:space="preserve"> you light another fish. Getting all 6 lights the spinner for the Monster Fish award, which is a hurry-up award.</w:t>
+        <w:t xml:space="preserve"> under the boat is a string of 6 fish (a "school" of fish - look closely!). Each time you make alternate LIT ramp shot, you light another fish. Getting all 6 lights the spinner for the Monster Fish award, which is a hurry-up award.</w:t>
       </w:r>
     </w:p>
     <w:p>
@@ -8717,43 +8689,21 @@
         <w:rPr>
           <w:lang w:val="en-US"/>
         </w:rPr>
-        <w:t xml:space="preserve">, catch, hit Right loop, default, to </w:t>
-      </w:r>
-      <w:proofErr w:type="gramStart"/>
-      <w:r>
-        <w:rPr>
-          <w:lang w:val="en-US"/>
-        </w:rPr>
-        <w:t>start ”Okay</w:t>
-      </w:r>
-      <w:proofErr w:type="gramEnd"/>
-      <w:r>
-        <w:rPr>
-          <w:lang w:val="en-US"/>
-        </w:rPr>
-        <w:t xml:space="preserve"> Who Brought The Dog?”</w:t>
-      </w:r>
-    </w:p>
-    <w:p>
-      <w:pPr>
-        <w:rPr>
-          <w:lang w:val="en-US"/>
-        </w:rPr>
-      </w:pPr>
-      <w:r>
-        <w:rPr>
-          <w:lang w:val="en-US"/>
-        </w:rPr>
-        <w:t xml:space="preserve">Shoot the left ramp, left loop, and right loop to complete "Okay Who Brought The </w:t>
-      </w:r>
-      <w:proofErr w:type="gramStart"/>
-      <w:r>
-        <w:rPr>
-          <w:lang w:val="en-US"/>
-        </w:rPr>
-        <w:t>Dog?“</w:t>
-      </w:r>
-      <w:proofErr w:type="gramEnd"/>
+        <w:t>, catch, hit Right loop, default, to start ”Okay Who Brought The Dog?”</w:t>
+      </w:r>
+    </w:p>
+    <w:p>
+      <w:pPr>
+        <w:rPr>
+          <w:lang w:val="en-US"/>
+        </w:rPr>
+      </w:pPr>
+      <w:r>
+        <w:rPr>
+          <w:lang w:val="en-US"/>
+        </w:rPr>
+        <w:t>Shoot the left ramp, left loop, and right loop to complete "Okay Who Brought The Dog?“</w:t>
+      </w:r>
     </w:p>
     <w:p>
       <w:pPr>
@@ -8869,29 +8819,13 @@
           <w:iCs/>
           <w:lang w:val="en-US"/>
         </w:rPr>
-        <w:t xml:space="preserve">Back Off, </w:t>
-      </w:r>
-      <w:proofErr w:type="gramStart"/>
-      <w:r>
-        <w:rPr>
-          <w:i/>
-          <w:iCs/>
-          <w:lang w:val="en-US"/>
-        </w:rPr>
-        <w:t>Man!</w:t>
-      </w:r>
-      <w:r>
-        <w:rPr>
-          <w:lang w:val="en-US"/>
-        </w:rPr>
-        <w:t>:</w:t>
-      </w:r>
-      <w:proofErr w:type="gramEnd"/>
-      <w:r>
-        <w:rPr>
-          <w:lang w:val="en-US"/>
-        </w:rPr>
-        <w:t xml:space="preserve"> Shoot any of the lit shots, shoot 2 shot then final shot at the left scoop.</w:t>
+        <w:t>Back Off, Man!</w:t>
+      </w:r>
+      <w:r>
+        <w:rPr>
+          <w:lang w:val="en-US"/>
+        </w:rPr>
+        <w:t>: Shoot any of the lit shots, shoot 2 shot then final shot at the left scoop.</w:t>
       </w:r>
     </w:p>
     <w:p>
@@ -9567,21 +9501,7 @@
         <w:rPr>
           <w:lang w:val="en-US"/>
         </w:rPr>
-        <w:t xml:space="preserve">Go </w:t>
-      </w:r>
-      <w:proofErr w:type="gramStart"/>
-      <w:r>
-        <w:rPr>
-          <w:lang w:val="en-US"/>
-        </w:rPr>
-        <w:t>For</w:t>
-      </w:r>
-      <w:proofErr w:type="gramEnd"/>
-      <w:r>
-        <w:rPr>
-          <w:lang w:val="en-US"/>
-        </w:rPr>
-        <w:t xml:space="preserve"> The Pole</w:t>
+        <w:t>Go For The Pole</w:t>
       </w:r>
       <w:r>
         <w:rPr>
@@ -9757,21 +9677,7 @@
         <w:rPr>
           <w:lang w:val="en-US"/>
         </w:rPr>
-        <w:t xml:space="preserve">- Go For </w:t>
-      </w:r>
-      <w:proofErr w:type="gramStart"/>
-      <w:r>
-        <w:rPr>
-          <w:lang w:val="en-US"/>
-        </w:rPr>
-        <w:t>The</w:t>
-      </w:r>
-      <w:proofErr w:type="gramEnd"/>
-      <w:r>
-        <w:rPr>
-          <w:lang w:val="en-US"/>
-        </w:rPr>
-        <w:t xml:space="preserve"> Pole: 20 seconds to spell Pole at the Right Ramp to get the next letter, it's worth 5, 10, 15, 20M.</w:t>
+        <w:t>- Go For The Pole: 20 seconds to spell Pole at the Right Ramp to get the next letter, it's worth 5, 10, 15, 20M.</w:t>
       </w:r>
     </w:p>
     <w:p>
@@ -10405,14 +10311,7 @@
         <w:rPr>
           <w:lang w:val="en-US"/>
         </w:rPr>
-        <w:t xml:space="preserve">10 is 1000 points in bonus; </w:t>
-      </w:r>
-      <w:proofErr w:type="gramStart"/>
-      <w:r>
-        <w:rPr>
-          <w:lang w:val="en-US"/>
-        </w:rPr>
-        <w:t>J</w:t>
+        <w:t>10 is 1000 points in bonus; J</w:t>
       </w:r>
       <w:r>
         <w:rPr>
@@ -10424,14 +10323,7 @@
         <w:rPr>
           <w:lang w:val="en-US"/>
         </w:rPr>
-        <w:t>s</w:t>
-      </w:r>
-      <w:proofErr w:type="gramEnd"/>
-      <w:r>
-        <w:rPr>
-          <w:lang w:val="en-US"/>
-        </w:rPr>
-        <w:t xml:space="preserve"> are 2000; Q</w:t>
+        <w:t>s are 2000; Q</w:t>
       </w:r>
       <w:r>
         <w:rPr>
@@ -10912,21 +10804,7 @@
         <w:rPr>
           <w:lang w:val="en-US"/>
         </w:rPr>
-        <w:t xml:space="preserve"> facing, get one Jackpot then Super at the target, then two </w:t>
-      </w:r>
-      <w:proofErr w:type="gramStart"/>
-      <w:r>
-        <w:rPr>
-          <w:lang w:val="en-US"/>
-        </w:rPr>
-        <w:t>jackpot</w:t>
-      </w:r>
-      <w:proofErr w:type="gramEnd"/>
-      <w:r>
-        <w:rPr>
-          <w:lang w:val="en-US"/>
-        </w:rPr>
-        <w:t xml:space="preserve"> then target the three Jackpots (max) then </w:t>
+        <w:t xml:space="preserve"> facing, get one Jackpot then Super at the target, then two jackpot then target the three Jackpots (max) then </w:t>
       </w:r>
       <w:r>
         <w:rPr>
@@ -11173,21 +11051,7 @@
         <w:rPr>
           <w:lang w:val="en-US"/>
         </w:rPr>
-        <w:t xml:space="preserve">4) Rock &amp; Roll: one shot, one shot </w:t>
-      </w:r>
-      <w:proofErr w:type="gramStart"/>
-      <w:r>
-        <w:rPr>
-          <w:lang w:val="en-US"/>
-        </w:rPr>
-        <w:t>other</w:t>
-      </w:r>
-      <w:proofErr w:type="gramEnd"/>
-      <w:r>
-        <w:rPr>
-          <w:lang w:val="en-US"/>
-        </w:rPr>
-        <w:t xml:space="preserve"> site, then two…</w:t>
+        <w:t>4) Rock &amp; Roll: one shot, one shot other site, then two…</w:t>
       </w:r>
     </w:p>
     <w:p>
@@ -12086,21 +11950,7 @@
         <w:rPr>
           <w:lang w:val="en-US"/>
         </w:rPr>
-        <w:t xml:space="preserve">Normal play </w:t>
-      </w:r>
-      <w:proofErr w:type="gramStart"/>
-      <w:r>
-        <w:rPr>
-          <w:lang w:val="en-US"/>
-        </w:rPr>
-        <w:t>go</w:t>
-      </w:r>
-      <w:proofErr w:type="gramEnd"/>
-      <w:r>
-        <w:rPr>
-          <w:lang w:val="en-US"/>
-        </w:rPr>
-        <w:t xml:space="preserve"> for #1, #2, #3 lanes.</w:t>
+        <w:t>Normal play go for #1, #2, #3 lanes.</w:t>
       </w:r>
     </w:p>
     <w:p>
@@ -12162,6 +12012,27 @@
         <w:t>ord of The Rings</w:t>
       </w:r>
       <w:bookmarkEnd w:id="42"/>
+    </w:p>
+    <w:p>
+      <w:pPr>
+        <w:rPr>
+          <w:lang w:val="en-US"/>
+        </w:rPr>
+      </w:pPr>
+      <w:proofErr w:type="spellStart"/>
+      <w:r>
+        <w:rPr>
+          <w:lang w:val="en-US"/>
+        </w:rPr>
+        <w:t>Skillshot</w:t>
+      </w:r>
+      <w:proofErr w:type="spellEnd"/>
+      <w:r>
+        <w:rPr>
+          <w:lang w:val="en-US"/>
+        </w:rPr>
+        <w:t>, plunge for Tower, just passed Top lanes.</w:t>
+      </w:r>
     </w:p>
     <w:p>
       <w:pPr>
@@ -12618,6 +12489,68 @@
           <w:lang w:val="en-DK"/>
         </w:rPr>
       </w:pPr>
+      <w:r>
+        <w:rPr>
+          <w:lang w:val="en-DK"/>
+        </w:rPr>
+        <w:t xml:space="preserve">First mode, </w:t>
+      </w:r>
+      <w:r>
+        <w:rPr>
+          <w:lang w:val="en-DK"/>
+        </w:rPr>
+        <w:t>War of the Ents</w:t>
+      </w:r>
+      <w:r>
+        <w:rPr>
+          <w:lang w:val="en-DK"/>
+        </w:rPr>
+        <w:t>,</w:t>
+      </w:r>
+      <w:r>
+        <w:rPr>
+          <w:lang w:val="en-GB"/>
+        </w:rPr>
+        <w:t xml:space="preserve"> </w:t>
+      </w:r>
+      <w:r>
+        <w:rPr>
+          <w:lang w:val="en-DK"/>
+        </w:rPr>
+        <w:t>since</w:t>
+      </w:r>
+      <w:r>
+        <w:rPr>
+          <w:lang w:val="en-DK"/>
+        </w:rPr>
+        <w:t xml:space="preserve"> this mode is a great way to collect Souls, as each </w:t>
+      </w:r>
+      <w:proofErr w:type="spellStart"/>
+      <w:r>
+        <w:rPr>
+          <w:lang w:val="en-DK"/>
+        </w:rPr>
+        <w:t>Orthanc</w:t>
+      </w:r>
+      <w:proofErr w:type="spellEnd"/>
+      <w:r>
+        <w:rPr>
+          <w:lang w:val="en-DK"/>
+        </w:rPr>
+        <w:t xml:space="preserve"> shot</w:t>
+      </w:r>
+      <w:r>
+        <w:rPr>
+          <w:lang w:val="en-DK"/>
+        </w:rPr>
+        <w:t xml:space="preserve"> </w:t>
+      </w:r>
+      <w:r>
+        <w:rPr>
+          <w:lang w:val="en-DK"/>
+        </w:rPr>
+        <w:t>is fed to the Paths of the Dead.</w:t>
+      </w:r>
     </w:p>
     <w:p>
       <w:pPr>
@@ -13050,25 +12983,7 @@
           <w:iCs/>
           <w:lang w:val="en-US"/>
         </w:rPr>
-        <w:t xml:space="preserve">- For Whom </w:t>
-      </w:r>
-      <w:proofErr w:type="gramStart"/>
-      <w:r>
-        <w:rPr>
-          <w:i/>
-          <w:iCs/>
-          <w:lang w:val="en-US"/>
-        </w:rPr>
-        <w:t>The</w:t>
-      </w:r>
-      <w:proofErr w:type="gramEnd"/>
-      <w:r>
-        <w:rPr>
-          <w:i/>
-          <w:iCs/>
-          <w:lang w:val="en-US"/>
-        </w:rPr>
-        <w:t xml:space="preserve"> Bell Tolls</w:t>
+        <w:t>- For Whom The Bell Tolls</w:t>
       </w:r>
       <w:r>
         <w:rPr>
@@ -13187,21 +13102,7 @@
         <w:rPr>
           <w:lang w:val="en-US"/>
         </w:rPr>
-        <w:t xml:space="preserve">3) RAVEN is a MB – completing LILY’s will </w:t>
-      </w:r>
-      <w:proofErr w:type="gramStart"/>
-      <w:r>
-        <w:rPr>
-          <w:lang w:val="en-US"/>
-        </w:rPr>
-        <w:t>lit</w:t>
-      </w:r>
-      <w:proofErr w:type="gramEnd"/>
-      <w:r>
-        <w:rPr>
-          <w:lang w:val="en-US"/>
-        </w:rPr>
-        <w:t xml:space="preserve"> left ramp for a Raven, stackable.</w:t>
+        <w:t>3) RAVEN is a MB – completing LILY’s will lit left ramp for a Raven, stackable.</w:t>
       </w:r>
     </w:p>
     <w:p>
@@ -13452,21 +13353,7 @@
         <w:rPr>
           <w:lang w:val="en-US"/>
         </w:rPr>
-        <w:t xml:space="preserve">Knock down GEARS target </w:t>
-      </w:r>
-      <w:proofErr w:type="gramStart"/>
-      <w:r>
-        <w:rPr>
-          <w:lang w:val="en-US"/>
-        </w:rPr>
-        <w:t>to ”lock</w:t>
-      </w:r>
-      <w:proofErr w:type="gramEnd"/>
-      <w:r>
-        <w:rPr>
-          <w:lang w:val="en-US"/>
-        </w:rPr>
-        <w:t>” balls, MB can be refused by hitting both flippers. In MB hit target then ramp.</w:t>
+        <w:t>Knock down GEARS target to ”lock” balls, MB can be refused by hitting both flippers. In MB hit target then ramp.</w:t>
       </w:r>
     </w:p>
     <w:p>
@@ -13936,21 +13823,7 @@
         <w:rPr>
           <w:lang w:val="en-US"/>
         </w:rPr>
-        <w:t xml:space="preserve">Left kickback, by two targets in the right, a lot of drains </w:t>
-      </w:r>
-      <w:proofErr w:type="gramStart"/>
-      <w:r>
-        <w:rPr>
-          <w:lang w:val="en-US"/>
-        </w:rPr>
-        <w:t>In</w:t>
-      </w:r>
-      <w:proofErr w:type="gramEnd"/>
-      <w:r>
-        <w:rPr>
-          <w:lang w:val="en-US"/>
-        </w:rPr>
-        <w:t xml:space="preserve"> left outlane.</w:t>
+        <w:t>Left kickback, by two targets in the right, a lot of drains In left outlane.</w:t>
       </w:r>
     </w:p>
     <w:p>
@@ -14267,21 +14140,7 @@
         <w:rPr>
           <w:lang w:val="en-US"/>
         </w:rPr>
-        <w:t xml:space="preserve">Multiball: To light lock, shoot the Skydive drop target once, then shoot either </w:t>
-      </w:r>
-      <w:proofErr w:type="gramStart"/>
-      <w:r>
-        <w:rPr>
-          <w:lang w:val="en-US"/>
-        </w:rPr>
-        <w:t>Skydive</w:t>
-      </w:r>
-      <w:proofErr w:type="gramEnd"/>
-      <w:r>
-        <w:rPr>
-          <w:lang w:val="en-US"/>
-        </w:rPr>
-        <w:t>, or Skull to lock the ball.</w:t>
+        <w:t>Multiball: To light lock, shoot the Skydive drop target once, then shoot either Skydive, or Skull to lock the ball.</w:t>
       </w:r>
     </w:p>
     <w:p>
@@ -14306,21 +14165,7 @@
         <w:rPr>
           <w:lang w:val="en-US"/>
         </w:rPr>
-        <w:t xml:space="preserve">, Skull 50M, </w:t>
-      </w:r>
-      <w:proofErr w:type="gramStart"/>
-      <w:r>
-        <w:rPr>
-          <w:lang w:val="en-US"/>
-        </w:rPr>
-        <w:t>Skydive</w:t>
-      </w:r>
-      <w:proofErr w:type="gramEnd"/>
-      <w:r>
-        <w:rPr>
-          <w:lang w:val="en-US"/>
-        </w:rPr>
-        <w:t xml:space="preserve"> 100M, Jump 200M, in no Jackpots are collected, 20 sec to collect any, so Jump!</w:t>
+        <w:t>, Skull 50M, Skydive 100M, Jump 200M, in no Jackpots are collected, 20 sec to collect any, so Jump!</w:t>
       </w:r>
     </w:p>
     <w:p>
@@ -14417,21 +14262,7 @@
         <w:rPr>
           <w:lang w:val="en-US"/>
         </w:rPr>
-        <w:t xml:space="preserve">First ball </w:t>
-      </w:r>
-      <w:proofErr w:type="gramStart"/>
-      <w:r>
-        <w:rPr>
-          <w:lang w:val="en-US"/>
-        </w:rPr>
-        <w:t>do</w:t>
-      </w:r>
-      <w:proofErr w:type="gramEnd"/>
-      <w:r>
-        <w:rPr>
-          <w:lang w:val="en-US"/>
-        </w:rPr>
-        <w:t xml:space="preserve"> not </w:t>
+        <w:t xml:space="preserve">First ball do not </w:t>
       </w:r>
       <w:r>
         <w:rPr>
@@ -14922,19 +14753,11 @@
         </w:rPr>
         <w:t xml:space="preserve">Black Suit Multiball: Virtually lock 3 balls by hitting the Lit Lock target until locks are lit at either green-lit </w:t>
       </w:r>
-      <w:proofErr w:type="gramStart"/>
-      <w:r>
-        <w:rPr>
-          <w:lang w:val="en-US"/>
-        </w:rPr>
-        <w:t>orbits</w:t>
-      </w:r>
-      <w:proofErr w:type="gramEnd"/>
-      <w:r>
-        <w:rPr>
-          <w:lang w:val="en-US"/>
-        </w:rPr>
-        <w:t>.</w:t>
+      <w:r>
+        <w:rPr>
+          <w:lang w:val="en-US"/>
+        </w:rPr>
+        <w:t>orbits.</w:t>
       </w:r>
     </w:p>
     <w:p>
@@ -17842,19 +17665,11 @@
         </w:rPr>
         <w:t xml:space="preserve"> </w:t>
       </w:r>
-      <w:proofErr w:type="gramStart"/>
-      <w:r>
-        <w:rPr>
-          <w:lang w:val="en-US"/>
-        </w:rPr>
-        <w:t>X,</w:t>
-      </w:r>
-      <w:proofErr w:type="gramEnd"/>
-      <w:r>
-        <w:rPr>
-          <w:lang w:val="en-US"/>
-        </w:rPr>
-        <w:t xml:space="preserve"> spelling theater gives hurry up in Trunk.</w:t>
+      <w:r>
+        <w:rPr>
+          <w:lang w:val="en-US"/>
+        </w:rPr>
+        <w:t>X, spelling theater gives hurry up in Trunk.</w:t>
       </w:r>
     </w:p>
     <w:p>
@@ -18799,21 +18614,7 @@
         <w:rPr>
           <w:lang w:val="en-US"/>
         </w:rPr>
-        <w:t xml:space="preserve">Skill shot: Hit the "FEEL THE </w:t>
-      </w:r>
-      <w:proofErr w:type="gramStart"/>
-      <w:r>
-        <w:rPr>
-          <w:lang w:val="en-US"/>
-        </w:rPr>
-        <w:t>POWER“ drop</w:t>
-      </w:r>
-      <w:proofErr w:type="gramEnd"/>
-      <w:r>
-        <w:rPr>
-          <w:lang w:val="en-US"/>
-        </w:rPr>
-        <w:t>, “FEEL” = 100K, “THE” = 200K and “POWER” = 300K, multiple will be added.</w:t>
+        <w:t>Skill shot: Hit the "FEEL THE POWER“ drop, “FEEL” = 100K, “THE” = 200K and “POWER” = 300K, multiple will be added.</w:t>
       </w:r>
     </w:p>
     <w:p>
@@ -18879,21 +18680,7 @@
         <w:rPr>
           <w:lang w:val="en-US"/>
         </w:rPr>
-        <w:t xml:space="preserve">"QUICK MULTIBALL IS </w:t>
-      </w:r>
-      <w:proofErr w:type="gramStart"/>
-      <w:r>
-        <w:rPr>
-          <w:lang w:val="en-US"/>
-        </w:rPr>
-        <w:t>LIT“ -</w:t>
-      </w:r>
-      <w:proofErr w:type="gramEnd"/>
-      <w:r>
-        <w:rPr>
-          <w:lang w:val="en-US"/>
-        </w:rPr>
-        <w:t xml:space="preserve"> started by locking a ball in the cup under the Skyway Ramp, the 3-Toll Ramp will award Jackpot 1M.</w:t>
+        <w:t>"QUICK MULTIBALL IS LIT“ - started by locking a ball in the cup under the Skyway Ramp, the 3-Toll Ramp will award Jackpot 1M.</w:t>
       </w:r>
     </w:p>
     <w:p>
@@ -18909,21 +18696,7 @@
         <w:rPr>
           <w:lang w:val="en-US"/>
         </w:rPr>
-        <w:t xml:space="preserve">"MILLION IS </w:t>
-      </w:r>
-      <w:proofErr w:type="gramStart"/>
-      <w:r>
-        <w:rPr>
-          <w:lang w:val="en-US"/>
-        </w:rPr>
-        <w:t>LIT“ –</w:t>
-      </w:r>
-      <w:proofErr w:type="gramEnd"/>
-      <w:r>
-        <w:rPr>
-          <w:lang w:val="en-US"/>
-        </w:rPr>
-        <w:t xml:space="preserve"> on the 3-Toll Ramp?</w:t>
+        <w:t>"MILLION IS LIT“ – on the 3-Toll Ramp?</w:t>
       </w:r>
     </w:p>
     <w:p>

--- a/Rules.docx
+++ b/Rules.docx
@@ -3044,7 +3044,6 @@
           <w:lang w:val="en-US"/>
         </w:rPr>
       </w:pPr>
-      <w:proofErr w:type="spellStart"/>
       <w:r>
         <w:rPr>
           <w:lang w:val="en-US"/>
@@ -3057,7 +3056,6 @@
         </w:rPr>
         <w:t>nobtainium</w:t>
       </w:r>
-      <w:proofErr w:type="spellEnd"/>
       <w:r>
         <w:rPr>
           <w:lang w:val="en-US"/>
@@ -4080,19 +4078,11 @@
           <w:lang w:val="en-US"/>
         </w:rPr>
       </w:pPr>
-      <w:proofErr w:type="spellStart"/>
-      <w:r>
-        <w:rPr>
-          <w:lang w:val="en-US"/>
-        </w:rPr>
-        <w:t>MagnaSave</w:t>
-      </w:r>
-      <w:proofErr w:type="spellEnd"/>
-      <w:r>
-        <w:rPr>
-          <w:lang w:val="en-US"/>
-        </w:rPr>
-        <w:t>! Try use, but re-light by completing the drop targets.</w:t>
+      <w:r>
+        <w:rPr>
+          <w:lang w:val="en-US"/>
+        </w:rPr>
+        <w:t>MagnaSave! Try use, but re-light by completing the drop targets.</w:t>
       </w:r>
     </w:p>
     <w:p>
@@ -4742,21 +4732,7 @@
         <w:rPr>
           <w:lang w:val="en-US"/>
         </w:rPr>
-        <w:t xml:space="preserve">Jackpots are lit by </w:t>
-      </w:r>
-      <w:proofErr w:type="spellStart"/>
-      <w:r>
-        <w:rPr>
-          <w:lang w:val="en-US"/>
-        </w:rPr>
-        <w:t>MultiBrawl</w:t>
-      </w:r>
-      <w:proofErr w:type="spellEnd"/>
-      <w:r>
-        <w:rPr>
-          <w:lang w:val="en-US"/>
-        </w:rPr>
-        <w:t>, Skill Shot, Poker Night, or by a lit inlane, groves from 100K to 1.5M (max).</w:t>
+        <w:t>Jackpots are lit by MultiBrawl, Skill Shot, Poker Night, or by a lit inlane, groves from 100K to 1.5M (max).</w:t>
       </w:r>
     </w:p>
     <w:p>
@@ -4794,9 +4770,27 @@
         <w:rPr>
           <w:lang w:val="en-US"/>
         </w:rPr>
-        <w:t xml:space="preserve">This mode is only worth playing when stacked, but it is easy to stack. It can be stacked on </w:t>
-      </w:r>
-      <w:proofErr w:type="spellStart"/>
+        <w:t>This mode is only worth playing when stacked, but it is easy to stack. It can be stacked on Multi</w:t>
+      </w:r>
+      <w:r>
+        <w:rPr>
+          <w:lang w:val="en-US"/>
+        </w:rPr>
+        <w:t>b</w:t>
+      </w:r>
+      <w:r>
+        <w:rPr>
+          <w:lang w:val="en-US"/>
+        </w:rPr>
+        <w:t>rawl or Raid Multiball.</w:t>
+      </w:r>
+    </w:p>
+    <w:p>
+      <w:pPr>
+        <w:rPr>
+          <w:lang w:val="en-US"/>
+        </w:rPr>
+      </w:pPr>
       <w:r>
         <w:rPr>
           <w:lang w:val="en-US"/>
@@ -4813,42 +4807,20 @@
         <w:rPr>
           <w:lang w:val="en-US"/>
         </w:rPr>
-        <w:t>rawl</w:t>
-      </w:r>
-      <w:proofErr w:type="spellEnd"/>
-      <w:r>
-        <w:rPr>
-          <w:lang w:val="en-US"/>
-        </w:rPr>
-        <w:t xml:space="preserve"> or Raid </w:t>
-      </w:r>
-      <w:proofErr w:type="spellStart"/>
-      <w:r>
-        <w:rPr>
-          <w:lang w:val="en-US"/>
-        </w:rPr>
-        <w:t>Multiball</w:t>
-      </w:r>
-      <w:proofErr w:type="spellEnd"/>
-      <w:r>
-        <w:rPr>
-          <w:lang w:val="en-US"/>
-        </w:rPr>
-        <w:t>.</w:t>
-      </w:r>
-    </w:p>
-    <w:p>
-      <w:pPr>
-        <w:rPr>
-          <w:lang w:val="en-US"/>
-        </w:rPr>
-      </w:pPr>
-      <w:proofErr w:type="spellStart"/>
-      <w:r>
-        <w:rPr>
-          <w:lang w:val="en-US"/>
-        </w:rPr>
-        <w:t>Multi</w:t>
+        <w:t>rawl: Start by locking three balls or through Poker Night. Three shots are lit for Jackpots (Balcony, Body Blow, and Right Jab). The shots only relight when all three are completed.</w:t>
+      </w:r>
+    </w:p>
+    <w:p>
+      <w:pPr>
+        <w:rPr>
+          <w:lang w:val="en-US"/>
+        </w:rPr>
+      </w:pPr>
+      <w:r>
+        <w:rPr>
+          <w:lang w:val="en-US"/>
+        </w:rPr>
+        <w:t>This can be stacked on any other MB, provided that two balls are already locked when the other MB starts. If you start Multi</w:t>
       </w:r>
       <w:r>
         <w:rPr>
@@ -4860,53 +4832,7 @@
         <w:rPr>
           <w:lang w:val="en-US"/>
         </w:rPr>
-        <w:t>rawl</w:t>
-      </w:r>
-      <w:proofErr w:type="spellEnd"/>
-      <w:r>
-        <w:rPr>
-          <w:lang w:val="en-US"/>
-        </w:rPr>
-        <w:t>: Start by locking three balls or through Poker Night. Three shots are lit for Jackpots (Balcony, Body Blow, and Right Jab). The shots only relight when all three are completed.</w:t>
-      </w:r>
-    </w:p>
-    <w:p>
-      <w:pPr>
-        <w:rPr>
-          <w:lang w:val="en-US"/>
-        </w:rPr>
-      </w:pPr>
-      <w:r>
-        <w:rPr>
-          <w:lang w:val="en-US"/>
-        </w:rPr>
-        <w:t xml:space="preserve">This can be stacked on any other MB, provided that two balls are already locked when the other MB starts. If you start </w:t>
-      </w:r>
-      <w:proofErr w:type="spellStart"/>
-      <w:r>
-        <w:rPr>
-          <w:lang w:val="en-US"/>
-        </w:rPr>
-        <w:t>Multi</w:t>
-      </w:r>
-      <w:r>
-        <w:rPr>
-          <w:lang w:val="en-US"/>
-        </w:rPr>
-        <w:t>b</w:t>
-      </w:r>
-      <w:r>
-        <w:rPr>
-          <w:lang w:val="en-US"/>
-        </w:rPr>
-        <w:t>rawl</w:t>
-      </w:r>
-      <w:proofErr w:type="spellEnd"/>
-      <w:r>
-        <w:rPr>
-          <w:lang w:val="en-US"/>
-        </w:rPr>
-        <w:t xml:space="preserve"> through a Poker Night and two balls are locked, you can start it again. However, this does not add to the jackpots.</w:t>
+        <w:t>rawl through a Poker Night and two balls are locked, you can start it again. However, this does not add to the jackpots.</w:t>
       </w:r>
     </w:p>
     <w:p>
@@ -5155,22 +5081,13 @@
         </w:rPr>
       </w:pPr>
       <w:bookmarkStart w:id="14" w:name="_Toc156234615"/>
-      <w:proofErr w:type="spellStart"/>
       <w:r>
         <w:rPr>
           <w:u w:val="single"/>
           <w:lang w:val="en-US"/>
         </w:rPr>
         <w:lastRenderedPageBreak/>
-        <w:t>Cirqus</w:t>
-      </w:r>
-      <w:proofErr w:type="spellEnd"/>
-      <w:r>
-        <w:rPr>
-          <w:u w:val="single"/>
-          <w:lang w:val="en-US"/>
-        </w:rPr>
-        <w:t xml:space="preserve"> Voltaire</w:t>
+        <w:t>Cirqus Voltaire</w:t>
       </w:r>
       <w:bookmarkEnd w:id="14"/>
     </w:p>
@@ -5236,21 +5153,7 @@
         <w:rPr>
           <w:lang w:val="en-US"/>
         </w:rPr>
-        <w:t xml:space="preserve">Once you have completed Ringmaster Battle after defeating #5 you cannot defeat another Ringmaster until after you have played Join the </w:t>
-      </w:r>
-      <w:proofErr w:type="spellStart"/>
-      <w:r>
-        <w:rPr>
-          <w:lang w:val="en-US"/>
-        </w:rPr>
-        <w:t>Cirqus</w:t>
-      </w:r>
-      <w:proofErr w:type="spellEnd"/>
-      <w:r>
-        <w:rPr>
-          <w:lang w:val="en-US"/>
-        </w:rPr>
-        <w:t>. To Join also needs to</w:t>
+        <w:t>Once you have completed Ringmaster Battle after defeating #5 you cannot defeat another Ringmaster until after you have played Join the Cirqus. To Join also needs to</w:t>
       </w:r>
     </w:p>
     <w:p>
@@ -5736,7 +5639,6 @@
         <w:lastRenderedPageBreak/>
         <w:t xml:space="preserve">Creature </w:t>
       </w:r>
-      <w:proofErr w:type="spellStart"/>
       <w:r>
         <w:rPr>
           <w:lang w:val="en-US"/>
@@ -5744,7 +5646,6 @@
         <w:t>ftbl</w:t>
       </w:r>
       <w:bookmarkEnd w:id="17"/>
-      <w:proofErr w:type="spellEnd"/>
     </w:p>
     <w:p>
       <w:pPr>
@@ -6044,21 +5945,7 @@
         <w:rPr>
           <w:lang w:val="en-US"/>
         </w:rPr>
-        <w:t xml:space="preserve">Completing D-E-A-D Target Bank will qualify a Battle at the </w:t>
-      </w:r>
-      <w:proofErr w:type="spellStart"/>
-      <w:r>
-        <w:rPr>
-          <w:lang w:val="en-US"/>
-        </w:rPr>
-        <w:t>Hellhouse</w:t>
-      </w:r>
-      <w:proofErr w:type="spellEnd"/>
-      <w:r>
-        <w:rPr>
-          <w:lang w:val="en-US"/>
-        </w:rPr>
-        <w:t xml:space="preserve"> Scoop.</w:t>
+        <w:t>Completing D-E-A-D Target Bank will qualify a Battle at the Hellhouse Scoop.</w:t>
       </w:r>
     </w:p>
     <w:p>
@@ -6351,21 +6238,7 @@
         <w:rPr>
           <w:lang w:val="en-US"/>
         </w:rPr>
-        <w:t xml:space="preserve">shot for claw/right ramp after left ramp, it’s </w:t>
-      </w:r>
-      <w:proofErr w:type="spellStart"/>
-      <w:r>
-        <w:rPr>
-          <w:lang w:val="en-US"/>
-        </w:rPr>
-        <w:t>to</w:t>
-      </w:r>
-      <w:proofErr w:type="spellEnd"/>
-      <w:r>
-        <w:rPr>
-          <w:lang w:val="en-US"/>
-        </w:rPr>
-        <w:t xml:space="preserve"> fast</w:t>
+        <w:t>shot for claw/right ramp after left ramp, it’s to fast</w:t>
       </w:r>
       <w:r>
         <w:rPr>
@@ -6414,19 +6287,11 @@
           <w:lang w:val="en-US"/>
         </w:rPr>
       </w:pPr>
-      <w:proofErr w:type="spellStart"/>
-      <w:r>
-        <w:rPr>
-          <w:lang w:val="en-US"/>
-        </w:rPr>
-        <w:t>AcMag</w:t>
-      </w:r>
-      <w:proofErr w:type="spellEnd"/>
-      <w:r>
-        <w:rPr>
-          <w:lang w:val="en-US"/>
-        </w:rPr>
-        <w:t xml:space="preserve"> – hit center ramp to collect, count-up!</w:t>
+      <w:r>
+        <w:rPr>
+          <w:lang w:val="en-US"/>
+        </w:rPr>
+        <w:t>AcMag – hit center ramp to collect, count-up!</w:t>
       </w:r>
     </w:p>
     <w:p>
@@ -7565,7 +7430,6 @@
         <w:lastRenderedPageBreak/>
         <w:t xml:space="preserve">Elvira </w:t>
       </w:r>
-      <w:proofErr w:type="spellStart"/>
       <w:r>
         <w:rPr>
           <w:lang w:val="en-US"/>
@@ -7573,7 +7437,6 @@
         <w:t>atpm</w:t>
       </w:r>
       <w:bookmarkEnd w:id="24"/>
-      <w:proofErr w:type="spellEnd"/>
     </w:p>
     <w:p>
       <w:pPr>
@@ -8104,21 +7967,7 @@
         <w:rPr>
           <w:lang w:val="en-US"/>
         </w:rPr>
-        <w:t xml:space="preserve">Make house ready by hitting the shot 3 times, </w:t>
-      </w:r>
-      <w:proofErr w:type="spellStart"/>
-      <w:r>
-        <w:rPr>
-          <w:lang w:val="en-US"/>
-        </w:rPr>
-        <w:t>f.i</w:t>
-      </w:r>
-      <w:proofErr w:type="spellEnd"/>
-      <w:r>
-        <w:rPr>
-          <w:lang w:val="en-US"/>
-        </w:rPr>
-        <w:t xml:space="preserve">. </w:t>
+        <w:t xml:space="preserve">Make house ready by hitting the shot 3 times, f.i. </w:t>
       </w:r>
     </w:p>
     <w:p>
@@ -8273,21 +8122,7 @@
         <w:rPr>
           <w:lang w:val="en-US"/>
         </w:rPr>
-        <w:t xml:space="preserve">Targaryen and Tyrell as second MB, shoot </w:t>
-      </w:r>
-      <w:proofErr w:type="spellStart"/>
-      <w:r>
-        <w:rPr>
-          <w:lang w:val="en-US"/>
-        </w:rPr>
-        <w:t>Targaruen</w:t>
-      </w:r>
-      <w:proofErr w:type="spellEnd"/>
-      <w:r>
-        <w:rPr>
-          <w:lang w:val="en-US"/>
-        </w:rPr>
-        <w:t xml:space="preserve"> and center shot.</w:t>
+        <w:t>Targaryen and Tyrell as second MB, shoot Targaruen and center shot.</w:t>
       </w:r>
     </w:p>
     <w:p>
@@ -8350,22 +8185,13 @@
         </w:rPr>
       </w:pPr>
       <w:bookmarkStart w:id="28" w:name="_Toc156234629"/>
-      <w:proofErr w:type="spellStart"/>
       <w:r>
         <w:rPr>
           <w:lang w:val="en-US"/>
         </w:rPr>
         <w:lastRenderedPageBreak/>
-        <w:t>Gardians</w:t>
-      </w:r>
-      <w:proofErr w:type="spellEnd"/>
-      <w:r>
-        <w:rPr>
-          <w:lang w:val="en-US"/>
-        </w:rPr>
-        <w:t xml:space="preserve"> </w:t>
-      </w:r>
-      <w:proofErr w:type="spellStart"/>
+        <w:t xml:space="preserve">Gardians </w:t>
+      </w:r>
       <w:r>
         <w:rPr>
           <w:lang w:val="en-US"/>
@@ -8373,7 +8199,6 @@
         <w:t>otg</w:t>
       </w:r>
       <w:bookmarkEnd w:id="28"/>
-      <w:proofErr w:type="spellEnd"/>
     </w:p>
     <w:p>
       <w:pPr>
@@ -8563,35 +8388,7 @@
         <w:rPr>
           <w:lang w:val="en-US"/>
         </w:rPr>
-        <w:t xml:space="preserve">Escape </w:t>
-      </w:r>
-      <w:proofErr w:type="spellStart"/>
-      <w:r>
-        <w:rPr>
-          <w:lang w:val="en-US"/>
-        </w:rPr>
-        <w:t>Kyln</w:t>
-      </w:r>
-      <w:proofErr w:type="spellEnd"/>
-      <w:r>
-        <w:rPr>
-          <w:lang w:val="en-US"/>
-        </w:rPr>
-        <w:t xml:space="preserve">; with </w:t>
-      </w:r>
-      <w:proofErr w:type="spellStart"/>
-      <w:r>
-        <w:rPr>
-          <w:lang w:val="en-US"/>
-        </w:rPr>
-        <w:t>Multiball</w:t>
-      </w:r>
-      <w:proofErr w:type="spellEnd"/>
-      <w:r>
-        <w:rPr>
-          <w:lang w:val="en-US"/>
-        </w:rPr>
-        <w:t>.</w:t>
+        <w:t>Escape Kyln; with Multiball.</w:t>
       </w:r>
     </w:p>
     <w:p>
@@ -8728,35 +8525,7 @@
         <w:rPr>
           <w:lang w:val="en-US"/>
         </w:rPr>
-        <w:t>"</w:t>
-      </w:r>
-      <w:proofErr w:type="spellStart"/>
-      <w:r>
-        <w:rPr>
-          <w:lang w:val="en-US"/>
-        </w:rPr>
-        <w:t>Gozer</w:t>
-      </w:r>
-      <w:proofErr w:type="spellEnd"/>
-      <w:r>
-        <w:rPr>
-          <w:lang w:val="en-US"/>
-        </w:rPr>
-        <w:t xml:space="preserve"> The </w:t>
-      </w:r>
-      <w:proofErr w:type="spellStart"/>
-      <w:r>
-        <w:rPr>
-          <w:lang w:val="en-US"/>
-        </w:rPr>
-        <w:t>Gozerian</w:t>
-      </w:r>
-      <w:proofErr w:type="spellEnd"/>
-      <w:r>
-        <w:rPr>
-          <w:lang w:val="en-US"/>
-        </w:rPr>
-        <w:t>”?</w:t>
+        <w:t>"Gozer The Gozerian”?</w:t>
       </w:r>
     </w:p>
     <w:p>
@@ -8790,21 +8559,7 @@
         <w:rPr>
           <w:lang w:val="en-US"/>
         </w:rPr>
-        <w:t>"Stay-</w:t>
-      </w:r>
-      <w:proofErr w:type="spellStart"/>
-      <w:r>
-        <w:rPr>
-          <w:lang w:val="en-US"/>
-        </w:rPr>
-        <w:t>Puft</w:t>
-      </w:r>
-      <w:proofErr w:type="spellEnd"/>
-      <w:r>
-        <w:rPr>
-          <w:lang w:val="en-US"/>
-        </w:rPr>
-        <w:t xml:space="preserve"> Marshmallow Man" is lit at the right loop. Use P-K-E multipliers.</w:t>
+        <w:t>"Stay-Puft Marshmallow Man" is lit at the right loop. Use P-K-E multipliers.</w:t>
       </w:r>
     </w:p>
     <w:p>
@@ -10790,21 +10545,7 @@
         <w:rPr>
           <w:lang w:val="en-US"/>
         </w:rPr>
-        <w:t xml:space="preserve">Spelling CHAOS, will light the Chaos MB target between bumpers, in MB, Jackpot only in the side the truck </w:t>
-      </w:r>
-      <w:proofErr w:type="spellStart"/>
-      <w:r>
-        <w:rPr>
-          <w:lang w:val="en-US"/>
-        </w:rPr>
-        <w:t>i</w:t>
-      </w:r>
-      <w:proofErr w:type="spellEnd"/>
-      <w:r>
-        <w:rPr>
-          <w:lang w:val="en-US"/>
-        </w:rPr>
-        <w:t xml:space="preserve"> facing, get one Jackpot then Super at the target, then two jackpot then target the three Jackpots (max) then </w:t>
+        <w:t xml:space="preserve">Spelling CHAOS, will light the Chaos MB target between bumpers, in MB, Jackpot only in the side the truck i facing, get one Jackpot then Super at the target, then two jackpot then target the three Jackpots (max) then </w:t>
       </w:r>
       <w:r>
         <w:rPr>
@@ -10841,21 +10582,7 @@
         <w:rPr>
           <w:lang w:val="en-US"/>
         </w:rPr>
-        <w:t xml:space="preserve"> to left </w:t>
-      </w:r>
-      <w:proofErr w:type="spellStart"/>
-      <w:r>
-        <w:rPr>
-          <w:lang w:val="en-US"/>
-        </w:rPr>
-        <w:t>e.i.</w:t>
-      </w:r>
-      <w:proofErr w:type="spellEnd"/>
-      <w:r>
-        <w:rPr>
-          <w:lang w:val="en-US"/>
-        </w:rPr>
-        <w:t xml:space="preserve"> System Boot, Restore Power, Virus Attack.</w:t>
+        <w:t xml:space="preserve"> to left e.i. System Boot, Restore Power, Virus Attack.</w:t>
       </w:r>
     </w:p>
     <w:p>
@@ -11681,21 +11408,7 @@
         <w:rPr>
           <w:lang w:val="en-US"/>
         </w:rPr>
-        <w:t xml:space="preserve"> are completed at target banks, and the according round inserts will </w:t>
-      </w:r>
-      <w:proofErr w:type="spellStart"/>
-      <w:r>
-        <w:rPr>
-          <w:lang w:val="en-US"/>
-        </w:rPr>
-        <w:t>lite</w:t>
-      </w:r>
-      <w:proofErr w:type="spellEnd"/>
-      <w:r>
-        <w:rPr>
-          <w:lang w:val="en-US"/>
-        </w:rPr>
-        <w:t xml:space="preserve"> up, o</w:t>
+        <w:t xml:space="preserve"> are completed at target banks, and the according round inserts will lite up, o</w:t>
       </w:r>
       <w:r>
         <w:rPr>
@@ -11744,21 +11457,7 @@
         <w:rPr>
           <w:lang w:val="en-US"/>
         </w:rPr>
-        <w:t>Add-a-ball, hit “</w:t>
-      </w:r>
-      <w:proofErr w:type="spellStart"/>
-      <w:r>
-        <w:rPr>
-          <w:lang w:val="en-US"/>
-        </w:rPr>
-        <w:t>Icuras</w:t>
-      </w:r>
-      <w:proofErr w:type="spellEnd"/>
-      <w:r>
-        <w:rPr>
-          <w:lang w:val="en-US"/>
-        </w:rPr>
-        <w:t>” target three times, “band boosts” action button can be used, when flashing. Band boosts are earned by completing songs.</w:t>
+        <w:t>Add-a-ball, hit “Icuras” target three times, “band boosts” action button can be used, when flashing. Band boosts are earned by completing songs.</w:t>
       </w:r>
       <w:r>
         <w:rPr>
@@ -12019,19 +11718,11 @@
           <w:lang w:val="en-US"/>
         </w:rPr>
       </w:pPr>
-      <w:proofErr w:type="spellStart"/>
-      <w:r>
-        <w:rPr>
-          <w:lang w:val="en-US"/>
-        </w:rPr>
-        <w:t>Skillshot</w:t>
-      </w:r>
-      <w:proofErr w:type="spellEnd"/>
-      <w:r>
-        <w:rPr>
-          <w:lang w:val="en-US"/>
-        </w:rPr>
-        <w:t>, plunge for Tower, just passed Top lanes.</w:t>
+      <w:r>
+        <w:rPr>
+          <w:lang w:val="en-US"/>
+        </w:rPr>
+        <w:t>Skillshot, plunge for Tower, just passed Top lanes.</w:t>
       </w:r>
     </w:p>
     <w:p>
@@ -12195,21 +11886,7 @@
         <w:rPr>
           <w:lang w:val="en-US"/>
         </w:rPr>
-        <w:t xml:space="preserve">Lights Gollum </w:t>
-      </w:r>
-      <w:proofErr w:type="spellStart"/>
-      <w:r>
-        <w:rPr>
-          <w:lang w:val="en-US"/>
-        </w:rPr>
-        <w:t>Multiball</w:t>
-      </w:r>
-      <w:proofErr w:type="spellEnd"/>
-      <w:r>
-        <w:rPr>
-          <w:lang w:val="en-US"/>
-        </w:rPr>
-        <w:t xml:space="preserve"> at Gollum's Cave</w:t>
+        <w:t>Lights Gollum Multiball at Gollum's Cave</w:t>
       </w:r>
     </w:p>
     <w:p>
@@ -12304,252 +11981,219 @@
         </w:rPr>
         <w:t xml:space="preserve"> MB, </w:t>
       </w:r>
-      <w:proofErr w:type="spellStart"/>
       <w:r>
         <w:rPr>
           <w:lang w:val="en-DK"/>
         </w:rPr>
-        <w:t>inlane</w:t>
-      </w:r>
-      <w:proofErr w:type="spellEnd"/>
+        <w:t xml:space="preserve">inlane speel K-E-E-P, light lock </w:t>
+      </w:r>
       <w:r>
         <w:rPr>
           <w:lang w:val="en-DK"/>
         </w:rPr>
+        <w:t xml:space="preserve">right </w:t>
+      </w:r>
+      <w:r>
+        <w:rPr>
+          <w:lang w:val="en-DK"/>
+        </w:rPr>
+        <w:t>r</w:t>
+      </w:r>
+      <w:r>
+        <w:rPr>
+          <w:lang w:val="en-DK"/>
+        </w:rPr>
+        <w:t>amp</w:t>
+      </w:r>
+      <w:r>
+        <w:rPr>
+          <w:lang w:val="en-DK"/>
+        </w:rPr>
+        <w:t xml:space="preserve">, </w:t>
+      </w:r>
+      <w:r>
+        <w:rPr>
+          <w:lang w:val="en-DK"/>
+        </w:rPr>
+        <w:t>Sword.</w:t>
+      </w:r>
+    </w:p>
+    <w:p>
+      <w:pPr>
+        <w:rPr>
+          <w:lang w:val="en-DK"/>
+        </w:rPr>
+      </w:pPr>
+      <w:r>
+        <w:rPr>
+          <w:lang w:val="en-DK"/>
+        </w:rPr>
+        <w:t>Return of the King</w:t>
+      </w:r>
+      <w:r>
+        <w:rPr>
+          <w:lang w:val="en-DK"/>
+        </w:rPr>
+        <w:t xml:space="preserve"> MB, </w:t>
+      </w:r>
+      <w:r>
+        <w:rPr>
+          <w:lang w:val="en-DK"/>
+        </w:rPr>
+        <w:t>collecting 5000 Souls from the Paths of the</w:t>
+      </w:r>
+      <w:r>
+        <w:rPr>
+          <w:lang w:val="en-DK"/>
+        </w:rPr>
         <w:t xml:space="preserve"> </w:t>
       </w:r>
-      <w:proofErr w:type="spellStart"/>
       <w:r>
         <w:rPr>
           <w:lang w:val="en-DK"/>
         </w:rPr>
-        <w:t>speel</w:t>
-      </w:r>
-      <w:proofErr w:type="spellEnd"/>
+        <w:t>Dead</w:t>
+      </w:r>
       <w:r>
         <w:rPr>
           <w:lang w:val="en-DK"/>
         </w:rPr>
-        <w:t xml:space="preserve"> K-E-E-P, light lock </w:t>
+        <w:t xml:space="preserve">, hit flashing for 500 souls. To start shoot, either </w:t>
       </w:r>
       <w:r>
         <w:rPr>
           <w:lang w:val="en-DK"/>
         </w:rPr>
-        <w:t xml:space="preserve">right </w:t>
+        <w:t>Orthanc,</w:t>
       </w:r>
       <w:r>
         <w:rPr>
           <w:lang w:val="en-DK"/>
         </w:rPr>
-        <w:t>r</w:t>
+        <w:t xml:space="preserve"> </w:t>
       </w:r>
       <w:r>
         <w:rPr>
           <w:lang w:val="en-DK"/>
         </w:rPr>
-        <w:t>amp</w:t>
-      </w:r>
-      <w:r>
+        <w:t>Barad Dur and Gollum's Cave.</w:t>
+      </w:r>
+    </w:p>
+    <w:p>
+      <w:pPr>
         <w:rPr>
           <w:lang w:val="en-DK"/>
         </w:rPr>
-        <w:t xml:space="preserve">, </w:t>
-      </w:r>
+      </w:pPr>
       <w:r>
         <w:rPr>
           <w:lang w:val="en-DK"/>
         </w:rPr>
-        <w:t>Sword.</w:t>
-      </w:r>
-    </w:p>
-    <w:p>
-      <w:pPr>
+        <w:t>Add-A-Ball:</w:t>
+      </w:r>
+      <w:r>
         <w:rPr>
           <w:lang w:val="en-DK"/>
         </w:rPr>
-      </w:pPr>
+        <w:t xml:space="preserve"> </w:t>
+      </w:r>
       <w:r>
         <w:rPr>
           <w:lang w:val="en-DK"/>
         </w:rPr>
-        <w:t>Return of the King</w:t>
+        <w:t>During any movie multiball, lighting Palantir during the MB and then collecting</w:t>
       </w:r>
       <w:r>
         <w:rPr>
           <w:lang w:val="en-DK"/>
         </w:rPr>
-        <w:t xml:space="preserve"> MB, </w:t>
+        <w:t xml:space="preserve"> </w:t>
       </w:r>
       <w:r>
         <w:rPr>
           <w:lang w:val="en-DK"/>
         </w:rPr>
-        <w:t>collecting 5000 Souls from the Paths of the</w:t>
-      </w:r>
-      <w:r>
+        <w:t>it will usually give Add-A-Ball.</w:t>
+      </w:r>
+    </w:p>
+    <w:p>
+      <w:pPr>
         <w:rPr>
           <w:lang w:val="en-DK"/>
         </w:rPr>
+      </w:pPr>
+      <w:r>
+        <w:rPr>
+          <w:lang w:val="en-DK"/>
+        </w:rPr>
+        <w:t xml:space="preserve">First mode, </w:t>
+      </w:r>
+      <w:r>
+        <w:rPr>
+          <w:lang w:val="en-DK"/>
+        </w:rPr>
+        <w:t>War of the Ents</w:t>
+      </w:r>
+      <w:r>
+        <w:rPr>
+          <w:lang w:val="en-DK"/>
+        </w:rPr>
+        <w:t>,</w:t>
+      </w:r>
+      <w:r>
+        <w:rPr>
+          <w:lang w:val="en-GB"/>
+        </w:rPr>
         <w:t xml:space="preserve"> </w:t>
       </w:r>
       <w:r>
         <w:rPr>
           <w:lang w:val="en-DK"/>
         </w:rPr>
-        <w:t>Dead</w:t>
+        <w:t>since</w:t>
       </w:r>
       <w:r>
         <w:rPr>
           <w:lang w:val="en-DK"/>
         </w:rPr>
-        <w:t xml:space="preserve">, hit flashing for 500 souls. To start shoot, either </w:t>
-      </w:r>
-      <w:proofErr w:type="spellStart"/>
+        <w:t xml:space="preserve"> this mode is a great way to collect Souls, as each Orthanc shot</w:t>
+      </w:r>
       <w:r>
         <w:rPr>
           <w:lang w:val="en-DK"/>
         </w:rPr>
-        <w:t>Orthanc</w:t>
-      </w:r>
-      <w:proofErr w:type="spellEnd"/>
+        <w:t xml:space="preserve"> </w:t>
+      </w:r>
       <w:r>
         <w:rPr>
           <w:lang w:val="en-DK"/>
         </w:rPr>
-        <w:t>,</w:t>
-      </w:r>
-      <w:r>
+        <w:t>is fed to the Paths of the Dead.</w:t>
+      </w:r>
+    </w:p>
+    <w:p>
+      <w:pPr>
         <w:rPr>
           <w:lang w:val="en-DK"/>
         </w:rPr>
-        <w:t xml:space="preserve"> </w:t>
-      </w:r>
+      </w:pPr>
       <w:r>
         <w:rPr>
           <w:lang w:val="en-DK"/>
         </w:rPr>
-        <w:t>Barad Dur and Gollum's Cave.</w:t>
-      </w:r>
-    </w:p>
-    <w:p>
-      <w:pPr>
+        <w:t>Focus on playing three movie multiballs to qualify “</w:t>
+      </w:r>
+      <w:r>
         <w:rPr>
           <w:lang w:val="en-DK"/>
         </w:rPr>
-      </w:pPr>
+        <w:t>Destroy the Ring</w:t>
+      </w:r>
       <w:r>
         <w:rPr>
           <w:lang w:val="en-DK"/>
         </w:rPr>
-        <w:t>Add-A-Ball:</w:t>
-      </w:r>
-      <w:r>
-        <w:rPr>
-          <w:lang w:val="en-DK"/>
-        </w:rPr>
-        <w:t xml:space="preserve"> </w:t>
-      </w:r>
-      <w:r>
-        <w:rPr>
-          <w:lang w:val="en-DK"/>
-        </w:rPr>
-        <w:t xml:space="preserve">During any movie </w:t>
-      </w:r>
-      <w:proofErr w:type="spellStart"/>
-      <w:r>
-        <w:rPr>
-          <w:lang w:val="en-DK"/>
-        </w:rPr>
-        <w:t>multiball</w:t>
-      </w:r>
-      <w:proofErr w:type="spellEnd"/>
-      <w:r>
-        <w:rPr>
-          <w:lang w:val="en-DK"/>
-        </w:rPr>
-        <w:t>, lighting Palantir during the MB and then collecting</w:t>
-      </w:r>
-      <w:r>
-        <w:rPr>
-          <w:lang w:val="en-DK"/>
-        </w:rPr>
-        <w:t xml:space="preserve"> </w:t>
-      </w:r>
-      <w:r>
-        <w:rPr>
-          <w:lang w:val="en-DK"/>
-        </w:rPr>
-        <w:t>it will usually give Add-A-Ball.</w:t>
-      </w:r>
-    </w:p>
-    <w:p>
-      <w:pPr>
-        <w:rPr>
-          <w:lang w:val="en-DK"/>
-        </w:rPr>
-      </w:pPr>
-      <w:r>
-        <w:rPr>
-          <w:lang w:val="en-DK"/>
-        </w:rPr>
-        <w:t xml:space="preserve">First mode, </w:t>
-      </w:r>
-      <w:r>
-        <w:rPr>
-          <w:lang w:val="en-DK"/>
-        </w:rPr>
-        <w:t>War of the Ents</w:t>
-      </w:r>
-      <w:r>
-        <w:rPr>
-          <w:lang w:val="en-DK"/>
-        </w:rPr>
-        <w:t>,</w:t>
-      </w:r>
-      <w:r>
-        <w:rPr>
-          <w:lang w:val="en-GB"/>
-        </w:rPr>
-        <w:t xml:space="preserve"> </w:t>
-      </w:r>
-      <w:r>
-        <w:rPr>
-          <w:lang w:val="en-DK"/>
-        </w:rPr>
-        <w:t>since</w:t>
-      </w:r>
-      <w:r>
-        <w:rPr>
-          <w:lang w:val="en-DK"/>
-        </w:rPr>
-        <w:t xml:space="preserve"> this mode is a great way to collect Souls, as each </w:t>
-      </w:r>
-      <w:proofErr w:type="spellStart"/>
-      <w:r>
-        <w:rPr>
-          <w:lang w:val="en-DK"/>
-        </w:rPr>
-        <w:t>Orthanc</w:t>
-      </w:r>
-      <w:proofErr w:type="spellEnd"/>
-      <w:r>
-        <w:rPr>
-          <w:lang w:val="en-DK"/>
-        </w:rPr>
-        <w:t xml:space="preserve"> shot</w:t>
-      </w:r>
-      <w:r>
-        <w:rPr>
-          <w:lang w:val="en-DK"/>
-        </w:rPr>
-        <w:t xml:space="preserve"> </w:t>
-      </w:r>
-      <w:r>
-        <w:rPr>
-          <w:lang w:val="en-DK"/>
-        </w:rPr>
-        <w:t>is fed to the Paths of the Dead.</w:t>
+        <w:t>”, on center Rings shot, Hit the rour ring shot, then then Center twice, Balls drain, and one will be re-served.</w:t>
       </w:r>
     </w:p>
     <w:p>
@@ -12663,21 +12307,7 @@
         <w:rPr>
           <w:lang w:val="en-US"/>
         </w:rPr>
-        <w:t xml:space="preserve">Castle value is </w:t>
-      </w:r>
-      <w:proofErr w:type="spellStart"/>
-      <w:r>
-        <w:rPr>
-          <w:lang w:val="en-US"/>
-        </w:rPr>
-        <w:t>Zekyle</w:t>
-      </w:r>
-      <w:proofErr w:type="spellEnd"/>
-      <w:r>
-        <w:rPr>
-          <w:lang w:val="en-US"/>
-        </w:rPr>
-        <w:t>, 300,000 points</w:t>
+        <w:t>Castle value is Zekyle, 300,000 points</w:t>
       </w:r>
     </w:p>
     <w:p>
@@ -12694,21 +12324,7 @@
         <w:rPr>
           <w:lang w:val="en-US"/>
         </w:rPr>
-        <w:t xml:space="preserve">Castle value is </w:t>
-      </w:r>
-      <w:proofErr w:type="spellStart"/>
-      <w:r>
-        <w:rPr>
-          <w:lang w:val="en-US"/>
-        </w:rPr>
-        <w:t>Zankenstein</w:t>
-      </w:r>
-      <w:proofErr w:type="spellEnd"/>
-      <w:r>
-        <w:rPr>
-          <w:lang w:val="en-US"/>
-        </w:rPr>
-        <w:t>, 500,000 points</w:t>
+        <w:t>Castle value is Zankenstein, 500,000 points</w:t>
       </w:r>
     </w:p>
     <w:p>
@@ -12725,21 +12341,7 @@
         <w:rPr>
           <w:lang w:val="en-US"/>
         </w:rPr>
-        <w:t xml:space="preserve">Castle value is </w:t>
-      </w:r>
-      <w:proofErr w:type="spellStart"/>
-      <w:r>
-        <w:rPr>
-          <w:lang w:val="en-US"/>
-        </w:rPr>
-        <w:t>Zaccula</w:t>
-      </w:r>
-      <w:proofErr w:type="spellEnd"/>
-      <w:r>
-        <w:rPr>
-          <w:lang w:val="en-US"/>
-        </w:rPr>
-        <w:t>, 4.000,000 points</w:t>
+        <w:t>Castle value is Zaccula, 4.000,000 points</w:t>
       </w:r>
     </w:p>
     <w:p>
@@ -12767,7 +12369,6 @@
         </w:rPr>
       </w:pPr>
       <w:bookmarkStart w:id="44" w:name="_Toc156234645"/>
-      <w:proofErr w:type="spellStart"/>
       <w:r>
         <w:rPr>
           <w:lang w:val="en-US"/>
@@ -12776,7 +12377,6 @@
         <w:t>Metalica</w:t>
       </w:r>
       <w:bookmarkEnd w:id="44"/>
-      <w:proofErr w:type="spellEnd"/>
     </w:p>
     <w:p>
       <w:pPr>
@@ -13030,7 +12630,6 @@
         </w:rPr>
       </w:pPr>
       <w:bookmarkStart w:id="45" w:name="_Toc156234646"/>
-      <w:proofErr w:type="spellStart"/>
       <w:r>
         <w:rPr>
           <w:lang w:val="en-US"/>
@@ -13039,7 +12638,6 @@
         <w:t>Munsters</w:t>
       </w:r>
       <w:bookmarkEnd w:id="45"/>
-      <w:proofErr w:type="spellEnd"/>
     </w:p>
     <w:p>
       <w:pPr>
@@ -13362,19 +12960,11 @@
           <w:lang w:val="en-US"/>
         </w:rPr>
       </w:pPr>
-      <w:proofErr w:type="spellStart"/>
-      <w:r>
-        <w:rPr>
-          <w:lang w:val="en-US"/>
-        </w:rPr>
-        <w:t>Nitros</w:t>
-      </w:r>
-      <w:proofErr w:type="spellEnd"/>
-      <w:r>
-        <w:rPr>
-          <w:lang w:val="en-US"/>
-        </w:rPr>
-        <w:t xml:space="preserve"> </w:t>
+      <w:r>
+        <w:rPr>
+          <w:lang w:val="en-US"/>
+        </w:rPr>
+        <w:t xml:space="preserve">Nitros </w:t>
       </w:r>
       <w:r>
         <w:rPr>
@@ -14701,19 +14291,11 @@
           <w:lang w:val="en-US"/>
         </w:rPr>
       </w:pPr>
-      <w:proofErr w:type="spellStart"/>
-      <w:r>
-        <w:rPr>
-          <w:lang w:val="en-US"/>
-        </w:rPr>
-        <w:t>Bonesaw</w:t>
-      </w:r>
-      <w:proofErr w:type="spellEnd"/>
-      <w:r>
-        <w:rPr>
-          <w:lang w:val="en-US"/>
-        </w:rPr>
-        <w:t xml:space="preserve">: Make 100 switch </w:t>
+      <w:r>
+        <w:rPr>
+          <w:lang w:val="en-US"/>
+        </w:rPr>
+        <w:t xml:space="preserve">Bonesaw: Make 100 switch </w:t>
       </w:r>
       <w:r>
         <w:rPr>
@@ -14770,76 +14352,20 @@
         <w:rPr>
           <w:lang w:val="en-US"/>
         </w:rPr>
-        <w:t xml:space="preserve">Doc </w:t>
-      </w:r>
-      <w:proofErr w:type="spellStart"/>
-      <w:r>
-        <w:rPr>
-          <w:lang w:val="en-US"/>
-        </w:rPr>
-        <w:t>Ock</w:t>
-      </w:r>
-      <w:proofErr w:type="spellEnd"/>
-      <w:r>
-        <w:rPr>
-          <w:lang w:val="en-US"/>
-        </w:rPr>
-        <w:t xml:space="preserve"> </w:t>
-      </w:r>
-      <w:proofErr w:type="spellStart"/>
-      <w:r>
-        <w:rPr>
-          <w:lang w:val="en-US"/>
-        </w:rPr>
-        <w:t>Multiball</w:t>
-      </w:r>
-      <w:proofErr w:type="spellEnd"/>
-      <w:r>
-        <w:rPr>
-          <w:lang w:val="en-US"/>
-        </w:rPr>
-        <w:t xml:space="preserve">: Shots to the saucer on the right side of the playfield will count down towards lowering the Doc </w:t>
-      </w:r>
-      <w:proofErr w:type="spellStart"/>
-      <w:r>
-        <w:rPr>
-          <w:lang w:val="en-US"/>
-        </w:rPr>
-        <w:t>Ock</w:t>
-      </w:r>
-      <w:proofErr w:type="spellEnd"/>
-      <w:r>
-        <w:rPr>
-          <w:lang w:val="en-US"/>
-        </w:rPr>
-        <w:t xml:space="preserve"> figure, which acts as a target and has a magnet in front of it. </w:t>
-      </w:r>
-    </w:p>
-    <w:p>
-      <w:pPr>
-        <w:rPr>
-          <w:lang w:val="en-US"/>
-        </w:rPr>
-      </w:pPr>
-      <w:r>
-        <w:rPr>
-          <w:lang w:val="en-US"/>
-        </w:rPr>
-        <w:t xml:space="preserve">Start with Doc </w:t>
-      </w:r>
-      <w:proofErr w:type="spellStart"/>
-      <w:r>
-        <w:rPr>
-          <w:lang w:val="en-US"/>
-        </w:rPr>
-        <w:t>Ock</w:t>
-      </w:r>
-      <w:proofErr w:type="spellEnd"/>
-      <w:r>
-        <w:rPr>
-          <w:lang w:val="en-US"/>
-        </w:rPr>
-        <w:t>, can be back-handed MB, get lock(s) for BSMB, and Sandman target (wiser in the middle).</w:t>
+        <w:t xml:space="preserve">Doc Ock Multiball: Shots to the saucer on the right side of the playfield will count down towards lowering the Doc Ock figure, which acts as a target and has a magnet in front of it. </w:t>
+      </w:r>
+    </w:p>
+    <w:p>
+      <w:pPr>
+        <w:rPr>
+          <w:lang w:val="en-US"/>
+        </w:rPr>
+      </w:pPr>
+      <w:r>
+        <w:rPr>
+          <w:lang w:val="en-US"/>
+        </w:rPr>
+        <w:t>Start with Doc Ock, can be back-handed MB, get lock(s) for BSMB, and Sandman target (wiser in the middle).</w:t>
       </w:r>
     </w:p>
     <w:p>
@@ -14890,21 +14416,7 @@
         <w:rPr>
           <w:lang w:val="en-US"/>
         </w:rPr>
-        <w:t xml:space="preserve">Then BSMB, in that get Doc </w:t>
-      </w:r>
-      <w:proofErr w:type="spellStart"/>
-      <w:r>
-        <w:rPr>
-          <w:lang w:val="en-US"/>
-        </w:rPr>
-        <w:t>Ock</w:t>
-      </w:r>
-      <w:proofErr w:type="spellEnd"/>
-      <w:r>
-        <w:rPr>
-          <w:lang w:val="en-US"/>
-        </w:rPr>
-        <w:t xml:space="preserve"> hit, to next MB, and target(s).</w:t>
+        <w:t>Then BSMB, in that get Doc Ock hit, to next MB, and target(s).</w:t>
       </w:r>
     </w:p>
     <w:p>
@@ -15836,7 +15348,6 @@
         <w:lastRenderedPageBreak/>
         <w:t xml:space="preserve">Tales </w:t>
       </w:r>
-      <w:proofErr w:type="spellStart"/>
       <w:r>
         <w:rPr>
           <w:lang w:val="en-US"/>
@@ -15844,7 +15355,6 @@
         <w:t>ftc</w:t>
       </w:r>
       <w:bookmarkEnd w:id="57"/>
-      <w:proofErr w:type="spellEnd"/>
     </w:p>
     <w:p>
       <w:pPr>
@@ -16121,7 +15631,6 @@
         <w:lastRenderedPageBreak/>
         <w:t xml:space="preserve">Tales </w:t>
       </w:r>
-      <w:proofErr w:type="spellStart"/>
       <w:r>
         <w:rPr>
           <w:lang w:val="en-US"/>
@@ -16129,7 +15638,6 @@
         <w:t>otan</w:t>
       </w:r>
       <w:bookmarkEnd w:id="58"/>
-      <w:proofErr w:type="spellEnd"/>
     </w:p>
     <w:p>
       <w:pPr>
@@ -17469,18 +16977,8 @@
           <w:iCs/>
           <w:lang w:val="en-US"/>
         </w:rPr>
-        <w:t xml:space="preserve">Dead </w:t>
-      </w:r>
-      <w:proofErr w:type="spellStart"/>
-      <w:r>
-        <w:rPr>
-          <w:i/>
-          <w:iCs/>
-          <w:lang w:val="en-US"/>
-        </w:rPr>
-        <w:t>Faeature</w:t>
-      </w:r>
-      <w:proofErr w:type="spellEnd"/>
+        <w:t>Dead Faeature</w:t>
+      </w:r>
       <w:r>
         <w:rPr>
           <w:lang w:val="en-US"/>
@@ -17947,20 +17445,12 @@
         </w:rPr>
       </w:pPr>
       <w:bookmarkStart w:id="66" w:name="_Toc156234667"/>
-      <w:proofErr w:type="spellStart"/>
       <w:r>
         <w:rPr>
           <w:lang w:val="en-US"/>
         </w:rPr>
         <w:lastRenderedPageBreak/>
-        <w:t>Twillight</w:t>
-      </w:r>
-      <w:proofErr w:type="spellEnd"/>
-      <w:r>
-        <w:rPr>
-          <w:lang w:val="en-US"/>
-        </w:rPr>
-        <w:t xml:space="preserve"> Zone</w:t>
+        <w:t>Twillight Zone</w:t>
       </w:r>
       <w:bookmarkEnd w:id="66"/>
     </w:p>
@@ -18036,21 +17526,7 @@
         <w:rPr>
           <w:lang w:val="en-US"/>
         </w:rPr>
-        <w:t xml:space="preserve">, live catch </w:t>
-      </w:r>
-      <w:proofErr w:type="spellStart"/>
-      <w:r>
-        <w:rPr>
-          <w:lang w:val="en-US"/>
-        </w:rPr>
-        <w:t>ost</w:t>
-      </w:r>
-      <w:proofErr w:type="spellEnd"/>
-      <w:r>
-        <w:rPr>
-          <w:lang w:val="en-US"/>
-        </w:rPr>
-        <w:t>.</w:t>
+        <w:t>, live catch ost.</w:t>
       </w:r>
     </w:p>
     <w:p>
@@ -18368,21 +17844,7 @@
         <w:rPr>
           <w:lang w:val="en-US"/>
         </w:rPr>
-        <w:t xml:space="preserve">Light </w:t>
-      </w:r>
-      <w:proofErr w:type="spellStart"/>
-      <w:r>
-        <w:rPr>
-          <w:lang w:val="en-US"/>
-        </w:rPr>
-        <w:t>Bounceback</w:t>
-      </w:r>
-      <w:proofErr w:type="spellEnd"/>
-      <w:r>
-        <w:rPr>
-          <w:lang w:val="en-US"/>
-        </w:rPr>
-        <w:t xml:space="preserve">: Three targets left under </w:t>
+        <w:t xml:space="preserve">Light Bounceback: Three targets left under </w:t>
       </w:r>
       <w:r>
         <w:rPr>

--- a/Rules.docx
+++ b/Rules.docx
@@ -26,7 +26,7 @@
       <w:sdtContent>
         <w:p>
           <w:pPr>
-            <w:pStyle w:val="Overskrift"/>
+            <w:pStyle w:val="TOCHeading"/>
             <w:tabs>
               <w:tab w:val="left" w:pos="360"/>
             </w:tabs>
@@ -43,7 +43,7 @@
         </w:p>
         <w:p>
           <w:pPr>
-            <w:pStyle w:val="Indholdsfortegnelse1"/>
+            <w:pStyle w:val="TOC1"/>
             <w:tabs>
               <w:tab w:val="right" w:leader="dot" w:pos="1609"/>
             </w:tabs>
@@ -51,7 +51,7 @@
               <w:rFonts w:eastAsiaTheme="minorEastAsia"/>
               <w:noProof/>
               <w:kern w:val="2"/>
-              <w:lang w:val="en-DK" w:eastAsia="en-DK"/>
+              <w:lang/>
               <w14:ligatures w14:val="standardContextual"/>
             </w:rPr>
           </w:pPr>
@@ -86,7 +86,7 @@
         </w:p>
         <w:p>
           <w:pPr>
-            <w:pStyle w:val="Indholdsfortegnelse1"/>
+            <w:pStyle w:val="TOC1"/>
             <w:tabs>
               <w:tab w:val="right" w:leader="dot" w:pos="1609"/>
             </w:tabs>
@@ -94,7 +94,7 @@
               <w:rFonts w:eastAsiaTheme="minorEastAsia"/>
               <w:noProof/>
               <w:kern w:val="2"/>
-              <w:lang w:val="en-DK" w:eastAsia="en-DK"/>
+              <w:lang/>
               <w14:ligatures w14:val="standardContextual"/>
             </w:rPr>
           </w:pPr>
@@ -111,7 +111,7 @@
         </w:p>
         <w:p>
           <w:pPr>
-            <w:pStyle w:val="Indholdsfortegnelse1"/>
+            <w:pStyle w:val="TOC1"/>
             <w:tabs>
               <w:tab w:val="right" w:leader="dot" w:pos="1609"/>
             </w:tabs>
@@ -119,7 +119,7 @@
               <w:rFonts w:eastAsiaTheme="minorEastAsia"/>
               <w:noProof/>
               <w:kern w:val="2"/>
-              <w:lang w:val="en-DK" w:eastAsia="en-DK"/>
+              <w:lang/>
               <w14:ligatures w14:val="standardContextual"/>
             </w:rPr>
           </w:pPr>
@@ -136,7 +136,7 @@
         </w:p>
         <w:p>
           <w:pPr>
-            <w:pStyle w:val="Indholdsfortegnelse1"/>
+            <w:pStyle w:val="TOC1"/>
             <w:tabs>
               <w:tab w:val="right" w:leader="dot" w:pos="1609"/>
             </w:tabs>
@@ -144,7 +144,7 @@
               <w:rFonts w:eastAsiaTheme="minorEastAsia"/>
               <w:noProof/>
               <w:kern w:val="2"/>
-              <w:lang w:val="en-DK" w:eastAsia="en-DK"/>
+              <w:lang/>
               <w14:ligatures w14:val="standardContextual"/>
             </w:rPr>
           </w:pPr>
@@ -161,7 +161,7 @@
         </w:p>
         <w:p>
           <w:pPr>
-            <w:pStyle w:val="Indholdsfortegnelse1"/>
+            <w:pStyle w:val="TOC1"/>
             <w:tabs>
               <w:tab w:val="right" w:leader="dot" w:pos="1609"/>
             </w:tabs>
@@ -169,7 +169,7 @@
               <w:rFonts w:eastAsiaTheme="minorEastAsia"/>
               <w:noProof/>
               <w:kern w:val="2"/>
-              <w:lang w:val="en-DK" w:eastAsia="en-DK"/>
+              <w:lang/>
               <w14:ligatures w14:val="standardContextual"/>
             </w:rPr>
           </w:pPr>
@@ -186,7 +186,7 @@
         </w:p>
         <w:p>
           <w:pPr>
-            <w:pStyle w:val="Indholdsfortegnelse1"/>
+            <w:pStyle w:val="TOC1"/>
             <w:tabs>
               <w:tab w:val="right" w:leader="dot" w:pos="1609"/>
             </w:tabs>
@@ -194,7 +194,7 @@
               <w:rFonts w:eastAsiaTheme="minorEastAsia"/>
               <w:noProof/>
               <w:kern w:val="2"/>
-              <w:lang w:val="en-DK" w:eastAsia="en-DK"/>
+              <w:lang/>
               <w14:ligatures w14:val="standardContextual"/>
             </w:rPr>
           </w:pPr>
@@ -211,7 +211,7 @@
         </w:p>
         <w:p>
           <w:pPr>
-            <w:pStyle w:val="Indholdsfortegnelse1"/>
+            <w:pStyle w:val="TOC1"/>
             <w:tabs>
               <w:tab w:val="right" w:leader="dot" w:pos="1609"/>
             </w:tabs>
@@ -219,7 +219,7 @@
               <w:rFonts w:eastAsiaTheme="minorEastAsia"/>
               <w:noProof/>
               <w:kern w:val="2"/>
-              <w:lang w:val="en-DK" w:eastAsia="en-DK"/>
+              <w:lang/>
               <w14:ligatures w14:val="standardContextual"/>
             </w:rPr>
           </w:pPr>
@@ -236,7 +236,7 @@
         </w:p>
         <w:p>
           <w:pPr>
-            <w:pStyle w:val="Indholdsfortegnelse1"/>
+            <w:pStyle w:val="TOC1"/>
             <w:tabs>
               <w:tab w:val="right" w:leader="dot" w:pos="1609"/>
             </w:tabs>
@@ -244,7 +244,7 @@
               <w:rFonts w:eastAsiaTheme="minorEastAsia"/>
               <w:noProof/>
               <w:kern w:val="2"/>
-              <w:lang w:val="en-DK" w:eastAsia="en-DK"/>
+              <w:lang/>
               <w14:ligatures w14:val="standardContextual"/>
             </w:rPr>
           </w:pPr>
@@ -261,7 +261,7 @@
         </w:p>
         <w:p>
           <w:pPr>
-            <w:pStyle w:val="Indholdsfortegnelse1"/>
+            <w:pStyle w:val="TOC1"/>
             <w:tabs>
               <w:tab w:val="right" w:leader="dot" w:pos="1609"/>
             </w:tabs>
@@ -269,7 +269,7 @@
               <w:rFonts w:eastAsiaTheme="minorEastAsia"/>
               <w:noProof/>
               <w:kern w:val="2"/>
-              <w:lang w:val="en-DK" w:eastAsia="en-DK"/>
+              <w:lang/>
               <w14:ligatures w14:val="standardContextual"/>
             </w:rPr>
           </w:pPr>
@@ -286,7 +286,7 @@
         </w:p>
         <w:p>
           <w:pPr>
-            <w:pStyle w:val="Indholdsfortegnelse1"/>
+            <w:pStyle w:val="TOC1"/>
             <w:tabs>
               <w:tab w:val="right" w:leader="dot" w:pos="1609"/>
             </w:tabs>
@@ -294,7 +294,7 @@
               <w:rFonts w:eastAsiaTheme="minorEastAsia"/>
               <w:noProof/>
               <w:kern w:val="2"/>
-              <w:lang w:val="en-DK" w:eastAsia="en-DK"/>
+              <w:lang/>
               <w14:ligatures w14:val="standardContextual"/>
             </w:rPr>
           </w:pPr>
@@ -311,7 +311,7 @@
         </w:p>
         <w:p>
           <w:pPr>
-            <w:pStyle w:val="Indholdsfortegnelse1"/>
+            <w:pStyle w:val="TOC1"/>
             <w:tabs>
               <w:tab w:val="right" w:leader="dot" w:pos="1609"/>
             </w:tabs>
@@ -319,7 +319,7 @@
               <w:rFonts w:eastAsiaTheme="minorEastAsia"/>
               <w:noProof/>
               <w:kern w:val="2"/>
-              <w:lang w:val="en-DK" w:eastAsia="en-DK"/>
+              <w:lang/>
               <w14:ligatures w14:val="standardContextual"/>
             </w:rPr>
           </w:pPr>
@@ -336,7 +336,7 @@
         </w:p>
         <w:p>
           <w:pPr>
-            <w:pStyle w:val="Indholdsfortegnelse1"/>
+            <w:pStyle w:val="TOC1"/>
             <w:tabs>
               <w:tab w:val="right" w:leader="dot" w:pos="1609"/>
             </w:tabs>
@@ -344,7 +344,7 @@
               <w:rFonts w:eastAsiaTheme="minorEastAsia"/>
               <w:noProof/>
               <w:kern w:val="2"/>
-              <w:lang w:val="en-DK" w:eastAsia="en-DK"/>
+              <w:lang/>
               <w14:ligatures w14:val="standardContextual"/>
             </w:rPr>
           </w:pPr>
@@ -361,7 +361,7 @@
         </w:p>
         <w:p>
           <w:pPr>
-            <w:pStyle w:val="Indholdsfortegnelse1"/>
+            <w:pStyle w:val="TOC1"/>
             <w:tabs>
               <w:tab w:val="right" w:leader="dot" w:pos="1609"/>
             </w:tabs>
@@ -369,7 +369,7 @@
               <w:rFonts w:eastAsiaTheme="minorEastAsia"/>
               <w:noProof/>
               <w:kern w:val="2"/>
-              <w:lang w:val="en-DK" w:eastAsia="en-DK"/>
+              <w:lang/>
               <w14:ligatures w14:val="standardContextual"/>
             </w:rPr>
           </w:pPr>
@@ -386,7 +386,7 @@
         </w:p>
         <w:p>
           <w:pPr>
-            <w:pStyle w:val="Indholdsfortegnelse1"/>
+            <w:pStyle w:val="TOC1"/>
             <w:tabs>
               <w:tab w:val="right" w:leader="dot" w:pos="1609"/>
             </w:tabs>
@@ -394,7 +394,7 @@
               <w:rFonts w:eastAsiaTheme="minorEastAsia"/>
               <w:noProof/>
               <w:kern w:val="2"/>
-              <w:lang w:val="en-DK" w:eastAsia="en-DK"/>
+              <w:lang/>
               <w14:ligatures w14:val="standardContextual"/>
             </w:rPr>
           </w:pPr>
@@ -411,7 +411,7 @@
         </w:p>
         <w:p>
           <w:pPr>
-            <w:pStyle w:val="Indholdsfortegnelse1"/>
+            <w:pStyle w:val="TOC1"/>
             <w:tabs>
               <w:tab w:val="right" w:leader="dot" w:pos="1609"/>
             </w:tabs>
@@ -419,7 +419,7 @@
               <w:rFonts w:eastAsiaTheme="minorEastAsia"/>
               <w:noProof/>
               <w:kern w:val="2"/>
-              <w:lang w:val="en-DK" w:eastAsia="en-DK"/>
+              <w:lang/>
               <w14:ligatures w14:val="standardContextual"/>
             </w:rPr>
           </w:pPr>
@@ -436,7 +436,7 @@
         </w:p>
         <w:p>
           <w:pPr>
-            <w:pStyle w:val="Indholdsfortegnelse1"/>
+            <w:pStyle w:val="TOC1"/>
             <w:tabs>
               <w:tab w:val="right" w:leader="dot" w:pos="1609"/>
             </w:tabs>
@@ -444,7 +444,7 @@
               <w:rFonts w:eastAsiaTheme="minorEastAsia"/>
               <w:noProof/>
               <w:kern w:val="2"/>
-              <w:lang w:val="en-DK" w:eastAsia="en-DK"/>
+              <w:lang/>
               <w14:ligatures w14:val="standardContextual"/>
             </w:rPr>
           </w:pPr>
@@ -461,7 +461,7 @@
         </w:p>
         <w:p>
           <w:pPr>
-            <w:pStyle w:val="Indholdsfortegnelse1"/>
+            <w:pStyle w:val="TOC1"/>
             <w:tabs>
               <w:tab w:val="right" w:leader="dot" w:pos="1609"/>
             </w:tabs>
@@ -469,7 +469,7 @@
               <w:rFonts w:eastAsiaTheme="minorEastAsia"/>
               <w:noProof/>
               <w:kern w:val="2"/>
-              <w:lang w:val="en-DK" w:eastAsia="en-DK"/>
+              <w:lang/>
               <w14:ligatures w14:val="standardContextual"/>
             </w:rPr>
           </w:pPr>
@@ -486,7 +486,7 @@
         </w:p>
         <w:p>
           <w:pPr>
-            <w:pStyle w:val="Indholdsfortegnelse1"/>
+            <w:pStyle w:val="TOC1"/>
             <w:tabs>
               <w:tab w:val="right" w:leader="dot" w:pos="1609"/>
             </w:tabs>
@@ -494,7 +494,7 @@
               <w:rFonts w:eastAsiaTheme="minorEastAsia"/>
               <w:noProof/>
               <w:kern w:val="2"/>
-              <w:lang w:val="en-DK" w:eastAsia="en-DK"/>
+              <w:lang/>
               <w14:ligatures w14:val="standardContextual"/>
             </w:rPr>
           </w:pPr>
@@ -511,7 +511,7 @@
         </w:p>
         <w:p>
           <w:pPr>
-            <w:pStyle w:val="Indholdsfortegnelse1"/>
+            <w:pStyle w:val="TOC1"/>
             <w:tabs>
               <w:tab w:val="right" w:leader="dot" w:pos="1609"/>
             </w:tabs>
@@ -519,7 +519,7 @@
               <w:rFonts w:eastAsiaTheme="minorEastAsia"/>
               <w:noProof/>
               <w:kern w:val="2"/>
-              <w:lang w:val="en-DK" w:eastAsia="en-DK"/>
+              <w:lang/>
               <w14:ligatures w14:val="standardContextual"/>
             </w:rPr>
           </w:pPr>
@@ -536,7 +536,7 @@
         </w:p>
         <w:p>
           <w:pPr>
-            <w:pStyle w:val="Indholdsfortegnelse1"/>
+            <w:pStyle w:val="TOC1"/>
             <w:tabs>
               <w:tab w:val="right" w:leader="dot" w:pos="1609"/>
             </w:tabs>
@@ -544,7 +544,7 @@
               <w:rFonts w:eastAsiaTheme="minorEastAsia"/>
               <w:noProof/>
               <w:kern w:val="2"/>
-              <w:lang w:val="en-DK" w:eastAsia="en-DK"/>
+              <w:lang/>
               <w14:ligatures w14:val="standardContextual"/>
             </w:rPr>
           </w:pPr>
@@ -561,7 +561,7 @@
         </w:p>
         <w:p>
           <w:pPr>
-            <w:pStyle w:val="Indholdsfortegnelse1"/>
+            <w:pStyle w:val="TOC1"/>
             <w:tabs>
               <w:tab w:val="right" w:leader="dot" w:pos="1609"/>
             </w:tabs>
@@ -569,7 +569,7 @@
               <w:rFonts w:eastAsiaTheme="minorEastAsia"/>
               <w:noProof/>
               <w:kern w:val="2"/>
-              <w:lang w:val="en-DK" w:eastAsia="en-DK"/>
+              <w:lang/>
               <w14:ligatures w14:val="standardContextual"/>
             </w:rPr>
           </w:pPr>
@@ -586,7 +586,7 @@
         </w:p>
         <w:p>
           <w:pPr>
-            <w:pStyle w:val="Indholdsfortegnelse1"/>
+            <w:pStyle w:val="TOC1"/>
             <w:tabs>
               <w:tab w:val="right" w:leader="dot" w:pos="1609"/>
             </w:tabs>
@@ -594,7 +594,7 @@
               <w:rFonts w:eastAsiaTheme="minorEastAsia"/>
               <w:noProof/>
               <w:kern w:val="2"/>
-              <w:lang w:val="en-DK" w:eastAsia="en-DK"/>
+              <w:lang/>
               <w14:ligatures w14:val="standardContextual"/>
             </w:rPr>
           </w:pPr>
@@ -611,7 +611,7 @@
         </w:p>
         <w:p>
           <w:pPr>
-            <w:pStyle w:val="Indholdsfortegnelse1"/>
+            <w:pStyle w:val="TOC1"/>
             <w:tabs>
               <w:tab w:val="right" w:leader="dot" w:pos="1609"/>
             </w:tabs>
@@ -619,7 +619,7 @@
               <w:rFonts w:eastAsiaTheme="minorEastAsia"/>
               <w:noProof/>
               <w:kern w:val="2"/>
-              <w:lang w:val="en-DK" w:eastAsia="en-DK"/>
+              <w:lang/>
               <w14:ligatures w14:val="standardContextual"/>
             </w:rPr>
           </w:pPr>
@@ -636,7 +636,7 @@
         </w:p>
         <w:p>
           <w:pPr>
-            <w:pStyle w:val="Indholdsfortegnelse1"/>
+            <w:pStyle w:val="TOC1"/>
             <w:tabs>
               <w:tab w:val="right" w:leader="dot" w:pos="1609"/>
             </w:tabs>
@@ -644,7 +644,7 @@
               <w:rFonts w:eastAsiaTheme="minorEastAsia"/>
               <w:noProof/>
               <w:kern w:val="2"/>
-              <w:lang w:val="en-DK" w:eastAsia="en-DK"/>
+              <w:lang/>
               <w14:ligatures w14:val="standardContextual"/>
             </w:rPr>
           </w:pPr>
@@ -661,7 +661,7 @@
         </w:p>
         <w:p>
           <w:pPr>
-            <w:pStyle w:val="Indholdsfortegnelse1"/>
+            <w:pStyle w:val="TOC1"/>
             <w:tabs>
               <w:tab w:val="right" w:leader="dot" w:pos="1609"/>
             </w:tabs>
@@ -669,7 +669,7 @@
               <w:rFonts w:eastAsiaTheme="minorEastAsia"/>
               <w:noProof/>
               <w:kern w:val="2"/>
-              <w:lang w:val="en-DK" w:eastAsia="en-DK"/>
+              <w:lang/>
               <w14:ligatures w14:val="standardContextual"/>
             </w:rPr>
           </w:pPr>
@@ -686,7 +686,7 @@
         </w:p>
         <w:p>
           <w:pPr>
-            <w:pStyle w:val="Indholdsfortegnelse1"/>
+            <w:pStyle w:val="TOC1"/>
             <w:tabs>
               <w:tab w:val="right" w:leader="dot" w:pos="1609"/>
             </w:tabs>
@@ -694,7 +694,7 @@
               <w:rFonts w:eastAsiaTheme="minorEastAsia"/>
               <w:noProof/>
               <w:kern w:val="2"/>
-              <w:lang w:val="en-DK" w:eastAsia="en-DK"/>
+              <w:lang/>
               <w14:ligatures w14:val="standardContextual"/>
             </w:rPr>
           </w:pPr>
@@ -711,7 +711,7 @@
         </w:p>
         <w:p>
           <w:pPr>
-            <w:pStyle w:val="Indholdsfortegnelse1"/>
+            <w:pStyle w:val="TOC1"/>
             <w:tabs>
               <w:tab w:val="right" w:leader="dot" w:pos="1609"/>
             </w:tabs>
@@ -719,7 +719,7 @@
               <w:rFonts w:eastAsiaTheme="minorEastAsia"/>
               <w:noProof/>
               <w:kern w:val="2"/>
-              <w:lang w:val="en-DK" w:eastAsia="en-DK"/>
+              <w:lang/>
               <w14:ligatures w14:val="standardContextual"/>
             </w:rPr>
           </w:pPr>
@@ -736,7 +736,7 @@
         </w:p>
         <w:p>
           <w:pPr>
-            <w:pStyle w:val="Indholdsfortegnelse1"/>
+            <w:pStyle w:val="TOC1"/>
             <w:tabs>
               <w:tab w:val="right" w:leader="dot" w:pos="1609"/>
             </w:tabs>
@@ -744,7 +744,7 @@
               <w:rFonts w:eastAsiaTheme="minorEastAsia"/>
               <w:noProof/>
               <w:kern w:val="2"/>
-              <w:lang w:val="en-DK" w:eastAsia="en-DK"/>
+              <w:lang/>
               <w14:ligatures w14:val="standardContextual"/>
             </w:rPr>
           </w:pPr>
@@ -761,7 +761,7 @@
         </w:p>
         <w:p>
           <w:pPr>
-            <w:pStyle w:val="Indholdsfortegnelse1"/>
+            <w:pStyle w:val="TOC1"/>
             <w:tabs>
               <w:tab w:val="right" w:leader="dot" w:pos="1609"/>
             </w:tabs>
@@ -769,7 +769,7 @@
               <w:rFonts w:eastAsiaTheme="minorEastAsia"/>
               <w:noProof/>
               <w:kern w:val="2"/>
-              <w:lang w:val="en-DK" w:eastAsia="en-DK"/>
+              <w:lang/>
               <w14:ligatures w14:val="standardContextual"/>
             </w:rPr>
           </w:pPr>
@@ -786,7 +786,7 @@
         </w:p>
         <w:p>
           <w:pPr>
-            <w:pStyle w:val="Indholdsfortegnelse1"/>
+            <w:pStyle w:val="TOC1"/>
             <w:tabs>
               <w:tab w:val="right" w:leader="dot" w:pos="1609"/>
             </w:tabs>
@@ -794,7 +794,7 @@
               <w:rFonts w:eastAsiaTheme="minorEastAsia"/>
               <w:noProof/>
               <w:kern w:val="2"/>
-              <w:lang w:val="en-DK" w:eastAsia="en-DK"/>
+              <w:lang/>
               <w14:ligatures w14:val="standardContextual"/>
             </w:rPr>
           </w:pPr>
@@ -811,7 +811,7 @@
         </w:p>
         <w:p>
           <w:pPr>
-            <w:pStyle w:val="Indholdsfortegnelse1"/>
+            <w:pStyle w:val="TOC1"/>
             <w:tabs>
               <w:tab w:val="right" w:leader="dot" w:pos="1609"/>
             </w:tabs>
@@ -819,7 +819,7 @@
               <w:rFonts w:eastAsiaTheme="minorEastAsia"/>
               <w:noProof/>
               <w:kern w:val="2"/>
-              <w:lang w:val="en-DK" w:eastAsia="en-DK"/>
+              <w:lang/>
               <w14:ligatures w14:val="standardContextual"/>
             </w:rPr>
           </w:pPr>
@@ -836,7 +836,7 @@
         </w:p>
         <w:p>
           <w:pPr>
-            <w:pStyle w:val="Indholdsfortegnelse1"/>
+            <w:pStyle w:val="TOC1"/>
             <w:tabs>
               <w:tab w:val="right" w:leader="dot" w:pos="1609"/>
             </w:tabs>
@@ -844,7 +844,7 @@
               <w:rFonts w:eastAsiaTheme="minorEastAsia"/>
               <w:noProof/>
               <w:kern w:val="2"/>
-              <w:lang w:val="en-DK" w:eastAsia="en-DK"/>
+              <w:lang/>
               <w14:ligatures w14:val="standardContextual"/>
             </w:rPr>
           </w:pPr>
@@ -861,7 +861,7 @@
         </w:p>
         <w:p>
           <w:pPr>
-            <w:pStyle w:val="Indholdsfortegnelse1"/>
+            <w:pStyle w:val="TOC1"/>
             <w:tabs>
               <w:tab w:val="right" w:leader="dot" w:pos="1609"/>
             </w:tabs>
@@ -869,7 +869,7 @@
               <w:rFonts w:eastAsiaTheme="minorEastAsia"/>
               <w:noProof/>
               <w:kern w:val="2"/>
-              <w:lang w:val="en-DK" w:eastAsia="en-DK"/>
+              <w:lang/>
               <w14:ligatures w14:val="standardContextual"/>
             </w:rPr>
           </w:pPr>
@@ -886,7 +886,7 @@
         </w:p>
         <w:p>
           <w:pPr>
-            <w:pStyle w:val="Indholdsfortegnelse1"/>
+            <w:pStyle w:val="TOC1"/>
             <w:tabs>
               <w:tab w:val="right" w:leader="dot" w:pos="1609"/>
             </w:tabs>
@@ -894,7 +894,7 @@
               <w:rFonts w:eastAsiaTheme="minorEastAsia"/>
               <w:noProof/>
               <w:kern w:val="2"/>
-              <w:lang w:val="en-DK" w:eastAsia="en-DK"/>
+              <w:lang/>
               <w14:ligatures w14:val="standardContextual"/>
             </w:rPr>
           </w:pPr>
@@ -911,7 +911,7 @@
         </w:p>
         <w:p>
           <w:pPr>
-            <w:pStyle w:val="Indholdsfortegnelse1"/>
+            <w:pStyle w:val="TOC1"/>
             <w:tabs>
               <w:tab w:val="right" w:leader="dot" w:pos="1609"/>
             </w:tabs>
@@ -919,7 +919,7 @@
               <w:rFonts w:eastAsiaTheme="minorEastAsia"/>
               <w:noProof/>
               <w:kern w:val="2"/>
-              <w:lang w:val="en-DK" w:eastAsia="en-DK"/>
+              <w:lang/>
               <w14:ligatures w14:val="standardContextual"/>
             </w:rPr>
           </w:pPr>
@@ -936,7 +936,7 @@
         </w:p>
         <w:p>
           <w:pPr>
-            <w:pStyle w:val="Indholdsfortegnelse1"/>
+            <w:pStyle w:val="TOC1"/>
             <w:tabs>
               <w:tab w:val="right" w:leader="dot" w:pos="1609"/>
             </w:tabs>
@@ -944,7 +944,7 @@
               <w:rFonts w:eastAsiaTheme="minorEastAsia"/>
               <w:noProof/>
               <w:kern w:val="2"/>
-              <w:lang w:val="en-DK" w:eastAsia="en-DK"/>
+              <w:lang/>
               <w14:ligatures w14:val="standardContextual"/>
             </w:rPr>
           </w:pPr>
@@ -961,7 +961,7 @@
         </w:p>
         <w:p>
           <w:pPr>
-            <w:pStyle w:val="Indholdsfortegnelse1"/>
+            <w:pStyle w:val="TOC1"/>
             <w:tabs>
               <w:tab w:val="right" w:leader="dot" w:pos="1609"/>
             </w:tabs>
@@ -969,7 +969,7 @@
               <w:rFonts w:eastAsiaTheme="minorEastAsia"/>
               <w:noProof/>
               <w:kern w:val="2"/>
-              <w:lang w:val="en-DK" w:eastAsia="en-DK"/>
+              <w:lang/>
               <w14:ligatures w14:val="standardContextual"/>
             </w:rPr>
           </w:pPr>
@@ -986,7 +986,7 @@
         </w:p>
         <w:p>
           <w:pPr>
-            <w:pStyle w:val="Indholdsfortegnelse1"/>
+            <w:pStyle w:val="TOC1"/>
             <w:tabs>
               <w:tab w:val="right" w:leader="dot" w:pos="1609"/>
             </w:tabs>
@@ -994,7 +994,7 @@
               <w:rFonts w:eastAsiaTheme="minorEastAsia"/>
               <w:noProof/>
               <w:kern w:val="2"/>
-              <w:lang w:val="en-DK" w:eastAsia="en-DK"/>
+              <w:lang/>
               <w14:ligatures w14:val="standardContextual"/>
             </w:rPr>
           </w:pPr>
@@ -1011,7 +1011,7 @@
         </w:p>
         <w:p>
           <w:pPr>
-            <w:pStyle w:val="Indholdsfortegnelse1"/>
+            <w:pStyle w:val="TOC1"/>
             <w:tabs>
               <w:tab w:val="right" w:leader="dot" w:pos="1609"/>
             </w:tabs>
@@ -1019,7 +1019,7 @@
               <w:rFonts w:eastAsiaTheme="minorEastAsia"/>
               <w:noProof/>
               <w:kern w:val="2"/>
-              <w:lang w:val="en-DK" w:eastAsia="en-DK"/>
+              <w:lang/>
               <w14:ligatures w14:val="standardContextual"/>
             </w:rPr>
           </w:pPr>
@@ -1036,7 +1036,7 @@
         </w:p>
         <w:p>
           <w:pPr>
-            <w:pStyle w:val="Indholdsfortegnelse1"/>
+            <w:pStyle w:val="TOC1"/>
             <w:tabs>
               <w:tab w:val="right" w:leader="dot" w:pos="1609"/>
             </w:tabs>
@@ -1044,7 +1044,7 @@
               <w:rFonts w:eastAsiaTheme="minorEastAsia"/>
               <w:noProof/>
               <w:kern w:val="2"/>
-              <w:lang w:val="en-DK" w:eastAsia="en-DK"/>
+              <w:lang/>
               <w14:ligatures w14:val="standardContextual"/>
             </w:rPr>
           </w:pPr>
@@ -1061,7 +1061,7 @@
         </w:p>
         <w:p>
           <w:pPr>
-            <w:pStyle w:val="Indholdsfortegnelse1"/>
+            <w:pStyle w:val="TOC1"/>
             <w:tabs>
               <w:tab w:val="right" w:leader="dot" w:pos="1609"/>
             </w:tabs>
@@ -1069,7 +1069,7 @@
               <w:rFonts w:eastAsiaTheme="minorEastAsia"/>
               <w:noProof/>
               <w:kern w:val="2"/>
-              <w:lang w:val="en-DK" w:eastAsia="en-DK"/>
+              <w:lang/>
               <w14:ligatures w14:val="standardContextual"/>
             </w:rPr>
           </w:pPr>
@@ -1086,7 +1086,7 @@
         </w:p>
         <w:p>
           <w:pPr>
-            <w:pStyle w:val="Indholdsfortegnelse1"/>
+            <w:pStyle w:val="TOC1"/>
             <w:tabs>
               <w:tab w:val="right" w:leader="dot" w:pos="1609"/>
             </w:tabs>
@@ -1094,7 +1094,7 @@
               <w:rFonts w:eastAsiaTheme="minorEastAsia"/>
               <w:noProof/>
               <w:kern w:val="2"/>
-              <w:lang w:val="en-DK" w:eastAsia="en-DK"/>
+              <w:lang/>
               <w14:ligatures w14:val="standardContextual"/>
             </w:rPr>
           </w:pPr>
@@ -1111,7 +1111,7 @@
         </w:p>
         <w:p>
           <w:pPr>
-            <w:pStyle w:val="Indholdsfortegnelse1"/>
+            <w:pStyle w:val="TOC1"/>
             <w:tabs>
               <w:tab w:val="right" w:leader="dot" w:pos="1609"/>
             </w:tabs>
@@ -1119,7 +1119,7 @@
               <w:rFonts w:eastAsiaTheme="minorEastAsia"/>
               <w:noProof/>
               <w:kern w:val="2"/>
-              <w:lang w:val="en-DK" w:eastAsia="en-DK"/>
+              <w:lang/>
               <w14:ligatures w14:val="standardContextual"/>
             </w:rPr>
           </w:pPr>
@@ -1136,7 +1136,7 @@
         </w:p>
         <w:p>
           <w:pPr>
-            <w:pStyle w:val="Indholdsfortegnelse1"/>
+            <w:pStyle w:val="TOC1"/>
             <w:tabs>
               <w:tab w:val="right" w:leader="dot" w:pos="1609"/>
             </w:tabs>
@@ -1144,7 +1144,7 @@
               <w:rFonts w:eastAsiaTheme="minorEastAsia"/>
               <w:noProof/>
               <w:kern w:val="2"/>
-              <w:lang w:val="en-DK" w:eastAsia="en-DK"/>
+              <w:lang/>
               <w14:ligatures w14:val="standardContextual"/>
             </w:rPr>
           </w:pPr>
@@ -1161,7 +1161,7 @@
         </w:p>
         <w:p>
           <w:pPr>
-            <w:pStyle w:val="Indholdsfortegnelse1"/>
+            <w:pStyle w:val="TOC1"/>
             <w:tabs>
               <w:tab w:val="right" w:leader="dot" w:pos="1609"/>
             </w:tabs>
@@ -1169,7 +1169,7 @@
               <w:rFonts w:eastAsiaTheme="minorEastAsia"/>
               <w:noProof/>
               <w:kern w:val="2"/>
-              <w:lang w:val="en-DK" w:eastAsia="en-DK"/>
+              <w:lang/>
               <w14:ligatures w14:val="standardContextual"/>
             </w:rPr>
           </w:pPr>
@@ -1186,7 +1186,7 @@
         </w:p>
         <w:p>
           <w:pPr>
-            <w:pStyle w:val="Indholdsfortegnelse1"/>
+            <w:pStyle w:val="TOC1"/>
             <w:tabs>
               <w:tab w:val="right" w:leader="dot" w:pos="1609"/>
             </w:tabs>
@@ -1194,7 +1194,7 @@
               <w:rFonts w:eastAsiaTheme="minorEastAsia"/>
               <w:noProof/>
               <w:kern w:val="2"/>
-              <w:lang w:val="en-DK" w:eastAsia="en-DK"/>
+              <w:lang/>
               <w14:ligatures w14:val="standardContextual"/>
             </w:rPr>
           </w:pPr>
@@ -1211,7 +1211,7 @@
         </w:p>
         <w:p>
           <w:pPr>
-            <w:pStyle w:val="Indholdsfortegnelse1"/>
+            <w:pStyle w:val="TOC1"/>
             <w:tabs>
               <w:tab w:val="right" w:leader="dot" w:pos="1609"/>
             </w:tabs>
@@ -1219,7 +1219,7 @@
               <w:rFonts w:eastAsiaTheme="minorEastAsia"/>
               <w:noProof/>
               <w:kern w:val="2"/>
-              <w:lang w:val="en-DK" w:eastAsia="en-DK"/>
+              <w:lang/>
               <w14:ligatures w14:val="standardContextual"/>
             </w:rPr>
           </w:pPr>
@@ -1236,7 +1236,7 @@
         </w:p>
         <w:p>
           <w:pPr>
-            <w:pStyle w:val="Indholdsfortegnelse1"/>
+            <w:pStyle w:val="TOC1"/>
             <w:tabs>
               <w:tab w:val="right" w:leader="dot" w:pos="1609"/>
             </w:tabs>
@@ -1244,7 +1244,7 @@
               <w:rFonts w:eastAsiaTheme="minorEastAsia"/>
               <w:noProof/>
               <w:kern w:val="2"/>
-              <w:lang w:val="en-DK" w:eastAsia="en-DK"/>
+              <w:lang/>
               <w14:ligatures w14:val="standardContextual"/>
             </w:rPr>
           </w:pPr>
@@ -1261,7 +1261,7 @@
         </w:p>
         <w:p>
           <w:pPr>
-            <w:pStyle w:val="Indholdsfortegnelse1"/>
+            <w:pStyle w:val="TOC1"/>
             <w:tabs>
               <w:tab w:val="right" w:leader="dot" w:pos="1609"/>
             </w:tabs>
@@ -1269,7 +1269,7 @@
               <w:rFonts w:eastAsiaTheme="minorEastAsia"/>
               <w:noProof/>
               <w:kern w:val="2"/>
-              <w:lang w:val="en-DK" w:eastAsia="en-DK"/>
+              <w:lang/>
               <w14:ligatures w14:val="standardContextual"/>
             </w:rPr>
           </w:pPr>
@@ -1286,7 +1286,7 @@
         </w:p>
         <w:p>
           <w:pPr>
-            <w:pStyle w:val="Indholdsfortegnelse1"/>
+            <w:pStyle w:val="TOC1"/>
             <w:tabs>
               <w:tab w:val="right" w:leader="dot" w:pos="1609"/>
             </w:tabs>
@@ -1294,7 +1294,7 @@
               <w:rFonts w:eastAsiaTheme="minorEastAsia"/>
               <w:noProof/>
               <w:kern w:val="2"/>
-              <w:lang w:val="en-DK" w:eastAsia="en-DK"/>
+              <w:lang/>
               <w14:ligatures w14:val="standardContextual"/>
             </w:rPr>
           </w:pPr>
@@ -1311,7 +1311,7 @@
         </w:p>
         <w:p>
           <w:pPr>
-            <w:pStyle w:val="Indholdsfortegnelse1"/>
+            <w:pStyle w:val="TOC1"/>
             <w:tabs>
               <w:tab w:val="right" w:leader="dot" w:pos="1609"/>
             </w:tabs>
@@ -1319,7 +1319,7 @@
               <w:rFonts w:eastAsiaTheme="minorEastAsia"/>
               <w:noProof/>
               <w:kern w:val="2"/>
-              <w:lang w:val="en-DK" w:eastAsia="en-DK"/>
+              <w:lang/>
               <w14:ligatures w14:val="standardContextual"/>
             </w:rPr>
           </w:pPr>
@@ -1336,7 +1336,7 @@
         </w:p>
         <w:p>
           <w:pPr>
-            <w:pStyle w:val="Indholdsfortegnelse1"/>
+            <w:pStyle w:val="TOC1"/>
             <w:tabs>
               <w:tab w:val="right" w:leader="dot" w:pos="1609"/>
             </w:tabs>
@@ -1344,7 +1344,7 @@
               <w:rFonts w:eastAsiaTheme="minorEastAsia"/>
               <w:noProof/>
               <w:kern w:val="2"/>
-              <w:lang w:val="en-DK" w:eastAsia="en-DK"/>
+              <w:lang/>
               <w14:ligatures w14:val="standardContextual"/>
             </w:rPr>
           </w:pPr>
@@ -1361,7 +1361,7 @@
         </w:p>
         <w:p>
           <w:pPr>
-            <w:pStyle w:val="Indholdsfortegnelse1"/>
+            <w:pStyle w:val="TOC1"/>
             <w:tabs>
               <w:tab w:val="right" w:leader="dot" w:pos="1609"/>
             </w:tabs>
@@ -1369,7 +1369,7 @@
               <w:rFonts w:eastAsiaTheme="minorEastAsia"/>
               <w:noProof/>
               <w:kern w:val="2"/>
-              <w:lang w:val="en-DK" w:eastAsia="en-DK"/>
+              <w:lang/>
               <w14:ligatures w14:val="standardContextual"/>
             </w:rPr>
           </w:pPr>
@@ -1386,7 +1386,7 @@
         </w:p>
         <w:p>
           <w:pPr>
-            <w:pStyle w:val="Indholdsfortegnelse1"/>
+            <w:pStyle w:val="TOC1"/>
             <w:tabs>
               <w:tab w:val="right" w:leader="dot" w:pos="1609"/>
             </w:tabs>
@@ -1394,7 +1394,7 @@
               <w:rFonts w:eastAsiaTheme="minorEastAsia"/>
               <w:noProof/>
               <w:kern w:val="2"/>
-              <w:lang w:val="en-DK" w:eastAsia="en-DK"/>
+              <w:lang/>
               <w14:ligatures w14:val="standardContextual"/>
             </w:rPr>
           </w:pPr>
@@ -1411,7 +1411,7 @@
         </w:p>
         <w:p>
           <w:pPr>
-            <w:pStyle w:val="Indholdsfortegnelse1"/>
+            <w:pStyle w:val="TOC1"/>
             <w:tabs>
               <w:tab w:val="right" w:leader="dot" w:pos="1609"/>
             </w:tabs>
@@ -1419,7 +1419,7 @@
               <w:rFonts w:eastAsiaTheme="minorEastAsia"/>
               <w:noProof/>
               <w:kern w:val="2"/>
-              <w:lang w:val="en-DK" w:eastAsia="en-DK"/>
+              <w:lang/>
               <w14:ligatures w14:val="standardContextual"/>
             </w:rPr>
           </w:pPr>
@@ -1436,7 +1436,7 @@
         </w:p>
         <w:p>
           <w:pPr>
-            <w:pStyle w:val="Indholdsfortegnelse1"/>
+            <w:pStyle w:val="TOC1"/>
             <w:tabs>
               <w:tab w:val="right" w:leader="dot" w:pos="1609"/>
             </w:tabs>
@@ -1444,7 +1444,7 @@
               <w:rFonts w:eastAsiaTheme="minorEastAsia"/>
               <w:noProof/>
               <w:kern w:val="2"/>
-              <w:lang w:val="en-DK" w:eastAsia="en-DK"/>
+              <w:lang/>
               <w14:ligatures w14:val="standardContextual"/>
             </w:rPr>
           </w:pPr>
@@ -1461,7 +1461,7 @@
         </w:p>
         <w:p>
           <w:pPr>
-            <w:pStyle w:val="Indholdsfortegnelse1"/>
+            <w:pStyle w:val="TOC1"/>
             <w:tabs>
               <w:tab w:val="right" w:leader="dot" w:pos="1609"/>
             </w:tabs>
@@ -1469,7 +1469,7 @@
               <w:rFonts w:eastAsiaTheme="minorEastAsia"/>
               <w:noProof/>
               <w:kern w:val="2"/>
-              <w:lang w:val="en-DK" w:eastAsia="en-DK"/>
+              <w:lang/>
               <w14:ligatures w14:val="standardContextual"/>
             </w:rPr>
           </w:pPr>
@@ -1486,7 +1486,7 @@
         </w:p>
         <w:p>
           <w:pPr>
-            <w:pStyle w:val="Indholdsfortegnelse1"/>
+            <w:pStyle w:val="TOC1"/>
             <w:tabs>
               <w:tab w:val="right" w:leader="dot" w:pos="1609"/>
             </w:tabs>
@@ -1494,7 +1494,7 @@
               <w:rFonts w:eastAsiaTheme="minorEastAsia"/>
               <w:noProof/>
               <w:kern w:val="2"/>
-              <w:lang w:val="en-DK" w:eastAsia="en-DK"/>
+              <w:lang/>
               <w14:ligatures w14:val="standardContextual"/>
             </w:rPr>
           </w:pPr>
@@ -1511,7 +1511,7 @@
         </w:p>
         <w:p>
           <w:pPr>
-            <w:pStyle w:val="Indholdsfortegnelse1"/>
+            <w:pStyle w:val="TOC1"/>
             <w:tabs>
               <w:tab w:val="right" w:leader="dot" w:pos="1609"/>
             </w:tabs>
@@ -1519,7 +1519,7 @@
               <w:rFonts w:eastAsiaTheme="minorEastAsia"/>
               <w:noProof/>
               <w:kern w:val="2"/>
-              <w:lang w:val="en-DK" w:eastAsia="en-DK"/>
+              <w:lang/>
               <w14:ligatures w14:val="standardContextual"/>
             </w:rPr>
           </w:pPr>
@@ -1536,7 +1536,7 @@
         </w:p>
         <w:p>
           <w:pPr>
-            <w:pStyle w:val="Indholdsfortegnelse1"/>
+            <w:pStyle w:val="TOC1"/>
             <w:tabs>
               <w:tab w:val="right" w:leader="dot" w:pos="1609"/>
             </w:tabs>
@@ -1544,7 +1544,7 @@
               <w:rFonts w:eastAsiaTheme="minorEastAsia"/>
               <w:noProof/>
               <w:kern w:val="2"/>
-              <w:lang w:val="en-DK" w:eastAsia="en-DK"/>
+              <w:lang/>
               <w14:ligatures w14:val="standardContextual"/>
             </w:rPr>
           </w:pPr>
@@ -1561,7 +1561,7 @@
         </w:p>
         <w:p>
           <w:pPr>
-            <w:pStyle w:val="Indholdsfortegnelse1"/>
+            <w:pStyle w:val="TOC1"/>
             <w:tabs>
               <w:tab w:val="right" w:leader="dot" w:pos="1609"/>
             </w:tabs>
@@ -1569,7 +1569,7 @@
               <w:rFonts w:eastAsiaTheme="minorEastAsia"/>
               <w:noProof/>
               <w:kern w:val="2"/>
-              <w:lang w:val="en-DK" w:eastAsia="en-DK"/>
+              <w:lang/>
               <w14:ligatures w14:val="standardContextual"/>
             </w:rPr>
           </w:pPr>
@@ -1586,7 +1586,7 @@
         </w:p>
         <w:p>
           <w:pPr>
-            <w:pStyle w:val="Indholdsfortegnelse1"/>
+            <w:pStyle w:val="TOC1"/>
             <w:tabs>
               <w:tab w:val="right" w:leader="dot" w:pos="1609"/>
             </w:tabs>
@@ -1594,7 +1594,7 @@
               <w:rFonts w:eastAsiaTheme="minorEastAsia"/>
               <w:noProof/>
               <w:kern w:val="2"/>
-              <w:lang w:val="en-DK" w:eastAsia="en-DK"/>
+              <w:lang/>
               <w14:ligatures w14:val="standardContextual"/>
             </w:rPr>
           </w:pPr>
@@ -1611,7 +1611,7 @@
         </w:p>
         <w:p>
           <w:pPr>
-            <w:pStyle w:val="Indholdsfortegnelse1"/>
+            <w:pStyle w:val="TOC1"/>
             <w:tabs>
               <w:tab w:val="right" w:leader="dot" w:pos="1609"/>
             </w:tabs>
@@ -1619,7 +1619,7 @@
               <w:rFonts w:eastAsiaTheme="minorEastAsia"/>
               <w:noProof/>
               <w:kern w:val="2"/>
-              <w:lang w:val="en-DK" w:eastAsia="en-DK"/>
+              <w:lang/>
               <w14:ligatures w14:val="standardContextual"/>
             </w:rPr>
           </w:pPr>
@@ -1636,7 +1636,7 @@
         </w:p>
         <w:p>
           <w:pPr>
-            <w:pStyle w:val="Indholdsfortegnelse1"/>
+            <w:pStyle w:val="TOC1"/>
             <w:tabs>
               <w:tab w:val="right" w:leader="dot" w:pos="1609"/>
             </w:tabs>
@@ -1644,7 +1644,7 @@
               <w:rFonts w:eastAsiaTheme="minorEastAsia"/>
               <w:noProof/>
               <w:kern w:val="2"/>
-              <w:lang w:val="en-DK" w:eastAsia="en-DK"/>
+              <w:lang/>
               <w14:ligatures w14:val="standardContextual"/>
             </w:rPr>
           </w:pPr>
@@ -1661,7 +1661,7 @@
         </w:p>
         <w:p>
           <w:pPr>
-            <w:pStyle w:val="Indholdsfortegnelse1"/>
+            <w:pStyle w:val="TOC1"/>
             <w:tabs>
               <w:tab w:val="right" w:leader="dot" w:pos="1609"/>
             </w:tabs>
@@ -1669,7 +1669,7 @@
               <w:rFonts w:eastAsiaTheme="minorEastAsia"/>
               <w:noProof/>
               <w:kern w:val="2"/>
-              <w:lang w:val="en-DK" w:eastAsia="en-DK"/>
+              <w:lang/>
               <w14:ligatures w14:val="standardContextual"/>
             </w:rPr>
           </w:pPr>
@@ -1686,7 +1686,7 @@
         </w:p>
         <w:p>
           <w:pPr>
-            <w:pStyle w:val="Indholdsfortegnelse1"/>
+            <w:pStyle w:val="TOC1"/>
             <w:tabs>
               <w:tab w:val="right" w:leader="dot" w:pos="1609"/>
             </w:tabs>
@@ -1694,7 +1694,7 @@
               <w:rFonts w:eastAsiaTheme="minorEastAsia"/>
               <w:noProof/>
               <w:kern w:val="2"/>
-              <w:lang w:val="en-DK" w:eastAsia="en-DK"/>
+              <w:lang/>
               <w14:ligatures w14:val="standardContextual"/>
             </w:rPr>
           </w:pPr>
@@ -1711,7 +1711,7 @@
         </w:p>
         <w:p>
           <w:pPr>
-            <w:pStyle w:val="Indholdsfortegnelse1"/>
+            <w:pStyle w:val="TOC1"/>
             <w:tabs>
               <w:tab w:val="right" w:leader="dot" w:pos="1609"/>
             </w:tabs>
@@ -1719,7 +1719,7 @@
               <w:rFonts w:eastAsiaTheme="minorEastAsia"/>
               <w:noProof/>
               <w:kern w:val="2"/>
-              <w:lang w:val="en-DK" w:eastAsia="en-DK"/>
+              <w:lang/>
               <w14:ligatures w14:val="standardContextual"/>
             </w:rPr>
           </w:pPr>
@@ -1736,7 +1736,7 @@
         </w:p>
         <w:p>
           <w:pPr>
-            <w:pStyle w:val="Indholdsfortegnelse1"/>
+            <w:pStyle w:val="TOC1"/>
             <w:tabs>
               <w:tab w:val="right" w:leader="dot" w:pos="1609"/>
             </w:tabs>
@@ -1744,7 +1744,7 @@
               <w:rFonts w:eastAsiaTheme="minorEastAsia"/>
               <w:noProof/>
               <w:kern w:val="2"/>
-              <w:lang w:val="en-DK" w:eastAsia="en-DK"/>
+              <w:lang/>
               <w14:ligatures w14:val="standardContextual"/>
             </w:rPr>
           </w:pPr>
@@ -1761,7 +1761,7 @@
         </w:p>
         <w:p>
           <w:pPr>
-            <w:pStyle w:val="Indholdsfortegnelse1"/>
+            <w:pStyle w:val="TOC1"/>
             <w:tabs>
               <w:tab w:val="right" w:leader="dot" w:pos="1609"/>
             </w:tabs>
@@ -1769,7 +1769,7 @@
               <w:rFonts w:eastAsiaTheme="minorEastAsia"/>
               <w:noProof/>
               <w:kern w:val="2"/>
-              <w:lang w:val="en-DK" w:eastAsia="en-DK"/>
+              <w:lang/>
               <w14:ligatures w14:val="standardContextual"/>
             </w:rPr>
           </w:pPr>
@@ -1786,7 +1786,7 @@
         </w:p>
         <w:p>
           <w:pPr>
-            <w:pStyle w:val="Indholdsfortegnelse1"/>
+            <w:pStyle w:val="TOC1"/>
             <w:tabs>
               <w:tab w:val="right" w:leader="dot" w:pos="1609"/>
             </w:tabs>
@@ -1794,7 +1794,7 @@
               <w:rFonts w:eastAsiaTheme="minorEastAsia"/>
               <w:noProof/>
               <w:kern w:val="2"/>
-              <w:lang w:val="en-DK" w:eastAsia="en-DK"/>
+              <w:lang/>
               <w14:ligatures w14:val="standardContextual"/>
             </w:rPr>
           </w:pPr>
@@ -1811,7 +1811,7 @@
         </w:p>
         <w:p>
           <w:pPr>
-            <w:pStyle w:val="Indholdsfortegnelse1"/>
+            <w:pStyle w:val="TOC1"/>
             <w:tabs>
               <w:tab w:val="right" w:leader="dot" w:pos="1609"/>
             </w:tabs>
@@ -1819,7 +1819,7 @@
               <w:rFonts w:eastAsiaTheme="minorEastAsia"/>
               <w:noProof/>
               <w:kern w:val="2"/>
-              <w:lang w:val="en-DK" w:eastAsia="en-DK"/>
+              <w:lang/>
               <w14:ligatures w14:val="standardContextual"/>
             </w:rPr>
           </w:pPr>
@@ -1836,7 +1836,7 @@
         </w:p>
         <w:p>
           <w:pPr>
-            <w:pStyle w:val="Indholdsfortegnelse1"/>
+            <w:pStyle w:val="TOC1"/>
             <w:tabs>
               <w:tab w:val="right" w:leader="dot" w:pos="1609"/>
             </w:tabs>
@@ -1844,7 +1844,7 @@
               <w:rFonts w:eastAsiaTheme="minorEastAsia"/>
               <w:noProof/>
               <w:kern w:val="2"/>
-              <w:lang w:val="en-DK" w:eastAsia="en-DK"/>
+              <w:lang/>
               <w14:ligatures w14:val="standardContextual"/>
             </w:rPr>
           </w:pPr>
@@ -1890,7 +1890,7 @@
     </w:sdt>
     <w:p>
       <w:pPr>
-        <w:pStyle w:val="Overskrift1"/>
+        <w:pStyle w:val="Heading1"/>
         <w:rPr>
           <w:lang w:val="en-US"/>
         </w:rPr>
@@ -1933,7 +1933,14 @@
         <w:rPr>
           <w:lang w:val="en-US"/>
         </w:rPr>
-        <w:t>Hells Bells</w:t>
+        <w:t xml:space="preserve">Hells </w:t>
+      </w:r>
+      <w:proofErr w:type="gramStart"/>
+      <w:r>
+        <w:rPr>
+          <w:lang w:val="en-US"/>
+        </w:rPr>
+        <w:t>Bells</w:t>
       </w:r>
       <w:r>
         <w:rPr>
@@ -1941,6 +1948,7 @@
         </w:rPr>
         <w:t>”</w:t>
       </w:r>
+      <w:proofErr w:type="gramEnd"/>
     </w:p>
     <w:p>
       <w:pPr>
@@ -1970,7 +1978,7 @@
     </w:p>
     <w:p>
       <w:pPr>
-        <w:pStyle w:val="Listeafsnit"/>
+        <w:pStyle w:val="ListParagraph"/>
         <w:numPr>
           <w:ilvl w:val="0"/>
           <w:numId w:val="2"/>
@@ -1988,7 +1996,7 @@
     </w:p>
     <w:p>
       <w:pPr>
-        <w:pStyle w:val="Listeafsnit"/>
+        <w:pStyle w:val="ListParagraph"/>
         <w:numPr>
           <w:ilvl w:val="0"/>
           <w:numId w:val="2"/>
@@ -2001,12 +2009,20 @@
         <w:rPr>
           <w:lang w:val="en-US"/>
         </w:rPr>
-        <w:t>Tour Multiball are (8) loops - loops are Jackpots</w:t>
-      </w:r>
-    </w:p>
-    <w:p>
-      <w:pPr>
-        <w:pStyle w:val="Listeafsnit"/>
+        <w:t xml:space="preserve">Tour Multiball are (8) loops - loops are </w:t>
+      </w:r>
+      <w:proofErr w:type="gramStart"/>
+      <w:r>
+        <w:rPr>
+          <w:lang w:val="en-US"/>
+        </w:rPr>
+        <w:t>Jackpots</w:t>
+      </w:r>
+      <w:proofErr w:type="gramEnd"/>
+    </w:p>
+    <w:p>
+      <w:pPr>
+        <w:pStyle w:val="ListParagraph"/>
         <w:numPr>
           <w:ilvl w:val="0"/>
           <w:numId w:val="2"/>
@@ -2096,7 +2112,21 @@
         <w:rPr>
           <w:lang w:val="en-US"/>
         </w:rPr>
-        <w:t>After a set number of jackpots, the Super Jackpot is lit: collect it by loading the Cannon and firing it into the Bell.</w:t>
+        <w:t xml:space="preserve">After a set number of jackpots, the Super Jackpot is </w:t>
+      </w:r>
+      <w:proofErr w:type="gramStart"/>
+      <w:r>
+        <w:rPr>
+          <w:lang w:val="en-US"/>
+        </w:rPr>
+        <w:t>lit:</w:t>
+      </w:r>
+      <w:proofErr w:type="gramEnd"/>
+      <w:r>
+        <w:rPr>
+          <w:lang w:val="en-US"/>
+        </w:rPr>
+        <w:t xml:space="preserve"> collect it by loading the Cannon and firing it into the Bell.</w:t>
       </w:r>
     </w:p>
     <w:p>
@@ -2244,7 +2274,7 @@
     </w:p>
     <w:p>
       <w:pPr>
-        <w:pStyle w:val="Overskrift1"/>
+        <w:pStyle w:val="Heading1"/>
         <w:rPr>
           <w:lang w:val="en-US"/>
         </w:rPr>
@@ -2334,7 +2364,21 @@
         <w:rPr>
           <w:lang w:val="en-US"/>
         </w:rPr>
-        <w:t>Mansion: Thing Multiball, this is a count-down award lit at Thing's Eject.</w:t>
+        <w:t xml:space="preserve">Mansion: Thing Multiball, this is a count-down award </w:t>
+      </w:r>
+      <w:proofErr w:type="gramStart"/>
+      <w:r>
+        <w:rPr>
+          <w:lang w:val="en-US"/>
+        </w:rPr>
+        <w:t>lit</w:t>
+      </w:r>
+      <w:proofErr w:type="gramEnd"/>
+      <w:r>
+        <w:rPr>
+          <w:lang w:val="en-US"/>
+        </w:rPr>
+        <w:t xml:space="preserve"> at Thing's Eject.</w:t>
       </w:r>
     </w:p>
     <w:p>
@@ -2381,7 +2425,7 @@
     </w:p>
     <w:p>
       <w:pPr>
-        <w:pStyle w:val="Overskrift1"/>
+        <w:pStyle w:val="Heading1"/>
         <w:rPr>
           <w:lang w:val="en-US"/>
         </w:rPr>
@@ -2556,7 +2600,21 @@
         <w:rPr>
           <w:lang w:val="en-US"/>
         </w:rPr>
-        <w:t>Hit left and right orbit to light elevator for lock, in Elevator MB hit, any shot then elevator for jackpots, all 8 shoots/floor for super 40M!</w:t>
+        <w:t xml:space="preserve">Hit left and right orbit to light elevator for lock, in Elevator MB hit, any shot then elevator for jackpots, all 8 </w:t>
+      </w:r>
+      <w:proofErr w:type="gramStart"/>
+      <w:r>
+        <w:rPr>
+          <w:lang w:val="en-US"/>
+        </w:rPr>
+        <w:t>shoots</w:t>
+      </w:r>
+      <w:proofErr w:type="gramEnd"/>
+      <w:r>
+        <w:rPr>
+          <w:lang w:val="en-US"/>
+        </w:rPr>
+        <w:t>/floor for super 40M!</w:t>
       </w:r>
     </w:p>
     <w:p>
@@ -2600,7 +2658,21 @@
         <w:rPr>
           <w:lang w:val="en-US"/>
         </w:rPr>
-        <w:t>Start all song for Medley Multiball Wizard mode, finish unfinished song in order of starting them, use missile to complete as ending MB, end mode.</w:t>
+        <w:t xml:space="preserve">Start all </w:t>
+      </w:r>
+      <w:proofErr w:type="gramStart"/>
+      <w:r>
+        <w:rPr>
+          <w:lang w:val="en-US"/>
+        </w:rPr>
+        <w:t>song</w:t>
+      </w:r>
+      <w:proofErr w:type="gramEnd"/>
+      <w:r>
+        <w:rPr>
+          <w:lang w:val="en-US"/>
+        </w:rPr>
+        <w:t xml:space="preserve"> for Medley Multiball Wizard mode, finish unfinished song in order of starting them, use missile to complete as ending MB, end mode.</w:t>
       </w:r>
     </w:p>
     <w:p>
@@ -2635,7 +2707,7 @@
     </w:p>
     <w:p>
       <w:pPr>
-        <w:pStyle w:val="Overskrift1"/>
+        <w:pStyle w:val="Heading1"/>
         <w:rPr>
           <w:lang w:val="en-US"/>
         </w:rPr>
@@ -2662,11 +2734,19 @@
         </w:rPr>
         <w:t xml:space="preserve">Super Skillshot, hold in left flipper plunge, </w:t>
       </w:r>
-      <w:r>
-        <w:rPr>
-          <w:lang w:val="en-US"/>
-        </w:rPr>
-        <w:t xml:space="preserve">catch and hit any shot to complete it, </w:t>
+      <w:proofErr w:type="gramStart"/>
+      <w:r>
+        <w:rPr>
+          <w:lang w:val="en-US"/>
+        </w:rPr>
+        <w:t>catch</w:t>
+      </w:r>
+      <w:proofErr w:type="gramEnd"/>
+      <w:r>
+        <w:rPr>
+          <w:lang w:val="en-US"/>
+        </w:rPr>
+        <w:t xml:space="preserve"> and hit any shot to complete it, </w:t>
       </w:r>
       <w:r>
         <w:rPr>
@@ -2845,7 +2925,7 @@
     </w:p>
     <w:p>
       <w:pPr>
-        <w:pStyle w:val="Listeafsnit"/>
+        <w:pStyle w:val="ListParagraph"/>
         <w:numPr>
           <w:ilvl w:val="0"/>
           <w:numId w:val="10"/>
@@ -2858,12 +2938,20 @@
         <w:rPr>
           <w:lang w:val="en-US"/>
         </w:rPr>
-        <w:t>The left orbit is Capture</w:t>
-      </w:r>
-    </w:p>
-    <w:p>
-      <w:pPr>
-        <w:pStyle w:val="Listeafsnit"/>
+        <w:t xml:space="preserve">The left orbit is </w:t>
+      </w:r>
+      <w:proofErr w:type="gramStart"/>
+      <w:r>
+        <w:rPr>
+          <w:lang w:val="en-US"/>
+        </w:rPr>
+        <w:t>Capture</w:t>
+      </w:r>
+      <w:proofErr w:type="gramEnd"/>
+    </w:p>
+    <w:p>
+      <w:pPr>
+        <w:pStyle w:val="ListParagraph"/>
         <w:numPr>
           <w:ilvl w:val="0"/>
           <w:numId w:val="10"/>
@@ -2881,7 +2969,7 @@
     </w:p>
     <w:p>
       <w:pPr>
-        <w:pStyle w:val="Listeafsnit"/>
+        <w:pStyle w:val="ListParagraph"/>
         <w:numPr>
           <w:ilvl w:val="0"/>
           <w:numId w:val="10"/>
@@ -2899,7 +2987,7 @@
     </w:p>
     <w:p>
       <w:pPr>
-        <w:pStyle w:val="Listeafsnit"/>
+        <w:pStyle w:val="ListParagraph"/>
         <w:numPr>
           <w:ilvl w:val="0"/>
           <w:numId w:val="10"/>
@@ -2944,13 +3032,41 @@
         <w:rPr>
           <w:lang w:val="en-US"/>
         </w:rPr>
-        <w:t>Completing all start Total Annihilation a 4 ball MB, where Jackpot are inner orbit – lock shot.</w:t>
-      </w:r>
-      <w:r>
-        <w:rPr>
-          <w:lang w:val="en-US"/>
-        </w:rPr>
-        <w:t xml:space="preserve"> Get control and hit right orbit.</w:t>
+        <w:t xml:space="preserve">Completing all start Total Annihilation </w:t>
+      </w:r>
+      <w:proofErr w:type="gramStart"/>
+      <w:r>
+        <w:rPr>
+          <w:lang w:val="en-US"/>
+        </w:rPr>
+        <w:t>a 4</w:t>
+      </w:r>
+      <w:proofErr w:type="gramEnd"/>
+      <w:r>
+        <w:rPr>
+          <w:lang w:val="en-US"/>
+        </w:rPr>
+        <w:t xml:space="preserve"> ball MB, where Jackpot are inner orbit – lock shot.</w:t>
+      </w:r>
+      <w:r>
+        <w:rPr>
+          <w:lang w:val="en-US"/>
+        </w:rPr>
+        <w:t xml:space="preserve"> Get control and hit </w:t>
+      </w:r>
+      <w:proofErr w:type="gramStart"/>
+      <w:r>
+        <w:rPr>
+          <w:lang w:val="en-US"/>
+        </w:rPr>
+        <w:t>right</w:t>
+      </w:r>
+      <w:proofErr w:type="gramEnd"/>
+      <w:r>
+        <w:rPr>
+          <w:lang w:val="en-US"/>
+        </w:rPr>
+        <w:t xml:space="preserve"> orbit.</w:t>
       </w:r>
     </w:p>
     <w:p>
@@ -3010,7 +3126,7 @@
     </w:p>
     <w:p>
       <w:pPr>
-        <w:pStyle w:val="Overskrift1"/>
+        <w:pStyle w:val="Heading1"/>
         <w:rPr>
           <w:lang w:val="en-US"/>
         </w:rPr>
@@ -3044,6 +3160,7 @@
           <w:lang w:val="en-US"/>
         </w:rPr>
       </w:pPr>
+      <w:proofErr w:type="spellStart"/>
       <w:r>
         <w:rPr>
           <w:lang w:val="en-US"/>
@@ -3056,6 +3173,7 @@
         </w:rPr>
         <w:t>nobtainium</w:t>
       </w:r>
+      <w:proofErr w:type="spellEnd"/>
       <w:r>
         <w:rPr>
           <w:lang w:val="en-US"/>
@@ -3073,7 +3191,21 @@
         <w:rPr>
           <w:lang w:val="en-US"/>
         </w:rPr>
-        <w:t>Link MB: lock a ball in the Link coffin, hit it a number of times to release for MB, shoot Link again to capture that ball and add a new ball.</w:t>
+        <w:t xml:space="preserve">Link MB: lock a ball in the Link coffin, hit it </w:t>
+      </w:r>
+      <w:proofErr w:type="gramStart"/>
+      <w:r>
+        <w:rPr>
+          <w:lang w:val="en-US"/>
+        </w:rPr>
+        <w:t>a number of</w:t>
+      </w:r>
+      <w:proofErr w:type="gramEnd"/>
+      <w:r>
+        <w:rPr>
+          <w:lang w:val="en-US"/>
+        </w:rPr>
+        <w:t xml:space="preserve"> times to release for MB, shoot Link again to capture that ball and add a new ball.</w:t>
       </w:r>
     </w:p>
     <w:p>
@@ -3263,7 +3395,7 @@
     </w:p>
     <w:p>
       <w:pPr>
-        <w:pStyle w:val="Overskrift1"/>
+        <w:pStyle w:val="Heading1"/>
         <w:rPr>
           <w:lang w:val="en-US"/>
         </w:rPr>
@@ -3578,7 +3710,21 @@
         <w:rPr>
           <w:lang w:val="en-US"/>
         </w:rPr>
-        <w:t xml:space="preserve"> Orbit, Captive Ball, Drop targets, Loop Ramp, Tower High, value re-collect Gem value at Soul Gem.</w:t>
+        <w:t xml:space="preserve"> Orbit, Captive Ball, </w:t>
+      </w:r>
+      <w:proofErr w:type="gramStart"/>
+      <w:r>
+        <w:rPr>
+          <w:lang w:val="en-US"/>
+        </w:rPr>
+        <w:t>Drop</w:t>
+      </w:r>
+      <w:proofErr w:type="gramEnd"/>
+      <w:r>
+        <w:rPr>
+          <w:lang w:val="en-US"/>
+        </w:rPr>
+        <w:t xml:space="preserve"> targets, Loop Ramp, Tower High, value re-collect Gem value at Soul Gem.</w:t>
       </w:r>
     </w:p>
     <w:p>
@@ -3640,7 +3786,7 @@
     </w:p>
     <w:p>
       <w:pPr>
-        <w:pStyle w:val="Overskrift1"/>
+        <w:pStyle w:val="Heading1"/>
         <w:rPr>
           <w:lang w:val="en-US"/>
         </w:rPr>
@@ -3819,7 +3965,7 @@
     </w:p>
     <w:p>
       <w:pPr>
-        <w:pStyle w:val="Overskrift1"/>
+        <w:pStyle w:val="Heading1"/>
         <w:rPr>
           <w:lang w:val="en-US"/>
         </w:rPr>
@@ -3968,7 +4114,7 @@
     </w:p>
     <w:p>
       <w:pPr>
-        <w:pStyle w:val="Overskrift1"/>
+        <w:pStyle w:val="Heading1"/>
         <w:rPr>
           <w:lang w:val="en-US"/>
         </w:rPr>
@@ -4078,11 +4224,19 @@
           <w:lang w:val="en-US"/>
         </w:rPr>
       </w:pPr>
-      <w:r>
-        <w:rPr>
-          <w:lang w:val="en-US"/>
-        </w:rPr>
-        <w:t>MagnaSave! Try use, but re-light by completing the drop targets.</w:t>
+      <w:proofErr w:type="spellStart"/>
+      <w:r>
+        <w:rPr>
+          <w:lang w:val="en-US"/>
+        </w:rPr>
+        <w:t>MagnaSave</w:t>
+      </w:r>
+      <w:proofErr w:type="spellEnd"/>
+      <w:r>
+        <w:rPr>
+          <w:lang w:val="en-US"/>
+        </w:rPr>
+        <w:t>! Try use, but re-light by completing the drop targets.</w:t>
       </w:r>
     </w:p>
     <w:p>
@@ -4199,7 +4353,7 @@
     </w:p>
     <w:p>
       <w:pPr>
-        <w:pStyle w:val="Overskrift1"/>
+        <w:pStyle w:val="Heading1"/>
         <w:rPr>
           <w:lang w:val="en-US"/>
         </w:rPr>
@@ -4380,7 +4534,7 @@
     </w:p>
     <w:p>
       <w:pPr>
-        <w:pStyle w:val="Overskrift1"/>
+        <w:pStyle w:val="Heading1"/>
         <w:rPr>
           <w:lang w:val="en-US"/>
         </w:rPr>
@@ -4427,11 +4581,19 @@
           <w:lang w:val="en-US"/>
         </w:rPr>
       </w:pPr>
-      <w:r>
-        <w:rPr>
-          <w:lang w:val="en-US"/>
-        </w:rPr>
-        <w:t>Right ramp to Upper PF can be backhanded.</w:t>
+      <w:proofErr w:type="gramStart"/>
+      <w:r>
+        <w:rPr>
+          <w:lang w:val="en-US"/>
+        </w:rPr>
+        <w:t>Right</w:t>
+      </w:r>
+      <w:proofErr w:type="gramEnd"/>
+      <w:r>
+        <w:rPr>
+          <w:lang w:val="en-US"/>
+        </w:rPr>
+        <w:t xml:space="preserve"> ramp to Upper PF can be backhanded.</w:t>
       </w:r>
     </w:p>
     <w:p>
@@ -4525,7 +4687,7 @@
     </w:p>
     <w:p>
       <w:pPr>
-        <w:pStyle w:val="Overskrift1"/>
+        <w:pStyle w:val="Heading1"/>
         <w:rPr>
           <w:lang w:val="en-US"/>
         </w:rPr>
@@ -4668,7 +4830,7 @@
     </w:p>
     <w:p>
       <w:pPr>
-        <w:pStyle w:val="Overskrift1"/>
+        <w:pStyle w:val="Heading1"/>
         <w:rPr>
           <w:lang w:val="en-US"/>
         </w:rPr>
@@ -4719,20 +4881,48 @@
         <w:rPr>
           <w:lang w:val="en-US"/>
         </w:rPr>
-        <w:t>Then start fight in any hole, hit the opponent, use smart punch.</w:t>
-      </w:r>
-    </w:p>
-    <w:p>
-      <w:pPr>
-        <w:rPr>
-          <w:lang w:val="en-US"/>
-        </w:rPr>
-      </w:pPr>
-      <w:r>
-        <w:rPr>
-          <w:lang w:val="en-US"/>
-        </w:rPr>
-        <w:t>Jackpots are lit by MultiBrawl, Skill Shot, Poker Night, or by a lit inlane, groves from 100K to 1.5M (max).</w:t>
+        <w:t xml:space="preserve">Then start </w:t>
+      </w:r>
+      <w:proofErr w:type="gramStart"/>
+      <w:r>
+        <w:rPr>
+          <w:lang w:val="en-US"/>
+        </w:rPr>
+        <w:t>fight</w:t>
+      </w:r>
+      <w:proofErr w:type="gramEnd"/>
+      <w:r>
+        <w:rPr>
+          <w:lang w:val="en-US"/>
+        </w:rPr>
+        <w:t xml:space="preserve"> in any hole, hit the opponent, use smart punch.</w:t>
+      </w:r>
+    </w:p>
+    <w:p>
+      <w:pPr>
+        <w:rPr>
+          <w:lang w:val="en-US"/>
+        </w:rPr>
+      </w:pPr>
+      <w:r>
+        <w:rPr>
+          <w:lang w:val="en-US"/>
+        </w:rPr>
+        <w:t xml:space="preserve">Jackpots are lit by </w:t>
+      </w:r>
+      <w:proofErr w:type="spellStart"/>
+      <w:r>
+        <w:rPr>
+          <w:lang w:val="en-US"/>
+        </w:rPr>
+        <w:t>MultiBrawl</w:t>
+      </w:r>
+      <w:proofErr w:type="spellEnd"/>
+      <w:r>
+        <w:rPr>
+          <w:lang w:val="en-US"/>
+        </w:rPr>
+        <w:t>, Skill Shot, Poker Night, or by a lit inlane, groves from 100K to 1.5M (max).</w:t>
       </w:r>
     </w:p>
     <w:p>
@@ -4757,20 +4947,41 @@
         <w:rPr>
           <w:lang w:val="en-US"/>
         </w:rPr>
-        <w:t xml:space="preserve"> by spotting all of the letters in Barfly Fisticuffs, shooting the bag when it is not lit for Heavy Bag.</w:t>
-      </w:r>
-    </w:p>
-    <w:p>
-      <w:pPr>
-        <w:rPr>
-          <w:lang w:val="en-US"/>
-        </w:rPr>
-      </w:pPr>
-      <w:r>
-        <w:rPr>
-          <w:lang w:val="en-US"/>
-        </w:rPr>
-        <w:t>This mode is only worth playing when stacked, but it is easy to stack. It can be stacked on Multi</w:t>
+        <w:t xml:space="preserve"> by spotting </w:t>
+      </w:r>
+      <w:proofErr w:type="gramStart"/>
+      <w:r>
+        <w:rPr>
+          <w:lang w:val="en-US"/>
+        </w:rPr>
+        <w:t>all of</w:t>
+      </w:r>
+      <w:proofErr w:type="gramEnd"/>
+      <w:r>
+        <w:rPr>
+          <w:lang w:val="en-US"/>
+        </w:rPr>
+        <w:t xml:space="preserve"> the letters in Barfly Fisticuffs, shooting the bag when it is not lit for Heavy Bag.</w:t>
+      </w:r>
+    </w:p>
+    <w:p>
+      <w:pPr>
+        <w:rPr>
+          <w:lang w:val="en-US"/>
+        </w:rPr>
+      </w:pPr>
+      <w:r>
+        <w:rPr>
+          <w:lang w:val="en-US"/>
+        </w:rPr>
+        <w:t xml:space="preserve">This mode is only worth playing when stacked, but it is easy to stack. It can be stacked on </w:t>
+      </w:r>
+      <w:proofErr w:type="spellStart"/>
+      <w:r>
+        <w:rPr>
+          <w:lang w:val="en-US"/>
+        </w:rPr>
+        <w:t>Multi</w:t>
       </w:r>
       <w:r>
         <w:rPr>
@@ -4782,15 +4993,23 @@
         <w:rPr>
           <w:lang w:val="en-US"/>
         </w:rPr>
-        <w:t>rawl or Raid Multiball.</w:t>
-      </w:r>
-    </w:p>
-    <w:p>
-      <w:pPr>
-        <w:rPr>
-          <w:lang w:val="en-US"/>
-        </w:rPr>
-      </w:pPr>
+        <w:t>rawl</w:t>
+      </w:r>
+      <w:proofErr w:type="spellEnd"/>
+      <w:r>
+        <w:rPr>
+          <w:lang w:val="en-US"/>
+        </w:rPr>
+        <w:t xml:space="preserve"> or Raid Multiball.</w:t>
+      </w:r>
+    </w:p>
+    <w:p>
+      <w:pPr>
+        <w:rPr>
+          <w:lang w:val="en-US"/>
+        </w:rPr>
+      </w:pPr>
+      <w:proofErr w:type="spellStart"/>
       <w:r>
         <w:rPr>
           <w:lang w:val="en-US"/>
@@ -4807,20 +5026,34 @@
         <w:rPr>
           <w:lang w:val="en-US"/>
         </w:rPr>
-        <w:t>rawl: Start by locking three balls or through Poker Night. Three shots are lit for Jackpots (Balcony, Body Blow, and Right Jab). The shots only relight when all three are completed.</w:t>
-      </w:r>
-    </w:p>
-    <w:p>
-      <w:pPr>
-        <w:rPr>
-          <w:lang w:val="en-US"/>
-        </w:rPr>
-      </w:pPr>
-      <w:r>
-        <w:rPr>
-          <w:lang w:val="en-US"/>
-        </w:rPr>
-        <w:t>This can be stacked on any other MB, provided that two balls are already locked when the other MB starts. If you start Multi</w:t>
+        <w:t>rawl</w:t>
+      </w:r>
+      <w:proofErr w:type="spellEnd"/>
+      <w:r>
+        <w:rPr>
+          <w:lang w:val="en-US"/>
+        </w:rPr>
+        <w:t>: Start by locking three balls or through Poker Night. Three shots are lit for Jackpots (Balcony, Body Blow, and Right Jab). The shots only relight when all three are completed.</w:t>
+      </w:r>
+    </w:p>
+    <w:p>
+      <w:pPr>
+        <w:rPr>
+          <w:lang w:val="en-US"/>
+        </w:rPr>
+      </w:pPr>
+      <w:r>
+        <w:rPr>
+          <w:lang w:val="en-US"/>
+        </w:rPr>
+        <w:t xml:space="preserve">This can be stacked on any other MB, provided that two balls are already locked when the other MB starts. If you start </w:t>
+      </w:r>
+      <w:proofErr w:type="spellStart"/>
+      <w:r>
+        <w:rPr>
+          <w:lang w:val="en-US"/>
+        </w:rPr>
+        <w:t>Multi</w:t>
       </w:r>
       <w:r>
         <w:rPr>
@@ -4832,7 +5065,28 @@
         <w:rPr>
           <w:lang w:val="en-US"/>
         </w:rPr>
-        <w:t>rawl through a Poker Night and two balls are locked, you can start it again. However, this does not add to the jackpots.</w:t>
+        <w:t>rawl</w:t>
+      </w:r>
+      <w:proofErr w:type="spellEnd"/>
+      <w:r>
+        <w:rPr>
+          <w:lang w:val="en-US"/>
+        </w:rPr>
+        <w:t xml:space="preserve"> through a Poker Night and two balls are locked, you can start it again. However, this does not add to the </w:t>
+      </w:r>
+      <w:proofErr w:type="gramStart"/>
+      <w:r>
+        <w:rPr>
+          <w:lang w:val="en-US"/>
+        </w:rPr>
+        <w:t>jackpots</w:t>
+      </w:r>
+      <w:proofErr w:type="gramEnd"/>
+      <w:r>
+        <w:rPr>
+          <w:lang w:val="en-US"/>
+        </w:rPr>
+        <w:t>.</w:t>
       </w:r>
     </w:p>
     <w:p>
@@ -4854,7 +5108,7 @@
     </w:p>
     <w:p>
       <w:pPr>
-        <w:pStyle w:val="Overskrift1"/>
+        <w:pStyle w:val="Heading1"/>
         <w:rPr>
           <w:lang w:val="en-US"/>
         </w:rPr>
@@ -4892,7 +5146,21 @@
         <w:rPr>
           <w:lang w:val="en-US"/>
         </w:rPr>
-        <w:t xml:space="preserve">Which will give 100K plus on </w:t>
+        <w:t xml:space="preserve">Which will give 100K plus </w:t>
+      </w:r>
+      <w:proofErr w:type="gramStart"/>
+      <w:r>
+        <w:rPr>
+          <w:lang w:val="en-US"/>
+        </w:rPr>
+        <w:t>on</w:t>
+      </w:r>
+      <w:proofErr w:type="gramEnd"/>
+      <w:r>
+        <w:rPr>
+          <w:lang w:val="en-US"/>
+        </w:rPr>
+        <w:t xml:space="preserve"> </w:t>
       </w:r>
     </w:p>
     <w:p>
@@ -5038,7 +5306,21 @@
         <w:rPr>
           <w:lang w:val="en-US"/>
         </w:rPr>
-        <w:t>CYCLE JUMP, gives 10K, 20K or 30K, if lit 20K, 50K or 200K. Passage thru the LEFT Flipper return lights all three rings.</w:t>
+        <w:t xml:space="preserve">CYCLE JUMP, gives 10K, 20K or 30K, if lit 20K, 50K or 200K. Passage </w:t>
+      </w:r>
+      <w:proofErr w:type="gramStart"/>
+      <w:r>
+        <w:rPr>
+          <w:lang w:val="en-US"/>
+        </w:rPr>
+        <w:t>thru</w:t>
+      </w:r>
+      <w:proofErr w:type="gramEnd"/>
+      <w:r>
+        <w:rPr>
+          <w:lang w:val="en-US"/>
+        </w:rPr>
+        <w:t xml:space="preserve"> the LEFT Flipper return lights all three rings.</w:t>
       </w:r>
     </w:p>
     <w:p>
@@ -5075,19 +5357,28 @@
     </w:p>
     <w:p>
       <w:pPr>
-        <w:pStyle w:val="Overskrift1"/>
+        <w:pStyle w:val="Heading1"/>
         <w:rPr>
           <w:lang w:val="en-US"/>
         </w:rPr>
       </w:pPr>
       <w:bookmarkStart w:id="14" w:name="_Toc156234615"/>
+      <w:proofErr w:type="spellStart"/>
       <w:r>
         <w:rPr>
           <w:u w:val="single"/>
           <w:lang w:val="en-US"/>
         </w:rPr>
         <w:lastRenderedPageBreak/>
-        <w:t>Cirqus Voltaire</w:t>
+        <w:t>Cirqus</w:t>
+      </w:r>
+      <w:proofErr w:type="spellEnd"/>
+      <w:r>
+        <w:rPr>
+          <w:u w:val="single"/>
+          <w:lang w:val="en-US"/>
+        </w:rPr>
+        <w:t xml:space="preserve"> Voltaire</w:t>
       </w:r>
       <w:bookmarkEnd w:id="14"/>
     </w:p>
@@ -5136,24 +5427,46 @@
           <w:lang w:val="en-US"/>
         </w:rPr>
       </w:pPr>
-      <w:r>
-        <w:rPr>
-          <w:lang w:val="en-US"/>
-        </w:rPr>
-        <w:t xml:space="preserve">Stack MB, left ramp targets light lock can be stacked, and ramp locks is, used during Ringmaster #2, possible stacked with Juggler MB, shoot the left loop 3 times to light the Juggler, and three times to lock three balls and start juggler MB. </w:t>
-      </w:r>
-    </w:p>
-    <w:p>
-      <w:pPr>
-        <w:rPr>
-          <w:lang w:val="en-US"/>
-        </w:rPr>
-      </w:pPr>
-      <w:r>
-        <w:rPr>
-          <w:lang w:val="en-US"/>
-        </w:rPr>
-        <w:t>Once you have completed Ringmaster Battle after defeating #5 you cannot defeat another Ringmaster until after you have played Join the Cirqus. To Join also needs to</w:t>
+      <w:proofErr w:type="gramStart"/>
+      <w:r>
+        <w:rPr>
+          <w:lang w:val="en-US"/>
+        </w:rPr>
+        <w:t>Stack MB,</w:t>
+      </w:r>
+      <w:proofErr w:type="gramEnd"/>
+      <w:r>
+        <w:rPr>
+          <w:lang w:val="en-US"/>
+        </w:rPr>
+        <w:t xml:space="preserve"> left ramp targets light lock can be stacked, and ramp locks is, used during Ringmaster #2, possible stacked with Juggler MB, shoot the left loop 3 times to light the Juggler, and three times to lock three balls and start juggler MB. </w:t>
+      </w:r>
+    </w:p>
+    <w:p>
+      <w:pPr>
+        <w:rPr>
+          <w:lang w:val="en-US"/>
+        </w:rPr>
+      </w:pPr>
+      <w:r>
+        <w:rPr>
+          <w:lang w:val="en-US"/>
+        </w:rPr>
+        <w:t xml:space="preserve">Once you have completed Ringmaster Battle after defeating #5 you cannot defeat another Ringmaster until after you have played Join the </w:t>
+      </w:r>
+      <w:proofErr w:type="spellStart"/>
+      <w:r>
+        <w:rPr>
+          <w:lang w:val="en-US"/>
+        </w:rPr>
+        <w:t>Cirqus</w:t>
+      </w:r>
+      <w:proofErr w:type="spellEnd"/>
+      <w:r>
+        <w:rPr>
+          <w:lang w:val="en-US"/>
+        </w:rPr>
+        <w:t>. To Join also needs to</w:t>
       </w:r>
     </w:p>
     <w:p>
@@ -5240,7 +5553,7 @@
     </w:p>
     <w:p>
       <w:pPr>
-        <w:pStyle w:val="Overskrift1"/>
+        <w:pStyle w:val="Heading1"/>
         <w:rPr>
           <w:lang w:val="en-US"/>
         </w:rPr>
@@ -5330,11 +5643,19 @@
           <w:lang w:val="en-US"/>
         </w:rPr>
       </w:pPr>
-      <w:r>
-        <w:rPr>
-          <w:lang w:val="en-US"/>
-        </w:rPr>
-        <w:t>Spell map on left lane, to get map awards good.</w:t>
+      <w:proofErr w:type="gramStart"/>
+      <w:r>
+        <w:rPr>
+          <w:lang w:val="en-US"/>
+        </w:rPr>
+        <w:t>Spell</w:t>
+      </w:r>
+      <w:proofErr w:type="gramEnd"/>
+      <w:r>
+        <w:rPr>
+          <w:lang w:val="en-US"/>
+        </w:rPr>
+        <w:t xml:space="preserve"> map on left lane, to get map awards good.</w:t>
       </w:r>
     </w:p>
     <w:p>
@@ -5372,8 +5693,16 @@
         <w:rPr>
           <w:lang w:val="en-US"/>
         </w:rPr>
-        <w:t>In small playfield, just tap a lot to finish the letters CONGO</w:t>
-      </w:r>
+        <w:t xml:space="preserve">In small playfield, just tap a lot to finish the letters </w:t>
+      </w:r>
+      <w:proofErr w:type="gramStart"/>
+      <w:r>
+        <w:rPr>
+          <w:lang w:val="en-US"/>
+        </w:rPr>
+        <w:t>CONGO</w:t>
+      </w:r>
+      <w:proofErr w:type="gramEnd"/>
     </w:p>
     <w:p>
       <w:pPr>
@@ -5465,7 +5794,7 @@
     </w:p>
     <w:p>
       <w:pPr>
-        <w:pStyle w:val="Overskrift1"/>
+        <w:pStyle w:val="Heading1"/>
         <w:rPr>
           <w:lang w:val="en-US"/>
         </w:rPr>
@@ -5515,7 +5844,21 @@
         <w:rPr>
           <w:lang w:val="en-US"/>
         </w:rPr>
-        <w:t>Light kick back, by hitting the target in the lower right, one hit only, and can be re-light.</w:t>
+        <w:t xml:space="preserve">Light </w:t>
+      </w:r>
+      <w:proofErr w:type="gramStart"/>
+      <w:r>
+        <w:rPr>
+          <w:lang w:val="en-US"/>
+        </w:rPr>
+        <w:t>kick</w:t>
+      </w:r>
+      <w:proofErr w:type="gramEnd"/>
+      <w:r>
+        <w:rPr>
+          <w:lang w:val="en-US"/>
+        </w:rPr>
+        <w:t xml:space="preserve"> back, by hitting the target in the lower right, one hit only, and can be re-light.</w:t>
       </w:r>
     </w:p>
     <w:p>
@@ -5626,7 +5969,7 @@
     </w:p>
     <w:p>
       <w:pPr>
-        <w:pStyle w:val="Overskrift1"/>
+        <w:pStyle w:val="Heading1"/>
         <w:rPr>
           <w:lang w:val="en-US"/>
         </w:rPr>
@@ -5639,6 +5982,7 @@
         <w:lastRenderedPageBreak/>
         <w:t xml:space="preserve">Creature </w:t>
       </w:r>
+      <w:proofErr w:type="spellStart"/>
       <w:r>
         <w:rPr>
           <w:lang w:val="en-US"/>
@@ -5646,6 +5990,7 @@
         <w:t>ftbl</w:t>
       </w:r>
       <w:bookmarkEnd w:id="17"/>
+      <w:proofErr w:type="spellEnd"/>
     </w:p>
     <w:p>
       <w:pPr>
@@ -5851,7 +6196,21 @@
         <w:rPr>
           <w:lang w:val="en-US"/>
         </w:rPr>
-        <w:t xml:space="preserve">Backhand Right Ramp, when ball comes from Scoop, it can be catch by holding up right flipper. </w:t>
+        <w:t xml:space="preserve">Backhand Right Ramp, when ball comes from Scoop, it can be </w:t>
+      </w:r>
+      <w:proofErr w:type="gramStart"/>
+      <w:r>
+        <w:rPr>
+          <w:lang w:val="en-US"/>
+        </w:rPr>
+        <w:t>catch</w:t>
+      </w:r>
+      <w:proofErr w:type="gramEnd"/>
+      <w:r>
+        <w:rPr>
+          <w:lang w:val="en-US"/>
+        </w:rPr>
+        <w:t xml:space="preserve"> by holding up right flipper. </w:t>
       </w:r>
     </w:p>
     <w:p>
@@ -5907,7 +6266,7 @@
     </w:p>
     <w:p>
       <w:pPr>
-        <w:pStyle w:val="Overskrift1"/>
+        <w:pStyle w:val="Heading1"/>
         <w:rPr>
           <w:lang w:val="en-US"/>
         </w:rPr>
@@ -5945,20 +6304,48 @@
         <w:rPr>
           <w:lang w:val="en-US"/>
         </w:rPr>
-        <w:t>Completing D-E-A-D Target Bank will qualify a Battle at the Hellhouse Scoop.</w:t>
-      </w:r>
-    </w:p>
-    <w:p>
-      <w:pPr>
-        <w:rPr>
-          <w:lang w:val="en-US"/>
-        </w:rPr>
-      </w:pPr>
-      <w:r>
-        <w:rPr>
-          <w:lang w:val="en-US"/>
-        </w:rPr>
-        <w:t>1. Battle; Juggernaut, and bring in Lil Deadpool Multiball, lock ball behind drop targets, then unlock. During Juggernaut hit 4 D-E-A-D or P-O-O-L targets, finish at a main shot.</w:t>
+        <w:t xml:space="preserve">Completing D-E-A-D Target Bank will qualify a Battle at the </w:t>
+      </w:r>
+      <w:proofErr w:type="spellStart"/>
+      <w:r>
+        <w:rPr>
+          <w:lang w:val="en-US"/>
+        </w:rPr>
+        <w:t>Hellhouse</w:t>
+      </w:r>
+      <w:proofErr w:type="spellEnd"/>
+      <w:r>
+        <w:rPr>
+          <w:lang w:val="en-US"/>
+        </w:rPr>
+        <w:t xml:space="preserve"> Scoop.</w:t>
+      </w:r>
+    </w:p>
+    <w:p>
+      <w:pPr>
+        <w:rPr>
+          <w:lang w:val="en-US"/>
+        </w:rPr>
+      </w:pPr>
+      <w:r>
+        <w:rPr>
+          <w:lang w:val="en-US"/>
+        </w:rPr>
+        <w:t xml:space="preserve">1. Battle; Juggernaut, and bring in Lil Deadpool Multiball, lock ball behind drop targets, then unlock. During Juggernaut hit 4 D-E-A-D or P-O-O-L targets, </w:t>
+      </w:r>
+      <w:proofErr w:type="gramStart"/>
+      <w:r>
+        <w:rPr>
+          <w:lang w:val="en-US"/>
+        </w:rPr>
+        <w:t>finish</w:t>
+      </w:r>
+      <w:proofErr w:type="gramEnd"/>
+      <w:r>
+        <w:rPr>
+          <w:lang w:val="en-US"/>
+        </w:rPr>
+        <w:t xml:space="preserve"> at a main shot.</w:t>
       </w:r>
     </w:p>
     <w:p>
@@ -6083,7 +6470,7 @@
     </w:p>
     <w:p>
       <w:pPr>
-        <w:pStyle w:val="Overskrift1"/>
+        <w:pStyle w:val="Heading1"/>
         <w:rPr>
           <w:lang w:val="en-US"/>
         </w:rPr>
@@ -6130,11 +6517,19 @@
           <w:lang w:val="en-US"/>
         </w:rPr>
       </w:pPr>
-      <w:r>
-        <w:rPr>
-          <w:lang w:val="en-US"/>
-        </w:rPr>
-        <w:t>Freeze are lock, in</w:t>
+      <w:proofErr w:type="gramStart"/>
+      <w:r>
+        <w:rPr>
+          <w:lang w:val="en-US"/>
+        </w:rPr>
+        <w:t>Freeze</w:t>
+      </w:r>
+      <w:proofErr w:type="gramEnd"/>
+      <w:r>
+        <w:rPr>
+          <w:lang w:val="en-US"/>
+        </w:rPr>
+        <w:t xml:space="preserve"> are lock, in</w:t>
       </w:r>
     </w:p>
     <w:p>
@@ -6234,11 +6629,33 @@
         </w:rPr>
         <w:t xml:space="preserve"> </w:t>
       </w:r>
-      <w:r>
-        <w:rPr>
-          <w:lang w:val="en-US"/>
-        </w:rPr>
-        <w:t>shot for claw/right ramp after left ramp, it’s to fast</w:t>
+      <w:proofErr w:type="gramStart"/>
+      <w:r>
+        <w:rPr>
+          <w:lang w:val="en-US"/>
+        </w:rPr>
+        <w:t>shot</w:t>
+      </w:r>
+      <w:proofErr w:type="gramEnd"/>
+      <w:r>
+        <w:rPr>
+          <w:lang w:val="en-US"/>
+        </w:rPr>
+        <w:t xml:space="preserve"> for claw/right ramp after left ramp, it’s </w:t>
+      </w:r>
+      <w:proofErr w:type="spellStart"/>
+      <w:r>
+        <w:rPr>
+          <w:lang w:val="en-US"/>
+        </w:rPr>
+        <w:t>to</w:t>
+      </w:r>
+      <w:proofErr w:type="spellEnd"/>
+      <w:r>
+        <w:rPr>
+          <w:lang w:val="en-US"/>
+        </w:rPr>
+        <w:t xml:space="preserve"> fast</w:t>
       </w:r>
       <w:r>
         <w:rPr>
@@ -6265,7 +6682,21 @@
         <w:rPr>
           <w:lang w:val="en-US"/>
         </w:rPr>
-        <w:t xml:space="preserve"> hit car-crash.</w:t>
+        <w:t xml:space="preserve"> hit </w:t>
+      </w:r>
+      <w:proofErr w:type="gramStart"/>
+      <w:r>
+        <w:rPr>
+          <w:lang w:val="en-US"/>
+        </w:rPr>
+        <w:t>car-crash</w:t>
+      </w:r>
+      <w:proofErr w:type="gramEnd"/>
+      <w:r>
+        <w:rPr>
+          <w:lang w:val="en-US"/>
+        </w:rPr>
+        <w:t>.</w:t>
       </w:r>
     </w:p>
     <w:p>
@@ -6287,11 +6718,19 @@
           <w:lang w:val="en-US"/>
         </w:rPr>
       </w:pPr>
-      <w:r>
-        <w:rPr>
-          <w:lang w:val="en-US"/>
-        </w:rPr>
-        <w:t>AcMag – hit center ramp to collect, count-up!</w:t>
+      <w:proofErr w:type="spellStart"/>
+      <w:r>
+        <w:rPr>
+          <w:lang w:val="en-US"/>
+        </w:rPr>
+        <w:t>AcMag</w:t>
+      </w:r>
+      <w:proofErr w:type="spellEnd"/>
+      <w:r>
+        <w:rPr>
+          <w:lang w:val="en-US"/>
+        </w:rPr>
+        <w:t xml:space="preserve"> – hit center ramp to collect, count-up!</w:t>
       </w:r>
     </w:p>
     <w:p>
@@ -6421,7 +6860,7 @@
     </w:p>
     <w:p>
       <w:pPr>
-        <w:pStyle w:val="Overskrift1"/>
+        <w:pStyle w:val="Heading1"/>
         <w:rPr>
           <w:lang w:val="en-US"/>
         </w:rPr>
@@ -6521,7 +6960,21 @@
         <w:rPr>
           <w:lang w:val="en-US"/>
         </w:rPr>
-        <w:t xml:space="preserve"> is possible! In MB shoot todays special, for Rush I (or spinner) and Rush II, after Rush Ramp are 500K each.</w:t>
+        <w:t xml:space="preserve"> is possible! In MB shoot </w:t>
+      </w:r>
+      <w:proofErr w:type="gramStart"/>
+      <w:r>
+        <w:rPr>
+          <w:lang w:val="en-US"/>
+        </w:rPr>
+        <w:t>todays</w:t>
+      </w:r>
+      <w:proofErr w:type="gramEnd"/>
+      <w:r>
+        <w:rPr>
+          <w:lang w:val="en-US"/>
+        </w:rPr>
+        <w:t xml:space="preserve"> special, for Rush I (or spinner) and Rush II, after Rush Ramp are 500K each.</w:t>
       </w:r>
     </w:p>
     <w:p>
@@ -6547,7 +7000,21 @@
         <w:rPr>
           <w:lang w:val="en-US"/>
         </w:rPr>
-        <w:t>Dine-Time in todays-special, when the last customer is served, 10 seconds to get Huge Points, value is the clock in the back-glass, max 12.</w:t>
+        <w:t xml:space="preserve">Dine-Time in </w:t>
+      </w:r>
+      <w:proofErr w:type="gramStart"/>
+      <w:r>
+        <w:rPr>
+          <w:lang w:val="en-US"/>
+        </w:rPr>
+        <w:t>todays</w:t>
+      </w:r>
+      <w:proofErr w:type="gramEnd"/>
+      <w:r>
+        <w:rPr>
+          <w:lang w:val="en-US"/>
+        </w:rPr>
+        <w:t>-special, when the last customer is served, 10 seconds to get Huge Points, value is the clock in the back-glass, max 12.</w:t>
       </w:r>
     </w:p>
     <w:p>
@@ -6639,7 +7106,7 @@
     </w:p>
     <w:p>
       <w:pPr>
-        <w:pStyle w:val="Overskrift1"/>
+        <w:pStyle w:val="Heading1"/>
         <w:rPr>
           <w:lang w:val="en-US"/>
         </w:rPr>
@@ -6695,7 +7162,7 @@
     </w:p>
     <w:p>
       <w:pPr>
-        <w:pStyle w:val="Listeafsnit"/>
+        <w:pStyle w:val="ListParagraph"/>
         <w:numPr>
           <w:ilvl w:val="0"/>
           <w:numId w:val="11"/>
@@ -6713,7 +7180,7 @@
     </w:p>
     <w:p>
       <w:pPr>
-        <w:pStyle w:val="Listeafsnit"/>
+        <w:pStyle w:val="ListParagraph"/>
         <w:numPr>
           <w:ilvl w:val="0"/>
           <w:numId w:val="11"/>
@@ -6731,7 +7198,7 @@
     </w:p>
     <w:p>
       <w:pPr>
-        <w:pStyle w:val="Listeafsnit"/>
+        <w:pStyle w:val="ListParagraph"/>
         <w:numPr>
           <w:ilvl w:val="0"/>
           <w:numId w:val="11"/>
@@ -6749,7 +7216,7 @@
     </w:p>
     <w:p>
       <w:pPr>
-        <w:pStyle w:val="Listeafsnit"/>
+        <w:pStyle w:val="ListParagraph"/>
         <w:numPr>
           <w:ilvl w:val="0"/>
           <w:numId w:val="11"/>
@@ -6779,7 +7246,7 @@
     </w:p>
     <w:p>
       <w:pPr>
-        <w:pStyle w:val="Listeafsnit"/>
+        <w:pStyle w:val="ListParagraph"/>
         <w:numPr>
           <w:ilvl w:val="0"/>
           <w:numId w:val="11"/>
@@ -6797,7 +7264,7 @@
     </w:p>
     <w:p>
       <w:pPr>
-        <w:pStyle w:val="Listeafsnit"/>
+        <w:pStyle w:val="ListParagraph"/>
         <w:numPr>
           <w:ilvl w:val="0"/>
           <w:numId w:val="11"/>
@@ -6849,7 +7316,21 @@
         <w:rPr>
           <w:lang w:val="en-US"/>
         </w:rPr>
-        <w:t>Collecting badges for MB, but you get them by just playing modes any way, side/left Ramp is Jackpot from upper flipper.</w:t>
+        <w:t xml:space="preserve">Collecting badges for MB, but you get them by just playing modes </w:t>
+      </w:r>
+      <w:proofErr w:type="gramStart"/>
+      <w:r>
+        <w:rPr>
+          <w:lang w:val="en-US"/>
+        </w:rPr>
+        <w:t>any way</w:t>
+      </w:r>
+      <w:proofErr w:type="gramEnd"/>
+      <w:r>
+        <w:rPr>
+          <w:lang w:val="en-US"/>
+        </w:rPr>
+        <w:t>, side/left Ramp is Jackpot from upper flipper.</w:t>
       </w:r>
     </w:p>
     <w:p>
@@ -6906,7 +7387,21 @@
         <w:rPr>
           <w:lang w:val="en-US"/>
         </w:rPr>
-        <w:t>Crosshairs is just the white arrows!</w:t>
+        <w:t xml:space="preserve">Crosshairs </w:t>
+      </w:r>
+      <w:proofErr w:type="gramStart"/>
+      <w:r>
+        <w:rPr>
+          <w:lang w:val="en-US"/>
+        </w:rPr>
+        <w:t>is</w:t>
+      </w:r>
+      <w:proofErr w:type="gramEnd"/>
+      <w:r>
+        <w:rPr>
+          <w:lang w:val="en-US"/>
+        </w:rPr>
+        <w:t xml:space="preserve"> just the white arrows!</w:t>
       </w:r>
     </w:p>
     <w:p>
@@ -6928,7 +7423,7 @@
     </w:p>
     <w:p>
       <w:pPr>
-        <w:pStyle w:val="Overskrift1"/>
+        <w:pStyle w:val="Heading1"/>
         <w:rPr>
           <w:lang w:val="en-US"/>
         </w:rPr>
@@ -7013,11 +7508,19 @@
           <w:lang w:val="en-US"/>
         </w:rPr>
       </w:pPr>
-      <w:r>
-        <w:rPr>
-          <w:lang w:val="en-US"/>
-        </w:rPr>
-        <w:t>Upper flipper hit O, every 10 gives Sonic Boom round. At ten hit the W ramp, then up the H orbit, and finally the O lane again for 40M.</w:t>
+      <w:proofErr w:type="gramStart"/>
+      <w:r>
+        <w:rPr>
+          <w:lang w:val="en-US"/>
+        </w:rPr>
+        <w:t>Upper</w:t>
+      </w:r>
+      <w:proofErr w:type="gramEnd"/>
+      <w:r>
+        <w:rPr>
+          <w:lang w:val="en-US"/>
+        </w:rPr>
+        <w:t xml:space="preserve"> flipper hit O, every 10 gives Sonic Boom round. At ten hit the W ramp, then up the H orbit, and finally the O lane again for 40M.</w:t>
       </w:r>
     </w:p>
     <w:p>
@@ -7093,7 +7596,21 @@
         <w:rPr>
           <w:lang w:val="en-US"/>
         </w:rPr>
-        <w:t>Dr. can be chosen at any ball launch, order 1, 6, 3, 2, 4, 5 with 7 abstaining.</w:t>
+        <w:t xml:space="preserve">Dr. can be chosen at any ball launch, order 1, 6, </w:t>
+      </w:r>
+      <w:proofErr w:type="gramStart"/>
+      <w:r>
+        <w:rPr>
+          <w:lang w:val="en-US"/>
+        </w:rPr>
+        <w:t>3, 2</w:t>
+      </w:r>
+      <w:proofErr w:type="gramEnd"/>
+      <w:r>
+        <w:rPr>
+          <w:lang w:val="en-US"/>
+        </w:rPr>
+        <w:t>, 4, 5 with 7 abstaining.</w:t>
       </w:r>
     </w:p>
     <w:p>
@@ -7111,7 +7628,7 @@
     </w:p>
     <w:p>
       <w:pPr>
-        <w:pStyle w:val="Overskrift1"/>
+        <w:pStyle w:val="Heading1"/>
         <w:rPr>
           <w:lang w:val="en-US"/>
         </w:rPr>
@@ -7155,8 +7672,16 @@
         <w:rPr>
           <w:lang w:val="en-US"/>
         </w:rPr>
-        <w:t>Collect Elements of coolness, to get to MB;</w:t>
-      </w:r>
+        <w:t xml:space="preserve">Collect Elements of coolness, to get to </w:t>
+      </w:r>
+      <w:proofErr w:type="gramStart"/>
+      <w:r>
+        <w:rPr>
+          <w:lang w:val="en-US"/>
+        </w:rPr>
+        <w:t>MB;</w:t>
+      </w:r>
+      <w:proofErr w:type="gramEnd"/>
     </w:p>
     <w:p>
       <w:pPr>
@@ -7174,8 +7699,16 @@
         <w:rPr>
           <w:lang w:val="en-US"/>
         </w:rPr>
-        <w:t>, left stand up magnet grab, green, hit 3 times to collect/light</w:t>
-      </w:r>
+        <w:t>, left stand up magnet grab, green, hit 3 times to collect/</w:t>
+      </w:r>
+      <w:proofErr w:type="gramStart"/>
+      <w:r>
+        <w:rPr>
+          <w:lang w:val="en-US"/>
+        </w:rPr>
+        <w:t>light</w:t>
+      </w:r>
+      <w:proofErr w:type="gramEnd"/>
     </w:p>
     <w:p>
       <w:pPr>
@@ -7193,8 +7726,16 @@
         <w:rPr>
           <w:lang w:val="en-US"/>
         </w:rPr>
-        <w:t>, center target, red, dangerously, hit 3 times to collect/light</w:t>
-      </w:r>
+        <w:t>, center target, red, dangerously, hit 3 times to collect/</w:t>
+      </w:r>
+      <w:proofErr w:type="gramStart"/>
+      <w:r>
+        <w:rPr>
+          <w:lang w:val="en-US"/>
+        </w:rPr>
+        <w:t>light</w:t>
+      </w:r>
+      <w:proofErr w:type="gramEnd"/>
     </w:p>
     <w:p>
       <w:pPr>
@@ -7212,7 +7753,21 @@
         <w:rPr>
           <w:lang w:val="en-US"/>
         </w:rPr>
-        <w:t xml:space="preserve">, saucer, yellow, hit 3 times to collect/light </w:t>
+        <w:t>, saucer, yellow, hit 3 times to collect/</w:t>
+      </w:r>
+      <w:proofErr w:type="gramStart"/>
+      <w:r>
+        <w:rPr>
+          <w:lang w:val="en-US"/>
+        </w:rPr>
+        <w:t>light</w:t>
+      </w:r>
+      <w:proofErr w:type="gramEnd"/>
+      <w:r>
+        <w:rPr>
+          <w:lang w:val="en-US"/>
+        </w:rPr>
+        <w:t xml:space="preserve"> </w:t>
       </w:r>
     </w:p>
     <w:p>
@@ -7417,7 +7972,7 @@
     </w:p>
     <w:p>
       <w:pPr>
-        <w:pStyle w:val="Overskrift1"/>
+        <w:pStyle w:val="Heading1"/>
         <w:rPr>
           <w:lang w:val="en-US"/>
         </w:rPr>
@@ -7430,6 +7985,7 @@
         <w:lastRenderedPageBreak/>
         <w:t xml:space="preserve">Elvira </w:t>
       </w:r>
+      <w:proofErr w:type="spellStart"/>
       <w:r>
         <w:rPr>
           <w:lang w:val="en-US"/>
@@ -7437,6 +7993,7 @@
         <w:t>atpm</w:t>
       </w:r>
       <w:bookmarkEnd w:id="24"/>
+      <w:proofErr w:type="spellEnd"/>
     </w:p>
     <w:p>
       <w:pPr>
@@ -7512,7 +8069,21 @@
         <w:rPr>
           <w:lang w:val="en-US"/>
         </w:rPr>
-        <w:t xml:space="preserve">During Multi-Ball, both ramps must be shot </w:t>
+        <w:t xml:space="preserve">During </w:t>
+      </w:r>
+      <w:proofErr w:type="gramStart"/>
+      <w:r>
+        <w:rPr>
+          <w:lang w:val="en-US"/>
+        </w:rPr>
+        <w:t>Multi-Ball</w:t>
+      </w:r>
+      <w:proofErr w:type="gramEnd"/>
+      <w:r>
+        <w:rPr>
+          <w:lang w:val="en-US"/>
+        </w:rPr>
+        <w:t xml:space="preserve">, both ramps must be shot </w:t>
       </w:r>
       <w:r>
         <w:rPr>
@@ -7627,7 +8198,7 @@
     </w:p>
     <w:p>
       <w:pPr>
-        <w:pStyle w:val="Overskrift1"/>
+        <w:pStyle w:val="Heading1"/>
         <w:rPr>
           <w:lang w:val="en-US"/>
         </w:rPr>
@@ -7638,9 +8209,17 @@
           <w:lang w:val="en-US"/>
         </w:rPr>
         <w:lastRenderedPageBreak/>
-        <w:t>Fish tales</w:t>
+        <w:t xml:space="preserve">Fish </w:t>
+      </w:r>
+      <w:proofErr w:type="gramStart"/>
+      <w:r>
+        <w:rPr>
+          <w:lang w:val="en-US"/>
+        </w:rPr>
+        <w:t>tales</w:t>
       </w:r>
       <w:bookmarkEnd w:id="25"/>
+      <w:proofErr w:type="gramEnd"/>
     </w:p>
     <w:p>
       <w:pPr>
@@ -7690,7 +8269,21 @@
         <w:rPr>
           <w:lang w:val="en-US"/>
         </w:rPr>
-        <w:t xml:space="preserve"> under the boat is a string of 6 fish (a "school" of fish - look closely!). Each time you make alternate LIT ramp shot, you light another fish. Getting all 6 lights the spinner for the Monster Fish award, which is a hurry-up award.</w:t>
+        <w:t xml:space="preserve"> under the boat is a string of 6 fish (a "school" of fish - look closely!). Each time you make alternate LIT ramp </w:t>
+      </w:r>
+      <w:proofErr w:type="gramStart"/>
+      <w:r>
+        <w:rPr>
+          <w:lang w:val="en-US"/>
+        </w:rPr>
+        <w:t>shot,</w:t>
+      </w:r>
+      <w:proofErr w:type="gramEnd"/>
+      <w:r>
+        <w:rPr>
+          <w:lang w:val="en-US"/>
+        </w:rPr>
+        <w:t xml:space="preserve"> you light another fish. Getting all 6 lights the spinner for the Monster Fish award, which is a hurry-up award.</w:t>
       </w:r>
     </w:p>
     <w:p>
@@ -7716,7 +8309,21 @@
         <w:rPr>
           <w:lang w:val="en-US"/>
         </w:rPr>
-        <w:t>If last is right ramp, then spinner is ready on right flipper.</w:t>
+        <w:t xml:space="preserve">If </w:t>
+      </w:r>
+      <w:proofErr w:type="gramStart"/>
+      <w:r>
+        <w:rPr>
+          <w:lang w:val="en-US"/>
+        </w:rPr>
+        <w:t>last</w:t>
+      </w:r>
+      <w:proofErr w:type="gramEnd"/>
+      <w:r>
+        <w:rPr>
+          <w:lang w:val="en-US"/>
+        </w:rPr>
+        <w:t xml:space="preserve"> is right ramp, then spinner is ready on right flipper.</w:t>
       </w:r>
     </w:p>
     <w:p>
@@ -7738,7 +8345,7 @@
     </w:p>
     <w:p>
       <w:pPr>
-        <w:pStyle w:val="Overskrift1"/>
+        <w:pStyle w:val="Heading1"/>
         <w:rPr>
           <w:lang w:val="en-US"/>
         </w:rPr>
@@ -7882,7 +8489,21 @@
         <w:rPr>
           <w:lang w:val="en-US"/>
         </w:rPr>
-        <w:t>Midnight Multiball is started by advancing the clock to midnight and then hitting Rudy's mouth, 11.30 then lock a ball, then 11.45 and lock a ball. Stelling is possible!</w:t>
+        <w:t xml:space="preserve">Midnight Multiball </w:t>
+      </w:r>
+      <w:proofErr w:type="gramStart"/>
+      <w:r>
+        <w:rPr>
+          <w:lang w:val="en-US"/>
+        </w:rPr>
+        <w:t>is started</w:t>
+      </w:r>
+      <w:proofErr w:type="gramEnd"/>
+      <w:r>
+        <w:rPr>
+          <w:lang w:val="en-US"/>
+        </w:rPr>
+        <w:t xml:space="preserve"> by advancing the clock to midnight and then hitting Rudy's mouth, 11.30 then lock a ball, then 11.45 and lock a ball. Stelling is possible!</w:t>
       </w:r>
     </w:p>
     <w:p>
@@ -7917,7 +8538,7 @@
     </w:p>
     <w:p>
       <w:pPr>
-        <w:pStyle w:val="Overskrift1"/>
+        <w:pStyle w:val="Heading1"/>
         <w:rPr>
           <w:lang w:val="en-US"/>
         </w:rPr>
@@ -7967,7 +8588,21 @@
         <w:rPr>
           <w:lang w:val="en-US"/>
         </w:rPr>
-        <w:t xml:space="preserve">Make house ready by hitting the shot 3 times, f.i. </w:t>
+        <w:t xml:space="preserve">Make house ready by hitting the shot 3 times, </w:t>
+      </w:r>
+      <w:proofErr w:type="spellStart"/>
+      <w:r>
+        <w:rPr>
+          <w:lang w:val="en-US"/>
+        </w:rPr>
+        <w:t>f.i</w:t>
+      </w:r>
+      <w:proofErr w:type="spellEnd"/>
+      <w:r>
+        <w:rPr>
+          <w:lang w:val="en-US"/>
+        </w:rPr>
+        <w:t xml:space="preserve">. </w:t>
       </w:r>
     </w:p>
     <w:p>
@@ -8122,20 +8757,48 @@
         <w:rPr>
           <w:lang w:val="en-US"/>
         </w:rPr>
-        <w:t>Targaryen and Tyrell as second MB, shoot Targaruen and center shot.</w:t>
-      </w:r>
-    </w:p>
-    <w:p>
-      <w:pPr>
-        <w:rPr>
-          <w:lang w:val="en-US"/>
-        </w:rPr>
-      </w:pPr>
-      <w:r>
-        <w:rPr>
-          <w:lang w:val="en-US"/>
-        </w:rPr>
-        <w:t>Completing four houses while not currently challenging a house will light HOTK MB, where add a ball is valuable!</w:t>
+        <w:t xml:space="preserve">Targaryen and Tyrell as second MB, shoot </w:t>
+      </w:r>
+      <w:proofErr w:type="spellStart"/>
+      <w:r>
+        <w:rPr>
+          <w:lang w:val="en-US"/>
+        </w:rPr>
+        <w:t>Targaruen</w:t>
+      </w:r>
+      <w:proofErr w:type="spellEnd"/>
+      <w:r>
+        <w:rPr>
+          <w:lang w:val="en-US"/>
+        </w:rPr>
+        <w:t xml:space="preserve"> and center shot.</w:t>
+      </w:r>
+    </w:p>
+    <w:p>
+      <w:pPr>
+        <w:rPr>
+          <w:lang w:val="en-US"/>
+        </w:rPr>
+      </w:pPr>
+      <w:r>
+        <w:rPr>
+          <w:lang w:val="en-US"/>
+        </w:rPr>
+        <w:t xml:space="preserve">Completing four houses while not currently challenging a house will light HOTK MB, where </w:t>
+      </w:r>
+      <w:proofErr w:type="gramStart"/>
+      <w:r>
+        <w:rPr>
+          <w:lang w:val="en-US"/>
+        </w:rPr>
+        <w:t>add</w:t>
+      </w:r>
+      <w:proofErr w:type="gramEnd"/>
+      <w:r>
+        <w:rPr>
+          <w:lang w:val="en-US"/>
+        </w:rPr>
+        <w:t xml:space="preserve"> a ball is valuable!</w:t>
       </w:r>
     </w:p>
     <w:p>
@@ -8179,19 +8842,28 @@
     </w:p>
     <w:p>
       <w:pPr>
-        <w:pStyle w:val="Overskrift1"/>
+        <w:pStyle w:val="Heading1"/>
         <w:rPr>
           <w:lang w:val="en-US"/>
         </w:rPr>
       </w:pPr>
       <w:bookmarkStart w:id="28" w:name="_Toc156234629"/>
+      <w:proofErr w:type="spellStart"/>
       <w:r>
         <w:rPr>
           <w:lang w:val="en-US"/>
         </w:rPr>
         <w:lastRenderedPageBreak/>
-        <w:t xml:space="preserve">Gardians </w:t>
-      </w:r>
+        <w:t>Gardians</w:t>
+      </w:r>
+      <w:proofErr w:type="spellEnd"/>
+      <w:r>
+        <w:rPr>
+          <w:lang w:val="en-US"/>
+        </w:rPr>
+        <w:t xml:space="preserve"> </w:t>
+      </w:r>
+      <w:proofErr w:type="spellStart"/>
       <w:r>
         <w:rPr>
           <w:lang w:val="en-US"/>
@@ -8199,6 +8871,7 @@
         <w:t>otg</w:t>
       </w:r>
       <w:bookmarkEnd w:id="28"/>
+      <w:proofErr w:type="spellEnd"/>
     </w:p>
     <w:p>
       <w:pPr>
@@ -8286,7 +8959,21 @@
         <w:rPr>
           <w:lang w:val="en-US"/>
         </w:rPr>
-        <w:t>Orb Multiball; Hit Or, for Jackpots, and Supers, use Hardon Enforces, Action!</w:t>
+        <w:t xml:space="preserve">Orb Multiball; Hit Or, for Jackpots, and Supers, use </w:t>
+      </w:r>
+      <w:proofErr w:type="gramStart"/>
+      <w:r>
+        <w:rPr>
+          <w:lang w:val="en-US"/>
+        </w:rPr>
+        <w:t>Hardon</w:t>
+      </w:r>
+      <w:proofErr w:type="gramEnd"/>
+      <w:r>
+        <w:rPr>
+          <w:lang w:val="en-US"/>
+        </w:rPr>
+        <w:t xml:space="preserve"> Enforces, Action!</w:t>
       </w:r>
     </w:p>
     <w:p>
@@ -8388,7 +9075,21 @@
         <w:rPr>
           <w:lang w:val="en-US"/>
         </w:rPr>
-        <w:t>Escape Kyln; with Multiball.</w:t>
+        <w:t xml:space="preserve">Escape </w:t>
+      </w:r>
+      <w:proofErr w:type="spellStart"/>
+      <w:r>
+        <w:rPr>
+          <w:lang w:val="en-US"/>
+        </w:rPr>
+        <w:t>Kyln</w:t>
+      </w:r>
+      <w:proofErr w:type="spellEnd"/>
+      <w:r>
+        <w:rPr>
+          <w:lang w:val="en-US"/>
+        </w:rPr>
+        <w:t>; with Multiball.</w:t>
       </w:r>
     </w:p>
     <w:p>
@@ -8436,7 +9137,7 @@
     </w:p>
     <w:p>
       <w:pPr>
-        <w:pStyle w:val="Overskrift1"/>
+        <w:pStyle w:val="Heading1"/>
         <w:rPr>
           <w:lang w:val="en-US"/>
         </w:rPr>
@@ -8486,21 +9187,43 @@
         <w:rPr>
           <w:lang w:val="en-US"/>
         </w:rPr>
-        <w:t>, catch, hit Right loop, default, to start ”Okay Who Brought The Dog?”</w:t>
-      </w:r>
-    </w:p>
-    <w:p>
-      <w:pPr>
-        <w:rPr>
-          <w:lang w:val="en-US"/>
-        </w:rPr>
-      </w:pPr>
-      <w:r>
-        <w:rPr>
-          <w:lang w:val="en-US"/>
-        </w:rPr>
-        <w:t>Shoot the left ramp, left loop, and right loop to complete "Okay Who Brought The Dog?“</w:t>
-      </w:r>
+        <w:t xml:space="preserve">, catch, hit Right loop, default, to </w:t>
+      </w:r>
+      <w:proofErr w:type="gramStart"/>
+      <w:r>
+        <w:rPr>
+          <w:lang w:val="en-US"/>
+        </w:rPr>
+        <w:t>start ”Okay</w:t>
+      </w:r>
+      <w:proofErr w:type="gramEnd"/>
+      <w:r>
+        <w:rPr>
+          <w:lang w:val="en-US"/>
+        </w:rPr>
+        <w:t xml:space="preserve"> Who Brought The Dog?”</w:t>
+      </w:r>
+    </w:p>
+    <w:p>
+      <w:pPr>
+        <w:rPr>
+          <w:lang w:val="en-US"/>
+        </w:rPr>
+      </w:pPr>
+      <w:r>
+        <w:rPr>
+          <w:lang w:val="en-US"/>
+        </w:rPr>
+        <w:t xml:space="preserve">Shoot the left ramp, left loop, and right loop to complete "Okay Who Brought The </w:t>
+      </w:r>
+      <w:proofErr w:type="gramStart"/>
+      <w:r>
+        <w:rPr>
+          <w:lang w:val="en-US"/>
+        </w:rPr>
+        <w:t>Dog?“</w:t>
+      </w:r>
+      <w:proofErr w:type="gramEnd"/>
     </w:p>
     <w:p>
       <w:pPr>
@@ -8525,7 +9248,35 @@
         <w:rPr>
           <w:lang w:val="en-US"/>
         </w:rPr>
-        <w:t>"Gozer The Gozerian”?</w:t>
+        <w:t>"</w:t>
+      </w:r>
+      <w:proofErr w:type="spellStart"/>
+      <w:r>
+        <w:rPr>
+          <w:lang w:val="en-US"/>
+        </w:rPr>
+        <w:t>Gozer</w:t>
+      </w:r>
+      <w:proofErr w:type="spellEnd"/>
+      <w:r>
+        <w:rPr>
+          <w:lang w:val="en-US"/>
+        </w:rPr>
+        <w:t xml:space="preserve"> The </w:t>
+      </w:r>
+      <w:proofErr w:type="spellStart"/>
+      <w:r>
+        <w:rPr>
+          <w:lang w:val="en-US"/>
+        </w:rPr>
+        <w:t>Gozerian</w:t>
+      </w:r>
+      <w:proofErr w:type="spellEnd"/>
+      <w:r>
+        <w:rPr>
+          <w:lang w:val="en-US"/>
+        </w:rPr>
+        <w:t>”?</w:t>
       </w:r>
     </w:p>
     <w:p>
@@ -8559,7 +9310,21 @@
         <w:rPr>
           <w:lang w:val="en-US"/>
         </w:rPr>
-        <w:t>"Stay-Puft Marshmallow Man" is lit at the right loop. Use P-K-E multipliers.</w:t>
+        <w:t>"Stay-</w:t>
+      </w:r>
+      <w:proofErr w:type="spellStart"/>
+      <w:r>
+        <w:rPr>
+          <w:lang w:val="en-US"/>
+        </w:rPr>
+        <w:t>Puft</w:t>
+      </w:r>
+      <w:proofErr w:type="spellEnd"/>
+      <w:r>
+        <w:rPr>
+          <w:lang w:val="en-US"/>
+        </w:rPr>
+        <w:t xml:space="preserve"> Marshmallow Man" is lit at the right loop. Use P-K-E multipliers.</w:t>
       </w:r>
     </w:p>
     <w:p>
@@ -8574,27 +9339,51 @@
           <w:iCs/>
           <w:lang w:val="en-US"/>
         </w:rPr>
-        <w:t>Back Off, Man!</w:t>
-      </w:r>
-      <w:r>
-        <w:rPr>
-          <w:lang w:val="en-US"/>
-        </w:rPr>
-        <w:t>: Shoot any of the lit shots, shoot 2 shot then final shot at the left scoop.</w:t>
-      </w:r>
-    </w:p>
-    <w:p>
-      <w:pPr>
-        <w:rPr>
-          <w:lang w:val="en-US"/>
-        </w:rPr>
-      </w:pPr>
-      <w:r>
-        <w:rPr>
-          <w:lang w:val="en-US"/>
-        </w:rPr>
-        <w:t>Complete the Storage Facility left captive balls award to light three stacked locks</w:t>
-      </w:r>
+        <w:t xml:space="preserve">Back Off, </w:t>
+      </w:r>
+      <w:proofErr w:type="gramStart"/>
+      <w:r>
+        <w:rPr>
+          <w:i/>
+          <w:iCs/>
+          <w:lang w:val="en-US"/>
+        </w:rPr>
+        <w:t>Man!</w:t>
+      </w:r>
+      <w:r>
+        <w:rPr>
+          <w:lang w:val="en-US"/>
+        </w:rPr>
+        <w:t>:</w:t>
+      </w:r>
+      <w:proofErr w:type="gramEnd"/>
+      <w:r>
+        <w:rPr>
+          <w:lang w:val="en-US"/>
+        </w:rPr>
+        <w:t xml:space="preserve"> Shoot any of the lit shots, shoot 2 shot then final shot at the left scoop.</w:t>
+      </w:r>
+    </w:p>
+    <w:p>
+      <w:pPr>
+        <w:rPr>
+          <w:lang w:val="en-US"/>
+        </w:rPr>
+      </w:pPr>
+      <w:r>
+        <w:rPr>
+          <w:lang w:val="en-US"/>
+        </w:rPr>
+        <w:t xml:space="preserve">Complete the Storage Facility left captive balls award to light three stacked </w:t>
+      </w:r>
+      <w:proofErr w:type="gramStart"/>
+      <w:r>
+        <w:rPr>
+          <w:lang w:val="en-US"/>
+        </w:rPr>
+        <w:t>locks</w:t>
+      </w:r>
+      <w:proofErr w:type="gramEnd"/>
     </w:p>
     <w:p>
       <w:pPr>
@@ -8641,7 +9430,7 @@
     </w:p>
     <w:p>
       <w:pPr>
-        <w:pStyle w:val="Overskrift1"/>
+        <w:pStyle w:val="Heading1"/>
         <w:rPr>
           <w:lang w:val="en-US"/>
         </w:rPr>
@@ -8709,8 +9498,16 @@
         <w:rPr>
           <w:lang w:val="en-US"/>
         </w:rPr>
-        <w:t xml:space="preserve"> are started in the inner left orbit when ready, and can be stacked, and are</w:t>
-      </w:r>
+        <w:t xml:space="preserve"> are started in the inner left orbit when ready, and can be stacked, and </w:t>
+      </w:r>
+      <w:proofErr w:type="gramStart"/>
+      <w:r>
+        <w:rPr>
+          <w:lang w:val="en-US"/>
+        </w:rPr>
+        <w:t>are</w:t>
+      </w:r>
+      <w:proofErr w:type="gramEnd"/>
     </w:p>
     <w:p>
       <w:pPr>
@@ -8849,7 +9646,21 @@
         <w:rPr>
           <w:lang w:val="en-US"/>
         </w:rPr>
-        <w:t>; consecutive Right ramp are 5M.</w:t>
+        <w:t xml:space="preserve">; consecutive Right ramp </w:t>
+      </w:r>
+      <w:proofErr w:type="gramStart"/>
+      <w:r>
+        <w:rPr>
+          <w:lang w:val="en-US"/>
+        </w:rPr>
+        <w:t>are</w:t>
+      </w:r>
+      <w:proofErr w:type="gramEnd"/>
+      <w:r>
+        <w:rPr>
+          <w:lang w:val="en-US"/>
+        </w:rPr>
+        <w:t xml:space="preserve"> 5M.</w:t>
       </w:r>
     </w:p>
     <w:p>
@@ -8921,7 +9732,7 @@
     </w:p>
     <w:p>
       <w:pPr>
-        <w:pStyle w:val="Overskrift1"/>
+        <w:pStyle w:val="Heading1"/>
         <w:rPr>
           <w:lang w:val="en-US"/>
         </w:rPr>
@@ -8996,20 +9807,48 @@
         <w:rPr>
           <w:lang w:val="en-US"/>
         </w:rPr>
-        <w:t xml:space="preserve"> use the shifter/plunger in either direction, and the game doesn't mind if you shift with your knee.</w:t>
-      </w:r>
-    </w:p>
-    <w:p>
-      <w:pPr>
-        <w:rPr>
-          <w:lang w:val="en-US"/>
-        </w:rPr>
-      </w:pPr>
-      <w:r>
-        <w:rPr>
-          <w:lang w:val="en-US"/>
-        </w:rPr>
-        <w:t>Supercharger Mode strategy complete 4th Gear. Preferably, I have the ball on the lower right flipper. Shoot the Supercharger for 5M. Hold the left flipper up, push the machine forward as the ball comes down, bouncing it over to the right flipper. Shoot the Supercharger for 10M. Repeat until you miss and have to do something desperate, or until Supercharger Mode ends.</w:t>
+        <w:t xml:space="preserve"> use the shifter/plunger in either direction, </w:t>
+      </w:r>
+      <w:proofErr w:type="gramStart"/>
+      <w:r>
+        <w:rPr>
+          <w:lang w:val="en-US"/>
+        </w:rPr>
+        <w:t>and</w:t>
+      </w:r>
+      <w:proofErr w:type="gramEnd"/>
+      <w:r>
+        <w:rPr>
+          <w:lang w:val="en-US"/>
+        </w:rPr>
+        <w:t xml:space="preserve"> the game doesn't mind if you shift with your knee.</w:t>
+      </w:r>
+    </w:p>
+    <w:p>
+      <w:pPr>
+        <w:rPr>
+          <w:lang w:val="en-US"/>
+        </w:rPr>
+      </w:pPr>
+      <w:r>
+        <w:rPr>
+          <w:lang w:val="en-US"/>
+        </w:rPr>
+        <w:t xml:space="preserve">Supercharger Mode strategy complete 4th Gear. Preferably, I have the ball on the lower right flipper. Shoot the Supercharger for 5M. Hold the left flipper up, push the machine forward as the ball comes down, bouncing it over to the right flipper. Shoot the Supercharger for 10M. Repeat until you miss and </w:t>
+      </w:r>
+      <w:proofErr w:type="gramStart"/>
+      <w:r>
+        <w:rPr>
+          <w:lang w:val="en-US"/>
+        </w:rPr>
+        <w:t>have to</w:t>
+      </w:r>
+      <w:proofErr w:type="gramEnd"/>
+      <w:r>
+        <w:rPr>
+          <w:lang w:val="en-US"/>
+        </w:rPr>
+        <w:t xml:space="preserve"> do something desperate, or until Supercharger Mode ends.</w:t>
       </w:r>
     </w:p>
     <w:p>
@@ -9083,7 +9922,7 @@
     </w:p>
     <w:p>
       <w:pPr>
-        <w:pStyle w:val="Overskrift1"/>
+        <w:pStyle w:val="Heading1"/>
         <w:rPr>
           <w:lang w:val="en-US"/>
         </w:rPr>
@@ -9184,7 +10023,21 @@
         <w:rPr>
           <w:lang w:val="en-US"/>
         </w:rPr>
-        <w:t>Hit 1, 2 and 3 targets, lights the spinner, can tell by spinner light is on.</w:t>
+        <w:t xml:space="preserve">Hit 1, 2 and 3 targets, </w:t>
+      </w:r>
+      <w:proofErr w:type="gramStart"/>
+      <w:r>
+        <w:rPr>
+          <w:lang w:val="en-US"/>
+        </w:rPr>
+        <w:t>lights</w:t>
+      </w:r>
+      <w:proofErr w:type="gramEnd"/>
+      <w:r>
+        <w:rPr>
+          <w:lang w:val="en-US"/>
+        </w:rPr>
+        <w:t xml:space="preserve"> the spinner, can tell by spinner light is on.</w:t>
       </w:r>
     </w:p>
     <w:p>
@@ -9219,7 +10072,7 @@
     </w:p>
     <w:p>
       <w:pPr>
-        <w:pStyle w:val="Overskrift1"/>
+        <w:pStyle w:val="Heading1"/>
         <w:rPr>
           <w:lang w:val="en-US"/>
         </w:rPr>
@@ -9256,7 +10109,21 @@
         <w:rPr>
           <w:lang w:val="en-US"/>
         </w:rPr>
-        <w:t>Go For The Pole</w:t>
+        <w:t xml:space="preserve">Go </w:t>
+      </w:r>
+      <w:proofErr w:type="gramStart"/>
+      <w:r>
+        <w:rPr>
+          <w:lang w:val="en-US"/>
+        </w:rPr>
+        <w:t>For</w:t>
+      </w:r>
+      <w:proofErr w:type="gramEnd"/>
+      <w:r>
+        <w:rPr>
+          <w:lang w:val="en-US"/>
+        </w:rPr>
+        <w:t xml:space="preserve"> The Pole</w:t>
       </w:r>
       <w:r>
         <w:rPr>
@@ -9318,7 +10185,21 @@
         <w:rPr>
           <w:lang w:val="en-US"/>
         </w:rPr>
-        <w:t xml:space="preserve"> begins. It's three ball </w:t>
+        <w:t xml:space="preserve"> begins. It's </w:t>
+      </w:r>
+      <w:proofErr w:type="gramStart"/>
+      <w:r>
+        <w:rPr>
+          <w:lang w:val="en-US"/>
+        </w:rPr>
+        <w:t>three</w:t>
+      </w:r>
+      <w:proofErr w:type="gramEnd"/>
+      <w:r>
+        <w:rPr>
+          <w:lang w:val="en-US"/>
+        </w:rPr>
+        <w:t xml:space="preserve"> ball </w:t>
       </w:r>
       <w:r>
         <w:rPr>
@@ -9380,7 +10261,21 @@
         <w:rPr>
           <w:lang w:val="en-US"/>
         </w:rPr>
-        <w:t>Lock all three balls during collect Super Jackpot worth 60M.</w:t>
+        <w:t xml:space="preserve">Lock all three balls </w:t>
+      </w:r>
+      <w:proofErr w:type="gramStart"/>
+      <w:r>
+        <w:rPr>
+          <w:lang w:val="en-US"/>
+        </w:rPr>
+        <w:t>during collect</w:t>
+      </w:r>
+      <w:proofErr w:type="gramEnd"/>
+      <w:r>
+        <w:rPr>
+          <w:lang w:val="en-US"/>
+        </w:rPr>
+        <w:t xml:space="preserve"> Super Jackpot worth 60M.</w:t>
       </w:r>
     </w:p>
     <w:p>
@@ -9432,7 +10327,21 @@
         <w:rPr>
           <w:lang w:val="en-US"/>
         </w:rPr>
-        <w:t>- Go For The Pole: 20 seconds to spell Pole at the Right Ramp to get the next letter, it's worth 5, 10, 15, 20M.</w:t>
+        <w:t xml:space="preserve">- Go For </w:t>
+      </w:r>
+      <w:proofErr w:type="gramStart"/>
+      <w:r>
+        <w:rPr>
+          <w:lang w:val="en-US"/>
+        </w:rPr>
+        <w:t>The</w:t>
+      </w:r>
+      <w:proofErr w:type="gramEnd"/>
+      <w:r>
+        <w:rPr>
+          <w:lang w:val="en-US"/>
+        </w:rPr>
+        <w:t xml:space="preserve"> Pole: 20 seconds to spell Pole at the Right Ramp to get the next letter, it's worth 5, 10, 15, 20M.</w:t>
       </w:r>
     </w:p>
     <w:p>
@@ -9551,7 +10460,7 @@
     </w:p>
     <w:p>
       <w:pPr>
-        <w:pStyle w:val="Overskrift1"/>
+        <w:pStyle w:val="Heading1"/>
         <w:rPr>
           <w:lang w:val="en-US"/>
         </w:rPr>
@@ -9801,7 +10710,7 @@
     </w:p>
     <w:p>
       <w:pPr>
-        <w:pStyle w:val="Overskrift1"/>
+        <w:pStyle w:val="Heading1"/>
         <w:rPr>
           <w:lang w:val="en-US"/>
         </w:rPr>
@@ -9812,21 +10721,43 @@
           <w:lang w:val="en-US"/>
         </w:rPr>
         <w:lastRenderedPageBreak/>
-        <w:t>Iron maiden</w:t>
+        <w:t xml:space="preserve">Iron </w:t>
+      </w:r>
+      <w:proofErr w:type="gramStart"/>
+      <w:r>
+        <w:rPr>
+          <w:lang w:val="en-US"/>
+        </w:rPr>
+        <w:t>maiden</w:t>
       </w:r>
       <w:bookmarkEnd w:id="35"/>
-    </w:p>
-    <w:p>
-      <w:pPr>
-        <w:rPr>
-          <w:lang w:val="en-US"/>
-        </w:rPr>
-      </w:pPr>
-      <w:r>
-        <w:rPr>
-          <w:lang w:val="en-US"/>
-        </w:rPr>
-        <w:t>Superskill is hold left flipper, full plunge, hit super jackpot with upper flipper.</w:t>
+      <w:proofErr w:type="gramEnd"/>
+    </w:p>
+    <w:p>
+      <w:pPr>
+        <w:rPr>
+          <w:lang w:val="en-US"/>
+        </w:rPr>
+      </w:pPr>
+      <w:r>
+        <w:rPr>
+          <w:lang w:val="en-US"/>
+        </w:rPr>
+        <w:t xml:space="preserve">Superskill is </w:t>
+      </w:r>
+      <w:proofErr w:type="gramStart"/>
+      <w:r>
+        <w:rPr>
+          <w:lang w:val="en-US"/>
+        </w:rPr>
+        <w:t>hold</w:t>
+      </w:r>
+      <w:proofErr w:type="gramEnd"/>
+      <w:r>
+        <w:rPr>
+          <w:lang w:val="en-US"/>
+        </w:rPr>
+        <w:t xml:space="preserve"> left flipper, full plunge, hit super jackpot with upper flipper.</w:t>
       </w:r>
     </w:p>
     <w:p>
@@ -9889,7 +10820,21 @@
         <w:rPr>
           <w:lang w:val="en-US"/>
         </w:rPr>
-        <w:t xml:space="preserve"> and a good mode to get early if possible.</w:t>
+        <w:t xml:space="preserve"> and a good mode to </w:t>
+      </w:r>
+      <w:proofErr w:type="gramStart"/>
+      <w:r>
+        <w:rPr>
+          <w:lang w:val="en-US"/>
+        </w:rPr>
+        <w:t>get</w:t>
+      </w:r>
+      <w:proofErr w:type="gramEnd"/>
+      <w:r>
+        <w:rPr>
+          <w:lang w:val="en-US"/>
+        </w:rPr>
+        <w:t xml:space="preserve"> early if possible.</w:t>
       </w:r>
     </w:p>
     <w:p>
@@ -9989,12 +10934,247 @@
     </w:p>
     <w:p>
       <w:pPr>
-        <w:pStyle w:val="Overskrift1"/>
+        <w:pStyle w:val="Heading1"/>
         <w:rPr>
           <w:lang w:val="en-US"/>
         </w:rPr>
       </w:pPr>
       <w:bookmarkStart w:id="36" w:name="_Toc156234637"/>
+      <w:r>
+        <w:rPr>
+          <w:lang w:val="en-US"/>
+        </w:rPr>
+        <w:lastRenderedPageBreak/>
+        <w:t>J</w:t>
+      </w:r>
+      <w:bookmarkEnd w:id="36"/>
+      <w:r>
+        <w:rPr>
+          <w:lang w:val="en-US"/>
+        </w:rPr>
+        <w:t>aws</w:t>
+      </w:r>
+    </w:p>
+    <w:p>
+      <w:pPr>
+        <w:rPr>
+          <w:lang w:val="en-US"/>
+        </w:rPr>
+      </w:pPr>
+      <w:r>
+        <w:rPr>
+          <w:lang w:val="en-US"/>
+        </w:rPr>
+        <w:t>Hit captive ball, Boat, to start a mode, 5 mode, white triangles will flash, hit any to choose that one.</w:t>
+      </w:r>
+    </w:p>
+    <w:p>
+      <w:pPr>
+        <w:rPr>
+          <w:lang w:val="en-US"/>
+        </w:rPr>
+      </w:pPr>
+      <w:r>
+        <w:rPr>
+          <w:lang w:val="en-US"/>
+        </w:rPr>
+        <w:t>Modes:</w:t>
+      </w:r>
+    </w:p>
+    <w:p>
+      <w:pPr>
+        <w:ind w:firstLine="1304"/>
+        <w:rPr>
+          <w:lang w:val="en-US"/>
+        </w:rPr>
+      </w:pPr>
+      <w:r>
+        <w:rPr>
+          <w:lang w:val="en-US"/>
+        </w:rPr>
+        <w:t>Raft attac</w:t>
+      </w:r>
+      <w:r>
+        <w:rPr>
+          <w:lang w:val="en-US"/>
+        </w:rPr>
+        <w:t>k</w:t>
+      </w:r>
+      <w:r>
+        <w:rPr>
+          <w:lang w:val="en-US"/>
+        </w:rPr>
+        <w:t xml:space="preserve"> right orbit</w:t>
+      </w:r>
+      <w:r>
+        <w:rPr>
+          <w:lang w:val="en-US"/>
+        </w:rPr>
+        <w:t>, hit blue shoot to bring up fin, hit fin.</w:t>
+      </w:r>
+    </w:p>
+    <w:p>
+      <w:pPr>
+        <w:ind w:firstLine="1304"/>
+        <w:rPr>
+          <w:lang w:val="en-US"/>
+        </w:rPr>
+      </w:pPr>
+      <w:r>
+        <w:rPr>
+          <w:lang w:val="en-US"/>
+        </w:rPr>
+        <w:t xml:space="preserve">Beach </w:t>
+      </w:r>
+      <w:proofErr w:type="spellStart"/>
+      <w:r>
+        <w:rPr>
+          <w:lang w:val="en-US"/>
+        </w:rPr>
+        <w:t>panik</w:t>
+      </w:r>
+      <w:proofErr w:type="spellEnd"/>
+      <w:r>
+        <w:rPr>
+          <w:lang w:val="en-US"/>
+        </w:rPr>
+        <w:t>, left ramp, almost every shoot lit, so good in MB.</w:t>
+      </w:r>
+    </w:p>
+    <w:p>
+      <w:pPr>
+        <w:ind w:firstLine="1304"/>
+        <w:rPr>
+          <w:lang w:val="en-US"/>
+        </w:rPr>
+      </w:pPr>
+    </w:p>
+    <w:p>
+      <w:pPr>
+        <w:rPr>
+          <w:lang w:val="en-US"/>
+        </w:rPr>
+      </w:pPr>
+      <w:proofErr w:type="spellStart"/>
+      <w:r>
+        <w:rPr>
+          <w:lang w:val="en-US"/>
+        </w:rPr>
+        <w:t>FIshfinder</w:t>
+      </w:r>
+      <w:proofErr w:type="spellEnd"/>
+      <w:r>
+        <w:rPr>
+          <w:lang w:val="en-US"/>
+        </w:rPr>
+        <w:t>, hit the targets, hit flashing, when all hit, hit to start fish-finder mode</w:t>
+      </w:r>
+      <w:r>
+        <w:rPr>
+          <w:lang w:val="en-US"/>
+        </w:rPr>
+        <w:t>s:</w:t>
+      </w:r>
+    </w:p>
+    <w:p>
+      <w:pPr>
+        <w:rPr>
+          <w:lang w:val="en-US"/>
+        </w:rPr>
+      </w:pPr>
+      <w:r>
+        <w:rPr>
+          <w:lang w:val="en-US"/>
+        </w:rPr>
+        <w:tab/>
+        <w:t xml:space="preserve">Video mode, </w:t>
+      </w:r>
+    </w:p>
+    <w:p>
+      <w:pPr>
+        <w:rPr>
+          <w:lang w:val="en-US"/>
+        </w:rPr>
+      </w:pPr>
+      <w:r>
+        <w:rPr>
+          <w:lang w:val="en-US"/>
+        </w:rPr>
+        <w:t>Bounty hunt, select which shark to hunt, after objectives are done, hit wheel to collect.</w:t>
+      </w:r>
+    </w:p>
+    <w:p>
+      <w:pPr>
+        <w:rPr>
+          <w:lang w:val="en-US"/>
+        </w:rPr>
+      </w:pPr>
+      <w:r>
+        <w:rPr>
+          <w:lang w:val="en-US"/>
+        </w:rPr>
+        <w:t>Jaws, MB, when Harpoon is lit, left orbit, or center ramp, to bring up moving fin, hit that and MB is ready on any yellow, ramp, mode can be started now. In MB shoot blue shoot, until yellow turns up, that the Jackpot, Chum-bucket will add a ball.</w:t>
+      </w:r>
+    </w:p>
+    <w:p>
+      <w:pPr>
+        <w:rPr>
+          <w:lang w:val="en-US"/>
+        </w:rPr>
+      </w:pPr>
+      <w:r>
+        <w:rPr>
+          <w:lang w:val="en-US"/>
+        </w:rPr>
+        <w:t>Pipit, lit, when hit, a random shoot comes up, hit in within 10 sec, to get a reward.</w:t>
+      </w:r>
+    </w:p>
+    <w:p>
+      <w:pPr>
+        <w:rPr>
+          <w:lang w:val="en-US"/>
+        </w:rPr>
+      </w:pPr>
+      <w:r>
+        <w:rPr>
+          <w:lang w:val="en-US"/>
+        </w:rPr>
+        <w:t>Beach goer</w:t>
+      </w:r>
+      <w:r>
+        <w:rPr>
+          <w:lang w:val="en-US"/>
+        </w:rPr>
+        <w:t>, hit a shark tower stand-up target, that will flash a beach goer, once three is done a shot, a hurry up starts on same shot, close beach.</w:t>
+      </w:r>
+    </w:p>
+    <w:p>
+      <w:pPr>
+        <w:rPr>
+          <w:lang w:val="en-US"/>
+        </w:rPr>
+      </w:pPr>
+      <w:r>
+        <w:rPr>
+          <w:lang w:val="en-US"/>
+        </w:rPr>
+        <w:t>When all beach goers are collected, MB starts, hit blue shark, to rescue, to turn off beachgoers, drop targets are add a ball.</w:t>
+      </w:r>
+      <w:r>
+        <w:rPr>
+          <w:lang w:val="en-US"/>
+        </w:rPr>
+        <w:br w:type="page"/>
+      </w:r>
+    </w:p>
+    <w:p>
+      <w:pPr>
+        <w:pStyle w:val="Heading1"/>
+        <w:rPr>
+          <w:lang w:val="en-US"/>
+        </w:rPr>
+      </w:pPr>
+      <w:bookmarkStart w:id="37" w:name="_Toc156234638"/>
       <w:r>
         <w:rPr>
           <w:lang w:val="en-US"/>
@@ -10002,7 +11182,6 @@
         <w:lastRenderedPageBreak/>
         <w:t>Joker Poker</w:t>
       </w:r>
-      <w:bookmarkEnd w:id="36"/>
     </w:p>
     <w:p>
       <w:pPr>
@@ -10066,7 +11245,14 @@
         <w:rPr>
           <w:lang w:val="en-US"/>
         </w:rPr>
-        <w:t>10 is 1000 points in bonus; J</w:t>
+        <w:t xml:space="preserve">10 is 1000 points in bonus; </w:t>
+      </w:r>
+      <w:proofErr w:type="gramStart"/>
+      <w:r>
+        <w:rPr>
+          <w:lang w:val="en-US"/>
+        </w:rPr>
+        <w:t>J</w:t>
       </w:r>
       <w:r>
         <w:rPr>
@@ -10078,7 +11264,14 @@
         <w:rPr>
           <w:lang w:val="en-US"/>
         </w:rPr>
-        <w:t>s are 2000; Q</w:t>
+        <w:t>s</w:t>
+      </w:r>
+      <w:proofErr w:type="gramEnd"/>
+      <w:r>
+        <w:rPr>
+          <w:lang w:val="en-US"/>
+        </w:rPr>
+        <w:t xml:space="preserve"> are 2000; Q</w:t>
       </w:r>
       <w:r>
         <w:rPr>
@@ -10127,7 +11320,21 @@
         <w:rPr>
           <w:lang w:val="en-US"/>
         </w:rPr>
-        <w:t>Tournament strategy: Aim for the Q's. 1st set of Q's is 3k. Each Q target after the 1st set is 5k. Full set of Q's is another 5k. Easy &amp; Safe</w:t>
+        <w:t xml:space="preserve">Tournament strategy: Aim for the Q's. 1st set of Q's is 3k. Each Q target after the 1st set is 5k. </w:t>
+      </w:r>
+      <w:proofErr w:type="gramStart"/>
+      <w:r>
+        <w:rPr>
+          <w:lang w:val="en-US"/>
+        </w:rPr>
+        <w:t>Full</w:t>
+      </w:r>
+      <w:proofErr w:type="gramEnd"/>
+      <w:r>
+        <w:rPr>
+          <w:lang w:val="en-US"/>
+        </w:rPr>
+        <w:t xml:space="preserve"> set of Q's is another 5k. Easy &amp; Safe</w:t>
       </w:r>
     </w:p>
     <w:p>
@@ -10149,12 +11356,11 @@
     </w:p>
     <w:p>
       <w:pPr>
-        <w:pStyle w:val="Overskrift1"/>
-        <w:rPr>
-          <w:lang w:val="en-US"/>
-        </w:rPr>
-      </w:pPr>
-      <w:bookmarkStart w:id="37" w:name="_Toc156234638"/>
+        <w:pStyle w:val="Heading1"/>
+        <w:rPr>
+          <w:lang w:val="en-US"/>
+        </w:rPr>
+      </w:pPr>
       <w:r>
         <w:rPr>
           <w:lang w:val="en-US"/>
@@ -10213,7 +11419,21 @@
         <w:rPr>
           <w:lang w:val="en-US"/>
         </w:rPr>
-        <w:t>MB: Hit down J-U-D-G-E targets, the flashing on, if down hit into the hole “Subway entrance” behind the targets.</w:t>
+        <w:t>MB: Hit down J-U-D-G-E targets</w:t>
+      </w:r>
+      <w:proofErr w:type="gramStart"/>
+      <w:r>
+        <w:rPr>
+          <w:lang w:val="en-US"/>
+        </w:rPr>
+        <w:t>, the</w:t>
+      </w:r>
+      <w:proofErr w:type="gramEnd"/>
+      <w:r>
+        <w:rPr>
+          <w:lang w:val="en-US"/>
+        </w:rPr>
+        <w:t xml:space="preserve"> flashing on, if down hit into the hole “Subway entrance” behind the targets.</w:t>
       </w:r>
     </w:p>
     <w:p>
@@ -10277,7 +11497,21 @@
         <w:rPr>
           <w:lang w:val="en-US"/>
         </w:rPr>
-        <w:t>Air Raid, when U is lit by the traveling light shot.</w:t>
+        <w:t xml:space="preserve">Air </w:t>
+      </w:r>
+      <w:proofErr w:type="gramStart"/>
+      <w:r>
+        <w:rPr>
+          <w:lang w:val="en-US"/>
+        </w:rPr>
+        <w:t>Raid, when</w:t>
+      </w:r>
+      <w:proofErr w:type="gramEnd"/>
+      <w:r>
+        <w:rPr>
+          <w:lang w:val="en-US"/>
+        </w:rPr>
+        <w:t xml:space="preserve"> U is lit by the traveling light shot.</w:t>
       </w:r>
     </w:p>
     <w:p>
@@ -10316,7 +11550,21 @@
         <w:rPr>
           <w:lang w:val="en-US"/>
         </w:rPr>
-        <w:t>After all mode, shot “Build up Chain Feature” to start “Ultimate Challenge” MB, Jackpots are “Crime Scene”.</w:t>
+        <w:t xml:space="preserve">After all </w:t>
+      </w:r>
+      <w:proofErr w:type="gramStart"/>
+      <w:r>
+        <w:rPr>
+          <w:lang w:val="en-US"/>
+        </w:rPr>
+        <w:t>mode</w:t>
+      </w:r>
+      <w:proofErr w:type="gramEnd"/>
+      <w:r>
+        <w:rPr>
+          <w:lang w:val="en-US"/>
+        </w:rPr>
+        <w:t>, shot “Build up Chain Feature” to start “Ultimate Challenge” MB, Jackpots are “Crime Scene”.</w:t>
       </w:r>
     </w:p>
     <w:p>
@@ -10363,7 +11611,7 @@
     </w:p>
     <w:p>
       <w:pPr>
-        <w:pStyle w:val="Overskrift1"/>
+        <w:pStyle w:val="Heading1"/>
         <w:rPr>
           <w:lang w:val="en-US"/>
         </w:rPr>
@@ -10545,7 +11793,21 @@
         <w:rPr>
           <w:lang w:val="en-US"/>
         </w:rPr>
-        <w:t xml:space="preserve">Spelling CHAOS, will light the Chaos MB target between bumpers, in MB, Jackpot only in the side the truck i facing, get one Jackpot then Super at the target, then two jackpot then target the three Jackpots (max) then </w:t>
+        <w:t xml:space="preserve">Spelling CHAOS, will light the Chaos MB target between bumpers, in MB, Jackpot only in the side the truck </w:t>
+      </w:r>
+      <w:proofErr w:type="spellStart"/>
+      <w:r>
+        <w:rPr>
+          <w:lang w:val="en-US"/>
+        </w:rPr>
+        <w:t>i</w:t>
+      </w:r>
+      <w:proofErr w:type="spellEnd"/>
+      <w:r>
+        <w:rPr>
+          <w:lang w:val="en-US"/>
+        </w:rPr>
+        <w:t xml:space="preserve"> facing, get one Jackpot then Super at the target, then two jackpot then target the three Jackpots (max) then </w:t>
       </w:r>
       <w:r>
         <w:rPr>
@@ -10557,7 +11819,21 @@
         <w:rPr>
           <w:lang w:val="en-US"/>
         </w:rPr>
-        <w:t xml:space="preserve"> Once 5 is collected all the CHAOS letters are lit, then hit CHAOS lanes and then target full Super Jackpot. 10 Bumpers hit for add a ball.</w:t>
+        <w:t xml:space="preserve"> Once 5 is collected all the CHAOS letters are lit, then hit CHAOS lanes and then target full Super Jackpot. 10 Bumpers hit </w:t>
+      </w:r>
+      <w:proofErr w:type="gramStart"/>
+      <w:r>
+        <w:rPr>
+          <w:lang w:val="en-US"/>
+        </w:rPr>
+        <w:t>for</w:t>
+      </w:r>
+      <w:proofErr w:type="gramEnd"/>
+      <w:r>
+        <w:rPr>
+          <w:lang w:val="en-US"/>
+        </w:rPr>
+        <w:t xml:space="preserve"> add a ball.</w:t>
       </w:r>
     </w:p>
     <w:p>
@@ -10582,7 +11858,21 @@
         <w:rPr>
           <w:lang w:val="en-US"/>
         </w:rPr>
-        <w:t xml:space="preserve"> to left e.i. System Boot, Restore Power, Virus Attack.</w:t>
+        <w:t xml:space="preserve"> to left </w:t>
+      </w:r>
+      <w:proofErr w:type="spellStart"/>
+      <w:r>
+        <w:rPr>
+          <w:lang w:val="en-US"/>
+        </w:rPr>
+        <w:t>e.i.</w:t>
+      </w:r>
+      <w:proofErr w:type="spellEnd"/>
+      <w:r>
+        <w:rPr>
+          <w:lang w:val="en-US"/>
+        </w:rPr>
+        <w:t xml:space="preserve"> System Boot, Restore Power, Virus Attack.</w:t>
       </w:r>
     </w:p>
     <w:p>
@@ -10638,7 +11928,7 @@
     </w:p>
     <w:p>
       <w:pPr>
-        <w:pStyle w:val="Overskrift1"/>
+        <w:pStyle w:val="Heading1"/>
         <w:rPr>
           <w:lang w:val="en-US"/>
         </w:rPr>
@@ -10726,20 +12016,42 @@
         <w:rPr>
           <w:lang w:val="en-US"/>
         </w:rPr>
-        <w:t>Left outlane Virtual Kickback: Spell out KISS targets, therefore</w:t>
-      </w:r>
-    </w:p>
-    <w:p>
-      <w:pPr>
-        <w:rPr>
-          <w:lang w:val="en-US"/>
-        </w:rPr>
-      </w:pPr>
-      <w:r>
-        <w:rPr>
-          <w:lang w:val="en-US"/>
-        </w:rPr>
-        <w:t>1) Hotter Than Hell: KISS targets then other random shot.</w:t>
+        <w:t xml:space="preserve">Left outlane Virtual Kickback: Spell out KISS targets, </w:t>
+      </w:r>
+      <w:proofErr w:type="gramStart"/>
+      <w:r>
+        <w:rPr>
+          <w:lang w:val="en-US"/>
+        </w:rPr>
+        <w:t>therefore</w:t>
+      </w:r>
+      <w:proofErr w:type="gramEnd"/>
+    </w:p>
+    <w:p>
+      <w:pPr>
+        <w:rPr>
+          <w:lang w:val="en-US"/>
+        </w:rPr>
+      </w:pPr>
+      <w:r>
+        <w:rPr>
+          <w:lang w:val="en-US"/>
+        </w:rPr>
+        <w:t xml:space="preserve">1) Hotter Than Hell: KISS targets then other random </w:t>
+      </w:r>
+      <w:proofErr w:type="gramStart"/>
+      <w:r>
+        <w:rPr>
+          <w:lang w:val="en-US"/>
+        </w:rPr>
+        <w:t>shot</w:t>
+      </w:r>
+      <w:proofErr w:type="gramEnd"/>
+      <w:r>
+        <w:rPr>
+          <w:lang w:val="en-US"/>
+        </w:rPr>
+        <w:t>.</w:t>
       </w:r>
     </w:p>
     <w:p>
@@ -10778,7 +12090,21 @@
         <w:rPr>
           <w:lang w:val="en-US"/>
         </w:rPr>
-        <w:t>4) Rock &amp; Roll: one shot, one shot other site, then two…</w:t>
+        <w:t xml:space="preserve">4) Rock &amp; Roll: one shot, one shot </w:t>
+      </w:r>
+      <w:proofErr w:type="gramStart"/>
+      <w:r>
+        <w:rPr>
+          <w:lang w:val="en-US"/>
+        </w:rPr>
+        <w:t>other</w:t>
+      </w:r>
+      <w:proofErr w:type="gramEnd"/>
+      <w:r>
+        <w:rPr>
+          <w:lang w:val="en-US"/>
+        </w:rPr>
+        <w:t xml:space="preserve"> site, then two…</w:t>
       </w:r>
     </w:p>
     <w:p>
@@ -10918,7 +12244,21 @@
         <w:rPr>
           <w:lang w:val="en-US"/>
         </w:rPr>
-        <w:t xml:space="preserve">Kiss Army MB: Some shot then </w:t>
+        <w:t xml:space="preserve">Kiss Army MB: Some </w:t>
+      </w:r>
+      <w:proofErr w:type="gramStart"/>
+      <w:r>
+        <w:rPr>
+          <w:lang w:val="en-US"/>
+        </w:rPr>
+        <w:t>shot</w:t>
+      </w:r>
+      <w:proofErr w:type="gramEnd"/>
+      <w:r>
+        <w:rPr>
+          <w:lang w:val="en-US"/>
+        </w:rPr>
+        <w:t xml:space="preserve"> then </w:t>
       </w:r>
       <w:r>
         <w:rPr>
@@ -10953,7 +12293,7 @@
     </w:p>
     <w:p>
       <w:pPr>
-        <w:pStyle w:val="Overskrift1"/>
+        <w:pStyle w:val="Heading1"/>
         <w:rPr>
           <w:lang w:val="en-US"/>
         </w:rPr>
@@ -11408,7 +12748,21 @@
         <w:rPr>
           <w:lang w:val="en-US"/>
         </w:rPr>
-        <w:t xml:space="preserve"> are completed at target banks, and the according round inserts will lite up, o</w:t>
+        <w:t xml:space="preserve"> are completed at target banks, and the according round inserts will </w:t>
+      </w:r>
+      <w:proofErr w:type="spellStart"/>
+      <w:r>
+        <w:rPr>
+          <w:lang w:val="en-US"/>
+        </w:rPr>
+        <w:t>lite</w:t>
+      </w:r>
+      <w:proofErr w:type="spellEnd"/>
+      <w:r>
+        <w:rPr>
+          <w:lang w:val="en-US"/>
+        </w:rPr>
+        <w:t xml:space="preserve"> up, o</w:t>
       </w:r>
       <w:r>
         <w:rPr>
@@ -11457,7 +12811,21 @@
         <w:rPr>
           <w:lang w:val="en-US"/>
         </w:rPr>
-        <w:t>Add-a-ball, hit “Icuras” target three times, “band boosts” action button can be used, when flashing. Band boosts are earned by completing songs.</w:t>
+        <w:t>Add-a-ball, hit “</w:t>
+      </w:r>
+      <w:proofErr w:type="spellStart"/>
+      <w:r>
+        <w:rPr>
+          <w:lang w:val="en-US"/>
+        </w:rPr>
+        <w:t>Icuras</w:t>
+      </w:r>
+      <w:proofErr w:type="spellEnd"/>
+      <w:r>
+        <w:rPr>
+          <w:lang w:val="en-US"/>
+        </w:rPr>
+        <w:t>” target three times, “band boosts” action button can be used, when flashing. Band boosts are earned by completing songs.</w:t>
       </w:r>
       <w:r>
         <w:rPr>
@@ -11468,7 +12836,7 @@
     </w:p>
     <w:p>
       <w:pPr>
-        <w:pStyle w:val="Overskrift1"/>
+        <w:pStyle w:val="Heading1"/>
         <w:rPr>
           <w:lang w:val="en-US"/>
         </w:rPr>
@@ -11519,7 +12887,21 @@
         <w:rPr>
           <w:lang w:val="en-US"/>
         </w:rPr>
-        <w:t>Left ramp – Jackpot, two balls in a row collects Speed Double Jackpot, or MB ready on ball tri if not started already.</w:t>
+        <w:t xml:space="preserve">Left ramp – Jackpot, two balls in a row collects Speed Double Jackpot, or MB ready on ball </w:t>
+      </w:r>
+      <w:proofErr w:type="gramStart"/>
+      <w:r>
+        <w:rPr>
+          <w:lang w:val="en-US"/>
+        </w:rPr>
+        <w:t>tri</w:t>
+      </w:r>
+      <w:proofErr w:type="gramEnd"/>
+      <w:r>
+        <w:rPr>
+          <w:lang w:val="en-US"/>
+        </w:rPr>
+        <w:t xml:space="preserve"> if not started already.</w:t>
       </w:r>
     </w:p>
     <w:p>
@@ -11567,11 +12949,19 @@
           <w:lang w:val="en-US"/>
         </w:rPr>
       </w:pPr>
-      <w:r>
-        <w:rPr>
-          <w:lang w:val="en-US"/>
-        </w:rPr>
-        <w:t>Jackpots starts at 10M, increase by 5M.</w:t>
+      <w:proofErr w:type="gramStart"/>
+      <w:r>
+        <w:rPr>
+          <w:lang w:val="en-US"/>
+        </w:rPr>
+        <w:t>Jackpots</w:t>
+      </w:r>
+      <w:proofErr w:type="gramEnd"/>
+      <w:r>
+        <w:rPr>
+          <w:lang w:val="en-US"/>
+        </w:rPr>
+        <w:t xml:space="preserve"> starts at 10M, increase by 5M.</w:t>
       </w:r>
     </w:p>
     <w:p>
@@ -11649,7 +13039,21 @@
         <w:rPr>
           <w:lang w:val="en-US"/>
         </w:rPr>
-        <w:t>Normal play go for #1, #2, #3 lanes.</w:t>
+        <w:t xml:space="preserve">Normal play </w:t>
+      </w:r>
+      <w:proofErr w:type="gramStart"/>
+      <w:r>
+        <w:rPr>
+          <w:lang w:val="en-US"/>
+        </w:rPr>
+        <w:t>go</w:t>
+      </w:r>
+      <w:proofErr w:type="gramEnd"/>
+      <w:r>
+        <w:rPr>
+          <w:lang w:val="en-US"/>
+        </w:rPr>
+        <w:t xml:space="preserve"> for #1, #2, #3 lanes.</w:t>
       </w:r>
     </w:p>
     <w:p>
@@ -11691,7 +13095,7 @@
     </w:p>
     <w:p>
       <w:pPr>
-        <w:pStyle w:val="Overskrift1"/>
+        <w:pStyle w:val="Heading1"/>
         <w:rPr>
           <w:lang w:val="en-US"/>
         </w:rPr>
@@ -11735,13 +13139,35 @@
         <w:rPr>
           <w:lang w:val="en-US"/>
         </w:rPr>
-        <w:t xml:space="preserve">Collect rings on either, </w:t>
-      </w:r>
-      <w:r>
-        <w:rPr>
-          <w:lang w:val="en-US"/>
-        </w:rPr>
-        <w:t xml:space="preserve">left and right ramps, inner orbit </w:t>
+        <w:t xml:space="preserve">Collect rings on </w:t>
+      </w:r>
+      <w:proofErr w:type="gramStart"/>
+      <w:r>
+        <w:rPr>
+          <w:lang w:val="en-US"/>
+        </w:rPr>
+        <w:t>either,</w:t>
+      </w:r>
+      <w:proofErr w:type="gramEnd"/>
+      <w:r>
+        <w:rPr>
+          <w:lang w:val="en-US"/>
+        </w:rPr>
+        <w:t xml:space="preserve"> </w:t>
+      </w:r>
+      <w:proofErr w:type="gramStart"/>
+      <w:r>
+        <w:rPr>
+          <w:lang w:val="en-US"/>
+        </w:rPr>
+        <w:t>left</w:t>
+      </w:r>
+      <w:proofErr w:type="gramEnd"/>
+      <w:r>
+        <w:rPr>
+          <w:lang w:val="en-US"/>
+        </w:rPr>
+        <w:t xml:space="preserve"> and right ramps, inner orbit </w:t>
       </w:r>
       <w:r>
         <w:rPr>
@@ -11790,7 +13216,21 @@
         <w:rPr>
           <w:lang w:val="en-US"/>
         </w:rPr>
-        <w:t xml:space="preserve"> (has to be rewarded, before more rings can be collected)</w:t>
+        <w:t xml:space="preserve"> (</w:t>
+      </w:r>
+      <w:proofErr w:type="gramStart"/>
+      <w:r>
+        <w:rPr>
+          <w:lang w:val="en-US"/>
+        </w:rPr>
+        <w:t>has to</w:t>
+      </w:r>
+      <w:proofErr w:type="gramEnd"/>
+      <w:r>
+        <w:rPr>
+          <w:lang w:val="en-US"/>
+        </w:rPr>
+        <w:t xml:space="preserve"> be rewarded, before more rings can be collected)</w:t>
       </w:r>
       <w:r>
         <w:rPr>
@@ -11801,7 +13241,7 @@
     </w:p>
     <w:p>
       <w:pPr>
-        <w:pStyle w:val="Listeafsnit"/>
+        <w:pStyle w:val="ListParagraph"/>
         <w:numPr>
           <w:ilvl w:val="0"/>
           <w:numId w:val="13"/>
@@ -11826,12 +13266,20 @@
         <w:rPr>
           <w:lang w:val="en-US"/>
         </w:rPr>
-        <w:t>Lights Mode Start at center Ring shot</w:t>
-      </w:r>
-    </w:p>
-    <w:p>
-      <w:pPr>
-        <w:pStyle w:val="Listeafsnit"/>
+        <w:t xml:space="preserve">Lights Mode Start at center Ring </w:t>
+      </w:r>
+      <w:proofErr w:type="gramStart"/>
+      <w:r>
+        <w:rPr>
+          <w:lang w:val="en-US"/>
+        </w:rPr>
+        <w:t>shot</w:t>
+      </w:r>
+      <w:proofErr w:type="gramEnd"/>
+    </w:p>
+    <w:p>
+      <w:pPr>
+        <w:pStyle w:val="ListParagraph"/>
         <w:numPr>
           <w:ilvl w:val="0"/>
           <w:numId w:val="13"/>
@@ -11861,7 +13309,7 @@
     </w:p>
     <w:p>
       <w:pPr>
-        <w:pStyle w:val="Listeafsnit"/>
+        <w:pStyle w:val="ListParagraph"/>
         <w:numPr>
           <w:ilvl w:val="0"/>
           <w:numId w:val="13"/>
@@ -11966,54 +13414,54 @@
     <w:p>
       <w:pPr>
         <w:rPr>
-          <w:lang w:val="en-DK"/>
-        </w:rPr>
-      </w:pPr>
-      <w:r>
-        <w:rPr>
-          <w:lang w:val="en-DK"/>
+          <w:lang/>
+        </w:rPr>
+      </w:pPr>
+      <w:r>
+        <w:rPr>
+          <w:lang/>
         </w:rPr>
         <w:t>The Two Towers</w:t>
       </w:r>
       <w:r>
         <w:rPr>
-          <w:lang w:val="en-DK"/>
+          <w:lang/>
         </w:rPr>
         <w:t xml:space="preserve"> MB, </w:t>
       </w:r>
       <w:r>
         <w:rPr>
-          <w:lang w:val="en-DK"/>
+          <w:lang/>
         </w:rPr>
         <w:t xml:space="preserve">inlane speel K-E-E-P, light lock </w:t>
       </w:r>
       <w:r>
         <w:rPr>
-          <w:lang w:val="en-DK"/>
+          <w:lang/>
         </w:rPr>
         <w:t xml:space="preserve">right </w:t>
       </w:r>
       <w:r>
         <w:rPr>
-          <w:lang w:val="en-DK"/>
+          <w:lang/>
         </w:rPr>
         <w:t>r</w:t>
       </w:r>
       <w:r>
         <w:rPr>
-          <w:lang w:val="en-DK"/>
+          <w:lang/>
         </w:rPr>
         <w:t>amp</w:t>
       </w:r>
       <w:r>
         <w:rPr>
-          <w:lang w:val="en-DK"/>
+          <w:lang/>
         </w:rPr>
         <w:t xml:space="preserve">, </w:t>
       </w:r>
       <w:r>
         <w:rPr>
-          <w:lang w:val="en-DK"/>
+          <w:lang/>
         </w:rPr>
         <w:t>Sword.</w:t>
       </w:r>
@@ -12021,60 +13469,60 @@
     <w:p>
       <w:pPr>
         <w:rPr>
-          <w:lang w:val="en-DK"/>
-        </w:rPr>
-      </w:pPr>
-      <w:r>
-        <w:rPr>
-          <w:lang w:val="en-DK"/>
+          <w:lang/>
+        </w:rPr>
+      </w:pPr>
+      <w:r>
+        <w:rPr>
+          <w:lang/>
         </w:rPr>
         <w:t>Return of the King</w:t>
       </w:r>
       <w:r>
         <w:rPr>
-          <w:lang w:val="en-DK"/>
+          <w:lang/>
         </w:rPr>
         <w:t xml:space="preserve"> MB, </w:t>
       </w:r>
       <w:r>
         <w:rPr>
-          <w:lang w:val="en-DK"/>
+          <w:lang/>
         </w:rPr>
         <w:t>collecting 5000 Souls from the Paths of the</w:t>
       </w:r>
       <w:r>
         <w:rPr>
-          <w:lang w:val="en-DK"/>
+          <w:lang/>
         </w:rPr>
         <w:t xml:space="preserve"> </w:t>
       </w:r>
       <w:r>
         <w:rPr>
-          <w:lang w:val="en-DK"/>
+          <w:lang/>
         </w:rPr>
         <w:t>Dead</w:t>
       </w:r>
       <w:r>
         <w:rPr>
-          <w:lang w:val="en-DK"/>
+          <w:lang/>
         </w:rPr>
         <w:t xml:space="preserve">, hit flashing for 500 souls. To start shoot, either </w:t>
       </w:r>
       <w:r>
         <w:rPr>
-          <w:lang w:val="en-DK"/>
+          <w:lang/>
         </w:rPr>
         <w:t>Orthanc,</w:t>
       </w:r>
       <w:r>
         <w:rPr>
-          <w:lang w:val="en-DK"/>
+          <w:lang/>
         </w:rPr>
         <w:t xml:space="preserve"> </w:t>
       </w:r>
       <w:r>
         <w:rPr>
-          <w:lang w:val="en-DK"/>
+          <w:lang/>
         </w:rPr>
         <w:t>Barad Dur and Gollum's Cave.</w:t>
       </w:r>
@@ -12082,36 +13530,36 @@
     <w:p>
       <w:pPr>
         <w:rPr>
-          <w:lang w:val="en-DK"/>
-        </w:rPr>
-      </w:pPr>
-      <w:r>
-        <w:rPr>
-          <w:lang w:val="en-DK"/>
+          <w:lang/>
+        </w:rPr>
+      </w:pPr>
+      <w:r>
+        <w:rPr>
+          <w:lang/>
         </w:rPr>
         <w:t>Add-A-Ball:</w:t>
       </w:r>
       <w:r>
         <w:rPr>
-          <w:lang w:val="en-DK"/>
+          <w:lang/>
         </w:rPr>
         <w:t xml:space="preserve"> </w:t>
       </w:r>
       <w:r>
         <w:rPr>
-          <w:lang w:val="en-DK"/>
+          <w:lang/>
         </w:rPr>
         <w:t>During any movie multiball, lighting Palantir during the MB and then collecting</w:t>
       </w:r>
       <w:r>
         <w:rPr>
-          <w:lang w:val="en-DK"/>
+          <w:lang/>
         </w:rPr>
         <w:t xml:space="preserve"> </w:t>
       </w:r>
       <w:r>
         <w:rPr>
-          <w:lang w:val="en-DK"/>
+          <w:lang/>
         </w:rPr>
         <w:t>it will usually give Add-A-Ball.</w:t>
       </w:r>
@@ -12119,24 +13567,24 @@
     <w:p>
       <w:pPr>
         <w:rPr>
-          <w:lang w:val="en-DK"/>
-        </w:rPr>
-      </w:pPr>
-      <w:r>
-        <w:rPr>
-          <w:lang w:val="en-DK"/>
+          <w:lang/>
+        </w:rPr>
+      </w:pPr>
+      <w:r>
+        <w:rPr>
+          <w:lang/>
         </w:rPr>
         <w:t xml:space="preserve">First mode, </w:t>
       </w:r>
       <w:r>
         <w:rPr>
-          <w:lang w:val="en-DK"/>
+          <w:lang/>
         </w:rPr>
         <w:t>War of the Ents</w:t>
       </w:r>
       <w:r>
         <w:rPr>
-          <w:lang w:val="en-DK"/>
+          <w:lang/>
         </w:rPr>
         <w:t>,</w:t>
       </w:r>
@@ -12148,25 +13596,25 @@
       </w:r>
       <w:r>
         <w:rPr>
-          <w:lang w:val="en-DK"/>
+          <w:lang/>
         </w:rPr>
         <w:t>since</w:t>
       </w:r>
       <w:r>
         <w:rPr>
-          <w:lang w:val="en-DK"/>
+          <w:lang/>
         </w:rPr>
         <w:t xml:space="preserve"> this mode is a great way to collect Souls, as each Orthanc shot</w:t>
       </w:r>
       <w:r>
         <w:rPr>
-          <w:lang w:val="en-DK"/>
+          <w:lang/>
         </w:rPr>
         <w:t xml:space="preserve"> </w:t>
       </w:r>
       <w:r>
         <w:rPr>
-          <w:lang w:val="en-DK"/>
+          <w:lang/>
         </w:rPr>
         <w:t>is fed to the Paths of the Dead.</w:t>
       </w:r>
@@ -12174,24 +13622,24 @@
     <w:p>
       <w:pPr>
         <w:rPr>
-          <w:lang w:val="en-DK"/>
-        </w:rPr>
-      </w:pPr>
-      <w:r>
-        <w:rPr>
-          <w:lang w:val="en-DK"/>
+          <w:lang/>
+        </w:rPr>
+      </w:pPr>
+      <w:r>
+        <w:rPr>
+          <w:lang/>
         </w:rPr>
         <w:t>Focus on playing three movie multiballs to qualify “</w:t>
       </w:r>
       <w:r>
         <w:rPr>
-          <w:lang w:val="en-DK"/>
+          <w:lang/>
         </w:rPr>
         <w:t>Destroy the Ring</w:t>
       </w:r>
       <w:r>
         <w:rPr>
-          <w:lang w:val="en-DK"/>
+          <w:lang/>
         </w:rPr>
         <w:t>”, on center Rings shot, Hit the rour ring shot, then then Center twice, Balls drain, and one will be re-served.</w:t>
       </w:r>
@@ -12226,7 +13674,7 @@
     </w:p>
     <w:p>
       <w:pPr>
-        <w:pStyle w:val="Overskrift1"/>
+        <w:pStyle w:val="Heading1"/>
         <w:rPr>
           <w:lang w:val="en-US"/>
         </w:rPr>
@@ -12307,8 +13755,30 @@
         <w:rPr>
           <w:lang w:val="en-US"/>
         </w:rPr>
-        <w:t>Castle value is Zekyle, 300,000 points</w:t>
-      </w:r>
+        <w:t xml:space="preserve">Castle value is </w:t>
+      </w:r>
+      <w:proofErr w:type="spellStart"/>
+      <w:r>
+        <w:rPr>
+          <w:lang w:val="en-US"/>
+        </w:rPr>
+        <w:t>Zekyle</w:t>
+      </w:r>
+      <w:proofErr w:type="spellEnd"/>
+      <w:r>
+        <w:rPr>
+          <w:lang w:val="en-US"/>
+        </w:rPr>
+        <w:t xml:space="preserve">, 300,000 </w:t>
+      </w:r>
+      <w:proofErr w:type="gramStart"/>
+      <w:r>
+        <w:rPr>
+          <w:lang w:val="en-US"/>
+        </w:rPr>
+        <w:t>points</w:t>
+      </w:r>
+      <w:proofErr w:type="gramEnd"/>
     </w:p>
     <w:p>
       <w:pPr>
@@ -12324,8 +13794,30 @@
         <w:rPr>
           <w:lang w:val="en-US"/>
         </w:rPr>
-        <w:t>Castle value is Zankenstein, 500,000 points</w:t>
-      </w:r>
+        <w:t xml:space="preserve">Castle value is </w:t>
+      </w:r>
+      <w:proofErr w:type="spellStart"/>
+      <w:r>
+        <w:rPr>
+          <w:lang w:val="en-US"/>
+        </w:rPr>
+        <w:t>Zankenstein</w:t>
+      </w:r>
+      <w:proofErr w:type="spellEnd"/>
+      <w:r>
+        <w:rPr>
+          <w:lang w:val="en-US"/>
+        </w:rPr>
+        <w:t xml:space="preserve">, 500,000 </w:t>
+      </w:r>
+      <w:proofErr w:type="gramStart"/>
+      <w:r>
+        <w:rPr>
+          <w:lang w:val="en-US"/>
+        </w:rPr>
+        <w:t>points</w:t>
+      </w:r>
+      <w:proofErr w:type="gramEnd"/>
     </w:p>
     <w:p>
       <w:pPr>
@@ -12341,8 +13833,30 @@
         <w:rPr>
           <w:lang w:val="en-US"/>
         </w:rPr>
-        <w:t>Castle value is Zaccula, 4.000,000 points</w:t>
-      </w:r>
+        <w:t xml:space="preserve">Castle value is </w:t>
+      </w:r>
+      <w:proofErr w:type="spellStart"/>
+      <w:r>
+        <w:rPr>
+          <w:lang w:val="en-US"/>
+        </w:rPr>
+        <w:t>Zaccula</w:t>
+      </w:r>
+      <w:proofErr w:type="spellEnd"/>
+      <w:r>
+        <w:rPr>
+          <w:lang w:val="en-US"/>
+        </w:rPr>
+        <w:t xml:space="preserve">, 4.000,000 </w:t>
+      </w:r>
+      <w:proofErr w:type="gramStart"/>
+      <w:r>
+        <w:rPr>
+          <w:lang w:val="en-US"/>
+        </w:rPr>
+        <w:t>points</w:t>
+      </w:r>
+      <w:proofErr w:type="gramEnd"/>
     </w:p>
     <w:p>
       <w:pPr>
@@ -12363,12 +13877,13 @@
     </w:p>
     <w:p>
       <w:pPr>
-        <w:pStyle w:val="Overskrift1"/>
+        <w:pStyle w:val="Heading1"/>
         <w:rPr>
           <w:lang w:val="en-US"/>
         </w:rPr>
       </w:pPr>
       <w:bookmarkStart w:id="44" w:name="_Toc156234645"/>
+      <w:proofErr w:type="spellStart"/>
       <w:r>
         <w:rPr>
           <w:lang w:val="en-US"/>
@@ -12377,6 +13892,7 @@
         <w:t>Metalica</w:t>
       </w:r>
       <w:bookmarkEnd w:id="44"/>
+      <w:proofErr w:type="spellEnd"/>
     </w:p>
     <w:p>
       <w:pPr>
@@ -12418,7 +13934,21 @@
         <w:rPr>
           <w:lang w:val="en-US"/>
         </w:rPr>
-        <w:t>, snake and grave, then lane to start strobing coffin hurry up to complete lane.</w:t>
+        <w:t xml:space="preserve">, </w:t>
+      </w:r>
+      <w:proofErr w:type="gramStart"/>
+      <w:r>
+        <w:rPr>
+          <w:lang w:val="en-US"/>
+        </w:rPr>
+        <w:t>snake</w:t>
+      </w:r>
+      <w:proofErr w:type="gramEnd"/>
+      <w:r>
+        <w:rPr>
+          <w:lang w:val="en-US"/>
+        </w:rPr>
+        <w:t xml:space="preserve"> and grave, then lane to start strobing coffin hurry up to complete lane.</w:t>
       </w:r>
     </w:p>
     <w:p>
@@ -12470,7 +14000,21 @@
         <w:rPr>
           <w:lang w:val="en-US"/>
         </w:rPr>
-        <w:t>If ball caught by magnet, hit it to get Super Jackpot.</w:t>
+        <w:t xml:space="preserve">If </w:t>
+      </w:r>
+      <w:proofErr w:type="gramStart"/>
+      <w:r>
+        <w:rPr>
+          <w:lang w:val="en-US"/>
+        </w:rPr>
+        <w:t>ball</w:t>
+      </w:r>
+      <w:proofErr w:type="gramEnd"/>
+      <w:r>
+        <w:rPr>
+          <w:lang w:val="en-US"/>
+        </w:rPr>
+        <w:t xml:space="preserve"> caught by magnet, hit it to get Super Jackpot.</w:t>
       </w:r>
     </w:p>
     <w:p>
@@ -12583,7 +14127,25 @@
           <w:iCs/>
           <w:lang w:val="en-US"/>
         </w:rPr>
-        <w:t>- For Whom The Bell Tolls</w:t>
+        <w:t xml:space="preserve">- For Whom </w:t>
+      </w:r>
+      <w:proofErr w:type="gramStart"/>
+      <w:r>
+        <w:rPr>
+          <w:i/>
+          <w:iCs/>
+          <w:lang w:val="en-US"/>
+        </w:rPr>
+        <w:t>The</w:t>
+      </w:r>
+      <w:proofErr w:type="gramEnd"/>
+      <w:r>
+        <w:rPr>
+          <w:i/>
+          <w:iCs/>
+          <w:lang w:val="en-US"/>
+        </w:rPr>
+        <w:t xml:space="preserve"> Bell Tolls</w:t>
       </w:r>
       <w:r>
         <w:rPr>
@@ -12602,7 +14164,21 @@
         <w:rPr>
           <w:lang w:val="en-US"/>
         </w:rPr>
-        <w:t>Shoot each of the 5 shot 3 times for 15M Jackpot.</w:t>
+        <w:t xml:space="preserve">Shoot each of the 5 </w:t>
+      </w:r>
+      <w:proofErr w:type="gramStart"/>
+      <w:r>
+        <w:rPr>
+          <w:lang w:val="en-US"/>
+        </w:rPr>
+        <w:t>shot</w:t>
+      </w:r>
+      <w:proofErr w:type="gramEnd"/>
+      <w:r>
+        <w:rPr>
+          <w:lang w:val="en-US"/>
+        </w:rPr>
+        <w:t xml:space="preserve"> 3 times for 15M Jackpot.</w:t>
       </w:r>
     </w:p>
     <w:p>
@@ -12624,12 +14200,13 @@
     </w:p>
     <w:p>
       <w:pPr>
-        <w:pStyle w:val="Overskrift1"/>
+        <w:pStyle w:val="Heading1"/>
         <w:rPr>
           <w:lang w:val="en-US"/>
         </w:rPr>
       </w:pPr>
       <w:bookmarkStart w:id="45" w:name="_Toc156234646"/>
+      <w:proofErr w:type="spellStart"/>
       <w:r>
         <w:rPr>
           <w:lang w:val="en-US"/>
@@ -12638,6 +14215,7 @@
         <w:t>Munsters</w:t>
       </w:r>
       <w:bookmarkEnd w:id="45"/>
+      <w:proofErr w:type="spellEnd"/>
     </w:p>
     <w:p>
       <w:pPr>
@@ -12700,7 +14278,21 @@
         <w:rPr>
           <w:lang w:val="en-US"/>
         </w:rPr>
-        <w:t>3) RAVEN is a MB – completing LILY’s will lit left ramp for a Raven, stackable.</w:t>
+        <w:t xml:space="preserve">3) RAVEN is a MB – completing LILY’s will </w:t>
+      </w:r>
+      <w:proofErr w:type="gramStart"/>
+      <w:r>
+        <w:rPr>
+          <w:lang w:val="en-US"/>
+        </w:rPr>
+        <w:t>lit</w:t>
+      </w:r>
+      <w:proofErr w:type="gramEnd"/>
+      <w:r>
+        <w:rPr>
+          <w:lang w:val="en-US"/>
+        </w:rPr>
+        <w:t xml:space="preserve"> left ramp for a Raven, stackable.</w:t>
       </w:r>
     </w:p>
     <w:p>
@@ -12790,13 +14382,27 @@
         <w:rPr>
           <w:lang w:val="en-US"/>
         </w:rPr>
-        <w:t xml:space="preserve"> the ZAP BUTTON will blink for a few seconds, Hit the ZAP BUTTON while it’s blinking electric blue to charge your zap meter. 4 ZP Jackpots for Super in the </w:t>
-      </w:r>
-      <w:r>
-        <w:rPr>
-          <w:lang w:val="en-US"/>
-        </w:rPr>
-        <w:t>Dracula Lane</w:t>
+        <w:t xml:space="preserve"> the ZAP BUTTON will blink for a few seconds, Hit the ZAP BUTTON while it’s blinking electric blue to charge your zap meter. 4 ZP Jackpots for Super in </w:t>
+      </w:r>
+      <w:proofErr w:type="gramStart"/>
+      <w:r>
+        <w:rPr>
+          <w:lang w:val="en-US"/>
+        </w:rPr>
+        <w:t xml:space="preserve">the </w:t>
+      </w:r>
+      <w:r>
+        <w:rPr>
+          <w:lang w:val="en-US"/>
+        </w:rPr>
+        <w:t>Dracula</w:t>
+      </w:r>
+      <w:proofErr w:type="gramEnd"/>
+      <w:r>
+        <w:rPr>
+          <w:lang w:val="en-US"/>
+        </w:rPr>
+        <w:t xml:space="preserve"> Lane</w:t>
       </w:r>
       <w:r>
         <w:rPr>
@@ -12824,7 +14430,7 @@
     </w:p>
     <w:p>
       <w:pPr>
-        <w:pStyle w:val="Overskrift1"/>
+        <w:pStyle w:val="Heading1"/>
         <w:rPr>
           <w:lang w:val="en-US"/>
         </w:rPr>
@@ -12913,7 +14519,21 @@
         <w:rPr>
           <w:lang w:val="en-US"/>
         </w:rPr>
-        <w:t xml:space="preserve">Then Rally Race as, top row modes are more </w:t>
+        <w:t xml:space="preserve">Then Rally Race </w:t>
+      </w:r>
+      <w:proofErr w:type="gramStart"/>
+      <w:r>
+        <w:rPr>
+          <w:lang w:val="en-US"/>
+        </w:rPr>
+        <w:t>as,</w:t>
+      </w:r>
+      <w:proofErr w:type="gramEnd"/>
+      <w:r>
+        <w:rPr>
+          <w:lang w:val="en-US"/>
+        </w:rPr>
+        <w:t xml:space="preserve"> top row modes are more </w:t>
       </w:r>
       <w:r>
         <w:rPr>
@@ -12951,20 +14571,42 @@
         <w:rPr>
           <w:lang w:val="en-US"/>
         </w:rPr>
-        <w:t>Knock down GEARS target to ”lock” balls, MB can be refused by hitting both flippers. In MB hit target then ramp.</w:t>
-      </w:r>
-    </w:p>
-    <w:p>
-      <w:pPr>
-        <w:rPr>
-          <w:lang w:val="en-US"/>
-        </w:rPr>
-      </w:pPr>
-      <w:r>
-        <w:rPr>
-          <w:lang w:val="en-US"/>
-        </w:rPr>
-        <w:t xml:space="preserve">Nitros </w:t>
+        <w:t xml:space="preserve">Knock down GEARS target </w:t>
+      </w:r>
+      <w:proofErr w:type="gramStart"/>
+      <w:r>
+        <w:rPr>
+          <w:lang w:val="en-US"/>
+        </w:rPr>
+        <w:t>to ”lock</w:t>
+      </w:r>
+      <w:proofErr w:type="gramEnd"/>
+      <w:r>
+        <w:rPr>
+          <w:lang w:val="en-US"/>
+        </w:rPr>
+        <w:t>” balls, MB can be refused by hitting both flippers. In MB hit target then ramp.</w:t>
+      </w:r>
+    </w:p>
+    <w:p>
+      <w:pPr>
+        <w:rPr>
+          <w:lang w:val="en-US"/>
+        </w:rPr>
+      </w:pPr>
+      <w:proofErr w:type="spellStart"/>
+      <w:r>
+        <w:rPr>
+          <w:lang w:val="en-US"/>
+        </w:rPr>
+        <w:t>Nitros</w:t>
+      </w:r>
+      <w:proofErr w:type="spellEnd"/>
+      <w:r>
+        <w:rPr>
+          <w:lang w:val="en-US"/>
+        </w:rPr>
+        <w:t xml:space="preserve"> </w:t>
       </w:r>
       <w:r>
         <w:rPr>
@@ -13032,7 +14674,21 @@
         <w:rPr>
           <w:lang w:val="en-US"/>
         </w:rPr>
-        <w:t xml:space="preserve"> FORD in-lane roll-overs light add-a-ball in the tool box.</w:t>
+        <w:t xml:space="preserve"> FORD in-lane roll-overs light add-a-ball in the </w:t>
+      </w:r>
+      <w:proofErr w:type="gramStart"/>
+      <w:r>
+        <w:rPr>
+          <w:lang w:val="en-US"/>
+        </w:rPr>
+        <w:t>tool box</w:t>
+      </w:r>
+      <w:proofErr w:type="gramEnd"/>
+      <w:r>
+        <w:rPr>
+          <w:lang w:val="en-US"/>
+        </w:rPr>
+        <w:t>.</w:t>
       </w:r>
     </w:p>
     <w:p>
@@ -13054,7 +14710,7 @@
     </w:p>
     <w:p>
       <w:pPr>
-        <w:pStyle w:val="Overskrift1"/>
+        <w:pStyle w:val="Heading1"/>
         <w:rPr>
           <w:lang w:val="en-US"/>
         </w:rPr>
@@ -13148,7 +14804,21 @@
         <w:rPr>
           <w:lang w:val="en-US"/>
         </w:rPr>
-        <w:t>During first ball, concentrate on drop targets to complete tic-tac-toe rows, each row is permanent bonus that holds over for entire game!</w:t>
+        <w:t xml:space="preserve">During </w:t>
+      </w:r>
+      <w:proofErr w:type="gramStart"/>
+      <w:r>
+        <w:rPr>
+          <w:lang w:val="en-US"/>
+        </w:rPr>
+        <w:t>first</w:t>
+      </w:r>
+      <w:proofErr w:type="gramEnd"/>
+      <w:r>
+        <w:rPr>
+          <w:lang w:val="en-US"/>
+        </w:rPr>
+        <w:t xml:space="preserve"> ball, concentrate on drop targets to complete tic-tac-toe rows, each row is permanent bonus that holds over for entire game!</w:t>
       </w:r>
     </w:p>
     <w:p>
@@ -13200,7 +14870,21 @@
         <w:rPr>
           <w:lang w:val="en-US"/>
         </w:rPr>
-        <w:t xml:space="preserve">Once you get to 72k bonus </w:t>
+        <w:t xml:space="preserve">Once you get </w:t>
+      </w:r>
+      <w:proofErr w:type="gramStart"/>
+      <w:r>
+        <w:rPr>
+          <w:lang w:val="en-US"/>
+        </w:rPr>
+        <w:t>to</w:t>
+      </w:r>
+      <w:proofErr w:type="gramEnd"/>
+      <w:r>
+        <w:rPr>
+          <w:lang w:val="en-US"/>
+        </w:rPr>
+        <w:t xml:space="preserve"> 72k bonus </w:t>
       </w:r>
       <w:r>
         <w:rPr>
@@ -13265,7 +14949,7 @@
     </w:p>
     <w:p>
       <w:pPr>
-        <w:pStyle w:val="Overskrift1"/>
+        <w:pStyle w:val="Heading1"/>
         <w:rPr>
           <w:lang w:val="en-US"/>
         </w:rPr>
@@ -13413,34 +15097,70 @@
         <w:rPr>
           <w:lang w:val="en-US"/>
         </w:rPr>
-        <w:t>Left kickback, by two targets in the right, a lot of drains In left outlane.</w:t>
-      </w:r>
-    </w:p>
-    <w:p>
-      <w:pPr>
-        <w:rPr>
-          <w:lang w:val="en-US"/>
-        </w:rPr>
-      </w:pPr>
-      <w:r>
-        <w:rPr>
-          <w:lang w:val="en-US"/>
-        </w:rPr>
-        <w:t>In the paint, move the ball by flippers, try to score, shot at action button, score from all four 1-2-3-4 to get around the world MB.</w:t>
-      </w:r>
-    </w:p>
-    <w:p>
-      <w:pPr>
-        <w:rPr>
-          <w:lang w:val="en-US"/>
-        </w:rPr>
-      </w:pPr>
-      <w:r>
-        <w:rPr>
-          <w:lang w:val="en-US"/>
-        </w:rPr>
-        <w:t>Pizza power shoot, ball settle then shot for three</w:t>
-      </w:r>
+        <w:t xml:space="preserve">Left kickback, by two targets in the right, a lot of drains </w:t>
+      </w:r>
+      <w:proofErr w:type="gramStart"/>
+      <w:r>
+        <w:rPr>
+          <w:lang w:val="en-US"/>
+        </w:rPr>
+        <w:t>In</w:t>
+      </w:r>
+      <w:proofErr w:type="gramEnd"/>
+      <w:r>
+        <w:rPr>
+          <w:lang w:val="en-US"/>
+        </w:rPr>
+        <w:t xml:space="preserve"> left outlane.</w:t>
+      </w:r>
+    </w:p>
+    <w:p>
+      <w:pPr>
+        <w:rPr>
+          <w:lang w:val="en-US"/>
+        </w:rPr>
+      </w:pPr>
+      <w:r>
+        <w:rPr>
+          <w:lang w:val="en-US"/>
+        </w:rPr>
+        <w:t xml:space="preserve">In the paint, move the ball by flippers, try to score, </w:t>
+      </w:r>
+      <w:proofErr w:type="gramStart"/>
+      <w:r>
+        <w:rPr>
+          <w:lang w:val="en-US"/>
+        </w:rPr>
+        <w:t>shot</w:t>
+      </w:r>
+      <w:proofErr w:type="gramEnd"/>
+      <w:r>
+        <w:rPr>
+          <w:lang w:val="en-US"/>
+        </w:rPr>
+        <w:t xml:space="preserve"> at action button, score from all four 1-2-3-4 to get around the world MB.</w:t>
+      </w:r>
+    </w:p>
+    <w:p>
+      <w:pPr>
+        <w:rPr>
+          <w:lang w:val="en-US"/>
+        </w:rPr>
+      </w:pPr>
+      <w:r>
+        <w:rPr>
+          <w:lang w:val="en-US"/>
+        </w:rPr>
+        <w:t xml:space="preserve">Pizza power shoot, ball settle then shot for </w:t>
+      </w:r>
+      <w:proofErr w:type="gramStart"/>
+      <w:r>
+        <w:rPr>
+          <w:lang w:val="en-US"/>
+        </w:rPr>
+        <w:t>three</w:t>
+      </w:r>
+      <w:proofErr w:type="gramEnd"/>
     </w:p>
     <w:p>
       <w:pPr>
@@ -13542,7 +15262,7 @@
     </w:p>
     <w:p>
       <w:pPr>
-        <w:pStyle w:val="Overskrift1"/>
+        <w:pStyle w:val="Heading1"/>
         <w:rPr>
           <w:lang w:val="en-US"/>
         </w:rPr>
@@ -13630,7 +15350,21 @@
         <w:rPr>
           <w:lang w:val="en-US"/>
         </w:rPr>
-        <w:t>When done all 5 minor challenges, need to spell “No Fear” before Start Challenge, Jump Ramps and loops.</w:t>
+        <w:t xml:space="preserve">When done all 5 minor challenges, need to spell “No Fear” before Start Challenge, Jump </w:t>
+      </w:r>
+      <w:proofErr w:type="gramStart"/>
+      <w:r>
+        <w:rPr>
+          <w:lang w:val="en-US"/>
+        </w:rPr>
+        <w:t>Ramps</w:t>
+      </w:r>
+      <w:proofErr w:type="gramEnd"/>
+      <w:r>
+        <w:rPr>
+          <w:lang w:val="en-US"/>
+        </w:rPr>
+        <w:t xml:space="preserve"> and loops.</w:t>
       </w:r>
     </w:p>
     <w:p>
@@ -13692,7 +15426,21 @@
         <w:rPr>
           <w:lang w:val="en-US"/>
         </w:rPr>
-        <w:t xml:space="preserve"> Jackpot. The value of this starts at 80M and each major shot adds 20M to this value. Once collected, Jackpot resets to 20M and 4 major shots are needed to relight it making the second Jackpot start at 100M.</w:t>
+        <w:t xml:space="preserve"> Jackpot. The value of this starts at 80M and each major shot adds 20M to this value. Once collected, </w:t>
+      </w:r>
+      <w:proofErr w:type="gramStart"/>
+      <w:r>
+        <w:rPr>
+          <w:lang w:val="en-US"/>
+        </w:rPr>
+        <w:t>Jackpot</w:t>
+      </w:r>
+      <w:proofErr w:type="gramEnd"/>
+      <w:r>
+        <w:rPr>
+          <w:lang w:val="en-US"/>
+        </w:rPr>
+        <w:t xml:space="preserve"> resets to 20M and 4 major shots are needed to relight it making the second Jackpot start at 100M.</w:t>
       </w:r>
     </w:p>
     <w:p>
@@ -13730,7 +15478,21 @@
         <w:rPr>
           <w:lang w:val="en-US"/>
         </w:rPr>
-        <w:t>Multiball: To light lock, shoot the Skydive drop target once, then shoot either Skydive, or Skull to lock the ball.</w:t>
+        <w:t xml:space="preserve">Multiball: To light lock, shoot the Skydive drop target once, then shoot either </w:t>
+      </w:r>
+      <w:proofErr w:type="gramStart"/>
+      <w:r>
+        <w:rPr>
+          <w:lang w:val="en-US"/>
+        </w:rPr>
+        <w:t>Skydive</w:t>
+      </w:r>
+      <w:proofErr w:type="gramEnd"/>
+      <w:r>
+        <w:rPr>
+          <w:lang w:val="en-US"/>
+        </w:rPr>
+        <w:t>, or Skull to lock the ball.</w:t>
       </w:r>
     </w:p>
     <w:p>
@@ -13755,7 +15517,21 @@
         <w:rPr>
           <w:lang w:val="en-US"/>
         </w:rPr>
-        <w:t>, Skull 50M, Skydive 100M, Jump 200M, in no Jackpots are collected, 20 sec to collect any, so Jump!</w:t>
+        <w:t xml:space="preserve">, Skull 50M, </w:t>
+      </w:r>
+      <w:proofErr w:type="gramStart"/>
+      <w:r>
+        <w:rPr>
+          <w:lang w:val="en-US"/>
+        </w:rPr>
+        <w:t>Skydive</w:t>
+      </w:r>
+      <w:proofErr w:type="gramEnd"/>
+      <w:r>
+        <w:rPr>
+          <w:lang w:val="en-US"/>
+        </w:rPr>
+        <w:t xml:space="preserve"> 100M, Jump 200M, in no Jackpots are collected, 20 sec to collect any, so Jump!</w:t>
       </w:r>
     </w:p>
     <w:p>
@@ -13796,7 +15572,7 @@
     </w:p>
     <w:p>
       <w:pPr>
-        <w:pStyle w:val="Overskrift1"/>
+        <w:pStyle w:val="Heading1"/>
         <w:rPr>
           <w:lang w:val="en-US"/>
         </w:rPr>
@@ -13852,7 +15628,21 @@
         <w:rPr>
           <w:lang w:val="en-US"/>
         </w:rPr>
-        <w:t xml:space="preserve">First ball do not </w:t>
+        <w:t xml:space="preserve">First ball </w:t>
+      </w:r>
+      <w:proofErr w:type="gramStart"/>
+      <w:r>
+        <w:rPr>
+          <w:lang w:val="en-US"/>
+        </w:rPr>
+        <w:t>do</w:t>
+      </w:r>
+      <w:proofErr w:type="gramEnd"/>
+      <w:r>
+        <w:rPr>
+          <w:lang w:val="en-US"/>
+        </w:rPr>
+        <w:t xml:space="preserve"> not </w:t>
       </w:r>
       <w:r>
         <w:rPr>
@@ -13890,7 +15680,21 @@
         <w:rPr>
           <w:lang w:val="en-US"/>
         </w:rPr>
-        <w:t xml:space="preserve">After use Ramp to travel 400 miles to next city, </w:t>
+        <w:t xml:space="preserve">After </w:t>
+      </w:r>
+      <w:proofErr w:type="gramStart"/>
+      <w:r>
+        <w:rPr>
+          <w:lang w:val="en-US"/>
+        </w:rPr>
+        <w:t>use</w:t>
+      </w:r>
+      <w:proofErr w:type="gramEnd"/>
+      <w:r>
+        <w:rPr>
+          <w:lang w:val="en-US"/>
+        </w:rPr>
+        <w:t xml:space="preserve"> Ramp to travel 400 miles to next city, </w:t>
       </w:r>
       <w:r>
         <w:rPr>
@@ -14063,7 +15867,7 @@
     </w:p>
     <w:p>
       <w:pPr>
-        <w:pStyle w:val="Overskrift1"/>
+        <w:pStyle w:val="Heading1"/>
         <w:rPr>
           <w:lang w:val="en-US"/>
         </w:rPr>
@@ -14174,7 +15978,7 @@
     </w:p>
     <w:p>
       <w:pPr>
-        <w:pStyle w:val="Overskrift1"/>
+        <w:pStyle w:val="Heading1"/>
         <w:rPr>
           <w:lang w:val="en-US"/>
         </w:rPr>
@@ -14291,11 +16095,19 @@
           <w:lang w:val="en-US"/>
         </w:rPr>
       </w:pPr>
-      <w:r>
-        <w:rPr>
-          <w:lang w:val="en-US"/>
-        </w:rPr>
-        <w:t xml:space="preserve">Bonesaw: Make 100 switch </w:t>
+      <w:proofErr w:type="spellStart"/>
+      <w:r>
+        <w:rPr>
+          <w:lang w:val="en-US"/>
+        </w:rPr>
+        <w:t>Bonesaw</w:t>
+      </w:r>
+      <w:proofErr w:type="spellEnd"/>
+      <w:r>
+        <w:rPr>
+          <w:lang w:val="en-US"/>
+        </w:rPr>
+        <w:t xml:space="preserve">: Make 100 switch </w:t>
       </w:r>
       <w:r>
         <w:rPr>
@@ -14333,7 +16145,21 @@
         <w:rPr>
           <w:lang w:val="en-US"/>
         </w:rPr>
-        <w:t xml:space="preserve">Black Suit Multiball: Virtually lock 3 balls by hitting the Lit Lock target until locks are lit at either green-lit </w:t>
+        <w:t xml:space="preserve">Black Suit Multiball: Virtually lock 3 balls by hitting the Lit Lock target until locks are lit at </w:t>
+      </w:r>
+      <w:proofErr w:type="gramStart"/>
+      <w:r>
+        <w:rPr>
+          <w:lang w:val="en-US"/>
+        </w:rPr>
+        <w:t>either green</w:t>
+      </w:r>
+      <w:proofErr w:type="gramEnd"/>
+      <w:r>
+        <w:rPr>
+          <w:lang w:val="en-US"/>
+        </w:rPr>
+        <w:t xml:space="preserve">-lit </w:t>
       </w:r>
       <w:r>
         <w:rPr>
@@ -14352,20 +16178,62 @@
         <w:rPr>
           <w:lang w:val="en-US"/>
         </w:rPr>
-        <w:t xml:space="preserve">Doc Ock Multiball: Shots to the saucer on the right side of the playfield will count down towards lowering the Doc Ock figure, which acts as a target and has a magnet in front of it. </w:t>
-      </w:r>
-    </w:p>
-    <w:p>
-      <w:pPr>
-        <w:rPr>
-          <w:lang w:val="en-US"/>
-        </w:rPr>
-      </w:pPr>
-      <w:r>
-        <w:rPr>
-          <w:lang w:val="en-US"/>
-        </w:rPr>
-        <w:t>Start with Doc Ock, can be back-handed MB, get lock(s) for BSMB, and Sandman target (wiser in the middle).</w:t>
+        <w:t xml:space="preserve">Doc </w:t>
+      </w:r>
+      <w:proofErr w:type="spellStart"/>
+      <w:r>
+        <w:rPr>
+          <w:lang w:val="en-US"/>
+        </w:rPr>
+        <w:t>Ock</w:t>
+      </w:r>
+      <w:proofErr w:type="spellEnd"/>
+      <w:r>
+        <w:rPr>
+          <w:lang w:val="en-US"/>
+        </w:rPr>
+        <w:t xml:space="preserve"> Multiball: Shots to the saucer on the right side of the playfield will count down towards lowering the Doc </w:t>
+      </w:r>
+      <w:proofErr w:type="spellStart"/>
+      <w:r>
+        <w:rPr>
+          <w:lang w:val="en-US"/>
+        </w:rPr>
+        <w:t>Ock</w:t>
+      </w:r>
+      <w:proofErr w:type="spellEnd"/>
+      <w:r>
+        <w:rPr>
+          <w:lang w:val="en-US"/>
+        </w:rPr>
+        <w:t xml:space="preserve"> figure, which acts as a target and has a magnet in front of it. </w:t>
+      </w:r>
+    </w:p>
+    <w:p>
+      <w:pPr>
+        <w:rPr>
+          <w:lang w:val="en-US"/>
+        </w:rPr>
+      </w:pPr>
+      <w:r>
+        <w:rPr>
+          <w:lang w:val="en-US"/>
+        </w:rPr>
+        <w:t xml:space="preserve">Start with Doc </w:t>
+      </w:r>
+      <w:proofErr w:type="spellStart"/>
+      <w:r>
+        <w:rPr>
+          <w:lang w:val="en-US"/>
+        </w:rPr>
+        <w:t>Ock</w:t>
+      </w:r>
+      <w:proofErr w:type="spellEnd"/>
+      <w:r>
+        <w:rPr>
+          <w:lang w:val="en-US"/>
+        </w:rPr>
+        <w:t>, can be back-handed MB, get lock(s) for BSMB, and Sandman target (wiser in the middle).</w:t>
       </w:r>
     </w:p>
     <w:p>
@@ -14416,7 +16284,21 @@
         <w:rPr>
           <w:lang w:val="en-US"/>
         </w:rPr>
-        <w:t>Then BSMB, in that get Doc Ock hit, to next MB, and target(s).</w:t>
+        <w:t xml:space="preserve">Then BSMB, in that get Doc </w:t>
+      </w:r>
+      <w:proofErr w:type="spellStart"/>
+      <w:r>
+        <w:rPr>
+          <w:lang w:val="en-US"/>
+        </w:rPr>
+        <w:t>Ock</w:t>
+      </w:r>
+      <w:proofErr w:type="spellEnd"/>
+      <w:r>
+        <w:rPr>
+          <w:lang w:val="en-US"/>
+        </w:rPr>
+        <w:t xml:space="preserve"> hit, to next MB, and target(s).</w:t>
       </w:r>
     </w:p>
     <w:p>
@@ -14451,7 +16333,7 @@
     </w:p>
     <w:p>
       <w:pPr>
-        <w:pStyle w:val="Overskrift1"/>
+        <w:pStyle w:val="Heading1"/>
         <w:rPr>
           <w:lang w:val="en-US"/>
         </w:rPr>
@@ -14539,20 +16421,48 @@
         <w:rPr>
           <w:lang w:val="en-US"/>
         </w:rPr>
-        <w:t>8 torpedoes equal to super torpedo which will instantly take down the Vengeance or using the super torpedo will instantly lower the Vengeance's shields and the next shot to the Vengeance will start the MB. Vengeance hit the center target, lock a ball behind, hit to free ball, hit again to add a ball.</w:t>
-      </w:r>
-    </w:p>
-    <w:p>
-      <w:pPr>
-        <w:rPr>
-          <w:lang w:val="en-US"/>
-        </w:rPr>
-      </w:pPr>
-      <w:r>
-        <w:rPr>
-          <w:lang w:val="en-US"/>
-        </w:rPr>
-        <w:t>​Make Combos for point, backhand left ramp, them something else. Left spinner lane can be backhanded.</w:t>
+        <w:t xml:space="preserve">8 torpedoes equal to super torpedo which will instantly take down the Vengeance or using the super torpedo will instantly lower the Vengeance's shields and the next shot to the Vengeance will start the MB. Vengeance hit the center target, </w:t>
+      </w:r>
+      <w:proofErr w:type="gramStart"/>
+      <w:r>
+        <w:rPr>
+          <w:lang w:val="en-US"/>
+        </w:rPr>
+        <w:t>lock</w:t>
+      </w:r>
+      <w:proofErr w:type="gramEnd"/>
+      <w:r>
+        <w:rPr>
+          <w:lang w:val="en-US"/>
+        </w:rPr>
+        <w:t xml:space="preserve"> a ball behind, hit to free ball, hit again to add a ball.</w:t>
+      </w:r>
+    </w:p>
+    <w:p>
+      <w:pPr>
+        <w:rPr>
+          <w:lang w:val="en-US"/>
+        </w:rPr>
+      </w:pPr>
+      <w:r>
+        <w:rPr>
+          <w:lang w:val="en-US"/>
+        </w:rPr>
+        <w:t xml:space="preserve">​Make Combos for point, backhand left ramp, </w:t>
+      </w:r>
+      <w:proofErr w:type="gramStart"/>
+      <w:r>
+        <w:rPr>
+          <w:lang w:val="en-US"/>
+        </w:rPr>
+        <w:t>them</w:t>
+      </w:r>
+      <w:proofErr w:type="gramEnd"/>
+      <w:r>
+        <w:rPr>
+          <w:lang w:val="en-US"/>
+        </w:rPr>
+        <w:t xml:space="preserve"> something else. Left spinner lane can be backhanded.</w:t>
       </w:r>
     </w:p>
     <w:p>
@@ -14603,20 +16513,48 @@
         <w:rPr>
           <w:lang w:val="en-US"/>
         </w:rPr>
-        <w:t>Any mode is good, three in a row gives super feature, so Prime Directive, Space Jump, Save The Enterprise for super ramps.</w:t>
-      </w:r>
-    </w:p>
-    <w:p>
-      <w:pPr>
-        <w:rPr>
-          <w:lang w:val="en-US"/>
-        </w:rPr>
-      </w:pPr>
-      <w:r>
-        <w:rPr>
-          <w:lang w:val="en-US"/>
-        </w:rPr>
-        <w:t>Start next mission, in left scoop, or lift right flipper and hit under it.</w:t>
+        <w:t xml:space="preserve">Any mode is good, three in a row gives super </w:t>
+      </w:r>
+      <w:proofErr w:type="gramStart"/>
+      <w:r>
+        <w:rPr>
+          <w:lang w:val="en-US"/>
+        </w:rPr>
+        <w:t>feature</w:t>
+      </w:r>
+      <w:proofErr w:type="gramEnd"/>
+      <w:r>
+        <w:rPr>
+          <w:lang w:val="en-US"/>
+        </w:rPr>
+        <w:t>, so Prime Directive, Space Jump, Save The Enterprise for super ramps.</w:t>
+      </w:r>
+    </w:p>
+    <w:p>
+      <w:pPr>
+        <w:rPr>
+          <w:lang w:val="en-US"/>
+        </w:rPr>
+      </w:pPr>
+      <w:r>
+        <w:rPr>
+          <w:lang w:val="en-US"/>
+        </w:rPr>
+        <w:t xml:space="preserve">Start </w:t>
+      </w:r>
+      <w:proofErr w:type="gramStart"/>
+      <w:r>
+        <w:rPr>
+          <w:lang w:val="en-US"/>
+        </w:rPr>
+        <w:t>next</w:t>
+      </w:r>
+      <w:proofErr w:type="gramEnd"/>
+      <w:r>
+        <w:rPr>
+          <w:lang w:val="en-US"/>
+        </w:rPr>
+        <w:t xml:space="preserve"> mission, in left scoop, or lift right flipper and hit under it.</w:t>
       </w:r>
     </w:p>
     <w:p>
@@ -14676,7 +16614,7 @@
     </w:p>
     <w:p>
       <w:pPr>
-        <w:pStyle w:val="Overskrift1"/>
+        <w:pStyle w:val="Heading1"/>
         <w:rPr>
           <w:lang w:val="en-US"/>
         </w:rPr>
@@ -14936,7 +16874,7 @@
     </w:p>
     <w:p>
       <w:pPr>
-        <w:pStyle w:val="Overskrift1"/>
+        <w:pStyle w:val="Heading1"/>
         <w:rPr>
           <w:lang w:val="en-US"/>
         </w:rPr>
@@ -15050,7 +16988,21 @@
         <w:rPr>
           <w:lang w:val="en-US"/>
         </w:rPr>
-        <w:t>Death star, left loop </w:t>
+        <w:t xml:space="preserve">Death star, left </w:t>
+      </w:r>
+      <w:proofErr w:type="gramStart"/>
+      <w:r>
+        <w:rPr>
+          <w:lang w:val="en-US"/>
+        </w:rPr>
+        <w:t>loop</w:t>
+      </w:r>
+      <w:proofErr w:type="gramEnd"/>
+      <w:r>
+        <w:rPr>
+          <w:lang w:val="en-US"/>
+        </w:rPr>
+        <w:t> </w:t>
       </w:r>
     </w:p>
     <w:p>
@@ -15076,8 +17028,16 @@
         <w:rPr>
           <w:lang w:val="en-US"/>
         </w:rPr>
-        <w:t>Endor, left ramp</w:t>
-      </w:r>
+        <w:t xml:space="preserve">Endor, left </w:t>
+      </w:r>
+      <w:proofErr w:type="gramStart"/>
+      <w:r>
+        <w:rPr>
+          <w:lang w:val="en-US"/>
+        </w:rPr>
+        <w:t>ramp</w:t>
+      </w:r>
+      <w:proofErr w:type="gramEnd"/>
     </w:p>
     <w:p>
       <w:pPr>
@@ -15102,8 +17062,16 @@
         <w:rPr>
           <w:lang w:val="en-US"/>
         </w:rPr>
-        <w:t>Each has three sub-modes, when done, they all have MB</w:t>
-      </w:r>
+        <w:t xml:space="preserve">Each has three sub-modes, when done, they all have </w:t>
+      </w:r>
+      <w:proofErr w:type="gramStart"/>
+      <w:r>
+        <w:rPr>
+          <w:lang w:val="en-US"/>
+        </w:rPr>
+        <w:t>MB</w:t>
+      </w:r>
+      <w:proofErr w:type="gramEnd"/>
     </w:p>
     <w:p>
       <w:pPr>
@@ -15203,7 +17171,7 @@
     </w:p>
     <w:p>
       <w:pPr>
-        <w:pStyle w:val="Overskrift1"/>
+        <w:pStyle w:val="Heading1"/>
         <w:rPr>
           <w:lang w:val="en-US"/>
         </w:rPr>
@@ -15335,7 +17303,7 @@
     </w:p>
     <w:p>
       <w:pPr>
-        <w:pStyle w:val="Overskrift1"/>
+        <w:pStyle w:val="Heading1"/>
         <w:rPr>
           <w:lang w:val="en-US"/>
         </w:rPr>
@@ -15348,6 +17316,7 @@
         <w:lastRenderedPageBreak/>
         <w:t xml:space="preserve">Tales </w:t>
       </w:r>
+      <w:proofErr w:type="spellStart"/>
       <w:r>
         <w:rPr>
           <w:lang w:val="en-US"/>
@@ -15355,6 +17324,7 @@
         <w:t>ftc</w:t>
       </w:r>
       <w:bookmarkEnd w:id="57"/>
+      <w:proofErr w:type="spellEnd"/>
     </w:p>
     <w:p>
       <w:pPr>
@@ -15401,11 +17371,19 @@
           <w:lang w:val="en-US"/>
         </w:rPr>
       </w:pPr>
-      <w:r>
-        <w:rPr>
-          <w:lang w:val="en-US"/>
-        </w:rPr>
-        <w:t xml:space="preserve">Spinner changes which CF to start, </w:t>
+      <w:proofErr w:type="gramStart"/>
+      <w:r>
+        <w:rPr>
+          <w:lang w:val="en-US"/>
+        </w:rPr>
+        <w:t>Spinner</w:t>
+      </w:r>
+      <w:proofErr w:type="gramEnd"/>
+      <w:r>
+        <w:rPr>
+          <w:lang w:val="en-US"/>
+        </w:rPr>
+        <w:t xml:space="preserve"> changes which CF to start, </w:t>
       </w:r>
       <w:r>
         <w:rPr>
@@ -15430,7 +17408,21 @@
         <w:rPr>
           <w:lang w:val="en-US"/>
         </w:rPr>
-        <w:t>Complete all mode to go to Crypt Jam, wizard mode.</w:t>
+        <w:t xml:space="preserve">Complete all </w:t>
+      </w:r>
+      <w:proofErr w:type="gramStart"/>
+      <w:r>
+        <w:rPr>
+          <w:lang w:val="en-US"/>
+        </w:rPr>
+        <w:t>mode</w:t>
+      </w:r>
+      <w:proofErr w:type="gramEnd"/>
+      <w:r>
+        <w:rPr>
+          <w:lang w:val="en-US"/>
+        </w:rPr>
+        <w:t xml:space="preserve"> to go to Crypt Jam, wizard mode.</w:t>
       </w:r>
     </w:p>
     <w:p>
@@ -15501,7 +17493,21 @@
         <w:rPr>
           <w:lang w:val="en-US"/>
         </w:rPr>
-        <w:t xml:space="preserve"> don’t tilt.</w:t>
+        <w:t xml:space="preserve"> </w:t>
+      </w:r>
+      <w:proofErr w:type="gramStart"/>
+      <w:r>
+        <w:rPr>
+          <w:lang w:val="en-US"/>
+        </w:rPr>
+        <w:t>don’t</w:t>
+      </w:r>
+      <w:proofErr w:type="gramEnd"/>
+      <w:r>
+        <w:rPr>
+          <w:lang w:val="en-US"/>
+        </w:rPr>
+        <w:t xml:space="preserve"> tilt.</w:t>
       </w:r>
     </w:p>
     <w:p>
@@ -15618,7 +17624,7 @@
     </w:p>
     <w:p>
       <w:pPr>
-        <w:pStyle w:val="Overskrift1"/>
+        <w:pStyle w:val="Heading1"/>
         <w:rPr>
           <w:lang w:val="en-US"/>
         </w:rPr>
@@ -15631,6 +17637,7 @@
         <w:lastRenderedPageBreak/>
         <w:t xml:space="preserve">Tales </w:t>
       </w:r>
+      <w:proofErr w:type="spellStart"/>
       <w:r>
         <w:rPr>
           <w:lang w:val="en-US"/>
@@ -15638,6 +17645,7 @@
         <w:t>otan</w:t>
       </w:r>
       <w:bookmarkEnd w:id="58"/>
+      <w:proofErr w:type="spellEnd"/>
     </w:p>
     <w:p>
       <w:pPr>
@@ -15734,7 +17742,21 @@
         <w:rPr>
           <w:lang w:val="en-US"/>
         </w:rPr>
-        <w:t xml:space="preserve"> reset this timer until the time runs out. So, get in the habit of relighting them every so often, to protect you from drains.</w:t>
+        <w:t xml:space="preserve"> reset this timer until the time runs out. So, get in the habit of </w:t>
+      </w:r>
+      <w:proofErr w:type="gramStart"/>
+      <w:r>
+        <w:rPr>
+          <w:lang w:val="en-US"/>
+        </w:rPr>
+        <w:t>relighting</w:t>
+      </w:r>
+      <w:proofErr w:type="gramEnd"/>
+      <w:r>
+        <w:rPr>
+          <w:lang w:val="en-US"/>
+        </w:rPr>
+        <w:t xml:space="preserve"> them every so often, to protect you from drains.</w:t>
       </w:r>
       <w:r>
         <w:rPr>
@@ -15749,6 +17771,7 @@
           <w:lang w:val="en-US"/>
         </w:rPr>
       </w:pPr>
+      <w:proofErr w:type="gramStart"/>
       <w:r>
         <w:rPr>
           <w:lang w:val="en-US"/>
@@ -15759,131 +17782,174 @@
         <w:rPr>
           <w:lang w:val="en-US"/>
         </w:rPr>
+        <w:t>,</w:t>
+      </w:r>
+      <w:proofErr w:type="gramEnd"/>
+      <w:r>
+        <w:rPr>
+          <w:lang w:val="en-US"/>
+        </w:rPr>
+        <w:t xml:space="preserve"> </w:t>
+      </w:r>
+      <w:r>
+        <w:rPr>
+          <w:lang w:val="en-US"/>
+        </w:rPr>
+        <w:t>are started at the Genie, they are easy</w:t>
+      </w:r>
+      <w:r>
+        <w:rPr>
+          <w:lang w:val="en-US"/>
+        </w:rPr>
+        <w:t xml:space="preserve"> to complete, </w:t>
+      </w:r>
+      <w:r>
+        <w:rPr>
+          <w:lang w:val="en-US"/>
+        </w:rPr>
+        <w:t>by collecting the Jewel on the Ramp, carried over from ball to ball.</w:t>
+      </w:r>
+    </w:p>
+    <w:p>
+      <w:pPr>
+        <w:rPr>
+          <w:lang w:val="en-US"/>
+        </w:rPr>
+      </w:pPr>
+      <w:r>
+        <w:rPr>
+          <w:lang w:val="en-US"/>
+        </w:rPr>
+        <w:t>Golden “Running man” symbol is mode progres</w:t>
+      </w:r>
+      <w:r>
+        <w:rPr>
+          <w:lang w:val="en-US"/>
+        </w:rPr>
+        <w:t>s, except “</w:t>
+      </w:r>
+      <w:r>
+        <w:rPr>
+          <w:lang w:val="en-US"/>
+        </w:rPr>
+        <w:t>Cyclops</w:t>
+      </w:r>
+      <w:r>
+        <w:rPr>
+          <w:lang w:val="en-US"/>
+        </w:rPr>
+        <w:t xml:space="preserve">”, </w:t>
+      </w:r>
+      <w:r>
+        <w:rPr>
+          <w:lang w:val="en-US"/>
+        </w:rPr>
+        <w:t>Hit one of the Captive Balls, or land in the saucer next to the left Captive Ball, to launch an Orb at the Cyclops and hit him in the head with it</w:t>
+      </w:r>
+      <w:r>
+        <w:rPr>
+          <w:lang w:val="en-US"/>
+        </w:rPr>
+        <w:t>.</w:t>
+      </w:r>
+    </w:p>
+    <w:p>
+      <w:pPr>
+        <w:rPr>
+          <w:lang w:val="en-US"/>
+        </w:rPr>
+      </w:pPr>
+      <w:r>
+        <w:rPr>
+          <w:lang w:val="en-US"/>
+        </w:rPr>
+        <w:t>“</w:t>
+      </w:r>
+      <w:r>
+        <w:rPr>
+          <w:lang w:val="en-US"/>
+        </w:rPr>
+        <w:t>Ali Baba</w:t>
+      </w:r>
+      <w:r>
+        <w:rPr>
+          <w:lang w:val="en-US"/>
+        </w:rPr>
+        <w:t>”, b</w:t>
+      </w:r>
+      <w:r>
+        <w:rPr>
+          <w:lang w:val="en-US"/>
+        </w:rPr>
+        <w:t xml:space="preserve">oth banks of standup targets will become lit. Hitting any of these targets will spot one letter in S-E-S-A-M-E. </w:t>
+      </w:r>
+    </w:p>
+    <w:p>
+      <w:pPr>
+        <w:rPr>
+          <w:lang w:val="en-US"/>
+        </w:rPr>
+      </w:pPr>
+      <w:r>
+        <w:rPr>
+          <w:lang w:val="en-US"/>
+        </w:rPr>
+        <w:t>Always Collect Jewel, when making a wish</w:t>
+      </w:r>
+      <w:r>
+        <w:rPr>
+          <w:lang w:val="en-US"/>
+        </w:rPr>
+        <w:t xml:space="preserve"> (15 lamps spins grants a wish)</w:t>
+      </w:r>
+    </w:p>
+    <w:p>
+      <w:pPr>
+        <w:rPr>
+          <w:lang w:val="en-US"/>
+        </w:rPr>
+      </w:pPr>
+      <w:r>
+        <w:rPr>
+          <w:lang w:val="en-US"/>
+        </w:rPr>
+        <w:t>Harem Multiball</w:t>
+      </w:r>
+      <w:r>
+        <w:rPr>
+          <w:lang w:val="en-US"/>
+        </w:rPr>
         <w:t xml:space="preserve">, </w:t>
       </w:r>
       <w:r>
         <w:rPr>
           <w:lang w:val="en-US"/>
         </w:rPr>
-        <w:t>are started at the Genie, they are easy</w:t>
-      </w:r>
-      <w:r>
-        <w:rPr>
-          <w:lang w:val="en-US"/>
-        </w:rPr>
-        <w:t xml:space="preserve"> to complete, </w:t>
-      </w:r>
-      <w:r>
-        <w:rPr>
-          <w:lang w:val="en-US"/>
-        </w:rPr>
-        <w:t>by collecting the Jewel on the Ramp, carried over from ball to ball.</w:t>
-      </w:r>
-    </w:p>
-    <w:p>
-      <w:pPr>
-        <w:rPr>
-          <w:lang w:val="en-US"/>
-        </w:rPr>
-      </w:pPr>
-      <w:r>
-        <w:rPr>
-          <w:lang w:val="en-US"/>
-        </w:rPr>
-        <w:t>Golden “Running man” symbol is mode progres</w:t>
-      </w:r>
-      <w:r>
-        <w:rPr>
-          <w:lang w:val="en-US"/>
-        </w:rPr>
-        <w:t>s, except “</w:t>
-      </w:r>
-      <w:r>
-        <w:rPr>
-          <w:lang w:val="en-US"/>
-        </w:rPr>
-        <w:t>Cyclops</w:t>
-      </w:r>
-      <w:r>
-        <w:rPr>
-          <w:lang w:val="en-US"/>
-        </w:rPr>
-        <w:t xml:space="preserve">”, </w:t>
-      </w:r>
-      <w:r>
-        <w:rPr>
-          <w:lang w:val="en-US"/>
-        </w:rPr>
-        <w:t>Hit one of the Captive Balls, or land in the saucer next to the left Captive Ball, to launch an Orb at the Cyclops and hit him in the head with it</w:t>
-      </w:r>
-      <w:r>
-        <w:rPr>
-          <w:lang w:val="en-US"/>
-        </w:rPr>
-        <w:t>.</w:t>
-      </w:r>
-    </w:p>
-    <w:p>
-      <w:pPr>
-        <w:rPr>
-          <w:lang w:val="en-US"/>
-        </w:rPr>
-      </w:pPr>
-      <w:r>
-        <w:rPr>
-          <w:lang w:val="en-US"/>
-        </w:rPr>
-        <w:t>“</w:t>
-      </w:r>
-      <w:r>
-        <w:rPr>
-          <w:lang w:val="en-US"/>
-        </w:rPr>
-        <w:t>Ali Baba</w:t>
-      </w:r>
-      <w:r>
-        <w:rPr>
-          <w:lang w:val="en-US"/>
-        </w:rPr>
-        <w:t>”, b</w:t>
-      </w:r>
-      <w:r>
-        <w:rPr>
-          <w:lang w:val="en-US"/>
-        </w:rPr>
-        <w:t xml:space="preserve">oth banks of standup targets will become lit. Hitting any of these targets will spot one letter in S-E-S-A-M-E. </w:t>
-      </w:r>
-    </w:p>
-    <w:p>
-      <w:pPr>
-        <w:rPr>
-          <w:lang w:val="en-US"/>
-        </w:rPr>
-      </w:pPr>
-      <w:r>
-        <w:rPr>
-          <w:lang w:val="en-US"/>
-        </w:rPr>
-        <w:t>Always Collect Jewel, when making a wish</w:t>
-      </w:r>
-      <w:r>
-        <w:rPr>
-          <w:lang w:val="en-US"/>
-        </w:rPr>
-        <w:t xml:space="preserve"> (15 lamps spins grants a wish)</w:t>
-      </w:r>
-    </w:p>
-    <w:p>
-      <w:pPr>
-        <w:rPr>
-          <w:lang w:val="en-US"/>
-        </w:rPr>
-      </w:pPr>
-      <w:r>
-        <w:rPr>
-          <w:lang w:val="en-US"/>
-        </w:rPr>
-        <w:t>Harem Multiball</w:t>
+        <w:t xml:space="preserve">boost </w:t>
+      </w:r>
+      <w:r>
+        <w:rPr>
+          <w:lang w:val="en-US"/>
+        </w:rPr>
+        <w:t>the Jackpot</w:t>
+      </w:r>
+      <w:r>
+        <w:rPr>
+          <w:lang w:val="en-US"/>
+        </w:rPr>
+        <w:t xml:space="preserve"> up in the Jet Bumpers before starting Harem Multiball.</w:t>
+      </w:r>
+      <w:r>
+        <w:rPr>
+          <w:lang w:val="en-US"/>
+        </w:rPr>
+        <w:t xml:space="preserve"> S</w:t>
+      </w:r>
+      <w:r>
+        <w:rPr>
+          <w:lang w:val="en-US"/>
+        </w:rPr>
+        <w:t>pelling H-A-R-E-M</w:t>
       </w:r>
       <w:r>
         <w:rPr>
@@ -15895,31 +17961,7 @@
         <w:rPr>
           <w:lang w:val="en-US"/>
         </w:rPr>
-        <w:t xml:space="preserve">boost </w:t>
-      </w:r>
-      <w:r>
-        <w:rPr>
-          <w:lang w:val="en-US"/>
-        </w:rPr>
-        <w:t>the Jackpot</w:t>
-      </w:r>
-      <w:r>
-        <w:rPr>
-          <w:lang w:val="en-US"/>
-        </w:rPr>
-        <w:t xml:space="preserve"> up in the Jet Bumpers before starting Harem Multiball.</w:t>
-      </w:r>
-      <w:r>
-        <w:rPr>
-          <w:lang w:val="en-US"/>
-        </w:rPr>
-        <w:t xml:space="preserve"> S</w:t>
-      </w:r>
-      <w:r>
-        <w:rPr>
-          <w:lang w:val="en-US"/>
-        </w:rPr>
-        <w:t>pelling H-A-R-E-M</w:t>
+        <w:t>at the Left Orbit, one of the letters in this word will be added when that shot is made</w:t>
       </w:r>
       <w:r>
         <w:rPr>
@@ -15931,18 +17973,6 @@
         <w:rPr>
           <w:lang w:val="en-US"/>
         </w:rPr>
-        <w:t>at the Left Orbit, one of the letters in this word will be added when that shot is made</w:t>
-      </w:r>
-      <w:r>
-        <w:rPr>
-          <w:lang w:val="en-US"/>
-        </w:rPr>
-        <w:t xml:space="preserve">, </w:t>
-      </w:r>
-      <w:r>
-        <w:rPr>
-          <w:lang w:val="en-US"/>
-        </w:rPr>
         <w:t xml:space="preserve">Harem will always be lit at the start of each ball. The Harem shot is strange: it will relight on its own, but not until every other possible shot (Tiger Loops, Jet Bumpers, etc.) at the Left Orbit has timed out. Cradling the ball on the flipper is </w:t>
       </w:r>
       <w:r>
@@ -15968,20 +17998,48 @@
         <w:rPr>
           <w:lang w:val="en-US"/>
         </w:rPr>
-        <w:t>MB: Hit Genie 5 times, to light locks, lock two ball and hit the Genie again, Genie are Jackpot, and locks re-lights, Lamp boost value.</w:t>
-      </w:r>
-    </w:p>
-    <w:p>
-      <w:pPr>
-        <w:rPr>
-          <w:lang w:val="en-US"/>
-        </w:rPr>
-      </w:pPr>
-      <w:r>
-        <w:rPr>
-          <w:lang w:val="en-US"/>
-        </w:rPr>
-        <w:t>When getting Bazaar awards, hit both flippers to stop the animations. Do this for three awards, and the fourth one will then award A New Cow, one million points!</w:t>
+        <w:t xml:space="preserve">MB: Hit Genie 5 times, to light locks, lock two </w:t>
+      </w:r>
+      <w:proofErr w:type="gramStart"/>
+      <w:r>
+        <w:rPr>
+          <w:lang w:val="en-US"/>
+        </w:rPr>
+        <w:t>ball</w:t>
+      </w:r>
+      <w:proofErr w:type="gramEnd"/>
+      <w:r>
+        <w:rPr>
+          <w:lang w:val="en-US"/>
+        </w:rPr>
+        <w:t xml:space="preserve"> and hit the Genie again, Genie are Jackpot, and locks re-lights, Lamp boost value.</w:t>
+      </w:r>
+    </w:p>
+    <w:p>
+      <w:pPr>
+        <w:rPr>
+          <w:lang w:val="en-US"/>
+        </w:rPr>
+      </w:pPr>
+      <w:r>
+        <w:rPr>
+          <w:lang w:val="en-US"/>
+        </w:rPr>
+        <w:t xml:space="preserve">When getting Bazaar awards, hit both flippers to stop the animations. Do this for three awards, and the fourth one will then </w:t>
+      </w:r>
+      <w:proofErr w:type="gramStart"/>
+      <w:r>
+        <w:rPr>
+          <w:lang w:val="en-US"/>
+        </w:rPr>
+        <w:t>award</w:t>
+      </w:r>
+      <w:proofErr w:type="gramEnd"/>
+      <w:r>
+        <w:rPr>
+          <w:lang w:val="en-US"/>
+        </w:rPr>
+        <w:t xml:space="preserve"> A New Cow, one million points!</w:t>
       </w:r>
     </w:p>
     <w:p>
@@ -16047,7 +18105,7 @@
     </w:p>
     <w:p>
       <w:pPr>
-        <w:pStyle w:val="Overskrift1"/>
+        <w:pStyle w:val="Heading1"/>
         <w:rPr>
           <w:lang w:val="en-US"/>
         </w:rPr>
@@ -16116,33 +18174,75 @@
         <w:rPr>
           <w:lang w:val="en-US"/>
         </w:rPr>
-        <w:t xml:space="preserve"> to be pickup before Lock is lit again.</w:t>
-      </w:r>
-    </w:p>
-    <w:p>
-      <w:pPr>
-        <w:rPr>
-          <w:lang w:val="en-US"/>
-        </w:rPr>
-      </w:pPr>
-      <w:r>
-        <w:rPr>
-          <w:lang w:val="en-US"/>
-        </w:rPr>
-        <w:t>Center LOLA drop targets resets after 10 sec!</w:t>
-      </w:r>
-    </w:p>
-    <w:p>
-      <w:pPr>
-        <w:rPr>
-          <w:lang w:val="en-US"/>
-        </w:rPr>
-      </w:pPr>
-      <w:r>
-        <w:rPr>
-          <w:lang w:val="en-US"/>
-        </w:rPr>
-        <w:t>Right PINBOT drop targets resets after 15 sec!</w:t>
+        <w:t xml:space="preserve"> to be </w:t>
+      </w:r>
+      <w:proofErr w:type="gramStart"/>
+      <w:r>
+        <w:rPr>
+          <w:lang w:val="en-US"/>
+        </w:rPr>
+        <w:t>pickup</w:t>
+      </w:r>
+      <w:proofErr w:type="gramEnd"/>
+      <w:r>
+        <w:rPr>
+          <w:lang w:val="en-US"/>
+        </w:rPr>
+        <w:t xml:space="preserve"> before Lock is lit again.</w:t>
+      </w:r>
+    </w:p>
+    <w:p>
+      <w:pPr>
+        <w:rPr>
+          <w:lang w:val="en-US"/>
+        </w:rPr>
+      </w:pPr>
+      <w:r>
+        <w:rPr>
+          <w:lang w:val="en-US"/>
+        </w:rPr>
+        <w:t xml:space="preserve">Center LOLA </w:t>
+      </w:r>
+      <w:proofErr w:type="gramStart"/>
+      <w:r>
+        <w:rPr>
+          <w:lang w:val="en-US"/>
+        </w:rPr>
+        <w:t>drop</w:t>
+      </w:r>
+      <w:proofErr w:type="gramEnd"/>
+      <w:r>
+        <w:rPr>
+          <w:lang w:val="en-US"/>
+        </w:rPr>
+        <w:t xml:space="preserve"> targets resets after 10 sec!</w:t>
+      </w:r>
+    </w:p>
+    <w:p>
+      <w:pPr>
+        <w:rPr>
+          <w:lang w:val="en-US"/>
+        </w:rPr>
+      </w:pPr>
+      <w:r>
+        <w:rPr>
+          <w:lang w:val="en-US"/>
+        </w:rPr>
+        <w:t xml:space="preserve">Right PINBOT </w:t>
+      </w:r>
+      <w:proofErr w:type="gramStart"/>
+      <w:r>
+        <w:rPr>
+          <w:lang w:val="en-US"/>
+        </w:rPr>
+        <w:t>drop</w:t>
+      </w:r>
+      <w:proofErr w:type="gramEnd"/>
+      <w:r>
+        <w:rPr>
+          <w:lang w:val="en-US"/>
+        </w:rPr>
+        <w:t xml:space="preserve"> targets resets after 15 sec!</w:t>
       </w:r>
     </w:p>
     <w:p>
@@ -16203,7 +18303,7 @@
     </w:p>
     <w:p>
       <w:pPr>
-        <w:pStyle w:val="Overskrift1"/>
+        <w:pStyle w:val="Heading1"/>
         <w:rPr>
           <w:lang w:val="en-US"/>
         </w:rPr>
@@ -16358,7 +18458,7 @@
     </w:p>
     <w:p>
       <w:pPr>
-        <w:pStyle w:val="Overskrift1"/>
+        <w:pStyle w:val="Heading1"/>
         <w:rPr>
           <w:lang w:val="en-US"/>
         </w:rPr>
@@ -16402,7 +18502,21 @@
         <w:rPr>
           <w:lang w:val="en-US"/>
         </w:rPr>
-        <w:t xml:space="preserve"> to get "K" in LOKI. Let ball drain, do it again to get another LOKI letter. Now you only need 2 left orbits to light lock for MB!</w:t>
+        <w:t xml:space="preserve"> to get "K" in LOKI. Let </w:t>
+      </w:r>
+      <w:proofErr w:type="gramStart"/>
+      <w:r>
+        <w:rPr>
+          <w:lang w:val="en-US"/>
+        </w:rPr>
+        <w:t>ball</w:t>
+      </w:r>
+      <w:proofErr w:type="gramEnd"/>
+      <w:r>
+        <w:rPr>
+          <w:lang w:val="en-US"/>
+        </w:rPr>
+        <w:t xml:space="preserve"> drain, do it again to get another LOKI letter. Now you only need 2 left orbits to light lock for MB!</w:t>
       </w:r>
     </w:p>
     <w:p>
@@ -16428,20 +18542,48 @@
         <w:rPr>
           <w:lang w:val="en-US"/>
         </w:rPr>
-        <w:t>In competition, Hawkeye all day!</w:t>
-      </w:r>
-    </w:p>
-    <w:p>
-      <w:pPr>
-        <w:rPr>
-          <w:lang w:val="en-US"/>
-        </w:rPr>
-      </w:pPr>
-      <w:r>
-        <w:rPr>
-          <w:lang w:val="en-US"/>
-        </w:rPr>
-        <w:t xml:space="preserve">The three S.H.I.E.L.D. targets: To get a mystery award, the lower two targets need to be hit so both inserts are lit. You do actually need to hit each target - the adjacent one won't light its </w:t>
+        <w:t xml:space="preserve">In </w:t>
+      </w:r>
+      <w:proofErr w:type="gramStart"/>
+      <w:r>
+        <w:rPr>
+          <w:lang w:val="en-US"/>
+        </w:rPr>
+        <w:t>competition</w:t>
+      </w:r>
+      <w:proofErr w:type="gramEnd"/>
+      <w:r>
+        <w:rPr>
+          <w:lang w:val="en-US"/>
+        </w:rPr>
+        <w:t>, Hawkeye all day!</w:t>
+      </w:r>
+    </w:p>
+    <w:p>
+      <w:pPr>
+        <w:rPr>
+          <w:lang w:val="en-US"/>
+        </w:rPr>
+      </w:pPr>
+      <w:r>
+        <w:rPr>
+          <w:lang w:val="en-US"/>
+        </w:rPr>
+        <w:t xml:space="preserve">The three S.H.I.E.L.D. targets: To get a mystery award, the lower two targets need to be hit so both inserts are lit. You do </w:t>
+      </w:r>
+      <w:proofErr w:type="gramStart"/>
+      <w:r>
+        <w:rPr>
+          <w:lang w:val="en-US"/>
+        </w:rPr>
+        <w:t>actually need</w:t>
+      </w:r>
+      <w:proofErr w:type="gramEnd"/>
+      <w:r>
+        <w:rPr>
+          <w:lang w:val="en-US"/>
+        </w:rPr>
+        <w:t xml:space="preserve"> to hit each target - the adjacent one won't light its </w:t>
       </w:r>
       <w:r>
         <w:rPr>
@@ -16500,7 +18642,7 @@
     </w:p>
     <w:p>
       <w:pPr>
-        <w:pStyle w:val="Overskrift1"/>
+        <w:pStyle w:val="Heading1"/>
         <w:rPr>
           <w:lang w:val="en-US"/>
         </w:rPr>
@@ -16613,7 +18755,21 @@
         <w:rPr>
           <w:lang w:val="en-US"/>
         </w:rPr>
-        <w:t>From right flipper shot outer left loop, to feed upper flipper, then hit inner loops!</w:t>
+        <w:t xml:space="preserve">From right flipper </w:t>
+      </w:r>
+      <w:proofErr w:type="gramStart"/>
+      <w:r>
+        <w:rPr>
+          <w:lang w:val="en-US"/>
+        </w:rPr>
+        <w:t>shot</w:t>
+      </w:r>
+      <w:proofErr w:type="gramEnd"/>
+      <w:r>
+        <w:rPr>
+          <w:lang w:val="en-US"/>
+        </w:rPr>
+        <w:t xml:space="preserve"> outer left loop, to feed upper flipper, then hit inner loops!</w:t>
       </w:r>
     </w:p>
     <w:p>
@@ -16667,7 +18823,7 @@
     </w:p>
     <w:p>
       <w:pPr>
-        <w:pStyle w:val="Overskrift1"/>
+        <w:pStyle w:val="Heading1"/>
         <w:rPr>
           <w:lang w:val="en-US"/>
         </w:rPr>
@@ -16761,11 +18917,19 @@
           <w:lang w:val="en-US"/>
         </w:rPr>
       </w:pPr>
-      <w:r>
-        <w:rPr>
-          <w:lang w:val="en-US"/>
-        </w:rPr>
-        <w:t>CDC; hit CDC to build, collect at the other shots.</w:t>
+      <w:proofErr w:type="gramStart"/>
+      <w:r>
+        <w:rPr>
+          <w:lang w:val="en-US"/>
+        </w:rPr>
+        <w:t>CDC;</w:t>
+      </w:r>
+      <w:proofErr w:type="gramEnd"/>
+      <w:r>
+        <w:rPr>
+          <w:lang w:val="en-US"/>
+        </w:rPr>
+        <w:t xml:space="preserve"> hit CDC to build, collect at the other shots.</w:t>
       </w:r>
     </w:p>
     <w:p>
@@ -16808,11 +18972,19 @@
           <w:lang w:val="en-US"/>
         </w:rPr>
       </w:pPr>
-      <w:r>
-        <w:rPr>
-          <w:lang w:val="en-US"/>
-        </w:rPr>
-        <w:t>Riot; Shot Riot, hit bumpers</w:t>
+      <w:proofErr w:type="gramStart"/>
+      <w:r>
+        <w:rPr>
+          <w:lang w:val="en-US"/>
+        </w:rPr>
+        <w:t>Riot;</w:t>
+      </w:r>
+      <w:proofErr w:type="gramEnd"/>
+      <w:r>
+        <w:rPr>
+          <w:lang w:val="en-US"/>
+        </w:rPr>
+        <w:t xml:space="preserve"> Shot Riot, hit bumpers</w:t>
       </w:r>
     </w:p>
     <w:p>
@@ -16977,8 +19149,18 @@
           <w:iCs/>
           <w:lang w:val="en-US"/>
         </w:rPr>
-        <w:t>Dead Faeature</w:t>
-      </w:r>
+        <w:t xml:space="preserve">Dead </w:t>
+      </w:r>
+      <w:proofErr w:type="spellStart"/>
+      <w:r>
+        <w:rPr>
+          <w:i/>
+          <w:iCs/>
+          <w:lang w:val="en-US"/>
+        </w:rPr>
+        <w:t>Faeature</w:t>
+      </w:r>
+      <w:proofErr w:type="spellEnd"/>
       <w:r>
         <w:rPr>
           <w:lang w:val="en-US"/>
@@ -17041,7 +19223,7 @@
     </w:p>
     <w:p>
       <w:pPr>
-        <w:pStyle w:val="Overskrift1"/>
+        <w:pStyle w:val="Heading1"/>
         <w:rPr>
           <w:lang w:val="en-US"/>
         </w:rPr>
@@ -17091,7 +19273,21 @@
         <w:rPr>
           <w:lang w:val="en-US"/>
         </w:rPr>
-        <w:t>Shoot the Center Ramp, to spell M-A-G-I-C to light lock, lock in “Right Inner Loop</w:t>
+        <w:t xml:space="preserve">Shoot the Center Ramp, </w:t>
+      </w:r>
+      <w:proofErr w:type="gramStart"/>
+      <w:r>
+        <w:rPr>
+          <w:lang w:val="en-US"/>
+        </w:rPr>
+        <w:t>to spell</w:t>
+      </w:r>
+      <w:proofErr w:type="gramEnd"/>
+      <w:r>
+        <w:rPr>
+          <w:lang w:val="en-US"/>
+        </w:rPr>
+        <w:t xml:space="preserve"> M-A-G-I-C to light lock, lock in “Right Inner Loop</w:t>
       </w:r>
       <w:r>
         <w:rPr>
@@ -17116,7 +19312,21 @@
         <w:rPr>
           <w:lang w:val="en-US"/>
         </w:rPr>
-        <w:t>For third and onwards only Right Ramp gives letters.</w:t>
+        <w:t xml:space="preserve">For </w:t>
+      </w:r>
+      <w:proofErr w:type="gramStart"/>
+      <w:r>
+        <w:rPr>
+          <w:lang w:val="en-US"/>
+        </w:rPr>
+        <w:t>third</w:t>
+      </w:r>
+      <w:proofErr w:type="gramEnd"/>
+      <w:r>
+        <w:rPr>
+          <w:lang w:val="en-US"/>
+        </w:rPr>
+        <w:t xml:space="preserve"> and onwards only Right Ramp gives letters.</w:t>
       </w:r>
     </w:p>
     <w:p>
@@ -17163,11 +19373,19 @@
         </w:rPr>
         <w:t xml:space="preserve"> </w:t>
       </w:r>
-      <w:r>
-        <w:rPr>
-          <w:lang w:val="en-US"/>
-        </w:rPr>
-        <w:t>X, spelling theater gives hurry up in Trunk.</w:t>
+      <w:proofErr w:type="gramStart"/>
+      <w:r>
+        <w:rPr>
+          <w:lang w:val="en-US"/>
+        </w:rPr>
+        <w:t>X,</w:t>
+      </w:r>
+      <w:proofErr w:type="gramEnd"/>
+      <w:r>
+        <w:rPr>
+          <w:lang w:val="en-US"/>
+        </w:rPr>
+        <w:t xml:space="preserve"> spelling theater gives hurry up in Trunk.</w:t>
       </w:r>
     </w:p>
     <w:p>
@@ -17265,7 +19483,7 @@
     </w:p>
     <w:p>
       <w:pPr>
-        <w:pStyle w:val="Overskrift1"/>
+        <w:pStyle w:val="Heading1"/>
         <w:rPr>
           <w:lang w:val="en-US"/>
         </w:rPr>
@@ -17334,7 +19552,21 @@
         <w:rPr>
           <w:lang w:val="en-US"/>
         </w:rPr>
-        <w:t>Five left inner loop shots are needed to qualify Quorra Multiball, spinner has to be off for next shot to count. In MB T-R-O-N targets will start Double Scoring.</w:t>
+        <w:t xml:space="preserve">Five left inner loop shots are needed to qualify Quorra Multiball, spinner </w:t>
+      </w:r>
+      <w:proofErr w:type="gramStart"/>
+      <w:r>
+        <w:rPr>
+          <w:lang w:val="en-US"/>
+        </w:rPr>
+        <w:t>has to</w:t>
+      </w:r>
+      <w:proofErr w:type="gramEnd"/>
+      <w:r>
+        <w:rPr>
+          <w:lang w:val="en-US"/>
+        </w:rPr>
+        <w:t xml:space="preserve"> be off for next shot to count. In MB T-R-O-N targets will start Double Scoring.</w:t>
       </w:r>
     </w:p>
     <w:p>
@@ -17404,7 +19636,21 @@
         <w:rPr>
           <w:lang w:val="en-US"/>
         </w:rPr>
-        <w:t>T-R-O-N targets, if the ball rolls over the Zen switch to the right of the Arcade scoop, just hit one target counts as all.</w:t>
+        <w:t xml:space="preserve">T-R-O-N targets, if the ball rolls over the Zen switch to the right of the Arcade scoop, just </w:t>
+      </w:r>
+      <w:proofErr w:type="gramStart"/>
+      <w:r>
+        <w:rPr>
+          <w:lang w:val="en-US"/>
+        </w:rPr>
+        <w:t>hit</w:t>
+      </w:r>
+      <w:proofErr w:type="gramEnd"/>
+      <w:r>
+        <w:rPr>
+          <w:lang w:val="en-US"/>
+        </w:rPr>
+        <w:t xml:space="preserve"> one target counts as all.</w:t>
       </w:r>
     </w:p>
     <w:p>
@@ -17439,7 +19685,7 @@
     </w:p>
     <w:p>
       <w:pPr>
-        <w:pStyle w:val="Overskrift1"/>
+        <w:pStyle w:val="Heading1"/>
         <w:rPr>
           <w:lang w:val="en-US"/>
         </w:rPr>
@@ -17488,7 +19734,21 @@
         <w:rPr>
           <w:lang w:val="en-US"/>
         </w:rPr>
-        <w:t xml:space="preserve"> are to dangerously.</w:t>
+        <w:t xml:space="preserve"> are </w:t>
+      </w:r>
+      <w:proofErr w:type="gramStart"/>
+      <w:r>
+        <w:rPr>
+          <w:lang w:val="en-US"/>
+        </w:rPr>
+        <w:t>to</w:t>
+      </w:r>
+      <w:proofErr w:type="gramEnd"/>
+      <w:r>
+        <w:rPr>
+          <w:lang w:val="en-US"/>
+        </w:rPr>
+        <w:t xml:space="preserve"> dangerously.</w:t>
       </w:r>
     </w:p>
     <w:p>
@@ -17526,7 +19786,21 @@
         <w:rPr>
           <w:lang w:val="en-US"/>
         </w:rPr>
-        <w:t>, live catch ost.</w:t>
+        <w:t xml:space="preserve">, live catch </w:t>
+      </w:r>
+      <w:proofErr w:type="spellStart"/>
+      <w:r>
+        <w:rPr>
+          <w:lang w:val="en-US"/>
+        </w:rPr>
+        <w:t>ost</w:t>
+      </w:r>
+      <w:proofErr w:type="spellEnd"/>
+      <w:r>
+        <w:rPr>
+          <w:lang w:val="en-US"/>
+        </w:rPr>
+        <w:t>.</w:t>
       </w:r>
     </w:p>
     <w:p>
@@ -17603,7 +19877,21 @@
         <w:rPr>
           <w:lang w:val="en-US"/>
         </w:rPr>
-        <w:t>Fast lock mode is not worth a lot of point, so just get control.</w:t>
+        <w:t xml:space="preserve">Fast lock mode is not worth a lot of </w:t>
+      </w:r>
+      <w:proofErr w:type="gramStart"/>
+      <w:r>
+        <w:rPr>
+          <w:lang w:val="en-US"/>
+        </w:rPr>
+        <w:t>point</w:t>
+      </w:r>
+      <w:proofErr w:type="gramEnd"/>
+      <w:r>
+        <w:rPr>
+          <w:lang w:val="en-US"/>
+        </w:rPr>
+        <w:t>, so just get control.</w:t>
       </w:r>
     </w:p>
     <w:p>
@@ -17662,7 +19950,7 @@
     </w:p>
     <w:p>
       <w:pPr>
-        <w:pStyle w:val="Overskrift1"/>
+        <w:pStyle w:val="Heading1"/>
         <w:rPr>
           <w:lang w:val="en-US"/>
         </w:rPr>
@@ -17713,7 +20001,35 @@
         <w:rPr>
           <w:lang w:val="en-US"/>
         </w:rPr>
-        <w:t>Only hit left ramp when lit for teleporting, the insert in front of it! Shoot side ramp teleporter to lit left ramp teleporter.</w:t>
+        <w:t xml:space="preserve">Only hit </w:t>
+      </w:r>
+      <w:proofErr w:type="gramStart"/>
+      <w:r>
+        <w:rPr>
+          <w:lang w:val="en-US"/>
+        </w:rPr>
+        <w:t>left</w:t>
+      </w:r>
+      <w:proofErr w:type="gramEnd"/>
+      <w:r>
+        <w:rPr>
+          <w:lang w:val="en-US"/>
+        </w:rPr>
+        <w:t xml:space="preserve"> ramp when lit for teleporting, the insert in front of it! Shoot side ramp teleporter to </w:t>
+      </w:r>
+      <w:proofErr w:type="gramStart"/>
+      <w:r>
+        <w:rPr>
+          <w:lang w:val="en-US"/>
+        </w:rPr>
+        <w:t>lit</w:t>
+      </w:r>
+      <w:proofErr w:type="gramEnd"/>
+      <w:r>
+        <w:rPr>
+          <w:lang w:val="en-US"/>
+        </w:rPr>
+        <w:t xml:space="preserve"> left ramp teleporter.</w:t>
       </w:r>
     </w:p>
     <w:p>
@@ -17748,7 +20064,7 @@
     </w:p>
     <w:p>
       <w:pPr>
-        <w:pStyle w:val="Overskrift1"/>
+        <w:pStyle w:val="Heading1"/>
         <w:rPr>
           <w:lang w:val="en-US"/>
         </w:rPr>
@@ -17844,7 +20160,21 @@
         <w:rPr>
           <w:lang w:val="en-US"/>
         </w:rPr>
-        <w:t xml:space="preserve">Light Bounceback: Three targets left under </w:t>
+        <w:t xml:space="preserve">Light </w:t>
+      </w:r>
+      <w:proofErr w:type="spellStart"/>
+      <w:r>
+        <w:rPr>
+          <w:lang w:val="en-US"/>
+        </w:rPr>
+        <w:t>Bounceback</w:t>
+      </w:r>
+      <w:proofErr w:type="spellEnd"/>
+      <w:r>
+        <w:rPr>
+          <w:lang w:val="en-US"/>
+        </w:rPr>
+        <w:t xml:space="preserve">: Three targets left under </w:t>
       </w:r>
       <w:r>
         <w:rPr>
@@ -17872,7 +20202,21 @@
         <w:rPr>
           <w:lang w:val="en-US"/>
         </w:rPr>
-        <w:t>R-I-V-E-R targets at right, can be completed by rolling over the light in-lane, always move right! Only lit once par game!</w:t>
+        <w:t xml:space="preserve">R-I-V-E-R targets at right, can be completed by rolling over the light in-lane, always move right! Only lit once </w:t>
+      </w:r>
+      <w:proofErr w:type="gramStart"/>
+      <w:r>
+        <w:rPr>
+          <w:lang w:val="en-US"/>
+        </w:rPr>
+        <w:t>par</w:t>
+      </w:r>
+      <w:proofErr w:type="gramEnd"/>
+      <w:r>
+        <w:rPr>
+          <w:lang w:val="en-US"/>
+        </w:rPr>
+        <w:t xml:space="preserve"> game!</w:t>
       </w:r>
     </w:p>
     <w:p>
@@ -18048,7 +20392,7 @@
     </w:p>
     <w:p>
       <w:pPr>
-        <w:pStyle w:val="Overskrift1"/>
+        <w:pStyle w:val="Heading1"/>
         <w:rPr>
           <w:lang w:val="en-US"/>
         </w:rPr>
@@ -18076,7 +20420,21 @@
         <w:rPr>
           <w:lang w:val="en-US"/>
         </w:rPr>
-        <w:t>Skill shot: Hit the "FEEL THE POWER“ drop, “FEEL” = 100K, “THE” = 200K and “POWER” = 300K, multiple will be added.</w:t>
+        <w:t xml:space="preserve">Skill shot: Hit the "FEEL THE </w:t>
+      </w:r>
+      <w:proofErr w:type="gramStart"/>
+      <w:r>
+        <w:rPr>
+          <w:lang w:val="en-US"/>
+        </w:rPr>
+        <w:t>POWER“ drop</w:t>
+      </w:r>
+      <w:proofErr w:type="gramEnd"/>
+      <w:r>
+        <w:rPr>
+          <w:lang w:val="en-US"/>
+        </w:rPr>
+        <w:t>, “FEEL” = 100K, “THE” = 200K and “POWER” = 300K, multiple will be added.</w:t>
       </w:r>
     </w:p>
     <w:p>
@@ -18092,7 +20450,21 @@
         <w:rPr>
           <w:lang w:val="en-US"/>
         </w:rPr>
-        <w:t>Super Cellar Door: temporarily lit when ball goes through right inlane. Permanently lit after the 3-Toll Ramp made.</w:t>
+        <w:t xml:space="preserve">Super Cellar Door: temporarily lit when ball goes through right inlane. Permanently lit after the 3-Toll Ramp </w:t>
+      </w:r>
+      <w:proofErr w:type="gramStart"/>
+      <w:r>
+        <w:rPr>
+          <w:lang w:val="en-US"/>
+        </w:rPr>
+        <w:t>made</w:t>
+      </w:r>
+      <w:proofErr w:type="gramEnd"/>
+      <w:r>
+        <w:rPr>
+          <w:lang w:val="en-US"/>
+        </w:rPr>
+        <w:t>.</w:t>
       </w:r>
     </w:p>
     <w:p>
@@ -18142,7 +20514,21 @@
         <w:rPr>
           <w:lang w:val="en-US"/>
         </w:rPr>
-        <w:t>"QUICK MULTIBALL IS LIT“ - started by locking a ball in the cup under the Skyway Ramp, the 3-Toll Ramp will award Jackpot 1M.</w:t>
+        <w:t xml:space="preserve">"QUICK MULTIBALL IS </w:t>
+      </w:r>
+      <w:proofErr w:type="gramStart"/>
+      <w:r>
+        <w:rPr>
+          <w:lang w:val="en-US"/>
+        </w:rPr>
+        <w:t>LIT“ -</w:t>
+      </w:r>
+      <w:proofErr w:type="gramEnd"/>
+      <w:r>
+        <w:rPr>
+          <w:lang w:val="en-US"/>
+        </w:rPr>
+        <w:t xml:space="preserve"> started by locking a ball in the cup under the Skyway Ramp, the 3-Toll Ramp will award Jackpot 1M.</w:t>
       </w:r>
     </w:p>
     <w:p>
@@ -18158,7 +20544,21 @@
         <w:rPr>
           <w:lang w:val="en-US"/>
         </w:rPr>
-        <w:t>"MILLION IS LIT“ – on the 3-Toll Ramp?</w:t>
+        <w:t xml:space="preserve">"MILLION IS </w:t>
+      </w:r>
+      <w:proofErr w:type="gramStart"/>
+      <w:r>
+        <w:rPr>
+          <w:lang w:val="en-US"/>
+        </w:rPr>
+        <w:t>LIT“ –</w:t>
+      </w:r>
+      <w:proofErr w:type="gramEnd"/>
+      <w:r>
+        <w:rPr>
+          <w:lang w:val="en-US"/>
+        </w:rPr>
+        <w:t xml:space="preserve"> on the 3-Toll Ramp?</w:t>
       </w:r>
     </w:p>
     <w:p>
@@ -18170,11 +20570,33 @@
           <w:lang w:val="en-US"/>
         </w:rPr>
       </w:pPr>
-      <w:r>
-        <w:rPr>
-          <w:lang w:val="en-US"/>
-        </w:rPr>
-        <w:t>Hi flashing of the eight targets scattered around the PF, don’t hit the one close to the cellar door! Until lock is lit on Right Ramp.</w:t>
+      <w:proofErr w:type="gramStart"/>
+      <w:r>
+        <w:rPr>
+          <w:lang w:val="en-US"/>
+        </w:rPr>
+        <w:t>Hi</w:t>
+      </w:r>
+      <w:proofErr w:type="gramEnd"/>
+      <w:r>
+        <w:rPr>
+          <w:lang w:val="en-US"/>
+        </w:rPr>
+        <w:t xml:space="preserve"> flashing of the eight targets scattered around the PF, don’t hit the one close to the cellar door! Until </w:t>
+      </w:r>
+      <w:proofErr w:type="gramStart"/>
+      <w:r>
+        <w:rPr>
+          <w:lang w:val="en-US"/>
+        </w:rPr>
+        <w:t>lock</w:t>
+      </w:r>
+      <w:proofErr w:type="gramEnd"/>
+      <w:r>
+        <w:rPr>
+          <w:lang w:val="en-US"/>
+        </w:rPr>
+        <w:t xml:space="preserve"> is lit on Right Ramp.</w:t>
       </w:r>
     </w:p>
     <w:p>
@@ -18206,7 +20628,21 @@
         <w:rPr>
           <w:lang w:val="en-US"/>
         </w:rPr>
-        <w:t>If no Jackpot, 3-Toll ramp, then MB can be restarted in either of the holes!</w:t>
+        <w:t xml:space="preserve">If </w:t>
+      </w:r>
+      <w:proofErr w:type="gramStart"/>
+      <w:r>
+        <w:rPr>
+          <w:lang w:val="en-US"/>
+        </w:rPr>
+        <w:t>no</w:t>
+      </w:r>
+      <w:proofErr w:type="gramEnd"/>
+      <w:r>
+        <w:rPr>
+          <w:lang w:val="en-US"/>
+        </w:rPr>
+        <w:t xml:space="preserve"> Jackpot, 3-Toll ramp, then MB can be restarted in either of the holes!</w:t>
       </w:r>
     </w:p>
     <w:p>
@@ -18272,7 +20708,7 @@
     </w:p>
     <w:p>
       <w:pPr>
-        <w:pStyle w:val="Overskrift1"/>
+        <w:pStyle w:val="Heading1"/>
         <w:rPr>
           <w:lang w:val="en-US"/>
         </w:rPr>
@@ -18328,7 +20764,35 @@
         <w:rPr>
           <w:lang w:val="en-US"/>
         </w:rPr>
-        <w:t>: shot one of the 4 flashing BUILD arrow, left spiral, left ramp, right ramp and Striker scoop, 5 times. Shoot a ramp to lock the ball, shoot the Final Draw scoop to start MB.</w:t>
+        <w:t xml:space="preserve">: shot one of the 4 flashing BUILD </w:t>
+      </w:r>
+      <w:proofErr w:type="gramStart"/>
+      <w:r>
+        <w:rPr>
+          <w:lang w:val="en-US"/>
+        </w:rPr>
+        <w:t>arrow</w:t>
+      </w:r>
+      <w:proofErr w:type="gramEnd"/>
+      <w:r>
+        <w:rPr>
+          <w:lang w:val="en-US"/>
+        </w:rPr>
+        <w:t xml:space="preserve">, left spiral, left ramp, right </w:t>
+      </w:r>
+      <w:proofErr w:type="gramStart"/>
+      <w:r>
+        <w:rPr>
+          <w:lang w:val="en-US"/>
+        </w:rPr>
+        <w:t>ramp</w:t>
+      </w:r>
+      <w:proofErr w:type="gramEnd"/>
+      <w:r>
+        <w:rPr>
+          <w:lang w:val="en-US"/>
+        </w:rPr>
+        <w:t xml:space="preserve"> and Striker scoop, 5 times. Shoot a ramp to lock the ball, shoot the Final Draw scoop to start MB.</w:t>
       </w:r>
     </w:p>
     <w:p>
@@ -18400,7 +20864,21 @@
         <w:rPr>
           <w:lang w:val="en-US"/>
         </w:rPr>
-        <w:t>, but best of all, its programmed not to miss.</w:t>
+        <w:t xml:space="preserve">, but best of all, </w:t>
+      </w:r>
+      <w:proofErr w:type="gramStart"/>
+      <w:r>
+        <w:rPr>
+          <w:lang w:val="en-US"/>
+        </w:rPr>
+        <w:t>its</w:t>
+      </w:r>
+      <w:proofErr w:type="gramEnd"/>
+      <w:r>
+        <w:rPr>
+          <w:lang w:val="en-US"/>
+        </w:rPr>
+        <w:t xml:space="preserve"> programmed not to miss.</w:t>
       </w:r>
     </w:p>
     <w:p>
@@ -18484,7 +20962,7 @@
     </w:p>
     <w:p>
       <w:pPr>
-        <w:pStyle w:val="Overskrift1"/>
+        <w:pStyle w:val="Heading1"/>
         <w:rPr>
           <w:lang w:val="en-US"/>
         </w:rPr>
@@ -18572,7 +21050,21 @@
         <w:rPr>
           <w:lang w:val="en-US"/>
         </w:rPr>
-        <w:t xml:space="preserve">Three more X symbols are required to start 2-ball </w:t>
+        <w:t xml:space="preserve">Three more X symbols are required to start </w:t>
+      </w:r>
+      <w:proofErr w:type="gramStart"/>
+      <w:r>
+        <w:rPr>
+          <w:lang w:val="en-US"/>
+        </w:rPr>
+        <w:t>2-</w:t>
+      </w:r>
+      <w:proofErr w:type="gramEnd"/>
+      <w:r>
+        <w:rPr>
+          <w:lang w:val="en-US"/>
+        </w:rPr>
+        <w:t xml:space="preserve">ball </w:t>
       </w:r>
       <w:r>
         <w:rPr>
@@ -20838,11 +23330,11 @@
     <w:name w:val="Normal"/>
     <w:qFormat/>
   </w:style>
-  <w:style w:type="paragraph" w:styleId="Overskrift1">
+  <w:style w:type="paragraph" w:styleId="Heading1">
     <w:name w:val="heading 1"/>
     <w:basedOn w:val="Normal"/>
     <w:next w:val="Normal"/>
-    <w:link w:val="Overskrift1Tegn"/>
+    <w:link w:val="Heading1Char"/>
     <w:uiPriority w:val="9"/>
     <w:qFormat/>
     <w:rsid w:val="00ED20B6"/>
@@ -20859,11 +23351,11 @@
       <w:szCs w:val="32"/>
     </w:rPr>
   </w:style>
-  <w:style w:type="paragraph" w:styleId="Overskrift3">
+  <w:style w:type="paragraph" w:styleId="Heading3">
     <w:name w:val="heading 3"/>
     <w:basedOn w:val="Normal"/>
     <w:next w:val="Normal"/>
-    <w:link w:val="Overskrift3Tegn"/>
+    <w:link w:val="Heading3Char"/>
     <w:uiPriority w:val="9"/>
     <w:semiHidden/>
     <w:unhideWhenUsed/>
@@ -20882,13 +23374,13 @@
       <w:szCs w:val="24"/>
     </w:rPr>
   </w:style>
-  <w:style w:type="character" w:default="1" w:styleId="Standardskrifttypeiafsnit">
+  <w:style w:type="character" w:default="1" w:styleId="DefaultParagraphFont">
     <w:name w:val="Default Paragraph Font"/>
     <w:uiPriority w:val="1"/>
     <w:semiHidden/>
     <w:unhideWhenUsed/>
   </w:style>
-  <w:style w:type="table" w:default="1" w:styleId="Tabel-Normal">
+  <w:style w:type="table" w:default="1" w:styleId="TableNormal">
     <w:name w:val="Normal Table"/>
     <w:uiPriority w:val="99"/>
     <w:semiHidden/>
@@ -20903,16 +23395,16 @@
       </w:tblCellMar>
     </w:tblPr>
   </w:style>
-  <w:style w:type="numbering" w:default="1" w:styleId="Ingenoversigt">
+  <w:style w:type="numbering" w:default="1" w:styleId="NoList">
     <w:name w:val="No List"/>
     <w:uiPriority w:val="99"/>
     <w:semiHidden/>
     <w:unhideWhenUsed/>
   </w:style>
-  <w:style w:type="character" w:customStyle="1" w:styleId="Overskrift1Tegn">
-    <w:name w:val="Overskrift 1 Tegn"/>
-    <w:basedOn w:val="Standardskrifttypeiafsnit"/>
-    <w:link w:val="Overskrift1"/>
+  <w:style w:type="character" w:customStyle="1" w:styleId="Heading1Char">
+    <w:name w:val="Heading 1 Char"/>
+    <w:basedOn w:val="DefaultParagraphFont"/>
+    <w:link w:val="Heading1"/>
     <w:uiPriority w:val="9"/>
     <w:rsid w:val="00ED20B6"/>
     <w:rPr>
@@ -20922,7 +23414,7 @@
       <w:szCs w:val="32"/>
     </w:rPr>
   </w:style>
-  <w:style w:type="paragraph" w:styleId="Listeafsnit">
+  <w:style w:type="paragraph" w:styleId="ListParagraph">
     <w:name w:val="List Paragraph"/>
     <w:basedOn w:val="Normal"/>
     <w:uiPriority w:val="34"/>
@@ -20933,10 +23425,10 @@
       <w:contextualSpacing/>
     </w:pPr>
   </w:style>
-  <w:style w:type="paragraph" w:styleId="Sidehoved">
+  <w:style w:type="paragraph" w:styleId="Header">
     <w:name w:val="header"/>
     <w:basedOn w:val="Normal"/>
-    <w:link w:val="SidehovedTegn"/>
+    <w:link w:val="HeaderChar"/>
     <w:uiPriority w:val="99"/>
     <w:unhideWhenUsed/>
     <w:rsid w:val="007D605F"/>
@@ -20948,17 +23440,17 @@
       <w:spacing w:after="0" w:line="240" w:lineRule="auto"/>
     </w:pPr>
   </w:style>
-  <w:style w:type="character" w:customStyle="1" w:styleId="SidehovedTegn">
-    <w:name w:val="Sidehoved Tegn"/>
-    <w:basedOn w:val="Standardskrifttypeiafsnit"/>
-    <w:link w:val="Sidehoved"/>
+  <w:style w:type="character" w:customStyle="1" w:styleId="HeaderChar">
+    <w:name w:val="Header Char"/>
+    <w:basedOn w:val="DefaultParagraphFont"/>
+    <w:link w:val="Header"/>
     <w:uiPriority w:val="99"/>
     <w:rsid w:val="007D605F"/>
   </w:style>
-  <w:style w:type="paragraph" w:styleId="Sidefod">
+  <w:style w:type="paragraph" w:styleId="Footer">
     <w:name w:val="footer"/>
     <w:basedOn w:val="Normal"/>
-    <w:link w:val="SidefodTegn"/>
+    <w:link w:val="FooterChar"/>
     <w:uiPriority w:val="99"/>
     <w:unhideWhenUsed/>
     <w:rsid w:val="007D605F"/>
@@ -20970,16 +23462,16 @@
       <w:spacing w:after="0" w:line="240" w:lineRule="auto"/>
     </w:pPr>
   </w:style>
-  <w:style w:type="character" w:customStyle="1" w:styleId="SidefodTegn">
-    <w:name w:val="Sidefod Tegn"/>
-    <w:basedOn w:val="Standardskrifttypeiafsnit"/>
-    <w:link w:val="Sidefod"/>
+  <w:style w:type="character" w:customStyle="1" w:styleId="FooterChar">
+    <w:name w:val="Footer Char"/>
+    <w:basedOn w:val="DefaultParagraphFont"/>
+    <w:link w:val="Footer"/>
     <w:uiPriority w:val="99"/>
     <w:rsid w:val="007D605F"/>
   </w:style>
-  <w:style w:type="paragraph" w:styleId="Overskrift">
+  <w:style w:type="paragraph" w:styleId="TOCHeading">
     <w:name w:val="TOC Heading"/>
-    <w:basedOn w:val="Overskrift1"/>
+    <w:basedOn w:val="Heading1"/>
     <w:next w:val="Normal"/>
     <w:uiPriority w:val="39"/>
     <w:unhideWhenUsed/>
@@ -20992,7 +23484,7 @@
       <w:lang w:eastAsia="da-DK"/>
     </w:rPr>
   </w:style>
-  <w:style w:type="paragraph" w:styleId="Indholdsfortegnelse1">
+  <w:style w:type="paragraph" w:styleId="TOC1">
     <w:name w:val="toc 1"/>
     <w:basedOn w:val="Normal"/>
     <w:next w:val="Normal"/>
@@ -21006,7 +23498,7 @@
   </w:style>
   <w:style w:type="character" w:styleId="Hyperlink">
     <w:name w:val="Hyperlink"/>
-    <w:basedOn w:val="Standardskrifttypeiafsnit"/>
+    <w:basedOn w:val="DefaultParagraphFont"/>
     <w:uiPriority w:val="99"/>
     <w:unhideWhenUsed/>
     <w:rsid w:val="007D605F"/>
@@ -21015,10 +23507,10 @@
       <w:u w:val="single"/>
     </w:rPr>
   </w:style>
-  <w:style w:type="character" w:customStyle="1" w:styleId="Overskrift3Tegn">
-    <w:name w:val="Overskrift 3 Tegn"/>
-    <w:basedOn w:val="Standardskrifttypeiafsnit"/>
-    <w:link w:val="Overskrift3"/>
+  <w:style w:type="character" w:customStyle="1" w:styleId="Heading3Char">
+    <w:name w:val="Heading 3 Char"/>
+    <w:basedOn w:val="DefaultParagraphFont"/>
+    <w:link w:val="Heading3"/>
     <w:uiPriority w:val="9"/>
     <w:semiHidden/>
     <w:rsid w:val="007E4417"/>

--- a/Rules.docx
+++ b/Rules.docx
@@ -51,7 +51,7 @@
               <w:rFonts w:eastAsiaTheme="minorEastAsia"/>
               <w:noProof/>
               <w:kern w:val="2"/>
-              <w:lang/>
+              <w:lang w:eastAsia="da-DK"/>
               <w14:ligatures w14:val="standardContextual"/>
             </w:rPr>
           </w:pPr>
@@ -73,7 +73,7 @@
             </w:rPr>
             <w:fldChar w:fldCharType="separate"/>
           </w:r>
-          <w:hyperlink w:anchor="_Toc156234601" w:history="1">
+          <w:hyperlink w:anchor="_Toc159242142" w:history="1">
             <w:r>
               <w:rPr>
                 <w:rStyle w:val="Hyperlink"/>
@@ -94,11 +94,11 @@
               <w:rFonts w:eastAsiaTheme="minorEastAsia"/>
               <w:noProof/>
               <w:kern w:val="2"/>
-              <w:lang/>
+              <w:lang w:eastAsia="da-DK"/>
               <w14:ligatures w14:val="standardContextual"/>
             </w:rPr>
           </w:pPr>
-          <w:hyperlink w:anchor="_Toc156234602" w:history="1">
+          <w:hyperlink w:anchor="_Toc159242143" w:history="1">
             <w:r>
               <w:rPr>
                 <w:rStyle w:val="Hyperlink"/>
@@ -119,11 +119,11 @@
               <w:rFonts w:eastAsiaTheme="minorEastAsia"/>
               <w:noProof/>
               <w:kern w:val="2"/>
-              <w:lang/>
+              <w:lang w:eastAsia="da-DK"/>
               <w14:ligatures w14:val="standardContextual"/>
             </w:rPr>
           </w:pPr>
-          <w:hyperlink w:anchor="_Toc156234603" w:history="1">
+          <w:hyperlink w:anchor="_Toc159242144" w:history="1">
             <w:r>
               <w:rPr>
                 <w:rStyle w:val="Hyperlink"/>
@@ -144,11 +144,11 @@
               <w:rFonts w:eastAsiaTheme="minorEastAsia"/>
               <w:noProof/>
               <w:kern w:val="2"/>
-              <w:lang/>
+              <w:lang w:eastAsia="da-DK"/>
               <w14:ligatures w14:val="standardContextual"/>
             </w:rPr>
           </w:pPr>
-          <w:hyperlink w:anchor="_Toc156234604" w:history="1">
+          <w:hyperlink w:anchor="_Toc159242145" w:history="1">
             <w:r>
               <w:rPr>
                 <w:rStyle w:val="Hyperlink"/>
@@ -169,11 +169,11 @@
               <w:rFonts w:eastAsiaTheme="minorEastAsia"/>
               <w:noProof/>
               <w:kern w:val="2"/>
-              <w:lang/>
+              <w:lang w:eastAsia="da-DK"/>
               <w14:ligatures w14:val="standardContextual"/>
             </w:rPr>
           </w:pPr>
-          <w:hyperlink w:anchor="_Toc156234605" w:history="1">
+          <w:hyperlink w:anchor="_Toc159242146" w:history="1">
             <w:r>
               <w:rPr>
                 <w:rStyle w:val="Hyperlink"/>
@@ -194,11 +194,11 @@
               <w:rFonts w:eastAsiaTheme="minorEastAsia"/>
               <w:noProof/>
               <w:kern w:val="2"/>
-              <w:lang/>
+              <w:lang w:eastAsia="da-DK"/>
               <w14:ligatures w14:val="standardContextual"/>
             </w:rPr>
           </w:pPr>
-          <w:hyperlink w:anchor="_Toc156234606" w:history="1">
+          <w:hyperlink w:anchor="_Toc159242147" w:history="1">
             <w:r>
               <w:rPr>
                 <w:rStyle w:val="Hyperlink"/>
@@ -219,11 +219,11 @@
               <w:rFonts w:eastAsiaTheme="minorEastAsia"/>
               <w:noProof/>
               <w:kern w:val="2"/>
-              <w:lang/>
+              <w:lang w:eastAsia="da-DK"/>
               <w14:ligatures w14:val="standardContextual"/>
             </w:rPr>
           </w:pPr>
-          <w:hyperlink w:anchor="_Toc156234607" w:history="1">
+          <w:hyperlink w:anchor="_Toc159242148" w:history="1">
             <w:r>
               <w:rPr>
                 <w:rStyle w:val="Hyperlink"/>
@@ -244,11 +244,11 @@
               <w:rFonts w:eastAsiaTheme="minorEastAsia"/>
               <w:noProof/>
               <w:kern w:val="2"/>
-              <w:lang/>
+              <w:lang w:eastAsia="da-DK"/>
               <w14:ligatures w14:val="standardContextual"/>
             </w:rPr>
           </w:pPr>
-          <w:hyperlink w:anchor="_Toc156234608" w:history="1">
+          <w:hyperlink w:anchor="_Toc159242149" w:history="1">
             <w:r>
               <w:rPr>
                 <w:rStyle w:val="Hyperlink"/>
@@ -269,11 +269,11 @@
               <w:rFonts w:eastAsiaTheme="minorEastAsia"/>
               <w:noProof/>
               <w:kern w:val="2"/>
-              <w:lang/>
+              <w:lang w:eastAsia="da-DK"/>
               <w14:ligatures w14:val="standardContextual"/>
             </w:rPr>
           </w:pPr>
-          <w:hyperlink w:anchor="_Toc156234609" w:history="1">
+          <w:hyperlink w:anchor="_Toc159242150" w:history="1">
             <w:r>
               <w:rPr>
                 <w:rStyle w:val="Hyperlink"/>
@@ -294,11 +294,11 @@
               <w:rFonts w:eastAsiaTheme="minorEastAsia"/>
               <w:noProof/>
               <w:kern w:val="2"/>
-              <w:lang/>
+              <w:lang w:eastAsia="da-DK"/>
               <w14:ligatures w14:val="standardContextual"/>
             </w:rPr>
           </w:pPr>
-          <w:hyperlink w:anchor="_Toc156234610" w:history="1">
+          <w:hyperlink w:anchor="_Toc159242151" w:history="1">
             <w:r>
               <w:rPr>
                 <w:rStyle w:val="Hyperlink"/>
@@ -319,11 +319,11 @@
               <w:rFonts w:eastAsiaTheme="minorEastAsia"/>
               <w:noProof/>
               <w:kern w:val="2"/>
-              <w:lang/>
+              <w:lang w:eastAsia="da-DK"/>
               <w14:ligatures w14:val="standardContextual"/>
             </w:rPr>
           </w:pPr>
-          <w:hyperlink w:anchor="_Toc156234611" w:history="1">
+          <w:hyperlink w:anchor="_Toc159242152" w:history="1">
             <w:r>
               <w:rPr>
                 <w:rStyle w:val="Hyperlink"/>
@@ -344,11 +344,11 @@
               <w:rFonts w:eastAsiaTheme="minorEastAsia"/>
               <w:noProof/>
               <w:kern w:val="2"/>
-              <w:lang/>
+              <w:lang w:eastAsia="da-DK"/>
               <w14:ligatures w14:val="standardContextual"/>
             </w:rPr>
           </w:pPr>
-          <w:hyperlink w:anchor="_Toc156234612" w:history="1">
+          <w:hyperlink w:anchor="_Toc159242153" w:history="1">
             <w:r>
               <w:rPr>
                 <w:rStyle w:val="Hyperlink"/>
@@ -369,11 +369,11 @@
               <w:rFonts w:eastAsiaTheme="minorEastAsia"/>
               <w:noProof/>
               <w:kern w:val="2"/>
-              <w:lang/>
+              <w:lang w:eastAsia="da-DK"/>
               <w14:ligatures w14:val="standardContextual"/>
             </w:rPr>
           </w:pPr>
-          <w:hyperlink w:anchor="_Toc156234613" w:history="1">
+          <w:hyperlink w:anchor="_Toc159242154" w:history="1">
             <w:r>
               <w:rPr>
                 <w:rStyle w:val="Hyperlink"/>
@@ -394,11 +394,11 @@
               <w:rFonts w:eastAsiaTheme="minorEastAsia"/>
               <w:noProof/>
               <w:kern w:val="2"/>
-              <w:lang/>
+              <w:lang w:eastAsia="da-DK"/>
               <w14:ligatures w14:val="standardContextual"/>
             </w:rPr>
           </w:pPr>
-          <w:hyperlink w:anchor="_Toc156234614" w:history="1">
+          <w:hyperlink w:anchor="_Toc159242155" w:history="1">
             <w:r>
               <w:rPr>
                 <w:rStyle w:val="Hyperlink"/>
@@ -419,11 +419,11 @@
               <w:rFonts w:eastAsiaTheme="minorEastAsia"/>
               <w:noProof/>
               <w:kern w:val="2"/>
-              <w:lang/>
+              <w:lang w:eastAsia="da-DK"/>
               <w14:ligatures w14:val="standardContextual"/>
             </w:rPr>
           </w:pPr>
-          <w:hyperlink w:anchor="_Toc156234615" w:history="1">
+          <w:hyperlink w:anchor="_Toc159242156" w:history="1">
             <w:r>
               <w:rPr>
                 <w:rStyle w:val="Hyperlink"/>
@@ -444,11 +444,11 @@
               <w:rFonts w:eastAsiaTheme="minorEastAsia"/>
               <w:noProof/>
               <w:kern w:val="2"/>
-              <w:lang/>
+              <w:lang w:eastAsia="da-DK"/>
               <w14:ligatures w14:val="standardContextual"/>
             </w:rPr>
           </w:pPr>
-          <w:hyperlink w:anchor="_Toc156234616" w:history="1">
+          <w:hyperlink w:anchor="_Toc159242157" w:history="1">
             <w:r>
               <w:rPr>
                 <w:rStyle w:val="Hyperlink"/>
@@ -469,11 +469,11 @@
               <w:rFonts w:eastAsiaTheme="minorEastAsia"/>
               <w:noProof/>
               <w:kern w:val="2"/>
-              <w:lang/>
+              <w:lang w:eastAsia="da-DK"/>
               <w14:ligatures w14:val="standardContextual"/>
             </w:rPr>
           </w:pPr>
-          <w:hyperlink w:anchor="_Toc156234617" w:history="1">
+          <w:hyperlink w:anchor="_Toc159242158" w:history="1">
             <w:r>
               <w:rPr>
                 <w:rStyle w:val="Hyperlink"/>
@@ -494,11 +494,11 @@
               <w:rFonts w:eastAsiaTheme="minorEastAsia"/>
               <w:noProof/>
               <w:kern w:val="2"/>
-              <w:lang/>
+              <w:lang w:eastAsia="da-DK"/>
               <w14:ligatures w14:val="standardContextual"/>
             </w:rPr>
           </w:pPr>
-          <w:hyperlink w:anchor="_Toc156234618" w:history="1">
+          <w:hyperlink w:anchor="_Toc159242159" w:history="1">
             <w:r>
               <w:rPr>
                 <w:rStyle w:val="Hyperlink"/>
@@ -519,11 +519,11 @@
               <w:rFonts w:eastAsiaTheme="minorEastAsia"/>
               <w:noProof/>
               <w:kern w:val="2"/>
-              <w:lang/>
+              <w:lang w:eastAsia="da-DK"/>
               <w14:ligatures w14:val="standardContextual"/>
             </w:rPr>
           </w:pPr>
-          <w:hyperlink w:anchor="_Toc156234619" w:history="1">
+          <w:hyperlink w:anchor="_Toc159242160" w:history="1">
             <w:r>
               <w:rPr>
                 <w:rStyle w:val="Hyperlink"/>
@@ -544,11 +544,11 @@
               <w:rFonts w:eastAsiaTheme="minorEastAsia"/>
               <w:noProof/>
               <w:kern w:val="2"/>
-              <w:lang/>
+              <w:lang w:eastAsia="da-DK"/>
               <w14:ligatures w14:val="standardContextual"/>
             </w:rPr>
           </w:pPr>
-          <w:hyperlink w:anchor="_Toc156234620" w:history="1">
+          <w:hyperlink w:anchor="_Toc159242161" w:history="1">
             <w:r>
               <w:rPr>
                 <w:rStyle w:val="Hyperlink"/>
@@ -569,11 +569,11 @@
               <w:rFonts w:eastAsiaTheme="minorEastAsia"/>
               <w:noProof/>
               <w:kern w:val="2"/>
-              <w:lang/>
+              <w:lang w:eastAsia="da-DK"/>
               <w14:ligatures w14:val="standardContextual"/>
             </w:rPr>
           </w:pPr>
-          <w:hyperlink w:anchor="_Toc156234621" w:history="1">
+          <w:hyperlink w:anchor="_Toc159242162" w:history="1">
             <w:r>
               <w:rPr>
                 <w:rStyle w:val="Hyperlink"/>
@@ -594,11 +594,11 @@
               <w:rFonts w:eastAsiaTheme="minorEastAsia"/>
               <w:noProof/>
               <w:kern w:val="2"/>
-              <w:lang/>
+              <w:lang w:eastAsia="da-DK"/>
               <w14:ligatures w14:val="standardContextual"/>
             </w:rPr>
           </w:pPr>
-          <w:hyperlink w:anchor="_Toc156234622" w:history="1">
+          <w:hyperlink w:anchor="_Toc159242163" w:history="1">
             <w:r>
               <w:rPr>
                 <w:rStyle w:val="Hyperlink"/>
@@ -619,11 +619,11 @@
               <w:rFonts w:eastAsiaTheme="minorEastAsia"/>
               <w:noProof/>
               <w:kern w:val="2"/>
-              <w:lang/>
+              <w:lang w:eastAsia="da-DK"/>
               <w14:ligatures w14:val="standardContextual"/>
             </w:rPr>
           </w:pPr>
-          <w:hyperlink w:anchor="_Toc156234623" w:history="1">
+          <w:hyperlink w:anchor="_Toc159242164" w:history="1">
             <w:r>
               <w:rPr>
                 <w:rStyle w:val="Hyperlink"/>
@@ -644,11 +644,11 @@
               <w:rFonts w:eastAsiaTheme="minorEastAsia"/>
               <w:noProof/>
               <w:kern w:val="2"/>
-              <w:lang/>
+              <w:lang w:eastAsia="da-DK"/>
               <w14:ligatures w14:val="standardContextual"/>
             </w:rPr>
           </w:pPr>
-          <w:hyperlink w:anchor="_Toc156234624" w:history="1">
+          <w:hyperlink w:anchor="_Toc159242165" w:history="1">
             <w:r>
               <w:rPr>
                 <w:rStyle w:val="Hyperlink"/>
@@ -669,11 +669,11 @@
               <w:rFonts w:eastAsiaTheme="minorEastAsia"/>
               <w:noProof/>
               <w:kern w:val="2"/>
-              <w:lang/>
+              <w:lang w:eastAsia="da-DK"/>
               <w14:ligatures w14:val="standardContextual"/>
             </w:rPr>
           </w:pPr>
-          <w:hyperlink w:anchor="_Toc156234625" w:history="1">
+          <w:hyperlink w:anchor="_Toc159242166" w:history="1">
             <w:r>
               <w:rPr>
                 <w:rStyle w:val="Hyperlink"/>
@@ -694,11 +694,11 @@
               <w:rFonts w:eastAsiaTheme="minorEastAsia"/>
               <w:noProof/>
               <w:kern w:val="2"/>
-              <w:lang/>
+              <w:lang w:eastAsia="da-DK"/>
               <w14:ligatures w14:val="standardContextual"/>
             </w:rPr>
           </w:pPr>
-          <w:hyperlink w:anchor="_Toc156234626" w:history="1">
+          <w:hyperlink w:anchor="_Toc159242167" w:history="1">
             <w:r>
               <w:rPr>
                 <w:rStyle w:val="Hyperlink"/>
@@ -719,11 +719,11 @@
               <w:rFonts w:eastAsiaTheme="minorEastAsia"/>
               <w:noProof/>
               <w:kern w:val="2"/>
-              <w:lang/>
+              <w:lang w:eastAsia="da-DK"/>
               <w14:ligatures w14:val="standardContextual"/>
             </w:rPr>
           </w:pPr>
-          <w:hyperlink w:anchor="_Toc156234627" w:history="1">
+          <w:hyperlink w:anchor="_Toc159242168" w:history="1">
             <w:r>
               <w:rPr>
                 <w:rStyle w:val="Hyperlink"/>
@@ -744,11 +744,11 @@
               <w:rFonts w:eastAsiaTheme="minorEastAsia"/>
               <w:noProof/>
               <w:kern w:val="2"/>
-              <w:lang/>
+              <w:lang w:eastAsia="da-DK"/>
               <w14:ligatures w14:val="standardContextual"/>
             </w:rPr>
           </w:pPr>
-          <w:hyperlink w:anchor="_Toc156234628" w:history="1">
+          <w:hyperlink w:anchor="_Toc159242169" w:history="1">
             <w:r>
               <w:rPr>
                 <w:rStyle w:val="Hyperlink"/>
@@ -769,11 +769,11 @@
               <w:rFonts w:eastAsiaTheme="minorEastAsia"/>
               <w:noProof/>
               <w:kern w:val="2"/>
-              <w:lang/>
+              <w:lang w:eastAsia="da-DK"/>
               <w14:ligatures w14:val="standardContextual"/>
             </w:rPr>
           </w:pPr>
-          <w:hyperlink w:anchor="_Toc156234629" w:history="1">
+          <w:hyperlink w:anchor="_Toc159242170" w:history="1">
             <w:r>
               <w:rPr>
                 <w:rStyle w:val="Hyperlink"/>
@@ -794,11 +794,11 @@
               <w:rFonts w:eastAsiaTheme="minorEastAsia"/>
               <w:noProof/>
               <w:kern w:val="2"/>
-              <w:lang/>
+              <w:lang w:eastAsia="da-DK"/>
               <w14:ligatures w14:val="standardContextual"/>
             </w:rPr>
           </w:pPr>
-          <w:hyperlink w:anchor="_Toc156234630" w:history="1">
+          <w:hyperlink w:anchor="_Toc159242171" w:history="1">
             <w:r>
               <w:rPr>
                 <w:rStyle w:val="Hyperlink"/>
@@ -819,11 +819,11 @@
               <w:rFonts w:eastAsiaTheme="minorEastAsia"/>
               <w:noProof/>
               <w:kern w:val="2"/>
-              <w:lang/>
+              <w:lang w:eastAsia="da-DK"/>
               <w14:ligatures w14:val="standardContextual"/>
             </w:rPr>
           </w:pPr>
-          <w:hyperlink w:anchor="_Toc156234631" w:history="1">
+          <w:hyperlink w:anchor="_Toc159242172" w:history="1">
             <w:r>
               <w:rPr>
                 <w:rStyle w:val="Hyperlink"/>
@@ -844,11 +844,11 @@
               <w:rFonts w:eastAsiaTheme="minorEastAsia"/>
               <w:noProof/>
               <w:kern w:val="2"/>
-              <w:lang/>
+              <w:lang w:eastAsia="da-DK"/>
               <w14:ligatures w14:val="standardContextual"/>
             </w:rPr>
           </w:pPr>
-          <w:hyperlink w:anchor="_Toc156234632" w:history="1">
+          <w:hyperlink w:anchor="_Toc159242173" w:history="1">
             <w:r>
               <w:rPr>
                 <w:rStyle w:val="Hyperlink"/>
@@ -869,11 +869,11 @@
               <w:rFonts w:eastAsiaTheme="minorEastAsia"/>
               <w:noProof/>
               <w:kern w:val="2"/>
-              <w:lang/>
+              <w:lang w:eastAsia="da-DK"/>
               <w14:ligatures w14:val="standardContextual"/>
             </w:rPr>
           </w:pPr>
-          <w:hyperlink w:anchor="_Toc156234633" w:history="1">
+          <w:hyperlink w:anchor="_Toc159242174" w:history="1">
             <w:r>
               <w:rPr>
                 <w:rStyle w:val="Hyperlink"/>
@@ -894,11 +894,11 @@
               <w:rFonts w:eastAsiaTheme="minorEastAsia"/>
               <w:noProof/>
               <w:kern w:val="2"/>
-              <w:lang/>
+              <w:lang w:eastAsia="da-DK"/>
               <w14:ligatures w14:val="standardContextual"/>
             </w:rPr>
           </w:pPr>
-          <w:hyperlink w:anchor="_Toc156234634" w:history="1">
+          <w:hyperlink w:anchor="_Toc159242175" w:history="1">
             <w:r>
               <w:rPr>
                 <w:rStyle w:val="Hyperlink"/>
@@ -919,11 +919,11 @@
               <w:rFonts w:eastAsiaTheme="minorEastAsia"/>
               <w:noProof/>
               <w:kern w:val="2"/>
-              <w:lang/>
+              <w:lang w:eastAsia="da-DK"/>
               <w14:ligatures w14:val="standardContextual"/>
             </w:rPr>
           </w:pPr>
-          <w:hyperlink w:anchor="_Toc156234635" w:history="1">
+          <w:hyperlink w:anchor="_Toc159242176" w:history="1">
             <w:r>
               <w:rPr>
                 <w:rStyle w:val="Hyperlink"/>
@@ -944,11 +944,11 @@
               <w:rFonts w:eastAsiaTheme="minorEastAsia"/>
               <w:noProof/>
               <w:kern w:val="2"/>
-              <w:lang/>
+              <w:lang w:eastAsia="da-DK"/>
               <w14:ligatures w14:val="standardContextual"/>
             </w:rPr>
           </w:pPr>
-          <w:hyperlink w:anchor="_Toc156234636" w:history="1">
+          <w:hyperlink w:anchor="_Toc159242177" w:history="1">
             <w:r>
               <w:rPr>
                 <w:rStyle w:val="Hyperlink"/>
@@ -969,11 +969,52 @@
               <w:rFonts w:eastAsiaTheme="minorEastAsia"/>
               <w:noProof/>
               <w:kern w:val="2"/>
-              <w:lang/>
+              <w:lang w:eastAsia="da-DK"/>
               <w14:ligatures w14:val="standardContextual"/>
             </w:rPr>
           </w:pPr>
-          <w:hyperlink w:anchor="_Toc156234637" w:history="1">
+          <w:hyperlink w:anchor="_Toc159242178" w:history="1">
+            <w:r>
+              <w:rPr>
+                <w:rStyle w:val="Hyperlink"/>
+                <w:noProof/>
+                <w:lang w:val="en-US"/>
+              </w:rPr>
+              <w:t>J</w:t>
+            </w:r>
+            <w:r>
+              <w:rPr>
+                <w:rStyle w:val="Hyperlink"/>
+                <w:noProof/>
+                <w:lang w:val="en-US"/>
+              </w:rPr>
+              <w:t>a</w:t>
+            </w:r>
+            <w:r>
+              <w:rPr>
+                <w:rStyle w:val="Hyperlink"/>
+                <w:noProof/>
+                <w:lang w:val="en-US"/>
+              </w:rPr>
+              <w:t>ws</w:t>
+            </w:r>
+          </w:hyperlink>
+        </w:p>
+        <w:p>
+          <w:pPr>
+            <w:pStyle w:val="TOC1"/>
+            <w:tabs>
+              <w:tab w:val="right" w:leader="dot" w:pos="1609"/>
+            </w:tabs>
+            <w:rPr>
+              <w:rFonts w:eastAsiaTheme="minorEastAsia"/>
+              <w:noProof/>
+              <w:kern w:val="2"/>
+              <w:lang w:eastAsia="da-DK"/>
+              <w14:ligatures w14:val="standardContextual"/>
+            </w:rPr>
+          </w:pPr>
+          <w:hyperlink w:anchor="_Toc159242179" w:history="1">
             <w:r>
               <w:rPr>
                 <w:rStyle w:val="Hyperlink"/>
@@ -994,11 +1035,11 @@
               <w:rFonts w:eastAsiaTheme="minorEastAsia"/>
               <w:noProof/>
               <w:kern w:val="2"/>
-              <w:lang/>
+              <w:lang w:eastAsia="da-DK"/>
               <w14:ligatures w14:val="standardContextual"/>
             </w:rPr>
           </w:pPr>
-          <w:hyperlink w:anchor="_Toc156234638" w:history="1">
+          <w:hyperlink w:anchor="_Toc159242180" w:history="1">
             <w:r>
               <w:rPr>
                 <w:rStyle w:val="Hyperlink"/>
@@ -1019,11 +1060,11 @@
               <w:rFonts w:eastAsiaTheme="minorEastAsia"/>
               <w:noProof/>
               <w:kern w:val="2"/>
-              <w:lang/>
+              <w:lang w:eastAsia="da-DK"/>
               <w14:ligatures w14:val="standardContextual"/>
             </w:rPr>
           </w:pPr>
-          <w:hyperlink w:anchor="_Toc156234639" w:history="1">
+          <w:hyperlink w:anchor="_Toc159242181" w:history="1">
             <w:r>
               <w:rPr>
                 <w:rStyle w:val="Hyperlink"/>
@@ -1044,11 +1085,11 @@
               <w:rFonts w:eastAsiaTheme="minorEastAsia"/>
               <w:noProof/>
               <w:kern w:val="2"/>
-              <w:lang/>
+              <w:lang w:eastAsia="da-DK"/>
               <w14:ligatures w14:val="standardContextual"/>
             </w:rPr>
           </w:pPr>
-          <w:hyperlink w:anchor="_Toc156234640" w:history="1">
+          <w:hyperlink w:anchor="_Toc159242182" w:history="1">
             <w:r>
               <w:rPr>
                 <w:rStyle w:val="Hyperlink"/>
@@ -1069,11 +1110,11 @@
               <w:rFonts w:eastAsiaTheme="minorEastAsia"/>
               <w:noProof/>
               <w:kern w:val="2"/>
-              <w:lang/>
+              <w:lang w:eastAsia="da-DK"/>
               <w14:ligatures w14:val="standardContextual"/>
             </w:rPr>
           </w:pPr>
-          <w:hyperlink w:anchor="_Toc156234641" w:history="1">
+          <w:hyperlink w:anchor="_Toc159242183" w:history="1">
             <w:r>
               <w:rPr>
                 <w:rStyle w:val="Hyperlink"/>
@@ -1094,11 +1135,11 @@
               <w:rFonts w:eastAsiaTheme="minorEastAsia"/>
               <w:noProof/>
               <w:kern w:val="2"/>
-              <w:lang/>
+              <w:lang w:eastAsia="da-DK"/>
               <w14:ligatures w14:val="standardContextual"/>
             </w:rPr>
           </w:pPr>
-          <w:hyperlink w:anchor="_Toc156234642" w:history="1">
+          <w:hyperlink w:anchor="_Toc159242184" w:history="1">
             <w:r>
               <w:rPr>
                 <w:rStyle w:val="Hyperlink"/>
@@ -1119,11 +1160,11 @@
               <w:rFonts w:eastAsiaTheme="minorEastAsia"/>
               <w:noProof/>
               <w:kern w:val="2"/>
-              <w:lang/>
+              <w:lang w:eastAsia="da-DK"/>
               <w14:ligatures w14:val="standardContextual"/>
             </w:rPr>
           </w:pPr>
-          <w:hyperlink w:anchor="_Toc156234643" w:history="1">
+          <w:hyperlink w:anchor="_Toc159242185" w:history="1">
             <w:r>
               <w:rPr>
                 <w:rStyle w:val="Hyperlink"/>
@@ -1144,11 +1185,11 @@
               <w:rFonts w:eastAsiaTheme="minorEastAsia"/>
               <w:noProof/>
               <w:kern w:val="2"/>
-              <w:lang/>
+              <w:lang w:eastAsia="da-DK"/>
               <w14:ligatures w14:val="standardContextual"/>
             </w:rPr>
           </w:pPr>
-          <w:hyperlink w:anchor="_Toc156234644" w:history="1">
+          <w:hyperlink w:anchor="_Toc159242186" w:history="1">
             <w:r>
               <w:rPr>
                 <w:rStyle w:val="Hyperlink"/>
@@ -1169,11 +1210,11 @@
               <w:rFonts w:eastAsiaTheme="minorEastAsia"/>
               <w:noProof/>
               <w:kern w:val="2"/>
-              <w:lang/>
+              <w:lang w:eastAsia="da-DK"/>
               <w14:ligatures w14:val="standardContextual"/>
             </w:rPr>
           </w:pPr>
-          <w:hyperlink w:anchor="_Toc156234645" w:history="1">
+          <w:hyperlink w:anchor="_Toc159242187" w:history="1">
             <w:r>
               <w:rPr>
                 <w:rStyle w:val="Hyperlink"/>
@@ -1194,11 +1235,11 @@
               <w:rFonts w:eastAsiaTheme="minorEastAsia"/>
               <w:noProof/>
               <w:kern w:val="2"/>
-              <w:lang/>
+              <w:lang w:eastAsia="da-DK"/>
               <w14:ligatures w14:val="standardContextual"/>
             </w:rPr>
           </w:pPr>
-          <w:hyperlink w:anchor="_Toc156234646" w:history="1">
+          <w:hyperlink w:anchor="_Toc159242188" w:history="1">
             <w:r>
               <w:rPr>
                 <w:rStyle w:val="Hyperlink"/>
@@ -1219,11 +1260,11 @@
               <w:rFonts w:eastAsiaTheme="minorEastAsia"/>
               <w:noProof/>
               <w:kern w:val="2"/>
-              <w:lang/>
+              <w:lang w:eastAsia="da-DK"/>
               <w14:ligatures w14:val="standardContextual"/>
             </w:rPr>
           </w:pPr>
-          <w:hyperlink w:anchor="_Toc156234647" w:history="1">
+          <w:hyperlink w:anchor="_Toc159242189" w:history="1">
             <w:r>
               <w:rPr>
                 <w:rStyle w:val="Hyperlink"/>
@@ -1244,11 +1285,11 @@
               <w:rFonts w:eastAsiaTheme="minorEastAsia"/>
               <w:noProof/>
               <w:kern w:val="2"/>
-              <w:lang/>
+              <w:lang w:eastAsia="da-DK"/>
               <w14:ligatures w14:val="standardContextual"/>
             </w:rPr>
           </w:pPr>
-          <w:hyperlink w:anchor="_Toc156234648" w:history="1">
+          <w:hyperlink w:anchor="_Toc159242190" w:history="1">
             <w:r>
               <w:rPr>
                 <w:rStyle w:val="Hyperlink"/>
@@ -1269,11 +1310,11 @@
               <w:rFonts w:eastAsiaTheme="minorEastAsia"/>
               <w:noProof/>
               <w:kern w:val="2"/>
-              <w:lang/>
+              <w:lang w:eastAsia="da-DK"/>
               <w14:ligatures w14:val="standardContextual"/>
             </w:rPr>
           </w:pPr>
-          <w:hyperlink w:anchor="_Toc156234649" w:history="1">
+          <w:hyperlink w:anchor="_Toc159242191" w:history="1">
             <w:r>
               <w:rPr>
                 <w:rStyle w:val="Hyperlink"/>
@@ -1294,11 +1335,11 @@
               <w:rFonts w:eastAsiaTheme="minorEastAsia"/>
               <w:noProof/>
               <w:kern w:val="2"/>
-              <w:lang/>
+              <w:lang w:eastAsia="da-DK"/>
               <w14:ligatures w14:val="standardContextual"/>
             </w:rPr>
           </w:pPr>
-          <w:hyperlink w:anchor="_Toc156234650" w:history="1">
+          <w:hyperlink w:anchor="_Toc159242192" w:history="1">
             <w:r>
               <w:rPr>
                 <w:rStyle w:val="Hyperlink"/>
@@ -1319,11 +1360,11 @@
               <w:rFonts w:eastAsiaTheme="minorEastAsia"/>
               <w:noProof/>
               <w:kern w:val="2"/>
-              <w:lang/>
+              <w:lang w:eastAsia="da-DK"/>
               <w14:ligatures w14:val="standardContextual"/>
             </w:rPr>
           </w:pPr>
-          <w:hyperlink w:anchor="_Toc156234651" w:history="1">
+          <w:hyperlink w:anchor="_Toc159242193" w:history="1">
             <w:r>
               <w:rPr>
                 <w:rStyle w:val="Hyperlink"/>
@@ -1344,11 +1385,11 @@
               <w:rFonts w:eastAsiaTheme="minorEastAsia"/>
               <w:noProof/>
               <w:kern w:val="2"/>
-              <w:lang/>
+              <w:lang w:eastAsia="da-DK"/>
               <w14:ligatures w14:val="standardContextual"/>
             </w:rPr>
           </w:pPr>
-          <w:hyperlink w:anchor="_Toc156234652" w:history="1">
+          <w:hyperlink w:anchor="_Toc159242194" w:history="1">
             <w:r>
               <w:rPr>
                 <w:rStyle w:val="Hyperlink"/>
@@ -1369,11 +1410,11 @@
               <w:rFonts w:eastAsiaTheme="minorEastAsia"/>
               <w:noProof/>
               <w:kern w:val="2"/>
-              <w:lang/>
+              <w:lang w:eastAsia="da-DK"/>
               <w14:ligatures w14:val="standardContextual"/>
             </w:rPr>
           </w:pPr>
-          <w:hyperlink w:anchor="_Toc156234653" w:history="1">
+          <w:hyperlink w:anchor="_Toc159242195" w:history="1">
             <w:r>
               <w:rPr>
                 <w:rStyle w:val="Hyperlink"/>
@@ -1394,11 +1435,11 @@
               <w:rFonts w:eastAsiaTheme="minorEastAsia"/>
               <w:noProof/>
               <w:kern w:val="2"/>
-              <w:lang/>
+              <w:lang w:eastAsia="da-DK"/>
               <w14:ligatures w14:val="standardContextual"/>
             </w:rPr>
           </w:pPr>
-          <w:hyperlink w:anchor="_Toc156234654" w:history="1">
+          <w:hyperlink w:anchor="_Toc159242196" w:history="1">
             <w:r>
               <w:rPr>
                 <w:rStyle w:val="Hyperlink"/>
@@ -1419,11 +1460,11 @@
               <w:rFonts w:eastAsiaTheme="minorEastAsia"/>
               <w:noProof/>
               <w:kern w:val="2"/>
-              <w:lang/>
+              <w:lang w:eastAsia="da-DK"/>
               <w14:ligatures w14:val="standardContextual"/>
             </w:rPr>
           </w:pPr>
-          <w:hyperlink w:anchor="_Toc156234655" w:history="1">
+          <w:hyperlink w:anchor="_Toc159242197" w:history="1">
             <w:r>
               <w:rPr>
                 <w:rStyle w:val="Hyperlink"/>
@@ -1444,11 +1485,11 @@
               <w:rFonts w:eastAsiaTheme="minorEastAsia"/>
               <w:noProof/>
               <w:kern w:val="2"/>
-              <w:lang/>
+              <w:lang w:eastAsia="da-DK"/>
               <w14:ligatures w14:val="standardContextual"/>
             </w:rPr>
           </w:pPr>
-          <w:hyperlink w:anchor="_Toc156234656" w:history="1">
+          <w:hyperlink w:anchor="_Toc159242198" w:history="1">
             <w:r>
               <w:rPr>
                 <w:rStyle w:val="Hyperlink"/>
@@ -1469,11 +1510,11 @@
               <w:rFonts w:eastAsiaTheme="minorEastAsia"/>
               <w:noProof/>
               <w:kern w:val="2"/>
-              <w:lang/>
+              <w:lang w:eastAsia="da-DK"/>
               <w14:ligatures w14:val="standardContextual"/>
             </w:rPr>
           </w:pPr>
-          <w:hyperlink w:anchor="_Toc156234657" w:history="1">
+          <w:hyperlink w:anchor="_Toc159242199" w:history="1">
             <w:r>
               <w:rPr>
                 <w:rStyle w:val="Hyperlink"/>
@@ -1494,11 +1535,11 @@
               <w:rFonts w:eastAsiaTheme="minorEastAsia"/>
               <w:noProof/>
               <w:kern w:val="2"/>
-              <w:lang/>
+              <w:lang w:eastAsia="da-DK"/>
               <w14:ligatures w14:val="standardContextual"/>
             </w:rPr>
           </w:pPr>
-          <w:hyperlink w:anchor="_Toc156234658" w:history="1">
+          <w:hyperlink w:anchor="_Toc159242200" w:history="1">
             <w:r>
               <w:rPr>
                 <w:rStyle w:val="Hyperlink"/>
@@ -1519,11 +1560,11 @@
               <w:rFonts w:eastAsiaTheme="minorEastAsia"/>
               <w:noProof/>
               <w:kern w:val="2"/>
-              <w:lang/>
+              <w:lang w:eastAsia="da-DK"/>
               <w14:ligatures w14:val="standardContextual"/>
             </w:rPr>
           </w:pPr>
-          <w:hyperlink w:anchor="_Toc156234659" w:history="1">
+          <w:hyperlink w:anchor="_Toc159242201" w:history="1">
             <w:r>
               <w:rPr>
                 <w:rStyle w:val="Hyperlink"/>
@@ -1544,11 +1585,11 @@
               <w:rFonts w:eastAsiaTheme="minorEastAsia"/>
               <w:noProof/>
               <w:kern w:val="2"/>
-              <w:lang/>
+              <w:lang w:eastAsia="da-DK"/>
               <w14:ligatures w14:val="standardContextual"/>
             </w:rPr>
           </w:pPr>
-          <w:hyperlink w:anchor="_Toc156234660" w:history="1">
+          <w:hyperlink w:anchor="_Toc159242202" w:history="1">
             <w:r>
               <w:rPr>
                 <w:rStyle w:val="Hyperlink"/>
@@ -1569,11 +1610,11 @@
               <w:rFonts w:eastAsiaTheme="minorEastAsia"/>
               <w:noProof/>
               <w:kern w:val="2"/>
-              <w:lang/>
+              <w:lang w:eastAsia="da-DK"/>
               <w14:ligatures w14:val="standardContextual"/>
             </w:rPr>
           </w:pPr>
-          <w:hyperlink w:anchor="_Toc156234661" w:history="1">
+          <w:hyperlink w:anchor="_Toc159242203" w:history="1">
             <w:r>
               <w:rPr>
                 <w:rStyle w:val="Hyperlink"/>
@@ -1594,11 +1635,11 @@
               <w:rFonts w:eastAsiaTheme="minorEastAsia"/>
               <w:noProof/>
               <w:kern w:val="2"/>
-              <w:lang/>
+              <w:lang w:eastAsia="da-DK"/>
               <w14:ligatures w14:val="standardContextual"/>
             </w:rPr>
           </w:pPr>
-          <w:hyperlink w:anchor="_Toc156234662" w:history="1">
+          <w:hyperlink w:anchor="_Toc159242204" w:history="1">
             <w:r>
               <w:rPr>
                 <w:rStyle w:val="Hyperlink"/>
@@ -1619,11 +1660,11 @@
               <w:rFonts w:eastAsiaTheme="minorEastAsia"/>
               <w:noProof/>
               <w:kern w:val="2"/>
-              <w:lang/>
+              <w:lang w:eastAsia="da-DK"/>
               <w14:ligatures w14:val="standardContextual"/>
             </w:rPr>
           </w:pPr>
-          <w:hyperlink w:anchor="_Toc156234663" w:history="1">
+          <w:hyperlink w:anchor="_Toc159242205" w:history="1">
             <w:r>
               <w:rPr>
                 <w:rStyle w:val="Hyperlink"/>
@@ -1644,11 +1685,11 @@
               <w:rFonts w:eastAsiaTheme="minorEastAsia"/>
               <w:noProof/>
               <w:kern w:val="2"/>
-              <w:lang/>
+              <w:lang w:eastAsia="da-DK"/>
               <w14:ligatures w14:val="standardContextual"/>
             </w:rPr>
           </w:pPr>
-          <w:hyperlink w:anchor="_Toc156234664" w:history="1">
+          <w:hyperlink w:anchor="_Toc159242206" w:history="1">
             <w:r>
               <w:rPr>
                 <w:rStyle w:val="Hyperlink"/>
@@ -1669,11 +1710,11 @@
               <w:rFonts w:eastAsiaTheme="minorEastAsia"/>
               <w:noProof/>
               <w:kern w:val="2"/>
-              <w:lang/>
+              <w:lang w:eastAsia="da-DK"/>
               <w14:ligatures w14:val="standardContextual"/>
             </w:rPr>
           </w:pPr>
-          <w:hyperlink w:anchor="_Toc156234665" w:history="1">
+          <w:hyperlink w:anchor="_Toc159242207" w:history="1">
             <w:r>
               <w:rPr>
                 <w:rStyle w:val="Hyperlink"/>
@@ -1694,11 +1735,11 @@
               <w:rFonts w:eastAsiaTheme="minorEastAsia"/>
               <w:noProof/>
               <w:kern w:val="2"/>
-              <w:lang/>
+              <w:lang w:eastAsia="da-DK"/>
               <w14:ligatures w14:val="standardContextual"/>
             </w:rPr>
           </w:pPr>
-          <w:hyperlink w:anchor="_Toc156234666" w:history="1">
+          <w:hyperlink w:anchor="_Toc159242208" w:history="1">
             <w:r>
               <w:rPr>
                 <w:rStyle w:val="Hyperlink"/>
@@ -1719,11 +1760,11 @@
               <w:rFonts w:eastAsiaTheme="minorEastAsia"/>
               <w:noProof/>
               <w:kern w:val="2"/>
-              <w:lang/>
+              <w:lang w:eastAsia="da-DK"/>
               <w14:ligatures w14:val="standardContextual"/>
             </w:rPr>
           </w:pPr>
-          <w:hyperlink w:anchor="_Toc156234667" w:history="1">
+          <w:hyperlink w:anchor="_Toc159242209" w:history="1">
             <w:r>
               <w:rPr>
                 <w:rStyle w:val="Hyperlink"/>
@@ -1744,11 +1785,11 @@
               <w:rFonts w:eastAsiaTheme="minorEastAsia"/>
               <w:noProof/>
               <w:kern w:val="2"/>
-              <w:lang/>
+              <w:lang w:eastAsia="da-DK"/>
               <w14:ligatures w14:val="standardContextual"/>
             </w:rPr>
           </w:pPr>
-          <w:hyperlink w:anchor="_Toc156234668" w:history="1">
+          <w:hyperlink w:anchor="_Toc159242210" w:history="1">
             <w:r>
               <w:rPr>
                 <w:rStyle w:val="Hyperlink"/>
@@ -1769,11 +1810,11 @@
               <w:rFonts w:eastAsiaTheme="minorEastAsia"/>
               <w:noProof/>
               <w:kern w:val="2"/>
-              <w:lang/>
+              <w:lang w:eastAsia="da-DK"/>
               <w14:ligatures w14:val="standardContextual"/>
             </w:rPr>
           </w:pPr>
-          <w:hyperlink w:anchor="_Toc156234669" w:history="1">
+          <w:hyperlink w:anchor="_Toc159242211" w:history="1">
             <w:r>
               <w:rPr>
                 <w:rStyle w:val="Hyperlink"/>
@@ -1794,11 +1835,11 @@
               <w:rFonts w:eastAsiaTheme="minorEastAsia"/>
               <w:noProof/>
               <w:kern w:val="2"/>
-              <w:lang/>
+              <w:lang w:eastAsia="da-DK"/>
               <w14:ligatures w14:val="standardContextual"/>
             </w:rPr>
           </w:pPr>
-          <w:hyperlink w:anchor="_Toc156234670" w:history="1">
+          <w:hyperlink w:anchor="_Toc159242212" w:history="1">
             <w:r>
               <w:rPr>
                 <w:rStyle w:val="Hyperlink"/>
@@ -1819,11 +1860,11 @@
               <w:rFonts w:eastAsiaTheme="minorEastAsia"/>
               <w:noProof/>
               <w:kern w:val="2"/>
-              <w:lang/>
+              <w:lang w:eastAsia="da-DK"/>
               <w14:ligatures w14:val="standardContextual"/>
             </w:rPr>
           </w:pPr>
-          <w:hyperlink w:anchor="_Toc156234671" w:history="1">
+          <w:hyperlink w:anchor="_Toc159242213" w:history="1">
             <w:r>
               <w:rPr>
                 <w:rStyle w:val="Hyperlink"/>
@@ -1844,11 +1885,11 @@
               <w:rFonts w:eastAsiaTheme="minorEastAsia"/>
               <w:noProof/>
               <w:kern w:val="2"/>
-              <w:lang/>
+              <w:lang w:eastAsia="da-DK"/>
               <w14:ligatures w14:val="standardContextual"/>
             </w:rPr>
           </w:pPr>
-          <w:hyperlink w:anchor="_Toc156234672" w:history="1">
+          <w:hyperlink w:anchor="_Toc159242214" w:history="1">
             <w:r>
               <w:rPr>
                 <w:rStyle w:val="Hyperlink"/>
@@ -1901,7 +1942,7 @@
         </w:rPr>
         <w:br w:type="page"/>
       </w:r>
-      <w:bookmarkStart w:id="0" w:name="_Toc156234601"/>
+      <w:bookmarkStart w:id="0" w:name="_Toc159242142"/>
       <w:r>
         <w:rPr>
           <w:lang w:val="en-US"/>
@@ -2279,7 +2320,7 @@
           <w:lang w:val="en-US"/>
         </w:rPr>
       </w:pPr>
-      <w:bookmarkStart w:id="1" w:name="_Toc156234602"/>
+      <w:bookmarkStart w:id="1" w:name="_Toc159242143"/>
       <w:r>
         <w:rPr>
           <w:lang w:val="en-US"/>
@@ -2430,7 +2471,7 @@
           <w:lang w:val="en-US"/>
         </w:rPr>
       </w:pPr>
-      <w:bookmarkStart w:id="2" w:name="_Toc156234603"/>
+      <w:bookmarkStart w:id="2" w:name="_Toc159242144"/>
       <w:r>
         <w:rPr>
           <w:lang w:val="en-US"/>
@@ -2712,7 +2753,7 @@
           <w:lang w:val="en-US"/>
         </w:rPr>
       </w:pPr>
-      <w:bookmarkStart w:id="3" w:name="_Toc156234604"/>
+      <w:bookmarkStart w:id="3" w:name="_Toc159242145"/>
       <w:r>
         <w:rPr>
           <w:lang w:val="en-US"/>
@@ -3131,7 +3172,7 @@
           <w:lang w:val="en-US"/>
         </w:rPr>
       </w:pPr>
-      <w:bookmarkStart w:id="4" w:name="_Toc156234605"/>
+      <w:bookmarkStart w:id="4" w:name="_Toc159242146"/>
       <w:r>
         <w:rPr>
           <w:lang w:val="en-US"/>
@@ -3400,7 +3441,7 @@
           <w:lang w:val="en-US"/>
         </w:rPr>
       </w:pPr>
-      <w:bookmarkStart w:id="5" w:name="_Toc156234606"/>
+      <w:bookmarkStart w:id="5" w:name="_Toc159242147"/>
       <w:r>
         <w:rPr>
           <w:lang w:val="en-US"/>
@@ -3791,7 +3832,7 @@
           <w:lang w:val="en-US"/>
         </w:rPr>
       </w:pPr>
-      <w:bookmarkStart w:id="6" w:name="_Toc156234607"/>
+      <w:bookmarkStart w:id="6" w:name="_Toc159242148"/>
       <w:r>
         <w:rPr>
           <w:lang w:val="en-US"/>
@@ -3970,7 +4011,7 @@
           <w:lang w:val="en-US"/>
         </w:rPr>
       </w:pPr>
-      <w:bookmarkStart w:id="7" w:name="_Toc156234608"/>
+      <w:bookmarkStart w:id="7" w:name="_Toc159242149"/>
       <w:r>
         <w:rPr>
           <w:lang w:val="en-US"/>
@@ -4119,7 +4160,7 @@
           <w:lang w:val="en-US"/>
         </w:rPr>
       </w:pPr>
-      <w:bookmarkStart w:id="8" w:name="_Toc156234609"/>
+      <w:bookmarkStart w:id="8" w:name="_Toc159242150"/>
       <w:r>
         <w:rPr>
           <w:lang w:val="en-US"/>
@@ -4358,7 +4399,7 @@
           <w:lang w:val="en-US"/>
         </w:rPr>
       </w:pPr>
-      <w:bookmarkStart w:id="9" w:name="_Toc156234610"/>
+      <w:bookmarkStart w:id="9" w:name="_Toc159242151"/>
       <w:r>
         <w:rPr>
           <w:lang w:val="en-US"/>
@@ -4539,7 +4580,7 @@
           <w:lang w:val="en-US"/>
         </w:rPr>
       </w:pPr>
-      <w:bookmarkStart w:id="10" w:name="_Toc156234611"/>
+      <w:bookmarkStart w:id="10" w:name="_Toc159242152"/>
       <w:r>
         <w:rPr>
           <w:lang w:val="en-US"/>
@@ -4692,7 +4733,7 @@
           <w:lang w:val="en-US"/>
         </w:rPr>
       </w:pPr>
-      <w:bookmarkStart w:id="11" w:name="_Toc156234612"/>
+      <w:bookmarkStart w:id="11" w:name="_Toc159242153"/>
       <w:r>
         <w:rPr>
           <w:lang w:val="en-US"/>
@@ -4835,7 +4876,7 @@
           <w:lang w:val="en-US"/>
         </w:rPr>
       </w:pPr>
-      <w:bookmarkStart w:id="12" w:name="_Toc156234613"/>
+      <w:bookmarkStart w:id="12" w:name="_Toc159242154"/>
       <w:r>
         <w:rPr>
           <w:lang w:val="en-US"/>
@@ -5113,7 +5154,7 @@
           <w:lang w:val="en-US"/>
         </w:rPr>
       </w:pPr>
-      <w:bookmarkStart w:id="13" w:name="_Toc156234614"/>
+      <w:bookmarkStart w:id="13" w:name="_Toc159242155"/>
       <w:r>
         <w:rPr>
           <w:lang w:val="en-US"/>
@@ -5362,7 +5403,7 @@
           <w:lang w:val="en-US"/>
         </w:rPr>
       </w:pPr>
-      <w:bookmarkStart w:id="14" w:name="_Toc156234615"/>
+      <w:bookmarkStart w:id="14" w:name="_Toc159242156"/>
       <w:proofErr w:type="spellStart"/>
       <w:r>
         <w:rPr>
@@ -5558,7 +5599,7 @@
           <w:lang w:val="en-US"/>
         </w:rPr>
       </w:pPr>
-      <w:bookmarkStart w:id="15" w:name="_Toc156234616"/>
+      <w:bookmarkStart w:id="15" w:name="_Toc159242157"/>
       <w:r>
         <w:rPr>
           <w:lang w:val="en-US"/>
@@ -5799,7 +5840,7 @@
           <w:lang w:val="en-US"/>
         </w:rPr>
       </w:pPr>
-      <w:bookmarkStart w:id="16" w:name="_Toc156234617"/>
+      <w:bookmarkStart w:id="16" w:name="_Toc159242158"/>
       <w:r>
         <w:rPr>
           <w:lang w:val="en-US"/>
@@ -5974,7 +6015,7 @@
           <w:lang w:val="en-US"/>
         </w:rPr>
       </w:pPr>
-      <w:bookmarkStart w:id="17" w:name="_Toc156234618"/>
+      <w:bookmarkStart w:id="17" w:name="_Toc159242159"/>
       <w:r>
         <w:rPr>
           <w:lang w:val="en-US"/>
@@ -6271,7 +6312,7 @@
           <w:lang w:val="en-US"/>
         </w:rPr>
       </w:pPr>
-      <w:bookmarkStart w:id="18" w:name="_Toc156234619"/>
+      <w:bookmarkStart w:id="18" w:name="_Toc159242160"/>
       <w:r>
         <w:rPr>
           <w:lang w:val="en-US"/>
@@ -6475,7 +6516,7 @@
           <w:lang w:val="en-US"/>
         </w:rPr>
       </w:pPr>
-      <w:bookmarkStart w:id="19" w:name="_Toc156234620"/>
+      <w:bookmarkStart w:id="19" w:name="_Toc159242161"/>
       <w:r>
         <w:rPr>
           <w:lang w:val="en-US"/>
@@ -6865,7 +6906,7 @@
           <w:lang w:val="en-US"/>
         </w:rPr>
       </w:pPr>
-      <w:bookmarkStart w:id="20" w:name="_Toc156234621"/>
+      <w:bookmarkStart w:id="20" w:name="_Toc159242162"/>
       <w:r>
         <w:rPr>
           <w:lang w:val="en-US"/>
@@ -7111,7 +7152,7 @@
           <w:lang w:val="en-US"/>
         </w:rPr>
       </w:pPr>
-      <w:bookmarkStart w:id="21" w:name="_Toc156234622"/>
+      <w:bookmarkStart w:id="21" w:name="_Toc159242163"/>
       <w:r>
         <w:rPr>
           <w:lang w:val="en-US"/>
@@ -7428,7 +7469,7 @@
           <w:lang w:val="en-US"/>
         </w:rPr>
       </w:pPr>
-      <w:bookmarkStart w:id="22" w:name="_Toc156234623"/>
+      <w:bookmarkStart w:id="22" w:name="_Toc159242164"/>
       <w:r>
         <w:rPr>
           <w:lang w:val="en-US"/>
@@ -7633,7 +7674,7 @@
           <w:lang w:val="en-US"/>
         </w:rPr>
       </w:pPr>
-      <w:bookmarkStart w:id="23" w:name="_Toc156234624"/>
+      <w:bookmarkStart w:id="23" w:name="_Toc159242165"/>
       <w:r>
         <w:rPr>
           <w:lang w:val="en-US"/>
@@ -7977,7 +8018,7 @@
           <w:lang w:val="en-US"/>
         </w:rPr>
       </w:pPr>
-      <w:bookmarkStart w:id="24" w:name="_Toc156234625"/>
+      <w:bookmarkStart w:id="24" w:name="_Toc159242166"/>
       <w:r>
         <w:rPr>
           <w:lang w:val="en-US"/>
@@ -8203,7 +8244,7 @@
           <w:lang w:val="en-US"/>
         </w:rPr>
       </w:pPr>
-      <w:bookmarkStart w:id="25" w:name="_Toc156234626"/>
+      <w:bookmarkStart w:id="25" w:name="_Toc159242167"/>
       <w:r>
         <w:rPr>
           <w:lang w:val="en-US"/>
@@ -8350,7 +8391,7 @@
           <w:lang w:val="en-US"/>
         </w:rPr>
       </w:pPr>
-      <w:bookmarkStart w:id="26" w:name="_Toc156234627"/>
+      <w:bookmarkStart w:id="26" w:name="_Toc159242168"/>
       <w:r>
         <w:rPr>
           <w:lang w:val="en-US"/>
@@ -8543,7 +8584,7 @@
           <w:lang w:val="en-US"/>
         </w:rPr>
       </w:pPr>
-      <w:bookmarkStart w:id="27" w:name="_Toc156234628"/>
+      <w:bookmarkStart w:id="27" w:name="_Toc159242169"/>
       <w:r>
         <w:rPr>
           <w:lang w:val="en-US"/>
@@ -8847,7 +8888,7 @@
           <w:lang w:val="en-US"/>
         </w:rPr>
       </w:pPr>
-      <w:bookmarkStart w:id="28" w:name="_Toc156234629"/>
+      <w:bookmarkStart w:id="28" w:name="_Toc159242170"/>
       <w:proofErr w:type="spellStart"/>
       <w:r>
         <w:rPr>
@@ -9142,7 +9183,7 @@
           <w:lang w:val="en-US"/>
         </w:rPr>
       </w:pPr>
-      <w:bookmarkStart w:id="29" w:name="_Toc156234630"/>
+      <w:bookmarkStart w:id="29" w:name="_Toc159242171"/>
       <w:r>
         <w:rPr>
           <w:lang w:val="en-US"/>
@@ -9435,7 +9476,7 @@
           <w:lang w:val="en-US"/>
         </w:rPr>
       </w:pPr>
-      <w:bookmarkStart w:id="30" w:name="_Toc156234631"/>
+      <w:bookmarkStart w:id="30" w:name="_Toc159242172"/>
       <w:r>
         <w:rPr>
           <w:lang w:val="en-US"/>
@@ -9737,7 +9778,7 @@
           <w:lang w:val="en-US"/>
         </w:rPr>
       </w:pPr>
-      <w:bookmarkStart w:id="31" w:name="_Toc156234632"/>
+      <w:bookmarkStart w:id="31" w:name="_Toc159242173"/>
       <w:r>
         <w:rPr>
           <w:lang w:val="en-US"/>
@@ -9927,7 +9968,7 @@
           <w:lang w:val="en-US"/>
         </w:rPr>
       </w:pPr>
-      <w:bookmarkStart w:id="32" w:name="_Toc156234633"/>
+      <w:bookmarkStart w:id="32" w:name="_Toc159242174"/>
       <w:r>
         <w:rPr>
           <w:lang w:val="en-US"/>
@@ -10077,7 +10118,7 @@
           <w:lang w:val="en-US"/>
         </w:rPr>
       </w:pPr>
-      <w:bookmarkStart w:id="33" w:name="_Toc156234634"/>
+      <w:bookmarkStart w:id="33" w:name="_Toc159242175"/>
       <w:r>
         <w:rPr>
           <w:lang w:val="en-US"/>
@@ -10465,7 +10506,7 @@
           <w:lang w:val="en-US"/>
         </w:rPr>
       </w:pPr>
-      <w:bookmarkStart w:id="34" w:name="_Toc156234635"/>
+      <w:bookmarkStart w:id="34" w:name="_Toc159242176"/>
       <w:r>
         <w:rPr>
           <w:lang w:val="en-US"/>
@@ -10715,7 +10756,7 @@
           <w:lang w:val="en-US"/>
         </w:rPr>
       </w:pPr>
-      <w:bookmarkStart w:id="35" w:name="_Toc156234636"/>
+      <w:bookmarkStart w:id="35" w:name="_Toc159242177"/>
       <w:r>
         <w:rPr>
           <w:lang w:val="en-US"/>
@@ -10939,7 +10980,7 @@
           <w:lang w:val="en-US"/>
         </w:rPr>
       </w:pPr>
-      <w:bookmarkStart w:id="36" w:name="_Toc156234637"/>
+      <w:bookmarkStart w:id="36" w:name="_Toc159242178"/>
       <w:r>
         <w:rPr>
           <w:lang w:val="en-US"/>
@@ -10947,13 +10988,13 @@
         <w:lastRenderedPageBreak/>
         <w:t>J</w:t>
       </w:r>
+      <w:r>
+        <w:rPr>
+          <w:lang w:val="en-US"/>
+        </w:rPr>
+        <w:t>aws</w:t>
+      </w:r>
       <w:bookmarkEnd w:id="36"/>
-      <w:r>
-        <w:rPr>
-          <w:lang w:val="en-US"/>
-        </w:rPr>
-        <w:t>aws</w:t>
-      </w:r>
     </w:p>
     <w:p>
       <w:pPr>
@@ -11024,50 +11065,78 @@
         <w:rPr>
           <w:lang w:val="en-US"/>
         </w:rPr>
-        <w:t xml:space="preserve">Beach </w:t>
-      </w:r>
+        <w:t>Beach pani</w:t>
+      </w:r>
+      <w:r>
+        <w:rPr>
+          <w:lang w:val="en-US"/>
+        </w:rPr>
+        <w:t>c</w:t>
+      </w:r>
+      <w:r>
+        <w:rPr>
+          <w:lang w:val="en-US"/>
+        </w:rPr>
+        <w:t>, left ramp, almost every shoot lit, so good in MB.</w:t>
+      </w:r>
+    </w:p>
+    <w:p>
+      <w:pPr>
+        <w:ind w:firstLine="1304"/>
+        <w:rPr>
+          <w:lang w:val="en-US"/>
+        </w:rPr>
+      </w:pPr>
+      <w:r>
+        <w:rPr>
+          <w:lang w:val="en-US"/>
+        </w:rPr>
+        <w:t>Scars, hit eight shot</w:t>
+      </w:r>
+      <w:r>
+        <w:rPr>
+          <w:lang w:val="en-US"/>
+        </w:rPr>
+        <w:t>s</w:t>
+      </w:r>
+      <w:r>
+        <w:rPr>
+          <w:lang w:val="en-US"/>
+        </w:rPr>
+        <w:t>, then standup.</w:t>
+      </w:r>
+    </w:p>
+    <w:p>
+      <w:pPr>
+        <w:rPr>
+          <w:lang w:val="en-US"/>
+        </w:rPr>
+      </w:pPr>
       <w:proofErr w:type="spellStart"/>
       <w:r>
         <w:rPr>
           <w:lang w:val="en-US"/>
         </w:rPr>
-        <w:t>panik</w:t>
+        <w:t>FIshfinder</w:t>
       </w:r>
       <w:proofErr w:type="spellEnd"/>
       <w:r>
         <w:rPr>
           <w:lang w:val="en-US"/>
         </w:rPr>
-        <w:t>, left ramp, almost every shoot lit, so good in MB.</w:t>
-      </w:r>
-    </w:p>
-    <w:p>
-      <w:pPr>
-        <w:ind w:firstLine="1304"/>
-        <w:rPr>
-          <w:lang w:val="en-US"/>
-        </w:rPr>
-      </w:pPr>
-    </w:p>
-    <w:p>
-      <w:pPr>
-        <w:rPr>
-          <w:lang w:val="en-US"/>
-        </w:rPr>
-      </w:pPr>
-      <w:proofErr w:type="spellStart"/>
-      <w:r>
-        <w:rPr>
-          <w:lang w:val="en-US"/>
-        </w:rPr>
-        <w:t>FIshfinder</w:t>
-      </w:r>
-      <w:proofErr w:type="spellEnd"/>
-      <w:r>
-        <w:rPr>
-          <w:lang w:val="en-US"/>
-        </w:rPr>
-        <w:t>, hit the targets, hit flashing, when all hit, hit to start fish-finder mode</w:t>
+        <w:t xml:space="preserve">, hit the targets, hit flashing, when all hit, hit to </w:t>
+      </w:r>
+      <w:r>
+        <w:rPr>
+          <w:lang w:val="en-US"/>
+        </w:rPr>
+        <w:t xml:space="preserve">from mini flipper to </w:t>
+      </w:r>
+      <w:r>
+        <w:rPr>
+          <w:lang w:val="en-US"/>
+        </w:rPr>
+        <w:t>start fish-finder mode</w:t>
       </w:r>
       <w:r>
         <w:rPr>
@@ -11075,45 +11144,153 @@
         </w:rPr>
         <w:t>s:</w:t>
       </w:r>
-    </w:p>
-    <w:p>
-      <w:pPr>
-        <w:rPr>
-          <w:lang w:val="en-US"/>
-        </w:rPr>
-      </w:pPr>
-      <w:r>
-        <w:rPr>
-          <w:lang w:val="en-US"/>
-        </w:rPr>
-        <w:tab/>
+      <w:r>
+        <w:rPr>
+          <w:lang w:val="en-US"/>
+        </w:rPr>
+        <w:t xml:space="preserve"> </w:t>
+      </w:r>
+      <w:r>
+        <w:rPr>
+          <w:lang w:val="en-US"/>
+        </w:rPr>
         <w:t xml:space="preserve">Video mode, </w:t>
       </w:r>
-    </w:p>
-    <w:p>
-      <w:pPr>
-        <w:rPr>
-          <w:lang w:val="en-US"/>
-        </w:rPr>
-      </w:pPr>
-      <w:r>
-        <w:rPr>
-          <w:lang w:val="en-US"/>
-        </w:rPr>
-        <w:t>Bounty hunt, select which shark to hunt, after objectives are done, hit wheel to collect.</w:t>
-      </w:r>
-    </w:p>
-    <w:p>
-      <w:pPr>
-        <w:rPr>
-          <w:lang w:val="en-US"/>
-        </w:rPr>
-      </w:pPr>
-      <w:r>
-        <w:rPr>
-          <w:lang w:val="en-US"/>
-        </w:rPr>
-        <w:t>Jaws, MB, when Harpoon is lit, left orbit, or center ramp, to bring up moving fin, hit that and MB is ready on any yellow, ramp, mode can be started now. In MB shoot blue shoot, until yellow turns up, that the Jackpot, Chum-bucket will add a ball.</w:t>
+      <w:r>
+        <w:rPr>
+          <w:lang w:val="en-US"/>
+        </w:rPr>
+        <w:t>…</w:t>
+      </w:r>
+    </w:p>
+    <w:p>
+      <w:pPr>
+        <w:rPr>
+          <w:lang w:val="en-US"/>
+        </w:rPr>
+      </w:pPr>
+      <w:r>
+        <w:rPr>
+          <w:lang w:val="en-US"/>
+        </w:rPr>
+        <w:t>Bounty</w:t>
+      </w:r>
+      <w:r>
+        <w:rPr>
+          <w:lang w:val="en-US"/>
+        </w:rPr>
+        <w:t xml:space="preserve"> </w:t>
+      </w:r>
+      <w:proofErr w:type="gramStart"/>
+      <w:r>
+        <w:rPr>
+          <w:lang w:val="en-US"/>
+        </w:rPr>
+        <w:t>hunt</w:t>
+      </w:r>
+      <w:r>
+        <w:rPr>
+          <w:lang w:val="en-US"/>
+        </w:rPr>
+        <w:t>s</w:t>
+      </w:r>
+      <w:r>
+        <w:rPr>
+          <w:lang w:val="en-US"/>
+        </w:rPr>
+        <w:t>;</w:t>
+      </w:r>
+      <w:proofErr w:type="gramEnd"/>
+      <w:r>
+        <w:rPr>
+          <w:lang w:val="en-US"/>
+        </w:rPr>
+        <w:t xml:space="preserve"> </w:t>
+      </w:r>
+      <w:r>
+        <w:rPr>
+          <w:lang w:val="en-US"/>
+        </w:rPr>
+        <w:t xml:space="preserve">are started at the </w:t>
+      </w:r>
+      <w:r>
+        <w:rPr>
+          <w:lang w:val="en-US"/>
+        </w:rPr>
+        <w:t>x-</w:t>
+      </w:r>
+      <w:r>
+        <w:rPr>
+          <w:lang w:val="en-US"/>
+        </w:rPr>
+        <w:t>right ramp</w:t>
+      </w:r>
+      <w:r>
+        <w:rPr>
+          <w:lang w:val="en-US"/>
+        </w:rPr>
+        <w:t>, i</w:t>
+      </w:r>
+      <w:r>
+        <w:rPr>
+          <w:lang w:val="en-US"/>
+        </w:rPr>
+        <w:t>f one isn’t currently running</w:t>
+      </w:r>
+      <w:r>
+        <w:rPr>
+          <w:lang w:val="en-US"/>
+        </w:rPr>
+        <w:t>, select which shark to hunt, after objectives are done, hit wheel to collect</w:t>
+      </w:r>
+      <w:r>
+        <w:rPr>
+          <w:lang w:val="en-US"/>
+        </w:rPr>
+        <w:t>, first Ma</w:t>
+      </w:r>
+      <w:r>
+        <w:rPr>
+          <w:lang w:val="en-US"/>
+        </w:rPr>
+        <w:t>k</w:t>
+      </w:r>
+      <w:r>
+        <w:rPr>
+          <w:lang w:val="en-US"/>
+        </w:rPr>
+        <w:t>o!</w:t>
+      </w:r>
+    </w:p>
+    <w:p>
+      <w:pPr>
+        <w:rPr>
+          <w:lang w:val="en-US"/>
+        </w:rPr>
+      </w:pPr>
+      <w:r>
+        <w:rPr>
+          <w:lang w:val="en-US"/>
+        </w:rPr>
+        <w:t>Jaws, MB,</w:t>
+      </w:r>
+      <w:r>
+        <w:rPr>
+          <w:lang w:val="en-US"/>
+        </w:rPr>
+        <w:t xml:space="preserve"> shot captive chum ball, then flashing red arrow, to fill chum line,</w:t>
+      </w:r>
+      <w:r>
+        <w:rPr>
+          <w:lang w:val="en-US"/>
+        </w:rPr>
+        <w:t xml:space="preserve"> when Harpoon is lit, left orbit, or center ramp, to bring up moving fin, hit that and MB is ready on any yellow, ramp, mode can be started now. In MB shoot blue shoot, until yellow turns up, that the Jackpot, Chum-bucket will add a ball.</w:t>
+      </w:r>
+      <w:r>
+        <w:rPr>
+          <w:lang w:val="en-US"/>
+        </w:rPr>
+        <w:t xml:space="preserve"> In MB flip-lock mini flipper, by holding ball, and action button for 1 sec.</w:t>
       </w:r>
     </w:p>
     <w:p>
@@ -11160,6 +11337,62 @@
         </w:rPr>
         <w:t>When all beach goers are collected, MB starts, hit blue shark, to rescue, to turn off beachgoers, drop targets are add a ball.</w:t>
       </w:r>
+    </w:p>
+    <w:p>
+      <w:pPr>
+        <w:rPr>
+          <w:lang w:val="en-US"/>
+        </w:rPr>
+      </w:pPr>
+      <w:r>
+        <w:rPr>
+          <w:lang w:val="en-US"/>
+        </w:rPr>
+        <w:t>Feeding Frenzy:</w:t>
+      </w:r>
+      <w:r>
+        <w:rPr>
+          <w:lang w:val="en-US"/>
+        </w:rPr>
+        <w:t xml:space="preserve"> a</w:t>
+      </w:r>
+      <w:r>
+        <w:rPr>
+          <w:lang w:val="en-US"/>
+        </w:rPr>
+        <w:t xml:space="preserve"> timed feeding frenzy mode starts after collecting enough complete sets of shark tower targets: 2 are needed for the first one, then 5 for the second, etc.</w:t>
+      </w:r>
+    </w:p>
+    <w:p>
+      <w:pPr>
+        <w:rPr>
+          <w:lang w:val="en-US"/>
+        </w:rPr>
+      </w:pPr>
+      <w:r>
+        <w:rPr>
+          <w:lang w:val="en-US"/>
+        </w:rPr>
+        <w:t>Extra Balls is awarded instantly</w:t>
+      </w:r>
+      <w:r>
+        <w:rPr>
+          <w:lang w:val="en-US"/>
+        </w:rPr>
+        <w:t xml:space="preserve"> a</w:t>
+      </w:r>
+      <w:r>
+        <w:rPr>
+          <w:lang w:val="en-US"/>
+        </w:rPr>
+        <w:t>fter rescuing 8 beachgoers</w:t>
+      </w:r>
+      <w:r>
+        <w:rPr>
+          <w:lang w:val="en-US"/>
+        </w:rPr>
+        <w:t>.</w:t>
+      </w:r>
       <w:r>
         <w:rPr>
           <w:lang w:val="en-US"/>
@@ -11174,7 +11407,7 @@
           <w:lang w:val="en-US"/>
         </w:rPr>
       </w:pPr>
-      <w:bookmarkStart w:id="37" w:name="_Toc156234638"/>
+      <w:bookmarkStart w:id="37" w:name="_Toc159242179"/>
       <w:r>
         <w:rPr>
           <w:lang w:val="en-US"/>
@@ -11182,6 +11415,7 @@
         <w:lastRenderedPageBreak/>
         <w:t>Joker Poker</w:t>
       </w:r>
+      <w:bookmarkEnd w:id="37"/>
     </w:p>
     <w:p>
       <w:pPr>
@@ -11361,6 +11595,7 @@
           <w:lang w:val="en-US"/>
         </w:rPr>
       </w:pPr>
+      <w:bookmarkStart w:id="38" w:name="_Toc159242180"/>
       <w:r>
         <w:rPr>
           <w:lang w:val="en-US"/>
@@ -11368,7 +11603,7 @@
         <w:lastRenderedPageBreak/>
         <w:t>Judge Dredd</w:t>
       </w:r>
-      <w:bookmarkEnd w:id="37"/>
+      <w:bookmarkEnd w:id="38"/>
     </w:p>
     <w:p>
       <w:pPr>
@@ -11616,7 +11851,7 @@
           <w:lang w:val="en-US"/>
         </w:rPr>
       </w:pPr>
-      <w:bookmarkStart w:id="38" w:name="_Toc156234639"/>
+      <w:bookmarkStart w:id="39" w:name="_Toc159242181"/>
       <w:r>
         <w:rPr>
           <w:lang w:val="en-US"/>
@@ -11624,7 +11859,7 @@
         <w:lastRenderedPageBreak/>
         <w:t>Jurassic Park</w:t>
       </w:r>
-      <w:bookmarkEnd w:id="38"/>
+      <w:bookmarkEnd w:id="39"/>
     </w:p>
     <w:p>
       <w:pPr>
@@ -11940,7 +12175,7 @@
         <w:lastRenderedPageBreak/>
         <w:br/>
       </w:r>
-      <w:bookmarkStart w:id="39" w:name="_Toc156234640"/>
+      <w:bookmarkStart w:id="40" w:name="_Toc159242182"/>
       <w:r>
         <w:rPr>
           <w:lang w:val="en-US"/>
@@ -11953,7 +12188,7 @@
         </w:rPr>
         <w:t>iss</w:t>
       </w:r>
-      <w:bookmarkEnd w:id="39"/>
+      <w:bookmarkEnd w:id="40"/>
     </w:p>
     <w:p>
       <w:pPr>
@@ -12298,7 +12533,7 @@
           <w:lang w:val="en-US"/>
         </w:rPr>
       </w:pPr>
-      <w:bookmarkStart w:id="40" w:name="_Toc156234641"/>
+      <w:bookmarkStart w:id="41" w:name="_Toc159242183"/>
       <w:r>
         <w:rPr>
           <w:lang w:val="en-US"/>
@@ -12312,7 +12547,7 @@
         </w:rPr>
         <w:t>d Zeppelin</w:t>
       </w:r>
-      <w:bookmarkEnd w:id="40"/>
+      <w:bookmarkEnd w:id="41"/>
     </w:p>
     <w:p>
       <w:pPr>
@@ -12841,7 +13076,7 @@
           <w:lang w:val="en-US"/>
         </w:rPr>
       </w:pPr>
-      <w:bookmarkStart w:id="41" w:name="_Toc156234642"/>
+      <w:bookmarkStart w:id="42" w:name="_Toc159242184"/>
       <w:r>
         <w:rPr>
           <w:lang w:val="en-US"/>
@@ -12849,7 +13084,7 @@
         <w:lastRenderedPageBreak/>
         <w:t>Lethal Weapon 3</w:t>
       </w:r>
-      <w:bookmarkEnd w:id="41"/>
+      <w:bookmarkEnd w:id="42"/>
     </w:p>
     <w:p>
       <w:pPr>
@@ -13100,7 +13335,7 @@
           <w:lang w:val="en-US"/>
         </w:rPr>
       </w:pPr>
-      <w:bookmarkStart w:id="42" w:name="_Toc156234643"/>
+      <w:bookmarkStart w:id="43" w:name="_Toc159242185"/>
       <w:r>
         <w:rPr>
           <w:lang w:val="en-US"/>
@@ -13114,7 +13349,7 @@
         </w:rPr>
         <w:t>ord of The Rings</w:t>
       </w:r>
-      <w:bookmarkEnd w:id="42"/>
+      <w:bookmarkEnd w:id="43"/>
     </w:p>
     <w:p>
       <w:pPr>
@@ -13414,234 +13649,154 @@
     <w:p>
       <w:pPr>
         <w:rPr>
-          <w:lang/>
-        </w:rPr>
-      </w:pPr>
-      <w:r>
-        <w:rPr>
-          <w:lang/>
-        </w:rPr>
-        <w:t>The Two Towers</w:t>
-      </w:r>
-      <w:r>
-        <w:rPr>
-          <w:lang/>
-        </w:rPr>
-        <w:t xml:space="preserve"> MB, </w:t>
-      </w:r>
-      <w:r>
-        <w:rPr>
-          <w:lang/>
-        </w:rPr>
-        <w:t xml:space="preserve">inlane speel K-E-E-P, light lock </w:t>
-      </w:r>
-      <w:r>
-        <w:rPr>
-          <w:lang/>
-        </w:rPr>
-        <w:t xml:space="preserve">right </w:t>
-      </w:r>
-      <w:r>
-        <w:rPr>
-          <w:lang/>
-        </w:rPr>
-        <w:t>r</w:t>
-      </w:r>
-      <w:r>
-        <w:rPr>
-          <w:lang/>
-        </w:rPr>
-        <w:t>amp</w:t>
-      </w:r>
-      <w:r>
-        <w:rPr>
-          <w:lang/>
-        </w:rPr>
-        <w:t xml:space="preserve">, </w:t>
-      </w:r>
-      <w:r>
-        <w:rPr>
-          <w:lang/>
-        </w:rPr>
-        <w:t>Sword.</w:t>
-      </w:r>
-    </w:p>
-    <w:p>
-      <w:pPr>
-        <w:rPr>
-          <w:lang/>
-        </w:rPr>
-      </w:pPr>
-      <w:r>
-        <w:rPr>
-          <w:lang/>
-        </w:rPr>
-        <w:t>Return of the King</w:t>
-      </w:r>
-      <w:r>
-        <w:rPr>
-          <w:lang/>
-        </w:rPr>
-        <w:t xml:space="preserve"> MB, </w:t>
-      </w:r>
-      <w:r>
-        <w:rPr>
-          <w:lang/>
-        </w:rPr>
-        <w:t>collecting 5000 Souls from the Paths of the</w:t>
-      </w:r>
-      <w:r>
-        <w:rPr>
-          <w:lang/>
+          <w:lang w:val="en-US"/>
+        </w:rPr>
+      </w:pPr>
+      <w:r>
+        <w:rPr>
+          <w:lang w:val="en-US"/>
+        </w:rPr>
+        <w:t xml:space="preserve">The Two Towers MB, </w:t>
+      </w:r>
+      <w:r>
+        <w:rPr>
+          <w:lang w:val="en-US"/>
+        </w:rPr>
+        <w:t xml:space="preserve">inlane </w:t>
+      </w:r>
+      <w:proofErr w:type="spellStart"/>
+      <w:r>
+        <w:rPr>
+          <w:lang w:val="en-US"/>
+        </w:rPr>
+        <w:t>speel</w:t>
+      </w:r>
+      <w:proofErr w:type="spellEnd"/>
+      <w:r>
+        <w:rPr>
+          <w:lang w:val="en-US"/>
+        </w:rPr>
+        <w:t xml:space="preserve"> K-E-E-P, light lock right ramp, Sword.</w:t>
+      </w:r>
+    </w:p>
+    <w:p>
+      <w:pPr>
+        <w:rPr>
+          <w:lang w:val="en-US"/>
+        </w:rPr>
+      </w:pPr>
+      <w:r>
+        <w:rPr>
+          <w:lang w:val="en-US"/>
+        </w:rPr>
+        <w:t xml:space="preserve">Return of the King MB, collecting 5000 Souls from the Paths of the Dead, hit flashing for 500 souls. To start shoot, either </w:t>
+      </w:r>
+      <w:proofErr w:type="spellStart"/>
+      <w:r>
+        <w:rPr>
+          <w:lang w:val="en-US"/>
+        </w:rPr>
+        <w:t>Orthanc</w:t>
+      </w:r>
+      <w:proofErr w:type="spellEnd"/>
+      <w:r>
+        <w:rPr>
+          <w:lang w:val="en-US"/>
+        </w:rPr>
+        <w:t>, Barad Dur and Gollum's Cave.</w:t>
+      </w:r>
+    </w:p>
+    <w:p>
+      <w:pPr>
+        <w:rPr>
+          <w:lang w:val="en-US"/>
+        </w:rPr>
+      </w:pPr>
+      <w:r>
+        <w:rPr>
+          <w:lang w:val="en-US"/>
+        </w:rPr>
+        <w:t>Add-A-Ball: During any movie multiball, lighting Palantir during the MB and then collecting it will usually give Add-A-Ball.</w:t>
+      </w:r>
+    </w:p>
+    <w:p>
+      <w:pPr>
+        <w:rPr>
+          <w:lang w:val="en-US"/>
+        </w:rPr>
+      </w:pPr>
+      <w:r>
+        <w:rPr>
+          <w:lang w:val="en-US"/>
+        </w:rPr>
+        <w:t>First mode, War of the Ents,</w:t>
+      </w:r>
+      <w:r>
+        <w:rPr>
+          <w:lang w:val="en-GB"/>
         </w:rPr>
         <w:t xml:space="preserve"> </w:t>
       </w:r>
       <w:r>
         <w:rPr>
-          <w:lang/>
-        </w:rPr>
-        <w:t>Dead</w:t>
-      </w:r>
-      <w:r>
-        <w:rPr>
-          <w:lang/>
-        </w:rPr>
-        <w:t xml:space="preserve">, hit flashing for 500 souls. To start shoot, either </w:t>
-      </w:r>
-      <w:r>
-        <w:rPr>
-          <w:lang/>
-        </w:rPr>
-        <w:t>Orthanc,</w:t>
-      </w:r>
-      <w:r>
-        <w:rPr>
-          <w:lang/>
-        </w:rPr>
-        <w:t xml:space="preserve"> </w:t>
-      </w:r>
-      <w:r>
-        <w:rPr>
-          <w:lang/>
-        </w:rPr>
-        <w:t>Barad Dur and Gollum's Cave.</w:t>
-      </w:r>
-    </w:p>
-    <w:p>
-      <w:pPr>
-        <w:rPr>
-          <w:lang/>
-        </w:rPr>
-      </w:pPr>
-      <w:r>
-        <w:rPr>
-          <w:lang/>
-        </w:rPr>
-        <w:t>Add-A-Ball:</w:t>
-      </w:r>
-      <w:r>
-        <w:rPr>
-          <w:lang/>
-        </w:rPr>
-        <w:t xml:space="preserve"> </w:t>
-      </w:r>
-      <w:r>
-        <w:rPr>
-          <w:lang/>
-        </w:rPr>
-        <w:t>During any movie multiball, lighting Palantir during the MB and then collecting</w:t>
-      </w:r>
-      <w:r>
-        <w:rPr>
-          <w:lang/>
-        </w:rPr>
-        <w:t xml:space="preserve"> </w:t>
-      </w:r>
-      <w:r>
-        <w:rPr>
-          <w:lang/>
-        </w:rPr>
-        <w:t>it will usually give Add-A-Ball.</w:t>
-      </w:r>
-    </w:p>
-    <w:p>
-      <w:pPr>
-        <w:rPr>
-          <w:lang/>
-        </w:rPr>
-      </w:pPr>
-      <w:r>
-        <w:rPr>
-          <w:lang/>
-        </w:rPr>
-        <w:t xml:space="preserve">First mode, </w:t>
-      </w:r>
-      <w:r>
-        <w:rPr>
-          <w:lang/>
-        </w:rPr>
-        <w:t>War of the Ents</w:t>
-      </w:r>
-      <w:r>
-        <w:rPr>
-          <w:lang/>
-        </w:rPr>
-        <w:t>,</w:t>
-      </w:r>
-      <w:r>
-        <w:rPr>
-          <w:lang w:val="en-GB"/>
-        </w:rPr>
-        <w:t xml:space="preserve"> </w:t>
-      </w:r>
-      <w:r>
-        <w:rPr>
-          <w:lang/>
-        </w:rPr>
-        <w:t>since</w:t>
-      </w:r>
-      <w:r>
-        <w:rPr>
-          <w:lang/>
-        </w:rPr>
-        <w:t xml:space="preserve"> this mode is a great way to collect Souls, as each Orthanc shot</w:t>
-      </w:r>
-      <w:r>
-        <w:rPr>
-          <w:lang/>
-        </w:rPr>
-        <w:t xml:space="preserve"> </w:t>
-      </w:r>
-      <w:r>
-        <w:rPr>
-          <w:lang/>
-        </w:rPr>
-        <w:t>is fed to the Paths of the Dead.</w:t>
-      </w:r>
-    </w:p>
-    <w:p>
-      <w:pPr>
-        <w:rPr>
-          <w:lang/>
-        </w:rPr>
-      </w:pPr>
-      <w:r>
-        <w:rPr>
-          <w:lang/>
-        </w:rPr>
-        <w:t>Focus on playing three movie multiballs to qualify “</w:t>
-      </w:r>
-      <w:r>
-        <w:rPr>
-          <w:lang/>
-        </w:rPr>
-        <w:t>Destroy the Ring</w:t>
-      </w:r>
-      <w:r>
-        <w:rPr>
-          <w:lang/>
-        </w:rPr>
-        <w:t>”, on center Rings shot, Hit the rour ring shot, then then Center twice, Balls drain, and one will be re-served.</w:t>
+          <w:lang w:val="en-US"/>
+        </w:rPr>
+        <w:t xml:space="preserve">since this mode is a great way to collect Souls, as each </w:t>
+      </w:r>
+      <w:proofErr w:type="spellStart"/>
+      <w:r>
+        <w:rPr>
+          <w:lang w:val="en-US"/>
+        </w:rPr>
+        <w:t>Orthanc</w:t>
+      </w:r>
+      <w:proofErr w:type="spellEnd"/>
+      <w:r>
+        <w:rPr>
+          <w:lang w:val="en-US"/>
+        </w:rPr>
+        <w:t xml:space="preserve"> shot is fed to the Paths of the Dead.</w:t>
+      </w:r>
+    </w:p>
+    <w:p>
+      <w:pPr>
+        <w:rPr>
+          <w:lang w:val="en-US"/>
+        </w:rPr>
+      </w:pPr>
+      <w:r>
+        <w:rPr>
+          <w:lang w:val="en-US"/>
+        </w:rPr>
+        <w:t xml:space="preserve">Focus on playing three movie </w:t>
+      </w:r>
+      <w:proofErr w:type="spellStart"/>
+      <w:r>
+        <w:rPr>
+          <w:lang w:val="en-US"/>
+        </w:rPr>
+        <w:t>multiballs</w:t>
+      </w:r>
+      <w:proofErr w:type="spellEnd"/>
+      <w:r>
+        <w:rPr>
+          <w:lang w:val="en-US"/>
+        </w:rPr>
+        <w:t xml:space="preserve"> to qualify “Destroy the Ring”, on center Rings shot, Hit the </w:t>
+      </w:r>
+      <w:proofErr w:type="spellStart"/>
+      <w:r>
+        <w:rPr>
+          <w:lang w:val="en-US"/>
+        </w:rPr>
+        <w:t>rour</w:t>
+      </w:r>
+      <w:proofErr w:type="spellEnd"/>
+      <w:r>
+        <w:rPr>
+          <w:lang w:val="en-US"/>
+        </w:rPr>
+        <w:t xml:space="preserve"> ring shot, then then Center twice, Balls drain, and one will be re-served.</w:t>
       </w:r>
     </w:p>
     <w:p>
@@ -13679,7 +13834,7 @@
           <w:lang w:val="en-US"/>
         </w:rPr>
       </w:pPr>
-      <w:bookmarkStart w:id="43" w:name="_Toc156234644"/>
+      <w:bookmarkStart w:id="44" w:name="_Toc159242186"/>
       <w:r>
         <w:rPr>
           <w:lang w:val="en-US"/>
@@ -13687,7 +13842,7 @@
         <w:lastRenderedPageBreak/>
         <w:t>Magic Castle</w:t>
       </w:r>
-      <w:bookmarkEnd w:id="43"/>
+      <w:bookmarkEnd w:id="44"/>
     </w:p>
     <w:p>
       <w:pPr>
@@ -13882,7 +14037,7 @@
           <w:lang w:val="en-US"/>
         </w:rPr>
       </w:pPr>
-      <w:bookmarkStart w:id="44" w:name="_Toc156234645"/>
+      <w:bookmarkStart w:id="45" w:name="_Toc159242187"/>
       <w:proofErr w:type="spellStart"/>
       <w:r>
         <w:rPr>
@@ -13891,7 +14046,7 @@
         <w:lastRenderedPageBreak/>
         <w:t>Metalica</w:t>
       </w:r>
-      <w:bookmarkEnd w:id="44"/>
+      <w:bookmarkEnd w:id="45"/>
       <w:proofErr w:type="spellEnd"/>
     </w:p>
     <w:p>
@@ -14205,7 +14360,7 @@
           <w:lang w:val="en-US"/>
         </w:rPr>
       </w:pPr>
-      <w:bookmarkStart w:id="45" w:name="_Toc156234646"/>
+      <w:bookmarkStart w:id="46" w:name="_Toc159242188"/>
       <w:proofErr w:type="spellStart"/>
       <w:r>
         <w:rPr>
@@ -14214,7 +14369,7 @@
         <w:lastRenderedPageBreak/>
         <w:t>Munsters</w:t>
       </w:r>
-      <w:bookmarkEnd w:id="45"/>
+      <w:bookmarkEnd w:id="46"/>
       <w:proofErr w:type="spellEnd"/>
     </w:p>
     <w:p>
@@ -14382,27 +14537,13 @@
         <w:rPr>
           <w:lang w:val="en-US"/>
         </w:rPr>
-        <w:t xml:space="preserve"> the ZAP BUTTON will blink for a few seconds, Hit the ZAP BUTTON while it’s blinking electric blue to charge your zap meter. 4 ZP Jackpots for Super in </w:t>
-      </w:r>
-      <w:proofErr w:type="gramStart"/>
-      <w:r>
-        <w:rPr>
-          <w:lang w:val="en-US"/>
-        </w:rPr>
-        <w:t xml:space="preserve">the </w:t>
-      </w:r>
-      <w:r>
-        <w:rPr>
-          <w:lang w:val="en-US"/>
-        </w:rPr>
-        <w:t>Dracula</w:t>
-      </w:r>
-      <w:proofErr w:type="gramEnd"/>
-      <w:r>
-        <w:rPr>
-          <w:lang w:val="en-US"/>
-        </w:rPr>
-        <w:t xml:space="preserve"> Lane</w:t>
+        <w:t xml:space="preserve"> the ZAP BUTTON will blink for a few seconds, Hit the ZAP BUTTON while it’s blinking electric blue to charge your zap meter. 4 ZP Jackpots for Super in the </w:t>
+      </w:r>
+      <w:r>
+        <w:rPr>
+          <w:lang w:val="en-US"/>
+        </w:rPr>
+        <w:t>Dracula Lane</w:t>
       </w:r>
       <w:r>
         <w:rPr>
@@ -14435,7 +14576,7 @@
           <w:lang w:val="en-US"/>
         </w:rPr>
       </w:pPr>
-      <w:bookmarkStart w:id="46" w:name="_Toc156234647"/>
+      <w:bookmarkStart w:id="47" w:name="_Toc159242189"/>
       <w:r>
         <w:rPr>
           <w:lang w:val="en-US"/>
@@ -14443,7 +14584,7 @@
         <w:lastRenderedPageBreak/>
         <w:t>Mustang</w:t>
       </w:r>
-      <w:bookmarkEnd w:id="46"/>
+      <w:bookmarkEnd w:id="47"/>
     </w:p>
     <w:p>
       <w:pPr>
@@ -14715,7 +14856,7 @@
           <w:lang w:val="en-US"/>
         </w:rPr>
       </w:pPr>
-      <w:bookmarkStart w:id="47" w:name="_Toc156234648"/>
+      <w:bookmarkStart w:id="48" w:name="_Toc159242190"/>
       <w:r>
         <w:rPr>
           <w:lang w:val="en-US"/>
@@ -14729,7 +14870,7 @@
         </w:rPr>
         <w:t>ystic</w:t>
       </w:r>
-      <w:bookmarkEnd w:id="47"/>
+      <w:bookmarkEnd w:id="48"/>
     </w:p>
     <w:p>
       <w:pPr>
@@ -14954,7 +15095,7 @@
           <w:lang w:val="en-US"/>
         </w:rPr>
       </w:pPr>
-      <w:bookmarkStart w:id="48" w:name="_Toc156234649"/>
+      <w:bookmarkStart w:id="49" w:name="_Toc159242191"/>
       <w:r>
         <w:rPr>
           <w:lang w:val="en-US"/>
@@ -14962,7 +15103,7 @@
         <w:lastRenderedPageBreak/>
         <w:t>NBA Fastbreak</w:t>
       </w:r>
-      <w:bookmarkEnd w:id="48"/>
+      <w:bookmarkEnd w:id="49"/>
     </w:p>
     <w:p>
       <w:pPr>
@@ -15267,7 +15408,7 @@
           <w:lang w:val="en-US"/>
         </w:rPr>
       </w:pPr>
-      <w:bookmarkStart w:id="49" w:name="_Toc156234650"/>
+      <w:bookmarkStart w:id="50" w:name="_Toc159242192"/>
       <w:r>
         <w:rPr>
           <w:lang w:val="en-US"/>
@@ -15275,7 +15416,7 @@
         <w:lastRenderedPageBreak/>
         <w:t>No Fear</w:t>
       </w:r>
-      <w:bookmarkEnd w:id="49"/>
+      <w:bookmarkEnd w:id="50"/>
     </w:p>
     <w:p>
       <w:pPr>
@@ -15577,7 +15718,7 @@
           <w:lang w:val="en-US"/>
         </w:rPr>
       </w:pPr>
-      <w:bookmarkStart w:id="50" w:name="_Toc156234651"/>
+      <w:bookmarkStart w:id="51" w:name="_Toc159242193"/>
       <w:r>
         <w:rPr>
           <w:lang w:val="en-US"/>
@@ -15591,7 +15732,7 @@
         </w:rPr>
         <w:t>RS</w:t>
       </w:r>
-      <w:bookmarkEnd w:id="50"/>
+      <w:bookmarkEnd w:id="51"/>
     </w:p>
     <w:p>
       <w:pPr>
@@ -15872,7 +16013,7 @@
           <w:lang w:val="en-US"/>
         </w:rPr>
       </w:pPr>
-      <w:bookmarkStart w:id="51" w:name="_Toc156234652"/>
+      <w:bookmarkStart w:id="52" w:name="_Toc159242194"/>
       <w:r>
         <w:rPr>
           <w:lang w:val="en-US"/>
@@ -15880,7 +16021,7 @@
         <w:lastRenderedPageBreak/>
         <w:t>Six Million Dollar</w:t>
       </w:r>
-      <w:bookmarkEnd w:id="51"/>
+      <w:bookmarkEnd w:id="52"/>
     </w:p>
     <w:p>
       <w:pPr>
@@ -15983,7 +16124,7 @@
           <w:lang w:val="en-US"/>
         </w:rPr>
       </w:pPr>
-      <w:bookmarkStart w:id="52" w:name="_Toc156234653"/>
+      <w:bookmarkStart w:id="53" w:name="_Toc159242195"/>
       <w:r>
         <w:rPr>
           <w:lang w:val="en-US"/>
@@ -15991,7 +16132,7 @@
         <w:lastRenderedPageBreak/>
         <w:t>Spider-Man</w:t>
       </w:r>
-      <w:bookmarkEnd w:id="52"/>
+      <w:bookmarkEnd w:id="53"/>
     </w:p>
     <w:p>
       <w:pPr>
@@ -16338,7 +16479,7 @@
           <w:lang w:val="en-US"/>
         </w:rPr>
       </w:pPr>
-      <w:bookmarkStart w:id="53" w:name="_Toc156234654"/>
+      <w:bookmarkStart w:id="54" w:name="_Toc159242196"/>
       <w:r>
         <w:rPr>
           <w:lang w:val="en-US"/>
@@ -16346,7 +16487,7 @@
         <w:lastRenderedPageBreak/>
         <w:t>Star Trek</w:t>
       </w:r>
-      <w:bookmarkEnd w:id="53"/>
+      <w:bookmarkEnd w:id="54"/>
     </w:p>
     <w:p>
       <w:pPr>
@@ -16619,7 +16760,7 @@
           <w:lang w:val="en-US"/>
         </w:rPr>
       </w:pPr>
-      <w:bookmarkStart w:id="54" w:name="_Toc156234655"/>
+      <w:bookmarkStart w:id="55" w:name="_Toc159242197"/>
       <w:r>
         <w:rPr>
           <w:lang w:val="en-US"/>
@@ -16633,7 +16774,7 @@
         </w:rPr>
         <w:t>: TNG</w:t>
       </w:r>
-      <w:bookmarkEnd w:id="54"/>
+      <w:bookmarkEnd w:id="55"/>
     </w:p>
     <w:p>
       <w:pPr>
@@ -16879,7 +17020,7 @@
           <w:lang w:val="en-US"/>
         </w:rPr>
       </w:pPr>
-      <w:bookmarkStart w:id="55" w:name="_Toc156234656"/>
+      <w:bookmarkStart w:id="56" w:name="_Toc159242198"/>
       <w:r>
         <w:rPr>
           <w:lang w:val="en-US"/>
@@ -16887,7 +17028,7 @@
         <w:lastRenderedPageBreak/>
         <w:t>Star Wars</w:t>
       </w:r>
-      <w:bookmarkEnd w:id="55"/>
+      <w:bookmarkEnd w:id="56"/>
     </w:p>
     <w:p>
       <w:pPr>
@@ -17176,7 +17317,7 @@
           <w:lang w:val="en-US"/>
         </w:rPr>
       </w:pPr>
-      <w:bookmarkStart w:id="56" w:name="_Toc156234657"/>
+      <w:bookmarkStart w:id="57" w:name="_Toc159242199"/>
       <w:r>
         <w:rPr>
           <w:lang w:val="en-US"/>
@@ -17196,7 +17337,7 @@
         </w:rPr>
         <w:t xml:space="preserve"> Spares</w:t>
       </w:r>
-      <w:bookmarkEnd w:id="56"/>
+      <w:bookmarkEnd w:id="57"/>
     </w:p>
     <w:p>
       <w:pPr>
@@ -17308,7 +17449,7 @@
           <w:lang w:val="en-US"/>
         </w:rPr>
       </w:pPr>
-      <w:bookmarkStart w:id="57" w:name="_Toc156234658"/>
+      <w:bookmarkStart w:id="58" w:name="_Toc159242200"/>
       <w:r>
         <w:rPr>
           <w:lang w:val="en-US"/>
@@ -17323,7 +17464,7 @@
         </w:rPr>
         <w:t>ftc</w:t>
       </w:r>
-      <w:bookmarkEnd w:id="57"/>
+      <w:bookmarkEnd w:id="58"/>
       <w:proofErr w:type="spellEnd"/>
     </w:p>
     <w:p>
@@ -17629,7 +17770,7 @@
           <w:lang w:val="en-US"/>
         </w:rPr>
       </w:pPr>
-      <w:bookmarkStart w:id="58" w:name="_Toc156234659"/>
+      <w:bookmarkStart w:id="59" w:name="_Toc159242201"/>
       <w:r>
         <w:rPr>
           <w:lang w:val="en-US"/>
@@ -17644,7 +17785,7 @@
         </w:rPr>
         <w:t>otan</w:t>
       </w:r>
-      <w:bookmarkEnd w:id="58"/>
+      <w:bookmarkEnd w:id="59"/>
       <w:proofErr w:type="spellEnd"/>
     </w:p>
     <w:p>
@@ -18110,7 +18251,7 @@
           <w:lang w:val="en-US"/>
         </w:rPr>
       </w:pPr>
-      <w:bookmarkStart w:id="59" w:name="_Toc156234660"/>
+      <w:bookmarkStart w:id="60" w:name="_Toc159242202"/>
       <w:r>
         <w:rPr>
           <w:lang w:val="en-US"/>
@@ -18118,7 +18259,7 @@
         <w:lastRenderedPageBreak/>
         <w:t>Taxi</w:t>
       </w:r>
-      <w:bookmarkEnd w:id="59"/>
+      <w:bookmarkEnd w:id="60"/>
     </w:p>
     <w:p>
       <w:pPr>
@@ -18308,7 +18449,7 @@
           <w:lang w:val="en-US"/>
         </w:rPr>
       </w:pPr>
-      <w:bookmarkStart w:id="60" w:name="_Toc156234661"/>
+      <w:bookmarkStart w:id="61" w:name="_Toc159242203"/>
       <w:r>
         <w:rPr>
           <w:lang w:val="en-US"/>
@@ -18322,7 +18463,7 @@
         </w:rPr>
         <w:t>JD</w:t>
       </w:r>
-      <w:bookmarkEnd w:id="60"/>
+      <w:bookmarkEnd w:id="61"/>
     </w:p>
     <w:p>
       <w:pPr>
@@ -18463,7 +18604,7 @@
           <w:lang w:val="en-US"/>
         </w:rPr>
       </w:pPr>
-      <w:bookmarkStart w:id="61" w:name="_Toc156234662"/>
+      <w:bookmarkStart w:id="62" w:name="_Toc159242204"/>
       <w:r>
         <w:rPr>
           <w:lang w:val="en-US"/>
@@ -18471,7 +18612,7 @@
         <w:lastRenderedPageBreak/>
         <w:t>The Avengers</w:t>
       </w:r>
-      <w:bookmarkEnd w:id="61"/>
+      <w:bookmarkEnd w:id="62"/>
     </w:p>
     <w:p>
       <w:pPr>
@@ -18647,7 +18788,7 @@
           <w:lang w:val="en-US"/>
         </w:rPr>
       </w:pPr>
-      <w:bookmarkStart w:id="62" w:name="_Toc156234663"/>
+      <w:bookmarkStart w:id="63" w:name="_Toc159242205"/>
       <w:r>
         <w:rPr>
           <w:lang w:val="en-US"/>
@@ -18655,7 +18796,7 @@
         <w:lastRenderedPageBreak/>
         <w:t>The Shadow</w:t>
       </w:r>
-      <w:bookmarkEnd w:id="62"/>
+      <w:bookmarkEnd w:id="63"/>
       <w:r>
         <w:rPr>
           <w:lang w:val="en-US"/>
@@ -18828,7 +18969,7 @@
           <w:lang w:val="en-US"/>
         </w:rPr>
       </w:pPr>
-      <w:bookmarkStart w:id="63" w:name="_Toc156234664"/>
+      <w:bookmarkStart w:id="64" w:name="_Toc159242206"/>
       <w:r>
         <w:rPr>
           <w:lang w:val="en-US"/>
@@ -18836,7 +18977,7 @@
         <w:lastRenderedPageBreak/>
         <w:t>The walking dead</w:t>
       </w:r>
-      <w:bookmarkEnd w:id="63"/>
+      <w:bookmarkEnd w:id="64"/>
     </w:p>
     <w:p>
       <w:pPr>
@@ -19228,7 +19369,7 @@
           <w:lang w:val="en-US"/>
         </w:rPr>
       </w:pPr>
-      <w:bookmarkStart w:id="64" w:name="_Toc156234665"/>
+      <w:bookmarkStart w:id="65" w:name="_Toc159242207"/>
       <w:r>
         <w:rPr>
           <w:lang w:val="en-US"/>
@@ -19236,7 +19377,7 @@
         <w:lastRenderedPageBreak/>
         <w:t>Theater of Magic</w:t>
       </w:r>
-      <w:bookmarkEnd w:id="64"/>
+      <w:bookmarkEnd w:id="65"/>
     </w:p>
     <w:p>
       <w:pPr>
@@ -19488,7 +19629,7 @@
           <w:lang w:val="en-US"/>
         </w:rPr>
       </w:pPr>
-      <w:bookmarkStart w:id="65" w:name="_Toc156234666"/>
+      <w:bookmarkStart w:id="66" w:name="_Toc159242208"/>
       <w:r>
         <w:rPr>
           <w:lang w:val="en-US"/>
@@ -19496,7 +19637,7 @@
         <w:lastRenderedPageBreak/>
         <w:t>Tron</w:t>
       </w:r>
-      <w:bookmarkEnd w:id="65"/>
+      <w:bookmarkEnd w:id="66"/>
     </w:p>
     <w:p>
       <w:pPr>
@@ -19690,7 +19831,7 @@
           <w:lang w:val="en-US"/>
         </w:rPr>
       </w:pPr>
-      <w:bookmarkStart w:id="66" w:name="_Toc156234667"/>
+      <w:bookmarkStart w:id="67" w:name="_Toc159242209"/>
       <w:r>
         <w:rPr>
           <w:lang w:val="en-US"/>
@@ -19698,7 +19839,7 @@
         <w:lastRenderedPageBreak/>
         <w:t>Twillight Zone</w:t>
       </w:r>
-      <w:bookmarkEnd w:id="66"/>
+      <w:bookmarkEnd w:id="67"/>
     </w:p>
     <w:p>
       <w:pPr>
@@ -19955,7 +20096,7 @@
           <w:lang w:val="en-US"/>
         </w:rPr>
       </w:pPr>
-      <w:bookmarkStart w:id="67" w:name="_Toc156234668"/>
+      <w:bookmarkStart w:id="68" w:name="_Toc159242210"/>
       <w:r>
         <w:rPr>
           <w:lang w:val="en-US"/>
@@ -19963,7 +20104,7 @@
         <w:lastRenderedPageBreak/>
         <w:t>TX-Sector</w:t>
       </w:r>
-      <w:bookmarkEnd w:id="67"/>
+      <w:bookmarkEnd w:id="68"/>
     </w:p>
     <w:p>
       <w:pPr>
@@ -20069,7 +20210,7 @@
           <w:lang w:val="en-US"/>
         </w:rPr>
       </w:pPr>
-      <w:bookmarkStart w:id="68" w:name="_Toc156234669"/>
+      <w:bookmarkStart w:id="69" w:name="_Toc159242211"/>
       <w:r>
         <w:rPr>
           <w:lang w:val="en-US"/>
@@ -20077,7 +20218,7 @@
         <w:lastRenderedPageBreak/>
         <w:t>White water</w:t>
       </w:r>
-      <w:bookmarkEnd w:id="68"/>
+      <w:bookmarkEnd w:id="69"/>
     </w:p>
     <w:p>
       <w:pPr>
@@ -20397,7 +20538,7 @@
           <w:lang w:val="en-US"/>
         </w:rPr>
       </w:pPr>
-      <w:bookmarkStart w:id="69" w:name="_Toc156234670"/>
+      <w:bookmarkStart w:id="70" w:name="_Toc159242212"/>
       <w:r>
         <w:rPr>
           <w:lang w:val="en-US"/>
@@ -20405,7 +20546,7 @@
         <w:lastRenderedPageBreak/>
         <w:t>Whirlwind</w:t>
       </w:r>
-      <w:bookmarkEnd w:id="69"/>
+      <w:bookmarkEnd w:id="70"/>
     </w:p>
     <w:p>
       <w:pPr>
@@ -20713,7 +20854,7 @@
           <w:lang w:val="en-US"/>
         </w:rPr>
       </w:pPr>
-      <w:bookmarkStart w:id="70" w:name="_Toc156234671"/>
+      <w:bookmarkStart w:id="71" w:name="_Toc159242213"/>
       <w:r>
         <w:rPr>
           <w:lang w:val="en-US"/>
@@ -20721,7 +20862,7 @@
         <w:lastRenderedPageBreak/>
         <w:t>World Cup Soccer</w:t>
       </w:r>
-      <w:bookmarkEnd w:id="70"/>
+      <w:bookmarkEnd w:id="71"/>
     </w:p>
     <w:p>
       <w:pPr>
@@ -20967,7 +21108,7 @@
           <w:lang w:val="en-US"/>
         </w:rPr>
       </w:pPr>
-      <w:bookmarkStart w:id="71" w:name="_Toc156234672"/>
+      <w:bookmarkStart w:id="72" w:name="_Toc159242214"/>
       <w:r>
         <w:rPr>
           <w:lang w:val="en-US"/>
@@ -20975,7 +21116,7 @@
         <w:lastRenderedPageBreak/>
         <w:t>Xenon</w:t>
       </w:r>
-      <w:bookmarkEnd w:id="71"/>
+      <w:bookmarkEnd w:id="72"/>
     </w:p>
     <w:p>
       <w:pPr>
@@ -23377,7 +23518,6 @@
   <w:style w:type="character" w:default="1" w:styleId="DefaultParagraphFont">
     <w:name w:val="Default Paragraph Font"/>
     <w:uiPriority w:val="1"/>
-    <w:semiHidden/>
     <w:unhideWhenUsed/>
   </w:style>
   <w:style w:type="table" w:default="1" w:styleId="TableNormal">

--- a/Rules.docx
+++ b/Rules.docx
@@ -980,23 +980,7 @@
                 <w:noProof/>
                 <w:lang w:val="en-US"/>
               </w:rPr>
-              <w:t>J</w:t>
-            </w:r>
-            <w:r>
-              <w:rPr>
-                <w:rStyle w:val="Hyperlink"/>
-                <w:noProof/>
-                <w:lang w:val="en-US"/>
-              </w:rPr>
-              <w:t>a</w:t>
-            </w:r>
-            <w:r>
-              <w:rPr>
-                <w:rStyle w:val="Hyperlink"/>
-                <w:noProof/>
-                <w:lang w:val="en-US"/>
-              </w:rPr>
-              <w:t>ws</w:t>
+              <w:t>Jaws</w:t>
             </w:r>
           </w:hyperlink>
         </w:p>
@@ -1974,14 +1958,7 @@
         <w:rPr>
           <w:lang w:val="en-US"/>
         </w:rPr>
-        <w:t xml:space="preserve">Hells </w:t>
-      </w:r>
-      <w:proofErr w:type="gramStart"/>
-      <w:r>
-        <w:rPr>
-          <w:lang w:val="en-US"/>
-        </w:rPr>
-        <w:t>Bells</w:t>
+        <w:t>Hells Bells</w:t>
       </w:r>
       <w:r>
         <w:rPr>
@@ -1989,7 +1966,6 @@
         </w:rPr>
         <w:t>”</w:t>
       </w:r>
-      <w:proofErr w:type="gramEnd"/>
     </w:p>
     <w:p>
       <w:pPr>
@@ -2050,16 +2026,8 @@
         <w:rPr>
           <w:lang w:val="en-US"/>
         </w:rPr>
-        <w:t xml:space="preserve">Tour Multiball are (8) loops - loops are </w:t>
-      </w:r>
-      <w:proofErr w:type="gramStart"/>
-      <w:r>
-        <w:rPr>
-          <w:lang w:val="en-US"/>
-        </w:rPr>
-        <w:t>Jackpots</w:t>
-      </w:r>
-      <w:proofErr w:type="gramEnd"/>
+        <w:t>Tour Multiball are (8) loops - loops are Jackpots</w:t>
+      </w:r>
     </w:p>
     <w:p>
       <w:pPr>
@@ -2153,21 +2121,7 @@
         <w:rPr>
           <w:lang w:val="en-US"/>
         </w:rPr>
-        <w:t xml:space="preserve">After a set number of jackpots, the Super Jackpot is </w:t>
-      </w:r>
-      <w:proofErr w:type="gramStart"/>
-      <w:r>
-        <w:rPr>
-          <w:lang w:val="en-US"/>
-        </w:rPr>
-        <w:t>lit:</w:t>
-      </w:r>
-      <w:proofErr w:type="gramEnd"/>
-      <w:r>
-        <w:rPr>
-          <w:lang w:val="en-US"/>
-        </w:rPr>
-        <w:t xml:space="preserve"> collect it by loading the Cannon and firing it into the Bell.</w:t>
+        <w:t>After a set number of jackpots, the Super Jackpot is lit: collect it by loading the Cannon and firing it into the Bell.</w:t>
       </w:r>
     </w:p>
     <w:p>
@@ -2405,21 +2359,7 @@
         <w:rPr>
           <w:lang w:val="en-US"/>
         </w:rPr>
-        <w:t xml:space="preserve">Mansion: Thing Multiball, this is a count-down award </w:t>
-      </w:r>
-      <w:proofErr w:type="gramStart"/>
-      <w:r>
-        <w:rPr>
-          <w:lang w:val="en-US"/>
-        </w:rPr>
-        <w:t>lit</w:t>
-      </w:r>
-      <w:proofErr w:type="gramEnd"/>
-      <w:r>
-        <w:rPr>
-          <w:lang w:val="en-US"/>
-        </w:rPr>
-        <w:t xml:space="preserve"> at Thing's Eject.</w:t>
+        <w:t>Mansion: Thing Multiball, this is a count-down award lit at Thing's Eject.</w:t>
       </w:r>
     </w:p>
     <w:p>
@@ -2641,21 +2581,7 @@
         <w:rPr>
           <w:lang w:val="en-US"/>
         </w:rPr>
-        <w:t xml:space="preserve">Hit left and right orbit to light elevator for lock, in Elevator MB hit, any shot then elevator for jackpots, all 8 </w:t>
-      </w:r>
-      <w:proofErr w:type="gramStart"/>
-      <w:r>
-        <w:rPr>
-          <w:lang w:val="en-US"/>
-        </w:rPr>
-        <w:t>shoots</w:t>
-      </w:r>
-      <w:proofErr w:type="gramEnd"/>
-      <w:r>
-        <w:rPr>
-          <w:lang w:val="en-US"/>
-        </w:rPr>
-        <w:t>/floor for super 40M!</w:t>
+        <w:t>Hit left and right orbit to light elevator for lock, in Elevator MB hit, any shot then elevator for jackpots, all 8 shoots/floor for super 40M!</w:t>
       </w:r>
     </w:p>
     <w:p>
@@ -2699,21 +2625,7 @@
         <w:rPr>
           <w:lang w:val="en-US"/>
         </w:rPr>
-        <w:t xml:space="preserve">Start all </w:t>
-      </w:r>
-      <w:proofErr w:type="gramStart"/>
-      <w:r>
-        <w:rPr>
-          <w:lang w:val="en-US"/>
-        </w:rPr>
-        <w:t>song</w:t>
-      </w:r>
-      <w:proofErr w:type="gramEnd"/>
-      <w:r>
-        <w:rPr>
-          <w:lang w:val="en-US"/>
-        </w:rPr>
-        <w:t xml:space="preserve"> for Medley Multiball Wizard mode, finish unfinished song in order of starting them, use missile to complete as ending MB, end mode.</w:t>
+        <w:t>Start all song for Medley Multiball Wizard mode, finish unfinished song in order of starting them, use missile to complete as ending MB, end mode.</w:t>
       </w:r>
     </w:p>
     <w:p>
@@ -2775,19 +2687,11 @@
         </w:rPr>
         <w:t xml:space="preserve">Super Skillshot, hold in left flipper plunge, </w:t>
       </w:r>
-      <w:proofErr w:type="gramStart"/>
-      <w:r>
-        <w:rPr>
-          <w:lang w:val="en-US"/>
-        </w:rPr>
-        <w:t>catch</w:t>
-      </w:r>
-      <w:proofErr w:type="gramEnd"/>
-      <w:r>
-        <w:rPr>
-          <w:lang w:val="en-US"/>
-        </w:rPr>
-        <w:t xml:space="preserve"> and hit any shot to complete it, </w:t>
+      <w:r>
+        <w:rPr>
+          <w:lang w:val="en-US"/>
+        </w:rPr>
+        <w:t xml:space="preserve">catch and hit any shot to complete it, </w:t>
       </w:r>
       <w:r>
         <w:rPr>
@@ -2979,16 +2883,8 @@
         <w:rPr>
           <w:lang w:val="en-US"/>
         </w:rPr>
-        <w:t xml:space="preserve">The left orbit is </w:t>
-      </w:r>
-      <w:proofErr w:type="gramStart"/>
-      <w:r>
-        <w:rPr>
-          <w:lang w:val="en-US"/>
-        </w:rPr>
-        <w:t>Capture</w:t>
-      </w:r>
-      <w:proofErr w:type="gramEnd"/>
+        <w:t>The left orbit is Capture</w:t>
+      </w:r>
     </w:p>
     <w:p>
       <w:pPr>
@@ -3073,41 +2969,13 @@
         <w:rPr>
           <w:lang w:val="en-US"/>
         </w:rPr>
-        <w:t xml:space="preserve">Completing all start Total Annihilation </w:t>
-      </w:r>
-      <w:proofErr w:type="gramStart"/>
-      <w:r>
-        <w:rPr>
-          <w:lang w:val="en-US"/>
-        </w:rPr>
-        <w:t>a 4</w:t>
-      </w:r>
-      <w:proofErr w:type="gramEnd"/>
-      <w:r>
-        <w:rPr>
-          <w:lang w:val="en-US"/>
-        </w:rPr>
-        <w:t xml:space="preserve"> ball MB, where Jackpot are inner orbit – lock shot.</w:t>
-      </w:r>
-      <w:r>
-        <w:rPr>
-          <w:lang w:val="en-US"/>
-        </w:rPr>
-        <w:t xml:space="preserve"> Get control and hit </w:t>
-      </w:r>
-      <w:proofErr w:type="gramStart"/>
-      <w:r>
-        <w:rPr>
-          <w:lang w:val="en-US"/>
-        </w:rPr>
-        <w:t>right</w:t>
-      </w:r>
-      <w:proofErr w:type="gramEnd"/>
-      <w:r>
-        <w:rPr>
-          <w:lang w:val="en-US"/>
-        </w:rPr>
-        <w:t xml:space="preserve"> orbit.</w:t>
+        <w:t>Completing all start Total Annihilation a 4 ball MB, where Jackpot are inner orbit – lock shot.</w:t>
+      </w:r>
+      <w:r>
+        <w:rPr>
+          <w:lang w:val="en-US"/>
+        </w:rPr>
+        <w:t xml:space="preserve"> Get control and hit right orbit.</w:t>
       </w:r>
     </w:p>
     <w:p>
@@ -3201,7 +3069,6 @@
           <w:lang w:val="en-US"/>
         </w:rPr>
       </w:pPr>
-      <w:proofErr w:type="spellStart"/>
       <w:r>
         <w:rPr>
           <w:lang w:val="en-US"/>
@@ -3214,7 +3081,6 @@
         </w:rPr>
         <w:t>nobtainium</w:t>
       </w:r>
-      <w:proofErr w:type="spellEnd"/>
       <w:r>
         <w:rPr>
           <w:lang w:val="en-US"/>
@@ -3232,21 +3098,7 @@
         <w:rPr>
           <w:lang w:val="en-US"/>
         </w:rPr>
-        <w:t xml:space="preserve">Link MB: lock a ball in the Link coffin, hit it </w:t>
-      </w:r>
-      <w:proofErr w:type="gramStart"/>
-      <w:r>
-        <w:rPr>
-          <w:lang w:val="en-US"/>
-        </w:rPr>
-        <w:t>a number of</w:t>
-      </w:r>
-      <w:proofErr w:type="gramEnd"/>
-      <w:r>
-        <w:rPr>
-          <w:lang w:val="en-US"/>
-        </w:rPr>
-        <w:t xml:space="preserve"> times to release for MB, shoot Link again to capture that ball and add a new ball.</w:t>
+        <w:t>Link MB: lock a ball in the Link coffin, hit it a number of times to release for MB, shoot Link again to capture that ball and add a new ball.</w:t>
       </w:r>
     </w:p>
     <w:p>
@@ -3751,21 +3603,7 @@
         <w:rPr>
           <w:lang w:val="en-US"/>
         </w:rPr>
-        <w:t xml:space="preserve"> Orbit, Captive Ball, </w:t>
-      </w:r>
-      <w:proofErr w:type="gramStart"/>
-      <w:r>
-        <w:rPr>
-          <w:lang w:val="en-US"/>
-        </w:rPr>
-        <w:t>Drop</w:t>
-      </w:r>
-      <w:proofErr w:type="gramEnd"/>
-      <w:r>
-        <w:rPr>
-          <w:lang w:val="en-US"/>
-        </w:rPr>
-        <w:t xml:space="preserve"> targets, Loop Ramp, Tower High, value re-collect Gem value at Soul Gem.</w:t>
+        <w:t xml:space="preserve"> Orbit, Captive Ball, Drop targets, Loop Ramp, Tower High, value re-collect Gem value at Soul Gem.</w:t>
       </w:r>
     </w:p>
     <w:p>
@@ -4265,19 +4103,11 @@
           <w:lang w:val="en-US"/>
         </w:rPr>
       </w:pPr>
-      <w:proofErr w:type="spellStart"/>
-      <w:r>
-        <w:rPr>
-          <w:lang w:val="en-US"/>
-        </w:rPr>
-        <w:t>MagnaSave</w:t>
-      </w:r>
-      <w:proofErr w:type="spellEnd"/>
-      <w:r>
-        <w:rPr>
-          <w:lang w:val="en-US"/>
-        </w:rPr>
-        <w:t>! Try use, but re-light by completing the drop targets.</w:t>
+      <w:r>
+        <w:rPr>
+          <w:lang w:val="en-US"/>
+        </w:rPr>
+        <w:t>MagnaSave! Try use, but re-light by completing the drop targets.</w:t>
       </w:r>
     </w:p>
     <w:p>
@@ -4622,19 +4452,11 @@
           <w:lang w:val="en-US"/>
         </w:rPr>
       </w:pPr>
-      <w:proofErr w:type="gramStart"/>
-      <w:r>
-        <w:rPr>
-          <w:lang w:val="en-US"/>
-        </w:rPr>
-        <w:t>Right</w:t>
-      </w:r>
-      <w:proofErr w:type="gramEnd"/>
-      <w:r>
-        <w:rPr>
-          <w:lang w:val="en-US"/>
-        </w:rPr>
-        <w:t xml:space="preserve"> ramp to Upper PF can be backhanded.</w:t>
+      <w:r>
+        <w:rPr>
+          <w:lang w:val="en-US"/>
+        </w:rPr>
+        <w:t>Right ramp to Upper PF can be backhanded.</w:t>
       </w:r>
     </w:p>
     <w:p>
@@ -4922,48 +4744,20 @@
         <w:rPr>
           <w:lang w:val="en-US"/>
         </w:rPr>
-        <w:t xml:space="preserve">Then start </w:t>
-      </w:r>
-      <w:proofErr w:type="gramStart"/>
-      <w:r>
-        <w:rPr>
-          <w:lang w:val="en-US"/>
-        </w:rPr>
-        <w:t>fight</w:t>
-      </w:r>
-      <w:proofErr w:type="gramEnd"/>
-      <w:r>
-        <w:rPr>
-          <w:lang w:val="en-US"/>
-        </w:rPr>
-        <w:t xml:space="preserve"> in any hole, hit the opponent, use smart punch.</w:t>
-      </w:r>
-    </w:p>
-    <w:p>
-      <w:pPr>
-        <w:rPr>
-          <w:lang w:val="en-US"/>
-        </w:rPr>
-      </w:pPr>
-      <w:r>
-        <w:rPr>
-          <w:lang w:val="en-US"/>
-        </w:rPr>
-        <w:t xml:space="preserve">Jackpots are lit by </w:t>
-      </w:r>
-      <w:proofErr w:type="spellStart"/>
-      <w:r>
-        <w:rPr>
-          <w:lang w:val="en-US"/>
-        </w:rPr>
-        <w:t>MultiBrawl</w:t>
-      </w:r>
-      <w:proofErr w:type="spellEnd"/>
-      <w:r>
-        <w:rPr>
-          <w:lang w:val="en-US"/>
-        </w:rPr>
-        <w:t>, Skill Shot, Poker Night, or by a lit inlane, groves from 100K to 1.5M (max).</w:t>
+        <w:t>Then start fight in any hole, hit the opponent, use smart punch.</w:t>
+      </w:r>
+    </w:p>
+    <w:p>
+      <w:pPr>
+        <w:rPr>
+          <w:lang w:val="en-US"/>
+        </w:rPr>
+      </w:pPr>
+      <w:r>
+        <w:rPr>
+          <w:lang w:val="en-US"/>
+        </w:rPr>
+        <w:t>Jackpots are lit by MultiBrawl, Skill Shot, Poker Night, or by a lit inlane, groves from 100K to 1.5M (max).</w:t>
       </w:r>
     </w:p>
     <w:p>
@@ -4988,36 +4782,40 @@
         <w:rPr>
           <w:lang w:val="en-US"/>
         </w:rPr>
-        <w:t xml:space="preserve"> by spotting </w:t>
-      </w:r>
-      <w:proofErr w:type="gramStart"/>
-      <w:r>
-        <w:rPr>
-          <w:lang w:val="en-US"/>
-        </w:rPr>
-        <w:t>all of</w:t>
-      </w:r>
-      <w:proofErr w:type="gramEnd"/>
-      <w:r>
-        <w:rPr>
-          <w:lang w:val="en-US"/>
-        </w:rPr>
-        <w:t xml:space="preserve"> the letters in Barfly Fisticuffs, shooting the bag when it is not lit for Heavy Bag.</w:t>
-      </w:r>
-    </w:p>
-    <w:p>
-      <w:pPr>
-        <w:rPr>
-          <w:lang w:val="en-US"/>
-        </w:rPr>
-      </w:pPr>
-      <w:r>
-        <w:rPr>
-          <w:lang w:val="en-US"/>
-        </w:rPr>
-        <w:t xml:space="preserve">This mode is only worth playing when stacked, but it is easy to stack. It can be stacked on </w:t>
-      </w:r>
-      <w:proofErr w:type="spellStart"/>
+        <w:t xml:space="preserve"> by spotting all of the letters in Barfly Fisticuffs, shooting the bag when it is not lit for Heavy Bag.</w:t>
+      </w:r>
+    </w:p>
+    <w:p>
+      <w:pPr>
+        <w:rPr>
+          <w:lang w:val="en-US"/>
+        </w:rPr>
+      </w:pPr>
+      <w:r>
+        <w:rPr>
+          <w:lang w:val="en-US"/>
+        </w:rPr>
+        <w:t>This mode is only worth playing when stacked, but it is easy to stack. It can be stacked on Multi</w:t>
+      </w:r>
+      <w:r>
+        <w:rPr>
+          <w:lang w:val="en-US"/>
+        </w:rPr>
+        <w:t>b</w:t>
+      </w:r>
+      <w:r>
+        <w:rPr>
+          <w:lang w:val="en-US"/>
+        </w:rPr>
+        <w:t>rawl or Raid Multiball.</w:t>
+      </w:r>
+    </w:p>
+    <w:p>
+      <w:pPr>
+        <w:rPr>
+          <w:lang w:val="en-US"/>
+        </w:rPr>
+      </w:pPr>
       <w:r>
         <w:rPr>
           <w:lang w:val="en-US"/>
@@ -5034,28 +4832,20 @@
         <w:rPr>
           <w:lang w:val="en-US"/>
         </w:rPr>
-        <w:t>rawl</w:t>
-      </w:r>
-      <w:proofErr w:type="spellEnd"/>
-      <w:r>
-        <w:rPr>
-          <w:lang w:val="en-US"/>
-        </w:rPr>
-        <w:t xml:space="preserve"> or Raid Multiball.</w:t>
-      </w:r>
-    </w:p>
-    <w:p>
-      <w:pPr>
-        <w:rPr>
-          <w:lang w:val="en-US"/>
-        </w:rPr>
-      </w:pPr>
-      <w:proofErr w:type="spellStart"/>
-      <w:r>
-        <w:rPr>
-          <w:lang w:val="en-US"/>
-        </w:rPr>
-        <w:t>Multi</w:t>
+        <w:t>rawl: Start by locking three balls or through Poker Night. Three shots are lit for Jackpots (Balcony, Body Blow, and Right Jab). The shots only relight when all three are completed.</w:t>
+      </w:r>
+    </w:p>
+    <w:p>
+      <w:pPr>
+        <w:rPr>
+          <w:lang w:val="en-US"/>
+        </w:rPr>
+      </w:pPr>
+      <w:r>
+        <w:rPr>
+          <w:lang w:val="en-US"/>
+        </w:rPr>
+        <w:t>This can be stacked on any other MB, provided that two balls are already locked when the other MB starts. If you start Multi</w:t>
       </w:r>
       <w:r>
         <w:rPr>
@@ -5067,67 +4857,7 @@
         <w:rPr>
           <w:lang w:val="en-US"/>
         </w:rPr>
-        <w:t>rawl</w:t>
-      </w:r>
-      <w:proofErr w:type="spellEnd"/>
-      <w:r>
-        <w:rPr>
-          <w:lang w:val="en-US"/>
-        </w:rPr>
-        <w:t>: Start by locking three balls or through Poker Night. Three shots are lit for Jackpots (Balcony, Body Blow, and Right Jab). The shots only relight when all three are completed.</w:t>
-      </w:r>
-    </w:p>
-    <w:p>
-      <w:pPr>
-        <w:rPr>
-          <w:lang w:val="en-US"/>
-        </w:rPr>
-      </w:pPr>
-      <w:r>
-        <w:rPr>
-          <w:lang w:val="en-US"/>
-        </w:rPr>
-        <w:t xml:space="preserve">This can be stacked on any other MB, provided that two balls are already locked when the other MB starts. If you start </w:t>
-      </w:r>
-      <w:proofErr w:type="spellStart"/>
-      <w:r>
-        <w:rPr>
-          <w:lang w:val="en-US"/>
-        </w:rPr>
-        <w:t>Multi</w:t>
-      </w:r>
-      <w:r>
-        <w:rPr>
-          <w:lang w:val="en-US"/>
-        </w:rPr>
-        <w:t>b</w:t>
-      </w:r>
-      <w:r>
-        <w:rPr>
-          <w:lang w:val="en-US"/>
-        </w:rPr>
-        <w:t>rawl</w:t>
-      </w:r>
-      <w:proofErr w:type="spellEnd"/>
-      <w:r>
-        <w:rPr>
-          <w:lang w:val="en-US"/>
-        </w:rPr>
-        <w:t xml:space="preserve"> through a Poker Night and two balls are locked, you can start it again. However, this does not add to the </w:t>
-      </w:r>
-      <w:proofErr w:type="gramStart"/>
-      <w:r>
-        <w:rPr>
-          <w:lang w:val="en-US"/>
-        </w:rPr>
-        <w:t>jackpots</w:t>
-      </w:r>
-      <w:proofErr w:type="gramEnd"/>
-      <w:r>
-        <w:rPr>
-          <w:lang w:val="en-US"/>
-        </w:rPr>
-        <w:t>.</w:t>
+        <w:t>rawl through a Poker Night and two balls are locked, you can start it again. However, this does not add to the jackpots.</w:t>
       </w:r>
     </w:p>
     <w:p>
@@ -5187,21 +4917,7 @@
         <w:rPr>
           <w:lang w:val="en-US"/>
         </w:rPr>
-        <w:t xml:space="preserve">Which will give 100K plus </w:t>
-      </w:r>
-      <w:proofErr w:type="gramStart"/>
-      <w:r>
-        <w:rPr>
-          <w:lang w:val="en-US"/>
-        </w:rPr>
-        <w:t>on</w:t>
-      </w:r>
-      <w:proofErr w:type="gramEnd"/>
-      <w:r>
-        <w:rPr>
-          <w:lang w:val="en-US"/>
-        </w:rPr>
-        <w:t xml:space="preserve"> </w:t>
+        <w:t xml:space="preserve">Which will give 100K plus on </w:t>
       </w:r>
     </w:p>
     <w:p>
@@ -5347,21 +5063,7 @@
         <w:rPr>
           <w:lang w:val="en-US"/>
         </w:rPr>
-        <w:t xml:space="preserve">CYCLE JUMP, gives 10K, 20K or 30K, if lit 20K, 50K or 200K. Passage </w:t>
-      </w:r>
-      <w:proofErr w:type="gramStart"/>
-      <w:r>
-        <w:rPr>
-          <w:lang w:val="en-US"/>
-        </w:rPr>
-        <w:t>thru</w:t>
-      </w:r>
-      <w:proofErr w:type="gramEnd"/>
-      <w:r>
-        <w:rPr>
-          <w:lang w:val="en-US"/>
-        </w:rPr>
-        <w:t xml:space="preserve"> the LEFT Flipper return lights all three rings.</w:t>
+        <w:t>CYCLE JUMP, gives 10K, 20K or 30K, if lit 20K, 50K or 200K. Passage thru the LEFT Flipper return lights all three rings.</w:t>
       </w:r>
     </w:p>
     <w:p>
@@ -5404,22 +5106,13 @@
         </w:rPr>
       </w:pPr>
       <w:bookmarkStart w:id="14" w:name="_Toc159242156"/>
-      <w:proofErr w:type="spellStart"/>
       <w:r>
         <w:rPr>
           <w:u w:val="single"/>
           <w:lang w:val="en-US"/>
         </w:rPr>
         <w:lastRenderedPageBreak/>
-        <w:t>Cirqus</w:t>
-      </w:r>
-      <w:proofErr w:type="spellEnd"/>
-      <w:r>
-        <w:rPr>
-          <w:u w:val="single"/>
-          <w:lang w:val="en-US"/>
-        </w:rPr>
-        <w:t xml:space="preserve"> Voltaire</w:t>
+        <w:t>Cirqus Voltaire</w:t>
       </w:r>
       <w:bookmarkEnd w:id="14"/>
     </w:p>
@@ -5468,46 +5161,24 @@
           <w:lang w:val="en-US"/>
         </w:rPr>
       </w:pPr>
-      <w:proofErr w:type="gramStart"/>
-      <w:r>
-        <w:rPr>
-          <w:lang w:val="en-US"/>
-        </w:rPr>
-        <w:t>Stack MB,</w:t>
-      </w:r>
-      <w:proofErr w:type="gramEnd"/>
-      <w:r>
-        <w:rPr>
-          <w:lang w:val="en-US"/>
-        </w:rPr>
-        <w:t xml:space="preserve"> left ramp targets light lock can be stacked, and ramp locks is, used during Ringmaster #2, possible stacked with Juggler MB, shoot the left loop 3 times to light the Juggler, and three times to lock three balls and start juggler MB. </w:t>
-      </w:r>
-    </w:p>
-    <w:p>
-      <w:pPr>
-        <w:rPr>
-          <w:lang w:val="en-US"/>
-        </w:rPr>
-      </w:pPr>
-      <w:r>
-        <w:rPr>
-          <w:lang w:val="en-US"/>
-        </w:rPr>
-        <w:t xml:space="preserve">Once you have completed Ringmaster Battle after defeating #5 you cannot defeat another Ringmaster until after you have played Join the </w:t>
-      </w:r>
-      <w:proofErr w:type="spellStart"/>
-      <w:r>
-        <w:rPr>
-          <w:lang w:val="en-US"/>
-        </w:rPr>
-        <w:t>Cirqus</w:t>
-      </w:r>
-      <w:proofErr w:type="spellEnd"/>
-      <w:r>
-        <w:rPr>
-          <w:lang w:val="en-US"/>
-        </w:rPr>
-        <w:t>. To Join also needs to</w:t>
+      <w:r>
+        <w:rPr>
+          <w:lang w:val="en-US"/>
+        </w:rPr>
+        <w:t xml:space="preserve">Stack MB, left ramp targets light lock can be stacked, and ramp locks is, used during Ringmaster #2, possible stacked with Juggler MB, shoot the left loop 3 times to light the Juggler, and three times to lock three balls and start juggler MB. </w:t>
+      </w:r>
+    </w:p>
+    <w:p>
+      <w:pPr>
+        <w:rPr>
+          <w:lang w:val="en-US"/>
+        </w:rPr>
+      </w:pPr>
+      <w:r>
+        <w:rPr>
+          <w:lang w:val="en-US"/>
+        </w:rPr>
+        <w:t>Once you have completed Ringmaster Battle after defeating #5 you cannot defeat another Ringmaster until after you have played Join the Cirqus. To Join also needs to</w:t>
       </w:r>
     </w:p>
     <w:p>
@@ -5684,19 +5355,11 @@
           <w:lang w:val="en-US"/>
         </w:rPr>
       </w:pPr>
-      <w:proofErr w:type="gramStart"/>
-      <w:r>
-        <w:rPr>
-          <w:lang w:val="en-US"/>
-        </w:rPr>
-        <w:t>Spell</w:t>
-      </w:r>
-      <w:proofErr w:type="gramEnd"/>
-      <w:r>
-        <w:rPr>
-          <w:lang w:val="en-US"/>
-        </w:rPr>
-        <w:t xml:space="preserve"> map on left lane, to get map awards good.</w:t>
+      <w:r>
+        <w:rPr>
+          <w:lang w:val="en-US"/>
+        </w:rPr>
+        <w:t>Spell map on left lane, to get map awards good.</w:t>
       </w:r>
     </w:p>
     <w:p>
@@ -5734,16 +5397,8 @@
         <w:rPr>
           <w:lang w:val="en-US"/>
         </w:rPr>
-        <w:t xml:space="preserve">In small playfield, just tap a lot to finish the letters </w:t>
-      </w:r>
-      <w:proofErr w:type="gramStart"/>
-      <w:r>
-        <w:rPr>
-          <w:lang w:val="en-US"/>
-        </w:rPr>
-        <w:t>CONGO</w:t>
-      </w:r>
-      <w:proofErr w:type="gramEnd"/>
+        <w:t>In small playfield, just tap a lot to finish the letters CONGO</w:t>
+      </w:r>
     </w:p>
     <w:p>
       <w:pPr>
@@ -5885,21 +5540,7 @@
         <w:rPr>
           <w:lang w:val="en-US"/>
         </w:rPr>
-        <w:t xml:space="preserve">Light </w:t>
-      </w:r>
-      <w:proofErr w:type="gramStart"/>
-      <w:r>
-        <w:rPr>
-          <w:lang w:val="en-US"/>
-        </w:rPr>
-        <w:t>kick</w:t>
-      </w:r>
-      <w:proofErr w:type="gramEnd"/>
-      <w:r>
-        <w:rPr>
-          <w:lang w:val="en-US"/>
-        </w:rPr>
-        <w:t xml:space="preserve"> back, by hitting the target in the lower right, one hit only, and can be re-light.</w:t>
+        <w:t>Light kick back, by hitting the target in the lower right, one hit only, and can be re-light.</w:t>
       </w:r>
     </w:p>
     <w:p>
@@ -6023,7 +5664,6 @@
         <w:lastRenderedPageBreak/>
         <w:t xml:space="preserve">Creature </w:t>
       </w:r>
-      <w:proofErr w:type="spellStart"/>
       <w:r>
         <w:rPr>
           <w:lang w:val="en-US"/>
@@ -6031,7 +5671,6 @@
         <w:t>ftbl</w:t>
       </w:r>
       <w:bookmarkEnd w:id="17"/>
-      <w:proofErr w:type="spellEnd"/>
     </w:p>
     <w:p>
       <w:pPr>
@@ -6237,21 +5876,7 @@
         <w:rPr>
           <w:lang w:val="en-US"/>
         </w:rPr>
-        <w:t xml:space="preserve">Backhand Right Ramp, when ball comes from Scoop, it can be </w:t>
-      </w:r>
-      <w:proofErr w:type="gramStart"/>
-      <w:r>
-        <w:rPr>
-          <w:lang w:val="en-US"/>
-        </w:rPr>
-        <w:t>catch</w:t>
-      </w:r>
-      <w:proofErr w:type="gramEnd"/>
-      <w:r>
-        <w:rPr>
-          <w:lang w:val="en-US"/>
-        </w:rPr>
-        <w:t xml:space="preserve"> by holding up right flipper. </w:t>
+        <w:t xml:space="preserve">Backhand Right Ramp, when ball comes from Scoop, it can be catch by holding up right flipper. </w:t>
       </w:r>
     </w:p>
     <w:p>
@@ -6345,48 +5970,20 @@
         <w:rPr>
           <w:lang w:val="en-US"/>
         </w:rPr>
-        <w:t xml:space="preserve">Completing D-E-A-D Target Bank will qualify a Battle at the </w:t>
-      </w:r>
-      <w:proofErr w:type="spellStart"/>
-      <w:r>
-        <w:rPr>
-          <w:lang w:val="en-US"/>
-        </w:rPr>
-        <w:t>Hellhouse</w:t>
-      </w:r>
-      <w:proofErr w:type="spellEnd"/>
-      <w:r>
-        <w:rPr>
-          <w:lang w:val="en-US"/>
-        </w:rPr>
-        <w:t xml:space="preserve"> Scoop.</w:t>
-      </w:r>
-    </w:p>
-    <w:p>
-      <w:pPr>
-        <w:rPr>
-          <w:lang w:val="en-US"/>
-        </w:rPr>
-      </w:pPr>
-      <w:r>
-        <w:rPr>
-          <w:lang w:val="en-US"/>
-        </w:rPr>
-        <w:t xml:space="preserve">1. Battle; Juggernaut, and bring in Lil Deadpool Multiball, lock ball behind drop targets, then unlock. During Juggernaut hit 4 D-E-A-D or P-O-O-L targets, </w:t>
-      </w:r>
-      <w:proofErr w:type="gramStart"/>
-      <w:r>
-        <w:rPr>
-          <w:lang w:val="en-US"/>
-        </w:rPr>
-        <w:t>finish</w:t>
-      </w:r>
-      <w:proofErr w:type="gramEnd"/>
-      <w:r>
-        <w:rPr>
-          <w:lang w:val="en-US"/>
-        </w:rPr>
-        <w:t xml:space="preserve"> at a main shot.</w:t>
+        <w:t>Completing D-E-A-D Target Bank will qualify a Battle at the Hellhouse Scoop.</w:t>
+      </w:r>
+    </w:p>
+    <w:p>
+      <w:pPr>
+        <w:rPr>
+          <w:lang w:val="en-US"/>
+        </w:rPr>
+      </w:pPr>
+      <w:r>
+        <w:rPr>
+          <w:lang w:val="en-US"/>
+        </w:rPr>
+        <w:t>1. Battle; Juggernaut, and bring in Lil Deadpool Multiball, lock ball behind drop targets, then unlock. During Juggernaut hit 4 D-E-A-D or P-O-O-L targets, finish at a main shot.</w:t>
       </w:r>
     </w:p>
     <w:p>
@@ -6558,19 +6155,11 @@
           <w:lang w:val="en-US"/>
         </w:rPr>
       </w:pPr>
-      <w:proofErr w:type="gramStart"/>
-      <w:r>
-        <w:rPr>
-          <w:lang w:val="en-US"/>
-        </w:rPr>
-        <w:t>Freeze</w:t>
-      </w:r>
-      <w:proofErr w:type="gramEnd"/>
-      <w:r>
-        <w:rPr>
-          <w:lang w:val="en-US"/>
-        </w:rPr>
-        <w:t xml:space="preserve"> are lock, in</w:t>
+      <w:r>
+        <w:rPr>
+          <w:lang w:val="en-US"/>
+        </w:rPr>
+        <w:t>Freeze are lock, in</w:t>
       </w:r>
     </w:p>
     <w:p>
@@ -6670,33 +6259,11 @@
         </w:rPr>
         <w:t xml:space="preserve"> </w:t>
       </w:r>
-      <w:proofErr w:type="gramStart"/>
-      <w:r>
-        <w:rPr>
-          <w:lang w:val="en-US"/>
-        </w:rPr>
-        <w:t>shot</w:t>
-      </w:r>
-      <w:proofErr w:type="gramEnd"/>
-      <w:r>
-        <w:rPr>
-          <w:lang w:val="en-US"/>
-        </w:rPr>
-        <w:t xml:space="preserve"> for claw/right ramp after left ramp, it’s </w:t>
-      </w:r>
-      <w:proofErr w:type="spellStart"/>
-      <w:r>
-        <w:rPr>
-          <w:lang w:val="en-US"/>
-        </w:rPr>
-        <w:t>to</w:t>
-      </w:r>
-      <w:proofErr w:type="spellEnd"/>
-      <w:r>
-        <w:rPr>
-          <w:lang w:val="en-US"/>
-        </w:rPr>
-        <w:t xml:space="preserve"> fast</w:t>
+      <w:r>
+        <w:rPr>
+          <w:lang w:val="en-US"/>
+        </w:rPr>
+        <w:t>shot for claw/right ramp after left ramp, it’s to fast</w:t>
       </w:r>
       <w:r>
         <w:rPr>
@@ -6723,21 +6290,7 @@
         <w:rPr>
           <w:lang w:val="en-US"/>
         </w:rPr>
-        <w:t xml:space="preserve"> hit </w:t>
-      </w:r>
-      <w:proofErr w:type="gramStart"/>
-      <w:r>
-        <w:rPr>
-          <w:lang w:val="en-US"/>
-        </w:rPr>
-        <w:t>car-crash</w:t>
-      </w:r>
-      <w:proofErr w:type="gramEnd"/>
-      <w:r>
-        <w:rPr>
-          <w:lang w:val="en-US"/>
-        </w:rPr>
-        <w:t>.</w:t>
+        <w:t xml:space="preserve"> hit car-crash.</w:t>
       </w:r>
     </w:p>
     <w:p>
@@ -6759,19 +6312,11 @@
           <w:lang w:val="en-US"/>
         </w:rPr>
       </w:pPr>
-      <w:proofErr w:type="spellStart"/>
-      <w:r>
-        <w:rPr>
-          <w:lang w:val="en-US"/>
-        </w:rPr>
-        <w:t>AcMag</w:t>
-      </w:r>
-      <w:proofErr w:type="spellEnd"/>
-      <w:r>
-        <w:rPr>
-          <w:lang w:val="en-US"/>
-        </w:rPr>
-        <w:t xml:space="preserve"> – hit center ramp to collect, count-up!</w:t>
+      <w:r>
+        <w:rPr>
+          <w:lang w:val="en-US"/>
+        </w:rPr>
+        <w:t>AcMag – hit center ramp to collect, count-up!</w:t>
       </w:r>
     </w:p>
     <w:p>
@@ -7001,21 +6546,7 @@
         <w:rPr>
           <w:lang w:val="en-US"/>
         </w:rPr>
-        <w:t xml:space="preserve"> is possible! In MB shoot </w:t>
-      </w:r>
-      <w:proofErr w:type="gramStart"/>
-      <w:r>
-        <w:rPr>
-          <w:lang w:val="en-US"/>
-        </w:rPr>
-        <w:t>todays</w:t>
-      </w:r>
-      <w:proofErr w:type="gramEnd"/>
-      <w:r>
-        <w:rPr>
-          <w:lang w:val="en-US"/>
-        </w:rPr>
-        <w:t xml:space="preserve"> special, for Rush I (or spinner) and Rush II, after Rush Ramp are 500K each.</w:t>
+        <w:t xml:space="preserve"> is possible! In MB shoot todays special, for Rush I (or spinner) and Rush II, after Rush Ramp are 500K each.</w:t>
       </w:r>
     </w:p>
     <w:p>
@@ -7041,21 +6572,7 @@
         <w:rPr>
           <w:lang w:val="en-US"/>
         </w:rPr>
-        <w:t xml:space="preserve">Dine-Time in </w:t>
-      </w:r>
-      <w:proofErr w:type="gramStart"/>
-      <w:r>
-        <w:rPr>
-          <w:lang w:val="en-US"/>
-        </w:rPr>
-        <w:t>todays</w:t>
-      </w:r>
-      <w:proofErr w:type="gramEnd"/>
-      <w:r>
-        <w:rPr>
-          <w:lang w:val="en-US"/>
-        </w:rPr>
-        <w:t>-special, when the last customer is served, 10 seconds to get Huge Points, value is the clock in the back-glass, max 12.</w:t>
+        <w:t>Dine-Time in todays-special, when the last customer is served, 10 seconds to get Huge Points, value is the clock in the back-glass, max 12.</w:t>
       </w:r>
     </w:p>
     <w:p>
@@ -7357,21 +6874,7 @@
         <w:rPr>
           <w:lang w:val="en-US"/>
         </w:rPr>
-        <w:t xml:space="preserve">Collecting badges for MB, but you get them by just playing modes </w:t>
-      </w:r>
-      <w:proofErr w:type="gramStart"/>
-      <w:r>
-        <w:rPr>
-          <w:lang w:val="en-US"/>
-        </w:rPr>
-        <w:t>any way</w:t>
-      </w:r>
-      <w:proofErr w:type="gramEnd"/>
-      <w:r>
-        <w:rPr>
-          <w:lang w:val="en-US"/>
-        </w:rPr>
-        <w:t>, side/left Ramp is Jackpot from upper flipper.</w:t>
+        <w:t>Collecting badges for MB, but you get them by just playing modes any way, side/left Ramp is Jackpot from upper flipper.</w:t>
       </w:r>
     </w:p>
     <w:p>
@@ -7428,21 +6931,7 @@
         <w:rPr>
           <w:lang w:val="en-US"/>
         </w:rPr>
-        <w:t xml:space="preserve">Crosshairs </w:t>
-      </w:r>
-      <w:proofErr w:type="gramStart"/>
-      <w:r>
-        <w:rPr>
-          <w:lang w:val="en-US"/>
-        </w:rPr>
-        <w:t>is</w:t>
-      </w:r>
-      <w:proofErr w:type="gramEnd"/>
-      <w:r>
-        <w:rPr>
-          <w:lang w:val="en-US"/>
-        </w:rPr>
-        <w:t xml:space="preserve"> just the white arrows!</w:t>
+        <w:t>Crosshairs is just the white arrows!</w:t>
       </w:r>
     </w:p>
     <w:p>
@@ -7549,19 +7038,11 @@
           <w:lang w:val="en-US"/>
         </w:rPr>
       </w:pPr>
-      <w:proofErr w:type="gramStart"/>
-      <w:r>
-        <w:rPr>
-          <w:lang w:val="en-US"/>
-        </w:rPr>
-        <w:t>Upper</w:t>
-      </w:r>
-      <w:proofErr w:type="gramEnd"/>
-      <w:r>
-        <w:rPr>
-          <w:lang w:val="en-US"/>
-        </w:rPr>
-        <w:t xml:space="preserve"> flipper hit O, every 10 gives Sonic Boom round. At ten hit the W ramp, then up the H orbit, and finally the O lane again for 40M.</w:t>
+      <w:r>
+        <w:rPr>
+          <w:lang w:val="en-US"/>
+        </w:rPr>
+        <w:t>Upper flipper hit O, every 10 gives Sonic Boom round. At ten hit the W ramp, then up the H orbit, and finally the O lane again for 40M.</w:t>
       </w:r>
     </w:p>
     <w:p>
@@ -7637,21 +7118,7 @@
         <w:rPr>
           <w:lang w:val="en-US"/>
         </w:rPr>
-        <w:t xml:space="preserve">Dr. can be chosen at any ball launch, order 1, 6, </w:t>
-      </w:r>
-      <w:proofErr w:type="gramStart"/>
-      <w:r>
-        <w:rPr>
-          <w:lang w:val="en-US"/>
-        </w:rPr>
-        <w:t>3, 2</w:t>
-      </w:r>
-      <w:proofErr w:type="gramEnd"/>
-      <w:r>
-        <w:rPr>
-          <w:lang w:val="en-US"/>
-        </w:rPr>
-        <w:t>, 4, 5 with 7 abstaining.</w:t>
+        <w:t>Dr. can be chosen at any ball launch, order 1, 6, 3, 2, 4, 5 with 7 abstaining.</w:t>
       </w:r>
     </w:p>
     <w:p>
@@ -7713,16 +7180,8 @@
         <w:rPr>
           <w:lang w:val="en-US"/>
         </w:rPr>
-        <w:t xml:space="preserve">Collect Elements of coolness, to get to </w:t>
-      </w:r>
-      <w:proofErr w:type="gramStart"/>
-      <w:r>
-        <w:rPr>
-          <w:lang w:val="en-US"/>
-        </w:rPr>
-        <w:t>MB;</w:t>
-      </w:r>
-      <w:proofErr w:type="gramEnd"/>
+        <w:t>Collect Elements of coolness, to get to MB;</w:t>
+      </w:r>
     </w:p>
     <w:p>
       <w:pPr>
@@ -7740,16 +7199,8 @@
         <w:rPr>
           <w:lang w:val="en-US"/>
         </w:rPr>
-        <w:t>, left stand up magnet grab, green, hit 3 times to collect/</w:t>
-      </w:r>
-      <w:proofErr w:type="gramStart"/>
-      <w:r>
-        <w:rPr>
-          <w:lang w:val="en-US"/>
-        </w:rPr>
-        <w:t>light</w:t>
-      </w:r>
-      <w:proofErr w:type="gramEnd"/>
+        <w:t>, left stand up magnet grab, green, hit 3 times to collect/light</w:t>
+      </w:r>
     </w:p>
     <w:p>
       <w:pPr>
@@ -7767,16 +7218,8 @@
         <w:rPr>
           <w:lang w:val="en-US"/>
         </w:rPr>
-        <w:t>, center target, red, dangerously, hit 3 times to collect/</w:t>
-      </w:r>
-      <w:proofErr w:type="gramStart"/>
-      <w:r>
-        <w:rPr>
-          <w:lang w:val="en-US"/>
-        </w:rPr>
-        <w:t>light</w:t>
-      </w:r>
-      <w:proofErr w:type="gramEnd"/>
+        <w:t>, center target, red, dangerously, hit 3 times to collect/light</w:t>
+      </w:r>
     </w:p>
     <w:p>
       <w:pPr>
@@ -7794,21 +7237,7 @@
         <w:rPr>
           <w:lang w:val="en-US"/>
         </w:rPr>
-        <w:t>, saucer, yellow, hit 3 times to collect/</w:t>
-      </w:r>
-      <w:proofErr w:type="gramStart"/>
-      <w:r>
-        <w:rPr>
-          <w:lang w:val="en-US"/>
-        </w:rPr>
-        <w:t>light</w:t>
-      </w:r>
-      <w:proofErr w:type="gramEnd"/>
-      <w:r>
-        <w:rPr>
-          <w:lang w:val="en-US"/>
-        </w:rPr>
-        <w:t xml:space="preserve"> </w:t>
+        <w:t xml:space="preserve">, saucer, yellow, hit 3 times to collect/light </w:t>
       </w:r>
     </w:p>
     <w:p>
@@ -8026,7 +7455,6 @@
         <w:lastRenderedPageBreak/>
         <w:t xml:space="preserve">Elvira </w:t>
       </w:r>
-      <w:proofErr w:type="spellStart"/>
       <w:r>
         <w:rPr>
           <w:lang w:val="en-US"/>
@@ -8034,7 +7462,6 @@
         <w:t>atpm</w:t>
       </w:r>
       <w:bookmarkEnd w:id="24"/>
-      <w:proofErr w:type="spellEnd"/>
     </w:p>
     <w:p>
       <w:pPr>
@@ -8110,21 +7537,7 @@
         <w:rPr>
           <w:lang w:val="en-US"/>
         </w:rPr>
-        <w:t xml:space="preserve">During </w:t>
-      </w:r>
-      <w:proofErr w:type="gramStart"/>
-      <w:r>
-        <w:rPr>
-          <w:lang w:val="en-US"/>
-        </w:rPr>
-        <w:t>Multi-Ball</w:t>
-      </w:r>
-      <w:proofErr w:type="gramEnd"/>
-      <w:r>
-        <w:rPr>
-          <w:lang w:val="en-US"/>
-        </w:rPr>
-        <w:t xml:space="preserve">, both ramps must be shot </w:t>
+        <w:t xml:space="preserve">During Multi-Ball, both ramps must be shot </w:t>
       </w:r>
       <w:r>
         <w:rPr>
@@ -8250,17 +7663,9 @@
           <w:lang w:val="en-US"/>
         </w:rPr>
         <w:lastRenderedPageBreak/>
-        <w:t xml:space="preserve">Fish </w:t>
-      </w:r>
-      <w:proofErr w:type="gramStart"/>
-      <w:r>
-        <w:rPr>
-          <w:lang w:val="en-US"/>
-        </w:rPr>
-        <w:t>tales</w:t>
+        <w:t>Fish tales</w:t>
       </w:r>
       <w:bookmarkEnd w:id="25"/>
-      <w:proofErr w:type="gramEnd"/>
     </w:p>
     <w:p>
       <w:pPr>
@@ -8310,21 +7715,7 @@
         <w:rPr>
           <w:lang w:val="en-US"/>
         </w:rPr>
-        <w:t xml:space="preserve"> under the boat is a string of 6 fish (a "school" of fish - look closely!). Each time you make alternate LIT ramp </w:t>
-      </w:r>
-      <w:proofErr w:type="gramStart"/>
-      <w:r>
-        <w:rPr>
-          <w:lang w:val="en-US"/>
-        </w:rPr>
-        <w:t>shot,</w:t>
-      </w:r>
-      <w:proofErr w:type="gramEnd"/>
-      <w:r>
-        <w:rPr>
-          <w:lang w:val="en-US"/>
-        </w:rPr>
-        <w:t xml:space="preserve"> you light another fish. Getting all 6 lights the spinner for the Monster Fish award, which is a hurry-up award.</w:t>
+        <w:t xml:space="preserve"> under the boat is a string of 6 fish (a "school" of fish - look closely!). Each time you make alternate LIT ramp shot, you light another fish. Getting all 6 lights the spinner for the Monster Fish award, which is a hurry-up award.</w:t>
       </w:r>
     </w:p>
     <w:p>
@@ -8350,21 +7741,7 @@
         <w:rPr>
           <w:lang w:val="en-US"/>
         </w:rPr>
-        <w:t xml:space="preserve">If </w:t>
-      </w:r>
-      <w:proofErr w:type="gramStart"/>
-      <w:r>
-        <w:rPr>
-          <w:lang w:val="en-US"/>
-        </w:rPr>
-        <w:t>last</w:t>
-      </w:r>
-      <w:proofErr w:type="gramEnd"/>
-      <w:r>
-        <w:rPr>
-          <w:lang w:val="en-US"/>
-        </w:rPr>
-        <w:t xml:space="preserve"> is right ramp, then spinner is ready on right flipper.</w:t>
+        <w:t>If last is right ramp, then spinner is ready on right flipper.</w:t>
       </w:r>
     </w:p>
     <w:p>
@@ -8530,21 +7907,7 @@
         <w:rPr>
           <w:lang w:val="en-US"/>
         </w:rPr>
-        <w:t xml:space="preserve">Midnight Multiball </w:t>
-      </w:r>
-      <w:proofErr w:type="gramStart"/>
-      <w:r>
-        <w:rPr>
-          <w:lang w:val="en-US"/>
-        </w:rPr>
-        <w:t>is started</w:t>
-      </w:r>
-      <w:proofErr w:type="gramEnd"/>
-      <w:r>
-        <w:rPr>
-          <w:lang w:val="en-US"/>
-        </w:rPr>
-        <w:t xml:space="preserve"> by advancing the clock to midnight and then hitting Rudy's mouth, 11.30 then lock a ball, then 11.45 and lock a ball. Stelling is possible!</w:t>
+        <w:t>Midnight Multiball is started by advancing the clock to midnight and then hitting Rudy's mouth, 11.30 then lock a ball, then 11.45 and lock a ball. Stelling is possible!</w:t>
       </w:r>
     </w:p>
     <w:p>
@@ -8629,21 +7992,7 @@
         <w:rPr>
           <w:lang w:val="en-US"/>
         </w:rPr>
-        <w:t xml:space="preserve">Make house ready by hitting the shot 3 times, </w:t>
-      </w:r>
-      <w:proofErr w:type="spellStart"/>
-      <w:r>
-        <w:rPr>
-          <w:lang w:val="en-US"/>
-        </w:rPr>
-        <w:t>f.i</w:t>
-      </w:r>
-      <w:proofErr w:type="spellEnd"/>
-      <w:r>
-        <w:rPr>
-          <w:lang w:val="en-US"/>
-        </w:rPr>
-        <w:t xml:space="preserve">. </w:t>
+        <w:t xml:space="preserve">Make house ready by hitting the shot 3 times, f.i. </w:t>
       </w:r>
     </w:p>
     <w:p>
@@ -8798,48 +8147,20 @@
         <w:rPr>
           <w:lang w:val="en-US"/>
         </w:rPr>
-        <w:t xml:space="preserve">Targaryen and Tyrell as second MB, shoot </w:t>
-      </w:r>
-      <w:proofErr w:type="spellStart"/>
-      <w:r>
-        <w:rPr>
-          <w:lang w:val="en-US"/>
-        </w:rPr>
-        <w:t>Targaruen</w:t>
-      </w:r>
-      <w:proofErr w:type="spellEnd"/>
-      <w:r>
-        <w:rPr>
-          <w:lang w:val="en-US"/>
-        </w:rPr>
-        <w:t xml:space="preserve"> and center shot.</w:t>
-      </w:r>
-    </w:p>
-    <w:p>
-      <w:pPr>
-        <w:rPr>
-          <w:lang w:val="en-US"/>
-        </w:rPr>
-      </w:pPr>
-      <w:r>
-        <w:rPr>
-          <w:lang w:val="en-US"/>
-        </w:rPr>
-        <w:t xml:space="preserve">Completing four houses while not currently challenging a house will light HOTK MB, where </w:t>
-      </w:r>
-      <w:proofErr w:type="gramStart"/>
-      <w:r>
-        <w:rPr>
-          <w:lang w:val="en-US"/>
-        </w:rPr>
-        <w:t>add</w:t>
-      </w:r>
-      <w:proofErr w:type="gramEnd"/>
-      <w:r>
-        <w:rPr>
-          <w:lang w:val="en-US"/>
-        </w:rPr>
-        <w:t xml:space="preserve"> a ball is valuable!</w:t>
+        <w:t>Targaryen and Tyrell as second MB, shoot Targaruen and center shot.</w:t>
+      </w:r>
+    </w:p>
+    <w:p>
+      <w:pPr>
+        <w:rPr>
+          <w:lang w:val="en-US"/>
+        </w:rPr>
+      </w:pPr>
+      <w:r>
+        <w:rPr>
+          <w:lang w:val="en-US"/>
+        </w:rPr>
+        <w:t>Completing four houses while not currently challenging a house will light HOTK MB, where add a ball is valuable!</w:t>
       </w:r>
     </w:p>
     <w:p>
@@ -8889,22 +8210,13 @@
         </w:rPr>
       </w:pPr>
       <w:bookmarkStart w:id="28" w:name="_Toc159242170"/>
-      <w:proofErr w:type="spellStart"/>
       <w:r>
         <w:rPr>
           <w:lang w:val="en-US"/>
         </w:rPr>
         <w:lastRenderedPageBreak/>
-        <w:t>Gardians</w:t>
-      </w:r>
-      <w:proofErr w:type="spellEnd"/>
-      <w:r>
-        <w:rPr>
-          <w:lang w:val="en-US"/>
-        </w:rPr>
-        <w:t xml:space="preserve"> </w:t>
-      </w:r>
-      <w:proofErr w:type="spellStart"/>
+        <w:t xml:space="preserve">Gardians </w:t>
+      </w:r>
       <w:r>
         <w:rPr>
           <w:lang w:val="en-US"/>
@@ -8912,7 +8224,6 @@
         <w:t>otg</w:t>
       </w:r>
       <w:bookmarkEnd w:id="28"/>
-      <w:proofErr w:type="spellEnd"/>
     </w:p>
     <w:p>
       <w:pPr>
@@ -9000,21 +8311,7 @@
         <w:rPr>
           <w:lang w:val="en-US"/>
         </w:rPr>
-        <w:t xml:space="preserve">Orb Multiball; Hit Or, for Jackpots, and Supers, use </w:t>
-      </w:r>
-      <w:proofErr w:type="gramStart"/>
-      <w:r>
-        <w:rPr>
-          <w:lang w:val="en-US"/>
-        </w:rPr>
-        <w:t>Hardon</w:t>
-      </w:r>
-      <w:proofErr w:type="gramEnd"/>
-      <w:r>
-        <w:rPr>
-          <w:lang w:val="en-US"/>
-        </w:rPr>
-        <w:t xml:space="preserve"> Enforces, Action!</w:t>
+        <w:t>Orb Multiball; Hit Or, for Jackpots, and Supers, use Hardon Enforces, Action!</w:t>
       </w:r>
     </w:p>
     <w:p>
@@ -9116,21 +8413,7 @@
         <w:rPr>
           <w:lang w:val="en-US"/>
         </w:rPr>
-        <w:t xml:space="preserve">Escape </w:t>
-      </w:r>
-      <w:proofErr w:type="spellStart"/>
-      <w:r>
-        <w:rPr>
-          <w:lang w:val="en-US"/>
-        </w:rPr>
-        <w:t>Kyln</w:t>
-      </w:r>
-      <w:proofErr w:type="spellEnd"/>
-      <w:r>
-        <w:rPr>
-          <w:lang w:val="en-US"/>
-        </w:rPr>
-        <w:t>; with Multiball.</w:t>
+        <w:t>Escape Kyln; with Multiball.</w:t>
       </w:r>
     </w:p>
     <w:p>
@@ -9228,43 +8511,21 @@
         <w:rPr>
           <w:lang w:val="en-US"/>
         </w:rPr>
-        <w:t xml:space="preserve">, catch, hit Right loop, default, to </w:t>
-      </w:r>
-      <w:proofErr w:type="gramStart"/>
-      <w:r>
-        <w:rPr>
-          <w:lang w:val="en-US"/>
-        </w:rPr>
-        <w:t>start ”Okay</w:t>
-      </w:r>
-      <w:proofErr w:type="gramEnd"/>
-      <w:r>
-        <w:rPr>
-          <w:lang w:val="en-US"/>
-        </w:rPr>
-        <w:t xml:space="preserve"> Who Brought The Dog?”</w:t>
-      </w:r>
-    </w:p>
-    <w:p>
-      <w:pPr>
-        <w:rPr>
-          <w:lang w:val="en-US"/>
-        </w:rPr>
-      </w:pPr>
-      <w:r>
-        <w:rPr>
-          <w:lang w:val="en-US"/>
-        </w:rPr>
-        <w:t xml:space="preserve">Shoot the left ramp, left loop, and right loop to complete "Okay Who Brought The </w:t>
-      </w:r>
-      <w:proofErr w:type="gramStart"/>
-      <w:r>
-        <w:rPr>
-          <w:lang w:val="en-US"/>
-        </w:rPr>
-        <w:t>Dog?“</w:t>
-      </w:r>
-      <w:proofErr w:type="gramEnd"/>
+        <w:t>, catch, hit Right loop, default, to start ”Okay Who Brought The Dog?”</w:t>
+      </w:r>
+    </w:p>
+    <w:p>
+      <w:pPr>
+        <w:rPr>
+          <w:lang w:val="en-US"/>
+        </w:rPr>
+      </w:pPr>
+      <w:r>
+        <w:rPr>
+          <w:lang w:val="en-US"/>
+        </w:rPr>
+        <w:t>Shoot the left ramp, left loop, and right loop to complete "Okay Who Brought The Dog?“</w:t>
+      </w:r>
     </w:p>
     <w:p>
       <w:pPr>
@@ -9289,35 +8550,7 @@
         <w:rPr>
           <w:lang w:val="en-US"/>
         </w:rPr>
-        <w:t>"</w:t>
-      </w:r>
-      <w:proofErr w:type="spellStart"/>
-      <w:r>
-        <w:rPr>
-          <w:lang w:val="en-US"/>
-        </w:rPr>
-        <w:t>Gozer</w:t>
-      </w:r>
-      <w:proofErr w:type="spellEnd"/>
-      <w:r>
-        <w:rPr>
-          <w:lang w:val="en-US"/>
-        </w:rPr>
-        <w:t xml:space="preserve"> The </w:t>
-      </w:r>
-      <w:proofErr w:type="spellStart"/>
-      <w:r>
-        <w:rPr>
-          <w:lang w:val="en-US"/>
-        </w:rPr>
-        <w:t>Gozerian</w:t>
-      </w:r>
-      <w:proofErr w:type="spellEnd"/>
-      <w:r>
-        <w:rPr>
-          <w:lang w:val="en-US"/>
-        </w:rPr>
-        <w:t>”?</w:t>
+        <w:t>"Gozer The Gozerian”?</w:t>
       </w:r>
     </w:p>
     <w:p>
@@ -9351,21 +8584,7 @@
         <w:rPr>
           <w:lang w:val="en-US"/>
         </w:rPr>
-        <w:t>"Stay-</w:t>
-      </w:r>
-      <w:proofErr w:type="spellStart"/>
-      <w:r>
-        <w:rPr>
-          <w:lang w:val="en-US"/>
-        </w:rPr>
-        <w:t>Puft</w:t>
-      </w:r>
-      <w:proofErr w:type="spellEnd"/>
-      <w:r>
-        <w:rPr>
-          <w:lang w:val="en-US"/>
-        </w:rPr>
-        <w:t xml:space="preserve"> Marshmallow Man" is lit at the right loop. Use P-K-E multipliers.</w:t>
+        <w:t>"Stay-Puft Marshmallow Man" is lit at the right loop. Use P-K-E multipliers.</w:t>
       </w:r>
     </w:p>
     <w:p>
@@ -9380,51 +8599,27 @@
           <w:iCs/>
           <w:lang w:val="en-US"/>
         </w:rPr>
-        <w:t xml:space="preserve">Back Off, </w:t>
-      </w:r>
-      <w:proofErr w:type="gramStart"/>
-      <w:r>
-        <w:rPr>
-          <w:i/>
-          <w:iCs/>
-          <w:lang w:val="en-US"/>
-        </w:rPr>
-        <w:t>Man!</w:t>
-      </w:r>
-      <w:r>
-        <w:rPr>
-          <w:lang w:val="en-US"/>
-        </w:rPr>
-        <w:t>:</w:t>
-      </w:r>
-      <w:proofErr w:type="gramEnd"/>
-      <w:r>
-        <w:rPr>
-          <w:lang w:val="en-US"/>
-        </w:rPr>
-        <w:t xml:space="preserve"> Shoot any of the lit shots, shoot 2 shot then final shot at the left scoop.</w:t>
-      </w:r>
-    </w:p>
-    <w:p>
-      <w:pPr>
-        <w:rPr>
-          <w:lang w:val="en-US"/>
-        </w:rPr>
-      </w:pPr>
-      <w:r>
-        <w:rPr>
-          <w:lang w:val="en-US"/>
-        </w:rPr>
-        <w:t xml:space="preserve">Complete the Storage Facility left captive balls award to light three stacked </w:t>
-      </w:r>
-      <w:proofErr w:type="gramStart"/>
-      <w:r>
-        <w:rPr>
-          <w:lang w:val="en-US"/>
-        </w:rPr>
-        <w:t>locks</w:t>
-      </w:r>
-      <w:proofErr w:type="gramEnd"/>
+        <w:t>Back Off, Man!</w:t>
+      </w:r>
+      <w:r>
+        <w:rPr>
+          <w:lang w:val="en-US"/>
+        </w:rPr>
+        <w:t>: Shoot any of the lit shots, shoot 2 shot then final shot at the left scoop.</w:t>
+      </w:r>
+    </w:p>
+    <w:p>
+      <w:pPr>
+        <w:rPr>
+          <w:lang w:val="en-US"/>
+        </w:rPr>
+      </w:pPr>
+      <w:r>
+        <w:rPr>
+          <w:lang w:val="en-US"/>
+        </w:rPr>
+        <w:t>Complete the Storage Facility left captive balls award to light three stacked locks</w:t>
+      </w:r>
     </w:p>
     <w:p>
       <w:pPr>
@@ -9539,16 +8734,8 @@
         <w:rPr>
           <w:lang w:val="en-US"/>
         </w:rPr>
-        <w:t xml:space="preserve"> are started in the inner left orbit when ready, and can be stacked, and </w:t>
-      </w:r>
-      <w:proofErr w:type="gramStart"/>
-      <w:r>
-        <w:rPr>
-          <w:lang w:val="en-US"/>
-        </w:rPr>
-        <w:t>are</w:t>
-      </w:r>
-      <w:proofErr w:type="gramEnd"/>
+        <w:t xml:space="preserve"> are started in the inner left orbit when ready, and can be stacked, and are</w:t>
+      </w:r>
     </w:p>
     <w:p>
       <w:pPr>
@@ -9687,21 +8874,7 @@
         <w:rPr>
           <w:lang w:val="en-US"/>
         </w:rPr>
-        <w:t xml:space="preserve">; consecutive Right ramp </w:t>
-      </w:r>
-      <w:proofErr w:type="gramStart"/>
-      <w:r>
-        <w:rPr>
-          <w:lang w:val="en-US"/>
-        </w:rPr>
-        <w:t>are</w:t>
-      </w:r>
-      <w:proofErr w:type="gramEnd"/>
-      <w:r>
-        <w:rPr>
-          <w:lang w:val="en-US"/>
-        </w:rPr>
-        <w:t xml:space="preserve"> 5M.</w:t>
+        <w:t>; consecutive Right ramp are 5M.</w:t>
       </w:r>
     </w:p>
     <w:p>
@@ -9848,48 +9021,20 @@
         <w:rPr>
           <w:lang w:val="en-US"/>
         </w:rPr>
-        <w:t xml:space="preserve"> use the shifter/plunger in either direction, </w:t>
-      </w:r>
-      <w:proofErr w:type="gramStart"/>
-      <w:r>
-        <w:rPr>
-          <w:lang w:val="en-US"/>
-        </w:rPr>
-        <w:t>and</w:t>
-      </w:r>
-      <w:proofErr w:type="gramEnd"/>
-      <w:r>
-        <w:rPr>
-          <w:lang w:val="en-US"/>
-        </w:rPr>
-        <w:t xml:space="preserve"> the game doesn't mind if you shift with your knee.</w:t>
-      </w:r>
-    </w:p>
-    <w:p>
-      <w:pPr>
-        <w:rPr>
-          <w:lang w:val="en-US"/>
-        </w:rPr>
-      </w:pPr>
-      <w:r>
-        <w:rPr>
-          <w:lang w:val="en-US"/>
-        </w:rPr>
-        <w:t xml:space="preserve">Supercharger Mode strategy complete 4th Gear. Preferably, I have the ball on the lower right flipper. Shoot the Supercharger for 5M. Hold the left flipper up, push the machine forward as the ball comes down, bouncing it over to the right flipper. Shoot the Supercharger for 10M. Repeat until you miss and </w:t>
-      </w:r>
-      <w:proofErr w:type="gramStart"/>
-      <w:r>
-        <w:rPr>
-          <w:lang w:val="en-US"/>
-        </w:rPr>
-        <w:t>have to</w:t>
-      </w:r>
-      <w:proofErr w:type="gramEnd"/>
-      <w:r>
-        <w:rPr>
-          <w:lang w:val="en-US"/>
-        </w:rPr>
-        <w:t xml:space="preserve"> do something desperate, or until Supercharger Mode ends.</w:t>
+        <w:t xml:space="preserve"> use the shifter/plunger in either direction, and the game doesn't mind if you shift with your knee.</w:t>
+      </w:r>
+    </w:p>
+    <w:p>
+      <w:pPr>
+        <w:rPr>
+          <w:lang w:val="en-US"/>
+        </w:rPr>
+      </w:pPr>
+      <w:r>
+        <w:rPr>
+          <w:lang w:val="en-US"/>
+        </w:rPr>
+        <w:t>Supercharger Mode strategy complete 4th Gear. Preferably, I have the ball on the lower right flipper. Shoot the Supercharger for 5M. Hold the left flipper up, push the machine forward as the ball comes down, bouncing it over to the right flipper. Shoot the Supercharger for 10M. Repeat until you miss and have to do something desperate, or until Supercharger Mode ends.</w:t>
       </w:r>
     </w:p>
     <w:p>
@@ -10064,21 +9209,7 @@
         <w:rPr>
           <w:lang w:val="en-US"/>
         </w:rPr>
-        <w:t xml:space="preserve">Hit 1, 2 and 3 targets, </w:t>
-      </w:r>
-      <w:proofErr w:type="gramStart"/>
-      <w:r>
-        <w:rPr>
-          <w:lang w:val="en-US"/>
-        </w:rPr>
-        <w:t>lights</w:t>
-      </w:r>
-      <w:proofErr w:type="gramEnd"/>
-      <w:r>
-        <w:rPr>
-          <w:lang w:val="en-US"/>
-        </w:rPr>
-        <w:t xml:space="preserve"> the spinner, can tell by spinner light is on.</w:t>
+        <w:t>Hit 1, 2 and 3 targets, lights the spinner, can tell by spinner light is on.</w:t>
       </w:r>
     </w:p>
     <w:p>
@@ -10150,21 +9281,7 @@
         <w:rPr>
           <w:lang w:val="en-US"/>
         </w:rPr>
-        <w:t xml:space="preserve">Go </w:t>
-      </w:r>
-      <w:proofErr w:type="gramStart"/>
-      <w:r>
-        <w:rPr>
-          <w:lang w:val="en-US"/>
-        </w:rPr>
-        <w:t>For</w:t>
-      </w:r>
-      <w:proofErr w:type="gramEnd"/>
-      <w:r>
-        <w:rPr>
-          <w:lang w:val="en-US"/>
-        </w:rPr>
-        <w:t xml:space="preserve"> The Pole</w:t>
+        <w:t>Go For The Pole</w:t>
       </w:r>
       <w:r>
         <w:rPr>
@@ -10226,21 +9343,7 @@
         <w:rPr>
           <w:lang w:val="en-US"/>
         </w:rPr>
-        <w:t xml:space="preserve"> begins. It's </w:t>
-      </w:r>
-      <w:proofErr w:type="gramStart"/>
-      <w:r>
-        <w:rPr>
-          <w:lang w:val="en-US"/>
-        </w:rPr>
-        <w:t>three</w:t>
-      </w:r>
-      <w:proofErr w:type="gramEnd"/>
-      <w:r>
-        <w:rPr>
-          <w:lang w:val="en-US"/>
-        </w:rPr>
-        <w:t xml:space="preserve"> ball </w:t>
+        <w:t xml:space="preserve"> begins. It's three ball </w:t>
       </w:r>
       <w:r>
         <w:rPr>
@@ -10302,21 +9405,7 @@
         <w:rPr>
           <w:lang w:val="en-US"/>
         </w:rPr>
-        <w:t xml:space="preserve">Lock all three balls </w:t>
-      </w:r>
-      <w:proofErr w:type="gramStart"/>
-      <w:r>
-        <w:rPr>
-          <w:lang w:val="en-US"/>
-        </w:rPr>
-        <w:t>during collect</w:t>
-      </w:r>
-      <w:proofErr w:type="gramEnd"/>
-      <w:r>
-        <w:rPr>
-          <w:lang w:val="en-US"/>
-        </w:rPr>
-        <w:t xml:space="preserve"> Super Jackpot worth 60M.</w:t>
+        <w:t>Lock all three balls during collect Super Jackpot worth 60M.</w:t>
       </w:r>
     </w:p>
     <w:p>
@@ -10368,21 +9457,7 @@
         <w:rPr>
           <w:lang w:val="en-US"/>
         </w:rPr>
-        <w:t xml:space="preserve">- Go For </w:t>
-      </w:r>
-      <w:proofErr w:type="gramStart"/>
-      <w:r>
-        <w:rPr>
-          <w:lang w:val="en-US"/>
-        </w:rPr>
-        <w:t>The</w:t>
-      </w:r>
-      <w:proofErr w:type="gramEnd"/>
-      <w:r>
-        <w:rPr>
-          <w:lang w:val="en-US"/>
-        </w:rPr>
-        <w:t xml:space="preserve"> Pole: 20 seconds to spell Pole at the Right Ramp to get the next letter, it's worth 5, 10, 15, 20M.</w:t>
+        <w:t>- Go For The Pole: 20 seconds to spell Pole at the Right Ramp to get the next letter, it's worth 5, 10, 15, 20M.</w:t>
       </w:r>
     </w:p>
     <w:p>
@@ -10762,43 +9837,21 @@
           <w:lang w:val="en-US"/>
         </w:rPr>
         <w:lastRenderedPageBreak/>
-        <w:t xml:space="preserve">Iron </w:t>
-      </w:r>
-      <w:proofErr w:type="gramStart"/>
-      <w:r>
-        <w:rPr>
-          <w:lang w:val="en-US"/>
-        </w:rPr>
-        <w:t>maiden</w:t>
+        <w:t>Iron maiden</w:t>
       </w:r>
       <w:bookmarkEnd w:id="35"/>
-      <w:proofErr w:type="gramEnd"/>
-    </w:p>
-    <w:p>
-      <w:pPr>
-        <w:rPr>
-          <w:lang w:val="en-US"/>
-        </w:rPr>
-      </w:pPr>
-      <w:r>
-        <w:rPr>
-          <w:lang w:val="en-US"/>
-        </w:rPr>
-        <w:t xml:space="preserve">Superskill is </w:t>
-      </w:r>
-      <w:proofErr w:type="gramStart"/>
-      <w:r>
-        <w:rPr>
-          <w:lang w:val="en-US"/>
-        </w:rPr>
-        <w:t>hold</w:t>
-      </w:r>
-      <w:proofErr w:type="gramEnd"/>
-      <w:r>
-        <w:rPr>
-          <w:lang w:val="en-US"/>
-        </w:rPr>
-        <w:t xml:space="preserve"> left flipper, full plunge, hit super jackpot with upper flipper.</w:t>
+    </w:p>
+    <w:p>
+      <w:pPr>
+        <w:rPr>
+          <w:lang w:val="en-US"/>
+        </w:rPr>
+      </w:pPr>
+      <w:r>
+        <w:rPr>
+          <w:lang w:val="en-US"/>
+        </w:rPr>
+        <w:t>Superskill is hold left flipper, full plunge, hit super jackpot with upper flipper.</w:t>
       </w:r>
     </w:p>
     <w:p>
@@ -10861,21 +9914,7 @@
         <w:rPr>
           <w:lang w:val="en-US"/>
         </w:rPr>
-        <w:t xml:space="preserve"> and a good mode to </w:t>
-      </w:r>
-      <w:proofErr w:type="gramStart"/>
-      <w:r>
-        <w:rPr>
-          <w:lang w:val="en-US"/>
-        </w:rPr>
-        <w:t>get</w:t>
-      </w:r>
-      <w:proofErr w:type="gramEnd"/>
-      <w:r>
-        <w:rPr>
-          <w:lang w:val="en-US"/>
-        </w:rPr>
-        <w:t xml:space="preserve"> early if possible.</w:t>
+        <w:t xml:space="preserve"> and a good mode to get early if possible.</w:t>
       </w:r>
     </w:p>
     <w:p>
@@ -11021,6 +10060,12 @@
         </w:rPr>
         <w:t>Modes:</w:t>
       </w:r>
+      <w:r>
+        <w:rPr>
+          <w:lang w:val="en-US"/>
+        </w:rPr>
+        <w:t xml:space="preserve"> (boost mode at shark, before stating them)</w:t>
+      </w:r>
     </w:p>
     <w:p>
       <w:pPr>
@@ -11112,19 +10157,11 @@
           <w:lang w:val="en-US"/>
         </w:rPr>
       </w:pPr>
-      <w:proofErr w:type="spellStart"/>
-      <w:r>
-        <w:rPr>
-          <w:lang w:val="en-US"/>
-        </w:rPr>
-        <w:t>FIshfinder</w:t>
-      </w:r>
-      <w:proofErr w:type="spellEnd"/>
-      <w:r>
-        <w:rPr>
-          <w:lang w:val="en-US"/>
-        </w:rPr>
-        <w:t xml:space="preserve">, hit the targets, hit flashing, when all hit, hit to </w:t>
+      <w:r>
+        <w:rPr>
+          <w:lang w:val="en-US"/>
+        </w:rPr>
+        <w:t xml:space="preserve">FIshfinder, hit the targets, hit flashing, when all hit, hit to </w:t>
       </w:r>
       <w:r>
         <w:rPr>
@@ -11181,7 +10218,6 @@
         </w:rPr>
         <w:t xml:space="preserve"> </w:t>
       </w:r>
-      <w:proofErr w:type="gramStart"/>
       <w:r>
         <w:rPr>
           <w:lang w:val="en-US"/>
@@ -11198,14 +10234,7 @@
         <w:rPr>
           <w:lang w:val="en-US"/>
         </w:rPr>
-        <w:t>;</w:t>
-      </w:r>
-      <w:proofErr w:type="gramEnd"/>
-      <w:r>
-        <w:rPr>
-          <w:lang w:val="en-US"/>
-        </w:rPr>
-        <w:t xml:space="preserve"> </w:t>
+        <w:t xml:space="preserve">; </w:t>
       </w:r>
       <w:r>
         <w:rPr>
@@ -11479,14 +10508,7 @@
         <w:rPr>
           <w:lang w:val="en-US"/>
         </w:rPr>
-        <w:t xml:space="preserve">10 is 1000 points in bonus; </w:t>
-      </w:r>
-      <w:proofErr w:type="gramStart"/>
-      <w:r>
-        <w:rPr>
-          <w:lang w:val="en-US"/>
-        </w:rPr>
-        <w:t>J</w:t>
+        <w:t>10 is 1000 points in bonus; J</w:t>
       </w:r>
       <w:r>
         <w:rPr>
@@ -11498,14 +10520,7 @@
         <w:rPr>
           <w:lang w:val="en-US"/>
         </w:rPr>
-        <w:t>s</w:t>
-      </w:r>
-      <w:proofErr w:type="gramEnd"/>
-      <w:r>
-        <w:rPr>
-          <w:lang w:val="en-US"/>
-        </w:rPr>
-        <w:t xml:space="preserve"> are 2000; Q</w:t>
+        <w:t>s are 2000; Q</w:t>
       </w:r>
       <w:r>
         <w:rPr>
@@ -11554,21 +10569,7 @@
         <w:rPr>
           <w:lang w:val="en-US"/>
         </w:rPr>
-        <w:t xml:space="preserve">Tournament strategy: Aim for the Q's. 1st set of Q's is 3k. Each Q target after the 1st set is 5k. </w:t>
-      </w:r>
-      <w:proofErr w:type="gramStart"/>
-      <w:r>
-        <w:rPr>
-          <w:lang w:val="en-US"/>
-        </w:rPr>
-        <w:t>Full</w:t>
-      </w:r>
-      <w:proofErr w:type="gramEnd"/>
-      <w:r>
-        <w:rPr>
-          <w:lang w:val="en-US"/>
-        </w:rPr>
-        <w:t xml:space="preserve"> set of Q's is another 5k. Easy &amp; Safe</w:t>
+        <w:t>Tournament strategy: Aim for the Q's. 1st set of Q's is 3k. Each Q target after the 1st set is 5k. Full set of Q's is another 5k. Easy &amp; Safe</w:t>
       </w:r>
     </w:p>
     <w:p>
@@ -11654,21 +10655,7 @@
         <w:rPr>
           <w:lang w:val="en-US"/>
         </w:rPr>
-        <w:t>MB: Hit down J-U-D-G-E targets</w:t>
-      </w:r>
-      <w:proofErr w:type="gramStart"/>
-      <w:r>
-        <w:rPr>
-          <w:lang w:val="en-US"/>
-        </w:rPr>
-        <w:t>, the</w:t>
-      </w:r>
-      <w:proofErr w:type="gramEnd"/>
-      <w:r>
-        <w:rPr>
-          <w:lang w:val="en-US"/>
-        </w:rPr>
-        <w:t xml:space="preserve"> flashing on, if down hit into the hole “Subway entrance” behind the targets.</w:t>
+        <w:t>MB: Hit down J-U-D-G-E targets, the flashing on, if down hit into the hole “Subway entrance” behind the targets.</w:t>
       </w:r>
     </w:p>
     <w:p>
@@ -11732,21 +10719,7 @@
         <w:rPr>
           <w:lang w:val="en-US"/>
         </w:rPr>
-        <w:t xml:space="preserve">Air </w:t>
-      </w:r>
-      <w:proofErr w:type="gramStart"/>
-      <w:r>
-        <w:rPr>
-          <w:lang w:val="en-US"/>
-        </w:rPr>
-        <w:t>Raid, when</w:t>
-      </w:r>
-      <w:proofErr w:type="gramEnd"/>
-      <w:r>
-        <w:rPr>
-          <w:lang w:val="en-US"/>
-        </w:rPr>
-        <w:t xml:space="preserve"> U is lit by the traveling light shot.</w:t>
+        <w:t>Air Raid, when U is lit by the traveling light shot.</w:t>
       </w:r>
     </w:p>
     <w:p>
@@ -11785,21 +10758,7 @@
         <w:rPr>
           <w:lang w:val="en-US"/>
         </w:rPr>
-        <w:t xml:space="preserve">After all </w:t>
-      </w:r>
-      <w:proofErr w:type="gramStart"/>
-      <w:r>
-        <w:rPr>
-          <w:lang w:val="en-US"/>
-        </w:rPr>
-        <w:t>mode</w:t>
-      </w:r>
-      <w:proofErr w:type="gramEnd"/>
-      <w:r>
-        <w:rPr>
-          <w:lang w:val="en-US"/>
-        </w:rPr>
-        <w:t>, shot “Build up Chain Feature” to start “Ultimate Challenge” MB, Jackpots are “Crime Scene”.</w:t>
+        <w:t>After all mode, shot “Build up Chain Feature” to start “Ultimate Challenge” MB, Jackpots are “Crime Scene”.</w:t>
       </w:r>
     </w:p>
     <w:p>
@@ -12028,21 +10987,7 @@
         <w:rPr>
           <w:lang w:val="en-US"/>
         </w:rPr>
-        <w:t xml:space="preserve">Spelling CHAOS, will light the Chaos MB target between bumpers, in MB, Jackpot only in the side the truck </w:t>
-      </w:r>
-      <w:proofErr w:type="spellStart"/>
-      <w:r>
-        <w:rPr>
-          <w:lang w:val="en-US"/>
-        </w:rPr>
-        <w:t>i</w:t>
-      </w:r>
-      <w:proofErr w:type="spellEnd"/>
-      <w:r>
-        <w:rPr>
-          <w:lang w:val="en-US"/>
-        </w:rPr>
-        <w:t xml:space="preserve"> facing, get one Jackpot then Super at the target, then two jackpot then target the three Jackpots (max) then </w:t>
+        <w:t xml:space="preserve">Spelling CHAOS, will light the Chaos MB target between bumpers, in MB, Jackpot only in the side the truck i facing, get one Jackpot then Super at the target, then two jackpot then target the three Jackpots (max) then </w:t>
       </w:r>
       <w:r>
         <w:rPr>
@@ -12054,21 +10999,7 @@
         <w:rPr>
           <w:lang w:val="en-US"/>
         </w:rPr>
-        <w:t xml:space="preserve"> Once 5 is collected all the CHAOS letters are lit, then hit CHAOS lanes and then target full Super Jackpot. 10 Bumpers hit </w:t>
-      </w:r>
-      <w:proofErr w:type="gramStart"/>
-      <w:r>
-        <w:rPr>
-          <w:lang w:val="en-US"/>
-        </w:rPr>
-        <w:t>for</w:t>
-      </w:r>
-      <w:proofErr w:type="gramEnd"/>
-      <w:r>
-        <w:rPr>
-          <w:lang w:val="en-US"/>
-        </w:rPr>
-        <w:t xml:space="preserve"> add a ball.</w:t>
+        <w:t xml:space="preserve"> Once 5 is collected all the CHAOS letters are lit, then hit CHAOS lanes and then target full Super Jackpot. 10 Bumpers hit for add a ball.</w:t>
       </w:r>
     </w:p>
     <w:p>
@@ -12093,21 +11024,7 @@
         <w:rPr>
           <w:lang w:val="en-US"/>
         </w:rPr>
-        <w:t xml:space="preserve"> to left </w:t>
-      </w:r>
-      <w:proofErr w:type="spellStart"/>
-      <w:r>
-        <w:rPr>
-          <w:lang w:val="en-US"/>
-        </w:rPr>
-        <w:t>e.i.</w:t>
-      </w:r>
-      <w:proofErr w:type="spellEnd"/>
-      <w:r>
-        <w:rPr>
-          <w:lang w:val="en-US"/>
-        </w:rPr>
-        <w:t xml:space="preserve"> System Boot, Restore Power, Virus Attack.</w:t>
+        <w:t xml:space="preserve"> to left e.i. System Boot, Restore Power, Virus Attack.</w:t>
       </w:r>
     </w:p>
     <w:p>
@@ -12251,42 +11168,20 @@
         <w:rPr>
           <w:lang w:val="en-US"/>
         </w:rPr>
-        <w:t xml:space="preserve">Left outlane Virtual Kickback: Spell out KISS targets, </w:t>
-      </w:r>
-      <w:proofErr w:type="gramStart"/>
-      <w:r>
-        <w:rPr>
-          <w:lang w:val="en-US"/>
-        </w:rPr>
-        <w:t>therefore</w:t>
-      </w:r>
-      <w:proofErr w:type="gramEnd"/>
-    </w:p>
-    <w:p>
-      <w:pPr>
-        <w:rPr>
-          <w:lang w:val="en-US"/>
-        </w:rPr>
-      </w:pPr>
-      <w:r>
-        <w:rPr>
-          <w:lang w:val="en-US"/>
-        </w:rPr>
-        <w:t xml:space="preserve">1) Hotter Than Hell: KISS targets then other random </w:t>
-      </w:r>
-      <w:proofErr w:type="gramStart"/>
-      <w:r>
-        <w:rPr>
-          <w:lang w:val="en-US"/>
-        </w:rPr>
-        <w:t>shot</w:t>
-      </w:r>
-      <w:proofErr w:type="gramEnd"/>
-      <w:r>
-        <w:rPr>
-          <w:lang w:val="en-US"/>
-        </w:rPr>
-        <w:t>.</w:t>
+        <w:t>Left outlane Virtual Kickback: Spell out KISS targets, therefore</w:t>
+      </w:r>
+    </w:p>
+    <w:p>
+      <w:pPr>
+        <w:rPr>
+          <w:lang w:val="en-US"/>
+        </w:rPr>
+      </w:pPr>
+      <w:r>
+        <w:rPr>
+          <w:lang w:val="en-US"/>
+        </w:rPr>
+        <w:t>1) Hotter Than Hell: KISS targets then other random shot.</w:t>
       </w:r>
     </w:p>
     <w:p>
@@ -12325,21 +11220,7 @@
         <w:rPr>
           <w:lang w:val="en-US"/>
         </w:rPr>
-        <w:t xml:space="preserve">4) Rock &amp; Roll: one shot, one shot </w:t>
-      </w:r>
-      <w:proofErr w:type="gramStart"/>
-      <w:r>
-        <w:rPr>
-          <w:lang w:val="en-US"/>
-        </w:rPr>
-        <w:t>other</w:t>
-      </w:r>
-      <w:proofErr w:type="gramEnd"/>
-      <w:r>
-        <w:rPr>
-          <w:lang w:val="en-US"/>
-        </w:rPr>
-        <w:t xml:space="preserve"> site, then two…</w:t>
+        <w:t>4) Rock &amp; Roll: one shot, one shot other site, then two…</w:t>
       </w:r>
     </w:p>
     <w:p>
@@ -12479,21 +11360,7 @@
         <w:rPr>
           <w:lang w:val="en-US"/>
         </w:rPr>
-        <w:t xml:space="preserve">Kiss Army MB: Some </w:t>
-      </w:r>
-      <w:proofErr w:type="gramStart"/>
-      <w:r>
-        <w:rPr>
-          <w:lang w:val="en-US"/>
-        </w:rPr>
-        <w:t>shot</w:t>
-      </w:r>
-      <w:proofErr w:type="gramEnd"/>
-      <w:r>
-        <w:rPr>
-          <w:lang w:val="en-US"/>
-        </w:rPr>
-        <w:t xml:space="preserve"> then </w:t>
+        <w:t xml:space="preserve">Kiss Army MB: Some shot then </w:t>
       </w:r>
       <w:r>
         <w:rPr>
@@ -12983,21 +11850,7 @@
         <w:rPr>
           <w:lang w:val="en-US"/>
         </w:rPr>
-        <w:t xml:space="preserve"> are completed at target banks, and the according round inserts will </w:t>
-      </w:r>
-      <w:proofErr w:type="spellStart"/>
-      <w:r>
-        <w:rPr>
-          <w:lang w:val="en-US"/>
-        </w:rPr>
-        <w:t>lite</w:t>
-      </w:r>
-      <w:proofErr w:type="spellEnd"/>
-      <w:r>
-        <w:rPr>
-          <w:lang w:val="en-US"/>
-        </w:rPr>
-        <w:t xml:space="preserve"> up, o</w:t>
+        <w:t xml:space="preserve"> are completed at target banks, and the according round inserts will lite up, o</w:t>
       </w:r>
       <w:r>
         <w:rPr>
@@ -13046,21 +11899,7 @@
         <w:rPr>
           <w:lang w:val="en-US"/>
         </w:rPr>
-        <w:t>Add-a-ball, hit “</w:t>
-      </w:r>
-      <w:proofErr w:type="spellStart"/>
-      <w:r>
-        <w:rPr>
-          <w:lang w:val="en-US"/>
-        </w:rPr>
-        <w:t>Icuras</w:t>
-      </w:r>
-      <w:proofErr w:type="spellEnd"/>
-      <w:r>
-        <w:rPr>
-          <w:lang w:val="en-US"/>
-        </w:rPr>
-        <w:t>” target three times, “band boosts” action button can be used, when flashing. Band boosts are earned by completing songs.</w:t>
+        <w:t>Add-a-ball, hit “Icuras” target three times, “band boosts” action button can be used, when flashing. Band boosts are earned by completing songs.</w:t>
       </w:r>
       <w:r>
         <w:rPr>
@@ -13122,21 +11961,7 @@
         <w:rPr>
           <w:lang w:val="en-US"/>
         </w:rPr>
-        <w:t xml:space="preserve">Left ramp – Jackpot, two balls in a row collects Speed Double Jackpot, or MB ready on ball </w:t>
-      </w:r>
-      <w:proofErr w:type="gramStart"/>
-      <w:r>
-        <w:rPr>
-          <w:lang w:val="en-US"/>
-        </w:rPr>
-        <w:t>tri</w:t>
-      </w:r>
-      <w:proofErr w:type="gramEnd"/>
-      <w:r>
-        <w:rPr>
-          <w:lang w:val="en-US"/>
-        </w:rPr>
-        <w:t xml:space="preserve"> if not started already.</w:t>
+        <w:t>Left ramp – Jackpot, two balls in a row collects Speed Double Jackpot, or MB ready on ball tri if not started already.</w:t>
       </w:r>
     </w:p>
     <w:p>
@@ -13184,19 +12009,11 @@
           <w:lang w:val="en-US"/>
         </w:rPr>
       </w:pPr>
-      <w:proofErr w:type="gramStart"/>
-      <w:r>
-        <w:rPr>
-          <w:lang w:val="en-US"/>
-        </w:rPr>
-        <w:t>Jackpots</w:t>
-      </w:r>
-      <w:proofErr w:type="gramEnd"/>
-      <w:r>
-        <w:rPr>
-          <w:lang w:val="en-US"/>
-        </w:rPr>
-        <w:t xml:space="preserve"> starts at 10M, increase by 5M.</w:t>
+      <w:r>
+        <w:rPr>
+          <w:lang w:val="en-US"/>
+        </w:rPr>
+        <w:t>Jackpots starts at 10M, increase by 5M.</w:t>
       </w:r>
     </w:p>
     <w:p>
@@ -13274,21 +12091,7 @@
         <w:rPr>
           <w:lang w:val="en-US"/>
         </w:rPr>
-        <w:t xml:space="preserve">Normal play </w:t>
-      </w:r>
-      <w:proofErr w:type="gramStart"/>
-      <w:r>
-        <w:rPr>
-          <w:lang w:val="en-US"/>
-        </w:rPr>
-        <w:t>go</w:t>
-      </w:r>
-      <w:proofErr w:type="gramEnd"/>
-      <w:r>
-        <w:rPr>
-          <w:lang w:val="en-US"/>
-        </w:rPr>
-        <w:t xml:space="preserve"> for #1, #2, #3 lanes.</w:t>
+        <w:t>Normal play go for #1, #2, #3 lanes.</w:t>
       </w:r>
     </w:p>
     <w:p>
@@ -13374,35 +12177,13 @@
         <w:rPr>
           <w:lang w:val="en-US"/>
         </w:rPr>
-        <w:t xml:space="preserve">Collect rings on </w:t>
-      </w:r>
-      <w:proofErr w:type="gramStart"/>
-      <w:r>
-        <w:rPr>
-          <w:lang w:val="en-US"/>
-        </w:rPr>
-        <w:t>either,</w:t>
-      </w:r>
-      <w:proofErr w:type="gramEnd"/>
-      <w:r>
-        <w:rPr>
-          <w:lang w:val="en-US"/>
-        </w:rPr>
-        <w:t xml:space="preserve"> </w:t>
-      </w:r>
-      <w:proofErr w:type="gramStart"/>
-      <w:r>
-        <w:rPr>
-          <w:lang w:val="en-US"/>
-        </w:rPr>
-        <w:t>left</w:t>
-      </w:r>
-      <w:proofErr w:type="gramEnd"/>
-      <w:r>
-        <w:rPr>
-          <w:lang w:val="en-US"/>
-        </w:rPr>
-        <w:t xml:space="preserve"> and right ramps, inner orbit </w:t>
+        <w:t xml:space="preserve">Collect rings on either, </w:t>
+      </w:r>
+      <w:r>
+        <w:rPr>
+          <w:lang w:val="en-US"/>
+        </w:rPr>
+        <w:t xml:space="preserve">left and right ramps, inner orbit </w:t>
       </w:r>
       <w:r>
         <w:rPr>
@@ -13451,21 +12232,7 @@
         <w:rPr>
           <w:lang w:val="en-US"/>
         </w:rPr>
-        <w:t xml:space="preserve"> (</w:t>
-      </w:r>
-      <w:proofErr w:type="gramStart"/>
-      <w:r>
-        <w:rPr>
-          <w:lang w:val="en-US"/>
-        </w:rPr>
-        <w:t>has to</w:t>
-      </w:r>
-      <w:proofErr w:type="gramEnd"/>
-      <w:r>
-        <w:rPr>
-          <w:lang w:val="en-US"/>
-        </w:rPr>
-        <w:t xml:space="preserve"> be rewarded, before more rings can be collected)</w:t>
+        <w:t xml:space="preserve"> (has to be rewarded, before more rings can be collected)</w:t>
       </w:r>
       <w:r>
         <w:rPr>
@@ -13501,16 +12268,8 @@
         <w:rPr>
           <w:lang w:val="en-US"/>
         </w:rPr>
-        <w:t xml:space="preserve">Lights Mode Start at center Ring </w:t>
-      </w:r>
-      <w:proofErr w:type="gramStart"/>
-      <w:r>
-        <w:rPr>
-          <w:lang w:val="en-US"/>
-        </w:rPr>
-        <w:t>shot</w:t>
-      </w:r>
-      <w:proofErr w:type="gramEnd"/>
+        <w:t>Lights Mode Start at center Ring shot</w:t>
+      </w:r>
     </w:p>
     <w:p>
       <w:pPr>
@@ -13662,48 +12421,20 @@
         <w:rPr>
           <w:lang w:val="en-US"/>
         </w:rPr>
-        <w:t xml:space="preserve">inlane </w:t>
-      </w:r>
-      <w:proofErr w:type="spellStart"/>
-      <w:r>
-        <w:rPr>
-          <w:lang w:val="en-US"/>
-        </w:rPr>
-        <w:t>speel</w:t>
-      </w:r>
-      <w:proofErr w:type="spellEnd"/>
-      <w:r>
-        <w:rPr>
-          <w:lang w:val="en-US"/>
-        </w:rPr>
-        <w:t xml:space="preserve"> K-E-E-P, light lock right ramp, Sword.</w:t>
-      </w:r>
-    </w:p>
-    <w:p>
-      <w:pPr>
-        <w:rPr>
-          <w:lang w:val="en-US"/>
-        </w:rPr>
-      </w:pPr>
-      <w:r>
-        <w:rPr>
-          <w:lang w:val="en-US"/>
-        </w:rPr>
-        <w:t xml:space="preserve">Return of the King MB, collecting 5000 Souls from the Paths of the Dead, hit flashing for 500 souls. To start shoot, either </w:t>
-      </w:r>
-      <w:proofErr w:type="spellStart"/>
-      <w:r>
-        <w:rPr>
-          <w:lang w:val="en-US"/>
-        </w:rPr>
-        <w:t>Orthanc</w:t>
-      </w:r>
-      <w:proofErr w:type="spellEnd"/>
-      <w:r>
-        <w:rPr>
-          <w:lang w:val="en-US"/>
-        </w:rPr>
-        <w:t>, Barad Dur and Gollum's Cave.</w:t>
+        <w:t>inlane speel K-E-E-P, light lock right ramp, Sword.</w:t>
+      </w:r>
+    </w:p>
+    <w:p>
+      <w:pPr>
+        <w:rPr>
+          <w:lang w:val="en-US"/>
+        </w:rPr>
+      </w:pPr>
+      <w:r>
+        <w:rPr>
+          <w:lang w:val="en-US"/>
+        </w:rPr>
+        <w:t>Return of the King MB, collecting 5000 Souls from the Paths of the Dead, hit flashing for 500 souls. To start shoot, either Orthanc, Barad Dur and Gollum's Cave.</w:t>
       </w:r>
     </w:p>
     <w:p>
@@ -13741,62 +12472,20 @@
         <w:rPr>
           <w:lang w:val="en-US"/>
         </w:rPr>
-        <w:t xml:space="preserve">since this mode is a great way to collect Souls, as each </w:t>
-      </w:r>
-      <w:proofErr w:type="spellStart"/>
-      <w:r>
-        <w:rPr>
-          <w:lang w:val="en-US"/>
-        </w:rPr>
-        <w:t>Orthanc</w:t>
-      </w:r>
-      <w:proofErr w:type="spellEnd"/>
-      <w:r>
-        <w:rPr>
-          <w:lang w:val="en-US"/>
-        </w:rPr>
-        <w:t xml:space="preserve"> shot is fed to the Paths of the Dead.</w:t>
-      </w:r>
-    </w:p>
-    <w:p>
-      <w:pPr>
-        <w:rPr>
-          <w:lang w:val="en-US"/>
-        </w:rPr>
-      </w:pPr>
-      <w:r>
-        <w:rPr>
-          <w:lang w:val="en-US"/>
-        </w:rPr>
-        <w:t xml:space="preserve">Focus on playing three movie </w:t>
-      </w:r>
-      <w:proofErr w:type="spellStart"/>
-      <w:r>
-        <w:rPr>
-          <w:lang w:val="en-US"/>
-        </w:rPr>
-        <w:t>multiballs</w:t>
-      </w:r>
-      <w:proofErr w:type="spellEnd"/>
-      <w:r>
-        <w:rPr>
-          <w:lang w:val="en-US"/>
-        </w:rPr>
-        <w:t xml:space="preserve"> to qualify “Destroy the Ring”, on center Rings shot, Hit the </w:t>
-      </w:r>
-      <w:proofErr w:type="spellStart"/>
-      <w:r>
-        <w:rPr>
-          <w:lang w:val="en-US"/>
-        </w:rPr>
-        <w:t>rour</w:t>
-      </w:r>
-      <w:proofErr w:type="spellEnd"/>
-      <w:r>
-        <w:rPr>
-          <w:lang w:val="en-US"/>
-        </w:rPr>
-        <w:t xml:space="preserve"> ring shot, then then Center twice, Balls drain, and one will be re-served.</w:t>
+        <w:t>since this mode is a great way to collect Souls, as each Orthanc shot is fed to the Paths of the Dead.</w:t>
+      </w:r>
+    </w:p>
+    <w:p>
+      <w:pPr>
+        <w:rPr>
+          <w:lang w:val="en-US"/>
+        </w:rPr>
+      </w:pPr>
+      <w:r>
+        <w:rPr>
+          <w:lang w:val="en-US"/>
+        </w:rPr>
+        <w:t>Focus on playing three movie multiballs to qualify “Destroy the Ring”, on center Rings shot, Hit the rour ring shot, then then Center twice, Balls drain, and one will be re-served.</w:t>
       </w:r>
     </w:p>
     <w:p>
@@ -13910,30 +12599,8 @@
         <w:rPr>
           <w:lang w:val="en-US"/>
         </w:rPr>
-        <w:t xml:space="preserve">Castle value is </w:t>
-      </w:r>
-      <w:proofErr w:type="spellStart"/>
-      <w:r>
-        <w:rPr>
-          <w:lang w:val="en-US"/>
-        </w:rPr>
-        <w:t>Zekyle</w:t>
-      </w:r>
-      <w:proofErr w:type="spellEnd"/>
-      <w:r>
-        <w:rPr>
-          <w:lang w:val="en-US"/>
-        </w:rPr>
-        <w:t xml:space="preserve">, 300,000 </w:t>
-      </w:r>
-      <w:proofErr w:type="gramStart"/>
-      <w:r>
-        <w:rPr>
-          <w:lang w:val="en-US"/>
-        </w:rPr>
-        <w:t>points</w:t>
-      </w:r>
-      <w:proofErr w:type="gramEnd"/>
+        <w:t>Castle value is Zekyle, 300,000 points</w:t>
+      </w:r>
     </w:p>
     <w:p>
       <w:pPr>
@@ -13949,30 +12616,8 @@
         <w:rPr>
           <w:lang w:val="en-US"/>
         </w:rPr>
-        <w:t xml:space="preserve">Castle value is </w:t>
-      </w:r>
-      <w:proofErr w:type="spellStart"/>
-      <w:r>
-        <w:rPr>
-          <w:lang w:val="en-US"/>
-        </w:rPr>
-        <w:t>Zankenstein</w:t>
-      </w:r>
-      <w:proofErr w:type="spellEnd"/>
-      <w:r>
-        <w:rPr>
-          <w:lang w:val="en-US"/>
-        </w:rPr>
-        <w:t xml:space="preserve">, 500,000 </w:t>
-      </w:r>
-      <w:proofErr w:type="gramStart"/>
-      <w:r>
-        <w:rPr>
-          <w:lang w:val="en-US"/>
-        </w:rPr>
-        <w:t>points</w:t>
-      </w:r>
-      <w:proofErr w:type="gramEnd"/>
+        <w:t>Castle value is Zankenstein, 500,000 points</w:t>
+      </w:r>
     </w:p>
     <w:p>
       <w:pPr>
@@ -13988,30 +12633,8 @@
         <w:rPr>
           <w:lang w:val="en-US"/>
         </w:rPr>
-        <w:t xml:space="preserve">Castle value is </w:t>
-      </w:r>
-      <w:proofErr w:type="spellStart"/>
-      <w:r>
-        <w:rPr>
-          <w:lang w:val="en-US"/>
-        </w:rPr>
-        <w:t>Zaccula</w:t>
-      </w:r>
-      <w:proofErr w:type="spellEnd"/>
-      <w:r>
-        <w:rPr>
-          <w:lang w:val="en-US"/>
-        </w:rPr>
-        <w:t xml:space="preserve">, 4.000,000 </w:t>
-      </w:r>
-      <w:proofErr w:type="gramStart"/>
-      <w:r>
-        <w:rPr>
-          <w:lang w:val="en-US"/>
-        </w:rPr>
-        <w:t>points</w:t>
-      </w:r>
-      <w:proofErr w:type="gramEnd"/>
+        <w:t>Castle value is Zaccula, 4.000,000 points</w:t>
+      </w:r>
     </w:p>
     <w:p>
       <w:pPr>
@@ -14038,7 +12661,6 @@
         </w:rPr>
       </w:pPr>
       <w:bookmarkStart w:id="45" w:name="_Toc159242187"/>
-      <w:proofErr w:type="spellStart"/>
       <w:r>
         <w:rPr>
           <w:lang w:val="en-US"/>
@@ -14047,7 +12669,6 @@
         <w:t>Metalica</w:t>
       </w:r>
       <w:bookmarkEnd w:id="45"/>
-      <w:proofErr w:type="spellEnd"/>
     </w:p>
     <w:p>
       <w:pPr>
@@ -14089,21 +12710,7 @@
         <w:rPr>
           <w:lang w:val="en-US"/>
         </w:rPr>
-        <w:t xml:space="preserve">, </w:t>
-      </w:r>
-      <w:proofErr w:type="gramStart"/>
-      <w:r>
-        <w:rPr>
-          <w:lang w:val="en-US"/>
-        </w:rPr>
-        <w:t>snake</w:t>
-      </w:r>
-      <w:proofErr w:type="gramEnd"/>
-      <w:r>
-        <w:rPr>
-          <w:lang w:val="en-US"/>
-        </w:rPr>
-        <w:t xml:space="preserve"> and grave, then lane to start strobing coffin hurry up to complete lane.</w:t>
+        <w:t>, snake and grave, then lane to start strobing coffin hurry up to complete lane.</w:t>
       </w:r>
     </w:p>
     <w:p>
@@ -14155,21 +12762,7 @@
         <w:rPr>
           <w:lang w:val="en-US"/>
         </w:rPr>
-        <w:t xml:space="preserve">If </w:t>
-      </w:r>
-      <w:proofErr w:type="gramStart"/>
-      <w:r>
-        <w:rPr>
-          <w:lang w:val="en-US"/>
-        </w:rPr>
-        <w:t>ball</w:t>
-      </w:r>
-      <w:proofErr w:type="gramEnd"/>
-      <w:r>
-        <w:rPr>
-          <w:lang w:val="en-US"/>
-        </w:rPr>
-        <w:t xml:space="preserve"> caught by magnet, hit it to get Super Jackpot.</w:t>
+        <w:t>If ball caught by magnet, hit it to get Super Jackpot.</w:t>
       </w:r>
     </w:p>
     <w:p>
@@ -14282,25 +12875,7 @@
           <w:iCs/>
           <w:lang w:val="en-US"/>
         </w:rPr>
-        <w:t xml:space="preserve">- For Whom </w:t>
-      </w:r>
-      <w:proofErr w:type="gramStart"/>
-      <w:r>
-        <w:rPr>
-          <w:i/>
-          <w:iCs/>
-          <w:lang w:val="en-US"/>
-        </w:rPr>
-        <w:t>The</w:t>
-      </w:r>
-      <w:proofErr w:type="gramEnd"/>
-      <w:r>
-        <w:rPr>
-          <w:i/>
-          <w:iCs/>
-          <w:lang w:val="en-US"/>
-        </w:rPr>
-        <w:t xml:space="preserve"> Bell Tolls</w:t>
+        <w:t>- For Whom The Bell Tolls</w:t>
       </w:r>
       <w:r>
         <w:rPr>
@@ -14319,21 +12894,7 @@
         <w:rPr>
           <w:lang w:val="en-US"/>
         </w:rPr>
-        <w:t xml:space="preserve">Shoot each of the 5 </w:t>
-      </w:r>
-      <w:proofErr w:type="gramStart"/>
-      <w:r>
-        <w:rPr>
-          <w:lang w:val="en-US"/>
-        </w:rPr>
-        <w:t>shot</w:t>
-      </w:r>
-      <w:proofErr w:type="gramEnd"/>
-      <w:r>
-        <w:rPr>
-          <w:lang w:val="en-US"/>
-        </w:rPr>
-        <w:t xml:space="preserve"> 3 times for 15M Jackpot.</w:t>
+        <w:t>Shoot each of the 5 shot 3 times for 15M Jackpot.</w:t>
       </w:r>
     </w:p>
     <w:p>
@@ -14361,7 +12922,6 @@
         </w:rPr>
       </w:pPr>
       <w:bookmarkStart w:id="46" w:name="_Toc159242188"/>
-      <w:proofErr w:type="spellStart"/>
       <w:r>
         <w:rPr>
           <w:lang w:val="en-US"/>
@@ -14370,7 +12930,6 @@
         <w:t>Munsters</w:t>
       </w:r>
       <w:bookmarkEnd w:id="46"/>
-      <w:proofErr w:type="spellEnd"/>
     </w:p>
     <w:p>
       <w:pPr>
@@ -14433,21 +12992,7 @@
         <w:rPr>
           <w:lang w:val="en-US"/>
         </w:rPr>
-        <w:t xml:space="preserve">3) RAVEN is a MB – completing LILY’s will </w:t>
-      </w:r>
-      <w:proofErr w:type="gramStart"/>
-      <w:r>
-        <w:rPr>
-          <w:lang w:val="en-US"/>
-        </w:rPr>
-        <w:t>lit</w:t>
-      </w:r>
-      <w:proofErr w:type="gramEnd"/>
-      <w:r>
-        <w:rPr>
-          <w:lang w:val="en-US"/>
-        </w:rPr>
-        <w:t xml:space="preserve"> left ramp for a Raven, stackable.</w:t>
+        <w:t>3) RAVEN is a MB – completing LILY’s will lit left ramp for a Raven, stackable.</w:t>
       </w:r>
     </w:p>
     <w:p>
@@ -14660,21 +13205,7 @@
         <w:rPr>
           <w:lang w:val="en-US"/>
         </w:rPr>
-        <w:t xml:space="preserve">Then Rally Race </w:t>
-      </w:r>
-      <w:proofErr w:type="gramStart"/>
-      <w:r>
-        <w:rPr>
-          <w:lang w:val="en-US"/>
-        </w:rPr>
-        <w:t>as,</w:t>
-      </w:r>
-      <w:proofErr w:type="gramEnd"/>
-      <w:r>
-        <w:rPr>
-          <w:lang w:val="en-US"/>
-        </w:rPr>
-        <w:t xml:space="preserve"> top row modes are more </w:t>
+        <w:t xml:space="preserve">Then Rally Race as, top row modes are more </w:t>
       </w:r>
       <w:r>
         <w:rPr>
@@ -14712,42 +13243,20 @@
         <w:rPr>
           <w:lang w:val="en-US"/>
         </w:rPr>
-        <w:t xml:space="preserve">Knock down GEARS target </w:t>
-      </w:r>
-      <w:proofErr w:type="gramStart"/>
-      <w:r>
-        <w:rPr>
-          <w:lang w:val="en-US"/>
-        </w:rPr>
-        <w:t>to ”lock</w:t>
-      </w:r>
-      <w:proofErr w:type="gramEnd"/>
-      <w:r>
-        <w:rPr>
-          <w:lang w:val="en-US"/>
-        </w:rPr>
-        <w:t>” balls, MB can be refused by hitting both flippers. In MB hit target then ramp.</w:t>
-      </w:r>
-    </w:p>
-    <w:p>
-      <w:pPr>
-        <w:rPr>
-          <w:lang w:val="en-US"/>
-        </w:rPr>
-      </w:pPr>
-      <w:proofErr w:type="spellStart"/>
-      <w:r>
-        <w:rPr>
-          <w:lang w:val="en-US"/>
-        </w:rPr>
-        <w:t>Nitros</w:t>
-      </w:r>
-      <w:proofErr w:type="spellEnd"/>
-      <w:r>
-        <w:rPr>
-          <w:lang w:val="en-US"/>
-        </w:rPr>
-        <w:t xml:space="preserve"> </w:t>
+        <w:t>Knock down GEARS target to ”lock” balls, MB can be refused by hitting both flippers. In MB hit target then ramp.</w:t>
+      </w:r>
+    </w:p>
+    <w:p>
+      <w:pPr>
+        <w:rPr>
+          <w:lang w:val="en-US"/>
+        </w:rPr>
+      </w:pPr>
+      <w:r>
+        <w:rPr>
+          <w:lang w:val="en-US"/>
+        </w:rPr>
+        <w:t xml:space="preserve">Nitros </w:t>
       </w:r>
       <w:r>
         <w:rPr>
@@ -14815,21 +13324,7 @@
         <w:rPr>
           <w:lang w:val="en-US"/>
         </w:rPr>
-        <w:t xml:space="preserve"> FORD in-lane roll-overs light add-a-ball in the </w:t>
-      </w:r>
-      <w:proofErr w:type="gramStart"/>
-      <w:r>
-        <w:rPr>
-          <w:lang w:val="en-US"/>
-        </w:rPr>
-        <w:t>tool box</w:t>
-      </w:r>
-      <w:proofErr w:type="gramEnd"/>
-      <w:r>
-        <w:rPr>
-          <w:lang w:val="en-US"/>
-        </w:rPr>
-        <w:t>.</w:t>
+        <w:t xml:space="preserve"> FORD in-lane roll-overs light add-a-ball in the tool box.</w:t>
       </w:r>
     </w:p>
     <w:p>
@@ -14945,21 +13440,7 @@
         <w:rPr>
           <w:lang w:val="en-US"/>
         </w:rPr>
-        <w:t xml:space="preserve">During </w:t>
-      </w:r>
-      <w:proofErr w:type="gramStart"/>
-      <w:r>
-        <w:rPr>
-          <w:lang w:val="en-US"/>
-        </w:rPr>
-        <w:t>first</w:t>
-      </w:r>
-      <w:proofErr w:type="gramEnd"/>
-      <w:r>
-        <w:rPr>
-          <w:lang w:val="en-US"/>
-        </w:rPr>
-        <w:t xml:space="preserve"> ball, concentrate on drop targets to complete tic-tac-toe rows, each row is permanent bonus that holds over for entire game!</w:t>
+        <w:t>During first ball, concentrate on drop targets to complete tic-tac-toe rows, each row is permanent bonus that holds over for entire game!</w:t>
       </w:r>
     </w:p>
     <w:p>
@@ -15011,21 +13492,7 @@
         <w:rPr>
           <w:lang w:val="en-US"/>
         </w:rPr>
-        <w:t xml:space="preserve">Once you get </w:t>
-      </w:r>
-      <w:proofErr w:type="gramStart"/>
-      <w:r>
-        <w:rPr>
-          <w:lang w:val="en-US"/>
-        </w:rPr>
-        <w:t>to</w:t>
-      </w:r>
-      <w:proofErr w:type="gramEnd"/>
-      <w:r>
-        <w:rPr>
-          <w:lang w:val="en-US"/>
-        </w:rPr>
-        <w:t xml:space="preserve"> 72k bonus </w:t>
+        <w:t xml:space="preserve">Once you get to 72k bonus </w:t>
       </w:r>
       <w:r>
         <w:rPr>
@@ -15238,70 +13705,34 @@
         <w:rPr>
           <w:lang w:val="en-US"/>
         </w:rPr>
-        <w:t xml:space="preserve">Left kickback, by two targets in the right, a lot of drains </w:t>
-      </w:r>
-      <w:proofErr w:type="gramStart"/>
-      <w:r>
-        <w:rPr>
-          <w:lang w:val="en-US"/>
-        </w:rPr>
-        <w:t>In</w:t>
-      </w:r>
-      <w:proofErr w:type="gramEnd"/>
-      <w:r>
-        <w:rPr>
-          <w:lang w:val="en-US"/>
-        </w:rPr>
-        <w:t xml:space="preserve"> left outlane.</w:t>
-      </w:r>
-    </w:p>
-    <w:p>
-      <w:pPr>
-        <w:rPr>
-          <w:lang w:val="en-US"/>
-        </w:rPr>
-      </w:pPr>
-      <w:r>
-        <w:rPr>
-          <w:lang w:val="en-US"/>
-        </w:rPr>
-        <w:t xml:space="preserve">In the paint, move the ball by flippers, try to score, </w:t>
-      </w:r>
-      <w:proofErr w:type="gramStart"/>
-      <w:r>
-        <w:rPr>
-          <w:lang w:val="en-US"/>
-        </w:rPr>
-        <w:t>shot</w:t>
-      </w:r>
-      <w:proofErr w:type="gramEnd"/>
-      <w:r>
-        <w:rPr>
-          <w:lang w:val="en-US"/>
-        </w:rPr>
-        <w:t xml:space="preserve"> at action button, score from all four 1-2-3-4 to get around the world MB.</w:t>
-      </w:r>
-    </w:p>
-    <w:p>
-      <w:pPr>
-        <w:rPr>
-          <w:lang w:val="en-US"/>
-        </w:rPr>
-      </w:pPr>
-      <w:r>
-        <w:rPr>
-          <w:lang w:val="en-US"/>
-        </w:rPr>
-        <w:t xml:space="preserve">Pizza power shoot, ball settle then shot for </w:t>
-      </w:r>
-      <w:proofErr w:type="gramStart"/>
-      <w:r>
-        <w:rPr>
-          <w:lang w:val="en-US"/>
-        </w:rPr>
-        <w:t>three</w:t>
-      </w:r>
-      <w:proofErr w:type="gramEnd"/>
+        <w:t>Left kickback, by two targets in the right, a lot of drains In left outlane.</w:t>
+      </w:r>
+    </w:p>
+    <w:p>
+      <w:pPr>
+        <w:rPr>
+          <w:lang w:val="en-US"/>
+        </w:rPr>
+      </w:pPr>
+      <w:r>
+        <w:rPr>
+          <w:lang w:val="en-US"/>
+        </w:rPr>
+        <w:t>In the paint, move the ball by flippers, try to score, shot at action button, score from all four 1-2-3-4 to get around the world MB.</w:t>
+      </w:r>
+    </w:p>
+    <w:p>
+      <w:pPr>
+        <w:rPr>
+          <w:lang w:val="en-US"/>
+        </w:rPr>
+      </w:pPr>
+      <w:r>
+        <w:rPr>
+          <w:lang w:val="en-US"/>
+        </w:rPr>
+        <w:t>Pizza power shoot, ball settle then shot for three</w:t>
+      </w:r>
     </w:p>
     <w:p>
       <w:pPr>
@@ -15491,21 +13922,7 @@
         <w:rPr>
           <w:lang w:val="en-US"/>
         </w:rPr>
-        <w:t xml:space="preserve">When done all 5 minor challenges, need to spell “No Fear” before Start Challenge, Jump </w:t>
-      </w:r>
-      <w:proofErr w:type="gramStart"/>
-      <w:r>
-        <w:rPr>
-          <w:lang w:val="en-US"/>
-        </w:rPr>
-        <w:t>Ramps</w:t>
-      </w:r>
-      <w:proofErr w:type="gramEnd"/>
-      <w:r>
-        <w:rPr>
-          <w:lang w:val="en-US"/>
-        </w:rPr>
-        <w:t xml:space="preserve"> and loops.</w:t>
+        <w:t>When done all 5 minor challenges, need to spell “No Fear” before Start Challenge, Jump Ramps and loops.</w:t>
       </w:r>
     </w:p>
     <w:p>
@@ -15567,21 +13984,7 @@
         <w:rPr>
           <w:lang w:val="en-US"/>
         </w:rPr>
-        <w:t xml:space="preserve"> Jackpot. The value of this starts at 80M and each major shot adds 20M to this value. Once collected, </w:t>
-      </w:r>
-      <w:proofErr w:type="gramStart"/>
-      <w:r>
-        <w:rPr>
-          <w:lang w:val="en-US"/>
-        </w:rPr>
-        <w:t>Jackpot</w:t>
-      </w:r>
-      <w:proofErr w:type="gramEnd"/>
-      <w:r>
-        <w:rPr>
-          <w:lang w:val="en-US"/>
-        </w:rPr>
-        <w:t xml:space="preserve"> resets to 20M and 4 major shots are needed to relight it making the second Jackpot start at 100M.</w:t>
+        <w:t xml:space="preserve"> Jackpot. The value of this starts at 80M and each major shot adds 20M to this value. Once collected, Jackpot resets to 20M and 4 major shots are needed to relight it making the second Jackpot start at 100M.</w:t>
       </w:r>
     </w:p>
     <w:p>
@@ -15619,21 +14022,7 @@
         <w:rPr>
           <w:lang w:val="en-US"/>
         </w:rPr>
-        <w:t xml:space="preserve">Multiball: To light lock, shoot the Skydive drop target once, then shoot either </w:t>
-      </w:r>
-      <w:proofErr w:type="gramStart"/>
-      <w:r>
-        <w:rPr>
-          <w:lang w:val="en-US"/>
-        </w:rPr>
-        <w:t>Skydive</w:t>
-      </w:r>
-      <w:proofErr w:type="gramEnd"/>
-      <w:r>
-        <w:rPr>
-          <w:lang w:val="en-US"/>
-        </w:rPr>
-        <w:t>, or Skull to lock the ball.</w:t>
+        <w:t>Multiball: To light lock, shoot the Skydive drop target once, then shoot either Skydive, or Skull to lock the ball.</w:t>
       </w:r>
     </w:p>
     <w:p>
@@ -15658,21 +14047,7 @@
         <w:rPr>
           <w:lang w:val="en-US"/>
         </w:rPr>
-        <w:t xml:space="preserve">, Skull 50M, </w:t>
-      </w:r>
-      <w:proofErr w:type="gramStart"/>
-      <w:r>
-        <w:rPr>
-          <w:lang w:val="en-US"/>
-        </w:rPr>
-        <w:t>Skydive</w:t>
-      </w:r>
-      <w:proofErr w:type="gramEnd"/>
-      <w:r>
-        <w:rPr>
-          <w:lang w:val="en-US"/>
-        </w:rPr>
-        <w:t xml:space="preserve"> 100M, Jump 200M, in no Jackpots are collected, 20 sec to collect any, so Jump!</w:t>
+        <w:t>, Skull 50M, Skydive 100M, Jump 200M, in no Jackpots are collected, 20 sec to collect any, so Jump!</w:t>
       </w:r>
     </w:p>
     <w:p>
@@ -15769,21 +14144,7 @@
         <w:rPr>
           <w:lang w:val="en-US"/>
         </w:rPr>
-        <w:t xml:space="preserve">First ball </w:t>
-      </w:r>
-      <w:proofErr w:type="gramStart"/>
-      <w:r>
-        <w:rPr>
-          <w:lang w:val="en-US"/>
-        </w:rPr>
-        <w:t>do</w:t>
-      </w:r>
-      <w:proofErr w:type="gramEnd"/>
-      <w:r>
-        <w:rPr>
-          <w:lang w:val="en-US"/>
-        </w:rPr>
-        <w:t xml:space="preserve"> not </w:t>
+        <w:t xml:space="preserve">First ball do not </w:t>
       </w:r>
       <w:r>
         <w:rPr>
@@ -15821,21 +14182,7 @@
         <w:rPr>
           <w:lang w:val="en-US"/>
         </w:rPr>
-        <w:t xml:space="preserve">After </w:t>
-      </w:r>
-      <w:proofErr w:type="gramStart"/>
-      <w:r>
-        <w:rPr>
-          <w:lang w:val="en-US"/>
-        </w:rPr>
-        <w:t>use</w:t>
-      </w:r>
-      <w:proofErr w:type="gramEnd"/>
-      <w:r>
-        <w:rPr>
-          <w:lang w:val="en-US"/>
-        </w:rPr>
-        <w:t xml:space="preserve"> Ramp to travel 400 miles to next city, </w:t>
+        <w:t xml:space="preserve">After use Ramp to travel 400 miles to next city, </w:t>
       </w:r>
       <w:r>
         <w:rPr>
@@ -16236,19 +14583,11 @@
           <w:lang w:val="en-US"/>
         </w:rPr>
       </w:pPr>
-      <w:proofErr w:type="spellStart"/>
-      <w:r>
-        <w:rPr>
-          <w:lang w:val="en-US"/>
-        </w:rPr>
-        <w:t>Bonesaw</w:t>
-      </w:r>
-      <w:proofErr w:type="spellEnd"/>
-      <w:r>
-        <w:rPr>
-          <w:lang w:val="en-US"/>
-        </w:rPr>
-        <w:t xml:space="preserve">: Make 100 switch </w:t>
+      <w:r>
+        <w:rPr>
+          <w:lang w:val="en-US"/>
+        </w:rPr>
+        <w:t xml:space="preserve">Bonesaw: Make 100 switch </w:t>
       </w:r>
       <w:r>
         <w:rPr>
@@ -16286,21 +14625,7 @@
         <w:rPr>
           <w:lang w:val="en-US"/>
         </w:rPr>
-        <w:t xml:space="preserve">Black Suit Multiball: Virtually lock 3 balls by hitting the Lit Lock target until locks are lit at </w:t>
-      </w:r>
-      <w:proofErr w:type="gramStart"/>
-      <w:r>
-        <w:rPr>
-          <w:lang w:val="en-US"/>
-        </w:rPr>
-        <w:t>either green</w:t>
-      </w:r>
-      <w:proofErr w:type="gramEnd"/>
-      <w:r>
-        <w:rPr>
-          <w:lang w:val="en-US"/>
-        </w:rPr>
-        <w:t xml:space="preserve">-lit </w:t>
+        <w:t xml:space="preserve">Black Suit Multiball: Virtually lock 3 balls by hitting the Lit Lock target until locks are lit at either green-lit </w:t>
       </w:r>
       <w:r>
         <w:rPr>
@@ -16319,62 +14644,20 @@
         <w:rPr>
           <w:lang w:val="en-US"/>
         </w:rPr>
-        <w:t xml:space="preserve">Doc </w:t>
-      </w:r>
-      <w:proofErr w:type="spellStart"/>
-      <w:r>
-        <w:rPr>
-          <w:lang w:val="en-US"/>
-        </w:rPr>
-        <w:t>Ock</w:t>
-      </w:r>
-      <w:proofErr w:type="spellEnd"/>
-      <w:r>
-        <w:rPr>
-          <w:lang w:val="en-US"/>
-        </w:rPr>
-        <w:t xml:space="preserve"> Multiball: Shots to the saucer on the right side of the playfield will count down towards lowering the Doc </w:t>
-      </w:r>
-      <w:proofErr w:type="spellStart"/>
-      <w:r>
-        <w:rPr>
-          <w:lang w:val="en-US"/>
-        </w:rPr>
-        <w:t>Ock</w:t>
-      </w:r>
-      <w:proofErr w:type="spellEnd"/>
-      <w:r>
-        <w:rPr>
-          <w:lang w:val="en-US"/>
-        </w:rPr>
-        <w:t xml:space="preserve"> figure, which acts as a target and has a magnet in front of it. </w:t>
-      </w:r>
-    </w:p>
-    <w:p>
-      <w:pPr>
-        <w:rPr>
-          <w:lang w:val="en-US"/>
-        </w:rPr>
-      </w:pPr>
-      <w:r>
-        <w:rPr>
-          <w:lang w:val="en-US"/>
-        </w:rPr>
-        <w:t xml:space="preserve">Start with Doc </w:t>
-      </w:r>
-      <w:proofErr w:type="spellStart"/>
-      <w:r>
-        <w:rPr>
-          <w:lang w:val="en-US"/>
-        </w:rPr>
-        <w:t>Ock</w:t>
-      </w:r>
-      <w:proofErr w:type="spellEnd"/>
-      <w:r>
-        <w:rPr>
-          <w:lang w:val="en-US"/>
-        </w:rPr>
-        <w:t>, can be back-handed MB, get lock(s) for BSMB, and Sandman target (wiser in the middle).</w:t>
+        <w:t xml:space="preserve">Doc Ock Multiball: Shots to the saucer on the right side of the playfield will count down towards lowering the Doc Ock figure, which acts as a target and has a magnet in front of it. </w:t>
+      </w:r>
+    </w:p>
+    <w:p>
+      <w:pPr>
+        <w:rPr>
+          <w:lang w:val="en-US"/>
+        </w:rPr>
+      </w:pPr>
+      <w:r>
+        <w:rPr>
+          <w:lang w:val="en-US"/>
+        </w:rPr>
+        <w:t>Start with Doc Ock, can be back-handed MB, get lock(s) for BSMB, and Sandman target (wiser in the middle).</w:t>
       </w:r>
     </w:p>
     <w:p>
@@ -16425,21 +14708,7 @@
         <w:rPr>
           <w:lang w:val="en-US"/>
         </w:rPr>
-        <w:t xml:space="preserve">Then BSMB, in that get Doc </w:t>
-      </w:r>
-      <w:proofErr w:type="spellStart"/>
-      <w:r>
-        <w:rPr>
-          <w:lang w:val="en-US"/>
-        </w:rPr>
-        <w:t>Ock</w:t>
-      </w:r>
-      <w:proofErr w:type="spellEnd"/>
-      <w:r>
-        <w:rPr>
-          <w:lang w:val="en-US"/>
-        </w:rPr>
-        <w:t xml:space="preserve"> hit, to next MB, and target(s).</w:t>
+        <w:t>Then BSMB, in that get Doc Ock hit, to next MB, and target(s).</w:t>
       </w:r>
     </w:p>
     <w:p>
@@ -16562,48 +14831,20 @@
         <w:rPr>
           <w:lang w:val="en-US"/>
         </w:rPr>
-        <w:t xml:space="preserve">8 torpedoes equal to super torpedo which will instantly take down the Vengeance or using the super torpedo will instantly lower the Vengeance's shields and the next shot to the Vengeance will start the MB. Vengeance hit the center target, </w:t>
-      </w:r>
-      <w:proofErr w:type="gramStart"/>
-      <w:r>
-        <w:rPr>
-          <w:lang w:val="en-US"/>
-        </w:rPr>
-        <w:t>lock</w:t>
-      </w:r>
-      <w:proofErr w:type="gramEnd"/>
-      <w:r>
-        <w:rPr>
-          <w:lang w:val="en-US"/>
-        </w:rPr>
-        <w:t xml:space="preserve"> a ball behind, hit to free ball, hit again to add a ball.</w:t>
-      </w:r>
-    </w:p>
-    <w:p>
-      <w:pPr>
-        <w:rPr>
-          <w:lang w:val="en-US"/>
-        </w:rPr>
-      </w:pPr>
-      <w:r>
-        <w:rPr>
-          <w:lang w:val="en-US"/>
-        </w:rPr>
-        <w:t xml:space="preserve">​Make Combos for point, backhand left ramp, </w:t>
-      </w:r>
-      <w:proofErr w:type="gramStart"/>
-      <w:r>
-        <w:rPr>
-          <w:lang w:val="en-US"/>
-        </w:rPr>
-        <w:t>them</w:t>
-      </w:r>
-      <w:proofErr w:type="gramEnd"/>
-      <w:r>
-        <w:rPr>
-          <w:lang w:val="en-US"/>
-        </w:rPr>
-        <w:t xml:space="preserve"> something else. Left spinner lane can be backhanded.</w:t>
+        <w:t>8 torpedoes equal to super torpedo which will instantly take down the Vengeance or using the super torpedo will instantly lower the Vengeance's shields and the next shot to the Vengeance will start the MB. Vengeance hit the center target, lock a ball behind, hit to free ball, hit again to add a ball.</w:t>
+      </w:r>
+    </w:p>
+    <w:p>
+      <w:pPr>
+        <w:rPr>
+          <w:lang w:val="en-US"/>
+        </w:rPr>
+      </w:pPr>
+      <w:r>
+        <w:rPr>
+          <w:lang w:val="en-US"/>
+        </w:rPr>
+        <w:t>​Make Combos for point, backhand left ramp, them something else. Left spinner lane can be backhanded.</w:t>
       </w:r>
     </w:p>
     <w:p>
@@ -16654,48 +14895,20 @@
         <w:rPr>
           <w:lang w:val="en-US"/>
         </w:rPr>
-        <w:t xml:space="preserve">Any mode is good, three in a row gives super </w:t>
-      </w:r>
-      <w:proofErr w:type="gramStart"/>
-      <w:r>
-        <w:rPr>
-          <w:lang w:val="en-US"/>
-        </w:rPr>
-        <w:t>feature</w:t>
-      </w:r>
-      <w:proofErr w:type="gramEnd"/>
-      <w:r>
-        <w:rPr>
-          <w:lang w:val="en-US"/>
-        </w:rPr>
-        <w:t>, so Prime Directive, Space Jump, Save The Enterprise for super ramps.</w:t>
-      </w:r>
-    </w:p>
-    <w:p>
-      <w:pPr>
-        <w:rPr>
-          <w:lang w:val="en-US"/>
-        </w:rPr>
-      </w:pPr>
-      <w:r>
-        <w:rPr>
-          <w:lang w:val="en-US"/>
-        </w:rPr>
-        <w:t xml:space="preserve">Start </w:t>
-      </w:r>
-      <w:proofErr w:type="gramStart"/>
-      <w:r>
-        <w:rPr>
-          <w:lang w:val="en-US"/>
-        </w:rPr>
-        <w:t>next</w:t>
-      </w:r>
-      <w:proofErr w:type="gramEnd"/>
-      <w:r>
-        <w:rPr>
-          <w:lang w:val="en-US"/>
-        </w:rPr>
-        <w:t xml:space="preserve"> mission, in left scoop, or lift right flipper and hit under it.</w:t>
+        <w:t>Any mode is good, three in a row gives super feature, so Prime Directive, Space Jump, Save The Enterprise for super ramps.</w:t>
+      </w:r>
+    </w:p>
+    <w:p>
+      <w:pPr>
+        <w:rPr>
+          <w:lang w:val="en-US"/>
+        </w:rPr>
+      </w:pPr>
+      <w:r>
+        <w:rPr>
+          <w:lang w:val="en-US"/>
+        </w:rPr>
+        <w:t>Start next mission, in left scoop, or lift right flipper and hit under it.</w:t>
       </w:r>
     </w:p>
     <w:p>
@@ -17129,21 +15342,7 @@
         <w:rPr>
           <w:lang w:val="en-US"/>
         </w:rPr>
-        <w:t xml:space="preserve">Death star, left </w:t>
-      </w:r>
-      <w:proofErr w:type="gramStart"/>
-      <w:r>
-        <w:rPr>
-          <w:lang w:val="en-US"/>
-        </w:rPr>
-        <w:t>loop</w:t>
-      </w:r>
-      <w:proofErr w:type="gramEnd"/>
-      <w:r>
-        <w:rPr>
-          <w:lang w:val="en-US"/>
-        </w:rPr>
-        <w:t> </w:t>
+        <w:t>Death star, left loop </w:t>
       </w:r>
     </w:p>
     <w:p>
@@ -17169,16 +15368,8 @@
         <w:rPr>
           <w:lang w:val="en-US"/>
         </w:rPr>
-        <w:t xml:space="preserve">Endor, left </w:t>
-      </w:r>
-      <w:proofErr w:type="gramStart"/>
-      <w:r>
-        <w:rPr>
-          <w:lang w:val="en-US"/>
-        </w:rPr>
-        <w:t>ramp</w:t>
-      </w:r>
-      <w:proofErr w:type="gramEnd"/>
+        <w:t>Endor, left ramp</w:t>
+      </w:r>
     </w:p>
     <w:p>
       <w:pPr>
@@ -17203,16 +15394,8 @@
         <w:rPr>
           <w:lang w:val="en-US"/>
         </w:rPr>
-        <w:t xml:space="preserve">Each has three sub-modes, when done, they all have </w:t>
-      </w:r>
-      <w:proofErr w:type="gramStart"/>
-      <w:r>
-        <w:rPr>
-          <w:lang w:val="en-US"/>
-        </w:rPr>
-        <w:t>MB</w:t>
-      </w:r>
-      <w:proofErr w:type="gramEnd"/>
+        <w:t>Each has three sub-modes, when done, they all have MB</w:t>
+      </w:r>
     </w:p>
     <w:p>
       <w:pPr>
@@ -17457,7 +15640,6 @@
         <w:lastRenderedPageBreak/>
         <w:t xml:space="preserve">Tales </w:t>
       </w:r>
-      <w:proofErr w:type="spellStart"/>
       <w:r>
         <w:rPr>
           <w:lang w:val="en-US"/>
@@ -17465,7 +15647,6 @@
         <w:t>ftc</w:t>
       </w:r>
       <w:bookmarkEnd w:id="58"/>
-      <w:proofErr w:type="spellEnd"/>
     </w:p>
     <w:p>
       <w:pPr>
@@ -17512,19 +15693,11 @@
           <w:lang w:val="en-US"/>
         </w:rPr>
       </w:pPr>
-      <w:proofErr w:type="gramStart"/>
-      <w:r>
-        <w:rPr>
-          <w:lang w:val="en-US"/>
-        </w:rPr>
-        <w:t>Spinner</w:t>
-      </w:r>
-      <w:proofErr w:type="gramEnd"/>
-      <w:r>
-        <w:rPr>
-          <w:lang w:val="en-US"/>
-        </w:rPr>
-        <w:t xml:space="preserve"> changes which CF to start, </w:t>
+      <w:r>
+        <w:rPr>
+          <w:lang w:val="en-US"/>
+        </w:rPr>
+        <w:t xml:space="preserve">Spinner changes which CF to start, </w:t>
       </w:r>
       <w:r>
         <w:rPr>
@@ -17549,21 +15722,7 @@
         <w:rPr>
           <w:lang w:val="en-US"/>
         </w:rPr>
-        <w:t xml:space="preserve">Complete all </w:t>
-      </w:r>
-      <w:proofErr w:type="gramStart"/>
-      <w:r>
-        <w:rPr>
-          <w:lang w:val="en-US"/>
-        </w:rPr>
-        <w:t>mode</w:t>
-      </w:r>
-      <w:proofErr w:type="gramEnd"/>
-      <w:r>
-        <w:rPr>
-          <w:lang w:val="en-US"/>
-        </w:rPr>
-        <w:t xml:space="preserve"> to go to Crypt Jam, wizard mode.</w:t>
+        <w:t>Complete all mode to go to Crypt Jam, wizard mode.</w:t>
       </w:r>
     </w:p>
     <w:p>
@@ -17634,21 +15793,7 @@
         <w:rPr>
           <w:lang w:val="en-US"/>
         </w:rPr>
-        <w:t xml:space="preserve"> </w:t>
-      </w:r>
-      <w:proofErr w:type="gramStart"/>
-      <w:r>
-        <w:rPr>
-          <w:lang w:val="en-US"/>
-        </w:rPr>
-        <w:t>don’t</w:t>
-      </w:r>
-      <w:proofErr w:type="gramEnd"/>
-      <w:r>
-        <w:rPr>
-          <w:lang w:val="en-US"/>
-        </w:rPr>
-        <w:t xml:space="preserve"> tilt.</w:t>
+        <w:t xml:space="preserve"> don’t tilt.</w:t>
       </w:r>
     </w:p>
     <w:p>
@@ -17778,7 +15923,6 @@
         <w:lastRenderedPageBreak/>
         <w:t xml:space="preserve">Tales </w:t>
       </w:r>
-      <w:proofErr w:type="spellStart"/>
       <w:r>
         <w:rPr>
           <w:lang w:val="en-US"/>
@@ -17786,7 +15930,6 @@
         <w:t>otan</w:t>
       </w:r>
       <w:bookmarkEnd w:id="59"/>
-      <w:proofErr w:type="spellEnd"/>
     </w:p>
     <w:p>
       <w:pPr>
@@ -17883,21 +16026,7 @@
         <w:rPr>
           <w:lang w:val="en-US"/>
         </w:rPr>
-        <w:t xml:space="preserve"> reset this timer until the time runs out. So, get in the habit of </w:t>
-      </w:r>
-      <w:proofErr w:type="gramStart"/>
-      <w:r>
-        <w:rPr>
-          <w:lang w:val="en-US"/>
-        </w:rPr>
-        <w:t>relighting</w:t>
-      </w:r>
-      <w:proofErr w:type="gramEnd"/>
-      <w:r>
-        <w:rPr>
-          <w:lang w:val="en-US"/>
-        </w:rPr>
-        <w:t xml:space="preserve"> them every so often, to protect you from drains.</w:t>
+        <w:t xml:space="preserve"> reset this timer until the time runs out. So, get in the habit of relighting them every so often, to protect you from drains.</w:t>
       </w:r>
       <w:r>
         <w:rPr>
@@ -17912,7 +16041,6 @@
           <w:lang w:val="en-US"/>
         </w:rPr>
       </w:pPr>
-      <w:proofErr w:type="gramStart"/>
       <w:r>
         <w:rPr>
           <w:lang w:val="en-US"/>
@@ -17923,14 +16051,7 @@
         <w:rPr>
           <w:lang w:val="en-US"/>
         </w:rPr>
-        <w:t>,</w:t>
-      </w:r>
-      <w:proofErr w:type="gramEnd"/>
-      <w:r>
-        <w:rPr>
-          <w:lang w:val="en-US"/>
-        </w:rPr>
-        <w:t xml:space="preserve"> </w:t>
+        <w:t xml:space="preserve">, </w:t>
       </w:r>
       <w:r>
         <w:rPr>
@@ -18139,48 +16260,20 @@
         <w:rPr>
           <w:lang w:val="en-US"/>
         </w:rPr>
-        <w:t xml:space="preserve">MB: Hit Genie 5 times, to light locks, lock two </w:t>
-      </w:r>
-      <w:proofErr w:type="gramStart"/>
-      <w:r>
-        <w:rPr>
-          <w:lang w:val="en-US"/>
-        </w:rPr>
-        <w:t>ball</w:t>
-      </w:r>
-      <w:proofErr w:type="gramEnd"/>
-      <w:r>
-        <w:rPr>
-          <w:lang w:val="en-US"/>
-        </w:rPr>
-        <w:t xml:space="preserve"> and hit the Genie again, Genie are Jackpot, and locks re-lights, Lamp boost value.</w:t>
-      </w:r>
-    </w:p>
-    <w:p>
-      <w:pPr>
-        <w:rPr>
-          <w:lang w:val="en-US"/>
-        </w:rPr>
-      </w:pPr>
-      <w:r>
-        <w:rPr>
-          <w:lang w:val="en-US"/>
-        </w:rPr>
-        <w:t xml:space="preserve">When getting Bazaar awards, hit both flippers to stop the animations. Do this for three awards, and the fourth one will then </w:t>
-      </w:r>
-      <w:proofErr w:type="gramStart"/>
-      <w:r>
-        <w:rPr>
-          <w:lang w:val="en-US"/>
-        </w:rPr>
-        <w:t>award</w:t>
-      </w:r>
-      <w:proofErr w:type="gramEnd"/>
-      <w:r>
-        <w:rPr>
-          <w:lang w:val="en-US"/>
-        </w:rPr>
-        <w:t xml:space="preserve"> A New Cow, one million points!</w:t>
+        <w:t>MB: Hit Genie 5 times, to light locks, lock two ball and hit the Genie again, Genie are Jackpot, and locks re-lights, Lamp boost value.</w:t>
+      </w:r>
+    </w:p>
+    <w:p>
+      <w:pPr>
+        <w:rPr>
+          <w:lang w:val="en-US"/>
+        </w:rPr>
+      </w:pPr>
+      <w:r>
+        <w:rPr>
+          <w:lang w:val="en-US"/>
+        </w:rPr>
+        <w:t>When getting Bazaar awards, hit both flippers to stop the animations. Do this for three awards, and the fourth one will then award A New Cow, one million points!</w:t>
       </w:r>
     </w:p>
     <w:p>
@@ -18315,75 +16408,33 @@
         <w:rPr>
           <w:lang w:val="en-US"/>
         </w:rPr>
-        <w:t xml:space="preserve"> to be </w:t>
-      </w:r>
-      <w:proofErr w:type="gramStart"/>
-      <w:r>
-        <w:rPr>
-          <w:lang w:val="en-US"/>
-        </w:rPr>
-        <w:t>pickup</w:t>
-      </w:r>
-      <w:proofErr w:type="gramEnd"/>
-      <w:r>
-        <w:rPr>
-          <w:lang w:val="en-US"/>
-        </w:rPr>
-        <w:t xml:space="preserve"> before Lock is lit again.</w:t>
-      </w:r>
-    </w:p>
-    <w:p>
-      <w:pPr>
-        <w:rPr>
-          <w:lang w:val="en-US"/>
-        </w:rPr>
-      </w:pPr>
-      <w:r>
-        <w:rPr>
-          <w:lang w:val="en-US"/>
-        </w:rPr>
-        <w:t xml:space="preserve">Center LOLA </w:t>
-      </w:r>
-      <w:proofErr w:type="gramStart"/>
-      <w:r>
-        <w:rPr>
-          <w:lang w:val="en-US"/>
-        </w:rPr>
-        <w:t>drop</w:t>
-      </w:r>
-      <w:proofErr w:type="gramEnd"/>
-      <w:r>
-        <w:rPr>
-          <w:lang w:val="en-US"/>
-        </w:rPr>
-        <w:t xml:space="preserve"> targets resets after 10 sec!</w:t>
-      </w:r>
-    </w:p>
-    <w:p>
-      <w:pPr>
-        <w:rPr>
-          <w:lang w:val="en-US"/>
-        </w:rPr>
-      </w:pPr>
-      <w:r>
-        <w:rPr>
-          <w:lang w:val="en-US"/>
-        </w:rPr>
-        <w:t xml:space="preserve">Right PINBOT </w:t>
-      </w:r>
-      <w:proofErr w:type="gramStart"/>
-      <w:r>
-        <w:rPr>
-          <w:lang w:val="en-US"/>
-        </w:rPr>
-        <w:t>drop</w:t>
-      </w:r>
-      <w:proofErr w:type="gramEnd"/>
-      <w:r>
-        <w:rPr>
-          <w:lang w:val="en-US"/>
-        </w:rPr>
-        <w:t xml:space="preserve"> targets resets after 15 sec!</w:t>
+        <w:t xml:space="preserve"> to be pickup before Lock is lit again.</w:t>
+      </w:r>
+    </w:p>
+    <w:p>
+      <w:pPr>
+        <w:rPr>
+          <w:lang w:val="en-US"/>
+        </w:rPr>
+      </w:pPr>
+      <w:r>
+        <w:rPr>
+          <w:lang w:val="en-US"/>
+        </w:rPr>
+        <w:t>Center LOLA drop targets resets after 10 sec!</w:t>
+      </w:r>
+    </w:p>
+    <w:p>
+      <w:pPr>
+        <w:rPr>
+          <w:lang w:val="en-US"/>
+        </w:rPr>
+      </w:pPr>
+      <w:r>
+        <w:rPr>
+          <w:lang w:val="en-US"/>
+        </w:rPr>
+        <w:t>Right PINBOT drop targets resets after 15 sec!</w:t>
       </w:r>
     </w:p>
     <w:p>
@@ -18643,21 +16694,7 @@
         <w:rPr>
           <w:lang w:val="en-US"/>
         </w:rPr>
-        <w:t xml:space="preserve"> to get "K" in LOKI. Let </w:t>
-      </w:r>
-      <w:proofErr w:type="gramStart"/>
-      <w:r>
-        <w:rPr>
-          <w:lang w:val="en-US"/>
-        </w:rPr>
-        <w:t>ball</w:t>
-      </w:r>
-      <w:proofErr w:type="gramEnd"/>
-      <w:r>
-        <w:rPr>
-          <w:lang w:val="en-US"/>
-        </w:rPr>
-        <w:t xml:space="preserve"> drain, do it again to get another LOKI letter. Now you only need 2 left orbits to light lock for MB!</w:t>
+        <w:t xml:space="preserve"> to get "K" in LOKI. Let ball drain, do it again to get another LOKI letter. Now you only need 2 left orbits to light lock for MB!</w:t>
       </w:r>
     </w:p>
     <w:p>
@@ -18683,48 +16720,20 @@
         <w:rPr>
           <w:lang w:val="en-US"/>
         </w:rPr>
-        <w:t xml:space="preserve">In </w:t>
-      </w:r>
-      <w:proofErr w:type="gramStart"/>
-      <w:r>
-        <w:rPr>
-          <w:lang w:val="en-US"/>
-        </w:rPr>
-        <w:t>competition</w:t>
-      </w:r>
-      <w:proofErr w:type="gramEnd"/>
-      <w:r>
-        <w:rPr>
-          <w:lang w:val="en-US"/>
-        </w:rPr>
-        <w:t>, Hawkeye all day!</w:t>
-      </w:r>
-    </w:p>
-    <w:p>
-      <w:pPr>
-        <w:rPr>
-          <w:lang w:val="en-US"/>
-        </w:rPr>
-      </w:pPr>
-      <w:r>
-        <w:rPr>
-          <w:lang w:val="en-US"/>
-        </w:rPr>
-        <w:t xml:space="preserve">The three S.H.I.E.L.D. targets: To get a mystery award, the lower two targets need to be hit so both inserts are lit. You do </w:t>
-      </w:r>
-      <w:proofErr w:type="gramStart"/>
-      <w:r>
-        <w:rPr>
-          <w:lang w:val="en-US"/>
-        </w:rPr>
-        <w:t>actually need</w:t>
-      </w:r>
-      <w:proofErr w:type="gramEnd"/>
-      <w:r>
-        <w:rPr>
-          <w:lang w:val="en-US"/>
-        </w:rPr>
-        <w:t xml:space="preserve"> to hit each target - the adjacent one won't light its </w:t>
+        <w:t>In competition, Hawkeye all day!</w:t>
+      </w:r>
+    </w:p>
+    <w:p>
+      <w:pPr>
+        <w:rPr>
+          <w:lang w:val="en-US"/>
+        </w:rPr>
+      </w:pPr>
+      <w:r>
+        <w:rPr>
+          <w:lang w:val="en-US"/>
+        </w:rPr>
+        <w:t xml:space="preserve">The three S.H.I.E.L.D. targets: To get a mystery award, the lower two targets need to be hit so both inserts are lit. You do actually need to hit each target - the adjacent one won't light its </w:t>
       </w:r>
       <w:r>
         <w:rPr>
@@ -18896,21 +16905,7 @@
         <w:rPr>
           <w:lang w:val="en-US"/>
         </w:rPr>
-        <w:t xml:space="preserve">From right flipper </w:t>
-      </w:r>
-      <w:proofErr w:type="gramStart"/>
-      <w:r>
-        <w:rPr>
-          <w:lang w:val="en-US"/>
-        </w:rPr>
-        <w:t>shot</w:t>
-      </w:r>
-      <w:proofErr w:type="gramEnd"/>
-      <w:r>
-        <w:rPr>
-          <w:lang w:val="en-US"/>
-        </w:rPr>
-        <w:t xml:space="preserve"> outer left loop, to feed upper flipper, then hit inner loops!</w:t>
+        <w:t>From right flipper shot outer left loop, to feed upper flipper, then hit inner loops!</w:t>
       </w:r>
     </w:p>
     <w:p>
@@ -19058,19 +17053,11 @@
           <w:lang w:val="en-US"/>
         </w:rPr>
       </w:pPr>
-      <w:proofErr w:type="gramStart"/>
-      <w:r>
-        <w:rPr>
-          <w:lang w:val="en-US"/>
-        </w:rPr>
-        <w:t>CDC;</w:t>
-      </w:r>
-      <w:proofErr w:type="gramEnd"/>
-      <w:r>
-        <w:rPr>
-          <w:lang w:val="en-US"/>
-        </w:rPr>
-        <w:t xml:space="preserve"> hit CDC to build, collect at the other shots.</w:t>
+      <w:r>
+        <w:rPr>
+          <w:lang w:val="en-US"/>
+        </w:rPr>
+        <w:t>CDC; hit CDC to build, collect at the other shots.</w:t>
       </w:r>
     </w:p>
     <w:p>
@@ -19113,19 +17100,11 @@
           <w:lang w:val="en-US"/>
         </w:rPr>
       </w:pPr>
-      <w:proofErr w:type="gramStart"/>
-      <w:r>
-        <w:rPr>
-          <w:lang w:val="en-US"/>
-        </w:rPr>
-        <w:t>Riot;</w:t>
-      </w:r>
-      <w:proofErr w:type="gramEnd"/>
-      <w:r>
-        <w:rPr>
-          <w:lang w:val="en-US"/>
-        </w:rPr>
-        <w:t xml:space="preserve"> Shot Riot, hit bumpers</w:t>
+      <w:r>
+        <w:rPr>
+          <w:lang w:val="en-US"/>
+        </w:rPr>
+        <w:t>Riot; Shot Riot, hit bumpers</w:t>
       </w:r>
     </w:p>
     <w:p>
@@ -19290,18 +17269,8 @@
           <w:iCs/>
           <w:lang w:val="en-US"/>
         </w:rPr>
-        <w:t xml:space="preserve">Dead </w:t>
-      </w:r>
-      <w:proofErr w:type="spellStart"/>
-      <w:r>
-        <w:rPr>
-          <w:i/>
-          <w:iCs/>
-          <w:lang w:val="en-US"/>
-        </w:rPr>
-        <w:t>Faeature</w:t>
-      </w:r>
-      <w:proofErr w:type="spellEnd"/>
+        <w:t>Dead Faeature</w:t>
+      </w:r>
       <w:r>
         <w:rPr>
           <w:lang w:val="en-US"/>
@@ -19414,21 +17383,7 @@
         <w:rPr>
           <w:lang w:val="en-US"/>
         </w:rPr>
-        <w:t xml:space="preserve">Shoot the Center Ramp, </w:t>
-      </w:r>
-      <w:proofErr w:type="gramStart"/>
-      <w:r>
-        <w:rPr>
-          <w:lang w:val="en-US"/>
-        </w:rPr>
-        <w:t>to spell</w:t>
-      </w:r>
-      <w:proofErr w:type="gramEnd"/>
-      <w:r>
-        <w:rPr>
-          <w:lang w:val="en-US"/>
-        </w:rPr>
-        <w:t xml:space="preserve"> M-A-G-I-C to light lock, lock in “Right Inner Loop</w:t>
+        <w:t>Shoot the Center Ramp, to spell M-A-G-I-C to light lock, lock in “Right Inner Loop</w:t>
       </w:r>
       <w:r>
         <w:rPr>
@@ -19453,21 +17408,7 @@
         <w:rPr>
           <w:lang w:val="en-US"/>
         </w:rPr>
-        <w:t xml:space="preserve">For </w:t>
-      </w:r>
-      <w:proofErr w:type="gramStart"/>
-      <w:r>
-        <w:rPr>
-          <w:lang w:val="en-US"/>
-        </w:rPr>
-        <w:t>third</w:t>
-      </w:r>
-      <w:proofErr w:type="gramEnd"/>
-      <w:r>
-        <w:rPr>
-          <w:lang w:val="en-US"/>
-        </w:rPr>
-        <w:t xml:space="preserve"> and onwards only Right Ramp gives letters.</w:t>
+        <w:t>For third and onwards only Right Ramp gives letters.</w:t>
       </w:r>
     </w:p>
     <w:p>
@@ -19514,19 +17455,11 @@
         </w:rPr>
         <w:t xml:space="preserve"> </w:t>
       </w:r>
-      <w:proofErr w:type="gramStart"/>
-      <w:r>
-        <w:rPr>
-          <w:lang w:val="en-US"/>
-        </w:rPr>
-        <w:t>X,</w:t>
-      </w:r>
-      <w:proofErr w:type="gramEnd"/>
-      <w:r>
-        <w:rPr>
-          <w:lang w:val="en-US"/>
-        </w:rPr>
-        <w:t xml:space="preserve"> spelling theater gives hurry up in Trunk.</w:t>
+      <w:r>
+        <w:rPr>
+          <w:lang w:val="en-US"/>
+        </w:rPr>
+        <w:t>X, spelling theater gives hurry up in Trunk.</w:t>
       </w:r>
     </w:p>
     <w:p>
@@ -19693,21 +17626,7 @@
         <w:rPr>
           <w:lang w:val="en-US"/>
         </w:rPr>
-        <w:t xml:space="preserve">Five left inner loop shots are needed to qualify Quorra Multiball, spinner </w:t>
-      </w:r>
-      <w:proofErr w:type="gramStart"/>
-      <w:r>
-        <w:rPr>
-          <w:lang w:val="en-US"/>
-        </w:rPr>
-        <w:t>has to</w:t>
-      </w:r>
-      <w:proofErr w:type="gramEnd"/>
-      <w:r>
-        <w:rPr>
-          <w:lang w:val="en-US"/>
-        </w:rPr>
-        <w:t xml:space="preserve"> be off for next shot to count. In MB T-R-O-N targets will start Double Scoring.</w:t>
+        <w:t>Five left inner loop shots are needed to qualify Quorra Multiball, spinner has to be off for next shot to count. In MB T-R-O-N targets will start Double Scoring.</w:t>
       </w:r>
     </w:p>
     <w:p>
@@ -19777,21 +17696,7 @@
         <w:rPr>
           <w:lang w:val="en-US"/>
         </w:rPr>
-        <w:t xml:space="preserve">T-R-O-N targets, if the ball rolls over the Zen switch to the right of the Arcade scoop, just </w:t>
-      </w:r>
-      <w:proofErr w:type="gramStart"/>
-      <w:r>
-        <w:rPr>
-          <w:lang w:val="en-US"/>
-        </w:rPr>
-        <w:t>hit</w:t>
-      </w:r>
-      <w:proofErr w:type="gramEnd"/>
-      <w:r>
-        <w:rPr>
-          <w:lang w:val="en-US"/>
-        </w:rPr>
-        <w:t xml:space="preserve"> one target counts as all.</w:t>
+        <w:t>T-R-O-N targets, if the ball rolls over the Zen switch to the right of the Arcade scoop, just hit one target counts as all.</w:t>
       </w:r>
     </w:p>
     <w:p>
@@ -19875,21 +17780,7 @@
         <w:rPr>
           <w:lang w:val="en-US"/>
         </w:rPr>
-        <w:t xml:space="preserve"> are </w:t>
-      </w:r>
-      <w:proofErr w:type="gramStart"/>
-      <w:r>
-        <w:rPr>
-          <w:lang w:val="en-US"/>
-        </w:rPr>
-        <w:t>to</w:t>
-      </w:r>
-      <w:proofErr w:type="gramEnd"/>
-      <w:r>
-        <w:rPr>
-          <w:lang w:val="en-US"/>
-        </w:rPr>
-        <w:t xml:space="preserve"> dangerously.</w:t>
+        <w:t xml:space="preserve"> are to dangerously.</w:t>
       </w:r>
     </w:p>
     <w:p>
@@ -19927,21 +17818,7 @@
         <w:rPr>
           <w:lang w:val="en-US"/>
         </w:rPr>
-        <w:t xml:space="preserve">, live catch </w:t>
-      </w:r>
-      <w:proofErr w:type="spellStart"/>
-      <w:r>
-        <w:rPr>
-          <w:lang w:val="en-US"/>
-        </w:rPr>
-        <w:t>ost</w:t>
-      </w:r>
-      <w:proofErr w:type="spellEnd"/>
-      <w:r>
-        <w:rPr>
-          <w:lang w:val="en-US"/>
-        </w:rPr>
-        <w:t>.</w:t>
+        <w:t>, live catch ost.</w:t>
       </w:r>
     </w:p>
     <w:p>
@@ -20018,21 +17895,7 @@
         <w:rPr>
           <w:lang w:val="en-US"/>
         </w:rPr>
-        <w:t xml:space="preserve">Fast lock mode is not worth a lot of </w:t>
-      </w:r>
-      <w:proofErr w:type="gramStart"/>
-      <w:r>
-        <w:rPr>
-          <w:lang w:val="en-US"/>
-        </w:rPr>
-        <w:t>point</w:t>
-      </w:r>
-      <w:proofErr w:type="gramEnd"/>
-      <w:r>
-        <w:rPr>
-          <w:lang w:val="en-US"/>
-        </w:rPr>
-        <w:t>, so just get control.</w:t>
+        <w:t>Fast lock mode is not worth a lot of point, so just get control.</w:t>
       </w:r>
     </w:p>
     <w:p>
@@ -20142,35 +18005,7 @@
         <w:rPr>
           <w:lang w:val="en-US"/>
         </w:rPr>
-        <w:t xml:space="preserve">Only hit </w:t>
-      </w:r>
-      <w:proofErr w:type="gramStart"/>
-      <w:r>
-        <w:rPr>
-          <w:lang w:val="en-US"/>
-        </w:rPr>
-        <w:t>left</w:t>
-      </w:r>
-      <w:proofErr w:type="gramEnd"/>
-      <w:r>
-        <w:rPr>
-          <w:lang w:val="en-US"/>
-        </w:rPr>
-        <w:t xml:space="preserve"> ramp when lit for teleporting, the insert in front of it! Shoot side ramp teleporter to </w:t>
-      </w:r>
-      <w:proofErr w:type="gramStart"/>
-      <w:r>
-        <w:rPr>
-          <w:lang w:val="en-US"/>
-        </w:rPr>
-        <w:t>lit</w:t>
-      </w:r>
-      <w:proofErr w:type="gramEnd"/>
-      <w:r>
-        <w:rPr>
-          <w:lang w:val="en-US"/>
-        </w:rPr>
-        <w:t xml:space="preserve"> left ramp teleporter.</w:t>
+        <w:t>Only hit left ramp when lit for teleporting, the insert in front of it! Shoot side ramp teleporter to lit left ramp teleporter.</w:t>
       </w:r>
     </w:p>
     <w:p>
@@ -20301,21 +18136,7 @@
         <w:rPr>
           <w:lang w:val="en-US"/>
         </w:rPr>
-        <w:t xml:space="preserve">Light </w:t>
-      </w:r>
-      <w:proofErr w:type="spellStart"/>
-      <w:r>
-        <w:rPr>
-          <w:lang w:val="en-US"/>
-        </w:rPr>
-        <w:t>Bounceback</w:t>
-      </w:r>
-      <w:proofErr w:type="spellEnd"/>
-      <w:r>
-        <w:rPr>
-          <w:lang w:val="en-US"/>
-        </w:rPr>
-        <w:t xml:space="preserve">: Three targets left under </w:t>
+        <w:t xml:space="preserve">Light Bounceback: Three targets left under </w:t>
       </w:r>
       <w:r>
         <w:rPr>
@@ -20343,21 +18164,7 @@
         <w:rPr>
           <w:lang w:val="en-US"/>
         </w:rPr>
-        <w:t xml:space="preserve">R-I-V-E-R targets at right, can be completed by rolling over the light in-lane, always move right! Only lit once </w:t>
-      </w:r>
-      <w:proofErr w:type="gramStart"/>
-      <w:r>
-        <w:rPr>
-          <w:lang w:val="en-US"/>
-        </w:rPr>
-        <w:t>par</w:t>
-      </w:r>
-      <w:proofErr w:type="gramEnd"/>
-      <w:r>
-        <w:rPr>
-          <w:lang w:val="en-US"/>
-        </w:rPr>
-        <w:t xml:space="preserve"> game!</w:t>
+        <w:t>R-I-V-E-R targets at right, can be completed by rolling over the light in-lane, always move right! Only lit once par game!</w:t>
       </w:r>
     </w:p>
     <w:p>
@@ -20561,21 +18368,7 @@
         <w:rPr>
           <w:lang w:val="en-US"/>
         </w:rPr>
-        <w:t xml:space="preserve">Skill shot: Hit the "FEEL THE </w:t>
-      </w:r>
-      <w:proofErr w:type="gramStart"/>
-      <w:r>
-        <w:rPr>
-          <w:lang w:val="en-US"/>
-        </w:rPr>
-        <w:t>POWER“ drop</w:t>
-      </w:r>
-      <w:proofErr w:type="gramEnd"/>
-      <w:r>
-        <w:rPr>
-          <w:lang w:val="en-US"/>
-        </w:rPr>
-        <w:t>, “FEEL” = 100K, “THE” = 200K and “POWER” = 300K, multiple will be added.</w:t>
+        <w:t>Skill shot: Hit the "FEEL THE POWER“ drop, “FEEL” = 100K, “THE” = 200K and “POWER” = 300K, multiple will be added.</w:t>
       </w:r>
     </w:p>
     <w:p>
@@ -20591,21 +18384,7 @@
         <w:rPr>
           <w:lang w:val="en-US"/>
         </w:rPr>
-        <w:t xml:space="preserve">Super Cellar Door: temporarily lit when ball goes through right inlane. Permanently lit after the 3-Toll Ramp </w:t>
-      </w:r>
-      <w:proofErr w:type="gramStart"/>
-      <w:r>
-        <w:rPr>
-          <w:lang w:val="en-US"/>
-        </w:rPr>
-        <w:t>made</w:t>
-      </w:r>
-      <w:proofErr w:type="gramEnd"/>
-      <w:r>
-        <w:rPr>
-          <w:lang w:val="en-US"/>
-        </w:rPr>
-        <w:t>.</w:t>
+        <w:t>Super Cellar Door: temporarily lit when ball goes through right inlane. Permanently lit after the 3-Toll Ramp made.</w:t>
       </w:r>
     </w:p>
     <w:p>
@@ -20655,21 +18434,7 @@
         <w:rPr>
           <w:lang w:val="en-US"/>
         </w:rPr>
-        <w:t xml:space="preserve">"QUICK MULTIBALL IS </w:t>
-      </w:r>
-      <w:proofErr w:type="gramStart"/>
-      <w:r>
-        <w:rPr>
-          <w:lang w:val="en-US"/>
-        </w:rPr>
-        <w:t>LIT“ -</w:t>
-      </w:r>
-      <w:proofErr w:type="gramEnd"/>
-      <w:r>
-        <w:rPr>
-          <w:lang w:val="en-US"/>
-        </w:rPr>
-        <w:t xml:space="preserve"> started by locking a ball in the cup under the Skyway Ramp, the 3-Toll Ramp will award Jackpot 1M.</w:t>
+        <w:t>"QUICK MULTIBALL IS LIT“ - started by locking a ball in the cup under the Skyway Ramp, the 3-Toll Ramp will award Jackpot 1M.</w:t>
       </w:r>
     </w:p>
     <w:p>
@@ -20685,21 +18450,7 @@
         <w:rPr>
           <w:lang w:val="en-US"/>
         </w:rPr>
-        <w:t xml:space="preserve">"MILLION IS </w:t>
-      </w:r>
-      <w:proofErr w:type="gramStart"/>
-      <w:r>
-        <w:rPr>
-          <w:lang w:val="en-US"/>
-        </w:rPr>
-        <w:t>LIT“ –</w:t>
-      </w:r>
-      <w:proofErr w:type="gramEnd"/>
-      <w:r>
-        <w:rPr>
-          <w:lang w:val="en-US"/>
-        </w:rPr>
-        <w:t xml:space="preserve"> on the 3-Toll Ramp?</w:t>
+        <w:t>"MILLION IS LIT“ – on the 3-Toll Ramp?</w:t>
       </w:r>
     </w:p>
     <w:p>
@@ -20711,33 +18462,11 @@
           <w:lang w:val="en-US"/>
         </w:rPr>
       </w:pPr>
-      <w:proofErr w:type="gramStart"/>
-      <w:r>
-        <w:rPr>
-          <w:lang w:val="en-US"/>
-        </w:rPr>
-        <w:t>Hi</w:t>
-      </w:r>
-      <w:proofErr w:type="gramEnd"/>
-      <w:r>
-        <w:rPr>
-          <w:lang w:val="en-US"/>
-        </w:rPr>
-        <w:t xml:space="preserve"> flashing of the eight targets scattered around the PF, don’t hit the one close to the cellar door! Until </w:t>
-      </w:r>
-      <w:proofErr w:type="gramStart"/>
-      <w:r>
-        <w:rPr>
-          <w:lang w:val="en-US"/>
-        </w:rPr>
-        <w:t>lock</w:t>
-      </w:r>
-      <w:proofErr w:type="gramEnd"/>
-      <w:r>
-        <w:rPr>
-          <w:lang w:val="en-US"/>
-        </w:rPr>
-        <w:t xml:space="preserve"> is lit on Right Ramp.</w:t>
+      <w:r>
+        <w:rPr>
+          <w:lang w:val="en-US"/>
+        </w:rPr>
+        <w:t>Hi flashing of the eight targets scattered around the PF, don’t hit the one close to the cellar door! Until lock is lit on Right Ramp.</w:t>
       </w:r>
     </w:p>
     <w:p>
@@ -20769,21 +18498,7 @@
         <w:rPr>
           <w:lang w:val="en-US"/>
         </w:rPr>
-        <w:t xml:space="preserve">If </w:t>
-      </w:r>
-      <w:proofErr w:type="gramStart"/>
-      <w:r>
-        <w:rPr>
-          <w:lang w:val="en-US"/>
-        </w:rPr>
-        <w:t>no</w:t>
-      </w:r>
-      <w:proofErr w:type="gramEnd"/>
-      <w:r>
-        <w:rPr>
-          <w:lang w:val="en-US"/>
-        </w:rPr>
-        <w:t xml:space="preserve"> Jackpot, 3-Toll ramp, then MB can be restarted in either of the holes!</w:t>
+        <w:t>If no Jackpot, 3-Toll ramp, then MB can be restarted in either of the holes!</w:t>
       </w:r>
     </w:p>
     <w:p>
@@ -20905,35 +18620,7 @@
         <w:rPr>
           <w:lang w:val="en-US"/>
         </w:rPr>
-        <w:t xml:space="preserve">: shot one of the 4 flashing BUILD </w:t>
-      </w:r>
-      <w:proofErr w:type="gramStart"/>
-      <w:r>
-        <w:rPr>
-          <w:lang w:val="en-US"/>
-        </w:rPr>
-        <w:t>arrow</w:t>
-      </w:r>
-      <w:proofErr w:type="gramEnd"/>
-      <w:r>
-        <w:rPr>
-          <w:lang w:val="en-US"/>
-        </w:rPr>
-        <w:t xml:space="preserve">, left spiral, left ramp, right </w:t>
-      </w:r>
-      <w:proofErr w:type="gramStart"/>
-      <w:r>
-        <w:rPr>
-          <w:lang w:val="en-US"/>
-        </w:rPr>
-        <w:t>ramp</w:t>
-      </w:r>
-      <w:proofErr w:type="gramEnd"/>
-      <w:r>
-        <w:rPr>
-          <w:lang w:val="en-US"/>
-        </w:rPr>
-        <w:t xml:space="preserve"> and Striker scoop, 5 times. Shoot a ramp to lock the ball, shoot the Final Draw scoop to start MB.</w:t>
+        <w:t>: shot one of the 4 flashing BUILD arrow, left spiral, left ramp, right ramp and Striker scoop, 5 times. Shoot a ramp to lock the ball, shoot the Final Draw scoop to start MB.</w:t>
       </w:r>
     </w:p>
     <w:p>
@@ -21005,21 +18692,7 @@
         <w:rPr>
           <w:lang w:val="en-US"/>
         </w:rPr>
-        <w:t xml:space="preserve">, but best of all, </w:t>
-      </w:r>
-      <w:proofErr w:type="gramStart"/>
-      <w:r>
-        <w:rPr>
-          <w:lang w:val="en-US"/>
-        </w:rPr>
-        <w:t>its</w:t>
-      </w:r>
-      <w:proofErr w:type="gramEnd"/>
-      <w:r>
-        <w:rPr>
-          <w:lang w:val="en-US"/>
-        </w:rPr>
-        <w:t xml:space="preserve"> programmed not to miss.</w:t>
+        <w:t>, but best of all, its programmed not to miss.</w:t>
       </w:r>
     </w:p>
     <w:p>
@@ -21191,21 +18864,7 @@
         <w:rPr>
           <w:lang w:val="en-US"/>
         </w:rPr>
-        <w:t xml:space="preserve">Three more X symbols are required to start </w:t>
-      </w:r>
-      <w:proofErr w:type="gramStart"/>
-      <w:r>
-        <w:rPr>
-          <w:lang w:val="en-US"/>
-        </w:rPr>
-        <w:t>2-</w:t>
-      </w:r>
-      <w:proofErr w:type="gramEnd"/>
-      <w:r>
-        <w:rPr>
-          <w:lang w:val="en-US"/>
-        </w:rPr>
-        <w:t xml:space="preserve">ball </w:t>
+        <w:t xml:space="preserve">Three more X symbols are required to start 2-ball </w:t>
       </w:r>
       <w:r>
         <w:rPr>
@@ -23518,6 +21177,7 @@
   <w:style w:type="character" w:default="1" w:styleId="DefaultParagraphFont">
     <w:name w:val="Default Paragraph Font"/>
     <w:uiPriority w:val="1"/>
+    <w:semiHidden/>
     <w:unhideWhenUsed/>
   </w:style>
   <w:style w:type="table" w:default="1" w:styleId="TableNormal">

--- a/Rules.docx
+++ b/Rules.docx
@@ -1,6 +1,6 @@
 
 <file path=word/document.xml><?xml version="1.0" encoding="utf-8"?>
-<w:document xmlns:wpc="http://schemas.microsoft.com/office/word/2010/wordprocessingCanvas" xmlns:cx="http://schemas.microsoft.com/office/drawing/2014/chartex" xmlns:cx1="http://schemas.microsoft.com/office/drawing/2015/9/8/chartex" xmlns:cx2="http://schemas.microsoft.com/office/drawing/2015/10/21/chartex" xmlns:cx3="http://schemas.microsoft.com/office/drawing/2016/5/9/chartex" xmlns:cx4="http://schemas.microsoft.com/office/drawing/2016/5/10/chartex" xmlns:cx5="http://schemas.microsoft.com/office/drawing/2016/5/11/chartex" xmlns:cx6="http://schemas.microsoft.com/office/drawing/2016/5/12/chartex" xmlns:cx7="http://schemas.microsoft.com/office/drawing/2016/5/13/chartex" xmlns:cx8="http://schemas.microsoft.com/office/drawing/2016/5/14/chartex" xmlns:mc="http://schemas.openxmlformats.org/markup-compatibility/2006" xmlns:aink="http://schemas.microsoft.com/office/drawing/2016/ink" xmlns:am3d="http://schemas.microsoft.com/office/drawing/2017/model3d" xmlns:o="urn:schemas-microsoft-com:office:office" xmlns:oel="http://schemas.microsoft.com/office/2019/extlst" xmlns:r="http://schemas.openxmlformats.org/officeDocument/2006/relationships" xmlns:m="http://schemas.openxmlformats.org/officeDocument/2006/math" xmlns:v="urn:schemas-microsoft-com:vml" xmlns:wp14="http://schemas.microsoft.com/office/word/2010/wordprocessingDrawing" xmlns:wp="http://schemas.openxmlformats.org/drawingml/2006/wordprocessingDrawing" xmlns:w10="urn:schemas-microsoft-com:office:word" xmlns:w="http://schemas.openxmlformats.org/wordprocessingml/2006/main" xmlns:w14="http://schemas.microsoft.com/office/word/2010/wordml" xmlns:w15="http://schemas.microsoft.com/office/word/2012/wordml" xmlns:w16cex="http://schemas.microsoft.com/office/word/2018/wordml/cex" xmlns:w16cid="http://schemas.microsoft.com/office/word/2016/wordml/cid" xmlns:w16="http://schemas.microsoft.com/office/word/2018/wordml" xmlns:w16sdtdh="http://schemas.microsoft.com/office/word/2020/wordml/sdtdatahash" xmlns:w16se="http://schemas.microsoft.com/office/word/2015/wordml/symex" xmlns:wpg="http://schemas.microsoft.com/office/word/2010/wordprocessingGroup" xmlns:wpi="http://schemas.microsoft.com/office/word/2010/wordprocessingInk" xmlns:wne="http://schemas.microsoft.com/office/word/2006/wordml" xmlns:wps="http://schemas.microsoft.com/office/word/2010/wordprocessingShape" mc:Ignorable="w14 w15 w16se w16cid w16 w16cex w16sdtdh wp14">
+<w:document xmlns:wpc="http://schemas.microsoft.com/office/word/2010/wordprocessingCanvas" xmlns:cx="http://schemas.microsoft.com/office/drawing/2014/chartex" xmlns:cx1="http://schemas.microsoft.com/office/drawing/2015/9/8/chartex" xmlns:cx2="http://schemas.microsoft.com/office/drawing/2015/10/21/chartex" xmlns:cx3="http://schemas.microsoft.com/office/drawing/2016/5/9/chartex" xmlns:cx4="http://schemas.microsoft.com/office/drawing/2016/5/10/chartex" xmlns:cx5="http://schemas.microsoft.com/office/drawing/2016/5/11/chartex" xmlns:cx6="http://schemas.microsoft.com/office/drawing/2016/5/12/chartex" xmlns:cx7="http://schemas.microsoft.com/office/drawing/2016/5/13/chartex" xmlns:cx8="http://schemas.microsoft.com/office/drawing/2016/5/14/chartex" xmlns:mc="http://schemas.openxmlformats.org/markup-compatibility/2006" xmlns:aink="http://schemas.microsoft.com/office/drawing/2016/ink" xmlns:am3d="http://schemas.microsoft.com/office/drawing/2017/model3d" xmlns:o="urn:schemas-microsoft-com:office:office" xmlns:oel="http://schemas.microsoft.com/office/2019/extlst" xmlns:r="http://schemas.openxmlformats.org/officeDocument/2006/relationships" xmlns:m="http://schemas.openxmlformats.org/officeDocument/2006/math" xmlns:v="urn:schemas-microsoft-com:vml" xmlns:wp14="http://schemas.microsoft.com/office/word/2010/wordprocessingDrawing" xmlns:wp="http://schemas.openxmlformats.org/drawingml/2006/wordprocessingDrawing" xmlns:w10="urn:schemas-microsoft-com:office:word" xmlns:w="http://schemas.openxmlformats.org/wordprocessingml/2006/main" xmlns:w14="http://schemas.microsoft.com/office/word/2010/wordml" xmlns:w15="http://schemas.microsoft.com/office/word/2012/wordml" xmlns:w16cex="http://schemas.microsoft.com/office/word/2018/wordml/cex" xmlns:w16cid="http://schemas.microsoft.com/office/word/2016/wordml/cid" xmlns:w16="http://schemas.microsoft.com/office/word/2018/wordml" xmlns:w16du="http://schemas.microsoft.com/office/word/2023/wordml/word16du" xmlns:w16sdtdh="http://schemas.microsoft.com/office/word/2020/wordml/sdtdatahash" xmlns:w16se="http://schemas.microsoft.com/office/word/2015/wordml/symex" xmlns:wpg="http://schemas.microsoft.com/office/word/2010/wordprocessingGroup" xmlns:wpi="http://schemas.microsoft.com/office/word/2010/wordprocessingInk" xmlns:wne="http://schemas.microsoft.com/office/word/2006/wordml" xmlns:wps="http://schemas.microsoft.com/office/word/2010/wordprocessingShape" mc:Ignorable="w14 w15 w16se w16cid w16 w16cex w16sdtdh w16du wp14">
   <w:body>
     <w:sdt>
       <w:sdtPr>
@@ -51,6 +51,8 @@
               <w:rFonts w:eastAsiaTheme="minorEastAsia"/>
               <w:noProof/>
               <w:kern w:val="2"/>
+              <w:sz w:val="24"/>
+              <w:szCs w:val="24"/>
               <w:lang w:eastAsia="da-DK"/>
               <w14:ligatures w14:val="standardContextual"/>
             </w:rPr>
@@ -73,7 +75,7 @@
             </w:rPr>
             <w:fldChar w:fldCharType="separate"/>
           </w:r>
-          <w:hyperlink w:anchor="_Toc159242142" w:history="1">
+          <w:hyperlink w:anchor="_Toc166489524" w:history="1">
             <w:r>
               <w:rPr>
                 <w:rStyle w:val="Hyperlink"/>
@@ -94,11 +96,13 @@
               <w:rFonts w:eastAsiaTheme="minorEastAsia"/>
               <w:noProof/>
               <w:kern w:val="2"/>
+              <w:sz w:val="24"/>
+              <w:szCs w:val="24"/>
               <w:lang w:eastAsia="da-DK"/>
               <w14:ligatures w14:val="standardContextual"/>
             </w:rPr>
           </w:pPr>
-          <w:hyperlink w:anchor="_Toc159242143" w:history="1">
+          <w:hyperlink w:anchor="_Toc166489525" w:history="1">
             <w:r>
               <w:rPr>
                 <w:rStyle w:val="Hyperlink"/>
@@ -119,11 +123,13 @@
               <w:rFonts w:eastAsiaTheme="minorEastAsia"/>
               <w:noProof/>
               <w:kern w:val="2"/>
+              <w:sz w:val="24"/>
+              <w:szCs w:val="24"/>
               <w:lang w:eastAsia="da-DK"/>
               <w14:ligatures w14:val="standardContextual"/>
             </w:rPr>
           </w:pPr>
-          <w:hyperlink w:anchor="_Toc159242144" w:history="1">
+          <w:hyperlink w:anchor="_Toc166489526" w:history="1">
             <w:r>
               <w:rPr>
                 <w:rStyle w:val="Hyperlink"/>
@@ -144,11 +150,13 @@
               <w:rFonts w:eastAsiaTheme="minorEastAsia"/>
               <w:noProof/>
               <w:kern w:val="2"/>
+              <w:sz w:val="24"/>
+              <w:szCs w:val="24"/>
               <w:lang w:eastAsia="da-DK"/>
               <w14:ligatures w14:val="standardContextual"/>
             </w:rPr>
           </w:pPr>
-          <w:hyperlink w:anchor="_Toc159242145" w:history="1">
+          <w:hyperlink w:anchor="_Toc166489527" w:history="1">
             <w:r>
               <w:rPr>
                 <w:rStyle w:val="Hyperlink"/>
@@ -169,11 +177,13 @@
               <w:rFonts w:eastAsiaTheme="minorEastAsia"/>
               <w:noProof/>
               <w:kern w:val="2"/>
+              <w:sz w:val="24"/>
+              <w:szCs w:val="24"/>
               <w:lang w:eastAsia="da-DK"/>
               <w14:ligatures w14:val="standardContextual"/>
             </w:rPr>
           </w:pPr>
-          <w:hyperlink w:anchor="_Toc159242146" w:history="1">
+          <w:hyperlink w:anchor="_Toc166489528" w:history="1">
             <w:r>
               <w:rPr>
                 <w:rStyle w:val="Hyperlink"/>
@@ -194,11 +204,13 @@
               <w:rFonts w:eastAsiaTheme="minorEastAsia"/>
               <w:noProof/>
               <w:kern w:val="2"/>
+              <w:sz w:val="24"/>
+              <w:szCs w:val="24"/>
               <w:lang w:eastAsia="da-DK"/>
               <w14:ligatures w14:val="standardContextual"/>
             </w:rPr>
           </w:pPr>
-          <w:hyperlink w:anchor="_Toc159242147" w:history="1">
+          <w:hyperlink w:anchor="_Toc166489529" w:history="1">
             <w:r>
               <w:rPr>
                 <w:rStyle w:val="Hyperlink"/>
@@ -219,11 +231,13 @@
               <w:rFonts w:eastAsiaTheme="minorEastAsia"/>
               <w:noProof/>
               <w:kern w:val="2"/>
+              <w:sz w:val="24"/>
+              <w:szCs w:val="24"/>
               <w:lang w:eastAsia="da-DK"/>
               <w14:ligatures w14:val="standardContextual"/>
             </w:rPr>
           </w:pPr>
-          <w:hyperlink w:anchor="_Toc159242148" w:history="1">
+          <w:hyperlink w:anchor="_Toc166489530" w:history="1">
             <w:r>
               <w:rPr>
                 <w:rStyle w:val="Hyperlink"/>
@@ -244,11 +258,13 @@
               <w:rFonts w:eastAsiaTheme="minorEastAsia"/>
               <w:noProof/>
               <w:kern w:val="2"/>
+              <w:sz w:val="24"/>
+              <w:szCs w:val="24"/>
               <w:lang w:eastAsia="da-DK"/>
               <w14:ligatures w14:val="standardContextual"/>
             </w:rPr>
           </w:pPr>
-          <w:hyperlink w:anchor="_Toc159242149" w:history="1">
+          <w:hyperlink w:anchor="_Toc166489531" w:history="1">
             <w:r>
               <w:rPr>
                 <w:rStyle w:val="Hyperlink"/>
@@ -269,11 +285,13 @@
               <w:rFonts w:eastAsiaTheme="minorEastAsia"/>
               <w:noProof/>
               <w:kern w:val="2"/>
+              <w:sz w:val="24"/>
+              <w:szCs w:val="24"/>
               <w:lang w:eastAsia="da-DK"/>
               <w14:ligatures w14:val="standardContextual"/>
             </w:rPr>
           </w:pPr>
-          <w:hyperlink w:anchor="_Toc159242150" w:history="1">
+          <w:hyperlink w:anchor="_Toc166489532" w:history="1">
             <w:r>
               <w:rPr>
                 <w:rStyle w:val="Hyperlink"/>
@@ -294,11 +312,13 @@
               <w:rFonts w:eastAsiaTheme="minorEastAsia"/>
               <w:noProof/>
               <w:kern w:val="2"/>
+              <w:sz w:val="24"/>
+              <w:szCs w:val="24"/>
               <w:lang w:eastAsia="da-DK"/>
               <w14:ligatures w14:val="standardContextual"/>
             </w:rPr>
           </w:pPr>
-          <w:hyperlink w:anchor="_Toc159242151" w:history="1">
+          <w:hyperlink w:anchor="_Toc166489533" w:history="1">
             <w:r>
               <w:rPr>
                 <w:rStyle w:val="Hyperlink"/>
@@ -319,11 +339,13 @@
               <w:rFonts w:eastAsiaTheme="minorEastAsia"/>
               <w:noProof/>
               <w:kern w:val="2"/>
+              <w:sz w:val="24"/>
+              <w:szCs w:val="24"/>
               <w:lang w:eastAsia="da-DK"/>
               <w14:ligatures w14:val="standardContextual"/>
             </w:rPr>
           </w:pPr>
-          <w:hyperlink w:anchor="_Toc159242152" w:history="1">
+          <w:hyperlink w:anchor="_Toc166489534" w:history="1">
             <w:r>
               <w:rPr>
                 <w:rStyle w:val="Hyperlink"/>
@@ -344,11 +366,13 @@
               <w:rFonts w:eastAsiaTheme="minorEastAsia"/>
               <w:noProof/>
               <w:kern w:val="2"/>
+              <w:sz w:val="24"/>
+              <w:szCs w:val="24"/>
               <w:lang w:eastAsia="da-DK"/>
               <w14:ligatures w14:val="standardContextual"/>
             </w:rPr>
           </w:pPr>
-          <w:hyperlink w:anchor="_Toc159242153" w:history="1">
+          <w:hyperlink w:anchor="_Toc166489535" w:history="1">
             <w:r>
               <w:rPr>
                 <w:rStyle w:val="Hyperlink"/>
@@ -369,11 +393,13 @@
               <w:rFonts w:eastAsiaTheme="minorEastAsia"/>
               <w:noProof/>
               <w:kern w:val="2"/>
+              <w:sz w:val="24"/>
+              <w:szCs w:val="24"/>
               <w:lang w:eastAsia="da-DK"/>
               <w14:ligatures w14:val="standardContextual"/>
             </w:rPr>
           </w:pPr>
-          <w:hyperlink w:anchor="_Toc159242154" w:history="1">
+          <w:hyperlink w:anchor="_Toc166489536" w:history="1">
             <w:r>
               <w:rPr>
                 <w:rStyle w:val="Hyperlink"/>
@@ -394,11 +420,13 @@
               <w:rFonts w:eastAsiaTheme="minorEastAsia"/>
               <w:noProof/>
               <w:kern w:val="2"/>
+              <w:sz w:val="24"/>
+              <w:szCs w:val="24"/>
               <w:lang w:eastAsia="da-DK"/>
               <w14:ligatures w14:val="standardContextual"/>
             </w:rPr>
           </w:pPr>
-          <w:hyperlink w:anchor="_Toc159242155" w:history="1">
+          <w:hyperlink w:anchor="_Toc166489537" w:history="1">
             <w:r>
               <w:rPr>
                 <w:rStyle w:val="Hyperlink"/>
@@ -419,11 +447,13 @@
               <w:rFonts w:eastAsiaTheme="minorEastAsia"/>
               <w:noProof/>
               <w:kern w:val="2"/>
+              <w:sz w:val="24"/>
+              <w:szCs w:val="24"/>
               <w:lang w:eastAsia="da-DK"/>
               <w14:ligatures w14:val="standardContextual"/>
             </w:rPr>
           </w:pPr>
-          <w:hyperlink w:anchor="_Toc159242156" w:history="1">
+          <w:hyperlink w:anchor="_Toc166489538" w:history="1">
             <w:r>
               <w:rPr>
                 <w:rStyle w:val="Hyperlink"/>
@@ -444,11 +474,13 @@
               <w:rFonts w:eastAsiaTheme="minorEastAsia"/>
               <w:noProof/>
               <w:kern w:val="2"/>
+              <w:sz w:val="24"/>
+              <w:szCs w:val="24"/>
               <w:lang w:eastAsia="da-DK"/>
               <w14:ligatures w14:val="standardContextual"/>
             </w:rPr>
           </w:pPr>
-          <w:hyperlink w:anchor="_Toc159242157" w:history="1">
+          <w:hyperlink w:anchor="_Toc166489539" w:history="1">
             <w:r>
               <w:rPr>
                 <w:rStyle w:val="Hyperlink"/>
@@ -469,11 +501,13 @@
               <w:rFonts w:eastAsiaTheme="minorEastAsia"/>
               <w:noProof/>
               <w:kern w:val="2"/>
+              <w:sz w:val="24"/>
+              <w:szCs w:val="24"/>
               <w:lang w:eastAsia="da-DK"/>
               <w14:ligatures w14:val="standardContextual"/>
             </w:rPr>
           </w:pPr>
-          <w:hyperlink w:anchor="_Toc159242158" w:history="1">
+          <w:hyperlink w:anchor="_Toc166489540" w:history="1">
             <w:r>
               <w:rPr>
                 <w:rStyle w:val="Hyperlink"/>
@@ -494,11 +528,13 @@
               <w:rFonts w:eastAsiaTheme="minorEastAsia"/>
               <w:noProof/>
               <w:kern w:val="2"/>
+              <w:sz w:val="24"/>
+              <w:szCs w:val="24"/>
               <w:lang w:eastAsia="da-DK"/>
               <w14:ligatures w14:val="standardContextual"/>
             </w:rPr>
           </w:pPr>
-          <w:hyperlink w:anchor="_Toc159242159" w:history="1">
+          <w:hyperlink w:anchor="_Toc166489541" w:history="1">
             <w:r>
               <w:rPr>
                 <w:rStyle w:val="Hyperlink"/>
@@ -519,11 +555,13 @@
               <w:rFonts w:eastAsiaTheme="minorEastAsia"/>
               <w:noProof/>
               <w:kern w:val="2"/>
+              <w:sz w:val="24"/>
+              <w:szCs w:val="24"/>
               <w:lang w:eastAsia="da-DK"/>
               <w14:ligatures w14:val="standardContextual"/>
             </w:rPr>
           </w:pPr>
-          <w:hyperlink w:anchor="_Toc159242160" w:history="1">
+          <w:hyperlink w:anchor="_Toc166489542" w:history="1">
             <w:r>
               <w:rPr>
                 <w:rStyle w:val="Hyperlink"/>
@@ -544,11 +582,13 @@
               <w:rFonts w:eastAsiaTheme="minorEastAsia"/>
               <w:noProof/>
               <w:kern w:val="2"/>
+              <w:sz w:val="24"/>
+              <w:szCs w:val="24"/>
               <w:lang w:eastAsia="da-DK"/>
               <w14:ligatures w14:val="standardContextual"/>
             </w:rPr>
           </w:pPr>
-          <w:hyperlink w:anchor="_Toc159242161" w:history="1">
+          <w:hyperlink w:anchor="_Toc166489543" w:history="1">
             <w:r>
               <w:rPr>
                 <w:rStyle w:val="Hyperlink"/>
@@ -569,11 +609,13 @@
               <w:rFonts w:eastAsiaTheme="minorEastAsia"/>
               <w:noProof/>
               <w:kern w:val="2"/>
+              <w:sz w:val="24"/>
+              <w:szCs w:val="24"/>
               <w:lang w:eastAsia="da-DK"/>
               <w14:ligatures w14:val="standardContextual"/>
             </w:rPr>
           </w:pPr>
-          <w:hyperlink w:anchor="_Toc159242162" w:history="1">
+          <w:hyperlink w:anchor="_Toc166489544" w:history="1">
             <w:r>
               <w:rPr>
                 <w:rStyle w:val="Hyperlink"/>
@@ -594,11 +636,13 @@
               <w:rFonts w:eastAsiaTheme="minorEastAsia"/>
               <w:noProof/>
               <w:kern w:val="2"/>
+              <w:sz w:val="24"/>
+              <w:szCs w:val="24"/>
               <w:lang w:eastAsia="da-DK"/>
               <w14:ligatures w14:val="standardContextual"/>
             </w:rPr>
           </w:pPr>
-          <w:hyperlink w:anchor="_Toc159242163" w:history="1">
+          <w:hyperlink w:anchor="_Toc166489545" w:history="1">
             <w:r>
               <w:rPr>
                 <w:rStyle w:val="Hyperlink"/>
@@ -619,11 +663,13 @@
               <w:rFonts w:eastAsiaTheme="minorEastAsia"/>
               <w:noProof/>
               <w:kern w:val="2"/>
+              <w:sz w:val="24"/>
+              <w:szCs w:val="24"/>
               <w:lang w:eastAsia="da-DK"/>
               <w14:ligatures w14:val="standardContextual"/>
             </w:rPr>
           </w:pPr>
-          <w:hyperlink w:anchor="_Toc159242164" w:history="1">
+          <w:hyperlink w:anchor="_Toc166489546" w:history="1">
             <w:r>
               <w:rPr>
                 <w:rStyle w:val="Hyperlink"/>
@@ -644,11 +690,13 @@
               <w:rFonts w:eastAsiaTheme="minorEastAsia"/>
               <w:noProof/>
               <w:kern w:val="2"/>
+              <w:sz w:val="24"/>
+              <w:szCs w:val="24"/>
               <w:lang w:eastAsia="da-DK"/>
               <w14:ligatures w14:val="standardContextual"/>
             </w:rPr>
           </w:pPr>
-          <w:hyperlink w:anchor="_Toc159242165" w:history="1">
+          <w:hyperlink w:anchor="_Toc166489547" w:history="1">
             <w:r>
               <w:rPr>
                 <w:rStyle w:val="Hyperlink"/>
@@ -669,11 +717,13 @@
               <w:rFonts w:eastAsiaTheme="minorEastAsia"/>
               <w:noProof/>
               <w:kern w:val="2"/>
+              <w:sz w:val="24"/>
+              <w:szCs w:val="24"/>
               <w:lang w:eastAsia="da-DK"/>
               <w14:ligatures w14:val="standardContextual"/>
             </w:rPr>
           </w:pPr>
-          <w:hyperlink w:anchor="_Toc159242166" w:history="1">
+          <w:hyperlink w:anchor="_Toc166489548" w:history="1">
             <w:r>
               <w:rPr>
                 <w:rStyle w:val="Hyperlink"/>
@@ -694,11 +744,13 @@
               <w:rFonts w:eastAsiaTheme="minorEastAsia"/>
               <w:noProof/>
               <w:kern w:val="2"/>
+              <w:sz w:val="24"/>
+              <w:szCs w:val="24"/>
               <w:lang w:eastAsia="da-DK"/>
               <w14:ligatures w14:val="standardContextual"/>
             </w:rPr>
           </w:pPr>
-          <w:hyperlink w:anchor="_Toc159242167" w:history="1">
+          <w:hyperlink w:anchor="_Toc166489549" w:history="1">
             <w:r>
               <w:rPr>
                 <w:rStyle w:val="Hyperlink"/>
@@ -719,11 +771,13 @@
               <w:rFonts w:eastAsiaTheme="minorEastAsia"/>
               <w:noProof/>
               <w:kern w:val="2"/>
+              <w:sz w:val="24"/>
+              <w:szCs w:val="24"/>
               <w:lang w:eastAsia="da-DK"/>
               <w14:ligatures w14:val="standardContextual"/>
             </w:rPr>
           </w:pPr>
-          <w:hyperlink w:anchor="_Toc159242168" w:history="1">
+          <w:hyperlink w:anchor="_Toc166489550" w:history="1">
             <w:r>
               <w:rPr>
                 <w:rStyle w:val="Hyperlink"/>
@@ -744,11 +798,13 @@
               <w:rFonts w:eastAsiaTheme="minorEastAsia"/>
               <w:noProof/>
               <w:kern w:val="2"/>
+              <w:sz w:val="24"/>
+              <w:szCs w:val="24"/>
               <w:lang w:eastAsia="da-DK"/>
               <w14:ligatures w14:val="standardContextual"/>
             </w:rPr>
           </w:pPr>
-          <w:hyperlink w:anchor="_Toc159242169" w:history="1">
+          <w:hyperlink w:anchor="_Toc166489551" w:history="1">
             <w:r>
               <w:rPr>
                 <w:rStyle w:val="Hyperlink"/>
@@ -769,11 +825,13 @@
               <w:rFonts w:eastAsiaTheme="minorEastAsia"/>
               <w:noProof/>
               <w:kern w:val="2"/>
+              <w:sz w:val="24"/>
+              <w:szCs w:val="24"/>
               <w:lang w:eastAsia="da-DK"/>
               <w14:ligatures w14:val="standardContextual"/>
             </w:rPr>
           </w:pPr>
-          <w:hyperlink w:anchor="_Toc159242170" w:history="1">
+          <w:hyperlink w:anchor="_Toc166489552" w:history="1">
             <w:r>
               <w:rPr>
                 <w:rStyle w:val="Hyperlink"/>
@@ -794,11 +852,13 @@
               <w:rFonts w:eastAsiaTheme="minorEastAsia"/>
               <w:noProof/>
               <w:kern w:val="2"/>
+              <w:sz w:val="24"/>
+              <w:szCs w:val="24"/>
               <w:lang w:eastAsia="da-DK"/>
               <w14:ligatures w14:val="standardContextual"/>
             </w:rPr>
           </w:pPr>
-          <w:hyperlink w:anchor="_Toc159242171" w:history="1">
+          <w:hyperlink w:anchor="_Toc166489553" w:history="1">
             <w:r>
               <w:rPr>
                 <w:rStyle w:val="Hyperlink"/>
@@ -819,11 +879,13 @@
               <w:rFonts w:eastAsiaTheme="minorEastAsia"/>
               <w:noProof/>
               <w:kern w:val="2"/>
+              <w:sz w:val="24"/>
+              <w:szCs w:val="24"/>
               <w:lang w:eastAsia="da-DK"/>
               <w14:ligatures w14:val="standardContextual"/>
             </w:rPr>
           </w:pPr>
-          <w:hyperlink w:anchor="_Toc159242172" w:history="1">
+          <w:hyperlink w:anchor="_Toc166489554" w:history="1">
             <w:r>
               <w:rPr>
                 <w:rStyle w:val="Hyperlink"/>
@@ -844,11 +906,13 @@
               <w:rFonts w:eastAsiaTheme="minorEastAsia"/>
               <w:noProof/>
               <w:kern w:val="2"/>
+              <w:sz w:val="24"/>
+              <w:szCs w:val="24"/>
               <w:lang w:eastAsia="da-DK"/>
               <w14:ligatures w14:val="standardContextual"/>
             </w:rPr>
           </w:pPr>
-          <w:hyperlink w:anchor="_Toc159242173" w:history="1">
+          <w:hyperlink w:anchor="_Toc166489555" w:history="1">
             <w:r>
               <w:rPr>
                 <w:rStyle w:val="Hyperlink"/>
@@ -869,11 +933,13 @@
               <w:rFonts w:eastAsiaTheme="minorEastAsia"/>
               <w:noProof/>
               <w:kern w:val="2"/>
+              <w:sz w:val="24"/>
+              <w:szCs w:val="24"/>
               <w:lang w:eastAsia="da-DK"/>
               <w14:ligatures w14:val="standardContextual"/>
             </w:rPr>
           </w:pPr>
-          <w:hyperlink w:anchor="_Toc159242174" w:history="1">
+          <w:hyperlink w:anchor="_Toc166489556" w:history="1">
             <w:r>
               <w:rPr>
                 <w:rStyle w:val="Hyperlink"/>
@@ -894,11 +960,13 @@
               <w:rFonts w:eastAsiaTheme="minorEastAsia"/>
               <w:noProof/>
               <w:kern w:val="2"/>
+              <w:sz w:val="24"/>
+              <w:szCs w:val="24"/>
               <w:lang w:eastAsia="da-DK"/>
               <w14:ligatures w14:val="standardContextual"/>
             </w:rPr>
           </w:pPr>
-          <w:hyperlink w:anchor="_Toc159242175" w:history="1">
+          <w:hyperlink w:anchor="_Toc166489557" w:history="1">
             <w:r>
               <w:rPr>
                 <w:rStyle w:val="Hyperlink"/>
@@ -919,11 +987,13 @@
               <w:rFonts w:eastAsiaTheme="minorEastAsia"/>
               <w:noProof/>
               <w:kern w:val="2"/>
+              <w:sz w:val="24"/>
+              <w:szCs w:val="24"/>
               <w:lang w:eastAsia="da-DK"/>
               <w14:ligatures w14:val="standardContextual"/>
             </w:rPr>
           </w:pPr>
-          <w:hyperlink w:anchor="_Toc159242176" w:history="1">
+          <w:hyperlink w:anchor="_Toc166489558" w:history="1">
             <w:r>
               <w:rPr>
                 <w:rStyle w:val="Hyperlink"/>
@@ -944,11 +1014,13 @@
               <w:rFonts w:eastAsiaTheme="minorEastAsia"/>
               <w:noProof/>
               <w:kern w:val="2"/>
+              <w:sz w:val="24"/>
+              <w:szCs w:val="24"/>
               <w:lang w:eastAsia="da-DK"/>
               <w14:ligatures w14:val="standardContextual"/>
             </w:rPr>
           </w:pPr>
-          <w:hyperlink w:anchor="_Toc159242177" w:history="1">
+          <w:hyperlink w:anchor="_Toc166489559" w:history="1">
             <w:r>
               <w:rPr>
                 <w:rStyle w:val="Hyperlink"/>
@@ -969,11 +1041,13 @@
               <w:rFonts w:eastAsiaTheme="minorEastAsia"/>
               <w:noProof/>
               <w:kern w:val="2"/>
+              <w:sz w:val="24"/>
+              <w:szCs w:val="24"/>
               <w:lang w:eastAsia="da-DK"/>
               <w14:ligatures w14:val="standardContextual"/>
             </w:rPr>
           </w:pPr>
-          <w:hyperlink w:anchor="_Toc159242178" w:history="1">
+          <w:hyperlink w:anchor="_Toc166489560" w:history="1">
             <w:r>
               <w:rPr>
                 <w:rStyle w:val="Hyperlink"/>
@@ -994,11 +1068,13 @@
               <w:rFonts w:eastAsiaTheme="minorEastAsia"/>
               <w:noProof/>
               <w:kern w:val="2"/>
+              <w:sz w:val="24"/>
+              <w:szCs w:val="24"/>
               <w:lang w:eastAsia="da-DK"/>
               <w14:ligatures w14:val="standardContextual"/>
             </w:rPr>
           </w:pPr>
-          <w:hyperlink w:anchor="_Toc159242179" w:history="1">
+          <w:hyperlink w:anchor="_Toc166489561" w:history="1">
             <w:r>
               <w:rPr>
                 <w:rStyle w:val="Hyperlink"/>
@@ -1019,11 +1095,13 @@
               <w:rFonts w:eastAsiaTheme="minorEastAsia"/>
               <w:noProof/>
               <w:kern w:val="2"/>
+              <w:sz w:val="24"/>
+              <w:szCs w:val="24"/>
               <w:lang w:eastAsia="da-DK"/>
               <w14:ligatures w14:val="standardContextual"/>
             </w:rPr>
           </w:pPr>
-          <w:hyperlink w:anchor="_Toc159242180" w:history="1">
+          <w:hyperlink w:anchor="_Toc166489562" w:history="1">
             <w:r>
               <w:rPr>
                 <w:rStyle w:val="Hyperlink"/>
@@ -1044,11 +1122,13 @@
               <w:rFonts w:eastAsiaTheme="minorEastAsia"/>
               <w:noProof/>
               <w:kern w:val="2"/>
+              <w:sz w:val="24"/>
+              <w:szCs w:val="24"/>
               <w:lang w:eastAsia="da-DK"/>
               <w14:ligatures w14:val="standardContextual"/>
             </w:rPr>
           </w:pPr>
-          <w:hyperlink w:anchor="_Toc159242181" w:history="1">
+          <w:hyperlink w:anchor="_Toc166489563" w:history="1">
             <w:r>
               <w:rPr>
                 <w:rStyle w:val="Hyperlink"/>
@@ -1069,11 +1149,13 @@
               <w:rFonts w:eastAsiaTheme="minorEastAsia"/>
               <w:noProof/>
               <w:kern w:val="2"/>
+              <w:sz w:val="24"/>
+              <w:szCs w:val="24"/>
               <w:lang w:eastAsia="da-DK"/>
               <w14:ligatures w14:val="standardContextual"/>
             </w:rPr>
           </w:pPr>
-          <w:hyperlink w:anchor="_Toc159242182" w:history="1">
+          <w:hyperlink w:anchor="_Toc166489564" w:history="1">
             <w:r>
               <w:rPr>
                 <w:rStyle w:val="Hyperlink"/>
@@ -1094,11 +1176,13 @@
               <w:rFonts w:eastAsiaTheme="minorEastAsia"/>
               <w:noProof/>
               <w:kern w:val="2"/>
+              <w:sz w:val="24"/>
+              <w:szCs w:val="24"/>
               <w:lang w:eastAsia="da-DK"/>
               <w14:ligatures w14:val="standardContextual"/>
             </w:rPr>
           </w:pPr>
-          <w:hyperlink w:anchor="_Toc159242183" w:history="1">
+          <w:hyperlink w:anchor="_Toc166489565" w:history="1">
             <w:r>
               <w:rPr>
                 <w:rStyle w:val="Hyperlink"/>
@@ -1119,11 +1203,13 @@
               <w:rFonts w:eastAsiaTheme="minorEastAsia"/>
               <w:noProof/>
               <w:kern w:val="2"/>
+              <w:sz w:val="24"/>
+              <w:szCs w:val="24"/>
               <w:lang w:eastAsia="da-DK"/>
               <w14:ligatures w14:val="standardContextual"/>
             </w:rPr>
           </w:pPr>
-          <w:hyperlink w:anchor="_Toc159242184" w:history="1">
+          <w:hyperlink w:anchor="_Toc166489566" w:history="1">
             <w:r>
               <w:rPr>
                 <w:rStyle w:val="Hyperlink"/>
@@ -1144,11 +1230,13 @@
               <w:rFonts w:eastAsiaTheme="minorEastAsia"/>
               <w:noProof/>
               <w:kern w:val="2"/>
+              <w:sz w:val="24"/>
+              <w:szCs w:val="24"/>
               <w:lang w:eastAsia="da-DK"/>
               <w14:ligatures w14:val="standardContextual"/>
             </w:rPr>
           </w:pPr>
-          <w:hyperlink w:anchor="_Toc159242185" w:history="1">
+          <w:hyperlink w:anchor="_Toc166489567" w:history="1">
             <w:r>
               <w:rPr>
                 <w:rStyle w:val="Hyperlink"/>
@@ -1169,11 +1257,13 @@
               <w:rFonts w:eastAsiaTheme="minorEastAsia"/>
               <w:noProof/>
               <w:kern w:val="2"/>
+              <w:sz w:val="24"/>
+              <w:szCs w:val="24"/>
               <w:lang w:eastAsia="da-DK"/>
               <w14:ligatures w14:val="standardContextual"/>
             </w:rPr>
           </w:pPr>
-          <w:hyperlink w:anchor="_Toc159242186" w:history="1">
+          <w:hyperlink w:anchor="_Toc166489568" w:history="1">
             <w:r>
               <w:rPr>
                 <w:rStyle w:val="Hyperlink"/>
@@ -1194,11 +1284,13 @@
               <w:rFonts w:eastAsiaTheme="minorEastAsia"/>
               <w:noProof/>
               <w:kern w:val="2"/>
+              <w:sz w:val="24"/>
+              <w:szCs w:val="24"/>
               <w:lang w:eastAsia="da-DK"/>
               <w14:ligatures w14:val="standardContextual"/>
             </w:rPr>
           </w:pPr>
-          <w:hyperlink w:anchor="_Toc159242187" w:history="1">
+          <w:hyperlink w:anchor="_Toc166489569" w:history="1">
             <w:r>
               <w:rPr>
                 <w:rStyle w:val="Hyperlink"/>
@@ -1219,11 +1311,13 @@
               <w:rFonts w:eastAsiaTheme="minorEastAsia"/>
               <w:noProof/>
               <w:kern w:val="2"/>
+              <w:sz w:val="24"/>
+              <w:szCs w:val="24"/>
               <w:lang w:eastAsia="da-DK"/>
               <w14:ligatures w14:val="standardContextual"/>
             </w:rPr>
           </w:pPr>
-          <w:hyperlink w:anchor="_Toc159242188" w:history="1">
+          <w:hyperlink w:anchor="_Toc166489570" w:history="1">
             <w:r>
               <w:rPr>
                 <w:rStyle w:val="Hyperlink"/>
@@ -1244,11 +1338,13 @@
               <w:rFonts w:eastAsiaTheme="minorEastAsia"/>
               <w:noProof/>
               <w:kern w:val="2"/>
+              <w:sz w:val="24"/>
+              <w:szCs w:val="24"/>
               <w:lang w:eastAsia="da-DK"/>
               <w14:ligatures w14:val="standardContextual"/>
             </w:rPr>
           </w:pPr>
-          <w:hyperlink w:anchor="_Toc159242189" w:history="1">
+          <w:hyperlink w:anchor="_Toc166489571" w:history="1">
             <w:r>
               <w:rPr>
                 <w:rStyle w:val="Hyperlink"/>
@@ -1269,11 +1365,13 @@
               <w:rFonts w:eastAsiaTheme="minorEastAsia"/>
               <w:noProof/>
               <w:kern w:val="2"/>
+              <w:sz w:val="24"/>
+              <w:szCs w:val="24"/>
               <w:lang w:eastAsia="da-DK"/>
               <w14:ligatures w14:val="standardContextual"/>
             </w:rPr>
           </w:pPr>
-          <w:hyperlink w:anchor="_Toc159242190" w:history="1">
+          <w:hyperlink w:anchor="_Toc166489572" w:history="1">
             <w:r>
               <w:rPr>
                 <w:rStyle w:val="Hyperlink"/>
@@ -1294,11 +1392,13 @@
               <w:rFonts w:eastAsiaTheme="minorEastAsia"/>
               <w:noProof/>
               <w:kern w:val="2"/>
+              <w:sz w:val="24"/>
+              <w:szCs w:val="24"/>
               <w:lang w:eastAsia="da-DK"/>
               <w14:ligatures w14:val="standardContextual"/>
             </w:rPr>
           </w:pPr>
-          <w:hyperlink w:anchor="_Toc159242191" w:history="1">
+          <w:hyperlink w:anchor="_Toc166489573" w:history="1">
             <w:r>
               <w:rPr>
                 <w:rStyle w:val="Hyperlink"/>
@@ -1319,11 +1419,13 @@
               <w:rFonts w:eastAsiaTheme="minorEastAsia"/>
               <w:noProof/>
               <w:kern w:val="2"/>
+              <w:sz w:val="24"/>
+              <w:szCs w:val="24"/>
               <w:lang w:eastAsia="da-DK"/>
               <w14:ligatures w14:val="standardContextual"/>
             </w:rPr>
           </w:pPr>
-          <w:hyperlink w:anchor="_Toc159242192" w:history="1">
+          <w:hyperlink w:anchor="_Toc166489574" w:history="1">
             <w:r>
               <w:rPr>
                 <w:rStyle w:val="Hyperlink"/>
@@ -1344,11 +1446,13 @@
               <w:rFonts w:eastAsiaTheme="minorEastAsia"/>
               <w:noProof/>
               <w:kern w:val="2"/>
+              <w:sz w:val="24"/>
+              <w:szCs w:val="24"/>
               <w:lang w:eastAsia="da-DK"/>
               <w14:ligatures w14:val="standardContextual"/>
             </w:rPr>
           </w:pPr>
-          <w:hyperlink w:anchor="_Toc159242193" w:history="1">
+          <w:hyperlink w:anchor="_Toc166489575" w:history="1">
             <w:r>
               <w:rPr>
                 <w:rStyle w:val="Hyperlink"/>
@@ -1369,11 +1473,13 @@
               <w:rFonts w:eastAsiaTheme="minorEastAsia"/>
               <w:noProof/>
               <w:kern w:val="2"/>
+              <w:sz w:val="24"/>
+              <w:szCs w:val="24"/>
               <w:lang w:eastAsia="da-DK"/>
               <w14:ligatures w14:val="standardContextual"/>
             </w:rPr>
           </w:pPr>
-          <w:hyperlink w:anchor="_Toc159242194" w:history="1">
+          <w:hyperlink w:anchor="_Toc166489576" w:history="1">
             <w:r>
               <w:rPr>
                 <w:rStyle w:val="Hyperlink"/>
@@ -1394,11 +1500,13 @@
               <w:rFonts w:eastAsiaTheme="minorEastAsia"/>
               <w:noProof/>
               <w:kern w:val="2"/>
+              <w:sz w:val="24"/>
+              <w:szCs w:val="24"/>
               <w:lang w:eastAsia="da-DK"/>
               <w14:ligatures w14:val="standardContextual"/>
             </w:rPr>
           </w:pPr>
-          <w:hyperlink w:anchor="_Toc159242195" w:history="1">
+          <w:hyperlink w:anchor="_Toc166489577" w:history="1">
             <w:r>
               <w:rPr>
                 <w:rStyle w:val="Hyperlink"/>
@@ -1419,11 +1527,13 @@
               <w:rFonts w:eastAsiaTheme="minorEastAsia"/>
               <w:noProof/>
               <w:kern w:val="2"/>
+              <w:sz w:val="24"/>
+              <w:szCs w:val="24"/>
               <w:lang w:eastAsia="da-DK"/>
               <w14:ligatures w14:val="standardContextual"/>
             </w:rPr>
           </w:pPr>
-          <w:hyperlink w:anchor="_Toc159242196" w:history="1">
+          <w:hyperlink w:anchor="_Toc166489578" w:history="1">
             <w:r>
               <w:rPr>
                 <w:rStyle w:val="Hyperlink"/>
@@ -1444,11 +1554,13 @@
               <w:rFonts w:eastAsiaTheme="minorEastAsia"/>
               <w:noProof/>
               <w:kern w:val="2"/>
+              <w:sz w:val="24"/>
+              <w:szCs w:val="24"/>
               <w:lang w:eastAsia="da-DK"/>
               <w14:ligatures w14:val="standardContextual"/>
             </w:rPr>
           </w:pPr>
-          <w:hyperlink w:anchor="_Toc159242197" w:history="1">
+          <w:hyperlink w:anchor="_Toc166489579" w:history="1">
             <w:r>
               <w:rPr>
                 <w:rStyle w:val="Hyperlink"/>
@@ -1469,11 +1581,13 @@
               <w:rFonts w:eastAsiaTheme="minorEastAsia"/>
               <w:noProof/>
               <w:kern w:val="2"/>
+              <w:sz w:val="24"/>
+              <w:szCs w:val="24"/>
               <w:lang w:eastAsia="da-DK"/>
               <w14:ligatures w14:val="standardContextual"/>
             </w:rPr>
           </w:pPr>
-          <w:hyperlink w:anchor="_Toc159242198" w:history="1">
+          <w:hyperlink w:anchor="_Toc166489580" w:history="1">
             <w:r>
               <w:rPr>
                 <w:rStyle w:val="Hyperlink"/>
@@ -1494,11 +1608,40 @@
               <w:rFonts w:eastAsiaTheme="minorEastAsia"/>
               <w:noProof/>
               <w:kern w:val="2"/>
+              <w:sz w:val="24"/>
+              <w:szCs w:val="24"/>
               <w:lang w:eastAsia="da-DK"/>
               <w14:ligatures w14:val="standardContextual"/>
             </w:rPr>
           </w:pPr>
-          <w:hyperlink w:anchor="_Toc159242199" w:history="1">
+          <w:hyperlink w:anchor="_Toc166489581" w:history="1">
+            <w:r>
+              <w:rPr>
+                <w:rStyle w:val="Hyperlink"/>
+                <w:noProof/>
+                <w:lang w:val="en-US"/>
+              </w:rPr>
+              <w:t>Star Wars (Data east)</w:t>
+            </w:r>
+          </w:hyperlink>
+        </w:p>
+        <w:p>
+          <w:pPr>
+            <w:pStyle w:val="TOC1"/>
+            <w:tabs>
+              <w:tab w:val="right" w:leader="dot" w:pos="1609"/>
+            </w:tabs>
+            <w:rPr>
+              <w:rFonts w:eastAsiaTheme="minorEastAsia"/>
+              <w:noProof/>
+              <w:kern w:val="2"/>
+              <w:sz w:val="24"/>
+              <w:szCs w:val="24"/>
+              <w:lang w:eastAsia="da-DK"/>
+              <w14:ligatures w14:val="standardContextual"/>
+            </w:rPr>
+          </w:pPr>
+          <w:hyperlink w:anchor="_Toc166489582" w:history="1">
             <w:r>
               <w:rPr>
                 <w:rStyle w:val="Hyperlink"/>
@@ -1519,11 +1662,13 @@
               <w:rFonts w:eastAsiaTheme="minorEastAsia"/>
               <w:noProof/>
               <w:kern w:val="2"/>
+              <w:sz w:val="24"/>
+              <w:szCs w:val="24"/>
               <w:lang w:eastAsia="da-DK"/>
               <w14:ligatures w14:val="standardContextual"/>
             </w:rPr>
           </w:pPr>
-          <w:hyperlink w:anchor="_Toc159242200" w:history="1">
+          <w:hyperlink w:anchor="_Toc166489583" w:history="1">
             <w:r>
               <w:rPr>
                 <w:rStyle w:val="Hyperlink"/>
@@ -1544,11 +1689,13 @@
               <w:rFonts w:eastAsiaTheme="minorEastAsia"/>
               <w:noProof/>
               <w:kern w:val="2"/>
+              <w:sz w:val="24"/>
+              <w:szCs w:val="24"/>
               <w:lang w:eastAsia="da-DK"/>
               <w14:ligatures w14:val="standardContextual"/>
             </w:rPr>
           </w:pPr>
-          <w:hyperlink w:anchor="_Toc159242201" w:history="1">
+          <w:hyperlink w:anchor="_Toc166489584" w:history="1">
             <w:r>
               <w:rPr>
                 <w:rStyle w:val="Hyperlink"/>
@@ -1569,11 +1716,13 @@
               <w:rFonts w:eastAsiaTheme="minorEastAsia"/>
               <w:noProof/>
               <w:kern w:val="2"/>
+              <w:sz w:val="24"/>
+              <w:szCs w:val="24"/>
               <w:lang w:eastAsia="da-DK"/>
               <w14:ligatures w14:val="standardContextual"/>
             </w:rPr>
           </w:pPr>
-          <w:hyperlink w:anchor="_Toc159242202" w:history="1">
+          <w:hyperlink w:anchor="_Toc166489585" w:history="1">
             <w:r>
               <w:rPr>
                 <w:rStyle w:val="Hyperlink"/>
@@ -1594,11 +1743,13 @@
               <w:rFonts w:eastAsiaTheme="minorEastAsia"/>
               <w:noProof/>
               <w:kern w:val="2"/>
+              <w:sz w:val="24"/>
+              <w:szCs w:val="24"/>
               <w:lang w:eastAsia="da-DK"/>
               <w14:ligatures w14:val="standardContextual"/>
             </w:rPr>
           </w:pPr>
-          <w:hyperlink w:anchor="_Toc159242203" w:history="1">
+          <w:hyperlink w:anchor="_Toc166489586" w:history="1">
             <w:r>
               <w:rPr>
                 <w:rStyle w:val="Hyperlink"/>
@@ -1619,11 +1770,13 @@
               <w:rFonts w:eastAsiaTheme="minorEastAsia"/>
               <w:noProof/>
               <w:kern w:val="2"/>
+              <w:sz w:val="24"/>
+              <w:szCs w:val="24"/>
               <w:lang w:eastAsia="da-DK"/>
               <w14:ligatures w14:val="standardContextual"/>
             </w:rPr>
           </w:pPr>
-          <w:hyperlink w:anchor="_Toc159242204" w:history="1">
+          <w:hyperlink w:anchor="_Toc166489587" w:history="1">
             <w:r>
               <w:rPr>
                 <w:rStyle w:val="Hyperlink"/>
@@ -1644,11 +1797,13 @@
               <w:rFonts w:eastAsiaTheme="minorEastAsia"/>
               <w:noProof/>
               <w:kern w:val="2"/>
+              <w:sz w:val="24"/>
+              <w:szCs w:val="24"/>
               <w:lang w:eastAsia="da-DK"/>
               <w14:ligatures w14:val="standardContextual"/>
             </w:rPr>
           </w:pPr>
-          <w:hyperlink w:anchor="_Toc159242205" w:history="1">
+          <w:hyperlink w:anchor="_Toc166489588" w:history="1">
             <w:r>
               <w:rPr>
                 <w:rStyle w:val="Hyperlink"/>
@@ -1669,11 +1824,13 @@
               <w:rFonts w:eastAsiaTheme="minorEastAsia"/>
               <w:noProof/>
               <w:kern w:val="2"/>
+              <w:sz w:val="24"/>
+              <w:szCs w:val="24"/>
               <w:lang w:eastAsia="da-DK"/>
               <w14:ligatures w14:val="standardContextual"/>
             </w:rPr>
           </w:pPr>
-          <w:hyperlink w:anchor="_Toc159242206" w:history="1">
+          <w:hyperlink w:anchor="_Toc166489589" w:history="1">
             <w:r>
               <w:rPr>
                 <w:rStyle w:val="Hyperlink"/>
@@ -1694,11 +1851,13 @@
               <w:rFonts w:eastAsiaTheme="minorEastAsia"/>
               <w:noProof/>
               <w:kern w:val="2"/>
+              <w:sz w:val="24"/>
+              <w:szCs w:val="24"/>
               <w:lang w:eastAsia="da-DK"/>
               <w14:ligatures w14:val="standardContextual"/>
             </w:rPr>
           </w:pPr>
-          <w:hyperlink w:anchor="_Toc159242207" w:history="1">
+          <w:hyperlink w:anchor="_Toc166489590" w:history="1">
             <w:r>
               <w:rPr>
                 <w:rStyle w:val="Hyperlink"/>
@@ -1719,11 +1878,13 @@
               <w:rFonts w:eastAsiaTheme="minorEastAsia"/>
               <w:noProof/>
               <w:kern w:val="2"/>
+              <w:sz w:val="24"/>
+              <w:szCs w:val="24"/>
               <w:lang w:eastAsia="da-DK"/>
               <w14:ligatures w14:val="standardContextual"/>
             </w:rPr>
           </w:pPr>
-          <w:hyperlink w:anchor="_Toc159242208" w:history="1">
+          <w:hyperlink w:anchor="_Toc166489591" w:history="1">
             <w:r>
               <w:rPr>
                 <w:rStyle w:val="Hyperlink"/>
@@ -1744,11 +1905,13 @@
               <w:rFonts w:eastAsiaTheme="minorEastAsia"/>
               <w:noProof/>
               <w:kern w:val="2"/>
+              <w:sz w:val="24"/>
+              <w:szCs w:val="24"/>
               <w:lang w:eastAsia="da-DK"/>
               <w14:ligatures w14:val="standardContextual"/>
             </w:rPr>
           </w:pPr>
-          <w:hyperlink w:anchor="_Toc159242209" w:history="1">
+          <w:hyperlink w:anchor="_Toc166489592" w:history="1">
             <w:r>
               <w:rPr>
                 <w:rStyle w:val="Hyperlink"/>
@@ -1769,11 +1932,13 @@
               <w:rFonts w:eastAsiaTheme="minorEastAsia"/>
               <w:noProof/>
               <w:kern w:val="2"/>
+              <w:sz w:val="24"/>
+              <w:szCs w:val="24"/>
               <w:lang w:eastAsia="da-DK"/>
               <w14:ligatures w14:val="standardContextual"/>
             </w:rPr>
           </w:pPr>
-          <w:hyperlink w:anchor="_Toc159242210" w:history="1">
+          <w:hyperlink w:anchor="_Toc166489593" w:history="1">
             <w:r>
               <w:rPr>
                 <w:rStyle w:val="Hyperlink"/>
@@ -1794,11 +1959,13 @@
               <w:rFonts w:eastAsiaTheme="minorEastAsia"/>
               <w:noProof/>
               <w:kern w:val="2"/>
+              <w:sz w:val="24"/>
+              <w:szCs w:val="24"/>
               <w:lang w:eastAsia="da-DK"/>
               <w14:ligatures w14:val="standardContextual"/>
             </w:rPr>
           </w:pPr>
-          <w:hyperlink w:anchor="_Toc159242211" w:history="1">
+          <w:hyperlink w:anchor="_Toc166489594" w:history="1">
             <w:r>
               <w:rPr>
                 <w:rStyle w:val="Hyperlink"/>
@@ -1819,11 +1986,13 @@
               <w:rFonts w:eastAsiaTheme="minorEastAsia"/>
               <w:noProof/>
               <w:kern w:val="2"/>
+              <w:sz w:val="24"/>
+              <w:szCs w:val="24"/>
               <w:lang w:eastAsia="da-DK"/>
               <w14:ligatures w14:val="standardContextual"/>
             </w:rPr>
           </w:pPr>
-          <w:hyperlink w:anchor="_Toc159242212" w:history="1">
+          <w:hyperlink w:anchor="_Toc166489595" w:history="1">
             <w:r>
               <w:rPr>
                 <w:rStyle w:val="Hyperlink"/>
@@ -1844,11 +2013,13 @@
               <w:rFonts w:eastAsiaTheme="minorEastAsia"/>
               <w:noProof/>
               <w:kern w:val="2"/>
+              <w:sz w:val="24"/>
+              <w:szCs w:val="24"/>
               <w:lang w:eastAsia="da-DK"/>
               <w14:ligatures w14:val="standardContextual"/>
             </w:rPr>
           </w:pPr>
-          <w:hyperlink w:anchor="_Toc159242213" w:history="1">
+          <w:hyperlink w:anchor="_Toc166489596" w:history="1">
             <w:r>
               <w:rPr>
                 <w:rStyle w:val="Hyperlink"/>
@@ -1869,11 +2040,13 @@
               <w:rFonts w:eastAsiaTheme="minorEastAsia"/>
               <w:noProof/>
               <w:kern w:val="2"/>
+              <w:sz w:val="24"/>
+              <w:szCs w:val="24"/>
               <w:lang w:eastAsia="da-DK"/>
               <w14:ligatures w14:val="standardContextual"/>
             </w:rPr>
           </w:pPr>
-          <w:hyperlink w:anchor="_Toc159242214" w:history="1">
+          <w:hyperlink w:anchor="_Toc166489597" w:history="1">
             <w:r>
               <w:rPr>
                 <w:rStyle w:val="Hyperlink"/>
@@ -1926,7 +2099,7 @@
         </w:rPr>
         <w:br w:type="page"/>
       </w:r>
-      <w:bookmarkStart w:id="0" w:name="_Toc159242142"/>
+      <w:bookmarkStart w:id="0" w:name="_Toc166489524"/>
       <w:r>
         <w:rPr>
           <w:lang w:val="en-US"/>
@@ -1958,7 +2131,14 @@
         <w:rPr>
           <w:lang w:val="en-US"/>
         </w:rPr>
-        <w:t>Hells Bells</w:t>
+        <w:t xml:space="preserve">Hells </w:t>
+      </w:r>
+      <w:proofErr w:type="gramStart"/>
+      <w:r>
+        <w:rPr>
+          <w:lang w:val="en-US"/>
+        </w:rPr>
+        <w:t>Bells</w:t>
       </w:r>
       <w:r>
         <w:rPr>
@@ -1966,6 +2146,7 @@
         </w:rPr>
         <w:t>”</w:t>
       </w:r>
+      <w:proofErr w:type="gramEnd"/>
     </w:p>
     <w:p>
       <w:pPr>
@@ -2026,8 +2207,16 @@
         <w:rPr>
           <w:lang w:val="en-US"/>
         </w:rPr>
-        <w:t>Tour Multiball are (8) loops - loops are Jackpots</w:t>
-      </w:r>
+        <w:t xml:space="preserve">Tour Multiball are (8) loops - loops are </w:t>
+      </w:r>
+      <w:proofErr w:type="gramStart"/>
+      <w:r>
+        <w:rPr>
+          <w:lang w:val="en-US"/>
+        </w:rPr>
+        <w:t>Jackpots</w:t>
+      </w:r>
+      <w:proofErr w:type="gramEnd"/>
     </w:p>
     <w:p>
       <w:pPr>
@@ -2121,7 +2310,21 @@
         <w:rPr>
           <w:lang w:val="en-US"/>
         </w:rPr>
-        <w:t>After a set number of jackpots, the Super Jackpot is lit: collect it by loading the Cannon and firing it into the Bell.</w:t>
+        <w:t xml:space="preserve">After a set number of jackpots, the Super Jackpot is </w:t>
+      </w:r>
+      <w:proofErr w:type="gramStart"/>
+      <w:r>
+        <w:rPr>
+          <w:lang w:val="en-US"/>
+        </w:rPr>
+        <w:t>lit:</w:t>
+      </w:r>
+      <w:proofErr w:type="gramEnd"/>
+      <w:r>
+        <w:rPr>
+          <w:lang w:val="en-US"/>
+        </w:rPr>
+        <w:t xml:space="preserve"> collect it by loading the Cannon and firing it into the Bell.</w:t>
       </w:r>
     </w:p>
     <w:p>
@@ -2274,7 +2477,7 @@
           <w:lang w:val="en-US"/>
         </w:rPr>
       </w:pPr>
-      <w:bookmarkStart w:id="1" w:name="_Toc159242143"/>
+      <w:bookmarkStart w:id="1" w:name="_Toc166489525"/>
       <w:r>
         <w:rPr>
           <w:lang w:val="en-US"/>
@@ -2359,7 +2562,21 @@
         <w:rPr>
           <w:lang w:val="en-US"/>
         </w:rPr>
-        <w:t>Mansion: Thing Multiball, this is a count-down award lit at Thing's Eject.</w:t>
+        <w:t xml:space="preserve">Mansion: Thing Multiball, this is a count-down award </w:t>
+      </w:r>
+      <w:proofErr w:type="gramStart"/>
+      <w:r>
+        <w:rPr>
+          <w:lang w:val="en-US"/>
+        </w:rPr>
+        <w:t>lit</w:t>
+      </w:r>
+      <w:proofErr w:type="gramEnd"/>
+      <w:r>
+        <w:rPr>
+          <w:lang w:val="en-US"/>
+        </w:rPr>
+        <w:t xml:space="preserve"> at Thing's Eject.</w:t>
       </w:r>
     </w:p>
     <w:p>
@@ -2411,7 +2628,7 @@
           <w:lang w:val="en-US"/>
         </w:rPr>
       </w:pPr>
-      <w:bookmarkStart w:id="2" w:name="_Toc159242144"/>
+      <w:bookmarkStart w:id="2" w:name="_Toc166489526"/>
       <w:r>
         <w:rPr>
           <w:lang w:val="en-US"/>
@@ -2581,7 +2798,21 @@
         <w:rPr>
           <w:lang w:val="en-US"/>
         </w:rPr>
-        <w:t>Hit left and right orbit to light elevator for lock, in Elevator MB hit, any shot then elevator for jackpots, all 8 shoots/floor for super 40M!</w:t>
+        <w:t xml:space="preserve">Hit left and right orbit to light elevator for lock, in Elevator MB hit, any shot then elevator for jackpots, all 8 </w:t>
+      </w:r>
+      <w:proofErr w:type="gramStart"/>
+      <w:r>
+        <w:rPr>
+          <w:lang w:val="en-US"/>
+        </w:rPr>
+        <w:t>shoots</w:t>
+      </w:r>
+      <w:proofErr w:type="gramEnd"/>
+      <w:r>
+        <w:rPr>
+          <w:lang w:val="en-US"/>
+        </w:rPr>
+        <w:t>/floor for super 40M!</w:t>
       </w:r>
     </w:p>
     <w:p>
@@ -2625,7 +2856,21 @@
         <w:rPr>
           <w:lang w:val="en-US"/>
         </w:rPr>
-        <w:t>Start all song for Medley Multiball Wizard mode, finish unfinished song in order of starting them, use missile to complete as ending MB, end mode.</w:t>
+        <w:t xml:space="preserve">Start all </w:t>
+      </w:r>
+      <w:proofErr w:type="gramStart"/>
+      <w:r>
+        <w:rPr>
+          <w:lang w:val="en-US"/>
+        </w:rPr>
+        <w:t>song</w:t>
+      </w:r>
+      <w:proofErr w:type="gramEnd"/>
+      <w:r>
+        <w:rPr>
+          <w:lang w:val="en-US"/>
+        </w:rPr>
+        <w:t xml:space="preserve"> for Medley Multiball Wizard mode, finish unfinished song in order of starting them, use missile to complete as ending MB, end mode.</w:t>
       </w:r>
     </w:p>
     <w:p>
@@ -2665,7 +2910,7 @@
           <w:lang w:val="en-US"/>
         </w:rPr>
       </w:pPr>
-      <w:bookmarkStart w:id="3" w:name="_Toc159242145"/>
+      <w:bookmarkStart w:id="3" w:name="_Toc166489527"/>
       <w:r>
         <w:rPr>
           <w:lang w:val="en-US"/>
@@ -2687,11 +2932,19 @@
         </w:rPr>
         <w:t xml:space="preserve">Super Skillshot, hold in left flipper plunge, </w:t>
       </w:r>
-      <w:r>
-        <w:rPr>
-          <w:lang w:val="en-US"/>
-        </w:rPr>
-        <w:t xml:space="preserve">catch and hit any shot to complete it, </w:t>
+      <w:proofErr w:type="gramStart"/>
+      <w:r>
+        <w:rPr>
+          <w:lang w:val="en-US"/>
+        </w:rPr>
+        <w:t>catch</w:t>
+      </w:r>
+      <w:proofErr w:type="gramEnd"/>
+      <w:r>
+        <w:rPr>
+          <w:lang w:val="en-US"/>
+        </w:rPr>
+        <w:t xml:space="preserve"> and hit any shot to complete it, </w:t>
       </w:r>
       <w:r>
         <w:rPr>
@@ -2883,8 +3136,16 @@
         <w:rPr>
           <w:lang w:val="en-US"/>
         </w:rPr>
-        <w:t>The left orbit is Capture</w:t>
-      </w:r>
+        <w:t xml:space="preserve">The left orbit is </w:t>
+      </w:r>
+      <w:proofErr w:type="gramStart"/>
+      <w:r>
+        <w:rPr>
+          <w:lang w:val="en-US"/>
+        </w:rPr>
+        <w:t>Capture</w:t>
+      </w:r>
+      <w:proofErr w:type="gramEnd"/>
     </w:p>
     <w:p>
       <w:pPr>
@@ -2969,13 +3230,41 @@
         <w:rPr>
           <w:lang w:val="en-US"/>
         </w:rPr>
-        <w:t>Completing all start Total Annihilation a 4 ball MB, where Jackpot are inner orbit – lock shot.</w:t>
-      </w:r>
-      <w:r>
-        <w:rPr>
-          <w:lang w:val="en-US"/>
-        </w:rPr>
-        <w:t xml:space="preserve"> Get control and hit right orbit.</w:t>
+        <w:t xml:space="preserve">Completing all start Total Annihilation </w:t>
+      </w:r>
+      <w:proofErr w:type="gramStart"/>
+      <w:r>
+        <w:rPr>
+          <w:lang w:val="en-US"/>
+        </w:rPr>
+        <w:t>a 4</w:t>
+      </w:r>
+      <w:proofErr w:type="gramEnd"/>
+      <w:r>
+        <w:rPr>
+          <w:lang w:val="en-US"/>
+        </w:rPr>
+        <w:t xml:space="preserve"> ball MB, where Jackpot are inner orbit – lock shot.</w:t>
+      </w:r>
+      <w:r>
+        <w:rPr>
+          <w:lang w:val="en-US"/>
+        </w:rPr>
+        <w:t xml:space="preserve"> Get control and hit </w:t>
+      </w:r>
+      <w:proofErr w:type="gramStart"/>
+      <w:r>
+        <w:rPr>
+          <w:lang w:val="en-US"/>
+        </w:rPr>
+        <w:t>right</w:t>
+      </w:r>
+      <w:proofErr w:type="gramEnd"/>
+      <w:r>
+        <w:rPr>
+          <w:lang w:val="en-US"/>
+        </w:rPr>
+        <w:t xml:space="preserve"> orbit.</w:t>
       </w:r>
     </w:p>
     <w:p>
@@ -3040,7 +3329,7 @@
           <w:lang w:val="en-US"/>
         </w:rPr>
       </w:pPr>
-      <w:bookmarkStart w:id="4" w:name="_Toc159242146"/>
+      <w:bookmarkStart w:id="4" w:name="_Toc166489528"/>
       <w:r>
         <w:rPr>
           <w:lang w:val="en-US"/>
@@ -3069,6 +3358,7 @@
           <w:lang w:val="en-US"/>
         </w:rPr>
       </w:pPr>
+      <w:proofErr w:type="spellStart"/>
       <w:r>
         <w:rPr>
           <w:lang w:val="en-US"/>
@@ -3081,6 +3371,7 @@
         </w:rPr>
         <w:t>nobtainium</w:t>
       </w:r>
+      <w:proofErr w:type="spellEnd"/>
       <w:r>
         <w:rPr>
           <w:lang w:val="en-US"/>
@@ -3098,7 +3389,21 @@
         <w:rPr>
           <w:lang w:val="en-US"/>
         </w:rPr>
-        <w:t>Link MB: lock a ball in the Link coffin, hit it a number of times to release for MB, shoot Link again to capture that ball and add a new ball.</w:t>
+        <w:t xml:space="preserve">Link MB: lock a ball in the Link coffin, hit it </w:t>
+      </w:r>
+      <w:proofErr w:type="gramStart"/>
+      <w:r>
+        <w:rPr>
+          <w:lang w:val="en-US"/>
+        </w:rPr>
+        <w:t>a number of</w:t>
+      </w:r>
+      <w:proofErr w:type="gramEnd"/>
+      <w:r>
+        <w:rPr>
+          <w:lang w:val="en-US"/>
+        </w:rPr>
+        <w:t xml:space="preserve"> times to release for MB, shoot Link again to capture that ball and add a new ball.</w:t>
       </w:r>
     </w:p>
     <w:p>
@@ -3293,7 +3598,7 @@
           <w:lang w:val="en-US"/>
         </w:rPr>
       </w:pPr>
-      <w:bookmarkStart w:id="5" w:name="_Toc159242147"/>
+      <w:bookmarkStart w:id="5" w:name="_Toc166489529"/>
       <w:r>
         <w:rPr>
           <w:lang w:val="en-US"/>
@@ -3603,7 +3908,21 @@
         <w:rPr>
           <w:lang w:val="en-US"/>
         </w:rPr>
-        <w:t xml:space="preserve"> Orbit, Captive Ball, Drop targets, Loop Ramp, Tower High, value re-collect Gem value at Soul Gem.</w:t>
+        <w:t xml:space="preserve"> Orbit, Captive Ball, </w:t>
+      </w:r>
+      <w:proofErr w:type="gramStart"/>
+      <w:r>
+        <w:rPr>
+          <w:lang w:val="en-US"/>
+        </w:rPr>
+        <w:t>Drop</w:t>
+      </w:r>
+      <w:proofErr w:type="gramEnd"/>
+      <w:r>
+        <w:rPr>
+          <w:lang w:val="en-US"/>
+        </w:rPr>
+        <w:t xml:space="preserve"> targets, Loop Ramp, Tower High, value re-collect Gem value at Soul Gem.</w:t>
       </w:r>
     </w:p>
     <w:p>
@@ -3670,7 +3989,7 @@
           <w:lang w:val="en-US"/>
         </w:rPr>
       </w:pPr>
-      <w:bookmarkStart w:id="6" w:name="_Toc159242148"/>
+      <w:bookmarkStart w:id="6" w:name="_Toc166489530"/>
       <w:r>
         <w:rPr>
           <w:lang w:val="en-US"/>
@@ -3849,7 +4168,7 @@
           <w:lang w:val="en-US"/>
         </w:rPr>
       </w:pPr>
-      <w:bookmarkStart w:id="7" w:name="_Toc159242149"/>
+      <w:bookmarkStart w:id="7" w:name="_Toc166489531"/>
       <w:r>
         <w:rPr>
           <w:lang w:val="en-US"/>
@@ -3998,7 +4317,7 @@
           <w:lang w:val="en-US"/>
         </w:rPr>
       </w:pPr>
-      <w:bookmarkStart w:id="8" w:name="_Toc159242150"/>
+      <w:bookmarkStart w:id="8" w:name="_Toc166489532"/>
       <w:r>
         <w:rPr>
           <w:lang w:val="en-US"/>
@@ -4103,11 +4422,19 @@
           <w:lang w:val="en-US"/>
         </w:rPr>
       </w:pPr>
-      <w:r>
-        <w:rPr>
-          <w:lang w:val="en-US"/>
-        </w:rPr>
-        <w:t>MagnaSave! Try use, but re-light by completing the drop targets.</w:t>
+      <w:proofErr w:type="spellStart"/>
+      <w:r>
+        <w:rPr>
+          <w:lang w:val="en-US"/>
+        </w:rPr>
+        <w:t>MagnaSave</w:t>
+      </w:r>
+      <w:proofErr w:type="spellEnd"/>
+      <w:r>
+        <w:rPr>
+          <w:lang w:val="en-US"/>
+        </w:rPr>
+        <w:t>! Try use, but re-light by completing the drop targets.</w:t>
       </w:r>
     </w:p>
     <w:p>
@@ -4229,7 +4556,7 @@
           <w:lang w:val="en-US"/>
         </w:rPr>
       </w:pPr>
-      <w:bookmarkStart w:id="9" w:name="_Toc159242151"/>
+      <w:bookmarkStart w:id="9" w:name="_Toc166489533"/>
       <w:r>
         <w:rPr>
           <w:lang w:val="en-US"/>
@@ -4410,7 +4737,7 @@
           <w:lang w:val="en-US"/>
         </w:rPr>
       </w:pPr>
-      <w:bookmarkStart w:id="10" w:name="_Toc159242152"/>
+      <w:bookmarkStart w:id="10" w:name="_Toc166489534"/>
       <w:r>
         <w:rPr>
           <w:lang w:val="en-US"/>
@@ -4452,11 +4779,19 @@
           <w:lang w:val="en-US"/>
         </w:rPr>
       </w:pPr>
-      <w:r>
-        <w:rPr>
-          <w:lang w:val="en-US"/>
-        </w:rPr>
-        <w:t>Right ramp to Upper PF can be backhanded.</w:t>
+      <w:proofErr w:type="gramStart"/>
+      <w:r>
+        <w:rPr>
+          <w:lang w:val="en-US"/>
+        </w:rPr>
+        <w:t>Right</w:t>
+      </w:r>
+      <w:proofErr w:type="gramEnd"/>
+      <w:r>
+        <w:rPr>
+          <w:lang w:val="en-US"/>
+        </w:rPr>
+        <w:t xml:space="preserve"> ramp to Upper PF can be backhanded.</w:t>
       </w:r>
     </w:p>
     <w:p>
@@ -4555,7 +4890,7 @@
           <w:lang w:val="en-US"/>
         </w:rPr>
       </w:pPr>
-      <w:bookmarkStart w:id="11" w:name="_Toc159242153"/>
+      <w:bookmarkStart w:id="11" w:name="_Toc166489535"/>
       <w:r>
         <w:rPr>
           <w:lang w:val="en-US"/>
@@ -4698,7 +5033,7 @@
           <w:lang w:val="en-US"/>
         </w:rPr>
       </w:pPr>
-      <w:bookmarkStart w:id="12" w:name="_Toc159242154"/>
+      <w:bookmarkStart w:id="12" w:name="_Toc166489536"/>
       <w:r>
         <w:rPr>
           <w:lang w:val="en-US"/>
@@ -4744,20 +5079,48 @@
         <w:rPr>
           <w:lang w:val="en-US"/>
         </w:rPr>
-        <w:t>Then start fight in any hole, hit the opponent, use smart punch.</w:t>
-      </w:r>
-    </w:p>
-    <w:p>
-      <w:pPr>
-        <w:rPr>
-          <w:lang w:val="en-US"/>
-        </w:rPr>
-      </w:pPr>
-      <w:r>
-        <w:rPr>
-          <w:lang w:val="en-US"/>
-        </w:rPr>
-        <w:t>Jackpots are lit by MultiBrawl, Skill Shot, Poker Night, or by a lit inlane, groves from 100K to 1.5M (max).</w:t>
+        <w:t xml:space="preserve">Then start </w:t>
+      </w:r>
+      <w:proofErr w:type="gramStart"/>
+      <w:r>
+        <w:rPr>
+          <w:lang w:val="en-US"/>
+        </w:rPr>
+        <w:t>fight</w:t>
+      </w:r>
+      <w:proofErr w:type="gramEnd"/>
+      <w:r>
+        <w:rPr>
+          <w:lang w:val="en-US"/>
+        </w:rPr>
+        <w:t xml:space="preserve"> in any hole, hit the opponent, use smart punch.</w:t>
+      </w:r>
+    </w:p>
+    <w:p>
+      <w:pPr>
+        <w:rPr>
+          <w:lang w:val="en-US"/>
+        </w:rPr>
+      </w:pPr>
+      <w:r>
+        <w:rPr>
+          <w:lang w:val="en-US"/>
+        </w:rPr>
+        <w:t xml:space="preserve">Jackpots are lit by </w:t>
+      </w:r>
+      <w:proofErr w:type="spellStart"/>
+      <w:r>
+        <w:rPr>
+          <w:lang w:val="en-US"/>
+        </w:rPr>
+        <w:t>MultiBrawl</w:t>
+      </w:r>
+      <w:proofErr w:type="spellEnd"/>
+      <w:r>
+        <w:rPr>
+          <w:lang w:val="en-US"/>
+        </w:rPr>
+        <w:t>, Skill Shot, Poker Night, or by a lit inlane, groves from 100K to 1.5M (max).</w:t>
       </w:r>
     </w:p>
     <w:p>
@@ -4782,20 +5145,41 @@
         <w:rPr>
           <w:lang w:val="en-US"/>
         </w:rPr>
-        <w:t xml:space="preserve"> by spotting all of the letters in Barfly Fisticuffs, shooting the bag when it is not lit for Heavy Bag.</w:t>
-      </w:r>
-    </w:p>
-    <w:p>
-      <w:pPr>
-        <w:rPr>
-          <w:lang w:val="en-US"/>
-        </w:rPr>
-      </w:pPr>
-      <w:r>
-        <w:rPr>
-          <w:lang w:val="en-US"/>
-        </w:rPr>
-        <w:t>This mode is only worth playing when stacked, but it is easy to stack. It can be stacked on Multi</w:t>
+        <w:t xml:space="preserve"> by spotting </w:t>
+      </w:r>
+      <w:proofErr w:type="gramStart"/>
+      <w:r>
+        <w:rPr>
+          <w:lang w:val="en-US"/>
+        </w:rPr>
+        <w:t>all of</w:t>
+      </w:r>
+      <w:proofErr w:type="gramEnd"/>
+      <w:r>
+        <w:rPr>
+          <w:lang w:val="en-US"/>
+        </w:rPr>
+        <w:t xml:space="preserve"> the letters in Barfly Fisticuffs, shooting the bag when it is not lit for Heavy Bag.</w:t>
+      </w:r>
+    </w:p>
+    <w:p>
+      <w:pPr>
+        <w:rPr>
+          <w:lang w:val="en-US"/>
+        </w:rPr>
+      </w:pPr>
+      <w:r>
+        <w:rPr>
+          <w:lang w:val="en-US"/>
+        </w:rPr>
+        <w:t xml:space="preserve">This mode is only worth playing when stacked, but it is easy to stack. It can be stacked on </w:t>
+      </w:r>
+      <w:proofErr w:type="spellStart"/>
+      <w:r>
+        <w:rPr>
+          <w:lang w:val="en-US"/>
+        </w:rPr>
+        <w:t>Multi</w:t>
       </w:r>
       <w:r>
         <w:rPr>
@@ -4807,15 +5191,23 @@
         <w:rPr>
           <w:lang w:val="en-US"/>
         </w:rPr>
-        <w:t>rawl or Raid Multiball.</w:t>
-      </w:r>
-    </w:p>
-    <w:p>
-      <w:pPr>
-        <w:rPr>
-          <w:lang w:val="en-US"/>
-        </w:rPr>
-      </w:pPr>
+        <w:t>rawl</w:t>
+      </w:r>
+      <w:proofErr w:type="spellEnd"/>
+      <w:r>
+        <w:rPr>
+          <w:lang w:val="en-US"/>
+        </w:rPr>
+        <w:t xml:space="preserve"> or Raid Multiball.</w:t>
+      </w:r>
+    </w:p>
+    <w:p>
+      <w:pPr>
+        <w:rPr>
+          <w:lang w:val="en-US"/>
+        </w:rPr>
+      </w:pPr>
+      <w:proofErr w:type="spellStart"/>
       <w:r>
         <w:rPr>
           <w:lang w:val="en-US"/>
@@ -4832,20 +5224,34 @@
         <w:rPr>
           <w:lang w:val="en-US"/>
         </w:rPr>
-        <w:t>rawl: Start by locking three balls or through Poker Night. Three shots are lit for Jackpots (Balcony, Body Blow, and Right Jab). The shots only relight when all three are completed.</w:t>
-      </w:r>
-    </w:p>
-    <w:p>
-      <w:pPr>
-        <w:rPr>
-          <w:lang w:val="en-US"/>
-        </w:rPr>
-      </w:pPr>
-      <w:r>
-        <w:rPr>
-          <w:lang w:val="en-US"/>
-        </w:rPr>
-        <w:t>This can be stacked on any other MB, provided that two balls are already locked when the other MB starts. If you start Multi</w:t>
+        <w:t>rawl</w:t>
+      </w:r>
+      <w:proofErr w:type="spellEnd"/>
+      <w:r>
+        <w:rPr>
+          <w:lang w:val="en-US"/>
+        </w:rPr>
+        <w:t>: Start by locking three balls or through Poker Night. Three shots are lit for Jackpots (Balcony, Body Blow, and Right Jab). The shots only relight when all three are completed.</w:t>
+      </w:r>
+    </w:p>
+    <w:p>
+      <w:pPr>
+        <w:rPr>
+          <w:lang w:val="en-US"/>
+        </w:rPr>
+      </w:pPr>
+      <w:r>
+        <w:rPr>
+          <w:lang w:val="en-US"/>
+        </w:rPr>
+        <w:t xml:space="preserve">This can be stacked on any other MB, provided that two balls are already locked when the other MB starts. If you start </w:t>
+      </w:r>
+      <w:proofErr w:type="spellStart"/>
+      <w:r>
+        <w:rPr>
+          <w:lang w:val="en-US"/>
+        </w:rPr>
+        <w:t>Multi</w:t>
       </w:r>
       <w:r>
         <w:rPr>
@@ -4857,7 +5263,28 @@
         <w:rPr>
           <w:lang w:val="en-US"/>
         </w:rPr>
-        <w:t>rawl through a Poker Night and two balls are locked, you can start it again. However, this does not add to the jackpots.</w:t>
+        <w:t>rawl</w:t>
+      </w:r>
+      <w:proofErr w:type="spellEnd"/>
+      <w:r>
+        <w:rPr>
+          <w:lang w:val="en-US"/>
+        </w:rPr>
+        <w:t xml:space="preserve"> through a Poker Night and two balls are locked, you can start it again. However, this does not add to the </w:t>
+      </w:r>
+      <w:proofErr w:type="gramStart"/>
+      <w:r>
+        <w:rPr>
+          <w:lang w:val="en-US"/>
+        </w:rPr>
+        <w:t>jackpots</w:t>
+      </w:r>
+      <w:proofErr w:type="gramEnd"/>
+      <w:r>
+        <w:rPr>
+          <w:lang w:val="en-US"/>
+        </w:rPr>
+        <w:t>.</w:t>
       </w:r>
     </w:p>
     <w:p>
@@ -4884,7 +5311,7 @@
           <w:lang w:val="en-US"/>
         </w:rPr>
       </w:pPr>
-      <w:bookmarkStart w:id="13" w:name="_Toc159242155"/>
+      <w:bookmarkStart w:id="13" w:name="_Toc166489537"/>
       <w:r>
         <w:rPr>
           <w:lang w:val="en-US"/>
@@ -4917,7 +5344,21 @@
         <w:rPr>
           <w:lang w:val="en-US"/>
         </w:rPr>
-        <w:t xml:space="preserve">Which will give 100K plus on </w:t>
+        <w:t xml:space="preserve">Which will give 100K plus </w:t>
+      </w:r>
+      <w:proofErr w:type="gramStart"/>
+      <w:r>
+        <w:rPr>
+          <w:lang w:val="en-US"/>
+        </w:rPr>
+        <w:t>on</w:t>
+      </w:r>
+      <w:proofErr w:type="gramEnd"/>
+      <w:r>
+        <w:rPr>
+          <w:lang w:val="en-US"/>
+        </w:rPr>
+        <w:t xml:space="preserve"> </w:t>
       </w:r>
     </w:p>
     <w:p>
@@ -5063,7 +5504,21 @@
         <w:rPr>
           <w:lang w:val="en-US"/>
         </w:rPr>
-        <w:t>CYCLE JUMP, gives 10K, 20K or 30K, if lit 20K, 50K or 200K. Passage thru the LEFT Flipper return lights all three rings.</w:t>
+        <w:t xml:space="preserve">CYCLE JUMP, gives 10K, 20K or 30K, if lit 20K, 50K or 200K. Passage </w:t>
+      </w:r>
+      <w:proofErr w:type="gramStart"/>
+      <w:r>
+        <w:rPr>
+          <w:lang w:val="en-US"/>
+        </w:rPr>
+        <w:t>thru</w:t>
+      </w:r>
+      <w:proofErr w:type="gramEnd"/>
+      <w:r>
+        <w:rPr>
+          <w:lang w:val="en-US"/>
+        </w:rPr>
+        <w:t xml:space="preserve"> the LEFT Flipper return lights all three rings.</w:t>
       </w:r>
     </w:p>
     <w:p>
@@ -5105,14 +5560,23 @@
           <w:lang w:val="en-US"/>
         </w:rPr>
       </w:pPr>
-      <w:bookmarkStart w:id="14" w:name="_Toc159242156"/>
+      <w:bookmarkStart w:id="14" w:name="_Toc166489538"/>
+      <w:proofErr w:type="spellStart"/>
       <w:r>
         <w:rPr>
           <w:u w:val="single"/>
           <w:lang w:val="en-US"/>
         </w:rPr>
         <w:lastRenderedPageBreak/>
-        <w:t>Cirqus Voltaire</w:t>
+        <w:t>Cirqus</w:t>
+      </w:r>
+      <w:proofErr w:type="spellEnd"/>
+      <w:r>
+        <w:rPr>
+          <w:u w:val="single"/>
+          <w:lang w:val="en-US"/>
+        </w:rPr>
+        <w:t xml:space="preserve"> Voltaire</w:t>
       </w:r>
       <w:bookmarkEnd w:id="14"/>
     </w:p>
@@ -5161,24 +5625,46 @@
           <w:lang w:val="en-US"/>
         </w:rPr>
       </w:pPr>
-      <w:r>
-        <w:rPr>
-          <w:lang w:val="en-US"/>
-        </w:rPr>
-        <w:t xml:space="preserve">Stack MB, left ramp targets light lock can be stacked, and ramp locks is, used during Ringmaster #2, possible stacked with Juggler MB, shoot the left loop 3 times to light the Juggler, and three times to lock three balls and start juggler MB. </w:t>
-      </w:r>
-    </w:p>
-    <w:p>
-      <w:pPr>
-        <w:rPr>
-          <w:lang w:val="en-US"/>
-        </w:rPr>
-      </w:pPr>
-      <w:r>
-        <w:rPr>
-          <w:lang w:val="en-US"/>
-        </w:rPr>
-        <w:t>Once you have completed Ringmaster Battle after defeating #5 you cannot defeat another Ringmaster until after you have played Join the Cirqus. To Join also needs to</w:t>
+      <w:proofErr w:type="gramStart"/>
+      <w:r>
+        <w:rPr>
+          <w:lang w:val="en-US"/>
+        </w:rPr>
+        <w:t>Stack MB,</w:t>
+      </w:r>
+      <w:proofErr w:type="gramEnd"/>
+      <w:r>
+        <w:rPr>
+          <w:lang w:val="en-US"/>
+        </w:rPr>
+        <w:t xml:space="preserve"> left ramp targets light lock can be stacked, and ramp locks is, used during Ringmaster #2, possible stacked with Juggler MB, shoot the left loop 3 times to light the Juggler, and three times to lock three balls and start juggler MB. </w:t>
+      </w:r>
+    </w:p>
+    <w:p>
+      <w:pPr>
+        <w:rPr>
+          <w:lang w:val="en-US"/>
+        </w:rPr>
+      </w:pPr>
+      <w:r>
+        <w:rPr>
+          <w:lang w:val="en-US"/>
+        </w:rPr>
+        <w:t xml:space="preserve">Once you have completed Ringmaster Battle after defeating #5 you cannot defeat another Ringmaster until after you have played Join the </w:t>
+      </w:r>
+      <w:proofErr w:type="spellStart"/>
+      <w:r>
+        <w:rPr>
+          <w:lang w:val="en-US"/>
+        </w:rPr>
+        <w:t>Cirqus</w:t>
+      </w:r>
+      <w:proofErr w:type="spellEnd"/>
+      <w:r>
+        <w:rPr>
+          <w:lang w:val="en-US"/>
+        </w:rPr>
+        <w:t>. To Join also needs to</w:t>
       </w:r>
     </w:p>
     <w:p>
@@ -5270,7 +5756,7 @@
           <w:lang w:val="en-US"/>
         </w:rPr>
       </w:pPr>
-      <w:bookmarkStart w:id="15" w:name="_Toc159242157"/>
+      <w:bookmarkStart w:id="15" w:name="_Toc166489539"/>
       <w:r>
         <w:rPr>
           <w:lang w:val="en-US"/>
@@ -5355,11 +5841,19 @@
           <w:lang w:val="en-US"/>
         </w:rPr>
       </w:pPr>
-      <w:r>
-        <w:rPr>
-          <w:lang w:val="en-US"/>
-        </w:rPr>
-        <w:t>Spell map on left lane, to get map awards good.</w:t>
+      <w:proofErr w:type="gramStart"/>
+      <w:r>
+        <w:rPr>
+          <w:lang w:val="en-US"/>
+        </w:rPr>
+        <w:t>Spell</w:t>
+      </w:r>
+      <w:proofErr w:type="gramEnd"/>
+      <w:r>
+        <w:rPr>
+          <w:lang w:val="en-US"/>
+        </w:rPr>
+        <w:t xml:space="preserve"> map on left lane, to get map awards good.</w:t>
       </w:r>
     </w:p>
     <w:p>
@@ -5397,8 +5891,16 @@
         <w:rPr>
           <w:lang w:val="en-US"/>
         </w:rPr>
-        <w:t>In small playfield, just tap a lot to finish the letters CONGO</w:t>
-      </w:r>
+        <w:t xml:space="preserve">In small playfield, just tap a lot to finish the letters </w:t>
+      </w:r>
+      <w:proofErr w:type="gramStart"/>
+      <w:r>
+        <w:rPr>
+          <w:lang w:val="en-US"/>
+        </w:rPr>
+        <w:t>CONGO</w:t>
+      </w:r>
+      <w:proofErr w:type="gramEnd"/>
     </w:p>
     <w:p>
       <w:pPr>
@@ -5495,7 +5997,7 @@
           <w:lang w:val="en-US"/>
         </w:rPr>
       </w:pPr>
-      <w:bookmarkStart w:id="16" w:name="_Toc159242158"/>
+      <w:bookmarkStart w:id="16" w:name="_Toc166489540"/>
       <w:r>
         <w:rPr>
           <w:lang w:val="en-US"/>
@@ -5540,7 +6042,21 @@
         <w:rPr>
           <w:lang w:val="en-US"/>
         </w:rPr>
-        <w:t>Light kick back, by hitting the target in the lower right, one hit only, and can be re-light.</w:t>
+        <w:t xml:space="preserve">Light </w:t>
+      </w:r>
+      <w:proofErr w:type="gramStart"/>
+      <w:r>
+        <w:rPr>
+          <w:lang w:val="en-US"/>
+        </w:rPr>
+        <w:t>kick</w:t>
+      </w:r>
+      <w:proofErr w:type="gramEnd"/>
+      <w:r>
+        <w:rPr>
+          <w:lang w:val="en-US"/>
+        </w:rPr>
+        <w:t xml:space="preserve"> back, by hitting the target in the lower right, one hit only, and can be re-light.</w:t>
       </w:r>
     </w:p>
     <w:p>
@@ -5656,7 +6172,7 @@
           <w:lang w:val="en-US"/>
         </w:rPr>
       </w:pPr>
-      <w:bookmarkStart w:id="17" w:name="_Toc159242159"/>
+      <w:bookmarkStart w:id="17" w:name="_Toc166489541"/>
       <w:r>
         <w:rPr>
           <w:lang w:val="en-US"/>
@@ -5664,6 +6180,7 @@
         <w:lastRenderedPageBreak/>
         <w:t xml:space="preserve">Creature </w:t>
       </w:r>
+      <w:proofErr w:type="spellStart"/>
       <w:r>
         <w:rPr>
           <w:lang w:val="en-US"/>
@@ -5671,6 +6188,7 @@
         <w:t>ftbl</w:t>
       </w:r>
       <w:bookmarkEnd w:id="17"/>
+      <w:proofErr w:type="spellEnd"/>
     </w:p>
     <w:p>
       <w:pPr>
@@ -5876,7 +6394,21 @@
         <w:rPr>
           <w:lang w:val="en-US"/>
         </w:rPr>
-        <w:t xml:space="preserve">Backhand Right Ramp, when ball comes from Scoop, it can be catch by holding up right flipper. </w:t>
+        <w:t xml:space="preserve">Backhand Right Ramp, when ball comes from Scoop, it can be </w:t>
+      </w:r>
+      <w:proofErr w:type="gramStart"/>
+      <w:r>
+        <w:rPr>
+          <w:lang w:val="en-US"/>
+        </w:rPr>
+        <w:t>catch</w:t>
+      </w:r>
+      <w:proofErr w:type="gramEnd"/>
+      <w:r>
+        <w:rPr>
+          <w:lang w:val="en-US"/>
+        </w:rPr>
+        <w:t xml:space="preserve"> by holding up right flipper. </w:t>
       </w:r>
     </w:p>
     <w:p>
@@ -5937,7 +6469,7 @@
           <w:lang w:val="en-US"/>
         </w:rPr>
       </w:pPr>
-      <w:bookmarkStart w:id="18" w:name="_Toc159242160"/>
+      <w:bookmarkStart w:id="18" w:name="_Toc166489542"/>
       <w:r>
         <w:rPr>
           <w:lang w:val="en-US"/>
@@ -5970,20 +6502,48 @@
         <w:rPr>
           <w:lang w:val="en-US"/>
         </w:rPr>
-        <w:t>Completing D-E-A-D Target Bank will qualify a Battle at the Hellhouse Scoop.</w:t>
-      </w:r>
-    </w:p>
-    <w:p>
-      <w:pPr>
-        <w:rPr>
-          <w:lang w:val="en-US"/>
-        </w:rPr>
-      </w:pPr>
-      <w:r>
-        <w:rPr>
-          <w:lang w:val="en-US"/>
-        </w:rPr>
-        <w:t>1. Battle; Juggernaut, and bring in Lil Deadpool Multiball, lock ball behind drop targets, then unlock. During Juggernaut hit 4 D-E-A-D or P-O-O-L targets, finish at a main shot.</w:t>
+        <w:t xml:space="preserve">Completing D-E-A-D Target Bank will qualify a Battle at the </w:t>
+      </w:r>
+      <w:proofErr w:type="spellStart"/>
+      <w:r>
+        <w:rPr>
+          <w:lang w:val="en-US"/>
+        </w:rPr>
+        <w:t>Hellhouse</w:t>
+      </w:r>
+      <w:proofErr w:type="spellEnd"/>
+      <w:r>
+        <w:rPr>
+          <w:lang w:val="en-US"/>
+        </w:rPr>
+        <w:t xml:space="preserve"> Scoop.</w:t>
+      </w:r>
+    </w:p>
+    <w:p>
+      <w:pPr>
+        <w:rPr>
+          <w:lang w:val="en-US"/>
+        </w:rPr>
+      </w:pPr>
+      <w:r>
+        <w:rPr>
+          <w:lang w:val="en-US"/>
+        </w:rPr>
+        <w:t xml:space="preserve">1. Battle; Juggernaut, and bring in Lil Deadpool Multiball, lock ball behind drop targets, then unlock. During Juggernaut hit 4 D-E-A-D or P-O-O-L targets, </w:t>
+      </w:r>
+      <w:proofErr w:type="gramStart"/>
+      <w:r>
+        <w:rPr>
+          <w:lang w:val="en-US"/>
+        </w:rPr>
+        <w:t>finish</w:t>
+      </w:r>
+      <w:proofErr w:type="gramEnd"/>
+      <w:r>
+        <w:rPr>
+          <w:lang w:val="en-US"/>
+        </w:rPr>
+        <w:t xml:space="preserve"> at a main shot.</w:t>
       </w:r>
     </w:p>
     <w:p>
@@ -6113,7 +6673,7 @@
           <w:lang w:val="en-US"/>
         </w:rPr>
       </w:pPr>
-      <w:bookmarkStart w:id="19" w:name="_Toc159242161"/>
+      <w:bookmarkStart w:id="19" w:name="_Toc166489543"/>
       <w:r>
         <w:rPr>
           <w:lang w:val="en-US"/>
@@ -6155,11 +6715,19 @@
           <w:lang w:val="en-US"/>
         </w:rPr>
       </w:pPr>
-      <w:r>
-        <w:rPr>
-          <w:lang w:val="en-US"/>
-        </w:rPr>
-        <w:t>Freeze are lock, in</w:t>
+      <w:proofErr w:type="gramStart"/>
+      <w:r>
+        <w:rPr>
+          <w:lang w:val="en-US"/>
+        </w:rPr>
+        <w:t>Freeze</w:t>
+      </w:r>
+      <w:proofErr w:type="gramEnd"/>
+      <w:r>
+        <w:rPr>
+          <w:lang w:val="en-US"/>
+        </w:rPr>
+        <w:t xml:space="preserve"> are lock, in</w:t>
       </w:r>
     </w:p>
     <w:p>
@@ -6259,11 +6827,33 @@
         </w:rPr>
         <w:t xml:space="preserve"> </w:t>
       </w:r>
-      <w:r>
-        <w:rPr>
-          <w:lang w:val="en-US"/>
-        </w:rPr>
-        <w:t>shot for claw/right ramp after left ramp, it’s to fast</w:t>
+      <w:proofErr w:type="gramStart"/>
+      <w:r>
+        <w:rPr>
+          <w:lang w:val="en-US"/>
+        </w:rPr>
+        <w:t>shot</w:t>
+      </w:r>
+      <w:proofErr w:type="gramEnd"/>
+      <w:r>
+        <w:rPr>
+          <w:lang w:val="en-US"/>
+        </w:rPr>
+        <w:t xml:space="preserve"> for claw/right ramp after left ramp, it’s </w:t>
+      </w:r>
+      <w:proofErr w:type="spellStart"/>
+      <w:r>
+        <w:rPr>
+          <w:lang w:val="en-US"/>
+        </w:rPr>
+        <w:t>to</w:t>
+      </w:r>
+      <w:proofErr w:type="spellEnd"/>
+      <w:r>
+        <w:rPr>
+          <w:lang w:val="en-US"/>
+        </w:rPr>
+        <w:t xml:space="preserve"> fast</w:t>
       </w:r>
       <w:r>
         <w:rPr>
@@ -6290,7 +6880,21 @@
         <w:rPr>
           <w:lang w:val="en-US"/>
         </w:rPr>
-        <w:t xml:space="preserve"> hit car-crash.</w:t>
+        <w:t xml:space="preserve"> hit </w:t>
+      </w:r>
+      <w:proofErr w:type="gramStart"/>
+      <w:r>
+        <w:rPr>
+          <w:lang w:val="en-US"/>
+        </w:rPr>
+        <w:t>car-crash</w:t>
+      </w:r>
+      <w:proofErr w:type="gramEnd"/>
+      <w:r>
+        <w:rPr>
+          <w:lang w:val="en-US"/>
+        </w:rPr>
+        <w:t>.</w:t>
       </w:r>
     </w:p>
     <w:p>
@@ -6312,11 +6916,19 @@
           <w:lang w:val="en-US"/>
         </w:rPr>
       </w:pPr>
-      <w:r>
-        <w:rPr>
-          <w:lang w:val="en-US"/>
-        </w:rPr>
-        <w:t>AcMag – hit center ramp to collect, count-up!</w:t>
+      <w:proofErr w:type="spellStart"/>
+      <w:r>
+        <w:rPr>
+          <w:lang w:val="en-US"/>
+        </w:rPr>
+        <w:t>AcMag</w:t>
+      </w:r>
+      <w:proofErr w:type="spellEnd"/>
+      <w:r>
+        <w:rPr>
+          <w:lang w:val="en-US"/>
+        </w:rPr>
+        <w:t xml:space="preserve"> – hit center ramp to collect, count-up!</w:t>
       </w:r>
     </w:p>
     <w:p>
@@ -6451,7 +7063,7 @@
           <w:lang w:val="en-US"/>
         </w:rPr>
       </w:pPr>
-      <w:bookmarkStart w:id="20" w:name="_Toc159242162"/>
+      <w:bookmarkStart w:id="20" w:name="_Toc166489544"/>
       <w:r>
         <w:rPr>
           <w:lang w:val="en-US"/>
@@ -6546,7 +7158,21 @@
         <w:rPr>
           <w:lang w:val="en-US"/>
         </w:rPr>
-        <w:t xml:space="preserve"> is possible! In MB shoot todays special, for Rush I (or spinner) and Rush II, after Rush Ramp are 500K each.</w:t>
+        <w:t xml:space="preserve"> is possible! In MB shoot </w:t>
+      </w:r>
+      <w:proofErr w:type="gramStart"/>
+      <w:r>
+        <w:rPr>
+          <w:lang w:val="en-US"/>
+        </w:rPr>
+        <w:t>todays</w:t>
+      </w:r>
+      <w:proofErr w:type="gramEnd"/>
+      <w:r>
+        <w:rPr>
+          <w:lang w:val="en-US"/>
+        </w:rPr>
+        <w:t xml:space="preserve"> special, for Rush I (or spinner) and Rush II, after Rush Ramp are 500K each.</w:t>
       </w:r>
     </w:p>
     <w:p>
@@ -6572,7 +7198,21 @@
         <w:rPr>
           <w:lang w:val="en-US"/>
         </w:rPr>
-        <w:t>Dine-Time in todays-special, when the last customer is served, 10 seconds to get Huge Points, value is the clock in the back-glass, max 12.</w:t>
+        <w:t xml:space="preserve">Dine-Time in </w:t>
+      </w:r>
+      <w:proofErr w:type="gramStart"/>
+      <w:r>
+        <w:rPr>
+          <w:lang w:val="en-US"/>
+        </w:rPr>
+        <w:t>todays</w:t>
+      </w:r>
+      <w:proofErr w:type="gramEnd"/>
+      <w:r>
+        <w:rPr>
+          <w:lang w:val="en-US"/>
+        </w:rPr>
+        <w:t>-special, when the last customer is served, 10 seconds to get Huge Points, value is the clock in the back-glass, max 12.</w:t>
       </w:r>
     </w:p>
     <w:p>
@@ -6669,7 +7309,7 @@
           <w:lang w:val="en-US"/>
         </w:rPr>
       </w:pPr>
-      <w:bookmarkStart w:id="21" w:name="_Toc159242163"/>
+      <w:bookmarkStart w:id="21" w:name="_Toc166489545"/>
       <w:r>
         <w:rPr>
           <w:lang w:val="en-US"/>
@@ -6874,7 +7514,21 @@
         <w:rPr>
           <w:lang w:val="en-US"/>
         </w:rPr>
-        <w:t>Collecting badges for MB, but you get them by just playing modes any way, side/left Ramp is Jackpot from upper flipper.</w:t>
+        <w:t xml:space="preserve">Collecting badges for MB, but you get them by just playing modes </w:t>
+      </w:r>
+      <w:proofErr w:type="gramStart"/>
+      <w:r>
+        <w:rPr>
+          <w:lang w:val="en-US"/>
+        </w:rPr>
+        <w:t>any way</w:t>
+      </w:r>
+      <w:proofErr w:type="gramEnd"/>
+      <w:r>
+        <w:rPr>
+          <w:lang w:val="en-US"/>
+        </w:rPr>
+        <w:t>, side/left Ramp is Jackpot from upper flipper.</w:t>
       </w:r>
     </w:p>
     <w:p>
@@ -6958,7 +7612,7 @@
           <w:lang w:val="en-US"/>
         </w:rPr>
       </w:pPr>
-      <w:bookmarkStart w:id="22" w:name="_Toc159242164"/>
+      <w:bookmarkStart w:id="22" w:name="_Toc166489546"/>
       <w:r>
         <w:rPr>
           <w:lang w:val="en-US"/>
@@ -7038,11 +7692,19 @@
           <w:lang w:val="en-US"/>
         </w:rPr>
       </w:pPr>
-      <w:r>
-        <w:rPr>
-          <w:lang w:val="en-US"/>
-        </w:rPr>
-        <w:t>Upper flipper hit O, every 10 gives Sonic Boom round. At ten hit the W ramp, then up the H orbit, and finally the O lane again for 40M.</w:t>
+      <w:proofErr w:type="gramStart"/>
+      <w:r>
+        <w:rPr>
+          <w:lang w:val="en-US"/>
+        </w:rPr>
+        <w:t>Upper</w:t>
+      </w:r>
+      <w:proofErr w:type="gramEnd"/>
+      <w:r>
+        <w:rPr>
+          <w:lang w:val="en-US"/>
+        </w:rPr>
+        <w:t xml:space="preserve"> flipper hit O, every 10 gives Sonic Boom round. At ten hit the W ramp, then up the H orbit, and finally the O lane again for 40M.</w:t>
       </w:r>
     </w:p>
     <w:p>
@@ -7118,7 +7780,21 @@
         <w:rPr>
           <w:lang w:val="en-US"/>
         </w:rPr>
-        <w:t>Dr. can be chosen at any ball launch, order 1, 6, 3, 2, 4, 5 with 7 abstaining.</w:t>
+        <w:t xml:space="preserve">Dr. can be chosen at any ball launch, order 1, 6, </w:t>
+      </w:r>
+      <w:proofErr w:type="gramStart"/>
+      <w:r>
+        <w:rPr>
+          <w:lang w:val="en-US"/>
+        </w:rPr>
+        <w:t>3, 2</w:t>
+      </w:r>
+      <w:proofErr w:type="gramEnd"/>
+      <w:r>
+        <w:rPr>
+          <w:lang w:val="en-US"/>
+        </w:rPr>
+        <w:t>, 4, 5 with 7 abstaining.</w:t>
       </w:r>
     </w:p>
     <w:p>
@@ -7141,7 +7817,7 @@
           <w:lang w:val="en-US"/>
         </w:rPr>
       </w:pPr>
-      <w:bookmarkStart w:id="23" w:name="_Toc159242165"/>
+      <w:bookmarkStart w:id="23" w:name="_Toc166489547"/>
       <w:r>
         <w:rPr>
           <w:lang w:val="en-US"/>
@@ -7180,8 +7856,16 @@
         <w:rPr>
           <w:lang w:val="en-US"/>
         </w:rPr>
-        <w:t>Collect Elements of coolness, to get to MB;</w:t>
-      </w:r>
+        <w:t xml:space="preserve">Collect Elements of coolness, to get to </w:t>
+      </w:r>
+      <w:proofErr w:type="gramStart"/>
+      <w:r>
+        <w:rPr>
+          <w:lang w:val="en-US"/>
+        </w:rPr>
+        <w:t>MB;</w:t>
+      </w:r>
+      <w:proofErr w:type="gramEnd"/>
     </w:p>
     <w:p>
       <w:pPr>
@@ -7199,8 +7883,16 @@
         <w:rPr>
           <w:lang w:val="en-US"/>
         </w:rPr>
-        <w:t>, left stand up magnet grab, green, hit 3 times to collect/light</w:t>
-      </w:r>
+        <w:t>, left stand up magnet grab, green, hit 3 times to collect/</w:t>
+      </w:r>
+      <w:proofErr w:type="gramStart"/>
+      <w:r>
+        <w:rPr>
+          <w:lang w:val="en-US"/>
+        </w:rPr>
+        <w:t>light</w:t>
+      </w:r>
+      <w:proofErr w:type="gramEnd"/>
     </w:p>
     <w:p>
       <w:pPr>
@@ -7218,8 +7910,16 @@
         <w:rPr>
           <w:lang w:val="en-US"/>
         </w:rPr>
-        <w:t>, center target, red, dangerously, hit 3 times to collect/light</w:t>
-      </w:r>
+        <w:t>, center target, red, dangerously, hit 3 times to collect/</w:t>
+      </w:r>
+      <w:proofErr w:type="gramStart"/>
+      <w:r>
+        <w:rPr>
+          <w:lang w:val="en-US"/>
+        </w:rPr>
+        <w:t>light</w:t>
+      </w:r>
+      <w:proofErr w:type="gramEnd"/>
     </w:p>
     <w:p>
       <w:pPr>
@@ -7237,7 +7937,21 @@
         <w:rPr>
           <w:lang w:val="en-US"/>
         </w:rPr>
-        <w:t xml:space="preserve">, saucer, yellow, hit 3 times to collect/light </w:t>
+        <w:t>, saucer, yellow, hit 3 times to collect/</w:t>
+      </w:r>
+      <w:proofErr w:type="gramStart"/>
+      <w:r>
+        <w:rPr>
+          <w:lang w:val="en-US"/>
+        </w:rPr>
+        <w:t>light</w:t>
+      </w:r>
+      <w:proofErr w:type="gramEnd"/>
+      <w:r>
+        <w:rPr>
+          <w:lang w:val="en-US"/>
+        </w:rPr>
+        <w:t xml:space="preserve"> </w:t>
       </w:r>
     </w:p>
     <w:p>
@@ -7447,7 +8161,7 @@
           <w:lang w:val="en-US"/>
         </w:rPr>
       </w:pPr>
-      <w:bookmarkStart w:id="24" w:name="_Toc159242166"/>
+      <w:bookmarkStart w:id="24" w:name="_Toc166489548"/>
       <w:r>
         <w:rPr>
           <w:lang w:val="en-US"/>
@@ -7455,6 +8169,7 @@
         <w:lastRenderedPageBreak/>
         <w:t xml:space="preserve">Elvira </w:t>
       </w:r>
+      <w:proofErr w:type="spellStart"/>
       <w:r>
         <w:rPr>
           <w:lang w:val="en-US"/>
@@ -7462,6 +8177,7 @@
         <w:t>atpm</w:t>
       </w:r>
       <w:bookmarkEnd w:id="24"/>
+      <w:proofErr w:type="spellEnd"/>
     </w:p>
     <w:p>
       <w:pPr>
@@ -7537,7 +8253,21 @@
         <w:rPr>
           <w:lang w:val="en-US"/>
         </w:rPr>
-        <w:t xml:space="preserve">During Multi-Ball, both ramps must be shot </w:t>
+        <w:t xml:space="preserve">During </w:t>
+      </w:r>
+      <w:proofErr w:type="gramStart"/>
+      <w:r>
+        <w:rPr>
+          <w:lang w:val="en-US"/>
+        </w:rPr>
+        <w:t>Multi-Ball</w:t>
+      </w:r>
+      <w:proofErr w:type="gramEnd"/>
+      <w:r>
+        <w:rPr>
+          <w:lang w:val="en-US"/>
+        </w:rPr>
+        <w:t xml:space="preserve">, both ramps must be shot </w:t>
       </w:r>
       <w:r>
         <w:rPr>
@@ -7657,15 +8387,23 @@
           <w:lang w:val="en-US"/>
         </w:rPr>
       </w:pPr>
-      <w:bookmarkStart w:id="25" w:name="_Toc159242167"/>
+      <w:bookmarkStart w:id="25" w:name="_Toc166489549"/>
       <w:r>
         <w:rPr>
           <w:lang w:val="en-US"/>
         </w:rPr>
         <w:lastRenderedPageBreak/>
-        <w:t>Fish tales</w:t>
+        <w:t xml:space="preserve">Fish </w:t>
+      </w:r>
+      <w:proofErr w:type="gramStart"/>
+      <w:r>
+        <w:rPr>
+          <w:lang w:val="en-US"/>
+        </w:rPr>
+        <w:t>tales</w:t>
       </w:r>
       <w:bookmarkEnd w:id="25"/>
+      <w:proofErr w:type="gramEnd"/>
     </w:p>
     <w:p>
       <w:pPr>
@@ -7715,7 +8453,21 @@
         <w:rPr>
           <w:lang w:val="en-US"/>
         </w:rPr>
-        <w:t xml:space="preserve"> under the boat is a string of 6 fish (a "school" of fish - look closely!). Each time you make alternate LIT ramp shot, you light another fish. Getting all 6 lights the spinner for the Monster Fish award, which is a hurry-up award.</w:t>
+        <w:t xml:space="preserve"> under the boat is a string of 6 fish (a "school" of fish - look closely!). Each time you make alternate LIT ramp </w:t>
+      </w:r>
+      <w:proofErr w:type="gramStart"/>
+      <w:r>
+        <w:rPr>
+          <w:lang w:val="en-US"/>
+        </w:rPr>
+        <w:t>shot,</w:t>
+      </w:r>
+      <w:proofErr w:type="gramEnd"/>
+      <w:r>
+        <w:rPr>
+          <w:lang w:val="en-US"/>
+        </w:rPr>
+        <w:t xml:space="preserve"> you light another fish. Getting all 6 lights the spinner for the Monster Fish award, which is a hurry-up award.</w:t>
       </w:r>
     </w:p>
     <w:p>
@@ -7741,7 +8493,21 @@
         <w:rPr>
           <w:lang w:val="en-US"/>
         </w:rPr>
-        <w:t>If last is right ramp, then spinner is ready on right flipper.</w:t>
+        <w:t xml:space="preserve">If </w:t>
+      </w:r>
+      <w:proofErr w:type="gramStart"/>
+      <w:r>
+        <w:rPr>
+          <w:lang w:val="en-US"/>
+        </w:rPr>
+        <w:t>last</w:t>
+      </w:r>
+      <w:proofErr w:type="gramEnd"/>
+      <w:r>
+        <w:rPr>
+          <w:lang w:val="en-US"/>
+        </w:rPr>
+        <w:t xml:space="preserve"> is right ramp, then spinner is ready on right flipper.</w:t>
       </w:r>
     </w:p>
     <w:p>
@@ -7768,7 +8534,7 @@
           <w:lang w:val="en-US"/>
         </w:rPr>
       </w:pPr>
-      <w:bookmarkStart w:id="26" w:name="_Toc159242168"/>
+      <w:bookmarkStart w:id="26" w:name="_Toc166489550"/>
       <w:r>
         <w:rPr>
           <w:lang w:val="en-US"/>
@@ -7907,7 +8673,21 @@
         <w:rPr>
           <w:lang w:val="en-US"/>
         </w:rPr>
-        <w:t>Midnight Multiball is started by advancing the clock to midnight and then hitting Rudy's mouth, 11.30 then lock a ball, then 11.45 and lock a ball. Stelling is possible!</w:t>
+        <w:t xml:space="preserve">Midnight Multiball </w:t>
+      </w:r>
+      <w:proofErr w:type="gramStart"/>
+      <w:r>
+        <w:rPr>
+          <w:lang w:val="en-US"/>
+        </w:rPr>
+        <w:t>is started</w:t>
+      </w:r>
+      <w:proofErr w:type="gramEnd"/>
+      <w:r>
+        <w:rPr>
+          <w:lang w:val="en-US"/>
+        </w:rPr>
+        <w:t xml:space="preserve"> by advancing the clock to midnight and then hitting Rudy's mouth, 11.30 then lock a ball, then 11.45 and lock a ball. Stelling is possible!</w:t>
       </w:r>
     </w:p>
     <w:p>
@@ -7947,7 +8727,7 @@
           <w:lang w:val="en-US"/>
         </w:rPr>
       </w:pPr>
-      <w:bookmarkStart w:id="27" w:name="_Toc159242169"/>
+      <w:bookmarkStart w:id="27" w:name="_Toc166489551"/>
       <w:r>
         <w:rPr>
           <w:lang w:val="en-US"/>
@@ -7992,7 +8772,21 @@
         <w:rPr>
           <w:lang w:val="en-US"/>
         </w:rPr>
-        <w:t xml:space="preserve">Make house ready by hitting the shot 3 times, f.i. </w:t>
+        <w:t xml:space="preserve">Make house ready by hitting the shot 3 times, </w:t>
+      </w:r>
+      <w:proofErr w:type="spellStart"/>
+      <w:r>
+        <w:rPr>
+          <w:lang w:val="en-US"/>
+        </w:rPr>
+        <w:t>f.i</w:t>
+      </w:r>
+      <w:proofErr w:type="spellEnd"/>
+      <w:r>
+        <w:rPr>
+          <w:lang w:val="en-US"/>
+        </w:rPr>
+        <w:t xml:space="preserve">. </w:t>
       </w:r>
     </w:p>
     <w:p>
@@ -8147,20 +8941,48 @@
         <w:rPr>
           <w:lang w:val="en-US"/>
         </w:rPr>
-        <w:t>Targaryen and Tyrell as second MB, shoot Targaruen and center shot.</w:t>
-      </w:r>
-    </w:p>
-    <w:p>
-      <w:pPr>
-        <w:rPr>
-          <w:lang w:val="en-US"/>
-        </w:rPr>
-      </w:pPr>
-      <w:r>
-        <w:rPr>
-          <w:lang w:val="en-US"/>
-        </w:rPr>
-        <w:t>Completing four houses while not currently challenging a house will light HOTK MB, where add a ball is valuable!</w:t>
+        <w:t xml:space="preserve">Targaryen and Tyrell as second MB, shoot </w:t>
+      </w:r>
+      <w:proofErr w:type="spellStart"/>
+      <w:r>
+        <w:rPr>
+          <w:lang w:val="en-US"/>
+        </w:rPr>
+        <w:t>Targaruen</w:t>
+      </w:r>
+      <w:proofErr w:type="spellEnd"/>
+      <w:r>
+        <w:rPr>
+          <w:lang w:val="en-US"/>
+        </w:rPr>
+        <w:t xml:space="preserve"> and center shot.</w:t>
+      </w:r>
+    </w:p>
+    <w:p>
+      <w:pPr>
+        <w:rPr>
+          <w:lang w:val="en-US"/>
+        </w:rPr>
+      </w:pPr>
+      <w:r>
+        <w:rPr>
+          <w:lang w:val="en-US"/>
+        </w:rPr>
+        <w:t xml:space="preserve">Completing four houses while not currently challenging a house will light HOTK MB, where </w:t>
+      </w:r>
+      <w:proofErr w:type="gramStart"/>
+      <w:r>
+        <w:rPr>
+          <w:lang w:val="en-US"/>
+        </w:rPr>
+        <w:t>add</w:t>
+      </w:r>
+      <w:proofErr w:type="gramEnd"/>
+      <w:r>
+        <w:rPr>
+          <w:lang w:val="en-US"/>
+        </w:rPr>
+        <w:t xml:space="preserve"> a ball is valuable!</w:t>
       </w:r>
     </w:p>
     <w:p>
@@ -8209,14 +9031,23 @@
           <w:lang w:val="en-US"/>
         </w:rPr>
       </w:pPr>
-      <w:bookmarkStart w:id="28" w:name="_Toc159242170"/>
+      <w:bookmarkStart w:id="28" w:name="_Toc166489552"/>
+      <w:proofErr w:type="spellStart"/>
       <w:r>
         <w:rPr>
           <w:lang w:val="en-US"/>
         </w:rPr>
         <w:lastRenderedPageBreak/>
-        <w:t xml:space="preserve">Gardians </w:t>
-      </w:r>
+        <w:t>Gardians</w:t>
+      </w:r>
+      <w:proofErr w:type="spellEnd"/>
+      <w:r>
+        <w:rPr>
+          <w:lang w:val="en-US"/>
+        </w:rPr>
+        <w:t xml:space="preserve"> </w:t>
+      </w:r>
+      <w:proofErr w:type="spellStart"/>
       <w:r>
         <w:rPr>
           <w:lang w:val="en-US"/>
@@ -8224,6 +9055,7 @@
         <w:t>otg</w:t>
       </w:r>
       <w:bookmarkEnd w:id="28"/>
+      <w:proofErr w:type="spellEnd"/>
     </w:p>
     <w:p>
       <w:pPr>
@@ -8311,7 +9143,21 @@
         <w:rPr>
           <w:lang w:val="en-US"/>
         </w:rPr>
-        <w:t>Orb Multiball; Hit Or, for Jackpots, and Supers, use Hardon Enforces, Action!</w:t>
+        <w:t xml:space="preserve">Orb Multiball; Hit Or, for Jackpots, and Supers, use </w:t>
+      </w:r>
+      <w:proofErr w:type="gramStart"/>
+      <w:r>
+        <w:rPr>
+          <w:lang w:val="en-US"/>
+        </w:rPr>
+        <w:t>Hardon</w:t>
+      </w:r>
+      <w:proofErr w:type="gramEnd"/>
+      <w:r>
+        <w:rPr>
+          <w:lang w:val="en-US"/>
+        </w:rPr>
+        <w:t xml:space="preserve"> Enforces, Action!</w:t>
       </w:r>
     </w:p>
     <w:p>
@@ -8413,7 +9259,21 @@
         <w:rPr>
           <w:lang w:val="en-US"/>
         </w:rPr>
-        <w:t>Escape Kyln; with Multiball.</w:t>
+        <w:t xml:space="preserve">Escape </w:t>
+      </w:r>
+      <w:proofErr w:type="spellStart"/>
+      <w:r>
+        <w:rPr>
+          <w:lang w:val="en-US"/>
+        </w:rPr>
+        <w:t>Kyln</w:t>
+      </w:r>
+      <w:proofErr w:type="spellEnd"/>
+      <w:r>
+        <w:rPr>
+          <w:lang w:val="en-US"/>
+        </w:rPr>
+        <w:t>; with Multiball.</w:t>
       </w:r>
     </w:p>
     <w:p>
@@ -8466,7 +9326,7 @@
           <w:lang w:val="en-US"/>
         </w:rPr>
       </w:pPr>
-      <w:bookmarkStart w:id="29" w:name="_Toc159242171"/>
+      <w:bookmarkStart w:id="29" w:name="_Toc166489553"/>
       <w:r>
         <w:rPr>
           <w:lang w:val="en-US"/>
@@ -8511,21 +9371,43 @@
         <w:rPr>
           <w:lang w:val="en-US"/>
         </w:rPr>
-        <w:t>, catch, hit Right loop, default, to start ”Okay Who Brought The Dog?”</w:t>
-      </w:r>
-    </w:p>
-    <w:p>
-      <w:pPr>
-        <w:rPr>
-          <w:lang w:val="en-US"/>
-        </w:rPr>
-      </w:pPr>
-      <w:r>
-        <w:rPr>
-          <w:lang w:val="en-US"/>
-        </w:rPr>
-        <w:t>Shoot the left ramp, left loop, and right loop to complete "Okay Who Brought The Dog?“</w:t>
-      </w:r>
+        <w:t xml:space="preserve">, catch, hit Right loop, default, to </w:t>
+      </w:r>
+      <w:proofErr w:type="gramStart"/>
+      <w:r>
+        <w:rPr>
+          <w:lang w:val="en-US"/>
+        </w:rPr>
+        <w:t>start ”Okay</w:t>
+      </w:r>
+      <w:proofErr w:type="gramEnd"/>
+      <w:r>
+        <w:rPr>
+          <w:lang w:val="en-US"/>
+        </w:rPr>
+        <w:t xml:space="preserve"> Who Brought The Dog?”</w:t>
+      </w:r>
+    </w:p>
+    <w:p>
+      <w:pPr>
+        <w:rPr>
+          <w:lang w:val="en-US"/>
+        </w:rPr>
+      </w:pPr>
+      <w:r>
+        <w:rPr>
+          <w:lang w:val="en-US"/>
+        </w:rPr>
+        <w:t xml:space="preserve">Shoot the left ramp, left loop, and right loop to complete "Okay Who Brought The </w:t>
+      </w:r>
+      <w:proofErr w:type="gramStart"/>
+      <w:r>
+        <w:rPr>
+          <w:lang w:val="en-US"/>
+        </w:rPr>
+        <w:t>Dog?“</w:t>
+      </w:r>
+      <w:proofErr w:type="gramEnd"/>
     </w:p>
     <w:p>
       <w:pPr>
@@ -8550,7 +9432,35 @@
         <w:rPr>
           <w:lang w:val="en-US"/>
         </w:rPr>
-        <w:t>"Gozer The Gozerian”?</w:t>
+        <w:t>"</w:t>
+      </w:r>
+      <w:proofErr w:type="spellStart"/>
+      <w:r>
+        <w:rPr>
+          <w:lang w:val="en-US"/>
+        </w:rPr>
+        <w:t>Gozer</w:t>
+      </w:r>
+      <w:proofErr w:type="spellEnd"/>
+      <w:r>
+        <w:rPr>
+          <w:lang w:val="en-US"/>
+        </w:rPr>
+        <w:t xml:space="preserve"> The </w:t>
+      </w:r>
+      <w:proofErr w:type="spellStart"/>
+      <w:r>
+        <w:rPr>
+          <w:lang w:val="en-US"/>
+        </w:rPr>
+        <w:t>Gozerian</w:t>
+      </w:r>
+      <w:proofErr w:type="spellEnd"/>
+      <w:r>
+        <w:rPr>
+          <w:lang w:val="en-US"/>
+        </w:rPr>
+        <w:t>”?</w:t>
       </w:r>
     </w:p>
     <w:p>
@@ -8584,7 +9494,21 @@
         <w:rPr>
           <w:lang w:val="en-US"/>
         </w:rPr>
-        <w:t>"Stay-Puft Marshmallow Man" is lit at the right loop. Use P-K-E multipliers.</w:t>
+        <w:t>"Stay-</w:t>
+      </w:r>
+      <w:proofErr w:type="spellStart"/>
+      <w:r>
+        <w:rPr>
+          <w:lang w:val="en-US"/>
+        </w:rPr>
+        <w:t>Puft</w:t>
+      </w:r>
+      <w:proofErr w:type="spellEnd"/>
+      <w:r>
+        <w:rPr>
+          <w:lang w:val="en-US"/>
+        </w:rPr>
+        <w:t xml:space="preserve"> Marshmallow Man" is lit at the right loop. Use P-K-E multipliers.</w:t>
       </w:r>
     </w:p>
     <w:p>
@@ -8599,27 +9523,51 @@
           <w:iCs/>
           <w:lang w:val="en-US"/>
         </w:rPr>
-        <w:t>Back Off, Man!</w:t>
-      </w:r>
-      <w:r>
-        <w:rPr>
-          <w:lang w:val="en-US"/>
-        </w:rPr>
-        <w:t>: Shoot any of the lit shots, shoot 2 shot then final shot at the left scoop.</w:t>
-      </w:r>
-    </w:p>
-    <w:p>
-      <w:pPr>
-        <w:rPr>
-          <w:lang w:val="en-US"/>
-        </w:rPr>
-      </w:pPr>
-      <w:r>
-        <w:rPr>
-          <w:lang w:val="en-US"/>
-        </w:rPr>
-        <w:t>Complete the Storage Facility left captive balls award to light three stacked locks</w:t>
-      </w:r>
+        <w:t xml:space="preserve">Back Off, </w:t>
+      </w:r>
+      <w:proofErr w:type="gramStart"/>
+      <w:r>
+        <w:rPr>
+          <w:i/>
+          <w:iCs/>
+          <w:lang w:val="en-US"/>
+        </w:rPr>
+        <w:t>Man!</w:t>
+      </w:r>
+      <w:r>
+        <w:rPr>
+          <w:lang w:val="en-US"/>
+        </w:rPr>
+        <w:t>:</w:t>
+      </w:r>
+      <w:proofErr w:type="gramEnd"/>
+      <w:r>
+        <w:rPr>
+          <w:lang w:val="en-US"/>
+        </w:rPr>
+        <w:t xml:space="preserve"> Shoot any of the lit shots, shoot 2 shot then final shot at the left scoop.</w:t>
+      </w:r>
+    </w:p>
+    <w:p>
+      <w:pPr>
+        <w:rPr>
+          <w:lang w:val="en-US"/>
+        </w:rPr>
+      </w:pPr>
+      <w:r>
+        <w:rPr>
+          <w:lang w:val="en-US"/>
+        </w:rPr>
+        <w:t xml:space="preserve">Complete the Storage Facility left captive balls award to light three stacked </w:t>
+      </w:r>
+      <w:proofErr w:type="gramStart"/>
+      <w:r>
+        <w:rPr>
+          <w:lang w:val="en-US"/>
+        </w:rPr>
+        <w:t>locks</w:t>
+      </w:r>
+      <w:proofErr w:type="gramEnd"/>
     </w:p>
     <w:p>
       <w:pPr>
@@ -8671,7 +9619,7 @@
           <w:lang w:val="en-US"/>
         </w:rPr>
       </w:pPr>
-      <w:bookmarkStart w:id="30" w:name="_Toc159242172"/>
+      <w:bookmarkStart w:id="30" w:name="_Toc166489554"/>
       <w:r>
         <w:rPr>
           <w:lang w:val="en-US"/>
@@ -8734,8 +9682,16 @@
         <w:rPr>
           <w:lang w:val="en-US"/>
         </w:rPr>
-        <w:t xml:space="preserve"> are started in the inner left orbit when ready, and can be stacked, and are</w:t>
-      </w:r>
+        <w:t xml:space="preserve"> are started in the inner left orbit when ready, and can be stacked, and </w:t>
+      </w:r>
+      <w:proofErr w:type="gramStart"/>
+      <w:r>
+        <w:rPr>
+          <w:lang w:val="en-US"/>
+        </w:rPr>
+        <w:t>are</w:t>
+      </w:r>
+      <w:proofErr w:type="gramEnd"/>
     </w:p>
     <w:p>
       <w:pPr>
@@ -8874,7 +9830,21 @@
         <w:rPr>
           <w:lang w:val="en-US"/>
         </w:rPr>
-        <w:t>; consecutive Right ramp are 5M.</w:t>
+        <w:t xml:space="preserve">; consecutive Right ramp </w:t>
+      </w:r>
+      <w:proofErr w:type="gramStart"/>
+      <w:r>
+        <w:rPr>
+          <w:lang w:val="en-US"/>
+        </w:rPr>
+        <w:t>are</w:t>
+      </w:r>
+      <w:proofErr w:type="gramEnd"/>
+      <w:r>
+        <w:rPr>
+          <w:lang w:val="en-US"/>
+        </w:rPr>
+        <w:t xml:space="preserve"> 5M.</w:t>
       </w:r>
     </w:p>
     <w:p>
@@ -8951,7 +9921,7 @@
           <w:lang w:val="en-US"/>
         </w:rPr>
       </w:pPr>
-      <w:bookmarkStart w:id="31" w:name="_Toc159242173"/>
+      <w:bookmarkStart w:id="31" w:name="_Toc166489555"/>
       <w:r>
         <w:rPr>
           <w:lang w:val="en-US"/>
@@ -9021,20 +9991,48 @@
         <w:rPr>
           <w:lang w:val="en-US"/>
         </w:rPr>
-        <w:t xml:space="preserve"> use the shifter/plunger in either direction, and the game doesn't mind if you shift with your knee.</w:t>
-      </w:r>
-    </w:p>
-    <w:p>
-      <w:pPr>
-        <w:rPr>
-          <w:lang w:val="en-US"/>
-        </w:rPr>
-      </w:pPr>
-      <w:r>
-        <w:rPr>
-          <w:lang w:val="en-US"/>
-        </w:rPr>
-        <w:t>Supercharger Mode strategy complete 4th Gear. Preferably, I have the ball on the lower right flipper. Shoot the Supercharger for 5M. Hold the left flipper up, push the machine forward as the ball comes down, bouncing it over to the right flipper. Shoot the Supercharger for 10M. Repeat until you miss and have to do something desperate, or until Supercharger Mode ends.</w:t>
+        <w:t xml:space="preserve"> use the shifter/plunger in either direction, </w:t>
+      </w:r>
+      <w:proofErr w:type="gramStart"/>
+      <w:r>
+        <w:rPr>
+          <w:lang w:val="en-US"/>
+        </w:rPr>
+        <w:t>and</w:t>
+      </w:r>
+      <w:proofErr w:type="gramEnd"/>
+      <w:r>
+        <w:rPr>
+          <w:lang w:val="en-US"/>
+        </w:rPr>
+        <w:t xml:space="preserve"> the game doesn't mind if you shift with your knee.</w:t>
+      </w:r>
+    </w:p>
+    <w:p>
+      <w:pPr>
+        <w:rPr>
+          <w:lang w:val="en-US"/>
+        </w:rPr>
+      </w:pPr>
+      <w:r>
+        <w:rPr>
+          <w:lang w:val="en-US"/>
+        </w:rPr>
+        <w:t xml:space="preserve">Supercharger Mode strategy complete 4th Gear. Preferably, I have the ball on the lower right flipper. Shoot the Supercharger for 5M. Hold the left flipper up, push the machine forward as the ball comes down, bouncing it over to the right flipper. Shoot the Supercharger for 10M. Repeat until you miss and </w:t>
+      </w:r>
+      <w:proofErr w:type="gramStart"/>
+      <w:r>
+        <w:rPr>
+          <w:lang w:val="en-US"/>
+        </w:rPr>
+        <w:t>have to</w:t>
+      </w:r>
+      <w:proofErr w:type="gramEnd"/>
+      <w:r>
+        <w:rPr>
+          <w:lang w:val="en-US"/>
+        </w:rPr>
+        <w:t xml:space="preserve"> do something desperate, or until Supercharger Mode ends.</w:t>
       </w:r>
     </w:p>
     <w:p>
@@ -9113,7 +10111,7 @@
           <w:lang w:val="en-US"/>
         </w:rPr>
       </w:pPr>
-      <w:bookmarkStart w:id="32" w:name="_Toc159242174"/>
+      <w:bookmarkStart w:id="32" w:name="_Toc166489556"/>
       <w:r>
         <w:rPr>
           <w:lang w:val="en-US"/>
@@ -9209,7 +10207,21 @@
         <w:rPr>
           <w:lang w:val="en-US"/>
         </w:rPr>
-        <w:t>Hit 1, 2 and 3 targets, lights the spinner, can tell by spinner light is on.</w:t>
+        <w:t xml:space="preserve">Hit 1, 2 and 3 targets, </w:t>
+      </w:r>
+      <w:proofErr w:type="gramStart"/>
+      <w:r>
+        <w:rPr>
+          <w:lang w:val="en-US"/>
+        </w:rPr>
+        <w:t>lights</w:t>
+      </w:r>
+      <w:proofErr w:type="gramEnd"/>
+      <w:r>
+        <w:rPr>
+          <w:lang w:val="en-US"/>
+        </w:rPr>
+        <w:t xml:space="preserve"> the spinner, can tell by spinner light is on.</w:t>
       </w:r>
     </w:p>
     <w:p>
@@ -9249,7 +10261,7 @@
           <w:lang w:val="en-US"/>
         </w:rPr>
       </w:pPr>
-      <w:bookmarkStart w:id="33" w:name="_Toc159242175"/>
+      <w:bookmarkStart w:id="33" w:name="_Toc166489557"/>
       <w:r>
         <w:rPr>
           <w:lang w:val="en-US"/>
@@ -9281,7 +10293,21 @@
         <w:rPr>
           <w:lang w:val="en-US"/>
         </w:rPr>
-        <w:t>Go For The Pole</w:t>
+        <w:t xml:space="preserve">Go </w:t>
+      </w:r>
+      <w:proofErr w:type="gramStart"/>
+      <w:r>
+        <w:rPr>
+          <w:lang w:val="en-US"/>
+        </w:rPr>
+        <w:t>For</w:t>
+      </w:r>
+      <w:proofErr w:type="gramEnd"/>
+      <w:r>
+        <w:rPr>
+          <w:lang w:val="en-US"/>
+        </w:rPr>
+        <w:t xml:space="preserve"> The Pole</w:t>
       </w:r>
       <w:r>
         <w:rPr>
@@ -9343,7 +10369,21 @@
         <w:rPr>
           <w:lang w:val="en-US"/>
         </w:rPr>
-        <w:t xml:space="preserve"> begins. It's three ball </w:t>
+        <w:t xml:space="preserve"> begins. It's </w:t>
+      </w:r>
+      <w:proofErr w:type="gramStart"/>
+      <w:r>
+        <w:rPr>
+          <w:lang w:val="en-US"/>
+        </w:rPr>
+        <w:t>three</w:t>
+      </w:r>
+      <w:proofErr w:type="gramEnd"/>
+      <w:r>
+        <w:rPr>
+          <w:lang w:val="en-US"/>
+        </w:rPr>
+        <w:t xml:space="preserve"> ball </w:t>
       </w:r>
       <w:r>
         <w:rPr>
@@ -9405,7 +10445,21 @@
         <w:rPr>
           <w:lang w:val="en-US"/>
         </w:rPr>
-        <w:t>Lock all three balls during collect Super Jackpot worth 60M.</w:t>
+        <w:t xml:space="preserve">Lock all three balls </w:t>
+      </w:r>
+      <w:proofErr w:type="gramStart"/>
+      <w:r>
+        <w:rPr>
+          <w:lang w:val="en-US"/>
+        </w:rPr>
+        <w:t>during collect</w:t>
+      </w:r>
+      <w:proofErr w:type="gramEnd"/>
+      <w:r>
+        <w:rPr>
+          <w:lang w:val="en-US"/>
+        </w:rPr>
+        <w:t xml:space="preserve"> Super Jackpot worth 60M.</w:t>
       </w:r>
     </w:p>
     <w:p>
@@ -9457,7 +10511,21 @@
         <w:rPr>
           <w:lang w:val="en-US"/>
         </w:rPr>
-        <w:t>- Go For The Pole: 20 seconds to spell Pole at the Right Ramp to get the next letter, it's worth 5, 10, 15, 20M.</w:t>
+        <w:t xml:space="preserve">- Go For </w:t>
+      </w:r>
+      <w:proofErr w:type="gramStart"/>
+      <w:r>
+        <w:rPr>
+          <w:lang w:val="en-US"/>
+        </w:rPr>
+        <w:t>The</w:t>
+      </w:r>
+      <w:proofErr w:type="gramEnd"/>
+      <w:r>
+        <w:rPr>
+          <w:lang w:val="en-US"/>
+        </w:rPr>
+        <w:t xml:space="preserve"> Pole: 20 seconds to spell Pole at the Right Ramp to get the next letter, it's worth 5, 10, 15, 20M.</w:t>
       </w:r>
     </w:p>
     <w:p>
@@ -9581,7 +10649,7 @@
           <w:lang w:val="en-US"/>
         </w:rPr>
       </w:pPr>
-      <w:bookmarkStart w:id="34" w:name="_Toc159242176"/>
+      <w:bookmarkStart w:id="34" w:name="_Toc166489558"/>
       <w:r>
         <w:rPr>
           <w:lang w:val="en-US"/>
@@ -9831,27 +10899,49 @@
           <w:lang w:val="en-US"/>
         </w:rPr>
       </w:pPr>
-      <w:bookmarkStart w:id="35" w:name="_Toc159242177"/>
+      <w:bookmarkStart w:id="35" w:name="_Toc166489559"/>
       <w:r>
         <w:rPr>
           <w:lang w:val="en-US"/>
         </w:rPr>
         <w:lastRenderedPageBreak/>
-        <w:t>Iron maiden</w:t>
+        <w:t xml:space="preserve">Iron </w:t>
+      </w:r>
+      <w:proofErr w:type="gramStart"/>
+      <w:r>
+        <w:rPr>
+          <w:lang w:val="en-US"/>
+        </w:rPr>
+        <w:t>maiden</w:t>
       </w:r>
       <w:bookmarkEnd w:id="35"/>
-    </w:p>
-    <w:p>
-      <w:pPr>
-        <w:rPr>
-          <w:lang w:val="en-US"/>
-        </w:rPr>
-      </w:pPr>
-      <w:r>
-        <w:rPr>
-          <w:lang w:val="en-US"/>
-        </w:rPr>
-        <w:t>Superskill is hold left flipper, full plunge, hit super jackpot with upper flipper.</w:t>
+      <w:proofErr w:type="gramEnd"/>
+    </w:p>
+    <w:p>
+      <w:pPr>
+        <w:rPr>
+          <w:lang w:val="en-US"/>
+        </w:rPr>
+      </w:pPr>
+      <w:r>
+        <w:rPr>
+          <w:lang w:val="en-US"/>
+        </w:rPr>
+        <w:t xml:space="preserve">Superskill is </w:t>
+      </w:r>
+      <w:proofErr w:type="gramStart"/>
+      <w:r>
+        <w:rPr>
+          <w:lang w:val="en-US"/>
+        </w:rPr>
+        <w:t>hold</w:t>
+      </w:r>
+      <w:proofErr w:type="gramEnd"/>
+      <w:r>
+        <w:rPr>
+          <w:lang w:val="en-US"/>
+        </w:rPr>
+        <w:t xml:space="preserve"> left flipper, full plunge, hit super jackpot with upper flipper.</w:t>
       </w:r>
     </w:p>
     <w:p>
@@ -9914,7 +11004,21 @@
         <w:rPr>
           <w:lang w:val="en-US"/>
         </w:rPr>
-        <w:t xml:space="preserve"> and a good mode to get early if possible.</w:t>
+        <w:t xml:space="preserve"> and a good mode to </w:t>
+      </w:r>
+      <w:proofErr w:type="gramStart"/>
+      <w:r>
+        <w:rPr>
+          <w:lang w:val="en-US"/>
+        </w:rPr>
+        <w:t>get</w:t>
+      </w:r>
+      <w:proofErr w:type="gramEnd"/>
+      <w:r>
+        <w:rPr>
+          <w:lang w:val="en-US"/>
+        </w:rPr>
+        <w:t xml:space="preserve"> early if possible.</w:t>
       </w:r>
     </w:p>
     <w:p>
@@ -10019,7 +11123,7 @@
           <w:lang w:val="en-US"/>
         </w:rPr>
       </w:pPr>
-      <w:bookmarkStart w:id="36" w:name="_Toc159242178"/>
+      <w:bookmarkStart w:id="36" w:name="_Toc166489560"/>
       <w:r>
         <w:rPr>
           <w:lang w:val="en-US"/>
@@ -10157,11 +11261,19 @@
           <w:lang w:val="en-US"/>
         </w:rPr>
       </w:pPr>
-      <w:r>
-        <w:rPr>
-          <w:lang w:val="en-US"/>
-        </w:rPr>
-        <w:t xml:space="preserve">FIshfinder, hit the targets, hit flashing, when all hit, hit to </w:t>
+      <w:proofErr w:type="spellStart"/>
+      <w:r>
+        <w:rPr>
+          <w:lang w:val="en-US"/>
+        </w:rPr>
+        <w:t>FIshfinder</w:t>
+      </w:r>
+      <w:proofErr w:type="spellEnd"/>
+      <w:r>
+        <w:rPr>
+          <w:lang w:val="en-US"/>
+        </w:rPr>
+        <w:t xml:space="preserve">, hit the targets, hit flashing, when all hit, hit to </w:t>
       </w:r>
       <w:r>
         <w:rPr>
@@ -10218,6 +11330,7 @@
         </w:rPr>
         <w:t xml:space="preserve"> </w:t>
       </w:r>
+      <w:proofErr w:type="gramStart"/>
       <w:r>
         <w:rPr>
           <w:lang w:val="en-US"/>
@@ -10234,7 +11347,14 @@
         <w:rPr>
           <w:lang w:val="en-US"/>
         </w:rPr>
-        <w:t xml:space="preserve">; </w:t>
+        <w:t>;</w:t>
+      </w:r>
+      <w:proofErr w:type="gramEnd"/>
+      <w:r>
+        <w:rPr>
+          <w:lang w:val="en-US"/>
+        </w:rPr>
+        <w:t xml:space="preserve"> </w:t>
       </w:r>
       <w:r>
         <w:rPr>
@@ -10436,7 +11556,7 @@
           <w:lang w:val="en-US"/>
         </w:rPr>
       </w:pPr>
-      <w:bookmarkStart w:id="37" w:name="_Toc159242179"/>
+      <w:bookmarkStart w:id="37" w:name="_Toc166489561"/>
       <w:r>
         <w:rPr>
           <w:lang w:val="en-US"/>
@@ -10508,7 +11628,14 @@
         <w:rPr>
           <w:lang w:val="en-US"/>
         </w:rPr>
-        <w:t>10 is 1000 points in bonus; J</w:t>
+        <w:t xml:space="preserve">10 is 1000 points in bonus; </w:t>
+      </w:r>
+      <w:proofErr w:type="gramStart"/>
+      <w:r>
+        <w:rPr>
+          <w:lang w:val="en-US"/>
+        </w:rPr>
+        <w:t>J</w:t>
       </w:r>
       <w:r>
         <w:rPr>
@@ -10520,7 +11647,14 @@
         <w:rPr>
           <w:lang w:val="en-US"/>
         </w:rPr>
-        <w:t>s are 2000; Q</w:t>
+        <w:t>s</w:t>
+      </w:r>
+      <w:proofErr w:type="gramEnd"/>
+      <w:r>
+        <w:rPr>
+          <w:lang w:val="en-US"/>
+        </w:rPr>
+        <w:t xml:space="preserve"> are 2000; Q</w:t>
       </w:r>
       <w:r>
         <w:rPr>
@@ -10569,7 +11703,21 @@
         <w:rPr>
           <w:lang w:val="en-US"/>
         </w:rPr>
-        <w:t>Tournament strategy: Aim for the Q's. 1st set of Q's is 3k. Each Q target after the 1st set is 5k. Full set of Q's is another 5k. Easy &amp; Safe</w:t>
+        <w:t xml:space="preserve">Tournament strategy: Aim for the Q's. 1st set of Q's is 3k. Each Q target after the 1st set is 5k. </w:t>
+      </w:r>
+      <w:proofErr w:type="gramStart"/>
+      <w:r>
+        <w:rPr>
+          <w:lang w:val="en-US"/>
+        </w:rPr>
+        <w:t>Full</w:t>
+      </w:r>
+      <w:proofErr w:type="gramEnd"/>
+      <w:r>
+        <w:rPr>
+          <w:lang w:val="en-US"/>
+        </w:rPr>
+        <w:t xml:space="preserve"> set of Q's is another 5k. Easy &amp; Safe</w:t>
       </w:r>
     </w:p>
     <w:p>
@@ -10596,7 +11744,7 @@
           <w:lang w:val="en-US"/>
         </w:rPr>
       </w:pPr>
-      <w:bookmarkStart w:id="38" w:name="_Toc159242180"/>
+      <w:bookmarkStart w:id="38" w:name="_Toc166489562"/>
       <w:r>
         <w:rPr>
           <w:lang w:val="en-US"/>
@@ -10655,7 +11803,21 @@
         <w:rPr>
           <w:lang w:val="en-US"/>
         </w:rPr>
-        <w:t>MB: Hit down J-U-D-G-E targets, the flashing on, if down hit into the hole “Subway entrance” behind the targets.</w:t>
+        <w:t>MB: Hit down J-U-D-G-E targets</w:t>
+      </w:r>
+      <w:proofErr w:type="gramStart"/>
+      <w:r>
+        <w:rPr>
+          <w:lang w:val="en-US"/>
+        </w:rPr>
+        <w:t>, the</w:t>
+      </w:r>
+      <w:proofErr w:type="gramEnd"/>
+      <w:r>
+        <w:rPr>
+          <w:lang w:val="en-US"/>
+        </w:rPr>
+        <w:t xml:space="preserve"> flashing on, if down hit into the hole “Subway entrance” behind the targets.</w:t>
       </w:r>
     </w:p>
     <w:p>
@@ -10719,7 +11881,21 @@
         <w:rPr>
           <w:lang w:val="en-US"/>
         </w:rPr>
-        <w:t>Air Raid, when U is lit by the traveling light shot.</w:t>
+        <w:t xml:space="preserve">Air </w:t>
+      </w:r>
+      <w:proofErr w:type="gramStart"/>
+      <w:r>
+        <w:rPr>
+          <w:lang w:val="en-US"/>
+        </w:rPr>
+        <w:t>Raid, when</w:t>
+      </w:r>
+      <w:proofErr w:type="gramEnd"/>
+      <w:r>
+        <w:rPr>
+          <w:lang w:val="en-US"/>
+        </w:rPr>
+        <w:t xml:space="preserve"> U is lit by the traveling light shot.</w:t>
       </w:r>
     </w:p>
     <w:p>
@@ -10758,7 +11934,21 @@
         <w:rPr>
           <w:lang w:val="en-US"/>
         </w:rPr>
-        <w:t>After all mode, shot “Build up Chain Feature” to start “Ultimate Challenge” MB, Jackpots are “Crime Scene”.</w:t>
+        <w:t xml:space="preserve">After all </w:t>
+      </w:r>
+      <w:proofErr w:type="gramStart"/>
+      <w:r>
+        <w:rPr>
+          <w:lang w:val="en-US"/>
+        </w:rPr>
+        <w:t>mode</w:t>
+      </w:r>
+      <w:proofErr w:type="gramEnd"/>
+      <w:r>
+        <w:rPr>
+          <w:lang w:val="en-US"/>
+        </w:rPr>
+        <w:t>, shot “Build up Chain Feature” to start “Ultimate Challenge” MB, Jackpots are “Crime Scene”.</w:t>
       </w:r>
     </w:p>
     <w:p>
@@ -10810,7 +12000,7 @@
           <w:lang w:val="en-US"/>
         </w:rPr>
       </w:pPr>
-      <w:bookmarkStart w:id="39" w:name="_Toc159242181"/>
+      <w:bookmarkStart w:id="39" w:name="_Toc166489563"/>
       <w:r>
         <w:rPr>
           <w:lang w:val="en-US"/>
@@ -10987,7 +12177,21 @@
         <w:rPr>
           <w:lang w:val="en-US"/>
         </w:rPr>
-        <w:t xml:space="preserve">Spelling CHAOS, will light the Chaos MB target between bumpers, in MB, Jackpot only in the side the truck i facing, get one Jackpot then Super at the target, then two jackpot then target the three Jackpots (max) then </w:t>
+        <w:t xml:space="preserve">Spelling CHAOS, will light the Chaos MB target between bumpers, in MB, Jackpot only in the side the truck </w:t>
+      </w:r>
+      <w:proofErr w:type="spellStart"/>
+      <w:r>
+        <w:rPr>
+          <w:lang w:val="en-US"/>
+        </w:rPr>
+        <w:t>i</w:t>
+      </w:r>
+      <w:proofErr w:type="spellEnd"/>
+      <w:r>
+        <w:rPr>
+          <w:lang w:val="en-US"/>
+        </w:rPr>
+        <w:t xml:space="preserve"> facing, get one Jackpot then Super at the target, then two jackpot then target the three Jackpots (max) then </w:t>
       </w:r>
       <w:r>
         <w:rPr>
@@ -10999,7 +12203,21 @@
         <w:rPr>
           <w:lang w:val="en-US"/>
         </w:rPr>
-        <w:t xml:space="preserve"> Once 5 is collected all the CHAOS letters are lit, then hit CHAOS lanes and then target full Super Jackpot. 10 Bumpers hit for add a ball.</w:t>
+        <w:t xml:space="preserve"> Once 5 is collected all the CHAOS letters are lit, then hit CHAOS lanes and then target full Super Jackpot. 10 Bumpers hit </w:t>
+      </w:r>
+      <w:proofErr w:type="gramStart"/>
+      <w:r>
+        <w:rPr>
+          <w:lang w:val="en-US"/>
+        </w:rPr>
+        <w:t>for</w:t>
+      </w:r>
+      <w:proofErr w:type="gramEnd"/>
+      <w:r>
+        <w:rPr>
+          <w:lang w:val="en-US"/>
+        </w:rPr>
+        <w:t xml:space="preserve"> add a ball.</w:t>
       </w:r>
     </w:p>
     <w:p>
@@ -11024,7 +12242,21 @@
         <w:rPr>
           <w:lang w:val="en-US"/>
         </w:rPr>
-        <w:t xml:space="preserve"> to left e.i. System Boot, Restore Power, Virus Attack.</w:t>
+        <w:t xml:space="preserve"> to left </w:t>
+      </w:r>
+      <w:proofErr w:type="spellStart"/>
+      <w:r>
+        <w:rPr>
+          <w:lang w:val="en-US"/>
+        </w:rPr>
+        <w:t>e.i.</w:t>
+      </w:r>
+      <w:proofErr w:type="spellEnd"/>
+      <w:r>
+        <w:rPr>
+          <w:lang w:val="en-US"/>
+        </w:rPr>
+        <w:t xml:space="preserve"> System Boot, Restore Power, Virus Attack.</w:t>
       </w:r>
     </w:p>
     <w:p>
@@ -11092,7 +12324,7 @@
         <w:lastRenderedPageBreak/>
         <w:br/>
       </w:r>
-      <w:bookmarkStart w:id="40" w:name="_Toc159242182"/>
+      <w:bookmarkStart w:id="40" w:name="_Toc166489564"/>
       <w:r>
         <w:rPr>
           <w:lang w:val="en-US"/>
@@ -11168,20 +12400,42 @@
         <w:rPr>
           <w:lang w:val="en-US"/>
         </w:rPr>
-        <w:t>Left outlane Virtual Kickback: Spell out KISS targets, therefore</w:t>
-      </w:r>
-    </w:p>
-    <w:p>
-      <w:pPr>
-        <w:rPr>
-          <w:lang w:val="en-US"/>
-        </w:rPr>
-      </w:pPr>
-      <w:r>
-        <w:rPr>
-          <w:lang w:val="en-US"/>
-        </w:rPr>
-        <w:t>1) Hotter Than Hell: KISS targets then other random shot.</w:t>
+        <w:t xml:space="preserve">Left outlane Virtual Kickback: Spell out KISS targets, </w:t>
+      </w:r>
+      <w:proofErr w:type="gramStart"/>
+      <w:r>
+        <w:rPr>
+          <w:lang w:val="en-US"/>
+        </w:rPr>
+        <w:t>therefore</w:t>
+      </w:r>
+      <w:proofErr w:type="gramEnd"/>
+    </w:p>
+    <w:p>
+      <w:pPr>
+        <w:rPr>
+          <w:lang w:val="en-US"/>
+        </w:rPr>
+      </w:pPr>
+      <w:r>
+        <w:rPr>
+          <w:lang w:val="en-US"/>
+        </w:rPr>
+        <w:t xml:space="preserve">1) Hotter Than Hell: KISS targets then other random </w:t>
+      </w:r>
+      <w:proofErr w:type="gramStart"/>
+      <w:r>
+        <w:rPr>
+          <w:lang w:val="en-US"/>
+        </w:rPr>
+        <w:t>shot</w:t>
+      </w:r>
+      <w:proofErr w:type="gramEnd"/>
+      <w:r>
+        <w:rPr>
+          <w:lang w:val="en-US"/>
+        </w:rPr>
+        <w:t>.</w:t>
       </w:r>
     </w:p>
     <w:p>
@@ -11220,7 +12474,21 @@
         <w:rPr>
           <w:lang w:val="en-US"/>
         </w:rPr>
-        <w:t>4) Rock &amp; Roll: one shot, one shot other site, then two…</w:t>
+        <w:t xml:space="preserve">4) Rock &amp; Roll: one shot, one shot </w:t>
+      </w:r>
+      <w:proofErr w:type="gramStart"/>
+      <w:r>
+        <w:rPr>
+          <w:lang w:val="en-US"/>
+        </w:rPr>
+        <w:t>other</w:t>
+      </w:r>
+      <w:proofErr w:type="gramEnd"/>
+      <w:r>
+        <w:rPr>
+          <w:lang w:val="en-US"/>
+        </w:rPr>
+        <w:t xml:space="preserve"> site, then two…</w:t>
       </w:r>
     </w:p>
     <w:p>
@@ -11360,7 +12628,21 @@
         <w:rPr>
           <w:lang w:val="en-US"/>
         </w:rPr>
-        <w:t xml:space="preserve">Kiss Army MB: Some shot then </w:t>
+        <w:t xml:space="preserve">Kiss Army MB: Some </w:t>
+      </w:r>
+      <w:proofErr w:type="gramStart"/>
+      <w:r>
+        <w:rPr>
+          <w:lang w:val="en-US"/>
+        </w:rPr>
+        <w:t>shot</w:t>
+      </w:r>
+      <w:proofErr w:type="gramEnd"/>
+      <w:r>
+        <w:rPr>
+          <w:lang w:val="en-US"/>
+        </w:rPr>
+        <w:t xml:space="preserve"> then </w:t>
       </w:r>
       <w:r>
         <w:rPr>
@@ -11400,7 +12682,7 @@
           <w:lang w:val="en-US"/>
         </w:rPr>
       </w:pPr>
-      <w:bookmarkStart w:id="41" w:name="_Toc159242183"/>
+      <w:bookmarkStart w:id="41" w:name="_Toc166489565"/>
       <w:r>
         <w:rPr>
           <w:lang w:val="en-US"/>
@@ -11850,7 +13132,21 @@
         <w:rPr>
           <w:lang w:val="en-US"/>
         </w:rPr>
-        <w:t xml:space="preserve"> are completed at target banks, and the according round inserts will lite up, o</w:t>
+        <w:t xml:space="preserve"> are completed at target banks, and the according round inserts will </w:t>
+      </w:r>
+      <w:proofErr w:type="spellStart"/>
+      <w:r>
+        <w:rPr>
+          <w:lang w:val="en-US"/>
+        </w:rPr>
+        <w:t>lite</w:t>
+      </w:r>
+      <w:proofErr w:type="spellEnd"/>
+      <w:r>
+        <w:rPr>
+          <w:lang w:val="en-US"/>
+        </w:rPr>
+        <w:t xml:space="preserve"> up, o</w:t>
       </w:r>
       <w:r>
         <w:rPr>
@@ -11899,7 +13195,21 @@
         <w:rPr>
           <w:lang w:val="en-US"/>
         </w:rPr>
-        <w:t>Add-a-ball, hit “Icuras” target three times, “band boosts” action button can be used, when flashing. Band boosts are earned by completing songs.</w:t>
+        <w:t>Add-a-ball, hit “</w:t>
+      </w:r>
+      <w:proofErr w:type="spellStart"/>
+      <w:r>
+        <w:rPr>
+          <w:lang w:val="en-US"/>
+        </w:rPr>
+        <w:t>Icuras</w:t>
+      </w:r>
+      <w:proofErr w:type="spellEnd"/>
+      <w:r>
+        <w:rPr>
+          <w:lang w:val="en-US"/>
+        </w:rPr>
+        <w:t>” target three times, “band boosts” action button can be used, when flashing. Band boosts are earned by completing songs.</w:t>
       </w:r>
       <w:r>
         <w:rPr>
@@ -11915,7 +13225,7 @@
           <w:lang w:val="en-US"/>
         </w:rPr>
       </w:pPr>
-      <w:bookmarkStart w:id="42" w:name="_Toc159242184"/>
+      <w:bookmarkStart w:id="42" w:name="_Toc166489566"/>
       <w:r>
         <w:rPr>
           <w:lang w:val="en-US"/>
@@ -11961,7 +13271,21 @@
         <w:rPr>
           <w:lang w:val="en-US"/>
         </w:rPr>
-        <w:t>Left ramp – Jackpot, two balls in a row collects Speed Double Jackpot, or MB ready on ball tri if not started already.</w:t>
+        <w:t xml:space="preserve">Left ramp – Jackpot, two balls in a row collects Speed Double Jackpot, or MB ready on ball </w:t>
+      </w:r>
+      <w:proofErr w:type="gramStart"/>
+      <w:r>
+        <w:rPr>
+          <w:lang w:val="en-US"/>
+        </w:rPr>
+        <w:t>tri</w:t>
+      </w:r>
+      <w:proofErr w:type="gramEnd"/>
+      <w:r>
+        <w:rPr>
+          <w:lang w:val="en-US"/>
+        </w:rPr>
+        <w:t xml:space="preserve"> if not started already.</w:t>
       </w:r>
     </w:p>
     <w:p>
@@ -12009,11 +13333,19 @@
           <w:lang w:val="en-US"/>
         </w:rPr>
       </w:pPr>
-      <w:r>
-        <w:rPr>
-          <w:lang w:val="en-US"/>
-        </w:rPr>
-        <w:t>Jackpots starts at 10M, increase by 5M.</w:t>
+      <w:proofErr w:type="gramStart"/>
+      <w:r>
+        <w:rPr>
+          <w:lang w:val="en-US"/>
+        </w:rPr>
+        <w:t>Jackpots</w:t>
+      </w:r>
+      <w:proofErr w:type="gramEnd"/>
+      <w:r>
+        <w:rPr>
+          <w:lang w:val="en-US"/>
+        </w:rPr>
+        <w:t xml:space="preserve"> starts at 10M, increase by 5M.</w:t>
       </w:r>
     </w:p>
     <w:p>
@@ -12091,7 +13423,21 @@
         <w:rPr>
           <w:lang w:val="en-US"/>
         </w:rPr>
-        <w:t>Normal play go for #1, #2, #3 lanes.</w:t>
+        <w:t xml:space="preserve">Normal play </w:t>
+      </w:r>
+      <w:proofErr w:type="gramStart"/>
+      <w:r>
+        <w:rPr>
+          <w:lang w:val="en-US"/>
+        </w:rPr>
+        <w:t>go</w:t>
+      </w:r>
+      <w:proofErr w:type="gramEnd"/>
+      <w:r>
+        <w:rPr>
+          <w:lang w:val="en-US"/>
+        </w:rPr>
+        <w:t xml:space="preserve"> for #1, #2, #3 lanes.</w:t>
       </w:r>
     </w:p>
     <w:p>
@@ -12138,7 +13484,7 @@
           <w:lang w:val="en-US"/>
         </w:rPr>
       </w:pPr>
-      <w:bookmarkStart w:id="43" w:name="_Toc159242185"/>
+      <w:bookmarkStart w:id="43" w:name="_Toc166489567"/>
       <w:r>
         <w:rPr>
           <w:lang w:val="en-US"/>
@@ -12177,13 +13523,41 @@
         <w:rPr>
           <w:lang w:val="en-US"/>
         </w:rPr>
-        <w:t xml:space="preserve">Collect rings on either, </w:t>
-      </w:r>
-      <w:r>
-        <w:rPr>
-          <w:lang w:val="en-US"/>
-        </w:rPr>
-        <w:t xml:space="preserve">left and right ramps, inner orbit </w:t>
+        <w:t xml:space="preserve">Collect rings on </w:t>
+      </w:r>
+      <w:proofErr w:type="gramStart"/>
+      <w:r>
+        <w:rPr>
+          <w:lang w:val="en-US"/>
+        </w:rPr>
+        <w:t>either,</w:t>
+      </w:r>
+      <w:proofErr w:type="gramEnd"/>
+      <w:r>
+        <w:rPr>
+          <w:lang w:val="en-US"/>
+        </w:rPr>
+        <w:t xml:space="preserve"> </w:t>
+      </w:r>
+      <w:r>
+        <w:rPr>
+          <w:lang w:val="en-US"/>
+        </w:rPr>
+        <w:t xml:space="preserve">left and right ramps, inner </w:t>
+      </w:r>
+      <w:proofErr w:type="gramStart"/>
+      <w:r>
+        <w:rPr>
+          <w:lang w:val="en-US"/>
+        </w:rPr>
+        <w:t>orbit</w:t>
+      </w:r>
+      <w:proofErr w:type="gramEnd"/>
+      <w:r>
+        <w:rPr>
+          <w:lang w:val="en-US"/>
+        </w:rPr>
+        <w:t xml:space="preserve"> </w:t>
       </w:r>
       <w:r>
         <w:rPr>
@@ -12232,7 +13606,21 @@
         <w:rPr>
           <w:lang w:val="en-US"/>
         </w:rPr>
-        <w:t xml:space="preserve"> (has to be rewarded, before more rings can be collected)</w:t>
+        <w:t xml:space="preserve"> (</w:t>
+      </w:r>
+      <w:proofErr w:type="gramStart"/>
+      <w:r>
+        <w:rPr>
+          <w:lang w:val="en-US"/>
+        </w:rPr>
+        <w:t>has to</w:t>
+      </w:r>
+      <w:proofErr w:type="gramEnd"/>
+      <w:r>
+        <w:rPr>
+          <w:lang w:val="en-US"/>
+        </w:rPr>
+        <w:t xml:space="preserve"> be rewarded, before more rings can be collected)</w:t>
       </w:r>
       <w:r>
         <w:rPr>
@@ -12268,8 +13656,16 @@
         <w:rPr>
           <w:lang w:val="en-US"/>
         </w:rPr>
-        <w:t>Lights Mode Start at center Ring shot</w:t>
-      </w:r>
+        <w:t xml:space="preserve">Lights Mode Start at center Ring </w:t>
+      </w:r>
+      <w:proofErr w:type="gramStart"/>
+      <w:r>
+        <w:rPr>
+          <w:lang w:val="en-US"/>
+        </w:rPr>
+        <w:t>shot</w:t>
+      </w:r>
+      <w:proofErr w:type="gramEnd"/>
     </w:p>
     <w:p>
       <w:pPr>
@@ -12421,20 +13817,48 @@
         <w:rPr>
           <w:lang w:val="en-US"/>
         </w:rPr>
-        <w:t>inlane speel K-E-E-P, light lock right ramp, Sword.</w:t>
-      </w:r>
-    </w:p>
-    <w:p>
-      <w:pPr>
-        <w:rPr>
-          <w:lang w:val="en-US"/>
-        </w:rPr>
-      </w:pPr>
-      <w:r>
-        <w:rPr>
-          <w:lang w:val="en-US"/>
-        </w:rPr>
-        <w:t>Return of the King MB, collecting 5000 Souls from the Paths of the Dead, hit flashing for 500 souls. To start shoot, either Orthanc, Barad Dur and Gollum's Cave.</w:t>
+        <w:t xml:space="preserve">inlane </w:t>
+      </w:r>
+      <w:proofErr w:type="spellStart"/>
+      <w:r>
+        <w:rPr>
+          <w:lang w:val="en-US"/>
+        </w:rPr>
+        <w:t>speel</w:t>
+      </w:r>
+      <w:proofErr w:type="spellEnd"/>
+      <w:r>
+        <w:rPr>
+          <w:lang w:val="en-US"/>
+        </w:rPr>
+        <w:t xml:space="preserve"> K-E-E-P, light lock right ramp, Sword.</w:t>
+      </w:r>
+    </w:p>
+    <w:p>
+      <w:pPr>
+        <w:rPr>
+          <w:lang w:val="en-US"/>
+        </w:rPr>
+      </w:pPr>
+      <w:r>
+        <w:rPr>
+          <w:lang w:val="en-US"/>
+        </w:rPr>
+        <w:t xml:space="preserve">Return of the King MB, collecting 5000 Souls from the Paths of the Dead, hit flashing for 500 souls. To start shoot, either </w:t>
+      </w:r>
+      <w:proofErr w:type="spellStart"/>
+      <w:r>
+        <w:rPr>
+          <w:lang w:val="en-US"/>
+        </w:rPr>
+        <w:t>Orthanc</w:t>
+      </w:r>
+      <w:proofErr w:type="spellEnd"/>
+      <w:r>
+        <w:rPr>
+          <w:lang w:val="en-US"/>
+        </w:rPr>
+        <w:t>, Barad Dur and Gollum's Cave.</w:t>
       </w:r>
     </w:p>
     <w:p>
@@ -12472,20 +13896,62 @@
         <w:rPr>
           <w:lang w:val="en-US"/>
         </w:rPr>
-        <w:t>since this mode is a great way to collect Souls, as each Orthanc shot is fed to the Paths of the Dead.</w:t>
-      </w:r>
-    </w:p>
-    <w:p>
-      <w:pPr>
-        <w:rPr>
-          <w:lang w:val="en-US"/>
-        </w:rPr>
-      </w:pPr>
-      <w:r>
-        <w:rPr>
-          <w:lang w:val="en-US"/>
-        </w:rPr>
-        <w:t>Focus on playing three movie multiballs to qualify “Destroy the Ring”, on center Rings shot, Hit the rour ring shot, then then Center twice, Balls drain, and one will be re-served.</w:t>
+        <w:t xml:space="preserve">since this mode is a great way to collect Souls, as each </w:t>
+      </w:r>
+      <w:proofErr w:type="spellStart"/>
+      <w:r>
+        <w:rPr>
+          <w:lang w:val="en-US"/>
+        </w:rPr>
+        <w:t>Orthanc</w:t>
+      </w:r>
+      <w:proofErr w:type="spellEnd"/>
+      <w:r>
+        <w:rPr>
+          <w:lang w:val="en-US"/>
+        </w:rPr>
+        <w:t xml:space="preserve"> shot is fed to the Paths of the Dead.</w:t>
+      </w:r>
+    </w:p>
+    <w:p>
+      <w:pPr>
+        <w:rPr>
+          <w:lang w:val="en-US"/>
+        </w:rPr>
+      </w:pPr>
+      <w:r>
+        <w:rPr>
+          <w:lang w:val="en-US"/>
+        </w:rPr>
+        <w:t xml:space="preserve">Focus on playing three movie </w:t>
+      </w:r>
+      <w:proofErr w:type="spellStart"/>
+      <w:r>
+        <w:rPr>
+          <w:lang w:val="en-US"/>
+        </w:rPr>
+        <w:t>multiballs</w:t>
+      </w:r>
+      <w:proofErr w:type="spellEnd"/>
+      <w:r>
+        <w:rPr>
+          <w:lang w:val="en-US"/>
+        </w:rPr>
+        <w:t xml:space="preserve"> to qualify “Destroy the Ring”, on center Rings shot, Hit the </w:t>
+      </w:r>
+      <w:proofErr w:type="spellStart"/>
+      <w:r>
+        <w:rPr>
+          <w:lang w:val="en-US"/>
+        </w:rPr>
+        <w:t>rour</w:t>
+      </w:r>
+      <w:proofErr w:type="spellEnd"/>
+      <w:r>
+        <w:rPr>
+          <w:lang w:val="en-US"/>
+        </w:rPr>
+        <w:t xml:space="preserve"> ring shot, then then Center twice, Balls drain, and one will be re-served.</w:t>
       </w:r>
     </w:p>
     <w:p>
@@ -12523,7 +13989,7 @@
           <w:lang w:val="en-US"/>
         </w:rPr>
       </w:pPr>
-      <w:bookmarkStart w:id="44" w:name="_Toc159242186"/>
+      <w:bookmarkStart w:id="44" w:name="_Toc166489568"/>
       <w:r>
         <w:rPr>
           <w:lang w:val="en-US"/>
@@ -12599,8 +14065,30 @@
         <w:rPr>
           <w:lang w:val="en-US"/>
         </w:rPr>
-        <w:t>Castle value is Zekyle, 300,000 points</w:t>
-      </w:r>
+        <w:t xml:space="preserve">Castle value is </w:t>
+      </w:r>
+      <w:proofErr w:type="spellStart"/>
+      <w:r>
+        <w:rPr>
+          <w:lang w:val="en-US"/>
+        </w:rPr>
+        <w:t>Zekyle</w:t>
+      </w:r>
+      <w:proofErr w:type="spellEnd"/>
+      <w:r>
+        <w:rPr>
+          <w:lang w:val="en-US"/>
+        </w:rPr>
+        <w:t xml:space="preserve">, 300,000 </w:t>
+      </w:r>
+      <w:proofErr w:type="gramStart"/>
+      <w:r>
+        <w:rPr>
+          <w:lang w:val="en-US"/>
+        </w:rPr>
+        <w:t>points</w:t>
+      </w:r>
+      <w:proofErr w:type="gramEnd"/>
     </w:p>
     <w:p>
       <w:pPr>
@@ -12616,8 +14104,30 @@
         <w:rPr>
           <w:lang w:val="en-US"/>
         </w:rPr>
-        <w:t>Castle value is Zankenstein, 500,000 points</w:t>
-      </w:r>
+        <w:t xml:space="preserve">Castle value is </w:t>
+      </w:r>
+      <w:proofErr w:type="spellStart"/>
+      <w:r>
+        <w:rPr>
+          <w:lang w:val="en-US"/>
+        </w:rPr>
+        <w:t>Zankenstein</w:t>
+      </w:r>
+      <w:proofErr w:type="spellEnd"/>
+      <w:r>
+        <w:rPr>
+          <w:lang w:val="en-US"/>
+        </w:rPr>
+        <w:t xml:space="preserve">, 500,000 </w:t>
+      </w:r>
+      <w:proofErr w:type="gramStart"/>
+      <w:r>
+        <w:rPr>
+          <w:lang w:val="en-US"/>
+        </w:rPr>
+        <w:t>points</w:t>
+      </w:r>
+      <w:proofErr w:type="gramEnd"/>
     </w:p>
     <w:p>
       <w:pPr>
@@ -12633,8 +14143,30 @@
         <w:rPr>
           <w:lang w:val="en-US"/>
         </w:rPr>
-        <w:t>Castle value is Zaccula, 4.000,000 points</w:t>
-      </w:r>
+        <w:t xml:space="preserve">Castle value is </w:t>
+      </w:r>
+      <w:proofErr w:type="spellStart"/>
+      <w:r>
+        <w:rPr>
+          <w:lang w:val="en-US"/>
+        </w:rPr>
+        <w:t>Zaccula</w:t>
+      </w:r>
+      <w:proofErr w:type="spellEnd"/>
+      <w:r>
+        <w:rPr>
+          <w:lang w:val="en-US"/>
+        </w:rPr>
+        <w:t xml:space="preserve">, 4.000,000 </w:t>
+      </w:r>
+      <w:proofErr w:type="gramStart"/>
+      <w:r>
+        <w:rPr>
+          <w:lang w:val="en-US"/>
+        </w:rPr>
+        <w:t>points</w:t>
+      </w:r>
+      <w:proofErr w:type="gramEnd"/>
     </w:p>
     <w:p>
       <w:pPr>
@@ -12660,7 +14192,8 @@
           <w:lang w:val="en-US"/>
         </w:rPr>
       </w:pPr>
-      <w:bookmarkStart w:id="45" w:name="_Toc159242187"/>
+      <w:bookmarkStart w:id="45" w:name="_Toc166489569"/>
+      <w:proofErr w:type="spellStart"/>
       <w:r>
         <w:rPr>
           <w:lang w:val="en-US"/>
@@ -12669,6 +14202,7 @@
         <w:t>Metalica</w:t>
       </w:r>
       <w:bookmarkEnd w:id="45"/>
+      <w:proofErr w:type="spellEnd"/>
     </w:p>
     <w:p>
       <w:pPr>
@@ -12710,7 +14244,21 @@
         <w:rPr>
           <w:lang w:val="en-US"/>
         </w:rPr>
-        <w:t>, snake and grave, then lane to start strobing coffin hurry up to complete lane.</w:t>
+        <w:t xml:space="preserve">, </w:t>
+      </w:r>
+      <w:proofErr w:type="gramStart"/>
+      <w:r>
+        <w:rPr>
+          <w:lang w:val="en-US"/>
+        </w:rPr>
+        <w:t>snake</w:t>
+      </w:r>
+      <w:proofErr w:type="gramEnd"/>
+      <w:r>
+        <w:rPr>
+          <w:lang w:val="en-US"/>
+        </w:rPr>
+        <w:t xml:space="preserve"> and grave, then lane to start strobing coffin hurry up to complete lane.</w:t>
       </w:r>
     </w:p>
     <w:p>
@@ -12762,7 +14310,21 @@
         <w:rPr>
           <w:lang w:val="en-US"/>
         </w:rPr>
-        <w:t>If ball caught by magnet, hit it to get Super Jackpot.</w:t>
+        <w:t xml:space="preserve">If </w:t>
+      </w:r>
+      <w:proofErr w:type="gramStart"/>
+      <w:r>
+        <w:rPr>
+          <w:lang w:val="en-US"/>
+        </w:rPr>
+        <w:t>ball</w:t>
+      </w:r>
+      <w:proofErr w:type="gramEnd"/>
+      <w:r>
+        <w:rPr>
+          <w:lang w:val="en-US"/>
+        </w:rPr>
+        <w:t xml:space="preserve"> caught by magnet, hit it to get Super Jackpot.</w:t>
       </w:r>
     </w:p>
     <w:p>
@@ -12875,7 +14437,25 @@
           <w:iCs/>
           <w:lang w:val="en-US"/>
         </w:rPr>
-        <w:t>- For Whom The Bell Tolls</w:t>
+        <w:t xml:space="preserve">- For Whom </w:t>
+      </w:r>
+      <w:proofErr w:type="gramStart"/>
+      <w:r>
+        <w:rPr>
+          <w:i/>
+          <w:iCs/>
+          <w:lang w:val="en-US"/>
+        </w:rPr>
+        <w:t>The</w:t>
+      </w:r>
+      <w:proofErr w:type="gramEnd"/>
+      <w:r>
+        <w:rPr>
+          <w:i/>
+          <w:iCs/>
+          <w:lang w:val="en-US"/>
+        </w:rPr>
+        <w:t xml:space="preserve"> Bell Tolls</w:t>
       </w:r>
       <w:r>
         <w:rPr>
@@ -12894,7 +14474,21 @@
         <w:rPr>
           <w:lang w:val="en-US"/>
         </w:rPr>
-        <w:t>Shoot each of the 5 shot 3 times for 15M Jackpot.</w:t>
+        <w:t xml:space="preserve">Shoot each of the 5 </w:t>
+      </w:r>
+      <w:proofErr w:type="gramStart"/>
+      <w:r>
+        <w:rPr>
+          <w:lang w:val="en-US"/>
+        </w:rPr>
+        <w:t>shot</w:t>
+      </w:r>
+      <w:proofErr w:type="gramEnd"/>
+      <w:r>
+        <w:rPr>
+          <w:lang w:val="en-US"/>
+        </w:rPr>
+        <w:t xml:space="preserve"> 3 times for 15M Jackpot.</w:t>
       </w:r>
     </w:p>
     <w:p>
@@ -12921,7 +14515,8 @@
           <w:lang w:val="en-US"/>
         </w:rPr>
       </w:pPr>
-      <w:bookmarkStart w:id="46" w:name="_Toc159242188"/>
+      <w:bookmarkStart w:id="46" w:name="_Toc166489570"/>
+      <w:proofErr w:type="spellStart"/>
       <w:r>
         <w:rPr>
           <w:lang w:val="en-US"/>
@@ -12930,6 +14525,7 @@
         <w:t>Munsters</w:t>
       </w:r>
       <w:bookmarkEnd w:id="46"/>
+      <w:proofErr w:type="spellEnd"/>
     </w:p>
     <w:p>
       <w:pPr>
@@ -12992,7 +14588,21 @@
         <w:rPr>
           <w:lang w:val="en-US"/>
         </w:rPr>
-        <w:t>3) RAVEN is a MB – completing LILY’s will lit left ramp for a Raven, stackable.</w:t>
+        <w:t xml:space="preserve">3) RAVEN is a MB – completing LILY’s will </w:t>
+      </w:r>
+      <w:proofErr w:type="gramStart"/>
+      <w:r>
+        <w:rPr>
+          <w:lang w:val="en-US"/>
+        </w:rPr>
+        <w:t>lit</w:t>
+      </w:r>
+      <w:proofErr w:type="gramEnd"/>
+      <w:r>
+        <w:rPr>
+          <w:lang w:val="en-US"/>
+        </w:rPr>
+        <w:t xml:space="preserve"> left ramp for a Raven, stackable.</w:t>
       </w:r>
     </w:p>
     <w:p>
@@ -13082,13 +14692,27 @@
         <w:rPr>
           <w:lang w:val="en-US"/>
         </w:rPr>
-        <w:t xml:space="preserve"> the ZAP BUTTON will blink for a few seconds, Hit the ZAP BUTTON while it’s blinking electric blue to charge your zap meter. 4 ZP Jackpots for Super in the </w:t>
-      </w:r>
-      <w:r>
-        <w:rPr>
-          <w:lang w:val="en-US"/>
-        </w:rPr>
-        <w:t>Dracula Lane</w:t>
+        <w:t xml:space="preserve"> the ZAP BUTTON will blink for a few seconds, Hit the ZAP BUTTON while it’s blinking electric blue to charge your zap meter. 4 ZP Jackpots for Super in </w:t>
+      </w:r>
+      <w:proofErr w:type="gramStart"/>
+      <w:r>
+        <w:rPr>
+          <w:lang w:val="en-US"/>
+        </w:rPr>
+        <w:t xml:space="preserve">the </w:t>
+      </w:r>
+      <w:r>
+        <w:rPr>
+          <w:lang w:val="en-US"/>
+        </w:rPr>
+        <w:t>Dracula</w:t>
+      </w:r>
+      <w:proofErr w:type="gramEnd"/>
+      <w:r>
+        <w:rPr>
+          <w:lang w:val="en-US"/>
+        </w:rPr>
+        <w:t xml:space="preserve"> Lane</w:t>
       </w:r>
       <w:r>
         <w:rPr>
@@ -13121,7 +14745,7 @@
           <w:lang w:val="en-US"/>
         </w:rPr>
       </w:pPr>
-      <w:bookmarkStart w:id="47" w:name="_Toc159242189"/>
+      <w:bookmarkStart w:id="47" w:name="_Toc166489571"/>
       <w:r>
         <w:rPr>
           <w:lang w:val="en-US"/>
@@ -13205,7 +14829,21 @@
         <w:rPr>
           <w:lang w:val="en-US"/>
         </w:rPr>
-        <w:t xml:space="preserve">Then Rally Race as, top row modes are more </w:t>
+        <w:t xml:space="preserve">Then Rally Race </w:t>
+      </w:r>
+      <w:proofErr w:type="gramStart"/>
+      <w:r>
+        <w:rPr>
+          <w:lang w:val="en-US"/>
+        </w:rPr>
+        <w:t>as,</w:t>
+      </w:r>
+      <w:proofErr w:type="gramEnd"/>
+      <w:r>
+        <w:rPr>
+          <w:lang w:val="en-US"/>
+        </w:rPr>
+        <w:t xml:space="preserve"> top row modes are more </w:t>
       </w:r>
       <w:r>
         <w:rPr>
@@ -13243,20 +14881,42 @@
         <w:rPr>
           <w:lang w:val="en-US"/>
         </w:rPr>
-        <w:t>Knock down GEARS target to ”lock” balls, MB can be refused by hitting both flippers. In MB hit target then ramp.</w:t>
-      </w:r>
-    </w:p>
-    <w:p>
-      <w:pPr>
-        <w:rPr>
-          <w:lang w:val="en-US"/>
-        </w:rPr>
-      </w:pPr>
-      <w:r>
-        <w:rPr>
-          <w:lang w:val="en-US"/>
-        </w:rPr>
-        <w:t xml:space="preserve">Nitros </w:t>
+        <w:t xml:space="preserve">Knock down GEARS target </w:t>
+      </w:r>
+      <w:proofErr w:type="gramStart"/>
+      <w:r>
+        <w:rPr>
+          <w:lang w:val="en-US"/>
+        </w:rPr>
+        <w:t>to ”lock</w:t>
+      </w:r>
+      <w:proofErr w:type="gramEnd"/>
+      <w:r>
+        <w:rPr>
+          <w:lang w:val="en-US"/>
+        </w:rPr>
+        <w:t>” balls, MB can be refused by hitting both flippers. In MB hit target then ramp.</w:t>
+      </w:r>
+    </w:p>
+    <w:p>
+      <w:pPr>
+        <w:rPr>
+          <w:lang w:val="en-US"/>
+        </w:rPr>
+      </w:pPr>
+      <w:proofErr w:type="spellStart"/>
+      <w:r>
+        <w:rPr>
+          <w:lang w:val="en-US"/>
+        </w:rPr>
+        <w:t>Nitros</w:t>
+      </w:r>
+      <w:proofErr w:type="spellEnd"/>
+      <w:r>
+        <w:rPr>
+          <w:lang w:val="en-US"/>
+        </w:rPr>
+        <w:t xml:space="preserve"> </w:t>
       </w:r>
       <w:r>
         <w:rPr>
@@ -13324,7 +14984,21 @@
         <w:rPr>
           <w:lang w:val="en-US"/>
         </w:rPr>
-        <w:t xml:space="preserve"> FORD in-lane roll-overs light add-a-ball in the tool box.</w:t>
+        <w:t xml:space="preserve"> FORD in-lane roll-overs light add-a-ball in the </w:t>
+      </w:r>
+      <w:proofErr w:type="gramStart"/>
+      <w:r>
+        <w:rPr>
+          <w:lang w:val="en-US"/>
+        </w:rPr>
+        <w:t>tool box</w:t>
+      </w:r>
+      <w:proofErr w:type="gramEnd"/>
+      <w:r>
+        <w:rPr>
+          <w:lang w:val="en-US"/>
+        </w:rPr>
+        <w:t>.</w:t>
       </w:r>
     </w:p>
     <w:p>
@@ -13351,7 +15025,7 @@
           <w:lang w:val="en-US"/>
         </w:rPr>
       </w:pPr>
-      <w:bookmarkStart w:id="48" w:name="_Toc159242190"/>
+      <w:bookmarkStart w:id="48" w:name="_Toc166489572"/>
       <w:r>
         <w:rPr>
           <w:lang w:val="en-US"/>
@@ -13440,7 +15114,21 @@
         <w:rPr>
           <w:lang w:val="en-US"/>
         </w:rPr>
-        <w:t>During first ball, concentrate on drop targets to complete tic-tac-toe rows, each row is permanent bonus that holds over for entire game!</w:t>
+        <w:t xml:space="preserve">During </w:t>
+      </w:r>
+      <w:proofErr w:type="gramStart"/>
+      <w:r>
+        <w:rPr>
+          <w:lang w:val="en-US"/>
+        </w:rPr>
+        <w:t>first</w:t>
+      </w:r>
+      <w:proofErr w:type="gramEnd"/>
+      <w:r>
+        <w:rPr>
+          <w:lang w:val="en-US"/>
+        </w:rPr>
+        <w:t xml:space="preserve"> ball, concentrate on drop targets to complete tic-tac-toe rows, each row is permanent bonus that holds over for entire game!</w:t>
       </w:r>
     </w:p>
     <w:p>
@@ -13492,7 +15180,21 @@
         <w:rPr>
           <w:lang w:val="en-US"/>
         </w:rPr>
-        <w:t xml:space="preserve">Once you get to 72k bonus </w:t>
+        <w:t xml:space="preserve">Once you get </w:t>
+      </w:r>
+      <w:proofErr w:type="gramStart"/>
+      <w:r>
+        <w:rPr>
+          <w:lang w:val="en-US"/>
+        </w:rPr>
+        <w:t>to</w:t>
+      </w:r>
+      <w:proofErr w:type="gramEnd"/>
+      <w:r>
+        <w:rPr>
+          <w:lang w:val="en-US"/>
+        </w:rPr>
+        <w:t xml:space="preserve"> 72k bonus </w:t>
       </w:r>
       <w:r>
         <w:rPr>
@@ -13562,7 +15264,7 @@
           <w:lang w:val="en-US"/>
         </w:rPr>
       </w:pPr>
-      <w:bookmarkStart w:id="49" w:name="_Toc159242191"/>
+      <w:bookmarkStart w:id="49" w:name="_Toc166489573"/>
       <w:r>
         <w:rPr>
           <w:lang w:val="en-US"/>
@@ -13705,34 +15407,70 @@
         <w:rPr>
           <w:lang w:val="en-US"/>
         </w:rPr>
-        <w:t>Left kickback, by two targets in the right, a lot of drains In left outlane.</w:t>
-      </w:r>
-    </w:p>
-    <w:p>
-      <w:pPr>
-        <w:rPr>
-          <w:lang w:val="en-US"/>
-        </w:rPr>
-      </w:pPr>
-      <w:r>
-        <w:rPr>
-          <w:lang w:val="en-US"/>
-        </w:rPr>
-        <w:t>In the paint, move the ball by flippers, try to score, shot at action button, score from all four 1-2-3-4 to get around the world MB.</w:t>
-      </w:r>
-    </w:p>
-    <w:p>
-      <w:pPr>
-        <w:rPr>
-          <w:lang w:val="en-US"/>
-        </w:rPr>
-      </w:pPr>
-      <w:r>
-        <w:rPr>
-          <w:lang w:val="en-US"/>
-        </w:rPr>
-        <w:t>Pizza power shoot, ball settle then shot for three</w:t>
-      </w:r>
+        <w:t xml:space="preserve">Left kickback, by two targets in the right, a lot of drains </w:t>
+      </w:r>
+      <w:proofErr w:type="gramStart"/>
+      <w:r>
+        <w:rPr>
+          <w:lang w:val="en-US"/>
+        </w:rPr>
+        <w:t>In</w:t>
+      </w:r>
+      <w:proofErr w:type="gramEnd"/>
+      <w:r>
+        <w:rPr>
+          <w:lang w:val="en-US"/>
+        </w:rPr>
+        <w:t xml:space="preserve"> left outlane.</w:t>
+      </w:r>
+    </w:p>
+    <w:p>
+      <w:pPr>
+        <w:rPr>
+          <w:lang w:val="en-US"/>
+        </w:rPr>
+      </w:pPr>
+      <w:r>
+        <w:rPr>
+          <w:lang w:val="en-US"/>
+        </w:rPr>
+        <w:t xml:space="preserve">In the paint, move the ball by flippers, try to score, </w:t>
+      </w:r>
+      <w:proofErr w:type="gramStart"/>
+      <w:r>
+        <w:rPr>
+          <w:lang w:val="en-US"/>
+        </w:rPr>
+        <w:t>shot</w:t>
+      </w:r>
+      <w:proofErr w:type="gramEnd"/>
+      <w:r>
+        <w:rPr>
+          <w:lang w:val="en-US"/>
+        </w:rPr>
+        <w:t xml:space="preserve"> at action button, score from all four 1-2-3-4 to get around the world MB.</w:t>
+      </w:r>
+    </w:p>
+    <w:p>
+      <w:pPr>
+        <w:rPr>
+          <w:lang w:val="en-US"/>
+        </w:rPr>
+      </w:pPr>
+      <w:r>
+        <w:rPr>
+          <w:lang w:val="en-US"/>
+        </w:rPr>
+        <w:t xml:space="preserve">Pizza power shoot, ball settle then shot for </w:t>
+      </w:r>
+      <w:proofErr w:type="gramStart"/>
+      <w:r>
+        <w:rPr>
+          <w:lang w:val="en-US"/>
+        </w:rPr>
+        <w:t>three</w:t>
+      </w:r>
+      <w:proofErr w:type="gramEnd"/>
     </w:p>
     <w:p>
       <w:pPr>
@@ -13839,7 +15577,7 @@
           <w:lang w:val="en-US"/>
         </w:rPr>
       </w:pPr>
-      <w:bookmarkStart w:id="50" w:name="_Toc159242192"/>
+      <w:bookmarkStart w:id="50" w:name="_Toc166489574"/>
       <w:r>
         <w:rPr>
           <w:lang w:val="en-US"/>
@@ -13922,7 +15660,21 @@
         <w:rPr>
           <w:lang w:val="en-US"/>
         </w:rPr>
-        <w:t>When done all 5 minor challenges, need to spell “No Fear” before Start Challenge, Jump Ramps and loops.</w:t>
+        <w:t xml:space="preserve">When done all 5 minor challenges, need to spell “No Fear” before Start Challenge, Jump </w:t>
+      </w:r>
+      <w:proofErr w:type="gramStart"/>
+      <w:r>
+        <w:rPr>
+          <w:lang w:val="en-US"/>
+        </w:rPr>
+        <w:t>Ramps</w:t>
+      </w:r>
+      <w:proofErr w:type="gramEnd"/>
+      <w:r>
+        <w:rPr>
+          <w:lang w:val="en-US"/>
+        </w:rPr>
+        <w:t xml:space="preserve"> and loops.</w:t>
       </w:r>
     </w:p>
     <w:p>
@@ -13984,7 +15736,21 @@
         <w:rPr>
           <w:lang w:val="en-US"/>
         </w:rPr>
-        <w:t xml:space="preserve"> Jackpot. The value of this starts at 80M and each major shot adds 20M to this value. Once collected, Jackpot resets to 20M and 4 major shots are needed to relight it making the second Jackpot start at 100M.</w:t>
+        <w:t xml:space="preserve"> Jackpot. The value of this starts at 80M and each major shot adds 20M to this value. Once collected, </w:t>
+      </w:r>
+      <w:proofErr w:type="gramStart"/>
+      <w:r>
+        <w:rPr>
+          <w:lang w:val="en-US"/>
+        </w:rPr>
+        <w:t>Jackpot</w:t>
+      </w:r>
+      <w:proofErr w:type="gramEnd"/>
+      <w:r>
+        <w:rPr>
+          <w:lang w:val="en-US"/>
+        </w:rPr>
+        <w:t xml:space="preserve"> resets to 20M and 4 major shots are needed to relight it making the second Jackpot start at 100M.</w:t>
       </w:r>
     </w:p>
     <w:p>
@@ -14022,7 +15788,21 @@
         <w:rPr>
           <w:lang w:val="en-US"/>
         </w:rPr>
-        <w:t>Multiball: To light lock, shoot the Skydive drop target once, then shoot either Skydive, or Skull to lock the ball.</w:t>
+        <w:t xml:space="preserve">Multiball: To light lock, shoot the Skydive drop target once, then shoot either </w:t>
+      </w:r>
+      <w:proofErr w:type="gramStart"/>
+      <w:r>
+        <w:rPr>
+          <w:lang w:val="en-US"/>
+        </w:rPr>
+        <w:t>Skydive</w:t>
+      </w:r>
+      <w:proofErr w:type="gramEnd"/>
+      <w:r>
+        <w:rPr>
+          <w:lang w:val="en-US"/>
+        </w:rPr>
+        <w:t>, or Skull to lock the ball.</w:t>
       </w:r>
     </w:p>
     <w:p>
@@ -14047,7 +15827,21 @@
         <w:rPr>
           <w:lang w:val="en-US"/>
         </w:rPr>
-        <w:t>, Skull 50M, Skydive 100M, Jump 200M, in no Jackpots are collected, 20 sec to collect any, so Jump!</w:t>
+        <w:t xml:space="preserve">, Skull 50M, </w:t>
+      </w:r>
+      <w:proofErr w:type="gramStart"/>
+      <w:r>
+        <w:rPr>
+          <w:lang w:val="en-US"/>
+        </w:rPr>
+        <w:t>Skydive</w:t>
+      </w:r>
+      <w:proofErr w:type="gramEnd"/>
+      <w:r>
+        <w:rPr>
+          <w:lang w:val="en-US"/>
+        </w:rPr>
+        <w:t xml:space="preserve"> 100M, Jump 200M, in no Jackpots are collected, 20 sec to collect any, so Jump!</w:t>
       </w:r>
     </w:p>
     <w:p>
@@ -14093,7 +15887,7 @@
           <w:lang w:val="en-US"/>
         </w:rPr>
       </w:pPr>
-      <w:bookmarkStart w:id="51" w:name="_Toc159242193"/>
+      <w:bookmarkStart w:id="51" w:name="_Toc166489575"/>
       <w:r>
         <w:rPr>
           <w:lang w:val="en-US"/>
@@ -14144,7 +15938,21 @@
         <w:rPr>
           <w:lang w:val="en-US"/>
         </w:rPr>
-        <w:t xml:space="preserve">First ball do not </w:t>
+        <w:t xml:space="preserve">First ball </w:t>
+      </w:r>
+      <w:proofErr w:type="gramStart"/>
+      <w:r>
+        <w:rPr>
+          <w:lang w:val="en-US"/>
+        </w:rPr>
+        <w:t>do</w:t>
+      </w:r>
+      <w:proofErr w:type="gramEnd"/>
+      <w:r>
+        <w:rPr>
+          <w:lang w:val="en-US"/>
+        </w:rPr>
+        <w:t xml:space="preserve"> not </w:t>
       </w:r>
       <w:r>
         <w:rPr>
@@ -14182,7 +15990,21 @@
         <w:rPr>
           <w:lang w:val="en-US"/>
         </w:rPr>
-        <w:t xml:space="preserve">After use Ramp to travel 400 miles to next city, </w:t>
+        <w:t xml:space="preserve">After </w:t>
+      </w:r>
+      <w:proofErr w:type="gramStart"/>
+      <w:r>
+        <w:rPr>
+          <w:lang w:val="en-US"/>
+        </w:rPr>
+        <w:t>use</w:t>
+      </w:r>
+      <w:proofErr w:type="gramEnd"/>
+      <w:r>
+        <w:rPr>
+          <w:lang w:val="en-US"/>
+        </w:rPr>
+        <w:t xml:space="preserve"> Ramp to travel 400 miles to next city, </w:t>
       </w:r>
       <w:r>
         <w:rPr>
@@ -14360,7 +16182,7 @@
           <w:lang w:val="en-US"/>
         </w:rPr>
       </w:pPr>
-      <w:bookmarkStart w:id="52" w:name="_Toc159242194"/>
+      <w:bookmarkStart w:id="52" w:name="_Toc166489576"/>
       <w:r>
         <w:rPr>
           <w:lang w:val="en-US"/>
@@ -14471,7 +16293,7 @@
           <w:lang w:val="en-US"/>
         </w:rPr>
       </w:pPr>
-      <w:bookmarkStart w:id="53" w:name="_Toc159242195"/>
+      <w:bookmarkStart w:id="53" w:name="_Toc166489577"/>
       <w:r>
         <w:rPr>
           <w:lang w:val="en-US"/>
@@ -14583,11 +16405,19 @@
           <w:lang w:val="en-US"/>
         </w:rPr>
       </w:pPr>
-      <w:r>
-        <w:rPr>
-          <w:lang w:val="en-US"/>
-        </w:rPr>
-        <w:t xml:space="preserve">Bonesaw: Make 100 switch </w:t>
+      <w:proofErr w:type="spellStart"/>
+      <w:r>
+        <w:rPr>
+          <w:lang w:val="en-US"/>
+        </w:rPr>
+        <w:t>Bonesaw</w:t>
+      </w:r>
+      <w:proofErr w:type="spellEnd"/>
+      <w:r>
+        <w:rPr>
+          <w:lang w:val="en-US"/>
+        </w:rPr>
+        <w:t xml:space="preserve">: Make 100 switch </w:t>
       </w:r>
       <w:r>
         <w:rPr>
@@ -14625,7 +16455,21 @@
         <w:rPr>
           <w:lang w:val="en-US"/>
         </w:rPr>
-        <w:t xml:space="preserve">Black Suit Multiball: Virtually lock 3 balls by hitting the Lit Lock target until locks are lit at either green-lit </w:t>
+        <w:t xml:space="preserve">Black Suit Multiball: Virtually lock 3 balls by hitting the Lit Lock target until locks are lit at </w:t>
+      </w:r>
+      <w:proofErr w:type="gramStart"/>
+      <w:r>
+        <w:rPr>
+          <w:lang w:val="en-US"/>
+        </w:rPr>
+        <w:t>either green</w:t>
+      </w:r>
+      <w:proofErr w:type="gramEnd"/>
+      <w:r>
+        <w:rPr>
+          <w:lang w:val="en-US"/>
+        </w:rPr>
+        <w:t xml:space="preserve">-lit </w:t>
       </w:r>
       <w:r>
         <w:rPr>
@@ -14644,20 +16488,62 @@
         <w:rPr>
           <w:lang w:val="en-US"/>
         </w:rPr>
-        <w:t xml:space="preserve">Doc Ock Multiball: Shots to the saucer on the right side of the playfield will count down towards lowering the Doc Ock figure, which acts as a target and has a magnet in front of it. </w:t>
-      </w:r>
-    </w:p>
-    <w:p>
-      <w:pPr>
-        <w:rPr>
-          <w:lang w:val="en-US"/>
-        </w:rPr>
-      </w:pPr>
-      <w:r>
-        <w:rPr>
-          <w:lang w:val="en-US"/>
-        </w:rPr>
-        <w:t>Start with Doc Ock, can be back-handed MB, get lock(s) for BSMB, and Sandman target (wiser in the middle).</w:t>
+        <w:t xml:space="preserve">Doc </w:t>
+      </w:r>
+      <w:proofErr w:type="spellStart"/>
+      <w:r>
+        <w:rPr>
+          <w:lang w:val="en-US"/>
+        </w:rPr>
+        <w:t>Ock</w:t>
+      </w:r>
+      <w:proofErr w:type="spellEnd"/>
+      <w:r>
+        <w:rPr>
+          <w:lang w:val="en-US"/>
+        </w:rPr>
+        <w:t xml:space="preserve"> Multiball: Shots to the saucer on the right side of the playfield will count down towards lowering the Doc </w:t>
+      </w:r>
+      <w:proofErr w:type="spellStart"/>
+      <w:r>
+        <w:rPr>
+          <w:lang w:val="en-US"/>
+        </w:rPr>
+        <w:t>Ock</w:t>
+      </w:r>
+      <w:proofErr w:type="spellEnd"/>
+      <w:r>
+        <w:rPr>
+          <w:lang w:val="en-US"/>
+        </w:rPr>
+        <w:t xml:space="preserve"> figure, which acts as a target and has a magnet in front of it. </w:t>
+      </w:r>
+    </w:p>
+    <w:p>
+      <w:pPr>
+        <w:rPr>
+          <w:lang w:val="en-US"/>
+        </w:rPr>
+      </w:pPr>
+      <w:r>
+        <w:rPr>
+          <w:lang w:val="en-US"/>
+        </w:rPr>
+        <w:t xml:space="preserve">Start with Doc </w:t>
+      </w:r>
+      <w:proofErr w:type="spellStart"/>
+      <w:r>
+        <w:rPr>
+          <w:lang w:val="en-US"/>
+        </w:rPr>
+        <w:t>Ock</w:t>
+      </w:r>
+      <w:proofErr w:type="spellEnd"/>
+      <w:r>
+        <w:rPr>
+          <w:lang w:val="en-US"/>
+        </w:rPr>
+        <w:t>, can be back-handed MB, get lock(s) for BSMB, and Sandman target (wiser in the middle).</w:t>
       </w:r>
     </w:p>
     <w:p>
@@ -14708,7 +16594,21 @@
         <w:rPr>
           <w:lang w:val="en-US"/>
         </w:rPr>
-        <w:t>Then BSMB, in that get Doc Ock hit, to next MB, and target(s).</w:t>
+        <w:t xml:space="preserve">Then BSMB, in that get Doc </w:t>
+      </w:r>
+      <w:proofErr w:type="spellStart"/>
+      <w:r>
+        <w:rPr>
+          <w:lang w:val="en-US"/>
+        </w:rPr>
+        <w:t>Ock</w:t>
+      </w:r>
+      <w:proofErr w:type="spellEnd"/>
+      <w:r>
+        <w:rPr>
+          <w:lang w:val="en-US"/>
+        </w:rPr>
+        <w:t xml:space="preserve"> hit, to next MB, and target(s).</w:t>
       </w:r>
     </w:p>
     <w:p>
@@ -14748,7 +16648,7 @@
           <w:lang w:val="en-US"/>
         </w:rPr>
       </w:pPr>
-      <w:bookmarkStart w:id="54" w:name="_Toc159242196"/>
+      <w:bookmarkStart w:id="54" w:name="_Toc166489578"/>
       <w:r>
         <w:rPr>
           <w:lang w:val="en-US"/>
@@ -14831,20 +16731,48 @@
         <w:rPr>
           <w:lang w:val="en-US"/>
         </w:rPr>
-        <w:t>8 torpedoes equal to super torpedo which will instantly take down the Vengeance or using the super torpedo will instantly lower the Vengeance's shields and the next shot to the Vengeance will start the MB. Vengeance hit the center target, lock a ball behind, hit to free ball, hit again to add a ball.</w:t>
-      </w:r>
-    </w:p>
-    <w:p>
-      <w:pPr>
-        <w:rPr>
-          <w:lang w:val="en-US"/>
-        </w:rPr>
-      </w:pPr>
-      <w:r>
-        <w:rPr>
-          <w:lang w:val="en-US"/>
-        </w:rPr>
-        <w:t>​Make Combos for point, backhand left ramp, them something else. Left spinner lane can be backhanded.</w:t>
+        <w:t xml:space="preserve">8 torpedoes equal to super torpedo which will instantly take down the Vengeance or using the super torpedo will instantly lower the Vengeance's shields and the next shot to the Vengeance will start the MB. Vengeance hit the center target, </w:t>
+      </w:r>
+      <w:proofErr w:type="gramStart"/>
+      <w:r>
+        <w:rPr>
+          <w:lang w:val="en-US"/>
+        </w:rPr>
+        <w:t>lock</w:t>
+      </w:r>
+      <w:proofErr w:type="gramEnd"/>
+      <w:r>
+        <w:rPr>
+          <w:lang w:val="en-US"/>
+        </w:rPr>
+        <w:t xml:space="preserve"> a ball behind, hit to free ball, hit again to add a ball.</w:t>
+      </w:r>
+    </w:p>
+    <w:p>
+      <w:pPr>
+        <w:rPr>
+          <w:lang w:val="en-US"/>
+        </w:rPr>
+      </w:pPr>
+      <w:r>
+        <w:rPr>
+          <w:lang w:val="en-US"/>
+        </w:rPr>
+        <w:t xml:space="preserve">​Make Combos for point, backhand left ramp, </w:t>
+      </w:r>
+      <w:proofErr w:type="gramStart"/>
+      <w:r>
+        <w:rPr>
+          <w:lang w:val="en-US"/>
+        </w:rPr>
+        <w:t>them</w:t>
+      </w:r>
+      <w:proofErr w:type="gramEnd"/>
+      <w:r>
+        <w:rPr>
+          <w:lang w:val="en-US"/>
+        </w:rPr>
+        <w:t xml:space="preserve"> something else. Left spinner lane can be backhanded.</w:t>
       </w:r>
     </w:p>
     <w:p>
@@ -14895,20 +16823,48 @@
         <w:rPr>
           <w:lang w:val="en-US"/>
         </w:rPr>
-        <w:t>Any mode is good, three in a row gives super feature, so Prime Directive, Space Jump, Save The Enterprise for super ramps.</w:t>
-      </w:r>
-    </w:p>
-    <w:p>
-      <w:pPr>
-        <w:rPr>
-          <w:lang w:val="en-US"/>
-        </w:rPr>
-      </w:pPr>
-      <w:r>
-        <w:rPr>
-          <w:lang w:val="en-US"/>
-        </w:rPr>
-        <w:t>Start next mission, in left scoop, or lift right flipper and hit under it.</w:t>
+        <w:t xml:space="preserve">Any mode is good, three in a row gives super </w:t>
+      </w:r>
+      <w:proofErr w:type="gramStart"/>
+      <w:r>
+        <w:rPr>
+          <w:lang w:val="en-US"/>
+        </w:rPr>
+        <w:t>feature</w:t>
+      </w:r>
+      <w:proofErr w:type="gramEnd"/>
+      <w:r>
+        <w:rPr>
+          <w:lang w:val="en-US"/>
+        </w:rPr>
+        <w:t>, so Prime Directive, Space Jump, Save The Enterprise for super ramps.</w:t>
+      </w:r>
+    </w:p>
+    <w:p>
+      <w:pPr>
+        <w:rPr>
+          <w:lang w:val="en-US"/>
+        </w:rPr>
+      </w:pPr>
+      <w:r>
+        <w:rPr>
+          <w:lang w:val="en-US"/>
+        </w:rPr>
+        <w:t xml:space="preserve">Start </w:t>
+      </w:r>
+      <w:proofErr w:type="gramStart"/>
+      <w:r>
+        <w:rPr>
+          <w:lang w:val="en-US"/>
+        </w:rPr>
+        <w:t>next</w:t>
+      </w:r>
+      <w:proofErr w:type="gramEnd"/>
+      <w:r>
+        <w:rPr>
+          <w:lang w:val="en-US"/>
+        </w:rPr>
+        <w:t xml:space="preserve"> mission, in left scoop, or lift right flipper and hit under it.</w:t>
       </w:r>
     </w:p>
     <w:p>
@@ -14973,7 +16929,7 @@
           <w:lang w:val="en-US"/>
         </w:rPr>
       </w:pPr>
-      <w:bookmarkStart w:id="55" w:name="_Toc159242197"/>
+      <w:bookmarkStart w:id="55" w:name="_Toc166489579"/>
       <w:r>
         <w:rPr>
           <w:lang w:val="en-US"/>
@@ -15233,7 +17189,7 @@
           <w:lang w:val="en-US"/>
         </w:rPr>
       </w:pPr>
-      <w:bookmarkStart w:id="56" w:name="_Toc159242198"/>
+      <w:bookmarkStart w:id="56" w:name="_Toc166489580"/>
       <w:r>
         <w:rPr>
           <w:lang w:val="en-US"/>
@@ -15342,7 +17298,21 @@
         <w:rPr>
           <w:lang w:val="en-US"/>
         </w:rPr>
-        <w:t>Death star, left loop </w:t>
+        <w:t xml:space="preserve">Death star, left </w:t>
+      </w:r>
+      <w:proofErr w:type="gramStart"/>
+      <w:r>
+        <w:rPr>
+          <w:lang w:val="en-US"/>
+        </w:rPr>
+        <w:t>loop</w:t>
+      </w:r>
+      <w:proofErr w:type="gramEnd"/>
+      <w:r>
+        <w:rPr>
+          <w:lang w:val="en-US"/>
+        </w:rPr>
+        <w:t> </w:t>
       </w:r>
     </w:p>
     <w:p>
@@ -15368,8 +17338,16 @@
         <w:rPr>
           <w:lang w:val="en-US"/>
         </w:rPr>
-        <w:t>Endor, left ramp</w:t>
-      </w:r>
+        <w:t xml:space="preserve">Endor, left </w:t>
+      </w:r>
+      <w:proofErr w:type="gramStart"/>
+      <w:r>
+        <w:rPr>
+          <w:lang w:val="en-US"/>
+        </w:rPr>
+        <w:t>ramp</w:t>
+      </w:r>
+      <w:proofErr w:type="gramEnd"/>
     </w:p>
     <w:p>
       <w:pPr>
@@ -15394,8 +17372,16 @@
         <w:rPr>
           <w:lang w:val="en-US"/>
         </w:rPr>
-        <w:t>Each has three sub-modes, when done, they all have MB</w:t>
-      </w:r>
+        <w:t xml:space="preserve">Each has three sub-modes, when done, they all have </w:t>
+      </w:r>
+      <w:proofErr w:type="gramStart"/>
+      <w:r>
+        <w:rPr>
+          <w:lang w:val="en-US"/>
+        </w:rPr>
+        <w:t>MB</w:t>
+      </w:r>
+      <w:proofErr w:type="gramEnd"/>
     </w:p>
     <w:p>
       <w:pPr>
@@ -15495,12 +17481,672 @@
     </w:p>
     <w:p>
       <w:pPr>
+        <w:rPr>
+          <w:lang w:val="en-US"/>
+        </w:rPr>
+      </w:pPr>
+      <w:r>
+        <w:rPr>
+          <w:lang w:val="en-US"/>
+        </w:rPr>
+        <w:br w:type="page"/>
+      </w:r>
+    </w:p>
+    <w:p>
+      <w:pPr>
         <w:pStyle w:val="Heading1"/>
         <w:rPr>
           <w:lang w:val="en-US"/>
         </w:rPr>
       </w:pPr>
-      <w:bookmarkStart w:id="57" w:name="_Toc159242199"/>
+      <w:bookmarkStart w:id="57" w:name="_Toc166489581"/>
+      <w:r>
+        <w:rPr>
+          <w:lang w:val="en-US"/>
+        </w:rPr>
+        <w:lastRenderedPageBreak/>
+        <w:t>Star Wars</w:t>
+      </w:r>
+      <w:r>
+        <w:rPr>
+          <w:lang w:val="en-US"/>
+        </w:rPr>
+        <w:t xml:space="preserve"> (Data east)</w:t>
+      </w:r>
+      <w:bookmarkEnd w:id="57"/>
+    </w:p>
+    <w:p>
+      <w:pPr>
+        <w:rPr>
+          <w:lang w:val="en-US"/>
+        </w:rPr>
+      </w:pPr>
+      <w:r>
+        <w:rPr>
+          <w:lang w:val="en-US"/>
+        </w:rPr>
+        <w:t xml:space="preserve">Skillshot, DMD, </w:t>
+      </w:r>
+      <w:r>
+        <w:rPr>
+          <w:lang w:val="en-US"/>
+        </w:rPr>
+        <w:t>fire right before the fighter enters the sight</w:t>
+      </w:r>
+      <w:r>
+        <w:rPr>
+          <w:lang w:val="en-US"/>
+        </w:rPr>
+        <w:t>.</w:t>
+      </w:r>
+    </w:p>
+    <w:p>
+      <w:pPr>
+        <w:rPr>
+          <w:lang w:val="en-US"/>
+        </w:rPr>
+      </w:pPr>
+      <w:r>
+        <w:rPr>
+          <w:lang w:val="en-US"/>
+        </w:rPr>
+        <w:t xml:space="preserve">Center Ramp, 3 times for 3 </w:t>
+      </w:r>
+      <w:proofErr w:type="gramStart"/>
+      <w:r>
+        <w:rPr>
+          <w:lang w:val="en-US"/>
+        </w:rPr>
+        <w:t>Million</w:t>
+      </w:r>
+      <w:proofErr w:type="gramEnd"/>
+      <w:r>
+        <w:rPr>
+          <w:lang w:val="en-US"/>
+        </w:rPr>
+        <w:t>, 7 times for 7M, th</w:t>
+      </w:r>
+      <w:r>
+        <w:rPr>
+          <w:lang w:val="en-US"/>
+        </w:rPr>
+        <w:t>en 14, 21, …</w:t>
+      </w:r>
+      <w:r>
+        <w:rPr>
+          <w:lang w:val="en-US"/>
+        </w:rPr>
+        <w:t xml:space="preserve">? </w:t>
+      </w:r>
+      <w:proofErr w:type="gramStart"/>
+      <w:r>
+        <w:rPr>
+          <w:lang w:val="en-US"/>
+        </w:rPr>
+        <w:t>Depend</w:t>
+      </w:r>
+      <w:proofErr w:type="gramEnd"/>
+      <w:r>
+        <w:rPr>
+          <w:lang w:val="en-US"/>
+        </w:rPr>
+        <w:t xml:space="preserve"> on code version.</w:t>
+      </w:r>
+    </w:p>
+    <w:p>
+      <w:pPr>
+        <w:rPr>
+          <w:lang w:val="en-US"/>
+        </w:rPr>
+      </w:pPr>
+      <w:proofErr w:type="spellStart"/>
+      <w:r>
+        <w:rPr>
+          <w:lang w:val="en-US"/>
+        </w:rPr>
+        <w:t>Triball</w:t>
+      </w:r>
+      <w:proofErr w:type="spellEnd"/>
+      <w:r>
+        <w:rPr>
+          <w:lang w:val="en-US"/>
+        </w:rPr>
+        <w:t xml:space="preserve"> (MB),</w:t>
+      </w:r>
+      <w:r>
+        <w:rPr>
+          <w:lang w:val="en-US"/>
+        </w:rPr>
+        <w:t xml:space="preserve"> </w:t>
+      </w:r>
+      <w:r>
+        <w:rPr>
+          <w:lang w:val="en-US"/>
+        </w:rPr>
+        <w:t xml:space="preserve">Below the Death Start, there 8 pictures of the </w:t>
+      </w:r>
+      <w:proofErr w:type="spellStart"/>
+      <w:r>
+        <w:rPr>
+          <w:lang w:val="en-US"/>
+        </w:rPr>
+        <w:t>Yaven</w:t>
+      </w:r>
+      <w:proofErr w:type="spellEnd"/>
+      <w:r>
+        <w:rPr>
+          <w:lang w:val="en-US"/>
+        </w:rPr>
+        <w:t xml:space="preserve"> Moon</w:t>
+      </w:r>
+      <w:r>
+        <w:rPr>
+          <w:lang w:val="en-US"/>
+        </w:rPr>
+        <w:t xml:space="preserve">, when </w:t>
+      </w:r>
+      <w:r>
+        <w:rPr>
+          <w:lang w:val="en-US"/>
+        </w:rPr>
+        <w:t xml:space="preserve">the 8th </w:t>
+      </w:r>
+      <w:r>
+        <w:rPr>
+          <w:lang w:val="en-US"/>
+        </w:rPr>
+        <w:t xml:space="preserve">is </w:t>
+      </w:r>
+      <w:r>
+        <w:rPr>
+          <w:lang w:val="en-US"/>
+        </w:rPr>
+        <w:t xml:space="preserve">hit, the yellow Death Star will </w:t>
+      </w:r>
+      <w:proofErr w:type="spellStart"/>
+      <w:r>
+        <w:rPr>
+          <w:lang w:val="en-US"/>
+        </w:rPr>
+        <w:t>open</w:t>
+      </w:r>
+      <w:proofErr w:type="gramStart"/>
+      <w:r>
+        <w:rPr>
+          <w:lang w:val="en-US"/>
+        </w:rPr>
+        <w:t>,</w:t>
+      </w:r>
+      <w:r>
+        <w:rPr>
+          <w:lang w:val="en-US"/>
+        </w:rPr>
+        <w:t>.</w:t>
+      </w:r>
+      <w:r>
+        <w:rPr>
+          <w:lang w:val="en-US"/>
+        </w:rPr>
+        <w:t>h</w:t>
+      </w:r>
+      <w:r>
+        <w:rPr>
+          <w:lang w:val="en-US"/>
+        </w:rPr>
+        <w:t>itting</w:t>
+      </w:r>
+      <w:proofErr w:type="spellEnd"/>
+      <w:proofErr w:type="gramEnd"/>
+      <w:r>
+        <w:rPr>
+          <w:lang w:val="en-US"/>
+        </w:rPr>
+        <w:t xml:space="preserve"> a ball into </w:t>
+      </w:r>
+      <w:r>
+        <w:rPr>
+          <w:lang w:val="en-US"/>
+        </w:rPr>
+        <w:t xml:space="preserve">it </w:t>
+      </w:r>
+      <w:r>
+        <w:rPr>
+          <w:lang w:val="en-US"/>
+        </w:rPr>
+        <w:t xml:space="preserve">Star will start </w:t>
+      </w:r>
+      <w:r>
+        <w:rPr>
+          <w:lang w:val="en-US"/>
+        </w:rPr>
+        <w:t>MB</w:t>
+      </w:r>
+      <w:r>
+        <w:rPr>
+          <w:lang w:val="en-US"/>
+        </w:rPr>
+        <w:t>.</w:t>
+      </w:r>
+      <w:r>
+        <w:rPr>
+          <w:lang w:val="en-US"/>
+        </w:rPr>
+        <w:t xml:space="preserve"> </w:t>
+      </w:r>
+      <w:r>
+        <w:rPr>
+          <w:lang w:val="en-US"/>
+        </w:rPr>
+        <w:t>H</w:t>
+      </w:r>
+      <w:r>
+        <w:rPr>
+          <w:lang w:val="en-US"/>
+        </w:rPr>
+        <w:t>it the Death Star</w:t>
+      </w:r>
+      <w:r>
+        <w:rPr>
+          <w:lang w:val="en-US"/>
+        </w:rPr>
+        <w:t xml:space="preserve"> t</w:t>
+      </w:r>
+      <w:r>
+        <w:rPr>
+          <w:lang w:val="en-US"/>
+        </w:rPr>
+        <w:t xml:space="preserve">o light the </w:t>
+      </w:r>
+      <w:r>
+        <w:rPr>
+          <w:lang w:val="en-US"/>
+        </w:rPr>
+        <w:t>R</w:t>
+      </w:r>
+      <w:r>
+        <w:rPr>
+          <w:lang w:val="en-US"/>
+        </w:rPr>
+        <w:t>amp for the Jackpot</w:t>
+      </w:r>
+      <w:r>
+        <w:rPr>
+          <w:lang w:val="en-US"/>
+        </w:rPr>
+        <w:t xml:space="preserve"> </w:t>
+      </w:r>
+      <w:r>
+        <w:rPr>
+          <w:lang w:val="en-US"/>
+        </w:rPr>
+        <w:t>"Bravo!"</w:t>
+      </w:r>
+      <w:r>
+        <w:rPr>
+          <w:lang w:val="en-US"/>
+        </w:rPr>
+        <w:t>, further hits</w:t>
+      </w:r>
+      <w:r>
+        <w:rPr>
+          <w:lang w:val="en-US"/>
+        </w:rPr>
+        <w:t xml:space="preserve"> </w:t>
+      </w:r>
+      <w:r>
+        <w:rPr>
+          <w:lang w:val="en-US"/>
+        </w:rPr>
+        <w:t>to the Death Star will add 1M to the 10M jackpot. N</w:t>
+      </w:r>
+      <w:r>
+        <w:rPr>
+          <w:lang w:val="en-US"/>
+        </w:rPr>
+        <w:t xml:space="preserve"> </w:t>
+      </w:r>
+      <w:r>
+        <w:rPr>
+          <w:lang w:val="en-US"/>
+        </w:rPr>
+        <w:t xml:space="preserve">ow, the Death Star will once again open, this time for the Double jackpot. </w:t>
+      </w:r>
+      <w:r>
+        <w:rPr>
+          <w:lang w:val="en-US"/>
+        </w:rPr>
+        <w:t xml:space="preserve">Second time need two </w:t>
+      </w:r>
+      <w:proofErr w:type="spellStart"/>
+      <w:r>
+        <w:rPr>
+          <w:lang w:val="en-US"/>
+        </w:rPr>
+        <w:t>his</w:t>
+      </w:r>
+      <w:proofErr w:type="spellEnd"/>
+      <w:r>
+        <w:rPr>
+          <w:lang w:val="en-US"/>
+        </w:rPr>
+        <w:t xml:space="preserve"> on </w:t>
+      </w:r>
+      <w:proofErr w:type="spellStart"/>
+      <w:r>
+        <w:rPr>
+          <w:lang w:val="en-US"/>
+        </w:rPr>
+        <w:t>daeth</w:t>
+      </w:r>
+      <w:proofErr w:type="spellEnd"/>
+      <w:r>
+        <w:rPr>
+          <w:lang w:val="en-US"/>
+        </w:rPr>
+        <w:t xml:space="preserve"> start to light Ramp for Jackpot. Hit Death star to restart MB if no jackpots.</w:t>
+      </w:r>
+    </w:p>
+    <w:p>
+      <w:pPr>
+        <w:rPr>
+          <w:lang w:val="en-US"/>
+        </w:rPr>
+      </w:pPr>
+      <w:r>
+        <w:rPr>
+          <w:lang w:val="en-US"/>
+        </w:rPr>
+        <w:t>TRI-BALL PART II</w:t>
+      </w:r>
+      <w:r>
+        <w:rPr>
+          <w:lang w:val="en-US"/>
+        </w:rPr>
+        <w:t>, w</w:t>
+      </w:r>
+      <w:r>
+        <w:rPr>
+          <w:lang w:val="en-US"/>
+        </w:rPr>
+        <w:t>hen 5</w:t>
+      </w:r>
+      <w:r>
+        <w:rPr>
+          <w:lang w:val="en-US"/>
+        </w:rPr>
+        <w:t xml:space="preserve"> </w:t>
+      </w:r>
+      <w:r>
+        <w:rPr>
+          <w:lang w:val="en-US"/>
+        </w:rPr>
+        <w:t>moon is lit, push the plunger/lever DOWN and press the lever button</w:t>
+      </w:r>
+      <w:r>
+        <w:rPr>
+          <w:lang w:val="en-US"/>
+        </w:rPr>
+        <w:t>, this will open death star for 8 seconds to start MB.</w:t>
+      </w:r>
+    </w:p>
+    <w:p>
+      <w:pPr>
+        <w:rPr>
+          <w:lang w:val="en-US"/>
+        </w:rPr>
+      </w:pPr>
+      <w:r>
+        <w:rPr>
+          <w:lang w:val="en-US"/>
+        </w:rPr>
+        <w:t>Storm Trooper Shoot-Out:</w:t>
+      </w:r>
+    </w:p>
+    <w:p>
+      <w:pPr>
+        <w:rPr>
+          <w:lang w:val="en-US"/>
+        </w:rPr>
+      </w:pPr>
+      <w:r>
+        <w:rPr>
+          <w:lang w:val="en-US"/>
+        </w:rPr>
+        <w:t xml:space="preserve">Like the LW3 shootout. You must take your hands off the flippers and press the lever button to </w:t>
+      </w:r>
+      <w:r>
+        <w:rPr>
+          <w:lang w:val="en-US"/>
+        </w:rPr>
+        <w:t>beat</w:t>
+      </w:r>
+      <w:r>
+        <w:rPr>
+          <w:lang w:val="en-US"/>
+        </w:rPr>
+        <w:t xml:space="preserve"> the Storm Troopers. Awards </w:t>
+      </w:r>
+      <w:r>
+        <w:rPr>
+          <w:lang w:val="en-US"/>
+        </w:rPr>
+        <w:t>6</w:t>
+      </w:r>
+      <w:r>
+        <w:rPr>
+          <w:lang w:val="en-US"/>
+        </w:rPr>
+        <w:t>M</w:t>
+      </w:r>
+      <w:r>
+        <w:rPr>
+          <w:lang w:val="en-US"/>
+        </w:rPr>
+        <w:t>,</w:t>
+      </w:r>
+      <w:r>
+        <w:t xml:space="preserve"> </w:t>
+      </w:r>
+      <w:r>
+        <w:rPr>
+          <w:lang w:val="en-US"/>
+        </w:rPr>
+        <w:t>h</w:t>
+      </w:r>
+      <w:r>
+        <w:rPr>
+          <w:lang w:val="en-US"/>
+        </w:rPr>
+        <w:t>appens randomly during game.</w:t>
+      </w:r>
+    </w:p>
+    <w:p>
+      <w:pPr>
+        <w:rPr>
+          <w:lang w:val="en-US"/>
+        </w:rPr>
+      </w:pPr>
+      <w:r>
+        <w:rPr>
+          <w:lang w:val="en-US"/>
+        </w:rPr>
+        <w:t>THE FORCE AWARDS:</w:t>
+      </w:r>
+      <w:r>
+        <w:rPr>
+          <w:lang w:val="en-US"/>
+        </w:rPr>
+        <w:t xml:space="preserve"> </w:t>
+      </w:r>
+    </w:p>
+    <w:p>
+      <w:pPr>
+        <w:pStyle w:val="ListParagraph"/>
+        <w:numPr>
+          <w:ilvl w:val="0"/>
+          <w:numId w:val="14"/>
+        </w:numPr>
+        <w:rPr>
+          <w:lang w:val="en-US"/>
+        </w:rPr>
+      </w:pPr>
+      <w:r>
+        <w:rPr>
+          <w:lang w:val="en-US"/>
+        </w:rPr>
+        <w:t xml:space="preserve">X-Wing </w:t>
+      </w:r>
+      <w:proofErr w:type="spellStart"/>
+      <w:r>
+        <w:rPr>
+          <w:lang w:val="en-US"/>
+        </w:rPr>
+        <w:t>MultiMillion</w:t>
+      </w:r>
+      <w:proofErr w:type="spellEnd"/>
+      <w:r>
+        <w:rPr>
+          <w:lang w:val="en-US"/>
+        </w:rPr>
+        <w:t xml:space="preserve">, </w:t>
+      </w:r>
+      <w:r>
+        <w:rPr>
+          <w:lang w:val="en-US"/>
+        </w:rPr>
+        <w:t>A timed round where every yellow X-Wing target is worth 1 million points.</w:t>
+      </w:r>
+    </w:p>
+    <w:p>
+      <w:pPr>
+        <w:pStyle w:val="ListParagraph"/>
+        <w:numPr>
+          <w:ilvl w:val="0"/>
+          <w:numId w:val="14"/>
+        </w:numPr>
+        <w:rPr>
+          <w:lang w:val="en-US"/>
+        </w:rPr>
+      </w:pPr>
+      <w:r>
+        <w:rPr>
+          <w:lang w:val="en-US"/>
+        </w:rPr>
+        <w:t>Million Pops</w:t>
+      </w:r>
+      <w:r>
+        <w:rPr>
+          <w:lang w:val="en-US"/>
+        </w:rPr>
+        <w:t xml:space="preserve">, </w:t>
+      </w:r>
+      <w:proofErr w:type="gramStart"/>
+      <w:r>
+        <w:rPr>
+          <w:lang w:val="en-US"/>
+        </w:rPr>
+        <w:t>Each</w:t>
+      </w:r>
+      <w:proofErr w:type="gramEnd"/>
+      <w:r>
+        <w:rPr>
+          <w:lang w:val="en-US"/>
+        </w:rPr>
+        <w:t xml:space="preserve"> hit to a pop bumper will score a million points.</w:t>
+      </w:r>
+      <w:r>
+        <w:rPr>
+          <w:lang w:val="en-US"/>
+        </w:rPr>
+        <w:t xml:space="preserve"> </w:t>
+      </w:r>
+    </w:p>
+    <w:p>
+      <w:pPr>
+        <w:pStyle w:val="ListParagraph"/>
+        <w:numPr>
+          <w:ilvl w:val="0"/>
+          <w:numId w:val="14"/>
+        </w:numPr>
+        <w:rPr>
+          <w:lang w:val="en-US"/>
+        </w:rPr>
+      </w:pPr>
+      <w:r>
+        <w:rPr>
+          <w:lang w:val="en-US"/>
+        </w:rPr>
+        <w:t>Super Death Star</w:t>
+      </w:r>
+      <w:r>
+        <w:rPr>
+          <w:lang w:val="en-US"/>
+        </w:rPr>
+        <w:t>, t</w:t>
+      </w:r>
+      <w:r>
+        <w:rPr>
+          <w:lang w:val="en-US"/>
+        </w:rPr>
+        <w:t>his will start a round where the Death Star target starts at 50 million and counts down to 0 in 5 million increments. Hitting the Death Star awards the current point value.</w:t>
+      </w:r>
+      <w:r>
+        <w:rPr>
+          <w:lang w:val="en-US"/>
+        </w:rPr>
+        <w:t xml:space="preserve"> </w:t>
+      </w:r>
+    </w:p>
+    <w:p>
+      <w:pPr>
+        <w:pStyle w:val="ListParagraph"/>
+        <w:numPr>
+          <w:ilvl w:val="0"/>
+          <w:numId w:val="14"/>
+        </w:numPr>
+        <w:rPr>
+          <w:lang w:val="en-US"/>
+        </w:rPr>
+      </w:pPr>
+      <w:r>
+        <w:rPr>
+          <w:lang w:val="en-US"/>
+        </w:rPr>
+        <w:t>The Empire</w:t>
+      </w:r>
+      <w:r>
+        <w:rPr>
+          <w:lang w:val="en-US"/>
+        </w:rPr>
+        <w:t>, h</w:t>
+      </w:r>
+      <w:r>
+        <w:rPr>
+          <w:lang w:val="en-US"/>
+        </w:rPr>
+        <w:t>itting the ramp 4 times will award 30 million.</w:t>
+      </w:r>
+      <w:r>
+        <w:rPr>
+          <w:lang w:val="en-US"/>
+        </w:rPr>
+        <w:t xml:space="preserve"> </w:t>
+      </w:r>
+      <w:r>
+        <w:rPr>
+          <w:lang w:val="en-US"/>
+        </w:rPr>
+        <w:br w:type="page"/>
+      </w:r>
+    </w:p>
+    <w:p>
+      <w:pPr>
+        <w:pStyle w:val="Heading1"/>
+        <w:rPr>
+          <w:lang w:val="en-US"/>
+        </w:rPr>
+      </w:pPr>
+      <w:bookmarkStart w:id="58" w:name="_Toc166489582"/>
       <w:r>
         <w:rPr>
           <w:lang w:val="en-US"/>
@@ -15520,7 +18166,7 @@
         </w:rPr>
         <w:t xml:space="preserve"> Spares</w:t>
       </w:r>
-      <w:bookmarkEnd w:id="57"/>
+      <w:bookmarkEnd w:id="58"/>
     </w:p>
     <w:p>
       <w:pPr>
@@ -15632,7 +18278,7 @@
           <w:lang w:val="en-US"/>
         </w:rPr>
       </w:pPr>
-      <w:bookmarkStart w:id="58" w:name="_Toc159242200"/>
+      <w:bookmarkStart w:id="59" w:name="_Toc166489583"/>
       <w:r>
         <w:rPr>
           <w:lang w:val="en-US"/>
@@ -15640,13 +18286,15 @@
         <w:lastRenderedPageBreak/>
         <w:t xml:space="preserve">Tales </w:t>
       </w:r>
+      <w:proofErr w:type="spellStart"/>
       <w:r>
         <w:rPr>
           <w:lang w:val="en-US"/>
         </w:rPr>
         <w:t>ftc</w:t>
       </w:r>
-      <w:bookmarkEnd w:id="58"/>
+      <w:bookmarkEnd w:id="59"/>
+      <w:proofErr w:type="spellEnd"/>
     </w:p>
     <w:p>
       <w:pPr>
@@ -15693,11 +18341,19 @@
           <w:lang w:val="en-US"/>
         </w:rPr>
       </w:pPr>
-      <w:r>
-        <w:rPr>
-          <w:lang w:val="en-US"/>
-        </w:rPr>
-        <w:t xml:space="preserve">Spinner changes which CF to start, </w:t>
+      <w:proofErr w:type="gramStart"/>
+      <w:r>
+        <w:rPr>
+          <w:lang w:val="en-US"/>
+        </w:rPr>
+        <w:t>Spinner</w:t>
+      </w:r>
+      <w:proofErr w:type="gramEnd"/>
+      <w:r>
+        <w:rPr>
+          <w:lang w:val="en-US"/>
+        </w:rPr>
+        <w:t xml:space="preserve"> changes which CF to start, </w:t>
       </w:r>
       <w:r>
         <w:rPr>
@@ -15722,7 +18378,21 @@
         <w:rPr>
           <w:lang w:val="en-US"/>
         </w:rPr>
-        <w:t>Complete all mode to go to Crypt Jam, wizard mode.</w:t>
+        <w:t xml:space="preserve">Complete all </w:t>
+      </w:r>
+      <w:proofErr w:type="gramStart"/>
+      <w:r>
+        <w:rPr>
+          <w:lang w:val="en-US"/>
+        </w:rPr>
+        <w:t>mode</w:t>
+      </w:r>
+      <w:proofErr w:type="gramEnd"/>
+      <w:r>
+        <w:rPr>
+          <w:lang w:val="en-US"/>
+        </w:rPr>
+        <w:t xml:space="preserve"> to go to Crypt Jam, wizard mode.</w:t>
       </w:r>
     </w:p>
     <w:p>
@@ -15793,7 +18463,21 @@
         <w:rPr>
           <w:lang w:val="en-US"/>
         </w:rPr>
-        <w:t xml:space="preserve"> don’t tilt.</w:t>
+        <w:t xml:space="preserve"> </w:t>
+      </w:r>
+      <w:proofErr w:type="gramStart"/>
+      <w:r>
+        <w:rPr>
+          <w:lang w:val="en-US"/>
+        </w:rPr>
+        <w:t>don’t</w:t>
+      </w:r>
+      <w:proofErr w:type="gramEnd"/>
+      <w:r>
+        <w:rPr>
+          <w:lang w:val="en-US"/>
+        </w:rPr>
+        <w:t xml:space="preserve"> tilt.</w:t>
       </w:r>
     </w:p>
     <w:p>
@@ -15915,7 +18599,7 @@
           <w:lang w:val="en-US"/>
         </w:rPr>
       </w:pPr>
-      <w:bookmarkStart w:id="59" w:name="_Toc159242201"/>
+      <w:bookmarkStart w:id="60" w:name="_Toc166489584"/>
       <w:r>
         <w:rPr>
           <w:lang w:val="en-US"/>
@@ -15923,13 +18607,15 @@
         <w:lastRenderedPageBreak/>
         <w:t xml:space="preserve">Tales </w:t>
       </w:r>
+      <w:proofErr w:type="spellStart"/>
       <w:r>
         <w:rPr>
           <w:lang w:val="en-US"/>
         </w:rPr>
         <w:t>otan</w:t>
       </w:r>
-      <w:bookmarkEnd w:id="59"/>
+      <w:bookmarkEnd w:id="60"/>
+      <w:proofErr w:type="spellEnd"/>
     </w:p>
     <w:p>
       <w:pPr>
@@ -16026,7 +18712,21 @@
         <w:rPr>
           <w:lang w:val="en-US"/>
         </w:rPr>
-        <w:t xml:space="preserve"> reset this timer until the time runs out. So, get in the habit of relighting them every so often, to protect you from drains.</w:t>
+        <w:t xml:space="preserve"> reset this timer until the time runs out. So, get in the habit of </w:t>
+      </w:r>
+      <w:proofErr w:type="gramStart"/>
+      <w:r>
+        <w:rPr>
+          <w:lang w:val="en-US"/>
+        </w:rPr>
+        <w:t>relighting</w:t>
+      </w:r>
+      <w:proofErr w:type="gramEnd"/>
+      <w:r>
+        <w:rPr>
+          <w:lang w:val="en-US"/>
+        </w:rPr>
+        <w:t xml:space="preserve"> them every so often, to protect you from drains.</w:t>
       </w:r>
       <w:r>
         <w:rPr>
@@ -16041,6 +18741,7 @@
           <w:lang w:val="en-US"/>
         </w:rPr>
       </w:pPr>
+      <w:proofErr w:type="gramStart"/>
       <w:r>
         <w:rPr>
           <w:lang w:val="en-US"/>
@@ -16051,131 +18752,174 @@
         <w:rPr>
           <w:lang w:val="en-US"/>
         </w:rPr>
+        <w:t>,</w:t>
+      </w:r>
+      <w:proofErr w:type="gramEnd"/>
+      <w:r>
+        <w:rPr>
+          <w:lang w:val="en-US"/>
+        </w:rPr>
+        <w:t xml:space="preserve"> </w:t>
+      </w:r>
+      <w:r>
+        <w:rPr>
+          <w:lang w:val="en-US"/>
+        </w:rPr>
+        <w:t>are started at the Genie, they are easy</w:t>
+      </w:r>
+      <w:r>
+        <w:rPr>
+          <w:lang w:val="en-US"/>
+        </w:rPr>
+        <w:t xml:space="preserve"> to complete, </w:t>
+      </w:r>
+      <w:r>
+        <w:rPr>
+          <w:lang w:val="en-US"/>
+        </w:rPr>
+        <w:t>by collecting the Jewel on the Ramp, carried over from ball to ball.</w:t>
+      </w:r>
+    </w:p>
+    <w:p>
+      <w:pPr>
+        <w:rPr>
+          <w:lang w:val="en-US"/>
+        </w:rPr>
+      </w:pPr>
+      <w:r>
+        <w:rPr>
+          <w:lang w:val="en-US"/>
+        </w:rPr>
+        <w:t>Golden “Running man” symbol is mode progres</w:t>
+      </w:r>
+      <w:r>
+        <w:rPr>
+          <w:lang w:val="en-US"/>
+        </w:rPr>
+        <w:t>s, except “</w:t>
+      </w:r>
+      <w:r>
+        <w:rPr>
+          <w:lang w:val="en-US"/>
+        </w:rPr>
+        <w:t>Cyclops</w:t>
+      </w:r>
+      <w:r>
+        <w:rPr>
+          <w:lang w:val="en-US"/>
+        </w:rPr>
+        <w:t xml:space="preserve">”, </w:t>
+      </w:r>
+      <w:r>
+        <w:rPr>
+          <w:lang w:val="en-US"/>
+        </w:rPr>
+        <w:t>Hit one of the Captive Balls, or land in the saucer next to the left Captive Ball, to launch an Orb at the Cyclops and hit him in the head with it</w:t>
+      </w:r>
+      <w:r>
+        <w:rPr>
+          <w:lang w:val="en-US"/>
+        </w:rPr>
+        <w:t>.</w:t>
+      </w:r>
+    </w:p>
+    <w:p>
+      <w:pPr>
+        <w:rPr>
+          <w:lang w:val="en-US"/>
+        </w:rPr>
+      </w:pPr>
+      <w:r>
+        <w:rPr>
+          <w:lang w:val="en-US"/>
+        </w:rPr>
+        <w:t>“</w:t>
+      </w:r>
+      <w:r>
+        <w:rPr>
+          <w:lang w:val="en-US"/>
+        </w:rPr>
+        <w:t>Ali Baba</w:t>
+      </w:r>
+      <w:r>
+        <w:rPr>
+          <w:lang w:val="en-US"/>
+        </w:rPr>
+        <w:t>”, b</w:t>
+      </w:r>
+      <w:r>
+        <w:rPr>
+          <w:lang w:val="en-US"/>
+        </w:rPr>
+        <w:t xml:space="preserve">oth banks of standup targets will become lit. Hitting any of these targets will spot one letter in S-E-S-A-M-E. </w:t>
+      </w:r>
+    </w:p>
+    <w:p>
+      <w:pPr>
+        <w:rPr>
+          <w:lang w:val="en-US"/>
+        </w:rPr>
+      </w:pPr>
+      <w:r>
+        <w:rPr>
+          <w:lang w:val="en-US"/>
+        </w:rPr>
+        <w:t>Always Collect Jewel, when making a wish</w:t>
+      </w:r>
+      <w:r>
+        <w:rPr>
+          <w:lang w:val="en-US"/>
+        </w:rPr>
+        <w:t xml:space="preserve"> (15 lamps spins grants a wish)</w:t>
+      </w:r>
+    </w:p>
+    <w:p>
+      <w:pPr>
+        <w:rPr>
+          <w:lang w:val="en-US"/>
+        </w:rPr>
+      </w:pPr>
+      <w:r>
+        <w:rPr>
+          <w:lang w:val="en-US"/>
+        </w:rPr>
+        <w:t>Harem Multiball</w:t>
+      </w:r>
+      <w:r>
+        <w:rPr>
+          <w:lang w:val="en-US"/>
+        </w:rPr>
         <w:t xml:space="preserve">, </w:t>
       </w:r>
       <w:r>
         <w:rPr>
           <w:lang w:val="en-US"/>
         </w:rPr>
-        <w:t>are started at the Genie, they are easy</w:t>
-      </w:r>
-      <w:r>
-        <w:rPr>
-          <w:lang w:val="en-US"/>
-        </w:rPr>
-        <w:t xml:space="preserve"> to complete, </w:t>
-      </w:r>
-      <w:r>
-        <w:rPr>
-          <w:lang w:val="en-US"/>
-        </w:rPr>
-        <w:t>by collecting the Jewel on the Ramp, carried over from ball to ball.</w:t>
-      </w:r>
-    </w:p>
-    <w:p>
-      <w:pPr>
-        <w:rPr>
-          <w:lang w:val="en-US"/>
-        </w:rPr>
-      </w:pPr>
-      <w:r>
-        <w:rPr>
-          <w:lang w:val="en-US"/>
-        </w:rPr>
-        <w:t>Golden “Running man” symbol is mode progres</w:t>
-      </w:r>
-      <w:r>
-        <w:rPr>
-          <w:lang w:val="en-US"/>
-        </w:rPr>
-        <w:t>s, except “</w:t>
-      </w:r>
-      <w:r>
-        <w:rPr>
-          <w:lang w:val="en-US"/>
-        </w:rPr>
-        <w:t>Cyclops</w:t>
-      </w:r>
-      <w:r>
-        <w:rPr>
-          <w:lang w:val="en-US"/>
-        </w:rPr>
-        <w:t xml:space="preserve">”, </w:t>
-      </w:r>
-      <w:r>
-        <w:rPr>
-          <w:lang w:val="en-US"/>
-        </w:rPr>
-        <w:t>Hit one of the Captive Balls, or land in the saucer next to the left Captive Ball, to launch an Orb at the Cyclops and hit him in the head with it</w:t>
-      </w:r>
-      <w:r>
-        <w:rPr>
-          <w:lang w:val="en-US"/>
-        </w:rPr>
-        <w:t>.</w:t>
-      </w:r>
-    </w:p>
-    <w:p>
-      <w:pPr>
-        <w:rPr>
-          <w:lang w:val="en-US"/>
-        </w:rPr>
-      </w:pPr>
-      <w:r>
-        <w:rPr>
-          <w:lang w:val="en-US"/>
-        </w:rPr>
-        <w:t>“</w:t>
-      </w:r>
-      <w:r>
-        <w:rPr>
-          <w:lang w:val="en-US"/>
-        </w:rPr>
-        <w:t>Ali Baba</w:t>
-      </w:r>
-      <w:r>
-        <w:rPr>
-          <w:lang w:val="en-US"/>
-        </w:rPr>
-        <w:t>”, b</w:t>
-      </w:r>
-      <w:r>
-        <w:rPr>
-          <w:lang w:val="en-US"/>
-        </w:rPr>
-        <w:t xml:space="preserve">oth banks of standup targets will become lit. Hitting any of these targets will spot one letter in S-E-S-A-M-E. </w:t>
-      </w:r>
-    </w:p>
-    <w:p>
-      <w:pPr>
-        <w:rPr>
-          <w:lang w:val="en-US"/>
-        </w:rPr>
-      </w:pPr>
-      <w:r>
-        <w:rPr>
-          <w:lang w:val="en-US"/>
-        </w:rPr>
-        <w:t>Always Collect Jewel, when making a wish</w:t>
-      </w:r>
-      <w:r>
-        <w:rPr>
-          <w:lang w:val="en-US"/>
-        </w:rPr>
-        <w:t xml:space="preserve"> (15 lamps spins grants a wish)</w:t>
-      </w:r>
-    </w:p>
-    <w:p>
-      <w:pPr>
-        <w:rPr>
-          <w:lang w:val="en-US"/>
-        </w:rPr>
-      </w:pPr>
-      <w:r>
-        <w:rPr>
-          <w:lang w:val="en-US"/>
-        </w:rPr>
-        <w:t>Harem Multiball</w:t>
+        <w:t xml:space="preserve">boost </w:t>
+      </w:r>
+      <w:r>
+        <w:rPr>
+          <w:lang w:val="en-US"/>
+        </w:rPr>
+        <w:t>the Jackpot</w:t>
+      </w:r>
+      <w:r>
+        <w:rPr>
+          <w:lang w:val="en-US"/>
+        </w:rPr>
+        <w:t xml:space="preserve"> up in the Jet Bumpers before starting Harem Multiball.</w:t>
+      </w:r>
+      <w:r>
+        <w:rPr>
+          <w:lang w:val="en-US"/>
+        </w:rPr>
+        <w:t xml:space="preserve"> S</w:t>
+      </w:r>
+      <w:r>
+        <w:rPr>
+          <w:lang w:val="en-US"/>
+        </w:rPr>
+        <w:t>pelling H-A-R-E-M</w:t>
       </w:r>
       <w:r>
         <w:rPr>
@@ -16187,31 +18931,7 @@
         <w:rPr>
           <w:lang w:val="en-US"/>
         </w:rPr>
-        <w:t xml:space="preserve">boost </w:t>
-      </w:r>
-      <w:r>
-        <w:rPr>
-          <w:lang w:val="en-US"/>
-        </w:rPr>
-        <w:t>the Jackpot</w:t>
-      </w:r>
-      <w:r>
-        <w:rPr>
-          <w:lang w:val="en-US"/>
-        </w:rPr>
-        <w:t xml:space="preserve"> up in the Jet Bumpers before starting Harem Multiball.</w:t>
-      </w:r>
-      <w:r>
-        <w:rPr>
-          <w:lang w:val="en-US"/>
-        </w:rPr>
-        <w:t xml:space="preserve"> S</w:t>
-      </w:r>
-      <w:r>
-        <w:rPr>
-          <w:lang w:val="en-US"/>
-        </w:rPr>
-        <w:t>pelling H-A-R-E-M</w:t>
+        <w:t>at the Left Orbit, one of the letters in this word will be added when that shot is made</w:t>
       </w:r>
       <w:r>
         <w:rPr>
@@ -16223,18 +18943,6 @@
         <w:rPr>
           <w:lang w:val="en-US"/>
         </w:rPr>
-        <w:t>at the Left Orbit, one of the letters in this word will be added when that shot is made</w:t>
-      </w:r>
-      <w:r>
-        <w:rPr>
-          <w:lang w:val="en-US"/>
-        </w:rPr>
-        <w:t xml:space="preserve">, </w:t>
-      </w:r>
-      <w:r>
-        <w:rPr>
-          <w:lang w:val="en-US"/>
-        </w:rPr>
         <w:t xml:space="preserve">Harem will always be lit at the start of each ball. The Harem shot is strange: it will relight on its own, but not until every other possible shot (Tiger Loops, Jet Bumpers, etc.) at the Left Orbit has timed out. Cradling the ball on the flipper is </w:t>
       </w:r>
       <w:r>
@@ -16260,7 +18968,21 @@
         <w:rPr>
           <w:lang w:val="en-US"/>
         </w:rPr>
-        <w:t>MB: Hit Genie 5 times, to light locks, lock two ball and hit the Genie again, Genie are Jackpot, and locks re-lights, Lamp boost value.</w:t>
+        <w:t xml:space="preserve">MB: Hit Genie 5 times, to light locks, lock two </w:t>
+      </w:r>
+      <w:proofErr w:type="gramStart"/>
+      <w:r>
+        <w:rPr>
+          <w:lang w:val="en-US"/>
+        </w:rPr>
+        <w:t>ball</w:t>
+      </w:r>
+      <w:proofErr w:type="gramEnd"/>
+      <w:r>
+        <w:rPr>
+          <w:lang w:val="en-US"/>
+        </w:rPr>
+        <w:t xml:space="preserve"> and hit the Genie again, Genie are Jackpot, and locks re-lights, Lamp boost value.</w:t>
       </w:r>
     </w:p>
     <w:p>
@@ -16344,7 +19066,7 @@
           <w:lang w:val="en-US"/>
         </w:rPr>
       </w:pPr>
-      <w:bookmarkStart w:id="60" w:name="_Toc159242202"/>
+      <w:bookmarkStart w:id="61" w:name="_Toc166489585"/>
       <w:r>
         <w:rPr>
           <w:lang w:val="en-US"/>
@@ -16352,7 +19074,7 @@
         <w:lastRenderedPageBreak/>
         <w:t>Taxi</w:t>
       </w:r>
-      <w:bookmarkEnd w:id="60"/>
+      <w:bookmarkEnd w:id="61"/>
     </w:p>
     <w:p>
       <w:pPr>
@@ -16408,33 +19130,75 @@
         <w:rPr>
           <w:lang w:val="en-US"/>
         </w:rPr>
-        <w:t xml:space="preserve"> to be pickup before Lock is lit again.</w:t>
-      </w:r>
-    </w:p>
-    <w:p>
-      <w:pPr>
-        <w:rPr>
-          <w:lang w:val="en-US"/>
-        </w:rPr>
-      </w:pPr>
-      <w:r>
-        <w:rPr>
-          <w:lang w:val="en-US"/>
-        </w:rPr>
-        <w:t>Center LOLA drop targets resets after 10 sec!</w:t>
-      </w:r>
-    </w:p>
-    <w:p>
-      <w:pPr>
-        <w:rPr>
-          <w:lang w:val="en-US"/>
-        </w:rPr>
-      </w:pPr>
-      <w:r>
-        <w:rPr>
-          <w:lang w:val="en-US"/>
-        </w:rPr>
-        <w:t>Right PINBOT drop targets resets after 15 sec!</w:t>
+        <w:t xml:space="preserve"> to be </w:t>
+      </w:r>
+      <w:proofErr w:type="gramStart"/>
+      <w:r>
+        <w:rPr>
+          <w:lang w:val="en-US"/>
+        </w:rPr>
+        <w:t>pickup</w:t>
+      </w:r>
+      <w:proofErr w:type="gramEnd"/>
+      <w:r>
+        <w:rPr>
+          <w:lang w:val="en-US"/>
+        </w:rPr>
+        <w:t xml:space="preserve"> before Lock is lit again.</w:t>
+      </w:r>
+    </w:p>
+    <w:p>
+      <w:pPr>
+        <w:rPr>
+          <w:lang w:val="en-US"/>
+        </w:rPr>
+      </w:pPr>
+      <w:r>
+        <w:rPr>
+          <w:lang w:val="en-US"/>
+        </w:rPr>
+        <w:t xml:space="preserve">Center LOLA </w:t>
+      </w:r>
+      <w:proofErr w:type="gramStart"/>
+      <w:r>
+        <w:rPr>
+          <w:lang w:val="en-US"/>
+        </w:rPr>
+        <w:t>drop</w:t>
+      </w:r>
+      <w:proofErr w:type="gramEnd"/>
+      <w:r>
+        <w:rPr>
+          <w:lang w:val="en-US"/>
+        </w:rPr>
+        <w:t xml:space="preserve"> targets resets after 10 sec!</w:t>
+      </w:r>
+    </w:p>
+    <w:p>
+      <w:pPr>
+        <w:rPr>
+          <w:lang w:val="en-US"/>
+        </w:rPr>
+      </w:pPr>
+      <w:r>
+        <w:rPr>
+          <w:lang w:val="en-US"/>
+        </w:rPr>
+        <w:t xml:space="preserve">Right PINBOT </w:t>
+      </w:r>
+      <w:proofErr w:type="gramStart"/>
+      <w:r>
+        <w:rPr>
+          <w:lang w:val="en-US"/>
+        </w:rPr>
+        <w:t>drop</w:t>
+      </w:r>
+      <w:proofErr w:type="gramEnd"/>
+      <w:r>
+        <w:rPr>
+          <w:lang w:val="en-US"/>
+        </w:rPr>
+        <w:t xml:space="preserve"> targets resets after 15 sec!</w:t>
       </w:r>
     </w:p>
     <w:p>
@@ -16500,7 +19264,7 @@
           <w:lang w:val="en-US"/>
         </w:rPr>
       </w:pPr>
-      <w:bookmarkStart w:id="61" w:name="_Toc159242203"/>
+      <w:bookmarkStart w:id="62" w:name="_Toc166489586"/>
       <w:r>
         <w:rPr>
           <w:lang w:val="en-US"/>
@@ -16514,7 +19278,7 @@
         </w:rPr>
         <w:t>JD</w:t>
       </w:r>
-      <w:bookmarkEnd w:id="61"/>
+      <w:bookmarkEnd w:id="62"/>
     </w:p>
     <w:p>
       <w:pPr>
@@ -16655,7 +19419,7 @@
           <w:lang w:val="en-US"/>
         </w:rPr>
       </w:pPr>
-      <w:bookmarkStart w:id="62" w:name="_Toc159242204"/>
+      <w:bookmarkStart w:id="63" w:name="_Toc166489587"/>
       <w:r>
         <w:rPr>
           <w:lang w:val="en-US"/>
@@ -16663,7 +19427,7 @@
         <w:lastRenderedPageBreak/>
         <w:t>The Avengers</w:t>
       </w:r>
-      <w:bookmarkEnd w:id="62"/>
+      <w:bookmarkEnd w:id="63"/>
     </w:p>
     <w:p>
       <w:pPr>
@@ -16694,7 +19458,21 @@
         <w:rPr>
           <w:lang w:val="en-US"/>
         </w:rPr>
-        <w:t xml:space="preserve"> to get "K" in LOKI. Let ball drain, do it again to get another LOKI letter. Now you only need 2 left orbits to light lock for MB!</w:t>
+        <w:t xml:space="preserve"> to get "K" in LOKI. Let </w:t>
+      </w:r>
+      <w:proofErr w:type="gramStart"/>
+      <w:r>
+        <w:rPr>
+          <w:lang w:val="en-US"/>
+        </w:rPr>
+        <w:t>ball</w:t>
+      </w:r>
+      <w:proofErr w:type="gramEnd"/>
+      <w:r>
+        <w:rPr>
+          <w:lang w:val="en-US"/>
+        </w:rPr>
+        <w:t xml:space="preserve"> drain, do it again to get another LOKI letter. Now you only need 2 left orbits to light lock for MB!</w:t>
       </w:r>
     </w:p>
     <w:p>
@@ -16720,20 +19498,48 @@
         <w:rPr>
           <w:lang w:val="en-US"/>
         </w:rPr>
-        <w:t>In competition, Hawkeye all day!</w:t>
-      </w:r>
-    </w:p>
-    <w:p>
-      <w:pPr>
-        <w:rPr>
-          <w:lang w:val="en-US"/>
-        </w:rPr>
-      </w:pPr>
-      <w:r>
-        <w:rPr>
-          <w:lang w:val="en-US"/>
-        </w:rPr>
-        <w:t xml:space="preserve">The three S.H.I.E.L.D. targets: To get a mystery award, the lower two targets need to be hit so both inserts are lit. You do actually need to hit each target - the adjacent one won't light its </w:t>
+        <w:t xml:space="preserve">In </w:t>
+      </w:r>
+      <w:proofErr w:type="gramStart"/>
+      <w:r>
+        <w:rPr>
+          <w:lang w:val="en-US"/>
+        </w:rPr>
+        <w:t>competition</w:t>
+      </w:r>
+      <w:proofErr w:type="gramEnd"/>
+      <w:r>
+        <w:rPr>
+          <w:lang w:val="en-US"/>
+        </w:rPr>
+        <w:t>, Hawkeye all day!</w:t>
+      </w:r>
+    </w:p>
+    <w:p>
+      <w:pPr>
+        <w:rPr>
+          <w:lang w:val="en-US"/>
+        </w:rPr>
+      </w:pPr>
+      <w:r>
+        <w:rPr>
+          <w:lang w:val="en-US"/>
+        </w:rPr>
+        <w:t xml:space="preserve">The three S.H.I.E.L.D. targets: To get a mystery award, the lower two targets need to be hit so both inserts are lit. You do </w:t>
+      </w:r>
+      <w:proofErr w:type="gramStart"/>
+      <w:r>
+        <w:rPr>
+          <w:lang w:val="en-US"/>
+        </w:rPr>
+        <w:t>actually need</w:t>
+      </w:r>
+      <w:proofErr w:type="gramEnd"/>
+      <w:r>
+        <w:rPr>
+          <w:lang w:val="en-US"/>
+        </w:rPr>
+        <w:t xml:space="preserve"> to hit each target - the adjacent one won't light its </w:t>
       </w:r>
       <w:r>
         <w:rPr>
@@ -16797,7 +19603,7 @@
           <w:lang w:val="en-US"/>
         </w:rPr>
       </w:pPr>
-      <w:bookmarkStart w:id="63" w:name="_Toc159242205"/>
+      <w:bookmarkStart w:id="64" w:name="_Toc166489588"/>
       <w:r>
         <w:rPr>
           <w:lang w:val="en-US"/>
@@ -16805,7 +19611,7 @@
         <w:lastRenderedPageBreak/>
         <w:t>The Shadow</w:t>
       </w:r>
-      <w:bookmarkEnd w:id="63"/>
+      <w:bookmarkEnd w:id="64"/>
       <w:r>
         <w:rPr>
           <w:lang w:val="en-US"/>
@@ -16905,7 +19711,21 @@
         <w:rPr>
           <w:lang w:val="en-US"/>
         </w:rPr>
-        <w:t>From right flipper shot outer left loop, to feed upper flipper, then hit inner loops!</w:t>
+        <w:t xml:space="preserve">From right flipper </w:t>
+      </w:r>
+      <w:proofErr w:type="gramStart"/>
+      <w:r>
+        <w:rPr>
+          <w:lang w:val="en-US"/>
+        </w:rPr>
+        <w:t>shot</w:t>
+      </w:r>
+      <w:proofErr w:type="gramEnd"/>
+      <w:r>
+        <w:rPr>
+          <w:lang w:val="en-US"/>
+        </w:rPr>
+        <w:t xml:space="preserve"> outer left loop, to feed upper flipper, then hit inner loops!</w:t>
       </w:r>
     </w:p>
     <w:p>
@@ -16964,7 +19784,7 @@
           <w:lang w:val="en-US"/>
         </w:rPr>
       </w:pPr>
-      <w:bookmarkStart w:id="64" w:name="_Toc159242206"/>
+      <w:bookmarkStart w:id="65" w:name="_Toc166489589"/>
       <w:r>
         <w:rPr>
           <w:lang w:val="en-US"/>
@@ -16972,7 +19792,7 @@
         <w:lastRenderedPageBreak/>
         <w:t>The walking dead</w:t>
       </w:r>
-      <w:bookmarkEnd w:id="64"/>
+      <w:bookmarkEnd w:id="65"/>
     </w:p>
     <w:p>
       <w:pPr>
@@ -17053,11 +19873,19 @@
           <w:lang w:val="en-US"/>
         </w:rPr>
       </w:pPr>
-      <w:r>
-        <w:rPr>
-          <w:lang w:val="en-US"/>
-        </w:rPr>
-        <w:t>CDC; hit CDC to build, collect at the other shots.</w:t>
+      <w:proofErr w:type="gramStart"/>
+      <w:r>
+        <w:rPr>
+          <w:lang w:val="en-US"/>
+        </w:rPr>
+        <w:t>CDC;</w:t>
+      </w:r>
+      <w:proofErr w:type="gramEnd"/>
+      <w:r>
+        <w:rPr>
+          <w:lang w:val="en-US"/>
+        </w:rPr>
+        <w:t xml:space="preserve"> hit CDC to build, collect at the other shots.</w:t>
       </w:r>
     </w:p>
     <w:p>
@@ -17100,11 +19928,19 @@
           <w:lang w:val="en-US"/>
         </w:rPr>
       </w:pPr>
-      <w:r>
-        <w:rPr>
-          <w:lang w:val="en-US"/>
-        </w:rPr>
-        <w:t>Riot; Shot Riot, hit bumpers</w:t>
+      <w:proofErr w:type="gramStart"/>
+      <w:r>
+        <w:rPr>
+          <w:lang w:val="en-US"/>
+        </w:rPr>
+        <w:t>Riot;</w:t>
+      </w:r>
+      <w:proofErr w:type="gramEnd"/>
+      <w:r>
+        <w:rPr>
+          <w:lang w:val="en-US"/>
+        </w:rPr>
+        <w:t xml:space="preserve"> Shot Riot, hit bumpers</w:t>
       </w:r>
     </w:p>
     <w:p>
@@ -17269,8 +20105,18 @@
           <w:iCs/>
           <w:lang w:val="en-US"/>
         </w:rPr>
-        <w:t>Dead Faeature</w:t>
-      </w:r>
+        <w:t xml:space="preserve">Dead </w:t>
+      </w:r>
+      <w:proofErr w:type="spellStart"/>
+      <w:r>
+        <w:rPr>
+          <w:i/>
+          <w:iCs/>
+          <w:lang w:val="en-US"/>
+        </w:rPr>
+        <w:t>Faeature</w:t>
+      </w:r>
+      <w:proofErr w:type="spellEnd"/>
       <w:r>
         <w:rPr>
           <w:lang w:val="en-US"/>
@@ -17338,7 +20184,7 @@
           <w:lang w:val="en-US"/>
         </w:rPr>
       </w:pPr>
-      <w:bookmarkStart w:id="65" w:name="_Toc159242207"/>
+      <w:bookmarkStart w:id="66" w:name="_Toc166489590"/>
       <w:r>
         <w:rPr>
           <w:lang w:val="en-US"/>
@@ -17346,7 +20192,7 @@
         <w:lastRenderedPageBreak/>
         <w:t>Theater of Magic</w:t>
       </w:r>
-      <w:bookmarkEnd w:id="65"/>
+      <w:bookmarkEnd w:id="66"/>
     </w:p>
     <w:p>
       <w:pPr>
@@ -17383,7 +20229,21 @@
         <w:rPr>
           <w:lang w:val="en-US"/>
         </w:rPr>
-        <w:t>Shoot the Center Ramp, to spell M-A-G-I-C to light lock, lock in “Right Inner Loop</w:t>
+        <w:t xml:space="preserve">Shoot the Center Ramp, </w:t>
+      </w:r>
+      <w:proofErr w:type="gramStart"/>
+      <w:r>
+        <w:rPr>
+          <w:lang w:val="en-US"/>
+        </w:rPr>
+        <w:t>to spell</w:t>
+      </w:r>
+      <w:proofErr w:type="gramEnd"/>
+      <w:r>
+        <w:rPr>
+          <w:lang w:val="en-US"/>
+        </w:rPr>
+        <w:t xml:space="preserve"> M-A-G-I-C to light lock, lock in “Right Inner Loop</w:t>
       </w:r>
       <w:r>
         <w:rPr>
@@ -17408,7 +20268,21 @@
         <w:rPr>
           <w:lang w:val="en-US"/>
         </w:rPr>
-        <w:t>For third and onwards only Right Ramp gives letters.</w:t>
+        <w:t xml:space="preserve">For </w:t>
+      </w:r>
+      <w:proofErr w:type="gramStart"/>
+      <w:r>
+        <w:rPr>
+          <w:lang w:val="en-US"/>
+        </w:rPr>
+        <w:t>third</w:t>
+      </w:r>
+      <w:proofErr w:type="gramEnd"/>
+      <w:r>
+        <w:rPr>
+          <w:lang w:val="en-US"/>
+        </w:rPr>
+        <w:t xml:space="preserve"> and onwards only Right Ramp gives letters.</w:t>
       </w:r>
     </w:p>
     <w:p>
@@ -17455,11 +20329,19 @@
         </w:rPr>
         <w:t xml:space="preserve"> </w:t>
       </w:r>
-      <w:r>
-        <w:rPr>
-          <w:lang w:val="en-US"/>
-        </w:rPr>
-        <w:t>X, spelling theater gives hurry up in Trunk.</w:t>
+      <w:proofErr w:type="gramStart"/>
+      <w:r>
+        <w:rPr>
+          <w:lang w:val="en-US"/>
+        </w:rPr>
+        <w:t>X,</w:t>
+      </w:r>
+      <w:proofErr w:type="gramEnd"/>
+      <w:r>
+        <w:rPr>
+          <w:lang w:val="en-US"/>
+        </w:rPr>
+        <w:t xml:space="preserve"> spelling theater gives hurry up in Trunk.</w:t>
       </w:r>
     </w:p>
     <w:p>
@@ -17562,7 +20444,7 @@
           <w:lang w:val="en-US"/>
         </w:rPr>
       </w:pPr>
-      <w:bookmarkStart w:id="66" w:name="_Toc159242208"/>
+      <w:bookmarkStart w:id="67" w:name="_Toc166489591"/>
       <w:r>
         <w:rPr>
           <w:lang w:val="en-US"/>
@@ -17570,7 +20452,7 @@
         <w:lastRenderedPageBreak/>
         <w:t>Tron</w:t>
       </w:r>
-      <w:bookmarkEnd w:id="66"/>
+      <w:bookmarkEnd w:id="67"/>
     </w:p>
     <w:p>
       <w:pPr>
@@ -17626,7 +20508,21 @@
         <w:rPr>
           <w:lang w:val="en-US"/>
         </w:rPr>
-        <w:t>Five left inner loop shots are needed to qualify Quorra Multiball, spinner has to be off for next shot to count. In MB T-R-O-N targets will start Double Scoring.</w:t>
+        <w:t xml:space="preserve">Five left inner loop shots are needed to qualify Quorra Multiball, spinner </w:t>
+      </w:r>
+      <w:proofErr w:type="gramStart"/>
+      <w:r>
+        <w:rPr>
+          <w:lang w:val="en-US"/>
+        </w:rPr>
+        <w:t>has to</w:t>
+      </w:r>
+      <w:proofErr w:type="gramEnd"/>
+      <w:r>
+        <w:rPr>
+          <w:lang w:val="en-US"/>
+        </w:rPr>
+        <w:t xml:space="preserve"> be off for next shot to count. In MB T-R-O-N targets will start Double Scoring.</w:t>
       </w:r>
     </w:p>
     <w:p>
@@ -17696,7 +20592,21 @@
         <w:rPr>
           <w:lang w:val="en-US"/>
         </w:rPr>
-        <w:t>T-R-O-N targets, if the ball rolls over the Zen switch to the right of the Arcade scoop, just hit one target counts as all.</w:t>
+        <w:t xml:space="preserve">T-R-O-N targets, if the ball rolls over the Zen switch to the right of the Arcade scoop, just </w:t>
+      </w:r>
+      <w:proofErr w:type="gramStart"/>
+      <w:r>
+        <w:rPr>
+          <w:lang w:val="en-US"/>
+        </w:rPr>
+        <w:t>hit</w:t>
+      </w:r>
+      <w:proofErr w:type="gramEnd"/>
+      <w:r>
+        <w:rPr>
+          <w:lang w:val="en-US"/>
+        </w:rPr>
+        <w:t xml:space="preserve"> one target counts as all.</w:t>
       </w:r>
     </w:p>
     <w:p>
@@ -17736,7 +20646,7 @@
           <w:lang w:val="en-US"/>
         </w:rPr>
       </w:pPr>
-      <w:bookmarkStart w:id="67" w:name="_Toc159242209"/>
+      <w:bookmarkStart w:id="68" w:name="_Toc166489592"/>
       <w:r>
         <w:rPr>
           <w:lang w:val="en-US"/>
@@ -17744,7 +20654,7 @@
         <w:lastRenderedPageBreak/>
         <w:t>Twillight Zone</w:t>
       </w:r>
-      <w:bookmarkEnd w:id="67"/>
+      <w:bookmarkEnd w:id="68"/>
     </w:p>
     <w:p>
       <w:pPr>
@@ -17780,7 +20690,21 @@
         <w:rPr>
           <w:lang w:val="en-US"/>
         </w:rPr>
-        <w:t xml:space="preserve"> are to dangerously.</w:t>
+        <w:t xml:space="preserve"> are </w:t>
+      </w:r>
+      <w:proofErr w:type="gramStart"/>
+      <w:r>
+        <w:rPr>
+          <w:lang w:val="en-US"/>
+        </w:rPr>
+        <w:t>to</w:t>
+      </w:r>
+      <w:proofErr w:type="gramEnd"/>
+      <w:r>
+        <w:rPr>
+          <w:lang w:val="en-US"/>
+        </w:rPr>
+        <w:t xml:space="preserve"> dangerously.</w:t>
       </w:r>
     </w:p>
     <w:p>
@@ -17818,7 +20742,21 @@
         <w:rPr>
           <w:lang w:val="en-US"/>
         </w:rPr>
-        <w:t>, live catch ost.</w:t>
+        <w:t xml:space="preserve">, live catch </w:t>
+      </w:r>
+      <w:proofErr w:type="spellStart"/>
+      <w:r>
+        <w:rPr>
+          <w:lang w:val="en-US"/>
+        </w:rPr>
+        <w:t>ost</w:t>
+      </w:r>
+      <w:proofErr w:type="spellEnd"/>
+      <w:r>
+        <w:rPr>
+          <w:lang w:val="en-US"/>
+        </w:rPr>
+        <w:t>.</w:t>
       </w:r>
     </w:p>
     <w:p>
@@ -17895,7 +20833,21 @@
         <w:rPr>
           <w:lang w:val="en-US"/>
         </w:rPr>
-        <w:t>Fast lock mode is not worth a lot of point, so just get control.</w:t>
+        <w:t xml:space="preserve">Fast lock mode is not worth a lot of </w:t>
+      </w:r>
+      <w:proofErr w:type="gramStart"/>
+      <w:r>
+        <w:rPr>
+          <w:lang w:val="en-US"/>
+        </w:rPr>
+        <w:t>point</w:t>
+      </w:r>
+      <w:proofErr w:type="gramEnd"/>
+      <w:r>
+        <w:rPr>
+          <w:lang w:val="en-US"/>
+        </w:rPr>
+        <w:t>, so just get control.</w:t>
       </w:r>
     </w:p>
     <w:p>
@@ -17959,7 +20911,7 @@
           <w:lang w:val="en-US"/>
         </w:rPr>
       </w:pPr>
-      <w:bookmarkStart w:id="68" w:name="_Toc159242210"/>
+      <w:bookmarkStart w:id="69" w:name="_Toc166489593"/>
       <w:r>
         <w:rPr>
           <w:lang w:val="en-US"/>
@@ -17967,7 +20919,7 @@
         <w:lastRenderedPageBreak/>
         <w:t>TX-Sector</w:t>
       </w:r>
-      <w:bookmarkEnd w:id="68"/>
+      <w:bookmarkEnd w:id="69"/>
     </w:p>
     <w:p>
       <w:pPr>
@@ -18005,7 +20957,35 @@
         <w:rPr>
           <w:lang w:val="en-US"/>
         </w:rPr>
-        <w:t>Only hit left ramp when lit for teleporting, the insert in front of it! Shoot side ramp teleporter to lit left ramp teleporter.</w:t>
+        <w:t xml:space="preserve">Only hit </w:t>
+      </w:r>
+      <w:proofErr w:type="gramStart"/>
+      <w:r>
+        <w:rPr>
+          <w:lang w:val="en-US"/>
+        </w:rPr>
+        <w:t>left</w:t>
+      </w:r>
+      <w:proofErr w:type="gramEnd"/>
+      <w:r>
+        <w:rPr>
+          <w:lang w:val="en-US"/>
+        </w:rPr>
+        <w:t xml:space="preserve"> ramp when lit for teleporting, the insert in front of it! Shoot side ramp teleporter to </w:t>
+      </w:r>
+      <w:proofErr w:type="gramStart"/>
+      <w:r>
+        <w:rPr>
+          <w:lang w:val="en-US"/>
+        </w:rPr>
+        <w:t>lit</w:t>
+      </w:r>
+      <w:proofErr w:type="gramEnd"/>
+      <w:r>
+        <w:rPr>
+          <w:lang w:val="en-US"/>
+        </w:rPr>
+        <w:t xml:space="preserve"> left ramp teleporter.</w:t>
       </w:r>
     </w:p>
     <w:p>
@@ -18045,7 +21025,7 @@
           <w:lang w:val="en-US"/>
         </w:rPr>
       </w:pPr>
-      <w:bookmarkStart w:id="69" w:name="_Toc159242211"/>
+      <w:bookmarkStart w:id="70" w:name="_Toc166489594"/>
       <w:r>
         <w:rPr>
           <w:lang w:val="en-US"/>
@@ -18053,7 +21033,7 @@
         <w:lastRenderedPageBreak/>
         <w:t>White water</w:t>
       </w:r>
-      <w:bookmarkEnd w:id="69"/>
+      <w:bookmarkEnd w:id="70"/>
     </w:p>
     <w:p>
       <w:pPr>
@@ -18136,7 +21116,21 @@
         <w:rPr>
           <w:lang w:val="en-US"/>
         </w:rPr>
-        <w:t xml:space="preserve">Light Bounceback: Three targets left under </w:t>
+        <w:t xml:space="preserve">Light </w:t>
+      </w:r>
+      <w:proofErr w:type="spellStart"/>
+      <w:r>
+        <w:rPr>
+          <w:lang w:val="en-US"/>
+        </w:rPr>
+        <w:t>Bounceback</w:t>
+      </w:r>
+      <w:proofErr w:type="spellEnd"/>
+      <w:r>
+        <w:rPr>
+          <w:lang w:val="en-US"/>
+        </w:rPr>
+        <w:t xml:space="preserve">: Three targets left under </w:t>
       </w:r>
       <w:r>
         <w:rPr>
@@ -18164,7 +21158,21 @@
         <w:rPr>
           <w:lang w:val="en-US"/>
         </w:rPr>
-        <w:t>R-I-V-E-R targets at right, can be completed by rolling over the light in-lane, always move right! Only lit once par game!</w:t>
+        <w:t xml:space="preserve">R-I-V-E-R targets at right, can be completed by rolling over the light in-lane, always move right! Only lit once </w:t>
+      </w:r>
+      <w:proofErr w:type="gramStart"/>
+      <w:r>
+        <w:rPr>
+          <w:lang w:val="en-US"/>
+        </w:rPr>
+        <w:t>par</w:t>
+      </w:r>
+      <w:proofErr w:type="gramEnd"/>
+      <w:r>
+        <w:rPr>
+          <w:lang w:val="en-US"/>
+        </w:rPr>
+        <w:t xml:space="preserve"> game!</w:t>
       </w:r>
     </w:p>
     <w:p>
@@ -18345,7 +21353,7 @@
           <w:lang w:val="en-US"/>
         </w:rPr>
       </w:pPr>
-      <w:bookmarkStart w:id="70" w:name="_Toc159242212"/>
+      <w:bookmarkStart w:id="71" w:name="_Toc166489595"/>
       <w:r>
         <w:rPr>
           <w:lang w:val="en-US"/>
@@ -18353,7 +21361,7 @@
         <w:lastRenderedPageBreak/>
         <w:t>Whirlwind</w:t>
       </w:r>
-      <w:bookmarkEnd w:id="70"/>
+      <w:bookmarkEnd w:id="71"/>
     </w:p>
     <w:p>
       <w:pPr>
@@ -18368,7 +21376,21 @@
         <w:rPr>
           <w:lang w:val="en-US"/>
         </w:rPr>
-        <w:t>Skill shot: Hit the "FEEL THE POWER“ drop, “FEEL” = 100K, “THE” = 200K and “POWER” = 300K, multiple will be added.</w:t>
+        <w:t xml:space="preserve">Skill shot: Hit the "FEEL THE </w:t>
+      </w:r>
+      <w:proofErr w:type="gramStart"/>
+      <w:r>
+        <w:rPr>
+          <w:lang w:val="en-US"/>
+        </w:rPr>
+        <w:t>POWER“ drop</w:t>
+      </w:r>
+      <w:proofErr w:type="gramEnd"/>
+      <w:r>
+        <w:rPr>
+          <w:lang w:val="en-US"/>
+        </w:rPr>
+        <w:t>, “FEEL” = 100K, “THE” = 200K and “POWER” = 300K, multiple will be added.</w:t>
       </w:r>
     </w:p>
     <w:p>
@@ -18384,7 +21406,21 @@
         <w:rPr>
           <w:lang w:val="en-US"/>
         </w:rPr>
-        <w:t>Super Cellar Door: temporarily lit when ball goes through right inlane. Permanently lit after the 3-Toll Ramp made.</w:t>
+        <w:t xml:space="preserve">Super Cellar Door: temporarily lit when ball goes through right inlane. Permanently lit after the 3-Toll Ramp </w:t>
+      </w:r>
+      <w:proofErr w:type="gramStart"/>
+      <w:r>
+        <w:rPr>
+          <w:lang w:val="en-US"/>
+        </w:rPr>
+        <w:t>made</w:t>
+      </w:r>
+      <w:proofErr w:type="gramEnd"/>
+      <w:r>
+        <w:rPr>
+          <w:lang w:val="en-US"/>
+        </w:rPr>
+        <w:t>.</w:t>
       </w:r>
     </w:p>
     <w:p>
@@ -18434,7 +21470,21 @@
         <w:rPr>
           <w:lang w:val="en-US"/>
         </w:rPr>
-        <w:t>"QUICK MULTIBALL IS LIT“ - started by locking a ball in the cup under the Skyway Ramp, the 3-Toll Ramp will award Jackpot 1M.</w:t>
+        <w:t xml:space="preserve">"QUICK MULTIBALL IS </w:t>
+      </w:r>
+      <w:proofErr w:type="gramStart"/>
+      <w:r>
+        <w:rPr>
+          <w:lang w:val="en-US"/>
+        </w:rPr>
+        <w:t>LIT“ -</w:t>
+      </w:r>
+      <w:proofErr w:type="gramEnd"/>
+      <w:r>
+        <w:rPr>
+          <w:lang w:val="en-US"/>
+        </w:rPr>
+        <w:t xml:space="preserve"> started by locking a ball in the cup under the Skyway Ramp, the 3-Toll Ramp will award Jackpot 1M.</w:t>
       </w:r>
     </w:p>
     <w:p>
@@ -18450,7 +21500,21 @@
         <w:rPr>
           <w:lang w:val="en-US"/>
         </w:rPr>
-        <w:t>"MILLION IS LIT“ – on the 3-Toll Ramp?</w:t>
+        <w:t xml:space="preserve">"MILLION IS </w:t>
+      </w:r>
+      <w:proofErr w:type="gramStart"/>
+      <w:r>
+        <w:rPr>
+          <w:lang w:val="en-US"/>
+        </w:rPr>
+        <w:t>LIT“ –</w:t>
+      </w:r>
+      <w:proofErr w:type="gramEnd"/>
+      <w:r>
+        <w:rPr>
+          <w:lang w:val="en-US"/>
+        </w:rPr>
+        <w:t xml:space="preserve"> on the 3-Toll Ramp?</w:t>
       </w:r>
     </w:p>
     <w:p>
@@ -18462,11 +21526,19 @@
           <w:lang w:val="en-US"/>
         </w:rPr>
       </w:pPr>
-      <w:r>
-        <w:rPr>
-          <w:lang w:val="en-US"/>
-        </w:rPr>
-        <w:t>Hi flashing of the eight targets scattered around the PF, don’t hit the one close to the cellar door! Until lock is lit on Right Ramp.</w:t>
+      <w:proofErr w:type="gramStart"/>
+      <w:r>
+        <w:rPr>
+          <w:lang w:val="en-US"/>
+        </w:rPr>
+        <w:t>Hi</w:t>
+      </w:r>
+      <w:proofErr w:type="gramEnd"/>
+      <w:r>
+        <w:rPr>
+          <w:lang w:val="en-US"/>
+        </w:rPr>
+        <w:t xml:space="preserve"> flashing of the eight targets scattered around the PF, don’t hit the one close to the cellar door! Until lock is lit on Right Ramp.</w:t>
       </w:r>
     </w:p>
     <w:p>
@@ -18569,7 +21641,7 @@
           <w:lang w:val="en-US"/>
         </w:rPr>
       </w:pPr>
-      <w:bookmarkStart w:id="71" w:name="_Toc159242213"/>
+      <w:bookmarkStart w:id="72" w:name="_Toc166489596"/>
       <w:r>
         <w:rPr>
           <w:lang w:val="en-US"/>
@@ -18577,7 +21649,7 @@
         <w:lastRenderedPageBreak/>
         <w:t>World Cup Soccer</w:t>
       </w:r>
-      <w:bookmarkEnd w:id="71"/>
+      <w:bookmarkEnd w:id="72"/>
     </w:p>
     <w:p>
       <w:pPr>
@@ -18620,7 +21692,35 @@
         <w:rPr>
           <w:lang w:val="en-US"/>
         </w:rPr>
-        <w:t>: shot one of the 4 flashing BUILD arrow, left spiral, left ramp, right ramp and Striker scoop, 5 times. Shoot a ramp to lock the ball, shoot the Final Draw scoop to start MB.</w:t>
+        <w:t xml:space="preserve">: shot one of the 4 flashing BUILD </w:t>
+      </w:r>
+      <w:proofErr w:type="gramStart"/>
+      <w:r>
+        <w:rPr>
+          <w:lang w:val="en-US"/>
+        </w:rPr>
+        <w:t>arrow</w:t>
+      </w:r>
+      <w:proofErr w:type="gramEnd"/>
+      <w:r>
+        <w:rPr>
+          <w:lang w:val="en-US"/>
+        </w:rPr>
+        <w:t xml:space="preserve">, left spiral, left ramp, right </w:t>
+      </w:r>
+      <w:proofErr w:type="gramStart"/>
+      <w:r>
+        <w:rPr>
+          <w:lang w:val="en-US"/>
+        </w:rPr>
+        <w:t>ramp</w:t>
+      </w:r>
+      <w:proofErr w:type="gramEnd"/>
+      <w:r>
+        <w:rPr>
+          <w:lang w:val="en-US"/>
+        </w:rPr>
+        <w:t xml:space="preserve"> and Striker scoop, 5 times. Shoot a ramp to lock the ball, shoot the Final Draw scoop to start MB.</w:t>
       </w:r>
     </w:p>
     <w:p>
@@ -18692,7 +21792,21 @@
         <w:rPr>
           <w:lang w:val="en-US"/>
         </w:rPr>
-        <w:t>, but best of all, its programmed not to miss.</w:t>
+        <w:t xml:space="preserve">, but best of all, </w:t>
+      </w:r>
+      <w:proofErr w:type="gramStart"/>
+      <w:r>
+        <w:rPr>
+          <w:lang w:val="en-US"/>
+        </w:rPr>
+        <w:t>its</w:t>
+      </w:r>
+      <w:proofErr w:type="gramEnd"/>
+      <w:r>
+        <w:rPr>
+          <w:lang w:val="en-US"/>
+        </w:rPr>
+        <w:t xml:space="preserve"> programmed not to miss.</w:t>
       </w:r>
     </w:p>
     <w:p>
@@ -18781,7 +21895,7 @@
           <w:lang w:val="en-US"/>
         </w:rPr>
       </w:pPr>
-      <w:bookmarkStart w:id="72" w:name="_Toc159242214"/>
+      <w:bookmarkStart w:id="73" w:name="_Toc166489597"/>
       <w:r>
         <w:rPr>
           <w:lang w:val="en-US"/>
@@ -18789,7 +21903,7 @@
         <w:lastRenderedPageBreak/>
         <w:t>Xenon</w:t>
       </w:r>
-      <w:bookmarkEnd w:id="72"/>
+      <w:bookmarkEnd w:id="73"/>
     </w:p>
     <w:p>
       <w:pPr>
@@ -18864,7 +21978,21 @@
         <w:rPr>
           <w:lang w:val="en-US"/>
         </w:rPr>
-        <w:t xml:space="preserve">Three more X symbols are required to start 2-ball </w:t>
+        <w:t xml:space="preserve">Three more X symbols are required to start </w:t>
+      </w:r>
+      <w:proofErr w:type="gramStart"/>
+      <w:r>
+        <w:rPr>
+          <w:lang w:val="en-US"/>
+        </w:rPr>
+        <w:t>2-</w:t>
+      </w:r>
+      <w:proofErr w:type="gramEnd"/>
+      <w:r>
+        <w:rPr>
+          <w:lang w:val="en-US"/>
+        </w:rPr>
+        <w:t xml:space="preserve">ball </w:t>
       </w:r>
       <w:r>
         <w:rPr>
@@ -19035,7 +22163,7 @@
 </file>
 
 <file path=word/endnotes.xml><?xml version="1.0" encoding="utf-8"?>
-<w:endnotes xmlns:wpc="http://schemas.microsoft.com/office/word/2010/wordprocessingCanvas" xmlns:cx="http://schemas.microsoft.com/office/drawing/2014/chartex" xmlns:cx1="http://schemas.microsoft.com/office/drawing/2015/9/8/chartex" xmlns:cx2="http://schemas.microsoft.com/office/drawing/2015/10/21/chartex" xmlns:cx3="http://schemas.microsoft.com/office/drawing/2016/5/9/chartex" xmlns:cx4="http://schemas.microsoft.com/office/drawing/2016/5/10/chartex" xmlns:cx5="http://schemas.microsoft.com/office/drawing/2016/5/11/chartex" xmlns:cx6="http://schemas.microsoft.com/office/drawing/2016/5/12/chartex" xmlns:cx7="http://schemas.microsoft.com/office/drawing/2016/5/13/chartex" xmlns:cx8="http://schemas.microsoft.com/office/drawing/2016/5/14/chartex" xmlns:mc="http://schemas.openxmlformats.org/markup-compatibility/2006" xmlns:aink="http://schemas.microsoft.com/office/drawing/2016/ink" xmlns:am3d="http://schemas.microsoft.com/office/drawing/2017/model3d" xmlns:o="urn:schemas-microsoft-com:office:office" xmlns:oel="http://schemas.microsoft.com/office/2019/extlst" xmlns:r="http://schemas.openxmlformats.org/officeDocument/2006/relationships" xmlns:m="http://schemas.openxmlformats.org/officeDocument/2006/math" xmlns:v="urn:schemas-microsoft-com:vml" xmlns:wp14="http://schemas.microsoft.com/office/word/2010/wordprocessingDrawing" xmlns:wp="http://schemas.openxmlformats.org/drawingml/2006/wordprocessingDrawing" xmlns:w10="urn:schemas-microsoft-com:office:word" xmlns:w="http://schemas.openxmlformats.org/wordprocessingml/2006/main" xmlns:w14="http://schemas.microsoft.com/office/word/2010/wordml" xmlns:w15="http://schemas.microsoft.com/office/word/2012/wordml" xmlns:w16cex="http://schemas.microsoft.com/office/word/2018/wordml/cex" xmlns:w16cid="http://schemas.microsoft.com/office/word/2016/wordml/cid" xmlns:w16="http://schemas.microsoft.com/office/word/2018/wordml" xmlns:w16sdtdh="http://schemas.microsoft.com/office/word/2020/wordml/sdtdatahash" xmlns:w16se="http://schemas.microsoft.com/office/word/2015/wordml/symex" xmlns:wpg="http://schemas.microsoft.com/office/word/2010/wordprocessingGroup" xmlns:wpi="http://schemas.microsoft.com/office/word/2010/wordprocessingInk" xmlns:wne="http://schemas.microsoft.com/office/word/2006/wordml" xmlns:wps="http://schemas.microsoft.com/office/word/2010/wordprocessingShape" mc:Ignorable="w14 w15 w16se w16cid w16 w16cex w16sdtdh wp14">
+<w:endnotes xmlns:wpc="http://schemas.microsoft.com/office/word/2010/wordprocessingCanvas" xmlns:cx="http://schemas.microsoft.com/office/drawing/2014/chartex" xmlns:cx1="http://schemas.microsoft.com/office/drawing/2015/9/8/chartex" xmlns:cx2="http://schemas.microsoft.com/office/drawing/2015/10/21/chartex" xmlns:cx3="http://schemas.microsoft.com/office/drawing/2016/5/9/chartex" xmlns:cx4="http://schemas.microsoft.com/office/drawing/2016/5/10/chartex" xmlns:cx5="http://schemas.microsoft.com/office/drawing/2016/5/11/chartex" xmlns:cx6="http://schemas.microsoft.com/office/drawing/2016/5/12/chartex" xmlns:cx7="http://schemas.microsoft.com/office/drawing/2016/5/13/chartex" xmlns:cx8="http://schemas.microsoft.com/office/drawing/2016/5/14/chartex" xmlns:mc="http://schemas.openxmlformats.org/markup-compatibility/2006" xmlns:aink="http://schemas.microsoft.com/office/drawing/2016/ink" xmlns:am3d="http://schemas.microsoft.com/office/drawing/2017/model3d" xmlns:o="urn:schemas-microsoft-com:office:office" xmlns:oel="http://schemas.microsoft.com/office/2019/extlst" xmlns:r="http://schemas.openxmlformats.org/officeDocument/2006/relationships" xmlns:m="http://schemas.openxmlformats.org/officeDocument/2006/math" xmlns:v="urn:schemas-microsoft-com:vml" xmlns:wp14="http://schemas.microsoft.com/office/word/2010/wordprocessingDrawing" xmlns:wp="http://schemas.openxmlformats.org/drawingml/2006/wordprocessingDrawing" xmlns:w10="urn:schemas-microsoft-com:office:word" xmlns:w="http://schemas.openxmlformats.org/wordprocessingml/2006/main" xmlns:w14="http://schemas.microsoft.com/office/word/2010/wordml" xmlns:w15="http://schemas.microsoft.com/office/word/2012/wordml" xmlns:w16cex="http://schemas.microsoft.com/office/word/2018/wordml/cex" xmlns:w16cid="http://schemas.microsoft.com/office/word/2016/wordml/cid" xmlns:w16="http://schemas.microsoft.com/office/word/2018/wordml" xmlns:w16du="http://schemas.microsoft.com/office/word/2023/wordml/word16du" xmlns:w16sdtdh="http://schemas.microsoft.com/office/word/2020/wordml/sdtdatahash" xmlns:w16se="http://schemas.microsoft.com/office/word/2015/wordml/symex" xmlns:wpg="http://schemas.microsoft.com/office/word/2010/wordprocessingGroup" xmlns:wpi="http://schemas.microsoft.com/office/word/2010/wordprocessingInk" xmlns:wne="http://schemas.microsoft.com/office/word/2006/wordml" xmlns:wps="http://schemas.microsoft.com/office/word/2010/wordprocessingShape" mc:Ignorable="w14 w15 w16se w16cid w16 w16cex w16sdtdh w16du wp14">
   <w:endnote w:type="separator" w:id="-1">
     <w:p>
       <w:pPr>
@@ -19060,7 +22188,7 @@
 </file>
 
 <file path=word/footnotes.xml><?xml version="1.0" encoding="utf-8"?>
-<w:footnotes xmlns:wpc="http://schemas.microsoft.com/office/word/2010/wordprocessingCanvas" xmlns:cx="http://schemas.microsoft.com/office/drawing/2014/chartex" xmlns:cx1="http://schemas.microsoft.com/office/drawing/2015/9/8/chartex" xmlns:cx2="http://schemas.microsoft.com/office/drawing/2015/10/21/chartex" xmlns:cx3="http://schemas.microsoft.com/office/drawing/2016/5/9/chartex" xmlns:cx4="http://schemas.microsoft.com/office/drawing/2016/5/10/chartex" xmlns:cx5="http://schemas.microsoft.com/office/drawing/2016/5/11/chartex" xmlns:cx6="http://schemas.microsoft.com/office/drawing/2016/5/12/chartex" xmlns:cx7="http://schemas.microsoft.com/office/drawing/2016/5/13/chartex" xmlns:cx8="http://schemas.microsoft.com/office/drawing/2016/5/14/chartex" xmlns:mc="http://schemas.openxmlformats.org/markup-compatibility/2006" xmlns:aink="http://schemas.microsoft.com/office/drawing/2016/ink" xmlns:am3d="http://schemas.microsoft.com/office/drawing/2017/model3d" xmlns:o="urn:schemas-microsoft-com:office:office" xmlns:oel="http://schemas.microsoft.com/office/2019/extlst" xmlns:r="http://schemas.openxmlformats.org/officeDocument/2006/relationships" xmlns:m="http://schemas.openxmlformats.org/officeDocument/2006/math" xmlns:v="urn:schemas-microsoft-com:vml" xmlns:wp14="http://schemas.microsoft.com/office/word/2010/wordprocessingDrawing" xmlns:wp="http://schemas.openxmlformats.org/drawingml/2006/wordprocessingDrawing" xmlns:w10="urn:schemas-microsoft-com:office:word" xmlns:w="http://schemas.openxmlformats.org/wordprocessingml/2006/main" xmlns:w14="http://schemas.microsoft.com/office/word/2010/wordml" xmlns:w15="http://schemas.microsoft.com/office/word/2012/wordml" xmlns:w16cex="http://schemas.microsoft.com/office/word/2018/wordml/cex" xmlns:w16cid="http://schemas.microsoft.com/office/word/2016/wordml/cid" xmlns:w16="http://schemas.microsoft.com/office/word/2018/wordml" xmlns:w16sdtdh="http://schemas.microsoft.com/office/word/2020/wordml/sdtdatahash" xmlns:w16se="http://schemas.microsoft.com/office/word/2015/wordml/symex" xmlns:wpg="http://schemas.microsoft.com/office/word/2010/wordprocessingGroup" xmlns:wpi="http://schemas.microsoft.com/office/word/2010/wordprocessingInk" xmlns:wne="http://schemas.microsoft.com/office/word/2006/wordml" xmlns:wps="http://schemas.microsoft.com/office/word/2010/wordprocessingShape" mc:Ignorable="w14 w15 w16se w16cid w16 w16cex w16sdtdh wp14">
+<w:footnotes xmlns:wpc="http://schemas.microsoft.com/office/word/2010/wordprocessingCanvas" xmlns:cx="http://schemas.microsoft.com/office/drawing/2014/chartex" xmlns:cx1="http://schemas.microsoft.com/office/drawing/2015/9/8/chartex" xmlns:cx2="http://schemas.microsoft.com/office/drawing/2015/10/21/chartex" xmlns:cx3="http://schemas.microsoft.com/office/drawing/2016/5/9/chartex" xmlns:cx4="http://schemas.microsoft.com/office/drawing/2016/5/10/chartex" xmlns:cx5="http://schemas.microsoft.com/office/drawing/2016/5/11/chartex" xmlns:cx6="http://schemas.microsoft.com/office/drawing/2016/5/12/chartex" xmlns:cx7="http://schemas.microsoft.com/office/drawing/2016/5/13/chartex" xmlns:cx8="http://schemas.microsoft.com/office/drawing/2016/5/14/chartex" xmlns:mc="http://schemas.openxmlformats.org/markup-compatibility/2006" xmlns:aink="http://schemas.microsoft.com/office/drawing/2016/ink" xmlns:am3d="http://schemas.microsoft.com/office/drawing/2017/model3d" xmlns:o="urn:schemas-microsoft-com:office:office" xmlns:oel="http://schemas.microsoft.com/office/2019/extlst" xmlns:r="http://schemas.openxmlformats.org/officeDocument/2006/relationships" xmlns:m="http://schemas.openxmlformats.org/officeDocument/2006/math" xmlns:v="urn:schemas-microsoft-com:vml" xmlns:wp14="http://schemas.microsoft.com/office/word/2010/wordprocessingDrawing" xmlns:wp="http://schemas.openxmlformats.org/drawingml/2006/wordprocessingDrawing" xmlns:w10="urn:schemas-microsoft-com:office:word" xmlns:w="http://schemas.openxmlformats.org/wordprocessingml/2006/main" xmlns:w14="http://schemas.microsoft.com/office/word/2010/wordml" xmlns:w15="http://schemas.microsoft.com/office/word/2012/wordml" xmlns:w16cex="http://schemas.microsoft.com/office/word/2018/wordml/cex" xmlns:w16cid="http://schemas.microsoft.com/office/word/2016/wordml/cid" xmlns:w16="http://schemas.microsoft.com/office/word/2018/wordml" xmlns:w16du="http://schemas.microsoft.com/office/word/2023/wordml/word16du" xmlns:w16sdtdh="http://schemas.microsoft.com/office/word/2020/wordml/sdtdatahash" xmlns:w16se="http://schemas.microsoft.com/office/word/2015/wordml/symex" xmlns:wpg="http://schemas.microsoft.com/office/word/2010/wordprocessingGroup" xmlns:wpi="http://schemas.microsoft.com/office/word/2010/wordprocessingInk" xmlns:wne="http://schemas.microsoft.com/office/word/2006/wordml" xmlns:wps="http://schemas.microsoft.com/office/word/2010/wordprocessingShape" mc:Ignorable="w14 w15 w16se w16cid w16 w16cex w16sdtdh w16du wp14">
   <w:footnote w:type="separator" w:id="-1">
     <w:p>
       <w:pPr>
@@ -19085,7 +22213,7 @@
 </file>
 
 <file path=word/numbering.xml><?xml version="1.0" encoding="utf-8"?>
-<w:numbering xmlns:wpc="http://schemas.microsoft.com/office/word/2010/wordprocessingCanvas" xmlns:cx="http://schemas.microsoft.com/office/drawing/2014/chartex" xmlns:cx1="http://schemas.microsoft.com/office/drawing/2015/9/8/chartex" xmlns:cx2="http://schemas.microsoft.com/office/drawing/2015/10/21/chartex" xmlns:cx3="http://schemas.microsoft.com/office/drawing/2016/5/9/chartex" xmlns:cx4="http://schemas.microsoft.com/office/drawing/2016/5/10/chartex" xmlns:cx5="http://schemas.microsoft.com/office/drawing/2016/5/11/chartex" xmlns:cx6="http://schemas.microsoft.com/office/drawing/2016/5/12/chartex" xmlns:cx7="http://schemas.microsoft.com/office/drawing/2016/5/13/chartex" xmlns:cx8="http://schemas.microsoft.com/office/drawing/2016/5/14/chartex" xmlns:mc="http://schemas.openxmlformats.org/markup-compatibility/2006" xmlns:aink="http://schemas.microsoft.com/office/drawing/2016/ink" xmlns:am3d="http://schemas.microsoft.com/office/drawing/2017/model3d" xmlns:o="urn:schemas-microsoft-com:office:office" xmlns:oel="http://schemas.microsoft.com/office/2019/extlst" xmlns:r="http://schemas.openxmlformats.org/officeDocument/2006/relationships" xmlns:m="http://schemas.openxmlformats.org/officeDocument/2006/math" xmlns:v="urn:schemas-microsoft-com:vml" xmlns:wp14="http://schemas.microsoft.com/office/word/2010/wordprocessingDrawing" xmlns:wp="http://schemas.openxmlformats.org/drawingml/2006/wordprocessingDrawing" xmlns:w10="urn:schemas-microsoft-com:office:word" xmlns:w="http://schemas.openxmlformats.org/wordprocessingml/2006/main" xmlns:w14="http://schemas.microsoft.com/office/word/2010/wordml" xmlns:w15="http://schemas.microsoft.com/office/word/2012/wordml" xmlns:w16cex="http://schemas.microsoft.com/office/word/2018/wordml/cex" xmlns:w16cid="http://schemas.microsoft.com/office/word/2016/wordml/cid" xmlns:w16="http://schemas.microsoft.com/office/word/2018/wordml" xmlns:w16sdtdh="http://schemas.microsoft.com/office/word/2020/wordml/sdtdatahash" xmlns:w16se="http://schemas.microsoft.com/office/word/2015/wordml/symex" xmlns:wpg="http://schemas.microsoft.com/office/word/2010/wordprocessingGroup" xmlns:wpi="http://schemas.microsoft.com/office/word/2010/wordprocessingInk" xmlns:wne="http://schemas.microsoft.com/office/word/2006/wordml" xmlns:wps="http://schemas.microsoft.com/office/word/2010/wordprocessingShape" mc:Ignorable="w14 w15 w16se w16cid w16 w16cex w16sdtdh wp14">
+<w:numbering xmlns:wpc="http://schemas.microsoft.com/office/word/2010/wordprocessingCanvas" xmlns:cx="http://schemas.microsoft.com/office/drawing/2014/chartex" xmlns:cx1="http://schemas.microsoft.com/office/drawing/2015/9/8/chartex" xmlns:cx2="http://schemas.microsoft.com/office/drawing/2015/10/21/chartex" xmlns:cx3="http://schemas.microsoft.com/office/drawing/2016/5/9/chartex" xmlns:cx4="http://schemas.microsoft.com/office/drawing/2016/5/10/chartex" xmlns:cx5="http://schemas.microsoft.com/office/drawing/2016/5/11/chartex" xmlns:cx6="http://schemas.microsoft.com/office/drawing/2016/5/12/chartex" xmlns:cx7="http://schemas.microsoft.com/office/drawing/2016/5/13/chartex" xmlns:cx8="http://schemas.microsoft.com/office/drawing/2016/5/14/chartex" xmlns:mc="http://schemas.openxmlformats.org/markup-compatibility/2006" xmlns:aink="http://schemas.microsoft.com/office/drawing/2016/ink" xmlns:am3d="http://schemas.microsoft.com/office/drawing/2017/model3d" xmlns:o="urn:schemas-microsoft-com:office:office" xmlns:oel="http://schemas.microsoft.com/office/2019/extlst" xmlns:r="http://schemas.openxmlformats.org/officeDocument/2006/relationships" xmlns:m="http://schemas.openxmlformats.org/officeDocument/2006/math" xmlns:v="urn:schemas-microsoft-com:vml" xmlns:wp14="http://schemas.microsoft.com/office/word/2010/wordprocessingDrawing" xmlns:wp="http://schemas.openxmlformats.org/drawingml/2006/wordprocessingDrawing" xmlns:w10="urn:schemas-microsoft-com:office:word" xmlns:w="http://schemas.openxmlformats.org/wordprocessingml/2006/main" xmlns:w14="http://schemas.microsoft.com/office/word/2010/wordml" xmlns:w15="http://schemas.microsoft.com/office/word/2012/wordml" xmlns:w16cex="http://schemas.microsoft.com/office/word/2018/wordml/cex" xmlns:w16cid="http://schemas.microsoft.com/office/word/2016/wordml/cid" xmlns:w16="http://schemas.microsoft.com/office/word/2018/wordml" xmlns:w16du="http://schemas.microsoft.com/office/word/2023/wordml/word16du" xmlns:w16sdtdh="http://schemas.microsoft.com/office/word/2020/wordml/sdtdatahash" xmlns:w16se="http://schemas.microsoft.com/office/word/2015/wordml/symex" xmlns:wpg="http://schemas.microsoft.com/office/word/2010/wordprocessingGroup" xmlns:wpi="http://schemas.microsoft.com/office/word/2010/wordprocessingInk" xmlns:wne="http://schemas.microsoft.com/office/word/2006/wordml" xmlns:wps="http://schemas.microsoft.com/office/word/2010/wordprocessingShape" mc:Ignorable="w14 w15 w16se w16cid w16 w16cex w16sdtdh w16du wp14">
   <w:abstractNum w:abstractNumId="0" w15:restartNumberingAfterBreak="0">
     <w:nsid w:val="053622B8"/>
     <w:multiLevelType w:val="hybridMultilevel"/>
@@ -19931,6 +23059,119 @@
     </w:lvl>
   </w:abstractNum>
   <w:abstractNum w:abstractNumId="7" w15:restartNumberingAfterBreak="0">
+    <w:nsid w:val="4D3D50C7"/>
+    <w:multiLevelType w:val="hybridMultilevel"/>
+    <w:tmpl w:val="3A36B7E2"/>
+    <w:lvl w:ilvl="0" w:tplc="04060001">
+      <w:start w:val="1"/>
+      <w:numFmt w:val="bullet"/>
+      <w:lvlText w:val=""/>
+      <w:lvlJc w:val="left"/>
+      <w:pPr>
+        <w:ind w:left="720" w:hanging="360"/>
+      </w:pPr>
+      <w:rPr>
+        <w:rFonts w:ascii="Symbol" w:hAnsi="Symbol" w:hint="default"/>
+      </w:rPr>
+    </w:lvl>
+    <w:lvl w:ilvl="1" w:tplc="04060003">
+      <w:start w:val="1"/>
+      <w:numFmt w:val="bullet"/>
+      <w:lvlText w:val="o"/>
+      <w:lvlJc w:val="left"/>
+      <w:pPr>
+        <w:ind w:left="1440" w:hanging="360"/>
+      </w:pPr>
+      <w:rPr>
+        <w:rFonts w:ascii="Courier New" w:hAnsi="Courier New" w:cs="Courier New" w:hint="default"/>
+      </w:rPr>
+    </w:lvl>
+    <w:lvl w:ilvl="2" w:tplc="04060005" w:tentative="1">
+      <w:start w:val="1"/>
+      <w:numFmt w:val="bullet"/>
+      <w:lvlText w:val=""/>
+      <w:lvlJc w:val="left"/>
+      <w:pPr>
+        <w:ind w:left="2160" w:hanging="360"/>
+      </w:pPr>
+      <w:rPr>
+        <w:rFonts w:ascii="Wingdings" w:hAnsi="Wingdings" w:hint="default"/>
+      </w:rPr>
+    </w:lvl>
+    <w:lvl w:ilvl="3" w:tplc="04060001" w:tentative="1">
+      <w:start w:val="1"/>
+      <w:numFmt w:val="bullet"/>
+      <w:lvlText w:val=""/>
+      <w:lvlJc w:val="left"/>
+      <w:pPr>
+        <w:ind w:left="2880" w:hanging="360"/>
+      </w:pPr>
+      <w:rPr>
+        <w:rFonts w:ascii="Symbol" w:hAnsi="Symbol" w:hint="default"/>
+      </w:rPr>
+    </w:lvl>
+    <w:lvl w:ilvl="4" w:tplc="04060003" w:tentative="1">
+      <w:start w:val="1"/>
+      <w:numFmt w:val="bullet"/>
+      <w:lvlText w:val="o"/>
+      <w:lvlJc w:val="left"/>
+      <w:pPr>
+        <w:ind w:left="3600" w:hanging="360"/>
+      </w:pPr>
+      <w:rPr>
+        <w:rFonts w:ascii="Courier New" w:hAnsi="Courier New" w:cs="Courier New" w:hint="default"/>
+      </w:rPr>
+    </w:lvl>
+    <w:lvl w:ilvl="5" w:tplc="04060005" w:tentative="1">
+      <w:start w:val="1"/>
+      <w:numFmt w:val="bullet"/>
+      <w:lvlText w:val=""/>
+      <w:lvlJc w:val="left"/>
+      <w:pPr>
+        <w:ind w:left="4320" w:hanging="360"/>
+      </w:pPr>
+      <w:rPr>
+        <w:rFonts w:ascii="Wingdings" w:hAnsi="Wingdings" w:hint="default"/>
+      </w:rPr>
+    </w:lvl>
+    <w:lvl w:ilvl="6" w:tplc="04060001" w:tentative="1">
+      <w:start w:val="1"/>
+      <w:numFmt w:val="bullet"/>
+      <w:lvlText w:val=""/>
+      <w:lvlJc w:val="left"/>
+      <w:pPr>
+        <w:ind w:left="5040" w:hanging="360"/>
+      </w:pPr>
+      <w:rPr>
+        <w:rFonts w:ascii="Symbol" w:hAnsi="Symbol" w:hint="default"/>
+      </w:rPr>
+    </w:lvl>
+    <w:lvl w:ilvl="7" w:tplc="04060003" w:tentative="1">
+      <w:start w:val="1"/>
+      <w:numFmt w:val="bullet"/>
+      <w:lvlText w:val="o"/>
+      <w:lvlJc w:val="left"/>
+      <w:pPr>
+        <w:ind w:left="5760" w:hanging="360"/>
+      </w:pPr>
+      <w:rPr>
+        <w:rFonts w:ascii="Courier New" w:hAnsi="Courier New" w:cs="Courier New" w:hint="default"/>
+      </w:rPr>
+    </w:lvl>
+    <w:lvl w:ilvl="8" w:tplc="04060005" w:tentative="1">
+      <w:start w:val="1"/>
+      <w:numFmt w:val="bullet"/>
+      <w:lvlText w:val=""/>
+      <w:lvlJc w:val="left"/>
+      <w:pPr>
+        <w:ind w:left="6480" w:hanging="360"/>
+      </w:pPr>
+      <w:rPr>
+        <w:rFonts w:ascii="Wingdings" w:hAnsi="Wingdings" w:hint="default"/>
+      </w:rPr>
+    </w:lvl>
+  </w:abstractNum>
+  <w:abstractNum w:abstractNumId="8" w15:restartNumberingAfterBreak="0">
     <w:nsid w:val="4F4B3328"/>
     <w:multiLevelType w:val="hybridMultilevel"/>
     <w:tmpl w:val="7E3C37DE"/>
@@ -20070,7 +23311,7 @@
       </w:rPr>
     </w:lvl>
   </w:abstractNum>
-  <w:abstractNum w:abstractNumId="8" w15:restartNumberingAfterBreak="0">
+  <w:abstractNum w:abstractNumId="9" w15:restartNumberingAfterBreak="0">
     <w:nsid w:val="58FD2D09"/>
     <w:multiLevelType w:val="hybridMultilevel"/>
     <w:tmpl w:val="F1E2EA26"/>
@@ -20183,7 +23424,7 @@
       </w:rPr>
     </w:lvl>
   </w:abstractNum>
-  <w:abstractNum w:abstractNumId="9" w15:restartNumberingAfterBreak="0">
+  <w:abstractNum w:abstractNumId="10" w15:restartNumberingAfterBreak="0">
     <w:nsid w:val="5AB21802"/>
     <w:multiLevelType w:val="hybridMultilevel"/>
     <w:tmpl w:val="8BA80CE2"/>
@@ -20323,7 +23564,7 @@
       </w:rPr>
     </w:lvl>
   </w:abstractNum>
-  <w:abstractNum w:abstractNumId="10" w15:restartNumberingAfterBreak="0">
+  <w:abstractNum w:abstractNumId="11" w15:restartNumberingAfterBreak="0">
     <w:nsid w:val="66A762C9"/>
     <w:multiLevelType w:val="hybridMultilevel"/>
     <w:tmpl w:val="F4282C54"/>
@@ -20436,7 +23677,7 @@
       </w:pPr>
     </w:lvl>
   </w:abstractNum>
-  <w:abstractNum w:abstractNumId="11" w15:restartNumberingAfterBreak="0">
+  <w:abstractNum w:abstractNumId="12" w15:restartNumberingAfterBreak="0">
     <w:nsid w:val="70B65369"/>
     <w:multiLevelType w:val="hybridMultilevel"/>
     <w:tmpl w:val="678CEA82"/>
@@ -20576,7 +23817,7 @@
       </w:rPr>
     </w:lvl>
   </w:abstractNum>
-  <w:abstractNum w:abstractNumId="12" w15:restartNumberingAfterBreak="0">
+  <w:abstractNum w:abstractNumId="13" w15:restartNumberingAfterBreak="0">
     <w:nsid w:val="79811813"/>
     <w:multiLevelType w:val="hybridMultilevel"/>
     <w:tmpl w:val="84901488"/>
@@ -20693,16 +23934,16 @@
     <w:abstractNumId w:val="4"/>
   </w:num>
   <w:num w:numId="2" w16cid:durableId="1730302203">
-    <w:abstractNumId w:val="12"/>
+    <w:abstractNumId w:val="13"/>
   </w:num>
   <w:num w:numId="3" w16cid:durableId="1519545461">
-    <w:abstractNumId w:val="9"/>
+    <w:abstractNumId w:val="10"/>
   </w:num>
   <w:num w:numId="4" w16cid:durableId="475101530">
-    <w:abstractNumId w:val="7"/>
+    <w:abstractNumId w:val="8"/>
   </w:num>
   <w:num w:numId="5" w16cid:durableId="1610041571">
-    <w:abstractNumId w:val="11"/>
+    <w:abstractNumId w:val="12"/>
   </w:num>
   <w:num w:numId="6" w16cid:durableId="1067335922">
     <w:abstractNumId w:val="3"/>
@@ -20711,7 +23952,7 @@
     <w:abstractNumId w:val="2"/>
   </w:num>
   <w:num w:numId="8" w16cid:durableId="1609118420">
-    <w:abstractNumId w:val="10"/>
+    <w:abstractNumId w:val="11"/>
   </w:num>
   <w:num w:numId="9" w16cid:durableId="774833147">
     <w:abstractNumId w:val="0"/>
@@ -20720,7 +23961,7 @@
     <w:abstractNumId w:val="6"/>
   </w:num>
   <w:num w:numId="11" w16cid:durableId="1911379048">
-    <w:abstractNumId w:val="8"/>
+    <w:abstractNumId w:val="9"/>
   </w:num>
   <w:num w:numId="12" w16cid:durableId="1358460816">
     <w:abstractNumId w:val="1"/>
@@ -20728,11 +23969,14 @@
   <w:num w:numId="13" w16cid:durableId="1836874364">
     <w:abstractNumId w:val="5"/>
   </w:num>
+  <w:num w:numId="14" w16cid:durableId="811286256">
+    <w:abstractNumId w:val="7"/>
+  </w:num>
 </w:numbering>
 </file>
 
 <file path=word/styles.xml><?xml version="1.0" encoding="utf-8"?>
-<w:styles xmlns:mc="http://schemas.openxmlformats.org/markup-compatibility/2006" xmlns:r="http://schemas.openxmlformats.org/officeDocument/2006/relationships" xmlns:w="http://schemas.openxmlformats.org/wordprocessingml/2006/main" xmlns:w14="http://schemas.microsoft.com/office/word/2010/wordml" xmlns:w15="http://schemas.microsoft.com/office/word/2012/wordml" xmlns:w16cex="http://schemas.microsoft.com/office/word/2018/wordml/cex" xmlns:w16cid="http://schemas.microsoft.com/office/word/2016/wordml/cid" xmlns:w16="http://schemas.microsoft.com/office/word/2018/wordml" xmlns:w16sdtdh="http://schemas.microsoft.com/office/word/2020/wordml/sdtdatahash" xmlns:w16se="http://schemas.microsoft.com/office/word/2015/wordml/symex" mc:Ignorable="w14 w15 w16se w16cid w16 w16cex w16sdtdh">
+<w:styles xmlns:mc="http://schemas.openxmlformats.org/markup-compatibility/2006" xmlns:r="http://schemas.openxmlformats.org/officeDocument/2006/relationships" xmlns:w="http://schemas.openxmlformats.org/wordprocessingml/2006/main" xmlns:w14="http://schemas.microsoft.com/office/word/2010/wordml" xmlns:w15="http://schemas.microsoft.com/office/word/2012/wordml" xmlns:w16cex="http://schemas.microsoft.com/office/word/2018/wordml/cex" xmlns:w16cid="http://schemas.microsoft.com/office/word/2016/wordml/cid" xmlns:w16="http://schemas.microsoft.com/office/word/2018/wordml" xmlns:w16du="http://schemas.microsoft.com/office/word/2023/wordml/word16du" xmlns:w16sdtdh="http://schemas.microsoft.com/office/word/2020/wordml/sdtdatahash" xmlns:w16se="http://schemas.microsoft.com/office/word/2015/wordml/symex" mc:Ignorable="w14 w15 w16se w16cid w16 w16cex w16sdtdh w16du">
   <w:docDefaults>
     <w:rPrDefault>
       <w:rPr>
